--- a/МОД.docx
+++ b/МОД.docx
@@ -759,15 +759,6 @@
         </w:rPr>
         <w:t xml:space="preserve"> </w:t>
       </w:r>
-      <w:r>
-        <w:rPr>
-          <w:rFonts w:cs="Times New Roman" w:ascii="Times New Roman" w:hAnsi="Times New Roman"/>
-          <w:sz w:val="28"/>
-          <w:szCs w:val="28"/>
-          <w:lang w:val="ru-RU"/>
-        </w:rPr>
-        <w:t>3</w:t>
-      </w:r>
     </w:p>
     <w:p>
       <w:pPr>
@@ -782,8 +773,581 @@
           <w:sz w:val="28"/>
           <w:szCs w:val="28"/>
         </w:rPr>
-        <w:t>ГЛАВА1. Цель</w:t>
-      </w:r>
+        <w:t>ГЛАВА</w:t>
+      </w:r>
+      <w:r>
+        <w:rPr>
+          <w:rFonts w:cs="Times New Roman" w:ascii="Times New Roman" w:hAnsi="Times New Roman"/>
+          <w:b/>
+          <w:bCs/>
+          <w:sz w:val="28"/>
+          <w:szCs w:val="28"/>
+        </w:rPr>
+        <w:t>1</w:t>
+      </w:r>
+      <w:r>
+        <w:rPr>
+          <w:rFonts w:cs="Times New Roman" w:ascii="Times New Roman" w:hAnsi="Times New Roman"/>
+          <w:b/>
+          <w:bCs/>
+          <w:sz w:val="28"/>
+          <w:szCs w:val="28"/>
+        </w:rPr>
+        <w:t xml:space="preserve">. </w:t>
+      </w:r>
+      <w:r>
+        <w:rPr>
+          <w:rStyle w:val="Strong"/>
+          <w:rFonts w:cs="Times New Roman" w:ascii="Times New Roman" w:hAnsi="Times New Roman"/>
+          <w:sz w:val="28"/>
+          <w:szCs w:val="28"/>
+        </w:rPr>
+        <w:t>Теоретические основы минимального остовного дерева</w:t>
+      </w:r>
+      <w:r>
+        <w:rPr>
+          <w:rFonts w:cs="Times New Roman" w:ascii="Times New Roman" w:hAnsi="Times New Roman"/>
+          <w:sz w:val="28"/>
+          <w:szCs w:val="28"/>
+        </w:rPr>
+        <w:t>……………………</w:t>
+      </w:r>
+      <w:r>
+        <w:rPr>
+          <w:rFonts w:cs="Times New Roman" w:ascii="Times New Roman" w:hAnsi="Times New Roman"/>
+          <w:sz w:val="28"/>
+          <w:szCs w:val="28"/>
+          <w:lang w:val="ru-RU"/>
+        </w:rPr>
+        <w:t xml:space="preserve">……… </w:t>
+      </w:r>
+    </w:p>
+    <w:p>
+      <w:pPr>
+        <w:pStyle w:val="TOC2"/>
+        <w:ind w:hanging="0"/>
+        <w:rPr>
+          <w:rFonts w:eastAsia="" w:eastAsiaTheme="minorEastAsia"/>
+          <w:lang w:eastAsia="ru-RU"/>
+        </w:rPr>
+      </w:pPr>
+      <w:hyperlink w:anchor="_Toc483955736">
+        <w:r>
+          <w:rPr>
+            <w:rStyle w:val="IndexLink"/>
+            <w:rFonts w:cs="Times New Roman" w:ascii="Times New Roman" w:hAnsi="Times New Roman"/>
+            <w:color w:themeColor="text1" w:val="000000"/>
+            <w:sz w:val="28"/>
+            <w:szCs w:val="28"/>
+          </w:rPr>
+          <w:t>1.1. Сущность и содержание теории графов</w:t>
+        </w:r>
+      </w:hyperlink>
+      <w:r>
+        <w:rPr>
+          <w:rFonts w:cs="Times New Roman" w:ascii="Times New Roman" w:hAnsi="Times New Roman"/>
+          <w:vanish w:val="false"/>
+          <w:color w:themeColor="text1" w:val="000000"/>
+          <w:sz w:val="28"/>
+          <w:szCs w:val="28"/>
+        </w:rPr>
+        <w:t>……………………</w:t>
+      </w:r>
+      <w:r>
+        <w:rPr>
+          <w:rFonts w:cs="Times New Roman" w:ascii="Times New Roman" w:hAnsi="Times New Roman"/>
+          <w:vanish w:val="false"/>
+          <w:color w:themeColor="text1" w:val="000000"/>
+          <w:sz w:val="28"/>
+          <w:szCs w:val="28"/>
+          <w:lang w:val="ru-RU"/>
+        </w:rPr>
+        <w:t>………</w:t>
+      </w:r>
+    </w:p>
+    <w:p>
+      <w:pPr>
+        <w:pStyle w:val="TOC2"/>
+        <w:ind w:hanging="0"/>
+        <w:rPr>
+          <w:rFonts w:eastAsia="" w:eastAsiaTheme="minorEastAsia"/>
+          <w:lang w:eastAsia="ru-RU"/>
+        </w:rPr>
+      </w:pPr>
+      <w:hyperlink w:anchor="_Toc483955737">
+        <w:r>
+          <w:rPr>
+            <w:rStyle w:val="IndexLink"/>
+            <w:rFonts w:cs="Times New Roman" w:ascii="Times New Roman" w:hAnsi="Times New Roman"/>
+            <w:color w:themeColor="text1" w:val="000000"/>
+            <w:sz w:val="28"/>
+            <w:szCs w:val="28"/>
+            <w:lang w:val="ru-RU"/>
+          </w:rPr>
+          <w:t>1.2. Остовное дерево. Задача построения остовного дерева минимального</w:t>
+        </w:r>
+      </w:hyperlink>
+      <w:r>
+        <w:rPr>
+          <w:rFonts w:cs="Times New Roman" w:ascii="Times New Roman" w:hAnsi="Times New Roman"/>
+          <w:color w:themeColor="text1" w:val="000000"/>
+          <w:sz w:val="28"/>
+          <w:szCs w:val="28"/>
+          <w:lang w:val="ru-RU"/>
+        </w:rPr>
+        <w:t xml:space="preserve"> </w:t>
+      </w:r>
+      <w:r>
+        <w:rPr>
+          <w:rFonts w:cs="Times New Roman" w:ascii="Times New Roman" w:hAnsi="Times New Roman"/>
+          <w:color w:themeColor="text1" w:val="000000"/>
+          <w:sz w:val="28"/>
+          <w:szCs w:val="28"/>
+          <w:lang w:val="ru-RU"/>
+        </w:rPr>
+        <w:t>веса………………………………………………………………………………</w:t>
+      </w:r>
+    </w:p>
+    <w:p>
+      <w:pPr>
+        <w:pStyle w:val="TOC2"/>
+        <w:ind w:hanging="0"/>
+        <w:rPr>
+          <w:rFonts w:eastAsia="" w:eastAsiaTheme="minorEastAsia"/>
+          <w:lang w:eastAsia="ru-RU"/>
+        </w:rPr>
+      </w:pPr>
+      <w:hyperlink w:anchor="_Toc483955736">
+        <w:r>
+          <w:rPr>
+            <w:rStyle w:val="IndexLink"/>
+            <w:rFonts w:cs="Times New Roman" w:ascii="Times New Roman" w:hAnsi="Times New Roman"/>
+            <w:color w:themeColor="text1" w:val="000000"/>
+            <w:sz w:val="28"/>
+            <w:szCs w:val="28"/>
+          </w:rPr>
+          <w:t>1.</w:t>
+        </w:r>
+        <w:r>
+          <w:rPr>
+            <w:rStyle w:val="IndexLink"/>
+            <w:rFonts w:cs="Times New Roman" w:ascii="Times New Roman" w:hAnsi="Times New Roman"/>
+            <w:color w:themeColor="text1" w:val="000000"/>
+            <w:sz w:val="28"/>
+            <w:szCs w:val="28"/>
+          </w:rPr>
+          <w:t>3</w:t>
+        </w:r>
+        <w:r>
+          <w:rPr>
+            <w:rStyle w:val="IndexLink"/>
+            <w:rFonts w:cs="Times New Roman" w:ascii="Times New Roman" w:hAnsi="Times New Roman"/>
+            <w:color w:themeColor="text1" w:val="000000"/>
+            <w:sz w:val="28"/>
+            <w:szCs w:val="28"/>
+          </w:rPr>
+          <w:t xml:space="preserve">. </w:t>
+        </w:r>
+        <w:r>
+          <w:rPr>
+            <w:rStyle w:val="IndexLink"/>
+            <w:rFonts w:cs="Times New Roman" w:ascii="Times New Roman" w:hAnsi="Times New Roman"/>
+            <w:color w:themeColor="text1" w:val="000000"/>
+            <w:sz w:val="28"/>
+            <w:szCs w:val="28"/>
+          </w:rPr>
+          <w:t>А</w:t>
+        </w:r>
+      </w:hyperlink>
+      <w:r>
+        <w:rPr>
+          <w:rFonts w:cs="Times New Roman" w:ascii="Times New Roman" w:hAnsi="Times New Roman"/>
+          <w:color w:themeColor="text1" w:val="000000"/>
+          <w:sz w:val="28"/>
+          <w:szCs w:val="28"/>
+        </w:rPr>
+        <w:t>лгоритм Прима</w:t>
+      </w:r>
+      <w:r>
+        <w:rPr>
+          <w:rFonts w:cs="Times New Roman" w:ascii="Times New Roman" w:hAnsi="Times New Roman"/>
+          <w:vanish w:val="false"/>
+          <w:color w:themeColor="text1" w:val="000000"/>
+          <w:sz w:val="28"/>
+          <w:szCs w:val="28"/>
+          <w:lang w:val="ru-RU"/>
+        </w:rPr>
+        <w:t>…………………………………………………………</w:t>
+      </w:r>
+    </w:p>
+    <w:p>
+      <w:pPr>
+        <w:pStyle w:val="TOC2"/>
+        <w:ind w:hanging="0"/>
+        <w:rPr>
+          <w:rFonts w:eastAsia="" w:eastAsiaTheme="minorEastAsia"/>
+          <w:lang w:eastAsia="ru-RU"/>
+        </w:rPr>
+      </w:pPr>
+      <w:hyperlink w:anchor="_Toc483955737">
+        <w:r>
+          <w:rPr>
+            <w:rStyle w:val="IndexLink"/>
+            <w:rFonts w:cs="Times New Roman" w:ascii="Times New Roman" w:hAnsi="Times New Roman"/>
+            <w:color w:themeColor="text1" w:val="000000"/>
+            <w:sz w:val="28"/>
+            <w:szCs w:val="28"/>
+            <w:lang w:val="ru-RU"/>
+          </w:rPr>
+          <w:t>1.</w:t>
+        </w:r>
+        <w:r>
+          <w:rPr>
+            <w:rStyle w:val="IndexLink"/>
+            <w:rFonts w:cs="Times New Roman" w:ascii="Times New Roman" w:hAnsi="Times New Roman"/>
+            <w:color w:themeColor="text1" w:val="000000"/>
+            <w:sz w:val="28"/>
+            <w:szCs w:val="28"/>
+            <w:lang w:val="ru-RU"/>
+          </w:rPr>
+          <w:t>4</w:t>
+        </w:r>
+        <w:r>
+          <w:rPr>
+            <w:rStyle w:val="IndexLink"/>
+            <w:rFonts w:cs="Times New Roman" w:ascii="Times New Roman" w:hAnsi="Times New Roman"/>
+            <w:color w:themeColor="text1" w:val="000000"/>
+            <w:sz w:val="28"/>
+            <w:szCs w:val="28"/>
+            <w:lang w:val="ru-RU"/>
+          </w:rPr>
+          <w:t xml:space="preserve">. </w:t>
+        </w:r>
+        <w:r>
+          <w:rPr>
+            <w:rStyle w:val="IndexLink"/>
+            <w:rFonts w:cs="Times New Roman" w:ascii="Times New Roman" w:hAnsi="Times New Roman"/>
+            <w:color w:themeColor="text1" w:val="000000"/>
+            <w:sz w:val="28"/>
+            <w:szCs w:val="28"/>
+            <w:lang w:val="ru-RU"/>
+          </w:rPr>
+          <w:t>А</w:t>
+        </w:r>
+      </w:hyperlink>
+      <w:r>
+        <w:rPr>
+          <w:rFonts w:cs="Times New Roman" w:ascii="Times New Roman" w:hAnsi="Times New Roman"/>
+          <w:color w:themeColor="text1" w:val="000000"/>
+          <w:sz w:val="28"/>
+          <w:szCs w:val="28"/>
+          <w:lang w:val="ru-RU"/>
+        </w:rPr>
+        <w:t>лгоритм Крускала</w:t>
+      </w:r>
+      <w:r>
+        <w:rPr>
+          <w:rFonts w:cs="Times New Roman" w:ascii="Times New Roman" w:hAnsi="Times New Roman"/>
+          <w:color w:themeColor="text1" w:val="000000"/>
+          <w:sz w:val="28"/>
+          <w:szCs w:val="28"/>
+          <w:lang w:val="ru-RU"/>
+        </w:rPr>
+        <w:t>…………………………………………………………</w:t>
+      </w:r>
+    </w:p>
+    <w:p>
+      <w:pPr>
+        <w:pStyle w:val="BodyText"/>
+        <w:rPr/>
+      </w:pPr>
+      <w:r>
+        <w:rPr>
+          <w:rFonts w:cs="Times New Roman" w:ascii="Times New Roman" w:hAnsi="Times New Roman"/>
+          <w:b/>
+          <w:bCs/>
+          <w:sz w:val="28"/>
+          <w:szCs w:val="28"/>
+        </w:rPr>
+        <w:t>ГЛАВА</w:t>
+      </w:r>
+      <w:r>
+        <w:rPr>
+          <w:rFonts w:cs="Times New Roman" w:ascii="Times New Roman" w:hAnsi="Times New Roman"/>
+          <w:b/>
+          <w:bCs/>
+          <w:sz w:val="28"/>
+          <w:szCs w:val="28"/>
+        </w:rPr>
+        <w:t>2</w:t>
+      </w:r>
+      <w:r>
+        <w:rPr>
+          <w:rFonts w:cs="Times New Roman" w:ascii="Times New Roman" w:hAnsi="Times New Roman"/>
+          <w:b/>
+          <w:bCs/>
+          <w:sz w:val="28"/>
+          <w:szCs w:val="28"/>
+        </w:rPr>
+        <w:t xml:space="preserve">. </w:t>
+      </w:r>
+      <w:r>
+        <w:rPr>
+          <w:rStyle w:val="Strong"/>
+          <w:rFonts w:cs="Times New Roman" w:ascii="Times New Roman" w:hAnsi="Times New Roman"/>
+          <w:sz w:val="28"/>
+          <w:szCs w:val="28"/>
+        </w:rPr>
+        <w:t>Реализация и анализ алгоритмов</w:t>
+      </w:r>
+      <w:r>
+        <w:rPr>
+          <w:rFonts w:cs="Times New Roman" w:ascii="Times New Roman" w:hAnsi="Times New Roman"/>
+          <w:sz w:val="28"/>
+          <w:szCs w:val="28"/>
+        </w:rPr>
+        <w:t>……………………</w:t>
+      </w:r>
+      <w:r>
+        <w:rPr>
+          <w:rFonts w:cs="Times New Roman" w:ascii="Times New Roman" w:hAnsi="Times New Roman"/>
+          <w:sz w:val="28"/>
+          <w:szCs w:val="28"/>
+          <w:lang w:val="ru-RU"/>
+        </w:rPr>
+        <w:t xml:space="preserve">……… </w:t>
+      </w:r>
+    </w:p>
+    <w:p>
+      <w:pPr>
+        <w:pStyle w:val="BodyText"/>
+        <w:rPr/>
+      </w:pPr>
+      <w:r>
+        <w:rPr>
+          <w:rFonts w:cs="Times New Roman" w:ascii="Times New Roman" w:hAnsi="Times New Roman"/>
+          <w:sz w:val="28"/>
+          <w:szCs w:val="28"/>
+          <w:lang w:val="ru-RU"/>
+        </w:rPr>
+        <w:t>2</w:t>
+      </w:r>
+      <w:r>
+        <w:rPr>
+          <w:rFonts w:cs="Times New Roman" w:ascii="Times New Roman" w:hAnsi="Times New Roman"/>
+          <w:sz w:val="28"/>
+          <w:szCs w:val="28"/>
+          <w:lang w:val="ru-RU"/>
+        </w:rPr>
+        <w:t xml:space="preserve">.1.  </w:t>
+      </w:r>
+      <w:r>
+        <w:rPr>
+          <w:rStyle w:val="Strong"/>
+          <w:rFonts w:cs="Times New Roman" w:ascii="Times New Roman" w:hAnsi="Times New Roman"/>
+          <w:b w:val="false"/>
+          <w:bCs w:val="false"/>
+          <w:sz w:val="28"/>
+          <w:szCs w:val="28"/>
+          <w:lang w:val="ru-RU"/>
+        </w:rPr>
+        <w:t>Инструменты и технологии</w:t>
+      </w:r>
+      <w:r>
+        <w:rPr>
+          <w:rFonts w:cs="Times New Roman" w:ascii="Times New Roman" w:hAnsi="Times New Roman"/>
+          <w:sz w:val="28"/>
+          <w:szCs w:val="28"/>
+          <w:lang w:val="ru-RU"/>
+        </w:rPr>
+        <w:t xml:space="preserve">………………………… </w:t>
+      </w:r>
+    </w:p>
+    <w:p>
+      <w:pPr>
+        <w:pStyle w:val="BodyText"/>
+        <w:rPr/>
+      </w:pPr>
+      <w:r>
+        <w:rPr>
+          <w:rFonts w:cs="Times New Roman" w:ascii="Times New Roman" w:hAnsi="Times New Roman"/>
+          <w:sz w:val="28"/>
+          <w:szCs w:val="28"/>
+          <w:lang w:val="ru-RU"/>
+        </w:rPr>
+        <w:t>2</w:t>
+      </w:r>
+      <w:r>
+        <w:rPr>
+          <w:rFonts w:cs="Times New Roman" w:ascii="Times New Roman" w:hAnsi="Times New Roman"/>
+          <w:sz w:val="28"/>
+          <w:szCs w:val="28"/>
+          <w:lang w:val="ru-RU"/>
+        </w:rPr>
+        <w:t xml:space="preserve">.2.  </w:t>
+      </w:r>
+      <w:r>
+        <w:rPr>
+          <w:rStyle w:val="Strong"/>
+          <w:rFonts w:cs="Times New Roman" w:ascii="Times New Roman" w:hAnsi="Times New Roman"/>
+          <w:b w:val="false"/>
+          <w:bCs w:val="false"/>
+          <w:sz w:val="28"/>
+          <w:szCs w:val="28"/>
+          <w:lang w:val="ru-RU"/>
+        </w:rPr>
+        <w:t>Реализация алгоритмов</w:t>
+      </w:r>
+      <w:r>
+        <w:rPr>
+          <w:rFonts w:cs="Times New Roman" w:ascii="Times New Roman" w:hAnsi="Times New Roman"/>
+          <w:sz w:val="28"/>
+          <w:szCs w:val="28"/>
+          <w:lang w:val="ru-RU"/>
+        </w:rPr>
+        <w:t xml:space="preserve">………………………… </w:t>
+      </w:r>
+    </w:p>
+    <w:p>
+      <w:pPr>
+        <w:pStyle w:val="BodyText"/>
+        <w:rPr/>
+      </w:pPr>
+      <w:r>
+        <w:rPr>
+          <w:rFonts w:cs="Times New Roman" w:ascii="Times New Roman" w:hAnsi="Times New Roman"/>
+          <w:sz w:val="28"/>
+          <w:szCs w:val="28"/>
+          <w:lang w:val="ru-RU"/>
+        </w:rPr>
+        <w:t>2</w:t>
+      </w:r>
+      <w:r>
+        <w:rPr>
+          <w:rFonts w:cs="Times New Roman" w:ascii="Times New Roman" w:hAnsi="Times New Roman"/>
+          <w:sz w:val="28"/>
+          <w:szCs w:val="28"/>
+          <w:lang w:val="ru-RU"/>
+        </w:rPr>
+        <w:t xml:space="preserve">.3. </w:t>
+      </w:r>
+      <w:r>
+        <w:rPr>
+          <w:rStyle w:val="Strong"/>
+          <w:rFonts w:cs="Times New Roman" w:ascii="Times New Roman" w:hAnsi="Times New Roman"/>
+          <w:b w:val="false"/>
+          <w:bCs w:val="false"/>
+          <w:sz w:val="28"/>
+          <w:szCs w:val="28"/>
+          <w:lang w:val="ru-RU"/>
+        </w:rPr>
+        <w:t>Применение к реальной задаче</w:t>
+      </w:r>
+      <w:r>
+        <w:rPr>
+          <w:rFonts w:cs="Times New Roman" w:ascii="Times New Roman" w:hAnsi="Times New Roman"/>
+          <w:sz w:val="28"/>
+          <w:szCs w:val="28"/>
+          <w:lang w:val="ru-RU"/>
+        </w:rPr>
+        <w:t xml:space="preserve"> ………………………… </w:t>
+      </w:r>
+    </w:p>
+    <w:p>
+      <w:pPr>
+        <w:pStyle w:val="BodyText"/>
+        <w:rPr/>
+      </w:pPr>
+      <w:r>
+        <w:rPr>
+          <w:rFonts w:cs="Times New Roman" w:ascii="Times New Roman" w:hAnsi="Times New Roman"/>
+          <w:sz w:val="28"/>
+          <w:szCs w:val="28"/>
+          <w:lang w:val="ru-RU"/>
+        </w:rPr>
+        <w:t>2</w:t>
+      </w:r>
+      <w:r>
+        <w:rPr>
+          <w:rFonts w:cs="Times New Roman" w:ascii="Times New Roman" w:hAnsi="Times New Roman"/>
+          <w:sz w:val="28"/>
+          <w:szCs w:val="28"/>
+          <w:lang w:val="ru-RU"/>
+        </w:rPr>
+        <w:t xml:space="preserve">.4. </w:t>
+      </w:r>
+      <w:r>
+        <w:rPr>
+          <w:rStyle w:val="Strong"/>
+          <w:rFonts w:cs="Times New Roman" w:ascii="Times New Roman" w:hAnsi="Times New Roman"/>
+          <w:b w:val="false"/>
+          <w:bCs w:val="false"/>
+          <w:sz w:val="28"/>
+          <w:szCs w:val="28"/>
+          <w:lang w:val="ru-RU"/>
+        </w:rPr>
+        <w:t>Сравнительный анализ</w:t>
+      </w:r>
+      <w:r>
+        <w:rPr>
+          <w:rFonts w:cs="Times New Roman" w:ascii="Times New Roman" w:hAnsi="Times New Roman"/>
+          <w:sz w:val="28"/>
+          <w:szCs w:val="28"/>
+          <w:lang w:val="ru-RU"/>
+        </w:rPr>
+        <w:t xml:space="preserve"> ………………………… </w:t>
+      </w:r>
+    </w:p>
+    <w:p>
+      <w:pPr>
+        <w:pStyle w:val="Normal"/>
+        <w:jc w:val="both"/>
+        <w:rPr>
+          <w:rFonts w:ascii="Times New Roman" w:hAnsi="Times New Roman" w:cs="Times New Roman"/>
+          <w:sz w:val="28"/>
+          <w:szCs w:val="28"/>
+          <w:lang w:val="ru-RU"/>
+        </w:rPr>
+      </w:pPr>
+      <w:r>
+        <w:rPr>
+          <w:rFonts w:cs="Times New Roman" w:ascii="Times New Roman" w:hAnsi="Times New Roman"/>
+          <w:b/>
+          <w:bCs/>
+          <w:sz w:val="28"/>
+          <w:szCs w:val="28"/>
+        </w:rPr>
+        <w:t xml:space="preserve">ЗАКЛЮЧЕНИЕ </w:t>
+      </w:r>
+      <w:r>
+        <w:rPr>
+          <w:rFonts w:cs="Times New Roman" w:ascii="Times New Roman" w:hAnsi="Times New Roman"/>
+          <w:sz w:val="28"/>
+          <w:szCs w:val="28"/>
+        </w:rPr>
+        <w:t>…………………………………………………………</w:t>
+      </w:r>
+      <w:r>
+        <w:rPr>
+          <w:rFonts w:cs="Times New Roman" w:ascii="Times New Roman" w:hAnsi="Times New Roman"/>
+          <w:sz w:val="28"/>
+          <w:szCs w:val="28"/>
+          <w:lang w:val="ru-RU"/>
+        </w:rPr>
+        <w:t xml:space="preserve">…….. </w:t>
+      </w:r>
+    </w:p>
+    <w:p>
+      <w:pPr>
+        <w:pStyle w:val="Normal"/>
+        <w:jc w:val="both"/>
+        <w:rPr>
+          <w:rFonts w:ascii="Times New Roman" w:hAnsi="Times New Roman" w:cs="Times New Roman"/>
+          <w:sz w:val="28"/>
+          <w:szCs w:val="28"/>
+          <w:lang w:val="ru-RU"/>
+        </w:rPr>
+      </w:pPr>
       <w:r>
         <w:rPr>
           <w:rFonts w:eastAsia="Times New Roman" w:cs="Times New Roman" w:ascii="Times New Roman" w:hAnsi="Times New Roman"/>
@@ -794,864 +1358,82 @@
           <w:szCs w:val="28"/>
           <w:lang w:eastAsia="ru-KZ"/>
         </w:rPr>
+        <w:t>СПИСОК ИСПОЛЬЗОВАННЫХ ИСТОЧНИКО</w:t>
+      </w:r>
+      <w:r>
+        <w:rPr>
+          <w:rFonts w:eastAsia="Times New Roman" w:cs="Times New Roman" w:ascii="Times New Roman" w:hAnsi="Times New Roman"/>
+          <w:b/>
+          <w:bCs/>
+          <w:color w:val="000000"/>
+          <w:sz w:val="28"/>
+          <w:szCs w:val="28"/>
+          <w:lang w:val="ru-RU" w:eastAsia="ru-KZ"/>
+        </w:rPr>
+        <w:t>В</w:t>
+      </w:r>
+      <w:r>
+        <w:rPr>
+          <w:rFonts w:eastAsia="Times New Roman" w:cs="Times New Roman" w:ascii="Times New Roman" w:hAnsi="Times New Roman"/>
+          <w:color w:val="000000"/>
+          <w:sz w:val="28"/>
+          <w:szCs w:val="28"/>
+          <w:lang w:val="ru-RU" w:eastAsia="ru-KZ"/>
+        </w:rPr>
         <w:t xml:space="preserve"> </w:t>
       </w:r>
       <w:r>
         <w:rPr>
           <w:rFonts w:cs="Times New Roman" w:ascii="Times New Roman" w:hAnsi="Times New Roman"/>
+          <w:sz w:val="28"/>
+          <w:szCs w:val="28"/>
+        </w:rPr>
+        <w:t>………………………</w:t>
+      </w:r>
+      <w:r>
+        <w:rPr>
+          <w:rFonts w:cs="Times New Roman" w:ascii="Times New Roman" w:hAnsi="Times New Roman"/>
+          <w:sz w:val="28"/>
+          <w:szCs w:val="28"/>
+          <w:lang w:val="ru-RU"/>
+        </w:rPr>
+        <w:t xml:space="preserve"> </w:t>
+      </w:r>
+    </w:p>
+    <w:p>
+      <w:pPr>
+        <w:pStyle w:val="Normal"/>
+        <w:jc w:val="both"/>
+        <w:rPr>
+          <w:rFonts w:ascii="Times New Roman" w:hAnsi="Times New Roman" w:cs="Times New Roman"/>
+          <w:sz w:val="28"/>
+          <w:szCs w:val="28"/>
+          <w:lang w:val="ru-RU"/>
+        </w:rPr>
+      </w:pPr>
+      <w:r>
+        <w:rPr>
+          <w:rFonts w:eastAsia="Times New Roman" w:cs="Times New Roman" w:ascii="Times New Roman" w:hAnsi="Times New Roman"/>
           <w:b/>
           <w:bCs/>
-          <w:sz w:val="28"/>
-          <w:szCs w:val="28"/>
-        </w:rPr>
-        <w:t>и задачи проекта</w:t>
-      </w:r>
-      <w:r>
-        <w:rPr>
-          <w:rFonts w:cs="Times New Roman" w:ascii="Times New Roman" w:hAnsi="Times New Roman"/>
-          <w:sz w:val="28"/>
-          <w:szCs w:val="28"/>
-        </w:rPr>
-        <w:t>……………………………</w:t>
-      </w:r>
-      <w:r>
-        <w:rPr>
-          <w:rFonts w:cs="Times New Roman" w:ascii="Times New Roman" w:hAnsi="Times New Roman"/>
-          <w:sz w:val="28"/>
-          <w:szCs w:val="28"/>
-          <w:lang w:val="ru-RU"/>
-        </w:rPr>
-        <w:t>……… 5</w:t>
-      </w:r>
-      <w:r>
-        <w:rPr>
-          <w:rFonts w:cs="Times New Roman" w:ascii="Times New Roman" w:hAnsi="Times New Roman"/>
-          <w:sz w:val="28"/>
-          <w:szCs w:val="28"/>
-        </w:rPr>
-        <w:t xml:space="preserve"> </w:t>
-      </w:r>
-    </w:p>
-    <w:p>
-      <w:pPr>
-        <w:pStyle w:val="Normal"/>
-        <w:jc w:val="both"/>
-        <w:rPr>
-          <w:rFonts w:ascii="Times New Roman" w:hAnsi="Times New Roman" w:cs="Times New Roman"/>
-          <w:sz w:val="28"/>
-          <w:szCs w:val="28"/>
-          <w:lang w:val="ru-RU"/>
-        </w:rPr>
-      </w:pPr>
-      <w:r>
-        <w:rPr>
-          <w:rFonts w:cs="Times New Roman" w:ascii="Times New Roman" w:hAnsi="Times New Roman"/>
-          <w:sz w:val="28"/>
-          <w:szCs w:val="28"/>
-        </w:rPr>
-        <w:t>1.1. Цель ………………………………………………………</w:t>
-      </w:r>
-      <w:r>
-        <w:rPr>
-          <w:rFonts w:cs="Times New Roman" w:ascii="Times New Roman" w:hAnsi="Times New Roman"/>
-          <w:sz w:val="28"/>
-          <w:szCs w:val="28"/>
-          <w:lang w:val="ru-RU"/>
-        </w:rPr>
-        <w:t>……… 5</w:t>
-      </w:r>
-    </w:p>
-    <w:p>
-      <w:pPr>
-        <w:pStyle w:val="Normal"/>
-        <w:jc w:val="both"/>
-        <w:rPr>
-          <w:rFonts w:ascii="Times New Roman" w:hAnsi="Times New Roman" w:cs="Times New Roman"/>
-          <w:sz w:val="28"/>
-          <w:szCs w:val="28"/>
-          <w:lang w:val="ru-RU"/>
-        </w:rPr>
-      </w:pPr>
-      <w:bookmarkStart w:id="0" w:name="_Hlk122606786"/>
-      <w:bookmarkEnd w:id="0"/>
-      <w:r>
-        <w:rPr>
-          <w:rFonts w:cs="Times New Roman" w:ascii="Times New Roman" w:hAnsi="Times New Roman"/>
-          <w:sz w:val="28"/>
-          <w:szCs w:val="28"/>
-        </w:rPr>
-        <w:t>1.2. Задачи ………………………………………………………</w:t>
-      </w:r>
-      <w:r>
-        <w:rPr>
-          <w:rFonts w:cs="Times New Roman" w:ascii="Times New Roman" w:hAnsi="Times New Roman"/>
-          <w:sz w:val="28"/>
-          <w:szCs w:val="28"/>
-          <w:lang w:val="ru-RU"/>
-        </w:rPr>
-        <w:t>……… 7</w:t>
-      </w:r>
-    </w:p>
-    <w:p>
-      <w:pPr>
-        <w:pStyle w:val="BodyText"/>
-        <w:rPr/>
-      </w:pPr>
-      <w:r>
-        <w:rPr>
-          <w:rFonts w:cs="Times New Roman" w:ascii="Times New Roman" w:hAnsi="Times New Roman"/>
-          <w:b/>
-          <w:bCs/>
-          <w:sz w:val="28"/>
-          <w:szCs w:val="28"/>
-        </w:rPr>
-        <w:t xml:space="preserve">ГЛАВА2. </w:t>
-      </w:r>
-      <w:r>
-        <w:rPr>
-          <w:rStyle w:val="Strong"/>
-          <w:rFonts w:cs="Times New Roman" w:ascii="Times New Roman" w:hAnsi="Times New Roman"/>
-          <w:sz w:val="28"/>
-          <w:szCs w:val="28"/>
-        </w:rPr>
-        <w:t>Структура проекта</w:t>
-      </w:r>
-      <w:r>
-        <w:rPr>
-          <w:rFonts w:cs="Times New Roman" w:ascii="Times New Roman" w:hAnsi="Times New Roman"/>
-          <w:sz w:val="28"/>
-          <w:szCs w:val="28"/>
-        </w:rPr>
-        <w:t xml:space="preserve"> …………………………</w:t>
-      </w:r>
-      <w:r>
-        <w:rPr>
-          <w:rFonts w:cs="Times New Roman" w:ascii="Times New Roman" w:hAnsi="Times New Roman"/>
-          <w:sz w:val="28"/>
-          <w:szCs w:val="28"/>
-          <w:lang w:val="ru-RU"/>
-        </w:rPr>
-        <w:t>……… 9</w:t>
-      </w:r>
-    </w:p>
-    <w:p>
-      <w:pPr>
-        <w:pStyle w:val="BodyText"/>
-        <w:rPr/>
-      </w:pPr>
-      <w:r>
-        <w:rPr>
-          <w:rFonts w:cs="Times New Roman" w:ascii="Times New Roman" w:hAnsi="Times New Roman"/>
-          <w:sz w:val="28"/>
-          <w:szCs w:val="28"/>
-        </w:rPr>
-        <w:t xml:space="preserve">2.1. </w:t>
-      </w:r>
-      <w:r>
-        <w:rPr>
-          <w:rStyle w:val="Strong"/>
-          <w:rFonts w:cs="Times New Roman" w:ascii="Times New Roman" w:hAnsi="Times New Roman"/>
+          <w:color w:val="000000"/>
+          <w:sz w:val="28"/>
+          <w:szCs w:val="28"/>
+          <w:lang w:val="ru-RU" w:eastAsia="ru-KZ"/>
+        </w:rPr>
+        <w:t>ПРИЛОЖЕНИЕ</w:t>
+      </w:r>
+      <w:r>
+        <w:rPr>
+          <w:rFonts w:eastAsia="Times New Roman" w:cs="Times New Roman" w:ascii="Times New Roman" w:hAnsi="Times New Roman"/>
           <w:b w:val="false"/>
           <w:bCs w:val="false"/>
-          <w:sz w:val="28"/>
-          <w:szCs w:val="28"/>
-        </w:rPr>
-        <w:t>Теоретическая часть</w:t>
-      </w:r>
-      <w:r>
-        <w:rPr>
-          <w:rFonts w:cs="Times New Roman" w:ascii="Times New Roman" w:hAnsi="Times New Roman"/>
-          <w:sz w:val="28"/>
-          <w:szCs w:val="28"/>
-        </w:rPr>
-        <w:t>………………………</w:t>
-      </w:r>
-      <w:r>
-        <w:rPr>
-          <w:rFonts w:cs="Times New Roman" w:ascii="Times New Roman" w:hAnsi="Times New Roman"/>
-          <w:sz w:val="28"/>
-          <w:szCs w:val="28"/>
-          <w:lang w:val="ru-RU"/>
-        </w:rPr>
-        <w:t>……… 9</w:t>
-      </w:r>
-    </w:p>
-    <w:p>
-      <w:pPr>
-        <w:pStyle w:val="BodyText"/>
-        <w:rPr/>
-      </w:pPr>
-      <w:r>
-        <w:rPr>
-          <w:rFonts w:cs="Times New Roman" w:ascii="Times New Roman" w:hAnsi="Times New Roman"/>
-          <w:sz w:val="28"/>
-          <w:szCs w:val="28"/>
-        </w:rPr>
-        <w:t xml:space="preserve">2.2. </w:t>
-      </w:r>
-      <w:r>
-        <w:rPr>
-          <w:rStyle w:val="Strong"/>
-          <w:rFonts w:cs="Times New Roman" w:ascii="Times New Roman" w:hAnsi="Times New Roman"/>
-          <w:b w:val="false"/>
-          <w:bCs w:val="false"/>
-          <w:sz w:val="28"/>
-          <w:szCs w:val="28"/>
-        </w:rPr>
-        <w:t>Практическая часть</w:t>
-      </w:r>
-      <w:r>
-        <w:rPr>
-          <w:rFonts w:cs="Times New Roman" w:ascii="Times New Roman" w:hAnsi="Times New Roman"/>
-          <w:sz w:val="28"/>
-          <w:szCs w:val="28"/>
-        </w:rPr>
-        <w:t xml:space="preserve"> ………………………………</w:t>
-      </w:r>
-      <w:r>
-        <w:rPr>
-          <w:rFonts w:cs="Times New Roman" w:ascii="Times New Roman" w:hAnsi="Times New Roman"/>
-          <w:sz w:val="28"/>
-          <w:szCs w:val="28"/>
-          <w:lang w:val="ru-RU"/>
-        </w:rPr>
-        <w:t>……… 11</w:t>
-      </w:r>
-    </w:p>
-    <w:p>
-      <w:pPr>
-        <w:pStyle w:val="BodyText"/>
-        <w:rPr/>
-      </w:pPr>
-      <w:r>
-        <w:rPr>
-          <w:rFonts w:cs="Times New Roman" w:ascii="Times New Roman" w:hAnsi="Times New Roman"/>
-          <w:sz w:val="28"/>
-          <w:szCs w:val="28"/>
-          <w:lang w:val="ru-RU"/>
-        </w:rPr>
-        <w:t xml:space="preserve">2.3. </w:t>
-      </w:r>
-      <w:r>
-        <w:rPr>
-          <w:rStyle w:val="Strong"/>
-          <w:rFonts w:cs="Times New Roman" w:ascii="Times New Roman" w:hAnsi="Times New Roman"/>
-          <w:b w:val="false"/>
-          <w:bCs w:val="false"/>
-          <w:sz w:val="28"/>
-          <w:szCs w:val="28"/>
-          <w:lang w:val="ru-RU"/>
-        </w:rPr>
-        <w:t>Заключение</w:t>
-      </w:r>
-      <w:r>
-        <w:rPr>
-          <w:rFonts w:cs="Times New Roman" w:ascii="Times New Roman" w:hAnsi="Times New Roman"/>
-          <w:sz w:val="28"/>
-          <w:szCs w:val="28"/>
-          <w:lang w:val="ru-RU"/>
-        </w:rPr>
-        <w:t>……………………………………………………………… 12</w:t>
-      </w:r>
-    </w:p>
-    <w:p>
-      <w:pPr>
-        <w:pStyle w:val="BodyText"/>
-        <w:rPr/>
-      </w:pPr>
-      <w:r>
-        <w:rPr>
-          <w:rFonts w:cs="Times New Roman" w:ascii="Times New Roman" w:hAnsi="Times New Roman"/>
-          <w:b/>
-          <w:bCs/>
-          <w:sz w:val="28"/>
-          <w:szCs w:val="28"/>
-        </w:rPr>
-        <w:t xml:space="preserve">ГЛАВА3. </w:t>
-      </w:r>
-      <w:r>
-        <w:rPr>
-          <w:rStyle w:val="Strong"/>
-          <w:rFonts w:cs="Times New Roman" w:ascii="Times New Roman" w:hAnsi="Times New Roman"/>
-          <w:sz w:val="28"/>
-          <w:szCs w:val="28"/>
-        </w:rPr>
-        <w:t>Применение в реальной жизни</w:t>
-      </w:r>
-      <w:r>
-        <w:rPr>
-          <w:rFonts w:cs="Times New Roman" w:ascii="Times New Roman" w:hAnsi="Times New Roman"/>
-          <w:sz w:val="28"/>
-          <w:szCs w:val="28"/>
-        </w:rPr>
-        <w:t>……………………</w:t>
-      </w:r>
-      <w:r>
-        <w:rPr>
-          <w:rFonts w:cs="Times New Roman" w:ascii="Times New Roman" w:hAnsi="Times New Roman"/>
-          <w:sz w:val="28"/>
-          <w:szCs w:val="28"/>
-          <w:lang w:val="ru-RU"/>
-        </w:rPr>
-        <w:t>……… 9</w:t>
-      </w:r>
-    </w:p>
-    <w:p>
-      <w:pPr>
-        <w:pStyle w:val="BodyText"/>
-        <w:rPr/>
-      </w:pPr>
-      <w:r>
-        <w:rPr>
-          <w:rFonts w:cs="Times New Roman" w:ascii="Times New Roman" w:hAnsi="Times New Roman"/>
-          <w:sz w:val="28"/>
-          <w:szCs w:val="28"/>
-        </w:rPr>
-        <w:t xml:space="preserve">3.1. </w:t>
-      </w:r>
-      <w:r>
-        <w:rPr>
-          <w:rStyle w:val="Strong"/>
-          <w:rFonts w:cs="Times New Roman" w:ascii="Times New Roman" w:hAnsi="Times New Roman"/>
-          <w:b w:val="false"/>
-          <w:bCs w:val="false"/>
-          <w:sz w:val="28"/>
-          <w:szCs w:val="28"/>
-        </w:rPr>
-        <w:t>Инфраструктурное строительство</w:t>
-      </w:r>
-      <w:r>
-        <w:rPr>
-          <w:rFonts w:cs="Times New Roman" w:ascii="Times New Roman" w:hAnsi="Times New Roman"/>
-          <w:sz w:val="28"/>
-          <w:szCs w:val="28"/>
-        </w:rPr>
-        <w:t xml:space="preserve"> …………………</w:t>
-      </w:r>
-      <w:r>
-        <w:rPr>
-          <w:rFonts w:cs="Times New Roman" w:ascii="Times New Roman" w:hAnsi="Times New Roman"/>
-          <w:sz w:val="28"/>
-          <w:szCs w:val="28"/>
-          <w:lang w:val="ru-RU"/>
-        </w:rPr>
-        <w:t>……… 9</w:t>
-      </w:r>
-    </w:p>
-    <w:p>
-      <w:pPr>
-        <w:pStyle w:val="BodyText"/>
-        <w:rPr/>
-      </w:pPr>
-      <w:r>
-        <w:rPr>
-          <w:rFonts w:cs="Times New Roman" w:ascii="Times New Roman" w:hAnsi="Times New Roman"/>
-          <w:sz w:val="28"/>
-          <w:szCs w:val="28"/>
-          <w:lang w:val="ru-RU"/>
-        </w:rPr>
-        <w:t xml:space="preserve">3.2. </w:t>
-      </w:r>
-      <w:r>
-        <w:rPr>
-          <w:rStyle w:val="Strong"/>
-          <w:rFonts w:cs="Times New Roman" w:ascii="Times New Roman" w:hAnsi="Times New Roman"/>
-          <w:b w:val="false"/>
-          <w:bCs w:val="false"/>
-          <w:sz w:val="28"/>
-          <w:szCs w:val="28"/>
-          <w:lang w:val="ru-RU"/>
-        </w:rPr>
-        <w:t>Компьютерные сети</w:t>
-      </w:r>
-      <w:r>
-        <w:rPr>
-          <w:rFonts w:cs="Times New Roman" w:ascii="Times New Roman" w:hAnsi="Times New Roman"/>
-          <w:sz w:val="28"/>
-          <w:szCs w:val="28"/>
-          <w:lang w:val="ru-RU"/>
-        </w:rPr>
-        <w:t xml:space="preserve"> …………………………… 11</w:t>
-      </w:r>
-    </w:p>
-    <w:p>
-      <w:pPr>
-        <w:pStyle w:val="BodyText"/>
-        <w:rPr/>
-      </w:pPr>
-      <w:r>
-        <w:rPr>
-          <w:rFonts w:cs="Times New Roman" w:ascii="Times New Roman" w:hAnsi="Times New Roman"/>
-          <w:sz w:val="28"/>
-          <w:szCs w:val="28"/>
-          <w:lang w:val="ru-RU"/>
-        </w:rPr>
-        <w:t xml:space="preserve">3.3. </w:t>
-      </w:r>
-      <w:r>
-        <w:rPr>
-          <w:rStyle w:val="Strong"/>
-          <w:rFonts w:cs="Times New Roman" w:ascii="Times New Roman" w:hAnsi="Times New Roman"/>
-          <w:b w:val="false"/>
-          <w:bCs w:val="false"/>
-          <w:sz w:val="28"/>
-          <w:szCs w:val="28"/>
-          <w:lang w:val="ru-RU"/>
-        </w:rPr>
-        <w:t>Логистика</w:t>
-      </w:r>
-      <w:r>
-        <w:rPr>
-          <w:rFonts w:cs="Times New Roman" w:ascii="Times New Roman" w:hAnsi="Times New Roman"/>
-          <w:sz w:val="28"/>
-          <w:szCs w:val="28"/>
-          <w:lang w:val="ru-RU"/>
-        </w:rPr>
-        <w:t xml:space="preserve"> …………………………… 11</w:t>
-      </w:r>
-    </w:p>
-    <w:p>
-      <w:pPr>
-        <w:pStyle w:val="BodyText"/>
-        <w:rPr/>
-      </w:pPr>
-      <w:r>
-        <w:rPr>
-          <w:rFonts w:cs="Times New Roman" w:ascii="Times New Roman" w:hAnsi="Times New Roman"/>
-          <w:sz w:val="28"/>
-          <w:szCs w:val="28"/>
-          <w:lang w:val="ru-RU"/>
-        </w:rPr>
-        <w:t xml:space="preserve">3.4. </w:t>
-      </w:r>
-      <w:r>
-        <w:rPr>
-          <w:rStyle w:val="Strong"/>
-          <w:rFonts w:cs="Times New Roman" w:ascii="Times New Roman" w:hAnsi="Times New Roman"/>
-          <w:b w:val="false"/>
-          <w:bCs w:val="false"/>
-          <w:sz w:val="28"/>
-          <w:szCs w:val="28"/>
-          <w:lang w:val="ru-RU"/>
-        </w:rPr>
-        <w:t>Биоинформатика</w:t>
-      </w:r>
-      <w:r>
-        <w:rPr>
-          <w:rFonts w:cs="Times New Roman" w:ascii="Times New Roman" w:hAnsi="Times New Roman"/>
-          <w:sz w:val="28"/>
-          <w:szCs w:val="28"/>
-          <w:lang w:val="ru-RU"/>
-        </w:rPr>
-        <w:t xml:space="preserve"> …………………………… 11</w:t>
-      </w:r>
-    </w:p>
-    <w:p>
-      <w:pPr>
-        <w:pStyle w:val="BodyText"/>
-        <w:rPr/>
-      </w:pPr>
-      <w:r>
-        <w:rPr>
-          <w:rFonts w:cs="Times New Roman" w:ascii="Times New Roman" w:hAnsi="Times New Roman"/>
-          <w:b/>
-          <w:bCs/>
-          <w:sz w:val="28"/>
-          <w:szCs w:val="28"/>
-        </w:rPr>
-        <w:t xml:space="preserve">ГЛАВА4. </w:t>
-      </w:r>
-      <w:r>
-        <w:rPr>
-          <w:rStyle w:val="Strong"/>
-          <w:rFonts w:cs="Times New Roman" w:ascii="Times New Roman" w:hAnsi="Times New Roman"/>
-          <w:sz w:val="28"/>
-          <w:szCs w:val="28"/>
-        </w:rPr>
-        <w:t>Инструменты и технологии</w:t>
-      </w:r>
-      <w:r>
-        <w:rPr>
-          <w:rFonts w:cs="Times New Roman" w:ascii="Times New Roman" w:hAnsi="Times New Roman"/>
-          <w:sz w:val="28"/>
-          <w:szCs w:val="28"/>
-        </w:rPr>
-        <w:t>……………………</w:t>
-      </w:r>
-      <w:r>
-        <w:rPr>
-          <w:rFonts w:cs="Times New Roman" w:ascii="Times New Roman" w:hAnsi="Times New Roman"/>
-          <w:sz w:val="28"/>
-          <w:szCs w:val="28"/>
-          <w:lang w:val="ru-RU"/>
-        </w:rPr>
-        <w:t>……… 9</w:t>
-      </w:r>
-    </w:p>
-    <w:p>
-      <w:pPr>
-        <w:pStyle w:val="BodyText"/>
-        <w:rPr/>
-      </w:pPr>
-      <w:r>
-        <w:rPr>
-          <w:rFonts w:cs="Times New Roman" w:ascii="Times New Roman" w:hAnsi="Times New Roman"/>
-          <w:sz w:val="28"/>
-          <w:szCs w:val="28"/>
-          <w:lang w:val="ru-RU"/>
-        </w:rPr>
-        <w:t xml:space="preserve">4.1. </w:t>
-      </w:r>
-      <w:r>
-        <w:rPr>
-          <w:rStyle w:val="Strong"/>
-          <w:rFonts w:cs="Times New Roman" w:ascii="Times New Roman" w:hAnsi="Times New Roman"/>
-          <w:b w:val="false"/>
-          <w:bCs w:val="false"/>
-          <w:sz w:val="28"/>
-          <w:szCs w:val="28"/>
-          <w:lang w:val="ru-RU"/>
-        </w:rPr>
-        <w:t>Язык программирования</w:t>
-      </w:r>
-      <w:r>
-        <w:rPr>
-          <w:rFonts w:cs="Times New Roman" w:ascii="Times New Roman" w:hAnsi="Times New Roman"/>
-          <w:sz w:val="28"/>
-          <w:szCs w:val="28"/>
-          <w:lang w:val="ru-RU"/>
-        </w:rPr>
-        <w:t xml:space="preserve"> ………………………… 9</w:t>
-      </w:r>
-    </w:p>
-    <w:p>
-      <w:pPr>
-        <w:pStyle w:val="BodyText"/>
-        <w:rPr/>
-      </w:pPr>
-      <w:r>
-        <w:rPr>
-          <w:rFonts w:cs="Times New Roman" w:ascii="Times New Roman" w:hAnsi="Times New Roman"/>
-          <w:sz w:val="28"/>
-          <w:szCs w:val="28"/>
-          <w:lang w:val="ru-RU"/>
-        </w:rPr>
-        <w:t xml:space="preserve">4.1. </w:t>
-      </w:r>
-      <w:r>
-        <w:rPr>
-          <w:rStyle w:val="Strong"/>
-          <w:rFonts w:cs="Times New Roman" w:ascii="Times New Roman" w:hAnsi="Times New Roman"/>
-          <w:b w:val="false"/>
-          <w:bCs w:val="false"/>
-          <w:sz w:val="28"/>
-          <w:szCs w:val="28"/>
-          <w:lang w:val="ru-RU"/>
-        </w:rPr>
-        <w:t>Библиотеки</w:t>
-      </w:r>
-      <w:r>
-        <w:rPr>
-          <w:rFonts w:cs="Times New Roman" w:ascii="Times New Roman" w:hAnsi="Times New Roman"/>
-          <w:sz w:val="28"/>
-          <w:szCs w:val="28"/>
-          <w:lang w:val="ru-RU"/>
-        </w:rPr>
-        <w:t xml:space="preserve"> ………………………… 9</w:t>
-      </w:r>
-    </w:p>
-    <w:p>
-      <w:pPr>
-        <w:pStyle w:val="BodyText"/>
-        <w:rPr/>
-      </w:pPr>
-      <w:r>
-        <w:rPr>
-          <w:rFonts w:cs="Times New Roman" w:ascii="Times New Roman" w:hAnsi="Times New Roman"/>
-          <w:sz w:val="28"/>
-          <w:szCs w:val="28"/>
-          <w:lang w:val="ru-RU"/>
-        </w:rPr>
-        <w:t xml:space="preserve">4.1. </w:t>
-      </w:r>
-      <w:r>
-        <w:rPr>
-          <w:rStyle w:val="Strong"/>
-          <w:rFonts w:cs="Times New Roman" w:ascii="Times New Roman" w:hAnsi="Times New Roman"/>
-          <w:b w:val="false"/>
-          <w:bCs w:val="false"/>
-          <w:sz w:val="28"/>
-          <w:szCs w:val="28"/>
-          <w:lang w:val="ru-RU"/>
-        </w:rPr>
-        <w:t>Среда разработки</w:t>
-      </w:r>
-      <w:r>
-        <w:rPr>
-          <w:rFonts w:cs="Times New Roman" w:ascii="Times New Roman" w:hAnsi="Times New Roman"/>
-          <w:sz w:val="28"/>
-          <w:szCs w:val="28"/>
-          <w:lang w:val="ru-RU"/>
-        </w:rPr>
-        <w:t xml:space="preserve"> ………………………… 9</w:t>
-      </w:r>
-    </w:p>
-    <w:p>
-      <w:pPr>
-        <w:pStyle w:val="BodyText"/>
-        <w:rPr/>
-      </w:pPr>
-      <w:r>
-        <w:rPr>
-          <w:rFonts w:cs="Times New Roman" w:ascii="Times New Roman" w:hAnsi="Times New Roman"/>
-          <w:sz w:val="28"/>
-          <w:szCs w:val="28"/>
-          <w:lang w:val="ru-RU"/>
-        </w:rPr>
-        <w:t xml:space="preserve">4.1. </w:t>
-      </w:r>
-      <w:r>
-        <w:rPr>
-          <w:rStyle w:val="Strong"/>
-          <w:rFonts w:cs="Times New Roman" w:ascii="Times New Roman" w:hAnsi="Times New Roman"/>
-          <w:b w:val="false"/>
-          <w:bCs w:val="false"/>
-          <w:sz w:val="28"/>
-          <w:szCs w:val="28"/>
-          <w:lang w:val="ru-RU"/>
-        </w:rPr>
-        <w:t>Данные</w:t>
-      </w:r>
-      <w:r>
-        <w:rPr>
-          <w:rFonts w:cs="Times New Roman" w:ascii="Times New Roman" w:hAnsi="Times New Roman"/>
-          <w:sz w:val="28"/>
-          <w:szCs w:val="28"/>
-          <w:lang w:val="ru-RU"/>
-        </w:rPr>
-        <w:t xml:space="preserve"> ………………………… 9</w:t>
-      </w:r>
-    </w:p>
-    <w:p>
-      <w:pPr>
-        <w:pStyle w:val="BodyText"/>
-        <w:rPr/>
-      </w:pPr>
-      <w:r>
-        <w:rPr>
-          <w:rFonts w:cs="Times New Roman" w:ascii="Times New Roman" w:hAnsi="Times New Roman"/>
-          <w:b/>
-          <w:bCs/>
-          <w:sz w:val="28"/>
-          <w:szCs w:val="28"/>
-        </w:rPr>
-        <w:t xml:space="preserve">ГЛАВА5. </w:t>
-      </w:r>
-      <w:r>
-        <w:rPr>
-          <w:rStyle w:val="Strong"/>
-          <w:rFonts w:cs="Times New Roman" w:ascii="Times New Roman" w:hAnsi="Times New Roman"/>
-          <w:sz w:val="28"/>
-          <w:szCs w:val="28"/>
-        </w:rPr>
-        <w:t>Этапы выполнения проекта</w:t>
-      </w:r>
-      <w:r>
-        <w:rPr>
-          <w:rFonts w:cs="Times New Roman" w:ascii="Times New Roman" w:hAnsi="Times New Roman"/>
-          <w:sz w:val="28"/>
-          <w:szCs w:val="28"/>
-        </w:rPr>
-        <w:t>……………………</w:t>
-      </w:r>
-      <w:r>
-        <w:rPr>
-          <w:rFonts w:cs="Times New Roman" w:ascii="Times New Roman" w:hAnsi="Times New Roman"/>
-          <w:sz w:val="28"/>
-          <w:szCs w:val="28"/>
-          <w:lang w:val="ru-RU"/>
-        </w:rPr>
-        <w:t>……… 9</w:t>
-      </w:r>
-    </w:p>
-    <w:p>
-      <w:pPr>
-        <w:pStyle w:val="BodyText"/>
-        <w:rPr/>
-      </w:pPr>
-      <w:r>
-        <w:rPr>
-          <w:rFonts w:cs="Times New Roman" w:ascii="Times New Roman" w:hAnsi="Times New Roman"/>
-          <w:sz w:val="28"/>
-          <w:szCs w:val="28"/>
-          <w:lang w:val="ru-RU"/>
-        </w:rPr>
-        <w:t xml:space="preserve">5.1.  </w:t>
-      </w:r>
-      <w:r>
-        <w:rPr>
-          <w:rStyle w:val="Strong"/>
-          <w:rFonts w:cs="Times New Roman" w:ascii="Times New Roman" w:hAnsi="Times New Roman"/>
-          <w:b w:val="false"/>
-          <w:bCs w:val="false"/>
-          <w:sz w:val="28"/>
-          <w:szCs w:val="28"/>
-          <w:lang w:val="ru-RU"/>
-        </w:rPr>
-        <w:t>Подготовительный этап</w:t>
-      </w:r>
-      <w:r>
-        <w:rPr>
-          <w:rFonts w:cs="Times New Roman" w:ascii="Times New Roman" w:hAnsi="Times New Roman"/>
-          <w:sz w:val="28"/>
-          <w:szCs w:val="28"/>
-          <w:lang w:val="ru-RU"/>
-        </w:rPr>
-        <w:t>………………………… 9</w:t>
-      </w:r>
-    </w:p>
-    <w:p>
-      <w:pPr>
-        <w:pStyle w:val="BodyText"/>
-        <w:rPr/>
-      </w:pPr>
-      <w:r>
-        <w:rPr>
-          <w:rFonts w:cs="Times New Roman" w:ascii="Times New Roman" w:hAnsi="Times New Roman"/>
-          <w:sz w:val="28"/>
-          <w:szCs w:val="28"/>
-          <w:lang w:val="ru-RU"/>
-        </w:rPr>
-        <w:t xml:space="preserve">5.2.  </w:t>
-      </w:r>
-      <w:r>
-        <w:rPr>
-          <w:rStyle w:val="Strong"/>
-          <w:rFonts w:cs="Times New Roman" w:ascii="Times New Roman" w:hAnsi="Times New Roman"/>
-          <w:b w:val="false"/>
-          <w:bCs w:val="false"/>
-          <w:sz w:val="28"/>
-          <w:szCs w:val="28"/>
-          <w:lang w:val="ru-RU"/>
-        </w:rPr>
-        <w:t>Реализация алгоритмов</w:t>
-      </w:r>
-      <w:r>
-        <w:rPr>
-          <w:rFonts w:cs="Times New Roman" w:ascii="Times New Roman" w:hAnsi="Times New Roman"/>
-          <w:sz w:val="28"/>
-          <w:szCs w:val="28"/>
-          <w:lang w:val="ru-RU"/>
-        </w:rPr>
-        <w:t>………………………… 9</w:t>
-      </w:r>
-    </w:p>
-    <w:p>
-      <w:pPr>
-        <w:pStyle w:val="BodyText"/>
-        <w:rPr/>
-      </w:pPr>
-      <w:r>
-        <w:rPr>
-          <w:rFonts w:cs="Times New Roman" w:ascii="Times New Roman" w:hAnsi="Times New Roman"/>
-          <w:sz w:val="28"/>
-          <w:szCs w:val="28"/>
-          <w:lang w:val="ru-RU"/>
-        </w:rPr>
-        <w:t xml:space="preserve">5.3. </w:t>
-      </w:r>
-      <w:r>
-        <w:rPr>
-          <w:rStyle w:val="Strong"/>
-          <w:rFonts w:cs="Times New Roman" w:ascii="Times New Roman" w:hAnsi="Times New Roman"/>
-          <w:b w:val="false"/>
-          <w:bCs w:val="false"/>
-          <w:sz w:val="28"/>
-          <w:szCs w:val="28"/>
-          <w:lang w:val="ru-RU"/>
-        </w:rPr>
-        <w:t>Применение к реальной задаче</w:t>
-      </w:r>
-      <w:r>
-        <w:rPr>
-          <w:rFonts w:cs="Times New Roman" w:ascii="Times New Roman" w:hAnsi="Times New Roman"/>
-          <w:sz w:val="28"/>
-          <w:szCs w:val="28"/>
-          <w:lang w:val="ru-RU"/>
-        </w:rPr>
-        <w:t xml:space="preserve"> ………………………… 9</w:t>
-      </w:r>
-    </w:p>
-    <w:p>
-      <w:pPr>
-        <w:pStyle w:val="BodyText"/>
-        <w:rPr/>
-      </w:pPr>
-      <w:r>
-        <w:rPr>
-          <w:rFonts w:cs="Times New Roman" w:ascii="Times New Roman" w:hAnsi="Times New Roman"/>
-          <w:sz w:val="28"/>
-          <w:szCs w:val="28"/>
-          <w:lang w:val="ru-RU"/>
-        </w:rPr>
-        <w:t xml:space="preserve">5.4. </w:t>
-      </w:r>
-      <w:r>
-        <w:rPr>
-          <w:rStyle w:val="Strong"/>
-          <w:rFonts w:cs="Times New Roman" w:ascii="Times New Roman" w:hAnsi="Times New Roman"/>
-          <w:b w:val="false"/>
-          <w:bCs w:val="false"/>
-          <w:sz w:val="28"/>
-          <w:szCs w:val="28"/>
-          <w:lang w:val="ru-RU"/>
-        </w:rPr>
-        <w:t>Сравнительный анализ</w:t>
-      </w:r>
-      <w:r>
-        <w:rPr>
-          <w:rFonts w:cs="Times New Roman" w:ascii="Times New Roman" w:hAnsi="Times New Roman"/>
-          <w:sz w:val="28"/>
-          <w:szCs w:val="28"/>
-          <w:lang w:val="ru-RU"/>
-        </w:rPr>
-        <w:t xml:space="preserve"> ………………………… 9</w:t>
-      </w:r>
-    </w:p>
-    <w:p>
-      <w:pPr>
-        <w:pStyle w:val="BodyText"/>
-        <w:rPr/>
-      </w:pPr>
-      <w:r>
-        <w:rPr>
-          <w:rFonts w:cs="Times New Roman" w:ascii="Times New Roman" w:hAnsi="Times New Roman"/>
-          <w:sz w:val="28"/>
-          <w:szCs w:val="28"/>
-          <w:lang w:val="ru-RU"/>
-        </w:rPr>
-        <w:t xml:space="preserve">5.5. </w:t>
-      </w:r>
-      <w:r>
-        <w:rPr>
-          <w:rStyle w:val="Strong"/>
-          <w:rFonts w:cs="Times New Roman" w:ascii="Times New Roman" w:hAnsi="Times New Roman"/>
-          <w:b w:val="false"/>
-          <w:bCs w:val="false"/>
-          <w:sz w:val="28"/>
-          <w:szCs w:val="28"/>
-          <w:lang w:val="ru-RU"/>
-        </w:rPr>
-        <w:t>Оформление проекта</w:t>
-      </w:r>
-      <w:r>
-        <w:rPr>
-          <w:rFonts w:cs="Times New Roman" w:ascii="Times New Roman" w:hAnsi="Times New Roman"/>
-          <w:sz w:val="28"/>
-          <w:szCs w:val="28"/>
-          <w:lang w:val="ru-RU"/>
-        </w:rPr>
-        <w:t>………………………… 9</w:t>
+          <w:color w:val="000000"/>
+          <w:sz w:val="28"/>
+          <w:szCs w:val="28"/>
+          <w:lang w:val="ru-RU" w:eastAsia="ru-KZ"/>
+        </w:rPr>
+        <w:t xml:space="preserve">……………………………………………………………….. </w:t>
       </w:r>
     </w:p>
     <w:p>
@@ -1662,138 +1444,18 @@
           <w:rFonts w:ascii="Times New Roman" w:hAnsi="Times New Roman" w:cs="Times New Roman"/>
           <w:sz w:val="28"/>
           <w:szCs w:val="28"/>
-          <w:lang w:val="ru-RU"/>
-        </w:rPr>
-      </w:pPr>
-      <w:r>
-        <w:rPr>
-          <w:rFonts w:cs="Times New Roman" w:ascii="Times New Roman" w:hAnsi="Times New Roman"/>
-          <w:b/>
-          <w:bCs/>
-          <w:sz w:val="28"/>
-          <w:szCs w:val="28"/>
-        </w:rPr>
-        <w:t xml:space="preserve">ЗАКЛЮЧЕНИЕ </w:t>
-      </w:r>
-      <w:r>
-        <w:rPr>
-          <w:rFonts w:cs="Times New Roman" w:ascii="Times New Roman" w:hAnsi="Times New Roman"/>
-          <w:sz w:val="28"/>
-          <w:szCs w:val="28"/>
-        </w:rPr>
-        <w:t>…………………………………………………………</w:t>
-      </w:r>
-      <w:r>
-        <w:rPr>
-          <w:rFonts w:cs="Times New Roman" w:ascii="Times New Roman" w:hAnsi="Times New Roman"/>
-          <w:sz w:val="28"/>
-          <w:szCs w:val="28"/>
-          <w:lang w:val="ru-RU"/>
-        </w:rPr>
-        <w:t>…….. 13</w:t>
-      </w:r>
-    </w:p>
-    <w:p>
-      <w:pPr>
-        <w:pStyle w:val="Normal"/>
-        <w:jc w:val="both"/>
-        <w:rPr>
-          <w:rFonts w:ascii="Times New Roman" w:hAnsi="Times New Roman" w:cs="Times New Roman"/>
-          <w:sz w:val="28"/>
-          <w:szCs w:val="28"/>
-          <w:lang w:val="ru-RU"/>
-        </w:rPr>
-      </w:pPr>
-      <w:r>
-        <w:rPr>
-          <w:rFonts w:eastAsia="Times New Roman" w:cs="Times New Roman" w:ascii="Times New Roman" w:hAnsi="Times New Roman"/>
-          <w:b/>
-          <w:bCs/>
-          <w:color w:val="000000"/>
-          <w:sz w:val="28"/>
-          <w:szCs w:val="28"/>
-          <w:lang w:eastAsia="ru-KZ"/>
-        </w:rPr>
-        <w:t>СПИСОК ИСПОЛЬЗОВАННЫХ ИСТОЧНИКО</w:t>
-      </w:r>
-      <w:r>
-        <w:rPr>
-          <w:rFonts w:eastAsia="Times New Roman" w:cs="Times New Roman" w:ascii="Times New Roman" w:hAnsi="Times New Roman"/>
-          <w:b/>
-          <w:bCs/>
-          <w:color w:val="000000"/>
-          <w:sz w:val="28"/>
-          <w:szCs w:val="28"/>
-          <w:lang w:val="ru-RU" w:eastAsia="ru-KZ"/>
-        </w:rPr>
-        <w:t>В</w:t>
-      </w:r>
-      <w:r>
-        <w:rPr>
-          <w:rFonts w:eastAsia="Times New Roman" w:cs="Times New Roman" w:ascii="Times New Roman" w:hAnsi="Times New Roman"/>
-          <w:color w:val="000000"/>
-          <w:sz w:val="28"/>
-          <w:szCs w:val="28"/>
-          <w:lang w:val="ru-RU" w:eastAsia="ru-KZ"/>
-        </w:rPr>
-        <w:t xml:space="preserve"> </w:t>
-      </w:r>
-      <w:r>
-        <w:rPr>
-          <w:rFonts w:cs="Times New Roman" w:ascii="Times New Roman" w:hAnsi="Times New Roman"/>
-          <w:sz w:val="28"/>
-          <w:szCs w:val="28"/>
-        </w:rPr>
-        <w:t>………………………</w:t>
-      </w:r>
-      <w:r>
-        <w:rPr>
-          <w:rFonts w:cs="Times New Roman" w:ascii="Times New Roman" w:hAnsi="Times New Roman"/>
-          <w:sz w:val="28"/>
-          <w:szCs w:val="28"/>
-          <w:lang w:val="ru-RU"/>
-        </w:rPr>
-        <w:t xml:space="preserve"> 14</w:t>
-      </w:r>
-    </w:p>
-    <w:p>
-      <w:pPr>
-        <w:pStyle w:val="Normal"/>
-        <w:jc w:val="both"/>
-        <w:rPr>
-          <w:rFonts w:ascii="Times New Roman" w:hAnsi="Times New Roman" w:cs="Times New Roman"/>
-          <w:sz w:val="28"/>
-          <w:szCs w:val="28"/>
-        </w:rPr>
-      </w:pPr>
-      <w:r>
-        <w:rPr>
-          <w:rFonts w:cs="Times New Roman" w:ascii="Times New Roman" w:hAnsi="Times New Roman"/>
-          <w:sz w:val="28"/>
-          <w:szCs w:val="28"/>
-        </w:rPr>
-      </w:r>
-    </w:p>
-    <w:p>
-      <w:pPr>
-        <w:pStyle w:val="Normal"/>
-        <w:jc w:val="both"/>
-        <w:rPr>
-          <w:rFonts w:ascii="Times New Roman" w:hAnsi="Times New Roman" w:cs="Times New Roman"/>
-          <w:sz w:val="28"/>
-          <w:szCs w:val="28"/>
-        </w:rPr>
-      </w:pPr>
-      <w:r>
-        <w:rPr>
-          <w:rFonts w:cs="Times New Roman" w:ascii="Times New Roman" w:hAnsi="Times New Roman"/>
-          <w:sz w:val="28"/>
-          <w:szCs w:val="28"/>
-        </w:rPr>
-      </w:r>
+        </w:rPr>
+      </w:pPr>
+      <w:r>
+        <w:rPr>
+          <w:rFonts w:cs="Times New Roman" w:ascii="Times New Roman" w:hAnsi="Times New Roman"/>
+          <w:sz w:val="28"/>
+          <w:szCs w:val="28"/>
+        </w:rPr>
+      </w:r>
+      <w:bookmarkStart w:id="0" w:name="_Hlk122606786_Copy_1"/>
       <w:bookmarkStart w:id="1" w:name="_Hlk122606786_Copy_1"/>
-      <w:bookmarkStart w:id="2" w:name="_Hlk122606786_Copy_1"/>
-      <w:bookmarkEnd w:id="2"/>
+      <w:bookmarkEnd w:id="1"/>
     </w:p>
     <w:p>
       <w:pPr>
@@ -2056,7 +1718,7 @@
           <w:szCs w:val="28"/>
         </w:rPr>
       </w:pPr>
-      <w:bookmarkStart w:id="3" w:name="_Toc96033613"/>
+      <w:bookmarkStart w:id="2" w:name="_Toc96033613"/>
       <w:r>
         <w:rPr>
           <w:rFonts w:cs="Times New Roman" w:ascii="Times New Roman" w:hAnsi="Times New Roman"/>
@@ -2067,7 +1729,7 @@
         </w:rPr>
         <w:t>Введение</w:t>
       </w:r>
-      <w:bookmarkEnd w:id="3"/>
+      <w:bookmarkEnd w:id="2"/>
     </w:p>
     <w:p>
       <w:pPr>
@@ -2081,7 +1743,7 @@
           <w:szCs w:val="28"/>
         </w:rPr>
       </w:pPr>
-      <w:bookmarkStart w:id="4" w:name="_Toc96033614"/>
+      <w:bookmarkStart w:id="3" w:name="_Toc96033614"/>
       <w:r>
         <w:rPr>
           <w:rFonts w:cs="Times New Roman" w:ascii="Times New Roman" w:hAnsi="Times New Roman"/>
@@ -2093,7 +1755,7 @@
         </w:rPr>
         <w:t>Актуальность темы исследования:</w:t>
       </w:r>
-      <w:bookmarkEnd w:id="4"/>
+      <w:bookmarkEnd w:id="3"/>
     </w:p>
     <w:p>
       <w:pPr>
@@ -2318,335 +1980,7 @@
           <w:szCs w:val="28"/>
           <w:lang w:val="ru-RU"/>
         </w:rPr>
-        <w:t xml:space="preserve"> Анализ филогенетических деревьев. </w:t>
-      </w:r>
-    </w:p>
-    <w:p>
-      <w:pPr>
-        <w:pStyle w:val="Heading2"/>
-        <w:ind w:right="-1"/>
-        <w:rPr>
-          <w:rFonts w:ascii="Times New Roman" w:hAnsi="Times New Roman" w:eastAsia="Georgia" w:cs="Times New Roman"/>
-          <w:b/>
-          <w:bCs/>
-          <w:color w:val="auto"/>
-          <w:sz w:val="28"/>
-          <w:szCs w:val="28"/>
-        </w:rPr>
-      </w:pPr>
-      <w:bookmarkStart w:id="5" w:name="_Toc96033617"/>
-      <w:r>
-        <w:rPr>
-          <w:rFonts w:eastAsia="Georgia" w:cs="Times New Roman" w:ascii="Times New Roman" w:hAnsi="Times New Roman"/>
-          <w:b/>
-          <w:bCs/>
-          <w:color w:val="auto"/>
-          <w:sz w:val="28"/>
-          <w:szCs w:val="28"/>
-        </w:rPr>
-        <w:t>Объект исследования:</w:t>
-      </w:r>
-      <w:bookmarkEnd w:id="5"/>
-    </w:p>
-    <w:p>
-      <w:pPr>
-        <w:pStyle w:val="Normal"/>
-        <w:spacing w:lineRule="auto" w:line="240"/>
-        <w:ind w:firstLine="708" w:right="-1"/>
-        <w:jc w:val="both"/>
-        <w:rPr>
-          <w:rFonts w:ascii="Times New Roman" w:hAnsi="Times New Roman" w:eastAsia="Georgia" w:cs="Times New Roman"/>
-          <w:sz w:val="28"/>
-          <w:szCs w:val="28"/>
-        </w:rPr>
-      </w:pPr>
-      <w:r>
-        <w:rPr>
-          <w:rFonts w:eastAsia="Georgia" w:cs="Times New Roman" w:ascii="Times New Roman" w:hAnsi="Times New Roman"/>
-          <w:sz w:val="28"/>
-          <w:szCs w:val="28"/>
-        </w:rPr>
-        <w:t xml:space="preserve">  </w:t>
-      </w:r>
-      <w:r>
-        <w:rPr>
-          <w:rFonts w:eastAsia="Georgia" w:cs="Times New Roman" w:ascii="Times New Roman" w:hAnsi="Times New Roman"/>
-          <w:sz w:val="28"/>
-          <w:szCs w:val="28"/>
-        </w:rPr>
-        <w:t>Алгоритмы для построения минимального остовного дерева.</w:t>
-      </w:r>
-    </w:p>
-    <w:p>
-      <w:pPr>
-        <w:pStyle w:val="Heading2"/>
-        <w:ind w:right="-1"/>
-        <w:rPr>
-          <w:rFonts w:ascii="Times New Roman" w:hAnsi="Times New Roman" w:eastAsia="Georgia" w:cs="Times New Roman"/>
-          <w:b/>
-          <w:bCs/>
-          <w:color w:val="auto"/>
-          <w:sz w:val="28"/>
-          <w:szCs w:val="28"/>
-        </w:rPr>
-      </w:pPr>
-      <w:bookmarkStart w:id="6" w:name="_Toc96033618"/>
-      <w:r>
-        <w:rPr>
-          <w:rFonts w:eastAsia="Georgia" w:cs="Times New Roman" w:ascii="Times New Roman" w:hAnsi="Times New Roman"/>
-          <w:b/>
-          <w:bCs/>
-          <w:color w:val="auto"/>
-          <w:sz w:val="28"/>
-          <w:szCs w:val="28"/>
-        </w:rPr>
-        <w:t>Предмет исследования:</w:t>
-      </w:r>
-      <w:bookmarkEnd w:id="6"/>
-    </w:p>
-    <w:p>
-      <w:pPr>
-        <w:pStyle w:val="Normal"/>
-        <w:spacing w:lineRule="auto" w:line="240"/>
-        <w:ind w:firstLine="708" w:right="-1"/>
-        <w:jc w:val="both"/>
-        <w:rPr>
-          <w:rFonts w:ascii="Times New Roman" w:hAnsi="Times New Roman" w:eastAsia="Georgia" w:cs="Times New Roman"/>
-          <w:sz w:val="28"/>
-          <w:szCs w:val="28"/>
-        </w:rPr>
-      </w:pPr>
-      <w:r>
-        <w:rPr>
-          <w:rFonts w:eastAsia="Georgia" w:cs="Times New Roman" w:ascii="Times New Roman" w:hAnsi="Times New Roman"/>
-          <w:sz w:val="28"/>
-          <w:szCs w:val="28"/>
-        </w:rPr>
-        <w:t xml:space="preserve"> </w:t>
-      </w:r>
-      <w:r>
-        <w:rPr>
-          <w:rFonts w:eastAsia="Georgia" w:cs="Times New Roman" w:ascii="Times New Roman" w:hAnsi="Times New Roman"/>
-          <w:sz w:val="28"/>
-          <w:szCs w:val="28"/>
-        </w:rPr>
-        <w:t>Применение  алгоритмов прима и крускала для построения минимального остовного дерева.</w:t>
-      </w:r>
-    </w:p>
-    <w:p>
-      <w:pPr>
-        <w:pStyle w:val="Heading2"/>
-        <w:ind w:right="-1"/>
-        <w:rPr>
-          <w:rFonts w:ascii="Times New Roman" w:hAnsi="Times New Roman" w:eastAsia="Georgia" w:cs="Times New Roman"/>
-          <w:b/>
-          <w:bCs/>
-          <w:color w:val="auto"/>
-          <w:sz w:val="28"/>
-          <w:szCs w:val="28"/>
-        </w:rPr>
-      </w:pPr>
-      <w:bookmarkStart w:id="7" w:name="_Toc96033619"/>
-      <w:r>
-        <w:rPr>
-          <w:rFonts w:eastAsia="Georgia" w:cs="Times New Roman" w:ascii="Times New Roman" w:hAnsi="Times New Roman"/>
-          <w:b/>
-          <w:bCs/>
-          <w:color w:val="auto"/>
-          <w:sz w:val="28"/>
-          <w:szCs w:val="28"/>
-        </w:rPr>
-        <w:t>Методы исследования:</w:t>
-      </w:r>
-      <w:bookmarkEnd w:id="7"/>
-    </w:p>
-    <w:p>
-      <w:pPr>
-        <w:pStyle w:val="Normal"/>
-        <w:spacing w:lineRule="auto" w:line="240"/>
-        <w:ind w:right="-1"/>
-        <w:jc w:val="both"/>
-        <w:rPr>
-          <w:rFonts w:ascii="Times New Roman" w:hAnsi="Times New Roman" w:eastAsia="Georgia" w:cs="Times New Roman"/>
-          <w:sz w:val="28"/>
-          <w:szCs w:val="28"/>
-        </w:rPr>
-      </w:pPr>
-      <w:r>
-        <w:rPr>
-          <w:rFonts w:eastAsia="Georgia" w:cs="Times New Roman" w:ascii="Times New Roman" w:hAnsi="Times New Roman"/>
-          <w:sz w:val="28"/>
-          <w:szCs w:val="28"/>
-        </w:rPr>
-        <w:t xml:space="preserve"> </w:t>
-      </w:r>
-      <w:r>
-        <w:rPr>
-          <w:rFonts w:eastAsia="Georgia" w:cs="Times New Roman" w:ascii="Times New Roman" w:hAnsi="Times New Roman"/>
-          <w:sz w:val="28"/>
-          <w:szCs w:val="28"/>
-        </w:rPr>
-        <w:t xml:space="preserve">??? </w:t>
-      </w:r>
-    </w:p>
-    <w:p>
-      <w:pPr>
-        <w:pStyle w:val="Heading2"/>
-        <w:ind w:right="-1"/>
-        <w:rPr>
-          <w:rFonts w:ascii="Times New Roman" w:hAnsi="Times New Roman" w:eastAsia="Georgia" w:cs="Times New Roman"/>
-          <w:b/>
-          <w:bCs/>
-          <w:color w:val="auto"/>
-          <w:sz w:val="28"/>
-          <w:szCs w:val="28"/>
-        </w:rPr>
-      </w:pPr>
-      <w:bookmarkStart w:id="8" w:name="_Toc96033620"/>
-      <w:r>
-        <w:rPr>
-          <w:rFonts w:eastAsia="Georgia" w:cs="Times New Roman" w:ascii="Times New Roman" w:hAnsi="Times New Roman"/>
-          <w:b/>
-          <w:bCs/>
-          <w:color w:val="auto"/>
-          <w:sz w:val="28"/>
-          <w:szCs w:val="28"/>
-        </w:rPr>
-        <w:t>Новизна работы:</w:t>
-      </w:r>
-      <w:bookmarkEnd w:id="8"/>
-    </w:p>
-    <w:p>
-      <w:pPr>
-        <w:pStyle w:val="Normal"/>
-        <w:spacing w:lineRule="auto" w:line="240"/>
-        <w:ind w:hanging="0" w:right="-1"/>
-        <w:jc w:val="both"/>
-        <w:rPr/>
-      </w:pPr>
-      <w:r>
-        <w:rPr/>
-        <w:t>???</w:t>
-      </w:r>
-    </w:p>
-    <w:p>
-      <w:pPr>
-        <w:pStyle w:val="Heading2"/>
-        <w:ind w:right="-1"/>
-        <w:rPr>
-          <w:rFonts w:ascii="Times New Roman" w:hAnsi="Times New Roman" w:eastAsia="Georgia" w:cs="Times New Roman"/>
-          <w:b/>
-          <w:bCs/>
-          <w:color w:val="auto"/>
-          <w:sz w:val="28"/>
-          <w:szCs w:val="28"/>
-        </w:rPr>
-      </w:pPr>
-      <w:bookmarkStart w:id="9" w:name="_Toc96033621"/>
-      <w:r>
-        <w:rPr>
-          <w:rFonts w:eastAsia="Georgia" w:cs="Times New Roman" w:ascii="Times New Roman" w:hAnsi="Times New Roman"/>
-          <w:b/>
-          <w:bCs/>
-          <w:color w:val="auto"/>
-          <w:sz w:val="28"/>
-          <w:szCs w:val="28"/>
-        </w:rPr>
-        <w:t>Теоретические основы работы:</w:t>
-      </w:r>
-      <w:bookmarkEnd w:id="9"/>
-    </w:p>
-    <w:p>
-      <w:pPr>
-        <w:pStyle w:val="Normal"/>
-        <w:spacing w:lineRule="auto" w:line="240"/>
-        <w:ind w:hanging="0" w:right="-1"/>
-        <w:jc w:val="both"/>
-        <w:rPr/>
-      </w:pPr>
-      <w:r>
-        <w:rPr/>
-        <w:t>???</w:t>
-      </w:r>
-    </w:p>
-    <w:p>
-      <w:pPr>
-        <w:pStyle w:val="Heading2"/>
-        <w:ind w:right="-1"/>
-        <w:rPr>
-          <w:rFonts w:ascii="Times New Roman" w:hAnsi="Times New Roman" w:eastAsia="Georgia" w:cs="Times New Roman"/>
-          <w:b/>
-          <w:bCs/>
-          <w:color w:val="auto"/>
-          <w:sz w:val="28"/>
-          <w:szCs w:val="28"/>
-        </w:rPr>
-      </w:pPr>
-      <w:bookmarkStart w:id="10" w:name="_Toc96033622"/>
-      <w:r>
-        <w:rPr>
-          <w:rFonts w:eastAsia="Georgia" w:cs="Times New Roman" w:ascii="Times New Roman" w:hAnsi="Times New Roman"/>
-          <w:b/>
-          <w:bCs/>
-          <w:color w:val="auto"/>
-          <w:sz w:val="28"/>
-          <w:szCs w:val="28"/>
-        </w:rPr>
-        <w:t>Практическая значимость:</w:t>
-      </w:r>
-      <w:bookmarkEnd w:id="10"/>
-    </w:p>
-    <w:p>
-      <w:pPr>
-        <w:pStyle w:val="Normal"/>
-        <w:spacing w:lineRule="auto" w:line="240"/>
-        <w:ind w:hanging="0" w:right="-1"/>
-        <w:jc w:val="both"/>
-        <w:rPr/>
-      </w:pPr>
-      <w:r>
-        <w:rPr/>
-        <w:t>???</w:t>
-      </w:r>
-    </w:p>
-    <w:p>
-      <w:pPr>
-        <w:pStyle w:val="Heading2"/>
-        <w:ind w:right="-1"/>
-        <w:rPr>
-          <w:rFonts w:ascii="Times New Roman" w:hAnsi="Times New Roman" w:eastAsia="Georgia" w:cs="Times New Roman"/>
-          <w:b/>
-          <w:bCs/>
-          <w:color w:val="auto"/>
-          <w:sz w:val="28"/>
-          <w:szCs w:val="28"/>
-        </w:rPr>
-      </w:pPr>
-      <w:bookmarkStart w:id="11" w:name="_Toc96033623"/>
-      <w:r>
-        <w:rPr>
-          <w:rFonts w:eastAsia="Georgia" w:cs="Times New Roman" w:ascii="Times New Roman" w:hAnsi="Times New Roman"/>
-          <w:b/>
-          <w:bCs/>
-          <w:color w:val="auto"/>
-          <w:sz w:val="28"/>
-          <w:szCs w:val="28"/>
-        </w:rPr>
-        <w:t>Структура работы:</w:t>
-      </w:r>
-      <w:bookmarkEnd w:id="11"/>
-    </w:p>
-    <w:p>
-      <w:pPr>
-        <w:pStyle w:val="Normal"/>
-        <w:spacing w:lineRule="auto" w:line="240"/>
-        <w:ind w:hanging="0" w:right="-1"/>
-        <w:jc w:val="both"/>
-        <w:rPr/>
-      </w:pPr>
-      <w:r>
-        <w:rPr/>
-        <w:t>???</w:t>
+        <w:t xml:space="preserve"> Анализ филогенетических деревьев.</w:t>
       </w:r>
     </w:p>
     <w:p>
@@ -2667,77 +2001,7 @@
           <w:szCs w:val="28"/>
         </w:rPr>
       </w:pPr>
-      <w:bookmarkStart w:id="12" w:name="_Toc96033624"/>
-      <w:r>
-        <w:rPr>
-          <w:rFonts w:cs="Times New Roman" w:ascii="Times New Roman" w:hAnsi="Times New Roman"/>
-          <w:b/>
-          <w:bCs/>
-          <w:sz w:val="28"/>
-          <w:szCs w:val="28"/>
-        </w:rPr>
-        <w:t>ГЛАВА 1.</w:t>
-      </w:r>
-      <w:r>
-        <w:rPr>
-          <w:rFonts w:cs="Times New Roman" w:ascii="Times New Roman" w:hAnsi="Times New Roman"/>
-          <w:sz w:val="28"/>
-          <w:szCs w:val="28"/>
-        </w:rPr>
-        <w:t xml:space="preserve"> </w:t>
-      </w:r>
-      <w:bookmarkEnd w:id="12"/>
-      <w:r>
-        <w:rPr>
-          <w:rFonts w:eastAsia="Georgia" w:cs="Times New Roman" w:ascii="Times New Roman" w:hAnsi="Times New Roman"/>
-          <w:b/>
-          <w:bCs/>
-          <w:sz w:val="28"/>
-          <w:szCs w:val="28"/>
-        </w:rPr>
-        <w:t xml:space="preserve"> Цель</w:t>
-      </w:r>
-      <w:r>
-        <w:rPr>
-          <w:rFonts w:eastAsia="Times New Roman" w:cs="Times New Roman" w:ascii="Times New Roman" w:hAnsi="Times New Roman"/>
-          <w:b/>
-          <w:bCs/>
-          <w:color w:val="000000"/>
-          <w:sz w:val="28"/>
-          <w:szCs w:val="28"/>
-          <w:lang w:eastAsia="ru-KZ"/>
-        </w:rPr>
-        <w:t xml:space="preserve"> </w:t>
-      </w:r>
-      <w:r>
-        <w:rPr>
-          <w:rFonts w:eastAsia="Georgia" w:cs="Times New Roman" w:ascii="Times New Roman" w:hAnsi="Times New Roman"/>
-          <w:b/>
-          <w:bCs/>
-          <w:sz w:val="28"/>
-          <w:szCs w:val="28"/>
-        </w:rPr>
-        <w:t>и задачи проекта</w:t>
-      </w:r>
-    </w:p>
-    <w:p>
-      <w:pPr>
-        <w:pStyle w:val="Normal"/>
-        <w:numPr>
-          <w:ilvl w:val="0"/>
-          <w:numId w:val="0"/>
-        </w:numPr>
-        <w:spacing w:lineRule="auto" w:line="240"/>
-        <w:ind w:hanging="0" w:left="0" w:right="-1"/>
-        <w:outlineLvl w:val="0"/>
-        <w:rPr>
-          <w:rFonts w:ascii="Times New Roman" w:hAnsi="Times New Roman" w:eastAsia="Georgia" w:cs="Times New Roman"/>
-          <w:b/>
-          <w:bCs/>
-          <w:sz w:val="28"/>
-          <w:szCs w:val="28"/>
-        </w:rPr>
-      </w:pPr>
+      <w:bookmarkStart w:id="4" w:name="_Toc96033615"/>
       <w:r>
         <w:rPr>
           <w:rFonts w:eastAsia="Georgia" w:cs="Times New Roman" w:ascii="Times New Roman" w:hAnsi="Times New Roman"/>
@@ -2747,21 +2011,9 @@
           <w:sz w:val="28"/>
           <w:szCs w:val="28"/>
         </w:rPr>
-        <w:t xml:space="preserve">1.1. </w:t>
-      </w:r>
-      <w:bookmarkStart w:id="13" w:name="_Toc96033615"/>
-      <w:r>
-        <w:rPr>
-          <w:rFonts w:eastAsia="Georgia" w:cs="Times New Roman" w:ascii="Times New Roman" w:hAnsi="Times New Roman"/>
-          <w:b/>
-          <w:bCs/>
-          <w:color w:val="auto"/>
-          <w:sz w:val="28"/>
-          <w:szCs w:val="28"/>
-        </w:rPr>
         <w:t>Цель:</w:t>
       </w:r>
-      <w:bookmarkEnd w:id="13"/>
+      <w:bookmarkEnd w:id="4"/>
     </w:p>
     <w:p>
       <w:pPr>
@@ -2799,6 +2051,7 @@
           <w:szCs w:val="28"/>
         </w:rPr>
       </w:pPr>
+      <w:bookmarkStart w:id="5" w:name="_Toc96033616"/>
       <w:r>
         <w:rPr>
           <w:rFonts w:eastAsia="Georgia" w:cs="Times New Roman" w:ascii="Times New Roman" w:hAnsi="Times New Roman"/>
@@ -2808,21 +2061,9 @@
           <w:sz w:val="28"/>
           <w:szCs w:val="28"/>
         </w:rPr>
-        <w:t xml:space="preserve">1.2. </w:t>
-      </w:r>
-      <w:bookmarkStart w:id="14" w:name="_Toc96033616"/>
-      <w:r>
-        <w:rPr>
-          <w:rFonts w:eastAsia="Georgia" w:cs="Times New Roman" w:ascii="Times New Roman" w:hAnsi="Times New Roman"/>
-          <w:b/>
-          <w:bCs/>
-          <w:color w:val="auto"/>
-          <w:sz w:val="28"/>
-          <w:szCs w:val="28"/>
-        </w:rPr>
         <w:t>Задачи работы:</w:t>
       </w:r>
-      <w:bookmarkEnd w:id="14"/>
+      <w:bookmarkEnd w:id="5"/>
     </w:p>
     <w:p>
       <w:pPr>
@@ -2979,6 +2220,8 @@
       <w:r>
         <w:rPr>
           <w:rFonts w:eastAsia="Georgia" w:cs="Times New Roman" w:ascii="Times New Roman" w:hAnsi="Times New Roman"/>
+          <w:b w:val="false"/>
+          <w:bCs w:val="false"/>
           <w:color w:val="181818"/>
           <w:sz w:val="28"/>
           <w:szCs w:val="28"/>
@@ -2986,6 +2229,597 @@
           <w:lang w:val="ru-RU"/>
         </w:rPr>
         <w:t>5. Визуализировать полученные результаты.</w:t>
+      </w:r>
+    </w:p>
+    <w:p>
+      <w:pPr>
+        <w:pStyle w:val="Heading2"/>
+        <w:ind w:right="-1"/>
+        <w:rPr>
+          <w:rFonts w:ascii="Times New Roman" w:hAnsi="Times New Roman" w:eastAsia="Georgia" w:cs="Times New Roman"/>
+          <w:b/>
+          <w:bCs/>
+          <w:color w:val="auto"/>
+          <w:sz w:val="28"/>
+          <w:szCs w:val="28"/>
+        </w:rPr>
+      </w:pPr>
+      <w:bookmarkStart w:id="6" w:name="_Toc96033617"/>
+      <w:r>
+        <w:rPr>
+          <w:rFonts w:eastAsia="Georgia" w:cs="Times New Roman" w:ascii="Times New Roman" w:hAnsi="Times New Roman"/>
+          <w:b/>
+          <w:bCs/>
+          <w:color w:val="auto"/>
+          <w:sz w:val="28"/>
+          <w:szCs w:val="28"/>
+        </w:rPr>
+        <w:t>Объект исследования:</w:t>
+      </w:r>
+      <w:bookmarkEnd w:id="6"/>
+    </w:p>
+    <w:p>
+      <w:pPr>
+        <w:pStyle w:val="Normal"/>
+        <w:spacing w:lineRule="auto" w:line="240"/>
+        <w:ind w:firstLine="708" w:right="-1"/>
+        <w:jc w:val="both"/>
+        <w:rPr>
+          <w:rFonts w:ascii="Times New Roman" w:hAnsi="Times New Roman" w:eastAsia="Georgia" w:cs="Times New Roman"/>
+          <w:sz w:val="28"/>
+          <w:szCs w:val="28"/>
+        </w:rPr>
+      </w:pPr>
+      <w:r>
+        <w:rPr>
+          <w:rFonts w:eastAsia="Georgia" w:cs="Times New Roman" w:ascii="Times New Roman" w:hAnsi="Times New Roman"/>
+          <w:sz w:val="28"/>
+          <w:szCs w:val="28"/>
+        </w:rPr>
+        <w:t xml:space="preserve">  </w:t>
+      </w:r>
+      <w:r>
+        <w:rPr>
+          <w:rFonts w:eastAsia="Georgia" w:cs="Times New Roman" w:ascii="Times New Roman" w:hAnsi="Times New Roman"/>
+          <w:sz w:val="28"/>
+          <w:szCs w:val="28"/>
+        </w:rPr>
+        <w:t>Алгоритмы для построения минимального остовного дерева.</w:t>
+      </w:r>
+    </w:p>
+    <w:p>
+      <w:pPr>
+        <w:pStyle w:val="Heading2"/>
+        <w:ind w:right="-1"/>
+        <w:rPr>
+          <w:rFonts w:ascii="Times New Roman" w:hAnsi="Times New Roman" w:eastAsia="Georgia" w:cs="Times New Roman"/>
+          <w:b/>
+          <w:bCs/>
+          <w:color w:val="auto"/>
+          <w:sz w:val="28"/>
+          <w:szCs w:val="28"/>
+        </w:rPr>
+      </w:pPr>
+      <w:bookmarkStart w:id="7" w:name="_Toc96033618"/>
+      <w:r>
+        <w:rPr>
+          <w:rFonts w:eastAsia="Georgia" w:cs="Times New Roman" w:ascii="Times New Roman" w:hAnsi="Times New Roman"/>
+          <w:b/>
+          <w:bCs/>
+          <w:color w:val="auto"/>
+          <w:sz w:val="28"/>
+          <w:szCs w:val="28"/>
+        </w:rPr>
+        <w:t>Предмет исследования:</w:t>
+      </w:r>
+      <w:bookmarkEnd w:id="7"/>
+    </w:p>
+    <w:p>
+      <w:pPr>
+        <w:pStyle w:val="Normal"/>
+        <w:spacing w:lineRule="auto" w:line="240"/>
+        <w:ind w:firstLine="708" w:right="-1"/>
+        <w:jc w:val="both"/>
+        <w:rPr>
+          <w:rFonts w:ascii="Times New Roman" w:hAnsi="Times New Roman" w:eastAsia="Georgia" w:cs="Times New Roman"/>
+          <w:sz w:val="28"/>
+          <w:szCs w:val="28"/>
+        </w:rPr>
+      </w:pPr>
+      <w:r>
+        <w:rPr>
+          <w:rFonts w:eastAsia="Georgia" w:cs="Times New Roman" w:ascii="Times New Roman" w:hAnsi="Times New Roman"/>
+          <w:sz w:val="28"/>
+          <w:szCs w:val="28"/>
+        </w:rPr>
+        <w:t xml:space="preserve"> </w:t>
+      </w:r>
+      <w:r>
+        <w:rPr>
+          <w:rFonts w:eastAsia="Georgia" w:cs="Times New Roman" w:ascii="Times New Roman" w:hAnsi="Times New Roman"/>
+          <w:sz w:val="28"/>
+          <w:szCs w:val="28"/>
+        </w:rPr>
+        <w:t>Применение  алгоритмов прима и крускала для построения минимального остовного дерева.</w:t>
+      </w:r>
+    </w:p>
+    <w:p>
+      <w:pPr>
+        <w:pStyle w:val="Heading2"/>
+        <w:ind w:right="-1"/>
+        <w:rPr>
+          <w:rFonts w:ascii="Times New Roman" w:hAnsi="Times New Roman" w:eastAsia="Georgia" w:cs="Times New Roman"/>
+          <w:b/>
+          <w:bCs/>
+          <w:color w:val="auto"/>
+          <w:sz w:val="28"/>
+          <w:szCs w:val="28"/>
+        </w:rPr>
+      </w:pPr>
+      <w:bookmarkStart w:id="8" w:name="_Toc96033619"/>
+      <w:r>
+        <w:rPr>
+          <w:rFonts w:eastAsia="Georgia" w:cs="Times New Roman" w:ascii="Times New Roman" w:hAnsi="Times New Roman"/>
+          <w:b/>
+          <w:bCs/>
+          <w:color w:val="auto"/>
+          <w:sz w:val="28"/>
+          <w:szCs w:val="28"/>
+        </w:rPr>
+        <w:t>Методы исследования:</w:t>
+      </w:r>
+      <w:bookmarkEnd w:id="8"/>
+    </w:p>
+    <w:p>
+      <w:pPr>
+        <w:pStyle w:val="Normal"/>
+        <w:numPr>
+          <w:ilvl w:val="0"/>
+          <w:numId w:val="1"/>
+        </w:numPr>
+        <w:spacing w:lineRule="auto" w:line="240"/>
+        <w:jc w:val="both"/>
+        <w:rPr>
+          <w:rFonts w:ascii="Times New Roman" w:hAnsi="Times New Roman"/>
+          <w:sz w:val="28"/>
+          <w:szCs w:val="28"/>
+        </w:rPr>
+      </w:pPr>
+      <w:r>
+        <w:rPr>
+          <w:rFonts w:eastAsia="Georgia" w:cs="Times New Roman" w:ascii="Times New Roman" w:hAnsi="Times New Roman"/>
+          <w:sz w:val="28"/>
+          <w:szCs w:val="28"/>
+        </w:rPr>
+        <w:t>Теоретический анализ литературы по теме минимального остовного дерева.</w:t>
+      </w:r>
+    </w:p>
+    <w:p>
+      <w:pPr>
+        <w:pStyle w:val="BodyText"/>
+        <w:numPr>
+          <w:ilvl w:val="0"/>
+          <w:numId w:val="1"/>
+        </w:numPr>
+        <w:rPr>
+          <w:rFonts w:ascii="Times New Roman" w:hAnsi="Times New Roman"/>
+          <w:sz w:val="28"/>
+          <w:szCs w:val="28"/>
+        </w:rPr>
+      </w:pPr>
+      <w:r>
+        <w:rPr>
+          <w:rFonts w:ascii="Times New Roman" w:hAnsi="Times New Roman"/>
+          <w:sz w:val="28"/>
+          <w:szCs w:val="28"/>
+        </w:rPr>
+        <w:t>Экспериментальное исследование работы алгоритмов на различных графах.</w:t>
+      </w:r>
+    </w:p>
+    <w:p>
+      <w:pPr>
+        <w:pStyle w:val="BodyText"/>
+        <w:numPr>
+          <w:ilvl w:val="0"/>
+          <w:numId w:val="1"/>
+        </w:numPr>
+        <w:rPr>
+          <w:rFonts w:ascii="Times New Roman" w:hAnsi="Times New Roman"/>
+          <w:sz w:val="28"/>
+          <w:szCs w:val="28"/>
+        </w:rPr>
+      </w:pPr>
+      <w:r>
+        <w:rPr>
+          <w:rFonts w:ascii="Times New Roman" w:hAnsi="Times New Roman"/>
+          <w:sz w:val="28"/>
+          <w:szCs w:val="28"/>
+        </w:rPr>
+        <w:t>Сравнительный анализ временной и пространственной сложности алгоритмов.</w:t>
+      </w:r>
+    </w:p>
+    <w:p>
+      <w:pPr>
+        <w:pStyle w:val="BodyText"/>
+        <w:numPr>
+          <w:ilvl w:val="0"/>
+          <w:numId w:val="1"/>
+        </w:numPr>
+        <w:rPr>
+          <w:rFonts w:ascii="Times New Roman" w:hAnsi="Times New Roman"/>
+          <w:sz w:val="28"/>
+          <w:szCs w:val="28"/>
+        </w:rPr>
+      </w:pPr>
+      <w:r>
+        <w:rPr>
+          <w:rFonts w:ascii="Times New Roman" w:hAnsi="Times New Roman"/>
+          <w:sz w:val="28"/>
+          <w:szCs w:val="28"/>
+        </w:rPr>
+        <w:t>Визуализация результатов с помощью программных инструментов.</w:t>
+      </w:r>
+    </w:p>
+    <w:p>
+      <w:pPr>
+        <w:pStyle w:val="Heading2"/>
+        <w:ind w:right="-1"/>
+        <w:rPr>
+          <w:rFonts w:ascii="Times New Roman" w:hAnsi="Times New Roman" w:eastAsia="Georgia" w:cs="Times New Roman"/>
+          <w:b/>
+          <w:bCs/>
+          <w:color w:val="auto"/>
+          <w:sz w:val="28"/>
+          <w:szCs w:val="28"/>
+        </w:rPr>
+      </w:pPr>
+      <w:bookmarkStart w:id="9" w:name="_Toc96033620"/>
+      <w:r>
+        <w:rPr>
+          <w:rFonts w:eastAsia="Georgia" w:cs="Times New Roman" w:ascii="Times New Roman" w:hAnsi="Times New Roman"/>
+          <w:b/>
+          <w:bCs/>
+          <w:color w:val="auto"/>
+          <w:sz w:val="28"/>
+          <w:szCs w:val="28"/>
+        </w:rPr>
+        <w:t>Новизна работы:</w:t>
+      </w:r>
+      <w:bookmarkEnd w:id="9"/>
+    </w:p>
+    <w:p>
+      <w:pPr>
+        <w:pStyle w:val="BodyText"/>
+        <w:numPr>
+          <w:ilvl w:val="0"/>
+          <w:numId w:val="2"/>
+        </w:numPr>
+        <w:spacing w:lineRule="auto" w:line="240"/>
+        <w:jc w:val="both"/>
+        <w:rPr/>
+      </w:pPr>
+      <w:r>
+        <w:rPr>
+          <w:rFonts w:ascii="Times New Roman" w:hAnsi="Times New Roman"/>
+          <w:sz w:val="28"/>
+          <w:szCs w:val="28"/>
+        </w:rPr>
+        <w:t>Реализация алгоритмов Прима и Крускала на языке Python и их сравнительный анализ.</w:t>
+      </w:r>
+    </w:p>
+    <w:p>
+      <w:pPr>
+        <w:pStyle w:val="BodyText"/>
+        <w:numPr>
+          <w:ilvl w:val="0"/>
+          <w:numId w:val="2"/>
+        </w:numPr>
+        <w:rPr>
+          <w:rFonts w:ascii="Times New Roman" w:hAnsi="Times New Roman"/>
+          <w:sz w:val="28"/>
+          <w:szCs w:val="28"/>
+        </w:rPr>
+      </w:pPr>
+      <w:r>
+        <w:rPr>
+          <w:rFonts w:ascii="Times New Roman" w:hAnsi="Times New Roman"/>
+          <w:sz w:val="28"/>
+          <w:szCs w:val="28"/>
+        </w:rPr>
+        <w:t>Применение алгоритмов к реальной задаче оптимизации сети дорог.</w:t>
+      </w:r>
+    </w:p>
+    <w:p>
+      <w:pPr>
+        <w:pStyle w:val="BodyText"/>
+        <w:numPr>
+          <w:ilvl w:val="0"/>
+          <w:numId w:val="2"/>
+        </w:numPr>
+        <w:rPr>
+          <w:sz w:val="28"/>
+          <w:szCs w:val="28"/>
+        </w:rPr>
+      </w:pPr>
+      <w:r>
+        <w:rPr>
+          <w:rFonts w:ascii="Times New Roman" w:hAnsi="Times New Roman"/>
+          <w:sz w:val="28"/>
+          <w:szCs w:val="28"/>
+        </w:rPr>
+        <w:t xml:space="preserve">Визуализация работы алгоритмов на различных графах. </w:t>
+        <w:tab/>
+      </w:r>
+    </w:p>
+    <w:p>
+      <w:pPr>
+        <w:pStyle w:val="Heading2"/>
+        <w:ind w:right="-1"/>
+        <w:rPr>
+          <w:rFonts w:ascii="Times New Roman" w:hAnsi="Times New Roman" w:eastAsia="Georgia" w:cs="Times New Roman"/>
+          <w:b/>
+          <w:bCs/>
+          <w:color w:val="auto"/>
+          <w:sz w:val="28"/>
+          <w:szCs w:val="28"/>
+        </w:rPr>
+      </w:pPr>
+      <w:bookmarkStart w:id="10" w:name="_Toc96033621"/>
+      <w:r>
+        <w:rPr>
+          <w:rFonts w:eastAsia="Georgia" w:cs="Times New Roman" w:ascii="Times New Roman" w:hAnsi="Times New Roman"/>
+          <w:b/>
+          <w:bCs/>
+          <w:color w:val="auto"/>
+          <w:sz w:val="28"/>
+          <w:szCs w:val="28"/>
+        </w:rPr>
+        <w:t>Теоретические основы работы:</w:t>
+      </w:r>
+      <w:bookmarkEnd w:id="10"/>
+    </w:p>
+    <w:p>
+      <w:pPr>
+        <w:pStyle w:val="BodyText"/>
+        <w:spacing w:lineRule="auto" w:line="240"/>
+        <w:ind w:hanging="0" w:right="-1"/>
+        <w:jc w:val="both"/>
+        <w:rPr>
+          <w:rFonts w:ascii="Times New Roman" w:hAnsi="Times New Roman"/>
+          <w:sz w:val="28"/>
+          <w:szCs w:val="28"/>
+        </w:rPr>
+      </w:pPr>
+      <w:r>
+        <w:rPr>
+          <w:rFonts w:ascii="Times New Roman" w:hAnsi="Times New Roman"/>
+          <w:sz w:val="28"/>
+          <w:szCs w:val="28"/>
+        </w:rPr>
+        <w:t>Работа базируется на теории графов, алгоритмах жадного типа и их применении в различных областях.</w:t>
+      </w:r>
+    </w:p>
+    <w:p>
+      <w:pPr>
+        <w:pStyle w:val="Heading2"/>
+        <w:ind w:right="-1"/>
+        <w:rPr>
+          <w:rFonts w:ascii="Times New Roman" w:hAnsi="Times New Roman" w:eastAsia="Georgia" w:cs="Times New Roman"/>
+          <w:b/>
+          <w:bCs/>
+          <w:color w:val="auto"/>
+          <w:sz w:val="28"/>
+          <w:szCs w:val="28"/>
+        </w:rPr>
+      </w:pPr>
+      <w:bookmarkStart w:id="11" w:name="_Toc96033622"/>
+      <w:r>
+        <w:rPr>
+          <w:rFonts w:eastAsia="Georgia" w:cs="Times New Roman" w:ascii="Times New Roman" w:hAnsi="Times New Roman"/>
+          <w:b/>
+          <w:bCs/>
+          <w:color w:val="auto"/>
+          <w:sz w:val="28"/>
+          <w:szCs w:val="28"/>
+        </w:rPr>
+        <w:t>Практическая значимость:</w:t>
+      </w:r>
+      <w:bookmarkEnd w:id="11"/>
+    </w:p>
+    <w:p>
+      <w:pPr>
+        <w:pStyle w:val="BodyText"/>
+        <w:spacing w:lineRule="auto" w:line="240"/>
+        <w:ind w:hanging="0" w:right="-1"/>
+        <w:jc w:val="both"/>
+        <w:rPr/>
+      </w:pPr>
+      <w:r>
+        <w:rPr>
+          <w:rFonts w:ascii="Times New Roman" w:hAnsi="Times New Roman"/>
+          <w:sz w:val="28"/>
+          <w:szCs w:val="28"/>
+        </w:rPr>
+        <w:t>Результаты работы могут быть использованы в транспортном планировании, проектировании компьютерных сетей и других сферах, где необходимо минимизировать затраты на соединение объектов.</w:t>
+      </w:r>
+    </w:p>
+    <w:p>
+      <w:pPr>
+        <w:pStyle w:val="Heading2"/>
+        <w:ind w:right="-1"/>
+        <w:rPr>
+          <w:rFonts w:ascii="Times New Roman" w:hAnsi="Times New Roman" w:eastAsia="Georgia" w:cs="Times New Roman"/>
+          <w:b/>
+          <w:bCs/>
+          <w:color w:val="auto"/>
+          <w:sz w:val="28"/>
+          <w:szCs w:val="28"/>
+        </w:rPr>
+      </w:pPr>
+      <w:bookmarkStart w:id="12" w:name="_Toc96033623"/>
+      <w:r>
+        <w:rPr>
+          <w:rFonts w:eastAsia="Georgia" w:cs="Times New Roman" w:ascii="Times New Roman" w:hAnsi="Times New Roman"/>
+          <w:b/>
+          <w:bCs/>
+          <w:color w:val="auto"/>
+          <w:sz w:val="28"/>
+          <w:szCs w:val="28"/>
+        </w:rPr>
+        <w:t>Структура работы:</w:t>
+      </w:r>
+      <w:bookmarkEnd w:id="12"/>
+    </w:p>
+    <w:p>
+      <w:pPr>
+        <w:pStyle w:val="BodyText"/>
+        <w:spacing w:lineRule="auto" w:line="240"/>
+        <w:ind w:hanging="0" w:right="-1"/>
+        <w:jc w:val="both"/>
+        <w:rPr>
+          <w:rFonts w:ascii="Times New Roman" w:hAnsi="Times New Roman"/>
+          <w:sz w:val="28"/>
+          <w:szCs w:val="28"/>
+        </w:rPr>
+      </w:pPr>
+      <w:r>
+        <w:rPr>
+          <w:rFonts w:ascii="Times New Roman" w:hAnsi="Times New Roman"/>
+          <w:sz w:val="28"/>
+          <w:szCs w:val="28"/>
+        </w:rPr>
+        <w:t>Работа состоит из пяти глав:</w:t>
+      </w:r>
+    </w:p>
+    <w:p>
+      <w:pPr>
+        <w:pStyle w:val="BodyText"/>
+        <w:numPr>
+          <w:ilvl w:val="0"/>
+          <w:numId w:val="3"/>
+        </w:numPr>
+        <w:tabs>
+          <w:tab w:val="clear" w:pos="720"/>
+          <w:tab w:val="left" w:pos="0" w:leader="none"/>
+        </w:tabs>
+        <w:ind w:hanging="283" w:left="709"/>
+        <w:rPr>
+          <w:rFonts w:ascii="Times New Roman" w:hAnsi="Times New Roman"/>
+          <w:sz w:val="28"/>
+          <w:szCs w:val="28"/>
+        </w:rPr>
+      </w:pPr>
+      <w:r>
+        <w:rPr>
+          <w:rFonts w:ascii="Times New Roman" w:hAnsi="Times New Roman"/>
+          <w:sz w:val="28"/>
+          <w:szCs w:val="28"/>
+        </w:rPr>
+        <w:t>Постановка целей и задач.</w:t>
+      </w:r>
+    </w:p>
+    <w:p>
+      <w:pPr>
+        <w:pStyle w:val="BodyText"/>
+        <w:numPr>
+          <w:ilvl w:val="0"/>
+          <w:numId w:val="3"/>
+        </w:numPr>
+        <w:tabs>
+          <w:tab w:val="clear" w:pos="720"/>
+          <w:tab w:val="left" w:pos="0" w:leader="none"/>
+        </w:tabs>
+        <w:ind w:hanging="283" w:left="709"/>
+        <w:rPr>
+          <w:rFonts w:ascii="Times New Roman" w:hAnsi="Times New Roman"/>
+          <w:sz w:val="28"/>
+          <w:szCs w:val="28"/>
+        </w:rPr>
+      </w:pPr>
+      <w:r>
+        <w:rPr>
+          <w:rFonts w:ascii="Times New Roman" w:hAnsi="Times New Roman"/>
+          <w:sz w:val="28"/>
+          <w:szCs w:val="28"/>
+        </w:rPr>
+        <w:t>Структура проекта.</w:t>
+      </w:r>
+    </w:p>
+    <w:p>
+      <w:pPr>
+        <w:pStyle w:val="BodyText"/>
+        <w:numPr>
+          <w:ilvl w:val="0"/>
+          <w:numId w:val="3"/>
+        </w:numPr>
+        <w:tabs>
+          <w:tab w:val="clear" w:pos="720"/>
+          <w:tab w:val="left" w:pos="0" w:leader="none"/>
+        </w:tabs>
+        <w:ind w:hanging="283" w:left="709"/>
+        <w:rPr>
+          <w:rFonts w:ascii="Times New Roman" w:hAnsi="Times New Roman"/>
+          <w:sz w:val="28"/>
+          <w:szCs w:val="28"/>
+        </w:rPr>
+      </w:pPr>
+      <w:r>
+        <w:rPr>
+          <w:rFonts w:ascii="Times New Roman" w:hAnsi="Times New Roman"/>
+          <w:sz w:val="28"/>
+          <w:szCs w:val="28"/>
+        </w:rPr>
+        <w:t>Применение алгоритмов в реальной жизни.</w:t>
+      </w:r>
+    </w:p>
+    <w:p>
+      <w:pPr>
+        <w:pStyle w:val="BodyText"/>
+        <w:numPr>
+          <w:ilvl w:val="0"/>
+          <w:numId w:val="3"/>
+        </w:numPr>
+        <w:tabs>
+          <w:tab w:val="clear" w:pos="720"/>
+          <w:tab w:val="left" w:pos="0" w:leader="none"/>
+        </w:tabs>
+        <w:ind w:hanging="283" w:left="709"/>
+        <w:rPr>
+          <w:rFonts w:ascii="Times New Roman" w:hAnsi="Times New Roman"/>
+          <w:sz w:val="28"/>
+          <w:szCs w:val="28"/>
+        </w:rPr>
+      </w:pPr>
+      <w:r>
+        <w:rPr>
+          <w:rFonts w:ascii="Times New Roman" w:hAnsi="Times New Roman"/>
+          <w:sz w:val="28"/>
+          <w:szCs w:val="28"/>
+        </w:rPr>
+        <w:t>Используемые инструменты и технологии.</w:t>
+      </w:r>
+    </w:p>
+    <w:p>
+      <w:pPr>
+        <w:pStyle w:val="BodyText"/>
+        <w:numPr>
+          <w:ilvl w:val="0"/>
+          <w:numId w:val="3"/>
+        </w:numPr>
+        <w:tabs>
+          <w:tab w:val="clear" w:pos="720"/>
+          <w:tab w:val="left" w:pos="0" w:leader="none"/>
+        </w:tabs>
+        <w:ind w:hanging="283" w:left="709"/>
+        <w:rPr/>
+      </w:pPr>
+      <w:r>
+        <w:rPr>
+          <w:rFonts w:ascii="Times New Roman" w:hAnsi="Times New Roman"/>
+          <w:sz w:val="28"/>
+          <w:szCs w:val="28"/>
+        </w:rPr>
+        <w:t>Этапы выполнения проекта.</w:t>
       </w:r>
     </w:p>
     <w:p>
@@ -3001,7 +2835,27 @@
           <w:sz w:val="28"/>
           <w:szCs w:val="28"/>
         </w:rPr>
-        <w:t xml:space="preserve">ГЛАВА2. </w:t>
+        <w:t>ГЛАВА</w:t>
+      </w:r>
+      <w:r>
+        <w:rPr>
+          <w:rFonts w:cs="Times New Roman" w:ascii="Times New Roman" w:hAnsi="Times New Roman"/>
+          <w:b/>
+          <w:bCs/>
+          <w:sz w:val="28"/>
+          <w:szCs w:val="28"/>
+        </w:rPr>
+        <w:t>1</w:t>
+      </w:r>
+      <w:r>
+        <w:rPr>
+          <w:rFonts w:cs="Times New Roman" w:ascii="Times New Roman" w:hAnsi="Times New Roman"/>
+          <w:b/>
+          <w:bCs/>
+          <w:sz w:val="28"/>
+          <w:szCs w:val="28"/>
+        </w:rPr>
+        <w:t xml:space="preserve">. </w:t>
       </w:r>
       <w:r>
         <w:rPr>
@@ -3010,15 +2864,38 @@
           <w:sz w:val="28"/>
           <w:szCs w:val="28"/>
         </w:rPr>
-        <w:t>Структура проекта</w:t>
-      </w:r>
-      <w:r>
-        <w:rPr>
-          <w:rFonts w:cs="Times New Roman" w:ascii="Times New Roman" w:hAnsi="Times New Roman"/>
-          <w:sz w:val="28"/>
-          <w:szCs w:val="28"/>
-        </w:rPr>
-        <w:t xml:space="preserve"> </w:t>
+        <w:t>Теоретические основы минимального остовного дерева</w:t>
+      </w:r>
+    </w:p>
+    <w:p>
+      <w:pPr>
+        <w:pStyle w:val="BodyText"/>
+        <w:ind w:hanging="0"/>
+        <w:rPr/>
+      </w:pPr>
+      <w:r>
+        <w:rPr>
+          <w:rStyle w:val="Strong"/>
+          <w:rFonts w:cs="Times New Roman" w:ascii="Times New Roman" w:hAnsi="Times New Roman"/>
+          <w:vanish w:val="false"/>
+          <w:color w:themeColor="text1" w:val="000000"/>
+          <w:sz w:val="28"/>
+          <w:szCs w:val="28"/>
+          <w:lang w:val="ru-RU"/>
+        </w:rPr>
+        <w:t>1.1. Основные понятия теории графов</w:t>
+      </w:r>
+      <w:r>
+        <w:rPr>
+          <w:rFonts w:cs="Times New Roman" w:ascii="Times New Roman" w:hAnsi="Times New Roman"/>
+          <w:vanish w:val="false"/>
+          <w:color w:themeColor="text1" w:val="000000"/>
+          <w:sz w:val="28"/>
+          <w:szCs w:val="28"/>
+          <w:lang w:val="ru-RU"/>
+        </w:rPr>
+        <w:br/>
+        <w:t>Теория графов — это раздел дискретной математики, изучающий структуры, состоящие из вершин и рёбер, соединяющих их. Граф определяется как G = (V, E), где V — множество вершин, а E — множество рёбер, соединяющих вершины. Графы бывают ориентированными и неориентированными, взвешенными и невзвешенными, связными и несвязными.</w:t>
       </w:r>
     </w:p>
     <w:p>
@@ -3028,24 +2905,21 @@
       </w:pPr>
       <w:r>
         <w:rPr>
-          <w:rFonts w:cs="Times New Roman" w:ascii="Times New Roman" w:hAnsi="Times New Roman"/>
-          <w:b/>
-          <w:bCs/>
-          <w:sz w:val="28"/>
-          <w:szCs w:val="28"/>
-        </w:rPr>
-        <w:t xml:space="preserve">2.1. </w:t>
-      </w:r>
-      <w:r>
-        <w:rPr>
           <w:rStyle w:val="Strong"/>
-          <w:rFonts w:cs="Times New Roman" w:ascii="Times New Roman" w:hAnsi="Times New Roman"/>
-          <w:b/>
-          <w:bCs/>
-          <w:sz w:val="28"/>
-          <w:szCs w:val="28"/>
-        </w:rPr>
-        <w:t>Теоретическая часть</w:t>
+          <w:rFonts w:ascii="Times New Roman" w:hAnsi="Times New Roman"/>
+          <w:sz w:val="28"/>
+          <w:szCs w:val="28"/>
+        </w:rPr>
+        <w:t>1.2. Задача построения минимального остовного дерева</w:t>
+      </w:r>
+      <w:r>
+        <w:rPr>
+          <w:rFonts w:ascii="Times New Roman" w:hAnsi="Times New Roman"/>
+          <w:sz w:val="28"/>
+          <w:szCs w:val="28"/>
+        </w:rPr>
+        <w:br/>
+        <w:t>Остовное дерево (spanning tree) — это подграф, содержащий все вершины исходного графа, но не содержащий циклов и имеющий минимальное возможное количество рёбер. Минимальное остовное дерево (МОД) — это остовное дерево с минимальной суммой весов рёбер. Построение МОД — это важная задача в теории графов, находящая применение в сетевом планировании, маршрутизации и инфраструктурных проектах.</w:t>
       </w:r>
     </w:p>
     <w:p>
@@ -3055,34 +2929,102 @@
       </w:pPr>
       <w:r>
         <w:rPr>
-          <w:rFonts w:cs="Times New Roman" w:ascii="Times New Roman" w:hAnsi="Times New Roman"/>
-          <w:b/>
-          <w:bCs/>
-          <w:sz w:val="28"/>
-          <w:szCs w:val="28"/>
-        </w:rPr>
-        <w:t xml:space="preserve">2.2. </w:t>
-      </w:r>
-      <w:r>
-        <w:rPr>
           <w:rStyle w:val="Strong"/>
-          <w:rFonts w:cs="Times New Roman" w:ascii="Times New Roman" w:hAnsi="Times New Roman"/>
-          <w:b/>
-          <w:bCs/>
-          <w:sz w:val="28"/>
-          <w:szCs w:val="28"/>
-        </w:rPr>
-        <w:t>Практическая часть</w:t>
-      </w:r>
-      <w:r>
-        <w:rPr>
-          <w:rFonts w:cs="Times New Roman" w:ascii="Times New Roman" w:hAnsi="Times New Roman"/>
-          <w:b/>
-          <w:bCs/>
-          <w:sz w:val="28"/>
-          <w:szCs w:val="28"/>
-        </w:rPr>
-        <w:t xml:space="preserve"> </w:t>
+          <w:rFonts w:ascii="Times New Roman" w:hAnsi="Times New Roman"/>
+          <w:sz w:val="28"/>
+          <w:szCs w:val="28"/>
+        </w:rPr>
+        <w:t>1.3. Алгоритм Прима</w:t>
+      </w:r>
+      <w:r>
+        <w:rPr>
+          <w:rFonts w:ascii="Times New Roman" w:hAnsi="Times New Roman"/>
+          <w:sz w:val="28"/>
+          <w:szCs w:val="28"/>
+        </w:rPr>
+        <w:br/>
+        <w:t>Алгоритм Прима является жадным методом поиска минимального остовного дерева. Он строит остовное дерево, начиная с произвольной вершины, и на каждом шаге добавляет к дереву ближайшую вершину, соединенную минимальным по весу ребром. Основные шаги алгоритма:</w:t>
+      </w:r>
+    </w:p>
+    <w:p>
+      <w:pPr>
+        <w:pStyle w:val="BodyText"/>
+        <w:numPr>
+          <w:ilvl w:val="0"/>
+          <w:numId w:val="4"/>
+        </w:numPr>
+        <w:tabs>
+          <w:tab w:val="clear" w:pos="720"/>
+          <w:tab w:val="left" w:pos="0" w:leader="none"/>
+        </w:tabs>
+        <w:ind w:hanging="283" w:left="709"/>
+        <w:rPr>
+          <w:rFonts w:ascii="Times New Roman" w:hAnsi="Times New Roman"/>
+          <w:sz w:val="28"/>
+          <w:szCs w:val="28"/>
+        </w:rPr>
+      </w:pPr>
+      <w:r>
+        <w:rPr>
+          <w:rFonts w:ascii="Times New Roman" w:hAnsi="Times New Roman"/>
+          <w:sz w:val="28"/>
+          <w:szCs w:val="28"/>
+        </w:rPr>
+        <w:t>Выбираем произвольную начальную вершину.</w:t>
+      </w:r>
+    </w:p>
+    <w:p>
+      <w:pPr>
+        <w:pStyle w:val="BodyText"/>
+        <w:numPr>
+          <w:ilvl w:val="0"/>
+          <w:numId w:val="4"/>
+        </w:numPr>
+        <w:tabs>
+          <w:tab w:val="clear" w:pos="720"/>
+          <w:tab w:val="left" w:pos="0" w:leader="none"/>
+        </w:tabs>
+        <w:ind w:hanging="283" w:left="709"/>
+        <w:rPr>
+          <w:rFonts w:ascii="Times New Roman" w:hAnsi="Times New Roman"/>
+          <w:sz w:val="28"/>
+          <w:szCs w:val="28"/>
+        </w:rPr>
+      </w:pPr>
+      <w:r>
+        <w:rPr>
+          <w:rFonts w:ascii="Times New Roman" w:hAnsi="Times New Roman"/>
+          <w:sz w:val="28"/>
+          <w:szCs w:val="28"/>
+        </w:rPr>
+        <w:t>Добавляем минимальное ребро, соединяющее вершину с остальной частью графа.</w:t>
+      </w:r>
+    </w:p>
+    <w:p>
+      <w:pPr>
+        <w:pStyle w:val="BodyText"/>
+        <w:numPr>
+          <w:ilvl w:val="0"/>
+          <w:numId w:val="4"/>
+        </w:numPr>
+        <w:tabs>
+          <w:tab w:val="clear" w:pos="720"/>
+          <w:tab w:val="left" w:pos="0" w:leader="none"/>
+        </w:tabs>
+        <w:ind w:hanging="283" w:left="709"/>
+        <w:rPr>
+          <w:rFonts w:ascii="Times New Roman" w:hAnsi="Times New Roman"/>
+          <w:sz w:val="28"/>
+          <w:szCs w:val="28"/>
+        </w:rPr>
+      </w:pPr>
+      <w:r>
+        <w:rPr>
+          <w:rFonts w:ascii="Times New Roman" w:hAnsi="Times New Roman"/>
+          <w:sz w:val="28"/>
+          <w:szCs w:val="28"/>
+        </w:rPr>
+        <w:t>Повторяем процесс, пока все вершины не будут включены в дерево.</w:t>
       </w:r>
     </w:p>
     <w:p>
@@ -3092,26 +3034,129 @@
       </w:pPr>
       <w:r>
         <w:rPr>
-          <w:rFonts w:cs="Times New Roman" w:ascii="Times New Roman" w:hAnsi="Times New Roman"/>
-          <w:b/>
-          <w:bCs/>
-          <w:sz w:val="28"/>
-          <w:szCs w:val="28"/>
-          <w:lang w:val="ru-RU"/>
-        </w:rPr>
-        <w:t xml:space="preserve">2.3. </w:t>
-      </w:r>
-      <w:r>
-        <w:rPr>
           <w:rStyle w:val="Strong"/>
-          <w:rFonts w:cs="Times New Roman" w:ascii="Times New Roman" w:hAnsi="Times New Roman"/>
-          <w:b/>
-          <w:bCs/>
-          <w:sz w:val="28"/>
-          <w:szCs w:val="28"/>
-          <w:lang w:val="ru-RU"/>
-        </w:rPr>
-        <w:t>Заключение</w:t>
+          <w:rFonts w:ascii="Times New Roman" w:hAnsi="Times New Roman"/>
+          <w:sz w:val="28"/>
+          <w:szCs w:val="28"/>
+        </w:rPr>
+        <w:t>1.4. Алгоритм Крускала</w:t>
+      </w:r>
+      <w:r>
+        <w:rPr>
+          <w:rFonts w:ascii="Times New Roman" w:hAnsi="Times New Roman"/>
+          <w:sz w:val="28"/>
+          <w:szCs w:val="28"/>
+        </w:rPr>
+        <w:br/>
+        <w:t>Алгоритм Крускала — еще один жадный алгоритм, который сортирует все рёбра по весу и последовательно добавляет их в остовное дерево, если они не создают цикла. Основные шаги алгоритма:</w:t>
+      </w:r>
+    </w:p>
+    <w:p>
+      <w:pPr>
+        <w:pStyle w:val="BodyText"/>
+        <w:numPr>
+          <w:ilvl w:val="0"/>
+          <w:numId w:val="5"/>
+        </w:numPr>
+        <w:tabs>
+          <w:tab w:val="clear" w:pos="720"/>
+          <w:tab w:val="left" w:pos="0" w:leader="none"/>
+        </w:tabs>
+        <w:ind w:hanging="283" w:left="709"/>
+        <w:rPr>
+          <w:rFonts w:ascii="Times New Roman" w:hAnsi="Times New Roman"/>
+          <w:sz w:val="28"/>
+          <w:szCs w:val="28"/>
+        </w:rPr>
+      </w:pPr>
+      <w:r>
+        <w:rPr>
+          <w:rFonts w:ascii="Times New Roman" w:hAnsi="Times New Roman"/>
+          <w:sz w:val="28"/>
+          <w:szCs w:val="28"/>
+        </w:rPr>
+        <w:t>Сортируем рёбра графа по возрастанию веса.</w:t>
+      </w:r>
+    </w:p>
+    <w:p>
+      <w:pPr>
+        <w:pStyle w:val="BodyText"/>
+        <w:numPr>
+          <w:ilvl w:val="0"/>
+          <w:numId w:val="5"/>
+        </w:numPr>
+        <w:tabs>
+          <w:tab w:val="clear" w:pos="720"/>
+          <w:tab w:val="left" w:pos="0" w:leader="none"/>
+        </w:tabs>
+        <w:ind w:hanging="283" w:left="709"/>
+        <w:rPr>
+          <w:rFonts w:ascii="Times New Roman" w:hAnsi="Times New Roman"/>
+          <w:sz w:val="28"/>
+          <w:szCs w:val="28"/>
+        </w:rPr>
+      </w:pPr>
+      <w:r>
+        <w:rPr>
+          <w:rFonts w:ascii="Times New Roman" w:hAnsi="Times New Roman"/>
+          <w:sz w:val="28"/>
+          <w:szCs w:val="28"/>
+        </w:rPr>
+        <w:t>Инициализируем множество остовного дерева (изначально пустое).</w:t>
+      </w:r>
+    </w:p>
+    <w:p>
+      <w:pPr>
+        <w:pStyle w:val="BodyText"/>
+        <w:numPr>
+          <w:ilvl w:val="0"/>
+          <w:numId w:val="5"/>
+        </w:numPr>
+        <w:tabs>
+          <w:tab w:val="clear" w:pos="720"/>
+          <w:tab w:val="left" w:pos="0" w:leader="none"/>
+        </w:tabs>
+        <w:ind w:hanging="283" w:left="709"/>
+        <w:rPr>
+          <w:rFonts w:ascii="Times New Roman" w:hAnsi="Times New Roman"/>
+          <w:sz w:val="28"/>
+          <w:szCs w:val="28"/>
+        </w:rPr>
+      </w:pPr>
+      <w:r>
+        <w:rPr>
+          <w:rFonts w:ascii="Times New Roman" w:hAnsi="Times New Roman"/>
+          <w:sz w:val="28"/>
+          <w:szCs w:val="28"/>
+        </w:rPr>
+        <w:t>Последовательно добавляем рёбра, если они не образуют цикла.</w:t>
+      </w:r>
+    </w:p>
+    <w:p>
+      <w:pPr>
+        <w:pStyle w:val="BodyText"/>
+        <w:numPr>
+          <w:ilvl w:val="0"/>
+          <w:numId w:val="5"/>
+        </w:numPr>
+        <w:tabs>
+          <w:tab w:val="clear" w:pos="720"/>
+          <w:tab w:val="left" w:pos="0" w:leader="none"/>
+        </w:tabs>
+        <w:ind w:hanging="283" w:left="709"/>
+        <w:rPr>
+          <w:rFonts w:ascii="Times New Roman" w:hAnsi="Times New Roman"/>
+          <w:sz w:val="28"/>
+          <w:szCs w:val="28"/>
+        </w:rPr>
+      </w:pPr>
+      <w:r>
+        <w:rPr>
+          <w:rFonts w:ascii="Times New Roman" w:hAnsi="Times New Roman"/>
+          <w:sz w:val="28"/>
+          <w:szCs w:val="28"/>
+        </w:rPr>
+        <w:t>Повторяем процесс, пока не будет добавлено (V - 1) рёбер.</w:t>
       </w:r>
     </w:p>
     <w:p>
@@ -3121,22 +3166,11 @@
       </w:pPr>
       <w:r>
         <w:rPr>
-          <w:rFonts w:cs="Times New Roman" w:ascii="Times New Roman" w:hAnsi="Times New Roman"/>
-          <w:b/>
-          <w:bCs/>
-          <w:sz w:val="28"/>
-          <w:szCs w:val="28"/>
-        </w:rPr>
-        <w:t xml:space="preserve">ГЛАВА3. </w:t>
-      </w:r>
-      <w:r>
-        <w:rPr>
-          <w:rStyle w:val="Strong"/>
-          <w:rFonts w:cs="Times New Roman" w:ascii="Times New Roman" w:hAnsi="Times New Roman"/>
-          <w:sz w:val="28"/>
-          <w:szCs w:val="28"/>
-        </w:rPr>
-        <w:t>Применение в реальной жизни</w:t>
+          <w:rFonts w:ascii="Times New Roman" w:hAnsi="Times New Roman"/>
+          <w:sz w:val="28"/>
+          <w:szCs w:val="28"/>
+        </w:rPr>
+        <w:t>Алгоритмы Прима и Крускала широко при</w:t>
       </w:r>
     </w:p>
     <w:p>
@@ -3152,28 +3186,53 @@
           <w:sz w:val="28"/>
           <w:szCs w:val="28"/>
         </w:rPr>
-        <w:t xml:space="preserve">3.1. </w:t>
+        <w:t>ГЛАВА</w:t>
+      </w:r>
+      <w:r>
+        <w:rPr>
+          <w:rFonts w:cs="Times New Roman" w:ascii="Times New Roman" w:hAnsi="Times New Roman"/>
+          <w:b/>
+          <w:bCs/>
+          <w:sz w:val="28"/>
+          <w:szCs w:val="28"/>
+        </w:rPr>
+        <w:t>2</w:t>
+      </w:r>
+      <w:r>
+        <w:rPr>
+          <w:rFonts w:cs="Times New Roman" w:ascii="Times New Roman" w:hAnsi="Times New Roman"/>
+          <w:b/>
+          <w:bCs/>
+          <w:sz w:val="28"/>
+          <w:szCs w:val="28"/>
+        </w:rPr>
+        <w:t xml:space="preserve">. </w:t>
       </w:r>
       <w:r>
         <w:rPr>
           <w:rStyle w:val="Strong"/>
           <w:rFonts w:cs="Times New Roman" w:ascii="Times New Roman" w:hAnsi="Times New Roman"/>
-          <w:b/>
-          <w:bCs/>
-          <w:sz w:val="28"/>
-          <w:szCs w:val="28"/>
-        </w:rPr>
-        <w:t>Инфраструктурное строительство</w:t>
-      </w:r>
-      <w:r>
-        <w:rPr>
-          <w:rFonts w:cs="Times New Roman" w:ascii="Times New Roman" w:hAnsi="Times New Roman"/>
-          <w:b/>
-          <w:bCs/>
-          <w:sz w:val="28"/>
-          <w:szCs w:val="28"/>
-        </w:rPr>
-        <w:t xml:space="preserve"> </w:t>
+          <w:sz w:val="28"/>
+          <w:szCs w:val="28"/>
+        </w:rPr>
+        <w:t>Реализация и анализ алгоритмов</w:t>
+      </w:r>
+      <w:r>
+        <w:rPr>
+          <w:rFonts w:cs="Times New Roman" w:ascii="Times New Roman" w:hAnsi="Times New Roman"/>
+          <w:sz w:val="28"/>
+          <w:szCs w:val="28"/>
+        </w:rPr>
+        <w:t>……………………</w:t>
+      </w:r>
+      <w:r>
+        <w:rPr>
+          <w:rFonts w:cs="Times New Roman" w:ascii="Times New Roman" w:hAnsi="Times New Roman"/>
+          <w:sz w:val="28"/>
+          <w:szCs w:val="28"/>
+          <w:lang w:val="ru-RU"/>
+        </w:rPr>
+        <w:t xml:space="preserve">……… </w:t>
       </w:r>
     </w:p>
     <w:p>
@@ -3183,6 +3242,17 @@
       </w:pPr>
       <w:r>
         <w:rPr>
+          <w:rStyle w:val="Strong"/>
+          <w:rFonts w:cs="Times New Roman" w:ascii="Times New Roman" w:hAnsi="Times New Roman"/>
+          <w:sz w:val="28"/>
+          <w:szCs w:val="28"/>
+          <w:lang w:val="ru-RU"/>
+        </w:rPr>
+        <w:t>3.1. Инструменты и технологии</w:t>
+      </w:r>
+      <w:r>
+        <w:rPr>
+          <w:rStyle w:val="Strong"/>
           <w:rFonts w:cs="Times New Roman" w:ascii="Times New Roman" w:hAnsi="Times New Roman"/>
           <w:b/>
           <w:bCs/>
@@ -3190,30 +3260,19 @@
           <w:szCs w:val="28"/>
           <w:lang w:val="ru-RU"/>
         </w:rPr>
-        <w:t xml:space="preserve">3.2. </w:t>
+        <w:br/>
       </w:r>
       <w:r>
         <w:rPr>
           <w:rStyle w:val="Strong"/>
           <w:rFonts w:cs="Times New Roman" w:ascii="Times New Roman" w:hAnsi="Times New Roman"/>
-          <w:b/>
-          <w:bCs/>
-          <w:sz w:val="28"/>
-          <w:szCs w:val="28"/>
-          <w:lang w:val="ru-RU"/>
-        </w:rPr>
-        <w:t>Компьютерные сети</w:t>
-      </w:r>
-      <w:r>
-        <w:rPr>
-          <w:rFonts w:cs="Times New Roman" w:ascii="Times New Roman" w:hAnsi="Times New Roman"/>
-          <w:b/>
-          <w:bCs/>
-          <w:sz w:val="28"/>
-          <w:szCs w:val="28"/>
-          <w:lang w:val="ru-RU"/>
-        </w:rPr>
-        <w:t xml:space="preserve"> </w:t>
+          <w:b w:val="false"/>
+          <w:bCs w:val="false"/>
+          <w:sz w:val="28"/>
+          <w:szCs w:val="28"/>
+          <w:lang w:val="ru-RU"/>
+        </w:rPr>
+        <w:t>Для реализации используются язык Python, библиотеки NetworkX и Matplotlib, а также среды разработки Jupyter Notebook и PyCharm.</w:t>
       </w:r>
     </w:p>
     <w:p>
@@ -3223,37 +3282,21 @@
       </w:pPr>
       <w:r>
         <w:rPr>
-          <w:rFonts w:cs="Times New Roman" w:ascii="Times New Roman" w:hAnsi="Times New Roman"/>
-          <w:b/>
-          <w:bCs/>
-          <w:sz w:val="28"/>
-          <w:szCs w:val="28"/>
-          <w:lang w:val="ru-RU"/>
-        </w:rPr>
-        <w:t xml:space="preserve">3.3. </w:t>
-      </w:r>
-      <w:r>
-        <w:rPr>
           <w:rStyle w:val="Strong"/>
-          <w:rFonts w:cs="Times New Roman" w:ascii="Times New Roman" w:hAnsi="Times New Roman"/>
-          <w:b/>
-          <w:bCs/>
-          <w:sz w:val="28"/>
-          <w:szCs w:val="28"/>
-          <w:lang w:val="ru-RU"/>
-        </w:rPr>
-        <w:t>Логистика</w:t>
-      </w:r>
-      <w:r>
-        <w:rPr>
-          <w:rFonts w:cs="Times New Roman" w:ascii="Times New Roman" w:hAnsi="Times New Roman"/>
-          <w:b/>
-          <w:bCs/>
-          <w:sz w:val="28"/>
-          <w:szCs w:val="28"/>
-          <w:lang w:val="ru-RU"/>
-        </w:rPr>
-        <w:t xml:space="preserve"> </w:t>
+          <w:rFonts w:ascii="Times New Roman" w:hAnsi="Times New Roman"/>
+          <w:sz w:val="28"/>
+          <w:szCs w:val="28"/>
+        </w:rPr>
+        <w:t>3.2. Реализация алгоритмов</w:t>
+      </w:r>
+      <w:r>
+        <w:rPr>
+          <w:rFonts w:ascii="Times New Roman" w:hAnsi="Times New Roman"/>
+          <w:sz w:val="28"/>
+          <w:szCs w:val="28"/>
+        </w:rPr>
+        <w:br/>
+        <w:t>Алгоритмы Прима и Крускала были реализованы с использованием Python. Код включает функции для обработки графов, сортировки рёбер и построения минимального остовного дерева.</w:t>
       </w:r>
     </w:p>
     <w:p>
@@ -3263,37 +3306,21 @@
       </w:pPr>
       <w:r>
         <w:rPr>
-          <w:rFonts w:cs="Times New Roman" w:ascii="Times New Roman" w:hAnsi="Times New Roman"/>
-          <w:b/>
-          <w:bCs/>
-          <w:sz w:val="28"/>
-          <w:szCs w:val="28"/>
-          <w:lang w:val="ru-RU"/>
-        </w:rPr>
-        <w:t xml:space="preserve">3.4. </w:t>
-      </w:r>
-      <w:r>
-        <w:rPr>
           <w:rStyle w:val="Strong"/>
-          <w:rFonts w:cs="Times New Roman" w:ascii="Times New Roman" w:hAnsi="Times New Roman"/>
-          <w:b/>
-          <w:bCs/>
-          <w:sz w:val="28"/>
-          <w:szCs w:val="28"/>
-          <w:lang w:val="ru-RU"/>
-        </w:rPr>
-        <w:t>Биоинформатика</w:t>
-      </w:r>
-      <w:r>
-        <w:rPr>
-          <w:rFonts w:cs="Times New Roman" w:ascii="Times New Roman" w:hAnsi="Times New Roman"/>
-          <w:b/>
-          <w:bCs/>
-          <w:sz w:val="28"/>
-          <w:szCs w:val="28"/>
-          <w:lang w:val="ru-RU"/>
-        </w:rPr>
-        <w:t xml:space="preserve"> </w:t>
+          <w:rFonts w:ascii="Times New Roman" w:hAnsi="Times New Roman"/>
+          <w:sz w:val="28"/>
+          <w:szCs w:val="28"/>
+        </w:rPr>
+        <w:t>3.3. Применение к реальной задаче</w:t>
+      </w:r>
+      <w:r>
+        <w:rPr>
+          <w:rFonts w:ascii="Times New Roman" w:hAnsi="Times New Roman"/>
+          <w:sz w:val="28"/>
+          <w:szCs w:val="28"/>
+        </w:rPr>
+        <w:br/>
+        <w:t>Алгоритмы были протестированы на задаче оптимального построения сети дорог между городами, позволяя минимизировать затраты на строительство.</w:t>
       </w:r>
     </w:p>
     <w:p>
@@ -3303,571 +3330,237 @@
       </w:pPr>
       <w:r>
         <w:rPr>
-          <w:rFonts w:cs="Times New Roman" w:ascii="Times New Roman" w:hAnsi="Times New Roman"/>
+          <w:rStyle w:val="Strong"/>
+          <w:rFonts w:ascii="Times New Roman" w:hAnsi="Times New Roman"/>
+          <w:sz w:val="28"/>
+          <w:szCs w:val="28"/>
+        </w:rPr>
+        <w:t>3.4. Сравнительный анализ</w:t>
+      </w:r>
+      <w:r>
+        <w:rPr>
+          <w:rFonts w:ascii="Times New Roman" w:hAnsi="Times New Roman"/>
+          <w:sz w:val="28"/>
+          <w:szCs w:val="28"/>
+        </w:rPr>
+        <w:br/>
+        <w:t>Были проведены тестирования на различных графах. Алгоритм Крускала оказался быстрее на разреженных графах, тогда как алгоритм Прима показал лучшую производительность на плотных графах.</w:t>
+      </w:r>
+    </w:p>
+    <w:p>
+      <w:pPr>
+        <w:pStyle w:val="BodyText"/>
+        <w:rPr>
+          <w:rStyle w:val="Strong"/>
+          <w:rFonts w:ascii="Times New Roman" w:hAnsi="Times New Roman" w:cs="Times New Roman"/>
           <w:b/>
           <w:bCs/>
           <w:sz w:val="28"/>
           <w:szCs w:val="28"/>
-        </w:rPr>
-        <w:t xml:space="preserve">ГЛАВА4. </w:t>
-      </w:r>
-      <w:r>
-        <w:rPr>
-          <w:rStyle w:val="Strong"/>
-          <w:rFonts w:cs="Times New Roman" w:ascii="Times New Roman" w:hAnsi="Times New Roman"/>
-          <w:sz w:val="28"/>
-          <w:szCs w:val="28"/>
-        </w:rPr>
-        <w:t>Инструменты и технологии</w:t>
-      </w:r>
-    </w:p>
-    <w:p>
-      <w:pPr>
-        <w:pStyle w:val="BodyText"/>
+          <w:lang w:val="ru-RU"/>
+        </w:rPr>
+      </w:pPr>
+      <w:r>
         <w:rPr/>
-      </w:pPr>
-      <w:r>
-        <w:rPr>
-          <w:rFonts w:cs="Times New Roman" w:ascii="Times New Roman" w:hAnsi="Times New Roman"/>
+      </w:r>
+    </w:p>
+    <w:p>
+      <w:pPr>
+        <w:pStyle w:val="Normal"/>
+        <w:jc w:val="both"/>
+        <w:rPr>
+          <w:rFonts w:ascii="Times New Roman" w:hAnsi="Times New Roman" w:cs="Times New Roman"/>
           <w:b/>
           <w:bCs/>
           <w:sz w:val="28"/>
           <w:szCs w:val="28"/>
-          <w:lang w:val="ru-RU"/>
-        </w:rPr>
-        <w:t xml:space="preserve">4.1. </w:t>
-      </w:r>
-      <w:r>
-        <w:rPr>
-          <w:rStyle w:val="Strong"/>
+        </w:rPr>
+      </w:pPr>
+      <w:r>
+        <w:rPr>
           <w:rFonts w:cs="Times New Roman" w:ascii="Times New Roman" w:hAnsi="Times New Roman"/>
           <w:b/>
           <w:bCs/>
           <w:sz w:val="28"/>
           <w:szCs w:val="28"/>
-          <w:lang w:val="ru-RU"/>
-        </w:rPr>
-        <w:t>Язык программирования</w:t>
-      </w:r>
-      <w:r>
-        <w:rPr>
-          <w:rFonts w:cs="Times New Roman" w:ascii="Times New Roman" w:hAnsi="Times New Roman"/>
-          <w:b/>
-          <w:bCs/>
-          <w:sz w:val="28"/>
-          <w:szCs w:val="28"/>
-          <w:lang w:val="ru-RU"/>
-        </w:rPr>
-        <w:t xml:space="preserve"> </w:t>
-      </w:r>
-    </w:p>
-    <w:p>
-      <w:pPr>
-        <w:pStyle w:val="BodyText"/>
-        <w:rPr/>
-      </w:pPr>
-      <w:r>
-        <w:rPr>
-          <w:rFonts w:cs="Times New Roman" w:ascii="Times New Roman" w:hAnsi="Times New Roman"/>
-          <w:b/>
-          <w:bCs/>
-          <w:sz w:val="28"/>
-          <w:szCs w:val="28"/>
-          <w:lang w:val="ru-RU"/>
-        </w:rPr>
-        <w:t xml:space="preserve">4.1. </w:t>
-      </w:r>
-      <w:r>
-        <w:rPr>
-          <w:rStyle w:val="Strong"/>
-          <w:rFonts w:cs="Times New Roman" w:ascii="Times New Roman" w:hAnsi="Times New Roman"/>
-          <w:b/>
-          <w:bCs/>
-          <w:sz w:val="28"/>
-          <w:szCs w:val="28"/>
-          <w:lang w:val="ru-RU"/>
-        </w:rPr>
-        <w:t>Библиотеки</w:t>
-      </w:r>
-      <w:r>
-        <w:rPr>
-          <w:rFonts w:cs="Times New Roman" w:ascii="Times New Roman" w:hAnsi="Times New Roman"/>
-          <w:b/>
-          <w:bCs/>
-          <w:sz w:val="28"/>
-          <w:szCs w:val="28"/>
-          <w:lang w:val="ru-RU"/>
-        </w:rPr>
-        <w:t xml:space="preserve"> </w:t>
-      </w:r>
-    </w:p>
-    <w:p>
-      <w:pPr>
-        <w:pStyle w:val="BodyText"/>
-        <w:rPr/>
-      </w:pPr>
-      <w:r>
-        <w:rPr>
-          <w:rFonts w:cs="Times New Roman" w:ascii="Times New Roman" w:hAnsi="Times New Roman"/>
-          <w:b/>
-          <w:bCs/>
-          <w:sz w:val="28"/>
-          <w:szCs w:val="28"/>
-          <w:lang w:val="ru-RU"/>
-        </w:rPr>
-        <w:t xml:space="preserve">4.1. </w:t>
-      </w:r>
-      <w:r>
-        <w:rPr>
-          <w:rStyle w:val="Strong"/>
-          <w:rFonts w:cs="Times New Roman" w:ascii="Times New Roman" w:hAnsi="Times New Roman"/>
-          <w:b/>
-          <w:bCs/>
-          <w:sz w:val="28"/>
-          <w:szCs w:val="28"/>
-          <w:lang w:val="ru-RU"/>
-        </w:rPr>
-        <w:t>Среда разработки</w:t>
-      </w:r>
-      <w:r>
-        <w:rPr>
-          <w:rFonts w:cs="Times New Roman" w:ascii="Times New Roman" w:hAnsi="Times New Roman"/>
-          <w:b/>
-          <w:bCs/>
-          <w:sz w:val="28"/>
-          <w:szCs w:val="28"/>
-          <w:lang w:val="ru-RU"/>
-        </w:rPr>
-        <w:t xml:space="preserve"> </w:t>
-      </w:r>
-    </w:p>
-    <w:p>
-      <w:pPr>
-        <w:pStyle w:val="BodyText"/>
-        <w:rPr/>
-      </w:pPr>
-      <w:r>
-        <w:rPr>
-          <w:rFonts w:cs="Times New Roman" w:ascii="Times New Roman" w:hAnsi="Times New Roman"/>
-          <w:b/>
-          <w:bCs/>
-          <w:sz w:val="28"/>
-          <w:szCs w:val="28"/>
-          <w:lang w:val="ru-RU"/>
-        </w:rPr>
-        <w:t xml:space="preserve">4.1. </w:t>
-      </w:r>
-      <w:r>
-        <w:rPr>
-          <w:rStyle w:val="Strong"/>
-          <w:rFonts w:cs="Times New Roman" w:ascii="Times New Roman" w:hAnsi="Times New Roman"/>
-          <w:b/>
-          <w:bCs/>
-          <w:sz w:val="28"/>
-          <w:szCs w:val="28"/>
-          <w:lang w:val="ru-RU"/>
-        </w:rPr>
-        <w:t>Данные</w:t>
-      </w:r>
-      <w:r>
-        <w:rPr>
-          <w:rFonts w:cs="Times New Roman" w:ascii="Times New Roman" w:hAnsi="Times New Roman"/>
-          <w:b/>
-          <w:bCs/>
-          <w:sz w:val="28"/>
-          <w:szCs w:val="28"/>
-          <w:lang w:val="ru-RU"/>
-        </w:rPr>
-        <w:t xml:space="preserve"> </w:t>
-      </w:r>
-    </w:p>
-    <w:p>
-      <w:pPr>
-        <w:pStyle w:val="BodyText"/>
-        <w:rPr/>
-      </w:pPr>
-      <w:r>
-        <w:rPr>
-          <w:rFonts w:cs="Times New Roman" w:ascii="Times New Roman" w:hAnsi="Times New Roman"/>
-          <w:b/>
-          <w:bCs/>
-          <w:sz w:val="28"/>
-          <w:szCs w:val="28"/>
-        </w:rPr>
-        <w:t xml:space="preserve">ГЛАВА5. </w:t>
-      </w:r>
-      <w:r>
-        <w:rPr>
-          <w:rStyle w:val="Strong"/>
-          <w:rFonts w:cs="Times New Roman" w:ascii="Times New Roman" w:hAnsi="Times New Roman"/>
-          <w:sz w:val="28"/>
-          <w:szCs w:val="28"/>
-        </w:rPr>
-        <w:t>Этапы выполнения проекта</w:t>
-      </w:r>
-    </w:p>
-    <w:p>
-      <w:pPr>
-        <w:pStyle w:val="BodyText"/>
-        <w:rPr/>
-      </w:pPr>
-      <w:r>
-        <w:rPr>
-          <w:rFonts w:cs="Times New Roman" w:ascii="Times New Roman" w:hAnsi="Times New Roman"/>
-          <w:b/>
-          <w:bCs/>
-          <w:sz w:val="28"/>
-          <w:szCs w:val="28"/>
-          <w:lang w:val="ru-RU"/>
-        </w:rPr>
-        <w:t xml:space="preserve">5.1.  </w:t>
-      </w:r>
-      <w:r>
-        <w:rPr>
-          <w:rStyle w:val="Strong"/>
-          <w:rFonts w:cs="Times New Roman" w:ascii="Times New Roman" w:hAnsi="Times New Roman"/>
-          <w:b/>
-          <w:bCs/>
-          <w:sz w:val="28"/>
-          <w:szCs w:val="28"/>
-          <w:lang w:val="ru-RU"/>
-        </w:rPr>
-        <w:t>Подготовительный этап</w:t>
-      </w:r>
-    </w:p>
-    <w:p>
-      <w:pPr>
-        <w:pStyle w:val="BodyText"/>
-        <w:rPr/>
-      </w:pPr>
-      <w:r>
-        <w:rPr>
-          <w:rFonts w:cs="Times New Roman" w:ascii="Times New Roman" w:hAnsi="Times New Roman"/>
-          <w:b/>
-          <w:bCs/>
-          <w:sz w:val="28"/>
-          <w:szCs w:val="28"/>
-          <w:lang w:val="ru-RU"/>
-        </w:rPr>
-        <w:t xml:space="preserve">5.2.  </w:t>
-      </w:r>
-      <w:r>
-        <w:rPr>
-          <w:rStyle w:val="Strong"/>
-          <w:rFonts w:cs="Times New Roman" w:ascii="Times New Roman" w:hAnsi="Times New Roman"/>
-          <w:b/>
-          <w:bCs/>
-          <w:sz w:val="28"/>
-          <w:szCs w:val="28"/>
-          <w:lang w:val="ru-RU"/>
-        </w:rPr>
-        <w:t>Реализация алгоритмов</w:t>
-      </w:r>
-    </w:p>
-    <w:p>
-      <w:pPr>
-        <w:pStyle w:val="BodyText"/>
-        <w:rPr/>
-      </w:pPr>
-      <w:r>
-        <w:rPr>
-          <w:rFonts w:cs="Times New Roman" w:ascii="Times New Roman" w:hAnsi="Times New Roman"/>
-          <w:b/>
-          <w:bCs/>
-          <w:sz w:val="28"/>
-          <w:szCs w:val="28"/>
-          <w:lang w:val="ru-RU"/>
-        </w:rPr>
-        <w:t xml:space="preserve">5.3. </w:t>
-      </w:r>
-      <w:r>
-        <w:rPr>
-          <w:rStyle w:val="Strong"/>
-          <w:rFonts w:cs="Times New Roman" w:ascii="Times New Roman" w:hAnsi="Times New Roman"/>
-          <w:b/>
-          <w:bCs/>
-          <w:sz w:val="28"/>
-          <w:szCs w:val="28"/>
-          <w:lang w:val="ru-RU"/>
-        </w:rPr>
-        <w:t>Применение к реальной задаче</w:t>
-      </w:r>
-      <w:r>
-        <w:rPr>
-          <w:rFonts w:cs="Times New Roman" w:ascii="Times New Roman" w:hAnsi="Times New Roman"/>
-          <w:b/>
-          <w:bCs/>
-          <w:sz w:val="28"/>
-          <w:szCs w:val="28"/>
-          <w:lang w:val="ru-RU"/>
-        </w:rPr>
-        <w:t xml:space="preserve"> </w:t>
-      </w:r>
-    </w:p>
-    <w:p>
-      <w:pPr>
-        <w:pStyle w:val="BodyText"/>
-        <w:rPr/>
-      </w:pPr>
-      <w:r>
-        <w:rPr>
-          <w:rFonts w:cs="Times New Roman" w:ascii="Times New Roman" w:hAnsi="Times New Roman"/>
-          <w:b/>
-          <w:bCs/>
-          <w:sz w:val="28"/>
-          <w:szCs w:val="28"/>
-          <w:lang w:val="ru-RU"/>
-        </w:rPr>
-        <w:t xml:space="preserve">5.4. </w:t>
-      </w:r>
-      <w:r>
-        <w:rPr>
-          <w:rStyle w:val="Strong"/>
-          <w:rFonts w:cs="Times New Roman" w:ascii="Times New Roman" w:hAnsi="Times New Roman"/>
-          <w:b/>
-          <w:bCs/>
-          <w:sz w:val="28"/>
-          <w:szCs w:val="28"/>
-          <w:lang w:val="ru-RU"/>
-        </w:rPr>
-        <w:t>Сравнительный анализ</w:t>
-      </w:r>
-      <w:r>
-        <w:rPr>
-          <w:rFonts w:cs="Times New Roman" w:ascii="Times New Roman" w:hAnsi="Times New Roman"/>
-          <w:b/>
-          <w:bCs/>
-          <w:sz w:val="28"/>
-          <w:szCs w:val="28"/>
-          <w:lang w:val="ru-RU"/>
-        </w:rPr>
-        <w:t xml:space="preserve"> </w:t>
+        </w:rPr>
+        <w:t>ЗАКЛЮЧЕНИЕ</w:t>
       </w:r>
     </w:p>
     <w:p>
       <w:pPr>
         <w:pStyle w:val="BodyText"/>
         <w:jc w:val="both"/>
+        <w:rPr>
+          <w:b w:val="false"/>
+          <w:bCs w:val="false"/>
+        </w:rPr>
+      </w:pPr>
+      <w:r>
+        <w:rPr>
+          <w:rFonts w:cs="Times New Roman" w:ascii="Times New Roman" w:hAnsi="Times New Roman"/>
+          <w:b w:val="false"/>
+          <w:bCs w:val="false"/>
+          <w:sz w:val="28"/>
+          <w:szCs w:val="28"/>
+        </w:rPr>
+        <w:t>В ходе работы были изучены алгоритмы построения минимального остовного дерева, их эффективность и возможности применения в различных областях. Реализация алгоритмов Прима и Крускала в среде Python позволила провести сравнительный анализ их производительности. Полученные результаты подтверждают эффективность алгоритмов при решении задач оптимизации сетей. Дальнейшие исследования могут быть направлены на изучение гибридных алгоритмов и их применение в динамических системах.</w:t>
+      </w:r>
+    </w:p>
+    <w:p>
+      <w:pPr>
+        <w:pStyle w:val="Normal"/>
+        <w:jc w:val="both"/>
+        <w:rPr>
+          <w:rFonts w:ascii="Times New Roman" w:hAnsi="Times New Roman" w:cs="Times New Roman"/>
+          <w:b/>
+          <w:bCs/>
+          <w:sz w:val="28"/>
+          <w:szCs w:val="28"/>
+          <w:lang w:val="ru-RU"/>
+        </w:rPr>
+      </w:pPr>
+      <w:r>
+        <w:rPr>
+          <w:rFonts w:cs="Times New Roman" w:ascii="Times New Roman" w:hAnsi="Times New Roman"/>
+          <w:b/>
+          <w:bCs/>
+          <w:sz w:val="28"/>
+          <w:szCs w:val="28"/>
+        </w:rPr>
+        <w:t xml:space="preserve">СПИСОК ИСПОЛЬЗОВАННЫХ ИСТОЧНИКОВ </w:t>
+      </w:r>
+    </w:p>
+    <w:p>
+      <w:pPr>
+        <w:pStyle w:val="Normal"/>
+        <w:jc w:val="both"/>
+        <w:rPr>
+          <w:rFonts w:ascii="Times New Roman" w:hAnsi="Times New Roman" w:cs="Times New Roman"/>
+          <w:sz w:val="28"/>
+          <w:szCs w:val="28"/>
+          <w:lang w:val="ru-RU"/>
+        </w:rPr>
+      </w:pPr>
+      <w:r>
+        <w:rPr>
+          <w:rFonts w:cs="Times New Roman" w:ascii="Times New Roman" w:hAnsi="Times New Roman"/>
+          <w:color w:themeColor="text1" w:val="000000"/>
+          <w:sz w:val="28"/>
+          <w:szCs w:val="28"/>
+          <w:lang w:val="ru-RU"/>
+        </w:rPr>
+        <w:t xml:space="preserve">Кормен Т. Х. и др. Часть VI. Алгоритмы для работы с графами // Алгоритмы: построение и анализ = Introduction to Algorithms. — 2-е изд. — М.: Вильямс, 2006. – 1296 </w:t>
+      </w:r>
+      <w:r>
+        <w:rPr>
+          <w:rFonts w:cs="Times New Roman" w:ascii="Times New Roman" w:hAnsi="Times New Roman"/>
+          <w:color w:themeColor="text1" w:val="000000"/>
+          <w:sz w:val="28"/>
+          <w:szCs w:val="28"/>
+          <w:lang w:val="en-US"/>
+        </w:rPr>
+        <w:t>c</w:t>
+      </w:r>
+      <w:r>
+        <w:rPr>
+          <w:rFonts w:cs="Times New Roman" w:ascii="Times New Roman" w:hAnsi="Times New Roman"/>
+          <w:color w:themeColor="text1" w:val="000000"/>
+          <w:sz w:val="28"/>
+          <w:szCs w:val="28"/>
+          <w:lang w:val="ru-RU"/>
+        </w:rPr>
+        <w:t>.</w:t>
+      </w:r>
+    </w:p>
+    <w:p>
+      <w:pPr>
+        <w:pStyle w:val="Normal"/>
+        <w:jc w:val="both"/>
+        <w:rPr>
+          <w:rFonts w:ascii="Times New Roman" w:hAnsi="Times New Roman" w:cs="Times New Roman"/>
+          <w:sz w:val="28"/>
+          <w:szCs w:val="28"/>
+          <w:lang w:val="ru-RU"/>
+        </w:rPr>
+      </w:pPr>
+      <w:r>
+        <w:rPr>
+          <w:rFonts w:cs="Times New Roman" w:ascii="Times New Roman" w:hAnsi="Times New Roman"/>
+          <w:color w:themeColor="text1" w:val="000000"/>
+          <w:sz w:val="28"/>
+          <w:szCs w:val="28"/>
+          <w:lang w:val="ru-RU"/>
+        </w:rPr>
+        <w:t>Лутц М. Программирование на Python, том I, 4-е издание. – Пер. с англ. – СПб.: Символ-Плюс, 2011. – 992 с.</w:t>
+      </w:r>
+    </w:p>
+    <w:p>
+      <w:pPr>
+        <w:pStyle w:val="Normal"/>
+        <w:jc w:val="both"/>
+        <w:rPr>
+          <w:rFonts w:ascii="Times New Roman" w:hAnsi="Times New Roman" w:cs="Times New Roman"/>
+          <w:sz w:val="28"/>
+          <w:szCs w:val="28"/>
+          <w:lang w:val="ru-RU"/>
+        </w:rPr>
+      </w:pPr>
+      <w:r>
+        <w:rPr>
+          <w:rFonts w:cs="Times New Roman" w:ascii="Times New Roman" w:hAnsi="Times New Roman"/>
+          <w:color w:themeColor="text1" w:val="000000"/>
+          <w:sz w:val="28"/>
+          <w:szCs w:val="28"/>
+          <w:lang w:val="ru-RU"/>
+        </w:rPr>
+        <w:t>Лутц М. Программирование на Python, том II, 4-е издание. – Пер. с англ. – СПб.: Символ-Плюс, 2011. – 992 с.</w:t>
+      </w:r>
+    </w:p>
+    <w:p>
+      <w:pPr>
+        <w:pStyle w:val="Normal"/>
+        <w:jc w:val="both"/>
         <w:rPr/>
-      </w:pPr>
-      <w:r>
-        <w:rPr>
-          <w:rFonts w:cs="Times New Roman" w:ascii="Times New Roman" w:hAnsi="Times New Roman"/>
-          <w:b/>
-          <w:bCs/>
-          <w:sz w:val="28"/>
-          <w:szCs w:val="28"/>
-          <w:lang w:val="ru-RU"/>
-        </w:rPr>
-        <w:t xml:space="preserve">5.5. </w:t>
-      </w:r>
-      <w:r>
-        <w:rPr>
-          <w:rStyle w:val="Strong"/>
-          <w:rFonts w:cs="Times New Roman" w:ascii="Times New Roman" w:hAnsi="Times New Roman"/>
-          <w:b/>
-          <w:bCs/>
-          <w:sz w:val="28"/>
-          <w:szCs w:val="28"/>
-          <w:lang w:val="ru-RU"/>
-        </w:rPr>
-        <w:t>Оформление проекта</w:t>
-      </w:r>
-    </w:p>
-    <w:p>
-      <w:pPr>
-        <w:pStyle w:val="Normal"/>
-        <w:jc w:val="both"/>
-        <w:rPr>
-          <w:rFonts w:ascii="Times New Roman" w:hAnsi="Times New Roman" w:cs="Times New Roman"/>
-          <w:b/>
-          <w:bCs/>
-          <w:sz w:val="28"/>
-          <w:szCs w:val="28"/>
-        </w:rPr>
-      </w:pPr>
-      <w:r>
-        <w:rPr>
-          <w:rFonts w:cs="Times New Roman" w:ascii="Times New Roman" w:hAnsi="Times New Roman"/>
-          <w:b/>
-          <w:bCs/>
-          <w:sz w:val="28"/>
-          <w:szCs w:val="28"/>
-        </w:rPr>
-        <w:t>ЗАКЛЮЧЕНИЕ</w:t>
-      </w:r>
-    </w:p>
-    <w:p>
-      <w:pPr>
-        <w:pStyle w:val="Normal"/>
-        <w:jc w:val="both"/>
-        <w:rPr>
-          <w:rFonts w:ascii="Times New Roman" w:hAnsi="Times New Roman" w:cs="Times New Roman"/>
-          <w:b/>
-          <w:bCs/>
-          <w:sz w:val="28"/>
-          <w:szCs w:val="28"/>
-          <w:lang w:val="ru-RU"/>
-        </w:rPr>
-      </w:pPr>
-      <w:r>
-        <w:rPr>
-          <w:rFonts w:cs="Times New Roman" w:ascii="Times New Roman" w:hAnsi="Times New Roman"/>
-          <w:b/>
-          <w:bCs/>
-          <w:sz w:val="28"/>
-          <w:szCs w:val="28"/>
-        </w:rPr>
-        <w:t xml:space="preserve">СПИСОК ИСПОЛЬЗОВАННЫХ ИСТОЧНИКОВ </w:t>
-      </w:r>
-    </w:p>
-    <w:p>
-      <w:pPr>
-        <w:pStyle w:val="Normal"/>
-        <w:jc w:val="both"/>
-        <w:rPr>
-          <w:rFonts w:ascii="Times New Roman" w:hAnsi="Times New Roman" w:eastAsia="Times New Roman" w:cs="Times New Roman"/>
-          <w:b/>
-          <w:bCs/>
-          <w:color w:val="000000"/>
-          <w:sz w:val="28"/>
-          <w:szCs w:val="28"/>
-          <w:lang w:val="ru-RU" w:eastAsia="ru-KZ"/>
-        </w:rPr>
-      </w:pPr>
-      <w:r>
-        <w:rPr>
-          <w:rFonts w:cs="Times New Roman" w:ascii="Times New Roman" w:hAnsi="Times New Roman"/>
-          <w:sz w:val="28"/>
-          <w:szCs w:val="28"/>
-        </w:rPr>
-        <w:t>1. Борисов Е. Ф., Петров А. С., Стерликов Ф. Ф. Экономика:</w:t>
-      </w:r>
-      <w:r>
-        <w:rPr>
-          <w:rFonts w:eastAsia="Times New Roman" w:cs="Times New Roman" w:ascii="Times New Roman" w:hAnsi="Times New Roman"/>
-          <w:b/>
-          <w:bCs/>
-          <w:color w:val="000000"/>
-          <w:sz w:val="28"/>
-          <w:szCs w:val="28"/>
-          <w:lang w:val="ru-RU" w:eastAsia="ru-KZ"/>
-        </w:rPr>
-        <w:t xml:space="preserve"> </w:t>
-      </w:r>
-      <w:r>
-        <w:rPr>
-          <w:rFonts w:cs="Times New Roman" w:ascii="Times New Roman" w:hAnsi="Times New Roman"/>
-          <w:sz w:val="28"/>
-          <w:szCs w:val="28"/>
-        </w:rPr>
-        <w:t>Справочник. – М.: Финансы и статистика, 1997. – 400 с.</w:t>
-      </w:r>
-      <w:r>
-        <w:rPr>
-          <w:rFonts w:cs="Times New Roman" w:ascii="Times New Roman" w:hAnsi="Times New Roman"/>
-          <w:sz w:val="28"/>
-          <w:szCs w:val="28"/>
-          <w:lang w:val="ru-RU"/>
-        </w:rPr>
-        <w:t xml:space="preserve"> (прикрепить ссылку на источник)</w:t>
-      </w:r>
-    </w:p>
-    <w:p>
-      <w:pPr>
-        <w:pStyle w:val="Normal"/>
-        <w:jc w:val="both"/>
-        <w:rPr>
-          <w:rFonts w:ascii="Times New Roman" w:hAnsi="Times New Roman" w:eastAsia="Times New Roman" w:cs="Times New Roman"/>
-          <w:b/>
-          <w:bCs/>
-          <w:color w:val="000000"/>
-          <w:sz w:val="28"/>
-          <w:szCs w:val="28"/>
-          <w:lang w:eastAsia="ru-KZ"/>
-        </w:rPr>
-      </w:pPr>
-      <w:r>
-        <w:rPr>
-          <w:rFonts w:cs="Times New Roman" w:ascii="Times New Roman" w:hAnsi="Times New Roman"/>
-          <w:sz w:val="28"/>
-          <w:szCs w:val="28"/>
-          <w:lang w:val="ru-RU"/>
-        </w:rPr>
-        <w:t xml:space="preserve">2. </w:t>
-      </w:r>
-      <w:r>
-        <w:rPr>
-          <w:rFonts w:cs="Times New Roman" w:ascii="Times New Roman" w:hAnsi="Times New Roman"/>
-          <w:sz w:val="28"/>
-          <w:szCs w:val="28"/>
-        </w:rPr>
-        <w:t>Севостьянова. Н.С. Влияния стиля руководства на развитие</w:t>
-      </w:r>
-      <w:r>
-        <w:rPr>
-          <w:rFonts w:eastAsia="Times New Roman" w:cs="Times New Roman" w:ascii="Times New Roman" w:hAnsi="Times New Roman"/>
-          <w:b/>
-          <w:bCs/>
-          <w:color w:val="000000"/>
-          <w:sz w:val="28"/>
-          <w:szCs w:val="28"/>
-          <w:lang w:val="ru-RU" w:eastAsia="ru-KZ"/>
-        </w:rPr>
-        <w:t xml:space="preserve"> </w:t>
-      </w:r>
-      <w:r>
-        <w:rPr>
-          <w:rFonts w:cs="Times New Roman" w:ascii="Times New Roman" w:hAnsi="Times New Roman"/>
-          <w:sz w:val="28"/>
-          <w:szCs w:val="28"/>
-        </w:rPr>
-        <w:t>организации / Н.С Севостьянова, О.В Кисловец // Экономика и современный менеджмент: теория и практика. – 2016.  – № 4. – С. 120-124.</w:t>
-      </w:r>
-      <w:r>
-        <w:rPr>
-          <w:rFonts w:cs="Times New Roman" w:ascii="Times New Roman" w:hAnsi="Times New Roman"/>
-          <w:sz w:val="28"/>
-          <w:szCs w:val="28"/>
-          <w:lang w:val="ru-RU"/>
-        </w:rPr>
-        <w:t xml:space="preserve"> (прикрепить ссылку на источник)</w:t>
-      </w:r>
-    </w:p>
-    <w:p>
-      <w:pPr>
-        <w:pStyle w:val="Normal"/>
-        <w:jc w:val="both"/>
-        <w:rPr>
-          <w:rFonts w:ascii="Times New Roman" w:hAnsi="Times New Roman" w:cs="Times New Roman"/>
-          <w:sz w:val="28"/>
-          <w:szCs w:val="28"/>
-        </w:rPr>
       </w:pPr>
       <w:hyperlink r:id="rId2">
         <w:r>
           <w:rPr>
             <w:rStyle w:val="Hyperlink"/>
             <w:rFonts w:cs="Times New Roman" w:ascii="Times New Roman" w:hAnsi="Times New Roman"/>
+            <w:color w:val="2A6099"/>
             <w:sz w:val="28"/>
             <w:szCs w:val="28"/>
+            <w:lang w:val="ru-RU"/>
           </w:rPr>
-          <w:t>https://cyberleninka.ru/article/n/vliyanie-stilya-rukovodstva-na-razvitie-organizatsii/viewer</w:t>
+          <w:t>https://cyberleninka.ru/article/n/postroenie-minimalnogo-ostovnogo-dereva-algoritmom-boruvki-programmnaya-realizatsiya/viewer</w:t>
         </w:r>
       </w:hyperlink>
-      <w:r>
-        <w:rPr>
-          <w:rFonts w:cs="Times New Roman" w:ascii="Times New Roman" w:hAnsi="Times New Roman"/>
-          <w:sz w:val="28"/>
-          <w:szCs w:val="28"/>
-        </w:rPr>
-        <w:t xml:space="preserve"> </w:t>
-      </w:r>
     </w:p>
     <w:p>
       <w:pPr>
         <w:pStyle w:val="Normal"/>
         <w:jc w:val="both"/>
+        <w:rPr/>
+      </w:pPr>
+      <w:hyperlink r:id="rId3">
+        <w:r>
+          <w:rPr>
+            <w:rStyle w:val="Hyperlink"/>
+            <w:rFonts w:cs="Times New Roman" w:ascii="Times New Roman" w:hAnsi="Times New Roman"/>
+            <w:color w:val="2A6099"/>
+            <w:sz w:val="28"/>
+            <w:szCs w:val="28"/>
+            <w:lang w:val="ru-RU"/>
+          </w:rPr>
+          <w:t>https://cyberleninka.ru/article/n/nahozhdenie-ostovnogo-dereva-minimalnogo-vesa-s-primeneniem-algoritma-kraskala-i-algoritma-prima/viewer</w:t>
+        </w:r>
+      </w:hyperlink>
+    </w:p>
+    <w:p>
+      <w:pPr>
+        <w:pStyle w:val="Normal"/>
+        <w:jc w:val="both"/>
         <w:rPr>
           <w:rFonts w:ascii="Times New Roman" w:hAnsi="Times New Roman" w:cs="Times New Roman"/>
           <w:sz w:val="28"/>
@@ -3876,13 +3569,7 @@
         </w:rPr>
       </w:pPr>
       <w:r>
-        <w:rPr>
-          <w:rFonts w:cs="Times New Roman" w:ascii="Times New Roman" w:hAnsi="Times New Roman"/>
-          <w:sz w:val="28"/>
-          <w:szCs w:val="28"/>
-          <w:lang w:val="ru-RU"/>
-        </w:rPr>
-        <w:t>3. Конюхова Т.В. Правовое регулирование инвестиций пенсионных фондов // Законодательство и экономика. - 2004. - № 12. – С. 24 -37. (прикрепить ссылку на источник)</w:t>
+        <w:rPr/>
       </w:r>
     </w:p>
     <w:p>
@@ -3958,211 +3645,7 @@
         </w:rPr>
       </w:pPr>
       <w:r>
-        <w:rPr>
-          <w:rFonts w:eastAsia="Times New Roman" w:cs="Times New Roman" w:ascii="Times New Roman" w:hAnsi="Times New Roman"/>
-          <w:b/>
-          <w:sz w:val="28"/>
-          <w:szCs w:val="28"/>
-          <w:lang w:val="ru-RU"/>
-        </w:rPr>
-      </w:r>
-    </w:p>
-    <w:p>
-      <w:pPr>
-        <w:pStyle w:val="Normal"/>
-        <w:spacing w:lineRule="auto" w:line="240" w:before="0" w:after="0"/>
-        <w:jc w:val="both"/>
-        <w:rPr>
-          <w:rFonts w:ascii="Times New Roman" w:hAnsi="Times New Roman" w:eastAsia="Times New Roman" w:cs="Times New Roman"/>
-          <w:sz w:val="28"/>
-          <w:szCs w:val="28"/>
-          <w:lang w:val="ru-RU"/>
-        </w:rPr>
-      </w:pPr>
-      <w:r>
-        <w:rPr>
-          <w:rFonts w:cs="Times New Roman" w:ascii="Times New Roman" w:hAnsi="Times New Roman"/>
-          <w:b/>
-          <w:bCs/>
-          <w:color w:val="FF0000"/>
-          <w:sz w:val="28"/>
-          <w:szCs w:val="28"/>
-          <w:shd w:fill="FFFFFF" w:val="clear"/>
-        </w:rPr>
-        <w:t>Требования</w:t>
-      </w:r>
-      <w:r>
-        <w:rPr>
-          <w:rFonts w:cs="Times New Roman" w:ascii="Times New Roman" w:hAnsi="Times New Roman"/>
-          <w:color w:val="FF0000"/>
-          <w:sz w:val="28"/>
-          <w:szCs w:val="28"/>
-          <w:shd w:fill="FFFFFF" w:val="clear"/>
-        </w:rPr>
-        <w:t> </w:t>
-      </w:r>
-      <w:r>
-        <w:rPr>
-          <w:rFonts w:cs="Times New Roman" w:ascii="Times New Roman" w:hAnsi="Times New Roman"/>
-          <w:b/>
-          <w:bCs/>
-          <w:color w:val="FF0000"/>
-          <w:sz w:val="28"/>
-          <w:szCs w:val="28"/>
-          <w:shd w:fill="FFFFFF" w:val="clear"/>
-        </w:rPr>
-        <w:t>к</w:t>
-      </w:r>
-      <w:r>
-        <w:rPr>
-          <w:rFonts w:cs="Times New Roman" w:ascii="Times New Roman" w:hAnsi="Times New Roman"/>
-          <w:color w:val="FF0000"/>
-          <w:sz w:val="28"/>
-          <w:szCs w:val="28"/>
-          <w:shd w:fill="FFFFFF" w:val="clear"/>
-        </w:rPr>
-        <w:t> </w:t>
-      </w:r>
-      <w:r>
-        <w:rPr>
-          <w:rFonts w:cs="Times New Roman" w:ascii="Times New Roman" w:hAnsi="Times New Roman"/>
-          <w:b/>
-          <w:bCs/>
-          <w:color w:val="FF0000"/>
-          <w:sz w:val="28"/>
-          <w:szCs w:val="28"/>
-          <w:shd w:fill="FFFFFF" w:val="clear"/>
-        </w:rPr>
-        <w:t>оформлению</w:t>
-      </w:r>
-      <w:r>
-        <w:rPr>
-          <w:rFonts w:cs="Times New Roman" w:ascii="Times New Roman" w:hAnsi="Times New Roman"/>
-          <w:color w:val="FF0000"/>
-          <w:sz w:val="28"/>
-          <w:szCs w:val="28"/>
-          <w:shd w:fill="FFFFFF" w:val="clear"/>
-        </w:rPr>
-        <w:t> </w:t>
-      </w:r>
-      <w:r>
-        <w:rPr>
-          <w:rFonts w:cs="Times New Roman" w:ascii="Times New Roman" w:hAnsi="Times New Roman"/>
-          <w:b/>
-          <w:bCs/>
-          <w:color w:val="FF0000"/>
-          <w:sz w:val="28"/>
-          <w:szCs w:val="28"/>
-          <w:shd w:fill="FFFFFF" w:val="clear"/>
-          <w:lang w:val="ru-RU"/>
-        </w:rPr>
-        <w:t>проекта</w:t>
-      </w:r>
-      <w:r>
-        <w:rPr>
-          <w:rFonts w:cs="Times New Roman" w:ascii="Times New Roman" w:hAnsi="Times New Roman"/>
-          <w:color w:val="FF0000"/>
-          <w:sz w:val="28"/>
-          <w:szCs w:val="28"/>
-          <w:shd w:fill="FFFFFF" w:val="clear"/>
-        </w:rPr>
-        <w:t xml:space="preserve">: </w:t>
-      </w:r>
-      <w:r>
-        <w:rPr>
-          <w:rFonts w:cs="Times New Roman" w:ascii="Times New Roman" w:hAnsi="Times New Roman"/>
-          <w:sz w:val="28"/>
-          <w:szCs w:val="28"/>
-        </w:rPr>
-        <w:t>(шрифт TimesNewRoman 14, с одинарным интервалом, с отступом (0,8 см.), поля: левое – 3,0, верхнее и правое – 1,5 - 2,0, нижнее – 2,0). Правильно оформлены библиография и приложения. Объем работы – 3,5-4 тыс. слов (13-15 стр</w:t>
-      </w:r>
-      <w:r>
-        <w:rPr>
-          <w:rFonts w:cs="Times New Roman" w:ascii="Times New Roman" w:hAnsi="Times New Roman"/>
-          <w:sz w:val="28"/>
-          <w:szCs w:val="28"/>
-          <w:lang w:val="ru-RU"/>
-        </w:rPr>
-        <w:t>.</w:t>
-      </w:r>
-      <w:r>
-        <w:rPr>
-          <w:rFonts w:cs="Times New Roman" w:ascii="Times New Roman" w:hAnsi="Times New Roman"/>
-          <w:sz w:val="28"/>
-          <w:szCs w:val="28"/>
-        </w:rPr>
-        <w:t>)</w:t>
-      </w:r>
-      <w:r>
-        <w:rPr>
-          <w:rFonts w:eastAsia="Times New Roman" w:cs="Times New Roman" w:ascii="Times New Roman" w:hAnsi="Times New Roman"/>
-          <w:sz w:val="28"/>
-          <w:szCs w:val="28"/>
-          <w:lang w:val="ru-RU"/>
-        </w:rPr>
-        <w:t>.</w:t>
-      </w:r>
-    </w:p>
-    <w:p>
-      <w:pPr>
-        <w:pStyle w:val="Normal"/>
-        <w:shd w:val="clear" w:color="auto" w:fill="FFFFFF"/>
-        <w:spacing w:lineRule="auto" w:line="240" w:before="0" w:after="0"/>
-        <w:ind w:firstLine="426"/>
-        <w:jc w:val="both"/>
-        <w:rPr>
-          <w:rFonts w:ascii="Times New Roman" w:hAnsi="Times New Roman" w:eastAsia="Times New Roman" w:cs="Times New Roman"/>
-          <w:sz w:val="28"/>
-          <w:szCs w:val="28"/>
-        </w:rPr>
-      </w:pPr>
-      <w:r>
-        <w:rPr>
-          <w:rFonts w:eastAsia="Times New Roman" w:cs="Times New Roman" w:ascii="Times New Roman" w:hAnsi="Times New Roman"/>
-          <w:sz w:val="28"/>
-          <w:szCs w:val="28"/>
-        </w:rPr>
-        <w:tab/>
-      </w:r>
-    </w:p>
-    <w:p>
-      <w:pPr>
-        <w:pStyle w:val="Normal"/>
-        <w:rPr>
-          <w:rFonts w:ascii="Times New Roman" w:hAnsi="Times New Roman" w:eastAsia="Times New Roman" w:cs="Times New Roman"/>
-          <w:sz w:val="28"/>
-          <w:szCs w:val="28"/>
-        </w:rPr>
-      </w:pPr>
-      <w:r>
-        <w:rPr>
-          <w:rFonts w:eastAsia="Times New Roman" w:cs="Times New Roman" w:ascii="Times New Roman" w:hAnsi="Times New Roman"/>
-          <w:sz w:val="28"/>
-          <w:szCs w:val="28"/>
-        </w:rPr>
-      </w:r>
-    </w:p>
-    <w:p>
-      <w:pPr>
-        <w:pStyle w:val="Normal"/>
-        <w:tabs>
-          <w:tab w:val="clear" w:pos="720"/>
-          <w:tab w:val="left" w:pos="7810" w:leader="none"/>
-        </w:tabs>
-        <w:spacing w:before="0" w:after="160"/>
-        <w:rPr>
-          <w:rFonts w:ascii="Times New Roman" w:hAnsi="Times New Roman" w:eastAsia="" w:cs="Times New Roman" w:eastAsiaTheme="minorEastAsia"/>
-          <w:sz w:val="28"/>
-          <w:szCs w:val="28"/>
-        </w:rPr>
-      </w:pPr>
-      <w:r>
-        <w:rPr>
-          <w:rFonts w:eastAsia="" w:cs="Times New Roman" w:ascii="Times New Roman" w:hAnsi="Times New Roman" w:eastAsiaTheme="minorEastAsia"/>
-          <w:sz w:val="28"/>
-          <w:szCs w:val="28"/>
-        </w:rPr>
-        <w:tab/>
+        <w:rPr/>
       </w:r>
     </w:p>
     <w:sectPr>
@@ -4176,6 +3659,780 @@
     </w:sectPr>
   </w:body>
 </w:document>
+</file>
+
+<file path=word/numbering.xml><?xml version="1.0" encoding="utf-8"?>
+<w:numbering xmlns:w="http://schemas.openxmlformats.org/wordprocessingml/2006/main" xmlns:o="urn:schemas-microsoft-com:office:office" xmlns:r="http://schemas.openxmlformats.org/officeDocument/2006/relationships" xmlns:v="urn:schemas-microsoft-com:vml" xmlns:mc="http://schemas.openxmlformats.org/markup-compatibility/2006" xmlns:w14="http://schemas.microsoft.com/office/word/2010/wordml" mc:Ignorable="w14">
+  <w:abstractNum w:abstractNumId="1">
+    <w:lvl w:ilvl="0">
+      <w:start w:val="1"/>
+      <w:numFmt w:val="bullet"/>
+      <w:lvlText w:val=""/>
+      <w:lvlJc w:val="left"/>
+      <w:pPr>
+        <w:tabs>
+          <w:tab w:val="num" w:pos="720"/>
+        </w:tabs>
+        <w:ind w:left="720" w:hanging="360"/>
+      </w:pPr>
+      <w:rPr>
+        <w:rFonts w:ascii="Symbol" w:hAnsi="Symbol" w:cs="Symbol" w:hint="default"/>
+      </w:rPr>
+    </w:lvl>
+    <w:lvl w:ilvl="1">
+      <w:start w:val="1"/>
+      <w:numFmt w:val="bullet"/>
+      <w:lvlText w:val="◦"/>
+      <w:lvlJc w:val="left"/>
+      <w:pPr>
+        <w:tabs>
+          <w:tab w:val="num" w:pos="1080"/>
+        </w:tabs>
+        <w:ind w:left="1080" w:hanging="360"/>
+      </w:pPr>
+      <w:rPr>
+        <w:rFonts w:ascii="OpenSymbol" w:hAnsi="OpenSymbol" w:cs="OpenSymbol" w:hint="default"/>
+      </w:rPr>
+    </w:lvl>
+    <w:lvl w:ilvl="2">
+      <w:start w:val="1"/>
+      <w:numFmt w:val="bullet"/>
+      <w:lvlText w:val="▪"/>
+      <w:lvlJc w:val="left"/>
+      <w:pPr>
+        <w:tabs>
+          <w:tab w:val="num" w:pos="1440"/>
+        </w:tabs>
+        <w:ind w:left="1440" w:hanging="360"/>
+      </w:pPr>
+      <w:rPr>
+        <w:rFonts w:ascii="OpenSymbol" w:hAnsi="OpenSymbol" w:cs="OpenSymbol" w:hint="default"/>
+      </w:rPr>
+    </w:lvl>
+    <w:lvl w:ilvl="3">
+      <w:start w:val="1"/>
+      <w:numFmt w:val="bullet"/>
+      <w:lvlText w:val=""/>
+      <w:lvlJc w:val="left"/>
+      <w:pPr>
+        <w:tabs>
+          <w:tab w:val="num" w:pos="1800"/>
+        </w:tabs>
+        <w:ind w:left="1800" w:hanging="360"/>
+      </w:pPr>
+      <w:rPr>
+        <w:rFonts w:ascii="Symbol" w:hAnsi="Symbol" w:cs="Symbol" w:hint="default"/>
+      </w:rPr>
+    </w:lvl>
+    <w:lvl w:ilvl="4">
+      <w:start w:val="1"/>
+      <w:numFmt w:val="bullet"/>
+      <w:lvlText w:val="◦"/>
+      <w:lvlJc w:val="left"/>
+      <w:pPr>
+        <w:tabs>
+          <w:tab w:val="num" w:pos="2160"/>
+        </w:tabs>
+        <w:ind w:left="2160" w:hanging="360"/>
+      </w:pPr>
+      <w:rPr>
+        <w:rFonts w:ascii="OpenSymbol" w:hAnsi="OpenSymbol" w:cs="OpenSymbol" w:hint="default"/>
+      </w:rPr>
+    </w:lvl>
+    <w:lvl w:ilvl="5">
+      <w:start w:val="1"/>
+      <w:numFmt w:val="bullet"/>
+      <w:lvlText w:val="▪"/>
+      <w:lvlJc w:val="left"/>
+      <w:pPr>
+        <w:tabs>
+          <w:tab w:val="num" w:pos="2520"/>
+        </w:tabs>
+        <w:ind w:left="2520" w:hanging="360"/>
+      </w:pPr>
+      <w:rPr>
+        <w:rFonts w:ascii="OpenSymbol" w:hAnsi="OpenSymbol" w:cs="OpenSymbol" w:hint="default"/>
+      </w:rPr>
+    </w:lvl>
+    <w:lvl w:ilvl="6">
+      <w:start w:val="1"/>
+      <w:numFmt w:val="bullet"/>
+      <w:lvlText w:val=""/>
+      <w:lvlJc w:val="left"/>
+      <w:pPr>
+        <w:tabs>
+          <w:tab w:val="num" w:pos="2880"/>
+        </w:tabs>
+        <w:ind w:left="2880" w:hanging="360"/>
+      </w:pPr>
+      <w:rPr>
+        <w:rFonts w:ascii="Symbol" w:hAnsi="Symbol" w:cs="Symbol" w:hint="default"/>
+      </w:rPr>
+    </w:lvl>
+    <w:lvl w:ilvl="7">
+      <w:start w:val="1"/>
+      <w:numFmt w:val="bullet"/>
+      <w:lvlText w:val="◦"/>
+      <w:lvlJc w:val="left"/>
+      <w:pPr>
+        <w:tabs>
+          <w:tab w:val="num" w:pos="3240"/>
+        </w:tabs>
+        <w:ind w:left="3240" w:hanging="360"/>
+      </w:pPr>
+      <w:rPr>
+        <w:rFonts w:ascii="OpenSymbol" w:hAnsi="OpenSymbol" w:cs="OpenSymbol" w:hint="default"/>
+      </w:rPr>
+    </w:lvl>
+    <w:lvl w:ilvl="8">
+      <w:start w:val="1"/>
+      <w:numFmt w:val="bullet"/>
+      <w:lvlText w:val="▪"/>
+      <w:lvlJc w:val="left"/>
+      <w:pPr>
+        <w:tabs>
+          <w:tab w:val="num" w:pos="3600"/>
+        </w:tabs>
+        <w:ind w:left="3600" w:hanging="360"/>
+      </w:pPr>
+      <w:rPr>
+        <w:rFonts w:ascii="OpenSymbol" w:hAnsi="OpenSymbol" w:cs="OpenSymbol" w:hint="default"/>
+      </w:rPr>
+    </w:lvl>
+  </w:abstractNum>
+  <w:abstractNum w:abstractNumId="2">
+    <w:lvl w:ilvl="0">
+      <w:start w:val="1"/>
+      <w:numFmt w:val="bullet"/>
+      <w:lvlText w:val=""/>
+      <w:lvlJc w:val="left"/>
+      <w:pPr>
+        <w:tabs>
+          <w:tab w:val="num" w:pos="720"/>
+        </w:tabs>
+        <w:ind w:left="720" w:hanging="360"/>
+      </w:pPr>
+      <w:rPr>
+        <w:rFonts w:ascii="Symbol" w:hAnsi="Symbol" w:cs="Symbol" w:hint="default"/>
+      </w:rPr>
+    </w:lvl>
+    <w:lvl w:ilvl="1">
+      <w:start w:val="1"/>
+      <w:numFmt w:val="bullet"/>
+      <w:lvlText w:val="◦"/>
+      <w:lvlJc w:val="left"/>
+      <w:pPr>
+        <w:tabs>
+          <w:tab w:val="num" w:pos="1080"/>
+        </w:tabs>
+        <w:ind w:left="1080" w:hanging="360"/>
+      </w:pPr>
+      <w:rPr>
+        <w:rFonts w:ascii="OpenSymbol" w:hAnsi="OpenSymbol" w:cs="OpenSymbol" w:hint="default"/>
+      </w:rPr>
+    </w:lvl>
+    <w:lvl w:ilvl="2">
+      <w:start w:val="1"/>
+      <w:numFmt w:val="bullet"/>
+      <w:lvlText w:val="▪"/>
+      <w:lvlJc w:val="left"/>
+      <w:pPr>
+        <w:tabs>
+          <w:tab w:val="num" w:pos="1440"/>
+        </w:tabs>
+        <w:ind w:left="1440" w:hanging="360"/>
+      </w:pPr>
+      <w:rPr>
+        <w:rFonts w:ascii="OpenSymbol" w:hAnsi="OpenSymbol" w:cs="OpenSymbol" w:hint="default"/>
+      </w:rPr>
+    </w:lvl>
+    <w:lvl w:ilvl="3">
+      <w:start w:val="1"/>
+      <w:numFmt w:val="bullet"/>
+      <w:lvlText w:val=""/>
+      <w:lvlJc w:val="left"/>
+      <w:pPr>
+        <w:tabs>
+          <w:tab w:val="num" w:pos="1800"/>
+        </w:tabs>
+        <w:ind w:left="1800" w:hanging="360"/>
+      </w:pPr>
+      <w:rPr>
+        <w:rFonts w:ascii="Symbol" w:hAnsi="Symbol" w:cs="Symbol" w:hint="default"/>
+      </w:rPr>
+    </w:lvl>
+    <w:lvl w:ilvl="4">
+      <w:start w:val="1"/>
+      <w:numFmt w:val="bullet"/>
+      <w:lvlText w:val="◦"/>
+      <w:lvlJc w:val="left"/>
+      <w:pPr>
+        <w:tabs>
+          <w:tab w:val="num" w:pos="2160"/>
+        </w:tabs>
+        <w:ind w:left="2160" w:hanging="360"/>
+      </w:pPr>
+      <w:rPr>
+        <w:rFonts w:ascii="OpenSymbol" w:hAnsi="OpenSymbol" w:cs="OpenSymbol" w:hint="default"/>
+      </w:rPr>
+    </w:lvl>
+    <w:lvl w:ilvl="5">
+      <w:start w:val="1"/>
+      <w:numFmt w:val="bullet"/>
+      <w:lvlText w:val="▪"/>
+      <w:lvlJc w:val="left"/>
+      <w:pPr>
+        <w:tabs>
+          <w:tab w:val="num" w:pos="2520"/>
+        </w:tabs>
+        <w:ind w:left="2520" w:hanging="360"/>
+      </w:pPr>
+      <w:rPr>
+        <w:rFonts w:ascii="OpenSymbol" w:hAnsi="OpenSymbol" w:cs="OpenSymbol" w:hint="default"/>
+      </w:rPr>
+    </w:lvl>
+    <w:lvl w:ilvl="6">
+      <w:start w:val="1"/>
+      <w:numFmt w:val="bullet"/>
+      <w:lvlText w:val=""/>
+      <w:lvlJc w:val="left"/>
+      <w:pPr>
+        <w:tabs>
+          <w:tab w:val="num" w:pos="2880"/>
+        </w:tabs>
+        <w:ind w:left="2880" w:hanging="360"/>
+      </w:pPr>
+      <w:rPr>
+        <w:rFonts w:ascii="Symbol" w:hAnsi="Symbol" w:cs="Symbol" w:hint="default"/>
+      </w:rPr>
+    </w:lvl>
+    <w:lvl w:ilvl="7">
+      <w:start w:val="1"/>
+      <w:numFmt w:val="bullet"/>
+      <w:lvlText w:val="◦"/>
+      <w:lvlJc w:val="left"/>
+      <w:pPr>
+        <w:tabs>
+          <w:tab w:val="num" w:pos="3240"/>
+        </w:tabs>
+        <w:ind w:left="3240" w:hanging="360"/>
+      </w:pPr>
+      <w:rPr>
+        <w:rFonts w:ascii="OpenSymbol" w:hAnsi="OpenSymbol" w:cs="OpenSymbol" w:hint="default"/>
+      </w:rPr>
+    </w:lvl>
+    <w:lvl w:ilvl="8">
+      <w:start w:val="1"/>
+      <w:numFmt w:val="bullet"/>
+      <w:lvlText w:val="▪"/>
+      <w:lvlJc w:val="left"/>
+      <w:pPr>
+        <w:tabs>
+          <w:tab w:val="num" w:pos="3600"/>
+        </w:tabs>
+        <w:ind w:left="3600" w:hanging="360"/>
+      </w:pPr>
+      <w:rPr>
+        <w:rFonts w:ascii="OpenSymbol" w:hAnsi="OpenSymbol" w:cs="OpenSymbol" w:hint="default"/>
+      </w:rPr>
+    </w:lvl>
+  </w:abstractNum>
+  <w:abstractNum w:abstractNumId="3">
+    <w:lvl w:ilvl="0">
+      <w:start w:val="1"/>
+      <w:numFmt w:val="decimal"/>
+      <w:lvlText w:val="%1."/>
+      <w:lvlJc w:val="left"/>
+      <w:pPr>
+        <w:tabs>
+          <w:tab w:val="num" w:pos="709"/>
+        </w:tabs>
+        <w:ind w:left="709" w:hanging="283"/>
+      </w:pPr>
+      <w:rPr/>
+    </w:lvl>
+    <w:lvl w:ilvl="1">
+      <w:start w:val="1"/>
+      <w:numFmt w:val="decimal"/>
+      <w:lvlText w:val="%2."/>
+      <w:lvlJc w:val="left"/>
+      <w:pPr>
+        <w:tabs>
+          <w:tab w:val="num" w:pos="1418"/>
+        </w:tabs>
+        <w:ind w:left="1418" w:hanging="283"/>
+      </w:pPr>
+      <w:rPr/>
+    </w:lvl>
+    <w:lvl w:ilvl="2">
+      <w:start w:val="1"/>
+      <w:numFmt w:val="decimal"/>
+      <w:lvlText w:val="%3."/>
+      <w:lvlJc w:val="left"/>
+      <w:pPr>
+        <w:tabs>
+          <w:tab w:val="num" w:pos="2127"/>
+        </w:tabs>
+        <w:ind w:left="2127" w:hanging="283"/>
+      </w:pPr>
+      <w:rPr/>
+    </w:lvl>
+    <w:lvl w:ilvl="3">
+      <w:start w:val="1"/>
+      <w:numFmt w:val="decimal"/>
+      <w:lvlText w:val="%4."/>
+      <w:lvlJc w:val="left"/>
+      <w:pPr>
+        <w:tabs>
+          <w:tab w:val="num" w:pos="2836"/>
+        </w:tabs>
+        <w:ind w:left="2836" w:hanging="283"/>
+      </w:pPr>
+      <w:rPr/>
+    </w:lvl>
+    <w:lvl w:ilvl="4">
+      <w:start w:val="1"/>
+      <w:numFmt w:val="decimal"/>
+      <w:lvlText w:val="%5."/>
+      <w:lvlJc w:val="left"/>
+      <w:pPr>
+        <w:tabs>
+          <w:tab w:val="num" w:pos="3545"/>
+        </w:tabs>
+        <w:ind w:left="3545" w:hanging="283"/>
+      </w:pPr>
+      <w:rPr/>
+    </w:lvl>
+    <w:lvl w:ilvl="5">
+      <w:start w:val="1"/>
+      <w:numFmt w:val="decimal"/>
+      <w:lvlText w:val="%6."/>
+      <w:lvlJc w:val="left"/>
+      <w:pPr>
+        <w:tabs>
+          <w:tab w:val="num" w:pos="4254"/>
+        </w:tabs>
+        <w:ind w:left="4254" w:hanging="283"/>
+      </w:pPr>
+      <w:rPr/>
+    </w:lvl>
+    <w:lvl w:ilvl="6">
+      <w:start w:val="1"/>
+      <w:numFmt w:val="decimal"/>
+      <w:lvlText w:val="%7."/>
+      <w:lvlJc w:val="left"/>
+      <w:pPr>
+        <w:tabs>
+          <w:tab w:val="num" w:pos="4963"/>
+        </w:tabs>
+        <w:ind w:left="4963" w:hanging="283"/>
+      </w:pPr>
+      <w:rPr/>
+    </w:lvl>
+    <w:lvl w:ilvl="7">
+      <w:start w:val="1"/>
+      <w:numFmt w:val="decimal"/>
+      <w:lvlText w:val="%8."/>
+      <w:lvlJc w:val="left"/>
+      <w:pPr>
+        <w:tabs>
+          <w:tab w:val="num" w:pos="5672"/>
+        </w:tabs>
+        <w:ind w:left="5672" w:hanging="283"/>
+      </w:pPr>
+      <w:rPr/>
+    </w:lvl>
+    <w:lvl w:ilvl="8">
+      <w:start w:val="1"/>
+      <w:numFmt w:val="decimal"/>
+      <w:lvlText w:val="%9."/>
+      <w:lvlJc w:val="left"/>
+      <w:pPr>
+        <w:tabs>
+          <w:tab w:val="num" w:pos="6381"/>
+        </w:tabs>
+        <w:ind w:left="6381" w:hanging="283"/>
+      </w:pPr>
+      <w:rPr/>
+    </w:lvl>
+  </w:abstractNum>
+  <w:abstractNum w:abstractNumId="4">
+    <w:lvl w:ilvl="0">
+      <w:start w:val="1"/>
+      <w:numFmt w:val="decimal"/>
+      <w:lvlText w:val="%1."/>
+      <w:lvlJc w:val="left"/>
+      <w:pPr>
+        <w:tabs>
+          <w:tab w:val="num" w:pos="709"/>
+        </w:tabs>
+        <w:ind w:left="709" w:hanging="283"/>
+      </w:pPr>
+      <w:rPr/>
+    </w:lvl>
+    <w:lvl w:ilvl="1">
+      <w:start w:val="1"/>
+      <w:numFmt w:val="decimal"/>
+      <w:lvlText w:val="%2."/>
+      <w:lvlJc w:val="left"/>
+      <w:pPr>
+        <w:tabs>
+          <w:tab w:val="num" w:pos="1418"/>
+        </w:tabs>
+        <w:ind w:left="1418" w:hanging="283"/>
+      </w:pPr>
+      <w:rPr/>
+    </w:lvl>
+    <w:lvl w:ilvl="2">
+      <w:start w:val="1"/>
+      <w:numFmt w:val="decimal"/>
+      <w:lvlText w:val="%3."/>
+      <w:lvlJc w:val="left"/>
+      <w:pPr>
+        <w:tabs>
+          <w:tab w:val="num" w:pos="2127"/>
+        </w:tabs>
+        <w:ind w:left="2127" w:hanging="283"/>
+      </w:pPr>
+      <w:rPr/>
+    </w:lvl>
+    <w:lvl w:ilvl="3">
+      <w:start w:val="1"/>
+      <w:numFmt w:val="decimal"/>
+      <w:lvlText w:val="%4."/>
+      <w:lvlJc w:val="left"/>
+      <w:pPr>
+        <w:tabs>
+          <w:tab w:val="num" w:pos="2836"/>
+        </w:tabs>
+        <w:ind w:left="2836" w:hanging="283"/>
+      </w:pPr>
+      <w:rPr/>
+    </w:lvl>
+    <w:lvl w:ilvl="4">
+      <w:start w:val="1"/>
+      <w:numFmt w:val="decimal"/>
+      <w:lvlText w:val="%5."/>
+      <w:lvlJc w:val="left"/>
+      <w:pPr>
+        <w:tabs>
+          <w:tab w:val="num" w:pos="3545"/>
+        </w:tabs>
+        <w:ind w:left="3545" w:hanging="283"/>
+      </w:pPr>
+      <w:rPr/>
+    </w:lvl>
+    <w:lvl w:ilvl="5">
+      <w:start w:val="1"/>
+      <w:numFmt w:val="decimal"/>
+      <w:lvlText w:val="%6."/>
+      <w:lvlJc w:val="left"/>
+      <w:pPr>
+        <w:tabs>
+          <w:tab w:val="num" w:pos="4254"/>
+        </w:tabs>
+        <w:ind w:left="4254" w:hanging="283"/>
+      </w:pPr>
+      <w:rPr/>
+    </w:lvl>
+    <w:lvl w:ilvl="6">
+      <w:start w:val="1"/>
+      <w:numFmt w:val="decimal"/>
+      <w:lvlText w:val="%7."/>
+      <w:lvlJc w:val="left"/>
+      <w:pPr>
+        <w:tabs>
+          <w:tab w:val="num" w:pos="4963"/>
+        </w:tabs>
+        <w:ind w:left="4963" w:hanging="283"/>
+      </w:pPr>
+      <w:rPr/>
+    </w:lvl>
+    <w:lvl w:ilvl="7">
+      <w:start w:val="1"/>
+      <w:numFmt w:val="decimal"/>
+      <w:lvlText w:val="%8."/>
+      <w:lvlJc w:val="left"/>
+      <w:pPr>
+        <w:tabs>
+          <w:tab w:val="num" w:pos="5672"/>
+        </w:tabs>
+        <w:ind w:left="5672" w:hanging="283"/>
+      </w:pPr>
+      <w:rPr/>
+    </w:lvl>
+    <w:lvl w:ilvl="8">
+      <w:start w:val="1"/>
+      <w:numFmt w:val="decimal"/>
+      <w:lvlText w:val="%9."/>
+      <w:lvlJc w:val="left"/>
+      <w:pPr>
+        <w:tabs>
+          <w:tab w:val="num" w:pos="6381"/>
+        </w:tabs>
+        <w:ind w:left="6381" w:hanging="283"/>
+      </w:pPr>
+      <w:rPr/>
+    </w:lvl>
+  </w:abstractNum>
+  <w:abstractNum w:abstractNumId="5">
+    <w:lvl w:ilvl="0">
+      <w:start w:val="1"/>
+      <w:numFmt w:val="decimal"/>
+      <w:lvlText w:val="%1."/>
+      <w:lvlJc w:val="left"/>
+      <w:pPr>
+        <w:tabs>
+          <w:tab w:val="num" w:pos="709"/>
+        </w:tabs>
+        <w:ind w:left="709" w:hanging="283"/>
+      </w:pPr>
+      <w:rPr/>
+    </w:lvl>
+    <w:lvl w:ilvl="1">
+      <w:start w:val="1"/>
+      <w:numFmt w:val="decimal"/>
+      <w:lvlText w:val="%2."/>
+      <w:lvlJc w:val="left"/>
+      <w:pPr>
+        <w:tabs>
+          <w:tab w:val="num" w:pos="1418"/>
+        </w:tabs>
+        <w:ind w:left="1418" w:hanging="283"/>
+      </w:pPr>
+      <w:rPr/>
+    </w:lvl>
+    <w:lvl w:ilvl="2">
+      <w:start w:val="1"/>
+      <w:numFmt w:val="decimal"/>
+      <w:lvlText w:val="%3."/>
+      <w:lvlJc w:val="left"/>
+      <w:pPr>
+        <w:tabs>
+          <w:tab w:val="num" w:pos="2127"/>
+        </w:tabs>
+        <w:ind w:left="2127" w:hanging="283"/>
+      </w:pPr>
+      <w:rPr/>
+    </w:lvl>
+    <w:lvl w:ilvl="3">
+      <w:start w:val="1"/>
+      <w:numFmt w:val="decimal"/>
+      <w:lvlText w:val="%4."/>
+      <w:lvlJc w:val="left"/>
+      <w:pPr>
+        <w:tabs>
+          <w:tab w:val="num" w:pos="2836"/>
+        </w:tabs>
+        <w:ind w:left="2836" w:hanging="283"/>
+      </w:pPr>
+      <w:rPr/>
+    </w:lvl>
+    <w:lvl w:ilvl="4">
+      <w:start w:val="1"/>
+      <w:numFmt w:val="decimal"/>
+      <w:lvlText w:val="%5."/>
+      <w:lvlJc w:val="left"/>
+      <w:pPr>
+        <w:tabs>
+          <w:tab w:val="num" w:pos="3545"/>
+        </w:tabs>
+        <w:ind w:left="3545" w:hanging="283"/>
+      </w:pPr>
+      <w:rPr/>
+    </w:lvl>
+    <w:lvl w:ilvl="5">
+      <w:start w:val="1"/>
+      <w:numFmt w:val="decimal"/>
+      <w:lvlText w:val="%6."/>
+      <w:lvlJc w:val="left"/>
+      <w:pPr>
+        <w:tabs>
+          <w:tab w:val="num" w:pos="4254"/>
+        </w:tabs>
+        <w:ind w:left="4254" w:hanging="283"/>
+      </w:pPr>
+      <w:rPr/>
+    </w:lvl>
+    <w:lvl w:ilvl="6">
+      <w:start w:val="1"/>
+      <w:numFmt w:val="decimal"/>
+      <w:lvlText w:val="%7."/>
+      <w:lvlJc w:val="left"/>
+      <w:pPr>
+        <w:tabs>
+          <w:tab w:val="num" w:pos="4963"/>
+        </w:tabs>
+        <w:ind w:left="4963" w:hanging="283"/>
+      </w:pPr>
+      <w:rPr/>
+    </w:lvl>
+    <w:lvl w:ilvl="7">
+      <w:start w:val="1"/>
+      <w:numFmt w:val="decimal"/>
+      <w:lvlText w:val="%8."/>
+      <w:lvlJc w:val="left"/>
+      <w:pPr>
+        <w:tabs>
+          <w:tab w:val="num" w:pos="5672"/>
+        </w:tabs>
+        <w:ind w:left="5672" w:hanging="283"/>
+      </w:pPr>
+      <w:rPr/>
+    </w:lvl>
+    <w:lvl w:ilvl="8">
+      <w:start w:val="1"/>
+      <w:numFmt w:val="decimal"/>
+      <w:lvlText w:val="%9."/>
+      <w:lvlJc w:val="left"/>
+      <w:pPr>
+        <w:tabs>
+          <w:tab w:val="num" w:pos="6381"/>
+        </w:tabs>
+        <w:ind w:left="6381" w:hanging="283"/>
+      </w:pPr>
+      <w:rPr/>
+    </w:lvl>
+  </w:abstractNum>
+  <w:abstractNum w:abstractNumId="6">
+    <w:lvl w:ilvl="0">
+      <w:start w:val="1"/>
+      <w:numFmt w:val="none"/>
+      <w:suff w:val="nothing"/>
+      <w:lvlText w:val=""/>
+      <w:lvlJc w:val="left"/>
+      <w:pPr>
+        <w:tabs>
+          <w:tab w:val="num" w:pos="0"/>
+        </w:tabs>
+        <w:ind w:left="0" w:hanging="0"/>
+      </w:pPr>
+    </w:lvl>
+    <w:lvl w:ilvl="1">
+      <w:start w:val="1"/>
+      <w:numFmt w:val="none"/>
+      <w:suff w:val="nothing"/>
+      <w:lvlText w:val=""/>
+      <w:lvlJc w:val="left"/>
+      <w:pPr>
+        <w:tabs>
+          <w:tab w:val="num" w:pos="0"/>
+        </w:tabs>
+        <w:ind w:left="0" w:hanging="0"/>
+      </w:pPr>
+    </w:lvl>
+    <w:lvl w:ilvl="2">
+      <w:start w:val="1"/>
+      <w:pStyle w:val="Heading3"/>
+      <w:numFmt w:val="none"/>
+      <w:suff w:val="nothing"/>
+      <w:lvlText w:val=""/>
+      <w:lvlJc w:val="left"/>
+      <w:pPr>
+        <w:tabs>
+          <w:tab w:val="num" w:pos="0"/>
+        </w:tabs>
+        <w:ind w:left="0" w:hanging="0"/>
+      </w:pPr>
+    </w:lvl>
+    <w:lvl w:ilvl="3">
+      <w:start w:val="1"/>
+      <w:numFmt w:val="none"/>
+      <w:suff w:val="nothing"/>
+      <w:lvlText w:val=""/>
+      <w:lvlJc w:val="left"/>
+      <w:pPr>
+        <w:tabs>
+          <w:tab w:val="num" w:pos="0"/>
+        </w:tabs>
+        <w:ind w:left="0" w:hanging="0"/>
+      </w:pPr>
+    </w:lvl>
+    <w:lvl w:ilvl="4">
+      <w:start w:val="1"/>
+      <w:numFmt w:val="none"/>
+      <w:suff w:val="nothing"/>
+      <w:lvlText w:val=""/>
+      <w:lvlJc w:val="left"/>
+      <w:pPr>
+        <w:tabs>
+          <w:tab w:val="num" w:pos="0"/>
+        </w:tabs>
+        <w:ind w:left="0" w:hanging="0"/>
+      </w:pPr>
+    </w:lvl>
+    <w:lvl w:ilvl="5">
+      <w:start w:val="1"/>
+      <w:numFmt w:val="none"/>
+      <w:suff w:val="nothing"/>
+      <w:lvlText w:val=""/>
+      <w:lvlJc w:val="left"/>
+      <w:pPr>
+        <w:tabs>
+          <w:tab w:val="num" w:pos="0"/>
+        </w:tabs>
+        <w:ind w:left="0" w:hanging="0"/>
+      </w:pPr>
+    </w:lvl>
+    <w:lvl w:ilvl="6">
+      <w:start w:val="1"/>
+      <w:numFmt w:val="none"/>
+      <w:suff w:val="nothing"/>
+      <w:lvlText w:val=""/>
+      <w:lvlJc w:val="left"/>
+      <w:pPr>
+        <w:tabs>
+          <w:tab w:val="num" w:pos="0"/>
+        </w:tabs>
+        <w:ind w:left="0" w:hanging="0"/>
+      </w:pPr>
+    </w:lvl>
+    <w:lvl w:ilvl="7">
+      <w:start w:val="1"/>
+      <w:numFmt w:val="none"/>
+      <w:suff w:val="nothing"/>
+      <w:lvlText w:val=""/>
+      <w:lvlJc w:val="left"/>
+      <w:pPr>
+        <w:tabs>
+          <w:tab w:val="num" w:pos="0"/>
+        </w:tabs>
+        <w:ind w:left="0" w:hanging="0"/>
+      </w:pPr>
+    </w:lvl>
+    <w:lvl w:ilvl="8">
+      <w:start w:val="1"/>
+      <w:numFmt w:val="none"/>
+      <w:suff w:val="nothing"/>
+      <w:lvlText w:val=""/>
+      <w:lvlJc w:val="left"/>
+      <w:pPr>
+        <w:tabs>
+          <w:tab w:val="num" w:pos="0"/>
+        </w:tabs>
+        <w:ind w:left="0" w:hanging="0"/>
+      </w:pPr>
+    </w:lvl>
+  </w:abstractNum>
+  <w:num w:numId="1">
+    <w:abstractNumId w:val="1"/>
+  </w:num>
+  <w:num w:numId="2">
+    <w:abstractNumId w:val="2"/>
+  </w:num>
+  <w:num w:numId="3">
+    <w:abstractNumId w:val="3"/>
+  </w:num>
+  <w:num w:numId="4">
+    <w:abstractNumId w:val="4"/>
+  </w:num>
+  <w:num w:numId="5">
+    <w:abstractNumId w:val="5"/>
+  </w:num>
+  <w:num w:numId="6">
+    <w:abstractNumId w:val="6"/>
+  </w:num>
+</w:numbering>
 </file>
 
 <file path=word/styles.xml><?xml version="1.0" encoding="utf-8"?>
@@ -4638,6 +4895,23 @@
       <w:lang w:val="ru-RU"/>
     </w:rPr>
   </w:style>
+  <w:style w:type="paragraph" w:styleId="Heading3">
+    <w:name w:val="Heading 3"/>
+    <w:basedOn w:val="Heading"/>
+    <w:next w:val="BodyText"/>
+    <w:qFormat/>
+    <w:pPr>
+      <w:spacing w:before="140" w:after="120"/>
+      <w:outlineLvl w:val="2"/>
+    </w:pPr>
+    <w:rPr>
+      <w:rFonts w:ascii="Liberation Serif" w:hAnsi="Liberation Serif" w:eastAsia="DejaVu Sans" w:cs="Noto Sans Arabic"/>
+      <w:b/>
+      <w:bCs/>
+      <w:sz w:val="28"/>
+      <w:szCs w:val="28"/>
+    </w:rPr>
+  </w:style>
   <w:style w:type="paragraph" w:styleId="Heading6">
     <w:name w:val="Heading 6"/>
     <w:basedOn w:val="Heading"/>
@@ -4670,7 +4944,7 @@
     <w:rsid w:val="00397f42"/>
     <w:rPr/>
   </w:style>
-  <w:style w:type="character" w:styleId="Style11" w:customStyle="1">
+  <w:style w:type="character" w:styleId="Style10" w:customStyle="1">
     <w:name w:val="Заголовок Знак"/>
     <w:basedOn w:val="DefaultParagraphFont"/>
     <w:link w:val="Title"/>
@@ -4758,6 +5032,16 @@
     <w:rPr>
       <w:rFonts w:ascii="OpenSymbol" w:hAnsi="OpenSymbol" w:eastAsia="OpenSymbol" w:cs="OpenSymbol"/>
     </w:rPr>
+  </w:style>
+  <w:style w:type="character" w:styleId="NumberingSymbols">
+    <w:name w:val="Numbering Symbols"/>
+    <w:qFormat/>
+    <w:rPr/>
+  </w:style>
+  <w:style w:type="character" w:styleId="IndexLink">
+    <w:name w:val="Index Link"/>
+    <w:qFormat/>
+    <w:rPr/>
   </w:style>
   <w:style w:type="paragraph" w:styleId="Heading">
     <w:name w:val="Heading"/>
@@ -4864,7 +5148,7 @@
     <w:name w:val="Title"/>
     <w:basedOn w:val="Normal"/>
     <w:next w:val="Normal"/>
-    <w:link w:val="Style11"/>
+    <w:link w:val="Style10"/>
     <w:uiPriority w:val="10"/>
     <w:qFormat/>
     <w:rsid w:val="0081300d"/>
@@ -4916,6 +5200,37 @@
     <w:rPr>
       <w:lang w:val="ru-RU"/>
     </w:rPr>
+  </w:style>
+  <w:style w:type="paragraph" w:styleId="HorizontalLine">
+    <w:name w:val="Horizontal Line"/>
+    <w:basedOn w:val="Normal"/>
+    <w:next w:val="BodyText"/>
+    <w:qFormat/>
+    <w:pPr>
+      <w:suppressLineNumbers/>
+      <w:pBdr>
+        <w:bottom w:val="double" w:sz="2" w:space="0" w:color="808080"/>
+      </w:pBdr>
+      <w:spacing w:before="0" w:after="283"/>
+    </w:pPr>
+    <w:rPr>
+      <w:sz w:val="12"/>
+      <w:szCs w:val="12"/>
+    </w:rPr>
+  </w:style>
+  <w:style w:type="paragraph" w:styleId="TOC2">
+    <w:name w:val="TOC 2"/>
+    <w:basedOn w:val="Normal"/>
+    <w:next w:val="Normal"/>
+    <w:pPr>
+      <w:tabs>
+        <w:tab w:val="clear" w:pos="720"/>
+        <w:tab w:val="right" w:pos="9345" w:leader="dot"/>
+      </w:tabs>
+      <w:spacing w:before="0" w:after="100"/>
+      <w:ind w:firstLine="709"/>
+    </w:pPr>
+    <w:rPr/>
   </w:style>
   <w:style w:type="numbering" w:styleId="NoList" w:default="1">
     <w:name w:val="No List"/>

--- a/МОД.docx
+++ b/МОД.docx
@@ -1787,7 +1787,79 @@
           <w:szCs w:val="28"/>
           <w:lang w:val="ru-RU"/>
         </w:rPr>
-        <w:t xml:space="preserve">Актуальность и практическая значимость предлагаемой работы заключается в том, что всегда возникает необходимость поисков эффективных способов планирования сложных процессов и проектов, которые в итоге позволяют создавать методы для минимизации затрат, а далее – принимать оптимальные управленческие решения. Проблема построения минимального остовного дерева (МОД) имеет широкий спектр практических применений в таких областях, как: </w:t>
+        <w:t xml:space="preserve">Актуальность и практическая значимость предлагаемой работы заключается в том, что </w:t>
+      </w:r>
+      <w:r>
+        <w:rPr>
+          <w:rFonts w:eastAsia="Georgia" w:cs="Times New Roman" w:ascii="Times New Roman" w:hAnsi="Times New Roman"/>
+          <w:b w:val="false"/>
+          <w:bCs w:val="false"/>
+          <w:color w:val="000000"/>
+          <w:sz w:val="28"/>
+          <w:szCs w:val="28"/>
+          <w:lang w:val="ru-RU"/>
+        </w:rPr>
+        <w:t xml:space="preserve">в большинстве областей </w:t>
+      </w:r>
+      <w:r>
+        <w:rPr>
+          <w:rFonts w:eastAsia="Georgia" w:cs="Times New Roman" w:ascii="Times New Roman" w:hAnsi="Times New Roman"/>
+          <w:b w:val="false"/>
+          <w:bCs w:val="false"/>
+          <w:color w:val="000000"/>
+          <w:sz w:val="28"/>
+          <w:szCs w:val="28"/>
+          <w:lang w:val="ru-RU"/>
+        </w:rPr>
+        <w:t xml:space="preserve">возникает необходимость поисков эффективных способов планирования сложных процессов и проектов, которые в итоге </w:t>
+      </w:r>
+      <w:r>
+        <w:rPr>
+          <w:rFonts w:eastAsia="Georgia" w:cs="Times New Roman" w:ascii="Times New Roman" w:hAnsi="Times New Roman"/>
+          <w:b w:val="false"/>
+          <w:bCs w:val="false"/>
+          <w:color w:val="000000"/>
+          <w:sz w:val="28"/>
+          <w:szCs w:val="28"/>
+          <w:lang w:val="ru-RU"/>
+        </w:rPr>
+        <w:t xml:space="preserve">можно реализовать с помощью МОД и </w:t>
+      </w:r>
+      <w:r>
+        <w:rPr>
+          <w:rFonts w:eastAsia="Georgia" w:cs="Times New Roman" w:ascii="Times New Roman" w:hAnsi="Times New Roman"/>
+          <w:b w:val="false"/>
+          <w:bCs w:val="false"/>
+          <w:color w:val="000000"/>
+          <w:sz w:val="28"/>
+          <w:szCs w:val="28"/>
+          <w:lang w:val="ru-RU"/>
+        </w:rPr>
+        <w:t>минимизации затрат</w:t>
+      </w:r>
+      <w:r>
+        <w:rPr>
+          <w:rFonts w:eastAsia="Georgia" w:cs="Times New Roman" w:ascii="Times New Roman" w:hAnsi="Times New Roman"/>
+          <w:b w:val="false"/>
+          <w:bCs w:val="false"/>
+          <w:color w:val="000000"/>
+          <w:sz w:val="28"/>
+          <w:szCs w:val="28"/>
+          <w:lang w:val="ru-RU"/>
+        </w:rPr>
+        <w:t>ы в ходе производства</w:t>
+      </w:r>
+      <w:r>
+        <w:rPr>
+          <w:rFonts w:eastAsia="Georgia" w:cs="Times New Roman" w:ascii="Times New Roman" w:hAnsi="Times New Roman"/>
+          <w:b w:val="false"/>
+          <w:bCs w:val="false"/>
+          <w:color w:val="000000"/>
+          <w:sz w:val="28"/>
+          <w:szCs w:val="28"/>
+          <w:lang w:val="ru-RU"/>
+        </w:rPr>
+        <w:t xml:space="preserve">, а далее – принимать оптимальные управленческие решения. Проблема построения минимального остовного дерева (МОД) имеет широкий спектр практических применений в таких областях, как: </w:t>
       </w:r>
     </w:p>
     <w:p>
@@ -2037,7 +2109,7 @@
           <w:sz w:val="28"/>
           <w:szCs w:val="28"/>
         </w:rPr>
-        <w:t>Изучить алгоритмы построения минимального остовного дерева (алгоритмы Крускала и Прима), исследовать их эффективность и применить для решения практической задачи.</w:t>
+        <w:t>Изучить алгоритмы построения минимального остовного дерева (алгоритмы Крускала и Прима), исследовать их эффективность.</w:t>
       </w:r>
     </w:p>
     <w:p>
@@ -2100,7 +2172,7 @@
           <w:sz w:val="28"/>
           <w:szCs w:val="28"/>
         </w:rPr>
-        <w:t xml:space="preserve">2. Реализовать алгоритмы Крускала и Прима на языке Python. </w:t>
+        <w:t>2. Реализовать алгоритмы Крускала и Прима на языке Python.</w:t>
       </w:r>
     </w:p>
     <w:p>
@@ -2125,7 +2197,31 @@
           <w:sz w:val="28"/>
           <w:szCs w:val="28"/>
         </w:rPr>
-        <w:t xml:space="preserve">3. Применить эти алгоритмы для оптимизации реальной задачи (например, построение минимальной сети дорог между городами). </w:t>
+        <w:t>3</w:t>
+      </w:r>
+      <w:r>
+        <w:rPr>
+          <w:rFonts w:eastAsia="Georgia" w:cs="Times New Roman" w:ascii="Times New Roman" w:hAnsi="Times New Roman"/>
+          <w:sz w:val="28"/>
+          <w:szCs w:val="28"/>
+        </w:rPr>
+        <w:t xml:space="preserve">. Сравнить эффективность алгоритмов на </w:t>
+      </w:r>
+      <w:r>
+        <w:rPr>
+          <w:rFonts w:eastAsia="Georgia" w:cs="Times New Roman" w:ascii="Times New Roman" w:hAnsi="Times New Roman"/>
+          <w:sz w:val="28"/>
+          <w:szCs w:val="28"/>
+        </w:rPr>
+        <w:t xml:space="preserve">различных </w:t>
+      </w:r>
+      <w:r>
+        <w:rPr>
+          <w:rFonts w:eastAsia="Georgia" w:cs="Times New Roman" w:ascii="Times New Roman" w:hAnsi="Times New Roman"/>
+          <w:sz w:val="28"/>
+          <w:szCs w:val="28"/>
+        </w:rPr>
+        <w:t xml:space="preserve">графах. </w:t>
       </w:r>
     </w:p>
     <w:p>
@@ -2171,55 +2267,6 @@
       <w:r>
         <w:rPr>
           <w:rFonts w:eastAsia="Georgia" w:cs="Times New Roman" w:ascii="Times New Roman" w:hAnsi="Times New Roman"/>
-          <w:sz w:val="28"/>
-          <w:szCs w:val="28"/>
-        </w:rPr>
-        <w:t xml:space="preserve">4. Сравнить эффективность алгоритмов на графах разного размера. </w:t>
-      </w:r>
-    </w:p>
-    <w:p>
-      <w:pPr>
-        <w:pStyle w:val="ListParagraph"/>
-        <w:numPr>
-          <w:ilvl w:val="0"/>
-          <w:numId w:val="0"/>
-        </w:numPr>
-        <w:spacing w:lineRule="auto" w:line="240"/>
-        <w:ind w:hanging="0" w:left="360" w:right="-1"/>
-        <w:jc w:val="both"/>
-        <w:rPr>
-          <w:rFonts w:ascii="Times New Roman" w:hAnsi="Times New Roman" w:eastAsia="Georgia" w:cs="Times New Roman"/>
-          <w:sz w:val="28"/>
-          <w:szCs w:val="28"/>
-        </w:rPr>
-      </w:pPr>
-      <w:r>
-        <w:rPr>
-          <w:rFonts w:eastAsia="Georgia" w:cs="Times New Roman" w:ascii="Times New Roman" w:hAnsi="Times New Roman"/>
-          <w:sz w:val="28"/>
-          <w:szCs w:val="28"/>
-        </w:rPr>
-      </w:r>
-    </w:p>
-    <w:p>
-      <w:pPr>
-        <w:pStyle w:val="ListParagraph"/>
-        <w:numPr>
-          <w:ilvl w:val="0"/>
-          <w:numId w:val="0"/>
-        </w:numPr>
-        <w:spacing w:lineRule="auto" w:line="240"/>
-        <w:ind w:hanging="0" w:left="360" w:right="-1"/>
-        <w:jc w:val="both"/>
-        <w:rPr>
-          <w:rFonts w:ascii="Times New Roman" w:hAnsi="Times New Roman" w:eastAsia="Georgia" w:cs="Times New Roman"/>
-          <w:sz w:val="28"/>
-          <w:szCs w:val="28"/>
-        </w:rPr>
-      </w:pPr>
-      <w:r>
-        <w:rPr>
-          <w:rFonts w:eastAsia="Georgia" w:cs="Times New Roman" w:ascii="Times New Roman" w:hAnsi="Times New Roman"/>
           <w:b w:val="false"/>
           <w:bCs w:val="false"/>
           <w:color w:val="181818"/>
@@ -2341,6 +2388,86 @@
           <w:szCs w:val="28"/>
         </w:rPr>
         <w:t>Применение  алгоритмов прима и крускала для построения минимального остовного дерева.</w:t>
+      </w:r>
+    </w:p>
+    <w:p>
+      <w:pPr>
+        <w:pStyle w:val="Normal"/>
+        <w:spacing w:lineRule="auto" w:line="240"/>
+        <w:ind w:hanging="0" w:right="-1"/>
+        <w:jc w:val="both"/>
+        <w:rPr>
+          <w:rFonts w:ascii="Times New Roman" w:hAnsi="Times New Roman"/>
+          <w:b/>
+          <w:bCs/>
+          <w:sz w:val="28"/>
+          <w:szCs w:val="28"/>
+        </w:rPr>
+      </w:pPr>
+      <w:r>
+        <w:rPr>
+          <w:rFonts w:ascii="Times New Roman" w:hAnsi="Times New Roman"/>
+          <w:b/>
+          <w:bCs/>
+          <w:sz w:val="28"/>
+          <w:szCs w:val="28"/>
+        </w:rPr>
+        <w:t>Гипотеза:</w:t>
+      </w:r>
+    </w:p>
+    <w:p>
+      <w:pPr>
+        <w:pStyle w:val="BodyText"/>
+        <w:spacing w:lineRule="auto" w:line="240"/>
+        <w:ind w:hanging="0" w:right="-1"/>
+        <w:jc w:val="both"/>
+        <w:rPr>
+          <w:rFonts w:ascii="Times New Roman" w:hAnsi="Times New Roman"/>
+          <w:sz w:val="28"/>
+          <w:szCs w:val="28"/>
+        </w:rPr>
+      </w:pPr>
+      <w:r>
+        <w:rPr>
+          <w:rFonts w:ascii="Times New Roman" w:hAnsi="Times New Roman"/>
+          <w:b w:val="false"/>
+          <w:bCs w:val="false"/>
+          <w:sz w:val="28"/>
+          <w:szCs w:val="28"/>
+        </w:rPr>
+        <w:t xml:space="preserve">В ходе работы были изучены алгоритмы построения минимального остовного дерева, их эффективность и возможности применения в различных областях. Реализация алгоритмов Прима и Крускала в среде Python позволила провести сравнительный анализ их производительности. Полученные результаты подтверждают эффективность алгоритмов при решении задач оптимизации сетей. Дальнейшие исследования могут быть направлены на изучение гибридных алгоритмов и их применение в динамических системах. </w:t>
+      </w:r>
+      <w:r>
+        <w:rPr>
+          <w:rFonts w:ascii="Times New Roman" w:hAnsi="Times New Roman"/>
+          <w:sz w:val="28"/>
+          <w:szCs w:val="28"/>
+        </w:rPr>
+        <w:t>Анализ экспериментальных данных показал, что гипотеза исследования полностью подтвердилась: алгоритм Прима действительно показал лучшую производительность на плотных графах, тогда как алгоритм Крускала оказался эффективнее на разреженных графах. Эти выводы могут быть полезны для выбора наиболее подходящего метода построения минимального остовного дерева в зависимости от структуры графа и задачи, которую необходимо решить.</w:t>
+      </w:r>
+    </w:p>
+    <w:p>
+      <w:pPr>
+        <w:pStyle w:val="BodyText"/>
+        <w:spacing w:lineRule="auto" w:line="240"/>
+        <w:ind w:hanging="0" w:right="-1"/>
+        <w:jc w:val="both"/>
+        <w:rPr>
+          <w:rFonts w:ascii="Times New Roman" w:hAnsi="Times New Roman"/>
+          <w:b w:val="false"/>
+          <w:bCs w:val="false"/>
+          <w:sz w:val="28"/>
+          <w:szCs w:val="28"/>
+        </w:rPr>
+      </w:pPr>
+      <w:r>
+        <w:rPr>
+          <w:rFonts w:ascii="Times New Roman" w:hAnsi="Times New Roman"/>
+          <w:b w:val="false"/>
+          <w:bCs w:val="false"/>
+          <w:sz w:val="28"/>
+          <w:szCs w:val="28"/>
+        </w:rPr>
       </w:r>
     </w:p>
     <w:p>
@@ -2435,7 +2562,7 @@
           <w:sz w:val="28"/>
           <w:szCs w:val="28"/>
         </w:rPr>
-        <w:t>Сравнительный анализ временной и пространственной сложности алгоритмов.</w:t>
+        <w:t>Сравнительный анализ временной сложности алгоритмов.</w:t>
       </w:r>
     </w:p>
     <w:p>
@@ -2446,7 +2573,6 @@
           <w:numId w:val="1"/>
         </w:numPr>
         <w:rPr>
-          <w:rFonts w:ascii="Times New Roman" w:hAnsi="Times New Roman"/>
           <w:sz w:val="28"/>
           <w:szCs w:val="28"/>
         </w:rPr>
@@ -2473,7 +2599,7 @@
           <w:szCs w:val="28"/>
         </w:rPr>
       </w:pPr>
-      <w:bookmarkStart w:id="9" w:name="_Toc96033620"/>
+      <w:bookmarkStart w:id="9" w:name="_Toc96033621"/>
       <w:r>
         <w:rPr>
           <w:rFonts w:eastAsia="Georgia" w:cs="Times New Roman" w:ascii="Times New Roman" w:hAnsi="Times New Roman"/>
@@ -2483,9 +2609,332 @@
           <w:sz w:val="28"/>
           <w:szCs w:val="28"/>
         </w:rPr>
-        <w:t>Новизна работы:</w:t>
+        <w:t>Теоретические основы работы:</w:t>
       </w:r>
       <w:bookmarkEnd w:id="9"/>
+    </w:p>
+    <w:p>
+      <w:pPr>
+        <w:pStyle w:val="BodyText"/>
+        <w:spacing w:lineRule="auto" w:line="240"/>
+        <w:ind w:hanging="0" w:right="-1"/>
+        <w:jc w:val="both"/>
+        <w:rPr>
+          <w:rFonts w:ascii="Times New Roman" w:hAnsi="Times New Roman"/>
+          <w:sz w:val="28"/>
+          <w:szCs w:val="28"/>
+        </w:rPr>
+      </w:pPr>
+      <w:r>
+        <w:rPr>
+          <w:rFonts w:ascii="Times New Roman" w:hAnsi="Times New Roman"/>
+          <w:sz w:val="28"/>
+          <w:szCs w:val="28"/>
+        </w:rPr>
+        <w:t xml:space="preserve">Работа базируется на теории графов, алгоритмах </w:t>
+      </w:r>
+      <w:r>
+        <w:rPr>
+          <w:rFonts w:ascii="Times New Roman" w:hAnsi="Times New Roman"/>
+          <w:sz w:val="28"/>
+          <w:szCs w:val="28"/>
+        </w:rPr>
+        <w:t>прима и крускала</w:t>
+      </w:r>
+    </w:p>
+    <w:p>
+      <w:pPr>
+        <w:pStyle w:val="Heading2"/>
+        <w:ind w:right="-1"/>
+        <w:rPr>
+          <w:rFonts w:ascii="Times New Roman" w:hAnsi="Times New Roman" w:eastAsia="Georgia" w:cs="Times New Roman"/>
+          <w:b/>
+          <w:bCs/>
+          <w:color w:val="auto"/>
+          <w:sz w:val="28"/>
+          <w:szCs w:val="28"/>
+        </w:rPr>
+      </w:pPr>
+      <w:bookmarkStart w:id="10" w:name="_Toc96033622"/>
+      <w:r>
+        <w:rPr>
+          <w:rFonts w:eastAsia="Georgia" w:cs="Times New Roman" w:ascii="Times New Roman" w:hAnsi="Times New Roman"/>
+          <w:b/>
+          <w:bCs/>
+          <w:color w:val="auto"/>
+          <w:sz w:val="28"/>
+          <w:szCs w:val="28"/>
+        </w:rPr>
+        <w:t>Практическая значимость:</w:t>
+      </w:r>
+      <w:bookmarkEnd w:id="10"/>
+    </w:p>
+    <w:p>
+      <w:pPr>
+        <w:pStyle w:val="BodyText"/>
+        <w:spacing w:lineRule="auto" w:line="240"/>
+        <w:ind w:hanging="0" w:right="-1"/>
+        <w:jc w:val="both"/>
+        <w:rPr/>
+      </w:pPr>
+      <w:r>
+        <w:rPr>
+          <w:rFonts w:ascii="Times New Roman" w:hAnsi="Times New Roman"/>
+          <w:sz w:val="28"/>
+          <w:szCs w:val="28"/>
+        </w:rPr>
+        <w:t>Результаты работы могут быть использованы в транспортном планировании, проектировании компьютерных сетей и других сферах, где необходимо минимизировать затраты на соединение объектов.</w:t>
+      </w:r>
+    </w:p>
+    <w:p>
+      <w:pPr>
+        <w:pStyle w:val="Heading2"/>
+        <w:ind w:right="-1"/>
+        <w:rPr>
+          <w:rFonts w:ascii="Times New Roman" w:hAnsi="Times New Roman" w:eastAsia="Georgia" w:cs="Times New Roman"/>
+          <w:b/>
+          <w:bCs/>
+          <w:color w:val="auto"/>
+          <w:sz w:val="28"/>
+          <w:szCs w:val="28"/>
+        </w:rPr>
+      </w:pPr>
+      <w:bookmarkStart w:id="11" w:name="_Toc96033623"/>
+      <w:r>
+        <w:rPr>
+          <w:rFonts w:eastAsia="Georgia" w:cs="Times New Roman" w:ascii="Times New Roman" w:hAnsi="Times New Roman"/>
+          <w:b/>
+          <w:bCs/>
+          <w:color w:val="auto"/>
+          <w:sz w:val="28"/>
+          <w:szCs w:val="28"/>
+        </w:rPr>
+        <w:t>Структура работы:</w:t>
+      </w:r>
+      <w:bookmarkEnd w:id="11"/>
+    </w:p>
+    <w:p>
+      <w:pPr>
+        <w:pStyle w:val="BodyText"/>
+        <w:spacing w:lineRule="auto" w:line="240"/>
+        <w:ind w:hanging="0" w:right="-1"/>
+        <w:jc w:val="both"/>
+        <w:rPr>
+          <w:rFonts w:ascii="Times New Roman" w:hAnsi="Times New Roman"/>
+          <w:sz w:val="28"/>
+          <w:szCs w:val="28"/>
+        </w:rPr>
+      </w:pPr>
+      <w:r>
+        <w:rPr>
+          <w:rFonts w:ascii="Times New Roman" w:hAnsi="Times New Roman"/>
+          <w:sz w:val="28"/>
+          <w:szCs w:val="28"/>
+        </w:rPr>
+        <w:t xml:space="preserve">Работа состоит из </w:t>
+      </w:r>
+      <w:r>
+        <w:rPr>
+          <w:rFonts w:ascii="Times New Roman" w:hAnsi="Times New Roman"/>
+          <w:sz w:val="28"/>
+          <w:szCs w:val="28"/>
+        </w:rPr>
+        <w:t>3</w:t>
+      </w:r>
+      <w:r>
+        <w:rPr>
+          <w:rFonts w:ascii="Times New Roman" w:hAnsi="Times New Roman"/>
+          <w:sz w:val="28"/>
+          <w:szCs w:val="28"/>
+        </w:rPr>
+        <w:t xml:space="preserve"> глав:</w:t>
+      </w:r>
+    </w:p>
+    <w:p>
+      <w:pPr>
+        <w:pStyle w:val="BodyText"/>
+        <w:numPr>
+          <w:ilvl w:val="0"/>
+          <w:numId w:val="4"/>
+        </w:numPr>
+        <w:rPr>
+          <w:rFonts w:ascii="Times New Roman" w:hAnsi="Times New Roman"/>
+          <w:sz w:val="28"/>
+          <w:szCs w:val="28"/>
+        </w:rPr>
+      </w:pPr>
+      <w:r>
+        <w:rPr>
+          <w:rFonts w:ascii="Times New Roman" w:hAnsi="Times New Roman"/>
+          <w:sz w:val="28"/>
+          <w:szCs w:val="28"/>
+        </w:rPr>
+        <w:t>Теоретические основы минимального остовного дерева.</w:t>
+      </w:r>
+    </w:p>
+    <w:p>
+      <w:pPr>
+        <w:pStyle w:val="BodyText"/>
+        <w:numPr>
+          <w:ilvl w:val="0"/>
+          <w:numId w:val="4"/>
+        </w:numPr>
+        <w:rPr>
+          <w:rFonts w:ascii="Times New Roman" w:hAnsi="Times New Roman"/>
+          <w:sz w:val="28"/>
+          <w:szCs w:val="28"/>
+        </w:rPr>
+      </w:pPr>
+      <w:r>
+        <w:rPr>
+          <w:rFonts w:ascii="Times New Roman" w:hAnsi="Times New Roman"/>
+          <w:sz w:val="28"/>
+          <w:szCs w:val="28"/>
+        </w:rPr>
+        <w:t>Реализация и анализ алгоритмов.</w:t>
+      </w:r>
+    </w:p>
+    <w:p>
+      <w:pPr>
+        <w:pStyle w:val="BodyText"/>
+        <w:numPr>
+          <w:ilvl w:val="0"/>
+          <w:numId w:val="4"/>
+        </w:numPr>
+        <w:rPr/>
+      </w:pPr>
+      <w:r>
+        <w:rPr>
+          <w:rFonts w:ascii="Times New Roman" w:hAnsi="Times New Roman"/>
+          <w:sz w:val="28"/>
+          <w:szCs w:val="28"/>
+        </w:rPr>
+        <w:t>Заключение.</w:t>
+      </w:r>
+    </w:p>
+    <w:p>
+      <w:pPr>
+        <w:pStyle w:val="BodyText"/>
+        <w:rPr/>
+      </w:pPr>
+      <w:r>
+        <w:rPr>
+          <w:rFonts w:cs="Times New Roman" w:ascii="Times New Roman" w:hAnsi="Times New Roman"/>
+          <w:b/>
+          <w:bCs/>
+          <w:sz w:val="28"/>
+          <w:szCs w:val="28"/>
+        </w:rPr>
+        <w:t>ГЛАВА</w:t>
+      </w:r>
+      <w:r>
+        <w:rPr>
+          <w:rFonts w:cs="Times New Roman" w:ascii="Times New Roman" w:hAnsi="Times New Roman"/>
+          <w:b/>
+          <w:bCs/>
+          <w:sz w:val="28"/>
+          <w:szCs w:val="28"/>
+        </w:rPr>
+        <w:t>1</w:t>
+      </w:r>
+      <w:r>
+        <w:rPr>
+          <w:rFonts w:cs="Times New Roman" w:ascii="Times New Roman" w:hAnsi="Times New Roman"/>
+          <w:b/>
+          <w:bCs/>
+          <w:sz w:val="28"/>
+          <w:szCs w:val="28"/>
+        </w:rPr>
+        <w:t xml:space="preserve">. </w:t>
+      </w:r>
+      <w:r>
+        <w:rPr>
+          <w:rStyle w:val="Strong"/>
+          <w:rFonts w:cs="Times New Roman" w:ascii="Times New Roman" w:hAnsi="Times New Roman"/>
+          <w:sz w:val="28"/>
+          <w:szCs w:val="28"/>
+        </w:rPr>
+        <w:t>Теоретические основы минимального остовного дерева</w:t>
+      </w:r>
+    </w:p>
+    <w:p>
+      <w:pPr>
+        <w:pStyle w:val="BodyText"/>
+        <w:ind w:hanging="0"/>
+        <w:rPr/>
+      </w:pPr>
+      <w:r>
+        <w:rPr>
+          <w:rStyle w:val="Strong"/>
+          <w:rFonts w:cs="Times New Roman" w:ascii="Times New Roman" w:hAnsi="Times New Roman"/>
+          <w:vanish w:val="false"/>
+          <w:color w:themeColor="text1" w:val="000000"/>
+          <w:sz w:val="28"/>
+          <w:szCs w:val="28"/>
+          <w:lang w:val="ru-RU"/>
+        </w:rPr>
+        <w:t>1.1. Основные понятия теории графов</w:t>
+      </w:r>
+      <w:r>
+        <w:rPr>
+          <w:rFonts w:cs="Times New Roman" w:ascii="Times New Roman" w:hAnsi="Times New Roman"/>
+          <w:vanish w:val="false"/>
+          <w:color w:themeColor="text1" w:val="000000"/>
+          <w:sz w:val="28"/>
+          <w:szCs w:val="28"/>
+          <w:lang w:val="ru-RU"/>
+        </w:rPr>
+        <w:br/>
+        <w:t>Теория графов — это раздел дискретной математики, изучающий структуры, состоящие из вершин и рёбер, соединяющих их. Граф определяется как G = (V, E), где V — множество вершин, а E — множество рёбер, соединяющих вершины. Графы бывают ориентированными и неориентированными, взвешенными и невзвешенными, связными и несвязными.</w:t>
+      </w:r>
+    </w:p>
+    <w:p>
+      <w:pPr>
+        <w:pStyle w:val="BodyText"/>
+        <w:rPr/>
+      </w:pPr>
+      <w:r>
+        <w:rPr>
+          <w:rStyle w:val="Strong"/>
+          <w:rFonts w:ascii="Times New Roman" w:hAnsi="Times New Roman"/>
+          <w:sz w:val="28"/>
+          <w:szCs w:val="28"/>
+        </w:rPr>
+        <w:t>1.2. Задача построения минимального остовного дерева</w:t>
+      </w:r>
+      <w:r>
+        <w:rPr>
+          <w:rFonts w:ascii="Times New Roman" w:hAnsi="Times New Roman"/>
+          <w:sz w:val="28"/>
+          <w:szCs w:val="28"/>
+        </w:rPr>
+        <w:br/>
+        <w:t>Остовное дерево (spanning tree) — это подграф, содержащий все вершины исходного графа, но не содержащий циклов и имеющий минимальное возможное количество рёбер. Минимальное остовное дерево (МОД) — это остовное дерево с минимальной суммой весов рёбер. Построение МОД — это важная задача в теории графов, находящая применение в сетевом планировании, маршрутизации и инфраструктурных проектах.</w:t>
+      </w:r>
+    </w:p>
+    <w:p>
+      <w:pPr>
+        <w:pStyle w:val="BodyText"/>
+        <w:rPr/>
+      </w:pPr>
+      <w:r>
+        <w:rPr>
+          <w:rStyle w:val="Strong"/>
+          <w:rFonts w:ascii="Times New Roman" w:hAnsi="Times New Roman"/>
+          <w:sz w:val="28"/>
+          <w:szCs w:val="28"/>
+        </w:rPr>
+        <w:t>1.3. Алгоритм Прима</w:t>
+      </w:r>
+      <w:r>
+        <w:rPr>
+          <w:rFonts w:ascii="Times New Roman" w:hAnsi="Times New Roman"/>
+          <w:sz w:val="28"/>
+          <w:szCs w:val="28"/>
+        </w:rPr>
+        <w:br/>
+        <w:t>Алгоритм Прима является жадным методом поиска минимального остовного дерева. Он строит остовное дерево, начиная с произвольной вершины, и на каждом шаге добавляет к дереву ближайшую вершину, соединенную минимальным по весу ребром. Основные шаги алгоритма:</w:t>
+      </w:r>
     </w:p>
     <w:p>
       <w:pPr>
@@ -2494,17 +2943,24 @@
           <w:ilvl w:val="0"/>
           <w:numId w:val="2"/>
         </w:numPr>
-        <w:spacing w:lineRule="auto" w:line="240"/>
-        <w:jc w:val="both"/>
-        <w:rPr/>
-      </w:pPr>
-      <w:r>
+        <w:tabs>
+          <w:tab w:val="clear" w:pos="720"/>
+          <w:tab w:val="left" w:pos="0" w:leader="none"/>
+        </w:tabs>
+        <w:ind w:hanging="283" w:left="709"/>
         <w:rPr>
           <w:rFonts w:ascii="Times New Roman" w:hAnsi="Times New Roman"/>
           <w:sz w:val="28"/>
           <w:szCs w:val="28"/>
         </w:rPr>
-        <w:t>Реализация алгоритмов Прима и Крускала на языке Python и их сравнительный анализ.</w:t>
+      </w:pPr>
+      <w:r>
+        <w:rPr>
+          <w:rFonts w:ascii="Times New Roman" w:hAnsi="Times New Roman"/>
+          <w:sz w:val="28"/>
+          <w:szCs w:val="28"/>
+        </w:rPr>
+        <w:t>Выбираем произвольную начальную вершину.</w:t>
       </w:r>
     </w:p>
     <w:p>
@@ -2514,6 +2970,11 @@
           <w:ilvl w:val="0"/>
           <w:numId w:val="2"/>
         </w:numPr>
+        <w:tabs>
+          <w:tab w:val="clear" w:pos="720"/>
+          <w:tab w:val="left" w:pos="0" w:leader="none"/>
+        </w:tabs>
+        <w:ind w:hanging="283" w:left="709"/>
         <w:rPr>
           <w:rFonts w:ascii="Times New Roman" w:hAnsi="Times New Roman"/>
           <w:sz w:val="28"/>
@@ -2526,7 +2987,7 @@
           <w:sz w:val="28"/>
           <w:szCs w:val="28"/>
         </w:rPr>
-        <w:t>Применение алгоритмов к реальной задаче оптимизации сети дорог.</w:t>
+        <w:t>Добавляем минимальное ребро, соединяющее вершину с остальной частью графа.</w:t>
       </w:r>
     </w:p>
     <w:p>
@@ -2536,159 +2997,48 @@
           <w:ilvl w:val="0"/>
           <w:numId w:val="2"/>
         </w:numPr>
-        <w:rPr>
-          <w:sz w:val="28"/>
-          <w:szCs w:val="28"/>
-        </w:rPr>
-      </w:pPr>
-      <w:r>
+        <w:tabs>
+          <w:tab w:val="clear" w:pos="720"/>
+          <w:tab w:val="left" w:pos="0" w:leader="none"/>
+        </w:tabs>
+        <w:ind w:hanging="283" w:left="709"/>
         <w:rPr>
           <w:rFonts w:ascii="Times New Roman" w:hAnsi="Times New Roman"/>
           <w:sz w:val="28"/>
           <w:szCs w:val="28"/>
         </w:rPr>
-        <w:t xml:space="preserve">Визуализация работы алгоритмов на различных графах. </w:t>
-        <w:tab/>
-      </w:r>
-    </w:p>
-    <w:p>
-      <w:pPr>
-        <w:pStyle w:val="Heading2"/>
-        <w:ind w:right="-1"/>
-        <w:rPr>
-          <w:rFonts w:ascii="Times New Roman" w:hAnsi="Times New Roman" w:eastAsia="Georgia" w:cs="Times New Roman"/>
-          <w:b/>
-          <w:bCs/>
-          <w:color w:val="auto"/>
-          <w:sz w:val="28"/>
-          <w:szCs w:val="28"/>
-        </w:rPr>
-      </w:pPr>
-      <w:bookmarkStart w:id="10" w:name="_Toc96033621"/>
-      <w:r>
-        <w:rPr>
-          <w:rFonts w:eastAsia="Georgia" w:cs="Times New Roman" w:ascii="Times New Roman" w:hAnsi="Times New Roman"/>
-          <w:b/>
-          <w:bCs/>
-          <w:color w:val="auto"/>
-          <w:sz w:val="28"/>
-          <w:szCs w:val="28"/>
-        </w:rPr>
-        <w:t>Теоретические основы работы:</w:t>
-      </w:r>
-      <w:bookmarkEnd w:id="10"/>
+      </w:pPr>
+      <w:r>
+        <w:rPr>
+          <w:rFonts w:ascii="Times New Roman" w:hAnsi="Times New Roman"/>
+          <w:sz w:val="28"/>
+          <w:szCs w:val="28"/>
+        </w:rPr>
+        <w:t>Повторяем процесс, пока все вершины не будут включены в дерево.</w:t>
+      </w:r>
     </w:p>
     <w:p>
       <w:pPr>
         <w:pStyle w:val="BodyText"/>
-        <w:spacing w:lineRule="auto" w:line="240"/>
-        <w:ind w:hanging="0" w:right="-1"/>
-        <w:jc w:val="both"/>
-        <w:rPr>
+        <w:rPr/>
+      </w:pPr>
+      <w:r>
+        <w:rPr>
+          <w:rStyle w:val="Strong"/>
           <w:rFonts w:ascii="Times New Roman" w:hAnsi="Times New Roman"/>
           <w:sz w:val="28"/>
           <w:szCs w:val="28"/>
         </w:rPr>
-      </w:pPr>
+        <w:t>1.4. Алгоритм Крускала</w:t>
+      </w:r>
       <w:r>
         <w:rPr>
           <w:rFonts w:ascii="Times New Roman" w:hAnsi="Times New Roman"/>
           <w:sz w:val="28"/>
           <w:szCs w:val="28"/>
         </w:rPr>
-        <w:t>Работа базируется на теории графов, алгоритмах жадного типа и их применении в различных областях.</w:t>
-      </w:r>
-    </w:p>
-    <w:p>
-      <w:pPr>
-        <w:pStyle w:val="Heading2"/>
-        <w:ind w:right="-1"/>
-        <w:rPr>
-          <w:rFonts w:ascii="Times New Roman" w:hAnsi="Times New Roman" w:eastAsia="Georgia" w:cs="Times New Roman"/>
-          <w:b/>
-          <w:bCs/>
-          <w:color w:val="auto"/>
-          <w:sz w:val="28"/>
-          <w:szCs w:val="28"/>
-        </w:rPr>
-      </w:pPr>
-      <w:bookmarkStart w:id="11" w:name="_Toc96033622"/>
-      <w:r>
-        <w:rPr>
-          <w:rFonts w:eastAsia="Georgia" w:cs="Times New Roman" w:ascii="Times New Roman" w:hAnsi="Times New Roman"/>
-          <w:b/>
-          <w:bCs/>
-          <w:color w:val="auto"/>
-          <w:sz w:val="28"/>
-          <w:szCs w:val="28"/>
-        </w:rPr>
-        <w:t>Практическая значимость:</w:t>
-      </w:r>
-      <w:bookmarkEnd w:id="11"/>
-    </w:p>
-    <w:p>
-      <w:pPr>
-        <w:pStyle w:val="BodyText"/>
-        <w:spacing w:lineRule="auto" w:line="240"/>
-        <w:ind w:hanging="0" w:right="-1"/>
-        <w:jc w:val="both"/>
-        <w:rPr/>
-      </w:pPr>
-      <w:r>
-        <w:rPr>
-          <w:rFonts w:ascii="Times New Roman" w:hAnsi="Times New Roman"/>
-          <w:sz w:val="28"/>
-          <w:szCs w:val="28"/>
-        </w:rPr>
-        <w:t>Результаты работы могут быть использованы в транспортном планировании, проектировании компьютерных сетей и других сферах, где необходимо минимизировать затраты на соединение объектов.</w:t>
-      </w:r>
-    </w:p>
-    <w:p>
-      <w:pPr>
-        <w:pStyle w:val="Heading2"/>
-        <w:ind w:right="-1"/>
-        <w:rPr>
-          <w:rFonts w:ascii="Times New Roman" w:hAnsi="Times New Roman" w:eastAsia="Georgia" w:cs="Times New Roman"/>
-          <w:b/>
-          <w:bCs/>
-          <w:color w:val="auto"/>
-          <w:sz w:val="28"/>
-          <w:szCs w:val="28"/>
-        </w:rPr>
-      </w:pPr>
-      <w:bookmarkStart w:id="12" w:name="_Toc96033623"/>
-      <w:r>
-        <w:rPr>
-          <w:rFonts w:eastAsia="Georgia" w:cs="Times New Roman" w:ascii="Times New Roman" w:hAnsi="Times New Roman"/>
-          <w:b/>
-          <w:bCs/>
-          <w:color w:val="auto"/>
-          <w:sz w:val="28"/>
-          <w:szCs w:val="28"/>
-        </w:rPr>
-        <w:t>Структура работы:</w:t>
-      </w:r>
-      <w:bookmarkEnd w:id="12"/>
-    </w:p>
-    <w:p>
-      <w:pPr>
-        <w:pStyle w:val="BodyText"/>
-        <w:spacing w:lineRule="auto" w:line="240"/>
-        <w:ind w:hanging="0" w:right="-1"/>
-        <w:jc w:val="both"/>
-        <w:rPr>
-          <w:rFonts w:ascii="Times New Roman" w:hAnsi="Times New Roman"/>
-          <w:sz w:val="28"/>
-          <w:szCs w:val="28"/>
-        </w:rPr>
-      </w:pPr>
-      <w:r>
-        <w:rPr>
-          <w:rFonts w:ascii="Times New Roman" w:hAnsi="Times New Roman"/>
-          <w:sz w:val="28"/>
-          <w:szCs w:val="28"/>
-        </w:rPr>
-        <w:t>Работа состоит из пяти глав:</w:t>
+        <w:br/>
+        <w:t>Алгоритм Крускала — еще один жадный алгоритм, который сортирует все рёбра по весу и последовательно добавляет их в остовное дерево, если они не создают цикла. Основные шаги алгоритма:</w:t>
       </w:r>
     </w:p>
     <w:p>
@@ -2715,7 +3065,7 @@
           <w:sz w:val="28"/>
           <w:szCs w:val="28"/>
         </w:rPr>
-        <w:t>Постановка целей и задач.</w:t>
+        <w:t>Сортируем рёбра графа по возрастанию веса.</w:t>
       </w:r>
     </w:p>
     <w:p>
@@ -2742,7 +3092,7 @@
           <w:sz w:val="28"/>
           <w:szCs w:val="28"/>
         </w:rPr>
-        <w:t>Структура проекта.</w:t>
+        <w:t>Инициализируем множество остовного дерева (изначально пустое).</w:t>
       </w:r>
     </w:p>
     <w:p>
@@ -2769,7 +3119,7 @@
           <w:sz w:val="28"/>
           <w:szCs w:val="28"/>
         </w:rPr>
-        <w:t>Применение алгоритмов в реальной жизни.</w:t>
+        <w:t>Последовательно добавляем рёбра, если они не образуют цикла.</w:t>
       </w:r>
     </w:p>
     <w:p>
@@ -2778,366 +3128,6 @@
         <w:numPr>
           <w:ilvl w:val="0"/>
           <w:numId w:val="3"/>
-        </w:numPr>
-        <w:tabs>
-          <w:tab w:val="clear" w:pos="720"/>
-          <w:tab w:val="left" w:pos="0" w:leader="none"/>
-        </w:tabs>
-        <w:ind w:hanging="283" w:left="709"/>
-        <w:rPr>
-          <w:rFonts w:ascii="Times New Roman" w:hAnsi="Times New Roman"/>
-          <w:sz w:val="28"/>
-          <w:szCs w:val="28"/>
-        </w:rPr>
-      </w:pPr>
-      <w:r>
-        <w:rPr>
-          <w:rFonts w:ascii="Times New Roman" w:hAnsi="Times New Roman"/>
-          <w:sz w:val="28"/>
-          <w:szCs w:val="28"/>
-        </w:rPr>
-        <w:t>Используемые инструменты и технологии.</w:t>
-      </w:r>
-    </w:p>
-    <w:p>
-      <w:pPr>
-        <w:pStyle w:val="BodyText"/>
-        <w:numPr>
-          <w:ilvl w:val="0"/>
-          <w:numId w:val="3"/>
-        </w:numPr>
-        <w:tabs>
-          <w:tab w:val="clear" w:pos="720"/>
-          <w:tab w:val="left" w:pos="0" w:leader="none"/>
-        </w:tabs>
-        <w:ind w:hanging="283" w:left="709"/>
-        <w:rPr/>
-      </w:pPr>
-      <w:r>
-        <w:rPr>
-          <w:rFonts w:ascii="Times New Roman" w:hAnsi="Times New Roman"/>
-          <w:sz w:val="28"/>
-          <w:szCs w:val="28"/>
-        </w:rPr>
-        <w:t>Этапы выполнения проекта.</w:t>
-      </w:r>
-    </w:p>
-    <w:p>
-      <w:pPr>
-        <w:pStyle w:val="BodyText"/>
-        <w:rPr/>
-      </w:pPr>
-      <w:r>
-        <w:rPr>
-          <w:rFonts w:cs="Times New Roman" w:ascii="Times New Roman" w:hAnsi="Times New Roman"/>
-          <w:b/>
-          <w:bCs/>
-          <w:sz w:val="28"/>
-          <w:szCs w:val="28"/>
-        </w:rPr>
-        <w:t>ГЛАВА</w:t>
-      </w:r>
-      <w:r>
-        <w:rPr>
-          <w:rFonts w:cs="Times New Roman" w:ascii="Times New Roman" w:hAnsi="Times New Roman"/>
-          <w:b/>
-          <w:bCs/>
-          <w:sz w:val="28"/>
-          <w:szCs w:val="28"/>
-        </w:rPr>
-        <w:t>1</w:t>
-      </w:r>
-      <w:r>
-        <w:rPr>
-          <w:rFonts w:cs="Times New Roman" w:ascii="Times New Roman" w:hAnsi="Times New Roman"/>
-          <w:b/>
-          <w:bCs/>
-          <w:sz w:val="28"/>
-          <w:szCs w:val="28"/>
-        </w:rPr>
-        <w:t xml:space="preserve">. </w:t>
-      </w:r>
-      <w:r>
-        <w:rPr>
-          <w:rStyle w:val="Strong"/>
-          <w:rFonts w:cs="Times New Roman" w:ascii="Times New Roman" w:hAnsi="Times New Roman"/>
-          <w:sz w:val="28"/>
-          <w:szCs w:val="28"/>
-        </w:rPr>
-        <w:t>Теоретические основы минимального остовного дерева</w:t>
-      </w:r>
-    </w:p>
-    <w:p>
-      <w:pPr>
-        <w:pStyle w:val="BodyText"/>
-        <w:ind w:hanging="0"/>
-        <w:rPr/>
-      </w:pPr>
-      <w:r>
-        <w:rPr>
-          <w:rStyle w:val="Strong"/>
-          <w:rFonts w:cs="Times New Roman" w:ascii="Times New Roman" w:hAnsi="Times New Roman"/>
-          <w:vanish w:val="false"/>
-          <w:color w:themeColor="text1" w:val="000000"/>
-          <w:sz w:val="28"/>
-          <w:szCs w:val="28"/>
-          <w:lang w:val="ru-RU"/>
-        </w:rPr>
-        <w:t>1.1. Основные понятия теории графов</w:t>
-      </w:r>
-      <w:r>
-        <w:rPr>
-          <w:rFonts w:cs="Times New Roman" w:ascii="Times New Roman" w:hAnsi="Times New Roman"/>
-          <w:vanish w:val="false"/>
-          <w:color w:themeColor="text1" w:val="000000"/>
-          <w:sz w:val="28"/>
-          <w:szCs w:val="28"/>
-          <w:lang w:val="ru-RU"/>
-        </w:rPr>
-        <w:br/>
-        <w:t>Теория графов — это раздел дискретной математики, изучающий структуры, состоящие из вершин и рёбер, соединяющих их. Граф определяется как G = (V, E), где V — множество вершин, а E — множество рёбер, соединяющих вершины. Графы бывают ориентированными и неориентированными, взвешенными и невзвешенными, связными и несвязными.</w:t>
-      </w:r>
-    </w:p>
-    <w:p>
-      <w:pPr>
-        <w:pStyle w:val="BodyText"/>
-        <w:rPr/>
-      </w:pPr>
-      <w:r>
-        <w:rPr>
-          <w:rStyle w:val="Strong"/>
-          <w:rFonts w:ascii="Times New Roman" w:hAnsi="Times New Roman"/>
-          <w:sz w:val="28"/>
-          <w:szCs w:val="28"/>
-        </w:rPr>
-        <w:t>1.2. Задача построения минимального остовного дерева</w:t>
-      </w:r>
-      <w:r>
-        <w:rPr>
-          <w:rFonts w:ascii="Times New Roman" w:hAnsi="Times New Roman"/>
-          <w:sz w:val="28"/>
-          <w:szCs w:val="28"/>
-        </w:rPr>
-        <w:br/>
-        <w:t>Остовное дерево (spanning tree) — это подграф, содержащий все вершины исходного графа, но не содержащий циклов и имеющий минимальное возможное количество рёбер. Минимальное остовное дерево (МОД) — это остовное дерево с минимальной суммой весов рёбер. Построение МОД — это важная задача в теории графов, находящая применение в сетевом планировании, маршрутизации и инфраструктурных проектах.</w:t>
-      </w:r>
-    </w:p>
-    <w:p>
-      <w:pPr>
-        <w:pStyle w:val="BodyText"/>
-        <w:rPr/>
-      </w:pPr>
-      <w:r>
-        <w:rPr>
-          <w:rStyle w:val="Strong"/>
-          <w:rFonts w:ascii="Times New Roman" w:hAnsi="Times New Roman"/>
-          <w:sz w:val="28"/>
-          <w:szCs w:val="28"/>
-        </w:rPr>
-        <w:t>1.3. Алгоритм Прима</w:t>
-      </w:r>
-      <w:r>
-        <w:rPr>
-          <w:rFonts w:ascii="Times New Roman" w:hAnsi="Times New Roman"/>
-          <w:sz w:val="28"/>
-          <w:szCs w:val="28"/>
-        </w:rPr>
-        <w:br/>
-        <w:t>Алгоритм Прима является жадным методом поиска минимального остовного дерева. Он строит остовное дерево, начиная с произвольной вершины, и на каждом шаге добавляет к дереву ближайшую вершину, соединенную минимальным по весу ребром. Основные шаги алгоритма:</w:t>
-      </w:r>
-    </w:p>
-    <w:p>
-      <w:pPr>
-        <w:pStyle w:val="BodyText"/>
-        <w:numPr>
-          <w:ilvl w:val="0"/>
-          <w:numId w:val="4"/>
-        </w:numPr>
-        <w:tabs>
-          <w:tab w:val="clear" w:pos="720"/>
-          <w:tab w:val="left" w:pos="0" w:leader="none"/>
-        </w:tabs>
-        <w:ind w:hanging="283" w:left="709"/>
-        <w:rPr>
-          <w:rFonts w:ascii="Times New Roman" w:hAnsi="Times New Roman"/>
-          <w:sz w:val="28"/>
-          <w:szCs w:val="28"/>
-        </w:rPr>
-      </w:pPr>
-      <w:r>
-        <w:rPr>
-          <w:rFonts w:ascii="Times New Roman" w:hAnsi="Times New Roman"/>
-          <w:sz w:val="28"/>
-          <w:szCs w:val="28"/>
-        </w:rPr>
-        <w:t>Выбираем произвольную начальную вершину.</w:t>
-      </w:r>
-    </w:p>
-    <w:p>
-      <w:pPr>
-        <w:pStyle w:val="BodyText"/>
-        <w:numPr>
-          <w:ilvl w:val="0"/>
-          <w:numId w:val="4"/>
-        </w:numPr>
-        <w:tabs>
-          <w:tab w:val="clear" w:pos="720"/>
-          <w:tab w:val="left" w:pos="0" w:leader="none"/>
-        </w:tabs>
-        <w:ind w:hanging="283" w:left="709"/>
-        <w:rPr>
-          <w:rFonts w:ascii="Times New Roman" w:hAnsi="Times New Roman"/>
-          <w:sz w:val="28"/>
-          <w:szCs w:val="28"/>
-        </w:rPr>
-      </w:pPr>
-      <w:r>
-        <w:rPr>
-          <w:rFonts w:ascii="Times New Roman" w:hAnsi="Times New Roman"/>
-          <w:sz w:val="28"/>
-          <w:szCs w:val="28"/>
-        </w:rPr>
-        <w:t>Добавляем минимальное ребро, соединяющее вершину с остальной частью графа.</w:t>
-      </w:r>
-    </w:p>
-    <w:p>
-      <w:pPr>
-        <w:pStyle w:val="BodyText"/>
-        <w:numPr>
-          <w:ilvl w:val="0"/>
-          <w:numId w:val="4"/>
-        </w:numPr>
-        <w:tabs>
-          <w:tab w:val="clear" w:pos="720"/>
-          <w:tab w:val="left" w:pos="0" w:leader="none"/>
-        </w:tabs>
-        <w:ind w:hanging="283" w:left="709"/>
-        <w:rPr>
-          <w:rFonts w:ascii="Times New Roman" w:hAnsi="Times New Roman"/>
-          <w:sz w:val="28"/>
-          <w:szCs w:val="28"/>
-        </w:rPr>
-      </w:pPr>
-      <w:r>
-        <w:rPr>
-          <w:rFonts w:ascii="Times New Roman" w:hAnsi="Times New Roman"/>
-          <w:sz w:val="28"/>
-          <w:szCs w:val="28"/>
-        </w:rPr>
-        <w:t>Повторяем процесс, пока все вершины не будут включены в дерево.</w:t>
-      </w:r>
-    </w:p>
-    <w:p>
-      <w:pPr>
-        <w:pStyle w:val="BodyText"/>
-        <w:rPr/>
-      </w:pPr>
-      <w:r>
-        <w:rPr>
-          <w:rStyle w:val="Strong"/>
-          <w:rFonts w:ascii="Times New Roman" w:hAnsi="Times New Roman"/>
-          <w:sz w:val="28"/>
-          <w:szCs w:val="28"/>
-        </w:rPr>
-        <w:t>1.4. Алгоритм Крускала</w:t>
-      </w:r>
-      <w:r>
-        <w:rPr>
-          <w:rFonts w:ascii="Times New Roman" w:hAnsi="Times New Roman"/>
-          <w:sz w:val="28"/>
-          <w:szCs w:val="28"/>
-        </w:rPr>
-        <w:br/>
-        <w:t>Алгоритм Крускала — еще один жадный алгоритм, который сортирует все рёбра по весу и последовательно добавляет их в остовное дерево, если они не создают цикла. Основные шаги алгоритма:</w:t>
-      </w:r>
-    </w:p>
-    <w:p>
-      <w:pPr>
-        <w:pStyle w:val="BodyText"/>
-        <w:numPr>
-          <w:ilvl w:val="0"/>
-          <w:numId w:val="5"/>
-        </w:numPr>
-        <w:tabs>
-          <w:tab w:val="clear" w:pos="720"/>
-          <w:tab w:val="left" w:pos="0" w:leader="none"/>
-        </w:tabs>
-        <w:ind w:hanging="283" w:left="709"/>
-        <w:rPr>
-          <w:rFonts w:ascii="Times New Roman" w:hAnsi="Times New Roman"/>
-          <w:sz w:val="28"/>
-          <w:szCs w:val="28"/>
-        </w:rPr>
-      </w:pPr>
-      <w:r>
-        <w:rPr>
-          <w:rFonts w:ascii="Times New Roman" w:hAnsi="Times New Roman"/>
-          <w:sz w:val="28"/>
-          <w:szCs w:val="28"/>
-        </w:rPr>
-        <w:t>Сортируем рёбра графа по возрастанию веса.</w:t>
-      </w:r>
-    </w:p>
-    <w:p>
-      <w:pPr>
-        <w:pStyle w:val="BodyText"/>
-        <w:numPr>
-          <w:ilvl w:val="0"/>
-          <w:numId w:val="5"/>
-        </w:numPr>
-        <w:tabs>
-          <w:tab w:val="clear" w:pos="720"/>
-          <w:tab w:val="left" w:pos="0" w:leader="none"/>
-        </w:tabs>
-        <w:ind w:hanging="283" w:left="709"/>
-        <w:rPr>
-          <w:rFonts w:ascii="Times New Roman" w:hAnsi="Times New Roman"/>
-          <w:sz w:val="28"/>
-          <w:szCs w:val="28"/>
-        </w:rPr>
-      </w:pPr>
-      <w:r>
-        <w:rPr>
-          <w:rFonts w:ascii="Times New Roman" w:hAnsi="Times New Roman"/>
-          <w:sz w:val="28"/>
-          <w:szCs w:val="28"/>
-        </w:rPr>
-        <w:t>Инициализируем множество остовного дерева (изначально пустое).</w:t>
-      </w:r>
-    </w:p>
-    <w:p>
-      <w:pPr>
-        <w:pStyle w:val="BodyText"/>
-        <w:numPr>
-          <w:ilvl w:val="0"/>
-          <w:numId w:val="5"/>
-        </w:numPr>
-        <w:tabs>
-          <w:tab w:val="clear" w:pos="720"/>
-          <w:tab w:val="left" w:pos="0" w:leader="none"/>
-        </w:tabs>
-        <w:ind w:hanging="283" w:left="709"/>
-        <w:rPr>
-          <w:rFonts w:ascii="Times New Roman" w:hAnsi="Times New Roman"/>
-          <w:sz w:val="28"/>
-          <w:szCs w:val="28"/>
-        </w:rPr>
-      </w:pPr>
-      <w:r>
-        <w:rPr>
-          <w:rFonts w:ascii="Times New Roman" w:hAnsi="Times New Roman"/>
-          <w:sz w:val="28"/>
-          <w:szCs w:val="28"/>
-        </w:rPr>
-        <w:t>Последовательно добавляем рёбра, если они не образуют цикла.</w:t>
-      </w:r>
-    </w:p>
-    <w:p>
-      <w:pPr>
-        <w:pStyle w:val="BodyText"/>
-        <w:numPr>
-          <w:ilvl w:val="0"/>
-          <w:numId w:val="5"/>
         </w:numPr>
         <w:tabs>
           <w:tab w:val="clear" w:pos="720"/>
@@ -3803,138 +3793,120 @@
   <w:abstractNum w:abstractNumId="2">
     <w:lvl w:ilvl="0">
       <w:start w:val="1"/>
-      <w:numFmt w:val="bullet"/>
-      <w:lvlText w:val=""/>
+      <w:numFmt w:val="decimal"/>
+      <w:lvlText w:val="%1."/>
       <w:lvlJc w:val="left"/>
       <w:pPr>
         <w:tabs>
-          <w:tab w:val="num" w:pos="720"/>
+          <w:tab w:val="num" w:pos="709"/>
         </w:tabs>
-        <w:ind w:left="720" w:hanging="360"/>
-      </w:pPr>
-      <w:rPr>
-        <w:rFonts w:ascii="Symbol" w:hAnsi="Symbol" w:cs="Symbol" w:hint="default"/>
-      </w:rPr>
+        <w:ind w:left="709" w:hanging="283"/>
+      </w:pPr>
+      <w:rPr/>
     </w:lvl>
     <w:lvl w:ilvl="1">
       <w:start w:val="1"/>
-      <w:numFmt w:val="bullet"/>
-      <w:lvlText w:val="◦"/>
+      <w:numFmt w:val="decimal"/>
+      <w:lvlText w:val="%2."/>
       <w:lvlJc w:val="left"/>
       <w:pPr>
         <w:tabs>
-          <w:tab w:val="num" w:pos="1080"/>
+          <w:tab w:val="num" w:pos="1418"/>
         </w:tabs>
-        <w:ind w:left="1080" w:hanging="360"/>
-      </w:pPr>
-      <w:rPr>
-        <w:rFonts w:ascii="OpenSymbol" w:hAnsi="OpenSymbol" w:cs="OpenSymbol" w:hint="default"/>
-      </w:rPr>
+        <w:ind w:left="1418" w:hanging="283"/>
+      </w:pPr>
+      <w:rPr/>
     </w:lvl>
     <w:lvl w:ilvl="2">
       <w:start w:val="1"/>
-      <w:numFmt w:val="bullet"/>
-      <w:lvlText w:val="▪"/>
+      <w:numFmt w:val="decimal"/>
+      <w:lvlText w:val="%3."/>
       <w:lvlJc w:val="left"/>
       <w:pPr>
         <w:tabs>
-          <w:tab w:val="num" w:pos="1440"/>
+          <w:tab w:val="num" w:pos="2127"/>
         </w:tabs>
-        <w:ind w:left="1440" w:hanging="360"/>
-      </w:pPr>
-      <w:rPr>
-        <w:rFonts w:ascii="OpenSymbol" w:hAnsi="OpenSymbol" w:cs="OpenSymbol" w:hint="default"/>
-      </w:rPr>
+        <w:ind w:left="2127" w:hanging="283"/>
+      </w:pPr>
+      <w:rPr/>
     </w:lvl>
     <w:lvl w:ilvl="3">
       <w:start w:val="1"/>
-      <w:numFmt w:val="bullet"/>
-      <w:lvlText w:val=""/>
+      <w:numFmt w:val="decimal"/>
+      <w:lvlText w:val="%4."/>
       <w:lvlJc w:val="left"/>
       <w:pPr>
         <w:tabs>
-          <w:tab w:val="num" w:pos="1800"/>
+          <w:tab w:val="num" w:pos="2836"/>
         </w:tabs>
-        <w:ind w:left="1800" w:hanging="360"/>
-      </w:pPr>
-      <w:rPr>
-        <w:rFonts w:ascii="Symbol" w:hAnsi="Symbol" w:cs="Symbol" w:hint="default"/>
-      </w:rPr>
+        <w:ind w:left="2836" w:hanging="283"/>
+      </w:pPr>
+      <w:rPr/>
     </w:lvl>
     <w:lvl w:ilvl="4">
       <w:start w:val="1"/>
-      <w:numFmt w:val="bullet"/>
-      <w:lvlText w:val="◦"/>
+      <w:numFmt w:val="decimal"/>
+      <w:lvlText w:val="%5."/>
       <w:lvlJc w:val="left"/>
       <w:pPr>
         <w:tabs>
-          <w:tab w:val="num" w:pos="2160"/>
+          <w:tab w:val="num" w:pos="3545"/>
         </w:tabs>
-        <w:ind w:left="2160" w:hanging="360"/>
-      </w:pPr>
-      <w:rPr>
-        <w:rFonts w:ascii="OpenSymbol" w:hAnsi="OpenSymbol" w:cs="OpenSymbol" w:hint="default"/>
-      </w:rPr>
+        <w:ind w:left="3545" w:hanging="283"/>
+      </w:pPr>
+      <w:rPr/>
     </w:lvl>
     <w:lvl w:ilvl="5">
       <w:start w:val="1"/>
-      <w:numFmt w:val="bullet"/>
-      <w:lvlText w:val="▪"/>
+      <w:numFmt w:val="decimal"/>
+      <w:lvlText w:val="%6."/>
       <w:lvlJc w:val="left"/>
       <w:pPr>
         <w:tabs>
-          <w:tab w:val="num" w:pos="2520"/>
+          <w:tab w:val="num" w:pos="4254"/>
         </w:tabs>
-        <w:ind w:left="2520" w:hanging="360"/>
-      </w:pPr>
-      <w:rPr>
-        <w:rFonts w:ascii="OpenSymbol" w:hAnsi="OpenSymbol" w:cs="OpenSymbol" w:hint="default"/>
-      </w:rPr>
+        <w:ind w:left="4254" w:hanging="283"/>
+      </w:pPr>
+      <w:rPr/>
     </w:lvl>
     <w:lvl w:ilvl="6">
       <w:start w:val="1"/>
-      <w:numFmt w:val="bullet"/>
-      <w:lvlText w:val=""/>
+      <w:numFmt w:val="decimal"/>
+      <w:lvlText w:val="%7."/>
       <w:lvlJc w:val="left"/>
       <w:pPr>
         <w:tabs>
-          <w:tab w:val="num" w:pos="2880"/>
+          <w:tab w:val="num" w:pos="4963"/>
         </w:tabs>
-        <w:ind w:left="2880" w:hanging="360"/>
-      </w:pPr>
-      <w:rPr>
-        <w:rFonts w:ascii="Symbol" w:hAnsi="Symbol" w:cs="Symbol" w:hint="default"/>
-      </w:rPr>
+        <w:ind w:left="4963" w:hanging="283"/>
+      </w:pPr>
+      <w:rPr/>
     </w:lvl>
     <w:lvl w:ilvl="7">
       <w:start w:val="1"/>
-      <w:numFmt w:val="bullet"/>
-      <w:lvlText w:val="◦"/>
+      <w:numFmt w:val="decimal"/>
+      <w:lvlText w:val="%8."/>
       <w:lvlJc w:val="left"/>
       <w:pPr>
         <w:tabs>
-          <w:tab w:val="num" w:pos="3240"/>
+          <w:tab w:val="num" w:pos="5672"/>
         </w:tabs>
-        <w:ind w:left="3240" w:hanging="360"/>
-      </w:pPr>
-      <w:rPr>
-        <w:rFonts w:ascii="OpenSymbol" w:hAnsi="OpenSymbol" w:cs="OpenSymbol" w:hint="default"/>
-      </w:rPr>
+        <w:ind w:left="5672" w:hanging="283"/>
+      </w:pPr>
+      <w:rPr/>
     </w:lvl>
     <w:lvl w:ilvl="8">
       <w:start w:val="1"/>
-      <w:numFmt w:val="bullet"/>
-      <w:lvlText w:val="▪"/>
+      <w:numFmt w:val="decimal"/>
+      <w:lvlText w:val="%9."/>
       <w:lvlJc w:val="left"/>
       <w:pPr>
         <w:tabs>
-          <w:tab w:val="num" w:pos="3600"/>
+          <w:tab w:val="num" w:pos="6381"/>
         </w:tabs>
-        <w:ind w:left="3600" w:hanging="360"/>
-      </w:pPr>
-      <w:rPr>
-        <w:rFonts w:ascii="OpenSymbol" w:hAnsi="OpenSymbol" w:cs="OpenSymbol" w:hint="default"/>
-      </w:rPr>
+        <w:ind w:left="6381" w:hanging="283"/>
+      </w:pPr>
+      <w:rPr/>
     </w:lvl>
   </w:abstractNum>
   <w:abstractNum w:abstractNumId="3">
@@ -4064,9 +4036,9 @@
       <w:lvlJc w:val="left"/>
       <w:pPr>
         <w:tabs>
-          <w:tab w:val="num" w:pos="709"/>
+          <w:tab w:val="num" w:pos="720"/>
         </w:tabs>
-        <w:ind w:left="709" w:hanging="283"/>
+        <w:ind w:left="720" w:hanging="360"/>
       </w:pPr>
       <w:rPr/>
     </w:lvl>
@@ -4077,9 +4049,9 @@
       <w:lvlJc w:val="left"/>
       <w:pPr>
         <w:tabs>
-          <w:tab w:val="num" w:pos="1418"/>
+          <w:tab w:val="num" w:pos="1080"/>
         </w:tabs>
-        <w:ind w:left="1418" w:hanging="283"/>
+        <w:ind w:left="1080" w:hanging="360"/>
       </w:pPr>
       <w:rPr/>
     </w:lvl>
@@ -4090,9 +4062,9 @@
       <w:lvlJc w:val="left"/>
       <w:pPr>
         <w:tabs>
-          <w:tab w:val="num" w:pos="2127"/>
+          <w:tab w:val="num" w:pos="1440"/>
         </w:tabs>
-        <w:ind w:left="2127" w:hanging="283"/>
+        <w:ind w:left="1440" w:hanging="360"/>
       </w:pPr>
       <w:rPr/>
     </w:lvl>
@@ -4103,9 +4075,9 @@
       <w:lvlJc w:val="left"/>
       <w:pPr>
         <w:tabs>
-          <w:tab w:val="num" w:pos="2836"/>
+          <w:tab w:val="num" w:pos="1800"/>
         </w:tabs>
-        <w:ind w:left="2836" w:hanging="283"/>
+        <w:ind w:left="1800" w:hanging="360"/>
       </w:pPr>
       <w:rPr/>
     </w:lvl>
@@ -4116,9 +4088,9 @@
       <w:lvlJc w:val="left"/>
       <w:pPr>
         <w:tabs>
-          <w:tab w:val="num" w:pos="3545"/>
+          <w:tab w:val="num" w:pos="2160"/>
         </w:tabs>
-        <w:ind w:left="3545" w:hanging="283"/>
+        <w:ind w:left="2160" w:hanging="360"/>
       </w:pPr>
       <w:rPr/>
     </w:lvl>
@@ -4129,9 +4101,9 @@
       <w:lvlJc w:val="left"/>
       <w:pPr>
         <w:tabs>
-          <w:tab w:val="num" w:pos="4254"/>
+          <w:tab w:val="num" w:pos="2520"/>
         </w:tabs>
-        <w:ind w:left="4254" w:hanging="283"/>
+        <w:ind w:left="2520" w:hanging="360"/>
       </w:pPr>
       <w:rPr/>
     </w:lvl>
@@ -4142,9 +4114,9 @@
       <w:lvlJc w:val="left"/>
       <w:pPr>
         <w:tabs>
-          <w:tab w:val="num" w:pos="4963"/>
+          <w:tab w:val="num" w:pos="2880"/>
         </w:tabs>
-        <w:ind w:left="4963" w:hanging="283"/>
+        <w:ind w:left="2880" w:hanging="360"/>
       </w:pPr>
       <w:rPr/>
     </w:lvl>
@@ -4155,9 +4127,9 @@
       <w:lvlJc w:val="left"/>
       <w:pPr>
         <w:tabs>
-          <w:tab w:val="num" w:pos="5672"/>
+          <w:tab w:val="num" w:pos="3240"/>
         </w:tabs>
-        <w:ind w:left="5672" w:hanging="283"/>
+        <w:ind w:left="3240" w:hanging="360"/>
       </w:pPr>
       <w:rPr/>
     </w:lvl>
@@ -4168,133 +4140,14 @@
       <w:lvlJc w:val="left"/>
       <w:pPr>
         <w:tabs>
-          <w:tab w:val="num" w:pos="6381"/>
+          <w:tab w:val="num" w:pos="3600"/>
         </w:tabs>
-        <w:ind w:left="6381" w:hanging="283"/>
+        <w:ind w:left="3600" w:hanging="360"/>
       </w:pPr>
       <w:rPr/>
     </w:lvl>
   </w:abstractNum>
   <w:abstractNum w:abstractNumId="5">
-    <w:lvl w:ilvl="0">
-      <w:start w:val="1"/>
-      <w:numFmt w:val="decimal"/>
-      <w:lvlText w:val="%1."/>
-      <w:lvlJc w:val="left"/>
-      <w:pPr>
-        <w:tabs>
-          <w:tab w:val="num" w:pos="709"/>
-        </w:tabs>
-        <w:ind w:left="709" w:hanging="283"/>
-      </w:pPr>
-      <w:rPr/>
-    </w:lvl>
-    <w:lvl w:ilvl="1">
-      <w:start w:val="1"/>
-      <w:numFmt w:val="decimal"/>
-      <w:lvlText w:val="%2."/>
-      <w:lvlJc w:val="left"/>
-      <w:pPr>
-        <w:tabs>
-          <w:tab w:val="num" w:pos="1418"/>
-        </w:tabs>
-        <w:ind w:left="1418" w:hanging="283"/>
-      </w:pPr>
-      <w:rPr/>
-    </w:lvl>
-    <w:lvl w:ilvl="2">
-      <w:start w:val="1"/>
-      <w:numFmt w:val="decimal"/>
-      <w:lvlText w:val="%3."/>
-      <w:lvlJc w:val="left"/>
-      <w:pPr>
-        <w:tabs>
-          <w:tab w:val="num" w:pos="2127"/>
-        </w:tabs>
-        <w:ind w:left="2127" w:hanging="283"/>
-      </w:pPr>
-      <w:rPr/>
-    </w:lvl>
-    <w:lvl w:ilvl="3">
-      <w:start w:val="1"/>
-      <w:numFmt w:val="decimal"/>
-      <w:lvlText w:val="%4."/>
-      <w:lvlJc w:val="left"/>
-      <w:pPr>
-        <w:tabs>
-          <w:tab w:val="num" w:pos="2836"/>
-        </w:tabs>
-        <w:ind w:left="2836" w:hanging="283"/>
-      </w:pPr>
-      <w:rPr/>
-    </w:lvl>
-    <w:lvl w:ilvl="4">
-      <w:start w:val="1"/>
-      <w:numFmt w:val="decimal"/>
-      <w:lvlText w:val="%5."/>
-      <w:lvlJc w:val="left"/>
-      <w:pPr>
-        <w:tabs>
-          <w:tab w:val="num" w:pos="3545"/>
-        </w:tabs>
-        <w:ind w:left="3545" w:hanging="283"/>
-      </w:pPr>
-      <w:rPr/>
-    </w:lvl>
-    <w:lvl w:ilvl="5">
-      <w:start w:val="1"/>
-      <w:numFmt w:val="decimal"/>
-      <w:lvlText w:val="%6."/>
-      <w:lvlJc w:val="left"/>
-      <w:pPr>
-        <w:tabs>
-          <w:tab w:val="num" w:pos="4254"/>
-        </w:tabs>
-        <w:ind w:left="4254" w:hanging="283"/>
-      </w:pPr>
-      <w:rPr/>
-    </w:lvl>
-    <w:lvl w:ilvl="6">
-      <w:start w:val="1"/>
-      <w:numFmt w:val="decimal"/>
-      <w:lvlText w:val="%7."/>
-      <w:lvlJc w:val="left"/>
-      <w:pPr>
-        <w:tabs>
-          <w:tab w:val="num" w:pos="4963"/>
-        </w:tabs>
-        <w:ind w:left="4963" w:hanging="283"/>
-      </w:pPr>
-      <w:rPr/>
-    </w:lvl>
-    <w:lvl w:ilvl="7">
-      <w:start w:val="1"/>
-      <w:numFmt w:val="decimal"/>
-      <w:lvlText w:val="%8."/>
-      <w:lvlJc w:val="left"/>
-      <w:pPr>
-        <w:tabs>
-          <w:tab w:val="num" w:pos="5672"/>
-        </w:tabs>
-        <w:ind w:left="5672" w:hanging="283"/>
-      </w:pPr>
-      <w:rPr/>
-    </w:lvl>
-    <w:lvl w:ilvl="8">
-      <w:start w:val="1"/>
-      <w:numFmt w:val="decimal"/>
-      <w:lvlText w:val="%9."/>
-      <w:lvlJc w:val="left"/>
-      <w:pPr>
-        <w:tabs>
-          <w:tab w:val="num" w:pos="6381"/>
-        </w:tabs>
-        <w:ind w:left="6381" w:hanging="283"/>
-      </w:pPr>
-      <w:rPr/>
-    </w:lvl>
-  </w:abstractNum>
-  <w:abstractNum w:abstractNumId="6">
     <w:lvl w:ilvl="0">
       <w:start w:val="1"/>
       <w:numFmt w:val="none"/>
@@ -4428,9 +4281,6 @@
   </w:num>
   <w:num w:numId="5">
     <w:abstractNumId w:val="5"/>
-  </w:num>
-  <w:num w:numId="6">
-    <w:abstractNumId w:val="6"/>
   </w:num>
 </w:numbering>
 </file>

--- a/МОД.docx
+++ b/МОД.docx
@@ -1,6 +1,6 @@
 
 <file path=word/document.xml><?xml version="1.0" encoding="utf-8"?>
-<w:document xmlns:o="urn:schemas-microsoft-com:office:office" xmlns:r="http://schemas.openxmlformats.org/officeDocument/2006/relationships" xmlns:v="urn:schemas-microsoft-com:vml" xmlns:w="http://schemas.openxmlformats.org/wordprocessingml/2006/main" xmlns:w10="urn:schemas-microsoft-com:office:word" xmlns:wp="http://schemas.openxmlformats.org/drawingml/2006/wordprocessingDrawing" xmlns:wps="http://schemas.microsoft.com/office/word/2010/wordprocessingShape" xmlns:wpg="http://schemas.microsoft.com/office/word/2010/wordprocessingGroup" xmlns:mc="http://schemas.openxmlformats.org/markup-compatibility/2006" xmlns:wp14="http://schemas.microsoft.com/office/word/2010/wordprocessingDrawing" xmlns:w14="http://schemas.microsoft.com/office/word/2010/wordml" xmlns:w15="http://schemas.microsoft.com/office/word/2012/wordml" mc:Ignorable="w14 wp14 w15">
+<w:document xmlns:o="urn:schemas-microsoft-com:office:office" xmlns:r="http://schemas.openxmlformats.org/officeDocument/2006/relationships" xmlns:v="urn:schemas-microsoft-com:vml" xmlns:w="http://schemas.openxmlformats.org/wordprocessingml/2006/main" xmlns:w10="urn:schemas-microsoft-com:office:word" xmlns:wp="http://schemas.openxmlformats.org/drawingml/2006/wordprocessingDrawing" xmlns:wps="http://schemas.microsoft.com/office/word/2010/wordprocessingShape" xmlns:wpg="http://schemas.microsoft.com/office/word/2010/wordprocessingGroup" xmlns:mc="http://schemas.openxmlformats.org/markup-compatibility/2006" xmlns:wp14="http://schemas.microsoft.com/office/word/2010/wordprocessingDrawing" xmlns:w14="http://schemas.microsoft.com/office/word/2010/wordml" mc:Ignorable="w14 wp14">
   <w:body>
     <w:p>
       <w:pPr>
@@ -29,6 +29,7 @@
         <w:rPr>
           <w:rFonts w:ascii="Times New Roman" w:hAnsi="Times New Roman" w:cs="Times New Roman"/>
           <w:b/>
+          <w:b/>
           <w:sz w:val="28"/>
           <w:szCs w:val="28"/>
           <w:lang w:val="kk-KZ"/>
@@ -53,6 +54,7 @@
         <w:rPr>
           <w:rFonts w:ascii="Times New Roman" w:hAnsi="Times New Roman" w:cs="Times New Roman"/>
           <w:b/>
+          <w:b/>
           <w:sz w:val="28"/>
           <w:szCs w:val="28"/>
         </w:rPr>
@@ -166,6 +168,7 @@
         <w:rPr>
           <w:rFonts w:ascii="Times New Roman" w:hAnsi="Times New Roman" w:cs="Times New Roman"/>
           <w:b/>
+          <w:b/>
           <w:sz w:val="28"/>
           <w:szCs w:val="28"/>
         </w:rPr>
@@ -206,6 +209,7 @@
         <w:jc w:val="center"/>
         <w:rPr>
           <w:rFonts w:ascii="Times New Roman" w:hAnsi="Times New Roman" w:eastAsia="Georgia" w:cs="Times New Roman"/>
+          <w:b/>
           <w:b/>
           <w:sz w:val="28"/>
           <w:szCs w:val="28"/>
@@ -246,7 +250,7 @@
       <w:pPr>
         <w:pStyle w:val="Normal"/>
         <w:spacing w:lineRule="auto" w:line="240"/>
-        <w:ind w:right="454"/>
+        <w:ind w:right="454" w:hanging="0"/>
         <w:rPr>
           <w:rFonts w:ascii="Times New Roman" w:hAnsi="Times New Roman" w:eastAsia="Georgia" w:cs="Times New Roman"/>
           <w:sz w:val="28"/>
@@ -263,7 +267,7 @@
     </w:p>
     <w:p>
       <w:pPr>
-        <w:pStyle w:val="paragraph"/>
+        <w:pStyle w:val="Paragraph"/>
         <w:spacing w:beforeAutospacing="0" w:before="0" w:afterAutospacing="0" w:after="0"/>
         <w:jc w:val="center"/>
         <w:textAlignment w:val="baseline"/>
@@ -449,7 +453,34 @@
           <w:szCs w:val="28"/>
           <w:lang w:val="kk-KZ"/>
         </w:rPr>
-        <w:t xml:space="preserve"> Серикбай Арсен, Оралбай Максат </w:t>
+        <w:t xml:space="preserve"> Серикбай </w:t>
+      </w:r>
+      <w:r>
+        <w:rPr>
+          <w:rFonts w:cs="Times New Roman" w:ascii="Times New Roman" w:hAnsi="Times New Roman"/>
+          <w:sz w:val="28"/>
+          <w:szCs w:val="28"/>
+          <w:lang w:val="kk-KZ"/>
+        </w:rPr>
+        <w:t>А. А</w:t>
+      </w:r>
+      <w:r>
+        <w:rPr>
+          <w:rFonts w:cs="Times New Roman" w:ascii="Times New Roman" w:hAnsi="Times New Roman"/>
+          <w:sz w:val="28"/>
+          <w:szCs w:val="28"/>
+          <w:lang w:val="kk-KZ"/>
+        </w:rPr>
+        <w:t xml:space="preserve">, Оралбай </w:t>
+      </w:r>
+      <w:r>
+        <w:rPr>
+          <w:rFonts w:cs="Times New Roman" w:ascii="Times New Roman" w:hAnsi="Times New Roman"/>
+          <w:sz w:val="28"/>
+          <w:szCs w:val="28"/>
+          <w:lang w:val="kk-KZ"/>
+        </w:rPr>
+        <w:t>М. ???</w:t>
       </w:r>
     </w:p>
     <w:p>
@@ -686,22 +717,12 @@
         <w:rPr>
           <w:rFonts w:ascii="Times New Roman" w:hAnsi="Times New Roman" w:cs="Times New Roman"/>
           <w:b/>
-          <w:bCs/>
-          <w:sz w:val="28"/>
-          <w:szCs w:val="28"/>
-        </w:rPr>
-      </w:pPr>
-      <w:r>
-        <w:rPr>
-          <w:rFonts w:cs="Times New Roman" w:ascii="Times New Roman" w:hAnsi="Times New Roman"/>
           <w:b/>
           <w:bCs/>
           <w:sz w:val="28"/>
           <w:szCs w:val="28"/>
-          <w:lang w:val="ru-RU"/>
-        </w:rPr>
-        <w:t>СОДЕРЖА</w:t>
-      </w:r>
+        </w:rPr>
+      </w:pPr>
       <w:r>
         <w:rPr>
           <w:rFonts w:cs="Times New Roman" w:ascii="Times New Roman" w:hAnsi="Times New Roman"/>
@@ -709,21 +730,10 @@
           <w:bCs/>
           <w:sz w:val="28"/>
           <w:szCs w:val="28"/>
-        </w:rPr>
-        <w:t>НИЕ</w:t>
-      </w:r>
-    </w:p>
-    <w:p>
-      <w:pPr>
-        <w:pStyle w:val="Normal"/>
-        <w:jc w:val="both"/>
-        <w:rPr>
-          <w:rFonts w:ascii="Times New Roman" w:hAnsi="Times New Roman" w:cs="Times New Roman"/>
-          <w:sz w:val="28"/>
-          <w:szCs w:val="28"/>
-          <w:lang w:val="ru-RU"/>
-        </w:rPr>
-      </w:pPr>
+          <w:lang w:val="ru-RU"/>
+        </w:rPr>
+        <w:t>СОДЕРЖА</w:t>
+      </w:r>
       <w:r>
         <w:rPr>
           <w:rFonts w:cs="Times New Roman" w:ascii="Times New Roman" w:hAnsi="Times New Roman"/>
@@ -732,38 +742,19 @@
           <w:sz w:val="28"/>
           <w:szCs w:val="28"/>
         </w:rPr>
-        <w:t>ВВЕДЕНИЕ</w:t>
-      </w:r>
-      <w:r>
-        <w:rPr>
-          <w:rFonts w:cs="Times New Roman" w:ascii="Times New Roman" w:hAnsi="Times New Roman"/>
-          <w:sz w:val="28"/>
-          <w:szCs w:val="28"/>
-        </w:rPr>
-        <w:t xml:space="preserve"> ……………………………………………………………</w:t>
-      </w:r>
-      <w:r>
-        <w:rPr>
-          <w:rFonts w:cs="Times New Roman" w:ascii="Times New Roman" w:hAnsi="Times New Roman"/>
-          <w:sz w:val="28"/>
-          <w:szCs w:val="28"/>
-          <w:lang w:val="ru-RU"/>
-        </w:rPr>
-        <w:t>……….</w:t>
-      </w:r>
-      <w:r>
-        <w:rPr>
-          <w:rFonts w:cs="Times New Roman" w:ascii="Times New Roman" w:hAnsi="Times New Roman"/>
-          <w:sz w:val="28"/>
-          <w:szCs w:val="28"/>
-        </w:rPr>
-        <w:t xml:space="preserve"> </w:t>
-      </w:r>
-    </w:p>
-    <w:p>
-      <w:pPr>
-        <w:pStyle w:val="BodyText"/>
-        <w:rPr/>
+        <w:t>НИЕ</w:t>
+      </w:r>
+    </w:p>
+    <w:p>
+      <w:pPr>
+        <w:pStyle w:val="Normal"/>
+        <w:jc w:val="both"/>
+        <w:rPr>
+          <w:rFonts w:ascii="Times New Roman" w:hAnsi="Times New Roman" w:cs="Times New Roman"/>
+          <w:sz w:val="28"/>
+          <w:szCs w:val="28"/>
+          <w:lang w:val="ru-RU"/>
+        </w:rPr>
       </w:pPr>
       <w:r>
         <w:rPr>
@@ -773,8 +764,22 @@
           <w:sz w:val="28"/>
           <w:szCs w:val="28"/>
         </w:rPr>
-        <w:t>ГЛАВА</w:t>
-      </w:r>
+        <w:t>ВВЕДЕНИЕ</w:t>
+      </w:r>
+      <w:r>
+        <w:rPr>
+          <w:rFonts w:cs="Times New Roman" w:ascii="Times New Roman" w:hAnsi="Times New Roman"/>
+          <w:sz w:val="28"/>
+          <w:szCs w:val="28"/>
+        </w:rPr>
+        <w:t xml:space="preserve"> ……………………………………………………………………… </w:t>
+      </w:r>
+    </w:p>
+    <w:p>
+      <w:pPr>
+        <w:pStyle w:val="TextBody"/>
+        <w:rPr/>
+      </w:pPr>
       <w:r>
         <w:rPr>
           <w:rFonts w:cs="Times New Roman" w:ascii="Times New Roman" w:hAnsi="Times New Roman"/>
@@ -783,17 +788,7 @@
           <w:sz w:val="28"/>
           <w:szCs w:val="28"/>
         </w:rPr>
-        <w:t>1</w:t>
-      </w:r>
-      <w:r>
-        <w:rPr>
-          <w:rFonts w:cs="Times New Roman" w:ascii="Times New Roman" w:hAnsi="Times New Roman"/>
-          <w:b/>
-          <w:bCs/>
-          <w:sz w:val="28"/>
-          <w:szCs w:val="28"/>
-        </w:rPr>
-        <w:t xml:space="preserve">. </w:t>
+        <w:t xml:space="preserve">ГЛАВА1. </w:t>
       </w:r>
       <w:r>
         <w:rPr>
@@ -802,29 +797,12 @@
           <w:sz w:val="28"/>
           <w:szCs w:val="28"/>
         </w:rPr>
-        <w:t>Теоретические основы минимального остовного дерева</w:t>
-      </w:r>
-      <w:r>
-        <w:rPr>
-          <w:rFonts w:cs="Times New Roman" w:ascii="Times New Roman" w:hAnsi="Times New Roman"/>
-          <w:sz w:val="28"/>
-          <w:szCs w:val="28"/>
-        </w:rPr>
-        <w:t>……………………</w:t>
-      </w:r>
-      <w:r>
-        <w:rPr>
-          <w:rFonts w:cs="Times New Roman" w:ascii="Times New Roman" w:hAnsi="Times New Roman"/>
-          <w:sz w:val="28"/>
-          <w:szCs w:val="28"/>
-          <w:lang w:val="ru-RU"/>
-        </w:rPr>
-        <w:t xml:space="preserve">……… </w:t>
-      </w:r>
-    </w:p>
-    <w:p>
-      <w:pPr>
-        <w:pStyle w:val="TOC2"/>
+        <w:t>ТЕОРЕТИЧЕСКИЕ ОСНОВЫ МИНИМАЛЬНОГО ОСТОВНОГО ДЕРЕВА…………………………………………………………</w:t>
+      </w:r>
+    </w:p>
+    <w:p>
+      <w:pPr>
+        <w:pStyle w:val="Contents2"/>
         <w:ind w:hanging="0"/>
         <w:rPr>
           <w:rFonts w:eastAsia="" w:eastAsiaTheme="minorEastAsia"/>
@@ -836,38 +814,61 @@
           <w:rPr>
             <w:rStyle w:val="IndexLink"/>
             <w:rFonts w:cs="Times New Roman" w:ascii="Times New Roman" w:hAnsi="Times New Roman"/>
-            <w:color w:themeColor="text1" w:val="000000"/>
+            <w:color w:val="000000" w:themeColor="text1"/>
             <w:sz w:val="28"/>
             <w:szCs w:val="28"/>
           </w:rPr>
-          <w:t>1.1. Сущность и содержание теории графов</w:t>
+          <w:t xml:space="preserve">1.1. </w:t>
+        </w:r>
+        <w:r>
+          <w:rPr>
+            <w:rStyle w:val="IndexLink"/>
+            <w:rFonts w:cs="Times New Roman" w:ascii="Times New Roman" w:hAnsi="Times New Roman"/>
+            <w:b w:val="false"/>
+            <w:bCs w:val="false"/>
+            <w:vanish w:val="false"/>
+            <w:color w:val="000000" w:themeColor="text1"/>
+            <w:sz w:val="28"/>
+            <w:szCs w:val="28"/>
+            <w:lang w:val="ru-RU"/>
+          </w:rPr>
+          <w:t>Основные понятия теории графов</w:t>
+        </w:r>
+        <w:r>
+          <w:rPr>
+            <w:rStyle w:val="IndexLink"/>
+            <w:rFonts w:cs="Times New Roman" w:ascii="Times New Roman" w:hAnsi="Times New Roman"/>
+            <w:color w:val="000000" w:themeColor="text1"/>
+            <w:sz w:val="28"/>
+            <w:szCs w:val="28"/>
+          </w:rPr>
+          <w:t>…………………………………</w:t>
         </w:r>
       </w:hyperlink>
       <w:r>
         <w:rPr>
-          <w:rFonts w:cs="Times New Roman" w:ascii="Times New Roman" w:hAnsi="Times New Roman"/>
-          <w:vanish w:val="false"/>
-          <w:color w:themeColor="text1" w:val="000000"/>
-          <w:sz w:val="28"/>
-          <w:szCs w:val="28"/>
-        </w:rPr>
-        <w:t>……………………</w:t>
-      </w:r>
-      <w:r>
-        <w:rPr>
-          <w:rFonts w:cs="Times New Roman" w:ascii="Times New Roman" w:hAnsi="Times New Roman"/>
-          <w:vanish w:val="false"/>
-          <w:color w:themeColor="text1" w:val="000000"/>
-          <w:sz w:val="28"/>
-          <w:szCs w:val="28"/>
-          <w:lang w:val="ru-RU"/>
-        </w:rPr>
-        <w:t>………</w:t>
-      </w:r>
-    </w:p>
-    <w:p>
-      <w:pPr>
-        <w:pStyle w:val="TOC2"/>
+          <w:rStyle w:val="IndexLink"/>
+          <w:rFonts w:cs="Times New Roman" w:ascii="Times New Roman" w:hAnsi="Times New Roman"/>
+          <w:color w:val="000000" w:themeColor="text1"/>
+          <w:sz w:val="28"/>
+          <w:szCs w:val="28"/>
+        </w:rPr>
+        <w:t>...</w:t>
+      </w:r>
+      <w:r>
+        <w:rPr>
+          <w:rStyle w:val="IndexLink"/>
+          <w:rFonts w:cs="Times New Roman" w:ascii="Times New Roman" w:hAnsi="Times New Roman"/>
+          <w:color w:val="000000" w:themeColor="text1"/>
+          <w:sz w:val="28"/>
+          <w:szCs w:val="28"/>
+        </w:rPr>
+        <w:t>............</w:t>
+      </w:r>
+    </w:p>
+    <w:p>
+      <w:pPr>
+        <w:pStyle w:val="Contents2"/>
         <w:ind w:hanging="0"/>
         <w:rPr>
           <w:rFonts w:eastAsia="" w:eastAsiaTheme="minorEastAsia"/>
@@ -879,7 +880,7 @@
           <w:rPr>
             <w:rStyle w:val="IndexLink"/>
             <w:rFonts w:cs="Times New Roman" w:ascii="Times New Roman" w:hAnsi="Times New Roman"/>
-            <w:color w:themeColor="text1" w:val="000000"/>
+            <w:color w:val="000000" w:themeColor="text1"/>
             <w:sz w:val="28"/>
             <w:szCs w:val="28"/>
             <w:lang w:val="ru-RU"/>
@@ -890,27 +891,17 @@
       <w:r>
         <w:rPr>
           <w:rFonts w:cs="Times New Roman" w:ascii="Times New Roman" w:hAnsi="Times New Roman"/>
-          <w:color w:themeColor="text1" w:val="000000"/>
-          <w:sz w:val="28"/>
-          <w:szCs w:val="28"/>
-          <w:lang w:val="ru-RU"/>
-        </w:rPr>
-        <w:t xml:space="preserve"> </w:t>
-      </w:r>
-      <w:r>
-        <w:rPr>
-          <w:rFonts w:cs="Times New Roman" w:ascii="Times New Roman" w:hAnsi="Times New Roman"/>
-          <w:color w:themeColor="text1" w:val="000000"/>
-          <w:sz w:val="28"/>
-          <w:szCs w:val="28"/>
-          <w:lang w:val="ru-RU"/>
-        </w:rPr>
-        <w:t>веса………………………………………………………………………………</w:t>
-      </w:r>
-    </w:p>
-    <w:p>
-      <w:pPr>
-        <w:pStyle w:val="TOC2"/>
+          <w:color w:val="000000" w:themeColor="text1"/>
+          <w:sz w:val="28"/>
+          <w:szCs w:val="28"/>
+          <w:lang w:val="ru-RU"/>
+        </w:rPr>
+        <w:t xml:space="preserve"> веса……..…………………………………………………………………………..</w:t>
+      </w:r>
+    </w:p>
+    <w:p>
+      <w:pPr>
+        <w:pStyle w:val="Contents2"/>
         <w:ind w:hanging="0"/>
         <w:rPr>
           <w:rFonts w:eastAsia="" w:eastAsiaTheme="minorEastAsia"/>
@@ -922,67 +913,37 @@
           <w:rPr>
             <w:rStyle w:val="IndexLink"/>
             <w:rFonts w:cs="Times New Roman" w:ascii="Times New Roman" w:hAnsi="Times New Roman"/>
-            <w:color w:themeColor="text1" w:val="000000"/>
+            <w:color w:val="000000" w:themeColor="text1"/>
             <w:sz w:val="28"/>
             <w:szCs w:val="28"/>
           </w:rPr>
-          <w:t>1.</w:t>
-        </w:r>
-        <w:r>
-          <w:rPr>
-            <w:rStyle w:val="IndexLink"/>
-            <w:rFonts w:cs="Times New Roman" w:ascii="Times New Roman" w:hAnsi="Times New Roman"/>
-            <w:color w:themeColor="text1" w:val="000000"/>
-            <w:sz w:val="28"/>
-            <w:szCs w:val="28"/>
-          </w:rPr>
-          <w:t>3</w:t>
-        </w:r>
-        <w:r>
-          <w:rPr>
-            <w:rStyle w:val="IndexLink"/>
-            <w:rFonts w:cs="Times New Roman" w:ascii="Times New Roman" w:hAnsi="Times New Roman"/>
-            <w:color w:themeColor="text1" w:val="000000"/>
-            <w:sz w:val="28"/>
-            <w:szCs w:val="28"/>
-          </w:rPr>
-          <w:t xml:space="preserve">. </w:t>
-        </w:r>
-        <w:r>
-          <w:rPr>
-            <w:rStyle w:val="IndexLink"/>
-            <w:rFonts w:cs="Times New Roman" w:ascii="Times New Roman" w:hAnsi="Times New Roman"/>
-            <w:color w:themeColor="text1" w:val="000000"/>
-            <w:sz w:val="28"/>
-            <w:szCs w:val="28"/>
-          </w:rPr>
-          <w:t>А</w:t>
+          <w:t>1.3. А</w:t>
         </w:r>
       </w:hyperlink>
       <w:r>
         <w:rPr>
           <w:rFonts w:cs="Times New Roman" w:ascii="Times New Roman" w:hAnsi="Times New Roman"/>
-          <w:color w:themeColor="text1" w:val="000000"/>
-          <w:sz w:val="28"/>
-          <w:szCs w:val="28"/>
-        </w:rPr>
-        <w:t>лгоритм Прима</w:t>
+          <w:color w:val="000000" w:themeColor="text1"/>
+          <w:sz w:val="28"/>
+          <w:szCs w:val="28"/>
+        </w:rPr>
+        <w:t>лгоритм Прима……………………………………………………………</w:t>
       </w:r>
       <w:r>
         <w:rPr>
           <w:rFonts w:cs="Times New Roman" w:ascii="Times New Roman" w:hAnsi="Times New Roman"/>
           <w:vanish w:val="false"/>
-          <w:color w:themeColor="text1" w:val="000000"/>
-          <w:sz w:val="28"/>
-          <w:szCs w:val="28"/>
-          <w:lang w:val="ru-RU"/>
-        </w:rPr>
-        <w:t>…………………………………………………………</w:t>
-      </w:r>
-    </w:p>
-    <w:p>
-      <w:pPr>
-        <w:pStyle w:val="TOC2"/>
+          <w:color w:val="000000" w:themeColor="text1"/>
+          <w:sz w:val="28"/>
+          <w:szCs w:val="28"/>
+          <w:lang w:val="ru-RU"/>
+        </w:rPr>
+        <w:t>...</w:t>
+      </w:r>
+    </w:p>
+    <w:p>
+      <w:pPr>
+        <w:pStyle w:val="Contents2"/>
         <w:ind w:hanging="0"/>
         <w:rPr>
           <w:rFonts w:eastAsia="" w:eastAsiaTheme="minorEastAsia"/>
@@ -994,71 +955,28 @@
           <w:rPr>
             <w:rStyle w:val="IndexLink"/>
             <w:rFonts w:cs="Times New Roman" w:ascii="Times New Roman" w:hAnsi="Times New Roman"/>
-            <w:color w:themeColor="text1" w:val="000000"/>
+            <w:color w:val="000000" w:themeColor="text1"/>
             <w:sz w:val="28"/>
             <w:szCs w:val="28"/>
             <w:lang w:val="ru-RU"/>
           </w:rPr>
-          <w:t>1.</w:t>
-        </w:r>
-        <w:r>
-          <w:rPr>
-            <w:rStyle w:val="IndexLink"/>
-            <w:rFonts w:cs="Times New Roman" w:ascii="Times New Roman" w:hAnsi="Times New Roman"/>
-            <w:color w:themeColor="text1" w:val="000000"/>
-            <w:sz w:val="28"/>
-            <w:szCs w:val="28"/>
-            <w:lang w:val="ru-RU"/>
-          </w:rPr>
-          <w:t>4</w:t>
-        </w:r>
-        <w:r>
-          <w:rPr>
-            <w:rStyle w:val="IndexLink"/>
-            <w:rFonts w:cs="Times New Roman" w:ascii="Times New Roman" w:hAnsi="Times New Roman"/>
-            <w:color w:themeColor="text1" w:val="000000"/>
-            <w:sz w:val="28"/>
-            <w:szCs w:val="28"/>
-            <w:lang w:val="ru-RU"/>
-          </w:rPr>
-          <w:t xml:space="preserve">. </w:t>
-        </w:r>
-        <w:r>
-          <w:rPr>
-            <w:rStyle w:val="IndexLink"/>
-            <w:rFonts w:cs="Times New Roman" w:ascii="Times New Roman" w:hAnsi="Times New Roman"/>
-            <w:color w:themeColor="text1" w:val="000000"/>
-            <w:sz w:val="28"/>
-            <w:szCs w:val="28"/>
-            <w:lang w:val="ru-RU"/>
-          </w:rPr>
-          <w:t>А</w:t>
+          <w:t>1.4. А</w:t>
         </w:r>
       </w:hyperlink>
       <w:r>
         <w:rPr>
           <w:rFonts w:cs="Times New Roman" w:ascii="Times New Roman" w:hAnsi="Times New Roman"/>
-          <w:color w:themeColor="text1" w:val="000000"/>
-          <w:sz w:val="28"/>
-          <w:szCs w:val="28"/>
-          <w:lang w:val="ru-RU"/>
-        </w:rPr>
-        <w:t>лгоритм Крускала</w:t>
-      </w:r>
-      <w:r>
-        <w:rPr>
-          <w:rFonts w:cs="Times New Roman" w:ascii="Times New Roman" w:hAnsi="Times New Roman"/>
-          <w:color w:themeColor="text1" w:val="000000"/>
-          <w:sz w:val="28"/>
-          <w:szCs w:val="28"/>
-          <w:lang w:val="ru-RU"/>
-        </w:rPr>
-        <w:t>…………………………………………………………</w:t>
-      </w:r>
-    </w:p>
-    <w:p>
-      <w:pPr>
-        <w:pStyle w:val="BodyText"/>
+          <w:color w:val="000000" w:themeColor="text1"/>
+          <w:sz w:val="28"/>
+          <w:szCs w:val="28"/>
+          <w:lang w:val="ru-RU"/>
+        </w:rPr>
+        <w:t>лгоритм Крускала…………………………………………………………..</w:t>
+      </w:r>
+    </w:p>
+    <w:p>
+      <w:pPr>
+        <w:pStyle w:val="TextBody"/>
         <w:rPr/>
       </w:pPr>
       <w:r>
@@ -1069,8 +987,180 @@
           <w:sz w:val="28"/>
           <w:szCs w:val="28"/>
         </w:rPr>
-        <w:t>ГЛАВА</w:t>
-      </w:r>
+        <w:t xml:space="preserve">ГЛАВА2. </w:t>
+      </w:r>
+      <w:r>
+        <w:rPr>
+          <w:rStyle w:val="Strong"/>
+          <w:rFonts w:cs="Times New Roman" w:ascii="Times New Roman" w:hAnsi="Times New Roman"/>
+          <w:sz w:val="28"/>
+          <w:szCs w:val="28"/>
+        </w:rPr>
+        <w:t>РЕАЛИЗАЦИЯ И АНАЛИЗ АЛГОРИТМОВ</w:t>
+      </w:r>
+      <w:r>
+        <w:rPr>
+          <w:rFonts w:cs="Times New Roman" w:ascii="Times New Roman" w:hAnsi="Times New Roman"/>
+          <w:sz w:val="28"/>
+          <w:szCs w:val="28"/>
+        </w:rPr>
+        <w:t>…………………</w:t>
+      </w:r>
+      <w:r>
+        <w:rPr>
+          <w:rFonts w:cs="Times New Roman" w:ascii="Times New Roman" w:hAnsi="Times New Roman"/>
+          <w:sz w:val="28"/>
+          <w:szCs w:val="28"/>
+        </w:rPr>
+        <w:t>....</w:t>
+      </w:r>
+    </w:p>
+    <w:p>
+      <w:pPr>
+        <w:pStyle w:val="TextBody"/>
+        <w:rPr/>
+      </w:pPr>
+      <w:r>
+        <w:rPr>
+          <w:rFonts w:cs="Times New Roman" w:ascii="Times New Roman" w:hAnsi="Times New Roman"/>
+          <w:sz w:val="28"/>
+          <w:szCs w:val="28"/>
+          <w:lang w:val="ru-RU"/>
+        </w:rPr>
+        <w:t xml:space="preserve">2.1.  </w:t>
+      </w:r>
+      <w:r>
+        <w:rPr>
+          <w:rStyle w:val="Strong"/>
+          <w:rFonts w:cs="Times New Roman" w:ascii="Times New Roman" w:hAnsi="Times New Roman"/>
+          <w:b w:val="false"/>
+          <w:bCs w:val="false"/>
+          <w:sz w:val="28"/>
+          <w:szCs w:val="28"/>
+          <w:lang w:val="ru-RU"/>
+        </w:rPr>
+        <w:t>Инструменты и технологии…………………………………………………</w:t>
+      </w:r>
+    </w:p>
+    <w:p>
+      <w:pPr>
+        <w:pStyle w:val="TextBody"/>
+        <w:rPr/>
+      </w:pPr>
+      <w:r>
+        <w:rPr>
+          <w:rFonts w:cs="Times New Roman" w:ascii="Times New Roman" w:hAnsi="Times New Roman"/>
+          <w:sz w:val="28"/>
+          <w:szCs w:val="28"/>
+          <w:lang w:val="ru-RU"/>
+        </w:rPr>
+        <w:t xml:space="preserve">2.2.  </w:t>
+      </w:r>
+      <w:r>
+        <w:rPr>
+          <w:rStyle w:val="Strong"/>
+          <w:rFonts w:cs="Times New Roman" w:ascii="Times New Roman" w:hAnsi="Times New Roman"/>
+          <w:b w:val="false"/>
+          <w:bCs w:val="false"/>
+          <w:sz w:val="28"/>
+          <w:szCs w:val="28"/>
+          <w:lang w:val="ru-RU"/>
+        </w:rPr>
+        <w:t>Реализация алгоритмов………………………….…………………………</w:t>
+      </w:r>
+      <w:r>
+        <w:rPr>
+          <w:rFonts w:cs="Times New Roman" w:ascii="Times New Roman" w:hAnsi="Times New Roman"/>
+          <w:sz w:val="28"/>
+          <w:szCs w:val="28"/>
+          <w:lang w:val="ru-RU"/>
+        </w:rPr>
+        <w:t>..</w:t>
+      </w:r>
+    </w:p>
+    <w:p>
+      <w:pPr>
+        <w:pStyle w:val="TextBody"/>
+        <w:rPr/>
+      </w:pPr>
+      <w:r>
+        <w:rPr>
+          <w:rFonts w:cs="Times New Roman" w:ascii="Times New Roman" w:hAnsi="Times New Roman"/>
+          <w:sz w:val="28"/>
+          <w:szCs w:val="28"/>
+          <w:lang w:val="ru-RU"/>
+        </w:rPr>
+        <w:t xml:space="preserve">2.3. </w:t>
+      </w:r>
+      <w:r>
+        <w:rPr>
+          <w:rStyle w:val="Strong"/>
+          <w:rFonts w:cs="Times New Roman" w:ascii="Times New Roman" w:hAnsi="Times New Roman"/>
+          <w:b w:val="false"/>
+          <w:bCs w:val="false"/>
+          <w:sz w:val="28"/>
+          <w:szCs w:val="28"/>
+          <w:lang w:val="ru-RU"/>
+        </w:rPr>
+        <w:t>Применение к реальной задаче</w:t>
+      </w:r>
+      <w:r>
+        <w:rPr>
+          <w:rFonts w:cs="Times New Roman" w:ascii="Times New Roman" w:hAnsi="Times New Roman"/>
+          <w:sz w:val="28"/>
+          <w:szCs w:val="28"/>
+          <w:lang w:val="ru-RU"/>
+        </w:rPr>
+        <w:t xml:space="preserve"> ……………………………………………..</w:t>
+      </w:r>
+    </w:p>
+    <w:p>
+      <w:pPr>
+        <w:pStyle w:val="TextBody"/>
+        <w:rPr/>
+      </w:pPr>
+      <w:r>
+        <w:rPr>
+          <w:rFonts w:cs="Times New Roman" w:ascii="Times New Roman" w:hAnsi="Times New Roman"/>
+          <w:sz w:val="28"/>
+          <w:szCs w:val="28"/>
+          <w:lang w:val="ru-RU"/>
+        </w:rPr>
+        <w:t xml:space="preserve">2.4. </w:t>
+      </w:r>
+      <w:r>
+        <w:rPr>
+          <w:rStyle w:val="Strong"/>
+          <w:rFonts w:cs="Times New Roman" w:ascii="Times New Roman" w:hAnsi="Times New Roman"/>
+          <w:b w:val="false"/>
+          <w:bCs w:val="false"/>
+          <w:sz w:val="28"/>
+          <w:szCs w:val="28"/>
+          <w:lang w:val="ru-RU"/>
+        </w:rPr>
+        <w:t>Сравнительный анализ</w:t>
+      </w:r>
+      <w:r>
+        <w:rPr>
+          <w:rFonts w:cs="Times New Roman" w:ascii="Times New Roman" w:hAnsi="Times New Roman"/>
+          <w:sz w:val="28"/>
+          <w:szCs w:val="28"/>
+          <w:lang w:val="ru-RU"/>
+        </w:rPr>
+        <w:t xml:space="preserve"> ………………………………………………………</w:t>
+      </w:r>
+    </w:p>
+    <w:p>
+      <w:pPr>
+        <w:pStyle w:val="Normal"/>
+        <w:jc w:val="both"/>
+        <w:rPr>
+          <w:rFonts w:ascii="Times New Roman" w:hAnsi="Times New Roman" w:cs="Times New Roman"/>
+          <w:sz w:val="28"/>
+          <w:szCs w:val="28"/>
+          <w:lang w:val="ru-RU"/>
+        </w:rPr>
+      </w:pPr>
       <w:r>
         <w:rPr>
           <w:rFonts w:cs="Times New Roman" w:ascii="Times New Roman" w:hAnsi="Times New Roman"/>
@@ -1079,244 +1169,6 @@
           <w:sz w:val="28"/>
           <w:szCs w:val="28"/>
         </w:rPr>
-        <w:t>2</w:t>
-      </w:r>
-      <w:r>
-        <w:rPr>
-          <w:rFonts w:cs="Times New Roman" w:ascii="Times New Roman" w:hAnsi="Times New Roman"/>
-          <w:b/>
-          <w:bCs/>
-          <w:sz w:val="28"/>
-          <w:szCs w:val="28"/>
-        </w:rPr>
-        <w:t xml:space="preserve">. </w:t>
-      </w:r>
-      <w:r>
-        <w:rPr>
-          <w:rStyle w:val="Strong"/>
-          <w:rFonts w:cs="Times New Roman" w:ascii="Times New Roman" w:hAnsi="Times New Roman"/>
-          <w:sz w:val="28"/>
-          <w:szCs w:val="28"/>
-        </w:rPr>
-        <w:t>Реализация и анализ алгоритмов</w:t>
-      </w:r>
-      <w:r>
-        <w:rPr>
-          <w:rFonts w:cs="Times New Roman" w:ascii="Times New Roman" w:hAnsi="Times New Roman"/>
-          <w:sz w:val="28"/>
-          <w:szCs w:val="28"/>
-        </w:rPr>
-        <w:t>……………………</w:t>
-      </w:r>
-      <w:r>
-        <w:rPr>
-          <w:rFonts w:cs="Times New Roman" w:ascii="Times New Roman" w:hAnsi="Times New Roman"/>
-          <w:sz w:val="28"/>
-          <w:szCs w:val="28"/>
-          <w:lang w:val="ru-RU"/>
-        </w:rPr>
-        <w:t xml:space="preserve">……… </w:t>
-      </w:r>
-    </w:p>
-    <w:p>
-      <w:pPr>
-        <w:pStyle w:val="BodyText"/>
-        <w:rPr/>
-      </w:pPr>
-      <w:r>
-        <w:rPr>
-          <w:rFonts w:cs="Times New Roman" w:ascii="Times New Roman" w:hAnsi="Times New Roman"/>
-          <w:sz w:val="28"/>
-          <w:szCs w:val="28"/>
-          <w:lang w:val="ru-RU"/>
-        </w:rPr>
-        <w:t>2</w:t>
-      </w:r>
-      <w:r>
-        <w:rPr>
-          <w:rFonts w:cs="Times New Roman" w:ascii="Times New Roman" w:hAnsi="Times New Roman"/>
-          <w:sz w:val="28"/>
-          <w:szCs w:val="28"/>
-          <w:lang w:val="ru-RU"/>
-        </w:rPr>
-        <w:t xml:space="preserve">.1.  </w:t>
-      </w:r>
-      <w:r>
-        <w:rPr>
-          <w:rStyle w:val="Strong"/>
-          <w:rFonts w:cs="Times New Roman" w:ascii="Times New Roman" w:hAnsi="Times New Roman"/>
-          <w:b w:val="false"/>
-          <w:bCs w:val="false"/>
-          <w:sz w:val="28"/>
-          <w:szCs w:val="28"/>
-          <w:lang w:val="ru-RU"/>
-        </w:rPr>
-        <w:t>Инструменты и технологии</w:t>
-      </w:r>
-      <w:r>
-        <w:rPr>
-          <w:rFonts w:cs="Times New Roman" w:ascii="Times New Roman" w:hAnsi="Times New Roman"/>
-          <w:sz w:val="28"/>
-          <w:szCs w:val="28"/>
-          <w:lang w:val="ru-RU"/>
-        </w:rPr>
-        <w:t xml:space="preserve">………………………… </w:t>
-      </w:r>
-    </w:p>
-    <w:p>
-      <w:pPr>
-        <w:pStyle w:val="BodyText"/>
-        <w:rPr/>
-      </w:pPr>
-      <w:r>
-        <w:rPr>
-          <w:rFonts w:cs="Times New Roman" w:ascii="Times New Roman" w:hAnsi="Times New Roman"/>
-          <w:sz w:val="28"/>
-          <w:szCs w:val="28"/>
-          <w:lang w:val="ru-RU"/>
-        </w:rPr>
-        <w:t>2</w:t>
-      </w:r>
-      <w:r>
-        <w:rPr>
-          <w:rFonts w:cs="Times New Roman" w:ascii="Times New Roman" w:hAnsi="Times New Roman"/>
-          <w:sz w:val="28"/>
-          <w:szCs w:val="28"/>
-          <w:lang w:val="ru-RU"/>
-        </w:rPr>
-        <w:t xml:space="preserve">.2.  </w:t>
-      </w:r>
-      <w:r>
-        <w:rPr>
-          <w:rStyle w:val="Strong"/>
-          <w:rFonts w:cs="Times New Roman" w:ascii="Times New Roman" w:hAnsi="Times New Roman"/>
-          <w:b w:val="false"/>
-          <w:bCs w:val="false"/>
-          <w:sz w:val="28"/>
-          <w:szCs w:val="28"/>
-          <w:lang w:val="ru-RU"/>
-        </w:rPr>
-        <w:t>Реализация алгоритмов</w:t>
-      </w:r>
-      <w:r>
-        <w:rPr>
-          <w:rFonts w:cs="Times New Roman" w:ascii="Times New Roman" w:hAnsi="Times New Roman"/>
-          <w:sz w:val="28"/>
-          <w:szCs w:val="28"/>
-          <w:lang w:val="ru-RU"/>
-        </w:rPr>
-        <w:t xml:space="preserve">………………………… </w:t>
-      </w:r>
-    </w:p>
-    <w:p>
-      <w:pPr>
-        <w:pStyle w:val="BodyText"/>
-        <w:rPr/>
-      </w:pPr>
-      <w:r>
-        <w:rPr>
-          <w:rFonts w:cs="Times New Roman" w:ascii="Times New Roman" w:hAnsi="Times New Roman"/>
-          <w:sz w:val="28"/>
-          <w:szCs w:val="28"/>
-          <w:lang w:val="ru-RU"/>
-        </w:rPr>
-        <w:t>2</w:t>
-      </w:r>
-      <w:r>
-        <w:rPr>
-          <w:rFonts w:cs="Times New Roman" w:ascii="Times New Roman" w:hAnsi="Times New Roman"/>
-          <w:sz w:val="28"/>
-          <w:szCs w:val="28"/>
-          <w:lang w:val="ru-RU"/>
-        </w:rPr>
-        <w:t xml:space="preserve">.3. </w:t>
-      </w:r>
-      <w:r>
-        <w:rPr>
-          <w:rStyle w:val="Strong"/>
-          <w:rFonts w:cs="Times New Roman" w:ascii="Times New Roman" w:hAnsi="Times New Roman"/>
-          <w:b w:val="false"/>
-          <w:bCs w:val="false"/>
-          <w:sz w:val="28"/>
-          <w:szCs w:val="28"/>
-          <w:lang w:val="ru-RU"/>
-        </w:rPr>
-        <w:t>Применение к реальной задаче</w:t>
-      </w:r>
-      <w:r>
-        <w:rPr>
-          <w:rFonts w:cs="Times New Roman" w:ascii="Times New Roman" w:hAnsi="Times New Roman"/>
-          <w:sz w:val="28"/>
-          <w:szCs w:val="28"/>
-          <w:lang w:val="ru-RU"/>
-        </w:rPr>
-        <w:t xml:space="preserve"> ………………………… </w:t>
-      </w:r>
-    </w:p>
-    <w:p>
-      <w:pPr>
-        <w:pStyle w:val="BodyText"/>
-        <w:rPr/>
-      </w:pPr>
-      <w:r>
-        <w:rPr>
-          <w:rFonts w:cs="Times New Roman" w:ascii="Times New Roman" w:hAnsi="Times New Roman"/>
-          <w:sz w:val="28"/>
-          <w:szCs w:val="28"/>
-          <w:lang w:val="ru-RU"/>
-        </w:rPr>
-        <w:t>2</w:t>
-      </w:r>
-      <w:r>
-        <w:rPr>
-          <w:rFonts w:cs="Times New Roman" w:ascii="Times New Roman" w:hAnsi="Times New Roman"/>
-          <w:sz w:val="28"/>
-          <w:szCs w:val="28"/>
-          <w:lang w:val="ru-RU"/>
-        </w:rPr>
-        <w:t xml:space="preserve">.4. </w:t>
-      </w:r>
-      <w:r>
-        <w:rPr>
-          <w:rStyle w:val="Strong"/>
-          <w:rFonts w:cs="Times New Roman" w:ascii="Times New Roman" w:hAnsi="Times New Roman"/>
-          <w:b w:val="false"/>
-          <w:bCs w:val="false"/>
-          <w:sz w:val="28"/>
-          <w:szCs w:val="28"/>
-          <w:lang w:val="ru-RU"/>
-        </w:rPr>
-        <w:t>Сравнительный анализ</w:t>
-      </w:r>
-      <w:r>
-        <w:rPr>
-          <w:rFonts w:cs="Times New Roman" w:ascii="Times New Roman" w:hAnsi="Times New Roman"/>
-          <w:sz w:val="28"/>
-          <w:szCs w:val="28"/>
-          <w:lang w:val="ru-RU"/>
-        </w:rPr>
-        <w:t xml:space="preserve"> ………………………… </w:t>
-      </w:r>
-    </w:p>
-    <w:p>
-      <w:pPr>
-        <w:pStyle w:val="Normal"/>
-        <w:jc w:val="both"/>
-        <w:rPr>
-          <w:rFonts w:ascii="Times New Roman" w:hAnsi="Times New Roman" w:cs="Times New Roman"/>
-          <w:sz w:val="28"/>
-          <w:szCs w:val="28"/>
-          <w:lang w:val="ru-RU"/>
-        </w:rPr>
-      </w:pPr>
-      <w:r>
-        <w:rPr>
-          <w:rFonts w:cs="Times New Roman" w:ascii="Times New Roman" w:hAnsi="Times New Roman"/>
-          <w:b/>
-          <w:bCs/>
-          <w:sz w:val="28"/>
-          <w:szCs w:val="28"/>
-        </w:rPr>
         <w:t xml:space="preserve">ЗАКЛЮЧЕНИЕ </w:t>
       </w:r>
       <w:r>
@@ -1325,7 +1177,7 @@
           <w:sz w:val="28"/>
           <w:szCs w:val="28"/>
         </w:rPr>
-        <w:t>…………………………………………………………</w:t>
+        <w:t>…………………………………………………………..</w:t>
       </w:r>
       <w:r>
         <w:rPr>
@@ -1388,7 +1240,7 @@
           <w:sz w:val="28"/>
           <w:szCs w:val="28"/>
         </w:rPr>
-        <w:t>………………………</w:t>
+        <w:t>………………...………</w:t>
       </w:r>
       <w:r>
         <w:rPr>
@@ -1433,7 +1285,7 @@
           <w:szCs w:val="28"/>
           <w:lang w:val="ru-RU" w:eastAsia="ru-KZ"/>
         </w:rPr>
-        <w:t xml:space="preserve">……………………………………………………………….. </w:t>
+        <w:t xml:space="preserve">…………………………………………………………...…….. </w:t>
       </w:r>
     </w:p>
     <w:p>
@@ -1707,26 +1559,27 @@
           <w:ilvl w:val="0"/>
           <w:numId w:val="0"/>
         </w:numPr>
-        <w:ind w:hanging="0" w:left="0"/>
+        <w:ind w:left="0" w:hanging="0"/>
         <w:jc w:val="center"/>
         <w:outlineLvl w:val="0"/>
         <w:rPr>
           <w:rFonts w:ascii="Times New Roman" w:hAnsi="Times New Roman" w:cs="Times New Roman"/>
           <w:b/>
-          <w:bCs/>
-          <w:sz w:val="28"/>
-          <w:szCs w:val="28"/>
-        </w:rPr>
-      </w:pPr>
-      <w:bookmarkStart w:id="2" w:name="_Toc96033613"/>
-      <w:r>
-        <w:rPr>
-          <w:rFonts w:cs="Times New Roman" w:ascii="Times New Roman" w:hAnsi="Times New Roman"/>
           <w:b/>
           <w:bCs/>
           <w:sz w:val="28"/>
           <w:szCs w:val="28"/>
         </w:rPr>
+      </w:pPr>
+      <w:bookmarkStart w:id="2" w:name="_Toc96033613"/>
+      <w:r>
+        <w:rPr>
+          <w:rFonts w:cs="Times New Roman" w:ascii="Times New Roman" w:hAnsi="Times New Roman"/>
+          <w:b/>
+          <w:bCs/>
+          <w:sz w:val="28"/>
+          <w:szCs w:val="28"/>
+        </w:rPr>
         <w:t>Введение</w:t>
       </w:r>
       <w:bookmarkEnd w:id="2"/>
@@ -1736,6 +1589,7 @@
         <w:pStyle w:val="Heading2"/>
         <w:rPr>
           <w:rFonts w:ascii="Times New Roman" w:hAnsi="Times New Roman" w:cs="Times New Roman"/>
+          <w:b/>
           <w:b/>
           <w:bCs/>
           <w:color w:val="auto"/>
@@ -1761,7 +1615,7 @@
       <w:pPr>
         <w:pStyle w:val="Normal"/>
         <w:spacing w:lineRule="auto" w:line="240"/>
-        <w:ind w:hanging="0" w:right="-1"/>
+        <w:ind w:right="-1" w:hanging="0"/>
         <w:jc w:val="both"/>
         <w:rPr/>
       </w:pPr>
@@ -1787,7 +1641,7 @@
           <w:szCs w:val="28"/>
           <w:lang w:val="ru-RU"/>
         </w:rPr>
-        <w:t xml:space="preserve">Актуальность и практическая значимость предлагаемой работы заключается в том, что </w:t>
+        <w:t xml:space="preserve">Актуальность и практическая значимость предлагаемой работы заключается в том, что в большинстве областей возникает необходимость поисков эффективных способов планирования сложных процессов и проектов, которые в итоге можно реализовать с помощью </w:t>
       </w:r>
       <w:r>
         <w:rPr>
@@ -1799,7 +1653,7 @@
           <w:szCs w:val="28"/>
           <w:lang w:val="ru-RU"/>
         </w:rPr>
-        <w:t xml:space="preserve">в большинстве областей </w:t>
+        <w:t>теорий графов. С помощью теории графов</w:t>
       </w:r>
       <w:r>
         <w:rPr>
@@ -1811,7 +1665,7 @@
           <w:szCs w:val="28"/>
           <w:lang w:val="ru-RU"/>
         </w:rPr>
-        <w:t xml:space="preserve">возникает необходимость поисков эффективных способов планирования сложных процессов и проектов, которые в итоге </w:t>
+        <w:t xml:space="preserve"> </w:t>
       </w:r>
       <w:r>
         <w:rPr>
@@ -1823,7 +1677,7 @@
           <w:szCs w:val="28"/>
           <w:lang w:val="ru-RU"/>
         </w:rPr>
-        <w:t xml:space="preserve">можно реализовать с помощью МОД и </w:t>
+        <w:t xml:space="preserve">можно </w:t>
       </w:r>
       <w:r>
         <w:rPr>
@@ -1835,7 +1689,7 @@
           <w:szCs w:val="28"/>
           <w:lang w:val="ru-RU"/>
         </w:rPr>
-        <w:t>минимизации затрат</w:t>
+        <w:t>минимиз</w:t>
       </w:r>
       <w:r>
         <w:rPr>
@@ -1847,7 +1701,7 @@
           <w:szCs w:val="28"/>
           <w:lang w:val="ru-RU"/>
         </w:rPr>
-        <w:t>ы в ходе производства</w:t>
+        <w:t>ировать</w:t>
       </w:r>
       <w:r>
         <w:rPr>
@@ -1859,12 +1713,170 @@
           <w:szCs w:val="28"/>
           <w:lang w:val="ru-RU"/>
         </w:rPr>
-        <w:t xml:space="preserve">, а далее – принимать оптимальные управленческие решения. Проблема построения минимального остовного дерева (МОД) имеет широкий спектр практических применений в таких областях, как: </w:t>
-      </w:r>
-    </w:p>
-    <w:p>
-      <w:pPr>
-        <w:pStyle w:val="BodyText"/>
+        <w:t xml:space="preserve"> затраты в ходе производства, а далее – принимать оптимальные управленческие решения. </w:t>
+      </w:r>
+      <w:r>
+        <w:rPr>
+          <w:rFonts w:eastAsia="Georgia" w:cs="Times New Roman" w:ascii="Times New Roman" w:hAnsi="Times New Roman"/>
+          <w:b w:val="false"/>
+          <w:bCs w:val="false"/>
+          <w:color w:val="000000"/>
+          <w:sz w:val="28"/>
+          <w:szCs w:val="28"/>
+          <w:lang w:val="ru-RU"/>
+        </w:rPr>
+        <w:t xml:space="preserve">И </w:t>
+      </w:r>
+      <w:r>
+        <w:rPr>
+          <w:rFonts w:eastAsia="Georgia" w:cs="Times New Roman" w:ascii="Times New Roman" w:hAnsi="Times New Roman"/>
+          <w:b w:val="false"/>
+          <w:bCs w:val="false"/>
+          <w:color w:val="000000"/>
+          <w:sz w:val="28"/>
+          <w:szCs w:val="28"/>
+          <w:lang w:val="ru-RU"/>
+        </w:rPr>
+        <w:t xml:space="preserve">в теории графов часто </w:t>
+      </w:r>
+      <w:r>
+        <w:rPr>
+          <w:rFonts w:eastAsia="Georgia" w:cs="Times New Roman" w:ascii="Times New Roman" w:hAnsi="Times New Roman"/>
+          <w:b w:val="false"/>
+          <w:bCs w:val="false"/>
+          <w:color w:val="000000"/>
+          <w:sz w:val="28"/>
+          <w:szCs w:val="28"/>
+          <w:lang w:val="ru-RU"/>
+        </w:rPr>
+        <w:t xml:space="preserve">возникает задача поиска </w:t>
+      </w:r>
+      <w:r>
+        <w:rPr>
+          <w:rFonts w:eastAsia="Georgia" w:cs="Times New Roman" w:ascii="Times New Roman" w:hAnsi="Times New Roman"/>
+          <w:b w:val="false"/>
+          <w:bCs w:val="false"/>
+          <w:color w:val="000000"/>
+          <w:sz w:val="28"/>
+          <w:szCs w:val="28"/>
+          <w:lang w:val="ru-RU"/>
+        </w:rPr>
+        <w:t>минимально</w:t>
+      </w:r>
+      <w:r>
+        <w:rPr>
+          <w:rFonts w:eastAsia="Georgia" w:cs="Times New Roman" w:ascii="Times New Roman" w:hAnsi="Times New Roman"/>
+          <w:b w:val="false"/>
+          <w:bCs w:val="false"/>
+          <w:color w:val="000000"/>
+          <w:sz w:val="28"/>
+          <w:szCs w:val="28"/>
+          <w:lang w:val="ru-RU"/>
+        </w:rPr>
+        <w:t>го</w:t>
+      </w:r>
+      <w:r>
+        <w:rPr>
+          <w:rFonts w:eastAsia="Georgia" w:cs="Times New Roman" w:ascii="Times New Roman" w:hAnsi="Times New Roman"/>
+          <w:b w:val="false"/>
+          <w:bCs w:val="false"/>
+          <w:color w:val="000000"/>
+          <w:sz w:val="28"/>
+          <w:szCs w:val="28"/>
+          <w:lang w:val="ru-RU"/>
+        </w:rPr>
+        <w:t xml:space="preserve"> остовно</w:t>
+      </w:r>
+      <w:r>
+        <w:rPr>
+          <w:rFonts w:eastAsia="Georgia" w:cs="Times New Roman" w:ascii="Times New Roman" w:hAnsi="Times New Roman"/>
+          <w:b w:val="false"/>
+          <w:bCs w:val="false"/>
+          <w:color w:val="000000"/>
+          <w:sz w:val="28"/>
+          <w:szCs w:val="28"/>
+          <w:lang w:val="ru-RU"/>
+        </w:rPr>
+        <w:t>го</w:t>
+      </w:r>
+      <w:r>
+        <w:rPr>
+          <w:rFonts w:eastAsia="Georgia" w:cs="Times New Roman" w:ascii="Times New Roman" w:hAnsi="Times New Roman"/>
+          <w:b w:val="false"/>
+          <w:bCs w:val="false"/>
+          <w:color w:val="000000"/>
+          <w:sz w:val="28"/>
+          <w:szCs w:val="28"/>
+          <w:lang w:val="ru-RU"/>
+        </w:rPr>
+        <w:t xml:space="preserve"> дерев</w:t>
+      </w:r>
+      <w:r>
+        <w:rPr>
+          <w:rFonts w:eastAsia="Georgia" w:cs="Times New Roman" w:ascii="Times New Roman" w:hAnsi="Times New Roman"/>
+          <w:b w:val="false"/>
+          <w:bCs w:val="false"/>
+          <w:color w:val="000000"/>
+          <w:sz w:val="28"/>
+          <w:szCs w:val="28"/>
+          <w:lang w:val="ru-RU"/>
+        </w:rPr>
+        <w:t>а</w:t>
+      </w:r>
+      <w:r>
+        <w:rPr>
+          <w:rFonts w:eastAsia="Georgia" w:cs="Times New Roman" w:ascii="Times New Roman" w:hAnsi="Times New Roman"/>
+          <w:b w:val="false"/>
+          <w:bCs w:val="false"/>
+          <w:color w:val="000000"/>
+          <w:sz w:val="28"/>
+          <w:szCs w:val="28"/>
+          <w:lang w:val="ru-RU"/>
+        </w:rPr>
+        <w:t xml:space="preserve"> (МОД). </w:t>
+      </w:r>
+      <w:r>
+        <w:rPr>
+          <w:rFonts w:eastAsia="Georgia" w:cs="Times New Roman" w:ascii="Times New Roman" w:hAnsi="Times New Roman"/>
+          <w:b w:val="false"/>
+          <w:bCs w:val="false"/>
+          <w:color w:val="000000"/>
+          <w:sz w:val="28"/>
+          <w:szCs w:val="28"/>
+          <w:lang w:val="ru-RU"/>
+        </w:rPr>
+        <w:t xml:space="preserve">И сложно определить по получившемуся графу </w:t>
+      </w:r>
+      <w:r>
+        <w:rPr>
+          <w:rFonts w:eastAsia="Georgia" w:cs="Times New Roman" w:ascii="Times New Roman" w:hAnsi="Times New Roman"/>
+          <w:b w:val="false"/>
+          <w:bCs w:val="false"/>
+          <w:color w:val="000000"/>
+          <w:kern w:val="0"/>
+          <w:sz w:val="28"/>
+          <w:szCs w:val="28"/>
+          <w:lang w:val="ru-RU" w:eastAsia="en-US" w:bidi="ar-SA"/>
+        </w:rPr>
+        <w:t>какой алгоритм решит эту задачу оптимально</w:t>
+      </w:r>
+      <w:r>
+        <w:rPr>
+          <w:rFonts w:eastAsia="Georgia" w:cs="Times New Roman" w:ascii="Times New Roman" w:hAnsi="Times New Roman"/>
+          <w:b w:val="false"/>
+          <w:bCs w:val="false"/>
+          <w:color w:val="000000"/>
+          <w:kern w:val="0"/>
+          <w:sz w:val="28"/>
+          <w:szCs w:val="28"/>
+          <w:lang w:val="ru-RU" w:eastAsia="en-US" w:bidi="ar-SA"/>
+        </w:rPr>
+        <w:t>. Примеры таких задач:</w:t>
+      </w:r>
+    </w:p>
+    <w:p>
+      <w:pPr>
+        <w:pStyle w:val="TextBody"/>
         <w:rPr/>
       </w:pPr>
       <w:r>
@@ -1921,7 +1933,7 @@
       <w:pPr>
         <w:pStyle w:val="Normal"/>
         <w:spacing w:lineRule="auto" w:line="240"/>
-        <w:ind w:firstLine="708" w:right="-1"/>
+        <w:ind w:right="-1" w:firstLine="708"/>
         <w:jc w:val="both"/>
         <w:rPr/>
       </w:pPr>
@@ -1967,7 +1979,7 @@
       <w:pPr>
         <w:pStyle w:val="Normal"/>
         <w:spacing w:lineRule="auto" w:line="240"/>
-        <w:ind w:firstLine="708" w:right="-1"/>
+        <w:ind w:right="-1" w:firstLine="708"/>
         <w:jc w:val="both"/>
         <w:rPr/>
       </w:pPr>
@@ -2013,7 +2025,7 @@
       <w:pPr>
         <w:pStyle w:val="Normal"/>
         <w:spacing w:lineRule="auto" w:line="240"/>
-        <w:ind w:firstLine="708" w:right="-1"/>
+        <w:ind w:right="-1" w:firstLine="708"/>
         <w:jc w:val="both"/>
         <w:rPr/>
       </w:pPr>
@@ -2057,23 +2069,275 @@
     </w:p>
     <w:p>
       <w:pPr>
+        <w:pStyle w:val="Heading2"/>
+        <w:ind w:right="-1" w:hanging="0"/>
+        <w:rPr>
+          <w:rFonts w:ascii="Times New Roman" w:hAnsi="Times New Roman" w:eastAsia="Georgia" w:cs="Times New Roman"/>
+          <w:b/>
+          <w:b/>
+          <w:bCs/>
+          <w:color w:val="auto"/>
+          <w:sz w:val="28"/>
+          <w:szCs w:val="28"/>
+        </w:rPr>
+      </w:pPr>
+      <w:bookmarkStart w:id="4" w:name="_Toc96033617"/>
+      <w:r>
+        <w:rPr>
+          <w:rFonts w:eastAsia="Georgia" w:cs="Times New Roman" w:ascii="Times New Roman" w:hAnsi="Times New Roman"/>
+          <w:b/>
+          <w:bCs/>
+          <w:color w:val="auto"/>
+          <w:sz w:val="28"/>
+          <w:szCs w:val="28"/>
+        </w:rPr>
+        <w:t>Объект исследования:</w:t>
+      </w:r>
+      <w:bookmarkEnd w:id="4"/>
+    </w:p>
+    <w:p>
+      <w:pPr>
+        <w:pStyle w:val="Normal"/>
+        <w:spacing w:lineRule="auto" w:line="240"/>
+        <w:ind w:right="-1" w:firstLine="708"/>
+        <w:jc w:val="both"/>
+        <w:rPr>
+          <w:rFonts w:ascii="Times New Roman" w:hAnsi="Times New Roman" w:eastAsia="Georgia" w:cs="Times New Roman"/>
+          <w:sz w:val="28"/>
+          <w:szCs w:val="28"/>
+        </w:rPr>
+      </w:pPr>
+      <w:r>
+        <w:rPr>
+          <w:rFonts w:eastAsia="Georgia" w:cs="Times New Roman" w:ascii="Times New Roman" w:hAnsi="Times New Roman"/>
+          <w:sz w:val="28"/>
+          <w:szCs w:val="28"/>
+        </w:rPr>
+        <w:t xml:space="preserve">  </w:t>
+      </w:r>
+      <w:r>
+        <w:rPr>
+          <w:rFonts w:eastAsia="Georgia" w:cs="Times New Roman" w:ascii="Times New Roman" w:hAnsi="Times New Roman"/>
+          <w:sz w:val="28"/>
+          <w:szCs w:val="28"/>
+        </w:rPr>
+        <w:t>Выбор оптимального алгоритма для поиска м</w:t>
+      </w:r>
+      <w:r>
+        <w:rPr>
+          <w:rFonts w:eastAsia="Georgia" w:cs="Times New Roman" w:ascii="Times New Roman" w:hAnsi="Times New Roman"/>
+          <w:sz w:val="28"/>
+          <w:szCs w:val="28"/>
+        </w:rPr>
+        <w:t>инимально</w:t>
+      </w:r>
+      <w:r>
+        <w:rPr>
+          <w:rFonts w:eastAsia="Georgia" w:cs="Times New Roman" w:ascii="Times New Roman" w:hAnsi="Times New Roman"/>
+          <w:sz w:val="28"/>
+          <w:szCs w:val="28"/>
+        </w:rPr>
+        <w:t>го</w:t>
+      </w:r>
+      <w:r>
+        <w:rPr>
+          <w:rFonts w:eastAsia="Georgia" w:cs="Times New Roman" w:ascii="Times New Roman" w:hAnsi="Times New Roman"/>
+          <w:sz w:val="28"/>
+          <w:szCs w:val="28"/>
+        </w:rPr>
+        <w:t xml:space="preserve"> остовно</w:t>
+      </w:r>
+      <w:r>
+        <w:rPr>
+          <w:rFonts w:eastAsia="Georgia" w:cs="Times New Roman" w:ascii="Times New Roman" w:hAnsi="Times New Roman"/>
+          <w:sz w:val="28"/>
+          <w:szCs w:val="28"/>
+        </w:rPr>
+        <w:t>го</w:t>
+      </w:r>
+      <w:r>
+        <w:rPr>
+          <w:rFonts w:eastAsia="Georgia" w:cs="Times New Roman" w:ascii="Times New Roman" w:hAnsi="Times New Roman"/>
+          <w:sz w:val="28"/>
+          <w:szCs w:val="28"/>
+        </w:rPr>
+        <w:t xml:space="preserve"> </w:t>
+      </w:r>
+      <w:r>
+        <w:rPr>
+          <w:rFonts w:eastAsia="Georgia" w:cs="Times New Roman" w:ascii="Times New Roman" w:hAnsi="Times New Roman"/>
+          <w:sz w:val="28"/>
+          <w:szCs w:val="28"/>
+        </w:rPr>
+        <w:t>дерев</w:t>
+      </w:r>
+      <w:r>
+        <w:rPr>
+          <w:rFonts w:eastAsia="Georgia" w:cs="Times New Roman" w:ascii="Times New Roman" w:hAnsi="Times New Roman"/>
+          <w:sz w:val="28"/>
+          <w:szCs w:val="28"/>
+        </w:rPr>
+        <w:t>а для определенного графа</w:t>
+      </w:r>
+      <w:r>
+        <w:rPr>
+          <w:rFonts w:eastAsia="Georgia" w:cs="Times New Roman" w:ascii="Times New Roman" w:hAnsi="Times New Roman"/>
+          <w:sz w:val="28"/>
+          <w:szCs w:val="28"/>
+        </w:rPr>
+        <w:t>.</w:t>
+      </w:r>
+    </w:p>
+    <w:p>
+      <w:pPr>
+        <w:pStyle w:val="Heading2"/>
+        <w:ind w:right="-1" w:hanging="0"/>
+        <w:rPr>
+          <w:rFonts w:ascii="Times New Roman" w:hAnsi="Times New Roman" w:eastAsia="Georgia" w:cs="Times New Roman"/>
+          <w:b/>
+          <w:b/>
+          <w:bCs/>
+          <w:color w:val="auto"/>
+          <w:sz w:val="28"/>
+          <w:szCs w:val="28"/>
+        </w:rPr>
+      </w:pPr>
+      <w:bookmarkStart w:id="5" w:name="_Toc96033618"/>
+      <w:r>
+        <w:rPr>
+          <w:rFonts w:eastAsia="Georgia" w:cs="Times New Roman" w:ascii="Times New Roman" w:hAnsi="Times New Roman"/>
+          <w:b/>
+          <w:bCs/>
+          <w:color w:val="auto"/>
+          <w:sz w:val="28"/>
+          <w:szCs w:val="28"/>
+        </w:rPr>
+        <w:t>Предмет исследования:</w:t>
+      </w:r>
+      <w:bookmarkEnd w:id="5"/>
+    </w:p>
+    <w:p>
+      <w:pPr>
+        <w:pStyle w:val="Normal"/>
+        <w:spacing w:lineRule="auto" w:line="240"/>
+        <w:ind w:right="-1" w:firstLine="708"/>
+        <w:jc w:val="both"/>
+        <w:rPr>
+          <w:rFonts w:ascii="Times New Roman" w:hAnsi="Times New Roman" w:eastAsia="Georgia" w:cs="Times New Roman"/>
+          <w:sz w:val="28"/>
+          <w:szCs w:val="28"/>
+        </w:rPr>
+      </w:pPr>
+      <w:r>
+        <w:rPr>
+          <w:rFonts w:eastAsia="Georgia" w:cs="Times New Roman" w:ascii="Times New Roman" w:hAnsi="Times New Roman"/>
+          <w:sz w:val="28"/>
+          <w:szCs w:val="28"/>
+        </w:rPr>
+        <w:t xml:space="preserve"> </w:t>
+      </w:r>
+      <w:r>
+        <w:rPr>
+          <w:rFonts w:eastAsia="Georgia" w:cs="Times New Roman" w:ascii="Times New Roman" w:hAnsi="Times New Roman"/>
+          <w:sz w:val="28"/>
+          <w:szCs w:val="28"/>
+        </w:rPr>
+        <w:t>А</w:t>
+      </w:r>
+      <w:r>
+        <w:rPr>
+          <w:rFonts w:eastAsia="Georgia" w:cs="Times New Roman" w:ascii="Times New Roman" w:hAnsi="Times New Roman"/>
+          <w:sz w:val="28"/>
+          <w:szCs w:val="28"/>
+        </w:rPr>
+        <w:t>лгоритм</w:t>
+      </w:r>
+      <w:r>
+        <w:rPr>
+          <w:rFonts w:eastAsia="Georgia" w:cs="Times New Roman" w:ascii="Times New Roman" w:hAnsi="Times New Roman"/>
+          <w:sz w:val="28"/>
+          <w:szCs w:val="28"/>
+        </w:rPr>
+        <w:t>ы</w:t>
+      </w:r>
+      <w:r>
+        <w:rPr>
+          <w:rFonts w:eastAsia="Georgia" w:cs="Times New Roman" w:ascii="Times New Roman" w:hAnsi="Times New Roman"/>
+          <w:sz w:val="28"/>
+          <w:szCs w:val="28"/>
+        </w:rPr>
+        <w:t xml:space="preserve"> </w:t>
+      </w:r>
+      <w:r>
+        <w:rPr>
+          <w:rFonts w:eastAsia="Georgia" w:cs="Times New Roman" w:ascii="Times New Roman" w:hAnsi="Times New Roman"/>
+          <w:sz w:val="28"/>
+          <w:szCs w:val="28"/>
+        </w:rPr>
+        <w:t>П</w:t>
+      </w:r>
+      <w:r>
+        <w:rPr>
+          <w:rFonts w:eastAsia="Georgia" w:cs="Times New Roman" w:ascii="Times New Roman" w:hAnsi="Times New Roman"/>
+          <w:sz w:val="28"/>
+          <w:szCs w:val="28"/>
+        </w:rPr>
+        <w:t xml:space="preserve">рима и </w:t>
+      </w:r>
+      <w:r>
+        <w:rPr>
+          <w:rFonts w:eastAsia="Georgia" w:cs="Times New Roman" w:ascii="Times New Roman" w:hAnsi="Times New Roman"/>
+          <w:sz w:val="28"/>
+          <w:szCs w:val="28"/>
+        </w:rPr>
+        <w:t>К</w:t>
+      </w:r>
+      <w:r>
+        <w:rPr>
+          <w:rFonts w:eastAsia="Georgia" w:cs="Times New Roman" w:ascii="Times New Roman" w:hAnsi="Times New Roman"/>
+          <w:sz w:val="28"/>
+          <w:szCs w:val="28"/>
+        </w:rPr>
+        <w:t xml:space="preserve">рускала для </w:t>
+      </w:r>
+      <w:r>
+        <w:rPr>
+          <w:rFonts w:eastAsia="Georgia" w:cs="Times New Roman" w:ascii="Times New Roman" w:hAnsi="Times New Roman"/>
+          <w:sz w:val="28"/>
+          <w:szCs w:val="28"/>
+        </w:rPr>
+        <w:t>поиска</w:t>
+      </w:r>
+      <w:r>
+        <w:rPr>
+          <w:rFonts w:eastAsia="Georgia" w:cs="Times New Roman" w:ascii="Times New Roman" w:hAnsi="Times New Roman"/>
+          <w:sz w:val="28"/>
+          <w:szCs w:val="28"/>
+        </w:rPr>
+        <w:t xml:space="preserve"> минимального остовного дерева.</w:t>
+        <w:tab/>
+      </w:r>
+    </w:p>
+    <w:p>
+      <w:pPr>
         <w:pStyle w:val="Normal"/>
         <w:numPr>
           <w:ilvl w:val="0"/>
           <w:numId w:val="0"/>
         </w:numPr>
         <w:spacing w:lineRule="auto" w:line="240"/>
-        <w:ind w:hanging="0" w:left="0" w:right="-1"/>
+        <w:ind w:left="0" w:right="-1" w:hanging="0"/>
         <w:outlineLvl w:val="0"/>
         <w:rPr>
           <w:rFonts w:ascii="Times New Roman" w:hAnsi="Times New Roman" w:eastAsia="Georgia" w:cs="Times New Roman"/>
           <w:b/>
+          <w:b/>
           <w:bCs/>
           <w:sz w:val="28"/>
           <w:szCs w:val="28"/>
         </w:rPr>
       </w:pPr>
-      <w:bookmarkStart w:id="4" w:name="_Toc96033615"/>
+      <w:bookmarkStart w:id="6" w:name="_Toc96033615"/>
       <w:r>
         <w:rPr>
           <w:rFonts w:eastAsia="Georgia" w:cs="Times New Roman" w:ascii="Times New Roman" w:hAnsi="Times New Roman"/>
@@ -2085,7 +2349,7 @@
         </w:rPr>
         <w:t>Цель:</w:t>
       </w:r>
-      <w:bookmarkEnd w:id="4"/>
+      <w:bookmarkEnd w:id="6"/>
     </w:p>
     <w:p>
       <w:pPr>
@@ -2095,7 +2359,7 @@
           <w:numId w:val="0"/>
         </w:numPr>
         <w:spacing w:lineRule="auto" w:line="240"/>
-        <w:ind w:hanging="0" w:left="360" w:right="-1"/>
+        <w:ind w:left="360" w:right="-1" w:hanging="0"/>
         <w:jc w:val="both"/>
         <w:rPr>
           <w:rFonts w:ascii="Times New Roman" w:hAnsi="Times New Roman" w:eastAsia="Georgia" w:cs="Times New Roman"/>
@@ -2109,7 +2373,55 @@
           <w:sz w:val="28"/>
           <w:szCs w:val="28"/>
         </w:rPr>
-        <w:t>Изучить алгоритмы построения минимального остовного дерева (алгоритмы Крускала и Прима), исследовать их эффективность.</w:t>
+        <w:t>Изучить алгоритмы Прима</w:t>
+      </w:r>
+      <w:r>
+        <w:rPr>
+          <w:rFonts w:eastAsia="Georgia" w:cs="Times New Roman" w:ascii="Times New Roman" w:hAnsi="Times New Roman"/>
+          <w:sz w:val="28"/>
+          <w:szCs w:val="28"/>
+        </w:rPr>
+        <w:t xml:space="preserve"> </w:t>
+      </w:r>
+      <w:r>
+        <w:rPr>
+          <w:rFonts w:eastAsia="Georgia" w:cs="Times New Roman" w:ascii="Times New Roman" w:hAnsi="Times New Roman"/>
+          <w:sz w:val="28"/>
+          <w:szCs w:val="28"/>
+        </w:rPr>
+        <w:t xml:space="preserve">и Крускала </w:t>
+      </w:r>
+      <w:r>
+        <w:rPr>
+          <w:rFonts w:eastAsia="Georgia" w:cs="Times New Roman" w:ascii="Times New Roman" w:hAnsi="Times New Roman"/>
+          <w:sz w:val="28"/>
+          <w:szCs w:val="28"/>
+        </w:rPr>
+        <w:t>для поиска минимального остовного дерева и</w:t>
+      </w:r>
+      <w:r>
+        <w:rPr>
+          <w:rFonts w:eastAsia="Georgia" w:cs="Times New Roman" w:ascii="Times New Roman" w:hAnsi="Times New Roman"/>
+          <w:sz w:val="28"/>
+          <w:szCs w:val="28"/>
+        </w:rPr>
+        <w:t xml:space="preserve"> исследовать их эффективность </w:t>
+      </w:r>
+      <w:r>
+        <w:rPr>
+          <w:rFonts w:eastAsia="Georgia" w:cs="Times New Roman" w:ascii="Times New Roman" w:hAnsi="Times New Roman"/>
+          <w:sz w:val="28"/>
+          <w:szCs w:val="28"/>
+        </w:rPr>
+        <w:t>на различных графах</w:t>
+      </w:r>
+      <w:r>
+        <w:rPr>
+          <w:rFonts w:eastAsia="Georgia" w:cs="Times New Roman" w:ascii="Times New Roman" w:hAnsi="Times New Roman"/>
+          <w:sz w:val="28"/>
+          <w:szCs w:val="28"/>
+        </w:rPr>
+        <w:t>.</w:t>
       </w:r>
     </w:p>
     <w:p>
@@ -2123,7 +2435,7 @@
           <w:szCs w:val="28"/>
         </w:rPr>
       </w:pPr>
-      <w:bookmarkStart w:id="5" w:name="_Toc96033616"/>
+      <w:bookmarkStart w:id="7" w:name="_Toc96033616"/>
       <w:r>
         <w:rPr>
           <w:rFonts w:eastAsia="Georgia" w:cs="Times New Roman" w:ascii="Times New Roman" w:hAnsi="Times New Roman"/>
@@ -2135,16 +2447,16 @@
         </w:rPr>
         <w:t>Задачи работы:</w:t>
       </w:r>
-      <w:bookmarkEnd w:id="5"/>
-    </w:p>
-    <w:p>
-      <w:pPr>
-        <w:pStyle w:val="BodyText"/>
+      <w:bookmarkEnd w:id="7"/>
+    </w:p>
+    <w:p>
+      <w:pPr>
+        <w:pStyle w:val="TextBody"/>
         <w:numPr>
           <w:ilvl w:val="0"/>
           <w:numId w:val="0"/>
         </w:numPr>
-        <w:ind w:hanging="0" w:left="360"/>
+        <w:ind w:left="360" w:hanging="0"/>
         <w:rPr/>
       </w:pPr>
       <w:r>
@@ -2153,17 +2465,33 @@
           <w:sz w:val="28"/>
           <w:szCs w:val="28"/>
         </w:rPr>
-        <w:t xml:space="preserve">1. Описать основные теоретические аспекты задачи минимального остовного дерева. </w:t>
-      </w:r>
-    </w:p>
-    <w:p>
-      <w:pPr>
-        <w:pStyle w:val="BodyText"/>
+        <w:t xml:space="preserve">1. </w:t>
+      </w:r>
+      <w:r>
+        <w:rPr>
+          <w:rFonts w:eastAsia="Georgia" w:cs="Times New Roman" w:ascii="Times New Roman" w:hAnsi="Times New Roman"/>
+          <w:sz w:val="28"/>
+          <w:szCs w:val="28"/>
+        </w:rPr>
+        <w:t xml:space="preserve">Проанализировать </w:t>
+      </w:r>
+      <w:r>
+        <w:rPr>
+          <w:rFonts w:eastAsia="Georgia" w:cs="Times New Roman" w:ascii="Times New Roman" w:hAnsi="Times New Roman"/>
+          <w:sz w:val="28"/>
+          <w:szCs w:val="28"/>
+        </w:rPr>
+        <w:t>основные теоретические аспекты задачи минимального остовного дерева;</w:t>
+      </w:r>
+    </w:p>
+    <w:p>
+      <w:pPr>
+        <w:pStyle w:val="TextBody"/>
         <w:numPr>
           <w:ilvl w:val="0"/>
           <w:numId w:val="0"/>
         </w:numPr>
-        <w:ind w:hanging="0" w:left="360"/>
+        <w:ind w:left="360" w:hanging="0"/>
         <w:rPr/>
       </w:pPr>
       <w:r>
@@ -2172,7 +2500,37 @@
           <w:sz w:val="28"/>
           <w:szCs w:val="28"/>
         </w:rPr>
-        <w:t>2. Реализовать алгоритмы Крускала и Прима на языке Python.</w:t>
+        <w:t>2. Реализовать алгоритмы Крускала и Прима на языке Python</w:t>
+      </w:r>
+      <w:r>
+        <w:rPr>
+          <w:rFonts w:eastAsia="Georgia" w:cs="Times New Roman" w:ascii="Times New Roman" w:hAnsi="Times New Roman"/>
+          <w:sz w:val="28"/>
+          <w:szCs w:val="28"/>
+        </w:rPr>
+        <w:t>;</w:t>
+      </w:r>
+    </w:p>
+    <w:p>
+      <w:pPr>
+        <w:pStyle w:val="TextBody"/>
+        <w:rPr/>
+      </w:pPr>
+      <w:r>
+        <w:rPr>
+          <w:rFonts w:ascii="Times New Roman" w:hAnsi="Times New Roman"/>
+          <w:sz w:val="28"/>
+          <w:szCs w:val="28"/>
+        </w:rPr>
+        <w:t xml:space="preserve">     </w:t>
+      </w:r>
+      <w:r>
+        <w:rPr>
+          <w:rFonts w:ascii="Times New Roman" w:hAnsi="Times New Roman"/>
+          <w:sz w:val="28"/>
+          <w:szCs w:val="28"/>
+        </w:rPr>
+        <w:t>3. Разработать алгоритм для генерации тестовых графов и их визуализации;</w:t>
       </w:r>
     </w:p>
     <w:p>
@@ -2183,7 +2541,7 @@
           <w:numId w:val="0"/>
         </w:numPr>
         <w:spacing w:lineRule="auto" w:line="240"/>
-        <w:ind w:hanging="0" w:left="360" w:right="-1"/>
+        <w:ind w:left="360" w:right="-1" w:hanging="0"/>
         <w:jc w:val="both"/>
         <w:rPr>
           <w:rFonts w:ascii="Times New Roman" w:hAnsi="Times New Roman" w:eastAsia="Georgia" w:cs="Times New Roman"/>
@@ -2197,31 +2555,7 @@
           <w:sz w:val="28"/>
           <w:szCs w:val="28"/>
         </w:rPr>
-        <w:t>3</w:t>
-      </w:r>
-      <w:r>
-        <w:rPr>
-          <w:rFonts w:eastAsia="Georgia" w:cs="Times New Roman" w:ascii="Times New Roman" w:hAnsi="Times New Roman"/>
-          <w:sz w:val="28"/>
-          <w:szCs w:val="28"/>
-        </w:rPr>
-        <w:t xml:space="preserve">. Сравнить эффективность алгоритмов на </w:t>
-      </w:r>
-      <w:r>
-        <w:rPr>
-          <w:rFonts w:eastAsia="Georgia" w:cs="Times New Roman" w:ascii="Times New Roman" w:hAnsi="Times New Roman"/>
-          <w:sz w:val="28"/>
-          <w:szCs w:val="28"/>
-        </w:rPr>
-        <w:t xml:space="preserve">различных </w:t>
-      </w:r>
-      <w:r>
-        <w:rPr>
-          <w:rFonts w:eastAsia="Georgia" w:cs="Times New Roman" w:ascii="Times New Roman" w:hAnsi="Times New Roman"/>
-          <w:sz w:val="28"/>
-          <w:szCs w:val="28"/>
-        </w:rPr>
-        <w:t xml:space="preserve">графах. </w:t>
+        <w:t xml:space="preserve">4. Сделать сбор данных; </w:t>
       </w:r>
     </w:p>
     <w:p>
@@ -2232,7 +2566,7 @@
           <w:numId w:val="0"/>
         </w:numPr>
         <w:spacing w:lineRule="auto" w:line="240"/>
-        <w:ind w:hanging="0" w:left="360" w:right="-1"/>
+        <w:ind w:left="360" w:right="-1" w:hanging="0"/>
         <w:jc w:val="both"/>
         <w:rPr>
           <w:rFonts w:ascii="Times New Roman" w:hAnsi="Times New Roman" w:eastAsia="Georgia" w:cs="Times New Roman"/>
@@ -2241,11 +2575,7 @@
         </w:rPr>
       </w:pPr>
       <w:r>
-        <w:rPr>
-          <w:rFonts w:eastAsia="Georgia" w:cs="Times New Roman" w:ascii="Times New Roman" w:hAnsi="Times New Roman"/>
-          <w:sz w:val="28"/>
-          <w:szCs w:val="28"/>
-        </w:rPr>
+        <w:rPr/>
       </w:r>
     </w:p>
     <w:p>
@@ -2256,7 +2586,7 @@
           <w:numId w:val="0"/>
         </w:numPr>
         <w:spacing w:lineRule="auto" w:line="240"/>
-        <w:ind w:hanging="0" w:left="360" w:right="-1"/>
+        <w:ind w:left="360" w:right="-1" w:hanging="0"/>
         <w:jc w:val="both"/>
         <w:rPr>
           <w:rFonts w:ascii="Times New Roman" w:hAnsi="Times New Roman" w:eastAsia="Georgia" w:cs="Times New Roman"/>
@@ -2264,26 +2594,56 @@
           <w:szCs w:val="28"/>
         </w:rPr>
       </w:pPr>
+      <w:r>
+        <w:rPr>
+          <w:rFonts w:eastAsia="Georgia" w:cs="Times New Roman" w:ascii="Times New Roman" w:hAnsi="Times New Roman"/>
+          <w:sz w:val="28"/>
+          <w:szCs w:val="28"/>
+        </w:rPr>
+        <w:t>5</w:t>
+      </w:r>
+      <w:r>
+        <w:rPr>
+          <w:rFonts w:eastAsia="Georgia" w:cs="Times New Roman" w:ascii="Times New Roman" w:hAnsi="Times New Roman"/>
+          <w:sz w:val="28"/>
+          <w:szCs w:val="28"/>
+        </w:rPr>
+        <w:t xml:space="preserve">. </w:t>
+      </w:r>
+      <w:r>
+        <w:rPr>
+          <w:rFonts w:eastAsia="Georgia" w:cs="Times New Roman" w:ascii="Times New Roman" w:hAnsi="Times New Roman"/>
+          <w:sz w:val="28"/>
+          <w:szCs w:val="28"/>
+        </w:rPr>
+        <w:t>Из полученной информации с</w:t>
+      </w:r>
       <w:r>
         <w:rPr>
           <w:rFonts w:eastAsia="Georgia" w:cs="Times New Roman" w:ascii="Times New Roman" w:hAnsi="Times New Roman"/>
           <w:b w:val="false"/>
           <w:bCs w:val="false"/>
-          <w:color w:val="181818"/>
-          <w:sz w:val="28"/>
-          <w:szCs w:val="28"/>
-          <w:shd w:fill="FFFFFF" w:val="clear"/>
-          <w:lang w:val="ru-RU"/>
-        </w:rPr>
-        <w:t>5. Визуализировать полученные результаты.</w:t>
+          <w:sz w:val="28"/>
+          <w:szCs w:val="28"/>
+        </w:rPr>
+        <w:t>равнить эффективность алгоритмов</w:t>
+      </w:r>
+      <w:r>
+        <w:rPr>
+          <w:rFonts w:eastAsia="Georgia" w:cs="Times New Roman" w:ascii="Times New Roman" w:hAnsi="Times New Roman"/>
+          <w:sz w:val="28"/>
+          <w:szCs w:val="28"/>
+        </w:rPr>
+        <w:t>;</w:t>
       </w:r>
     </w:p>
     <w:p>
       <w:pPr>
         <w:pStyle w:val="Heading2"/>
-        <w:ind w:right="-1"/>
+        <w:ind w:right="-1" w:hanging="0"/>
         <w:rPr>
           <w:rFonts w:ascii="Times New Roman" w:hAnsi="Times New Roman" w:eastAsia="Georgia" w:cs="Times New Roman"/>
+          <w:b/>
           <w:b/>
           <w:bCs/>
           <w:color w:val="auto"/>
@@ -2291,7 +2651,7 @@
           <w:szCs w:val="28"/>
         </w:rPr>
       </w:pPr>
-      <w:bookmarkStart w:id="6" w:name="_Toc96033617"/>
+      <w:bookmarkStart w:id="8" w:name="_Toc96033619"/>
       <w:r>
         <w:rPr>
           <w:rFonts w:eastAsia="Georgia" w:cs="Times New Roman" w:ascii="Times New Roman" w:hAnsi="Times New Roman"/>
@@ -2301,53 +2661,9 @@
           <w:sz w:val="28"/>
           <w:szCs w:val="28"/>
         </w:rPr>
-        <w:t>Объект исследования:</w:t>
-      </w:r>
-      <w:bookmarkEnd w:id="6"/>
-    </w:p>
-    <w:p>
-      <w:pPr>
-        <w:pStyle w:val="Normal"/>
-        <w:spacing w:lineRule="auto" w:line="240"/>
-        <w:ind w:firstLine="708" w:right="-1"/>
-        <w:jc w:val="both"/>
-        <w:rPr>
-          <w:rFonts w:ascii="Times New Roman" w:hAnsi="Times New Roman" w:eastAsia="Georgia" w:cs="Times New Roman"/>
-          <w:sz w:val="28"/>
-          <w:szCs w:val="28"/>
-        </w:rPr>
-      </w:pPr>
-      <w:r>
-        <w:rPr>
-          <w:rFonts w:eastAsia="Georgia" w:cs="Times New Roman" w:ascii="Times New Roman" w:hAnsi="Times New Roman"/>
-          <w:sz w:val="28"/>
-          <w:szCs w:val="28"/>
-        </w:rPr>
-        <w:t xml:space="preserve">  </w:t>
-      </w:r>
-      <w:r>
-        <w:rPr>
-          <w:rFonts w:eastAsia="Georgia" w:cs="Times New Roman" w:ascii="Times New Roman" w:hAnsi="Times New Roman"/>
-          <w:sz w:val="28"/>
-          <w:szCs w:val="28"/>
-        </w:rPr>
-        <w:t>Алгоритмы для построения минимального остовного дерева.</w:t>
-      </w:r>
-    </w:p>
-    <w:p>
-      <w:pPr>
-        <w:pStyle w:val="Heading2"/>
-        <w:ind w:right="-1"/>
-        <w:rPr>
-          <w:rFonts w:ascii="Times New Roman" w:hAnsi="Times New Roman" w:eastAsia="Georgia" w:cs="Times New Roman"/>
-          <w:b/>
-          <w:bCs/>
-          <w:color w:val="auto"/>
-          <w:sz w:val="28"/>
-          <w:szCs w:val="28"/>
-        </w:rPr>
-      </w:pPr>
-      <w:bookmarkStart w:id="7" w:name="_Toc96033618"/>
+        <w:t>Методы исследования:</w:t>
+      </w:r>
+      <w:bookmarkEnd w:id="8"/>
       <w:r>
         <w:rPr>
           <w:rFonts w:eastAsia="Georgia" w:cs="Times New Roman" w:ascii="Times New Roman" w:hAnsi="Times New Roman"/>
@@ -2357,133 +2673,8 @@
           <w:sz w:val="28"/>
           <w:szCs w:val="28"/>
         </w:rPr>
-        <w:t>Предмет исследования:</w:t>
-      </w:r>
-      <w:bookmarkEnd w:id="7"/>
-    </w:p>
-    <w:p>
-      <w:pPr>
-        <w:pStyle w:val="Normal"/>
-        <w:spacing w:lineRule="auto" w:line="240"/>
-        <w:ind w:firstLine="708" w:right="-1"/>
-        <w:jc w:val="both"/>
-        <w:rPr>
-          <w:rFonts w:ascii="Times New Roman" w:hAnsi="Times New Roman" w:eastAsia="Georgia" w:cs="Times New Roman"/>
-          <w:sz w:val="28"/>
-          <w:szCs w:val="28"/>
-        </w:rPr>
-      </w:pPr>
-      <w:r>
-        <w:rPr>
-          <w:rFonts w:eastAsia="Georgia" w:cs="Times New Roman" w:ascii="Times New Roman" w:hAnsi="Times New Roman"/>
-          <w:sz w:val="28"/>
-          <w:szCs w:val="28"/>
-        </w:rPr>
-        <w:t xml:space="preserve"> </w:t>
-      </w:r>
-      <w:r>
-        <w:rPr>
-          <w:rFonts w:eastAsia="Georgia" w:cs="Times New Roman" w:ascii="Times New Roman" w:hAnsi="Times New Roman"/>
-          <w:sz w:val="28"/>
-          <w:szCs w:val="28"/>
-        </w:rPr>
-        <w:t>Применение  алгоритмов прима и крускала для построения минимального остовного дерева.</w:t>
-      </w:r>
-    </w:p>
-    <w:p>
-      <w:pPr>
-        <w:pStyle w:val="Normal"/>
-        <w:spacing w:lineRule="auto" w:line="240"/>
-        <w:ind w:hanging="0" w:right="-1"/>
-        <w:jc w:val="both"/>
-        <w:rPr>
-          <w:rFonts w:ascii="Times New Roman" w:hAnsi="Times New Roman"/>
-          <w:b/>
-          <w:bCs/>
-          <w:sz w:val="28"/>
-          <w:szCs w:val="28"/>
-        </w:rPr>
-      </w:pPr>
-      <w:r>
-        <w:rPr>
-          <w:rFonts w:ascii="Times New Roman" w:hAnsi="Times New Roman"/>
-          <w:b/>
-          <w:bCs/>
-          <w:sz w:val="28"/>
-          <w:szCs w:val="28"/>
-        </w:rPr>
-        <w:t>Гипотеза:</w:t>
-      </w:r>
-    </w:p>
-    <w:p>
-      <w:pPr>
-        <w:pStyle w:val="BodyText"/>
-        <w:spacing w:lineRule="auto" w:line="240"/>
-        <w:ind w:hanging="0" w:right="-1"/>
-        <w:jc w:val="both"/>
-        <w:rPr>
-          <w:rFonts w:ascii="Times New Roman" w:hAnsi="Times New Roman"/>
-          <w:sz w:val="28"/>
-          <w:szCs w:val="28"/>
-        </w:rPr>
-      </w:pPr>
-      <w:r>
-        <w:rPr>
-          <w:rFonts w:ascii="Times New Roman" w:hAnsi="Times New Roman"/>
-          <w:b w:val="false"/>
-          <w:bCs w:val="false"/>
-          <w:sz w:val="28"/>
-          <w:szCs w:val="28"/>
-        </w:rPr>
-        <w:t xml:space="preserve">В ходе работы были изучены алгоритмы построения минимального остовного дерева, их эффективность и возможности применения в различных областях. Реализация алгоритмов Прима и Крускала в среде Python позволила провести сравнительный анализ их производительности. Полученные результаты подтверждают эффективность алгоритмов при решении задач оптимизации сетей. Дальнейшие исследования могут быть направлены на изучение гибридных алгоритмов и их применение в динамических системах. </w:t>
-      </w:r>
-      <w:r>
-        <w:rPr>
-          <w:rFonts w:ascii="Times New Roman" w:hAnsi="Times New Roman"/>
-          <w:sz w:val="28"/>
-          <w:szCs w:val="28"/>
-        </w:rPr>
-        <w:t>Анализ экспериментальных данных показал, что гипотеза исследования полностью подтвердилась: алгоритм Прима действительно показал лучшую производительность на плотных графах, тогда как алгоритм Крускала оказался эффективнее на разреженных графах. Эти выводы могут быть полезны для выбора наиболее подходящего метода построения минимального остовного дерева в зависимости от структуры графа и задачи, которую необходимо решить.</w:t>
-      </w:r>
-    </w:p>
-    <w:p>
-      <w:pPr>
-        <w:pStyle w:val="BodyText"/>
-        <w:spacing w:lineRule="auto" w:line="240"/>
-        <w:ind w:hanging="0" w:right="-1"/>
-        <w:jc w:val="both"/>
-        <w:rPr>
-          <w:rFonts w:ascii="Times New Roman" w:hAnsi="Times New Roman"/>
-          <w:b w:val="false"/>
-          <w:bCs w:val="false"/>
-          <w:sz w:val="28"/>
-          <w:szCs w:val="28"/>
-        </w:rPr>
-      </w:pPr>
-      <w:r>
-        <w:rPr>
-          <w:rFonts w:ascii="Times New Roman" w:hAnsi="Times New Roman"/>
-          <w:b w:val="false"/>
-          <w:bCs w:val="false"/>
-          <w:sz w:val="28"/>
-          <w:szCs w:val="28"/>
-        </w:rPr>
-      </w:r>
-    </w:p>
-    <w:p>
-      <w:pPr>
-        <w:pStyle w:val="Heading2"/>
-        <w:ind w:right="-1"/>
-        <w:rPr>
-          <w:rFonts w:ascii="Times New Roman" w:hAnsi="Times New Roman" w:eastAsia="Georgia" w:cs="Times New Roman"/>
-          <w:b/>
-          <w:bCs/>
-          <w:color w:val="auto"/>
-          <w:sz w:val="28"/>
-          <w:szCs w:val="28"/>
-        </w:rPr>
-      </w:pPr>
-      <w:bookmarkStart w:id="8" w:name="_Toc96033619"/>
+        <w:t>???</w:t>
+      </w:r>
       <w:r>
         <w:rPr>
           <w:rFonts w:eastAsia="Georgia" w:cs="Times New Roman" w:ascii="Times New Roman" w:hAnsi="Times New Roman"/>
@@ -2493,16 +2684,15 @@
           <w:sz w:val="28"/>
           <w:szCs w:val="28"/>
         </w:rPr>
-        <w:t>Методы исследования:</w:t>
-      </w:r>
-      <w:bookmarkEnd w:id="8"/>
+        <w:t>(Под конец)</w:t>
+      </w:r>
     </w:p>
     <w:p>
       <w:pPr>
         <w:pStyle w:val="Normal"/>
         <w:numPr>
           <w:ilvl w:val="0"/>
-          <w:numId w:val="1"/>
+          <w:numId w:val="2"/>
         </w:numPr>
         <w:spacing w:lineRule="auto" w:line="240"/>
         <w:jc w:val="both"/>
@@ -2523,10 +2713,10 @@
     </w:p>
     <w:p>
       <w:pPr>
-        <w:pStyle w:val="BodyText"/>
+        <w:pStyle w:val="TextBody"/>
         <w:numPr>
           <w:ilvl w:val="0"/>
-          <w:numId w:val="1"/>
+          <w:numId w:val="2"/>
         </w:numPr>
         <w:rPr>
           <w:rFonts w:ascii="Times New Roman" w:hAnsi="Times New Roman"/>
@@ -2545,10 +2735,10 @@
     </w:p>
     <w:p>
       <w:pPr>
-        <w:pStyle w:val="BodyText"/>
+        <w:pStyle w:val="TextBody"/>
         <w:numPr>
           <w:ilvl w:val="0"/>
-          <w:numId w:val="1"/>
+          <w:numId w:val="2"/>
         </w:numPr>
         <w:rPr>
           <w:rFonts w:ascii="Times New Roman" w:hAnsi="Times New Roman"/>
@@ -2567,10 +2757,10 @@
     </w:p>
     <w:p>
       <w:pPr>
-        <w:pStyle w:val="BodyText"/>
+        <w:pStyle w:val="TextBody"/>
         <w:numPr>
           <w:ilvl w:val="0"/>
-          <w:numId w:val="1"/>
+          <w:numId w:val="2"/>
         </w:numPr>
         <w:rPr>
           <w:sz w:val="28"/>
@@ -2589,9 +2779,10 @@
     <w:p>
       <w:pPr>
         <w:pStyle w:val="Heading2"/>
-        <w:ind w:right="-1"/>
+        <w:ind w:right="-1" w:hanging="0"/>
         <w:rPr>
           <w:rFonts w:ascii="Times New Roman" w:hAnsi="Times New Roman" w:eastAsia="Georgia" w:cs="Times New Roman"/>
+          <w:b/>
           <w:b/>
           <w:bCs/>
           <w:color w:val="auto"/>
@@ -2615,9 +2806,9 @@
     </w:p>
     <w:p>
       <w:pPr>
-        <w:pStyle w:val="BodyText"/>
+        <w:pStyle w:val="TextBody"/>
         <w:spacing w:lineRule="auto" w:line="240"/>
-        <w:ind w:hanging="0" w:right="-1"/>
+        <w:ind w:right="-1" w:hanging="0"/>
         <w:jc w:val="both"/>
         <w:rPr>
           <w:rFonts w:ascii="Times New Roman" w:hAnsi="Times New Roman"/>
@@ -2631,23 +2822,32 @@
           <w:sz w:val="28"/>
           <w:szCs w:val="28"/>
         </w:rPr>
-        <w:t xml:space="preserve">Работа базируется на теории графов, алгоритмах </w:t>
-      </w:r>
-      <w:r>
-        <w:rPr>
-          <w:rFonts w:ascii="Times New Roman" w:hAnsi="Times New Roman"/>
-          <w:sz w:val="28"/>
-          <w:szCs w:val="28"/>
-        </w:rPr>
-        <w:t>прима и крускала</w:t>
+        <w:t xml:space="preserve">Работа базируется на теории графов, алгоритмах прима и крускала </w:t>
+      </w:r>
+      <w:r>
+        <w:rPr>
+          <w:rFonts w:ascii="Times New Roman" w:hAnsi="Times New Roman"/>
+          <w:sz w:val="28"/>
+          <w:szCs w:val="28"/>
+        </w:rPr>
+        <w:t xml:space="preserve"> </w:t>
+      </w:r>
+      <w:r>
+        <w:rPr>
+          <w:rFonts w:eastAsia="Georgia" w:cs="Times New Roman" w:ascii="Times New Roman" w:hAnsi="Times New Roman"/>
+          <w:sz w:val="28"/>
+          <w:szCs w:val="28"/>
+        </w:rPr>
+        <w:t>для поиска минимального остовного дерева</w:t>
       </w:r>
     </w:p>
     <w:p>
       <w:pPr>
         <w:pStyle w:val="Heading2"/>
-        <w:ind w:right="-1"/>
+        <w:ind w:right="-1" w:hanging="0"/>
         <w:rPr>
           <w:rFonts w:ascii="Times New Roman" w:hAnsi="Times New Roman" w:eastAsia="Georgia" w:cs="Times New Roman"/>
+          <w:b/>
           <w:b/>
           <w:bCs/>
           <w:color w:val="auto"/>
@@ -2671,9 +2871,9 @@
     </w:p>
     <w:p>
       <w:pPr>
-        <w:pStyle w:val="BodyText"/>
+        <w:pStyle w:val="TextBody"/>
         <w:spacing w:lineRule="auto" w:line="240"/>
-        <w:ind w:hanging="0" w:right="-1"/>
+        <w:ind w:right="-1" w:hanging="0"/>
         <w:jc w:val="both"/>
         <w:rPr/>
       </w:pPr>
@@ -2683,15 +2883,128 @@
           <w:sz w:val="28"/>
           <w:szCs w:val="28"/>
         </w:rPr>
-        <w:t>Результаты работы могут быть использованы в транспортном планировании, проектировании компьютерных сетей и других сферах, где необходимо минимизировать затраты на соединение объектов.</w:t>
+        <w:t xml:space="preserve">Результаты работы могут быть использованы в </w:t>
+      </w:r>
+      <w:r>
+        <w:rPr>
+          <w:rFonts w:ascii="Times New Roman" w:hAnsi="Times New Roman"/>
+          <w:sz w:val="28"/>
+          <w:szCs w:val="28"/>
+        </w:rPr>
+        <w:t>прикладных задачах для минимизации затрат. Примером такой задачи может быть</w:t>
+      </w:r>
+      <w:r>
+        <w:rPr>
+          <w:rFonts w:ascii="Times New Roman" w:hAnsi="Times New Roman"/>
+          <w:sz w:val="28"/>
+          <w:szCs w:val="28"/>
+        </w:rPr>
+        <w:t xml:space="preserve"> транспортн</w:t>
+      </w:r>
+      <w:r>
+        <w:rPr>
+          <w:rFonts w:ascii="Times New Roman" w:hAnsi="Times New Roman"/>
+          <w:sz w:val="28"/>
+          <w:szCs w:val="28"/>
+        </w:rPr>
+        <w:t>ое</w:t>
+      </w:r>
+      <w:r>
+        <w:rPr>
+          <w:rFonts w:ascii="Times New Roman" w:hAnsi="Times New Roman"/>
+          <w:sz w:val="28"/>
+          <w:szCs w:val="28"/>
+        </w:rPr>
+        <w:t xml:space="preserve"> планировани</w:t>
+      </w:r>
+      <w:r>
+        <w:rPr>
+          <w:rFonts w:ascii="Times New Roman" w:hAnsi="Times New Roman"/>
+          <w:sz w:val="28"/>
+          <w:szCs w:val="28"/>
+        </w:rPr>
+        <w:t xml:space="preserve">е </w:t>
+      </w:r>
+      <w:r>
+        <w:rPr>
+          <w:rFonts w:ascii="Times New Roman" w:hAnsi="Times New Roman"/>
+          <w:sz w:val="28"/>
+          <w:szCs w:val="28"/>
+        </w:rPr>
+        <w:t>где необходимо найти такой путь чтобы общая длина пути и стоимость была минимальной. Такая же задача</w:t>
+      </w:r>
+      <w:r>
+        <w:rPr>
+          <w:rFonts w:ascii="Times New Roman" w:hAnsi="Times New Roman"/>
+          <w:sz w:val="28"/>
+          <w:szCs w:val="28"/>
+        </w:rPr>
+        <w:t xml:space="preserve"> </w:t>
+      </w:r>
+      <w:r>
+        <w:rPr>
+          <w:rFonts w:ascii="Times New Roman" w:hAnsi="Times New Roman"/>
+          <w:sz w:val="28"/>
+          <w:szCs w:val="28"/>
+        </w:rPr>
+        <w:t xml:space="preserve">возникает в </w:t>
+      </w:r>
+      <w:r>
+        <w:rPr>
+          <w:rFonts w:ascii="Times New Roman" w:hAnsi="Times New Roman"/>
+          <w:sz w:val="28"/>
+          <w:szCs w:val="28"/>
+        </w:rPr>
+        <w:t>проектировани</w:t>
+      </w:r>
+      <w:r>
+        <w:rPr>
+          <w:rFonts w:ascii="Times New Roman" w:hAnsi="Times New Roman"/>
+          <w:sz w:val="28"/>
+          <w:szCs w:val="28"/>
+        </w:rPr>
+        <w:t>е</w:t>
+      </w:r>
+      <w:r>
+        <w:rPr>
+          <w:rFonts w:ascii="Times New Roman" w:hAnsi="Times New Roman"/>
+          <w:sz w:val="28"/>
+          <w:szCs w:val="28"/>
+        </w:rPr>
+        <w:t xml:space="preserve"> компьютерных сетей, </w:t>
+      </w:r>
+      <w:r>
+        <w:rPr>
+          <w:rFonts w:ascii="Times New Roman" w:hAnsi="Times New Roman"/>
+          <w:sz w:val="28"/>
+          <w:szCs w:val="28"/>
+        </w:rPr>
+        <w:t>а именно в протоколе  STP</w:t>
+      </w:r>
+      <w:r>
+        <w:rPr>
+          <w:rFonts w:ascii="Times New Roman" w:hAnsi="Times New Roman"/>
+          <w:sz w:val="28"/>
+          <w:szCs w:val="28"/>
+        </w:rPr>
+        <w:t>, который устраняет петли в сети выбирая при этом лучшие петли по скорости соеденения</w:t>
+      </w:r>
+      <w:r>
+        <w:rPr>
+          <w:rFonts w:ascii="Times New Roman" w:hAnsi="Times New Roman"/>
+          <w:sz w:val="28"/>
+          <w:szCs w:val="28"/>
+        </w:rPr>
+        <w:t>.</w:t>
       </w:r>
     </w:p>
     <w:p>
       <w:pPr>
         <w:pStyle w:val="Heading2"/>
-        <w:ind w:right="-1"/>
+        <w:ind w:right="-1" w:hanging="0"/>
         <w:rPr>
           <w:rFonts w:ascii="Times New Roman" w:hAnsi="Times New Roman" w:eastAsia="Georgia" w:cs="Times New Roman"/>
+          <w:b/>
           <w:b/>
           <w:bCs/>
           <w:color w:val="auto"/>
@@ -2715,16 +3028,21 @@
     </w:p>
     <w:p>
       <w:pPr>
-        <w:pStyle w:val="BodyText"/>
-        <w:spacing w:lineRule="auto" w:line="240"/>
-        <w:ind w:hanging="0" w:right="-1"/>
-        <w:jc w:val="both"/>
-        <w:rPr>
-          <w:rFonts w:ascii="Times New Roman" w:hAnsi="Times New Roman"/>
-          <w:sz w:val="28"/>
-          <w:szCs w:val="28"/>
-        </w:rPr>
-      </w:pPr>
+        <w:pStyle w:val="TextBody"/>
+        <w:rPr>
+          <w:rFonts w:ascii="Times New Roman" w:hAnsi="Times New Roman"/>
+          <w:sz w:val="28"/>
+          <w:szCs w:val="28"/>
+        </w:rPr>
+      </w:pPr>
+      <w:r>
+        <w:rPr>
+          <w:rFonts w:ascii="Times New Roman" w:hAnsi="Times New Roman"/>
+          <w:sz w:val="28"/>
+          <w:szCs w:val="28"/>
+        </w:rPr>
+        <w:t xml:space="preserve">    </w:t>
+      </w:r>
       <w:r>
         <w:rPr>
           <w:rFonts w:ascii="Times New Roman" w:hAnsi="Times New Roman"/>
@@ -2735,117 +3053,270 @@
       </w:r>
       <w:r>
         <w:rPr>
-          <w:rFonts w:ascii="Times New Roman" w:hAnsi="Times New Roman"/>
-          <w:sz w:val="28"/>
-          <w:szCs w:val="28"/>
-        </w:rPr>
-        <w:t>3</w:t>
-      </w:r>
-      <w:r>
-        <w:rPr>
-          <w:rFonts w:ascii="Times New Roman" w:hAnsi="Times New Roman"/>
-          <w:sz w:val="28"/>
-          <w:szCs w:val="28"/>
-        </w:rPr>
-        <w:t xml:space="preserve"> глав:</w:t>
-      </w:r>
-    </w:p>
-    <w:p>
-      <w:pPr>
-        <w:pStyle w:val="BodyText"/>
-        <w:numPr>
-          <w:ilvl w:val="0"/>
-          <w:numId w:val="4"/>
-        </w:numPr>
-        <w:rPr>
-          <w:rFonts w:ascii="Times New Roman" w:hAnsi="Times New Roman"/>
-          <w:sz w:val="28"/>
-          <w:szCs w:val="28"/>
-        </w:rPr>
-      </w:pPr>
-      <w:r>
-        <w:rPr>
-          <w:rFonts w:ascii="Times New Roman" w:hAnsi="Times New Roman"/>
-          <w:sz w:val="28"/>
-          <w:szCs w:val="28"/>
-        </w:rPr>
-        <w:t>Теоретические основы минимального остовного дерева.</w:t>
-      </w:r>
-    </w:p>
-    <w:p>
-      <w:pPr>
-        <w:pStyle w:val="BodyText"/>
-        <w:numPr>
-          <w:ilvl w:val="0"/>
-          <w:numId w:val="4"/>
-        </w:numPr>
-        <w:rPr>
-          <w:rFonts w:ascii="Times New Roman" w:hAnsi="Times New Roman"/>
-          <w:sz w:val="28"/>
-          <w:szCs w:val="28"/>
-        </w:rPr>
-      </w:pPr>
-      <w:r>
-        <w:rPr>
-          <w:rFonts w:ascii="Times New Roman" w:hAnsi="Times New Roman"/>
-          <w:sz w:val="28"/>
-          <w:szCs w:val="28"/>
-        </w:rPr>
-        <w:t>Реализация и анализ алгоритмов.</w:t>
-      </w:r>
-    </w:p>
-    <w:p>
-      <w:pPr>
-        <w:pStyle w:val="BodyText"/>
-        <w:numPr>
-          <w:ilvl w:val="0"/>
-          <w:numId w:val="4"/>
-        </w:numPr>
-        <w:rPr/>
-      </w:pPr>
-      <w:r>
-        <w:rPr>
-          <w:rFonts w:ascii="Times New Roman" w:hAnsi="Times New Roman"/>
-          <w:sz w:val="28"/>
-          <w:szCs w:val="28"/>
-        </w:rPr>
-        <w:t>Заключение.</w:t>
-      </w:r>
-    </w:p>
-    <w:p>
-      <w:pPr>
-        <w:pStyle w:val="BodyText"/>
-        <w:rPr/>
-      </w:pPr>
-      <w:r>
-        <w:rPr>
+          <w:rFonts w:eastAsia="Calibri" w:cs="" w:ascii="Times New Roman" w:hAnsi="Times New Roman" w:cstheme="minorBidi" w:eastAsiaTheme="minorHAnsi"/>
+          <w:color w:val="auto"/>
+          <w:kern w:val="0"/>
+          <w:sz w:val="28"/>
+          <w:szCs w:val="28"/>
+          <w:lang w:val="ru-KZ" w:eastAsia="en-US" w:bidi="ar-SA"/>
+        </w:rPr>
+        <w:t>введения, двух глав, заключения,</w:t>
+      </w:r>
+      <w:r>
+        <w:rPr>
+          <w:rFonts w:eastAsia="Calibri" w:cs="" w:ascii="Times New Roman" w:hAnsi="Times New Roman" w:cstheme="minorBidi" w:eastAsiaTheme="minorHAnsi"/>
+          <w:color w:val="auto"/>
+          <w:kern w:val="0"/>
+          <w:sz w:val="28"/>
+          <w:szCs w:val="28"/>
+          <w:lang w:val="ru-KZ" w:eastAsia="en-US" w:bidi="ar-SA"/>
+        </w:rPr>
+        <w:t xml:space="preserve"> списка литературы и приложения. </w:t>
+      </w:r>
+    </w:p>
+    <w:p>
+      <w:pPr>
+        <w:pStyle w:val="TextBody"/>
+        <w:rPr>
+          <w:rFonts w:ascii="Times New Roman" w:hAnsi="Times New Roman"/>
+          <w:sz w:val="28"/>
+          <w:szCs w:val="28"/>
+        </w:rPr>
+      </w:pPr>
+      <w:r>
+        <w:rPr>
+          <w:rFonts w:eastAsia="Calibri" w:cs="" w:ascii="Times New Roman" w:hAnsi="Times New Roman" w:cstheme="minorBidi" w:eastAsiaTheme="minorHAnsi"/>
+          <w:color w:val="auto"/>
+          <w:kern w:val="0"/>
+          <w:sz w:val="28"/>
+          <w:szCs w:val="28"/>
+          <w:lang w:val="ru-KZ" w:eastAsia="en-US" w:bidi="ar-SA"/>
+        </w:rPr>
+        <w:t xml:space="preserve">    </w:t>
+      </w:r>
+      <w:r>
+        <w:rPr>
+          <w:rFonts w:eastAsia="Calibri" w:cs="" w:ascii="Times New Roman" w:hAnsi="Times New Roman" w:cstheme="minorBidi" w:eastAsiaTheme="minorHAnsi"/>
+          <w:color w:val="auto"/>
+          <w:kern w:val="0"/>
+          <w:sz w:val="28"/>
+          <w:szCs w:val="28"/>
+          <w:lang w:val="ru-KZ" w:eastAsia="en-US" w:bidi="ar-SA"/>
+        </w:rPr>
+        <w:t xml:space="preserve">В введении мы написали характеристики работы которые </w:t>
+      </w:r>
+      <w:r>
+        <w:rPr>
+          <w:rFonts w:eastAsia="Calibri" w:cs="" w:ascii="Times New Roman" w:hAnsi="Times New Roman" w:cstheme="minorBidi" w:eastAsiaTheme="minorHAnsi"/>
+          <w:color w:val="auto"/>
+          <w:kern w:val="0"/>
+          <w:sz w:val="28"/>
+          <w:szCs w:val="28"/>
+          <w:lang w:val="ru-KZ" w:eastAsia="en-US" w:bidi="ar-SA"/>
+        </w:rPr>
+        <w:t xml:space="preserve">определяют тему нашей работы и ее актуальность, </w:t>
+      </w:r>
+      <w:bookmarkStart w:id="12" w:name="page31R_mcid9"/>
+      <w:bookmarkEnd w:id="12"/>
+      <w:r>
+        <w:rPr>
+          <w:rFonts w:eastAsia="Calibri" w:cs="" w:ascii="Times New Roman" w:hAnsi="Times New Roman" w:cstheme="minorBidi" w:eastAsiaTheme="minorHAnsi"/>
+          <w:color w:val="auto"/>
+          <w:kern w:val="0"/>
+          <w:sz w:val="28"/>
+          <w:szCs w:val="28"/>
+          <w:lang w:val="ru-KZ" w:eastAsia="en-US" w:bidi="ar-SA"/>
+        </w:rPr>
+        <w:t>объект и предмет исследования, цели и задачи, которые необходимо рассмотре</w:t>
+      </w:r>
+      <w:r>
+        <w:rPr>
+          <w:rFonts w:eastAsia="Calibri" w:cs="" w:ascii="Times New Roman" w:hAnsi="Times New Roman" w:cstheme="minorBidi" w:eastAsiaTheme="minorHAnsi"/>
+          <w:color w:val="auto"/>
+          <w:kern w:val="0"/>
+          <w:sz w:val="28"/>
+          <w:szCs w:val="28"/>
+          <w:lang w:val="ru-KZ" w:eastAsia="en-US" w:bidi="ar-SA"/>
+        </w:rPr>
+        <w:t>ть, методы исследования, теоретические основы и практическую значимость нашей работы.</w:t>
+      </w:r>
+    </w:p>
+    <w:p>
+      <w:pPr>
+        <w:pStyle w:val="TextBody"/>
+        <w:rPr>
+          <w:rFonts w:ascii="Times New Roman" w:hAnsi="Times New Roman"/>
+          <w:sz w:val="28"/>
+          <w:szCs w:val="28"/>
+        </w:rPr>
+      </w:pPr>
+      <w:r>
+        <w:rPr>
+          <w:rFonts w:eastAsia="Calibri" w:cs="" w:ascii="Times New Roman" w:hAnsi="Times New Roman" w:cstheme="minorBidi" w:eastAsiaTheme="minorHAnsi"/>
+          <w:color w:val="auto"/>
+          <w:kern w:val="0"/>
+          <w:sz w:val="28"/>
+          <w:szCs w:val="28"/>
+          <w:lang w:val="ru-KZ" w:eastAsia="en-US" w:bidi="ar-SA"/>
+        </w:rPr>
+        <w:t xml:space="preserve">    </w:t>
+      </w:r>
+      <w:r>
+        <w:rPr>
+          <w:rFonts w:eastAsia="Calibri" w:cs="" w:ascii="Times New Roman" w:hAnsi="Times New Roman" w:cstheme="minorBidi" w:eastAsiaTheme="minorHAnsi"/>
+          <w:color w:val="auto"/>
+          <w:kern w:val="0"/>
+          <w:sz w:val="28"/>
+          <w:szCs w:val="28"/>
+          <w:lang w:val="ru-KZ" w:eastAsia="en-US" w:bidi="ar-SA"/>
+        </w:rPr>
+        <w:t xml:space="preserve">В первой главе рассмотрена теоритическая часть поиска минимального остовного дерева </w:t>
+      </w:r>
+    </w:p>
+    <w:p>
+      <w:pPr>
+        <w:pStyle w:val="TextBody"/>
+        <w:rPr>
+          <w:rFonts w:ascii="Times New Roman" w:hAnsi="Times New Roman"/>
+          <w:sz w:val="28"/>
+          <w:szCs w:val="28"/>
+        </w:rPr>
+      </w:pPr>
+      <w:r>
+        <w:rPr>
+          <w:rFonts w:eastAsia="Calibri" w:cs="" w:ascii="Times New Roman" w:hAnsi="Times New Roman" w:cstheme="minorBidi" w:eastAsiaTheme="minorHAnsi"/>
+          <w:color w:val="auto"/>
+          <w:kern w:val="0"/>
+          <w:sz w:val="28"/>
+          <w:szCs w:val="28"/>
+          <w:lang w:val="ru-KZ" w:eastAsia="en-US" w:bidi="ar-SA"/>
+        </w:rPr>
+        <w:t xml:space="preserve">    </w:t>
+      </w:r>
+      <w:r>
+        <w:rPr>
+          <w:rFonts w:eastAsia="Calibri" w:cs="" w:ascii="Times New Roman" w:hAnsi="Times New Roman" w:cstheme="minorBidi" w:eastAsiaTheme="minorHAnsi"/>
+          <w:color w:val="auto"/>
+          <w:kern w:val="0"/>
+          <w:sz w:val="28"/>
+          <w:szCs w:val="28"/>
+          <w:lang w:val="ru-KZ" w:eastAsia="en-US" w:bidi="ar-SA"/>
+        </w:rPr>
+        <w:t>Во второй главе произведен анализ алгоритмов поиска минимального остовного дерева и их реализация.</w:t>
+      </w:r>
+    </w:p>
+    <w:p>
+      <w:pPr>
+        <w:pStyle w:val="TextBody"/>
+        <w:rPr>
+          <w:rFonts w:ascii="Times New Roman" w:hAnsi="Times New Roman"/>
+          <w:sz w:val="28"/>
+          <w:szCs w:val="28"/>
+        </w:rPr>
+      </w:pPr>
+      <w:r>
+        <w:rPr>
+          <w:rFonts w:eastAsia="Calibri" w:cs="" w:ascii="Times New Roman" w:hAnsi="Times New Roman" w:cstheme="minorBidi" w:eastAsiaTheme="minorHAnsi"/>
+          <w:color w:val="auto"/>
+          <w:kern w:val="0"/>
+          <w:sz w:val="28"/>
+          <w:szCs w:val="28"/>
+          <w:lang w:val="ru-KZ" w:eastAsia="en-US" w:bidi="ar-SA"/>
+        </w:rPr>
+        <w:t xml:space="preserve">    </w:t>
+      </w:r>
+      <w:r>
+        <w:rPr>
+          <w:rFonts w:eastAsia="Calibri" w:cs="" w:ascii="Times New Roman" w:hAnsi="Times New Roman" w:cstheme="minorBidi" w:eastAsiaTheme="minorHAnsi"/>
+          <w:color w:val="auto"/>
+          <w:kern w:val="0"/>
+          <w:sz w:val="28"/>
+          <w:szCs w:val="28"/>
+          <w:lang w:val="ru-KZ" w:eastAsia="en-US" w:bidi="ar-SA"/>
+        </w:rPr>
+        <w:t>В заключении сделаны выводы на основе полученной информации.</w:t>
+      </w:r>
+    </w:p>
+    <w:p>
+      <w:pPr>
+        <w:pStyle w:val="TextBody"/>
+        <w:rPr>
+          <w:rFonts w:ascii="Times New Roman" w:hAnsi="Times New Roman"/>
+          <w:sz w:val="28"/>
+          <w:szCs w:val="28"/>
+        </w:rPr>
+      </w:pPr>
+      <w:r>
+        <w:rPr>
+          <w:rFonts w:eastAsia="Calibri" w:cs="" w:ascii="Times New Roman" w:hAnsi="Times New Roman" w:cstheme="minorBidi" w:eastAsiaTheme="minorHAnsi"/>
+          <w:color w:val="auto"/>
+          <w:kern w:val="0"/>
+          <w:sz w:val="28"/>
+          <w:szCs w:val="28"/>
+          <w:lang w:val="ru-KZ" w:eastAsia="en-US" w:bidi="ar-SA"/>
+        </w:rPr>
+        <w:t xml:space="preserve">    </w:t>
+      </w:r>
+      <w:r>
+        <w:rPr>
+          <w:rFonts w:eastAsia="Calibri" w:cs="" w:ascii="Times New Roman" w:hAnsi="Times New Roman" w:cstheme="minorBidi" w:eastAsiaTheme="minorHAnsi"/>
+          <w:color w:val="auto"/>
+          <w:kern w:val="0"/>
+          <w:sz w:val="28"/>
+          <w:szCs w:val="28"/>
+          <w:lang w:val="ru-KZ" w:eastAsia="en-US" w:bidi="ar-SA"/>
+        </w:rPr>
+        <w:t>В списке литературы приведены источники информации и ссылки на них.</w:t>
+      </w:r>
+    </w:p>
+    <w:p>
+      <w:pPr>
+        <w:pStyle w:val="TextBody"/>
+        <w:rPr>
+          <w:rFonts w:ascii="Times New Roman" w:hAnsi="Times New Roman"/>
+          <w:sz w:val="28"/>
+          <w:szCs w:val="28"/>
+        </w:rPr>
+      </w:pPr>
+      <w:r>
+        <w:rPr>
+          <w:rFonts w:eastAsia="Calibri" w:cs="" w:ascii="Times New Roman" w:hAnsi="Times New Roman" w:cstheme="minorBidi" w:eastAsiaTheme="minorHAnsi"/>
+          <w:color w:val="auto"/>
+          <w:kern w:val="0"/>
+          <w:sz w:val="28"/>
+          <w:szCs w:val="28"/>
+          <w:lang w:val="ru-KZ" w:eastAsia="en-US" w:bidi="ar-SA"/>
+        </w:rPr>
+        <w:t xml:space="preserve">    </w:t>
+      </w:r>
+      <w:r>
+        <w:rPr>
+          <w:rFonts w:eastAsia="Calibri" w:cs="" w:ascii="Times New Roman" w:hAnsi="Times New Roman" w:cstheme="minorBidi" w:eastAsiaTheme="minorHAnsi"/>
+          <w:color w:val="auto"/>
+          <w:kern w:val="0"/>
+          <w:sz w:val="28"/>
+          <w:szCs w:val="28"/>
+          <w:lang w:val="ru-KZ" w:eastAsia="en-US" w:bidi="ar-SA"/>
+        </w:rPr>
+        <w:t>В приложении представлены графики, диаграмы и прочие рисунки использованные в исследовании.</w:t>
+      </w:r>
+    </w:p>
+    <w:p>
+      <w:pPr>
+        <w:pStyle w:val="TextBody"/>
+        <w:jc w:val="left"/>
+        <w:rPr/>
+      </w:pPr>
+      <w:r>
+        <w:rPr>
+          <w:rStyle w:val="Strong"/>
           <w:rFonts w:cs="Times New Roman" w:ascii="Times New Roman" w:hAnsi="Times New Roman"/>
           <w:b/>
           <w:bCs/>
           <w:sz w:val="28"/>
           <w:szCs w:val="28"/>
         </w:rPr>
-        <w:t>ГЛАВА</w:t>
-      </w:r>
-      <w:r>
-        <w:rPr>
-          <w:rFonts w:cs="Times New Roman" w:ascii="Times New Roman" w:hAnsi="Times New Roman"/>
-          <w:b/>
-          <w:bCs/>
-          <w:sz w:val="28"/>
-          <w:szCs w:val="28"/>
-        </w:rPr>
-        <w:t>1</w:t>
-      </w:r>
-      <w:r>
-        <w:rPr>
-          <w:rFonts w:cs="Times New Roman" w:ascii="Times New Roman" w:hAnsi="Times New Roman"/>
-          <w:b/>
-          <w:bCs/>
-          <w:sz w:val="28"/>
-          <w:szCs w:val="28"/>
-        </w:rPr>
-        <w:t xml:space="preserve">. </w:t>
+        <w:t xml:space="preserve">ГЛАВА1. </w:t>
       </w:r>
       <w:r>
         <w:rPr>
@@ -2854,13 +3325,14 @@
           <w:sz w:val="28"/>
           <w:szCs w:val="28"/>
         </w:rPr>
-        <w:t>Теоретические основы минимального остовного дерева</w:t>
-      </w:r>
-    </w:p>
-    <w:p>
-      <w:pPr>
-        <w:pStyle w:val="BodyText"/>
+        <w:t>ТЕОРЕТИЧЕСКИЕ ОСНОВЫ МИНИМАЛЬНОГО ОСТОВНОГО ДЕРЕВА</w:t>
+      </w:r>
+    </w:p>
+    <w:p>
+      <w:pPr>
+        <w:pStyle w:val="TextBody"/>
         <w:ind w:hanging="0"/>
+        <w:jc w:val="left"/>
         <w:rPr/>
       </w:pPr>
       <w:r>
@@ -2868,7 +3340,7 @@
           <w:rStyle w:val="Strong"/>
           <w:rFonts w:cs="Times New Roman" w:ascii="Times New Roman" w:hAnsi="Times New Roman"/>
           <w:vanish w:val="false"/>
-          <w:color w:themeColor="text1" w:val="000000"/>
+          <w:color w:val="000000" w:themeColor="text1"/>
           <w:sz w:val="28"/>
           <w:szCs w:val="28"/>
           <w:lang w:val="ru-RU"/>
@@ -2879,7 +3351,7 @@
         <w:rPr>
           <w:rFonts w:cs="Times New Roman" w:ascii="Times New Roman" w:hAnsi="Times New Roman"/>
           <w:vanish w:val="false"/>
-          <w:color w:themeColor="text1" w:val="000000"/>
+          <w:color w:val="000000" w:themeColor="text1"/>
           <w:sz w:val="28"/>
           <w:szCs w:val="28"/>
           <w:lang w:val="ru-RU"/>
@@ -2890,23 +3362,31 @@
     </w:p>
     <w:p>
       <w:pPr>
-        <w:pStyle w:val="BodyText"/>
+        <w:pStyle w:val="TextBody"/>
+        <w:ind w:hanging="0"/>
+        <w:jc w:val="left"/>
         <w:rPr/>
       </w:pPr>
       <w:r>
         <w:rPr>
           <w:rStyle w:val="Strong"/>
-          <w:rFonts w:ascii="Times New Roman" w:hAnsi="Times New Roman"/>
-          <w:sz w:val="28"/>
-          <w:szCs w:val="28"/>
+          <w:rFonts w:cs="Times New Roman" w:ascii="Times New Roman" w:hAnsi="Times New Roman"/>
+          <w:vanish w:val="false"/>
+          <w:color w:val="000000" w:themeColor="text1"/>
+          <w:sz w:val="28"/>
+          <w:szCs w:val="28"/>
+          <w:lang w:val="ru-RU"/>
         </w:rPr>
         <w:t>1.2. Задача построения минимального остовного дерева</w:t>
       </w:r>
       <w:r>
         <w:rPr>
-          <w:rFonts w:ascii="Times New Roman" w:hAnsi="Times New Roman"/>
-          <w:sz w:val="28"/>
-          <w:szCs w:val="28"/>
+          <w:rFonts w:cs="Times New Roman" w:ascii="Times New Roman" w:hAnsi="Times New Roman"/>
+          <w:vanish w:val="false"/>
+          <w:color w:val="000000" w:themeColor="text1"/>
+          <w:sz w:val="28"/>
+          <w:szCs w:val="28"/>
+          <w:lang w:val="ru-RU"/>
         </w:rPr>
         <w:br/>
         <w:t>Остовное дерево (spanning tree) — это подграф, содержащий все вершины исходного графа, но не содержащий циклов и имеющий минимальное возможное количество рёбер. Минимальное остовное дерево (МОД) — это остовное дерево с минимальной суммой весов рёбер. Построение МОД — это важная задача в теории графов, находящая применение в сетевом планировании, маршрутизации и инфраструктурных проектах.</w:t>
@@ -2914,12 +3394,852 @@
     </w:p>
     <w:p>
       <w:pPr>
-        <w:pStyle w:val="BodyText"/>
+        <w:pStyle w:val="TextBody"/>
+        <w:ind w:hanging="0"/>
+        <w:jc w:val="left"/>
+        <w:rPr/>
+      </w:pPr>
+      <w:r>
+        <w:rPr>
+          <w:rFonts w:cs="Times New Roman" w:ascii="Times New Roman" w:hAnsi="Times New Roman"/>
+          <w:vanish w:val="false"/>
+          <w:color w:val="000000" w:themeColor="text1"/>
+          <w:sz w:val="28"/>
+          <w:szCs w:val="28"/>
+          <w:lang w:val="ru-RU"/>
+        </w:rPr>
+        <w:t>Например представим какой то город где</w:t>
+      </w:r>
+      <w:r>
+        <w:rPr>
+          <w:rFonts w:cs="Times New Roman" w:ascii="Times New Roman" w:hAnsi="Times New Roman"/>
+          <w:vanish w:val="false"/>
+          <w:color w:val="000000" w:themeColor="text1"/>
+          <w:sz w:val="28"/>
+          <w:szCs w:val="28"/>
+          <w:lang w:val="ru-RU"/>
+        </w:rPr>
+        <w:t xml:space="preserve"> есть различные районы соедененные дорогами. Каждая дорога имеет свою протяженность, и по ней могут ездить машины. Для эффективной работы транспортной системы города требуется чтобы не было замкнутых маршрутов</w:t>
+      </w:r>
+      <w:r>
+        <w:rPr>
+          <w:rFonts w:cs="Times New Roman" w:ascii="Times New Roman" w:hAnsi="Times New Roman"/>
+          <w:vanish w:val="false"/>
+          <w:color w:val="000000" w:themeColor="text1"/>
+          <w:sz w:val="28"/>
+          <w:szCs w:val="28"/>
+          <w:lang w:val="ru-RU"/>
+        </w:rPr>
+        <w:t>(</w:t>
+      </w:r>
+      <w:r>
+        <w:rPr>
+          <w:rFonts w:cs="Times New Roman" w:ascii="Times New Roman" w:hAnsi="Times New Roman"/>
+          <w:vanish w:val="false"/>
+          <w:color w:val="000000" w:themeColor="text1"/>
+          <w:sz w:val="28"/>
+          <w:szCs w:val="28"/>
+          <w:lang w:val="ru-RU"/>
+        </w:rPr>
+        <w:t>циклов</w:t>
+      </w:r>
+      <w:r>
+        <w:rPr>
+          <w:rFonts w:cs="Times New Roman" w:ascii="Times New Roman" w:hAnsi="Times New Roman"/>
+          <w:vanish w:val="false"/>
+          <w:color w:val="000000" w:themeColor="text1"/>
+          <w:sz w:val="28"/>
+          <w:szCs w:val="28"/>
+          <w:lang w:val="ru-RU"/>
+        </w:rPr>
+        <w:t>), которые могут привести к избыточному пробегу машин. Наша задача состоит в том чтобы каждый район был доступен для машин, и суммарная протяженность дорог по которым ездят машины была минимальной. Такую задачу можно описать как задачу поиска минимального остовного дерева, где узлы — это районы города, а ребра — это дороги между районами с весом, равным протяженности дороги.</w:t>
+      </w:r>
+    </w:p>
+    <w:p>
+      <w:pPr>
+        <w:pStyle w:val="TextBody"/>
+        <w:ind w:hanging="0"/>
+        <w:jc w:val="left"/>
+        <w:rPr/>
+      </w:pPr>
+      <w:r>
+        <w:rPr>
+          <w:rFonts w:cs="Times New Roman" w:ascii="Times New Roman" w:hAnsi="Times New Roman"/>
+          <w:vanish w:val="false"/>
+          <w:color w:val="000000" w:themeColor="text1"/>
+          <w:sz w:val="28"/>
+          <w:szCs w:val="28"/>
+          <w:lang w:val="ru-RU"/>
+        </w:rPr>
+        <w:t>З</w:t>
+      </w:r>
+      <w:r>
+        <w:rPr>
+          <w:rFonts w:cs="Times New Roman" w:ascii="Times New Roman" w:hAnsi="Times New Roman"/>
+          <w:vanish w:val="false"/>
+          <w:color w:val="000000" w:themeColor="text1"/>
+          <w:sz w:val="28"/>
+          <w:szCs w:val="28"/>
+          <w:lang w:val="ru-RU"/>
+        </w:rPr>
+        <w:t>адача в общем виде выглядит так. Д</w:t>
+      </w:r>
+      <w:r>
+        <w:rPr>
+          <w:rFonts w:cs="Times New Roman" w:ascii="Times New Roman" w:hAnsi="Times New Roman"/>
+          <w:vanish w:val="false"/>
+          <w:color w:val="000000" w:themeColor="text1"/>
+          <w:sz w:val="28"/>
+          <w:szCs w:val="28"/>
+          <w:lang w:val="ru-RU"/>
+        </w:rPr>
+        <w:t>ан связанный, взвешенный,</w:t>
+        <w:br/>
+        <w:t xml:space="preserve">неориентированный граф </w:t>
+      </w:r>
+      <w:r>
+        <w:rPr>
+          <w:rFonts w:cs="Times New Roman" w:ascii="Times New Roman" w:hAnsi="Times New Roman"/>
+          <w:vanish w:val="false"/>
+          <w:color w:val="000000" w:themeColor="text1"/>
+          <w:sz w:val="28"/>
+          <w:szCs w:val="28"/>
+          <w:lang w:val="ru-RU"/>
+        </w:rPr>
+        <w:t xml:space="preserve">G = (V, E), где V — множество вершин, а E — множество рёбер, соединяющих вершины. </w:t>
+      </w:r>
+      <w:r>
+        <w:rPr>
+          <w:rFonts w:cs="Times New Roman" w:ascii="Times New Roman" w:hAnsi="Times New Roman"/>
+          <w:vanish w:val="false"/>
+          <w:color w:val="000000" w:themeColor="text1"/>
+          <w:sz w:val="28"/>
+          <w:szCs w:val="28"/>
+          <w:lang w:val="ru-RU"/>
+        </w:rPr>
+        <w:t>Для каждого ребра задан определенный вес задающий стоимость соедениние двух вершин. Задача состоит в нахождении такого подграфа который соединяет все вершины  и общий вес которой минимален</w:t>
+      </w:r>
+      <w:r>
+        <w:rPr>
+          <w:rFonts w:cs="Times New Roman" w:ascii="Times New Roman" w:hAnsi="Times New Roman"/>
+          <w:vanish w:val="false"/>
+          <w:color w:val="000000" w:themeColor="text1"/>
+          <w:sz w:val="28"/>
+          <w:szCs w:val="28"/>
+          <w:lang w:val="ru-RU"/>
+        </w:rPr>
+        <w:t>(см Рисунок 1)</w:t>
+      </w:r>
+    </w:p>
+    <w:p>
+      <w:pPr>
+        <w:pStyle w:val="TextBody"/>
+        <w:ind w:hanging="0"/>
+        <w:jc w:val="left"/>
+        <w:rPr/>
+      </w:pPr>
+      <w:r>
+        <w:rPr/>
+        <w:drawing>
+          <wp:anchor behindDoc="0" distT="0" distB="0" distL="0" distR="0" simplePos="0" locked="0" layoutInCell="1" allowOverlap="1" relativeHeight="3">
+            <wp:simplePos x="0" y="0"/>
+            <wp:positionH relativeFrom="column">
+              <wp:align>center</wp:align>
+            </wp:positionH>
+            <wp:positionV relativeFrom="paragraph">
+              <wp:posOffset>635</wp:posOffset>
+            </wp:positionV>
+            <wp:extent cx="3206750" cy="2586990"/>
+            <wp:effectExtent l="0" t="0" r="0" b="0"/>
+            <wp:wrapSquare wrapText="largest"/>
+            <wp:docPr id="1" name="Image2" descr=""/>
+            <wp:cNvGraphicFramePr>
+              <a:graphicFrameLocks xmlns:a="http://schemas.openxmlformats.org/drawingml/2006/main" noChangeAspect="1"/>
+            </wp:cNvGraphicFramePr>
+            <a:graphic xmlns:a="http://schemas.openxmlformats.org/drawingml/2006/main">
+              <a:graphicData uri="http://schemas.openxmlformats.org/drawingml/2006/picture">
+                <pic:pic xmlns:pic="http://schemas.openxmlformats.org/drawingml/2006/picture">
+                  <pic:nvPicPr>
+                    <pic:cNvPr id="1" name="Image2" descr=""/>
+                    <pic:cNvPicPr>
+                      <a:picLocks noChangeAspect="1" noChangeArrowheads="1"/>
+                    </pic:cNvPicPr>
+                  </pic:nvPicPr>
+                  <pic:blipFill>
+                    <a:blip r:embed="rId2"/>
+                    <a:stretch>
+                      <a:fillRect/>
+                    </a:stretch>
+                  </pic:blipFill>
+                  <pic:spPr bwMode="auto">
+                    <a:xfrm>
+                      <a:off x="0" y="0"/>
+                      <a:ext cx="3206750" cy="2586990"/>
+                    </a:xfrm>
+                    <a:prstGeom prst="rect">
+                      <a:avLst/>
+                    </a:prstGeom>
+                  </pic:spPr>
+                </pic:pic>
+              </a:graphicData>
+            </a:graphic>
+          </wp:anchor>
+        </w:drawing>
+      </w:r>
+    </w:p>
+    <w:p>
+      <w:pPr>
+        <w:pStyle w:val="Normal"/>
+        <w:ind w:hanging="0"/>
+        <w:jc w:val="left"/>
+        <w:rPr>
+          <w:rFonts w:cs="Times New Roman"/>
+          <w:vanish w:val="false"/>
+          <w:color w:val="000000" w:themeColor="text1"/>
+          <w:lang w:val="ru-RU"/>
+        </w:rPr>
+      </w:pPr>
+      <w:r>
+        <w:rPr>
+          <w:rFonts w:ascii="Times New Roman" w:hAnsi="Times New Roman"/>
+          <w:sz w:val="28"/>
+          <w:szCs w:val="28"/>
+        </w:rPr>
+      </w:r>
+    </w:p>
+    <w:p>
+      <w:pPr>
+        <w:pStyle w:val="Normal"/>
+        <w:ind w:hanging="0"/>
+        <w:jc w:val="left"/>
+        <w:rPr>
+          <w:rFonts w:cs="Times New Roman"/>
+          <w:vanish w:val="false"/>
+          <w:color w:val="000000" w:themeColor="text1"/>
+          <w:lang w:val="ru-RU"/>
+        </w:rPr>
+      </w:pPr>
+      <w:r>
+        <w:rPr>
+          <w:rFonts w:ascii="Times New Roman" w:hAnsi="Times New Roman"/>
+          <w:sz w:val="28"/>
+          <w:szCs w:val="28"/>
+        </w:rPr>
+      </w:r>
+    </w:p>
+    <w:p>
+      <w:pPr>
+        <w:pStyle w:val="Normal"/>
+        <w:ind w:hanging="0"/>
+        <w:jc w:val="left"/>
+        <w:rPr>
+          <w:rFonts w:cs="Times New Roman"/>
+          <w:vanish w:val="false"/>
+          <w:color w:val="000000" w:themeColor="text1"/>
+          <w:lang w:val="ru-RU"/>
+        </w:rPr>
+      </w:pPr>
+      <w:r>
+        <w:rPr>
+          <w:rFonts w:ascii="Times New Roman" w:hAnsi="Times New Roman"/>
+          <w:sz w:val="28"/>
+          <w:szCs w:val="28"/>
+        </w:rPr>
+      </w:r>
+    </w:p>
+    <w:p>
+      <w:pPr>
+        <w:pStyle w:val="TextBody"/>
+        <w:ind w:hanging="0"/>
+        <w:jc w:val="left"/>
+        <w:rPr>
+          <w:rFonts w:ascii="Times New Roman" w:hAnsi="Times New Roman" w:cs="Times New Roman"/>
+          <w:vanish w:val="false"/>
+          <w:color w:val="000000" w:themeColor="text1"/>
+          <w:sz w:val="28"/>
+          <w:szCs w:val="28"/>
+          <w:lang w:val="ru-RU"/>
+        </w:rPr>
+      </w:pPr>
+      <w:r>
+        <w:rPr/>
+      </w:r>
+    </w:p>
+    <w:p>
+      <w:pPr>
+        <w:pStyle w:val="TextBody"/>
+        <w:ind w:hanging="0"/>
+        <w:jc w:val="left"/>
+        <w:rPr>
+          <w:rFonts w:ascii="Times New Roman" w:hAnsi="Times New Roman" w:cs="Times New Roman"/>
+          <w:vanish w:val="false"/>
+          <w:color w:val="000000" w:themeColor="text1"/>
+          <w:sz w:val="28"/>
+          <w:szCs w:val="28"/>
+          <w:lang w:val="ru-RU"/>
+        </w:rPr>
+      </w:pPr>
+      <w:r>
+        <w:rPr/>
+      </w:r>
+    </w:p>
+    <w:p>
+      <w:pPr>
+        <w:pStyle w:val="TextBody"/>
+        <w:ind w:hanging="0"/>
+        <w:jc w:val="left"/>
+        <w:rPr>
+          <w:rFonts w:ascii="Times New Roman" w:hAnsi="Times New Roman" w:cs="Times New Roman"/>
+          <w:vanish w:val="false"/>
+          <w:color w:val="000000" w:themeColor="text1"/>
+          <w:sz w:val="28"/>
+          <w:szCs w:val="28"/>
+          <w:lang w:val="ru-RU"/>
+        </w:rPr>
+      </w:pPr>
+      <w:r>
+        <w:rPr/>
+      </w:r>
+    </w:p>
+    <w:p>
+      <w:pPr>
+        <w:pStyle w:val="TextBody"/>
+        <w:ind w:hanging="0"/>
+        <w:jc w:val="left"/>
+        <w:rPr>
+          <w:rFonts w:ascii="Times New Roman" w:hAnsi="Times New Roman" w:cs="Times New Roman"/>
+          <w:vanish w:val="false"/>
+          <w:color w:val="000000" w:themeColor="text1"/>
+          <w:sz w:val="28"/>
+          <w:szCs w:val="28"/>
+          <w:lang w:val="ru-RU"/>
+        </w:rPr>
+      </w:pPr>
+      <w:r>
+        <w:rPr/>
+      </w:r>
+    </w:p>
+    <w:p>
+      <w:pPr>
+        <w:pStyle w:val="Normal"/>
+        <w:ind w:hanging="0"/>
+        <w:jc w:val="center"/>
         <w:rPr/>
       </w:pPr>
       <w:r>
         <w:rPr>
           <w:rStyle w:val="Strong"/>
+          <w:rFonts w:cs="Times New Roman" w:ascii="Times New Roman" w:hAnsi="Times New Roman"/>
+          <w:b w:val="false"/>
+          <w:bCs w:val="false"/>
+          <w:vanish w:val="false"/>
+          <w:color w:val="000000" w:themeColor="text1"/>
+          <w:sz w:val="28"/>
+          <w:szCs w:val="28"/>
+          <w:lang w:val="ru-RU"/>
+        </w:rPr>
+        <w:tab/>
+      </w:r>
+    </w:p>
+    <w:p>
+      <w:pPr>
+        <w:pStyle w:val="Normal"/>
+        <w:ind w:hanging="0"/>
+        <w:jc w:val="center"/>
+        <w:rPr/>
+      </w:pPr>
+      <w:r>
+        <w:rPr>
+          <w:rStyle w:val="Strong"/>
+          <w:rFonts w:cs="Times New Roman" w:ascii="Times New Roman" w:hAnsi="Times New Roman"/>
+          <w:b w:val="false"/>
+          <w:bCs w:val="false"/>
+          <w:vanish w:val="false"/>
+          <w:color w:val="000000" w:themeColor="text1"/>
+          <w:sz w:val="28"/>
+          <w:szCs w:val="28"/>
+          <w:lang w:val="ru-RU"/>
+        </w:rPr>
+        <w:t>Рисунок 1 – Минимальное остовное дерево связанного графа</w:t>
+      </w:r>
+    </w:p>
+    <w:p>
+      <w:pPr>
+        <w:pStyle w:val="Normal"/>
+        <w:bidi w:val="0"/>
+        <w:rPr>
+          <w:rStyle w:val="Strong"/>
+          <w:rFonts w:ascii="Times New Roman" w:hAnsi="Times New Roman"/>
+          <w:sz w:val="28"/>
+          <w:szCs w:val="28"/>
+        </w:rPr>
+      </w:pPr>
+      <w:r>
+        <w:rPr/>
+      </w:r>
+    </w:p>
+    <w:p>
+      <w:pPr>
+        <w:pStyle w:val="Normal"/>
+        <w:bidi w:val="0"/>
+        <w:rPr/>
+      </w:pPr>
+      <w:bookmarkStart w:id="13" w:name="page38R_mcid1"/>
+      <w:bookmarkEnd w:id="13"/>
+      <w:r>
+        <w:rPr>
+          <w:rStyle w:val="Strong"/>
+          <w:rFonts w:ascii="Times New Roman" w:hAnsi="Times New Roman"/>
+          <w:b w:val="false"/>
+          <w:bCs w:val="false"/>
+          <w:sz w:val="28"/>
+          <w:szCs w:val="28"/>
+        </w:rPr>
+        <w:t xml:space="preserve">Искомый остов получается из подграфа </w:t>
+      </w:r>
+      <w:r>
+        <w:rPr>
+          <w:rStyle w:val="Strong"/>
+          <w:rFonts w:ascii="Times New Roman" w:hAnsi="Times New Roman"/>
+          <w:b w:val="false"/>
+          <w:bCs w:val="false"/>
+          <w:sz w:val="28"/>
+          <w:szCs w:val="28"/>
+        </w:rPr>
+        <w:t>А</w:t>
+      </w:r>
+      <w:r>
+        <w:rPr>
+          <w:rStyle w:val="Strong"/>
+          <w:rFonts w:ascii="Times New Roman" w:hAnsi="Times New Roman"/>
+          <w:b w:val="false"/>
+          <w:bCs w:val="false"/>
+          <w:sz w:val="28"/>
+          <w:szCs w:val="28"/>
+        </w:rPr>
+        <w:t xml:space="preserve">. Граф </w:t>
+      </w:r>
+      <w:r>
+        <w:rPr>
+          <w:rStyle w:val="Strong"/>
+          <w:rFonts w:ascii="Times New Roman" w:hAnsi="Times New Roman"/>
+          <w:b w:val="false"/>
+          <w:bCs w:val="false"/>
+          <w:sz w:val="28"/>
+          <w:szCs w:val="28"/>
+        </w:rPr>
+        <w:t xml:space="preserve">А </w:t>
+      </w:r>
+      <w:r>
+        <w:rPr>
+          <w:rStyle w:val="Strong"/>
+          <w:rFonts w:ascii="Times New Roman" w:hAnsi="Times New Roman"/>
+          <w:b w:val="false"/>
+          <w:bCs w:val="false"/>
+          <w:sz w:val="28"/>
+          <w:szCs w:val="28"/>
+        </w:rPr>
+        <w:t>строится постепенно и</w:t>
+        <w:br/>
+        <w:t xml:space="preserve">изначально является пустым. На каждом шаге алгоритм добавляет одно новое ребро </w:t>
+      </w:r>
+      <w:r>
+        <w:rPr>
+          <w:rStyle w:val="Strong"/>
+          <w:rFonts w:ascii="Times New Roman" w:hAnsi="Times New Roman"/>
+          <w:b w:val="false"/>
+          <w:bCs w:val="false"/>
+          <w:sz w:val="28"/>
+          <w:szCs w:val="28"/>
+        </w:rPr>
+        <w:t>и так пока А не станет остовом</w:t>
+      </w:r>
+      <w:r>
+        <w:rPr>
+          <w:rStyle w:val="Strong"/>
+          <w:rFonts w:ascii="Times New Roman" w:hAnsi="Times New Roman"/>
+          <w:b w:val="false"/>
+          <w:bCs w:val="false"/>
+          <w:sz w:val="28"/>
+          <w:szCs w:val="28"/>
+        </w:rPr>
+        <w:t xml:space="preserve">. </w:t>
+      </w:r>
+      <w:r>
+        <w:rPr>
+          <w:rStyle w:val="Strong"/>
+          <w:rFonts w:eastAsia="Calibri" w:cs="" w:ascii="Times New Roman" w:hAnsi="Times New Roman" w:cstheme="minorBidi" w:eastAsiaTheme="minorHAnsi"/>
+          <w:b w:val="false"/>
+          <w:bCs w:val="false"/>
+          <w:color w:val="auto"/>
+          <w:kern w:val="0"/>
+          <w:sz w:val="28"/>
+          <w:szCs w:val="28"/>
+          <w:lang w:val="ru-KZ" w:eastAsia="en-US" w:bidi="ar-SA"/>
+        </w:rPr>
+        <w:t xml:space="preserve">Подграф А графа G называется </w:t>
+      </w:r>
+      <w:r>
+        <w:rPr>
+          <w:rStyle w:val="Strong"/>
+          <w:rFonts w:eastAsia="Calibri" w:cs="" w:ascii="Times New Roman" w:hAnsi="Times New Roman" w:cstheme="minorBidi" w:eastAsiaTheme="minorHAnsi"/>
+          <w:b w:val="false"/>
+          <w:bCs w:val="false"/>
+          <w:i/>
+          <w:iCs/>
+          <w:color w:val="auto"/>
+          <w:kern w:val="0"/>
+          <w:sz w:val="28"/>
+          <w:szCs w:val="28"/>
+          <w:lang w:val="ru-KZ" w:eastAsia="en-US" w:bidi="ar-SA"/>
+        </w:rPr>
+        <w:t xml:space="preserve">безопасным </w:t>
+      </w:r>
+      <w:r>
+        <w:rPr>
+          <w:rStyle w:val="Strong"/>
+          <w:rFonts w:eastAsia="Calibri" w:cs="" w:ascii="Times New Roman" w:hAnsi="Times New Roman" w:cstheme="minorBidi" w:eastAsiaTheme="minorHAnsi"/>
+          <w:b w:val="false"/>
+          <w:bCs w:val="false"/>
+          <w:i w:val="false"/>
+          <w:iCs w:val="false"/>
+          <w:color w:val="auto"/>
+          <w:kern w:val="0"/>
+          <w:sz w:val="28"/>
+          <w:szCs w:val="28"/>
+          <w:lang w:val="ru-KZ" w:eastAsia="en-US" w:bidi="ar-SA"/>
+        </w:rPr>
+        <w:t>если</w:t>
+      </w:r>
+      <w:r>
+        <w:rPr>
+          <w:rStyle w:val="Strong"/>
+          <w:rFonts w:eastAsia="Calibri" w:cs="" w:ascii="Times New Roman" w:hAnsi="Times New Roman" w:cstheme="minorBidi" w:eastAsiaTheme="minorHAnsi"/>
+          <w:b w:val="false"/>
+          <w:bCs w:val="false"/>
+          <w:i/>
+          <w:iCs/>
+          <w:color w:val="auto"/>
+          <w:kern w:val="0"/>
+          <w:sz w:val="28"/>
+          <w:szCs w:val="28"/>
+          <w:lang w:val="ru-KZ" w:eastAsia="en-US" w:bidi="ar-SA"/>
+        </w:rPr>
+        <w:t xml:space="preserve"> </w:t>
+      </w:r>
+      <w:r>
+        <w:rPr>
+          <w:rStyle w:val="Strong"/>
+          <w:rFonts w:eastAsia="Calibri" w:cs="" w:ascii="Times New Roman" w:hAnsi="Times New Roman" w:cstheme="minorBidi" w:eastAsiaTheme="minorHAnsi"/>
+          <w:b w:val="false"/>
+          <w:bCs w:val="false"/>
+          <w:i w:val="false"/>
+          <w:iCs w:val="false"/>
+          <w:color w:val="auto"/>
+          <w:kern w:val="0"/>
+          <w:sz w:val="28"/>
+          <w:szCs w:val="28"/>
+          <w:lang w:val="ru-KZ" w:eastAsia="en-US" w:bidi="ar-SA"/>
+        </w:rPr>
+        <w:t>оно является подграфом какого-то минимального остого.</w:t>
+      </w:r>
+    </w:p>
+    <w:p>
+      <w:pPr>
+        <w:pStyle w:val="TextBody"/>
+        <w:rPr>
+          <w:rStyle w:val="Strong"/>
+          <w:rFonts w:ascii="Times New Roman" w:hAnsi="Times New Roman"/>
+          <w:sz w:val="28"/>
+          <w:szCs w:val="28"/>
+        </w:rPr>
+      </w:pPr>
+      <w:r>
+        <w:rPr/>
+        <w:drawing>
+          <wp:anchor behindDoc="0" distT="0" distB="0" distL="0" distR="0" simplePos="0" locked="0" layoutInCell="1" allowOverlap="1" relativeHeight="4">
+            <wp:simplePos x="0" y="0"/>
+            <wp:positionH relativeFrom="column">
+              <wp:posOffset>2017395</wp:posOffset>
+            </wp:positionH>
+            <wp:positionV relativeFrom="paragraph">
+              <wp:posOffset>6350</wp:posOffset>
+            </wp:positionV>
+            <wp:extent cx="2131695" cy="3585845"/>
+            <wp:effectExtent l="0" t="0" r="0" b="0"/>
+            <wp:wrapSquare wrapText="largest"/>
+            <wp:docPr id="2" name="Image3" descr=""/>
+            <wp:cNvGraphicFramePr>
+              <a:graphicFrameLocks xmlns:a="http://schemas.openxmlformats.org/drawingml/2006/main" noChangeAspect="1"/>
+            </wp:cNvGraphicFramePr>
+            <a:graphic xmlns:a="http://schemas.openxmlformats.org/drawingml/2006/main">
+              <a:graphicData uri="http://schemas.openxmlformats.org/drawingml/2006/picture">
+                <pic:pic xmlns:pic="http://schemas.openxmlformats.org/drawingml/2006/picture">
+                  <pic:nvPicPr>
+                    <pic:cNvPr id="2" name="Image3" descr=""/>
+                    <pic:cNvPicPr>
+                      <a:picLocks noChangeAspect="1" noChangeArrowheads="1"/>
+                    </pic:cNvPicPr>
+                  </pic:nvPicPr>
+                  <pic:blipFill>
+                    <a:blip r:embed="rId3"/>
+                    <a:stretch>
+                      <a:fillRect/>
+                    </a:stretch>
+                  </pic:blipFill>
+                  <pic:spPr bwMode="auto">
+                    <a:xfrm>
+                      <a:off x="0" y="0"/>
+                      <a:ext cx="2131695" cy="3585845"/>
+                    </a:xfrm>
+                    <a:prstGeom prst="rect">
+                      <a:avLst/>
+                    </a:prstGeom>
+                  </pic:spPr>
+                </pic:pic>
+              </a:graphicData>
+            </a:graphic>
+          </wp:anchor>
+        </w:drawing>
+      </w:r>
+    </w:p>
+    <w:p>
+      <w:pPr>
+        <w:pStyle w:val="TextBody"/>
+        <w:rPr>
+          <w:rStyle w:val="Strong"/>
+          <w:rFonts w:ascii="Times New Roman" w:hAnsi="Times New Roman"/>
+          <w:sz w:val="28"/>
+          <w:szCs w:val="28"/>
+        </w:rPr>
+      </w:pPr>
+      <w:r>
+        <w:rPr/>
+      </w:r>
+    </w:p>
+    <w:p>
+      <w:pPr>
+        <w:pStyle w:val="TextBody"/>
+        <w:rPr>
+          <w:rStyle w:val="Strong"/>
+          <w:rFonts w:ascii="Times New Roman" w:hAnsi="Times New Roman"/>
+          <w:sz w:val="28"/>
+          <w:szCs w:val="28"/>
+        </w:rPr>
+      </w:pPr>
+      <w:r>
+        <w:rPr/>
+      </w:r>
+    </w:p>
+    <w:p>
+      <w:pPr>
+        <w:pStyle w:val="TextBody"/>
+        <w:rPr>
+          <w:rStyle w:val="Strong"/>
+          <w:rFonts w:ascii="Times New Roman" w:hAnsi="Times New Roman"/>
+          <w:sz w:val="28"/>
+          <w:szCs w:val="28"/>
+        </w:rPr>
+      </w:pPr>
+      <w:r>
+        <w:rPr/>
+      </w:r>
+    </w:p>
+    <w:p>
+      <w:pPr>
+        <w:pStyle w:val="TextBody"/>
+        <w:rPr>
+          <w:rStyle w:val="Strong"/>
+          <w:rFonts w:ascii="Times New Roman" w:hAnsi="Times New Roman"/>
+          <w:sz w:val="28"/>
+          <w:szCs w:val="28"/>
+        </w:rPr>
+      </w:pPr>
+      <w:r>
+        <w:rPr/>
+      </w:r>
+    </w:p>
+    <w:p>
+      <w:pPr>
+        <w:pStyle w:val="TextBody"/>
+        <w:rPr>
+          <w:rStyle w:val="Strong"/>
+          <w:rFonts w:ascii="Times New Roman" w:hAnsi="Times New Roman"/>
+          <w:sz w:val="28"/>
+          <w:szCs w:val="28"/>
+        </w:rPr>
+      </w:pPr>
+      <w:r>
+        <w:rPr/>
+      </w:r>
+    </w:p>
+    <w:p>
+      <w:pPr>
+        <w:pStyle w:val="TextBody"/>
+        <w:rPr>
+          <w:rStyle w:val="Strong"/>
+          <w:rFonts w:ascii="Times New Roman" w:hAnsi="Times New Roman"/>
+          <w:sz w:val="28"/>
+          <w:szCs w:val="28"/>
+        </w:rPr>
+      </w:pPr>
+      <w:r>
+        <w:rPr/>
+      </w:r>
+    </w:p>
+    <w:p>
+      <w:pPr>
+        <w:pStyle w:val="TextBody"/>
+        <w:rPr>
+          <w:rStyle w:val="Strong"/>
+          <w:rFonts w:ascii="Times New Roman" w:hAnsi="Times New Roman"/>
+          <w:sz w:val="28"/>
+          <w:szCs w:val="28"/>
+        </w:rPr>
+      </w:pPr>
+      <w:r>
+        <w:rPr/>
+      </w:r>
+    </w:p>
+    <w:p>
+      <w:pPr>
+        <w:pStyle w:val="TextBody"/>
+        <w:rPr>
+          <w:rStyle w:val="Strong"/>
+          <w:rFonts w:ascii="Times New Roman" w:hAnsi="Times New Roman"/>
+          <w:sz w:val="28"/>
+          <w:szCs w:val="28"/>
+        </w:rPr>
+      </w:pPr>
+      <w:r>
+        <w:rPr/>
+      </w:r>
+    </w:p>
+    <w:p>
+      <w:pPr>
+        <w:pStyle w:val="TextBody"/>
+        <w:rPr>
+          <w:rStyle w:val="Strong"/>
+          <w:rFonts w:ascii="Times New Roman" w:hAnsi="Times New Roman"/>
+          <w:sz w:val="28"/>
+          <w:szCs w:val="28"/>
+        </w:rPr>
+      </w:pPr>
+      <w:r>
+        <w:rPr/>
+      </w:r>
+    </w:p>
+    <w:p>
+      <w:pPr>
+        <w:pStyle w:val="TextBody"/>
+        <w:rPr>
+          <w:rStyle w:val="Strong"/>
+          <w:rFonts w:ascii="Times New Roman" w:hAnsi="Times New Roman"/>
+          <w:sz w:val="28"/>
+          <w:szCs w:val="28"/>
+        </w:rPr>
+      </w:pPr>
+      <w:r>
+        <w:rPr/>
+      </w:r>
+    </w:p>
+    <w:p>
+      <w:pPr>
+        <w:pStyle w:val="TextBody"/>
+        <w:rPr>
+          <w:rStyle w:val="Strong"/>
+          <w:rFonts w:ascii="Times New Roman" w:hAnsi="Times New Roman"/>
+          <w:sz w:val="28"/>
+          <w:szCs w:val="28"/>
+        </w:rPr>
+      </w:pPr>
+      <w:r>
+        <w:rPr/>
+      </w:r>
+    </w:p>
+    <w:p>
+      <w:pPr>
+        <w:pStyle w:val="TextBody"/>
+        <w:rPr>
+          <w:rStyle w:val="Strong"/>
+          <w:rFonts w:ascii="Times New Roman" w:hAnsi="Times New Roman"/>
+          <w:sz w:val="28"/>
+          <w:szCs w:val="28"/>
+        </w:rPr>
+      </w:pPr>
+      <w:r>
+        <w:rPr/>
+      </w:r>
+    </w:p>
+    <w:p>
+      <w:pPr>
+        <w:pStyle w:val="TextBody"/>
+        <w:rPr>
+          <w:rStyle w:val="Strong"/>
+          <w:rFonts w:ascii="Times New Roman" w:hAnsi="Times New Roman"/>
+          <w:sz w:val="28"/>
+          <w:szCs w:val="28"/>
+        </w:rPr>
+      </w:pPr>
+      <w:r>
+        <w:rPr/>
+      </w:r>
+    </w:p>
+    <w:p>
+      <w:pPr>
+        <w:pStyle w:val="TextBody"/>
+        <w:jc w:val="center"/>
+        <w:rPr/>
+      </w:pPr>
+      <w:r>
+        <w:rPr>
+          <w:rStyle w:val="Strong"/>
+          <w:rFonts w:ascii="Times New Roman" w:hAnsi="Times New Roman"/>
+          <w:b w:val="false"/>
+          <w:bCs w:val="false"/>
+          <w:sz w:val="28"/>
+          <w:szCs w:val="28"/>
+        </w:rPr>
+        <w:t xml:space="preserve"> </w:t>
+      </w:r>
+      <w:bookmarkStart w:id="14" w:name="page38R_mcid4"/>
+      <w:bookmarkEnd w:id="14"/>
+      <w:r>
+        <w:rPr>
+          <w:rStyle w:val="Strong"/>
+          <w:rFonts w:ascii="Times New Roman" w:hAnsi="Times New Roman"/>
+          <w:b w:val="false"/>
+          <w:bCs w:val="false"/>
+          <w:sz w:val="28"/>
+          <w:szCs w:val="28"/>
+        </w:rPr>
+        <w:t>Рисунок 2 – Блок-схема алгоритма построения минимального остовного</w:t>
+        <w:br/>
+        <w:t>дерева в общем виде</w:t>
+      </w:r>
+    </w:p>
+    <w:p>
+      <w:pPr>
+        <w:pStyle w:val="TextBody"/>
+        <w:rPr>
+          <w:rStyle w:val="Strong"/>
+          <w:rFonts w:ascii="Times New Roman" w:hAnsi="Times New Roman"/>
+          <w:sz w:val="28"/>
+          <w:szCs w:val="28"/>
+        </w:rPr>
+      </w:pPr>
+      <w:r>
+        <w:rPr/>
+      </w:r>
+    </w:p>
+    <w:p>
+      <w:pPr>
+        <w:pStyle w:val="TextBody"/>
+        <w:rPr/>
+      </w:pPr>
+      <w:r>
+        <w:rPr>
+          <w:rStyle w:val="Strong"/>
           <w:rFonts w:ascii="Times New Roman" w:hAnsi="Times New Roman"/>
           <w:sz w:val="28"/>
           <w:szCs w:val="28"/>
@@ -2933,117 +4253,44 @@
           <w:szCs w:val="28"/>
         </w:rPr>
         <w:br/>
-        <w:t>Алгоритм Прима является жадным методом поиска минимального остовного дерева. Он строит остовное дерево, начиная с произвольной вершины, и на каждом шаге добавляет к дереву ближайшую вершину, соединенную минимальным по весу ребром. Основные шаги алгоритма:</w:t>
-      </w:r>
-    </w:p>
-    <w:p>
-      <w:pPr>
-        <w:pStyle w:val="BodyText"/>
-        <w:numPr>
-          <w:ilvl w:val="0"/>
-          <w:numId w:val="2"/>
-        </w:numPr>
-        <w:tabs>
-          <w:tab w:val="clear" w:pos="720"/>
-          <w:tab w:val="left" w:pos="0" w:leader="none"/>
-        </w:tabs>
-        <w:ind w:hanging="283" w:left="709"/>
-        <w:rPr>
-          <w:rFonts w:ascii="Times New Roman" w:hAnsi="Times New Roman"/>
-          <w:sz w:val="28"/>
-          <w:szCs w:val="28"/>
-        </w:rPr>
-      </w:pPr>
-      <w:r>
-        <w:rPr>
-          <w:rFonts w:ascii="Times New Roman" w:hAnsi="Times New Roman"/>
-          <w:sz w:val="28"/>
-          <w:szCs w:val="28"/>
-        </w:rPr>
-        <w:t>Выбираем произвольную начальную вершину.</w:t>
-      </w:r>
-    </w:p>
-    <w:p>
-      <w:pPr>
-        <w:pStyle w:val="BodyText"/>
-        <w:numPr>
-          <w:ilvl w:val="0"/>
-          <w:numId w:val="2"/>
-        </w:numPr>
-        <w:tabs>
-          <w:tab w:val="clear" w:pos="720"/>
-          <w:tab w:val="left" w:pos="0" w:leader="none"/>
-        </w:tabs>
-        <w:ind w:hanging="283" w:left="709"/>
-        <w:rPr>
-          <w:rFonts w:ascii="Times New Roman" w:hAnsi="Times New Roman"/>
-          <w:sz w:val="28"/>
-          <w:szCs w:val="28"/>
-        </w:rPr>
-      </w:pPr>
-      <w:r>
-        <w:rPr>
-          <w:rFonts w:ascii="Times New Roman" w:hAnsi="Times New Roman"/>
-          <w:sz w:val="28"/>
-          <w:szCs w:val="28"/>
-        </w:rPr>
-        <w:t>Добавляем минимальное ребро, соединяющее вершину с остальной частью графа.</w:t>
-      </w:r>
-    </w:p>
-    <w:p>
-      <w:pPr>
-        <w:pStyle w:val="BodyText"/>
-        <w:numPr>
-          <w:ilvl w:val="0"/>
-          <w:numId w:val="2"/>
-        </w:numPr>
-        <w:tabs>
-          <w:tab w:val="clear" w:pos="720"/>
-          <w:tab w:val="left" w:pos="0" w:leader="none"/>
-        </w:tabs>
-        <w:ind w:hanging="283" w:left="709"/>
-        <w:rPr>
-          <w:rFonts w:ascii="Times New Roman" w:hAnsi="Times New Roman"/>
-          <w:sz w:val="28"/>
-          <w:szCs w:val="28"/>
-        </w:rPr>
-      </w:pPr>
-      <w:r>
-        <w:rPr>
-          <w:rFonts w:ascii="Times New Roman" w:hAnsi="Times New Roman"/>
-          <w:sz w:val="28"/>
-          <w:szCs w:val="28"/>
-        </w:rPr>
-        <w:t>Повторяем процесс, пока все вершины не будут включены в дерево.</w:t>
-      </w:r>
-    </w:p>
-    <w:p>
-      <w:pPr>
-        <w:pStyle w:val="BodyText"/>
-        <w:rPr/>
-      </w:pPr>
-      <w:r>
-        <w:rPr>
-          <w:rStyle w:val="Strong"/>
-          <w:rFonts w:ascii="Times New Roman" w:hAnsi="Times New Roman"/>
-          <w:sz w:val="28"/>
-          <w:szCs w:val="28"/>
-        </w:rPr>
-        <w:t>1.4. Алгоритм Крускала</w:t>
-      </w:r>
-      <w:r>
-        <w:rPr>
-          <w:rFonts w:ascii="Times New Roman" w:hAnsi="Times New Roman"/>
-          <w:sz w:val="28"/>
-          <w:szCs w:val="28"/>
-        </w:rPr>
-        <w:br/>
-        <w:t>Алгоритм Крускала — еще один жадный алгоритм, который сортирует все рёбра по весу и последовательно добавляет их в остовное дерево, если они не создают цикла. Основные шаги алгоритма:</w:t>
-      </w:r>
-    </w:p>
-    <w:p>
-      <w:pPr>
-        <w:pStyle w:val="BodyText"/>
+        <w:t>Алгоритм Прима является жадным методом поиска минимального остовного дерева</w:t>
+      </w:r>
+      <w:r>
+        <w:rPr>
+          <w:rFonts w:ascii="Times New Roman" w:hAnsi="Times New Roman"/>
+          <w:sz w:val="28"/>
+          <w:szCs w:val="28"/>
+        </w:rPr>
+        <w:t>(</w:t>
+      </w:r>
+      <w:r>
+        <w:rPr>
+          <w:rFonts w:ascii="Times New Roman" w:hAnsi="Times New Roman"/>
+          <w:sz w:val="28"/>
+          <w:szCs w:val="28"/>
+        </w:rPr>
+        <w:t>поскольку на каждом шаге он добавляет ребро минимального веса</w:t>
+      </w:r>
+      <w:r>
+        <w:rPr>
+          <w:rFonts w:ascii="Times New Roman" w:hAnsi="Times New Roman"/>
+          <w:sz w:val="28"/>
+          <w:szCs w:val="28"/>
+        </w:rPr>
+        <w:t>)</w:t>
+      </w:r>
+      <w:r>
+        <w:rPr>
+          <w:rFonts w:ascii="Times New Roman" w:hAnsi="Times New Roman"/>
+          <w:sz w:val="28"/>
+          <w:szCs w:val="28"/>
+        </w:rPr>
+        <w:t>. Он строит остовное дерево, начиная с произвольной вершины, и на каждом шаге добавляет к дереву ближайшую вершину, соединенную минимальным по весу ребром. Основные шаги алгоритма:</w:t>
+      </w:r>
+    </w:p>
+    <w:p>
+      <w:pPr>
+        <w:pStyle w:val="TextBody"/>
         <w:numPr>
           <w:ilvl w:val="0"/>
           <w:numId w:val="3"/>
@@ -3052,25 +4299,25 @@
           <w:tab w:val="clear" w:pos="720"/>
           <w:tab w:val="left" w:pos="0" w:leader="none"/>
         </w:tabs>
-        <w:ind w:hanging="283" w:left="709"/>
-        <w:rPr>
-          <w:rFonts w:ascii="Times New Roman" w:hAnsi="Times New Roman"/>
-          <w:sz w:val="28"/>
-          <w:szCs w:val="28"/>
-        </w:rPr>
-      </w:pPr>
-      <w:r>
-        <w:rPr>
-          <w:rFonts w:ascii="Times New Roman" w:hAnsi="Times New Roman"/>
-          <w:sz w:val="28"/>
-          <w:szCs w:val="28"/>
-        </w:rPr>
-        <w:t>Сортируем рёбра графа по возрастанию веса.</w:t>
-      </w:r>
-    </w:p>
-    <w:p>
-      <w:pPr>
-        <w:pStyle w:val="BodyText"/>
+        <w:ind w:left="709" w:hanging="283"/>
+        <w:rPr>
+          <w:rFonts w:ascii="Times New Roman" w:hAnsi="Times New Roman"/>
+          <w:sz w:val="28"/>
+          <w:szCs w:val="28"/>
+        </w:rPr>
+      </w:pPr>
+      <w:r>
+        <w:rPr>
+          <w:rFonts w:ascii="Times New Roman" w:hAnsi="Times New Roman"/>
+          <w:sz w:val="28"/>
+          <w:szCs w:val="28"/>
+        </w:rPr>
+        <w:t>Выбираем произвольную начальную вершину.</w:t>
+      </w:r>
+    </w:p>
+    <w:p>
+      <w:pPr>
+        <w:pStyle w:val="TextBody"/>
         <w:numPr>
           <w:ilvl w:val="0"/>
           <w:numId w:val="3"/>
@@ -3079,25 +4326,41 @@
           <w:tab w:val="clear" w:pos="720"/>
           <w:tab w:val="left" w:pos="0" w:leader="none"/>
         </w:tabs>
-        <w:ind w:hanging="283" w:left="709"/>
-        <w:rPr>
-          <w:rFonts w:ascii="Times New Roman" w:hAnsi="Times New Roman"/>
-          <w:sz w:val="28"/>
-          <w:szCs w:val="28"/>
-        </w:rPr>
-      </w:pPr>
-      <w:r>
-        <w:rPr>
-          <w:rFonts w:ascii="Times New Roman" w:hAnsi="Times New Roman"/>
-          <w:sz w:val="28"/>
-          <w:szCs w:val="28"/>
-        </w:rPr>
-        <w:t>Инициализируем множество остовного дерева (изначально пустое).</w:t>
-      </w:r>
-    </w:p>
-    <w:p>
-      <w:pPr>
-        <w:pStyle w:val="BodyText"/>
+        <w:ind w:left="709" w:hanging="283"/>
+        <w:rPr>
+          <w:rFonts w:ascii="Times New Roman" w:hAnsi="Times New Roman"/>
+          <w:sz w:val="28"/>
+          <w:szCs w:val="28"/>
+        </w:rPr>
+      </w:pPr>
+      <w:r>
+        <w:rPr>
+          <w:rFonts w:ascii="Times New Roman" w:hAnsi="Times New Roman"/>
+          <w:sz w:val="28"/>
+          <w:szCs w:val="28"/>
+        </w:rPr>
+        <w:t xml:space="preserve">Инициализируем множество </w:t>
+      </w:r>
+      <w:r>
+        <w:rPr>
+          <w:rFonts w:ascii="Times New Roman" w:hAnsi="Times New Roman"/>
+          <w:sz w:val="28"/>
+          <w:szCs w:val="28"/>
+        </w:rPr>
+        <w:t xml:space="preserve">А </w:t>
+      </w:r>
+      <w:r>
+        <w:rPr>
+          <w:rFonts w:ascii="Times New Roman" w:hAnsi="Times New Roman"/>
+          <w:sz w:val="28"/>
+          <w:szCs w:val="28"/>
+        </w:rPr>
+        <w:t>остовного дерева (изначально пустое).</w:t>
+      </w:r>
+    </w:p>
+    <w:p>
+      <w:pPr>
+        <w:pStyle w:val="TextBody"/>
         <w:numPr>
           <w:ilvl w:val="0"/>
           <w:numId w:val="3"/>
@@ -3106,25 +4369,41 @@
           <w:tab w:val="clear" w:pos="720"/>
           <w:tab w:val="left" w:pos="0" w:leader="none"/>
         </w:tabs>
-        <w:ind w:hanging="283" w:left="709"/>
-        <w:rPr>
-          <w:rFonts w:ascii="Times New Roman" w:hAnsi="Times New Roman"/>
-          <w:sz w:val="28"/>
-          <w:szCs w:val="28"/>
-        </w:rPr>
-      </w:pPr>
-      <w:r>
-        <w:rPr>
-          <w:rFonts w:ascii="Times New Roman" w:hAnsi="Times New Roman"/>
-          <w:sz w:val="28"/>
-          <w:szCs w:val="28"/>
-        </w:rPr>
-        <w:t>Последовательно добавляем рёбра, если они не образуют цикла.</w:t>
-      </w:r>
-    </w:p>
-    <w:p>
-      <w:pPr>
-        <w:pStyle w:val="BodyText"/>
+        <w:ind w:left="709" w:hanging="283"/>
+        <w:rPr>
+          <w:rFonts w:ascii="Times New Roman" w:hAnsi="Times New Roman"/>
+          <w:sz w:val="28"/>
+          <w:szCs w:val="28"/>
+        </w:rPr>
+      </w:pPr>
+      <w:r>
+        <w:rPr>
+          <w:rFonts w:ascii="Times New Roman" w:hAnsi="Times New Roman"/>
+          <w:sz w:val="28"/>
+          <w:szCs w:val="28"/>
+        </w:rPr>
+        <w:t xml:space="preserve">Добавляем минимальное ребро, соединяющее вершину с остальной частью графа </w:t>
+      </w:r>
+      <w:r>
+        <w:rPr>
+          <w:rFonts w:ascii="Times New Roman" w:hAnsi="Times New Roman"/>
+          <w:sz w:val="28"/>
+          <w:szCs w:val="28"/>
+        </w:rPr>
+        <w:t>к множеству</w:t>
+      </w:r>
+      <w:r>
+        <w:rPr>
+          <w:rFonts w:ascii="Times New Roman" w:hAnsi="Times New Roman"/>
+          <w:sz w:val="28"/>
+          <w:szCs w:val="28"/>
+        </w:rPr>
+        <w:t>.</w:t>
+      </w:r>
+    </w:p>
+    <w:p>
+      <w:pPr>
+        <w:pStyle w:val="TextBody"/>
         <w:numPr>
           <w:ilvl w:val="0"/>
           <w:numId w:val="3"/>
@@ -3133,39 +4412,3392 @@
           <w:tab w:val="clear" w:pos="720"/>
           <w:tab w:val="left" w:pos="0" w:leader="none"/>
         </w:tabs>
-        <w:ind w:hanging="283" w:left="709"/>
-        <w:rPr>
-          <w:rFonts w:ascii="Times New Roman" w:hAnsi="Times New Roman"/>
-          <w:sz w:val="28"/>
-          <w:szCs w:val="28"/>
-        </w:rPr>
-      </w:pPr>
-      <w:r>
-        <w:rPr>
-          <w:rFonts w:ascii="Times New Roman" w:hAnsi="Times New Roman"/>
-          <w:sz w:val="28"/>
-          <w:szCs w:val="28"/>
-        </w:rPr>
-        <w:t>Повторяем процесс, пока не будет добавлено (V - 1) рёбер.</w:t>
-      </w:r>
-    </w:p>
-    <w:p>
-      <w:pPr>
-        <w:pStyle w:val="BodyText"/>
-        <w:rPr/>
-      </w:pPr>
-      <w:r>
-        <w:rPr>
-          <w:rFonts w:ascii="Times New Roman" w:hAnsi="Times New Roman"/>
-          <w:sz w:val="28"/>
-          <w:szCs w:val="28"/>
-        </w:rPr>
-        <w:t>Алгоритмы Прима и Крускала широко при</w:t>
-      </w:r>
-    </w:p>
-    <w:p>
-      <w:pPr>
-        <w:pStyle w:val="BodyText"/>
+        <w:ind w:left="709" w:hanging="283"/>
+        <w:rPr>
+          <w:rFonts w:ascii="Times New Roman" w:hAnsi="Times New Roman"/>
+          <w:sz w:val="28"/>
+          <w:szCs w:val="28"/>
+        </w:rPr>
+      </w:pPr>
+      <w:r>
+        <w:rPr>
+          <w:rFonts w:ascii="Times New Roman" w:hAnsi="Times New Roman"/>
+          <w:sz w:val="28"/>
+          <w:szCs w:val="28"/>
+        </w:rPr>
+        <w:t xml:space="preserve">Повторяем процесс, пока все </w:t>
+      </w:r>
+      <w:r>
+        <w:rPr>
+          <w:rFonts w:eastAsia="Calibri" w:cs="" w:ascii="Times New Roman" w:hAnsi="Times New Roman" w:cstheme="minorBidi" w:eastAsiaTheme="minorHAnsi"/>
+          <w:color w:val="auto"/>
+          <w:kern w:val="0"/>
+          <w:sz w:val="28"/>
+          <w:szCs w:val="28"/>
+          <w:lang w:val="ru-KZ" w:eastAsia="en-US" w:bidi="ar-SA"/>
+        </w:rPr>
+        <w:t>V-1 ребер</w:t>
+      </w:r>
+      <w:r>
+        <w:rPr>
+          <w:rFonts w:ascii="Times New Roman" w:hAnsi="Times New Roman"/>
+          <w:sz w:val="28"/>
+          <w:szCs w:val="28"/>
+        </w:rPr>
+        <w:t xml:space="preserve"> не будут включены в </w:t>
+      </w:r>
+      <w:r>
+        <w:rPr>
+          <w:rFonts w:ascii="Times New Roman" w:hAnsi="Times New Roman"/>
+          <w:sz w:val="28"/>
+          <w:szCs w:val="28"/>
+        </w:rPr>
+        <w:t>множество</w:t>
+      </w:r>
+      <w:r>
+        <w:rPr>
+          <w:rFonts w:ascii="Times New Roman" w:hAnsi="Times New Roman"/>
+          <w:sz w:val="28"/>
+          <w:szCs w:val="28"/>
+        </w:rPr>
+        <w:t>.</w:t>
+      </w:r>
+    </w:p>
+    <w:p>
+      <w:pPr>
+        <w:pStyle w:val="TextBody"/>
+        <w:numPr>
+          <w:ilvl w:val="0"/>
+          <w:numId w:val="0"/>
+        </w:numPr>
+        <w:tabs>
+          <w:tab w:val="clear" w:pos="720"/>
+          <w:tab w:val="left" w:pos="0" w:leader="none"/>
+        </w:tabs>
+        <w:ind w:left="709" w:hanging="0"/>
+        <w:jc w:val="left"/>
+        <w:rPr/>
+      </w:pPr>
+      <w:r>
+        <w:rPr>
+          <w:rFonts w:ascii="Times New Roman" w:hAnsi="Times New Roman"/>
+          <w:sz w:val="28"/>
+          <w:szCs w:val="28"/>
+        </w:rPr>
+        <w:t xml:space="preserve">Приведем пример работы алгоритма. На рисунке </w:t>
+      </w:r>
+      <w:r>
+        <w:rPr>
+          <w:rFonts w:ascii="Times New Roman" w:hAnsi="Times New Roman"/>
+          <w:sz w:val="28"/>
+          <w:szCs w:val="28"/>
+        </w:rPr>
+        <w:t>3</w:t>
+      </w:r>
+      <w:r>
+        <w:rPr>
+          <w:rFonts w:ascii="Times New Roman" w:hAnsi="Times New Roman"/>
+          <w:sz w:val="28"/>
+          <w:szCs w:val="28"/>
+        </w:rPr>
+        <w:t xml:space="preserve"> изображен граф </w:t>
+      </w:r>
+      <w:r>
+        <w:rPr>
+          <w:rFonts w:ascii="Times New Roman" w:hAnsi="Times New Roman"/>
+          <w:sz w:val="28"/>
+          <w:szCs w:val="28"/>
+        </w:rPr>
+        <w:t>G</w:t>
+      </w:r>
+    </w:p>
+    <w:p>
+      <w:pPr>
+        <w:pStyle w:val="TextBody"/>
+        <w:tabs>
+          <w:tab w:val="clear" w:pos="720"/>
+          <w:tab w:val="left" w:pos="0" w:leader="none"/>
+        </w:tabs>
+        <w:ind w:hanging="0"/>
+        <w:jc w:val="left"/>
+        <w:rPr>
+          <w:rFonts w:ascii="Times New Roman" w:hAnsi="Times New Roman"/>
+          <w:sz w:val="28"/>
+          <w:szCs w:val="28"/>
+        </w:rPr>
+      </w:pPr>
+      <w:r>
+        <w:rPr/>
+        <w:drawing>
+          <wp:anchor behindDoc="0" distT="0" distB="0" distL="0" distR="0" simplePos="0" locked="0" layoutInCell="1" allowOverlap="1" relativeHeight="5">
+            <wp:simplePos x="0" y="0"/>
+            <wp:positionH relativeFrom="column">
+              <wp:posOffset>1793240</wp:posOffset>
+            </wp:positionH>
+            <wp:positionV relativeFrom="paragraph">
+              <wp:posOffset>139065</wp:posOffset>
+            </wp:positionV>
+            <wp:extent cx="2448560" cy="2037715"/>
+            <wp:effectExtent l="0" t="0" r="0" b="0"/>
+            <wp:wrapSquare wrapText="largest"/>
+            <wp:docPr id="3" name="Image4" descr=""/>
+            <wp:cNvGraphicFramePr>
+              <a:graphicFrameLocks xmlns:a="http://schemas.openxmlformats.org/drawingml/2006/main" noChangeAspect="1"/>
+            </wp:cNvGraphicFramePr>
+            <a:graphic xmlns:a="http://schemas.openxmlformats.org/drawingml/2006/main">
+              <a:graphicData uri="http://schemas.openxmlformats.org/drawingml/2006/picture">
+                <pic:pic xmlns:pic="http://schemas.openxmlformats.org/drawingml/2006/picture">
+                  <pic:nvPicPr>
+                    <pic:cNvPr id="3" name="Image4" descr=""/>
+                    <pic:cNvPicPr>
+                      <a:picLocks noChangeAspect="1" noChangeArrowheads="1"/>
+                    </pic:cNvPicPr>
+                  </pic:nvPicPr>
+                  <pic:blipFill>
+                    <a:blip r:embed="rId4"/>
+                    <a:stretch>
+                      <a:fillRect/>
+                    </a:stretch>
+                  </pic:blipFill>
+                  <pic:spPr bwMode="auto">
+                    <a:xfrm>
+                      <a:off x="0" y="0"/>
+                      <a:ext cx="2448560" cy="2037715"/>
+                    </a:xfrm>
+                    <a:prstGeom prst="rect">
+                      <a:avLst/>
+                    </a:prstGeom>
+                  </pic:spPr>
+                </pic:pic>
+              </a:graphicData>
+            </a:graphic>
+          </wp:anchor>
+        </w:drawing>
+      </w:r>
+    </w:p>
+    <w:p>
+      <w:pPr>
+        <w:pStyle w:val="TextBody"/>
+        <w:tabs>
+          <w:tab w:val="clear" w:pos="720"/>
+          <w:tab w:val="left" w:pos="0" w:leader="none"/>
+        </w:tabs>
+        <w:ind w:hanging="0"/>
+        <w:jc w:val="left"/>
+        <w:rPr>
+          <w:rFonts w:ascii="Times New Roman" w:hAnsi="Times New Roman"/>
+          <w:sz w:val="28"/>
+          <w:szCs w:val="28"/>
+        </w:rPr>
+      </w:pPr>
+      <w:r>
+        <w:rPr/>
+      </w:r>
+    </w:p>
+    <w:p>
+      <w:pPr>
+        <w:pStyle w:val="TextBody"/>
+        <w:tabs>
+          <w:tab w:val="clear" w:pos="720"/>
+          <w:tab w:val="left" w:pos="0" w:leader="none"/>
+        </w:tabs>
+        <w:ind w:hanging="0"/>
+        <w:jc w:val="left"/>
+        <w:rPr>
+          <w:rFonts w:ascii="Times New Roman" w:hAnsi="Times New Roman"/>
+          <w:sz w:val="28"/>
+          <w:szCs w:val="28"/>
+        </w:rPr>
+      </w:pPr>
+      <w:r>
+        <w:rPr/>
+      </w:r>
+    </w:p>
+    <w:p>
+      <w:pPr>
+        <w:pStyle w:val="TextBody"/>
+        <w:tabs>
+          <w:tab w:val="clear" w:pos="720"/>
+          <w:tab w:val="left" w:pos="0" w:leader="none"/>
+        </w:tabs>
+        <w:ind w:hanging="0"/>
+        <w:jc w:val="left"/>
+        <w:rPr>
+          <w:rFonts w:ascii="Times New Roman" w:hAnsi="Times New Roman"/>
+          <w:sz w:val="28"/>
+          <w:szCs w:val="28"/>
+        </w:rPr>
+      </w:pPr>
+      <w:r>
+        <w:rPr/>
+      </w:r>
+    </w:p>
+    <w:p>
+      <w:pPr>
+        <w:pStyle w:val="TextBody"/>
+        <w:tabs>
+          <w:tab w:val="clear" w:pos="720"/>
+          <w:tab w:val="left" w:pos="0" w:leader="none"/>
+        </w:tabs>
+        <w:ind w:hanging="0"/>
+        <w:jc w:val="left"/>
+        <w:rPr>
+          <w:rFonts w:ascii="Times New Roman" w:hAnsi="Times New Roman"/>
+          <w:sz w:val="28"/>
+          <w:szCs w:val="28"/>
+        </w:rPr>
+      </w:pPr>
+      <w:r>
+        <w:rPr/>
+      </w:r>
+    </w:p>
+    <w:p>
+      <w:pPr>
+        <w:pStyle w:val="TextBody"/>
+        <w:tabs>
+          <w:tab w:val="clear" w:pos="720"/>
+          <w:tab w:val="left" w:pos="0" w:leader="none"/>
+        </w:tabs>
+        <w:ind w:hanging="0"/>
+        <w:jc w:val="left"/>
+        <w:rPr>
+          <w:rFonts w:ascii="Times New Roman" w:hAnsi="Times New Roman"/>
+          <w:sz w:val="28"/>
+          <w:szCs w:val="28"/>
+        </w:rPr>
+      </w:pPr>
+      <w:r>
+        <w:rPr/>
+      </w:r>
+    </w:p>
+    <w:p>
+      <w:pPr>
+        <w:pStyle w:val="TextBody"/>
+        <w:tabs>
+          <w:tab w:val="clear" w:pos="720"/>
+          <w:tab w:val="left" w:pos="0" w:leader="none"/>
+        </w:tabs>
+        <w:ind w:hanging="0"/>
+        <w:jc w:val="left"/>
+        <w:rPr>
+          <w:rFonts w:ascii="Times New Roman" w:hAnsi="Times New Roman"/>
+          <w:sz w:val="28"/>
+          <w:szCs w:val="28"/>
+        </w:rPr>
+      </w:pPr>
+      <w:r>
+        <w:rPr/>
+      </w:r>
+    </w:p>
+    <w:p>
+      <w:pPr>
+        <w:pStyle w:val="TextBody"/>
+        <w:tabs>
+          <w:tab w:val="clear" w:pos="720"/>
+          <w:tab w:val="left" w:pos="0" w:leader="none"/>
+        </w:tabs>
+        <w:ind w:hanging="0"/>
+        <w:jc w:val="left"/>
+        <w:rPr>
+          <w:rFonts w:ascii="Times New Roman" w:hAnsi="Times New Roman"/>
+          <w:sz w:val="28"/>
+          <w:szCs w:val="28"/>
+        </w:rPr>
+      </w:pPr>
+      <w:r>
+        <w:rPr/>
+      </w:r>
+    </w:p>
+    <w:p>
+      <w:pPr>
+        <w:pStyle w:val="Normal"/>
+        <w:tabs>
+          <w:tab w:val="clear" w:pos="720"/>
+          <w:tab w:val="left" w:pos="0" w:leader="none"/>
+        </w:tabs>
+        <w:ind w:hanging="0"/>
+        <w:jc w:val="center"/>
+        <w:rPr>
+          <w:rFonts w:ascii="Times New Roman" w:hAnsi="Times New Roman"/>
+          <w:sz w:val="28"/>
+          <w:szCs w:val="28"/>
+        </w:rPr>
+      </w:pPr>
+      <w:bookmarkStart w:id="15" w:name="page47R_mcid1"/>
+      <w:bookmarkEnd w:id="15"/>
+      <w:r>
+        <w:rPr>
+          <w:rFonts w:ascii="Times New Roman" w:hAnsi="Times New Roman"/>
+          <w:sz w:val="28"/>
+          <w:szCs w:val="28"/>
+        </w:rPr>
+        <w:t xml:space="preserve">Рисунок </w:t>
+      </w:r>
+      <w:r>
+        <w:rPr>
+          <w:rFonts w:ascii="Times New Roman" w:hAnsi="Times New Roman"/>
+          <w:sz w:val="28"/>
+          <w:szCs w:val="28"/>
+        </w:rPr>
+        <w:t>3</w:t>
+      </w:r>
+      <w:r>
+        <w:rPr>
+          <w:rFonts w:ascii="Times New Roman" w:hAnsi="Times New Roman"/>
+          <w:sz w:val="28"/>
+          <w:szCs w:val="28"/>
+        </w:rPr>
+        <w:t xml:space="preserve"> – Граф на котором будет запущен алгоритм Прима</w:t>
+      </w:r>
+    </w:p>
+    <w:p>
+      <w:pPr>
+        <w:pStyle w:val="Normal"/>
+        <w:tabs>
+          <w:tab w:val="clear" w:pos="720"/>
+          <w:tab w:val="left" w:pos="0" w:leader="none"/>
+        </w:tabs>
+        <w:ind w:hanging="0"/>
+        <w:jc w:val="left"/>
+        <w:rPr>
+          <w:rFonts w:ascii="Times New Roman" w:hAnsi="Times New Roman"/>
+          <w:sz w:val="28"/>
+          <w:szCs w:val="28"/>
+        </w:rPr>
+      </w:pPr>
+      <w:r>
+        <w:rPr>
+          <w:rFonts w:ascii="Times New Roman" w:hAnsi="Times New Roman"/>
+          <w:sz w:val="28"/>
+          <w:szCs w:val="28"/>
+        </w:rPr>
+      </w:r>
+    </w:p>
+    <w:p>
+      <w:pPr>
+        <w:pStyle w:val="Normal"/>
+        <w:tabs>
+          <w:tab w:val="clear" w:pos="720"/>
+          <w:tab w:val="left" w:pos="0" w:leader="none"/>
+        </w:tabs>
+        <w:ind w:hanging="0"/>
+        <w:jc w:val="left"/>
+        <w:rPr>
+          <w:rFonts w:ascii="Times New Roman" w:hAnsi="Times New Roman"/>
+          <w:sz w:val="28"/>
+          <w:szCs w:val="28"/>
+        </w:rPr>
+      </w:pPr>
+      <w:bookmarkStart w:id="16" w:name="page47R_mcid3"/>
+      <w:bookmarkEnd w:id="16"/>
+      <w:r>
+        <w:rPr>
+          <w:rFonts w:ascii="Times New Roman" w:hAnsi="Times New Roman"/>
+          <w:sz w:val="28"/>
+          <w:szCs w:val="28"/>
+        </w:rPr>
+        <w:t xml:space="preserve">Выберем </w:t>
+      </w:r>
+      <w:r>
+        <w:rPr>
+          <w:rFonts w:ascii="Times New Roman" w:hAnsi="Times New Roman"/>
+          <w:sz w:val="28"/>
+          <w:szCs w:val="28"/>
+        </w:rPr>
+        <w:t xml:space="preserve">произвольную </w:t>
+      </w:r>
+      <w:r>
+        <w:rPr>
+          <w:rFonts w:ascii="Times New Roman" w:hAnsi="Times New Roman"/>
+          <w:sz w:val="28"/>
+          <w:szCs w:val="28"/>
+        </w:rPr>
+        <w:t xml:space="preserve">вершину </w:t>
+      </w:r>
+      <w:r>
+        <w:rPr>
+          <w:rFonts w:ascii="Times New Roman" w:hAnsi="Times New Roman"/>
+          <w:sz w:val="28"/>
+          <w:szCs w:val="28"/>
+        </w:rPr>
+        <w:t>r = 6</w:t>
+      </w:r>
+      <w:r>
+        <w:rPr>
+          <w:rFonts w:ascii="Times New Roman" w:hAnsi="Times New Roman"/>
+          <w:sz w:val="28"/>
+          <w:szCs w:val="28"/>
+        </w:rPr>
+        <w:t xml:space="preserve">. Просмотрим все ребра исходящие из </w:t>
+      </w:r>
+      <w:r>
+        <w:rPr>
+          <w:rFonts w:ascii="Times New Roman" w:hAnsi="Times New Roman"/>
+          <w:sz w:val="28"/>
+          <w:szCs w:val="28"/>
+        </w:rPr>
+        <w:t>r</w:t>
+      </w:r>
+      <w:r>
+        <w:rPr>
+          <w:rFonts w:ascii="Times New Roman" w:hAnsi="Times New Roman"/>
+          <w:sz w:val="28"/>
+          <w:szCs w:val="28"/>
+        </w:rPr>
+        <w:br/>
+        <w:t xml:space="preserve">среди таких минимальный вес имеет ребро </w:t>
+      </w:r>
+      <w:r>
+        <w:rPr>
+          <w:rFonts w:ascii="Times New Roman" w:hAnsi="Times New Roman"/>
+          <w:sz w:val="28"/>
+          <w:szCs w:val="28"/>
+        </w:rPr>
+        <w:t>(6, 1)</w:t>
+      </w:r>
+      <w:r>
+        <w:rPr>
+          <w:rFonts w:ascii="Times New Roman" w:hAnsi="Times New Roman"/>
+          <w:sz w:val="28"/>
+          <w:szCs w:val="28"/>
+        </w:rPr>
+        <w:t>. Добавим его в остов</w:t>
+        <w:br/>
+        <w:t xml:space="preserve">(рисунок </w:t>
+      </w:r>
+      <w:r>
+        <w:rPr>
+          <w:rFonts w:ascii="Times New Roman" w:hAnsi="Times New Roman"/>
+          <w:sz w:val="28"/>
+          <w:szCs w:val="28"/>
+        </w:rPr>
+        <w:t>4</w:t>
+      </w:r>
+      <w:r>
+        <w:rPr>
+          <w:rFonts w:ascii="Times New Roman" w:hAnsi="Times New Roman"/>
+          <w:sz w:val="28"/>
+          <w:szCs w:val="28"/>
+        </w:rPr>
+        <w:t>).</w:t>
+      </w:r>
+    </w:p>
+    <w:p>
+      <w:pPr>
+        <w:pStyle w:val="Normal"/>
+        <w:tabs>
+          <w:tab w:val="clear" w:pos="720"/>
+          <w:tab w:val="left" w:pos="0" w:leader="none"/>
+        </w:tabs>
+        <w:ind w:hanging="0"/>
+        <w:jc w:val="left"/>
+        <w:rPr>
+          <w:rFonts w:ascii="Times New Roman" w:hAnsi="Times New Roman"/>
+          <w:sz w:val="28"/>
+          <w:szCs w:val="28"/>
+        </w:rPr>
+      </w:pPr>
+      <w:r>
+        <w:rPr>
+          <w:rFonts w:ascii="Times New Roman" w:hAnsi="Times New Roman"/>
+          <w:sz w:val="28"/>
+          <w:szCs w:val="28"/>
+        </w:rPr>
+        <w:drawing>
+          <wp:anchor behindDoc="0" distT="0" distB="0" distL="0" distR="0" simplePos="0" locked="0" layoutInCell="1" allowOverlap="1" relativeHeight="6">
+            <wp:simplePos x="0" y="0"/>
+            <wp:positionH relativeFrom="column">
+              <wp:posOffset>1763395</wp:posOffset>
+            </wp:positionH>
+            <wp:positionV relativeFrom="paragraph">
+              <wp:posOffset>88265</wp:posOffset>
+            </wp:positionV>
+            <wp:extent cx="2487295" cy="2165350"/>
+            <wp:effectExtent l="0" t="0" r="0" b="0"/>
+            <wp:wrapSquare wrapText="largest"/>
+            <wp:docPr id="4" name="Image5" descr=""/>
+            <wp:cNvGraphicFramePr>
+              <a:graphicFrameLocks xmlns:a="http://schemas.openxmlformats.org/drawingml/2006/main" noChangeAspect="1"/>
+            </wp:cNvGraphicFramePr>
+            <a:graphic xmlns:a="http://schemas.openxmlformats.org/drawingml/2006/main">
+              <a:graphicData uri="http://schemas.openxmlformats.org/drawingml/2006/picture">
+                <pic:pic xmlns:pic="http://schemas.openxmlformats.org/drawingml/2006/picture">
+                  <pic:nvPicPr>
+                    <pic:cNvPr id="4" name="Image5" descr=""/>
+                    <pic:cNvPicPr>
+                      <a:picLocks noChangeAspect="1" noChangeArrowheads="1"/>
+                    </pic:cNvPicPr>
+                  </pic:nvPicPr>
+                  <pic:blipFill>
+                    <a:blip r:embed="rId5"/>
+                    <a:stretch>
+                      <a:fillRect/>
+                    </a:stretch>
+                  </pic:blipFill>
+                  <pic:spPr bwMode="auto">
+                    <a:xfrm>
+                      <a:off x="0" y="0"/>
+                      <a:ext cx="2487295" cy="2165350"/>
+                    </a:xfrm>
+                    <a:prstGeom prst="rect">
+                      <a:avLst/>
+                    </a:prstGeom>
+                  </pic:spPr>
+                </pic:pic>
+              </a:graphicData>
+            </a:graphic>
+          </wp:anchor>
+        </w:drawing>
+      </w:r>
+    </w:p>
+    <w:p>
+      <w:pPr>
+        <w:pStyle w:val="Normal"/>
+        <w:tabs>
+          <w:tab w:val="clear" w:pos="720"/>
+          <w:tab w:val="left" w:pos="0" w:leader="none"/>
+        </w:tabs>
+        <w:ind w:hanging="0"/>
+        <w:jc w:val="left"/>
+        <w:rPr>
+          <w:rFonts w:ascii="Times New Roman" w:hAnsi="Times New Roman"/>
+          <w:sz w:val="28"/>
+          <w:szCs w:val="28"/>
+        </w:rPr>
+      </w:pPr>
+      <w:r>
+        <w:rPr>
+          <w:rFonts w:ascii="Times New Roman" w:hAnsi="Times New Roman"/>
+          <w:sz w:val="28"/>
+          <w:szCs w:val="28"/>
+        </w:rPr>
+      </w:r>
+    </w:p>
+    <w:p>
+      <w:pPr>
+        <w:pStyle w:val="TextBody"/>
+        <w:tabs>
+          <w:tab w:val="clear" w:pos="720"/>
+          <w:tab w:val="left" w:pos="0" w:leader="none"/>
+        </w:tabs>
+        <w:ind w:hanging="0"/>
+        <w:jc w:val="left"/>
+        <w:rPr>
+          <w:rFonts w:ascii="Times New Roman" w:hAnsi="Times New Roman"/>
+          <w:sz w:val="28"/>
+          <w:szCs w:val="28"/>
+        </w:rPr>
+      </w:pPr>
+      <w:r>
+        <w:rPr>
+          <w:rFonts w:ascii="Times New Roman" w:hAnsi="Times New Roman"/>
+          <w:sz w:val="28"/>
+          <w:szCs w:val="28"/>
+        </w:rPr>
+      </w:r>
+    </w:p>
+    <w:p>
+      <w:pPr>
+        <w:pStyle w:val="TextBody"/>
+        <w:tabs>
+          <w:tab w:val="clear" w:pos="720"/>
+          <w:tab w:val="left" w:pos="0" w:leader="none"/>
+        </w:tabs>
+        <w:ind w:hanging="0"/>
+        <w:jc w:val="left"/>
+        <w:rPr>
+          <w:rFonts w:ascii="Times New Roman" w:hAnsi="Times New Roman"/>
+          <w:sz w:val="28"/>
+          <w:szCs w:val="28"/>
+        </w:rPr>
+      </w:pPr>
+      <w:r>
+        <w:rPr>
+          <w:rFonts w:ascii="Times New Roman" w:hAnsi="Times New Roman"/>
+          <w:sz w:val="28"/>
+          <w:szCs w:val="28"/>
+        </w:rPr>
+      </w:r>
+    </w:p>
+    <w:p>
+      <w:pPr>
+        <w:pStyle w:val="TextBody"/>
+        <w:tabs>
+          <w:tab w:val="clear" w:pos="720"/>
+          <w:tab w:val="left" w:pos="0" w:leader="none"/>
+        </w:tabs>
+        <w:ind w:hanging="0"/>
+        <w:jc w:val="left"/>
+        <w:rPr>
+          <w:rFonts w:ascii="Times New Roman" w:hAnsi="Times New Roman"/>
+          <w:sz w:val="28"/>
+          <w:szCs w:val="28"/>
+        </w:rPr>
+      </w:pPr>
+      <w:r>
+        <w:rPr>
+          <w:rFonts w:ascii="Times New Roman" w:hAnsi="Times New Roman"/>
+          <w:sz w:val="28"/>
+          <w:szCs w:val="28"/>
+        </w:rPr>
+      </w:r>
+    </w:p>
+    <w:p>
+      <w:pPr>
+        <w:pStyle w:val="TextBody"/>
+        <w:tabs>
+          <w:tab w:val="clear" w:pos="720"/>
+          <w:tab w:val="left" w:pos="0" w:leader="none"/>
+        </w:tabs>
+        <w:ind w:hanging="0"/>
+        <w:jc w:val="left"/>
+        <w:rPr>
+          <w:rFonts w:ascii="Times New Roman" w:hAnsi="Times New Roman"/>
+          <w:sz w:val="28"/>
+          <w:szCs w:val="28"/>
+        </w:rPr>
+      </w:pPr>
+      <w:r>
+        <w:rPr>
+          <w:rFonts w:ascii="Times New Roman" w:hAnsi="Times New Roman"/>
+          <w:sz w:val="28"/>
+          <w:szCs w:val="28"/>
+        </w:rPr>
+      </w:r>
+    </w:p>
+    <w:p>
+      <w:pPr>
+        <w:pStyle w:val="TextBody"/>
+        <w:tabs>
+          <w:tab w:val="clear" w:pos="720"/>
+          <w:tab w:val="left" w:pos="0" w:leader="none"/>
+        </w:tabs>
+        <w:ind w:hanging="0"/>
+        <w:jc w:val="left"/>
+        <w:rPr/>
+      </w:pPr>
+      <w:r>
+        <w:rPr/>
+      </w:r>
+    </w:p>
+    <w:p>
+      <w:pPr>
+        <w:pStyle w:val="TextBody"/>
+        <w:tabs>
+          <w:tab w:val="clear" w:pos="720"/>
+          <w:tab w:val="left" w:pos="0" w:leader="none"/>
+        </w:tabs>
+        <w:ind w:hanging="0"/>
+        <w:jc w:val="left"/>
+        <w:rPr/>
+      </w:pPr>
+      <w:r>
+        <w:rPr/>
+      </w:r>
+    </w:p>
+    <w:p>
+      <w:pPr>
+        <w:pStyle w:val="Normal"/>
+        <w:tabs>
+          <w:tab w:val="clear" w:pos="720"/>
+          <w:tab w:val="left" w:pos="0" w:leader="none"/>
+        </w:tabs>
+        <w:ind w:hanging="0"/>
+        <w:jc w:val="center"/>
+        <w:rPr>
+          <w:rFonts w:ascii="Times New Roman" w:hAnsi="Times New Roman"/>
+          <w:sz w:val="28"/>
+          <w:szCs w:val="28"/>
+        </w:rPr>
+      </w:pPr>
+      <w:r>
+        <w:rPr>
+          <w:rFonts w:ascii="Times New Roman" w:hAnsi="Times New Roman"/>
+          <w:sz w:val="28"/>
+          <w:szCs w:val="28"/>
+        </w:rPr>
+        <w:t xml:space="preserve">Рисунок </w:t>
+      </w:r>
+      <w:r>
+        <w:rPr>
+          <w:rFonts w:ascii="Times New Roman" w:hAnsi="Times New Roman"/>
+          <w:sz w:val="28"/>
+          <w:szCs w:val="28"/>
+        </w:rPr>
+        <w:t>4</w:t>
+      </w:r>
+      <w:r>
+        <w:rPr>
+          <w:rFonts w:ascii="Times New Roman" w:hAnsi="Times New Roman"/>
+          <w:sz w:val="28"/>
+          <w:szCs w:val="28"/>
+        </w:rPr>
+        <w:t xml:space="preserve"> – </w:t>
+      </w:r>
+      <w:r>
+        <w:rPr>
+          <w:rFonts w:ascii="Times New Roman" w:hAnsi="Times New Roman"/>
+          <w:sz w:val="28"/>
+          <w:szCs w:val="28"/>
+        </w:rPr>
+        <w:t>Подграф А после первого шага алгоритма Прима</w:t>
+      </w:r>
+    </w:p>
+    <w:p>
+      <w:pPr>
+        <w:pStyle w:val="Normal"/>
+        <w:tabs>
+          <w:tab w:val="clear" w:pos="720"/>
+          <w:tab w:val="left" w:pos="0" w:leader="none"/>
+        </w:tabs>
+        <w:ind w:hanging="0"/>
+        <w:jc w:val="left"/>
+        <w:rPr>
+          <w:rFonts w:ascii="Times New Roman" w:hAnsi="Times New Roman"/>
+          <w:sz w:val="28"/>
+          <w:szCs w:val="28"/>
+        </w:rPr>
+      </w:pPr>
+      <w:bookmarkStart w:id="17" w:name="page47R_mcid7"/>
+      <w:bookmarkEnd w:id="17"/>
+      <w:r>
+        <w:rPr>
+          <w:rFonts w:ascii="Times New Roman" w:hAnsi="Times New Roman"/>
+          <w:sz w:val="28"/>
+          <w:szCs w:val="28"/>
+        </w:rPr>
+        <w:t>Теперь у нас есть две вершины 1 и 6. Рассмотрим все инцидентный им</w:t>
+        <w:br/>
+        <w:t>ребра. Среди них наименьший вес имеет ребро (1, 5). Добавим его в остов</w:t>
+        <w:br/>
+        <w:t xml:space="preserve">(рисунок </w:t>
+      </w:r>
+      <w:r>
+        <w:rPr>
+          <w:rFonts w:ascii="Times New Roman" w:hAnsi="Times New Roman"/>
+          <w:sz w:val="28"/>
+          <w:szCs w:val="28"/>
+        </w:rPr>
+        <w:t>5</w:t>
+      </w:r>
+      <w:r>
+        <w:rPr>
+          <w:rFonts w:ascii="Times New Roman" w:hAnsi="Times New Roman"/>
+          <w:sz w:val="28"/>
+          <w:szCs w:val="28"/>
+        </w:rPr>
+        <w:t>)</w:t>
+      </w:r>
+    </w:p>
+    <w:p>
+      <w:pPr>
+        <w:pStyle w:val="Normal"/>
+        <w:tabs>
+          <w:tab w:val="clear" w:pos="720"/>
+          <w:tab w:val="left" w:pos="0" w:leader="none"/>
+        </w:tabs>
+        <w:ind w:hanging="0"/>
+        <w:jc w:val="center"/>
+        <w:rPr>
+          <w:rFonts w:ascii="Times New Roman" w:hAnsi="Times New Roman"/>
+          <w:sz w:val="28"/>
+          <w:szCs w:val="28"/>
+        </w:rPr>
+      </w:pPr>
+      <w:r>
+        <w:rPr>
+          <w:rFonts w:ascii="Times New Roman" w:hAnsi="Times New Roman"/>
+          <w:sz w:val="28"/>
+          <w:szCs w:val="28"/>
+        </w:rPr>
+        <w:drawing>
+          <wp:anchor behindDoc="0" distT="0" distB="0" distL="0" distR="0" simplePos="0" locked="0" layoutInCell="1" allowOverlap="1" relativeHeight="7">
+            <wp:simplePos x="0" y="0"/>
+            <wp:positionH relativeFrom="column">
+              <wp:posOffset>1832610</wp:posOffset>
+            </wp:positionH>
+            <wp:positionV relativeFrom="paragraph">
+              <wp:posOffset>52070</wp:posOffset>
+            </wp:positionV>
+            <wp:extent cx="2409190" cy="2031365"/>
+            <wp:effectExtent l="0" t="0" r="0" b="0"/>
+            <wp:wrapSquare wrapText="largest"/>
+            <wp:docPr id="5" name="Image6" descr=""/>
+            <wp:cNvGraphicFramePr>
+              <a:graphicFrameLocks xmlns:a="http://schemas.openxmlformats.org/drawingml/2006/main" noChangeAspect="1"/>
+            </wp:cNvGraphicFramePr>
+            <a:graphic xmlns:a="http://schemas.openxmlformats.org/drawingml/2006/main">
+              <a:graphicData uri="http://schemas.openxmlformats.org/drawingml/2006/picture">
+                <pic:pic xmlns:pic="http://schemas.openxmlformats.org/drawingml/2006/picture">
+                  <pic:nvPicPr>
+                    <pic:cNvPr id="5" name="Image6" descr=""/>
+                    <pic:cNvPicPr>
+                      <a:picLocks noChangeAspect="1" noChangeArrowheads="1"/>
+                    </pic:cNvPicPr>
+                  </pic:nvPicPr>
+                  <pic:blipFill>
+                    <a:blip r:embed="rId6"/>
+                    <a:stretch>
+                      <a:fillRect/>
+                    </a:stretch>
+                  </pic:blipFill>
+                  <pic:spPr bwMode="auto">
+                    <a:xfrm>
+                      <a:off x="0" y="0"/>
+                      <a:ext cx="2409190" cy="2031365"/>
+                    </a:xfrm>
+                    <a:prstGeom prst="rect">
+                      <a:avLst/>
+                    </a:prstGeom>
+                  </pic:spPr>
+                </pic:pic>
+              </a:graphicData>
+            </a:graphic>
+          </wp:anchor>
+        </w:drawing>
+      </w:r>
+    </w:p>
+    <w:p>
+      <w:pPr>
+        <w:pStyle w:val="Normal"/>
+        <w:tabs>
+          <w:tab w:val="clear" w:pos="720"/>
+          <w:tab w:val="left" w:pos="0" w:leader="none"/>
+        </w:tabs>
+        <w:ind w:hanging="0"/>
+        <w:jc w:val="center"/>
+        <w:rPr>
+          <w:rFonts w:ascii="Times New Roman" w:hAnsi="Times New Roman"/>
+          <w:sz w:val="28"/>
+          <w:szCs w:val="28"/>
+        </w:rPr>
+      </w:pPr>
+      <w:r>
+        <w:rPr>
+          <w:rFonts w:ascii="Times New Roman" w:hAnsi="Times New Roman"/>
+          <w:sz w:val="28"/>
+          <w:szCs w:val="28"/>
+        </w:rPr>
+      </w:r>
+    </w:p>
+    <w:p>
+      <w:pPr>
+        <w:pStyle w:val="Normal"/>
+        <w:tabs>
+          <w:tab w:val="clear" w:pos="720"/>
+          <w:tab w:val="left" w:pos="0" w:leader="none"/>
+        </w:tabs>
+        <w:ind w:hanging="0"/>
+        <w:jc w:val="center"/>
+        <w:rPr>
+          <w:rFonts w:ascii="Times New Roman" w:hAnsi="Times New Roman"/>
+          <w:sz w:val="28"/>
+          <w:szCs w:val="28"/>
+        </w:rPr>
+      </w:pPr>
+      <w:r>
+        <w:rPr>
+          <w:rFonts w:ascii="Times New Roman" w:hAnsi="Times New Roman"/>
+          <w:sz w:val="28"/>
+          <w:szCs w:val="28"/>
+        </w:rPr>
+      </w:r>
+    </w:p>
+    <w:p>
+      <w:pPr>
+        <w:pStyle w:val="Normal"/>
+        <w:tabs>
+          <w:tab w:val="clear" w:pos="720"/>
+          <w:tab w:val="left" w:pos="0" w:leader="none"/>
+        </w:tabs>
+        <w:ind w:hanging="0"/>
+        <w:jc w:val="center"/>
+        <w:rPr>
+          <w:rFonts w:ascii="Times New Roman" w:hAnsi="Times New Roman"/>
+          <w:sz w:val="28"/>
+          <w:szCs w:val="28"/>
+        </w:rPr>
+      </w:pPr>
+      <w:r>
+        <w:rPr>
+          <w:rFonts w:ascii="Times New Roman" w:hAnsi="Times New Roman"/>
+          <w:sz w:val="28"/>
+          <w:szCs w:val="28"/>
+        </w:rPr>
+      </w:r>
+    </w:p>
+    <w:p>
+      <w:pPr>
+        <w:pStyle w:val="Normal"/>
+        <w:tabs>
+          <w:tab w:val="clear" w:pos="720"/>
+          <w:tab w:val="left" w:pos="0" w:leader="none"/>
+        </w:tabs>
+        <w:ind w:hanging="0"/>
+        <w:jc w:val="center"/>
+        <w:rPr>
+          <w:rFonts w:ascii="Times New Roman" w:hAnsi="Times New Roman"/>
+          <w:sz w:val="28"/>
+          <w:szCs w:val="28"/>
+        </w:rPr>
+      </w:pPr>
+      <w:r>
+        <w:rPr>
+          <w:rFonts w:ascii="Times New Roman" w:hAnsi="Times New Roman"/>
+          <w:sz w:val="28"/>
+          <w:szCs w:val="28"/>
+        </w:rPr>
+      </w:r>
+    </w:p>
+    <w:p>
+      <w:pPr>
+        <w:pStyle w:val="Normal"/>
+        <w:tabs>
+          <w:tab w:val="clear" w:pos="720"/>
+          <w:tab w:val="left" w:pos="0" w:leader="none"/>
+        </w:tabs>
+        <w:ind w:hanging="0"/>
+        <w:jc w:val="center"/>
+        <w:rPr>
+          <w:rFonts w:ascii="Times New Roman" w:hAnsi="Times New Roman"/>
+          <w:sz w:val="28"/>
+          <w:szCs w:val="28"/>
+        </w:rPr>
+      </w:pPr>
+      <w:r>
+        <w:rPr>
+          <w:rFonts w:ascii="Times New Roman" w:hAnsi="Times New Roman"/>
+          <w:sz w:val="28"/>
+          <w:szCs w:val="28"/>
+        </w:rPr>
+      </w:r>
+    </w:p>
+    <w:p>
+      <w:pPr>
+        <w:pStyle w:val="Normal"/>
+        <w:tabs>
+          <w:tab w:val="clear" w:pos="720"/>
+          <w:tab w:val="left" w:pos="0" w:leader="none"/>
+        </w:tabs>
+        <w:ind w:hanging="0"/>
+        <w:jc w:val="center"/>
+        <w:rPr>
+          <w:rFonts w:ascii="Times New Roman" w:hAnsi="Times New Roman"/>
+          <w:sz w:val="28"/>
+          <w:szCs w:val="28"/>
+        </w:rPr>
+      </w:pPr>
+      <w:r>
+        <w:rPr>
+          <w:rFonts w:ascii="Times New Roman" w:hAnsi="Times New Roman"/>
+          <w:sz w:val="28"/>
+          <w:szCs w:val="28"/>
+        </w:rPr>
+      </w:r>
+    </w:p>
+    <w:p>
+      <w:pPr>
+        <w:pStyle w:val="Normal"/>
+        <w:tabs>
+          <w:tab w:val="clear" w:pos="720"/>
+          <w:tab w:val="left" w:pos="0" w:leader="none"/>
+        </w:tabs>
+        <w:ind w:hanging="0"/>
+        <w:jc w:val="center"/>
+        <w:rPr>
+          <w:rFonts w:ascii="Times New Roman" w:hAnsi="Times New Roman"/>
+          <w:sz w:val="28"/>
+          <w:szCs w:val="28"/>
+        </w:rPr>
+      </w:pPr>
+      <w:r>
+        <w:rPr>
+          <w:rFonts w:ascii="Times New Roman" w:hAnsi="Times New Roman"/>
+          <w:sz w:val="28"/>
+          <w:szCs w:val="28"/>
+        </w:rPr>
+        <w:t xml:space="preserve">Рисунок </w:t>
+      </w:r>
+      <w:r>
+        <w:rPr>
+          <w:rFonts w:ascii="Times New Roman" w:hAnsi="Times New Roman"/>
+          <w:sz w:val="28"/>
+          <w:szCs w:val="28"/>
+        </w:rPr>
+        <w:t>5</w:t>
+      </w:r>
+      <w:r>
+        <w:rPr>
+          <w:rFonts w:ascii="Times New Roman" w:hAnsi="Times New Roman"/>
+          <w:sz w:val="28"/>
+          <w:szCs w:val="28"/>
+        </w:rPr>
+        <w:t xml:space="preserve"> – </w:t>
+      </w:r>
+      <w:r>
+        <w:rPr>
+          <w:rFonts w:ascii="Times New Roman" w:hAnsi="Times New Roman"/>
+          <w:sz w:val="28"/>
+          <w:szCs w:val="28"/>
+        </w:rPr>
+        <w:t>Подграф А после второго шага алгоритма Прима</w:t>
+      </w:r>
+    </w:p>
+    <w:p>
+      <w:pPr>
+        <w:pStyle w:val="Normal"/>
+        <w:tabs>
+          <w:tab w:val="clear" w:pos="720"/>
+          <w:tab w:val="left" w:pos="0" w:leader="none"/>
+        </w:tabs>
+        <w:ind w:hanging="0"/>
+        <w:jc w:val="center"/>
+        <w:rPr>
+          <w:rFonts w:ascii="Times New Roman" w:hAnsi="Times New Roman"/>
+          <w:sz w:val="28"/>
+          <w:szCs w:val="28"/>
+        </w:rPr>
+      </w:pPr>
+      <w:r>
+        <w:rPr>
+          <w:rFonts w:ascii="Times New Roman" w:hAnsi="Times New Roman"/>
+          <w:sz w:val="28"/>
+          <w:szCs w:val="28"/>
+        </w:rPr>
+      </w:r>
+    </w:p>
+    <w:p>
+      <w:pPr>
+        <w:pStyle w:val="Normal"/>
+        <w:tabs>
+          <w:tab w:val="clear" w:pos="720"/>
+          <w:tab w:val="left" w:pos="0" w:leader="none"/>
+        </w:tabs>
+        <w:ind w:hanging="0"/>
+        <w:jc w:val="left"/>
+        <w:rPr>
+          <w:rFonts w:ascii="Times New Roman" w:hAnsi="Times New Roman"/>
+          <w:sz w:val="28"/>
+          <w:szCs w:val="28"/>
+        </w:rPr>
+      </w:pPr>
+      <w:bookmarkStart w:id="18" w:name="page48R_mcid3"/>
+      <w:bookmarkEnd w:id="18"/>
+      <w:r>
+        <w:rPr>
+          <w:rFonts w:ascii="Times New Roman" w:hAnsi="Times New Roman"/>
+          <w:sz w:val="28"/>
+          <w:szCs w:val="28"/>
+        </w:rPr>
+        <w:t>А</w:t>
+      </w:r>
+      <w:r>
+        <w:rPr>
+          <w:rFonts w:ascii="Times New Roman" w:hAnsi="Times New Roman"/>
+          <w:sz w:val="28"/>
+          <w:szCs w:val="28"/>
+        </w:rPr>
+        <w:t>налогично продолжим на каждой итерации выбирать безопасное ребро</w:t>
+        <w:br/>
+        <w:t xml:space="preserve">минимального веса. В итоге получим остов, изображенный на рисунке </w:t>
+      </w:r>
+      <w:r>
+        <w:rPr>
+          <w:rFonts w:ascii="Times New Roman" w:hAnsi="Times New Roman"/>
+          <w:sz w:val="28"/>
+          <w:szCs w:val="28"/>
+        </w:rPr>
+        <w:t>6</w:t>
+      </w:r>
+      <w:r>
+        <w:rPr>
+          <w:rFonts w:ascii="Times New Roman" w:hAnsi="Times New Roman"/>
+          <w:sz w:val="28"/>
+          <w:szCs w:val="28"/>
+        </w:rPr>
+        <w:t>.</w:t>
+      </w:r>
+    </w:p>
+    <w:p>
+      <w:pPr>
+        <w:pStyle w:val="Normal"/>
+        <w:tabs>
+          <w:tab w:val="clear" w:pos="720"/>
+          <w:tab w:val="left" w:pos="0" w:leader="none"/>
+        </w:tabs>
+        <w:ind w:hanging="0"/>
+        <w:jc w:val="left"/>
+        <w:rPr>
+          <w:rFonts w:ascii="Times New Roman" w:hAnsi="Times New Roman"/>
+          <w:sz w:val="28"/>
+          <w:szCs w:val="28"/>
+        </w:rPr>
+      </w:pPr>
+      <w:r>
+        <w:rPr>
+          <w:rFonts w:ascii="Times New Roman" w:hAnsi="Times New Roman"/>
+          <w:sz w:val="28"/>
+          <w:szCs w:val="28"/>
+        </w:rPr>
+        <w:drawing>
+          <wp:anchor behindDoc="0" distT="0" distB="0" distL="0" distR="0" simplePos="0" locked="0" layoutInCell="1" allowOverlap="1" relativeHeight="8">
+            <wp:simplePos x="0" y="0"/>
+            <wp:positionH relativeFrom="column">
+              <wp:posOffset>1846580</wp:posOffset>
+            </wp:positionH>
+            <wp:positionV relativeFrom="paragraph">
+              <wp:posOffset>121920</wp:posOffset>
+            </wp:positionV>
+            <wp:extent cx="2414270" cy="2075815"/>
+            <wp:effectExtent l="0" t="0" r="0" b="0"/>
+            <wp:wrapSquare wrapText="largest"/>
+            <wp:docPr id="6" name="Image7" descr=""/>
+            <wp:cNvGraphicFramePr>
+              <a:graphicFrameLocks xmlns:a="http://schemas.openxmlformats.org/drawingml/2006/main" noChangeAspect="1"/>
+            </wp:cNvGraphicFramePr>
+            <a:graphic xmlns:a="http://schemas.openxmlformats.org/drawingml/2006/main">
+              <a:graphicData uri="http://schemas.openxmlformats.org/drawingml/2006/picture">
+                <pic:pic xmlns:pic="http://schemas.openxmlformats.org/drawingml/2006/picture">
+                  <pic:nvPicPr>
+                    <pic:cNvPr id="6" name="Image7" descr=""/>
+                    <pic:cNvPicPr>
+                      <a:picLocks noChangeAspect="1" noChangeArrowheads="1"/>
+                    </pic:cNvPicPr>
+                  </pic:nvPicPr>
+                  <pic:blipFill>
+                    <a:blip r:embed="rId7"/>
+                    <a:stretch>
+                      <a:fillRect/>
+                    </a:stretch>
+                  </pic:blipFill>
+                  <pic:spPr bwMode="auto">
+                    <a:xfrm>
+                      <a:off x="0" y="0"/>
+                      <a:ext cx="2414270" cy="2075815"/>
+                    </a:xfrm>
+                    <a:prstGeom prst="rect">
+                      <a:avLst/>
+                    </a:prstGeom>
+                  </pic:spPr>
+                </pic:pic>
+              </a:graphicData>
+            </a:graphic>
+          </wp:anchor>
+        </w:drawing>
+      </w:r>
+    </w:p>
+    <w:p>
+      <w:pPr>
+        <w:pStyle w:val="Normal"/>
+        <w:tabs>
+          <w:tab w:val="clear" w:pos="720"/>
+          <w:tab w:val="left" w:pos="0" w:leader="none"/>
+        </w:tabs>
+        <w:ind w:hanging="0"/>
+        <w:jc w:val="left"/>
+        <w:rPr>
+          <w:rFonts w:ascii="Times New Roman" w:hAnsi="Times New Roman"/>
+          <w:sz w:val="28"/>
+          <w:szCs w:val="28"/>
+        </w:rPr>
+      </w:pPr>
+      <w:r>
+        <w:rPr>
+          <w:rFonts w:ascii="Times New Roman" w:hAnsi="Times New Roman"/>
+          <w:sz w:val="28"/>
+          <w:szCs w:val="28"/>
+        </w:rPr>
+      </w:r>
+    </w:p>
+    <w:p>
+      <w:pPr>
+        <w:pStyle w:val="Normal"/>
+        <w:tabs>
+          <w:tab w:val="clear" w:pos="720"/>
+          <w:tab w:val="left" w:pos="0" w:leader="none"/>
+        </w:tabs>
+        <w:ind w:hanging="0"/>
+        <w:jc w:val="left"/>
+        <w:rPr>
+          <w:rFonts w:ascii="Times New Roman" w:hAnsi="Times New Roman"/>
+          <w:sz w:val="28"/>
+          <w:szCs w:val="28"/>
+        </w:rPr>
+      </w:pPr>
+      <w:r>
+        <w:rPr>
+          <w:rFonts w:ascii="Times New Roman" w:hAnsi="Times New Roman"/>
+          <w:sz w:val="28"/>
+          <w:szCs w:val="28"/>
+        </w:rPr>
+      </w:r>
+    </w:p>
+    <w:p>
+      <w:pPr>
+        <w:pStyle w:val="Normal"/>
+        <w:tabs>
+          <w:tab w:val="clear" w:pos="720"/>
+          <w:tab w:val="left" w:pos="0" w:leader="none"/>
+        </w:tabs>
+        <w:ind w:hanging="0"/>
+        <w:jc w:val="left"/>
+        <w:rPr>
+          <w:rFonts w:ascii="Times New Roman" w:hAnsi="Times New Roman"/>
+          <w:sz w:val="28"/>
+          <w:szCs w:val="28"/>
+        </w:rPr>
+      </w:pPr>
+      <w:r>
+        <w:rPr>
+          <w:rFonts w:ascii="Times New Roman" w:hAnsi="Times New Roman"/>
+          <w:sz w:val="28"/>
+          <w:szCs w:val="28"/>
+        </w:rPr>
+      </w:r>
+    </w:p>
+    <w:p>
+      <w:pPr>
+        <w:pStyle w:val="Normal"/>
+        <w:tabs>
+          <w:tab w:val="clear" w:pos="720"/>
+          <w:tab w:val="left" w:pos="0" w:leader="none"/>
+        </w:tabs>
+        <w:ind w:hanging="0"/>
+        <w:jc w:val="left"/>
+        <w:rPr>
+          <w:rFonts w:ascii="Times New Roman" w:hAnsi="Times New Roman"/>
+          <w:sz w:val="28"/>
+          <w:szCs w:val="28"/>
+        </w:rPr>
+      </w:pPr>
+      <w:r>
+        <w:rPr>
+          <w:rFonts w:ascii="Times New Roman" w:hAnsi="Times New Roman"/>
+          <w:sz w:val="28"/>
+          <w:szCs w:val="28"/>
+        </w:rPr>
+      </w:r>
+    </w:p>
+    <w:p>
+      <w:pPr>
+        <w:pStyle w:val="Normal"/>
+        <w:tabs>
+          <w:tab w:val="clear" w:pos="720"/>
+          <w:tab w:val="left" w:pos="0" w:leader="none"/>
+        </w:tabs>
+        <w:ind w:hanging="0"/>
+        <w:jc w:val="left"/>
+        <w:rPr>
+          <w:rFonts w:ascii="Times New Roman" w:hAnsi="Times New Roman"/>
+          <w:sz w:val="28"/>
+          <w:szCs w:val="28"/>
+        </w:rPr>
+      </w:pPr>
+      <w:r>
+        <w:rPr>
+          <w:rFonts w:ascii="Times New Roman" w:hAnsi="Times New Roman"/>
+          <w:sz w:val="28"/>
+          <w:szCs w:val="28"/>
+        </w:rPr>
+      </w:r>
+    </w:p>
+    <w:p>
+      <w:pPr>
+        <w:pStyle w:val="Normal"/>
+        <w:tabs>
+          <w:tab w:val="clear" w:pos="720"/>
+          <w:tab w:val="left" w:pos="0" w:leader="none"/>
+        </w:tabs>
+        <w:ind w:hanging="0"/>
+        <w:jc w:val="left"/>
+        <w:rPr>
+          <w:rFonts w:ascii="Times New Roman" w:hAnsi="Times New Roman"/>
+          <w:sz w:val="28"/>
+          <w:szCs w:val="28"/>
+        </w:rPr>
+      </w:pPr>
+      <w:r>
+        <w:rPr>
+          <w:rFonts w:ascii="Times New Roman" w:hAnsi="Times New Roman"/>
+          <w:sz w:val="28"/>
+          <w:szCs w:val="28"/>
+        </w:rPr>
+      </w:r>
+    </w:p>
+    <w:p>
+      <w:pPr>
+        <w:pStyle w:val="Normal"/>
+        <w:tabs>
+          <w:tab w:val="clear" w:pos="720"/>
+          <w:tab w:val="left" w:pos="0" w:leader="none"/>
+        </w:tabs>
+        <w:ind w:hanging="0"/>
+        <w:jc w:val="center"/>
+        <w:rPr>
+          <w:rFonts w:ascii="Times New Roman" w:hAnsi="Times New Roman"/>
+          <w:sz w:val="28"/>
+          <w:szCs w:val="28"/>
+        </w:rPr>
+      </w:pPr>
+      <w:r>
+        <w:rPr>
+          <w:rFonts w:ascii="Times New Roman" w:hAnsi="Times New Roman"/>
+          <w:sz w:val="28"/>
+          <w:szCs w:val="28"/>
+        </w:rPr>
+        <w:t xml:space="preserve">Рисунок </w:t>
+      </w:r>
+      <w:r>
+        <w:rPr>
+          <w:rFonts w:ascii="Times New Roman" w:hAnsi="Times New Roman"/>
+          <w:sz w:val="28"/>
+          <w:szCs w:val="28"/>
+        </w:rPr>
+        <w:t>6</w:t>
+      </w:r>
+      <w:r>
+        <w:rPr>
+          <w:rFonts w:ascii="Times New Roman" w:hAnsi="Times New Roman"/>
+          <w:sz w:val="28"/>
+          <w:szCs w:val="28"/>
+        </w:rPr>
+        <w:t xml:space="preserve"> – </w:t>
+      </w:r>
+      <w:r>
+        <w:rPr>
+          <w:rFonts w:ascii="Times New Roman" w:hAnsi="Times New Roman"/>
+          <w:sz w:val="28"/>
+          <w:szCs w:val="28"/>
+        </w:rPr>
+        <w:t>Финальный п</w:t>
+      </w:r>
+      <w:r>
+        <w:rPr>
+          <w:rFonts w:ascii="Times New Roman" w:hAnsi="Times New Roman"/>
+          <w:sz w:val="28"/>
+          <w:szCs w:val="28"/>
+        </w:rPr>
+        <w:t>одграф А</w:t>
+      </w:r>
+      <w:r>
+        <w:rPr>
+          <w:rFonts w:ascii="Times New Roman" w:hAnsi="Times New Roman"/>
+          <w:sz w:val="28"/>
+          <w:szCs w:val="28"/>
+        </w:rPr>
+        <w:t>(минимальный остов)</w:t>
+      </w:r>
+      <w:r>
+        <w:rPr>
+          <w:rFonts w:ascii="Times New Roman" w:hAnsi="Times New Roman"/>
+          <w:sz w:val="28"/>
+          <w:szCs w:val="28"/>
+        </w:rPr>
+        <w:t xml:space="preserve">, </w:t>
+      </w:r>
+      <w:r>
+        <w:rPr>
+          <w:rFonts w:ascii="Times New Roman" w:hAnsi="Times New Roman"/>
+          <w:sz w:val="28"/>
+          <w:szCs w:val="28"/>
+        </w:rPr>
+        <w:t xml:space="preserve">полученный </w:t>
+      </w:r>
+      <w:r>
+        <w:rPr>
+          <w:rFonts w:ascii="Times New Roman" w:hAnsi="Times New Roman"/>
+          <w:sz w:val="28"/>
+          <w:szCs w:val="28"/>
+        </w:rPr>
+        <w:t>алгоритма Прима</w:t>
+      </w:r>
+    </w:p>
+    <w:p>
+      <w:pPr>
+        <w:pStyle w:val="Normal"/>
+        <w:tabs>
+          <w:tab w:val="clear" w:pos="720"/>
+          <w:tab w:val="left" w:pos="0" w:leader="none"/>
+        </w:tabs>
+        <w:ind w:hanging="0"/>
+        <w:jc w:val="left"/>
+        <w:rPr>
+          <w:rFonts w:ascii="Times New Roman" w:hAnsi="Times New Roman"/>
+          <w:sz w:val="28"/>
+          <w:szCs w:val="28"/>
+        </w:rPr>
+      </w:pPr>
+      <w:r>
+        <w:rPr>
+          <w:rFonts w:ascii="Times New Roman" w:hAnsi="Times New Roman"/>
+          <w:sz w:val="28"/>
+          <w:szCs w:val="28"/>
+        </w:rPr>
+      </w:r>
+    </w:p>
+    <w:p>
+      <w:pPr>
+        <w:pStyle w:val="Normal"/>
+        <w:tabs>
+          <w:tab w:val="clear" w:pos="720"/>
+          <w:tab w:val="left" w:pos="0" w:leader="none"/>
+        </w:tabs>
+        <w:ind w:hanging="0"/>
+        <w:jc w:val="left"/>
+        <w:rPr>
+          <w:rFonts w:ascii="Times New Roman" w:hAnsi="Times New Roman"/>
+          <w:sz w:val="28"/>
+          <w:szCs w:val="28"/>
+        </w:rPr>
+      </w:pPr>
+      <w:r>
+        <w:rPr>
+          <w:rFonts w:ascii="Times New Roman" w:hAnsi="Times New Roman"/>
+          <w:sz w:val="28"/>
+          <w:szCs w:val="28"/>
+        </w:rPr>
+        <w:t xml:space="preserve">Если это будет разреженный граф </w:t>
+      </w:r>
+      <w:r>
+        <w:rPr>
+          <w:rFonts w:ascii="Times New Roman" w:hAnsi="Times New Roman"/>
+          <w:sz w:val="28"/>
+          <w:szCs w:val="28"/>
+        </w:rPr>
+        <w:t xml:space="preserve">асимптотика </w:t>
+      </w:r>
+      <w:r>
+        <w:rPr>
+          <w:rFonts w:ascii="Times New Roman" w:hAnsi="Times New Roman"/>
+          <w:sz w:val="28"/>
+          <w:szCs w:val="28"/>
+        </w:rPr>
+        <w:t>поиск</w:t>
+      </w:r>
+      <w:r>
+        <w:rPr>
+          <w:rFonts w:ascii="Times New Roman" w:hAnsi="Times New Roman"/>
+          <w:sz w:val="28"/>
+          <w:szCs w:val="28"/>
+        </w:rPr>
+        <w:t>а</w:t>
+      </w:r>
+      <w:r>
+        <w:rPr>
+          <w:rFonts w:ascii="Times New Roman" w:hAnsi="Times New Roman"/>
+          <w:sz w:val="28"/>
+          <w:szCs w:val="28"/>
+        </w:rPr>
+        <w:t xml:space="preserve"> минимального ребра займет O(E*log2(V) операции. Иначе если это будет полный граф это займет O(V^2)  операции.</w:t>
+      </w:r>
+    </w:p>
+    <w:p>
+      <w:pPr>
+        <w:pStyle w:val="Normal"/>
+        <w:tabs>
+          <w:tab w:val="clear" w:pos="720"/>
+          <w:tab w:val="left" w:pos="0" w:leader="none"/>
+        </w:tabs>
+        <w:ind w:hanging="0"/>
+        <w:jc w:val="left"/>
+        <w:rPr>
+          <w:rFonts w:ascii="Times New Roman" w:hAnsi="Times New Roman"/>
+          <w:sz w:val="28"/>
+          <w:szCs w:val="28"/>
+        </w:rPr>
+      </w:pPr>
+      <w:r>
+        <w:rPr>
+          <w:rFonts w:ascii="Times New Roman" w:hAnsi="Times New Roman"/>
+          <w:sz w:val="28"/>
+          <w:szCs w:val="28"/>
+        </w:rPr>
+      </w:r>
+    </w:p>
+    <w:p>
+      <w:pPr>
+        <w:pStyle w:val="Normal"/>
+        <w:tabs>
+          <w:tab w:val="clear" w:pos="720"/>
+          <w:tab w:val="left" w:pos="0" w:leader="none"/>
+        </w:tabs>
+        <w:ind w:hanging="0"/>
+        <w:jc w:val="left"/>
+        <w:rPr>
+          <w:rFonts w:ascii="Times New Roman" w:hAnsi="Times New Roman"/>
+          <w:sz w:val="28"/>
+          <w:szCs w:val="28"/>
+        </w:rPr>
+      </w:pPr>
+      <w:r>
+        <w:rPr>
+          <w:rFonts w:ascii="Times New Roman" w:hAnsi="Times New Roman"/>
+          <w:sz w:val="28"/>
+          <w:szCs w:val="28"/>
+        </w:rPr>
+      </w:r>
+    </w:p>
+    <w:p>
+      <w:pPr>
+        <w:pStyle w:val="TextBody"/>
+        <w:rPr/>
+      </w:pPr>
+      <w:r>
+        <w:rPr>
+          <w:rStyle w:val="Strong"/>
+          <w:rFonts w:ascii="Times New Roman" w:hAnsi="Times New Roman"/>
+          <w:sz w:val="28"/>
+          <w:szCs w:val="28"/>
+        </w:rPr>
+        <w:t>1.4. Алгоритм Крускала</w:t>
+      </w:r>
+      <w:r>
+        <w:rPr>
+          <w:rFonts w:ascii="Times New Roman" w:hAnsi="Times New Roman"/>
+          <w:sz w:val="28"/>
+          <w:szCs w:val="28"/>
+        </w:rPr>
+        <w:br/>
+        <w:t>Алгоритм Крускала — еще один жадный алгоритм</w:t>
+      </w:r>
+      <w:r>
+        <w:rPr>
+          <w:rFonts w:ascii="Times New Roman" w:hAnsi="Times New Roman"/>
+          <w:sz w:val="28"/>
+          <w:szCs w:val="28"/>
+        </w:rPr>
+        <w:t>(</w:t>
+      </w:r>
+      <w:r>
+        <w:rPr>
+          <w:rFonts w:ascii="Times New Roman" w:hAnsi="Times New Roman"/>
+          <w:sz w:val="28"/>
+          <w:szCs w:val="28"/>
+        </w:rPr>
+        <w:t>поскольку на каждом шаге он добавляет ребро минимального веса</w:t>
+      </w:r>
+      <w:r>
+        <w:rPr>
+          <w:rFonts w:ascii="Times New Roman" w:hAnsi="Times New Roman"/>
+          <w:sz w:val="28"/>
+          <w:szCs w:val="28"/>
+        </w:rPr>
+        <w:t>)</w:t>
+      </w:r>
+      <w:r>
+        <w:rPr>
+          <w:rFonts w:ascii="Times New Roman" w:hAnsi="Times New Roman"/>
+          <w:sz w:val="28"/>
+          <w:szCs w:val="28"/>
+        </w:rPr>
+        <w:t>, который сортирует все рёбра по весу и последовательно добавляет их в остовное дерево, если они не создают цикла. Основные шаги алгоритма:</w:t>
+      </w:r>
+    </w:p>
+    <w:p>
+      <w:pPr>
+        <w:pStyle w:val="TextBody"/>
+        <w:numPr>
+          <w:ilvl w:val="0"/>
+          <w:numId w:val="4"/>
+        </w:numPr>
+        <w:tabs>
+          <w:tab w:val="clear" w:pos="720"/>
+          <w:tab w:val="left" w:pos="0" w:leader="none"/>
+        </w:tabs>
+        <w:ind w:left="709" w:hanging="283"/>
+        <w:rPr>
+          <w:rFonts w:ascii="Times New Roman" w:hAnsi="Times New Roman"/>
+          <w:sz w:val="28"/>
+          <w:szCs w:val="28"/>
+        </w:rPr>
+      </w:pPr>
+      <w:r>
+        <w:rPr>
+          <w:rFonts w:ascii="Times New Roman" w:hAnsi="Times New Roman"/>
+          <w:sz w:val="28"/>
+          <w:szCs w:val="28"/>
+        </w:rPr>
+        <w:t>Сортируем рёбра графа по возрастанию веса.</w:t>
+      </w:r>
+    </w:p>
+    <w:p>
+      <w:pPr>
+        <w:pStyle w:val="TextBody"/>
+        <w:numPr>
+          <w:ilvl w:val="0"/>
+          <w:numId w:val="4"/>
+        </w:numPr>
+        <w:tabs>
+          <w:tab w:val="clear" w:pos="720"/>
+          <w:tab w:val="left" w:pos="0" w:leader="none"/>
+        </w:tabs>
+        <w:ind w:left="709" w:hanging="283"/>
+        <w:rPr>
+          <w:rFonts w:ascii="Times New Roman" w:hAnsi="Times New Roman"/>
+          <w:sz w:val="28"/>
+          <w:szCs w:val="28"/>
+        </w:rPr>
+      </w:pPr>
+      <w:r>
+        <w:rPr>
+          <w:rFonts w:ascii="Times New Roman" w:hAnsi="Times New Roman"/>
+          <w:sz w:val="28"/>
+          <w:szCs w:val="28"/>
+        </w:rPr>
+        <w:t xml:space="preserve">Инициализируем множество </w:t>
+      </w:r>
+      <w:r>
+        <w:rPr>
+          <w:rFonts w:ascii="Times New Roman" w:hAnsi="Times New Roman"/>
+          <w:sz w:val="28"/>
+          <w:szCs w:val="28"/>
+        </w:rPr>
+        <w:t xml:space="preserve">А </w:t>
+      </w:r>
+      <w:r>
+        <w:rPr>
+          <w:rFonts w:ascii="Times New Roman" w:hAnsi="Times New Roman"/>
+          <w:sz w:val="28"/>
+          <w:szCs w:val="28"/>
+        </w:rPr>
+        <w:t>остовного дерева (изначально пустое).</w:t>
+      </w:r>
+    </w:p>
+    <w:p>
+      <w:pPr>
+        <w:pStyle w:val="TextBody"/>
+        <w:numPr>
+          <w:ilvl w:val="0"/>
+          <w:numId w:val="4"/>
+        </w:numPr>
+        <w:tabs>
+          <w:tab w:val="clear" w:pos="720"/>
+          <w:tab w:val="left" w:pos="0" w:leader="none"/>
+        </w:tabs>
+        <w:ind w:left="709" w:hanging="283"/>
+        <w:rPr>
+          <w:rFonts w:ascii="Times New Roman" w:hAnsi="Times New Roman"/>
+          <w:sz w:val="28"/>
+          <w:szCs w:val="28"/>
+        </w:rPr>
+      </w:pPr>
+      <w:r>
+        <w:rPr>
+          <w:rFonts w:ascii="Times New Roman" w:hAnsi="Times New Roman"/>
+          <w:sz w:val="28"/>
+          <w:szCs w:val="28"/>
+        </w:rPr>
+        <w:t>Последовательно добавляем рёбра, если они не образуют цикла.</w:t>
+      </w:r>
+    </w:p>
+    <w:p>
+      <w:pPr>
+        <w:pStyle w:val="TextBody"/>
+        <w:numPr>
+          <w:ilvl w:val="0"/>
+          <w:numId w:val="4"/>
+        </w:numPr>
+        <w:tabs>
+          <w:tab w:val="clear" w:pos="720"/>
+          <w:tab w:val="left" w:pos="0" w:leader="none"/>
+        </w:tabs>
+        <w:ind w:left="709" w:hanging="283"/>
+        <w:rPr>
+          <w:rFonts w:ascii="Times New Roman" w:hAnsi="Times New Roman"/>
+          <w:sz w:val="28"/>
+          <w:szCs w:val="28"/>
+        </w:rPr>
+      </w:pPr>
+      <w:r>
+        <w:rPr>
+          <w:rFonts w:ascii="Times New Roman" w:hAnsi="Times New Roman"/>
+          <w:sz w:val="28"/>
+          <w:szCs w:val="28"/>
+        </w:rPr>
+        <w:t xml:space="preserve">Повторяем процесс, пока все </w:t>
+      </w:r>
+      <w:r>
+        <w:rPr>
+          <w:rFonts w:eastAsia="Calibri" w:cs="" w:ascii="Times New Roman" w:hAnsi="Times New Roman" w:cstheme="minorBidi" w:eastAsiaTheme="minorHAnsi"/>
+          <w:color w:val="auto"/>
+          <w:kern w:val="0"/>
+          <w:sz w:val="28"/>
+          <w:szCs w:val="28"/>
+          <w:lang w:val="ru-KZ" w:eastAsia="en-US" w:bidi="ar-SA"/>
+        </w:rPr>
+        <w:t>V-1 ребер</w:t>
+      </w:r>
+      <w:r>
+        <w:rPr>
+          <w:rFonts w:ascii="Times New Roman" w:hAnsi="Times New Roman"/>
+          <w:sz w:val="28"/>
+          <w:szCs w:val="28"/>
+        </w:rPr>
+        <w:t xml:space="preserve"> не будут включены в </w:t>
+      </w:r>
+      <w:r>
+        <w:rPr>
+          <w:rFonts w:ascii="Times New Roman" w:hAnsi="Times New Roman"/>
+          <w:sz w:val="28"/>
+          <w:szCs w:val="28"/>
+        </w:rPr>
+        <w:t>множество</w:t>
+      </w:r>
+      <w:r>
+        <w:rPr>
+          <w:rFonts w:ascii="Times New Roman" w:hAnsi="Times New Roman"/>
+          <w:sz w:val="28"/>
+          <w:szCs w:val="28"/>
+        </w:rPr>
+        <w:t>.</w:t>
+      </w:r>
+    </w:p>
+    <w:p>
+      <w:pPr>
+        <w:pStyle w:val="Normal"/>
+        <w:bidi w:val="0"/>
+        <w:rPr>
+          <w:rFonts w:ascii="Times New Roman" w:hAnsi="Times New Roman"/>
+          <w:sz w:val="28"/>
+          <w:szCs w:val="28"/>
+        </w:rPr>
+      </w:pPr>
+      <w:bookmarkStart w:id="19" w:name="page42R_mcid2"/>
+      <w:bookmarkEnd w:id="19"/>
+      <w:r>
+        <w:rPr>
+          <w:rFonts w:ascii="Times New Roman" w:hAnsi="Times New Roman"/>
+          <w:sz w:val="28"/>
+          <w:szCs w:val="28"/>
+        </w:rPr>
+        <w:t xml:space="preserve">Приведем пример работы алгоритма. На рисунке </w:t>
+      </w:r>
+      <w:r>
+        <w:rPr>
+          <w:rFonts w:ascii="Times New Roman" w:hAnsi="Times New Roman"/>
+          <w:sz w:val="28"/>
+          <w:szCs w:val="28"/>
+        </w:rPr>
+        <w:t>7</w:t>
+      </w:r>
+      <w:r>
+        <w:rPr>
+          <w:rFonts w:ascii="Times New Roman" w:hAnsi="Times New Roman"/>
+          <w:sz w:val="28"/>
+          <w:szCs w:val="28"/>
+        </w:rPr>
+        <w:t xml:space="preserve"> изображен граф </w:t>
+      </w:r>
+      <w:r>
+        <w:rPr>
+          <w:rFonts w:ascii="Times New Roman" w:hAnsi="Times New Roman"/>
+          <w:sz w:val="28"/>
+          <w:szCs w:val="28"/>
+        </w:rPr>
+        <w:t>G</w:t>
+      </w:r>
+    </w:p>
+    <w:p>
+      <w:pPr>
+        <w:pStyle w:val="Normal"/>
+        <w:bidi w:val="0"/>
+        <w:rPr>
+          <w:rFonts w:ascii="Times New Roman" w:hAnsi="Times New Roman"/>
+          <w:sz w:val="28"/>
+          <w:szCs w:val="28"/>
+        </w:rPr>
+      </w:pPr>
+      <w:r>
+        <w:rPr>
+          <w:rFonts w:ascii="Times New Roman" w:hAnsi="Times New Roman"/>
+          <w:sz w:val="28"/>
+          <w:szCs w:val="28"/>
+        </w:rPr>
+      </w:r>
+    </w:p>
+    <w:p>
+      <w:pPr>
+        <w:pStyle w:val="Normal"/>
+        <w:bidi w:val="0"/>
+        <w:rPr>
+          <w:rFonts w:ascii="Times New Roman" w:hAnsi="Times New Roman"/>
+          <w:sz w:val="28"/>
+          <w:szCs w:val="28"/>
+        </w:rPr>
+      </w:pPr>
+      <w:r>
+        <w:rPr>
+          <w:rFonts w:ascii="Times New Roman" w:hAnsi="Times New Roman"/>
+          <w:sz w:val="28"/>
+          <w:szCs w:val="28"/>
+        </w:rPr>
+        <w:drawing>
+          <wp:anchor behindDoc="0" distT="0" distB="0" distL="0" distR="0" simplePos="0" locked="0" layoutInCell="1" allowOverlap="1" relativeHeight="9">
+            <wp:simplePos x="0" y="0"/>
+            <wp:positionH relativeFrom="column">
+              <wp:posOffset>1869440</wp:posOffset>
+            </wp:positionH>
+            <wp:positionV relativeFrom="paragraph">
+              <wp:posOffset>-46990</wp:posOffset>
+            </wp:positionV>
+            <wp:extent cx="2200910" cy="1884680"/>
+            <wp:effectExtent l="0" t="0" r="0" b="0"/>
+            <wp:wrapSquare wrapText="largest"/>
+            <wp:docPr id="7" name="Image8" descr=""/>
+            <wp:cNvGraphicFramePr>
+              <a:graphicFrameLocks xmlns:a="http://schemas.openxmlformats.org/drawingml/2006/main" noChangeAspect="1"/>
+            </wp:cNvGraphicFramePr>
+            <a:graphic xmlns:a="http://schemas.openxmlformats.org/drawingml/2006/main">
+              <a:graphicData uri="http://schemas.openxmlformats.org/drawingml/2006/picture">
+                <pic:pic xmlns:pic="http://schemas.openxmlformats.org/drawingml/2006/picture">
+                  <pic:nvPicPr>
+                    <pic:cNvPr id="7" name="Image8" descr=""/>
+                    <pic:cNvPicPr>
+                      <a:picLocks noChangeAspect="1" noChangeArrowheads="1"/>
+                    </pic:cNvPicPr>
+                  </pic:nvPicPr>
+                  <pic:blipFill>
+                    <a:blip r:embed="rId8"/>
+                    <a:stretch>
+                      <a:fillRect/>
+                    </a:stretch>
+                  </pic:blipFill>
+                  <pic:spPr bwMode="auto">
+                    <a:xfrm>
+                      <a:off x="0" y="0"/>
+                      <a:ext cx="2200910" cy="1884680"/>
+                    </a:xfrm>
+                    <a:prstGeom prst="rect">
+                      <a:avLst/>
+                    </a:prstGeom>
+                  </pic:spPr>
+                </pic:pic>
+              </a:graphicData>
+            </a:graphic>
+          </wp:anchor>
+        </w:drawing>
+      </w:r>
+    </w:p>
+    <w:p>
+      <w:pPr>
+        <w:pStyle w:val="Normal"/>
+        <w:bidi w:val="0"/>
+        <w:rPr>
+          <w:rFonts w:ascii="Times New Roman" w:hAnsi="Times New Roman"/>
+          <w:sz w:val="28"/>
+          <w:szCs w:val="28"/>
+        </w:rPr>
+      </w:pPr>
+      <w:r>
+        <w:rPr>
+          <w:rFonts w:ascii="Times New Roman" w:hAnsi="Times New Roman"/>
+          <w:sz w:val="28"/>
+          <w:szCs w:val="28"/>
+        </w:rPr>
+      </w:r>
+    </w:p>
+    <w:p>
+      <w:pPr>
+        <w:pStyle w:val="Normal"/>
+        <w:bidi w:val="0"/>
+        <w:rPr>
+          <w:rFonts w:ascii="Times New Roman" w:hAnsi="Times New Roman"/>
+          <w:sz w:val="28"/>
+          <w:szCs w:val="28"/>
+        </w:rPr>
+      </w:pPr>
+      <w:r>
+        <w:rPr>
+          <w:rFonts w:ascii="Times New Roman" w:hAnsi="Times New Roman"/>
+          <w:sz w:val="28"/>
+          <w:szCs w:val="28"/>
+        </w:rPr>
+      </w:r>
+    </w:p>
+    <w:p>
+      <w:pPr>
+        <w:pStyle w:val="Normal"/>
+        <w:bidi w:val="0"/>
+        <w:rPr>
+          <w:rFonts w:ascii="Times New Roman" w:hAnsi="Times New Roman"/>
+          <w:sz w:val="28"/>
+          <w:szCs w:val="28"/>
+        </w:rPr>
+      </w:pPr>
+      <w:r>
+        <w:rPr>
+          <w:rFonts w:ascii="Times New Roman" w:hAnsi="Times New Roman"/>
+          <w:sz w:val="28"/>
+          <w:szCs w:val="28"/>
+        </w:rPr>
+      </w:r>
+    </w:p>
+    <w:p>
+      <w:pPr>
+        <w:pStyle w:val="Normal"/>
+        <w:bidi w:val="0"/>
+        <w:rPr>
+          <w:rFonts w:ascii="Times New Roman" w:hAnsi="Times New Roman"/>
+          <w:sz w:val="28"/>
+          <w:szCs w:val="28"/>
+        </w:rPr>
+      </w:pPr>
+      <w:r>
+        <w:rPr>
+          <w:rFonts w:ascii="Times New Roman" w:hAnsi="Times New Roman"/>
+          <w:sz w:val="28"/>
+          <w:szCs w:val="28"/>
+        </w:rPr>
+      </w:r>
+    </w:p>
+    <w:p>
+      <w:pPr>
+        <w:pStyle w:val="Normal"/>
+        <w:bidi w:val="0"/>
+        <w:jc w:val="center"/>
+        <w:rPr>
+          <w:rFonts w:ascii="Times New Roman" w:hAnsi="Times New Roman"/>
+          <w:sz w:val="28"/>
+          <w:szCs w:val="28"/>
+        </w:rPr>
+      </w:pPr>
+      <w:r>
+        <w:rPr>
+          <w:rFonts w:ascii="Times New Roman" w:hAnsi="Times New Roman"/>
+          <w:sz w:val="28"/>
+          <w:szCs w:val="28"/>
+        </w:rPr>
+      </w:r>
+    </w:p>
+    <w:p>
+      <w:pPr>
+        <w:pStyle w:val="Normal"/>
+        <w:bidi w:val="0"/>
+        <w:jc w:val="center"/>
+        <w:rPr>
+          <w:rFonts w:ascii="Times New Roman" w:hAnsi="Times New Roman"/>
+          <w:sz w:val="28"/>
+          <w:szCs w:val="28"/>
+        </w:rPr>
+      </w:pPr>
+      <w:bookmarkStart w:id="20" w:name="page42R_mcid4"/>
+      <w:bookmarkEnd w:id="20"/>
+      <w:r>
+        <w:rPr>
+          <w:rFonts w:ascii="Times New Roman" w:hAnsi="Times New Roman"/>
+          <w:sz w:val="28"/>
+          <w:szCs w:val="28"/>
+        </w:rPr>
+        <w:t xml:space="preserve">Рисунок </w:t>
+      </w:r>
+      <w:r>
+        <w:rPr>
+          <w:rFonts w:ascii="Times New Roman" w:hAnsi="Times New Roman"/>
+          <w:sz w:val="28"/>
+          <w:szCs w:val="28"/>
+        </w:rPr>
+        <w:t>7</w:t>
+      </w:r>
+      <w:r>
+        <w:rPr>
+          <w:rFonts w:ascii="Times New Roman" w:hAnsi="Times New Roman"/>
+          <w:sz w:val="28"/>
+          <w:szCs w:val="28"/>
+        </w:rPr>
+        <w:t xml:space="preserve"> – Граф на котором будет запущен алгоритм Крускала</w:t>
+      </w:r>
+    </w:p>
+    <w:p>
+      <w:pPr>
+        <w:pStyle w:val="Normal"/>
+        <w:bidi w:val="0"/>
+        <w:rPr>
+          <w:rFonts w:ascii="Times New Roman" w:hAnsi="Times New Roman"/>
+          <w:sz w:val="28"/>
+          <w:szCs w:val="28"/>
+        </w:rPr>
+      </w:pPr>
+      <w:bookmarkStart w:id="21" w:name="page42R_mcid5"/>
+      <w:bookmarkStart w:id="22" w:name="page42R_mcid6"/>
+      <w:bookmarkEnd w:id="21"/>
+      <w:bookmarkEnd w:id="22"/>
+      <w:r>
+        <w:rPr>
+          <w:rFonts w:ascii="Times New Roman" w:hAnsi="Times New Roman"/>
+          <w:sz w:val="28"/>
+          <w:szCs w:val="28"/>
+        </w:rPr>
+        <w:br/>
+        <w:t>Выпишем все ребра в порядке возрастания их весов. Результат приведен в</w:t>
+        <w:br/>
+        <w:t>таблице 1.</w:t>
+      </w:r>
+    </w:p>
+    <w:p>
+      <w:pPr>
+        <w:pStyle w:val="Normal"/>
+        <w:bidi w:val="0"/>
+        <w:jc w:val="center"/>
+        <w:rPr>
+          <w:rFonts w:ascii="Times New Roman" w:hAnsi="Times New Roman"/>
+          <w:sz w:val="28"/>
+          <w:szCs w:val="28"/>
+        </w:rPr>
+      </w:pPr>
+      <w:r>
+        <w:drawing>
+          <wp:anchor behindDoc="0" distT="0" distB="0" distL="0" distR="0" simplePos="0" locked="0" layoutInCell="1" allowOverlap="1" relativeHeight="10">
+            <wp:simplePos x="0" y="0"/>
+            <wp:positionH relativeFrom="column">
+              <wp:posOffset>-154940</wp:posOffset>
+            </wp:positionH>
+            <wp:positionV relativeFrom="paragraph">
+              <wp:posOffset>48260</wp:posOffset>
+            </wp:positionV>
+            <wp:extent cx="5940425" cy="2677160"/>
+            <wp:effectExtent l="0" t="0" r="0" b="0"/>
+            <wp:wrapSquare wrapText="largest"/>
+            <wp:docPr id="8" name="Image9" descr=""/>
+            <wp:cNvGraphicFramePr>
+              <a:graphicFrameLocks xmlns:a="http://schemas.openxmlformats.org/drawingml/2006/main" noChangeAspect="1"/>
+            </wp:cNvGraphicFramePr>
+            <a:graphic xmlns:a="http://schemas.openxmlformats.org/drawingml/2006/main">
+              <a:graphicData uri="http://schemas.openxmlformats.org/drawingml/2006/picture">
+                <pic:pic xmlns:pic="http://schemas.openxmlformats.org/drawingml/2006/picture">
+                  <pic:nvPicPr>
+                    <pic:cNvPr id="8" name="Image9" descr=""/>
+                    <pic:cNvPicPr>
+                      <a:picLocks noChangeAspect="1" noChangeArrowheads="1"/>
+                    </pic:cNvPicPr>
+                  </pic:nvPicPr>
+                  <pic:blipFill>
+                    <a:blip r:embed="rId9"/>
+                    <a:stretch>
+                      <a:fillRect/>
+                    </a:stretch>
+                  </pic:blipFill>
+                  <pic:spPr bwMode="auto">
+                    <a:xfrm>
+                      <a:off x="0" y="0"/>
+                      <a:ext cx="5940425" cy="2677160"/>
+                    </a:xfrm>
+                    <a:prstGeom prst="rect">
+                      <a:avLst/>
+                    </a:prstGeom>
+                  </pic:spPr>
+                </pic:pic>
+              </a:graphicData>
+            </a:graphic>
+          </wp:anchor>
+        </w:drawing>
+      </w:r>
+      <w:r>
+        <w:rPr>
+          <w:rFonts w:ascii="Times New Roman" w:hAnsi="Times New Roman"/>
+          <w:sz w:val="28"/>
+          <w:szCs w:val="28"/>
+        </w:rPr>
+        <w:t>Т</w:t>
+      </w:r>
+      <w:r>
+        <w:rPr>
+          <w:rFonts w:ascii="Times New Roman" w:hAnsi="Times New Roman"/>
+          <w:sz w:val="28"/>
+          <w:szCs w:val="28"/>
+        </w:rPr>
+        <w:t>аблица 1 – Ребра графа в порядке возрастания весов</w:t>
+      </w:r>
+    </w:p>
+    <w:p>
+      <w:pPr>
+        <w:pStyle w:val="Normal"/>
+        <w:bidi w:val="0"/>
+        <w:rPr>
+          <w:rFonts w:ascii="Times New Roman" w:hAnsi="Times New Roman"/>
+          <w:sz w:val="28"/>
+          <w:szCs w:val="28"/>
+        </w:rPr>
+      </w:pPr>
+      <w:bookmarkStart w:id="23" w:name="page43R_mcid0"/>
+      <w:bookmarkEnd w:id="23"/>
+      <w:r>
+        <w:rPr>
+          <w:rFonts w:ascii="Times New Roman" w:hAnsi="Times New Roman"/>
+          <w:sz w:val="28"/>
+          <w:szCs w:val="28"/>
+        </w:rPr>
+        <w:br/>
+      </w:r>
+      <w:r>
+        <w:rPr>
+          <w:rFonts w:ascii="Times New Roman" w:hAnsi="Times New Roman"/>
+          <w:sz w:val="28"/>
+          <w:szCs w:val="28"/>
+        </w:rPr>
+        <w:t>Для начала</w:t>
+      </w:r>
+      <w:r>
+        <w:rPr>
+          <w:rFonts w:ascii="Times New Roman" w:hAnsi="Times New Roman"/>
+          <w:sz w:val="28"/>
+          <w:szCs w:val="28"/>
+        </w:rPr>
+        <w:t xml:space="preserve"> берем ребро </w:t>
+      </w:r>
+      <w:r>
+        <w:rPr>
+          <w:rFonts w:ascii="Times New Roman" w:hAnsi="Times New Roman"/>
+          <w:sz w:val="28"/>
+          <w:szCs w:val="28"/>
+        </w:rPr>
+        <w:t>с минимальным весом</w:t>
+      </w:r>
+      <w:r>
+        <w:rPr>
+          <w:rFonts w:ascii="Times New Roman" w:hAnsi="Times New Roman"/>
+          <w:sz w:val="28"/>
+          <w:szCs w:val="28"/>
+        </w:rPr>
+        <w:t xml:space="preserve">(1, 5) </w:t>
+      </w:r>
+      <w:r>
+        <w:rPr>
+          <w:rFonts w:ascii="Times New Roman" w:hAnsi="Times New Roman"/>
+          <w:sz w:val="28"/>
+          <w:szCs w:val="28"/>
+        </w:rPr>
+        <w:t xml:space="preserve">и добавляем в наш остов (рисунок </w:t>
+      </w:r>
+      <w:r>
+        <w:rPr>
+          <w:rFonts w:ascii="Times New Roman" w:hAnsi="Times New Roman"/>
+          <w:sz w:val="28"/>
+          <w:szCs w:val="28"/>
+        </w:rPr>
+        <w:t>8</w:t>
+      </w:r>
+      <w:r>
+        <w:rPr>
+          <w:rFonts w:ascii="Times New Roman" w:hAnsi="Times New Roman"/>
+          <w:sz w:val="28"/>
+          <w:szCs w:val="28"/>
+        </w:rPr>
+        <w:t>).</w:t>
+      </w:r>
+    </w:p>
+    <w:p>
+      <w:pPr>
+        <w:pStyle w:val="Normal"/>
+        <w:bidi w:val="0"/>
+        <w:rPr>
+          <w:rFonts w:ascii="Times New Roman" w:hAnsi="Times New Roman"/>
+          <w:sz w:val="28"/>
+          <w:szCs w:val="28"/>
+        </w:rPr>
+      </w:pPr>
+      <w:r>
+        <w:rPr>
+          <w:rFonts w:ascii="Times New Roman" w:hAnsi="Times New Roman"/>
+          <w:sz w:val="28"/>
+          <w:szCs w:val="28"/>
+        </w:rPr>
+        <w:drawing>
+          <wp:anchor behindDoc="0" distT="0" distB="0" distL="0" distR="0" simplePos="0" locked="0" layoutInCell="1" allowOverlap="1" relativeHeight="11">
+            <wp:simplePos x="0" y="0"/>
+            <wp:positionH relativeFrom="column">
+              <wp:posOffset>1497330</wp:posOffset>
+            </wp:positionH>
+            <wp:positionV relativeFrom="paragraph">
+              <wp:posOffset>-113665</wp:posOffset>
+            </wp:positionV>
+            <wp:extent cx="2540000" cy="2082165"/>
+            <wp:effectExtent l="0" t="0" r="0" b="0"/>
+            <wp:wrapSquare wrapText="largest"/>
+            <wp:docPr id="9" name="Image10" descr=""/>
+            <wp:cNvGraphicFramePr>
+              <a:graphicFrameLocks xmlns:a="http://schemas.openxmlformats.org/drawingml/2006/main" noChangeAspect="1"/>
+            </wp:cNvGraphicFramePr>
+            <a:graphic xmlns:a="http://schemas.openxmlformats.org/drawingml/2006/main">
+              <a:graphicData uri="http://schemas.openxmlformats.org/drawingml/2006/picture">
+                <pic:pic xmlns:pic="http://schemas.openxmlformats.org/drawingml/2006/picture">
+                  <pic:nvPicPr>
+                    <pic:cNvPr id="9" name="Image10" descr=""/>
+                    <pic:cNvPicPr>
+                      <a:picLocks noChangeAspect="1" noChangeArrowheads="1"/>
+                    </pic:cNvPicPr>
+                  </pic:nvPicPr>
+                  <pic:blipFill>
+                    <a:blip r:embed="rId10"/>
+                    <a:stretch>
+                      <a:fillRect/>
+                    </a:stretch>
+                  </pic:blipFill>
+                  <pic:spPr bwMode="auto">
+                    <a:xfrm>
+                      <a:off x="0" y="0"/>
+                      <a:ext cx="2540000" cy="2082165"/>
+                    </a:xfrm>
+                    <a:prstGeom prst="rect">
+                      <a:avLst/>
+                    </a:prstGeom>
+                  </pic:spPr>
+                </pic:pic>
+              </a:graphicData>
+            </a:graphic>
+          </wp:anchor>
+        </w:drawing>
+      </w:r>
+    </w:p>
+    <w:p>
+      <w:pPr>
+        <w:pStyle w:val="Normal"/>
+        <w:bidi w:val="0"/>
+        <w:rPr>
+          <w:rFonts w:ascii="Times New Roman" w:hAnsi="Times New Roman"/>
+          <w:sz w:val="28"/>
+          <w:szCs w:val="28"/>
+        </w:rPr>
+      </w:pPr>
+      <w:r>
+        <w:rPr>
+          <w:rFonts w:ascii="Times New Roman" w:hAnsi="Times New Roman"/>
+          <w:sz w:val="28"/>
+          <w:szCs w:val="28"/>
+        </w:rPr>
+      </w:r>
+    </w:p>
+    <w:p>
+      <w:pPr>
+        <w:pStyle w:val="Normal"/>
+        <w:bidi w:val="0"/>
+        <w:rPr>
+          <w:rFonts w:ascii="Times New Roman" w:hAnsi="Times New Roman"/>
+          <w:sz w:val="28"/>
+          <w:szCs w:val="28"/>
+        </w:rPr>
+      </w:pPr>
+      <w:r>
+        <w:rPr>
+          <w:rFonts w:ascii="Times New Roman" w:hAnsi="Times New Roman"/>
+          <w:sz w:val="28"/>
+          <w:szCs w:val="28"/>
+        </w:rPr>
+      </w:r>
+    </w:p>
+    <w:p>
+      <w:pPr>
+        <w:pStyle w:val="Normal"/>
+        <w:bidi w:val="0"/>
+        <w:rPr>
+          <w:rFonts w:ascii="Times New Roman" w:hAnsi="Times New Roman"/>
+          <w:sz w:val="28"/>
+          <w:szCs w:val="28"/>
+        </w:rPr>
+      </w:pPr>
+      <w:r>
+        <w:rPr>
+          <w:rFonts w:ascii="Times New Roman" w:hAnsi="Times New Roman"/>
+          <w:sz w:val="28"/>
+          <w:szCs w:val="28"/>
+        </w:rPr>
+      </w:r>
+    </w:p>
+    <w:p>
+      <w:pPr>
+        <w:pStyle w:val="Normal"/>
+        <w:bidi w:val="0"/>
+        <w:rPr>
+          <w:rFonts w:ascii="Times New Roman" w:hAnsi="Times New Roman"/>
+          <w:sz w:val="28"/>
+          <w:szCs w:val="28"/>
+        </w:rPr>
+      </w:pPr>
+      <w:r>
+        <w:rPr>
+          <w:rFonts w:ascii="Times New Roman" w:hAnsi="Times New Roman"/>
+          <w:sz w:val="28"/>
+          <w:szCs w:val="28"/>
+        </w:rPr>
+      </w:r>
+    </w:p>
+    <w:p>
+      <w:pPr>
+        <w:pStyle w:val="Normal"/>
+        <w:bidi w:val="0"/>
+        <w:rPr>
+          <w:rFonts w:ascii="Times New Roman" w:hAnsi="Times New Roman"/>
+          <w:sz w:val="28"/>
+          <w:szCs w:val="28"/>
+        </w:rPr>
+      </w:pPr>
+      <w:r>
+        <w:rPr>
+          <w:rFonts w:ascii="Times New Roman" w:hAnsi="Times New Roman"/>
+          <w:sz w:val="28"/>
+          <w:szCs w:val="28"/>
+        </w:rPr>
+      </w:r>
+    </w:p>
+    <w:p>
+      <w:pPr>
+        <w:pStyle w:val="Normal"/>
+        <w:bidi w:val="0"/>
+        <w:rPr>
+          <w:rFonts w:ascii="Times New Roman" w:hAnsi="Times New Roman"/>
+          <w:sz w:val="28"/>
+          <w:szCs w:val="28"/>
+        </w:rPr>
+      </w:pPr>
+      <w:r>
+        <w:rPr>
+          <w:rFonts w:ascii="Times New Roman" w:hAnsi="Times New Roman"/>
+          <w:sz w:val="28"/>
+          <w:szCs w:val="28"/>
+        </w:rPr>
+      </w:r>
+    </w:p>
+    <w:p>
+      <w:pPr>
+        <w:pStyle w:val="Normal"/>
+        <w:bidi w:val="0"/>
+        <w:jc w:val="center"/>
+        <w:rPr>
+          <w:rFonts w:ascii="Times New Roman" w:hAnsi="Times New Roman"/>
+          <w:sz w:val="28"/>
+          <w:szCs w:val="28"/>
+        </w:rPr>
+      </w:pPr>
+      <w:bookmarkStart w:id="24" w:name="page43R_mcid2"/>
+      <w:bookmarkEnd w:id="24"/>
+      <w:r>
+        <w:rPr>
+          <w:rFonts w:ascii="Times New Roman" w:hAnsi="Times New Roman"/>
+          <w:sz w:val="28"/>
+          <w:szCs w:val="28"/>
+        </w:rPr>
+        <w:t xml:space="preserve">Рисунок </w:t>
+      </w:r>
+      <w:r>
+        <w:rPr>
+          <w:rFonts w:ascii="Times New Roman" w:hAnsi="Times New Roman"/>
+          <w:sz w:val="28"/>
+          <w:szCs w:val="28"/>
+        </w:rPr>
+        <w:t>8</w:t>
+      </w:r>
+      <w:r>
+        <w:rPr>
+          <w:rFonts w:ascii="Times New Roman" w:hAnsi="Times New Roman"/>
+          <w:sz w:val="28"/>
+          <w:szCs w:val="28"/>
+        </w:rPr>
+        <w:t xml:space="preserve"> – Дерево после первого шага алгоритма Крускала</w:t>
+      </w:r>
+    </w:p>
+    <w:p>
+      <w:pPr>
+        <w:pStyle w:val="Normal"/>
+        <w:bidi w:val="0"/>
+        <w:jc w:val="center"/>
+        <w:rPr>
+          <w:rFonts w:ascii="Times New Roman" w:hAnsi="Times New Roman"/>
+          <w:sz w:val="28"/>
+          <w:szCs w:val="28"/>
+        </w:rPr>
+      </w:pPr>
+      <w:bookmarkStart w:id="25" w:name="page43R_mcid3"/>
+      <w:bookmarkStart w:id="26" w:name="page43R_mcid4"/>
+      <w:bookmarkEnd w:id="25"/>
+      <w:bookmarkEnd w:id="26"/>
+      <w:r>
+        <w:rPr>
+          <w:rFonts w:ascii="Times New Roman" w:hAnsi="Times New Roman"/>
+          <w:sz w:val="28"/>
+          <w:szCs w:val="28"/>
+        </w:rPr>
+        <w:br/>
+      </w:r>
+      <w:r>
+        <w:rPr>
+          <w:rFonts w:ascii="Times New Roman" w:hAnsi="Times New Roman"/>
+          <w:sz w:val="28"/>
+          <w:szCs w:val="28"/>
+        </w:rPr>
+        <w:t>Такой же логико</w:t>
+      </w:r>
+      <w:r>
+        <w:rPr>
+          <w:rFonts w:ascii="Times New Roman" w:hAnsi="Times New Roman"/>
+          <w:sz w:val="28"/>
+          <w:szCs w:val="28"/>
+        </w:rPr>
+        <w:t>й</w:t>
+      </w:r>
+      <w:r>
+        <w:rPr>
+          <w:rFonts w:ascii="Times New Roman" w:hAnsi="Times New Roman"/>
+          <w:sz w:val="28"/>
+          <w:szCs w:val="28"/>
+        </w:rPr>
+        <w:t xml:space="preserve"> берем ребра </w:t>
+      </w:r>
+      <w:r>
+        <w:rPr>
+          <w:rFonts w:ascii="Times New Roman" w:hAnsi="Times New Roman"/>
+          <w:sz w:val="28"/>
+          <w:szCs w:val="28"/>
+        </w:rPr>
+        <w:t>(1, 3)</w:t>
+      </w:r>
+      <w:r>
+        <w:rPr>
+          <w:rFonts w:ascii="Times New Roman" w:hAnsi="Times New Roman"/>
+          <w:sz w:val="28"/>
+          <w:szCs w:val="28"/>
+        </w:rPr>
+        <w:t>,</w:t>
+      </w:r>
+      <w:r>
+        <w:rPr>
+          <w:rFonts w:ascii="Times New Roman" w:hAnsi="Times New Roman"/>
+          <w:sz w:val="28"/>
+          <w:szCs w:val="28"/>
+        </w:rPr>
+        <w:t>(1, 6)</w:t>
+      </w:r>
+      <w:r>
+        <w:rPr>
+          <w:rFonts w:ascii="Times New Roman" w:hAnsi="Times New Roman"/>
+          <w:sz w:val="28"/>
+          <w:szCs w:val="28"/>
+        </w:rPr>
+        <w:t xml:space="preserve"> и добавляем в наш остов (рисунок </w:t>
+      </w:r>
+      <w:r>
+        <w:rPr>
+          <w:rFonts w:ascii="Times New Roman" w:hAnsi="Times New Roman"/>
+          <w:sz w:val="28"/>
+          <w:szCs w:val="28"/>
+        </w:rPr>
+        <w:t>9</w:t>
+      </w:r>
+      <w:r>
+        <w:rPr>
+          <w:rFonts w:ascii="Times New Roman" w:hAnsi="Times New Roman"/>
+          <w:sz w:val="28"/>
+          <w:szCs w:val="28"/>
+        </w:rPr>
+        <w:t>).</w:t>
+      </w:r>
+    </w:p>
+    <w:p>
+      <w:pPr>
+        <w:pStyle w:val="Normal"/>
+        <w:bidi w:val="0"/>
+        <w:rPr>
+          <w:rFonts w:ascii="Times New Roman" w:hAnsi="Times New Roman"/>
+          <w:sz w:val="28"/>
+          <w:szCs w:val="28"/>
+        </w:rPr>
+      </w:pPr>
+      <w:r>
+        <w:rPr>
+          <w:rFonts w:ascii="Times New Roman" w:hAnsi="Times New Roman"/>
+          <w:sz w:val="28"/>
+          <w:szCs w:val="28"/>
+        </w:rPr>
+        <w:drawing>
+          <wp:anchor behindDoc="0" distT="0" distB="0" distL="0" distR="0" simplePos="0" locked="0" layoutInCell="1" allowOverlap="1" relativeHeight="12">
+            <wp:simplePos x="0" y="0"/>
+            <wp:positionH relativeFrom="column">
+              <wp:posOffset>1544320</wp:posOffset>
+            </wp:positionH>
+            <wp:positionV relativeFrom="paragraph">
+              <wp:posOffset>13335</wp:posOffset>
+            </wp:positionV>
+            <wp:extent cx="2524760" cy="2115820"/>
+            <wp:effectExtent l="0" t="0" r="0" b="0"/>
+            <wp:wrapSquare wrapText="largest"/>
+            <wp:docPr id="10" name="Image11" descr=""/>
+            <wp:cNvGraphicFramePr>
+              <a:graphicFrameLocks xmlns:a="http://schemas.openxmlformats.org/drawingml/2006/main" noChangeAspect="1"/>
+            </wp:cNvGraphicFramePr>
+            <a:graphic xmlns:a="http://schemas.openxmlformats.org/drawingml/2006/main">
+              <a:graphicData uri="http://schemas.openxmlformats.org/drawingml/2006/picture">
+                <pic:pic xmlns:pic="http://schemas.openxmlformats.org/drawingml/2006/picture">
+                  <pic:nvPicPr>
+                    <pic:cNvPr id="10" name="Image11" descr=""/>
+                    <pic:cNvPicPr>
+                      <a:picLocks noChangeAspect="1" noChangeArrowheads="1"/>
+                    </pic:cNvPicPr>
+                  </pic:nvPicPr>
+                  <pic:blipFill>
+                    <a:blip r:embed="rId11"/>
+                    <a:stretch>
+                      <a:fillRect/>
+                    </a:stretch>
+                  </pic:blipFill>
+                  <pic:spPr bwMode="auto">
+                    <a:xfrm>
+                      <a:off x="0" y="0"/>
+                      <a:ext cx="2524760" cy="2115820"/>
+                    </a:xfrm>
+                    <a:prstGeom prst="rect">
+                      <a:avLst/>
+                    </a:prstGeom>
+                  </pic:spPr>
+                </pic:pic>
+              </a:graphicData>
+            </a:graphic>
+          </wp:anchor>
+        </w:drawing>
+      </w:r>
+    </w:p>
+    <w:p>
+      <w:pPr>
+        <w:pStyle w:val="Normal"/>
+        <w:bidi w:val="0"/>
+        <w:rPr>
+          <w:rFonts w:ascii="Times New Roman" w:hAnsi="Times New Roman"/>
+          <w:sz w:val="28"/>
+          <w:szCs w:val="28"/>
+        </w:rPr>
+      </w:pPr>
+      <w:r>
+        <w:rPr>
+          <w:rFonts w:ascii="Times New Roman" w:hAnsi="Times New Roman"/>
+          <w:sz w:val="28"/>
+          <w:szCs w:val="28"/>
+        </w:rPr>
+      </w:r>
+    </w:p>
+    <w:p>
+      <w:pPr>
+        <w:pStyle w:val="Normal"/>
+        <w:bidi w:val="0"/>
+        <w:rPr>
+          <w:rFonts w:ascii="Times New Roman" w:hAnsi="Times New Roman"/>
+          <w:sz w:val="28"/>
+          <w:szCs w:val="28"/>
+        </w:rPr>
+      </w:pPr>
+      <w:r>
+        <w:rPr>
+          <w:rFonts w:ascii="Times New Roman" w:hAnsi="Times New Roman"/>
+          <w:sz w:val="28"/>
+          <w:szCs w:val="28"/>
+        </w:rPr>
+      </w:r>
+    </w:p>
+    <w:p>
+      <w:pPr>
+        <w:pStyle w:val="Normal"/>
+        <w:bidi w:val="0"/>
+        <w:rPr>
+          <w:rFonts w:ascii="Times New Roman" w:hAnsi="Times New Roman"/>
+          <w:sz w:val="28"/>
+          <w:szCs w:val="28"/>
+        </w:rPr>
+      </w:pPr>
+      <w:r>
+        <w:rPr>
+          <w:rFonts w:ascii="Times New Roman" w:hAnsi="Times New Roman"/>
+          <w:sz w:val="28"/>
+          <w:szCs w:val="28"/>
+        </w:rPr>
+      </w:r>
+    </w:p>
+    <w:p>
+      <w:pPr>
+        <w:pStyle w:val="Normal"/>
+        <w:bidi w:val="0"/>
+        <w:rPr>
+          <w:rFonts w:ascii="Times New Roman" w:hAnsi="Times New Roman"/>
+          <w:sz w:val="28"/>
+          <w:szCs w:val="28"/>
+        </w:rPr>
+      </w:pPr>
+      <w:r>
+        <w:rPr>
+          <w:rFonts w:ascii="Times New Roman" w:hAnsi="Times New Roman"/>
+          <w:sz w:val="28"/>
+          <w:szCs w:val="28"/>
+        </w:rPr>
+      </w:r>
+    </w:p>
+    <w:p>
+      <w:pPr>
+        <w:pStyle w:val="Normal"/>
+        <w:bidi w:val="0"/>
+        <w:rPr>
+          <w:rFonts w:ascii="Times New Roman" w:hAnsi="Times New Roman"/>
+          <w:sz w:val="28"/>
+          <w:szCs w:val="28"/>
+        </w:rPr>
+      </w:pPr>
+      <w:r>
+        <w:rPr>
+          <w:rFonts w:ascii="Times New Roman" w:hAnsi="Times New Roman"/>
+          <w:sz w:val="28"/>
+          <w:szCs w:val="28"/>
+        </w:rPr>
+      </w:r>
+    </w:p>
+    <w:p>
+      <w:pPr>
+        <w:pStyle w:val="Normal"/>
+        <w:bidi w:val="0"/>
+        <w:rPr>
+          <w:rFonts w:ascii="Times New Roman" w:hAnsi="Times New Roman"/>
+          <w:sz w:val="28"/>
+          <w:szCs w:val="28"/>
+        </w:rPr>
+      </w:pPr>
+      <w:r>
+        <w:rPr>
+          <w:rFonts w:ascii="Times New Roman" w:hAnsi="Times New Roman"/>
+          <w:sz w:val="28"/>
+          <w:szCs w:val="28"/>
+        </w:rPr>
+      </w:r>
+    </w:p>
+    <w:p>
+      <w:pPr>
+        <w:pStyle w:val="Normal"/>
+        <w:bidi w:val="0"/>
+        <w:jc w:val="center"/>
+        <w:rPr/>
+      </w:pPr>
+      <w:bookmarkStart w:id="27" w:name="page43R_mcid6"/>
+      <w:bookmarkEnd w:id="27"/>
+      <w:r>
+        <w:rPr>
+          <w:rFonts w:ascii="Times New Roman" w:hAnsi="Times New Roman"/>
+          <w:sz w:val="28"/>
+          <w:szCs w:val="28"/>
+        </w:rPr>
+        <w:t xml:space="preserve">Рисунок </w:t>
+      </w:r>
+      <w:r>
+        <w:rPr>
+          <w:rFonts w:eastAsia="Calibri" w:cs="" w:ascii="Times New Roman" w:hAnsi="Times New Roman" w:cstheme="minorBidi" w:eastAsiaTheme="minorHAnsi"/>
+          <w:color w:val="auto"/>
+          <w:kern w:val="0"/>
+          <w:sz w:val="28"/>
+          <w:szCs w:val="28"/>
+          <w:lang w:val="ru-KZ" w:eastAsia="en-US" w:bidi="ar-SA"/>
+        </w:rPr>
+        <w:t>9</w:t>
+      </w:r>
+      <w:r>
+        <w:rPr>
+          <w:rFonts w:ascii="Times New Roman" w:hAnsi="Times New Roman"/>
+          <w:sz w:val="28"/>
+          <w:szCs w:val="28"/>
+        </w:rPr>
+        <w:t xml:space="preserve"> – Дерево после третьего шага алгоритма Крускала</w:t>
+      </w:r>
+    </w:p>
+    <w:p>
+      <w:pPr>
+        <w:pStyle w:val="Normal"/>
+        <w:bidi w:val="0"/>
+        <w:jc w:val="center"/>
+        <w:rPr>
+          <w:rFonts w:ascii="Times New Roman" w:hAnsi="Times New Roman"/>
+          <w:sz w:val="28"/>
+          <w:szCs w:val="28"/>
+        </w:rPr>
+      </w:pPr>
+      <w:r>
+        <w:rPr/>
+      </w:r>
+    </w:p>
+    <w:p>
+      <w:pPr>
+        <w:pStyle w:val="Normal"/>
+        <w:bidi w:val="0"/>
+        <w:rPr/>
+      </w:pPr>
+      <w:r>
+        <w:rPr>
+          <w:rFonts w:eastAsia="Calibri" w:cs="" w:ascii="Times New Roman" w:hAnsi="Times New Roman" w:cstheme="minorBidi" w:eastAsiaTheme="minorHAnsi"/>
+          <w:color w:val="auto"/>
+          <w:kern w:val="0"/>
+          <w:sz w:val="28"/>
+          <w:szCs w:val="28"/>
+          <w:lang w:val="ru-KZ" w:eastAsia="en-US" w:bidi="ar-SA"/>
+        </w:rPr>
+        <w:t>П</w:t>
+      </w:r>
+      <w:r>
+        <w:rPr>
+          <w:rFonts w:ascii="Times New Roman" w:hAnsi="Times New Roman"/>
+          <w:sz w:val="28"/>
+          <w:szCs w:val="28"/>
+        </w:rPr>
+        <w:t xml:space="preserve">ропускаем ребро </w:t>
+      </w:r>
+      <w:r>
+        <w:rPr>
+          <w:rFonts w:ascii="Times New Roman" w:hAnsi="Times New Roman"/>
+          <w:sz w:val="28"/>
+          <w:szCs w:val="28"/>
+        </w:rPr>
+        <w:t>(3, 5)</w:t>
+      </w:r>
+      <w:r>
+        <w:rPr>
+          <w:rFonts w:ascii="Times New Roman" w:hAnsi="Times New Roman"/>
+          <w:sz w:val="28"/>
+          <w:szCs w:val="28"/>
+        </w:rPr>
+        <w:t xml:space="preserve"> </w:t>
+      </w:r>
+      <w:r>
+        <w:rPr>
+          <w:rFonts w:ascii="Times New Roman" w:hAnsi="Times New Roman"/>
+          <w:sz w:val="28"/>
+          <w:szCs w:val="28"/>
+        </w:rPr>
+        <w:t>(</w:t>
+      </w:r>
+      <w:r>
+        <w:rPr>
+          <w:rFonts w:ascii="Times New Roman" w:hAnsi="Times New Roman"/>
+          <w:sz w:val="28"/>
+          <w:szCs w:val="28"/>
+        </w:rPr>
+        <w:t>так как тогда образуется цикл из ребер 1, 2, 4</w:t>
+      </w:r>
+      <w:r>
+        <w:rPr>
+          <w:rFonts w:ascii="Times New Roman" w:hAnsi="Times New Roman"/>
+          <w:sz w:val="28"/>
+          <w:szCs w:val="28"/>
+        </w:rPr>
+        <w:t>)</w:t>
+      </w:r>
+      <w:r>
+        <w:rPr>
+          <w:rFonts w:ascii="Times New Roman" w:hAnsi="Times New Roman"/>
+          <w:sz w:val="28"/>
+          <w:szCs w:val="28"/>
+        </w:rPr>
+        <w:t xml:space="preserve"> и проверяем ребро </w:t>
+      </w:r>
+      <w:r>
+        <w:rPr>
+          <w:rFonts w:ascii="Times New Roman" w:hAnsi="Times New Roman"/>
+          <w:sz w:val="28"/>
+          <w:szCs w:val="28"/>
+        </w:rPr>
+        <w:t>(2, 5)</w:t>
+      </w:r>
+      <w:r>
+        <w:rPr>
+          <w:rFonts w:ascii="Times New Roman" w:hAnsi="Times New Roman"/>
+          <w:sz w:val="28"/>
+          <w:szCs w:val="28"/>
+        </w:rPr>
+        <w:t xml:space="preserve">. Текущее ребро не создает противоречий, значит мы включаем его в остов (рисунок </w:t>
+      </w:r>
+      <w:r>
+        <w:rPr>
+          <w:rFonts w:ascii="Times New Roman" w:hAnsi="Times New Roman"/>
+          <w:sz w:val="28"/>
+          <w:szCs w:val="28"/>
+        </w:rPr>
+        <w:t>10</w:t>
+      </w:r>
+      <w:r>
+        <w:rPr>
+          <w:rFonts w:ascii="Times New Roman" w:hAnsi="Times New Roman"/>
+          <w:sz w:val="28"/>
+          <w:szCs w:val="28"/>
+        </w:rPr>
+        <w:t>)</w:t>
+      </w:r>
+    </w:p>
+    <w:p>
+      <w:pPr>
+        <w:pStyle w:val="Normal"/>
+        <w:bidi w:val="0"/>
+        <w:rPr>
+          <w:rFonts w:ascii="Times New Roman" w:hAnsi="Times New Roman"/>
+          <w:sz w:val="28"/>
+          <w:szCs w:val="28"/>
+        </w:rPr>
+      </w:pPr>
+      <w:r>
+        <w:rPr>
+          <w:rFonts w:ascii="Times New Roman" w:hAnsi="Times New Roman"/>
+          <w:sz w:val="28"/>
+          <w:szCs w:val="28"/>
+        </w:rPr>
+        <w:drawing>
+          <wp:anchor behindDoc="0" distT="0" distB="0" distL="0" distR="0" simplePos="0" locked="0" layoutInCell="1" allowOverlap="1" relativeHeight="13">
+            <wp:simplePos x="0" y="0"/>
+            <wp:positionH relativeFrom="column">
+              <wp:posOffset>1738630</wp:posOffset>
+            </wp:positionH>
+            <wp:positionV relativeFrom="paragraph">
+              <wp:posOffset>123190</wp:posOffset>
+            </wp:positionV>
+            <wp:extent cx="2599055" cy="2327275"/>
+            <wp:effectExtent l="0" t="0" r="0" b="0"/>
+            <wp:wrapSquare wrapText="largest"/>
+            <wp:docPr id="11" name="Image12" descr=""/>
+            <wp:cNvGraphicFramePr>
+              <a:graphicFrameLocks xmlns:a="http://schemas.openxmlformats.org/drawingml/2006/main" noChangeAspect="1"/>
+            </wp:cNvGraphicFramePr>
+            <a:graphic xmlns:a="http://schemas.openxmlformats.org/drawingml/2006/main">
+              <a:graphicData uri="http://schemas.openxmlformats.org/drawingml/2006/picture">
+                <pic:pic xmlns:pic="http://schemas.openxmlformats.org/drawingml/2006/picture">
+                  <pic:nvPicPr>
+                    <pic:cNvPr id="11" name="Image12" descr=""/>
+                    <pic:cNvPicPr>
+                      <a:picLocks noChangeAspect="1" noChangeArrowheads="1"/>
+                    </pic:cNvPicPr>
+                  </pic:nvPicPr>
+                  <pic:blipFill>
+                    <a:blip r:embed="rId12"/>
+                    <a:stretch>
+                      <a:fillRect/>
+                    </a:stretch>
+                  </pic:blipFill>
+                  <pic:spPr bwMode="auto">
+                    <a:xfrm>
+                      <a:off x="0" y="0"/>
+                      <a:ext cx="2599055" cy="2327275"/>
+                    </a:xfrm>
+                    <a:prstGeom prst="rect">
+                      <a:avLst/>
+                    </a:prstGeom>
+                  </pic:spPr>
+                </pic:pic>
+              </a:graphicData>
+            </a:graphic>
+          </wp:anchor>
+        </w:drawing>
+      </w:r>
+    </w:p>
+    <w:p>
+      <w:pPr>
+        <w:pStyle w:val="Normal"/>
+        <w:bidi w:val="0"/>
+        <w:rPr>
+          <w:rFonts w:ascii="Times New Roman" w:hAnsi="Times New Roman"/>
+          <w:sz w:val="28"/>
+          <w:szCs w:val="28"/>
+        </w:rPr>
+      </w:pPr>
+      <w:r>
+        <w:rPr>
+          <w:rFonts w:ascii="Times New Roman" w:hAnsi="Times New Roman"/>
+          <w:sz w:val="28"/>
+          <w:szCs w:val="28"/>
+        </w:rPr>
+      </w:r>
+    </w:p>
+    <w:p>
+      <w:pPr>
+        <w:pStyle w:val="Normal"/>
+        <w:bidi w:val="0"/>
+        <w:rPr>
+          <w:rFonts w:ascii="Times New Roman" w:hAnsi="Times New Roman"/>
+          <w:sz w:val="28"/>
+          <w:szCs w:val="28"/>
+        </w:rPr>
+      </w:pPr>
+      <w:r>
+        <w:rPr>
+          <w:rFonts w:ascii="Times New Roman" w:hAnsi="Times New Roman"/>
+          <w:sz w:val="28"/>
+          <w:szCs w:val="28"/>
+        </w:rPr>
+      </w:r>
+    </w:p>
+    <w:p>
+      <w:pPr>
+        <w:pStyle w:val="Normal"/>
+        <w:bidi w:val="0"/>
+        <w:rPr>
+          <w:rFonts w:ascii="Times New Roman" w:hAnsi="Times New Roman"/>
+          <w:sz w:val="28"/>
+          <w:szCs w:val="28"/>
+        </w:rPr>
+      </w:pPr>
+      <w:r>
+        <w:rPr>
+          <w:rFonts w:ascii="Times New Roman" w:hAnsi="Times New Roman"/>
+          <w:sz w:val="28"/>
+          <w:szCs w:val="28"/>
+        </w:rPr>
+      </w:r>
+    </w:p>
+    <w:p>
+      <w:pPr>
+        <w:pStyle w:val="Normal"/>
+        <w:bidi w:val="0"/>
+        <w:rPr>
+          <w:rFonts w:ascii="Times New Roman" w:hAnsi="Times New Roman"/>
+          <w:sz w:val="28"/>
+          <w:szCs w:val="28"/>
+        </w:rPr>
+      </w:pPr>
+      <w:r>
+        <w:rPr>
+          <w:rFonts w:ascii="Times New Roman" w:hAnsi="Times New Roman"/>
+          <w:sz w:val="28"/>
+          <w:szCs w:val="28"/>
+        </w:rPr>
+      </w:r>
+    </w:p>
+    <w:p>
+      <w:pPr>
+        <w:pStyle w:val="Normal"/>
+        <w:bidi w:val="0"/>
+        <w:rPr>
+          <w:rFonts w:ascii="Times New Roman" w:hAnsi="Times New Roman"/>
+          <w:sz w:val="28"/>
+          <w:szCs w:val="28"/>
+        </w:rPr>
+      </w:pPr>
+      <w:r>
+        <w:rPr>
+          <w:rFonts w:ascii="Times New Roman" w:hAnsi="Times New Roman"/>
+          <w:sz w:val="28"/>
+          <w:szCs w:val="28"/>
+        </w:rPr>
+      </w:r>
+    </w:p>
+    <w:p>
+      <w:pPr>
+        <w:pStyle w:val="Normal"/>
+        <w:bidi w:val="0"/>
+        <w:rPr>
+          <w:rFonts w:ascii="Times New Roman" w:hAnsi="Times New Roman"/>
+          <w:sz w:val="28"/>
+          <w:szCs w:val="28"/>
+        </w:rPr>
+      </w:pPr>
+      <w:r>
+        <w:rPr>
+          <w:rFonts w:ascii="Times New Roman" w:hAnsi="Times New Roman"/>
+          <w:sz w:val="28"/>
+          <w:szCs w:val="28"/>
+        </w:rPr>
+      </w:r>
+    </w:p>
+    <w:p>
+      <w:pPr>
+        <w:pStyle w:val="Normal"/>
+        <w:bidi w:val="0"/>
+        <w:rPr>
+          <w:rFonts w:ascii="Times New Roman" w:hAnsi="Times New Roman"/>
+          <w:sz w:val="28"/>
+          <w:szCs w:val="28"/>
+        </w:rPr>
+      </w:pPr>
+      <w:r>
+        <w:rPr>
+          <w:rFonts w:ascii="Times New Roman" w:hAnsi="Times New Roman"/>
+          <w:sz w:val="28"/>
+          <w:szCs w:val="28"/>
+        </w:rPr>
+      </w:r>
+    </w:p>
+    <w:p>
+      <w:pPr>
+        <w:pStyle w:val="Normal"/>
+        <w:bidi w:val="0"/>
+        <w:jc w:val="center"/>
+        <w:rPr/>
+      </w:pPr>
+      <w:r>
+        <w:rPr>
+          <w:rFonts w:ascii="Times New Roman" w:hAnsi="Times New Roman"/>
+          <w:sz w:val="28"/>
+          <w:szCs w:val="28"/>
+        </w:rPr>
+        <w:t xml:space="preserve">Рисунок </w:t>
+      </w:r>
+      <w:r>
+        <w:rPr>
+          <w:rFonts w:ascii="Times New Roman" w:hAnsi="Times New Roman"/>
+          <w:sz w:val="28"/>
+          <w:szCs w:val="28"/>
+        </w:rPr>
+        <w:t>10</w:t>
+      </w:r>
+      <w:r>
+        <w:rPr>
+          <w:rFonts w:ascii="Times New Roman" w:hAnsi="Times New Roman"/>
+          <w:sz w:val="28"/>
+          <w:szCs w:val="28"/>
+        </w:rPr>
+        <w:t xml:space="preserve"> – Дерево после </w:t>
+      </w:r>
+      <w:r>
+        <w:rPr>
+          <w:rFonts w:eastAsia="Calibri" w:cs="" w:ascii="Times New Roman" w:hAnsi="Times New Roman" w:cstheme="minorBidi" w:eastAsiaTheme="minorHAnsi"/>
+          <w:color w:val="auto"/>
+          <w:kern w:val="0"/>
+          <w:sz w:val="28"/>
+          <w:szCs w:val="28"/>
+          <w:lang w:val="ru-KZ" w:eastAsia="en-US" w:bidi="ar-SA"/>
+        </w:rPr>
+        <w:t>четвертого</w:t>
+      </w:r>
+      <w:r>
+        <w:rPr>
+          <w:rFonts w:ascii="Times New Roman" w:hAnsi="Times New Roman"/>
+          <w:sz w:val="28"/>
+          <w:szCs w:val="28"/>
+        </w:rPr>
+        <w:t xml:space="preserve"> шага алгоритма Крускала</w:t>
+      </w:r>
+    </w:p>
+    <w:p>
+      <w:pPr>
+        <w:pStyle w:val="Normal"/>
+        <w:bidi w:val="0"/>
+        <w:jc w:val="center"/>
+        <w:rPr>
+          <w:rFonts w:ascii="Times New Roman" w:hAnsi="Times New Roman"/>
+          <w:sz w:val="28"/>
+          <w:szCs w:val="28"/>
+        </w:rPr>
+      </w:pPr>
+      <w:r>
+        <w:rPr/>
+      </w:r>
+    </w:p>
+    <w:p>
+      <w:pPr>
+        <w:pStyle w:val="Normal"/>
+        <w:bidi w:val="0"/>
+        <w:rPr/>
+      </w:pPr>
+      <w:r>
+        <w:rPr>
+          <w:rFonts w:eastAsia="Calibri" w:cs="" w:ascii="Times New Roman" w:hAnsi="Times New Roman" w:cstheme="minorBidi" w:eastAsiaTheme="minorHAnsi"/>
+          <w:color w:val="auto"/>
+          <w:kern w:val="0"/>
+          <w:sz w:val="28"/>
+          <w:szCs w:val="28"/>
+          <w:lang w:val="ru-KZ" w:eastAsia="en-US" w:bidi="ar-SA"/>
+        </w:rPr>
+        <w:t>Р</w:t>
+      </w:r>
+      <w:r>
+        <w:rPr>
+          <w:rFonts w:ascii="Times New Roman" w:hAnsi="Times New Roman"/>
+          <w:sz w:val="28"/>
+          <w:szCs w:val="28"/>
+        </w:rPr>
+        <w:t xml:space="preserve">ебро </w:t>
+      </w:r>
+      <w:r>
+        <w:rPr>
+          <w:rFonts w:ascii="Times New Roman" w:hAnsi="Times New Roman"/>
+          <w:sz w:val="28"/>
+          <w:szCs w:val="28"/>
+        </w:rPr>
+        <w:t xml:space="preserve">(2, 6) </w:t>
+      </w:r>
+      <w:r>
+        <w:rPr>
+          <w:rFonts w:ascii="Times New Roman" w:hAnsi="Times New Roman"/>
+          <w:sz w:val="28"/>
+          <w:szCs w:val="28"/>
+        </w:rPr>
+        <w:t xml:space="preserve">нам не подходит так как будет образован цикл из ребер 1, 3, 5, 6. Ребро (3, 4) мы включаем в минимальный остов (рисунок </w:t>
+      </w:r>
+      <w:r>
+        <w:rPr>
+          <w:rFonts w:ascii="Times New Roman" w:hAnsi="Times New Roman"/>
+          <w:sz w:val="28"/>
+          <w:szCs w:val="28"/>
+        </w:rPr>
+        <w:t>11</w:t>
+      </w:r>
+      <w:r>
+        <w:rPr>
+          <w:rFonts w:ascii="Times New Roman" w:hAnsi="Times New Roman"/>
+          <w:sz w:val="28"/>
+          <w:szCs w:val="28"/>
+        </w:rPr>
+        <w:t>).</w:t>
+      </w:r>
+    </w:p>
+    <w:p>
+      <w:pPr>
+        <w:pStyle w:val="Normal"/>
+        <w:bidi w:val="0"/>
+        <w:rPr>
+          <w:rFonts w:ascii="Times New Roman" w:hAnsi="Times New Roman"/>
+          <w:sz w:val="28"/>
+          <w:szCs w:val="28"/>
+        </w:rPr>
+      </w:pPr>
+      <w:r>
+        <w:rPr/>
+        <w:drawing>
+          <wp:anchor behindDoc="0" distT="0" distB="0" distL="0" distR="0" simplePos="0" locked="0" layoutInCell="1" allowOverlap="1" relativeHeight="14">
+            <wp:simplePos x="0" y="0"/>
+            <wp:positionH relativeFrom="column">
+              <wp:posOffset>1908810</wp:posOffset>
+            </wp:positionH>
+            <wp:positionV relativeFrom="paragraph">
+              <wp:posOffset>12700</wp:posOffset>
+            </wp:positionV>
+            <wp:extent cx="2544445" cy="2124710"/>
+            <wp:effectExtent l="0" t="0" r="0" b="0"/>
+            <wp:wrapSquare wrapText="largest"/>
+            <wp:docPr id="12" name="Image13" descr=""/>
+            <wp:cNvGraphicFramePr>
+              <a:graphicFrameLocks xmlns:a="http://schemas.openxmlformats.org/drawingml/2006/main" noChangeAspect="1"/>
+            </wp:cNvGraphicFramePr>
+            <a:graphic xmlns:a="http://schemas.openxmlformats.org/drawingml/2006/main">
+              <a:graphicData uri="http://schemas.openxmlformats.org/drawingml/2006/picture">
+                <pic:pic xmlns:pic="http://schemas.openxmlformats.org/drawingml/2006/picture">
+                  <pic:nvPicPr>
+                    <pic:cNvPr id="12" name="Image13" descr=""/>
+                    <pic:cNvPicPr>
+                      <a:picLocks noChangeAspect="1" noChangeArrowheads="1"/>
+                    </pic:cNvPicPr>
+                  </pic:nvPicPr>
+                  <pic:blipFill>
+                    <a:blip r:embed="rId13"/>
+                    <a:stretch>
+                      <a:fillRect/>
+                    </a:stretch>
+                  </pic:blipFill>
+                  <pic:spPr bwMode="auto">
+                    <a:xfrm>
+                      <a:off x="0" y="0"/>
+                      <a:ext cx="2544445" cy="2124710"/>
+                    </a:xfrm>
+                    <a:prstGeom prst="rect">
+                      <a:avLst/>
+                    </a:prstGeom>
+                  </pic:spPr>
+                </pic:pic>
+              </a:graphicData>
+            </a:graphic>
+          </wp:anchor>
+        </w:drawing>
+      </w:r>
+    </w:p>
+    <w:p>
+      <w:pPr>
+        <w:pStyle w:val="Normal"/>
+        <w:bidi w:val="0"/>
+        <w:rPr>
+          <w:rFonts w:ascii="Times New Roman" w:hAnsi="Times New Roman"/>
+          <w:sz w:val="28"/>
+          <w:szCs w:val="28"/>
+        </w:rPr>
+      </w:pPr>
+      <w:r>
+        <w:rPr/>
+      </w:r>
+    </w:p>
+    <w:p>
+      <w:pPr>
+        <w:pStyle w:val="Normal"/>
+        <w:bidi w:val="0"/>
+        <w:rPr>
+          <w:rFonts w:ascii="Times New Roman" w:hAnsi="Times New Roman"/>
+          <w:sz w:val="28"/>
+          <w:szCs w:val="28"/>
+        </w:rPr>
+      </w:pPr>
+      <w:r>
+        <w:rPr/>
+      </w:r>
+    </w:p>
+    <w:p>
+      <w:pPr>
+        <w:pStyle w:val="Normal"/>
+        <w:bidi w:val="0"/>
+        <w:rPr>
+          <w:rFonts w:ascii="Times New Roman" w:hAnsi="Times New Roman"/>
+          <w:sz w:val="28"/>
+          <w:szCs w:val="28"/>
+        </w:rPr>
+      </w:pPr>
+      <w:r>
+        <w:rPr/>
+      </w:r>
+    </w:p>
+    <w:p>
+      <w:pPr>
+        <w:pStyle w:val="Normal"/>
+        <w:bidi w:val="0"/>
+        <w:rPr>
+          <w:rFonts w:ascii="Times New Roman" w:hAnsi="Times New Roman"/>
+          <w:sz w:val="28"/>
+          <w:szCs w:val="28"/>
+        </w:rPr>
+      </w:pPr>
+      <w:r>
+        <w:rPr/>
+      </w:r>
+    </w:p>
+    <w:p>
+      <w:pPr>
+        <w:pStyle w:val="Normal"/>
+        <w:bidi w:val="0"/>
+        <w:rPr>
+          <w:rFonts w:ascii="Times New Roman" w:hAnsi="Times New Roman"/>
+          <w:sz w:val="28"/>
+          <w:szCs w:val="28"/>
+        </w:rPr>
+      </w:pPr>
+      <w:r>
+        <w:rPr/>
+      </w:r>
+    </w:p>
+    <w:p>
+      <w:pPr>
+        <w:pStyle w:val="Normal"/>
+        <w:bidi w:val="0"/>
+        <w:rPr>
+          <w:rFonts w:ascii="Times New Roman" w:hAnsi="Times New Roman"/>
+          <w:sz w:val="28"/>
+          <w:szCs w:val="28"/>
+        </w:rPr>
+      </w:pPr>
+      <w:r>
+        <w:rPr/>
+      </w:r>
+    </w:p>
+    <w:p>
+      <w:pPr>
+        <w:pStyle w:val="Normal"/>
+        <w:bidi w:val="0"/>
+        <w:rPr>
+          <w:rFonts w:ascii="Times New Roman" w:hAnsi="Times New Roman"/>
+          <w:sz w:val="28"/>
+          <w:szCs w:val="28"/>
+        </w:rPr>
+      </w:pPr>
+      <w:r>
+        <w:rPr/>
+      </w:r>
+    </w:p>
+    <w:p>
+      <w:pPr>
+        <w:pStyle w:val="Normal"/>
+        <w:bidi w:val="0"/>
+        <w:jc w:val="center"/>
+        <w:rPr>
+          <w:rFonts w:ascii="Times New Roman" w:hAnsi="Times New Roman"/>
+          <w:sz w:val="28"/>
+          <w:szCs w:val="28"/>
+        </w:rPr>
+      </w:pPr>
+      <w:bookmarkStart w:id="28" w:name="page44R_mcid5"/>
+      <w:bookmarkEnd w:id="28"/>
+      <w:r>
+        <w:rPr>
+          <w:rFonts w:ascii="Times New Roman" w:hAnsi="Times New Roman"/>
+          <w:sz w:val="28"/>
+          <w:szCs w:val="28"/>
+        </w:rPr>
+        <w:t xml:space="preserve">Рисунок </w:t>
+      </w:r>
+      <w:r>
+        <w:rPr>
+          <w:rFonts w:ascii="Times New Roman" w:hAnsi="Times New Roman"/>
+          <w:sz w:val="28"/>
+          <w:szCs w:val="28"/>
+        </w:rPr>
+        <w:t>11</w:t>
+      </w:r>
+      <w:r>
+        <w:rPr>
+          <w:rFonts w:ascii="Times New Roman" w:hAnsi="Times New Roman"/>
+          <w:sz w:val="28"/>
+          <w:szCs w:val="28"/>
+        </w:rPr>
+        <w:t xml:space="preserve"> – Остов на на пятом шаге алгоритма Крускала</w:t>
+      </w:r>
+    </w:p>
+    <w:p>
+      <w:pPr>
+        <w:pStyle w:val="Normal"/>
+        <w:bidi w:val="0"/>
+        <w:rPr>
+          <w:rFonts w:ascii="Times New Roman" w:hAnsi="Times New Roman"/>
+          <w:sz w:val="28"/>
+          <w:szCs w:val="28"/>
+        </w:rPr>
+      </w:pPr>
+      <w:bookmarkStart w:id="29" w:name="page44R_mcid6"/>
+      <w:bookmarkStart w:id="30" w:name="page44R_mcid7"/>
+      <w:bookmarkEnd w:id="29"/>
+      <w:bookmarkEnd w:id="30"/>
+      <w:r>
+        <w:rPr>
+          <w:rFonts w:ascii="Times New Roman" w:hAnsi="Times New Roman"/>
+          <w:sz w:val="28"/>
+          <w:szCs w:val="28"/>
+        </w:rPr>
+        <w:br/>
+        <w:t xml:space="preserve">Так как </w:t>
+      </w:r>
+      <w:r>
+        <w:rPr>
+          <w:rFonts w:ascii="Times New Roman" w:hAnsi="Times New Roman"/>
+          <w:sz w:val="28"/>
+          <w:szCs w:val="28"/>
+        </w:rPr>
+        <w:t xml:space="preserve">мы </w:t>
+      </w:r>
+      <w:r>
+        <w:rPr>
+          <w:rFonts w:ascii="Times New Roman" w:hAnsi="Times New Roman"/>
+          <w:sz w:val="28"/>
+          <w:szCs w:val="28"/>
+        </w:rPr>
+        <w:t>включили n-1 ребро, алгоритм можно завершить. Минимальный остов найден.</w:t>
+      </w:r>
+    </w:p>
+    <w:p>
+      <w:pPr>
+        <w:pStyle w:val="Normal"/>
+        <w:bidi w:val="0"/>
+        <w:rPr/>
+      </w:pPr>
+      <w:bookmarkStart w:id="31" w:name="page45R_mcid0"/>
+      <w:bookmarkEnd w:id="31"/>
+      <w:r>
+        <w:rPr>
+          <w:rFonts w:ascii="Times New Roman" w:hAnsi="Times New Roman"/>
+          <w:sz w:val="28"/>
+          <w:szCs w:val="28"/>
+        </w:rPr>
+        <w:t>Асимптотика алгоритма Крускала сильно зависит от используемой</w:t>
+        <w:br/>
+        <w:t xml:space="preserve">сортировки и при использовании быстрой сортировки она равна O(E*log2(E)) </w:t>
+      </w:r>
+      <w:r>
+        <w:rPr>
+          <w:rFonts w:ascii="Times New Roman" w:hAnsi="Times New Roman"/>
+          <w:sz w:val="28"/>
+          <w:szCs w:val="28"/>
+        </w:rPr>
+        <w:t>операциям.</w:t>
+      </w:r>
+    </w:p>
+    <w:p>
+      <w:pPr>
+        <w:pStyle w:val="TextBody"/>
+        <w:jc w:val="left"/>
         <w:rPr/>
       </w:pPr>
       <w:r>
@@ -3176,78 +7808,41 @@
           <w:sz w:val="28"/>
           <w:szCs w:val="28"/>
         </w:rPr>
-        <w:t>ГЛАВА</w:t>
-      </w:r>
-      <w:r>
-        <w:rPr>
+        <w:t xml:space="preserve">ГЛАВА2. </w:t>
+      </w:r>
+      <w:r>
+        <w:rPr>
+          <w:rStyle w:val="Strong"/>
+          <w:rFonts w:cs="Times New Roman" w:ascii="Times New Roman" w:hAnsi="Times New Roman"/>
+          <w:sz w:val="28"/>
+          <w:szCs w:val="28"/>
+        </w:rPr>
+        <w:t>РЕАЛИЗАЦИЯ И АНАЛИЗ АЛГОРИТМОВ</w:t>
+      </w:r>
+    </w:p>
+    <w:p>
+      <w:pPr>
+        <w:pStyle w:val="TextBody"/>
+        <w:rPr/>
+      </w:pPr>
+      <w:r>
+        <w:rPr>
+          <w:rStyle w:val="Strong"/>
+          <w:rFonts w:cs="Times New Roman" w:ascii="Times New Roman" w:hAnsi="Times New Roman"/>
+          <w:sz w:val="28"/>
+          <w:szCs w:val="28"/>
+          <w:lang w:val="ru-RU"/>
+        </w:rPr>
+        <w:t>3.1. Инструменты и технологии</w:t>
+      </w:r>
+      <w:r>
+        <w:rPr>
+          <w:rStyle w:val="Strong"/>
           <w:rFonts w:cs="Times New Roman" w:ascii="Times New Roman" w:hAnsi="Times New Roman"/>
           <w:b/>
           <w:bCs/>
           <w:sz w:val="28"/>
           <w:szCs w:val="28"/>
-        </w:rPr>
-        <w:t>2</w:t>
-      </w:r>
-      <w:r>
-        <w:rPr>
-          <w:rFonts w:cs="Times New Roman" w:ascii="Times New Roman" w:hAnsi="Times New Roman"/>
-          <w:b/>
-          <w:bCs/>
-          <w:sz w:val="28"/>
-          <w:szCs w:val="28"/>
-        </w:rPr>
-        <w:t xml:space="preserve">. </w:t>
-      </w:r>
-      <w:r>
-        <w:rPr>
-          <w:rStyle w:val="Strong"/>
-          <w:rFonts w:cs="Times New Roman" w:ascii="Times New Roman" w:hAnsi="Times New Roman"/>
-          <w:sz w:val="28"/>
-          <w:szCs w:val="28"/>
-        </w:rPr>
-        <w:t>Реализация и анализ алгоритмов</w:t>
-      </w:r>
-      <w:r>
-        <w:rPr>
-          <w:rFonts w:cs="Times New Roman" w:ascii="Times New Roman" w:hAnsi="Times New Roman"/>
-          <w:sz w:val="28"/>
-          <w:szCs w:val="28"/>
-        </w:rPr>
-        <w:t>……………………</w:t>
-      </w:r>
-      <w:r>
-        <w:rPr>
-          <w:rFonts w:cs="Times New Roman" w:ascii="Times New Roman" w:hAnsi="Times New Roman"/>
-          <w:sz w:val="28"/>
-          <w:szCs w:val="28"/>
-          <w:lang w:val="ru-RU"/>
-        </w:rPr>
-        <w:t xml:space="preserve">……… </w:t>
-      </w:r>
-    </w:p>
-    <w:p>
-      <w:pPr>
-        <w:pStyle w:val="BodyText"/>
-        <w:rPr/>
-      </w:pPr>
-      <w:r>
-        <w:rPr>
-          <w:rStyle w:val="Strong"/>
-          <w:rFonts w:cs="Times New Roman" w:ascii="Times New Roman" w:hAnsi="Times New Roman"/>
-          <w:sz w:val="28"/>
-          <w:szCs w:val="28"/>
-          <w:lang w:val="ru-RU"/>
-        </w:rPr>
-        <w:t>3.1. Инструменты и технологии</w:t>
-      </w:r>
-      <w:r>
-        <w:rPr>
-          <w:rStyle w:val="Strong"/>
-          <w:rFonts w:cs="Times New Roman" w:ascii="Times New Roman" w:hAnsi="Times New Roman"/>
-          <w:b/>
-          <w:bCs/>
-          <w:sz w:val="28"/>
-          <w:szCs w:val="28"/>
           <w:lang w:val="ru-RU"/>
         </w:rPr>
         <w:br/>
@@ -3267,7 +7862,7 @@
     </w:p>
     <w:p>
       <w:pPr>
-        <w:pStyle w:val="BodyText"/>
+        <w:pStyle w:val="TextBody"/>
         <w:rPr/>
       </w:pPr>
       <w:r>
@@ -3291,7 +7886,7 @@
     </w:p>
     <w:p>
       <w:pPr>
-        <w:pStyle w:val="BodyText"/>
+        <w:pStyle w:val="TextBody"/>
         <w:rPr/>
       </w:pPr>
       <w:r>
@@ -3315,7 +7910,7 @@
     </w:p>
     <w:p>
       <w:pPr>
-        <w:pStyle w:val="BodyText"/>
+        <w:pStyle w:val="TextBody"/>
         <w:rPr/>
       </w:pPr>
       <w:r>
@@ -3339,11 +7934,12 @@
     </w:p>
     <w:p>
       <w:pPr>
-        <w:pStyle w:val="BodyText"/>
+        <w:pStyle w:val="TextBody"/>
         <w:rPr>
           <w:rStyle w:val="Strong"/>
           <w:rFonts w:ascii="Times New Roman" w:hAnsi="Times New Roman" w:cs="Times New Roman"/>
           <w:b/>
+          <w:b/>
           <w:bCs/>
           <w:sz w:val="28"/>
           <w:szCs w:val="28"/>
@@ -3351,7 +7947,14 @@
         </w:rPr>
       </w:pPr>
       <w:r>
-        <w:rPr/>
+        <w:rPr>
+          <w:rFonts w:cs="Times New Roman" w:ascii="Times New Roman" w:hAnsi="Times New Roman"/>
+          <w:b/>
+          <w:bCs/>
+          <w:sz w:val="28"/>
+          <w:szCs w:val="28"/>
+          <w:lang w:val="ru-RU"/>
+        </w:rPr>
       </w:r>
     </w:p>
     <w:p>
@@ -3361,27 +7964,29 @@
         <w:rPr>
           <w:rFonts w:ascii="Times New Roman" w:hAnsi="Times New Roman" w:cs="Times New Roman"/>
           <w:b/>
-          <w:bCs/>
-          <w:sz w:val="28"/>
-          <w:szCs w:val="28"/>
-        </w:rPr>
-      </w:pPr>
-      <w:r>
-        <w:rPr>
-          <w:rFonts w:cs="Times New Roman" w:ascii="Times New Roman" w:hAnsi="Times New Roman"/>
           <w:b/>
           <w:bCs/>
           <w:sz w:val="28"/>
           <w:szCs w:val="28"/>
         </w:rPr>
+      </w:pPr>
+      <w:r>
+        <w:rPr>
+          <w:rFonts w:cs="Times New Roman" w:ascii="Times New Roman" w:hAnsi="Times New Roman"/>
+          <w:b/>
+          <w:bCs/>
+          <w:sz w:val="28"/>
+          <w:szCs w:val="28"/>
+        </w:rPr>
         <w:t>ЗАКЛЮЧЕНИЕ</w:t>
       </w:r>
     </w:p>
     <w:p>
       <w:pPr>
-        <w:pStyle w:val="BodyText"/>
+        <w:pStyle w:val="TextBody"/>
         <w:jc w:val="both"/>
         <w:rPr>
+          <w:b w:val="false"/>
           <w:b w:val="false"/>
           <w:bCs w:val="false"/>
         </w:rPr>
@@ -3404,19 +8009,20 @@
         <w:rPr>
           <w:rFonts w:ascii="Times New Roman" w:hAnsi="Times New Roman" w:cs="Times New Roman"/>
           <w:b/>
-          <w:bCs/>
-          <w:sz w:val="28"/>
-          <w:szCs w:val="28"/>
-          <w:lang w:val="ru-RU"/>
-        </w:rPr>
-      </w:pPr>
-      <w:r>
-        <w:rPr>
-          <w:rFonts w:cs="Times New Roman" w:ascii="Times New Roman" w:hAnsi="Times New Roman"/>
           <w:b/>
           <w:bCs/>
           <w:sz w:val="28"/>
           <w:szCs w:val="28"/>
+          <w:lang w:val="ru-RU"/>
+        </w:rPr>
+      </w:pPr>
+      <w:r>
+        <w:rPr>
+          <w:rFonts w:cs="Times New Roman" w:ascii="Times New Roman" w:hAnsi="Times New Roman"/>
+          <w:b/>
+          <w:bCs/>
+          <w:sz w:val="28"/>
+          <w:szCs w:val="28"/>
         </w:rPr>
         <w:t xml:space="preserve">СПИСОК ИСПОЛЬЗОВАННЫХ ИСТОЧНИКОВ </w:t>
       </w:r>
@@ -3435,7 +8041,7 @@
       <w:r>
         <w:rPr>
           <w:rFonts w:cs="Times New Roman" w:ascii="Times New Roman" w:hAnsi="Times New Roman"/>
-          <w:color w:themeColor="text1" w:val="000000"/>
+          <w:color w:val="000000" w:themeColor="text1"/>
           <w:sz w:val="28"/>
           <w:szCs w:val="28"/>
           <w:lang w:val="ru-RU"/>
@@ -3445,7 +8051,7 @@
       <w:r>
         <w:rPr>
           <w:rFonts w:cs="Times New Roman" w:ascii="Times New Roman" w:hAnsi="Times New Roman"/>
-          <w:color w:themeColor="text1" w:val="000000"/>
+          <w:color w:val="000000" w:themeColor="text1"/>
           <w:sz w:val="28"/>
           <w:szCs w:val="28"/>
           <w:lang w:val="en-US"/>
@@ -3455,68 +8061,101 @@
       <w:r>
         <w:rPr>
           <w:rFonts w:cs="Times New Roman" w:ascii="Times New Roman" w:hAnsi="Times New Roman"/>
-          <w:color w:themeColor="text1" w:val="000000"/>
+          <w:color w:val="000000" w:themeColor="text1"/>
           <w:sz w:val="28"/>
           <w:szCs w:val="28"/>
           <w:lang w:val="ru-RU"/>
         </w:rPr>
         <w:t>.</w:t>
       </w:r>
-    </w:p>
-    <w:p>
-      <w:pPr>
-        <w:pStyle w:val="Normal"/>
-        <w:jc w:val="both"/>
-        <w:rPr>
-          <w:rFonts w:ascii="Times New Roman" w:hAnsi="Times New Roman" w:cs="Times New Roman"/>
-          <w:sz w:val="28"/>
-          <w:szCs w:val="28"/>
-          <w:lang w:val="ru-RU"/>
-        </w:rPr>
-      </w:pPr>
-      <w:r>
-        <w:rPr>
-          <w:rFonts w:cs="Times New Roman" w:ascii="Times New Roman" w:hAnsi="Times New Roman"/>
-          <w:color w:themeColor="text1" w:val="000000"/>
-          <w:sz w:val="28"/>
-          <w:szCs w:val="28"/>
-          <w:lang w:val="ru-RU"/>
-        </w:rPr>
-        <w:t>Лутц М. Программирование на Python, том I, 4-е издание. – Пер. с англ. – СПб.: Символ-Плюс, 2011. – 992 с.</w:t>
-      </w:r>
-    </w:p>
-    <w:p>
-      <w:pPr>
-        <w:pStyle w:val="Normal"/>
-        <w:jc w:val="both"/>
-        <w:rPr>
-          <w:rFonts w:ascii="Times New Roman" w:hAnsi="Times New Roman" w:cs="Times New Roman"/>
-          <w:sz w:val="28"/>
-          <w:szCs w:val="28"/>
-          <w:lang w:val="ru-RU"/>
-        </w:rPr>
-      </w:pPr>
-      <w:r>
-        <w:rPr>
-          <w:rFonts w:cs="Times New Roman" w:ascii="Times New Roman" w:hAnsi="Times New Roman"/>
-          <w:color w:themeColor="text1" w:val="000000"/>
-          <w:sz w:val="28"/>
-          <w:szCs w:val="28"/>
-          <w:lang w:val="ru-RU"/>
-        </w:rPr>
-        <w:t>Лутц М. Программирование на Python, том II, 4-е издание. – Пер. с англ. – СПб.: Символ-Плюс, 2011. – 992 с.</w:t>
-      </w:r>
-    </w:p>
-    <w:p>
-      <w:pPr>
-        <w:pStyle w:val="Normal"/>
-        <w:jc w:val="both"/>
-        <w:rPr/>
-      </w:pPr>
-      <w:hyperlink r:id="rId2">
+      <w:r>
+        <w:rPr>
+          <w:rFonts w:cs="Times New Roman" w:ascii="Times New Roman" w:hAnsi="Times New Roman"/>
+          <w:color w:val="000000" w:themeColor="text1"/>
+          <w:sz w:val="28"/>
+          <w:szCs w:val="28"/>
+          <w:lang w:val="ru-RU"/>
+        </w:rPr>
+        <w:t>(</w:t>
+      </w:r>
+      <w:hyperlink r:id="rId14">
         <w:r>
           <w:rPr>
-            <w:rStyle w:val="Hyperlink"/>
+            <w:rStyle w:val="InternetLink"/>
+            <w:rFonts w:cs="Times New Roman" w:ascii="Times New Roman" w:hAnsi="Times New Roman"/>
+            <w:color w:val="000000" w:themeColor="text1"/>
+            <w:sz w:val="28"/>
+            <w:szCs w:val="28"/>
+            <w:lang w:val="ru-RU"/>
+          </w:rPr>
+          <w:t>http://e-maxx.ru/bookz/files/cormen.pdf</w:t>
+        </w:r>
+      </w:hyperlink>
+      <w:r>
+        <w:rPr>
+          <w:rFonts w:cs="Times New Roman" w:ascii="Times New Roman" w:hAnsi="Times New Roman"/>
+          <w:color w:val="000000" w:themeColor="text1"/>
+          <w:sz w:val="28"/>
+          <w:szCs w:val="28"/>
+          <w:lang w:val="ru-RU"/>
+        </w:rPr>
+        <w:t>)</w:t>
+      </w:r>
+    </w:p>
+    <w:p>
+      <w:pPr>
+        <w:pStyle w:val="Normal"/>
+        <w:jc w:val="both"/>
+        <w:rPr>
+          <w:rFonts w:ascii="Times New Roman" w:hAnsi="Times New Roman" w:cs="Times New Roman"/>
+          <w:sz w:val="28"/>
+          <w:szCs w:val="28"/>
+          <w:lang w:val="ru-RU"/>
+        </w:rPr>
+      </w:pPr>
+      <w:r>
+        <w:rPr>
+          <w:rFonts w:cs="Times New Roman" w:ascii="Times New Roman" w:hAnsi="Times New Roman"/>
+          <w:color w:val="000000" w:themeColor="text1"/>
+          <w:sz w:val="28"/>
+          <w:szCs w:val="28"/>
+          <w:lang w:val="ru-RU"/>
+        </w:rPr>
+        <w:t>Лутц М. Программирование на Python, том I, 4-е издание. – Пер. с англ. – СПб.: Символ-Плюс, 2011. – 992 с.</w:t>
+      </w:r>
+    </w:p>
+    <w:p>
+      <w:pPr>
+        <w:pStyle w:val="Normal"/>
+        <w:jc w:val="both"/>
+        <w:rPr>
+          <w:rFonts w:ascii="Times New Roman" w:hAnsi="Times New Roman" w:cs="Times New Roman"/>
+          <w:sz w:val="28"/>
+          <w:szCs w:val="28"/>
+          <w:lang w:val="ru-RU"/>
+        </w:rPr>
+      </w:pPr>
+      <w:r>
+        <w:rPr>
+          <w:rFonts w:cs="Times New Roman" w:ascii="Times New Roman" w:hAnsi="Times New Roman"/>
+          <w:color w:val="000000" w:themeColor="text1"/>
+          <w:sz w:val="28"/>
+          <w:szCs w:val="28"/>
+          <w:lang w:val="ru-RU"/>
+        </w:rPr>
+        <w:t>Лутц М. Программирование на Python, том II, 4-е издание. – Пер. с англ. – СПб.: Символ-Плюс, 2011. – 992 с.</w:t>
+      </w:r>
+    </w:p>
+    <w:p>
+      <w:pPr>
+        <w:pStyle w:val="Normal"/>
+        <w:jc w:val="both"/>
+        <w:rPr/>
+      </w:pPr>
+      <w:hyperlink r:id="rId15">
+        <w:r>
+          <w:rPr>
+            <w:rStyle w:val="InternetLink"/>
             <w:rFonts w:cs="Times New Roman" w:ascii="Times New Roman" w:hAnsi="Times New Roman"/>
             <w:color w:val="2A6099"/>
             <w:sz w:val="28"/>
@@ -3526,6 +8165,16 @@
           <w:t>https://cyberleninka.ru/article/n/postroenie-minimalnogo-ostovnogo-dereva-algoritmom-boruvki-programmnaya-realizatsiya/viewer</w:t>
         </w:r>
       </w:hyperlink>
+      <w:r>
+        <w:rPr>
+          <w:rFonts w:cs="Times New Roman" w:ascii="Times New Roman" w:hAnsi="Times New Roman"/>
+          <w:color w:val="2A6099"/>
+          <w:sz w:val="28"/>
+          <w:szCs w:val="28"/>
+          <w:lang w:val="ru-RU"/>
+        </w:rPr>
+        <w:t xml:space="preserve"> </w:t>
+      </w:r>
     </w:p>
     <w:p>
       <w:pPr>
@@ -3533,10 +8182,10 @@
         <w:jc w:val="both"/>
         <w:rPr/>
       </w:pPr>
-      <w:hyperlink r:id="rId3">
+      <w:hyperlink r:id="rId16">
         <w:r>
           <w:rPr>
-            <w:rStyle w:val="Hyperlink"/>
+            <w:rStyle w:val="InternetLink"/>
             <w:rFonts w:cs="Times New Roman" w:ascii="Times New Roman" w:hAnsi="Times New Roman"/>
             <w:color w:val="2A6099"/>
             <w:sz w:val="28"/>
@@ -3546,25 +8195,228 @@
           <w:t>https://cyberleninka.ru/article/n/nahozhdenie-ostovnogo-dereva-minimalnogo-vesa-s-primeneniem-algoritma-kraskala-i-algoritma-prima/viewer</w:t>
         </w:r>
       </w:hyperlink>
+      <w:r>
+        <w:rPr>
+          <w:rFonts w:cs="Times New Roman" w:ascii="Times New Roman" w:hAnsi="Times New Roman"/>
+          <w:color w:val="2A6099"/>
+          <w:sz w:val="28"/>
+          <w:szCs w:val="28"/>
+          <w:lang w:val="ru-RU"/>
+        </w:rPr>
+        <w:t xml:space="preserve"> </w:t>
+      </w:r>
     </w:p>
     <w:p>
       <w:pPr>
         <w:pStyle w:val="Normal"/>
         <w:jc w:val="both"/>
+        <w:rPr/>
+      </w:pPr>
+      <w:hyperlink r:id="rId17">
+        <w:r>
+          <w:rPr>
+            <w:rStyle w:val="InternetLink"/>
+            <w:rFonts w:cs="Times New Roman" w:ascii="Times New Roman" w:hAnsi="Times New Roman"/>
+            <w:color w:val="2A6099"/>
+            <w:sz w:val="28"/>
+            <w:szCs w:val="28"/>
+            <w:lang w:val="ru-RU"/>
+          </w:rPr>
+          <w:t>https://dspace.tltsu.ru/bitstream/123456789/9734/1/%D0%A1%D0%B0%D0%B1%D0%B8%D1%80%D0%BE%D0%B2%20%D0%94.%D0%91._%D0%9F%D0%9C%D0%98%D0%B1-1501.pdf</w:t>
+        </w:r>
+      </w:hyperlink>
+      <w:hyperlink r:id="rId18">
+        <w:r>
+          <w:rPr>
+            <w:rFonts w:cs="Times New Roman" w:ascii="Times New Roman" w:hAnsi="Times New Roman"/>
+            <w:color w:val="2A6099"/>
+            <w:sz w:val="28"/>
+            <w:szCs w:val="28"/>
+            <w:lang w:val="ru-RU"/>
+          </w:rPr>
+          <w:t xml:space="preserve"> </w:t>
+        </w:r>
+      </w:hyperlink>
+    </w:p>
+    <w:p>
+      <w:pPr>
+        <w:pStyle w:val="Normal"/>
+        <w:jc w:val="both"/>
+        <w:rPr/>
+      </w:pPr>
+      <w:hyperlink r:id="rId19">
+        <w:r>
+          <w:rPr>
+            <w:rStyle w:val="InternetLink"/>
+            <w:rFonts w:cs="Times New Roman" w:ascii="Times New Roman" w:hAnsi="Times New Roman"/>
+            <w:color w:val="2A6099"/>
+            <w:sz w:val="28"/>
+            <w:szCs w:val="28"/>
+            <w:lang w:val="ru-RU"/>
+          </w:rPr>
+          <w:t>https://brestprog.by/topics/mst/</w:t>
+        </w:r>
+      </w:hyperlink>
+      <w:hyperlink r:id="rId20">
+        <w:r>
+          <w:rPr>
+            <w:rFonts w:cs="Times New Roman" w:ascii="Times New Roman" w:hAnsi="Times New Roman"/>
+            <w:color w:val="2A6099"/>
+            <w:sz w:val="28"/>
+            <w:szCs w:val="28"/>
+            <w:lang w:val="ru-RU"/>
+          </w:rPr>
+          <w:t xml:space="preserve"> </w:t>
+        </w:r>
+      </w:hyperlink>
+    </w:p>
+    <w:p>
+      <w:pPr>
+        <w:pStyle w:val="Normal"/>
+        <w:jc w:val="both"/>
+        <w:rPr/>
+      </w:pPr>
+      <w:hyperlink r:id="rId21">
+        <w:r>
+          <w:rPr>
+            <w:rStyle w:val="InternetLink"/>
+            <w:rFonts w:cs="Times New Roman" w:ascii="Times New Roman" w:hAnsi="Times New Roman"/>
+            <w:color w:val="2A6099"/>
+            <w:sz w:val="28"/>
+            <w:szCs w:val="28"/>
+            <w:lang w:val="ru-RU"/>
+          </w:rPr>
+          <w:t>https://algorithmica.org/ru/mst</w:t>
+        </w:r>
+      </w:hyperlink>
+      <w:hyperlink r:id="rId22">
+        <w:r>
+          <w:rPr>
+            <w:rFonts w:cs="Times New Roman" w:ascii="Times New Roman" w:hAnsi="Times New Roman"/>
+            <w:color w:val="2A6099"/>
+            <w:sz w:val="28"/>
+            <w:szCs w:val="28"/>
+            <w:lang w:val="ru-RU"/>
+          </w:rPr>
+          <w:t xml:space="preserve"> </w:t>
+        </w:r>
+      </w:hyperlink>
+    </w:p>
+    <w:p>
+      <w:pPr>
+        <w:pStyle w:val="Normal"/>
+        <w:jc w:val="both"/>
         <w:rPr>
           <w:rFonts w:ascii="Times New Roman" w:hAnsi="Times New Roman" w:cs="Times New Roman"/>
-          <w:sz w:val="28"/>
-          <w:szCs w:val="28"/>
-          <w:lang w:val="ru-RU"/>
-        </w:rPr>
-      </w:pPr>
-      <w:r>
-        <w:rPr/>
-      </w:r>
-    </w:p>
-    <w:p>
-      <w:pPr>
-        <w:pStyle w:val="Normal"/>
+          <w:color w:val="2A6099"/>
+          <w:sz w:val="28"/>
+          <w:szCs w:val="28"/>
+          <w:lang w:val="ru-RU"/>
+        </w:rPr>
+      </w:pPr>
+      <w:r>
+        <w:rPr/>
+      </w:r>
+    </w:p>
+    <w:p>
+      <w:pPr>
+        <w:pStyle w:val="Normal"/>
+        <w:jc w:val="both"/>
+        <w:rPr>
+          <w:rFonts w:ascii="Times New Roman" w:hAnsi="Times New Roman" w:cs="Times New Roman"/>
+          <w:sz w:val="28"/>
+          <w:szCs w:val="28"/>
+          <w:lang w:val="ru-RU"/>
+        </w:rPr>
+      </w:pPr>
+      <w:r>
+        <w:rPr>
+          <w:rFonts w:cs="Times New Roman" w:ascii="Times New Roman" w:hAnsi="Times New Roman"/>
+          <w:sz w:val="28"/>
+          <w:szCs w:val="28"/>
+          <w:lang w:val="ru-RU"/>
+        </w:rPr>
+      </w:r>
+    </w:p>
+    <w:p>
+      <w:pPr>
+        <w:pStyle w:val="Normal"/>
+        <w:jc w:val="center"/>
+        <w:rPr>
+          <w:rFonts w:ascii="Times New Roman" w:hAnsi="Times New Roman" w:cs="Times New Roman"/>
+          <w:sz w:val="28"/>
+          <w:szCs w:val="28"/>
+          <w:lang w:val="ru-RU"/>
+        </w:rPr>
+      </w:pPr>
+      <w:r>
+        <w:rPr/>
+      </w:r>
+    </w:p>
+    <w:p>
+      <w:pPr>
+        <w:pStyle w:val="Normal"/>
+        <w:jc w:val="center"/>
+        <w:rPr>
+          <w:rFonts w:ascii="Times New Roman" w:hAnsi="Times New Roman" w:cs="Times New Roman"/>
+          <w:sz w:val="28"/>
+          <w:szCs w:val="28"/>
+          <w:lang w:val="ru-RU"/>
+        </w:rPr>
+      </w:pPr>
+      <w:r>
+        <w:rPr/>
+      </w:r>
+    </w:p>
+    <w:p>
+      <w:pPr>
+        <w:pStyle w:val="Normal"/>
+        <w:jc w:val="center"/>
+        <w:rPr>
+          <w:rFonts w:ascii="Times New Roman" w:hAnsi="Times New Roman" w:cs="Times New Roman"/>
+          <w:sz w:val="28"/>
+          <w:szCs w:val="28"/>
+          <w:lang w:val="ru-RU"/>
+        </w:rPr>
+      </w:pPr>
+      <w:r>
+        <w:rPr/>
+      </w:r>
+    </w:p>
+    <w:p>
+      <w:pPr>
+        <w:pStyle w:val="Normal"/>
+        <w:jc w:val="center"/>
+        <w:rPr>
+          <w:rFonts w:ascii="Times New Roman" w:hAnsi="Times New Roman" w:cs="Times New Roman"/>
+          <w:sz w:val="28"/>
+          <w:szCs w:val="28"/>
+          <w:lang w:val="ru-RU"/>
+        </w:rPr>
+      </w:pPr>
+      <w:r>
+        <w:rPr/>
+      </w:r>
+    </w:p>
+    <w:p>
+      <w:pPr>
+        <w:pStyle w:val="Normal"/>
+        <w:jc w:val="center"/>
+        <w:rPr>
+          <w:rFonts w:ascii="Times New Roman" w:hAnsi="Times New Roman" w:cs="Times New Roman"/>
+          <w:sz w:val="28"/>
+          <w:szCs w:val="28"/>
+          <w:lang w:val="ru-RU"/>
+        </w:rPr>
+      </w:pPr>
+      <w:r>
+        <w:rPr/>
+      </w:r>
+    </w:p>
+    <w:p>
+      <w:pPr>
+        <w:pStyle w:val="Normal"/>
+        <w:jc w:val="center"/>
         <w:rPr>
           <w:rFonts w:ascii="Times New Roman" w:hAnsi="Times New Roman" w:cs="Times New Roman"/>
           <w:sz w:val="28"/>
@@ -3582,22 +8434,35 @@
         </w:rPr>
         <w:t xml:space="preserve">ПРИЛОЖЕНИЯ </w:t>
       </w:r>
-      <w:r>
-        <w:rPr>
-          <w:rFonts w:cs="Times New Roman" w:ascii="Times New Roman" w:hAnsi="Times New Roman"/>
-          <w:sz w:val="28"/>
-          <w:szCs w:val="28"/>
-        </w:rPr>
-        <w:t>……………………………………………………………</w:t>
-      </w:r>
-      <w:r>
-        <w:rPr>
-          <w:rFonts w:cs="Times New Roman" w:ascii="Times New Roman" w:hAnsi="Times New Roman"/>
-          <w:sz w:val="28"/>
-          <w:szCs w:val="28"/>
-          <w:lang w:val="ru-RU"/>
-        </w:rPr>
-        <w:t>……</w:t>
+    </w:p>
+    <w:p>
+      <w:pPr>
+        <w:pStyle w:val="Normal"/>
+        <w:jc w:val="center"/>
+        <w:rPr>
+          <w:rFonts w:ascii="Times New Roman" w:hAnsi="Times New Roman" w:cs="Times New Roman"/>
+          <w:sz w:val="28"/>
+          <w:szCs w:val="28"/>
+          <w:lang w:val="ru-RU"/>
+        </w:rPr>
+      </w:pPr>
+      <w:r>
+        <w:rPr/>
+      </w:r>
+    </w:p>
+    <w:p>
+      <w:pPr>
+        <w:pStyle w:val="Normal"/>
+        <w:jc w:val="center"/>
+        <w:rPr>
+          <w:rFonts w:ascii="Times New Roman" w:hAnsi="Times New Roman" w:cs="Times New Roman"/>
+          <w:sz w:val="28"/>
+          <w:szCs w:val="28"/>
+          <w:lang w:val="ru-RU"/>
+        </w:rPr>
+      </w:pPr>
+      <w:r>
+        <w:rPr/>
       </w:r>
     </w:p>
     <w:p>
@@ -3628,6 +8493,160 @@
         <w:jc w:val="center"/>
         <w:rPr>
           <w:rFonts w:ascii="Times New Roman" w:hAnsi="Times New Roman" w:eastAsia="Times New Roman" w:cs="Times New Roman"/>
+          <w:b/>
+          <w:b/>
+          <w:sz w:val="28"/>
+          <w:szCs w:val="28"/>
+          <w:lang w:val="ru-RU"/>
+        </w:rPr>
+      </w:pPr>
+      <w:r>
+        <w:rPr/>
+      </w:r>
+    </w:p>
+    <w:p>
+      <w:pPr>
+        <w:pStyle w:val="Normal"/>
+        <w:spacing w:lineRule="auto" w:line="240" w:before="0" w:after="0"/>
+        <w:jc w:val="center"/>
+        <w:rPr>
+          <w:rFonts w:ascii="Times New Roman" w:hAnsi="Times New Roman" w:eastAsia="Times New Roman" w:cs="Times New Roman"/>
+          <w:b/>
+          <w:b/>
+          <w:sz w:val="28"/>
+          <w:szCs w:val="28"/>
+          <w:lang w:val="ru-RU"/>
+        </w:rPr>
+      </w:pPr>
+      <w:r>
+        <w:rPr/>
+      </w:r>
+    </w:p>
+    <w:p>
+      <w:pPr>
+        <w:pStyle w:val="Normal"/>
+        <w:spacing w:lineRule="auto" w:line="240" w:before="0" w:after="0"/>
+        <w:jc w:val="center"/>
+        <w:rPr>
+          <w:rFonts w:ascii="Times New Roman" w:hAnsi="Times New Roman" w:eastAsia="Times New Roman" w:cs="Times New Roman"/>
+          <w:b/>
+          <w:b/>
+          <w:sz w:val="28"/>
+          <w:szCs w:val="28"/>
+          <w:lang w:val="ru-RU"/>
+        </w:rPr>
+      </w:pPr>
+      <w:r>
+        <w:rPr/>
+        <w:drawing>
+          <wp:anchor behindDoc="0" distT="0" distB="0" distL="0" distR="0" simplePos="0" locked="0" layoutInCell="1" allowOverlap="1" relativeHeight="2">
+            <wp:simplePos x="0" y="0"/>
+            <wp:positionH relativeFrom="column">
+              <wp:posOffset>1306830</wp:posOffset>
+            </wp:positionH>
+            <wp:positionV relativeFrom="paragraph">
+              <wp:posOffset>55245</wp:posOffset>
+            </wp:positionV>
+            <wp:extent cx="3206750" cy="2586990"/>
+            <wp:effectExtent l="0" t="0" r="0" b="0"/>
+            <wp:wrapSquare wrapText="largest"/>
+            <wp:docPr id="13" name="Image1" descr=""/>
+            <wp:cNvGraphicFramePr>
+              <a:graphicFrameLocks xmlns:a="http://schemas.openxmlformats.org/drawingml/2006/main" noChangeAspect="1"/>
+            </wp:cNvGraphicFramePr>
+            <a:graphic xmlns:a="http://schemas.openxmlformats.org/drawingml/2006/main">
+              <a:graphicData uri="http://schemas.openxmlformats.org/drawingml/2006/picture">
+                <pic:pic xmlns:pic="http://schemas.openxmlformats.org/drawingml/2006/picture">
+                  <pic:nvPicPr>
+                    <pic:cNvPr id="13" name="Image1" descr=""/>
+                    <pic:cNvPicPr>
+                      <a:picLocks noChangeAspect="1" noChangeArrowheads="1"/>
+                    </pic:cNvPicPr>
+                  </pic:nvPicPr>
+                  <pic:blipFill>
+                    <a:blip r:embed="rId23"/>
+                    <a:stretch>
+                      <a:fillRect/>
+                    </a:stretch>
+                  </pic:blipFill>
+                  <pic:spPr bwMode="auto">
+                    <a:xfrm>
+                      <a:off x="0" y="0"/>
+                      <a:ext cx="3206750" cy="2586990"/>
+                    </a:xfrm>
+                    <a:prstGeom prst="rect">
+                      <a:avLst/>
+                    </a:prstGeom>
+                  </pic:spPr>
+                </pic:pic>
+              </a:graphicData>
+            </a:graphic>
+          </wp:anchor>
+        </w:drawing>
+      </w:r>
+    </w:p>
+    <w:p>
+      <w:pPr>
+        <w:pStyle w:val="Normal"/>
+        <w:spacing w:lineRule="auto" w:line="240" w:before="0" w:after="0"/>
+        <w:jc w:val="center"/>
+        <w:rPr>
+          <w:rFonts w:ascii="Times New Roman" w:hAnsi="Times New Roman" w:eastAsia="Times New Roman" w:cs="Times New Roman"/>
+          <w:b/>
+          <w:b/>
+          <w:sz w:val="28"/>
+          <w:szCs w:val="28"/>
+          <w:lang w:val="ru-RU"/>
+        </w:rPr>
+      </w:pPr>
+      <w:r>
+        <w:rPr/>
+      </w:r>
+    </w:p>
+    <w:p>
+      <w:pPr>
+        <w:pStyle w:val="Normal"/>
+        <w:spacing w:lineRule="auto" w:line="240" w:before="0" w:after="0"/>
+        <w:jc w:val="center"/>
+        <w:rPr>
+          <w:rFonts w:ascii="Times New Roman" w:hAnsi="Times New Roman" w:eastAsia="Times New Roman" w:cs="Times New Roman"/>
+          <w:b/>
+          <w:b/>
+          <w:sz w:val="28"/>
+          <w:szCs w:val="28"/>
+          <w:lang w:val="ru-RU"/>
+        </w:rPr>
+      </w:pPr>
+      <w:r>
+        <w:rPr/>
+      </w:r>
+    </w:p>
+    <w:p>
+      <w:pPr>
+        <w:pStyle w:val="Normal"/>
+        <w:spacing w:lineRule="auto" w:line="240" w:before="0" w:after="0"/>
+        <w:jc w:val="center"/>
+        <w:rPr>
+          <w:rFonts w:ascii="Times New Roman" w:hAnsi="Times New Roman" w:eastAsia="Times New Roman" w:cs="Times New Roman"/>
+          <w:b/>
+          <w:b/>
+          <w:sz w:val="28"/>
+          <w:szCs w:val="28"/>
+          <w:lang w:val="ru-RU"/>
+        </w:rPr>
+      </w:pPr>
+      <w:r>
+        <w:rPr/>
+      </w:r>
+    </w:p>
+    <w:p>
+      <w:pPr>
+        <w:pStyle w:val="Normal"/>
+        <w:spacing w:lineRule="auto" w:line="240" w:before="0" w:after="0"/>
+        <w:jc w:val="center"/>
+        <w:rPr>
+          <w:rFonts w:ascii="Times New Roman" w:hAnsi="Times New Roman" w:eastAsia="Times New Roman" w:cs="Times New Roman"/>
+          <w:b/>
           <w:b/>
           <w:sz w:val="28"/>
           <w:szCs w:val="28"/>
@@ -3641,7 +8660,7 @@
     <w:sectPr>
       <w:type w:val="nextPage"/>
       <w:pgSz w:w="11906" w:h="16838"/>
-      <w:pgMar w:left="1701" w:right="850" w:gutter="0" w:header="0" w:top="1134" w:footer="0" w:bottom="1134"/>
+      <w:pgMar w:left="1701" w:right="850" w:header="0" w:top="1134" w:footer="0" w:bottom="1134" w:gutter="0"/>
       <w:pgNumType w:fmt="decimal"/>
       <w:formProt w:val="false"/>
       <w:textDirection w:val="lrTb"/>
@@ -3652,8 +8671,128 @@
 </file>
 
 <file path=word/numbering.xml><?xml version="1.0" encoding="utf-8"?>
-<w:numbering xmlns:w="http://schemas.openxmlformats.org/wordprocessingml/2006/main" xmlns:o="urn:schemas-microsoft-com:office:office" xmlns:r="http://schemas.openxmlformats.org/officeDocument/2006/relationships" xmlns:v="urn:schemas-microsoft-com:vml" xmlns:mc="http://schemas.openxmlformats.org/markup-compatibility/2006" xmlns:w14="http://schemas.microsoft.com/office/word/2010/wordml" mc:Ignorable="w14">
+<w:numbering xmlns:w="http://schemas.openxmlformats.org/wordprocessingml/2006/main" xmlns:o="urn:schemas-microsoft-com:office:office" xmlns:r="http://schemas.openxmlformats.org/officeDocument/2006/relationships" xmlns:v="urn:schemas-microsoft-com:vml">
   <w:abstractNum w:abstractNumId="1">
+    <w:lvl w:ilvl="0">
+      <w:start w:val="1"/>
+      <w:numFmt w:val="none"/>
+      <w:suff w:val="nothing"/>
+      <w:lvlText w:val=""/>
+      <w:lvlJc w:val="left"/>
+      <w:pPr>
+        <w:tabs>
+          <w:tab w:val="num" w:pos="0"/>
+        </w:tabs>
+        <w:ind w:left="0" w:hanging="0"/>
+      </w:pPr>
+    </w:lvl>
+    <w:lvl w:ilvl="1">
+      <w:start w:val="1"/>
+      <w:numFmt w:val="none"/>
+      <w:suff w:val="nothing"/>
+      <w:lvlText w:val=""/>
+      <w:lvlJc w:val="left"/>
+      <w:pPr>
+        <w:tabs>
+          <w:tab w:val="num" w:pos="0"/>
+        </w:tabs>
+        <w:ind w:left="0" w:hanging="0"/>
+      </w:pPr>
+    </w:lvl>
+    <w:lvl w:ilvl="2">
+      <w:start w:val="1"/>
+      <w:pStyle w:val="Heading3"/>
+      <w:numFmt w:val="none"/>
+      <w:suff w:val="nothing"/>
+      <w:lvlText w:val=""/>
+      <w:lvlJc w:val="left"/>
+      <w:pPr>
+        <w:tabs>
+          <w:tab w:val="num" w:pos="0"/>
+        </w:tabs>
+        <w:ind w:left="0" w:hanging="0"/>
+      </w:pPr>
+    </w:lvl>
+    <w:lvl w:ilvl="3">
+      <w:start w:val="1"/>
+      <w:numFmt w:val="none"/>
+      <w:suff w:val="nothing"/>
+      <w:lvlText w:val=""/>
+      <w:lvlJc w:val="left"/>
+      <w:pPr>
+        <w:tabs>
+          <w:tab w:val="num" w:pos="0"/>
+        </w:tabs>
+        <w:ind w:left="0" w:hanging="0"/>
+      </w:pPr>
+    </w:lvl>
+    <w:lvl w:ilvl="4">
+      <w:start w:val="1"/>
+      <w:numFmt w:val="none"/>
+      <w:suff w:val="nothing"/>
+      <w:lvlText w:val=""/>
+      <w:lvlJc w:val="left"/>
+      <w:pPr>
+        <w:tabs>
+          <w:tab w:val="num" w:pos="0"/>
+        </w:tabs>
+        <w:ind w:left="0" w:hanging="0"/>
+      </w:pPr>
+    </w:lvl>
+    <w:lvl w:ilvl="5">
+      <w:start w:val="1"/>
+      <w:numFmt w:val="none"/>
+      <w:suff w:val="nothing"/>
+      <w:lvlText w:val=""/>
+      <w:lvlJc w:val="left"/>
+      <w:pPr>
+        <w:tabs>
+          <w:tab w:val="num" w:pos="0"/>
+        </w:tabs>
+        <w:ind w:left="0" w:hanging="0"/>
+      </w:pPr>
+    </w:lvl>
+    <w:lvl w:ilvl="6">
+      <w:start w:val="1"/>
+      <w:numFmt w:val="none"/>
+      <w:suff w:val="nothing"/>
+      <w:lvlText w:val=""/>
+      <w:lvlJc w:val="left"/>
+      <w:pPr>
+        <w:tabs>
+          <w:tab w:val="num" w:pos="0"/>
+        </w:tabs>
+        <w:ind w:left="0" w:hanging="0"/>
+      </w:pPr>
+    </w:lvl>
+    <w:lvl w:ilvl="7">
+      <w:start w:val="1"/>
+      <w:numFmt w:val="none"/>
+      <w:suff w:val="nothing"/>
+      <w:lvlText w:val=""/>
+      <w:lvlJc w:val="left"/>
+      <w:pPr>
+        <w:tabs>
+          <w:tab w:val="num" w:pos="0"/>
+        </w:tabs>
+        <w:ind w:left="0" w:hanging="0"/>
+      </w:pPr>
+    </w:lvl>
+    <w:lvl w:ilvl="8">
+      <w:start w:val="1"/>
+      <w:numFmt w:val="none"/>
+      <w:suff w:val="nothing"/>
+      <w:lvlText w:val=""/>
+      <w:lvlJc w:val="left"/>
+      <w:pPr>
+        <w:tabs>
+          <w:tab w:val="num" w:pos="0"/>
+        </w:tabs>
+        <w:ind w:left="0" w:hanging="0"/>
+      </w:pPr>
+    </w:lvl>
+  </w:abstractNum>
+  <w:abstractNum w:abstractNumId="2">
     <w:lvl w:ilvl="0">
       <w:start w:val="1"/>
       <w:numFmt w:val="bullet"/>
@@ -3790,7 +8929,7 @@
       </w:rPr>
     </w:lvl>
   </w:abstractNum>
-  <w:abstractNum w:abstractNumId="2">
+  <w:abstractNum w:abstractNumId="3">
     <w:lvl w:ilvl="0">
       <w:start w:val="1"/>
       <w:numFmt w:val="decimal"/>
@@ -3802,7 +8941,6 @@
         </w:tabs>
         <w:ind w:left="709" w:hanging="283"/>
       </w:pPr>
-      <w:rPr/>
     </w:lvl>
     <w:lvl w:ilvl="1">
       <w:start w:val="1"/>
@@ -3815,7 +8953,6 @@
         </w:tabs>
         <w:ind w:left="1418" w:hanging="283"/>
       </w:pPr>
-      <w:rPr/>
     </w:lvl>
     <w:lvl w:ilvl="2">
       <w:start w:val="1"/>
@@ -3828,7 +8965,6 @@
         </w:tabs>
         <w:ind w:left="2127" w:hanging="283"/>
       </w:pPr>
-      <w:rPr/>
     </w:lvl>
     <w:lvl w:ilvl="3">
       <w:start w:val="1"/>
@@ -3841,7 +8977,6 @@
         </w:tabs>
         <w:ind w:left="2836" w:hanging="283"/>
       </w:pPr>
-      <w:rPr/>
     </w:lvl>
     <w:lvl w:ilvl="4">
       <w:start w:val="1"/>
@@ -3854,7 +8989,6 @@
         </w:tabs>
         <w:ind w:left="3545" w:hanging="283"/>
       </w:pPr>
-      <w:rPr/>
     </w:lvl>
     <w:lvl w:ilvl="5">
       <w:start w:val="1"/>
@@ -3867,7 +9001,6 @@
         </w:tabs>
         <w:ind w:left="4254" w:hanging="283"/>
       </w:pPr>
-      <w:rPr/>
     </w:lvl>
     <w:lvl w:ilvl="6">
       <w:start w:val="1"/>
@@ -3880,7 +9013,6 @@
         </w:tabs>
         <w:ind w:left="4963" w:hanging="283"/>
       </w:pPr>
-      <w:rPr/>
     </w:lvl>
     <w:lvl w:ilvl="7">
       <w:start w:val="1"/>
@@ -3893,7 +9025,6 @@
         </w:tabs>
         <w:ind w:left="5672" w:hanging="283"/>
       </w:pPr>
-      <w:rPr/>
     </w:lvl>
     <w:lvl w:ilvl="8">
       <w:start w:val="1"/>
@@ -3906,126 +9037,6 @@
         </w:tabs>
         <w:ind w:left="6381" w:hanging="283"/>
       </w:pPr>
-      <w:rPr/>
-    </w:lvl>
-  </w:abstractNum>
-  <w:abstractNum w:abstractNumId="3">
-    <w:lvl w:ilvl="0">
-      <w:start w:val="1"/>
-      <w:numFmt w:val="decimal"/>
-      <w:lvlText w:val="%1."/>
-      <w:lvlJc w:val="left"/>
-      <w:pPr>
-        <w:tabs>
-          <w:tab w:val="num" w:pos="709"/>
-        </w:tabs>
-        <w:ind w:left="709" w:hanging="283"/>
-      </w:pPr>
-      <w:rPr/>
-    </w:lvl>
-    <w:lvl w:ilvl="1">
-      <w:start w:val="1"/>
-      <w:numFmt w:val="decimal"/>
-      <w:lvlText w:val="%2."/>
-      <w:lvlJc w:val="left"/>
-      <w:pPr>
-        <w:tabs>
-          <w:tab w:val="num" w:pos="1418"/>
-        </w:tabs>
-        <w:ind w:left="1418" w:hanging="283"/>
-      </w:pPr>
-      <w:rPr/>
-    </w:lvl>
-    <w:lvl w:ilvl="2">
-      <w:start w:val="1"/>
-      <w:numFmt w:val="decimal"/>
-      <w:lvlText w:val="%3."/>
-      <w:lvlJc w:val="left"/>
-      <w:pPr>
-        <w:tabs>
-          <w:tab w:val="num" w:pos="2127"/>
-        </w:tabs>
-        <w:ind w:left="2127" w:hanging="283"/>
-      </w:pPr>
-      <w:rPr/>
-    </w:lvl>
-    <w:lvl w:ilvl="3">
-      <w:start w:val="1"/>
-      <w:numFmt w:val="decimal"/>
-      <w:lvlText w:val="%4."/>
-      <w:lvlJc w:val="left"/>
-      <w:pPr>
-        <w:tabs>
-          <w:tab w:val="num" w:pos="2836"/>
-        </w:tabs>
-        <w:ind w:left="2836" w:hanging="283"/>
-      </w:pPr>
-      <w:rPr/>
-    </w:lvl>
-    <w:lvl w:ilvl="4">
-      <w:start w:val="1"/>
-      <w:numFmt w:val="decimal"/>
-      <w:lvlText w:val="%5."/>
-      <w:lvlJc w:val="left"/>
-      <w:pPr>
-        <w:tabs>
-          <w:tab w:val="num" w:pos="3545"/>
-        </w:tabs>
-        <w:ind w:left="3545" w:hanging="283"/>
-      </w:pPr>
-      <w:rPr/>
-    </w:lvl>
-    <w:lvl w:ilvl="5">
-      <w:start w:val="1"/>
-      <w:numFmt w:val="decimal"/>
-      <w:lvlText w:val="%6."/>
-      <w:lvlJc w:val="left"/>
-      <w:pPr>
-        <w:tabs>
-          <w:tab w:val="num" w:pos="4254"/>
-        </w:tabs>
-        <w:ind w:left="4254" w:hanging="283"/>
-      </w:pPr>
-      <w:rPr/>
-    </w:lvl>
-    <w:lvl w:ilvl="6">
-      <w:start w:val="1"/>
-      <w:numFmt w:val="decimal"/>
-      <w:lvlText w:val="%7."/>
-      <w:lvlJc w:val="left"/>
-      <w:pPr>
-        <w:tabs>
-          <w:tab w:val="num" w:pos="4963"/>
-        </w:tabs>
-        <w:ind w:left="4963" w:hanging="283"/>
-      </w:pPr>
-      <w:rPr/>
-    </w:lvl>
-    <w:lvl w:ilvl="7">
-      <w:start w:val="1"/>
-      <w:numFmt w:val="decimal"/>
-      <w:lvlText w:val="%8."/>
-      <w:lvlJc w:val="left"/>
-      <w:pPr>
-        <w:tabs>
-          <w:tab w:val="num" w:pos="5672"/>
-        </w:tabs>
-        <w:ind w:left="5672" w:hanging="283"/>
-      </w:pPr>
-      <w:rPr/>
-    </w:lvl>
-    <w:lvl w:ilvl="8">
-      <w:start w:val="1"/>
-      <w:numFmt w:val="decimal"/>
-      <w:lvlText w:val="%9."/>
-      <w:lvlJc w:val="left"/>
-      <w:pPr>
-        <w:tabs>
-          <w:tab w:val="num" w:pos="6381"/>
-        </w:tabs>
-        <w:ind w:left="6381" w:hanging="283"/>
-      </w:pPr>
-      <w:rPr/>
     </w:lvl>
   </w:abstractNum>
   <w:abstractNum w:abstractNumId="4">
@@ -4036,11 +9047,10 @@
       <w:lvlJc w:val="left"/>
       <w:pPr>
         <w:tabs>
-          <w:tab w:val="num" w:pos="720"/>
+          <w:tab w:val="num" w:pos="709"/>
         </w:tabs>
-        <w:ind w:left="720" w:hanging="360"/>
-      </w:pPr>
-      <w:rPr/>
+        <w:ind w:left="709" w:hanging="283"/>
+      </w:pPr>
     </w:lvl>
     <w:lvl w:ilvl="1">
       <w:start w:val="1"/>
@@ -4049,11 +9059,10 @@
       <w:lvlJc w:val="left"/>
       <w:pPr>
         <w:tabs>
-          <w:tab w:val="num" w:pos="1080"/>
+          <w:tab w:val="num" w:pos="1418"/>
         </w:tabs>
-        <w:ind w:left="1080" w:hanging="360"/>
-      </w:pPr>
-      <w:rPr/>
+        <w:ind w:left="1418" w:hanging="283"/>
+      </w:pPr>
     </w:lvl>
     <w:lvl w:ilvl="2">
       <w:start w:val="1"/>
@@ -4062,11 +9071,10 @@
       <w:lvlJc w:val="left"/>
       <w:pPr>
         <w:tabs>
-          <w:tab w:val="num" w:pos="1440"/>
+          <w:tab w:val="num" w:pos="2127"/>
         </w:tabs>
-        <w:ind w:left="1440" w:hanging="360"/>
-      </w:pPr>
-      <w:rPr/>
+        <w:ind w:left="2127" w:hanging="283"/>
+      </w:pPr>
     </w:lvl>
     <w:lvl w:ilvl="3">
       <w:start w:val="1"/>
@@ -4075,11 +9083,10 @@
       <w:lvlJc w:val="left"/>
       <w:pPr>
         <w:tabs>
-          <w:tab w:val="num" w:pos="1800"/>
+          <w:tab w:val="num" w:pos="2836"/>
         </w:tabs>
-        <w:ind w:left="1800" w:hanging="360"/>
-      </w:pPr>
-      <w:rPr/>
+        <w:ind w:left="2836" w:hanging="283"/>
+      </w:pPr>
     </w:lvl>
     <w:lvl w:ilvl="4">
       <w:start w:val="1"/>
@@ -4088,11 +9095,10 @@
       <w:lvlJc w:val="left"/>
       <w:pPr>
         <w:tabs>
-          <w:tab w:val="num" w:pos="2160"/>
+          <w:tab w:val="num" w:pos="3545"/>
         </w:tabs>
-        <w:ind w:left="2160" w:hanging="360"/>
-      </w:pPr>
-      <w:rPr/>
+        <w:ind w:left="3545" w:hanging="283"/>
+      </w:pPr>
     </w:lvl>
     <w:lvl w:ilvl="5">
       <w:start w:val="1"/>
@@ -4101,11 +9107,10 @@
       <w:lvlJc w:val="left"/>
       <w:pPr>
         <w:tabs>
-          <w:tab w:val="num" w:pos="2520"/>
+          <w:tab w:val="num" w:pos="4254"/>
         </w:tabs>
-        <w:ind w:left="2520" w:hanging="360"/>
-      </w:pPr>
-      <w:rPr/>
+        <w:ind w:left="4254" w:hanging="283"/>
+      </w:pPr>
     </w:lvl>
     <w:lvl w:ilvl="6">
       <w:start w:val="1"/>
@@ -4114,11 +9119,10 @@
       <w:lvlJc w:val="left"/>
       <w:pPr>
         <w:tabs>
-          <w:tab w:val="num" w:pos="2880"/>
+          <w:tab w:val="num" w:pos="4963"/>
         </w:tabs>
-        <w:ind w:left="2880" w:hanging="360"/>
-      </w:pPr>
-      <w:rPr/>
+        <w:ind w:left="4963" w:hanging="283"/>
+      </w:pPr>
     </w:lvl>
     <w:lvl w:ilvl="7">
       <w:start w:val="1"/>
@@ -4127,11 +9131,10 @@
       <w:lvlJc w:val="left"/>
       <w:pPr>
         <w:tabs>
-          <w:tab w:val="num" w:pos="3240"/>
+          <w:tab w:val="num" w:pos="5672"/>
         </w:tabs>
-        <w:ind w:left="3240" w:hanging="360"/>
-      </w:pPr>
-      <w:rPr/>
+        <w:ind w:left="5672" w:hanging="283"/>
+      </w:pPr>
     </w:lvl>
     <w:lvl w:ilvl="8">
       <w:start w:val="1"/>
@@ -4140,130 +9143,9 @@
       <w:lvlJc w:val="left"/>
       <w:pPr>
         <w:tabs>
-          <w:tab w:val="num" w:pos="3600"/>
+          <w:tab w:val="num" w:pos="6381"/>
         </w:tabs>
-        <w:ind w:left="3600" w:hanging="360"/>
-      </w:pPr>
-      <w:rPr/>
-    </w:lvl>
-  </w:abstractNum>
-  <w:abstractNum w:abstractNumId="5">
-    <w:lvl w:ilvl="0">
-      <w:start w:val="1"/>
-      <w:numFmt w:val="none"/>
-      <w:suff w:val="nothing"/>
-      <w:lvlText w:val=""/>
-      <w:lvlJc w:val="left"/>
-      <w:pPr>
-        <w:tabs>
-          <w:tab w:val="num" w:pos="0"/>
-        </w:tabs>
-        <w:ind w:left="0" w:hanging="0"/>
-      </w:pPr>
-    </w:lvl>
-    <w:lvl w:ilvl="1">
-      <w:start w:val="1"/>
-      <w:numFmt w:val="none"/>
-      <w:suff w:val="nothing"/>
-      <w:lvlText w:val=""/>
-      <w:lvlJc w:val="left"/>
-      <w:pPr>
-        <w:tabs>
-          <w:tab w:val="num" w:pos="0"/>
-        </w:tabs>
-        <w:ind w:left="0" w:hanging="0"/>
-      </w:pPr>
-    </w:lvl>
-    <w:lvl w:ilvl="2">
-      <w:start w:val="1"/>
-      <w:pStyle w:val="Heading3"/>
-      <w:numFmt w:val="none"/>
-      <w:suff w:val="nothing"/>
-      <w:lvlText w:val=""/>
-      <w:lvlJc w:val="left"/>
-      <w:pPr>
-        <w:tabs>
-          <w:tab w:val="num" w:pos="0"/>
-        </w:tabs>
-        <w:ind w:left="0" w:hanging="0"/>
-      </w:pPr>
-    </w:lvl>
-    <w:lvl w:ilvl="3">
-      <w:start w:val="1"/>
-      <w:numFmt w:val="none"/>
-      <w:suff w:val="nothing"/>
-      <w:lvlText w:val=""/>
-      <w:lvlJc w:val="left"/>
-      <w:pPr>
-        <w:tabs>
-          <w:tab w:val="num" w:pos="0"/>
-        </w:tabs>
-        <w:ind w:left="0" w:hanging="0"/>
-      </w:pPr>
-    </w:lvl>
-    <w:lvl w:ilvl="4">
-      <w:start w:val="1"/>
-      <w:numFmt w:val="none"/>
-      <w:suff w:val="nothing"/>
-      <w:lvlText w:val=""/>
-      <w:lvlJc w:val="left"/>
-      <w:pPr>
-        <w:tabs>
-          <w:tab w:val="num" w:pos="0"/>
-        </w:tabs>
-        <w:ind w:left="0" w:hanging="0"/>
-      </w:pPr>
-    </w:lvl>
-    <w:lvl w:ilvl="5">
-      <w:start w:val="1"/>
-      <w:numFmt w:val="none"/>
-      <w:suff w:val="nothing"/>
-      <w:lvlText w:val=""/>
-      <w:lvlJc w:val="left"/>
-      <w:pPr>
-        <w:tabs>
-          <w:tab w:val="num" w:pos="0"/>
-        </w:tabs>
-        <w:ind w:left="0" w:hanging="0"/>
-      </w:pPr>
-    </w:lvl>
-    <w:lvl w:ilvl="6">
-      <w:start w:val="1"/>
-      <w:numFmt w:val="none"/>
-      <w:suff w:val="nothing"/>
-      <w:lvlText w:val=""/>
-      <w:lvlJc w:val="left"/>
-      <w:pPr>
-        <w:tabs>
-          <w:tab w:val="num" w:pos="0"/>
-        </w:tabs>
-        <w:ind w:left="0" w:hanging="0"/>
-      </w:pPr>
-    </w:lvl>
-    <w:lvl w:ilvl="7">
-      <w:start w:val="1"/>
-      <w:numFmt w:val="none"/>
-      <w:suff w:val="nothing"/>
-      <w:lvlText w:val=""/>
-      <w:lvlJc w:val="left"/>
-      <w:pPr>
-        <w:tabs>
-          <w:tab w:val="num" w:pos="0"/>
-        </w:tabs>
-        <w:ind w:left="0" w:hanging="0"/>
-      </w:pPr>
-    </w:lvl>
-    <w:lvl w:ilvl="8">
-      <w:start w:val="1"/>
-      <w:numFmt w:val="none"/>
-      <w:suff w:val="nothing"/>
-      <w:lvlText w:val=""/>
-      <w:lvlJc w:val="left"/>
-      <w:pPr>
-        <w:tabs>
-          <w:tab w:val="num" w:pos="0"/>
-        </w:tabs>
-        <w:ind w:left="0" w:hanging="0"/>
+        <w:ind w:left="6381" w:hanging="283"/>
       </w:pPr>
     </w:lvl>
   </w:abstractNum>
@@ -4279,9 +9161,6 @@
   <w:num w:numId="4">
     <w:abstractNumId w:val="4"/>
   </w:num>
-  <w:num w:numId="5">
-    <w:abstractNumId w:val="5"/>
-  </w:num>
 </w:numbering>
 </file>
 
@@ -4291,7 +9170,6 @@
     <w:rPrDefault>
       <w:rPr>
         <w:rFonts w:ascii="Calibri" w:hAnsi="Calibri" w:eastAsia="Calibri" w:cs="" w:asciiTheme="minorHAnsi" w:cstheme="minorBidi" w:eastAsiaTheme="minorHAnsi" w:hAnsiTheme="minorHAnsi"/>
-        <w:sz w:val="22"/>
         <w:szCs w:val="22"/>
         <w:lang w:val="ru-KZ" w:eastAsia="en-US" w:bidi="ar-SA"/>
       </w:rPr>
@@ -4715,7 +9593,7 @@
     </w:pPr>
     <w:rPr>
       <w:rFonts w:ascii="Calibri Light" w:hAnsi="Calibri Light" w:eastAsia="" w:cs="" w:asciiTheme="majorHAnsi" w:cstheme="majorBidi" w:eastAsiaTheme="majorEastAsia" w:hAnsiTheme="majorHAnsi"/>
-      <w:color w:themeColor="accent1" w:themeShade="bf" w:val="2F5496"/>
+      <w:color w:val="2F5496" w:themeColor="accent1" w:themeShade="bf"/>
       <w:sz w:val="32"/>
       <w:szCs w:val="32"/>
       <w:lang w:val="ru-RU"/>
@@ -4739,7 +9617,7 @@
     </w:pPr>
     <w:rPr>
       <w:rFonts w:ascii="Calibri Light" w:hAnsi="Calibri Light" w:eastAsia="" w:cs="" w:asciiTheme="majorHAnsi" w:cstheme="majorBidi" w:eastAsiaTheme="majorEastAsia" w:hAnsiTheme="majorHAnsi"/>
-      <w:color w:themeColor="accent1" w:themeShade="bf" w:val="2F5496"/>
+      <w:color w:val="2F5496" w:themeColor="accent1" w:themeShade="bf"/>
       <w:sz w:val="26"/>
       <w:szCs w:val="26"/>
       <w:lang w:val="ru-RU"/>
@@ -4748,9 +9626,13 @@
   <w:style w:type="paragraph" w:styleId="Heading3">
     <w:name w:val="Heading 3"/>
     <w:basedOn w:val="Heading"/>
-    <w:next w:val="BodyText"/>
+    <w:next w:val="TextBody"/>
     <w:qFormat/>
     <w:pPr>
+      <w:numPr>
+        <w:ilvl w:val="2"/>
+        <w:numId w:val="1"/>
+      </w:numPr>
       <w:spacing w:before="140" w:after="120"/>
       <w:outlineLvl w:val="2"/>
     </w:pPr>
@@ -4765,7 +9647,7 @@
   <w:style w:type="paragraph" w:styleId="Heading6">
     <w:name w:val="Heading 6"/>
     <w:basedOn w:val="Heading"/>
-    <w:next w:val="BodyText"/>
+    <w:next w:val="TextBody"/>
     <w:qFormat/>
     <w:pPr>
       <w:spacing w:before="60" w:after="60"/>
@@ -4787,7 +9669,7 @@
     <w:qFormat/>
     <w:rPr/>
   </w:style>
-  <w:style w:type="character" w:styleId="normaltextrun" w:customStyle="1">
+  <w:style w:type="character" w:styleId="Normaltextrun" w:customStyle="1">
     <w:name w:val="normaltextrun"/>
     <w:basedOn w:val="DefaultParagraphFont"/>
     <w:qFormat/>
@@ -4820,7 +9702,7 @@
     <w:rsid w:val="0081300d"/>
     <w:rPr>
       <w:rFonts w:ascii="Calibri Light" w:hAnsi="Calibri Light" w:eastAsia="" w:cs="" w:asciiTheme="majorHAnsi" w:cstheme="majorBidi" w:eastAsiaTheme="majorEastAsia" w:hAnsiTheme="majorHAnsi"/>
-      <w:color w:themeColor="accent1" w:themeShade="bf" w:val="2F5496"/>
+      <w:color w:val="2F5496" w:themeColor="accent1" w:themeShade="bf"/>
       <w:sz w:val="26"/>
       <w:szCs w:val="26"/>
       <w:lang w:val="ru-RU"/>
@@ -4835,20 +9717,20 @@
     <w:rsid w:val="00f85efe"/>
     <w:rPr>
       <w:rFonts w:ascii="Calibri Light" w:hAnsi="Calibri Light" w:eastAsia="" w:cs="" w:asciiTheme="majorHAnsi" w:cstheme="majorBidi" w:eastAsiaTheme="majorEastAsia" w:hAnsiTheme="majorHAnsi"/>
-      <w:color w:themeColor="accent1" w:themeShade="bf" w:val="2F5496"/>
+      <w:color w:val="2F5496" w:themeColor="accent1" w:themeShade="bf"/>
       <w:sz w:val="32"/>
       <w:szCs w:val="32"/>
       <w:lang w:val="ru-RU"/>
     </w:rPr>
   </w:style>
-  <w:style w:type="character" w:styleId="Hyperlink">
+  <w:style w:type="character" w:styleId="InternetLink">
     <w:name w:val="Hyperlink"/>
     <w:basedOn w:val="DefaultParagraphFont"/>
     <w:uiPriority w:val="99"/>
     <w:unhideWhenUsed/>
     <w:rsid w:val="00f85efe"/>
     <w:rPr>
-      <w:color w:themeColor="hyperlink" w:val="0563C1"/>
+      <w:color w:val="0563C1" w:themeColor="hyperlink"/>
       <w:u w:val="single"/>
     </w:rPr>
   </w:style>
@@ -4893,10 +9775,18 @@
     <w:qFormat/>
     <w:rPr/>
   </w:style>
+  <w:style w:type="character" w:styleId="VisitedInternetLink">
+    <w:name w:val="FollowedHyperlink"/>
+    <w:rPr>
+      <w:color w:val="800000"/>
+      <w:u w:val="single"/>
+      <w:lang w:val="zxx" w:eastAsia="zxx" w:bidi="zxx"/>
+    </w:rPr>
+  </w:style>
   <w:style w:type="paragraph" w:styleId="Heading">
     <w:name w:val="Heading"/>
     <w:basedOn w:val="Normal"/>
-    <w:next w:val="BodyText"/>
+    <w:next w:val="TextBody"/>
     <w:qFormat/>
     <w:pPr>
       <w:keepNext w:val="true"/>
@@ -4908,7 +9798,7 @@
       <w:szCs w:val="28"/>
     </w:rPr>
   </w:style>
-  <w:style w:type="paragraph" w:styleId="BodyText">
+  <w:style w:type="paragraph" w:styleId="TextBody">
     <w:name w:val="Body Text"/>
     <w:basedOn w:val="Normal"/>
     <w:pPr>
@@ -4918,7 +9808,7 @@
   </w:style>
   <w:style w:type="paragraph" w:styleId="List">
     <w:name w:val="List"/>
-    <w:basedOn w:val="BodyText"/>
+    <w:basedOn w:val="TextBody"/>
     <w:pPr/>
     <w:rPr>
       <w:rFonts w:cs="Noto Sans Devanagari"/>
@@ -4951,7 +9841,7 @@
       <w:rFonts w:cs="Noto Sans Devanagari"/>
     </w:rPr>
   </w:style>
-  <w:style w:type="paragraph" w:styleId="TOC1">
+  <w:style w:type="paragraph" w:styleId="Contents1">
     <w:name w:val="TOC 1"/>
     <w:basedOn w:val="Normal"/>
     <w:next w:val="Normal"/>
@@ -4979,7 +9869,7 @@
       <w:lang w:val="ru-RU" w:eastAsia="ru-RU"/>
     </w:rPr>
   </w:style>
-  <w:style w:type="paragraph" w:styleId="paragraph" w:customStyle="1">
+  <w:style w:type="paragraph" w:styleId="Paragraph" w:customStyle="1">
     <w:name w:val="paragraph"/>
     <w:basedOn w:val="Normal"/>
     <w:qFormat/>
@@ -5044,7 +9934,7 @@
     <w:rsid w:val="0081300d"/>
     <w:pPr>
       <w:spacing w:lineRule="auto" w:line="252" w:before="0" w:after="160"/>
-      <w:ind w:left="720"/>
+      <w:ind w:left="720" w:hanging="0"/>
       <w:contextualSpacing/>
     </w:pPr>
     <w:rPr>
@@ -5054,7 +9944,7 @@
   <w:style w:type="paragraph" w:styleId="HorizontalLine">
     <w:name w:val="Horizontal Line"/>
     <w:basedOn w:val="Normal"/>
-    <w:next w:val="BodyText"/>
+    <w:next w:val="TextBody"/>
     <w:qFormat/>
     <w:pPr>
       <w:suppressLineNumbers/>
@@ -5068,7 +9958,7 @@
       <w:szCs w:val="12"/>
     </w:rPr>
   </w:style>
-  <w:style w:type="paragraph" w:styleId="TOC2">
+  <w:style w:type="paragraph" w:styleId="Contents2">
     <w:name w:val="TOC 2"/>
     <w:basedOn w:val="Normal"/>
     <w:next w:val="Normal"/>
@@ -5081,6 +9971,20 @@
       <w:ind w:firstLine="709"/>
     </w:pPr>
     <w:rPr/>
+  </w:style>
+  <w:style w:type="paragraph" w:styleId="Subtitle">
+    <w:name w:val="Subtitle"/>
+    <w:basedOn w:val="Heading"/>
+    <w:next w:val="TextBody"/>
+    <w:qFormat/>
+    <w:pPr>
+      <w:spacing w:before="60" w:after="120"/>
+      <w:jc w:val="center"/>
+    </w:pPr>
+    <w:rPr>
+      <w:sz w:val="36"/>
+      <w:szCs w:val="36"/>
+    </w:rPr>
   </w:style>
   <w:style w:type="numbering" w:styleId="NoList" w:default="1">
     <w:name w:val="No List"/>

--- a/МОД.docx
+++ b/МОД.docx
@@ -453,34 +453,7 @@
           <w:szCs w:val="28"/>
           <w:lang w:val="kk-KZ"/>
         </w:rPr>
-        <w:t xml:space="preserve"> Серикбай </w:t>
-      </w:r>
-      <w:r>
-        <w:rPr>
-          <w:rFonts w:cs="Times New Roman" w:ascii="Times New Roman" w:hAnsi="Times New Roman"/>
-          <w:sz w:val="28"/>
-          <w:szCs w:val="28"/>
-          <w:lang w:val="kk-KZ"/>
-        </w:rPr>
-        <w:t>А. А</w:t>
-      </w:r>
-      <w:r>
-        <w:rPr>
-          <w:rFonts w:cs="Times New Roman" w:ascii="Times New Roman" w:hAnsi="Times New Roman"/>
-          <w:sz w:val="28"/>
-          <w:szCs w:val="28"/>
-          <w:lang w:val="kk-KZ"/>
-        </w:rPr>
-        <w:t xml:space="preserve">, Оралбай </w:t>
-      </w:r>
-      <w:r>
-        <w:rPr>
-          <w:rFonts w:cs="Times New Roman" w:ascii="Times New Roman" w:hAnsi="Times New Roman"/>
-          <w:sz w:val="28"/>
-          <w:szCs w:val="28"/>
-          <w:lang w:val="kk-KZ"/>
-        </w:rPr>
-        <w:t>М. ???</w:t>
+        <w:t xml:space="preserve"> Серикбай А. А, Оралбай М. ???</w:t>
       </w:r>
     </w:p>
     <w:p>
@@ -772,7 +745,7 @@
           <w:sz w:val="28"/>
           <w:szCs w:val="28"/>
         </w:rPr>
-        <w:t xml:space="preserve"> ……………………………………………………………………… </w:t>
+        <w:t xml:space="preserve">….…………………………………………………………………… </w:t>
       </w:r>
     </w:p>
     <w:p>
@@ -797,7 +770,18 @@
           <w:sz w:val="28"/>
           <w:szCs w:val="28"/>
         </w:rPr>
-        <w:t>ТЕОРЕТИЧЕСКИЕ ОСНОВЫ МИНИМАЛЬНОГО ОСТОВНОГО ДЕРЕВА…………………………………………………………</w:t>
+        <w:t>ТЕОРЕТИЧЕСКИЕ ОСНОВЫ МИНИМАЛЬНОГО ОСТОВНОГО ДЕРЕВА</w:t>
+      </w:r>
+      <w:r>
+        <w:rPr>
+          <w:rStyle w:val="Strong"/>
+          <w:rFonts w:cs="Times New Roman" w:ascii="Times New Roman" w:hAnsi="Times New Roman"/>
+          <w:b w:val="false"/>
+          <w:bCs w:val="false"/>
+          <w:sz w:val="28"/>
+          <w:szCs w:val="28"/>
+        </w:rPr>
+        <w:t>…………………………………………………………</w:t>
       </w:r>
     </w:p>
     <w:p>
@@ -853,17 +837,7 @@
           <w:sz w:val="28"/>
           <w:szCs w:val="28"/>
         </w:rPr>
-        <w:t>...</w:t>
-      </w:r>
-      <w:r>
-        <w:rPr>
-          <w:rStyle w:val="IndexLink"/>
-          <w:rFonts w:cs="Times New Roman" w:ascii="Times New Roman" w:hAnsi="Times New Roman"/>
-          <w:color w:val="000000" w:themeColor="text1"/>
-          <w:sz w:val="28"/>
-          <w:szCs w:val="28"/>
-        </w:rPr>
-        <w:t>............</w:t>
+        <w:t>...............</w:t>
       </w:r>
     </w:p>
     <w:p>
@@ -1004,15 +978,7 @@
           <w:sz w:val="28"/>
           <w:szCs w:val="28"/>
         </w:rPr>
-        <w:t>…………………</w:t>
-      </w:r>
-      <w:r>
-        <w:rPr>
-          <w:rFonts w:cs="Times New Roman" w:ascii="Times New Roman" w:hAnsi="Times New Roman"/>
-          <w:sz w:val="28"/>
-          <w:szCs w:val="28"/>
-        </w:rPr>
-        <w:t>....</w:t>
+        <w:t>…………………....</w:t>
       </w:r>
     </w:p>
     <w:p>
@@ -1066,16 +1032,19 @@
           <w:szCs w:val="28"/>
           <w:lang w:val="ru-RU"/>
         </w:rPr>
-        <w:t>Реализация алгоритмов………………………….…………………………</w:t>
-      </w:r>
-      <w:r>
-        <w:rPr>
-          <w:rFonts w:cs="Times New Roman" w:ascii="Times New Roman" w:hAnsi="Times New Roman"/>
-          <w:sz w:val="28"/>
-          <w:szCs w:val="28"/>
-          <w:lang w:val="ru-RU"/>
-        </w:rPr>
-        <w:t>..</w:t>
+        <w:t xml:space="preserve">Реализация </w:t>
+      </w:r>
+      <w:r>
+        <w:rPr>
+          <w:rStyle w:val="Strong"/>
+          <w:rFonts w:cs="Times New Roman" w:ascii="Times New Roman" w:hAnsi="Times New Roman"/>
+          <w:b w:val="false"/>
+          <w:bCs w:val="false"/>
+          <w:sz w:val="28"/>
+          <w:szCs w:val="28"/>
+          <w:lang w:val="ru-RU"/>
+        </w:rPr>
+        <w:t>кода………………………….…………………………...………</w:t>
       </w:r>
     </w:p>
     <w:p>
@@ -1090,7 +1059,16 @@
           <w:szCs w:val="28"/>
           <w:lang w:val="ru-RU"/>
         </w:rPr>
-        <w:t xml:space="preserve">2.3. </w:t>
+        <w:t xml:space="preserve">2.3.  </w:t>
+      </w:r>
+      <w:r>
+        <w:rPr>
+          <w:rFonts w:cs="Times New Roman" w:ascii="Times New Roman" w:hAnsi="Times New Roman"/>
+          <w:sz w:val="28"/>
+          <w:szCs w:val="28"/>
+          <w:lang w:val="ru-RU"/>
+        </w:rPr>
+        <w:t>Тестирование алгоритмов</w:t>
       </w:r>
       <w:r>
         <w:rPr>
@@ -1102,16 +1080,16 @@
           <w:szCs w:val="28"/>
           <w:lang w:val="ru-RU"/>
         </w:rPr>
-        <w:t>Применение к реальной задаче</w:t>
-      </w:r>
-      <w:r>
-        <w:rPr>
-          <w:rFonts w:cs="Times New Roman" w:ascii="Times New Roman" w:hAnsi="Times New Roman"/>
-          <w:sz w:val="28"/>
-          <w:szCs w:val="28"/>
-          <w:lang w:val="ru-RU"/>
-        </w:rPr>
-        <w:t xml:space="preserve"> ……………………………………………..</w:t>
+        <w:t>.</w:t>
+      </w:r>
+      <w:r>
+        <w:rPr>
+          <w:rFonts w:cs="Times New Roman" w:ascii="Times New Roman" w:hAnsi="Times New Roman"/>
+          <w:sz w:val="28"/>
+          <w:szCs w:val="28"/>
+          <w:lang w:val="ru-RU"/>
+        </w:rPr>
+        <w:t>……………………………………………..</w:t>
       </w:r>
     </w:p>
     <w:p>
@@ -1126,7 +1104,7 @@
           <w:szCs w:val="28"/>
           <w:lang w:val="ru-RU"/>
         </w:rPr>
-        <w:t xml:space="preserve">2.4. </w:t>
+        <w:t xml:space="preserve">2.4.  </w:t>
       </w:r>
       <w:r>
         <w:rPr>
@@ -1138,16 +1116,16 @@
           <w:szCs w:val="28"/>
           <w:lang w:val="ru-RU"/>
         </w:rPr>
-        <w:t>Сравнительный анализ</w:t>
-      </w:r>
-      <w:r>
-        <w:rPr>
-          <w:rFonts w:cs="Times New Roman" w:ascii="Times New Roman" w:hAnsi="Times New Roman"/>
-          <w:sz w:val="28"/>
-          <w:szCs w:val="28"/>
-          <w:lang w:val="ru-RU"/>
-        </w:rPr>
-        <w:t xml:space="preserve"> ………………………………………………………</w:t>
+        <w:t>Сравнительный анализ.</w:t>
+      </w:r>
+      <w:r>
+        <w:rPr>
+          <w:rFonts w:cs="Times New Roman" w:ascii="Times New Roman" w:hAnsi="Times New Roman"/>
+          <w:sz w:val="28"/>
+          <w:szCs w:val="28"/>
+          <w:lang w:val="ru-RU"/>
+        </w:rPr>
+        <w:t>………………………………………………………</w:t>
       </w:r>
     </w:p>
     <w:p>
@@ -1169,24 +1147,24 @@
           <w:sz w:val="28"/>
           <w:szCs w:val="28"/>
         </w:rPr>
-        <w:t xml:space="preserve">ЗАКЛЮЧЕНИЕ </w:t>
-      </w:r>
-      <w:r>
-        <w:rPr>
-          <w:rFonts w:cs="Times New Roman" w:ascii="Times New Roman" w:hAnsi="Times New Roman"/>
-          <w:sz w:val="28"/>
-          <w:szCs w:val="28"/>
-        </w:rPr>
-        <w:t>…………………………………………………………..</w:t>
-      </w:r>
-      <w:r>
-        <w:rPr>
-          <w:rFonts w:cs="Times New Roman" w:ascii="Times New Roman" w:hAnsi="Times New Roman"/>
-          <w:sz w:val="28"/>
-          <w:szCs w:val="28"/>
-          <w:lang w:val="ru-RU"/>
-        </w:rPr>
-        <w:t xml:space="preserve">…….. </w:t>
+        <w:t>ЗАКЛЮЧЕНИЕ</w:t>
+      </w:r>
+      <w:r>
+        <w:rPr>
+          <w:rFonts w:cs="Times New Roman" w:ascii="Times New Roman" w:hAnsi="Times New Roman"/>
+          <w:sz w:val="28"/>
+          <w:szCs w:val="28"/>
+        </w:rPr>
+        <w:t>….………………………………………………………..</w:t>
+      </w:r>
+      <w:r>
+        <w:rPr>
+          <w:rFonts w:cs="Times New Roman" w:ascii="Times New Roman" w:hAnsi="Times New Roman"/>
+          <w:sz w:val="28"/>
+          <w:szCs w:val="28"/>
+          <w:lang w:val="ru-RU"/>
+        </w:rPr>
+        <w:t xml:space="preserve">……... </w:t>
       </w:r>
     </w:p>
     <w:p>
@@ -1210,7 +1188,7 @@
           <w:szCs w:val="28"/>
           <w:lang w:eastAsia="ru-KZ"/>
         </w:rPr>
-        <w:t>СПИСОК ИСПОЛЬЗОВАННЫХ ИСТОЧНИКО</w:t>
+        <w:t>СПИСОК ИСПОЛ</w:t>
       </w:r>
       <w:r>
         <w:rPr>
@@ -1220,27 +1198,17 @@
           <w:color w:val="000000"/>
           <w:sz w:val="28"/>
           <w:szCs w:val="28"/>
-          <w:lang w:val="ru-RU" w:eastAsia="ru-KZ"/>
-        </w:rPr>
-        <w:t>В</w:t>
-      </w:r>
-      <w:r>
-        <w:rPr>
-          <w:rFonts w:eastAsia="Times New Roman" w:cs="Times New Roman" w:ascii="Times New Roman" w:hAnsi="Times New Roman"/>
-          <w:color w:val="000000"/>
-          <w:sz w:val="28"/>
-          <w:szCs w:val="28"/>
-          <w:lang w:val="ru-RU" w:eastAsia="ru-KZ"/>
-        </w:rPr>
-        <w:t xml:space="preserve"> </w:t>
-      </w:r>
-      <w:r>
-        <w:rPr>
-          <w:rFonts w:cs="Times New Roman" w:ascii="Times New Roman" w:hAnsi="Times New Roman"/>
-          <w:sz w:val="28"/>
-          <w:szCs w:val="28"/>
-        </w:rPr>
-        <w:t>………………...………</w:t>
+          <w:lang w:eastAsia="ru-KZ"/>
+        </w:rPr>
+        <w:t>ЬЗУЕМОЙ ЛИТЕРАТУРЫ</w:t>
+      </w:r>
+      <w:r>
+        <w:rPr>
+          <w:rFonts w:cs="Times New Roman" w:ascii="Times New Roman" w:hAnsi="Times New Roman"/>
+          <w:sz w:val="28"/>
+          <w:szCs w:val="28"/>
+        </w:rPr>
+        <w:t>…..……………...…….…......</w:t>
       </w:r>
       <w:r>
         <w:rPr>
@@ -1641,211 +1609,7 @@
           <w:szCs w:val="28"/>
           <w:lang w:val="ru-RU"/>
         </w:rPr>
-        <w:t xml:space="preserve">Актуальность и практическая значимость предлагаемой работы заключается в том, что в большинстве областей возникает необходимость поисков эффективных способов планирования сложных процессов и проектов, которые в итоге можно реализовать с помощью </w:t>
-      </w:r>
-      <w:r>
-        <w:rPr>
-          <w:rFonts w:eastAsia="Georgia" w:cs="Times New Roman" w:ascii="Times New Roman" w:hAnsi="Times New Roman"/>
-          <w:b w:val="false"/>
-          <w:bCs w:val="false"/>
-          <w:color w:val="000000"/>
-          <w:sz w:val="28"/>
-          <w:szCs w:val="28"/>
-          <w:lang w:val="ru-RU"/>
-        </w:rPr>
-        <w:t>теорий графов. С помощью теории графов</w:t>
-      </w:r>
-      <w:r>
-        <w:rPr>
-          <w:rFonts w:eastAsia="Georgia" w:cs="Times New Roman" w:ascii="Times New Roman" w:hAnsi="Times New Roman"/>
-          <w:b w:val="false"/>
-          <w:bCs w:val="false"/>
-          <w:color w:val="000000"/>
-          <w:sz w:val="28"/>
-          <w:szCs w:val="28"/>
-          <w:lang w:val="ru-RU"/>
-        </w:rPr>
-        <w:t xml:space="preserve"> </w:t>
-      </w:r>
-      <w:r>
-        <w:rPr>
-          <w:rFonts w:eastAsia="Georgia" w:cs="Times New Roman" w:ascii="Times New Roman" w:hAnsi="Times New Roman"/>
-          <w:b w:val="false"/>
-          <w:bCs w:val="false"/>
-          <w:color w:val="000000"/>
-          <w:sz w:val="28"/>
-          <w:szCs w:val="28"/>
-          <w:lang w:val="ru-RU"/>
-        </w:rPr>
-        <w:t xml:space="preserve">можно </w:t>
-      </w:r>
-      <w:r>
-        <w:rPr>
-          <w:rFonts w:eastAsia="Georgia" w:cs="Times New Roman" w:ascii="Times New Roman" w:hAnsi="Times New Roman"/>
-          <w:b w:val="false"/>
-          <w:bCs w:val="false"/>
-          <w:color w:val="000000"/>
-          <w:sz w:val="28"/>
-          <w:szCs w:val="28"/>
-          <w:lang w:val="ru-RU"/>
-        </w:rPr>
-        <w:t>минимиз</w:t>
-      </w:r>
-      <w:r>
-        <w:rPr>
-          <w:rFonts w:eastAsia="Georgia" w:cs="Times New Roman" w:ascii="Times New Roman" w:hAnsi="Times New Roman"/>
-          <w:b w:val="false"/>
-          <w:bCs w:val="false"/>
-          <w:color w:val="000000"/>
-          <w:sz w:val="28"/>
-          <w:szCs w:val="28"/>
-          <w:lang w:val="ru-RU"/>
-        </w:rPr>
-        <w:t>ировать</w:t>
-      </w:r>
-      <w:r>
-        <w:rPr>
-          <w:rFonts w:eastAsia="Georgia" w:cs="Times New Roman" w:ascii="Times New Roman" w:hAnsi="Times New Roman"/>
-          <w:b w:val="false"/>
-          <w:bCs w:val="false"/>
-          <w:color w:val="000000"/>
-          <w:sz w:val="28"/>
-          <w:szCs w:val="28"/>
-          <w:lang w:val="ru-RU"/>
-        </w:rPr>
-        <w:t xml:space="preserve"> затраты в ходе производства, а далее – принимать оптимальные управленческие решения. </w:t>
-      </w:r>
-      <w:r>
-        <w:rPr>
-          <w:rFonts w:eastAsia="Georgia" w:cs="Times New Roman" w:ascii="Times New Roman" w:hAnsi="Times New Roman"/>
-          <w:b w:val="false"/>
-          <w:bCs w:val="false"/>
-          <w:color w:val="000000"/>
-          <w:sz w:val="28"/>
-          <w:szCs w:val="28"/>
-          <w:lang w:val="ru-RU"/>
-        </w:rPr>
-        <w:t xml:space="preserve">И </w:t>
-      </w:r>
-      <w:r>
-        <w:rPr>
-          <w:rFonts w:eastAsia="Georgia" w:cs="Times New Roman" w:ascii="Times New Roman" w:hAnsi="Times New Roman"/>
-          <w:b w:val="false"/>
-          <w:bCs w:val="false"/>
-          <w:color w:val="000000"/>
-          <w:sz w:val="28"/>
-          <w:szCs w:val="28"/>
-          <w:lang w:val="ru-RU"/>
-        </w:rPr>
-        <w:t xml:space="preserve">в теории графов часто </w:t>
-      </w:r>
-      <w:r>
-        <w:rPr>
-          <w:rFonts w:eastAsia="Georgia" w:cs="Times New Roman" w:ascii="Times New Roman" w:hAnsi="Times New Roman"/>
-          <w:b w:val="false"/>
-          <w:bCs w:val="false"/>
-          <w:color w:val="000000"/>
-          <w:sz w:val="28"/>
-          <w:szCs w:val="28"/>
-          <w:lang w:val="ru-RU"/>
-        </w:rPr>
-        <w:t xml:space="preserve">возникает задача поиска </w:t>
-      </w:r>
-      <w:r>
-        <w:rPr>
-          <w:rFonts w:eastAsia="Georgia" w:cs="Times New Roman" w:ascii="Times New Roman" w:hAnsi="Times New Roman"/>
-          <w:b w:val="false"/>
-          <w:bCs w:val="false"/>
-          <w:color w:val="000000"/>
-          <w:sz w:val="28"/>
-          <w:szCs w:val="28"/>
-          <w:lang w:val="ru-RU"/>
-        </w:rPr>
-        <w:t>минимально</w:t>
-      </w:r>
-      <w:r>
-        <w:rPr>
-          <w:rFonts w:eastAsia="Georgia" w:cs="Times New Roman" w:ascii="Times New Roman" w:hAnsi="Times New Roman"/>
-          <w:b w:val="false"/>
-          <w:bCs w:val="false"/>
-          <w:color w:val="000000"/>
-          <w:sz w:val="28"/>
-          <w:szCs w:val="28"/>
-          <w:lang w:val="ru-RU"/>
-        </w:rPr>
-        <w:t>го</w:t>
-      </w:r>
-      <w:r>
-        <w:rPr>
-          <w:rFonts w:eastAsia="Georgia" w:cs="Times New Roman" w:ascii="Times New Roman" w:hAnsi="Times New Roman"/>
-          <w:b w:val="false"/>
-          <w:bCs w:val="false"/>
-          <w:color w:val="000000"/>
-          <w:sz w:val="28"/>
-          <w:szCs w:val="28"/>
-          <w:lang w:val="ru-RU"/>
-        </w:rPr>
-        <w:t xml:space="preserve"> остовно</w:t>
-      </w:r>
-      <w:r>
-        <w:rPr>
-          <w:rFonts w:eastAsia="Georgia" w:cs="Times New Roman" w:ascii="Times New Roman" w:hAnsi="Times New Roman"/>
-          <w:b w:val="false"/>
-          <w:bCs w:val="false"/>
-          <w:color w:val="000000"/>
-          <w:sz w:val="28"/>
-          <w:szCs w:val="28"/>
-          <w:lang w:val="ru-RU"/>
-        </w:rPr>
-        <w:t>го</w:t>
-      </w:r>
-      <w:r>
-        <w:rPr>
-          <w:rFonts w:eastAsia="Georgia" w:cs="Times New Roman" w:ascii="Times New Roman" w:hAnsi="Times New Roman"/>
-          <w:b w:val="false"/>
-          <w:bCs w:val="false"/>
-          <w:color w:val="000000"/>
-          <w:sz w:val="28"/>
-          <w:szCs w:val="28"/>
-          <w:lang w:val="ru-RU"/>
-        </w:rPr>
-        <w:t xml:space="preserve"> дерев</w:t>
-      </w:r>
-      <w:r>
-        <w:rPr>
-          <w:rFonts w:eastAsia="Georgia" w:cs="Times New Roman" w:ascii="Times New Roman" w:hAnsi="Times New Roman"/>
-          <w:b w:val="false"/>
-          <w:bCs w:val="false"/>
-          <w:color w:val="000000"/>
-          <w:sz w:val="28"/>
-          <w:szCs w:val="28"/>
-          <w:lang w:val="ru-RU"/>
-        </w:rPr>
-        <w:t>а</w:t>
-      </w:r>
-      <w:r>
-        <w:rPr>
-          <w:rFonts w:eastAsia="Georgia" w:cs="Times New Roman" w:ascii="Times New Roman" w:hAnsi="Times New Roman"/>
-          <w:b w:val="false"/>
-          <w:bCs w:val="false"/>
-          <w:color w:val="000000"/>
-          <w:sz w:val="28"/>
-          <w:szCs w:val="28"/>
-          <w:lang w:val="ru-RU"/>
-        </w:rPr>
-        <w:t xml:space="preserve"> (МОД). </w:t>
-      </w:r>
-      <w:r>
-        <w:rPr>
-          <w:rFonts w:eastAsia="Georgia" w:cs="Times New Roman" w:ascii="Times New Roman" w:hAnsi="Times New Roman"/>
-          <w:b w:val="false"/>
-          <w:bCs w:val="false"/>
-          <w:color w:val="000000"/>
-          <w:sz w:val="28"/>
-          <w:szCs w:val="28"/>
-          <w:lang w:val="ru-RU"/>
-        </w:rPr>
-        <w:t xml:space="preserve">И сложно определить по получившемуся графу </w:t>
+        <w:t xml:space="preserve">Актуальность и практическая значимость предлагаемой работы заключается в том, что в большинстве областей возникает необходимость поисков эффективных способов планирования сложных процессов и проектов, которые в итоге можно реализовать с помощью теорий графов. С помощью теории графов можно минимизировать затраты в ходе производства, а далее – принимать оптимальные управленческие решения. И в теории графов часто возникает задача поиска минимального остовного дерева (МОД). И сложно определить по получившемуся графу </w:t>
       </w:r>
       <w:r>
         <w:rPr>
@@ -1858,20 +1622,7 @@
           <w:szCs w:val="28"/>
           <w:lang w:val="ru-RU" w:eastAsia="en-US" w:bidi="ar-SA"/>
         </w:rPr>
-        <w:t>какой алгоритм решит эту задачу оптимально</w:t>
-      </w:r>
-      <w:r>
-        <w:rPr>
-          <w:rFonts w:eastAsia="Georgia" w:cs="Times New Roman" w:ascii="Times New Roman" w:hAnsi="Times New Roman"/>
-          <w:b w:val="false"/>
-          <w:bCs w:val="false"/>
-          <w:color w:val="000000"/>
-          <w:kern w:val="0"/>
-          <w:sz w:val="28"/>
-          <w:szCs w:val="28"/>
-          <w:lang w:val="ru-RU" w:eastAsia="en-US" w:bidi="ar-SA"/>
-        </w:rPr>
-        <w:t>. Примеры таких задач:</w:t>
+        <w:t>какой алгоритм решит эту задачу оптимально. Примеры таких задач:</w:t>
       </w:r>
     </w:p>
     <w:p>
@@ -2121,71 +1872,7 @@
           <w:sz w:val="28"/>
           <w:szCs w:val="28"/>
         </w:rPr>
-        <w:t>Выбор оптимального алгоритма для поиска м</w:t>
-      </w:r>
-      <w:r>
-        <w:rPr>
-          <w:rFonts w:eastAsia="Georgia" w:cs="Times New Roman" w:ascii="Times New Roman" w:hAnsi="Times New Roman"/>
-          <w:sz w:val="28"/>
-          <w:szCs w:val="28"/>
-        </w:rPr>
-        <w:t>инимально</w:t>
-      </w:r>
-      <w:r>
-        <w:rPr>
-          <w:rFonts w:eastAsia="Georgia" w:cs="Times New Roman" w:ascii="Times New Roman" w:hAnsi="Times New Roman"/>
-          <w:sz w:val="28"/>
-          <w:szCs w:val="28"/>
-        </w:rPr>
-        <w:t>го</w:t>
-      </w:r>
-      <w:r>
-        <w:rPr>
-          <w:rFonts w:eastAsia="Georgia" w:cs="Times New Roman" w:ascii="Times New Roman" w:hAnsi="Times New Roman"/>
-          <w:sz w:val="28"/>
-          <w:szCs w:val="28"/>
-        </w:rPr>
-        <w:t xml:space="preserve"> остовно</w:t>
-      </w:r>
-      <w:r>
-        <w:rPr>
-          <w:rFonts w:eastAsia="Georgia" w:cs="Times New Roman" w:ascii="Times New Roman" w:hAnsi="Times New Roman"/>
-          <w:sz w:val="28"/>
-          <w:szCs w:val="28"/>
-        </w:rPr>
-        <w:t>го</w:t>
-      </w:r>
-      <w:r>
-        <w:rPr>
-          <w:rFonts w:eastAsia="Georgia" w:cs="Times New Roman" w:ascii="Times New Roman" w:hAnsi="Times New Roman"/>
-          <w:sz w:val="28"/>
-          <w:szCs w:val="28"/>
-        </w:rPr>
-        <w:t xml:space="preserve"> </w:t>
-      </w:r>
-      <w:r>
-        <w:rPr>
-          <w:rFonts w:eastAsia="Georgia" w:cs="Times New Roman" w:ascii="Times New Roman" w:hAnsi="Times New Roman"/>
-          <w:sz w:val="28"/>
-          <w:szCs w:val="28"/>
-        </w:rPr>
-        <w:t>дерев</w:t>
-      </w:r>
-      <w:r>
-        <w:rPr>
-          <w:rFonts w:eastAsia="Georgia" w:cs="Times New Roman" w:ascii="Times New Roman" w:hAnsi="Times New Roman"/>
-          <w:sz w:val="28"/>
-          <w:szCs w:val="28"/>
-        </w:rPr>
-        <w:t>а для определенного графа</w:t>
-      </w:r>
-      <w:r>
-        <w:rPr>
-          <w:rFonts w:eastAsia="Georgia" w:cs="Times New Roman" w:ascii="Times New Roman" w:hAnsi="Times New Roman"/>
-          <w:sz w:val="28"/>
-          <w:szCs w:val="28"/>
-        </w:rPr>
-        <w:t>.</w:t>
+        <w:t>Выбор оптимального алгоритма для поиска минимального остовного дерева для определенного графа.</w:t>
       </w:r>
     </w:p>
     <w:p>
@@ -2242,79 +1929,7 @@
           <w:sz w:val="28"/>
           <w:szCs w:val="28"/>
         </w:rPr>
-        <w:t>А</w:t>
-      </w:r>
-      <w:r>
-        <w:rPr>
-          <w:rFonts w:eastAsia="Georgia" w:cs="Times New Roman" w:ascii="Times New Roman" w:hAnsi="Times New Roman"/>
-          <w:sz w:val="28"/>
-          <w:szCs w:val="28"/>
-        </w:rPr>
-        <w:t>лгоритм</w:t>
-      </w:r>
-      <w:r>
-        <w:rPr>
-          <w:rFonts w:eastAsia="Georgia" w:cs="Times New Roman" w:ascii="Times New Roman" w:hAnsi="Times New Roman"/>
-          <w:sz w:val="28"/>
-          <w:szCs w:val="28"/>
-        </w:rPr>
-        <w:t>ы</w:t>
-      </w:r>
-      <w:r>
-        <w:rPr>
-          <w:rFonts w:eastAsia="Georgia" w:cs="Times New Roman" w:ascii="Times New Roman" w:hAnsi="Times New Roman"/>
-          <w:sz w:val="28"/>
-          <w:szCs w:val="28"/>
-        </w:rPr>
-        <w:t xml:space="preserve"> </w:t>
-      </w:r>
-      <w:r>
-        <w:rPr>
-          <w:rFonts w:eastAsia="Georgia" w:cs="Times New Roman" w:ascii="Times New Roman" w:hAnsi="Times New Roman"/>
-          <w:sz w:val="28"/>
-          <w:szCs w:val="28"/>
-        </w:rPr>
-        <w:t>П</w:t>
-      </w:r>
-      <w:r>
-        <w:rPr>
-          <w:rFonts w:eastAsia="Georgia" w:cs="Times New Roman" w:ascii="Times New Roman" w:hAnsi="Times New Roman"/>
-          <w:sz w:val="28"/>
-          <w:szCs w:val="28"/>
-        </w:rPr>
-        <w:t xml:space="preserve">рима и </w:t>
-      </w:r>
-      <w:r>
-        <w:rPr>
-          <w:rFonts w:eastAsia="Georgia" w:cs="Times New Roman" w:ascii="Times New Roman" w:hAnsi="Times New Roman"/>
-          <w:sz w:val="28"/>
-          <w:szCs w:val="28"/>
-        </w:rPr>
-        <w:t>К</w:t>
-      </w:r>
-      <w:r>
-        <w:rPr>
-          <w:rFonts w:eastAsia="Georgia" w:cs="Times New Roman" w:ascii="Times New Roman" w:hAnsi="Times New Roman"/>
-          <w:sz w:val="28"/>
-          <w:szCs w:val="28"/>
-        </w:rPr>
-        <w:t xml:space="preserve">рускала для </w:t>
-      </w:r>
-      <w:r>
-        <w:rPr>
-          <w:rFonts w:eastAsia="Georgia" w:cs="Times New Roman" w:ascii="Times New Roman" w:hAnsi="Times New Roman"/>
-          <w:sz w:val="28"/>
-          <w:szCs w:val="28"/>
-        </w:rPr>
-        <w:t>поиска</w:t>
-      </w:r>
-      <w:r>
-        <w:rPr>
-          <w:rFonts w:eastAsia="Georgia" w:cs="Times New Roman" w:ascii="Times New Roman" w:hAnsi="Times New Roman"/>
-          <w:sz w:val="28"/>
-          <w:szCs w:val="28"/>
-        </w:rPr>
-        <w:t xml:space="preserve"> минимального остовного дерева.</w:t>
+        <w:t>Алгоритмы Прима и Крускала для поиска минимального остовного дерева.</w:t>
         <w:tab/>
       </w:r>
     </w:p>
@@ -2373,55 +1988,7 @@
           <w:sz w:val="28"/>
           <w:szCs w:val="28"/>
         </w:rPr>
-        <w:t>Изучить алгоритмы Прима</w:t>
-      </w:r>
-      <w:r>
-        <w:rPr>
-          <w:rFonts w:eastAsia="Georgia" w:cs="Times New Roman" w:ascii="Times New Roman" w:hAnsi="Times New Roman"/>
-          <w:sz w:val="28"/>
-          <w:szCs w:val="28"/>
-        </w:rPr>
-        <w:t xml:space="preserve"> </w:t>
-      </w:r>
-      <w:r>
-        <w:rPr>
-          <w:rFonts w:eastAsia="Georgia" w:cs="Times New Roman" w:ascii="Times New Roman" w:hAnsi="Times New Roman"/>
-          <w:sz w:val="28"/>
-          <w:szCs w:val="28"/>
-        </w:rPr>
-        <w:t xml:space="preserve">и Крускала </w:t>
-      </w:r>
-      <w:r>
-        <w:rPr>
-          <w:rFonts w:eastAsia="Georgia" w:cs="Times New Roman" w:ascii="Times New Roman" w:hAnsi="Times New Roman"/>
-          <w:sz w:val="28"/>
-          <w:szCs w:val="28"/>
-        </w:rPr>
-        <w:t>для поиска минимального остовного дерева и</w:t>
-      </w:r>
-      <w:r>
-        <w:rPr>
-          <w:rFonts w:eastAsia="Georgia" w:cs="Times New Roman" w:ascii="Times New Roman" w:hAnsi="Times New Roman"/>
-          <w:sz w:val="28"/>
-          <w:szCs w:val="28"/>
-        </w:rPr>
-        <w:t xml:space="preserve"> исследовать их эффективность </w:t>
-      </w:r>
-      <w:r>
-        <w:rPr>
-          <w:rFonts w:eastAsia="Georgia" w:cs="Times New Roman" w:ascii="Times New Roman" w:hAnsi="Times New Roman"/>
-          <w:sz w:val="28"/>
-          <w:szCs w:val="28"/>
-        </w:rPr>
-        <w:t>на различных графах</w:t>
-      </w:r>
-      <w:r>
-        <w:rPr>
-          <w:rFonts w:eastAsia="Georgia" w:cs="Times New Roman" w:ascii="Times New Roman" w:hAnsi="Times New Roman"/>
-          <w:sz w:val="28"/>
-          <w:szCs w:val="28"/>
-        </w:rPr>
-        <w:t>.</w:t>
+        <w:t>Изучить алгоритмы Прима и Крускала для поиска минимального остовного дерева и исследовать их эффективность на различных графах.</w:t>
       </w:r>
     </w:p>
     <w:p>
@@ -2465,23 +2032,7 @@
           <w:sz w:val="28"/>
           <w:szCs w:val="28"/>
         </w:rPr>
-        <w:t xml:space="preserve">1. </w:t>
-      </w:r>
-      <w:r>
-        <w:rPr>
-          <w:rFonts w:eastAsia="Georgia" w:cs="Times New Roman" w:ascii="Times New Roman" w:hAnsi="Times New Roman"/>
-          <w:sz w:val="28"/>
-          <w:szCs w:val="28"/>
-        </w:rPr>
-        <w:t xml:space="preserve">Проанализировать </w:t>
-      </w:r>
-      <w:r>
-        <w:rPr>
-          <w:rFonts w:eastAsia="Georgia" w:cs="Times New Roman" w:ascii="Times New Roman" w:hAnsi="Times New Roman"/>
-          <w:sz w:val="28"/>
-          <w:szCs w:val="28"/>
-        </w:rPr>
-        <w:t>основные теоретические аспекты задачи минимального остовного дерева;</w:t>
+        <w:t>1. Проанализировать основные теоретические аспекты задачи минимального остовного дерева;</w:t>
       </w:r>
     </w:p>
     <w:p>
@@ -2500,15 +2051,7 @@
           <w:sz w:val="28"/>
           <w:szCs w:val="28"/>
         </w:rPr>
-        <w:t>2. Реализовать алгоритмы Крускала и Прима на языке Python</w:t>
-      </w:r>
-      <w:r>
-        <w:rPr>
-          <w:rFonts w:eastAsia="Georgia" w:cs="Times New Roman" w:ascii="Times New Roman" w:hAnsi="Times New Roman"/>
-          <w:sz w:val="28"/>
-          <w:szCs w:val="28"/>
-        </w:rPr>
-        <w:t>;</w:t>
+        <w:t>2. Реализовать алгоритмы Крускала и Прима на языке Python;</w:t>
       </w:r>
     </w:p>
     <w:p>
@@ -2575,7 +2118,11 @@
         </w:rPr>
       </w:pPr>
       <w:r>
-        <w:rPr/>
+        <w:rPr>
+          <w:rFonts w:eastAsia="Georgia" w:cs="Times New Roman" w:ascii="Times New Roman" w:hAnsi="Times New Roman"/>
+          <w:sz w:val="28"/>
+          <w:szCs w:val="28"/>
+        </w:rPr>
       </w:r>
     </w:p>
     <w:p>
@@ -2600,23 +2147,7 @@
           <w:sz w:val="28"/>
           <w:szCs w:val="28"/>
         </w:rPr>
-        <w:t>5</w:t>
-      </w:r>
-      <w:r>
-        <w:rPr>
-          <w:rFonts w:eastAsia="Georgia" w:cs="Times New Roman" w:ascii="Times New Roman" w:hAnsi="Times New Roman"/>
-          <w:sz w:val="28"/>
-          <w:szCs w:val="28"/>
-        </w:rPr>
-        <w:t xml:space="preserve">. </w:t>
-      </w:r>
-      <w:r>
-        <w:rPr>
-          <w:rFonts w:eastAsia="Georgia" w:cs="Times New Roman" w:ascii="Times New Roman" w:hAnsi="Times New Roman"/>
-          <w:sz w:val="28"/>
-          <w:szCs w:val="28"/>
-        </w:rPr>
-        <w:t>Из полученной информации с</w:t>
+        <w:t>5. Из полученной информации с</w:t>
       </w:r>
       <w:r>
         <w:rPr>
@@ -2673,18 +2204,7 @@
           <w:sz w:val="28"/>
           <w:szCs w:val="28"/>
         </w:rPr>
-        <w:t>???</w:t>
-      </w:r>
-      <w:r>
-        <w:rPr>
-          <w:rFonts w:eastAsia="Georgia" w:cs="Times New Roman" w:ascii="Times New Roman" w:hAnsi="Times New Roman"/>
-          <w:b/>
-          <w:bCs/>
-          <w:color w:val="auto"/>
-          <w:sz w:val="28"/>
-          <w:szCs w:val="28"/>
-        </w:rPr>
-        <w:t>(Под конец)</w:t>
+        <w:t>???(Под конец)</w:t>
       </w:r>
     </w:p>
     <w:p>
@@ -2822,15 +2342,7 @@
           <w:sz w:val="28"/>
           <w:szCs w:val="28"/>
         </w:rPr>
-        <w:t xml:space="preserve">Работа базируется на теории графов, алгоритмах прима и крускала </w:t>
-      </w:r>
-      <w:r>
-        <w:rPr>
-          <w:rFonts w:ascii="Times New Roman" w:hAnsi="Times New Roman"/>
-          <w:sz w:val="28"/>
-          <w:szCs w:val="28"/>
-        </w:rPr>
-        <w:t xml:space="preserve"> </w:t>
+        <w:t xml:space="preserve">Работа базируется на теории графов, алгоритмах прима и крускала  </w:t>
       </w:r>
       <w:r>
         <w:rPr>
@@ -2883,119 +2395,7 @@
           <w:sz w:val="28"/>
           <w:szCs w:val="28"/>
         </w:rPr>
-        <w:t xml:space="preserve">Результаты работы могут быть использованы в </w:t>
-      </w:r>
-      <w:r>
-        <w:rPr>
-          <w:rFonts w:ascii="Times New Roman" w:hAnsi="Times New Roman"/>
-          <w:sz w:val="28"/>
-          <w:szCs w:val="28"/>
-        </w:rPr>
-        <w:t>прикладных задачах для минимизации затрат. Примером такой задачи может быть</w:t>
-      </w:r>
-      <w:r>
-        <w:rPr>
-          <w:rFonts w:ascii="Times New Roman" w:hAnsi="Times New Roman"/>
-          <w:sz w:val="28"/>
-          <w:szCs w:val="28"/>
-        </w:rPr>
-        <w:t xml:space="preserve"> транспортн</w:t>
-      </w:r>
-      <w:r>
-        <w:rPr>
-          <w:rFonts w:ascii="Times New Roman" w:hAnsi="Times New Roman"/>
-          <w:sz w:val="28"/>
-          <w:szCs w:val="28"/>
-        </w:rPr>
-        <w:t>ое</w:t>
-      </w:r>
-      <w:r>
-        <w:rPr>
-          <w:rFonts w:ascii="Times New Roman" w:hAnsi="Times New Roman"/>
-          <w:sz w:val="28"/>
-          <w:szCs w:val="28"/>
-        </w:rPr>
-        <w:t xml:space="preserve"> планировани</w:t>
-      </w:r>
-      <w:r>
-        <w:rPr>
-          <w:rFonts w:ascii="Times New Roman" w:hAnsi="Times New Roman"/>
-          <w:sz w:val="28"/>
-          <w:szCs w:val="28"/>
-        </w:rPr>
-        <w:t xml:space="preserve">е </w:t>
-      </w:r>
-      <w:r>
-        <w:rPr>
-          <w:rFonts w:ascii="Times New Roman" w:hAnsi="Times New Roman"/>
-          <w:sz w:val="28"/>
-          <w:szCs w:val="28"/>
-        </w:rPr>
-        <w:t>где необходимо найти такой путь чтобы общая длина пути и стоимость была минимальной. Такая же задача</w:t>
-      </w:r>
-      <w:r>
-        <w:rPr>
-          <w:rFonts w:ascii="Times New Roman" w:hAnsi="Times New Roman"/>
-          <w:sz w:val="28"/>
-          <w:szCs w:val="28"/>
-        </w:rPr>
-        <w:t xml:space="preserve"> </w:t>
-      </w:r>
-      <w:r>
-        <w:rPr>
-          <w:rFonts w:ascii="Times New Roman" w:hAnsi="Times New Roman"/>
-          <w:sz w:val="28"/>
-          <w:szCs w:val="28"/>
-        </w:rPr>
-        <w:t xml:space="preserve">возникает в </w:t>
-      </w:r>
-      <w:r>
-        <w:rPr>
-          <w:rFonts w:ascii="Times New Roman" w:hAnsi="Times New Roman"/>
-          <w:sz w:val="28"/>
-          <w:szCs w:val="28"/>
-        </w:rPr>
-        <w:t>проектировани</w:t>
-      </w:r>
-      <w:r>
-        <w:rPr>
-          <w:rFonts w:ascii="Times New Roman" w:hAnsi="Times New Roman"/>
-          <w:sz w:val="28"/>
-          <w:szCs w:val="28"/>
-        </w:rPr>
-        <w:t>е</w:t>
-      </w:r>
-      <w:r>
-        <w:rPr>
-          <w:rFonts w:ascii="Times New Roman" w:hAnsi="Times New Roman"/>
-          <w:sz w:val="28"/>
-          <w:szCs w:val="28"/>
-        </w:rPr>
-        <w:t xml:space="preserve"> компьютерных сетей, </w:t>
-      </w:r>
-      <w:r>
-        <w:rPr>
-          <w:rFonts w:ascii="Times New Roman" w:hAnsi="Times New Roman"/>
-          <w:sz w:val="28"/>
-          <w:szCs w:val="28"/>
-        </w:rPr>
-        <w:t>а именно в протоколе  STP</w:t>
-      </w:r>
-      <w:r>
-        <w:rPr>
-          <w:rFonts w:ascii="Times New Roman" w:hAnsi="Times New Roman"/>
-          <w:sz w:val="28"/>
-          <w:szCs w:val="28"/>
-        </w:rPr>
-        <w:t>, который устраняет петли в сети выбирая при этом лучшие петли по скорости соеденения</w:t>
-      </w:r>
-      <w:r>
-        <w:rPr>
-          <w:rFonts w:ascii="Times New Roman" w:hAnsi="Times New Roman"/>
-          <w:sz w:val="28"/>
-          <w:szCs w:val="28"/>
-        </w:rPr>
-        <w:t>.</w:t>
+        <w:t>Результаты работы могут быть использованы в прикладных задачах для минимизации затрат. Примером такой задачи может быть транспортное планирование где необходимо найти такой путь чтобы общая длина пути и стоимость была минимальной. Такая же задача возникает в проектирование компьютерных сетей, а именно в протоколе  STP, который устраняет петли в сети выбирая при этом лучшие петли по скорости соеденения.</w:t>
       </w:r>
     </w:p>
     <w:p>
@@ -3060,8 +2460,18 @@
           <w:szCs w:val="28"/>
           <w:lang w:val="ru-KZ" w:eastAsia="en-US" w:bidi="ar-SA"/>
         </w:rPr>
-        <w:t>введения, двух глав, заключения,</w:t>
-      </w:r>
+        <w:t xml:space="preserve">введения, двух глав, заключения, списка литературы и приложения. </w:t>
+      </w:r>
+    </w:p>
+    <w:p>
+      <w:pPr>
+        <w:pStyle w:val="TextBody"/>
+        <w:rPr>
+          <w:rFonts w:ascii="Times New Roman" w:hAnsi="Times New Roman"/>
+          <w:sz w:val="28"/>
+          <w:szCs w:val="28"/>
+        </w:rPr>
+      </w:pPr>
       <w:r>
         <w:rPr>
           <w:rFonts w:eastAsia="Calibri" w:cs="" w:ascii="Times New Roman" w:hAnsi="Times New Roman" w:cstheme="minorBidi" w:eastAsiaTheme="minorHAnsi"/>
@@ -3071,18 +2481,8 @@
           <w:szCs w:val="28"/>
           <w:lang w:val="ru-KZ" w:eastAsia="en-US" w:bidi="ar-SA"/>
         </w:rPr>
-        <w:t xml:space="preserve"> списка литературы и приложения. </w:t>
-      </w:r>
-    </w:p>
-    <w:p>
-      <w:pPr>
-        <w:pStyle w:val="TextBody"/>
-        <w:rPr>
-          <w:rFonts w:ascii="Times New Roman" w:hAnsi="Times New Roman"/>
-          <w:sz w:val="28"/>
-          <w:szCs w:val="28"/>
-        </w:rPr>
-      </w:pPr>
+        <w:t xml:space="preserve">    </w:t>
+      </w:r>
       <w:r>
         <w:rPr>
           <w:rFonts w:eastAsia="Calibri" w:cs="" w:ascii="Times New Roman" w:hAnsi="Times New Roman" w:cstheme="minorBidi" w:eastAsiaTheme="minorHAnsi"/>
@@ -3092,8 +2492,10 @@
           <w:szCs w:val="28"/>
           <w:lang w:val="ru-KZ" w:eastAsia="en-US" w:bidi="ar-SA"/>
         </w:rPr>
-        <w:t xml:space="preserve">    </w:t>
-      </w:r>
+        <w:t xml:space="preserve">В введении мы написали характеристики работы которые определяют тему нашей работы и ее актуальность, </w:t>
+      </w:r>
+      <w:bookmarkStart w:id="12" w:name="page31R_mcid9"/>
+      <w:bookmarkEnd w:id="12"/>
       <w:r>
         <w:rPr>
           <w:rFonts w:eastAsia="Calibri" w:cs="" w:ascii="Times New Roman" w:hAnsi="Times New Roman" w:cstheme="minorBidi" w:eastAsiaTheme="minorHAnsi"/>
@@ -3103,42 +2505,7 @@
           <w:szCs w:val="28"/>
           <w:lang w:val="ru-KZ" w:eastAsia="en-US" w:bidi="ar-SA"/>
         </w:rPr>
-        <w:t xml:space="preserve">В введении мы написали характеристики работы которые </w:t>
-      </w:r>
-      <w:r>
-        <w:rPr>
-          <w:rFonts w:eastAsia="Calibri" w:cs="" w:ascii="Times New Roman" w:hAnsi="Times New Roman" w:cstheme="minorBidi" w:eastAsiaTheme="minorHAnsi"/>
-          <w:color w:val="auto"/>
-          <w:kern w:val="0"/>
-          <w:sz w:val="28"/>
-          <w:szCs w:val="28"/>
-          <w:lang w:val="ru-KZ" w:eastAsia="en-US" w:bidi="ar-SA"/>
-        </w:rPr>
-        <w:t xml:space="preserve">определяют тему нашей работы и ее актуальность, </w:t>
-      </w:r>
-      <w:bookmarkStart w:id="12" w:name="page31R_mcid9"/>
-      <w:bookmarkEnd w:id="12"/>
-      <w:r>
-        <w:rPr>
-          <w:rFonts w:eastAsia="Calibri" w:cs="" w:ascii="Times New Roman" w:hAnsi="Times New Roman" w:cstheme="minorBidi" w:eastAsiaTheme="minorHAnsi"/>
-          <w:color w:val="auto"/>
-          <w:kern w:val="0"/>
-          <w:sz w:val="28"/>
-          <w:szCs w:val="28"/>
-          <w:lang w:val="ru-KZ" w:eastAsia="en-US" w:bidi="ar-SA"/>
-        </w:rPr>
-        <w:t>объект и предмет исследования, цели и задачи, которые необходимо рассмотре</w:t>
-      </w:r>
-      <w:r>
-        <w:rPr>
-          <w:rFonts w:eastAsia="Calibri" w:cs="" w:ascii="Times New Roman" w:hAnsi="Times New Roman" w:cstheme="minorBidi" w:eastAsiaTheme="minorHAnsi"/>
-          <w:color w:val="auto"/>
-          <w:kern w:val="0"/>
-          <w:sz w:val="28"/>
-          <w:szCs w:val="28"/>
-          <w:lang w:val="ru-KZ" w:eastAsia="en-US" w:bidi="ar-SA"/>
-        </w:rPr>
-        <w:t>ть, методы исследования, теоретические основы и практическую значимость нашей работы.</w:t>
+        <w:t>объект и предмет исследования, цели и задачи, которые необходимо рассмотреть, методы исследования, теоретические основы и практическую значимость нашей работы.</w:t>
       </w:r>
     </w:p>
     <w:p>
@@ -3408,51 +2775,7 @@
           <w:szCs w:val="28"/>
           <w:lang w:val="ru-RU"/>
         </w:rPr>
-        <w:t>Например представим какой то город где</w:t>
-      </w:r>
-      <w:r>
-        <w:rPr>
-          <w:rFonts w:cs="Times New Roman" w:ascii="Times New Roman" w:hAnsi="Times New Roman"/>
-          <w:vanish w:val="false"/>
-          <w:color w:val="000000" w:themeColor="text1"/>
-          <w:sz w:val="28"/>
-          <w:szCs w:val="28"/>
-          <w:lang w:val="ru-RU"/>
-        </w:rPr>
-        <w:t xml:space="preserve"> есть различные районы соедененные дорогами. Каждая дорога имеет свою протяженность, и по ней могут ездить машины. Для эффективной работы транспортной системы города требуется чтобы не было замкнутых маршрутов</w:t>
-      </w:r>
-      <w:r>
-        <w:rPr>
-          <w:rFonts w:cs="Times New Roman" w:ascii="Times New Roman" w:hAnsi="Times New Roman"/>
-          <w:vanish w:val="false"/>
-          <w:color w:val="000000" w:themeColor="text1"/>
-          <w:sz w:val="28"/>
-          <w:szCs w:val="28"/>
-          <w:lang w:val="ru-RU"/>
-        </w:rPr>
-        <w:t>(</w:t>
-      </w:r>
-      <w:r>
-        <w:rPr>
-          <w:rFonts w:cs="Times New Roman" w:ascii="Times New Roman" w:hAnsi="Times New Roman"/>
-          <w:vanish w:val="false"/>
-          <w:color w:val="000000" w:themeColor="text1"/>
-          <w:sz w:val="28"/>
-          <w:szCs w:val="28"/>
-          <w:lang w:val="ru-RU"/>
-        </w:rPr>
-        <w:t>циклов</w:t>
-      </w:r>
-      <w:r>
-        <w:rPr>
-          <w:rFonts w:cs="Times New Roman" w:ascii="Times New Roman" w:hAnsi="Times New Roman"/>
-          <w:vanish w:val="false"/>
-          <w:color w:val="000000" w:themeColor="text1"/>
-          <w:sz w:val="28"/>
-          <w:szCs w:val="28"/>
-          <w:lang w:val="ru-RU"/>
-        </w:rPr>
-        <w:t>), которые могут привести к избыточному пробегу машин. Наша задача состоит в том чтобы каждый район был доступен для машин, и суммарная протяженность дорог по которым ездят машины была минимальной. Такую задачу можно описать как задачу поиска минимального остовного дерева, где узлы — это районы города, а ребра — это дороги между районами с весом, равным протяженности дороги.</w:t>
+        <w:t>Например представим какой то город где есть различные районы соедененные дорогами. Каждая дорога имеет свою протяженность, и по ней могут ездить машины. Для эффективной работы транспортной системы города требуется чтобы не было замкнутых маршрутов(циклов), которые могут привести к избыточному пробегу машин. Наша задача состоит в том чтобы каждый район был доступен для машин, и суммарная протяженность дорог по которым ездят машины была минимальной. Такую задачу можно описать как задачу поиска минимального остовного дерева, где узлы — это районы города, а ребра — это дороги между районами с весом, равным протяженности дороги.</w:t>
       </w:r>
     </w:p>
     <w:p>
@@ -3471,64 +2794,9 @@
           <w:szCs w:val="28"/>
           <w:lang w:val="ru-RU"/>
         </w:rPr>
-        <w:t>З</w:t>
-      </w:r>
-      <w:r>
-        <w:rPr>
-          <w:rFonts w:cs="Times New Roman" w:ascii="Times New Roman" w:hAnsi="Times New Roman"/>
-          <w:vanish w:val="false"/>
-          <w:color w:val="000000" w:themeColor="text1"/>
-          <w:sz w:val="28"/>
-          <w:szCs w:val="28"/>
-          <w:lang w:val="ru-RU"/>
-        </w:rPr>
-        <w:t>адача в общем виде выглядит так. Д</w:t>
-      </w:r>
-      <w:r>
-        <w:rPr>
-          <w:rFonts w:cs="Times New Roman" w:ascii="Times New Roman" w:hAnsi="Times New Roman"/>
-          <w:vanish w:val="false"/>
-          <w:color w:val="000000" w:themeColor="text1"/>
-          <w:sz w:val="28"/>
-          <w:szCs w:val="28"/>
-          <w:lang w:val="ru-RU"/>
-        </w:rPr>
-        <w:t>ан связанный, взвешенный,</w:t>
+        <w:t>Задача в общем виде выглядит так. Дан связанный, взвешенный,</w:t>
         <w:br/>
-        <w:t xml:space="preserve">неориентированный граф </w:t>
-      </w:r>
-      <w:r>
-        <w:rPr>
-          <w:rFonts w:cs="Times New Roman" w:ascii="Times New Roman" w:hAnsi="Times New Roman"/>
-          <w:vanish w:val="false"/>
-          <w:color w:val="000000" w:themeColor="text1"/>
-          <w:sz w:val="28"/>
-          <w:szCs w:val="28"/>
-          <w:lang w:val="ru-RU"/>
-        </w:rPr>
-        <w:t xml:space="preserve">G = (V, E), где V — множество вершин, а E — множество рёбер, соединяющих вершины. </w:t>
-      </w:r>
-      <w:r>
-        <w:rPr>
-          <w:rFonts w:cs="Times New Roman" w:ascii="Times New Roman" w:hAnsi="Times New Roman"/>
-          <w:vanish w:val="false"/>
-          <w:color w:val="000000" w:themeColor="text1"/>
-          <w:sz w:val="28"/>
-          <w:szCs w:val="28"/>
-          <w:lang w:val="ru-RU"/>
-        </w:rPr>
-        <w:t>Для каждого ребра задан определенный вес задающий стоимость соедениние двух вершин. Задача состоит в нахождении такого подграфа который соединяет все вершины  и общий вес которой минимален</w:t>
-      </w:r>
-      <w:r>
-        <w:rPr>
-          <w:rFonts w:cs="Times New Roman" w:ascii="Times New Roman" w:hAnsi="Times New Roman"/>
-          <w:vanish w:val="false"/>
-          <w:color w:val="000000" w:themeColor="text1"/>
-          <w:sz w:val="28"/>
-          <w:szCs w:val="28"/>
-          <w:lang w:val="ru-RU"/>
-        </w:rPr>
-        <w:t>(см Рисунок 1)</w:t>
+        <w:t>неориентированный граф G = (V, E), где V — множество вершин, а E — множество рёбер, соединяющих вершины. Для каждого ребра задан определенный вес задающий стоимость соедениние двух вершин. Задача состоит в нахождении такого подграфа который соединяет все вершины  и общий вес которой минимален(см Рисунок 1)</w:t>
       </w:r>
     </w:p>
     <w:p>
@@ -3601,30 +2869,11 @@
       </w:pPr>
       <w:r>
         <w:rPr>
-          <w:rFonts w:ascii="Times New Roman" w:hAnsi="Times New Roman"/>
-          <w:sz w:val="28"/>
-          <w:szCs w:val="28"/>
-        </w:rPr>
-      </w:r>
-    </w:p>
-    <w:p>
-      <w:pPr>
-        <w:pStyle w:val="Normal"/>
-        <w:ind w:hanging="0"/>
-        <w:jc w:val="left"/>
-        <w:rPr>
           <w:rFonts w:cs="Times New Roman"/>
           <w:vanish w:val="false"/>
           <w:color w:val="000000" w:themeColor="text1"/>
           <w:lang w:val="ru-RU"/>
         </w:rPr>
-      </w:pPr>
-      <w:r>
-        <w:rPr>
-          <w:rFonts w:ascii="Times New Roman" w:hAnsi="Times New Roman"/>
-          <w:sz w:val="28"/>
-          <w:szCs w:val="28"/>
-        </w:rPr>
       </w:r>
     </w:p>
     <w:p>
@@ -3641,9 +2890,31 @@
       </w:pPr>
       <w:r>
         <w:rPr>
-          <w:rFonts w:ascii="Times New Roman" w:hAnsi="Times New Roman"/>
-          <w:sz w:val="28"/>
-          <w:szCs w:val="28"/>
+          <w:rFonts w:cs="Times New Roman"/>
+          <w:vanish w:val="false"/>
+          <w:color w:val="000000" w:themeColor="text1"/>
+          <w:lang w:val="ru-RU"/>
+        </w:rPr>
+      </w:r>
+    </w:p>
+    <w:p>
+      <w:pPr>
+        <w:pStyle w:val="Normal"/>
+        <w:ind w:hanging="0"/>
+        <w:jc w:val="left"/>
+        <w:rPr>
+          <w:rFonts w:cs="Times New Roman"/>
+          <w:vanish w:val="false"/>
+          <w:color w:val="000000" w:themeColor="text1"/>
+          <w:lang w:val="ru-RU"/>
+        </w:rPr>
+      </w:pPr>
+      <w:r>
+        <w:rPr>
+          <w:rFonts w:cs="Times New Roman"/>
+          <w:vanish w:val="false"/>
+          <w:color w:val="000000" w:themeColor="text1"/>
+          <w:lang w:val="ru-RU"/>
         </w:rPr>
       </w:r>
     </w:p>
@@ -3662,7 +2933,14 @@
         </w:rPr>
       </w:pPr>
       <w:r>
-        <w:rPr/>
+        <w:rPr>
+          <w:rFonts w:cs="Times New Roman" w:ascii="Times New Roman" w:hAnsi="Times New Roman"/>
+          <w:vanish w:val="false"/>
+          <w:color w:val="000000" w:themeColor="text1"/>
+          <w:sz w:val="28"/>
+          <w:szCs w:val="28"/>
+          <w:lang w:val="ru-RU"/>
+        </w:rPr>
       </w:r>
     </w:p>
     <w:p>
@@ -3680,7 +2958,14 @@
         </w:rPr>
       </w:pPr>
       <w:r>
-        <w:rPr/>
+        <w:rPr>
+          <w:rFonts w:cs="Times New Roman" w:ascii="Times New Roman" w:hAnsi="Times New Roman"/>
+          <w:vanish w:val="false"/>
+          <w:color w:val="000000" w:themeColor="text1"/>
+          <w:sz w:val="28"/>
+          <w:szCs w:val="28"/>
+          <w:lang w:val="ru-RU"/>
+        </w:rPr>
       </w:r>
     </w:p>
     <w:p>
@@ -3698,7 +2983,14 @@
         </w:rPr>
       </w:pPr>
       <w:r>
-        <w:rPr/>
+        <w:rPr>
+          <w:rFonts w:cs="Times New Roman" w:ascii="Times New Roman" w:hAnsi="Times New Roman"/>
+          <w:vanish w:val="false"/>
+          <w:color w:val="000000" w:themeColor="text1"/>
+          <w:sz w:val="28"/>
+          <w:szCs w:val="28"/>
+          <w:lang w:val="ru-RU"/>
+        </w:rPr>
       </w:r>
     </w:p>
     <w:p>
@@ -3716,7 +3008,14 @@
         </w:rPr>
       </w:pPr>
       <w:r>
-        <w:rPr/>
+        <w:rPr>
+          <w:rFonts w:cs="Times New Roman" w:ascii="Times New Roman" w:hAnsi="Times New Roman"/>
+          <w:vanish w:val="false"/>
+          <w:color w:val="000000" w:themeColor="text1"/>
+          <w:sz w:val="28"/>
+          <w:szCs w:val="28"/>
+          <w:lang w:val="ru-RU"/>
+        </w:rPr>
       </w:r>
     </w:p>
     <w:p>
@@ -3775,7 +3074,11 @@
         </w:rPr>
       </w:pPr>
       <w:r>
-        <w:rPr/>
+        <w:rPr>
+          <w:rFonts w:ascii="Times New Roman" w:hAnsi="Times New Roman"/>
+          <w:sz w:val="28"/>
+          <w:szCs w:val="28"/>
+        </w:rPr>
       </w:r>
     </w:p>
     <w:p>
@@ -3795,75 +3098,9 @@
           <w:sz w:val="28"/>
           <w:szCs w:val="28"/>
         </w:rPr>
-        <w:t xml:space="preserve">Искомый остов получается из подграфа </w:t>
-      </w:r>
-      <w:r>
-        <w:rPr>
-          <w:rStyle w:val="Strong"/>
-          <w:rFonts w:ascii="Times New Roman" w:hAnsi="Times New Roman"/>
-          <w:b w:val="false"/>
-          <w:bCs w:val="false"/>
-          <w:sz w:val="28"/>
-          <w:szCs w:val="28"/>
-        </w:rPr>
-        <w:t>А</w:t>
-      </w:r>
-      <w:r>
-        <w:rPr>
-          <w:rStyle w:val="Strong"/>
-          <w:rFonts w:ascii="Times New Roman" w:hAnsi="Times New Roman"/>
-          <w:b w:val="false"/>
-          <w:bCs w:val="false"/>
-          <w:sz w:val="28"/>
-          <w:szCs w:val="28"/>
-        </w:rPr>
-        <w:t xml:space="preserve">. Граф </w:t>
-      </w:r>
-      <w:r>
-        <w:rPr>
-          <w:rStyle w:val="Strong"/>
-          <w:rFonts w:ascii="Times New Roman" w:hAnsi="Times New Roman"/>
-          <w:b w:val="false"/>
-          <w:bCs w:val="false"/>
-          <w:sz w:val="28"/>
-          <w:szCs w:val="28"/>
-        </w:rPr>
-        <w:t xml:space="preserve">А </w:t>
-      </w:r>
-      <w:r>
-        <w:rPr>
-          <w:rStyle w:val="Strong"/>
-          <w:rFonts w:ascii="Times New Roman" w:hAnsi="Times New Roman"/>
-          <w:b w:val="false"/>
-          <w:bCs w:val="false"/>
-          <w:sz w:val="28"/>
-          <w:szCs w:val="28"/>
-        </w:rPr>
-        <w:t>строится постепенно и</w:t>
+        <w:t>Искомый остов получается из подграфа А. Граф А строится постепенно и</w:t>
         <w:br/>
-        <w:t xml:space="preserve">изначально является пустым. На каждом шаге алгоритм добавляет одно новое ребро </w:t>
-      </w:r>
-      <w:r>
-        <w:rPr>
-          <w:rStyle w:val="Strong"/>
-          <w:rFonts w:ascii="Times New Roman" w:hAnsi="Times New Roman"/>
-          <w:b w:val="false"/>
-          <w:bCs w:val="false"/>
-          <w:sz w:val="28"/>
-          <w:szCs w:val="28"/>
-        </w:rPr>
-        <w:t>и так пока А не станет остовом</w:t>
-      </w:r>
-      <w:r>
-        <w:rPr>
-          <w:rStyle w:val="Strong"/>
-          <w:rFonts w:ascii="Times New Roman" w:hAnsi="Times New Roman"/>
-          <w:b w:val="false"/>
-          <w:bCs w:val="false"/>
-          <w:sz w:val="28"/>
-          <w:szCs w:val="28"/>
-        </w:rPr>
-        <w:t xml:space="preserve">. </w:t>
+        <w:t xml:space="preserve">изначально является пустым. На каждом шаге алгоритм добавляет одно новое ребро и так пока А не станет остовом. </w:t>
       </w:r>
       <w:r>
         <w:rPr>
@@ -3955,7 +3192,11 @@
         </w:rPr>
       </w:pPr>
       <w:r>
-        <w:rPr/>
+        <w:rPr>
+          <w:rFonts w:ascii="Times New Roman" w:hAnsi="Times New Roman"/>
+          <w:sz w:val="28"/>
+          <w:szCs w:val="28"/>
+        </w:rPr>
         <w:drawing>
           <wp:anchor behindDoc="0" distT="0" distB="0" distL="0" distR="0" simplePos="0" locked="0" layoutInCell="1" allowOverlap="1" relativeHeight="4">
             <wp:simplePos x="0" y="0"/>
@@ -4014,7 +3255,11 @@
         </w:rPr>
       </w:pPr>
       <w:r>
-        <w:rPr/>
+        <w:rPr>
+          <w:rFonts w:ascii="Times New Roman" w:hAnsi="Times New Roman"/>
+          <w:sz w:val="28"/>
+          <w:szCs w:val="28"/>
+        </w:rPr>
       </w:r>
     </w:p>
     <w:p>
@@ -4028,7 +3273,11 @@
         </w:rPr>
       </w:pPr>
       <w:r>
-        <w:rPr/>
+        <w:rPr>
+          <w:rFonts w:ascii="Times New Roman" w:hAnsi="Times New Roman"/>
+          <w:sz w:val="28"/>
+          <w:szCs w:val="28"/>
+        </w:rPr>
       </w:r>
     </w:p>
     <w:p>
@@ -4042,7 +3291,11 @@
         </w:rPr>
       </w:pPr>
       <w:r>
-        <w:rPr/>
+        <w:rPr>
+          <w:rFonts w:ascii="Times New Roman" w:hAnsi="Times New Roman"/>
+          <w:sz w:val="28"/>
+          <w:szCs w:val="28"/>
+        </w:rPr>
       </w:r>
     </w:p>
     <w:p>
@@ -4056,7 +3309,11 @@
         </w:rPr>
       </w:pPr>
       <w:r>
-        <w:rPr/>
+        <w:rPr>
+          <w:rFonts w:ascii="Times New Roman" w:hAnsi="Times New Roman"/>
+          <w:sz w:val="28"/>
+          <w:szCs w:val="28"/>
+        </w:rPr>
       </w:r>
     </w:p>
     <w:p>
@@ -4070,7 +3327,11 @@
         </w:rPr>
       </w:pPr>
       <w:r>
-        <w:rPr/>
+        <w:rPr>
+          <w:rFonts w:ascii="Times New Roman" w:hAnsi="Times New Roman"/>
+          <w:sz w:val="28"/>
+          <w:szCs w:val="28"/>
+        </w:rPr>
       </w:r>
     </w:p>
     <w:p>
@@ -4084,7 +3345,11 @@
         </w:rPr>
       </w:pPr>
       <w:r>
-        <w:rPr/>
+        <w:rPr>
+          <w:rFonts w:ascii="Times New Roman" w:hAnsi="Times New Roman"/>
+          <w:sz w:val="28"/>
+          <w:szCs w:val="28"/>
+        </w:rPr>
       </w:r>
     </w:p>
     <w:p>
@@ -4098,7 +3363,11 @@
         </w:rPr>
       </w:pPr>
       <w:r>
-        <w:rPr/>
+        <w:rPr>
+          <w:rFonts w:ascii="Times New Roman" w:hAnsi="Times New Roman"/>
+          <w:sz w:val="28"/>
+          <w:szCs w:val="28"/>
+        </w:rPr>
       </w:r>
     </w:p>
     <w:p>
@@ -4112,7 +3381,11 @@
         </w:rPr>
       </w:pPr>
       <w:r>
-        <w:rPr/>
+        <w:rPr>
+          <w:rFonts w:ascii="Times New Roman" w:hAnsi="Times New Roman"/>
+          <w:sz w:val="28"/>
+          <w:szCs w:val="28"/>
+        </w:rPr>
       </w:r>
     </w:p>
     <w:p>
@@ -4126,7 +3399,11 @@
         </w:rPr>
       </w:pPr>
       <w:r>
-        <w:rPr/>
+        <w:rPr>
+          <w:rFonts w:ascii="Times New Roman" w:hAnsi="Times New Roman"/>
+          <w:sz w:val="28"/>
+          <w:szCs w:val="28"/>
+        </w:rPr>
       </w:r>
     </w:p>
     <w:p>
@@ -4140,7 +3417,11 @@
         </w:rPr>
       </w:pPr>
       <w:r>
-        <w:rPr/>
+        <w:rPr>
+          <w:rFonts w:ascii="Times New Roman" w:hAnsi="Times New Roman"/>
+          <w:sz w:val="28"/>
+          <w:szCs w:val="28"/>
+        </w:rPr>
       </w:r>
     </w:p>
     <w:p>
@@ -4154,7 +3435,11 @@
         </w:rPr>
       </w:pPr>
       <w:r>
-        <w:rPr/>
+        <w:rPr>
+          <w:rFonts w:ascii="Times New Roman" w:hAnsi="Times New Roman"/>
+          <w:sz w:val="28"/>
+          <w:szCs w:val="28"/>
+        </w:rPr>
       </w:r>
     </w:p>
     <w:p>
@@ -4168,7 +3453,11 @@
         </w:rPr>
       </w:pPr>
       <w:r>
-        <w:rPr/>
+        <w:rPr>
+          <w:rFonts w:ascii="Times New Roman" w:hAnsi="Times New Roman"/>
+          <w:sz w:val="28"/>
+          <w:szCs w:val="28"/>
+        </w:rPr>
       </w:r>
     </w:p>
     <w:p>
@@ -4182,7 +3471,11 @@
         </w:rPr>
       </w:pPr>
       <w:r>
-        <w:rPr/>
+        <w:rPr>
+          <w:rFonts w:ascii="Times New Roman" w:hAnsi="Times New Roman"/>
+          <w:sz w:val="28"/>
+          <w:szCs w:val="28"/>
+        </w:rPr>
       </w:r>
     </w:p>
     <w:p>
@@ -4229,7 +3522,11 @@
         </w:rPr>
       </w:pPr>
       <w:r>
-        <w:rPr/>
+        <w:rPr>
+          <w:rFonts w:ascii="Times New Roman" w:hAnsi="Times New Roman"/>
+          <w:sz w:val="28"/>
+          <w:szCs w:val="28"/>
+        </w:rPr>
       </w:r>
     </w:p>
     <w:p>
@@ -4253,39 +3550,7 @@
           <w:szCs w:val="28"/>
         </w:rPr>
         <w:br/>
-        <w:t>Алгоритм Прима является жадным методом поиска минимального остовного дерева</w:t>
-      </w:r>
-      <w:r>
-        <w:rPr>
-          <w:rFonts w:ascii="Times New Roman" w:hAnsi="Times New Roman"/>
-          <w:sz w:val="28"/>
-          <w:szCs w:val="28"/>
-        </w:rPr>
-        <w:t>(</w:t>
-      </w:r>
-      <w:r>
-        <w:rPr>
-          <w:rFonts w:ascii="Times New Roman" w:hAnsi="Times New Roman"/>
-          <w:sz w:val="28"/>
-          <w:szCs w:val="28"/>
-        </w:rPr>
-        <w:t>поскольку на каждом шаге он добавляет ребро минимального веса</w:t>
-      </w:r>
-      <w:r>
-        <w:rPr>
-          <w:rFonts w:ascii="Times New Roman" w:hAnsi="Times New Roman"/>
-          <w:sz w:val="28"/>
-          <w:szCs w:val="28"/>
-        </w:rPr>
-        <w:t>)</w:t>
-      </w:r>
-      <w:r>
-        <w:rPr>
-          <w:rFonts w:ascii="Times New Roman" w:hAnsi="Times New Roman"/>
-          <w:sz w:val="28"/>
-          <w:szCs w:val="28"/>
-        </w:rPr>
-        <w:t>. Он строит остовное дерево, начиная с произвольной вершины, и на каждом шаге добавляет к дереву ближайшую вершину, соединенную минимальным по весу ребром. Основные шаги алгоритма:</w:t>
+        <w:t>Алгоритм Прима является жадным методом поиска минимального остовного дерева(поскольку на каждом шаге он добавляет ребро минимального веса). Он строит остовное дерево, начиная с произвольной вершины, и на каждом шаге добавляет к дереву ближайшую вершину, соединенную минимальным по весу ребром. Основные шаги алгоритма:</w:t>
       </w:r>
     </w:p>
     <w:p>
@@ -4339,23 +3604,7 @@
           <w:sz w:val="28"/>
           <w:szCs w:val="28"/>
         </w:rPr>
-        <w:t xml:space="preserve">Инициализируем множество </w:t>
-      </w:r>
-      <w:r>
-        <w:rPr>
-          <w:rFonts w:ascii="Times New Roman" w:hAnsi="Times New Roman"/>
-          <w:sz w:val="28"/>
-          <w:szCs w:val="28"/>
-        </w:rPr>
-        <w:t xml:space="preserve">А </w:t>
-      </w:r>
-      <w:r>
-        <w:rPr>
-          <w:rFonts w:ascii="Times New Roman" w:hAnsi="Times New Roman"/>
-          <w:sz w:val="28"/>
-          <w:szCs w:val="28"/>
-        </w:rPr>
-        <w:t>остовного дерева (изначально пустое).</w:t>
+        <w:t>Инициализируем множество А остовного дерева (изначально пустое).</w:t>
       </w:r>
     </w:p>
     <w:p>
@@ -4382,23 +3631,7 @@
           <w:sz w:val="28"/>
           <w:szCs w:val="28"/>
         </w:rPr>
-        <w:t xml:space="preserve">Добавляем минимальное ребро, соединяющее вершину с остальной частью графа </w:t>
-      </w:r>
-      <w:r>
-        <w:rPr>
-          <w:rFonts w:ascii="Times New Roman" w:hAnsi="Times New Roman"/>
-          <w:sz w:val="28"/>
-          <w:szCs w:val="28"/>
-        </w:rPr>
-        <w:t>к множеству</w:t>
-      </w:r>
-      <w:r>
-        <w:rPr>
-          <w:rFonts w:ascii="Times New Roman" w:hAnsi="Times New Roman"/>
-          <w:sz w:val="28"/>
-          <w:szCs w:val="28"/>
-        </w:rPr>
-        <w:t>.</w:t>
+        <w:t>Добавляем минимальное ребро, соединяющее вершину с остальной частью графа к множеству.</w:t>
       </w:r>
     </w:p>
     <w:p>
@@ -4444,23 +3677,7 @@
           <w:sz w:val="28"/>
           <w:szCs w:val="28"/>
         </w:rPr>
-        <w:t xml:space="preserve"> не будут включены в </w:t>
-      </w:r>
-      <w:r>
-        <w:rPr>
-          <w:rFonts w:ascii="Times New Roman" w:hAnsi="Times New Roman"/>
-          <w:sz w:val="28"/>
-          <w:szCs w:val="28"/>
-        </w:rPr>
-        <w:t>множество</w:t>
-      </w:r>
-      <w:r>
-        <w:rPr>
-          <w:rFonts w:ascii="Times New Roman" w:hAnsi="Times New Roman"/>
-          <w:sz w:val="28"/>
-          <w:szCs w:val="28"/>
-        </w:rPr>
-        <w:t>.</w:t>
+        <w:t xml:space="preserve"> не будут включены в множество.</w:t>
       </w:r>
     </w:p>
     <w:p>
@@ -4484,31 +3701,7 @@
           <w:sz w:val="28"/>
           <w:szCs w:val="28"/>
         </w:rPr>
-        <w:t xml:space="preserve">Приведем пример работы алгоритма. На рисунке </w:t>
-      </w:r>
-      <w:r>
-        <w:rPr>
-          <w:rFonts w:ascii="Times New Roman" w:hAnsi="Times New Roman"/>
-          <w:sz w:val="28"/>
-          <w:szCs w:val="28"/>
-        </w:rPr>
-        <w:t>3</w:t>
-      </w:r>
-      <w:r>
-        <w:rPr>
-          <w:rFonts w:ascii="Times New Roman" w:hAnsi="Times New Roman"/>
-          <w:sz w:val="28"/>
-          <w:szCs w:val="28"/>
-        </w:rPr>
-        <w:t xml:space="preserve"> изображен граф </w:t>
-      </w:r>
-      <w:r>
-        <w:rPr>
-          <w:rFonts w:ascii="Times New Roman" w:hAnsi="Times New Roman"/>
-          <w:sz w:val="28"/>
-          <w:szCs w:val="28"/>
-        </w:rPr>
-        <w:t>G</w:t>
+        <w:t>Приведем пример работы алгоритма. На рисунке 3 изображен граф G</w:t>
       </w:r>
     </w:p>
     <w:p>
@@ -4527,7 +3720,11 @@
         </w:rPr>
       </w:pPr>
       <w:r>
-        <w:rPr/>
+        <w:rPr>
+          <w:rFonts w:ascii="Times New Roman" w:hAnsi="Times New Roman"/>
+          <w:sz w:val="28"/>
+          <w:szCs w:val="28"/>
+        </w:rPr>
         <w:drawing>
           <wp:anchor behindDoc="0" distT="0" distB="0" distL="0" distR="0" simplePos="0" locked="0" layoutInCell="1" allowOverlap="1" relativeHeight="5">
             <wp:simplePos x="0" y="0"/>
@@ -4591,7 +3788,11 @@
         </w:rPr>
       </w:pPr>
       <w:r>
-        <w:rPr/>
+        <w:rPr>
+          <w:rFonts w:ascii="Times New Roman" w:hAnsi="Times New Roman"/>
+          <w:sz w:val="28"/>
+          <w:szCs w:val="28"/>
+        </w:rPr>
       </w:r>
     </w:p>
     <w:p>
@@ -4610,7 +3811,11 @@
         </w:rPr>
       </w:pPr>
       <w:r>
-        <w:rPr/>
+        <w:rPr>
+          <w:rFonts w:ascii="Times New Roman" w:hAnsi="Times New Roman"/>
+          <w:sz w:val="28"/>
+          <w:szCs w:val="28"/>
+        </w:rPr>
       </w:r>
     </w:p>
     <w:p>
@@ -4629,7 +3834,11 @@
         </w:rPr>
       </w:pPr>
       <w:r>
-        <w:rPr/>
+        <w:rPr>
+          <w:rFonts w:ascii="Times New Roman" w:hAnsi="Times New Roman"/>
+          <w:sz w:val="28"/>
+          <w:szCs w:val="28"/>
+        </w:rPr>
       </w:r>
     </w:p>
     <w:p>
@@ -4648,7 +3857,11 @@
         </w:rPr>
       </w:pPr>
       <w:r>
-        <w:rPr/>
+        <w:rPr>
+          <w:rFonts w:ascii="Times New Roman" w:hAnsi="Times New Roman"/>
+          <w:sz w:val="28"/>
+          <w:szCs w:val="28"/>
+        </w:rPr>
       </w:r>
     </w:p>
     <w:p>
@@ -4667,7 +3880,11 @@
         </w:rPr>
       </w:pPr>
       <w:r>
-        <w:rPr/>
+        <w:rPr>
+          <w:rFonts w:ascii="Times New Roman" w:hAnsi="Times New Roman"/>
+          <w:sz w:val="28"/>
+          <w:szCs w:val="28"/>
+        </w:rPr>
       </w:r>
     </w:p>
     <w:p>
@@ -4686,7 +3903,11 @@
         </w:rPr>
       </w:pPr>
       <w:r>
-        <w:rPr/>
+        <w:rPr>
+          <w:rFonts w:ascii="Times New Roman" w:hAnsi="Times New Roman"/>
+          <w:sz w:val="28"/>
+          <w:szCs w:val="28"/>
+        </w:rPr>
       </w:r>
     </w:p>
     <w:p>
@@ -4705,7 +3926,11 @@
         </w:rPr>
       </w:pPr>
       <w:r>
-        <w:rPr/>
+        <w:rPr>
+          <w:rFonts w:ascii="Times New Roman" w:hAnsi="Times New Roman"/>
+          <w:sz w:val="28"/>
+          <w:szCs w:val="28"/>
+        </w:rPr>
       </w:r>
     </w:p>
     <w:p>
@@ -4731,23 +3956,7 @@
           <w:sz w:val="28"/>
           <w:szCs w:val="28"/>
         </w:rPr>
-        <w:t xml:space="preserve">Рисунок </w:t>
-      </w:r>
-      <w:r>
-        <w:rPr>
-          <w:rFonts w:ascii="Times New Roman" w:hAnsi="Times New Roman"/>
-          <w:sz w:val="28"/>
-          <w:szCs w:val="28"/>
-        </w:rPr>
-        <w:t>3</w:t>
-      </w:r>
-      <w:r>
-        <w:rPr>
-          <w:rFonts w:ascii="Times New Roman" w:hAnsi="Times New Roman"/>
-          <w:sz w:val="28"/>
-          <w:szCs w:val="28"/>
-        </w:rPr>
-        <w:t xml:space="preserve"> – Граф на котором будет запущен алгоритм Прима</w:t>
+        <w:t>Рисунок 3 – Граф на котором будет запущен алгоритм Прима</w:t>
       </w:r>
     </w:p>
     <w:p>
@@ -4796,90 +4005,11 @@
           <w:sz w:val="28"/>
           <w:szCs w:val="28"/>
         </w:rPr>
-        <w:t xml:space="preserve">Выберем </w:t>
-      </w:r>
-      <w:r>
-        <w:rPr>
-          <w:rFonts w:ascii="Times New Roman" w:hAnsi="Times New Roman"/>
-          <w:sz w:val="28"/>
-          <w:szCs w:val="28"/>
-        </w:rPr>
-        <w:t xml:space="preserve">произвольную </w:t>
-      </w:r>
-      <w:r>
-        <w:rPr>
-          <w:rFonts w:ascii="Times New Roman" w:hAnsi="Times New Roman"/>
-          <w:sz w:val="28"/>
-          <w:szCs w:val="28"/>
-        </w:rPr>
-        <w:t xml:space="preserve">вершину </w:t>
-      </w:r>
-      <w:r>
-        <w:rPr>
-          <w:rFonts w:ascii="Times New Roman" w:hAnsi="Times New Roman"/>
-          <w:sz w:val="28"/>
-          <w:szCs w:val="28"/>
-        </w:rPr>
-        <w:t>r = 6</w:t>
-      </w:r>
-      <w:r>
-        <w:rPr>
-          <w:rFonts w:ascii="Times New Roman" w:hAnsi="Times New Roman"/>
-          <w:sz w:val="28"/>
-          <w:szCs w:val="28"/>
-        </w:rPr>
-        <w:t xml:space="preserve">. Просмотрим все ребра исходящие из </w:t>
-      </w:r>
-      <w:r>
-        <w:rPr>
-          <w:rFonts w:ascii="Times New Roman" w:hAnsi="Times New Roman"/>
-          <w:sz w:val="28"/>
-          <w:szCs w:val="28"/>
-        </w:rPr>
-        <w:t>r</w:t>
-      </w:r>
-      <w:r>
-        <w:rPr>
-          <w:rFonts w:ascii="Times New Roman" w:hAnsi="Times New Roman"/>
-          <w:sz w:val="28"/>
-          <w:szCs w:val="28"/>
-        </w:rPr>
+        <w:t>Выберем произвольную вершину r = 6. Просмотрим все ребра исходящие из r</w:t>
         <w:br/>
-        <w:t xml:space="preserve">среди таких минимальный вес имеет ребро </w:t>
-      </w:r>
-      <w:r>
-        <w:rPr>
-          <w:rFonts w:ascii="Times New Roman" w:hAnsi="Times New Roman"/>
-          <w:sz w:val="28"/>
-          <w:szCs w:val="28"/>
-        </w:rPr>
-        <w:t>(6, 1)</w:t>
-      </w:r>
-      <w:r>
-        <w:rPr>
-          <w:rFonts w:ascii="Times New Roman" w:hAnsi="Times New Roman"/>
-          <w:sz w:val="28"/>
-          <w:szCs w:val="28"/>
-        </w:rPr>
-        <w:t>. Добавим его в остов</w:t>
+        <w:t>среди таких минимальный вес имеет ребро (6, 1). Добавим его в остов</w:t>
         <w:br/>
-        <w:t xml:space="preserve">(рисунок </w:t>
-      </w:r>
-      <w:r>
-        <w:rPr>
-          <w:rFonts w:ascii="Times New Roman" w:hAnsi="Times New Roman"/>
-          <w:sz w:val="28"/>
-          <w:szCs w:val="28"/>
-        </w:rPr>
-        <w:t>4</w:t>
-      </w:r>
-      <w:r>
-        <w:rPr>
-          <w:rFonts w:ascii="Times New Roman" w:hAnsi="Times New Roman"/>
-          <w:sz w:val="28"/>
-          <w:szCs w:val="28"/>
-        </w:rPr>
-        <w:t>).</w:t>
+        <w:t>(рисунок 4).</w:t>
       </w:r>
     </w:p>
     <w:p>
@@ -5116,31 +4246,7 @@
           <w:sz w:val="28"/>
           <w:szCs w:val="28"/>
         </w:rPr>
-        <w:t xml:space="preserve">Рисунок </w:t>
-      </w:r>
-      <w:r>
-        <w:rPr>
-          <w:rFonts w:ascii="Times New Roman" w:hAnsi="Times New Roman"/>
-          <w:sz w:val="28"/>
-          <w:szCs w:val="28"/>
-        </w:rPr>
-        <w:t>4</w:t>
-      </w:r>
-      <w:r>
-        <w:rPr>
-          <w:rFonts w:ascii="Times New Roman" w:hAnsi="Times New Roman"/>
-          <w:sz w:val="28"/>
-          <w:szCs w:val="28"/>
-        </w:rPr>
-        <w:t xml:space="preserve"> – </w:t>
-      </w:r>
-      <w:r>
-        <w:rPr>
-          <w:rFonts w:ascii="Times New Roman" w:hAnsi="Times New Roman"/>
-          <w:sz w:val="28"/>
-          <w:szCs w:val="28"/>
-        </w:rPr>
-        <w:t>Подграф А после первого шага алгоритма Прима</w:t>
+        <w:t>Рисунок 4 – Подграф А после первого шага алгоритма Прима</w:t>
       </w:r>
     </w:p>
     <w:p>
@@ -5170,23 +4276,7 @@
         <w:br/>
         <w:t>ребра. Среди них наименьший вес имеет ребро (1, 5). Добавим его в остов</w:t>
         <w:br/>
-        <w:t xml:space="preserve">(рисунок </w:t>
-      </w:r>
-      <w:r>
-        <w:rPr>
-          <w:rFonts w:ascii="Times New Roman" w:hAnsi="Times New Roman"/>
-          <w:sz w:val="28"/>
-          <w:szCs w:val="28"/>
-        </w:rPr>
-        <w:t>5</w:t>
-      </w:r>
-      <w:r>
-        <w:rPr>
-          <w:rFonts w:ascii="Times New Roman" w:hAnsi="Times New Roman"/>
-          <w:sz w:val="28"/>
-          <w:szCs w:val="28"/>
-        </w:rPr>
-        <w:t>)</w:t>
+        <w:t>(рисунок 5)</w:t>
       </w:r>
     </w:p>
     <w:p>
@@ -5416,31 +4506,7 @@
           <w:sz w:val="28"/>
           <w:szCs w:val="28"/>
         </w:rPr>
-        <w:t xml:space="preserve">Рисунок </w:t>
-      </w:r>
-      <w:r>
-        <w:rPr>
-          <w:rFonts w:ascii="Times New Roman" w:hAnsi="Times New Roman"/>
-          <w:sz w:val="28"/>
-          <w:szCs w:val="28"/>
-        </w:rPr>
-        <w:t>5</w:t>
-      </w:r>
-      <w:r>
-        <w:rPr>
-          <w:rFonts w:ascii="Times New Roman" w:hAnsi="Times New Roman"/>
-          <w:sz w:val="28"/>
-          <w:szCs w:val="28"/>
-        </w:rPr>
-        <w:t xml:space="preserve"> – </w:t>
-      </w:r>
-      <w:r>
-        <w:rPr>
-          <w:rFonts w:ascii="Times New Roman" w:hAnsi="Times New Roman"/>
-          <w:sz w:val="28"/>
-          <w:szCs w:val="28"/>
-        </w:rPr>
-        <w:t>Подграф А после второго шага алгоритма Прима</w:t>
+        <w:t>Рисунок 5 – Подграф А после второго шага алгоритма Прима</w:t>
       </w:r>
     </w:p>
     <w:p>
@@ -5489,33 +4555,9 @@
           <w:sz w:val="28"/>
           <w:szCs w:val="28"/>
         </w:rPr>
-        <w:t>А</w:t>
-      </w:r>
-      <w:r>
-        <w:rPr>
-          <w:rFonts w:ascii="Times New Roman" w:hAnsi="Times New Roman"/>
-          <w:sz w:val="28"/>
-          <w:szCs w:val="28"/>
-        </w:rPr>
-        <w:t>налогично продолжим на каждой итерации выбирать безопасное ребро</w:t>
+        <w:t>Аналогично продолжим на каждой итерации выбирать безопасное ребро</w:t>
         <w:br/>
-        <w:t xml:space="preserve">минимального веса. В итоге получим остов, изображенный на рисунке </w:t>
-      </w:r>
-      <w:r>
-        <w:rPr>
-          <w:rFonts w:ascii="Times New Roman" w:hAnsi="Times New Roman"/>
-          <w:sz w:val="28"/>
-          <w:szCs w:val="28"/>
-        </w:rPr>
-        <w:t>6</w:t>
-      </w:r>
-      <w:r>
-        <w:rPr>
-          <w:rFonts w:ascii="Times New Roman" w:hAnsi="Times New Roman"/>
-          <w:sz w:val="28"/>
-          <w:szCs w:val="28"/>
-        </w:rPr>
-        <w:t>.</w:t>
+        <w:t>минимального веса. В итоге получим остов, изображенный на рисунке 6.</w:t>
       </w:r>
     </w:p>
     <w:p>
@@ -5745,71 +4787,7 @@
           <w:sz w:val="28"/>
           <w:szCs w:val="28"/>
         </w:rPr>
-        <w:t xml:space="preserve">Рисунок </w:t>
-      </w:r>
-      <w:r>
-        <w:rPr>
-          <w:rFonts w:ascii="Times New Roman" w:hAnsi="Times New Roman"/>
-          <w:sz w:val="28"/>
-          <w:szCs w:val="28"/>
-        </w:rPr>
-        <w:t>6</w:t>
-      </w:r>
-      <w:r>
-        <w:rPr>
-          <w:rFonts w:ascii="Times New Roman" w:hAnsi="Times New Roman"/>
-          <w:sz w:val="28"/>
-          <w:szCs w:val="28"/>
-        </w:rPr>
-        <w:t xml:space="preserve"> – </w:t>
-      </w:r>
-      <w:r>
-        <w:rPr>
-          <w:rFonts w:ascii="Times New Roman" w:hAnsi="Times New Roman"/>
-          <w:sz w:val="28"/>
-          <w:szCs w:val="28"/>
-        </w:rPr>
-        <w:t>Финальный п</w:t>
-      </w:r>
-      <w:r>
-        <w:rPr>
-          <w:rFonts w:ascii="Times New Roman" w:hAnsi="Times New Roman"/>
-          <w:sz w:val="28"/>
-          <w:szCs w:val="28"/>
-        </w:rPr>
-        <w:t>одграф А</w:t>
-      </w:r>
-      <w:r>
-        <w:rPr>
-          <w:rFonts w:ascii="Times New Roman" w:hAnsi="Times New Roman"/>
-          <w:sz w:val="28"/>
-          <w:szCs w:val="28"/>
-        </w:rPr>
-        <w:t>(минимальный остов)</w:t>
-      </w:r>
-      <w:r>
-        <w:rPr>
-          <w:rFonts w:ascii="Times New Roman" w:hAnsi="Times New Roman"/>
-          <w:sz w:val="28"/>
-          <w:szCs w:val="28"/>
-        </w:rPr>
-        <w:t xml:space="preserve">, </w:t>
-      </w:r>
-      <w:r>
-        <w:rPr>
-          <w:rFonts w:ascii="Times New Roman" w:hAnsi="Times New Roman"/>
-          <w:sz w:val="28"/>
-          <w:szCs w:val="28"/>
-        </w:rPr>
-        <w:t xml:space="preserve">полученный </w:t>
-      </w:r>
-      <w:r>
-        <w:rPr>
-          <w:rFonts w:ascii="Times New Roman" w:hAnsi="Times New Roman"/>
-          <w:sz w:val="28"/>
-          <w:szCs w:val="28"/>
-        </w:rPr>
-        <w:t>алгоритма Прима</w:t>
+        <w:t>Рисунок 6 – Финальный подграф А(минимальный остов), полученный алгоритма Прима</w:t>
       </w:r>
     </w:p>
     <w:p>
@@ -5856,39 +4834,7 @@
           <w:sz w:val="28"/>
           <w:szCs w:val="28"/>
         </w:rPr>
-        <w:t xml:space="preserve">Если это будет разреженный граф </w:t>
-      </w:r>
-      <w:r>
-        <w:rPr>
-          <w:rFonts w:ascii="Times New Roman" w:hAnsi="Times New Roman"/>
-          <w:sz w:val="28"/>
-          <w:szCs w:val="28"/>
-        </w:rPr>
-        <w:t xml:space="preserve">асимптотика </w:t>
-      </w:r>
-      <w:r>
-        <w:rPr>
-          <w:rFonts w:ascii="Times New Roman" w:hAnsi="Times New Roman"/>
-          <w:sz w:val="28"/>
-          <w:szCs w:val="28"/>
-        </w:rPr>
-        <w:t>поиск</w:t>
-      </w:r>
-      <w:r>
-        <w:rPr>
-          <w:rFonts w:ascii="Times New Roman" w:hAnsi="Times New Roman"/>
-          <w:sz w:val="28"/>
-          <w:szCs w:val="28"/>
-        </w:rPr>
-        <w:t>а</w:t>
-      </w:r>
-      <w:r>
-        <w:rPr>
-          <w:rFonts w:ascii="Times New Roman" w:hAnsi="Times New Roman"/>
-          <w:sz w:val="28"/>
-          <w:szCs w:val="28"/>
-        </w:rPr>
-        <w:t xml:space="preserve"> минимального ребра займет O(E*log2(V) операции. Иначе если это будет полный граф это займет O(V^2)  операции.</w:t>
+        <w:t>Если это будет разреженный граф асимптотика поиска минимального ребра займет O(E*log2(V) операции. Иначе если это будет полный граф это займет O(V^2)  операции.</w:t>
       </w:r>
     </w:p>
     <w:p>
@@ -5958,39 +4904,7 @@
           <w:szCs w:val="28"/>
         </w:rPr>
         <w:br/>
-        <w:t>Алгоритм Крускала — еще один жадный алгоритм</w:t>
-      </w:r>
-      <w:r>
-        <w:rPr>
-          <w:rFonts w:ascii="Times New Roman" w:hAnsi="Times New Roman"/>
-          <w:sz w:val="28"/>
-          <w:szCs w:val="28"/>
-        </w:rPr>
-        <w:t>(</w:t>
-      </w:r>
-      <w:r>
-        <w:rPr>
-          <w:rFonts w:ascii="Times New Roman" w:hAnsi="Times New Roman"/>
-          <w:sz w:val="28"/>
-          <w:szCs w:val="28"/>
-        </w:rPr>
-        <w:t>поскольку на каждом шаге он добавляет ребро минимального веса</w:t>
-      </w:r>
-      <w:r>
-        <w:rPr>
-          <w:rFonts w:ascii="Times New Roman" w:hAnsi="Times New Roman"/>
-          <w:sz w:val="28"/>
-          <w:szCs w:val="28"/>
-        </w:rPr>
-        <w:t>)</w:t>
-      </w:r>
-      <w:r>
-        <w:rPr>
-          <w:rFonts w:ascii="Times New Roman" w:hAnsi="Times New Roman"/>
-          <w:sz w:val="28"/>
-          <w:szCs w:val="28"/>
-        </w:rPr>
-        <w:t>, который сортирует все рёбра по весу и последовательно добавляет их в остовное дерево, если они не создают цикла. Основные шаги алгоритма:</w:t>
+        <w:t>Алгоритм Крускала — еще один жадный алгоритм(поскольку на каждом шаге он добавляет ребро минимального веса), который сортирует все рёбра по весу и последовательно добавляет их в остовное дерево, если они не создают цикла. Основные шаги алгоритма:</w:t>
       </w:r>
     </w:p>
     <w:p>
@@ -6044,23 +4958,7 @@
           <w:sz w:val="28"/>
           <w:szCs w:val="28"/>
         </w:rPr>
-        <w:t xml:space="preserve">Инициализируем множество </w:t>
-      </w:r>
-      <w:r>
-        <w:rPr>
-          <w:rFonts w:ascii="Times New Roman" w:hAnsi="Times New Roman"/>
-          <w:sz w:val="28"/>
-          <w:szCs w:val="28"/>
-        </w:rPr>
-        <w:t xml:space="preserve">А </w:t>
-      </w:r>
-      <w:r>
-        <w:rPr>
-          <w:rFonts w:ascii="Times New Roman" w:hAnsi="Times New Roman"/>
-          <w:sz w:val="28"/>
-          <w:szCs w:val="28"/>
-        </w:rPr>
-        <w:t>остовного дерева (изначально пустое).</w:t>
+        <w:t>Инициализируем множество А остовного дерева (изначально пустое).</w:t>
       </w:r>
     </w:p>
     <w:p>
@@ -6133,23 +5031,7 @@
           <w:sz w:val="28"/>
           <w:szCs w:val="28"/>
         </w:rPr>
-        <w:t xml:space="preserve"> не будут включены в </w:t>
-      </w:r>
-      <w:r>
-        <w:rPr>
-          <w:rFonts w:ascii="Times New Roman" w:hAnsi="Times New Roman"/>
-          <w:sz w:val="28"/>
-          <w:szCs w:val="28"/>
-        </w:rPr>
-        <w:t>множество</w:t>
-      </w:r>
-      <w:r>
-        <w:rPr>
-          <w:rFonts w:ascii="Times New Roman" w:hAnsi="Times New Roman"/>
-          <w:sz w:val="28"/>
-          <w:szCs w:val="28"/>
-        </w:rPr>
-        <w:t>.</w:t>
+        <w:t xml:space="preserve"> не будут включены в множество.</w:t>
       </w:r>
     </w:p>
     <w:p>
@@ -6170,31 +5052,7 @@
           <w:sz w:val="28"/>
           <w:szCs w:val="28"/>
         </w:rPr>
-        <w:t xml:space="preserve">Приведем пример работы алгоритма. На рисунке </w:t>
-      </w:r>
-      <w:r>
-        <w:rPr>
-          <w:rFonts w:ascii="Times New Roman" w:hAnsi="Times New Roman"/>
-          <w:sz w:val="28"/>
-          <w:szCs w:val="28"/>
-        </w:rPr>
-        <w:t>7</w:t>
-      </w:r>
-      <w:r>
-        <w:rPr>
-          <w:rFonts w:ascii="Times New Roman" w:hAnsi="Times New Roman"/>
-          <w:sz w:val="28"/>
-          <w:szCs w:val="28"/>
-        </w:rPr>
-        <w:t xml:space="preserve"> изображен граф </w:t>
-      </w:r>
-      <w:r>
-        <w:rPr>
-          <w:rFonts w:ascii="Times New Roman" w:hAnsi="Times New Roman"/>
-          <w:sz w:val="28"/>
-          <w:szCs w:val="28"/>
-        </w:rPr>
-        <w:t>G</w:t>
+        <w:t>Приведем пример работы алгоритма. На рисунке 7 изображен граф G</w:t>
       </w:r>
     </w:p>
     <w:p>
@@ -6388,23 +5246,7 @@
           <w:sz w:val="28"/>
           <w:szCs w:val="28"/>
         </w:rPr>
-        <w:t xml:space="preserve">Рисунок </w:t>
-      </w:r>
-      <w:r>
-        <w:rPr>
-          <w:rFonts w:ascii="Times New Roman" w:hAnsi="Times New Roman"/>
-          <w:sz w:val="28"/>
-          <w:szCs w:val="28"/>
-        </w:rPr>
-        <w:t>7</w:t>
-      </w:r>
-      <w:r>
-        <w:rPr>
-          <w:rFonts w:ascii="Times New Roman" w:hAnsi="Times New Roman"/>
-          <w:sz w:val="28"/>
-          <w:szCs w:val="28"/>
-        </w:rPr>
-        <w:t xml:space="preserve"> – Граф на котором будет запущен алгоритм Крускала</w:t>
+        <w:t>Рисунок 7 – Граф на котором будет запущен алгоритм Крускала</w:t>
       </w:r>
     </w:p>
     <w:p>
@@ -6417,8 +5259,8 @@
           <w:szCs w:val="28"/>
         </w:rPr>
       </w:pPr>
-      <w:bookmarkStart w:id="21" w:name="page42R_mcid5"/>
-      <w:bookmarkStart w:id="22" w:name="page42R_mcid6"/>
+      <w:bookmarkStart w:id="21" w:name="page42R_mcid6"/>
+      <w:bookmarkStart w:id="22" w:name="page42R_mcid5"/>
       <w:bookmarkEnd w:id="21"/>
       <w:bookmarkEnd w:id="22"/>
       <w:r>
@@ -6527,62 +5369,7 @@
           <w:szCs w:val="28"/>
         </w:rPr>
         <w:br/>
-      </w:r>
-      <w:r>
-        <w:rPr>
-          <w:rFonts w:ascii="Times New Roman" w:hAnsi="Times New Roman"/>
-          <w:sz w:val="28"/>
-          <w:szCs w:val="28"/>
-        </w:rPr>
-        <w:t>Для начала</w:t>
-      </w:r>
-      <w:r>
-        <w:rPr>
-          <w:rFonts w:ascii="Times New Roman" w:hAnsi="Times New Roman"/>
-          <w:sz w:val="28"/>
-          <w:szCs w:val="28"/>
-        </w:rPr>
-        <w:t xml:space="preserve"> берем ребро </w:t>
-      </w:r>
-      <w:r>
-        <w:rPr>
-          <w:rFonts w:ascii="Times New Roman" w:hAnsi="Times New Roman"/>
-          <w:sz w:val="28"/>
-          <w:szCs w:val="28"/>
-        </w:rPr>
-        <w:t>с минимальным весом</w:t>
-      </w:r>
-      <w:r>
-        <w:rPr>
-          <w:rFonts w:ascii="Times New Roman" w:hAnsi="Times New Roman"/>
-          <w:sz w:val="28"/>
-          <w:szCs w:val="28"/>
-        </w:rPr>
-        <w:t xml:space="preserve">(1, 5) </w:t>
-      </w:r>
-      <w:r>
-        <w:rPr>
-          <w:rFonts w:ascii="Times New Roman" w:hAnsi="Times New Roman"/>
-          <w:sz w:val="28"/>
-          <w:szCs w:val="28"/>
-        </w:rPr>
-        <w:t xml:space="preserve">и добавляем в наш остов (рисунок </w:t>
-      </w:r>
-      <w:r>
-        <w:rPr>
-          <w:rFonts w:ascii="Times New Roman" w:hAnsi="Times New Roman"/>
-          <w:sz w:val="28"/>
-          <w:szCs w:val="28"/>
-        </w:rPr>
-        <w:t>8</w:t>
-      </w:r>
-      <w:r>
-        <w:rPr>
-          <w:rFonts w:ascii="Times New Roman" w:hAnsi="Times New Roman"/>
-          <w:sz w:val="28"/>
-          <w:szCs w:val="28"/>
-        </w:rPr>
-        <w:t>).</w:t>
+        <w:t>Для начала берем ребро с минимальным весом(1, 5) и добавляем в наш остов (рисунок 8).</w:t>
       </w:r>
     </w:p>
     <w:p>
@@ -6775,23 +5562,7 @@
           <w:sz w:val="28"/>
           <w:szCs w:val="28"/>
         </w:rPr>
-        <w:t xml:space="preserve">Рисунок </w:t>
-      </w:r>
-      <w:r>
-        <w:rPr>
-          <w:rFonts w:ascii="Times New Roman" w:hAnsi="Times New Roman"/>
-          <w:sz w:val="28"/>
-          <w:szCs w:val="28"/>
-        </w:rPr>
-        <w:t>8</w:t>
-      </w:r>
-      <w:r>
-        <w:rPr>
-          <w:rFonts w:ascii="Times New Roman" w:hAnsi="Times New Roman"/>
-          <w:sz w:val="28"/>
-          <w:szCs w:val="28"/>
-        </w:rPr>
-        <w:t xml:space="preserve"> – Дерево после первого шага алгоритма Крускала</w:t>
+        <w:t>Рисунок 8 – Дерево после первого шага алгоритма Крускала</w:t>
       </w:r>
     </w:p>
     <w:p>
@@ -6805,8 +5576,8 @@
           <w:szCs w:val="28"/>
         </w:rPr>
       </w:pPr>
-      <w:bookmarkStart w:id="25" w:name="page43R_mcid3"/>
-      <w:bookmarkStart w:id="26" w:name="page43R_mcid4"/>
+      <w:bookmarkStart w:id="25" w:name="page43R_mcid4"/>
+      <w:bookmarkStart w:id="26" w:name="page43R_mcid3"/>
       <w:bookmarkEnd w:id="25"/>
       <w:bookmarkEnd w:id="26"/>
       <w:r>
@@ -6816,78 +5587,7 @@
           <w:szCs w:val="28"/>
         </w:rPr>
         <w:br/>
-      </w:r>
-      <w:r>
-        <w:rPr>
-          <w:rFonts w:ascii="Times New Roman" w:hAnsi="Times New Roman"/>
-          <w:sz w:val="28"/>
-          <w:szCs w:val="28"/>
-        </w:rPr>
-        <w:t>Такой же логико</w:t>
-      </w:r>
-      <w:r>
-        <w:rPr>
-          <w:rFonts w:ascii="Times New Roman" w:hAnsi="Times New Roman"/>
-          <w:sz w:val="28"/>
-          <w:szCs w:val="28"/>
-        </w:rPr>
-        <w:t>й</w:t>
-      </w:r>
-      <w:r>
-        <w:rPr>
-          <w:rFonts w:ascii="Times New Roman" w:hAnsi="Times New Roman"/>
-          <w:sz w:val="28"/>
-          <w:szCs w:val="28"/>
-        </w:rPr>
-        <w:t xml:space="preserve"> берем ребра </w:t>
-      </w:r>
-      <w:r>
-        <w:rPr>
-          <w:rFonts w:ascii="Times New Roman" w:hAnsi="Times New Roman"/>
-          <w:sz w:val="28"/>
-          <w:szCs w:val="28"/>
-        </w:rPr>
-        <w:t>(1, 3)</w:t>
-      </w:r>
-      <w:r>
-        <w:rPr>
-          <w:rFonts w:ascii="Times New Roman" w:hAnsi="Times New Roman"/>
-          <w:sz w:val="28"/>
-          <w:szCs w:val="28"/>
-        </w:rPr>
-        <w:t>,</w:t>
-      </w:r>
-      <w:r>
-        <w:rPr>
-          <w:rFonts w:ascii="Times New Roman" w:hAnsi="Times New Roman"/>
-          <w:sz w:val="28"/>
-          <w:szCs w:val="28"/>
-        </w:rPr>
-        <w:t>(1, 6)</w:t>
-      </w:r>
-      <w:r>
-        <w:rPr>
-          <w:rFonts w:ascii="Times New Roman" w:hAnsi="Times New Roman"/>
-          <w:sz w:val="28"/>
-          <w:szCs w:val="28"/>
-        </w:rPr>
-        <w:t xml:space="preserve"> и добавляем в наш остов (рисунок </w:t>
-      </w:r>
-      <w:r>
-        <w:rPr>
-          <w:rFonts w:ascii="Times New Roman" w:hAnsi="Times New Roman"/>
-          <w:sz w:val="28"/>
-          <w:szCs w:val="28"/>
-        </w:rPr>
-        <w:t>9</w:t>
-      </w:r>
-      <w:r>
-        <w:rPr>
-          <w:rFonts w:ascii="Times New Roman" w:hAnsi="Times New Roman"/>
-          <w:sz w:val="28"/>
-          <w:szCs w:val="28"/>
-        </w:rPr>
-        <w:t>).</w:t>
+        <w:t>Такой же логикой берем ребра (1, 3),(1, 6) и добавляем в наш остов (рисунок 9).</w:t>
       </w:r>
     </w:p>
     <w:p>
@@ -7110,7 +5810,11 @@
         </w:rPr>
       </w:pPr>
       <w:r>
-        <w:rPr/>
+        <w:rPr>
+          <w:rFonts w:ascii="Times New Roman" w:hAnsi="Times New Roman"/>
+          <w:sz w:val="28"/>
+          <w:szCs w:val="28"/>
+        </w:rPr>
       </w:r>
     </w:p>
     <w:p>
@@ -7136,87 +5840,7 @@
           <w:sz w:val="28"/>
           <w:szCs w:val="28"/>
         </w:rPr>
-        <w:t xml:space="preserve">ропускаем ребро </w:t>
-      </w:r>
-      <w:r>
-        <w:rPr>
-          <w:rFonts w:ascii="Times New Roman" w:hAnsi="Times New Roman"/>
-          <w:sz w:val="28"/>
-          <w:szCs w:val="28"/>
-        </w:rPr>
-        <w:t>(3, 5)</w:t>
-      </w:r>
-      <w:r>
-        <w:rPr>
-          <w:rFonts w:ascii="Times New Roman" w:hAnsi="Times New Roman"/>
-          <w:sz w:val="28"/>
-          <w:szCs w:val="28"/>
-        </w:rPr>
-        <w:t xml:space="preserve"> </w:t>
-      </w:r>
-      <w:r>
-        <w:rPr>
-          <w:rFonts w:ascii="Times New Roman" w:hAnsi="Times New Roman"/>
-          <w:sz w:val="28"/>
-          <w:szCs w:val="28"/>
-        </w:rPr>
-        <w:t>(</w:t>
-      </w:r>
-      <w:r>
-        <w:rPr>
-          <w:rFonts w:ascii="Times New Roman" w:hAnsi="Times New Roman"/>
-          <w:sz w:val="28"/>
-          <w:szCs w:val="28"/>
-        </w:rPr>
-        <w:t>так как тогда образуется цикл из ребер 1, 2, 4</w:t>
-      </w:r>
-      <w:r>
-        <w:rPr>
-          <w:rFonts w:ascii="Times New Roman" w:hAnsi="Times New Roman"/>
-          <w:sz w:val="28"/>
-          <w:szCs w:val="28"/>
-        </w:rPr>
-        <w:t>)</w:t>
-      </w:r>
-      <w:r>
-        <w:rPr>
-          <w:rFonts w:ascii="Times New Roman" w:hAnsi="Times New Roman"/>
-          <w:sz w:val="28"/>
-          <w:szCs w:val="28"/>
-        </w:rPr>
-        <w:t xml:space="preserve"> и проверяем ребро </w:t>
-      </w:r>
-      <w:r>
-        <w:rPr>
-          <w:rFonts w:ascii="Times New Roman" w:hAnsi="Times New Roman"/>
-          <w:sz w:val="28"/>
-          <w:szCs w:val="28"/>
-        </w:rPr>
-        <w:t>(2, 5)</w:t>
-      </w:r>
-      <w:r>
-        <w:rPr>
-          <w:rFonts w:ascii="Times New Roman" w:hAnsi="Times New Roman"/>
-          <w:sz w:val="28"/>
-          <w:szCs w:val="28"/>
-        </w:rPr>
-        <w:t xml:space="preserve">. Текущее ребро не создает противоречий, значит мы включаем его в остов (рисунок </w:t>
-      </w:r>
-      <w:r>
-        <w:rPr>
-          <w:rFonts w:ascii="Times New Roman" w:hAnsi="Times New Roman"/>
-          <w:sz w:val="28"/>
-          <w:szCs w:val="28"/>
-        </w:rPr>
-        <w:t>10</w:t>
-      </w:r>
-      <w:r>
-        <w:rPr>
-          <w:rFonts w:ascii="Times New Roman" w:hAnsi="Times New Roman"/>
-          <w:sz w:val="28"/>
-          <w:szCs w:val="28"/>
-        </w:rPr>
-        <w:t>)</w:t>
+        <w:t>ропускаем ребро (3, 5) (так как тогда образуется цикл из ребер 1, 2, 4) и проверяем ребро (2, 5). Текущее ребро не создает противоречий, значит мы включаем его в остов (рисунок 10)</w:t>
       </w:r>
     </w:p>
     <w:p>
@@ -7421,23 +6045,7 @@
           <w:sz w:val="28"/>
           <w:szCs w:val="28"/>
         </w:rPr>
-        <w:t xml:space="preserve">Рисунок </w:t>
-      </w:r>
-      <w:r>
-        <w:rPr>
-          <w:rFonts w:ascii="Times New Roman" w:hAnsi="Times New Roman"/>
-          <w:sz w:val="28"/>
-          <w:szCs w:val="28"/>
-        </w:rPr>
-        <w:t>10</w:t>
-      </w:r>
-      <w:r>
-        <w:rPr>
-          <w:rFonts w:ascii="Times New Roman" w:hAnsi="Times New Roman"/>
-          <w:sz w:val="28"/>
-          <w:szCs w:val="28"/>
-        </w:rPr>
-        <w:t xml:space="preserve"> – Дерево после </w:t>
+        <w:t xml:space="preserve">Рисунок 10 – Дерево после </w:t>
       </w:r>
       <w:r>
         <w:rPr>
@@ -7471,7 +6079,11 @@
         </w:rPr>
       </w:pPr>
       <w:r>
-        <w:rPr/>
+        <w:rPr>
+          <w:rFonts w:ascii="Times New Roman" w:hAnsi="Times New Roman"/>
+          <w:sz w:val="28"/>
+          <w:szCs w:val="28"/>
+        </w:rPr>
       </w:r>
     </w:p>
     <w:p>
@@ -7497,39 +6109,7 @@
           <w:sz w:val="28"/>
           <w:szCs w:val="28"/>
         </w:rPr>
-        <w:t xml:space="preserve">ебро </w:t>
-      </w:r>
-      <w:r>
-        <w:rPr>
-          <w:rFonts w:ascii="Times New Roman" w:hAnsi="Times New Roman"/>
-          <w:sz w:val="28"/>
-          <w:szCs w:val="28"/>
-        </w:rPr>
-        <w:t xml:space="preserve">(2, 6) </w:t>
-      </w:r>
-      <w:r>
-        <w:rPr>
-          <w:rFonts w:ascii="Times New Roman" w:hAnsi="Times New Roman"/>
-          <w:sz w:val="28"/>
-          <w:szCs w:val="28"/>
-        </w:rPr>
-        <w:t xml:space="preserve">нам не подходит так как будет образован цикл из ребер 1, 3, 5, 6. Ребро (3, 4) мы включаем в минимальный остов (рисунок </w:t>
-      </w:r>
-      <w:r>
-        <w:rPr>
-          <w:rFonts w:ascii="Times New Roman" w:hAnsi="Times New Roman"/>
-          <w:sz w:val="28"/>
-          <w:szCs w:val="28"/>
-        </w:rPr>
-        <w:t>11</w:t>
-      </w:r>
-      <w:r>
-        <w:rPr>
-          <w:rFonts w:ascii="Times New Roman" w:hAnsi="Times New Roman"/>
-          <w:sz w:val="28"/>
-          <w:szCs w:val="28"/>
-        </w:rPr>
-        <w:t>).</w:t>
+        <w:t>ебро (2, 6) нам не подходит так как будет образован цикл из ребер 1, 3, 5, 6. Ребро (3, 4) мы включаем в минимальный остов (рисунок 11).</w:t>
       </w:r>
     </w:p>
     <w:p>
@@ -7543,7 +6123,11 @@
         </w:rPr>
       </w:pPr>
       <w:r>
-        <w:rPr/>
+        <w:rPr>
+          <w:rFonts w:ascii="Times New Roman" w:hAnsi="Times New Roman"/>
+          <w:sz w:val="28"/>
+          <w:szCs w:val="28"/>
+        </w:rPr>
         <w:drawing>
           <wp:anchor behindDoc="0" distT="0" distB="0" distL="0" distR="0" simplePos="0" locked="0" layoutInCell="1" allowOverlap="1" relativeHeight="14">
             <wp:simplePos x="0" y="0"/>
@@ -7602,7 +6186,11 @@
         </w:rPr>
       </w:pPr>
       <w:r>
-        <w:rPr/>
+        <w:rPr>
+          <w:rFonts w:ascii="Times New Roman" w:hAnsi="Times New Roman"/>
+          <w:sz w:val="28"/>
+          <w:szCs w:val="28"/>
+        </w:rPr>
       </w:r>
     </w:p>
     <w:p>
@@ -7616,7 +6204,11 @@
         </w:rPr>
       </w:pPr>
       <w:r>
-        <w:rPr/>
+        <w:rPr>
+          <w:rFonts w:ascii="Times New Roman" w:hAnsi="Times New Roman"/>
+          <w:sz w:val="28"/>
+          <w:szCs w:val="28"/>
+        </w:rPr>
       </w:r>
     </w:p>
     <w:p>
@@ -7630,7 +6222,11 @@
         </w:rPr>
       </w:pPr>
       <w:r>
-        <w:rPr/>
+        <w:rPr>
+          <w:rFonts w:ascii="Times New Roman" w:hAnsi="Times New Roman"/>
+          <w:sz w:val="28"/>
+          <w:szCs w:val="28"/>
+        </w:rPr>
       </w:r>
     </w:p>
     <w:p>
@@ -7644,7 +6240,11 @@
         </w:rPr>
       </w:pPr>
       <w:r>
-        <w:rPr/>
+        <w:rPr>
+          <w:rFonts w:ascii="Times New Roman" w:hAnsi="Times New Roman"/>
+          <w:sz w:val="28"/>
+          <w:szCs w:val="28"/>
+        </w:rPr>
       </w:r>
     </w:p>
     <w:p>
@@ -7658,7 +6258,11 @@
         </w:rPr>
       </w:pPr>
       <w:r>
-        <w:rPr/>
+        <w:rPr>
+          <w:rFonts w:ascii="Times New Roman" w:hAnsi="Times New Roman"/>
+          <w:sz w:val="28"/>
+          <w:szCs w:val="28"/>
+        </w:rPr>
       </w:r>
     </w:p>
     <w:p>
@@ -7672,7 +6276,11 @@
         </w:rPr>
       </w:pPr>
       <w:r>
-        <w:rPr/>
+        <w:rPr>
+          <w:rFonts w:ascii="Times New Roman" w:hAnsi="Times New Roman"/>
+          <w:sz w:val="28"/>
+          <w:szCs w:val="28"/>
+        </w:rPr>
       </w:r>
     </w:p>
     <w:p>
@@ -7686,7 +6294,11 @@
         </w:rPr>
       </w:pPr>
       <w:r>
-        <w:rPr/>
+        <w:rPr>
+          <w:rFonts w:ascii="Times New Roman" w:hAnsi="Times New Roman"/>
+          <w:sz w:val="28"/>
+          <w:szCs w:val="28"/>
+        </w:rPr>
       </w:r>
     </w:p>
     <w:p>
@@ -7708,23 +6320,7 @@
           <w:sz w:val="28"/>
           <w:szCs w:val="28"/>
         </w:rPr>
-        <w:t xml:space="preserve">Рисунок </w:t>
-      </w:r>
-      <w:r>
-        <w:rPr>
-          <w:rFonts w:ascii="Times New Roman" w:hAnsi="Times New Roman"/>
-          <w:sz w:val="28"/>
-          <w:szCs w:val="28"/>
-        </w:rPr>
-        <w:t>11</w:t>
-      </w:r>
-      <w:r>
-        <w:rPr>
-          <w:rFonts w:ascii="Times New Roman" w:hAnsi="Times New Roman"/>
-          <w:sz w:val="28"/>
-          <w:szCs w:val="28"/>
-        </w:rPr>
-        <w:t xml:space="preserve"> – Остов на на пятом шаге алгоритма Крускала</w:t>
+        <w:t>Рисунок 11 – Остов на на пятом шаге алгоритма Крускала</w:t>
       </w:r>
     </w:p>
     <w:p>
@@ -7737,8 +6333,8 @@
           <w:szCs w:val="28"/>
         </w:rPr>
       </w:pPr>
-      <w:bookmarkStart w:id="29" w:name="page44R_mcid6"/>
-      <w:bookmarkStart w:id="30" w:name="page44R_mcid7"/>
+      <w:bookmarkStart w:id="29" w:name="page44R_mcid7"/>
+      <w:bookmarkStart w:id="30" w:name="page44R_mcid6"/>
       <w:bookmarkEnd w:id="29"/>
       <w:bookmarkEnd w:id="30"/>
       <w:r>
@@ -7748,23 +6344,7 @@
           <w:szCs w:val="28"/>
         </w:rPr>
         <w:br/>
-        <w:t xml:space="preserve">Так как </w:t>
-      </w:r>
-      <w:r>
-        <w:rPr>
-          <w:rFonts w:ascii="Times New Roman" w:hAnsi="Times New Roman"/>
-          <w:sz w:val="28"/>
-          <w:szCs w:val="28"/>
-        </w:rPr>
-        <w:t xml:space="preserve">мы </w:t>
-      </w:r>
-      <w:r>
-        <w:rPr>
-          <w:rFonts w:ascii="Times New Roman" w:hAnsi="Times New Roman"/>
-          <w:sz w:val="28"/>
-          <w:szCs w:val="28"/>
-        </w:rPr>
-        <w:t>включили n-1 ребро, алгоритм можно завершить. Минимальный остов найден.</w:t>
+        <w:t>Так как мы включили n-1 ребро, алгоритм можно завершить. Минимальный остов найден.</w:t>
       </w:r>
     </w:p>
     <w:p>
@@ -7783,15 +6363,7 @@
         </w:rPr>
         <w:t>Асимптотика алгоритма Крускала сильно зависит от используемой</w:t>
         <w:br/>
-        <w:t xml:space="preserve">сортировки и при использовании быстрой сортировки она равна O(E*log2(E)) </w:t>
-      </w:r>
-      <w:r>
-        <w:rPr>
-          <w:rFonts w:ascii="Times New Roman" w:hAnsi="Times New Roman"/>
-          <w:sz w:val="28"/>
-          <w:szCs w:val="28"/>
-        </w:rPr>
-        <w:t>операциям.</w:t>
+        <w:t>сортировки и при использовании быстрой сортировки она равна O(E*log2(E)) операциям.</w:t>
       </w:r>
     </w:p>
     <w:p>
@@ -7822,42 +6394,55 @@
     </w:p>
     <w:p>
       <w:pPr>
+        <w:pStyle w:val="Heading4"/>
+        <w:rPr/>
+      </w:pPr>
+      <w:r>
+        <w:rPr>
+          <w:rStyle w:val="Strong"/>
+          <w:rFonts w:cs="Times New Roman" w:ascii="Times New Roman" w:hAnsi="Times New Roman"/>
+          <w:b/>
+          <w:bCs/>
+          <w:sz w:val="28"/>
+          <w:szCs w:val="28"/>
+          <w:lang w:val="ru-RU"/>
+        </w:rPr>
+        <w:t>3.1. Инструменты и технологии</w:t>
+      </w:r>
+    </w:p>
+    <w:p>
+      <w:pPr>
         <w:pStyle w:val="TextBody"/>
         <w:rPr/>
       </w:pPr>
       <w:r>
         <w:rPr>
-          <w:rStyle w:val="Strong"/>
-          <w:rFonts w:cs="Times New Roman" w:ascii="Times New Roman" w:hAnsi="Times New Roman"/>
-          <w:sz w:val="28"/>
-          <w:szCs w:val="28"/>
-          <w:lang w:val="ru-RU"/>
-        </w:rPr>
-        <w:t>3.1. Инструменты и технологии</w:t>
-      </w:r>
-      <w:r>
-        <w:rPr>
-          <w:rStyle w:val="Strong"/>
-          <w:rFonts w:cs="Times New Roman" w:ascii="Times New Roman" w:hAnsi="Times New Roman"/>
-          <w:b/>
-          <w:bCs/>
-          <w:sz w:val="28"/>
-          <w:szCs w:val="28"/>
-          <w:lang w:val="ru-RU"/>
-        </w:rPr>
-        <w:br/>
-      </w:r>
-      <w:r>
-        <w:rPr>
-          <w:rStyle w:val="Strong"/>
-          <w:rFonts w:cs="Times New Roman" w:ascii="Times New Roman" w:hAnsi="Times New Roman"/>
+          <w:rFonts w:ascii="Times New Roman" w:hAnsi="Times New Roman"/>
+          <w:sz w:val="28"/>
+          <w:szCs w:val="28"/>
+        </w:rPr>
+        <w:t xml:space="preserve">Для реализации алгоритмов были выбраны современные инструменты и технологии, обеспечивающие высокую производительность и удобство разработки. Основным языком программирования стал </w:t>
+      </w:r>
+      <w:r>
+        <w:rPr>
+          <w:rStyle w:val="StrongEmphasis"/>
+          <w:rFonts w:ascii="Times New Roman" w:hAnsi="Times New Roman"/>
           <w:b w:val="false"/>
           <w:bCs w:val="false"/>
-          <w:sz w:val="28"/>
-          <w:szCs w:val="28"/>
-          <w:lang w:val="ru-RU"/>
-        </w:rPr>
-        <w:t>Для реализации используются язык Python, библиотеки NetworkX и Matplotlib, а также среды разработки Jupyter Notebook и PyCharm.</w:t>
+          <w:i/>
+          <w:iCs/>
+          <w:sz w:val="28"/>
+          <w:szCs w:val="28"/>
+        </w:rPr>
+        <w:t>Python</w:t>
+      </w:r>
+      <w:r>
+        <w:rPr>
+          <w:rFonts w:ascii="Times New Roman" w:hAnsi="Times New Roman"/>
+          <w:sz w:val="28"/>
+          <w:szCs w:val="28"/>
+        </w:rPr>
+        <w:t>, благодаря его простоте, читаемости и наличию множества библиотек для работы с графами и визуализации данных.</w:t>
       </w:r>
     </w:p>
     <w:p>
@@ -7867,21 +6452,32 @@
       </w:pPr>
       <w:r>
         <w:rPr>
-          <w:rStyle w:val="Strong"/>
-          <w:rFonts w:ascii="Times New Roman" w:hAnsi="Times New Roman"/>
-          <w:sz w:val="28"/>
-          <w:szCs w:val="28"/>
-        </w:rPr>
-        <w:t>3.2. Реализация алгоритмов</w:t>
-      </w:r>
-      <w:r>
-        <w:rPr>
-          <w:rFonts w:ascii="Times New Roman" w:hAnsi="Times New Roman"/>
-          <w:sz w:val="28"/>
-          <w:szCs w:val="28"/>
-        </w:rPr>
-        <w:br/>
-        <w:t>Алгоритмы Прима и Крускала были реализованы с использованием Python. Код включает функции для обработки графов, сортировки рёбер и построения минимального остовного дерева.</w:t>
+          <w:rFonts w:ascii="Times New Roman" w:hAnsi="Times New Roman"/>
+          <w:sz w:val="28"/>
+          <w:szCs w:val="28"/>
+        </w:rPr>
+        <w:t xml:space="preserve">Для работы с графами использовалась библиотека </w:t>
+      </w:r>
+      <w:r>
+        <w:rPr>
+          <w:rStyle w:val="StrongEmphasis"/>
+          <w:rFonts w:ascii="Times New Roman" w:hAnsi="Times New Roman"/>
+          <w:b w:val="false"/>
+          <w:bCs w:val="false"/>
+          <w:i/>
+          <w:iCs/>
+          <w:sz w:val="28"/>
+          <w:szCs w:val="28"/>
+        </w:rPr>
+        <w:t>NetworkX</w:t>
+      </w:r>
+      <w:r>
+        <w:rPr>
+          <w:rFonts w:ascii="Times New Roman" w:hAnsi="Times New Roman"/>
+          <w:sz w:val="28"/>
+          <w:szCs w:val="28"/>
+        </w:rPr>
+        <w:t>, которая предоставляет широкий набор функций для создания, анализа и визуализации графов. Она поддерживает различные типы графов (ориентированные, неориентированные, взвешенные и т.д.) и включает встроенные алгоритмы для работы с ними.</w:t>
       </w:r>
     </w:p>
     <w:p>
@@ -7891,21 +6487,32 @@
       </w:pPr>
       <w:r>
         <w:rPr>
-          <w:rStyle w:val="Strong"/>
-          <w:rFonts w:ascii="Times New Roman" w:hAnsi="Times New Roman"/>
-          <w:sz w:val="28"/>
-          <w:szCs w:val="28"/>
-        </w:rPr>
-        <w:t>3.3. Применение к реальной задаче</w:t>
-      </w:r>
-      <w:r>
-        <w:rPr>
-          <w:rFonts w:ascii="Times New Roman" w:hAnsi="Times New Roman"/>
-          <w:sz w:val="28"/>
-          <w:szCs w:val="28"/>
-        </w:rPr>
-        <w:br/>
-        <w:t>Алгоритмы были протестированы на задаче оптимального построения сети дорог между городами, позволяя минимизировать затраты на строительство.</w:t>
+          <w:rFonts w:ascii="Times New Roman" w:hAnsi="Times New Roman"/>
+          <w:sz w:val="28"/>
+          <w:szCs w:val="28"/>
+        </w:rPr>
+        <w:t xml:space="preserve">Для визуализации результатов была задействована библиотека </w:t>
+      </w:r>
+      <w:r>
+        <w:rPr>
+          <w:rStyle w:val="StrongEmphasis"/>
+          <w:rFonts w:ascii="Times New Roman" w:hAnsi="Times New Roman"/>
+          <w:b w:val="false"/>
+          <w:bCs w:val="false"/>
+          <w:i/>
+          <w:iCs/>
+          <w:sz w:val="28"/>
+          <w:szCs w:val="28"/>
+        </w:rPr>
+        <w:t>Matplotlib</w:t>
+      </w:r>
+      <w:r>
+        <w:rPr>
+          <w:rFonts w:ascii="Times New Roman" w:hAnsi="Times New Roman"/>
+          <w:sz w:val="28"/>
+          <w:szCs w:val="28"/>
+        </w:rPr>
+        <w:t>, которая позволяет создавать качественные графики и диаграммы. Это особенно полезно для наглядного представления структуры графов и результатов работы алгоритмов.</w:t>
       </w:r>
     </w:p>
     <w:p>
@@ -7915,21 +6522,812 @@
       </w:pPr>
       <w:r>
         <w:rPr>
+          <w:rFonts w:ascii="Times New Roman" w:hAnsi="Times New Roman"/>
+          <w:sz w:val="28"/>
+          <w:szCs w:val="28"/>
+        </w:rPr>
+        <w:t xml:space="preserve">Среда разработки </w:t>
+      </w:r>
+      <w:r>
+        <w:rPr>
+          <w:rStyle w:val="StrongEmphasis"/>
+          <w:rFonts w:ascii="Times New Roman" w:hAnsi="Times New Roman"/>
+          <w:b w:val="false"/>
+          <w:bCs w:val="false"/>
+          <w:i/>
+          <w:iCs/>
+          <w:sz w:val="28"/>
+          <w:szCs w:val="28"/>
+        </w:rPr>
+        <w:t>VSCode</w:t>
+      </w:r>
+      <w:r>
+        <w:rPr>
+          <w:rFonts w:ascii="Times New Roman" w:hAnsi="Times New Roman"/>
+          <w:sz w:val="28"/>
+          <w:szCs w:val="28"/>
+        </w:rPr>
+        <w:t xml:space="preserve"> была выбрана благодаря её удобству, поддержке множества языков программирования, встроенному отладчику и расширениям, которые упрощают процесс написания и тестирования кода.</w:t>
+      </w:r>
+    </w:p>
+    <w:p>
+      <w:pPr>
+        <w:pStyle w:val="Heading4"/>
+        <w:rPr>
+          <w:rFonts w:ascii="Times New Roman" w:hAnsi="Times New Roman"/>
+          <w:sz w:val="28"/>
+          <w:szCs w:val="28"/>
+        </w:rPr>
+      </w:pPr>
+      <w:r>
+        <w:rPr>
+          <w:rFonts w:ascii="Times New Roman" w:hAnsi="Times New Roman"/>
+          <w:sz w:val="28"/>
+          <w:szCs w:val="28"/>
+        </w:rPr>
+        <w:t xml:space="preserve">3.2. </w:t>
+      </w:r>
+      <w:r>
+        <w:rPr>
+          <w:rFonts w:ascii="Times New Roman" w:hAnsi="Times New Roman"/>
+          <w:sz w:val="28"/>
+          <w:szCs w:val="28"/>
+        </w:rPr>
+        <w:t>Реализация кода</w:t>
+      </w:r>
+    </w:p>
+    <w:p>
+      <w:pPr>
+        <w:pStyle w:val="Heading4"/>
+        <w:rPr>
+          <w:rFonts w:ascii="Times New Roman" w:hAnsi="Times New Roman"/>
+          <w:b w:val="false"/>
+          <w:b w:val="false"/>
+          <w:bCs w:val="false"/>
+          <w:sz w:val="28"/>
+          <w:szCs w:val="28"/>
+        </w:rPr>
+      </w:pPr>
+      <w:r>
+        <w:rPr>
+          <w:rFonts w:ascii="Times New Roman" w:hAnsi="Times New Roman"/>
+          <w:b w:val="false"/>
+          <w:bCs w:val="false"/>
+          <w:sz w:val="28"/>
+          <w:szCs w:val="28"/>
+        </w:rPr>
+        <w:t>3.2.</w:t>
+      </w:r>
+      <w:r>
+        <w:rPr>
+          <w:rFonts w:ascii="Times New Roman" w:hAnsi="Times New Roman"/>
+          <w:b w:val="false"/>
+          <w:bCs w:val="false"/>
+          <w:sz w:val="28"/>
+          <w:szCs w:val="28"/>
+        </w:rPr>
+        <w:t>1</w:t>
+      </w:r>
+      <w:r>
+        <w:rPr>
+          <w:rFonts w:ascii="Times New Roman" w:hAnsi="Times New Roman"/>
+          <w:b w:val="false"/>
+          <w:bCs w:val="false"/>
+          <w:sz w:val="28"/>
+          <w:szCs w:val="28"/>
+        </w:rPr>
+        <w:t>. Реализация алгоритмов</w:t>
+      </w:r>
+    </w:p>
+    <w:p>
+      <w:pPr>
+        <w:pStyle w:val="TextBody"/>
+        <w:rPr>
+          <w:rFonts w:ascii="Times New Roman" w:hAnsi="Times New Roman" w:eastAsia="Calibri" w:cs="" w:cstheme="minorBidi" w:eastAsiaTheme="minorHAnsi"/>
+          <w:color w:val="auto"/>
+          <w:kern w:val="0"/>
+          <w:sz w:val="28"/>
+          <w:szCs w:val="28"/>
+          <w:lang w:val="ru-KZ" w:eastAsia="en-US" w:bidi="ar-SA"/>
+        </w:rPr>
+      </w:pPr>
+      <w:r>
+        <w:rPr>
+          <w:rStyle w:val="StrongEmphasis"/>
+          <w:rFonts w:eastAsia="Calibri" w:cs="" w:cstheme="minorBidi" w:eastAsiaTheme="minorHAnsi" w:ascii="Times New Roman" w:hAnsi="Times New Roman"/>
+          <w:b w:val="false"/>
+          <w:bCs w:val="false"/>
+          <w:i w:val="false"/>
+          <w:iCs w:val="false"/>
+          <w:color w:val="auto"/>
+          <w:kern w:val="0"/>
+          <w:sz w:val="28"/>
+          <w:szCs w:val="28"/>
+          <w:lang w:val="ru-KZ" w:eastAsia="en-US" w:bidi="ar-SA"/>
+        </w:rPr>
+        <w:t xml:space="preserve">Для реализации алгоритмов Прима и Крускала мы использовали встроенные функции библиотеки </w:t>
+      </w:r>
+      <w:r>
+        <w:rPr>
+          <w:rStyle w:val="StrongEmphasis"/>
+          <w:rFonts w:eastAsia="Calibri" w:cs="" w:cstheme="minorBidi" w:eastAsiaTheme="minorHAnsi" w:ascii="Times New Roman" w:hAnsi="Times New Roman"/>
+          <w:b w:val="false"/>
+          <w:bCs w:val="false"/>
+          <w:i/>
+          <w:iCs/>
+          <w:color w:val="auto"/>
+          <w:kern w:val="0"/>
+          <w:sz w:val="28"/>
+          <w:szCs w:val="28"/>
+          <w:lang w:val="ru-KZ" w:eastAsia="en-US" w:bidi="ar-SA"/>
+        </w:rPr>
+        <w:t>NetworkX</w:t>
+      </w:r>
+      <w:r>
+        <w:rPr>
+          <w:rStyle w:val="StrongEmphasis"/>
+          <w:rFonts w:eastAsia="Calibri" w:cs="" w:cstheme="minorBidi" w:eastAsiaTheme="minorHAnsi" w:ascii="Times New Roman" w:hAnsi="Times New Roman"/>
+          <w:b w:val="false"/>
+          <w:bCs w:val="false"/>
+          <w:i w:val="false"/>
+          <w:iCs w:val="false"/>
+          <w:color w:val="auto"/>
+          <w:kern w:val="0"/>
+          <w:sz w:val="28"/>
+          <w:szCs w:val="28"/>
+          <w:lang w:val="ru-KZ" w:eastAsia="en-US" w:bidi="ar-SA"/>
+        </w:rPr>
+        <w:t xml:space="preserve">, которая предоставляет удобные инструменты для работы с графами. В частности, функции </w:t>
+      </w:r>
+      <w:r>
+        <w:rPr>
+          <w:rStyle w:val="SourceText"/>
+          <w:rFonts w:asciiTheme="minorHAnsi" w:cstheme="minorBidi" w:eastAsiaTheme="minorHAnsi" w:hAnsiTheme="minorHAnsi" w:ascii="Times New Roman" w:hAnsi="Times New Roman"/>
+          <w:b w:val="false"/>
+          <w:bCs w:val="false"/>
+          <w:i/>
+          <w:iCs/>
+          <w:color w:val="auto"/>
+          <w:kern w:val="0"/>
+          <w:sz w:val="28"/>
+          <w:szCs w:val="28"/>
+          <w:lang w:val="ru-KZ" w:eastAsia="en-US" w:bidi="ar-SA"/>
+        </w:rPr>
+        <w:t>minimum_spanning_tree</w:t>
+      </w:r>
+      <w:r>
+        <w:rPr>
+          <w:rStyle w:val="StrongEmphasis"/>
+          <w:rFonts w:eastAsia="Calibri" w:cs="" w:cstheme="minorBidi" w:eastAsiaTheme="minorHAnsi" w:ascii="Times New Roman" w:hAnsi="Times New Roman"/>
+          <w:b w:val="false"/>
+          <w:bCs w:val="false"/>
+          <w:i w:val="false"/>
+          <w:iCs w:val="false"/>
+          <w:color w:val="auto"/>
+          <w:kern w:val="0"/>
+          <w:sz w:val="28"/>
+          <w:szCs w:val="28"/>
+          <w:lang w:val="ru-KZ" w:eastAsia="en-US" w:bidi="ar-SA"/>
+        </w:rPr>
+        <w:t xml:space="preserve"> с параметрами </w:t>
+      </w:r>
+      <w:r>
+        <w:rPr>
+          <w:rStyle w:val="SourceText"/>
+          <w:rFonts w:asciiTheme="minorHAnsi" w:cstheme="minorBidi" w:eastAsiaTheme="minorHAnsi" w:hAnsiTheme="minorHAnsi" w:ascii="Times New Roman" w:hAnsi="Times New Roman"/>
+          <w:b w:val="false"/>
+          <w:bCs w:val="false"/>
+          <w:i/>
+          <w:iCs/>
+          <w:color w:val="auto"/>
+          <w:kern w:val="0"/>
+          <w:sz w:val="28"/>
+          <w:szCs w:val="28"/>
+          <w:lang w:val="ru-KZ" w:eastAsia="en-US" w:bidi="ar-SA"/>
+        </w:rPr>
+        <w:t>algorithm='prim'</w:t>
+      </w:r>
+      <w:r>
+        <w:rPr>
+          <w:rStyle w:val="StrongEmphasis"/>
+          <w:rFonts w:eastAsia="Calibri" w:cs="" w:cstheme="minorBidi" w:eastAsiaTheme="minorHAnsi" w:ascii="Times New Roman" w:hAnsi="Times New Roman"/>
+          <w:b w:val="false"/>
+          <w:bCs w:val="false"/>
+          <w:i/>
+          <w:iCs/>
+          <w:color w:val="auto"/>
+          <w:kern w:val="0"/>
+          <w:sz w:val="28"/>
+          <w:szCs w:val="28"/>
+          <w:lang w:val="ru-KZ" w:eastAsia="en-US" w:bidi="ar-SA"/>
+        </w:rPr>
+        <w:t xml:space="preserve"> </w:t>
+      </w:r>
+      <w:r>
+        <w:rPr>
+          <w:rStyle w:val="StrongEmphasis"/>
+          <w:rFonts w:eastAsia="Calibri" w:cs="" w:cstheme="minorBidi" w:eastAsiaTheme="minorHAnsi" w:ascii="Times New Roman" w:hAnsi="Times New Roman"/>
+          <w:b w:val="false"/>
+          <w:bCs w:val="false"/>
+          <w:i w:val="false"/>
+          <w:iCs w:val="false"/>
+          <w:color w:val="auto"/>
+          <w:kern w:val="0"/>
+          <w:sz w:val="28"/>
+          <w:szCs w:val="28"/>
+          <w:lang w:val="ru-KZ" w:eastAsia="en-US" w:bidi="ar-SA"/>
+        </w:rPr>
+        <w:t>и</w:t>
+      </w:r>
+      <w:r>
+        <w:rPr>
+          <w:rStyle w:val="StrongEmphasis"/>
+          <w:rFonts w:eastAsia="Calibri" w:cs="" w:cstheme="minorBidi" w:eastAsiaTheme="minorHAnsi" w:ascii="Times New Roman" w:hAnsi="Times New Roman"/>
+          <w:b w:val="false"/>
+          <w:bCs w:val="false"/>
+          <w:i/>
+          <w:iCs/>
+          <w:color w:val="auto"/>
+          <w:kern w:val="0"/>
+          <w:sz w:val="28"/>
+          <w:szCs w:val="28"/>
+          <w:lang w:val="ru-KZ" w:eastAsia="en-US" w:bidi="ar-SA"/>
+        </w:rPr>
+        <w:t xml:space="preserve"> </w:t>
+      </w:r>
+      <w:r>
+        <w:rPr>
+          <w:rStyle w:val="SourceText"/>
+          <w:rFonts w:asciiTheme="minorHAnsi" w:cstheme="minorBidi" w:eastAsiaTheme="minorHAnsi" w:hAnsiTheme="minorHAnsi" w:ascii="Times New Roman" w:hAnsi="Times New Roman"/>
+          <w:b w:val="false"/>
+          <w:bCs w:val="false"/>
+          <w:i/>
+          <w:iCs/>
+          <w:color w:val="auto"/>
+          <w:kern w:val="0"/>
+          <w:sz w:val="28"/>
+          <w:szCs w:val="28"/>
+          <w:lang w:val="ru-KZ" w:eastAsia="en-US" w:bidi="ar-SA"/>
+        </w:rPr>
+        <w:t>algorithm='kruskal'</w:t>
+      </w:r>
+      <w:r>
+        <w:rPr>
+          <w:rStyle w:val="StrongEmphasis"/>
+          <w:rFonts w:eastAsia="Calibri" w:cs="" w:cstheme="minorBidi" w:eastAsiaTheme="minorHAnsi" w:ascii="Times New Roman" w:hAnsi="Times New Roman"/>
+          <w:b w:val="false"/>
+          <w:bCs w:val="false"/>
+          <w:i/>
+          <w:iCs/>
+          <w:color w:val="auto"/>
+          <w:kern w:val="0"/>
+          <w:sz w:val="28"/>
+          <w:szCs w:val="28"/>
+          <w:lang w:val="ru-KZ" w:eastAsia="en-US" w:bidi="ar-SA"/>
+        </w:rPr>
+        <w:t xml:space="preserve"> </w:t>
+      </w:r>
+      <w:r>
+        <w:rPr>
+          <w:rStyle w:val="StrongEmphasis"/>
+          <w:rFonts w:eastAsia="Calibri" w:cs="" w:cstheme="minorBidi" w:eastAsiaTheme="minorHAnsi" w:ascii="Times New Roman" w:hAnsi="Times New Roman"/>
+          <w:b w:val="false"/>
+          <w:bCs w:val="false"/>
+          <w:i w:val="false"/>
+          <w:iCs w:val="false"/>
+          <w:color w:val="auto"/>
+          <w:kern w:val="0"/>
+          <w:sz w:val="28"/>
+          <w:szCs w:val="28"/>
+          <w:lang w:val="ru-KZ" w:eastAsia="en-US" w:bidi="ar-SA"/>
+        </w:rPr>
+        <w:t>позволяют легко находить минимальное остовное дерево для заданного графа. Однако, чтобы сделать реализацию более гибкой и адаптированной под конкретные задачи, мы расширили функционал, добавив возможность взаимодействия с пользователем и обработки различных сценариев.</w:t>
+      </w:r>
+    </w:p>
+    <w:p>
+      <w:pPr>
+        <w:pStyle w:val="Heading4"/>
+        <w:rPr>
+          <w:rFonts w:ascii="Times New Roman" w:hAnsi="Times New Roman"/>
+          <w:b w:val="false"/>
+          <w:b w:val="false"/>
+          <w:bCs w:val="false"/>
+          <w:sz w:val="28"/>
+          <w:szCs w:val="28"/>
+        </w:rPr>
+      </w:pPr>
+      <w:r>
+        <w:rPr>
+          <w:rFonts w:ascii="Times New Roman" w:hAnsi="Times New Roman"/>
+          <w:b w:val="false"/>
+          <w:bCs w:val="false"/>
+          <w:sz w:val="28"/>
+          <w:szCs w:val="28"/>
+        </w:rPr>
+        <w:t>3.2.</w:t>
+      </w:r>
+      <w:r>
+        <w:rPr>
+          <w:rFonts w:ascii="Times New Roman" w:hAnsi="Times New Roman"/>
+          <w:b w:val="false"/>
+          <w:bCs w:val="false"/>
+          <w:sz w:val="28"/>
+          <w:szCs w:val="28"/>
+        </w:rPr>
+        <w:t>3</w:t>
+      </w:r>
+      <w:r>
+        <w:rPr>
+          <w:rFonts w:ascii="Times New Roman" w:hAnsi="Times New Roman"/>
+          <w:b w:val="false"/>
+          <w:bCs w:val="false"/>
+          <w:sz w:val="28"/>
+          <w:szCs w:val="28"/>
+        </w:rPr>
+        <w:t xml:space="preserve">. </w:t>
+      </w:r>
+      <w:r>
+        <w:rPr>
+          <w:rFonts w:ascii="Times New Roman" w:hAnsi="Times New Roman"/>
+          <w:b w:val="false"/>
+          <w:bCs w:val="false"/>
+          <w:sz w:val="28"/>
+          <w:szCs w:val="28"/>
+        </w:rPr>
+        <w:t>Генерация графа</w:t>
+      </w:r>
+    </w:p>
+    <w:p>
+      <w:pPr>
+        <w:pStyle w:val="TextBody"/>
+        <w:rPr>
+          <w:rFonts w:ascii="Times New Roman" w:hAnsi="Times New Roman"/>
+          <w:sz w:val="28"/>
+          <w:szCs w:val="28"/>
+        </w:rPr>
+      </w:pPr>
+      <w:r>
+        <w:rPr>
+          <w:rFonts w:ascii="Times New Roman" w:hAnsi="Times New Roman"/>
+          <w:sz w:val="28"/>
+          <w:szCs w:val="28"/>
+        </w:rPr>
+        <w:t>Для удобства тестирования и анализа алгоритмов мы реализовали функцию, которая позволяет пользователю вводить количество вершин n и диапазон [a,b] для случайной генерации весов рёбер. Это позволяет создавать графы с различной структурой и сложностью.</w:t>
+      </w:r>
+    </w:p>
+    <w:p>
+      <w:pPr>
+        <w:pStyle w:val="TextBody"/>
+        <w:rPr>
+          <w:rFonts w:ascii="Times New Roman" w:hAnsi="Times New Roman"/>
+          <w:sz w:val="28"/>
+          <w:szCs w:val="28"/>
+        </w:rPr>
+      </w:pPr>
+      <w:r>
+        <w:rPr>
+          <w:rFonts w:ascii="Times New Roman" w:hAnsi="Times New Roman"/>
+          <w:sz w:val="28"/>
+          <w:szCs w:val="28"/>
+        </w:rPr>
+        <w:t>Код включает проверку корректности введённых данных:</w:t>
+      </w:r>
+    </w:p>
+    <w:p>
+      <w:pPr>
+        <w:pStyle w:val="TextBody"/>
+        <w:numPr>
+          <w:ilvl w:val="0"/>
+          <w:numId w:val="6"/>
+        </w:numPr>
+        <w:tabs>
+          <w:tab w:val="clear" w:pos="720"/>
+          <w:tab w:val="left" w:pos="0" w:leader="none"/>
+        </w:tabs>
+        <w:ind w:left="707" w:hanging="283"/>
+        <w:rPr>
+          <w:rFonts w:ascii="Times New Roman" w:hAnsi="Times New Roman"/>
+          <w:sz w:val="28"/>
+          <w:szCs w:val="28"/>
+        </w:rPr>
+      </w:pPr>
+      <w:r>
+        <w:rPr>
+          <w:rFonts w:ascii="Times New Roman" w:hAnsi="Times New Roman"/>
+          <w:sz w:val="28"/>
+          <w:szCs w:val="28"/>
+        </w:rPr>
+        <w:t>Если пользователь вводит n, a или b меньше нуля, программа выводит сообщение об ошибке и запрашивает повторный ввод.</w:t>
+      </w:r>
+    </w:p>
+    <w:p>
+      <w:pPr>
+        <w:pStyle w:val="TextBody"/>
+        <w:numPr>
+          <w:ilvl w:val="0"/>
+          <w:numId w:val="6"/>
+        </w:numPr>
+        <w:tabs>
+          <w:tab w:val="clear" w:pos="720"/>
+          <w:tab w:val="left" w:pos="0" w:leader="none"/>
+        </w:tabs>
+        <w:ind w:left="707" w:hanging="283"/>
+        <w:rPr>
+          <w:rFonts w:ascii="Times New Roman" w:hAnsi="Times New Roman"/>
+          <w:sz w:val="28"/>
+          <w:szCs w:val="28"/>
+        </w:rPr>
+      </w:pPr>
+      <w:r>
+        <w:rPr>
+          <w:rFonts w:ascii="Times New Roman" w:hAnsi="Times New Roman"/>
+          <w:sz w:val="28"/>
+          <w:szCs w:val="28"/>
+        </w:rPr>
+        <w:t>Если верхняя граница диапазона b меньше или равна нулю, программа также уведомляет пользователя о некорректном вводе.</w:t>
+      </w:r>
+    </w:p>
+    <w:p>
+      <w:pPr>
+        <w:pStyle w:val="TextBody"/>
+        <w:numPr>
+          <w:ilvl w:val="0"/>
+          <w:numId w:val="6"/>
+        </w:numPr>
+        <w:tabs>
+          <w:tab w:val="clear" w:pos="720"/>
+          <w:tab w:val="left" w:pos="0" w:leader="none"/>
+        </w:tabs>
+        <w:ind w:left="707" w:hanging="283"/>
+        <w:rPr>
+          <w:rFonts w:ascii="Times New Roman" w:hAnsi="Times New Roman"/>
+          <w:sz w:val="28"/>
+          <w:szCs w:val="28"/>
+        </w:rPr>
+      </w:pPr>
+      <w:r>
+        <w:rPr>
+          <w:rFonts w:ascii="Times New Roman" w:hAnsi="Times New Roman"/>
+          <w:sz w:val="28"/>
+          <w:szCs w:val="28"/>
+        </w:rPr>
+        <w:t>При генерации случайного количества рёбер m программа проверяет, чтобы m не превышало максимально возможное количество рёбер в графе, которое для неориентированного графа без петель и кратных рёбер равно 2n*(n−1). Если m превышает это значение, программа корректирует его или выводит предупреждение.</w:t>
+      </w:r>
+    </w:p>
+    <w:p>
+      <w:pPr>
+        <w:pStyle w:val="Heading4"/>
+        <w:rPr>
+          <w:rFonts w:ascii="Times New Roman" w:hAnsi="Times New Roman" w:eastAsia="Calibri" w:cs="" w:cstheme="minorBidi" w:eastAsiaTheme="minorHAnsi"/>
+          <w:color w:val="auto"/>
+          <w:kern w:val="0"/>
+          <w:sz w:val="28"/>
+          <w:szCs w:val="28"/>
+          <w:lang w:val="ru-KZ" w:eastAsia="en-US" w:bidi="ar-SA"/>
+        </w:rPr>
+      </w:pPr>
+      <w:r>
+        <w:rPr>
+          <w:rStyle w:val="StrongEmphasis"/>
+          <w:rFonts w:eastAsia="Calibri" w:cs="" w:cstheme="minorBidi" w:eastAsiaTheme="minorHAnsi" w:ascii="Times New Roman" w:hAnsi="Times New Roman"/>
+          <w:b w:val="false"/>
+          <w:bCs w:val="false"/>
+          <w:i w:val="false"/>
+          <w:iCs w:val="false"/>
+          <w:color w:val="auto"/>
+          <w:kern w:val="0"/>
+          <w:sz w:val="28"/>
+          <w:szCs w:val="28"/>
+          <w:lang w:val="ru-KZ" w:eastAsia="en-US" w:bidi="ar-SA"/>
+        </w:rPr>
+        <w:t>3.2.</w:t>
+      </w:r>
+      <w:r>
+        <w:rPr>
+          <w:rStyle w:val="StrongEmphasis"/>
+          <w:rFonts w:eastAsia="Calibri" w:cs="" w:cstheme="minorBidi" w:eastAsiaTheme="minorHAnsi" w:ascii="Times New Roman" w:hAnsi="Times New Roman"/>
+          <w:b w:val="false"/>
+          <w:bCs w:val="false"/>
+          <w:i w:val="false"/>
+          <w:iCs w:val="false"/>
+          <w:color w:val="auto"/>
+          <w:kern w:val="0"/>
+          <w:sz w:val="28"/>
+          <w:szCs w:val="28"/>
+          <w:lang w:val="ru-KZ" w:eastAsia="en-US" w:bidi="ar-SA"/>
+        </w:rPr>
+        <w:t>3</w:t>
+      </w:r>
+      <w:r>
+        <w:rPr>
+          <w:rStyle w:val="StrongEmphasis"/>
+          <w:rFonts w:eastAsia="Calibri" w:cs="" w:cstheme="minorBidi" w:eastAsiaTheme="minorHAnsi" w:ascii="Times New Roman" w:hAnsi="Times New Roman"/>
+          <w:b w:val="false"/>
+          <w:bCs w:val="false"/>
+          <w:i w:val="false"/>
+          <w:iCs w:val="false"/>
+          <w:color w:val="auto"/>
+          <w:kern w:val="0"/>
+          <w:sz w:val="28"/>
+          <w:szCs w:val="28"/>
+          <w:lang w:val="ru-KZ" w:eastAsia="en-US" w:bidi="ar-SA"/>
+        </w:rPr>
+        <w:t xml:space="preserve">. </w:t>
+      </w:r>
+      <w:r>
+        <w:rPr>
+          <w:rStyle w:val="StrongEmphasis"/>
+          <w:rFonts w:eastAsia="Calibri" w:cs="" w:cstheme="minorBidi" w:eastAsiaTheme="minorHAnsi" w:ascii="Times New Roman" w:hAnsi="Times New Roman"/>
+          <w:b w:val="false"/>
+          <w:bCs w:val="false"/>
+          <w:i w:val="false"/>
+          <w:iCs w:val="false"/>
+          <w:color w:val="auto"/>
+          <w:kern w:val="0"/>
+          <w:sz w:val="28"/>
+          <w:szCs w:val="28"/>
+          <w:lang w:val="ru-KZ" w:eastAsia="en-US" w:bidi="ar-SA"/>
+        </w:rPr>
+        <w:t>Визуализация асимптотики</w:t>
+      </w:r>
+    </w:p>
+    <w:p>
+      <w:pPr>
+        <w:pStyle w:val="TextBody"/>
+        <w:rPr/>
+      </w:pPr>
+      <w:r>
+        <w:rPr>
+          <w:rFonts w:ascii="Times New Roman" w:hAnsi="Times New Roman"/>
+          <w:sz w:val="28"/>
+          <w:szCs w:val="28"/>
+        </w:rPr>
+        <w:t xml:space="preserve">Для наглядности мы также добавили функцию визуализации графа и найденного минимального остовного дерева с использованием библиотеки </w:t>
+      </w:r>
+      <w:r>
+        <w:rPr>
+          <w:rStyle w:val="StrongEmphasis"/>
+          <w:rFonts w:ascii="Times New Roman" w:hAnsi="Times New Roman"/>
+          <w:b w:val="false"/>
+          <w:bCs w:val="false"/>
+          <w:i/>
+          <w:iCs/>
+          <w:sz w:val="28"/>
+          <w:szCs w:val="28"/>
+        </w:rPr>
+        <w:t>Matplotlib</w:t>
+      </w:r>
+      <w:r>
+        <w:rPr>
+          <w:rFonts w:ascii="Times New Roman" w:hAnsi="Times New Roman"/>
+          <w:sz w:val="28"/>
+          <w:szCs w:val="28"/>
+        </w:rPr>
+        <w:t>. Это позволяет пользователю визуально оценить результат</w:t>
+      </w:r>
+      <w:r>
+        <w:rPr>
+          <w:rFonts w:ascii="Times New Roman" w:hAnsi="Times New Roman"/>
+          <w:sz w:val="28"/>
+          <w:szCs w:val="28"/>
+        </w:rPr>
+        <w:t xml:space="preserve">ы </w:t>
+      </w:r>
+      <w:r>
+        <w:rPr>
+          <w:rFonts w:ascii="Times New Roman" w:hAnsi="Times New Roman"/>
+          <w:sz w:val="28"/>
+          <w:szCs w:val="28"/>
+        </w:rPr>
+        <w:t>работы алгоритмов.</w:t>
+      </w:r>
+    </w:p>
+    <w:p>
+      <w:pPr>
+        <w:pStyle w:val="Heading4"/>
+        <w:rPr>
+          <w:rFonts w:ascii="Times New Roman" w:hAnsi="Times New Roman"/>
+          <w:sz w:val="28"/>
+          <w:szCs w:val="28"/>
+        </w:rPr>
+      </w:pPr>
+      <w:r>
+        <w:rPr>
+          <w:rFonts w:ascii="Times New Roman" w:hAnsi="Times New Roman"/>
+          <w:sz w:val="28"/>
+          <w:szCs w:val="28"/>
+        </w:rPr>
+        <w:t xml:space="preserve">3.3. </w:t>
+      </w:r>
+      <w:r>
+        <w:rPr>
+          <w:rFonts w:ascii="Times New Roman" w:hAnsi="Times New Roman"/>
+          <w:sz w:val="28"/>
+          <w:szCs w:val="28"/>
+        </w:rPr>
+        <w:t>Тестирование алгоритмов</w:t>
+      </w:r>
+    </w:p>
+    <w:p>
+      <w:pPr>
+        <w:pStyle w:val="TextBody"/>
+        <w:rPr>
+          <w:rFonts w:ascii="Times New Roman" w:hAnsi="Times New Roman"/>
+          <w:sz w:val="28"/>
+          <w:szCs w:val="28"/>
+        </w:rPr>
+      </w:pPr>
+      <w:r>
+        <w:rPr>
+          <w:rFonts w:ascii="Times New Roman" w:hAnsi="Times New Roman"/>
+          <w:sz w:val="28"/>
+          <w:szCs w:val="28"/>
+        </w:rPr>
+        <w:t xml:space="preserve">Для </w:t>
+      </w:r>
+      <w:r>
+        <w:rPr>
+          <w:rFonts w:ascii="Times New Roman" w:hAnsi="Times New Roman"/>
+          <w:sz w:val="28"/>
+          <w:szCs w:val="28"/>
+        </w:rPr>
+        <w:t xml:space="preserve">сравнения алгоритмов поиска минимального оставного дерева </w:t>
+      </w:r>
+    </w:p>
+    <w:p>
+      <w:pPr>
+        <w:pStyle w:val="Heading4"/>
+        <w:rPr>
+          <w:rFonts w:ascii="Times New Roman" w:hAnsi="Times New Roman"/>
+          <w:sz w:val="28"/>
+          <w:szCs w:val="28"/>
+        </w:rPr>
+      </w:pPr>
+      <w:r>
+        <w:rPr>
+          <w:rFonts w:ascii="Times New Roman" w:hAnsi="Times New Roman"/>
+          <w:sz w:val="28"/>
+          <w:szCs w:val="28"/>
+        </w:rPr>
+        <w:t>3.4. Сравнительный анализ</w:t>
+      </w:r>
+    </w:p>
+    <w:p>
+      <w:pPr>
+        <w:pStyle w:val="TextBody"/>
+        <w:rPr>
+          <w:rFonts w:ascii="Times New Roman" w:hAnsi="Times New Roman"/>
+          <w:sz w:val="28"/>
+          <w:szCs w:val="28"/>
+        </w:rPr>
+      </w:pPr>
+      <w:r>
+        <w:rPr>
+          <w:rFonts w:ascii="Times New Roman" w:hAnsi="Times New Roman"/>
+          <w:sz w:val="28"/>
+          <w:szCs w:val="28"/>
+        </w:rPr>
+        <w:t>Для сравнения производительности алгоритмов Прима и Крускала были проведены тесты на различных типах графов: разреженных (с малым количеством рёбер) и плотных (с большим количеством рёбер).</w:t>
+      </w:r>
+    </w:p>
+    <w:p>
+      <w:pPr>
+        <w:pStyle w:val="TextBody"/>
+        <w:numPr>
+          <w:ilvl w:val="0"/>
+          <w:numId w:val="5"/>
+        </w:numPr>
+        <w:tabs>
+          <w:tab w:val="clear" w:pos="720"/>
+          <w:tab w:val="left" w:pos="0" w:leader="none"/>
+        </w:tabs>
+        <w:ind w:left="707" w:hanging="283"/>
+        <w:rPr/>
+      </w:pPr>
+      <w:r>
+        <w:rPr>
+          <w:rStyle w:val="StrongEmphasis"/>
+          <w:rFonts w:ascii="Times New Roman" w:hAnsi="Times New Roman"/>
+          <w:b w:val="false"/>
+          <w:bCs w:val="false"/>
+          <w:i/>
+          <w:iCs/>
+          <w:sz w:val="28"/>
+          <w:szCs w:val="28"/>
+        </w:rPr>
+        <w:t>На разреженных графах</w:t>
+      </w:r>
+      <w:r>
+        <w:rPr>
+          <w:rFonts w:ascii="Times New Roman" w:hAnsi="Times New Roman"/>
+          <w:b w:val="false"/>
+          <w:bCs w:val="false"/>
+          <w:i/>
+          <w:iCs/>
+          <w:sz w:val="28"/>
+          <w:szCs w:val="28"/>
+        </w:rPr>
+        <w:t xml:space="preserve"> </w:t>
+      </w:r>
+      <w:r>
+        <w:rPr>
+          <w:rFonts w:ascii="Times New Roman" w:hAnsi="Times New Roman"/>
+          <w:sz w:val="28"/>
+          <w:szCs w:val="28"/>
+        </w:rPr>
+        <w:t>алгоритм Крускала показал лучшую производительность. Это связано с тем, что его сложность в основном зависит от сортировки рёбер, которая выполняется за O(ElogE), где E — количество рёбер. В разреженных графах количество рёбер невелико, что делает алгоритм Крускала более эффективным.</w:t>
+      </w:r>
+    </w:p>
+    <w:p>
+      <w:pPr>
+        <w:pStyle w:val="TextBody"/>
+        <w:numPr>
+          <w:ilvl w:val="0"/>
+          <w:numId w:val="5"/>
+        </w:numPr>
+        <w:tabs>
+          <w:tab w:val="clear" w:pos="720"/>
+          <w:tab w:val="left" w:pos="0" w:leader="none"/>
+        </w:tabs>
+        <w:ind w:left="707" w:hanging="283"/>
+        <w:rPr/>
+      </w:pPr>
+      <w:r>
+        <w:rPr>
+          <w:rStyle w:val="StrongEmphasis"/>
+          <w:rFonts w:ascii="Times New Roman" w:hAnsi="Times New Roman"/>
+          <w:b w:val="false"/>
+          <w:bCs w:val="false"/>
+          <w:i/>
+          <w:iCs/>
+          <w:sz w:val="28"/>
+          <w:szCs w:val="28"/>
+        </w:rPr>
+        <w:t>На плотных графах</w:t>
+      </w:r>
+      <w:r>
+        <w:rPr>
+          <w:rFonts w:ascii="Times New Roman" w:hAnsi="Times New Roman"/>
+          <w:sz w:val="28"/>
+          <w:szCs w:val="28"/>
+        </w:rPr>
+        <w:t xml:space="preserve"> алгоритм Прима оказался быстрее. Его сложность составляет O(V2) при реализации с использованием матрицы смежности, что делает его более подходящим для графов с большим количеством рёбер. В таких графах количество рёбер близко к V2, и алгоритм Прима демонстрирует лучшую производительность.</w:t>
+      </w:r>
+    </w:p>
+    <w:p>
+      <w:pPr>
+        <w:pStyle w:val="TextBody"/>
+        <w:rPr>
+          <w:rFonts w:ascii="Times New Roman" w:hAnsi="Times New Roman"/>
+          <w:sz w:val="28"/>
+          <w:szCs w:val="28"/>
+        </w:rPr>
+      </w:pPr>
+      <w:r>
+        <w:rPr>
+          <w:rFonts w:ascii="Times New Roman" w:hAnsi="Times New Roman"/>
+          <w:sz w:val="28"/>
+          <w:szCs w:val="28"/>
+        </w:rPr>
+        <w:t>Кроме того, были проведены тесты на графах с различным количеством вершин и рёбер, чтобы оценить масштабируемость алгоритмов. Результаты показали, что оба алгоритма хорошо справляются с задачами среднего и большого размера, но выбор конкретного алгоритма зависит от структуры графа.</w:t>
+      </w:r>
+    </w:p>
+    <w:p>
+      <w:pPr>
+        <w:pStyle w:val="TextBody"/>
+        <w:rPr>
           <w:rStyle w:val="Strong"/>
-          <w:rFonts w:ascii="Times New Roman" w:hAnsi="Times New Roman"/>
-          <w:sz w:val="28"/>
-          <w:szCs w:val="28"/>
-        </w:rPr>
-        <w:t>3.4. Сравнительный анализ</w:t>
-      </w:r>
-      <w:r>
-        <w:rPr>
-          <w:rFonts w:ascii="Times New Roman" w:hAnsi="Times New Roman"/>
-          <w:sz w:val="28"/>
-          <w:szCs w:val="28"/>
-        </w:rPr>
-        <w:br/>
-        <w:t>Были проведены тестирования на различных графах. Алгоритм Крускала оказался быстрее на разреженных графах, тогда как алгоритм Прима показал лучшую производительность на плотных графах.</w:t>
+          <w:rFonts w:ascii="Times New Roman" w:hAnsi="Times New Roman" w:cs="Times New Roman"/>
+          <w:b w:val="false"/>
+          <w:b w:val="false"/>
+          <w:bCs w:val="false"/>
+          <w:sz w:val="28"/>
+          <w:szCs w:val="28"/>
+          <w:lang w:val="ru-RU"/>
+        </w:rPr>
+      </w:pPr>
+      <w:r>
+        <w:rPr/>
       </w:r>
     </w:p>
     <w:p>
@@ -8018,13 +7416,37 @@
       </w:pPr>
       <w:r>
         <w:rPr>
-          <w:rFonts w:cs="Times New Roman" w:ascii="Times New Roman" w:hAnsi="Times New Roman"/>
+          <w:rFonts w:eastAsia="Times New Roman" w:cs="Times New Roman" w:ascii="Times New Roman" w:hAnsi="Times New Roman"/>
           <w:b/>
           <w:bCs/>
-          <w:sz w:val="28"/>
-          <w:szCs w:val="28"/>
-        </w:rPr>
-        <w:t xml:space="preserve">СПИСОК ИСПОЛЬЗОВАННЫХ ИСТОЧНИКОВ </w:t>
+          <w:color w:val="000000"/>
+          <w:sz w:val="28"/>
+          <w:szCs w:val="28"/>
+          <w:lang w:eastAsia="ru-KZ"/>
+        </w:rPr>
+        <w:t>СПИСОК ИСПОЛ</w:t>
+      </w:r>
+      <w:r>
+        <w:rPr>
+          <w:rFonts w:eastAsia="Times New Roman" w:cs="Times New Roman" w:ascii="Times New Roman" w:hAnsi="Times New Roman"/>
+          <w:b/>
+          <w:bCs/>
+          <w:color w:val="000000"/>
+          <w:sz w:val="28"/>
+          <w:szCs w:val="28"/>
+          <w:lang w:eastAsia="ru-KZ"/>
+        </w:rPr>
+        <w:t>ЬЗУЕМОЙ ЛИТЕРАТУРЫ</w:t>
+      </w:r>
+      <w:r>
+        <w:rPr>
+          <w:rFonts w:cs="Times New Roman" w:ascii="Times New Roman" w:hAnsi="Times New Roman"/>
+          <w:b/>
+          <w:bCs/>
+          <w:sz w:val="28"/>
+          <w:szCs w:val="28"/>
+        </w:rPr>
+        <w:t xml:space="preserve"> </w:t>
       </w:r>
     </w:p>
     <w:p>
@@ -8066,17 +7488,7 @@
           <w:szCs w:val="28"/>
           <w:lang w:val="ru-RU"/>
         </w:rPr>
-        <w:t>.</w:t>
-      </w:r>
-      <w:r>
-        <w:rPr>
-          <w:rFonts w:cs="Times New Roman" w:ascii="Times New Roman" w:hAnsi="Times New Roman"/>
-          <w:color w:val="000000" w:themeColor="text1"/>
-          <w:sz w:val="28"/>
-          <w:szCs w:val="28"/>
-          <w:lang w:val="ru-RU"/>
-        </w:rPr>
-        <w:t>(</w:t>
+        <w:t>.(</w:t>
       </w:r>
       <w:hyperlink r:id="rId14">
         <w:r>
@@ -8225,18 +7637,16 @@
           <w:t>https://dspace.tltsu.ru/bitstream/123456789/9734/1/%D0%A1%D0%B0%D0%B1%D0%B8%D1%80%D0%BE%D0%B2%20%D0%94.%D0%91._%D0%9F%D0%9C%D0%98%D0%B1-1501.pdf</w:t>
         </w:r>
       </w:hyperlink>
-      <w:hyperlink r:id="rId18">
-        <w:r>
-          <w:rPr>
-            <w:rFonts w:cs="Times New Roman" w:ascii="Times New Roman" w:hAnsi="Times New Roman"/>
-            <w:color w:val="2A6099"/>
-            <w:sz w:val="28"/>
-            <w:szCs w:val="28"/>
-            <w:lang w:val="ru-RU"/>
-          </w:rPr>
-          <w:t xml:space="preserve"> </w:t>
-        </w:r>
-      </w:hyperlink>
+      <w:r>
+        <w:rPr>
+          <w:rFonts w:cs="Times New Roman" w:ascii="Times New Roman" w:hAnsi="Times New Roman"/>
+          <w:color w:val="2A6099"/>
+          <w:sz w:val="28"/>
+          <w:szCs w:val="28"/>
+          <w:lang w:val="ru-RU"/>
+        </w:rPr>
+        <w:t xml:space="preserve"> </w:t>
+      </w:r>
     </w:p>
     <w:p>
       <w:pPr>
@@ -8244,7 +7654,7 @@
         <w:jc w:val="both"/>
         <w:rPr/>
       </w:pPr>
-      <w:hyperlink r:id="rId19">
+      <w:hyperlink r:id="rId18">
         <w:r>
           <w:rPr>
             <w:rStyle w:val="InternetLink"/>
@@ -8257,18 +7667,16 @@
           <w:t>https://brestprog.by/topics/mst/</w:t>
         </w:r>
       </w:hyperlink>
-      <w:hyperlink r:id="rId20">
-        <w:r>
-          <w:rPr>
-            <w:rFonts w:cs="Times New Roman" w:ascii="Times New Roman" w:hAnsi="Times New Roman"/>
-            <w:color w:val="2A6099"/>
-            <w:sz w:val="28"/>
-            <w:szCs w:val="28"/>
-            <w:lang w:val="ru-RU"/>
-          </w:rPr>
-          <w:t xml:space="preserve"> </w:t>
-        </w:r>
-      </w:hyperlink>
+      <w:r>
+        <w:rPr>
+          <w:rFonts w:cs="Times New Roman" w:ascii="Times New Roman" w:hAnsi="Times New Roman"/>
+          <w:color w:val="2A6099"/>
+          <w:sz w:val="28"/>
+          <w:szCs w:val="28"/>
+          <w:lang w:val="ru-RU"/>
+        </w:rPr>
+        <w:t xml:space="preserve"> </w:t>
+      </w:r>
     </w:p>
     <w:p>
       <w:pPr>
@@ -8276,7 +7684,7 @@
         <w:jc w:val="both"/>
         <w:rPr/>
       </w:pPr>
-      <w:hyperlink r:id="rId21">
+      <w:hyperlink r:id="rId19">
         <w:r>
           <w:rPr>
             <w:rStyle w:val="InternetLink"/>
@@ -8289,18 +7697,16 @@
           <w:t>https://algorithmica.org/ru/mst</w:t>
         </w:r>
       </w:hyperlink>
-      <w:hyperlink r:id="rId22">
-        <w:r>
-          <w:rPr>
-            <w:rFonts w:cs="Times New Roman" w:ascii="Times New Roman" w:hAnsi="Times New Roman"/>
-            <w:color w:val="2A6099"/>
-            <w:sz w:val="28"/>
-            <w:szCs w:val="28"/>
-            <w:lang w:val="ru-RU"/>
-          </w:rPr>
-          <w:t xml:space="preserve"> </w:t>
-        </w:r>
-      </w:hyperlink>
+      <w:r>
+        <w:rPr>
+          <w:rFonts w:cs="Times New Roman" w:ascii="Times New Roman" w:hAnsi="Times New Roman"/>
+          <w:color w:val="2A6099"/>
+          <w:sz w:val="28"/>
+          <w:szCs w:val="28"/>
+          <w:lang w:val="ru-RU"/>
+        </w:rPr>
+        <w:t xml:space="preserve"> </w:t>
+      </w:r>
     </w:p>
     <w:p>
       <w:pPr>
@@ -8315,7 +7721,13 @@
         </w:rPr>
       </w:pPr>
       <w:r>
-        <w:rPr/>
+        <w:rPr>
+          <w:rFonts w:cs="Times New Roman" w:ascii="Times New Roman" w:hAnsi="Times New Roman"/>
+          <w:color w:val="2A6099"/>
+          <w:sz w:val="28"/>
+          <w:szCs w:val="28"/>
+          <w:lang w:val="ru-RU"/>
+        </w:rPr>
       </w:r>
     </w:p>
     <w:p>
@@ -8350,7 +7762,12 @@
         </w:rPr>
       </w:pPr>
       <w:r>
-        <w:rPr/>
+        <w:rPr>
+          <w:rFonts w:cs="Times New Roman" w:ascii="Times New Roman" w:hAnsi="Times New Roman"/>
+          <w:sz w:val="28"/>
+          <w:szCs w:val="28"/>
+          <w:lang w:val="ru-RU"/>
+        </w:rPr>
       </w:r>
     </w:p>
     <w:p>
@@ -8365,7 +7782,12 @@
         </w:rPr>
       </w:pPr>
       <w:r>
-        <w:rPr/>
+        <w:rPr>
+          <w:rFonts w:cs="Times New Roman" w:ascii="Times New Roman" w:hAnsi="Times New Roman"/>
+          <w:sz w:val="28"/>
+          <w:szCs w:val="28"/>
+          <w:lang w:val="ru-RU"/>
+        </w:rPr>
       </w:r>
     </w:p>
     <w:p>
@@ -8380,7 +7802,12 @@
         </w:rPr>
       </w:pPr>
       <w:r>
-        <w:rPr/>
+        <w:rPr>
+          <w:rFonts w:cs="Times New Roman" w:ascii="Times New Roman" w:hAnsi="Times New Roman"/>
+          <w:sz w:val="28"/>
+          <w:szCs w:val="28"/>
+          <w:lang w:val="ru-RU"/>
+        </w:rPr>
       </w:r>
     </w:p>
     <w:p>
@@ -8395,7 +7822,12 @@
         </w:rPr>
       </w:pPr>
       <w:r>
-        <w:rPr/>
+        <w:rPr>
+          <w:rFonts w:cs="Times New Roman" w:ascii="Times New Roman" w:hAnsi="Times New Roman"/>
+          <w:sz w:val="28"/>
+          <w:szCs w:val="28"/>
+          <w:lang w:val="ru-RU"/>
+        </w:rPr>
       </w:r>
     </w:p>
     <w:p>
@@ -8410,7 +7842,12 @@
         </w:rPr>
       </w:pPr>
       <w:r>
-        <w:rPr/>
+        <w:rPr>
+          <w:rFonts w:cs="Times New Roman" w:ascii="Times New Roman" w:hAnsi="Times New Roman"/>
+          <w:sz w:val="28"/>
+          <w:szCs w:val="28"/>
+          <w:lang w:val="ru-RU"/>
+        </w:rPr>
       </w:r>
     </w:p>
     <w:p>
@@ -8447,7 +7884,12 @@
         </w:rPr>
       </w:pPr>
       <w:r>
-        <w:rPr/>
+        <w:rPr>
+          <w:rFonts w:cs="Times New Roman" w:ascii="Times New Roman" w:hAnsi="Times New Roman"/>
+          <w:sz w:val="28"/>
+          <w:szCs w:val="28"/>
+          <w:lang w:val="ru-RU"/>
+        </w:rPr>
       </w:r>
     </w:p>
     <w:p>
@@ -8462,7 +7904,12 @@
         </w:rPr>
       </w:pPr>
       <w:r>
-        <w:rPr/>
+        <w:rPr>
+          <w:rFonts w:cs="Times New Roman" w:ascii="Times New Roman" w:hAnsi="Times New Roman"/>
+          <w:sz w:val="28"/>
+          <w:szCs w:val="28"/>
+          <w:lang w:val="ru-RU"/>
+        </w:rPr>
       </w:r>
     </w:p>
     <w:p>
@@ -8501,7 +7948,13 @@
         </w:rPr>
       </w:pPr>
       <w:r>
-        <w:rPr/>
+        <w:rPr>
+          <w:rFonts w:eastAsia="Times New Roman" w:cs="Times New Roman" w:ascii="Times New Roman" w:hAnsi="Times New Roman"/>
+          <w:b/>
+          <w:sz w:val="28"/>
+          <w:szCs w:val="28"/>
+          <w:lang w:val="ru-RU"/>
+        </w:rPr>
       </w:r>
     </w:p>
     <w:p>
@@ -8519,7 +7972,13 @@
         </w:rPr>
       </w:pPr>
       <w:r>
-        <w:rPr/>
+        <w:rPr>
+          <w:rFonts w:eastAsia="Times New Roman" w:cs="Times New Roman" w:ascii="Times New Roman" w:hAnsi="Times New Roman"/>
+          <w:b/>
+          <w:sz w:val="28"/>
+          <w:szCs w:val="28"/>
+          <w:lang w:val="ru-RU"/>
+        </w:rPr>
       </w:r>
     </w:p>
     <w:p>
@@ -8537,7 +7996,13 @@
         </w:rPr>
       </w:pPr>
       <w:r>
-        <w:rPr/>
+        <w:rPr>
+          <w:rFonts w:eastAsia="Times New Roman" w:cs="Times New Roman" w:ascii="Times New Roman" w:hAnsi="Times New Roman"/>
+          <w:b/>
+          <w:sz w:val="28"/>
+          <w:szCs w:val="28"/>
+          <w:lang w:val="ru-RU"/>
+        </w:rPr>
         <w:drawing>
           <wp:anchor behindDoc="0" distT="0" distB="0" distL="0" distR="0" simplePos="0" locked="0" layoutInCell="1" allowOverlap="1" relativeHeight="2">
             <wp:simplePos x="0" y="0"/>
@@ -8564,7 +8029,7 @@
                     </pic:cNvPicPr>
                   </pic:nvPicPr>
                   <pic:blipFill>
-                    <a:blip r:embed="rId23"/>
+                    <a:blip r:embed="rId20"/>
                     <a:stretch>
                       <a:fillRect/>
                     </a:stretch>
@@ -8600,7 +8065,13 @@
         </w:rPr>
       </w:pPr>
       <w:r>
-        <w:rPr/>
+        <w:rPr>
+          <w:rFonts w:eastAsia="Times New Roman" w:cs="Times New Roman" w:ascii="Times New Roman" w:hAnsi="Times New Roman"/>
+          <w:b/>
+          <w:sz w:val="28"/>
+          <w:szCs w:val="28"/>
+          <w:lang w:val="ru-RU"/>
+        </w:rPr>
       </w:r>
     </w:p>
     <w:p>
@@ -8618,7 +8089,13 @@
         </w:rPr>
       </w:pPr>
       <w:r>
-        <w:rPr/>
+        <w:rPr>
+          <w:rFonts w:eastAsia="Times New Roman" w:cs="Times New Roman" w:ascii="Times New Roman" w:hAnsi="Times New Roman"/>
+          <w:b/>
+          <w:sz w:val="28"/>
+          <w:szCs w:val="28"/>
+          <w:lang w:val="ru-RU"/>
+        </w:rPr>
       </w:r>
     </w:p>
     <w:p>
@@ -8636,7 +8113,13 @@
         </w:rPr>
       </w:pPr>
       <w:r>
-        <w:rPr/>
+        <w:rPr>
+          <w:rFonts w:eastAsia="Times New Roman" w:cs="Times New Roman" w:ascii="Times New Roman" w:hAnsi="Times New Roman"/>
+          <w:b/>
+          <w:sz w:val="28"/>
+          <w:szCs w:val="28"/>
+          <w:lang w:val="ru-RU"/>
+        </w:rPr>
       </w:r>
     </w:p>
     <w:p>
@@ -8715,6 +8198,7 @@
     </w:lvl>
     <w:lvl w:ilvl="3">
       <w:start w:val="1"/>
+      <w:pStyle w:val="Heading4"/>
       <w:numFmt w:val="none"/>
       <w:suff w:val="nothing"/>
       <w:lvlText w:val=""/>
@@ -9147,6 +8631,280 @@
         </w:tabs>
         <w:ind w:left="6381" w:hanging="283"/>
       </w:pPr>
+    </w:lvl>
+  </w:abstractNum>
+  <w:abstractNum w:abstractNumId="5">
+    <w:lvl w:ilvl="0">
+      <w:start w:val="1"/>
+      <w:numFmt w:val="bullet"/>
+      <w:lvlText w:val=""/>
+      <w:lvlJc w:val="left"/>
+      <w:pPr>
+        <w:tabs>
+          <w:tab w:val="num" w:pos="707"/>
+        </w:tabs>
+        <w:ind w:left="707" w:hanging="283"/>
+      </w:pPr>
+      <w:rPr>
+        <w:rFonts w:ascii="Symbol" w:hAnsi="Symbol" w:cs="Symbol" w:hint="default"/>
+      </w:rPr>
+    </w:lvl>
+    <w:lvl w:ilvl="1">
+      <w:start w:val="1"/>
+      <w:numFmt w:val="bullet"/>
+      <w:lvlText w:val=""/>
+      <w:lvlJc w:val="left"/>
+      <w:pPr>
+        <w:tabs>
+          <w:tab w:val="num" w:pos="1414"/>
+        </w:tabs>
+        <w:ind w:left="1414" w:hanging="283"/>
+      </w:pPr>
+      <w:rPr>
+        <w:rFonts w:ascii="Symbol" w:hAnsi="Symbol" w:cs="Symbol" w:hint="default"/>
+      </w:rPr>
+    </w:lvl>
+    <w:lvl w:ilvl="2">
+      <w:start w:val="1"/>
+      <w:numFmt w:val="bullet"/>
+      <w:lvlText w:val=""/>
+      <w:lvlJc w:val="left"/>
+      <w:pPr>
+        <w:tabs>
+          <w:tab w:val="num" w:pos="2121"/>
+        </w:tabs>
+        <w:ind w:left="2121" w:hanging="283"/>
+      </w:pPr>
+      <w:rPr>
+        <w:rFonts w:ascii="Symbol" w:hAnsi="Symbol" w:cs="Symbol" w:hint="default"/>
+      </w:rPr>
+    </w:lvl>
+    <w:lvl w:ilvl="3">
+      <w:start w:val="1"/>
+      <w:numFmt w:val="bullet"/>
+      <w:lvlText w:val=""/>
+      <w:lvlJc w:val="left"/>
+      <w:pPr>
+        <w:tabs>
+          <w:tab w:val="num" w:pos="2828"/>
+        </w:tabs>
+        <w:ind w:left="2828" w:hanging="283"/>
+      </w:pPr>
+      <w:rPr>
+        <w:rFonts w:ascii="Symbol" w:hAnsi="Symbol" w:cs="Symbol" w:hint="default"/>
+      </w:rPr>
+    </w:lvl>
+    <w:lvl w:ilvl="4">
+      <w:start w:val="1"/>
+      <w:numFmt w:val="bullet"/>
+      <w:lvlText w:val=""/>
+      <w:lvlJc w:val="left"/>
+      <w:pPr>
+        <w:tabs>
+          <w:tab w:val="num" w:pos="3535"/>
+        </w:tabs>
+        <w:ind w:left="3535" w:hanging="283"/>
+      </w:pPr>
+      <w:rPr>
+        <w:rFonts w:ascii="Symbol" w:hAnsi="Symbol" w:cs="Symbol" w:hint="default"/>
+      </w:rPr>
+    </w:lvl>
+    <w:lvl w:ilvl="5">
+      <w:start w:val="1"/>
+      <w:numFmt w:val="bullet"/>
+      <w:lvlText w:val=""/>
+      <w:lvlJc w:val="left"/>
+      <w:pPr>
+        <w:tabs>
+          <w:tab w:val="num" w:pos="4242"/>
+        </w:tabs>
+        <w:ind w:left="4242" w:hanging="283"/>
+      </w:pPr>
+      <w:rPr>
+        <w:rFonts w:ascii="Symbol" w:hAnsi="Symbol" w:cs="Symbol" w:hint="default"/>
+      </w:rPr>
+    </w:lvl>
+    <w:lvl w:ilvl="6">
+      <w:start w:val="1"/>
+      <w:numFmt w:val="bullet"/>
+      <w:lvlText w:val=""/>
+      <w:lvlJc w:val="left"/>
+      <w:pPr>
+        <w:tabs>
+          <w:tab w:val="num" w:pos="4949"/>
+        </w:tabs>
+        <w:ind w:left="4949" w:hanging="283"/>
+      </w:pPr>
+      <w:rPr>
+        <w:rFonts w:ascii="Symbol" w:hAnsi="Symbol" w:cs="Symbol" w:hint="default"/>
+      </w:rPr>
+    </w:lvl>
+    <w:lvl w:ilvl="7">
+      <w:start w:val="1"/>
+      <w:numFmt w:val="bullet"/>
+      <w:lvlText w:val=""/>
+      <w:lvlJc w:val="left"/>
+      <w:pPr>
+        <w:tabs>
+          <w:tab w:val="num" w:pos="5656"/>
+        </w:tabs>
+        <w:ind w:left="5656" w:hanging="283"/>
+      </w:pPr>
+      <w:rPr>
+        <w:rFonts w:ascii="Symbol" w:hAnsi="Symbol" w:cs="Symbol" w:hint="default"/>
+      </w:rPr>
+    </w:lvl>
+    <w:lvl w:ilvl="8">
+      <w:start w:val="1"/>
+      <w:numFmt w:val="bullet"/>
+      <w:lvlText w:val=""/>
+      <w:lvlJc w:val="left"/>
+      <w:pPr>
+        <w:tabs>
+          <w:tab w:val="num" w:pos="6363"/>
+        </w:tabs>
+        <w:ind w:left="6363" w:hanging="283"/>
+      </w:pPr>
+      <w:rPr>
+        <w:rFonts w:ascii="Symbol" w:hAnsi="Symbol" w:cs="Symbol" w:hint="default"/>
+      </w:rPr>
+    </w:lvl>
+  </w:abstractNum>
+  <w:abstractNum w:abstractNumId="6">
+    <w:lvl w:ilvl="0">
+      <w:start w:val="1"/>
+      <w:numFmt w:val="bullet"/>
+      <w:lvlText w:val=""/>
+      <w:lvlJc w:val="left"/>
+      <w:pPr>
+        <w:tabs>
+          <w:tab w:val="num" w:pos="707"/>
+        </w:tabs>
+        <w:ind w:left="707" w:hanging="283"/>
+      </w:pPr>
+      <w:rPr>
+        <w:rFonts w:ascii="Symbol" w:hAnsi="Symbol" w:cs="Symbol" w:hint="default"/>
+      </w:rPr>
+    </w:lvl>
+    <w:lvl w:ilvl="1">
+      <w:start w:val="1"/>
+      <w:numFmt w:val="bullet"/>
+      <w:lvlText w:val=""/>
+      <w:lvlJc w:val="left"/>
+      <w:pPr>
+        <w:tabs>
+          <w:tab w:val="num" w:pos="1414"/>
+        </w:tabs>
+        <w:ind w:left="1414" w:hanging="283"/>
+      </w:pPr>
+      <w:rPr>
+        <w:rFonts w:ascii="Symbol" w:hAnsi="Symbol" w:cs="Symbol" w:hint="default"/>
+      </w:rPr>
+    </w:lvl>
+    <w:lvl w:ilvl="2">
+      <w:start w:val="1"/>
+      <w:numFmt w:val="bullet"/>
+      <w:lvlText w:val=""/>
+      <w:lvlJc w:val="left"/>
+      <w:pPr>
+        <w:tabs>
+          <w:tab w:val="num" w:pos="2121"/>
+        </w:tabs>
+        <w:ind w:left="2121" w:hanging="283"/>
+      </w:pPr>
+      <w:rPr>
+        <w:rFonts w:ascii="Symbol" w:hAnsi="Symbol" w:cs="Symbol" w:hint="default"/>
+      </w:rPr>
+    </w:lvl>
+    <w:lvl w:ilvl="3">
+      <w:start w:val="1"/>
+      <w:numFmt w:val="bullet"/>
+      <w:lvlText w:val=""/>
+      <w:lvlJc w:val="left"/>
+      <w:pPr>
+        <w:tabs>
+          <w:tab w:val="num" w:pos="2828"/>
+        </w:tabs>
+        <w:ind w:left="2828" w:hanging="283"/>
+      </w:pPr>
+      <w:rPr>
+        <w:rFonts w:ascii="Symbol" w:hAnsi="Symbol" w:cs="Symbol" w:hint="default"/>
+      </w:rPr>
+    </w:lvl>
+    <w:lvl w:ilvl="4">
+      <w:start w:val="1"/>
+      <w:numFmt w:val="bullet"/>
+      <w:lvlText w:val=""/>
+      <w:lvlJc w:val="left"/>
+      <w:pPr>
+        <w:tabs>
+          <w:tab w:val="num" w:pos="3535"/>
+        </w:tabs>
+        <w:ind w:left="3535" w:hanging="283"/>
+      </w:pPr>
+      <w:rPr>
+        <w:rFonts w:ascii="Symbol" w:hAnsi="Symbol" w:cs="Symbol" w:hint="default"/>
+      </w:rPr>
+    </w:lvl>
+    <w:lvl w:ilvl="5">
+      <w:start w:val="1"/>
+      <w:numFmt w:val="bullet"/>
+      <w:lvlText w:val=""/>
+      <w:lvlJc w:val="left"/>
+      <w:pPr>
+        <w:tabs>
+          <w:tab w:val="num" w:pos="4242"/>
+        </w:tabs>
+        <w:ind w:left="4242" w:hanging="283"/>
+      </w:pPr>
+      <w:rPr>
+        <w:rFonts w:ascii="Symbol" w:hAnsi="Symbol" w:cs="Symbol" w:hint="default"/>
+      </w:rPr>
+    </w:lvl>
+    <w:lvl w:ilvl="6">
+      <w:start w:val="1"/>
+      <w:numFmt w:val="bullet"/>
+      <w:lvlText w:val=""/>
+      <w:lvlJc w:val="left"/>
+      <w:pPr>
+        <w:tabs>
+          <w:tab w:val="num" w:pos="4949"/>
+        </w:tabs>
+        <w:ind w:left="4949" w:hanging="283"/>
+      </w:pPr>
+      <w:rPr>
+        <w:rFonts w:ascii="Symbol" w:hAnsi="Symbol" w:cs="Symbol" w:hint="default"/>
+      </w:rPr>
+    </w:lvl>
+    <w:lvl w:ilvl="7">
+      <w:start w:val="1"/>
+      <w:numFmt w:val="bullet"/>
+      <w:lvlText w:val=""/>
+      <w:lvlJc w:val="left"/>
+      <w:pPr>
+        <w:tabs>
+          <w:tab w:val="num" w:pos="5656"/>
+        </w:tabs>
+        <w:ind w:left="5656" w:hanging="283"/>
+      </w:pPr>
+      <w:rPr>
+        <w:rFonts w:ascii="Symbol" w:hAnsi="Symbol" w:cs="Symbol" w:hint="default"/>
+      </w:rPr>
+    </w:lvl>
+    <w:lvl w:ilvl="8">
+      <w:start w:val="1"/>
+      <w:numFmt w:val="bullet"/>
+      <w:lvlText w:val=""/>
+      <w:lvlJc w:val="left"/>
+      <w:pPr>
+        <w:tabs>
+          <w:tab w:val="num" w:pos="6363"/>
+        </w:tabs>
+        <w:ind w:left="6363" w:hanging="283"/>
+      </w:pPr>
+      <w:rPr>
+        <w:rFonts w:ascii="Symbol" w:hAnsi="Symbol" w:cs="Symbol" w:hint="default"/>
+      </w:rPr>
     </w:lvl>
   </w:abstractNum>
   <w:num w:numId="1">
@@ -9160,6 +8918,12 @@
   </w:num>
   <w:num w:numId="4">
     <w:abstractNumId w:val="4"/>
+  </w:num>
+  <w:num w:numId="5">
+    <w:abstractNumId w:val="5"/>
+  </w:num>
+  <w:num w:numId="6">
+    <w:abstractNumId w:val="6"/>
   </w:num>
 </w:numbering>
 </file>
@@ -9644,6 +9408,23 @@
       <w:szCs w:val="28"/>
     </w:rPr>
   </w:style>
+  <w:style w:type="paragraph" w:styleId="Heading4">
+    <w:name w:val="Heading 4"/>
+    <w:basedOn w:val="Heading"/>
+    <w:next w:val="TextBody"/>
+    <w:qFormat/>
+    <w:pPr>
+      <w:spacing w:before="120" w:after="120"/>
+      <w:outlineLvl w:val="3"/>
+    </w:pPr>
+    <w:rPr>
+      <w:rFonts w:ascii="Liberation Serif" w:hAnsi="Liberation Serif" w:eastAsia="DejaVu Sans" w:cs="DejaVu Sans"/>
+      <w:b/>
+      <w:bCs/>
+      <w:sz w:val="24"/>
+      <w:szCs w:val="24"/>
+    </w:rPr>
+  </w:style>
   <w:style w:type="paragraph" w:styleId="Heading6">
     <w:name w:val="Heading 6"/>
     <w:basedOn w:val="Heading"/>
@@ -9676,7 +9457,7 @@
     <w:rsid w:val="00397f42"/>
     <w:rPr/>
   </w:style>
-  <w:style w:type="character" w:styleId="Style10" w:customStyle="1">
+  <w:style w:type="character" w:styleId="Style9" w:customStyle="1">
     <w:name w:val="Заголовок Знак"/>
     <w:basedOn w:val="DefaultParagraphFont"/>
     <w:link w:val="Title"/>
@@ -9781,6 +9562,21 @@
       <w:color w:val="800000"/>
       <w:u w:val="single"/>
       <w:lang w:val="zxx" w:eastAsia="zxx" w:bidi="zxx"/>
+    </w:rPr>
+  </w:style>
+  <w:style w:type="character" w:styleId="StrongEmphasis">
+    <w:name w:val="Strong Emphasis"/>
+    <w:qFormat/>
+    <w:rPr>
+      <w:b/>
+      <w:bCs/>
+    </w:rPr>
+  </w:style>
+  <w:style w:type="character" w:styleId="SourceText">
+    <w:name w:val="Source Text"/>
+    <w:qFormat/>
+    <w:rPr>
+      <w:rFonts w:ascii="Liberation Mono" w:hAnsi="Liberation Mono" w:eastAsia="Liberation Mono" w:cs="Liberation Mono"/>
     </w:rPr>
   </w:style>
   <w:style w:type="paragraph" w:styleId="Heading">

--- a/МОД.docx
+++ b/МОД.docx
@@ -1,6 +1,6 @@
 
 <file path=word/document.xml><?xml version="1.0" encoding="utf-8"?>
-<w:document xmlns:o="urn:schemas-microsoft-com:office:office" xmlns:r="http://schemas.openxmlformats.org/officeDocument/2006/relationships" xmlns:v="urn:schemas-microsoft-com:vml" xmlns:w="http://schemas.openxmlformats.org/wordprocessingml/2006/main" xmlns:w10="urn:schemas-microsoft-com:office:word" xmlns:wp="http://schemas.openxmlformats.org/drawingml/2006/wordprocessingDrawing" xmlns:wps="http://schemas.microsoft.com/office/word/2010/wordprocessingShape" xmlns:wpg="http://schemas.microsoft.com/office/word/2010/wordprocessingGroup" xmlns:mc="http://schemas.openxmlformats.org/markup-compatibility/2006" xmlns:wp14="http://schemas.microsoft.com/office/word/2010/wordprocessingDrawing" xmlns:w14="http://schemas.microsoft.com/office/word/2010/wordml" mc:Ignorable="w14 wp14">
+<w:document xmlns:o="urn:schemas-microsoft-com:office:office" xmlns:r="http://schemas.openxmlformats.org/officeDocument/2006/relationships" xmlns:v="urn:schemas-microsoft-com:vml" xmlns:w="http://schemas.openxmlformats.org/wordprocessingml/2006/main" xmlns:w10="urn:schemas-microsoft-com:office:word" xmlns:wp="http://schemas.openxmlformats.org/drawingml/2006/wordprocessingDrawing" xmlns:wps="http://schemas.microsoft.com/office/word/2010/wordprocessingShape" xmlns:wpg="http://schemas.microsoft.com/office/word/2010/wordprocessingGroup" xmlns:mc="http://schemas.openxmlformats.org/markup-compatibility/2006" xmlns:wp14="http://schemas.microsoft.com/office/word/2010/wordprocessingDrawing" xmlns:w14="http://schemas.microsoft.com/office/word/2010/wordml" xmlns:w15="http://schemas.microsoft.com/office/word/2012/wordml" mc:Ignorable="w14 wp14 w15">
   <w:body>
     <w:p>
       <w:pPr>
@@ -29,7 +29,6 @@
         <w:rPr>
           <w:rFonts w:ascii="Times New Roman" w:hAnsi="Times New Roman" w:cs="Times New Roman"/>
           <w:b/>
-          <w:b/>
           <w:sz w:val="28"/>
           <w:szCs w:val="28"/>
           <w:lang w:val="kk-KZ"/>
@@ -54,7 +53,6 @@
         <w:rPr>
           <w:rFonts w:ascii="Times New Roman" w:hAnsi="Times New Roman" w:cs="Times New Roman"/>
           <w:b/>
-          <w:b/>
           <w:sz w:val="28"/>
           <w:szCs w:val="28"/>
         </w:rPr>
@@ -168,18 +166,17 @@
         <w:rPr>
           <w:rFonts w:ascii="Times New Roman" w:hAnsi="Times New Roman" w:cs="Times New Roman"/>
           <w:b/>
+          <w:sz w:val="28"/>
+          <w:szCs w:val="28"/>
+        </w:rPr>
+      </w:pPr>
+      <w:r>
+        <w:rPr>
+          <w:rFonts w:cs="Times New Roman" w:ascii="Times New Roman" w:hAnsi="Times New Roman"/>
           <w:b/>
           <w:sz w:val="28"/>
           <w:szCs w:val="28"/>
         </w:rPr>
-      </w:pPr>
-      <w:r>
-        <w:rPr>
-          <w:rFonts w:cs="Times New Roman" w:ascii="Times New Roman" w:hAnsi="Times New Roman"/>
-          <w:b/>
-          <w:sz w:val="28"/>
-          <w:szCs w:val="28"/>
-        </w:rPr>
         <w:t>НАУЧНЫЙ ПРОЕКТ</w:t>
       </w:r>
     </w:p>
@@ -209,7 +206,6 @@
         <w:jc w:val="center"/>
         <w:rPr>
           <w:rFonts w:ascii="Times New Roman" w:hAnsi="Times New Roman" w:eastAsia="Georgia" w:cs="Times New Roman"/>
-          <w:b/>
           <w:b/>
           <w:sz w:val="28"/>
           <w:szCs w:val="28"/>
@@ -233,7 +229,7 @@
           <w:szCs w:val="28"/>
           <w:lang w:val="en-US"/>
         </w:rPr>
-        <w:t>Применение алгоритмов построения минимального остовного дерева (МОД)</w:t>
+        <w:t>Применение алгоритмов поиска минимального остовного дерева (МОД)</w:t>
       </w:r>
       <w:r>
         <w:rPr>
@@ -250,7 +246,7 @@
       <w:pPr>
         <w:pStyle w:val="Normal"/>
         <w:spacing w:lineRule="auto" w:line="240"/>
-        <w:ind w:right="454" w:hanging="0"/>
+        <w:ind w:hanging="0" w:right="454"/>
         <w:rPr>
           <w:rFonts w:ascii="Times New Roman" w:hAnsi="Times New Roman" w:eastAsia="Georgia" w:cs="Times New Roman"/>
           <w:sz w:val="28"/>
@@ -267,7 +263,7 @@
     </w:p>
     <w:p>
       <w:pPr>
-        <w:pStyle w:val="Paragraph"/>
+        <w:pStyle w:val="paragraph"/>
         <w:spacing w:beforeAutospacing="0" w:before="0" w:afterAutospacing="0" w:after="0"/>
         <w:jc w:val="center"/>
         <w:textAlignment w:val="baseline"/>
@@ -453,7 +449,7 @@
           <w:szCs w:val="28"/>
           <w:lang w:val="kk-KZ"/>
         </w:rPr>
-        <w:t xml:space="preserve"> Серикбай А. А, Оралбай М. ???</w:t>
+        <w:t xml:space="preserve"> Серикбай А. А, Оралбай М. </w:t>
       </w:r>
     </w:p>
     <w:p>
@@ -690,12 +686,22 @@
         <w:rPr>
           <w:rFonts w:ascii="Times New Roman" w:hAnsi="Times New Roman" w:cs="Times New Roman"/>
           <w:b/>
+          <w:bCs/>
+          <w:sz w:val="28"/>
+          <w:szCs w:val="28"/>
+        </w:rPr>
+      </w:pPr>
+      <w:r>
+        <w:rPr>
+          <w:rFonts w:cs="Times New Roman" w:ascii="Times New Roman" w:hAnsi="Times New Roman"/>
           <w:b/>
           <w:bCs/>
           <w:sz w:val="28"/>
           <w:szCs w:val="28"/>
-        </w:rPr>
-      </w:pPr>
+          <w:lang w:val="ru-RU"/>
+        </w:rPr>
+        <w:t>СОДЕРЖА</w:t>
+      </w:r>
       <w:r>
         <w:rPr>
           <w:rFonts w:cs="Times New Roman" w:ascii="Times New Roman" w:hAnsi="Times New Roman"/>
@@ -703,10 +709,21 @@
           <w:bCs/>
           <w:sz w:val="28"/>
           <w:szCs w:val="28"/>
-          <w:lang w:val="ru-RU"/>
-        </w:rPr>
-        <w:t>СОДЕРЖА</w:t>
-      </w:r>
+        </w:rPr>
+        <w:t>НИЕ</w:t>
+      </w:r>
+    </w:p>
+    <w:p>
+      <w:pPr>
+        <w:pStyle w:val="Normal"/>
+        <w:jc w:val="both"/>
+        <w:rPr>
+          <w:rFonts w:ascii="Times New Roman" w:hAnsi="Times New Roman" w:cs="Times New Roman"/>
+          <w:sz w:val="28"/>
+          <w:szCs w:val="28"/>
+          <w:lang w:val="ru-RU"/>
+        </w:rPr>
+      </w:pPr>
       <w:r>
         <w:rPr>
           <w:rFonts w:cs="Times New Roman" w:ascii="Times New Roman" w:hAnsi="Times New Roman"/>
@@ -715,19 +732,21 @@
           <w:sz w:val="28"/>
           <w:szCs w:val="28"/>
         </w:rPr>
-        <w:t>НИЕ</w:t>
-      </w:r>
-    </w:p>
-    <w:p>
-      <w:pPr>
-        <w:pStyle w:val="Normal"/>
-        <w:jc w:val="both"/>
-        <w:rPr>
-          <w:rFonts w:ascii="Times New Roman" w:hAnsi="Times New Roman" w:cs="Times New Roman"/>
-          <w:sz w:val="28"/>
-          <w:szCs w:val="28"/>
-          <w:lang w:val="ru-RU"/>
-        </w:rPr>
+        <w:t>ВВЕДЕНИЕ</w:t>
+      </w:r>
+      <w:r>
+        <w:rPr>
+          <w:rFonts w:cs="Times New Roman" w:ascii="Times New Roman" w:hAnsi="Times New Roman"/>
+          <w:sz w:val="28"/>
+          <w:szCs w:val="28"/>
+        </w:rPr>
+        <w:t xml:space="preserve">….…………………………………………………………………… </w:t>
+      </w:r>
+    </w:p>
+    <w:p>
+      <w:pPr>
+        <w:pStyle w:val="BodyText"/>
+        <w:rPr/>
       </w:pPr>
       <w:r>
         <w:rPr>
@@ -737,30 +756,6 @@
           <w:sz w:val="28"/>
           <w:szCs w:val="28"/>
         </w:rPr>
-        <w:t>ВВЕДЕНИЕ</w:t>
-      </w:r>
-      <w:r>
-        <w:rPr>
-          <w:rFonts w:cs="Times New Roman" w:ascii="Times New Roman" w:hAnsi="Times New Roman"/>
-          <w:sz w:val="28"/>
-          <w:szCs w:val="28"/>
-        </w:rPr>
-        <w:t xml:space="preserve">….…………………………………………………………………… </w:t>
-      </w:r>
-    </w:p>
-    <w:p>
-      <w:pPr>
-        <w:pStyle w:val="TextBody"/>
-        <w:rPr/>
-      </w:pPr>
-      <w:r>
-        <w:rPr>
-          <w:rFonts w:cs="Times New Roman" w:ascii="Times New Roman" w:hAnsi="Times New Roman"/>
-          <w:b/>
-          <w:bCs/>
-          <w:sz w:val="28"/>
-          <w:szCs w:val="28"/>
-        </w:rPr>
         <w:t xml:space="preserve">ГЛАВА1. </w:t>
       </w:r>
       <w:r>
@@ -786,7 +781,7 @@
     </w:p>
     <w:p>
       <w:pPr>
-        <w:pStyle w:val="Contents2"/>
+        <w:pStyle w:val="TOC2"/>
         <w:ind w:hanging="0"/>
         <w:rPr>
           <w:rFonts w:eastAsia="" w:eastAsiaTheme="minorEastAsia"/>
@@ -796,9 +791,9 @@
       <w:hyperlink w:anchor="_Toc483955736">
         <w:r>
           <w:rPr>
-            <w:rStyle w:val="IndexLink"/>
+            <w:rStyle w:val="ListLabel57"/>
             <w:rFonts w:cs="Times New Roman" w:ascii="Times New Roman" w:hAnsi="Times New Roman"/>
-            <w:color w:val="000000" w:themeColor="text1"/>
+            <w:color w:themeColor="text1" w:val="000000"/>
             <w:sz w:val="28"/>
             <w:szCs w:val="28"/>
           </w:rPr>
@@ -806,12 +801,12 @@
         </w:r>
         <w:r>
           <w:rPr>
-            <w:rStyle w:val="IndexLink"/>
+            <w:rStyle w:val="ListLabel57"/>
             <w:rFonts w:cs="Times New Roman" w:ascii="Times New Roman" w:hAnsi="Times New Roman"/>
             <w:b w:val="false"/>
             <w:bCs w:val="false"/>
             <w:vanish w:val="false"/>
-            <w:color w:val="000000" w:themeColor="text1"/>
+            <w:color w:themeColor="text1" w:val="000000"/>
             <w:sz w:val="28"/>
             <w:szCs w:val="28"/>
             <w:lang w:val="ru-RU"/>
@@ -820,9 +815,9 @@
         </w:r>
         <w:r>
           <w:rPr>
-            <w:rStyle w:val="IndexLink"/>
+            <w:rStyle w:val="ListLabel57"/>
             <w:rFonts w:cs="Times New Roman" w:ascii="Times New Roman" w:hAnsi="Times New Roman"/>
-            <w:color w:val="000000" w:themeColor="text1"/>
+            <w:color w:themeColor="text1" w:val="000000"/>
             <w:sz w:val="28"/>
             <w:szCs w:val="28"/>
           </w:rPr>
@@ -833,7 +828,7 @@
         <w:rPr>
           <w:rStyle w:val="IndexLink"/>
           <w:rFonts w:cs="Times New Roman" w:ascii="Times New Roman" w:hAnsi="Times New Roman"/>
-          <w:color w:val="000000" w:themeColor="text1"/>
+          <w:color w:themeColor="text1" w:val="000000"/>
           <w:sz w:val="28"/>
           <w:szCs w:val="28"/>
         </w:rPr>
@@ -842,7 +837,7 @@
     </w:p>
     <w:p>
       <w:pPr>
-        <w:pStyle w:val="Contents2"/>
+        <w:pStyle w:val="TOC2"/>
         <w:ind w:hanging="0"/>
         <w:rPr>
           <w:rFonts w:eastAsia="" w:eastAsiaTheme="minorEastAsia"/>
@@ -852,9 +847,9 @@
       <w:hyperlink w:anchor="_Toc483955737">
         <w:r>
           <w:rPr>
-            <w:rStyle w:val="IndexLink"/>
+            <w:rStyle w:val="ListLabel58"/>
             <w:rFonts w:cs="Times New Roman" w:ascii="Times New Roman" w:hAnsi="Times New Roman"/>
-            <w:color w:val="000000" w:themeColor="text1"/>
+            <w:color w:themeColor="text1" w:val="000000"/>
             <w:sz w:val="28"/>
             <w:szCs w:val="28"/>
             <w:lang w:val="ru-RU"/>
@@ -865,7 +860,7 @@
       <w:r>
         <w:rPr>
           <w:rFonts w:cs="Times New Roman" w:ascii="Times New Roman" w:hAnsi="Times New Roman"/>
-          <w:color w:val="000000" w:themeColor="text1"/>
+          <w:color w:themeColor="text1" w:val="000000"/>
           <w:sz w:val="28"/>
           <w:szCs w:val="28"/>
           <w:lang w:val="ru-RU"/>
@@ -875,7 +870,7 @@
     </w:p>
     <w:p>
       <w:pPr>
-        <w:pStyle w:val="Contents2"/>
+        <w:pStyle w:val="TOC2"/>
         <w:ind w:hanging="0"/>
         <w:rPr>
           <w:rFonts w:eastAsia="" w:eastAsiaTheme="minorEastAsia"/>
@@ -885,9 +880,9 @@
       <w:hyperlink w:anchor="_Toc483955736">
         <w:r>
           <w:rPr>
-            <w:rStyle w:val="IndexLink"/>
+            <w:rStyle w:val="ListLabel59"/>
             <w:rFonts w:cs="Times New Roman" w:ascii="Times New Roman" w:hAnsi="Times New Roman"/>
-            <w:color w:val="000000" w:themeColor="text1"/>
+            <w:color w:themeColor="text1" w:val="000000"/>
             <w:sz w:val="28"/>
             <w:szCs w:val="28"/>
           </w:rPr>
@@ -897,7 +892,7 @@
       <w:r>
         <w:rPr>
           <w:rFonts w:cs="Times New Roman" w:ascii="Times New Roman" w:hAnsi="Times New Roman"/>
-          <w:color w:val="000000" w:themeColor="text1"/>
+          <w:color w:themeColor="text1" w:val="000000"/>
           <w:sz w:val="28"/>
           <w:szCs w:val="28"/>
         </w:rPr>
@@ -907,7 +902,7 @@
         <w:rPr>
           <w:rFonts w:cs="Times New Roman" w:ascii="Times New Roman" w:hAnsi="Times New Roman"/>
           <w:vanish w:val="false"/>
-          <w:color w:val="000000" w:themeColor="text1"/>
+          <w:color w:themeColor="text1" w:val="000000"/>
           <w:sz w:val="28"/>
           <w:szCs w:val="28"/>
           <w:lang w:val="ru-RU"/>
@@ -917,7 +912,7 @@
     </w:p>
     <w:p>
       <w:pPr>
-        <w:pStyle w:val="Contents2"/>
+        <w:pStyle w:val="TOC2"/>
         <w:ind w:hanging="0"/>
         <w:rPr>
           <w:rFonts w:eastAsia="" w:eastAsiaTheme="minorEastAsia"/>
@@ -927,9 +922,9 @@
       <w:hyperlink w:anchor="_Toc483955737">
         <w:r>
           <w:rPr>
-            <w:rStyle w:val="IndexLink"/>
+            <w:rStyle w:val="ListLabel60"/>
             <w:rFonts w:cs="Times New Roman" w:ascii="Times New Roman" w:hAnsi="Times New Roman"/>
-            <w:color w:val="000000" w:themeColor="text1"/>
+            <w:color w:themeColor="text1" w:val="000000"/>
             <w:sz w:val="28"/>
             <w:szCs w:val="28"/>
             <w:lang w:val="ru-RU"/>
@@ -940,7 +935,7 @@
       <w:r>
         <w:rPr>
           <w:rFonts w:cs="Times New Roman" w:ascii="Times New Roman" w:hAnsi="Times New Roman"/>
-          <w:color w:val="000000" w:themeColor="text1"/>
+          <w:color w:themeColor="text1" w:val="000000"/>
           <w:sz w:val="28"/>
           <w:szCs w:val="28"/>
           <w:lang w:val="ru-RU"/>
@@ -950,7 +945,7 @@
     </w:p>
     <w:p>
       <w:pPr>
-        <w:pStyle w:val="TextBody"/>
+        <w:pStyle w:val="BodyText"/>
         <w:rPr/>
       </w:pPr>
       <w:r>
@@ -983,7 +978,7 @@
     </w:p>
     <w:p>
       <w:pPr>
-        <w:pStyle w:val="TextBody"/>
+        <w:pStyle w:val="BodyText"/>
         <w:rPr/>
       </w:pPr>
       <w:r>
@@ -1010,7 +1005,7 @@
     </w:p>
     <w:p>
       <w:pPr>
-        <w:pStyle w:val="TextBody"/>
+        <w:pStyle w:val="BodyText"/>
         <w:rPr/>
       </w:pPr>
       <w:r>
@@ -1032,7 +1027,22 @@
           <w:szCs w:val="28"/>
           <w:lang w:val="ru-RU"/>
         </w:rPr>
-        <w:t xml:space="preserve">Реализация </w:t>
+        <w:t>Реализация кода………………………….…………………………...………</w:t>
+      </w:r>
+    </w:p>
+    <w:p>
+      <w:pPr>
+        <w:pStyle w:val="BodyText"/>
+        <w:rPr/>
+      </w:pPr>
+      <w:r>
+        <w:rPr>
+          <w:rFonts w:cs="Times New Roman" w:ascii="Times New Roman" w:hAnsi="Times New Roman"/>
+          <w:sz w:val="28"/>
+          <w:szCs w:val="28"/>
+          <w:lang w:val="ru-RU"/>
+        </w:rPr>
+        <w:t>2.3.  Тестирование алгоритмов</w:t>
       </w:r>
       <w:r>
         <w:rPr>
@@ -1044,42 +1054,6 @@
           <w:szCs w:val="28"/>
           <w:lang w:val="ru-RU"/>
         </w:rPr>
-        <w:t>кода………………………….…………………………...………</w:t>
-      </w:r>
-    </w:p>
-    <w:p>
-      <w:pPr>
-        <w:pStyle w:val="TextBody"/>
-        <w:rPr/>
-      </w:pPr>
-      <w:r>
-        <w:rPr>
-          <w:rFonts w:cs="Times New Roman" w:ascii="Times New Roman" w:hAnsi="Times New Roman"/>
-          <w:sz w:val="28"/>
-          <w:szCs w:val="28"/>
-          <w:lang w:val="ru-RU"/>
-        </w:rPr>
-        <w:t xml:space="preserve">2.3.  </w:t>
-      </w:r>
-      <w:r>
-        <w:rPr>
-          <w:rFonts w:cs="Times New Roman" w:ascii="Times New Roman" w:hAnsi="Times New Roman"/>
-          <w:sz w:val="28"/>
-          <w:szCs w:val="28"/>
-          <w:lang w:val="ru-RU"/>
-        </w:rPr>
-        <w:t>Тестирование алгоритмов</w:t>
-      </w:r>
-      <w:r>
-        <w:rPr>
-          <w:rStyle w:val="Strong"/>
-          <w:rFonts w:cs="Times New Roman" w:ascii="Times New Roman" w:hAnsi="Times New Roman"/>
-          <w:b w:val="false"/>
-          <w:bCs w:val="false"/>
-          <w:sz w:val="28"/>
-          <w:szCs w:val="28"/>
-          <w:lang w:val="ru-RU"/>
-        </w:rPr>
         <w:t>.</w:t>
       </w:r>
       <w:r>
@@ -1094,7 +1068,7 @@
     </w:p>
     <w:p>
       <w:pPr>
-        <w:pStyle w:val="TextBody"/>
+        <w:pStyle w:val="BodyText"/>
         <w:rPr/>
       </w:pPr>
       <w:r>
@@ -1188,19 +1162,7 @@
           <w:szCs w:val="28"/>
           <w:lang w:eastAsia="ru-KZ"/>
         </w:rPr>
-        <w:t>СПИСОК ИСПОЛ</w:t>
-      </w:r>
-      <w:r>
-        <w:rPr>
-          <w:rFonts w:eastAsia="Times New Roman" w:cs="Times New Roman" w:ascii="Times New Roman" w:hAnsi="Times New Roman"/>
-          <w:b/>
-          <w:bCs/>
-          <w:color w:val="000000"/>
-          <w:sz w:val="28"/>
-          <w:szCs w:val="28"/>
-          <w:lang w:eastAsia="ru-KZ"/>
-        </w:rPr>
-        <w:t>ЬЗУЕМОЙ ЛИТЕРАТУРЫ</w:t>
+        <w:t>СПИСОК ИСПОЛЬЗУЕМОЙ ЛИТЕРАТУРЫ</w:t>
       </w:r>
       <w:r>
         <w:rPr>
@@ -1527,27 +1489,26 @@
           <w:ilvl w:val="0"/>
           <w:numId w:val="0"/>
         </w:numPr>
-        <w:ind w:left="0" w:hanging="0"/>
+        <w:ind w:hanging="0" w:left="0"/>
         <w:jc w:val="center"/>
         <w:outlineLvl w:val="0"/>
         <w:rPr>
           <w:rFonts w:ascii="Times New Roman" w:hAnsi="Times New Roman" w:cs="Times New Roman"/>
           <w:b/>
+          <w:bCs/>
+          <w:sz w:val="28"/>
+          <w:szCs w:val="28"/>
+        </w:rPr>
+      </w:pPr>
+      <w:bookmarkStart w:id="2" w:name="_Toc96033613"/>
+      <w:r>
+        <w:rPr>
+          <w:rFonts w:cs="Times New Roman" w:ascii="Times New Roman" w:hAnsi="Times New Roman"/>
           <w:b/>
           <w:bCs/>
           <w:sz w:val="28"/>
           <w:szCs w:val="28"/>
         </w:rPr>
-      </w:pPr>
-      <w:bookmarkStart w:id="2" w:name="_Toc96033613"/>
-      <w:r>
-        <w:rPr>
-          <w:rFonts w:cs="Times New Roman" w:ascii="Times New Roman" w:hAnsi="Times New Roman"/>
-          <w:b/>
-          <w:bCs/>
-          <w:sz w:val="28"/>
-          <w:szCs w:val="28"/>
-        </w:rPr>
         <w:t>Введение</w:t>
       </w:r>
       <w:bookmarkEnd w:id="2"/>
@@ -1557,7 +1518,6 @@
         <w:pStyle w:val="Heading2"/>
         <w:rPr>
           <w:rFonts w:ascii="Times New Roman" w:hAnsi="Times New Roman" w:cs="Times New Roman"/>
-          <w:b/>
           <w:b/>
           <w:bCs/>
           <w:color w:val="auto"/>
@@ -1583,7 +1543,7 @@
       <w:pPr>
         <w:pStyle w:val="Normal"/>
         <w:spacing w:lineRule="auto" w:line="240"/>
-        <w:ind w:right="-1" w:hanging="0"/>
+        <w:ind w:hanging="0" w:right="-1"/>
         <w:jc w:val="both"/>
         <w:rPr/>
       </w:pPr>
@@ -1627,7 +1587,7 @@
     </w:p>
     <w:p>
       <w:pPr>
-        <w:pStyle w:val="TextBody"/>
+        <w:pStyle w:val="BodyText"/>
         <w:rPr/>
       </w:pPr>
       <w:r>
@@ -1684,7 +1644,7 @@
       <w:pPr>
         <w:pStyle w:val="Normal"/>
         <w:spacing w:lineRule="auto" w:line="240"/>
-        <w:ind w:right="-1" w:firstLine="708"/>
+        <w:ind w:firstLine="708" w:right="-1"/>
         <w:jc w:val="both"/>
         <w:rPr/>
       </w:pPr>
@@ -1730,7 +1690,7 @@
       <w:pPr>
         <w:pStyle w:val="Normal"/>
         <w:spacing w:lineRule="auto" w:line="240"/>
-        <w:ind w:right="-1" w:firstLine="708"/>
+        <w:ind w:firstLine="708" w:right="-1"/>
         <w:jc w:val="both"/>
         <w:rPr/>
       </w:pPr>
@@ -1776,7 +1736,7 @@
       <w:pPr>
         <w:pStyle w:val="Normal"/>
         <w:spacing w:lineRule="auto" w:line="240"/>
-        <w:ind w:right="-1" w:firstLine="708"/>
+        <w:ind w:firstLine="708" w:right="-1"/>
         <w:jc w:val="both"/>
         <w:rPr/>
       </w:pPr>
@@ -1821,10 +1781,9 @@
     <w:p>
       <w:pPr>
         <w:pStyle w:val="Heading2"/>
-        <w:ind w:right="-1" w:hanging="0"/>
+        <w:ind w:hanging="0" w:right="-1"/>
         <w:rPr>
           <w:rFonts w:ascii="Times New Roman" w:hAnsi="Times New Roman" w:eastAsia="Georgia" w:cs="Times New Roman"/>
-          <w:b/>
           <w:b/>
           <w:bCs/>
           <w:color w:val="auto"/>
@@ -1850,7 +1809,7 @@
       <w:pPr>
         <w:pStyle w:val="Normal"/>
         <w:spacing w:lineRule="auto" w:line="240"/>
-        <w:ind w:right="-1" w:firstLine="708"/>
+        <w:ind w:firstLine="708" w:right="-1"/>
         <w:jc w:val="both"/>
         <w:rPr>
           <w:rFonts w:ascii="Times New Roman" w:hAnsi="Times New Roman" w:eastAsia="Georgia" w:cs="Times New Roman"/>
@@ -1878,10 +1837,9 @@
     <w:p>
       <w:pPr>
         <w:pStyle w:val="Heading2"/>
-        <w:ind w:right="-1" w:hanging="0"/>
+        <w:ind w:hanging="0" w:right="-1"/>
         <w:rPr>
           <w:rFonts w:ascii="Times New Roman" w:hAnsi="Times New Roman" w:eastAsia="Georgia" w:cs="Times New Roman"/>
-          <w:b/>
           <w:b/>
           <w:bCs/>
           <w:color w:val="auto"/>
@@ -1907,7 +1865,7 @@
       <w:pPr>
         <w:pStyle w:val="Normal"/>
         <w:spacing w:lineRule="auto" w:line="240"/>
-        <w:ind w:right="-1" w:firstLine="708"/>
+        <w:ind w:firstLine="708" w:right="-1"/>
         <w:jc w:val="both"/>
         <w:rPr>
           <w:rFonts w:ascii="Times New Roman" w:hAnsi="Times New Roman" w:eastAsia="Georgia" w:cs="Times New Roman"/>
@@ -1941,11 +1899,10 @@
           <w:numId w:val="0"/>
         </w:numPr>
         <w:spacing w:lineRule="auto" w:line="240"/>
-        <w:ind w:left="0" w:right="-1" w:hanging="0"/>
+        <w:ind w:hanging="0" w:left="0" w:right="-1"/>
         <w:outlineLvl w:val="0"/>
         <w:rPr>
           <w:rFonts w:ascii="Times New Roman" w:hAnsi="Times New Roman" w:eastAsia="Georgia" w:cs="Times New Roman"/>
-          <w:b/>
           <w:b/>
           <w:bCs/>
           <w:sz w:val="28"/>
@@ -1974,7 +1931,7 @@
           <w:numId w:val="0"/>
         </w:numPr>
         <w:spacing w:lineRule="auto" w:line="240"/>
-        <w:ind w:left="360" w:right="-1" w:hanging="0"/>
+        <w:ind w:hanging="0" w:left="360" w:right="-1"/>
         <w:jc w:val="both"/>
         <w:rPr>
           <w:rFonts w:ascii="Times New Roman" w:hAnsi="Times New Roman" w:eastAsia="Georgia" w:cs="Times New Roman"/>
@@ -2018,12 +1975,12 @@
     </w:p>
     <w:p>
       <w:pPr>
-        <w:pStyle w:val="TextBody"/>
+        <w:pStyle w:val="BodyText"/>
         <w:numPr>
           <w:ilvl w:val="0"/>
           <w:numId w:val="0"/>
         </w:numPr>
-        <w:ind w:left="360" w:hanging="0"/>
+        <w:ind w:hanging="0" w:left="360"/>
         <w:rPr/>
       </w:pPr>
       <w:r>
@@ -2037,12 +1994,12 @@
     </w:p>
     <w:p>
       <w:pPr>
-        <w:pStyle w:val="TextBody"/>
+        <w:pStyle w:val="BodyText"/>
         <w:numPr>
           <w:ilvl w:val="0"/>
           <w:numId w:val="0"/>
         </w:numPr>
-        <w:ind w:left="360" w:hanging="0"/>
+        <w:ind w:hanging="0" w:left="360"/>
         <w:rPr/>
       </w:pPr>
       <w:r>
@@ -2056,7 +2013,7 @@
     </w:p>
     <w:p>
       <w:pPr>
-        <w:pStyle w:val="TextBody"/>
+        <w:pStyle w:val="BodyText"/>
         <w:rPr/>
       </w:pPr>
       <w:r>
@@ -2084,7 +2041,7 @@
           <w:numId w:val="0"/>
         </w:numPr>
         <w:spacing w:lineRule="auto" w:line="240"/>
-        <w:ind w:left="360" w:right="-1" w:hanging="0"/>
+        <w:ind w:hanging="0" w:left="360" w:right="-1"/>
         <w:jc w:val="both"/>
         <w:rPr>
           <w:rFonts w:ascii="Times New Roman" w:hAnsi="Times New Roman" w:eastAsia="Georgia" w:cs="Times New Roman"/>
@@ -2109,7 +2066,7 @@
           <w:numId w:val="0"/>
         </w:numPr>
         <w:spacing w:lineRule="auto" w:line="240"/>
-        <w:ind w:left="360" w:right="-1" w:hanging="0"/>
+        <w:ind w:hanging="0" w:left="360" w:right="-1"/>
         <w:jc w:val="both"/>
         <w:rPr>
           <w:rFonts w:ascii="Times New Roman" w:hAnsi="Times New Roman" w:eastAsia="Georgia" w:cs="Times New Roman"/>
@@ -2133,7 +2090,7 @@
           <w:numId w:val="0"/>
         </w:numPr>
         <w:spacing w:lineRule="auto" w:line="240"/>
-        <w:ind w:left="360" w:right="-1" w:hanging="0"/>
+        <w:ind w:hanging="0" w:left="360" w:right="-1"/>
         <w:jc w:val="both"/>
         <w:rPr>
           <w:rFonts w:ascii="Times New Roman" w:hAnsi="Times New Roman" w:eastAsia="Georgia" w:cs="Times New Roman"/>
@@ -2171,10 +2128,9 @@
     <w:p>
       <w:pPr>
         <w:pStyle w:val="Heading2"/>
-        <w:ind w:right="-1" w:hanging="0"/>
+        <w:ind w:hanging="0" w:right="-1"/>
         <w:rPr>
           <w:rFonts w:ascii="Times New Roman" w:hAnsi="Times New Roman" w:eastAsia="Georgia" w:cs="Times New Roman"/>
-          <w:b/>
           <w:b/>
           <w:bCs/>
           <w:color w:val="auto"/>
@@ -2195,17 +2151,6 @@
         <w:t>Методы исследования:</w:t>
       </w:r>
       <w:bookmarkEnd w:id="8"/>
-      <w:r>
-        <w:rPr>
-          <w:rFonts w:eastAsia="Georgia" w:cs="Times New Roman" w:ascii="Times New Roman" w:hAnsi="Times New Roman"/>
-          <w:b/>
-          <w:bCs/>
-          <w:color w:val="auto"/>
-          <w:sz w:val="28"/>
-          <w:szCs w:val="28"/>
-        </w:rPr>
-        <w:t>???(Под конец)</w:t>
-      </w:r>
     </w:p>
     <w:p>
       <w:pPr>
@@ -2228,81 +2173,62 @@
           <w:sz w:val="28"/>
           <w:szCs w:val="28"/>
         </w:rPr>
-        <w:t>Теоретический анализ литературы по теме минимального остовного дерева.</w:t>
-      </w:r>
-    </w:p>
-    <w:p>
-      <w:pPr>
-        <w:pStyle w:val="TextBody"/>
+        <w:t>Метод сравнения;</w:t>
+      </w:r>
+    </w:p>
+    <w:p>
+      <w:pPr>
+        <w:pStyle w:val="Normal"/>
         <w:numPr>
           <w:ilvl w:val="0"/>
           <w:numId w:val="2"/>
         </w:numPr>
-        <w:rPr>
-          <w:rFonts w:ascii="Times New Roman" w:hAnsi="Times New Roman"/>
-          <w:sz w:val="28"/>
-          <w:szCs w:val="28"/>
-        </w:rPr>
-      </w:pPr>
-      <w:r>
-        <w:rPr>
-          <w:rFonts w:ascii="Times New Roman" w:hAnsi="Times New Roman"/>
-          <w:sz w:val="28"/>
-          <w:szCs w:val="28"/>
-        </w:rPr>
-        <w:t>Экспериментальное исследование работы алгоритмов на различных графах.</w:t>
-      </w:r>
-    </w:p>
-    <w:p>
-      <w:pPr>
-        <w:pStyle w:val="TextBody"/>
+        <w:spacing w:lineRule="auto" w:line="240"/>
+        <w:jc w:val="both"/>
+        <w:rPr/>
+      </w:pPr>
+      <w:r>
+        <w:rPr>
+          <w:rStyle w:val="Strong"/>
+          <w:rFonts w:eastAsia="Georgia" w:cs="Times New Roman" w:ascii="Times New Roman" w:hAnsi="Times New Roman"/>
+          <w:b w:val="false"/>
+          <w:bCs w:val="false"/>
+          <w:sz w:val="28"/>
+          <w:szCs w:val="28"/>
+        </w:rPr>
+        <w:t>Экспериментальный метод;</w:t>
+      </w:r>
+    </w:p>
+    <w:p>
+      <w:pPr>
+        <w:pStyle w:val="Normal"/>
         <w:numPr>
           <w:ilvl w:val="0"/>
           <w:numId w:val="2"/>
         </w:numPr>
-        <w:rPr>
-          <w:rFonts w:ascii="Times New Roman" w:hAnsi="Times New Roman"/>
-          <w:sz w:val="28"/>
-          <w:szCs w:val="28"/>
-        </w:rPr>
-      </w:pPr>
-      <w:r>
-        <w:rPr>
-          <w:rFonts w:ascii="Times New Roman" w:hAnsi="Times New Roman"/>
-          <w:sz w:val="28"/>
-          <w:szCs w:val="28"/>
-        </w:rPr>
-        <w:t>Сравнительный анализ временной сложности алгоритмов.</w:t>
-      </w:r>
-    </w:p>
-    <w:p>
-      <w:pPr>
-        <w:pStyle w:val="TextBody"/>
-        <w:numPr>
-          <w:ilvl w:val="0"/>
-          <w:numId w:val="2"/>
-        </w:numPr>
-        <w:rPr>
-          <w:sz w:val="28"/>
-          <w:szCs w:val="28"/>
-        </w:rPr>
-      </w:pPr>
-      <w:r>
-        <w:rPr>
-          <w:rFonts w:ascii="Times New Roman" w:hAnsi="Times New Roman"/>
-          <w:sz w:val="28"/>
-          <w:szCs w:val="28"/>
-        </w:rPr>
-        <w:t>Визуализация результатов с помощью программных инструментов.</w:t>
+        <w:spacing w:lineRule="auto" w:line="240"/>
+        <w:jc w:val="both"/>
+        <w:rPr/>
+      </w:pPr>
+      <w:r>
+        <w:rPr>
+          <w:rStyle w:val="Strong"/>
+          <w:rFonts w:eastAsia="Georgia" w:cs="Times New Roman" w:ascii="Times New Roman" w:hAnsi="Times New Roman"/>
+          <w:b w:val="false"/>
+          <w:bCs w:val="false"/>
+          <w:color w:val="auto"/>
+          <w:sz w:val="28"/>
+          <w:szCs w:val="28"/>
+        </w:rPr>
+        <w:t>Математическое моделирование;</w:t>
       </w:r>
     </w:p>
     <w:p>
       <w:pPr>
         <w:pStyle w:val="Heading2"/>
-        <w:ind w:right="-1" w:hanging="0"/>
+        <w:ind w:hanging="0" w:right="-1"/>
         <w:rPr>
           <w:rFonts w:ascii="Times New Roman" w:hAnsi="Times New Roman" w:eastAsia="Georgia" w:cs="Times New Roman"/>
-          <w:b/>
           <w:b/>
           <w:bCs/>
           <w:color w:val="auto"/>
@@ -2326,9 +2252,9 @@
     </w:p>
     <w:p>
       <w:pPr>
-        <w:pStyle w:val="TextBody"/>
+        <w:pStyle w:val="BodyText"/>
         <w:spacing w:lineRule="auto" w:line="240"/>
-        <w:ind w:right="-1" w:hanging="0"/>
+        <w:ind w:hanging="0" w:right="-1"/>
         <w:jc w:val="both"/>
         <w:rPr>
           <w:rFonts w:ascii="Times New Roman" w:hAnsi="Times New Roman"/>
@@ -2356,10 +2282,9 @@
     <w:p>
       <w:pPr>
         <w:pStyle w:val="Heading2"/>
-        <w:ind w:right="-1" w:hanging="0"/>
+        <w:ind w:hanging="0" w:right="-1"/>
         <w:rPr>
           <w:rFonts w:ascii="Times New Roman" w:hAnsi="Times New Roman" w:eastAsia="Georgia" w:cs="Times New Roman"/>
-          <w:b/>
           <w:b/>
           <w:bCs/>
           <w:color w:val="auto"/>
@@ -2383,9 +2308,9 @@
     </w:p>
     <w:p>
       <w:pPr>
-        <w:pStyle w:val="TextBody"/>
+        <w:pStyle w:val="BodyText"/>
         <w:spacing w:lineRule="auto" w:line="240"/>
-        <w:ind w:right="-1" w:hanging="0"/>
+        <w:ind w:hanging="0" w:right="-1"/>
         <w:jc w:val="both"/>
         <w:rPr/>
       </w:pPr>
@@ -2401,10 +2326,9 @@
     <w:p>
       <w:pPr>
         <w:pStyle w:val="Heading2"/>
-        <w:ind w:right="-1" w:hanging="0"/>
+        <w:ind w:hanging="0" w:right="-1"/>
         <w:rPr>
           <w:rFonts w:ascii="Times New Roman" w:hAnsi="Times New Roman" w:eastAsia="Georgia" w:cs="Times New Roman"/>
-          <w:b/>
           <w:b/>
           <w:bCs/>
           <w:color w:val="auto"/>
@@ -2428,7 +2352,7 @@
     </w:p>
     <w:p>
       <w:pPr>
-        <w:pStyle w:val="TextBody"/>
+        <w:pStyle w:val="BodyText"/>
         <w:rPr>
           <w:rFonts w:ascii="Times New Roman" w:hAnsi="Times New Roman"/>
           <w:sz w:val="28"/>
@@ -2465,7 +2389,7 @@
     </w:p>
     <w:p>
       <w:pPr>
-        <w:pStyle w:val="TextBody"/>
+        <w:pStyle w:val="BodyText"/>
         <w:rPr>
           <w:rFonts w:ascii="Times New Roman" w:hAnsi="Times New Roman"/>
           <w:sz w:val="28"/>
@@ -2510,7 +2434,7 @@
     </w:p>
     <w:p>
       <w:pPr>
-        <w:pStyle w:val="TextBody"/>
+        <w:pStyle w:val="BodyText"/>
         <w:rPr>
           <w:rFonts w:ascii="Times New Roman" w:hAnsi="Times New Roman"/>
           <w:sz w:val="28"/>
@@ -2542,7 +2466,7 @@
     </w:p>
     <w:p>
       <w:pPr>
-        <w:pStyle w:val="TextBody"/>
+        <w:pStyle w:val="BodyText"/>
         <w:rPr>
           <w:rFonts w:ascii="Times New Roman" w:hAnsi="Times New Roman"/>
           <w:sz w:val="28"/>
@@ -2574,7 +2498,7 @@
     </w:p>
     <w:p>
       <w:pPr>
-        <w:pStyle w:val="TextBody"/>
+        <w:pStyle w:val="BodyText"/>
         <w:rPr>
           <w:rFonts w:ascii="Times New Roman" w:hAnsi="Times New Roman"/>
           <w:sz w:val="28"/>
@@ -2606,7 +2530,7 @@
     </w:p>
     <w:p>
       <w:pPr>
-        <w:pStyle w:val="TextBody"/>
+        <w:pStyle w:val="BodyText"/>
         <w:rPr>
           <w:rFonts w:ascii="Times New Roman" w:hAnsi="Times New Roman"/>
           <w:sz w:val="28"/>
@@ -2638,7 +2562,7 @@
     </w:p>
     <w:p>
       <w:pPr>
-        <w:pStyle w:val="TextBody"/>
+        <w:pStyle w:val="BodyText"/>
         <w:rPr>
           <w:rFonts w:ascii="Times New Roman" w:hAnsi="Times New Roman"/>
           <w:sz w:val="28"/>
@@ -2670,7 +2594,7 @@
     </w:p>
     <w:p>
       <w:pPr>
-        <w:pStyle w:val="TextBody"/>
+        <w:pStyle w:val="BodyText"/>
         <w:jc w:val="left"/>
         <w:rPr/>
       </w:pPr>
@@ -2683,7 +2607,7 @@
           <w:sz w:val="28"/>
           <w:szCs w:val="28"/>
         </w:rPr>
-        <w:t xml:space="preserve">ГЛАВА1. </w:t>
+        <w:t xml:space="preserve">ГЛАВА 1. </w:t>
       </w:r>
       <w:r>
         <w:rPr>
@@ -2697,7 +2621,7 @@
     </w:p>
     <w:p>
       <w:pPr>
-        <w:pStyle w:val="TextBody"/>
+        <w:pStyle w:val="BodyText"/>
         <w:ind w:hanging="0"/>
         <w:jc w:val="left"/>
         <w:rPr/>
@@ -2707,7 +2631,7 @@
           <w:rStyle w:val="Strong"/>
           <w:rFonts w:cs="Times New Roman" w:ascii="Times New Roman" w:hAnsi="Times New Roman"/>
           <w:vanish w:val="false"/>
-          <w:color w:val="000000" w:themeColor="text1"/>
+          <w:color w:themeColor="text1" w:val="000000"/>
           <w:sz w:val="28"/>
           <w:szCs w:val="28"/>
           <w:lang w:val="ru-RU"/>
@@ -2718,7 +2642,7 @@
         <w:rPr>
           <w:rFonts w:cs="Times New Roman" w:ascii="Times New Roman" w:hAnsi="Times New Roman"/>
           <w:vanish w:val="false"/>
-          <w:color w:val="000000" w:themeColor="text1"/>
+          <w:color w:themeColor="text1" w:val="000000"/>
           <w:sz w:val="28"/>
           <w:szCs w:val="28"/>
           <w:lang w:val="ru-RU"/>
@@ -2729,7 +2653,7 @@
     </w:p>
     <w:p>
       <w:pPr>
-        <w:pStyle w:val="TextBody"/>
+        <w:pStyle w:val="BodyText"/>
         <w:ind w:hanging="0"/>
         <w:jc w:val="left"/>
         <w:rPr/>
@@ -2739,7 +2663,7 @@
           <w:rStyle w:val="Strong"/>
           <w:rFonts w:cs="Times New Roman" w:ascii="Times New Roman" w:hAnsi="Times New Roman"/>
           <w:vanish w:val="false"/>
-          <w:color w:val="000000" w:themeColor="text1"/>
+          <w:color w:themeColor="text1" w:val="000000"/>
           <w:sz w:val="28"/>
           <w:szCs w:val="28"/>
           <w:lang w:val="ru-RU"/>
@@ -2750,7 +2674,7 @@
         <w:rPr>
           <w:rFonts w:cs="Times New Roman" w:ascii="Times New Roman" w:hAnsi="Times New Roman"/>
           <w:vanish w:val="false"/>
-          <w:color w:val="000000" w:themeColor="text1"/>
+          <w:color w:themeColor="text1" w:val="000000"/>
           <w:sz w:val="28"/>
           <w:szCs w:val="28"/>
           <w:lang w:val="ru-RU"/>
@@ -2761,7 +2685,7 @@
     </w:p>
     <w:p>
       <w:pPr>
-        <w:pStyle w:val="TextBody"/>
+        <w:pStyle w:val="BodyText"/>
         <w:ind w:hanging="0"/>
         <w:jc w:val="left"/>
         <w:rPr/>
@@ -2770,7 +2694,7 @@
         <w:rPr>
           <w:rFonts w:cs="Times New Roman" w:ascii="Times New Roman" w:hAnsi="Times New Roman"/>
           <w:vanish w:val="false"/>
-          <w:color w:val="000000" w:themeColor="text1"/>
+          <w:color w:themeColor="text1" w:val="000000"/>
           <w:sz w:val="28"/>
           <w:szCs w:val="28"/>
           <w:lang w:val="ru-RU"/>
@@ -2780,7 +2704,7 @@
     </w:p>
     <w:p>
       <w:pPr>
-        <w:pStyle w:val="TextBody"/>
+        <w:pStyle w:val="BodyText"/>
         <w:ind w:hanging="0"/>
         <w:jc w:val="left"/>
         <w:rPr/>
@@ -2789,7 +2713,7 @@
         <w:rPr>
           <w:rFonts w:cs="Times New Roman" w:ascii="Times New Roman" w:hAnsi="Times New Roman"/>
           <w:vanish w:val="false"/>
-          <w:color w:val="000000" w:themeColor="text1"/>
+          <w:color w:themeColor="text1" w:val="000000"/>
           <w:sz w:val="28"/>
           <w:szCs w:val="28"/>
           <w:lang w:val="ru-RU"/>
@@ -2801,7 +2725,7 @@
     </w:p>
     <w:p>
       <w:pPr>
-        <w:pStyle w:val="TextBody"/>
+        <w:pStyle w:val="BodyText"/>
         <w:ind w:hanging="0"/>
         <w:jc w:val="left"/>
         <w:rPr/>
@@ -2809,7 +2733,7 @@
       <w:r>
         <w:rPr/>
         <w:drawing>
-          <wp:anchor behindDoc="0" distT="0" distB="0" distL="0" distR="0" simplePos="0" locked="0" layoutInCell="1" allowOverlap="1" relativeHeight="3">
+          <wp:anchor behindDoc="0" distT="0" distB="0" distL="0" distR="0" simplePos="0" locked="0" layoutInCell="0" allowOverlap="1" relativeHeight="3">
             <wp:simplePos x="0" y="0"/>
             <wp:positionH relativeFrom="column">
               <wp:align>center</wp:align>
@@ -2863,7 +2787,7 @@
         <w:rPr>
           <w:rFonts w:cs="Times New Roman"/>
           <w:vanish w:val="false"/>
-          <w:color w:val="000000" w:themeColor="text1"/>
+          <w:color w:themeColor="text1" w:val="000000"/>
           <w:lang w:val="ru-RU"/>
         </w:rPr>
       </w:pPr>
@@ -2871,7 +2795,7 @@
         <w:rPr>
           <w:rFonts w:cs="Times New Roman"/>
           <w:vanish w:val="false"/>
-          <w:color w:val="000000" w:themeColor="text1"/>
+          <w:color w:themeColor="text1" w:val="000000"/>
           <w:lang w:val="ru-RU"/>
         </w:rPr>
       </w:r>
@@ -2884,7 +2808,7 @@
         <w:rPr>
           <w:rFonts w:cs="Times New Roman"/>
           <w:vanish w:val="false"/>
-          <w:color w:val="000000" w:themeColor="text1"/>
+          <w:color w:themeColor="text1" w:val="000000"/>
           <w:lang w:val="ru-RU"/>
         </w:rPr>
       </w:pPr>
@@ -2892,7 +2816,7 @@
         <w:rPr>
           <w:rFonts w:cs="Times New Roman"/>
           <w:vanish w:val="false"/>
-          <w:color w:val="000000" w:themeColor="text1"/>
+          <w:color w:themeColor="text1" w:val="000000"/>
           <w:lang w:val="ru-RU"/>
         </w:rPr>
       </w:r>
@@ -2905,7 +2829,7 @@
         <w:rPr>
           <w:rFonts w:cs="Times New Roman"/>
           <w:vanish w:val="false"/>
-          <w:color w:val="000000" w:themeColor="text1"/>
+          <w:color w:themeColor="text1" w:val="000000"/>
           <w:lang w:val="ru-RU"/>
         </w:rPr>
       </w:pPr>
@@ -2913,20 +2837,20 @@
         <w:rPr>
           <w:rFonts w:cs="Times New Roman"/>
           <w:vanish w:val="false"/>
-          <w:color w:val="000000" w:themeColor="text1"/>
-          <w:lang w:val="ru-RU"/>
-        </w:rPr>
-      </w:r>
-    </w:p>
-    <w:p>
-      <w:pPr>
-        <w:pStyle w:val="TextBody"/>
+          <w:color w:themeColor="text1" w:val="000000"/>
+          <w:lang w:val="ru-RU"/>
+        </w:rPr>
+      </w:r>
+    </w:p>
+    <w:p>
+      <w:pPr>
+        <w:pStyle w:val="BodyText"/>
         <w:ind w:hanging="0"/>
         <w:jc w:val="left"/>
         <w:rPr>
           <w:rFonts w:ascii="Times New Roman" w:hAnsi="Times New Roman" w:cs="Times New Roman"/>
           <w:vanish w:val="false"/>
-          <w:color w:val="000000" w:themeColor="text1"/>
+          <w:color w:themeColor="text1" w:val="000000"/>
           <w:sz w:val="28"/>
           <w:szCs w:val="28"/>
           <w:lang w:val="ru-RU"/>
@@ -2936,22 +2860,22 @@
         <w:rPr>
           <w:rFonts w:cs="Times New Roman" w:ascii="Times New Roman" w:hAnsi="Times New Roman"/>
           <w:vanish w:val="false"/>
-          <w:color w:val="000000" w:themeColor="text1"/>
-          <w:sz w:val="28"/>
-          <w:szCs w:val="28"/>
-          <w:lang w:val="ru-RU"/>
-        </w:rPr>
-      </w:r>
-    </w:p>
-    <w:p>
-      <w:pPr>
-        <w:pStyle w:val="TextBody"/>
+          <w:color w:themeColor="text1" w:val="000000"/>
+          <w:sz w:val="28"/>
+          <w:szCs w:val="28"/>
+          <w:lang w:val="ru-RU"/>
+        </w:rPr>
+      </w:r>
+    </w:p>
+    <w:p>
+      <w:pPr>
+        <w:pStyle w:val="BodyText"/>
         <w:ind w:hanging="0"/>
         <w:jc w:val="left"/>
         <w:rPr>
           <w:rFonts w:ascii="Times New Roman" w:hAnsi="Times New Roman" w:cs="Times New Roman"/>
           <w:vanish w:val="false"/>
-          <w:color w:val="000000" w:themeColor="text1"/>
+          <w:color w:themeColor="text1" w:val="000000"/>
           <w:sz w:val="28"/>
           <w:szCs w:val="28"/>
           <w:lang w:val="ru-RU"/>
@@ -2961,22 +2885,22 @@
         <w:rPr>
           <w:rFonts w:cs="Times New Roman" w:ascii="Times New Roman" w:hAnsi="Times New Roman"/>
           <w:vanish w:val="false"/>
-          <w:color w:val="000000" w:themeColor="text1"/>
-          <w:sz w:val="28"/>
-          <w:szCs w:val="28"/>
-          <w:lang w:val="ru-RU"/>
-        </w:rPr>
-      </w:r>
-    </w:p>
-    <w:p>
-      <w:pPr>
-        <w:pStyle w:val="TextBody"/>
+          <w:color w:themeColor="text1" w:val="000000"/>
+          <w:sz w:val="28"/>
+          <w:szCs w:val="28"/>
+          <w:lang w:val="ru-RU"/>
+        </w:rPr>
+      </w:r>
+    </w:p>
+    <w:p>
+      <w:pPr>
+        <w:pStyle w:val="BodyText"/>
         <w:ind w:hanging="0"/>
         <w:jc w:val="left"/>
         <w:rPr>
           <w:rFonts w:ascii="Times New Roman" w:hAnsi="Times New Roman" w:cs="Times New Roman"/>
           <w:vanish w:val="false"/>
-          <w:color w:val="000000" w:themeColor="text1"/>
+          <w:color w:themeColor="text1" w:val="000000"/>
           <w:sz w:val="28"/>
           <w:szCs w:val="28"/>
           <w:lang w:val="ru-RU"/>
@@ -2986,22 +2910,22 @@
         <w:rPr>
           <w:rFonts w:cs="Times New Roman" w:ascii="Times New Roman" w:hAnsi="Times New Roman"/>
           <w:vanish w:val="false"/>
-          <w:color w:val="000000" w:themeColor="text1"/>
-          <w:sz w:val="28"/>
-          <w:szCs w:val="28"/>
-          <w:lang w:val="ru-RU"/>
-        </w:rPr>
-      </w:r>
-    </w:p>
-    <w:p>
-      <w:pPr>
-        <w:pStyle w:val="TextBody"/>
+          <w:color w:themeColor="text1" w:val="000000"/>
+          <w:sz w:val="28"/>
+          <w:szCs w:val="28"/>
+          <w:lang w:val="ru-RU"/>
+        </w:rPr>
+      </w:r>
+    </w:p>
+    <w:p>
+      <w:pPr>
+        <w:pStyle w:val="BodyText"/>
         <w:ind w:hanging="0"/>
         <w:jc w:val="left"/>
         <w:rPr>
           <w:rFonts w:ascii="Times New Roman" w:hAnsi="Times New Roman" w:cs="Times New Roman"/>
           <w:vanish w:val="false"/>
-          <w:color w:val="000000" w:themeColor="text1"/>
+          <w:color w:themeColor="text1" w:val="000000"/>
           <w:sz w:val="28"/>
           <w:szCs w:val="28"/>
           <w:lang w:val="ru-RU"/>
@@ -3011,7 +2935,7 @@
         <w:rPr>
           <w:rFonts w:cs="Times New Roman" w:ascii="Times New Roman" w:hAnsi="Times New Roman"/>
           <w:vanish w:val="false"/>
-          <w:color w:val="000000" w:themeColor="text1"/>
+          <w:color w:themeColor="text1" w:val="000000"/>
           <w:sz w:val="28"/>
           <w:szCs w:val="28"/>
           <w:lang w:val="ru-RU"/>
@@ -3032,7 +2956,7 @@
           <w:b w:val="false"/>
           <w:bCs w:val="false"/>
           <w:vanish w:val="false"/>
-          <w:color w:val="000000" w:themeColor="text1"/>
+          <w:color w:themeColor="text1" w:val="000000"/>
           <w:sz w:val="28"/>
           <w:szCs w:val="28"/>
           <w:lang w:val="ru-RU"/>
@@ -3054,7 +2978,7 @@
           <w:b w:val="false"/>
           <w:bCs w:val="false"/>
           <w:vanish w:val="false"/>
-          <w:color w:val="000000" w:themeColor="text1"/>
+          <w:color w:themeColor="text1" w:val="000000"/>
           <w:sz w:val="28"/>
           <w:szCs w:val="28"/>
           <w:lang w:val="ru-RU"/>
@@ -3183,7 +3107,7 @@
     </w:p>
     <w:p>
       <w:pPr>
-        <w:pStyle w:val="TextBody"/>
+        <w:pStyle w:val="BodyText"/>
         <w:rPr>
           <w:rStyle w:val="Strong"/>
           <w:rFonts w:ascii="Times New Roman" w:hAnsi="Times New Roman"/>
@@ -3198,7 +3122,7 @@
           <w:szCs w:val="28"/>
         </w:rPr>
         <w:drawing>
-          <wp:anchor behindDoc="0" distT="0" distB="0" distL="0" distR="0" simplePos="0" locked="0" layoutInCell="1" allowOverlap="1" relativeHeight="4">
+          <wp:anchor behindDoc="0" distT="0" distB="0" distL="0" distR="0" simplePos="0" locked="0" layoutInCell="0" allowOverlap="1" relativeHeight="4">
             <wp:simplePos x="0" y="0"/>
             <wp:positionH relativeFrom="column">
               <wp:posOffset>2017395</wp:posOffset>
@@ -3246,7 +3170,7 @@
     </w:p>
     <w:p>
       <w:pPr>
-        <w:pStyle w:val="TextBody"/>
+        <w:pStyle w:val="BodyText"/>
         <w:rPr>
           <w:rStyle w:val="Strong"/>
           <w:rFonts w:ascii="Times New Roman" w:hAnsi="Times New Roman"/>
@@ -3264,7 +3188,7 @@
     </w:p>
     <w:p>
       <w:pPr>
-        <w:pStyle w:val="TextBody"/>
+        <w:pStyle w:val="BodyText"/>
         <w:rPr>
           <w:rStyle w:val="Strong"/>
           <w:rFonts w:ascii="Times New Roman" w:hAnsi="Times New Roman"/>
@@ -3282,7 +3206,7 @@
     </w:p>
     <w:p>
       <w:pPr>
-        <w:pStyle w:val="TextBody"/>
+        <w:pStyle w:val="BodyText"/>
         <w:rPr>
           <w:rStyle w:val="Strong"/>
           <w:rFonts w:ascii="Times New Roman" w:hAnsi="Times New Roman"/>
@@ -3300,7 +3224,7 @@
     </w:p>
     <w:p>
       <w:pPr>
-        <w:pStyle w:val="TextBody"/>
+        <w:pStyle w:val="BodyText"/>
         <w:rPr>
           <w:rStyle w:val="Strong"/>
           <w:rFonts w:ascii="Times New Roman" w:hAnsi="Times New Roman"/>
@@ -3318,7 +3242,7 @@
     </w:p>
     <w:p>
       <w:pPr>
-        <w:pStyle w:val="TextBody"/>
+        <w:pStyle w:val="BodyText"/>
         <w:rPr>
           <w:rStyle w:val="Strong"/>
           <w:rFonts w:ascii="Times New Roman" w:hAnsi="Times New Roman"/>
@@ -3336,7 +3260,7 @@
     </w:p>
     <w:p>
       <w:pPr>
-        <w:pStyle w:val="TextBody"/>
+        <w:pStyle w:val="BodyText"/>
         <w:rPr>
           <w:rStyle w:val="Strong"/>
           <w:rFonts w:ascii="Times New Roman" w:hAnsi="Times New Roman"/>
@@ -3354,7 +3278,7 @@
     </w:p>
     <w:p>
       <w:pPr>
-        <w:pStyle w:val="TextBody"/>
+        <w:pStyle w:val="BodyText"/>
         <w:rPr>
           <w:rStyle w:val="Strong"/>
           <w:rFonts w:ascii="Times New Roman" w:hAnsi="Times New Roman"/>
@@ -3372,7 +3296,7 @@
     </w:p>
     <w:p>
       <w:pPr>
-        <w:pStyle w:val="TextBody"/>
+        <w:pStyle w:val="BodyText"/>
         <w:rPr>
           <w:rStyle w:val="Strong"/>
           <w:rFonts w:ascii="Times New Roman" w:hAnsi="Times New Roman"/>
@@ -3390,7 +3314,7 @@
     </w:p>
     <w:p>
       <w:pPr>
-        <w:pStyle w:val="TextBody"/>
+        <w:pStyle w:val="BodyText"/>
         <w:rPr>
           <w:rStyle w:val="Strong"/>
           <w:rFonts w:ascii="Times New Roman" w:hAnsi="Times New Roman"/>
@@ -3408,7 +3332,7 @@
     </w:p>
     <w:p>
       <w:pPr>
-        <w:pStyle w:val="TextBody"/>
+        <w:pStyle w:val="BodyText"/>
         <w:rPr>
           <w:rStyle w:val="Strong"/>
           <w:rFonts w:ascii="Times New Roman" w:hAnsi="Times New Roman"/>
@@ -3426,7 +3350,7 @@
     </w:p>
     <w:p>
       <w:pPr>
-        <w:pStyle w:val="TextBody"/>
+        <w:pStyle w:val="BodyText"/>
         <w:rPr>
           <w:rStyle w:val="Strong"/>
           <w:rFonts w:ascii="Times New Roman" w:hAnsi="Times New Roman"/>
@@ -3444,7 +3368,7 @@
     </w:p>
     <w:p>
       <w:pPr>
-        <w:pStyle w:val="TextBody"/>
+        <w:pStyle w:val="BodyText"/>
         <w:rPr>
           <w:rStyle w:val="Strong"/>
           <w:rFonts w:ascii="Times New Roman" w:hAnsi="Times New Roman"/>
@@ -3462,7 +3386,7 @@
     </w:p>
     <w:p>
       <w:pPr>
-        <w:pStyle w:val="TextBody"/>
+        <w:pStyle w:val="BodyText"/>
         <w:rPr>
           <w:rStyle w:val="Strong"/>
           <w:rFonts w:ascii="Times New Roman" w:hAnsi="Times New Roman"/>
@@ -3480,7 +3404,7 @@
     </w:p>
     <w:p>
       <w:pPr>
-        <w:pStyle w:val="TextBody"/>
+        <w:pStyle w:val="BodyText"/>
         <w:jc w:val="center"/>
         <w:rPr/>
       </w:pPr>
@@ -3513,7 +3437,7 @@
     </w:p>
     <w:p>
       <w:pPr>
-        <w:pStyle w:val="TextBody"/>
+        <w:pStyle w:val="BodyText"/>
         <w:rPr>
           <w:rStyle w:val="Strong"/>
           <w:rFonts w:ascii="Times New Roman" w:hAnsi="Times New Roman"/>
@@ -3531,7 +3455,7 @@
     </w:p>
     <w:p>
       <w:pPr>
-        <w:pStyle w:val="TextBody"/>
+        <w:pStyle w:val="BodyText"/>
         <w:rPr/>
       </w:pPr>
       <w:r>
@@ -3550,12 +3474,12 @@
           <w:szCs w:val="28"/>
         </w:rPr>
         <w:br/>
-        <w:t>Алгоритм Прима является жадным методом поиска минимального остовного дерева(поскольку на каждом шаге он добавляет ребро минимального веса). Он строит остовное дерево, начиная с произвольной вершины, и на каждом шаге добавляет к дереву ближайшую вершину, соединенную минимальным по весу ребром. Основные шаги алгоритма:</w:t>
-      </w:r>
-    </w:p>
-    <w:p>
-      <w:pPr>
-        <w:pStyle w:val="TextBody"/>
+        <w:t>Алгоритм Прима является жадным методом поиска минимального остовного дерева(поскольку на каждом шаге он добавляет ребро минимального веса). Кормен и соавторы определяют алгоритм Прима следующим образом: "Алгоритм Прима строит минимальное остовное дерево, начиная с произвольной вершины и добавляя на каждом шаге минимальное по весу ребро" (Кормен, 2006, с. 870). Основные шаги алгоритма:</w:t>
+      </w:r>
+    </w:p>
+    <w:p>
+      <w:pPr>
+        <w:pStyle w:val="BodyText"/>
         <w:numPr>
           <w:ilvl w:val="0"/>
           <w:numId w:val="3"/>
@@ -3564,7 +3488,7 @@
           <w:tab w:val="clear" w:pos="720"/>
           <w:tab w:val="left" w:pos="0" w:leader="none"/>
         </w:tabs>
-        <w:ind w:left="709" w:hanging="283"/>
+        <w:ind w:hanging="283" w:left="709"/>
         <w:rPr>
           <w:rFonts w:ascii="Times New Roman" w:hAnsi="Times New Roman"/>
           <w:sz w:val="28"/>
@@ -3582,7 +3506,7 @@
     </w:p>
     <w:p>
       <w:pPr>
-        <w:pStyle w:val="TextBody"/>
+        <w:pStyle w:val="BodyText"/>
         <w:numPr>
           <w:ilvl w:val="0"/>
           <w:numId w:val="3"/>
@@ -3591,7 +3515,7 @@
           <w:tab w:val="clear" w:pos="720"/>
           <w:tab w:val="left" w:pos="0" w:leader="none"/>
         </w:tabs>
-        <w:ind w:left="709" w:hanging="283"/>
+        <w:ind w:hanging="283" w:left="709"/>
         <w:rPr>
           <w:rFonts w:ascii="Times New Roman" w:hAnsi="Times New Roman"/>
           <w:sz w:val="28"/>
@@ -3609,7 +3533,7 @@
     </w:p>
     <w:p>
       <w:pPr>
-        <w:pStyle w:val="TextBody"/>
+        <w:pStyle w:val="BodyText"/>
         <w:numPr>
           <w:ilvl w:val="0"/>
           <w:numId w:val="3"/>
@@ -3618,7 +3542,7 @@
           <w:tab w:val="clear" w:pos="720"/>
           <w:tab w:val="left" w:pos="0" w:leader="none"/>
         </w:tabs>
-        <w:ind w:left="709" w:hanging="283"/>
+        <w:ind w:hanging="283" w:left="709"/>
         <w:rPr>
           <w:rFonts w:ascii="Times New Roman" w:hAnsi="Times New Roman"/>
           <w:sz w:val="28"/>
@@ -3636,7 +3560,7 @@
     </w:p>
     <w:p>
       <w:pPr>
-        <w:pStyle w:val="TextBody"/>
+        <w:pStyle w:val="BodyText"/>
         <w:numPr>
           <w:ilvl w:val="0"/>
           <w:numId w:val="3"/>
@@ -3645,7 +3569,7 @@
           <w:tab w:val="clear" w:pos="720"/>
           <w:tab w:val="left" w:pos="0" w:leader="none"/>
         </w:tabs>
-        <w:ind w:left="709" w:hanging="283"/>
+        <w:ind w:hanging="283" w:left="709"/>
         <w:rPr>
           <w:rFonts w:ascii="Times New Roman" w:hAnsi="Times New Roman"/>
           <w:sz w:val="28"/>
@@ -3682,7 +3606,7 @@
     </w:p>
     <w:p>
       <w:pPr>
-        <w:pStyle w:val="TextBody"/>
+        <w:pStyle w:val="BodyText"/>
         <w:numPr>
           <w:ilvl w:val="0"/>
           <w:numId w:val="0"/>
@@ -3691,7 +3615,7 @@
           <w:tab w:val="clear" w:pos="720"/>
           <w:tab w:val="left" w:pos="0" w:leader="none"/>
         </w:tabs>
-        <w:ind w:left="709" w:hanging="0"/>
+        <w:ind w:hanging="0" w:left="709"/>
         <w:jc w:val="left"/>
         <w:rPr/>
       </w:pPr>
@@ -3706,7 +3630,7 @@
     </w:p>
     <w:p>
       <w:pPr>
-        <w:pStyle w:val="TextBody"/>
+        <w:pStyle w:val="BodyText"/>
         <w:tabs>
           <w:tab w:val="clear" w:pos="720"/>
           <w:tab w:val="left" w:pos="0" w:leader="none"/>
@@ -3726,7 +3650,7 @@
           <w:szCs w:val="28"/>
         </w:rPr>
         <w:drawing>
-          <wp:anchor behindDoc="0" distT="0" distB="0" distL="0" distR="0" simplePos="0" locked="0" layoutInCell="1" allowOverlap="1" relativeHeight="5">
+          <wp:anchor behindDoc="0" distT="0" distB="0" distL="0" distR="0" simplePos="0" locked="0" layoutInCell="0" allowOverlap="1" relativeHeight="5">
             <wp:simplePos x="0" y="0"/>
             <wp:positionH relativeFrom="column">
               <wp:posOffset>1793240</wp:posOffset>
@@ -3774,7 +3698,7 @@
     </w:p>
     <w:p>
       <w:pPr>
-        <w:pStyle w:val="TextBody"/>
+        <w:pStyle w:val="BodyText"/>
         <w:tabs>
           <w:tab w:val="clear" w:pos="720"/>
           <w:tab w:val="left" w:pos="0" w:leader="none"/>
@@ -3797,7 +3721,7 @@
     </w:p>
     <w:p>
       <w:pPr>
-        <w:pStyle w:val="TextBody"/>
+        <w:pStyle w:val="BodyText"/>
         <w:tabs>
           <w:tab w:val="clear" w:pos="720"/>
           <w:tab w:val="left" w:pos="0" w:leader="none"/>
@@ -3820,7 +3744,7 @@
     </w:p>
     <w:p>
       <w:pPr>
-        <w:pStyle w:val="TextBody"/>
+        <w:pStyle w:val="BodyText"/>
         <w:tabs>
           <w:tab w:val="clear" w:pos="720"/>
           <w:tab w:val="left" w:pos="0" w:leader="none"/>
@@ -3843,7 +3767,7 @@
     </w:p>
     <w:p>
       <w:pPr>
-        <w:pStyle w:val="TextBody"/>
+        <w:pStyle w:val="BodyText"/>
         <w:tabs>
           <w:tab w:val="clear" w:pos="720"/>
           <w:tab w:val="left" w:pos="0" w:leader="none"/>
@@ -3866,7 +3790,7 @@
     </w:p>
     <w:p>
       <w:pPr>
-        <w:pStyle w:val="TextBody"/>
+        <w:pStyle w:val="BodyText"/>
         <w:tabs>
           <w:tab w:val="clear" w:pos="720"/>
           <w:tab w:val="left" w:pos="0" w:leader="none"/>
@@ -3889,7 +3813,7 @@
     </w:p>
     <w:p>
       <w:pPr>
-        <w:pStyle w:val="TextBody"/>
+        <w:pStyle w:val="BodyText"/>
         <w:tabs>
           <w:tab w:val="clear" w:pos="720"/>
           <w:tab w:val="left" w:pos="0" w:leader="none"/>
@@ -3912,7 +3836,7 @@
     </w:p>
     <w:p>
       <w:pPr>
-        <w:pStyle w:val="TextBody"/>
+        <w:pStyle w:val="BodyText"/>
         <w:tabs>
           <w:tab w:val="clear" w:pos="720"/>
           <w:tab w:val="left" w:pos="0" w:leader="none"/>
@@ -4034,7 +3958,7 @@
           <w:szCs w:val="28"/>
         </w:rPr>
         <w:drawing>
-          <wp:anchor behindDoc="0" distT="0" distB="0" distL="0" distR="0" simplePos="0" locked="0" layoutInCell="1" allowOverlap="1" relativeHeight="6">
+          <wp:anchor behindDoc="0" distT="0" distB="0" distL="0" distR="0" simplePos="0" locked="0" layoutInCell="0" allowOverlap="1" relativeHeight="6">
             <wp:simplePos x="0" y="0"/>
             <wp:positionH relativeFrom="column">
               <wp:posOffset>1763395</wp:posOffset>
@@ -4105,7 +4029,7 @@
     </w:p>
     <w:p>
       <w:pPr>
-        <w:pStyle w:val="TextBody"/>
+        <w:pStyle w:val="BodyText"/>
         <w:tabs>
           <w:tab w:val="clear" w:pos="720"/>
           <w:tab w:val="left" w:pos="0" w:leader="none"/>
@@ -4128,7 +4052,7 @@
     </w:p>
     <w:p>
       <w:pPr>
-        <w:pStyle w:val="TextBody"/>
+        <w:pStyle w:val="BodyText"/>
         <w:tabs>
           <w:tab w:val="clear" w:pos="720"/>
           <w:tab w:val="left" w:pos="0" w:leader="none"/>
@@ -4151,7 +4075,7 @@
     </w:p>
     <w:p>
       <w:pPr>
-        <w:pStyle w:val="TextBody"/>
+        <w:pStyle w:val="BodyText"/>
         <w:tabs>
           <w:tab w:val="clear" w:pos="720"/>
           <w:tab w:val="left" w:pos="0" w:leader="none"/>
@@ -4174,7 +4098,7 @@
     </w:p>
     <w:p>
       <w:pPr>
-        <w:pStyle w:val="TextBody"/>
+        <w:pStyle w:val="BodyText"/>
         <w:tabs>
           <w:tab w:val="clear" w:pos="720"/>
           <w:tab w:val="left" w:pos="0" w:leader="none"/>
@@ -4197,7 +4121,7 @@
     </w:p>
     <w:p>
       <w:pPr>
-        <w:pStyle w:val="TextBody"/>
+        <w:pStyle w:val="BodyText"/>
         <w:tabs>
           <w:tab w:val="clear" w:pos="720"/>
           <w:tab w:val="left" w:pos="0" w:leader="none"/>
@@ -4212,7 +4136,7 @@
     </w:p>
     <w:p>
       <w:pPr>
-        <w:pStyle w:val="TextBody"/>
+        <w:pStyle w:val="BodyText"/>
         <w:tabs>
           <w:tab w:val="clear" w:pos="720"/>
           <w:tab w:val="left" w:pos="0" w:leader="none"/>
@@ -4301,7 +4225,7 @@
           <w:szCs w:val="28"/>
         </w:rPr>
         <w:drawing>
-          <wp:anchor behindDoc="0" distT="0" distB="0" distL="0" distR="0" simplePos="0" locked="0" layoutInCell="1" allowOverlap="1" relativeHeight="7">
+          <wp:anchor behindDoc="0" distT="0" distB="0" distL="0" distR="0" simplePos="0" locked="0" layoutInCell="0" allowOverlap="1" relativeHeight="7">
             <wp:simplePos x="0" y="0"/>
             <wp:positionH relativeFrom="column">
               <wp:posOffset>1832610</wp:posOffset>
@@ -4582,7 +4506,7 @@
           <w:szCs w:val="28"/>
         </w:rPr>
         <w:drawing>
-          <wp:anchor behindDoc="0" distT="0" distB="0" distL="0" distR="0" simplePos="0" locked="0" layoutInCell="1" allowOverlap="1" relativeHeight="8">
+          <wp:anchor behindDoc="0" distT="0" distB="0" distL="0" distR="0" simplePos="0" locked="0" layoutInCell="0" allowOverlap="1" relativeHeight="8">
             <wp:simplePos x="0" y="0"/>
             <wp:positionH relativeFrom="column">
               <wp:posOffset>1846580</wp:posOffset>
@@ -4885,7 +4809,7 @@
     </w:p>
     <w:p>
       <w:pPr>
-        <w:pStyle w:val="TextBody"/>
+        <w:pStyle w:val="BodyText"/>
         <w:rPr/>
       </w:pPr>
       <w:r>
@@ -4909,7 +4833,7 @@
     </w:p>
     <w:p>
       <w:pPr>
-        <w:pStyle w:val="TextBody"/>
+        <w:pStyle w:val="BodyText"/>
         <w:numPr>
           <w:ilvl w:val="0"/>
           <w:numId w:val="4"/>
@@ -4918,7 +4842,7 @@
           <w:tab w:val="clear" w:pos="720"/>
           <w:tab w:val="left" w:pos="0" w:leader="none"/>
         </w:tabs>
-        <w:ind w:left="709" w:hanging="283"/>
+        <w:ind w:hanging="283" w:left="709"/>
         <w:rPr>
           <w:rFonts w:ascii="Times New Roman" w:hAnsi="Times New Roman"/>
           <w:sz w:val="28"/>
@@ -4936,7 +4860,7 @@
     </w:p>
     <w:p>
       <w:pPr>
-        <w:pStyle w:val="TextBody"/>
+        <w:pStyle w:val="BodyText"/>
         <w:numPr>
           <w:ilvl w:val="0"/>
           <w:numId w:val="4"/>
@@ -4945,7 +4869,7 @@
           <w:tab w:val="clear" w:pos="720"/>
           <w:tab w:val="left" w:pos="0" w:leader="none"/>
         </w:tabs>
-        <w:ind w:left="709" w:hanging="283"/>
+        <w:ind w:hanging="283" w:left="709"/>
         <w:rPr>
           <w:rFonts w:ascii="Times New Roman" w:hAnsi="Times New Roman"/>
           <w:sz w:val="28"/>
@@ -4963,7 +4887,7 @@
     </w:p>
     <w:p>
       <w:pPr>
-        <w:pStyle w:val="TextBody"/>
+        <w:pStyle w:val="BodyText"/>
         <w:numPr>
           <w:ilvl w:val="0"/>
           <w:numId w:val="4"/>
@@ -4972,7 +4896,7 @@
           <w:tab w:val="clear" w:pos="720"/>
           <w:tab w:val="left" w:pos="0" w:leader="none"/>
         </w:tabs>
-        <w:ind w:left="709" w:hanging="283"/>
+        <w:ind w:hanging="283" w:left="709"/>
         <w:rPr>
           <w:rFonts w:ascii="Times New Roman" w:hAnsi="Times New Roman"/>
           <w:sz w:val="28"/>
@@ -4990,7 +4914,7 @@
     </w:p>
     <w:p>
       <w:pPr>
-        <w:pStyle w:val="TextBody"/>
+        <w:pStyle w:val="BodyText"/>
         <w:numPr>
           <w:ilvl w:val="0"/>
           <w:numId w:val="4"/>
@@ -4999,7 +4923,7 @@
           <w:tab w:val="clear" w:pos="720"/>
           <w:tab w:val="left" w:pos="0" w:leader="none"/>
         </w:tabs>
-        <w:ind w:left="709" w:hanging="283"/>
+        <w:ind w:hanging="283" w:left="709"/>
         <w:rPr>
           <w:rFonts w:ascii="Times New Roman" w:hAnsi="Times New Roman"/>
           <w:sz w:val="28"/>
@@ -5090,7 +5014,7 @@
           <w:szCs w:val="28"/>
         </w:rPr>
         <w:drawing>
-          <wp:anchor behindDoc="0" distT="0" distB="0" distL="0" distR="0" simplePos="0" locked="0" layoutInCell="1" allowOverlap="1" relativeHeight="9">
+          <wp:anchor behindDoc="0" distT="0" distB="0" distL="0" distR="0" simplePos="0" locked="0" layoutInCell="0" allowOverlap="1" relativeHeight="9">
             <wp:simplePos x="0" y="0"/>
             <wp:positionH relativeFrom="column">
               <wp:posOffset>1869440</wp:posOffset>
@@ -5259,8 +5183,8 @@
           <w:szCs w:val="28"/>
         </w:rPr>
       </w:pPr>
-      <w:bookmarkStart w:id="21" w:name="page42R_mcid6"/>
-      <w:bookmarkStart w:id="22" w:name="page42R_mcid5"/>
+      <w:bookmarkStart w:id="21" w:name="page42R_mcid5"/>
+      <w:bookmarkStart w:id="22" w:name="page42R_mcid6"/>
       <w:bookmarkEnd w:id="21"/>
       <w:bookmarkEnd w:id="22"/>
       <w:r>
@@ -5288,7 +5212,7 @@
       </w:pPr>
       <w:r>
         <w:drawing>
-          <wp:anchor behindDoc="0" distT="0" distB="0" distL="0" distR="0" simplePos="0" locked="0" layoutInCell="1" allowOverlap="1" relativeHeight="10">
+          <wp:anchor behindDoc="0" distT="0" distB="0" distL="0" distR="0" simplePos="0" locked="0" layoutInCell="0" allowOverlap="1" relativeHeight="10">
             <wp:simplePos x="0" y="0"/>
             <wp:positionH relativeFrom="column">
               <wp:posOffset>-154940</wp:posOffset>
@@ -5339,15 +5263,7 @@
           <w:sz w:val="28"/>
           <w:szCs w:val="28"/>
         </w:rPr>
-        <w:t>Т</w:t>
-      </w:r>
-      <w:r>
-        <w:rPr>
-          <w:rFonts w:ascii="Times New Roman" w:hAnsi="Times New Roman"/>
-          <w:sz w:val="28"/>
-          <w:szCs w:val="28"/>
-        </w:rPr>
-        <w:t>аблица 1 – Ребра графа в порядке возрастания весов</w:t>
+        <w:t>Таблица 1 – Ребра графа в порядке возрастания весов</w:t>
       </w:r>
     </w:p>
     <w:p>
@@ -5389,7 +5305,7 @@
           <w:szCs w:val="28"/>
         </w:rPr>
         <w:drawing>
-          <wp:anchor behindDoc="0" distT="0" distB="0" distL="0" distR="0" simplePos="0" locked="0" layoutInCell="1" allowOverlap="1" relativeHeight="11">
+          <wp:anchor behindDoc="0" distT="0" distB="0" distL="0" distR="0" simplePos="0" locked="0" layoutInCell="0" allowOverlap="1" relativeHeight="11">
             <wp:simplePos x="0" y="0"/>
             <wp:positionH relativeFrom="column">
               <wp:posOffset>1497330</wp:posOffset>
@@ -5576,8 +5492,8 @@
           <w:szCs w:val="28"/>
         </w:rPr>
       </w:pPr>
-      <w:bookmarkStart w:id="25" w:name="page43R_mcid4"/>
-      <w:bookmarkStart w:id="26" w:name="page43R_mcid3"/>
+      <w:bookmarkStart w:id="25" w:name="page43R_mcid3"/>
+      <w:bookmarkStart w:id="26" w:name="page43R_mcid4"/>
       <w:bookmarkEnd w:id="25"/>
       <w:bookmarkEnd w:id="26"/>
       <w:r>
@@ -5607,7 +5523,7 @@
           <w:szCs w:val="28"/>
         </w:rPr>
         <w:drawing>
-          <wp:anchor behindDoc="0" distT="0" distB="0" distL="0" distR="0" simplePos="0" locked="0" layoutInCell="1" allowOverlap="1" relativeHeight="12">
+          <wp:anchor behindDoc="0" distT="0" distB="0" distL="0" distR="0" simplePos="0" locked="0" layoutInCell="0" allowOverlap="1" relativeHeight="12">
             <wp:simplePos x="0" y="0"/>
             <wp:positionH relativeFrom="column">
               <wp:posOffset>1544320</wp:posOffset>
@@ -5860,7 +5776,7 @@
           <w:szCs w:val="28"/>
         </w:rPr>
         <w:drawing>
-          <wp:anchor behindDoc="0" distT="0" distB="0" distL="0" distR="0" simplePos="0" locked="0" layoutInCell="1" allowOverlap="1" relativeHeight="13">
+          <wp:anchor behindDoc="0" distT="0" distB="0" distL="0" distR="0" simplePos="0" locked="0" layoutInCell="0" allowOverlap="1" relativeHeight="13">
             <wp:simplePos x="0" y="0"/>
             <wp:positionH relativeFrom="column">
               <wp:posOffset>1738630</wp:posOffset>
@@ -6129,7 +6045,7 @@
           <w:szCs w:val="28"/>
         </w:rPr>
         <w:drawing>
-          <wp:anchor behindDoc="0" distT="0" distB="0" distL="0" distR="0" simplePos="0" locked="0" layoutInCell="1" allowOverlap="1" relativeHeight="14">
+          <wp:anchor behindDoc="0" distT="0" distB="0" distL="0" distR="0" simplePos="0" locked="0" layoutInCell="0" allowOverlap="1" relativeHeight="14">
             <wp:simplePos x="0" y="0"/>
             <wp:positionH relativeFrom="column">
               <wp:posOffset>1908810</wp:posOffset>
@@ -6333,8 +6249,8 @@
           <w:szCs w:val="28"/>
         </w:rPr>
       </w:pPr>
-      <w:bookmarkStart w:id="29" w:name="page44R_mcid7"/>
-      <w:bookmarkStart w:id="30" w:name="page44R_mcid6"/>
+      <w:bookmarkStart w:id="29" w:name="page44R_mcid6"/>
+      <w:bookmarkStart w:id="30" w:name="page44R_mcid7"/>
       <w:bookmarkEnd w:id="29"/>
       <w:bookmarkEnd w:id="30"/>
       <w:r>
@@ -6368,7 +6284,7 @@
     </w:p>
     <w:p>
       <w:pPr>
-        <w:pStyle w:val="TextBody"/>
+        <w:pStyle w:val="BodyText"/>
         <w:jc w:val="left"/>
         <w:rPr/>
       </w:pPr>
@@ -6380,7 +6296,7 @@
           <w:sz w:val="28"/>
           <w:szCs w:val="28"/>
         </w:rPr>
-        <w:t xml:space="preserve">ГЛАВА2. </w:t>
+        <w:t xml:space="preserve">ГЛАВА 2. </w:t>
       </w:r>
       <w:r>
         <w:rPr>
@@ -6389,14 +6305,8 @@
           <w:sz w:val="28"/>
           <w:szCs w:val="28"/>
         </w:rPr>
-        <w:t>РЕАЛИЗАЦИЯ И АНАЛИЗ АЛГОРИТМОВ</w:t>
-      </w:r>
-    </w:p>
-    <w:p>
-      <w:pPr>
-        <w:pStyle w:val="Heading4"/>
-        <w:rPr/>
-      </w:pPr>
+        <w:t xml:space="preserve">РЕАЛИЗАЦИЯ И АНАЛИЗ АЛГОРИТМОВ </w:t>
+      </w:r>
       <w:r>
         <w:rPr>
           <w:rStyle w:val="Strong"/>
@@ -6407,25 +6317,370 @@
           <w:szCs w:val="28"/>
           <w:lang w:val="ru-RU"/>
         </w:rPr>
-        <w:t>3.1. Инструменты и технологии</w:t>
-      </w:r>
-    </w:p>
-    <w:p>
-      <w:pPr>
-        <w:pStyle w:val="TextBody"/>
-        <w:rPr/>
-      </w:pPr>
-      <w:r>
-        <w:rPr>
-          <w:rFonts w:ascii="Times New Roman" w:hAnsi="Times New Roman"/>
-          <w:sz w:val="28"/>
-          <w:szCs w:val="28"/>
-        </w:rPr>
-        <w:t xml:space="preserve">Для реализации алгоритмов были выбраны современные инструменты и технологии, обеспечивающие высокую производительность и удобство разработки. Основным языком программирования стал </w:t>
-      </w:r>
-      <w:r>
-        <w:rPr>
-          <w:rStyle w:val="StrongEmphasis"/>
+        <w:br/>
+        <w:t xml:space="preserve">цитирование: </w:t>
+      </w:r>
+      <w:r>
+        <w:rPr>
+          <w:rStyle w:val="Strong"/>
+          <w:rFonts w:cs="Times New Roman" w:ascii="Times New Roman" w:hAnsi="Times New Roman"/>
+          <w:b w:val="false"/>
+          <w:bCs w:val="false"/>
+          <w:sz w:val="28"/>
+          <w:szCs w:val="28"/>
+          <w:lang w:val="ru-RU"/>
+        </w:rPr>
+        <w:t>Алгоритм Крускала показывает эффективность в разреженных графах (Кормен, 2006)</w:t>
+      </w:r>
+      <w:r>
+        <w:rPr>
+          <w:rStyle w:val="Strong"/>
+          <w:rFonts w:cs="Times New Roman" w:ascii="Times New Roman" w:hAnsi="Times New Roman"/>
+          <w:b/>
+          <w:bCs/>
+          <w:sz w:val="28"/>
+          <w:szCs w:val="28"/>
+          <w:lang w:val="ru-RU"/>
+        </w:rPr>
+        <w:br/>
+      </w:r>
+      <w:r>
+        <w:rPr>
+          <w:rStyle w:val="Strong"/>
+          <w:rFonts w:cs="Times New Roman" w:ascii="Times New Roman" w:hAnsi="Times New Roman"/>
+          <w:b/>
+          <w:bCs/>
+          <w:sz w:val="28"/>
+          <w:szCs w:val="28"/>
+          <w:lang w:val="ru-RU"/>
+        </w:rPr>
+        <w:t>2.1. Инструменты и технологии</w:t>
+      </w:r>
+      <w:r>
+        <w:rPr>
+          <w:rStyle w:val="Strong"/>
+          <w:rFonts w:cs="Times New Roman" w:ascii="Times New Roman" w:hAnsi="Times New Roman"/>
+          <w:b w:val="false"/>
+          <w:bCs w:val="false"/>
+          <w:sz w:val="28"/>
+          <w:szCs w:val="28"/>
+          <w:lang w:val="ru-RU"/>
+        </w:rPr>
+        <w:t xml:space="preserve"> </w:t>
+      </w:r>
+    </w:p>
+    <w:p>
+      <w:pPr>
+        <w:pStyle w:val="BodyText"/>
+        <w:jc w:val="left"/>
+        <w:rPr/>
+      </w:pPr>
+      <w:r>
+        <w:rPr>
+          <w:rStyle w:val="Strong"/>
+          <w:rFonts w:cs="Times New Roman" w:ascii="Times New Roman" w:hAnsi="Times New Roman"/>
+          <w:b w:val="false"/>
+          <w:bCs w:val="false"/>
+          <w:sz w:val="28"/>
+          <w:szCs w:val="28"/>
+          <w:lang w:val="ru-RU"/>
+        </w:rPr>
+        <w:t xml:space="preserve">Для реализации алгоритмов минимального остовного дерева использовался язык программирования Python и библиотека NetworkX, которая предоставляет удобные инструменты для работы с графами. Также использовались matplotlib для визуализации графов и numpy для статистической обработки результатов. </w:t>
+      </w:r>
+    </w:p>
+    <w:p>
+      <w:pPr>
+        <w:pStyle w:val="BodyText"/>
+        <w:jc w:val="left"/>
+        <w:rPr/>
+      </w:pPr>
+      <w:r>
+        <w:rPr>
+          <w:rStyle w:val="Strong"/>
+          <w:rFonts w:cs="Times New Roman" w:ascii="Times New Roman" w:hAnsi="Times New Roman"/>
+          <w:b w:val="false"/>
+          <w:bCs w:val="false"/>
+          <w:sz w:val="28"/>
+          <w:szCs w:val="28"/>
+          <w:lang w:val="ru-RU"/>
+        </w:rPr>
+        <w:t xml:space="preserve">Используемые библиотеки: </w:t>
+      </w:r>
+    </w:p>
+    <w:p>
+      <w:pPr>
+        <w:pStyle w:val="BodyText"/>
+        <w:jc w:val="left"/>
+        <w:rPr/>
+      </w:pPr>
+      <w:r>
+        <w:rPr>
+          <w:rStyle w:val="Strong"/>
+          <w:rFonts w:cs="Times New Roman" w:ascii="Times New Roman" w:hAnsi="Times New Roman"/>
+          <w:b w:val="false"/>
+          <w:bCs w:val="false"/>
+          <w:sz w:val="28"/>
+          <w:szCs w:val="28"/>
+          <w:lang w:val="ru-RU"/>
+        </w:rPr>
+        <w:t xml:space="preserve">- </w:t>
+      </w:r>
+      <w:r>
+        <w:rPr>
+          <w:rStyle w:val="Strong"/>
+          <w:rFonts w:cs="Times New Roman" w:ascii="Times New Roman" w:hAnsi="Times New Roman"/>
+          <w:b/>
+          <w:bCs/>
+          <w:sz w:val="28"/>
+          <w:szCs w:val="28"/>
+          <w:lang w:val="ru-RU"/>
+        </w:rPr>
+        <w:t>time</w:t>
+      </w:r>
+      <w:r>
+        <w:rPr>
+          <w:rStyle w:val="Strong"/>
+          <w:rFonts w:cs="Times New Roman" w:ascii="Times New Roman" w:hAnsi="Times New Roman"/>
+          <w:b w:val="false"/>
+          <w:bCs w:val="false"/>
+          <w:sz w:val="28"/>
+          <w:szCs w:val="28"/>
+          <w:lang w:val="ru-RU"/>
+        </w:rPr>
+        <w:t xml:space="preserve"> – для измерения времени выполнения алгоритмов.</w:t>
+      </w:r>
+    </w:p>
+    <w:p>
+      <w:pPr>
+        <w:pStyle w:val="BodyText"/>
+        <w:jc w:val="left"/>
+        <w:rPr/>
+      </w:pPr>
+      <w:r>
+        <w:rPr>
+          <w:rStyle w:val="Strong"/>
+          <w:rFonts w:cs="Times New Roman" w:ascii="Times New Roman" w:hAnsi="Times New Roman"/>
+          <w:b w:val="false"/>
+          <w:bCs w:val="false"/>
+          <w:sz w:val="28"/>
+          <w:szCs w:val="28"/>
+          <w:lang w:val="ru-RU"/>
+        </w:rPr>
+        <w:t xml:space="preserve">- </w:t>
+      </w:r>
+      <w:r>
+        <w:rPr>
+          <w:rStyle w:val="Strong"/>
+          <w:rFonts w:cs="Times New Roman" w:ascii="Times New Roman" w:hAnsi="Times New Roman"/>
+          <w:b/>
+          <w:bCs/>
+          <w:sz w:val="28"/>
+          <w:szCs w:val="28"/>
+          <w:lang w:val="ru-RU"/>
+        </w:rPr>
+        <w:t>random</w:t>
+      </w:r>
+      <w:r>
+        <w:rPr>
+          <w:rStyle w:val="Strong"/>
+          <w:rFonts w:cs="Times New Roman" w:ascii="Times New Roman" w:hAnsi="Times New Roman"/>
+          <w:b w:val="false"/>
+          <w:bCs w:val="false"/>
+          <w:sz w:val="28"/>
+          <w:szCs w:val="28"/>
+          <w:lang w:val="ru-RU"/>
+        </w:rPr>
+        <w:t xml:space="preserve"> – для генерации случайных рёбер графа.</w:t>
+      </w:r>
+    </w:p>
+    <w:p>
+      <w:pPr>
+        <w:pStyle w:val="BodyText"/>
+        <w:jc w:val="left"/>
+        <w:rPr/>
+      </w:pPr>
+      <w:r>
+        <w:rPr>
+          <w:rStyle w:val="Strong"/>
+          <w:rFonts w:cs="Times New Roman" w:ascii="Times New Roman" w:hAnsi="Times New Roman"/>
+          <w:b w:val="false"/>
+          <w:bCs w:val="false"/>
+          <w:sz w:val="28"/>
+          <w:szCs w:val="28"/>
+          <w:lang w:val="ru-RU"/>
+        </w:rPr>
+        <w:t xml:space="preserve">- </w:t>
+      </w:r>
+      <w:r>
+        <w:rPr>
+          <w:rStyle w:val="Strong"/>
+          <w:rFonts w:cs="Times New Roman" w:ascii="Times New Roman" w:hAnsi="Times New Roman"/>
+          <w:b/>
+          <w:bCs/>
+          <w:sz w:val="28"/>
+          <w:szCs w:val="28"/>
+          <w:lang w:val="ru-RU"/>
+        </w:rPr>
+        <w:t>networkx</w:t>
+      </w:r>
+      <w:r>
+        <w:rPr>
+          <w:rStyle w:val="Strong"/>
+          <w:rFonts w:cs="Times New Roman" w:ascii="Times New Roman" w:hAnsi="Times New Roman"/>
+          <w:b w:val="false"/>
+          <w:bCs w:val="false"/>
+          <w:sz w:val="28"/>
+          <w:szCs w:val="28"/>
+          <w:lang w:val="ru-RU"/>
+        </w:rPr>
+        <w:t xml:space="preserve"> – для работы с графами и реализации алгоритмов Прима и Краскала.</w:t>
+      </w:r>
+    </w:p>
+    <w:p>
+      <w:pPr>
+        <w:pStyle w:val="BodyText"/>
+        <w:jc w:val="left"/>
+        <w:rPr/>
+      </w:pPr>
+      <w:r>
+        <w:rPr>
+          <w:rStyle w:val="Strong"/>
+          <w:rFonts w:cs="Times New Roman" w:ascii="Times New Roman" w:hAnsi="Times New Roman"/>
+          <w:b w:val="false"/>
+          <w:bCs w:val="false"/>
+          <w:sz w:val="28"/>
+          <w:szCs w:val="28"/>
+          <w:lang w:val="ru-RU"/>
+        </w:rPr>
+        <w:t xml:space="preserve">- </w:t>
+      </w:r>
+      <w:r>
+        <w:rPr>
+          <w:rStyle w:val="Strong"/>
+          <w:rFonts w:cs="Times New Roman" w:ascii="Times New Roman" w:hAnsi="Times New Roman"/>
+          <w:b/>
+          <w:bCs/>
+          <w:sz w:val="28"/>
+          <w:szCs w:val="28"/>
+          <w:lang w:val="ru-RU"/>
+        </w:rPr>
+        <w:t>matplotlib.pyplot</w:t>
+      </w:r>
+      <w:r>
+        <w:rPr>
+          <w:rStyle w:val="Strong"/>
+          <w:rFonts w:cs="Times New Roman" w:ascii="Times New Roman" w:hAnsi="Times New Roman"/>
+          <w:b w:val="false"/>
+          <w:bCs w:val="false"/>
+          <w:sz w:val="28"/>
+          <w:szCs w:val="28"/>
+          <w:lang w:val="ru-RU"/>
+        </w:rPr>
+        <w:t xml:space="preserve"> – для построения графов и визуализации результатов.</w:t>
+      </w:r>
+    </w:p>
+    <w:p>
+      <w:pPr>
+        <w:pStyle w:val="BodyText"/>
+        <w:jc w:val="left"/>
+        <w:rPr/>
+      </w:pPr>
+      <w:r>
+        <w:rPr>
+          <w:rStyle w:val="Strong"/>
+          <w:rFonts w:cs="Times New Roman" w:ascii="Times New Roman" w:hAnsi="Times New Roman"/>
+          <w:b w:val="false"/>
+          <w:bCs w:val="false"/>
+          <w:sz w:val="28"/>
+          <w:szCs w:val="28"/>
+          <w:lang w:val="ru-RU"/>
+        </w:rPr>
+        <w:t xml:space="preserve">- </w:t>
+      </w:r>
+      <w:r>
+        <w:rPr>
+          <w:rStyle w:val="Strong"/>
+          <w:rFonts w:cs="Times New Roman" w:ascii="Times New Roman" w:hAnsi="Times New Roman"/>
+          <w:b/>
+          <w:bCs/>
+          <w:sz w:val="28"/>
+          <w:szCs w:val="28"/>
+          <w:lang w:val="ru-RU"/>
+        </w:rPr>
+        <w:t>numpy</w:t>
+      </w:r>
+      <w:r>
+        <w:rPr>
+          <w:rStyle w:val="Strong"/>
+          <w:rFonts w:cs="Times New Roman" w:ascii="Times New Roman" w:hAnsi="Times New Roman"/>
+          <w:b w:val="false"/>
+          <w:bCs w:val="false"/>
+          <w:sz w:val="28"/>
+          <w:szCs w:val="28"/>
+          <w:lang w:val="ru-RU"/>
+        </w:rPr>
+        <w:t xml:space="preserve"> – для вычисления среднего времени выполнения алгоритмов.</w:t>
+      </w:r>
+    </w:p>
+    <w:p>
+      <w:pPr>
+        <w:pStyle w:val="BodyText"/>
+        <w:jc w:val="left"/>
+        <w:rPr/>
+      </w:pPr>
+      <w:r>
+        <w:rPr>
+          <w:rStyle w:val="Strong"/>
+          <w:rFonts w:cs="Times New Roman" w:ascii="Times New Roman" w:hAnsi="Times New Roman"/>
+          <w:b/>
+          <w:bCs/>
+          <w:sz w:val="28"/>
+          <w:szCs w:val="28"/>
+          <w:lang w:val="ru-RU"/>
+        </w:rPr>
+        <w:t>2.2. Реализация кода</w:t>
+      </w:r>
+    </w:p>
+    <w:p>
+      <w:pPr>
+        <w:pStyle w:val="BodyText"/>
+        <w:jc w:val="left"/>
+        <w:rPr/>
+      </w:pPr>
+      <w:r>
+        <w:rPr>
+          <w:rStyle w:val="Strong"/>
+          <w:rFonts w:cs="Times New Roman" w:ascii="Times New Roman" w:hAnsi="Times New Roman"/>
+          <w:b w:val="false"/>
+          <w:bCs w:val="false"/>
+          <w:sz w:val="28"/>
+          <w:szCs w:val="28"/>
+          <w:lang w:val="ru-RU"/>
+        </w:rPr>
+        <w:t>Аргументы:</w:t>
+      </w:r>
+    </w:p>
+    <w:p>
+      <w:pPr>
+        <w:pStyle w:val="BodyText"/>
+        <w:jc w:val="left"/>
+        <w:rPr/>
+      </w:pPr>
+      <w:r>
+        <w:rPr>
+          <w:rStyle w:val="Strong"/>
+          <w:rFonts w:cs="Times New Roman" w:ascii="Times New Roman" w:hAnsi="Times New Roman"/>
+          <w:b w:val="false"/>
+          <w:bCs w:val="false"/>
+          <w:sz w:val="28"/>
+          <w:szCs w:val="28"/>
+          <w:lang w:val="ru-RU"/>
+        </w:rPr>
+        <w:t xml:space="preserve">- </w:t>
+      </w:r>
+      <w:r>
+        <w:rPr>
+          <w:rStyle w:val="SourceText"/>
           <w:rFonts w:ascii="Times New Roman" w:hAnsi="Times New Roman"/>
           <w:b w:val="false"/>
           <w:bCs w:val="false"/>
@@ -6433,34 +6688,44 @@
           <w:iCs/>
           <w:sz w:val="28"/>
           <w:szCs w:val="28"/>
-        </w:rPr>
-        <w:t>Python</w:t>
-      </w:r>
-      <w:r>
-        <w:rPr>
-          <w:rFonts w:ascii="Times New Roman" w:hAnsi="Times New Roman"/>
-          <w:sz w:val="28"/>
-          <w:szCs w:val="28"/>
-        </w:rPr>
-        <w:t>, благодаря его простоте, читаемости и наличию множества библиотек для работы с графами и визуализации данных.</w:t>
-      </w:r>
-    </w:p>
-    <w:p>
-      <w:pPr>
-        <w:pStyle w:val="TextBody"/>
-        <w:rPr/>
-      </w:pPr>
-      <w:r>
-        <w:rPr>
-          <w:rFonts w:ascii="Times New Roman" w:hAnsi="Times New Roman"/>
-          <w:sz w:val="28"/>
-          <w:szCs w:val="28"/>
-        </w:rPr>
-        <w:t xml:space="preserve">Для работы с графами использовалась библиотека </w:t>
-      </w:r>
-      <w:r>
-        <w:rPr>
-          <w:rStyle w:val="StrongEmphasis"/>
+          <w:lang w:val="ru-RU"/>
+        </w:rPr>
+        <w:t>num_vertices</w:t>
+      </w:r>
+      <w:r>
+        <w:rPr>
+          <w:rStyle w:val="Strong"/>
+          <w:rFonts w:cs="Times New Roman" w:ascii="Times New Roman" w:hAnsi="Times New Roman"/>
+          <w:b w:val="false"/>
+          <w:bCs w:val="false"/>
+          <w:sz w:val="28"/>
+          <w:szCs w:val="28"/>
+          <w:lang w:val="ru-RU"/>
+        </w:rPr>
+        <w:t xml:space="preserve"> – количество вершин в графе.</w:t>
+      </w:r>
+    </w:p>
+    <w:p>
+      <w:pPr>
+        <w:pStyle w:val="BodyText"/>
+        <w:jc w:val="left"/>
+        <w:rPr/>
+      </w:pPr>
+      <w:r>
+        <w:rPr>
+          <w:rStyle w:val="Strong"/>
+          <w:rFonts w:cs="Times New Roman" w:ascii="Times New Roman" w:hAnsi="Times New Roman"/>
+          <w:b w:val="false"/>
+          <w:bCs w:val="false"/>
+          <w:sz w:val="28"/>
+          <w:szCs w:val="28"/>
+          <w:lang w:val="ru-RU"/>
+        </w:rPr>
+        <w:t xml:space="preserve">- </w:t>
+      </w:r>
+      <w:r>
+        <w:rPr>
+          <w:rStyle w:val="SourceText"/>
           <w:rFonts w:ascii="Times New Roman" w:hAnsi="Times New Roman"/>
           <w:b w:val="false"/>
           <w:bCs w:val="false"/>
@@ -6468,34 +6733,44 @@
           <w:iCs/>
           <w:sz w:val="28"/>
           <w:szCs w:val="28"/>
-        </w:rPr>
-        <w:t>NetworkX</w:t>
-      </w:r>
-      <w:r>
-        <w:rPr>
-          <w:rFonts w:ascii="Times New Roman" w:hAnsi="Times New Roman"/>
-          <w:sz w:val="28"/>
-          <w:szCs w:val="28"/>
-        </w:rPr>
-        <w:t>, которая предоставляет широкий набор функций для создания, анализа и визуализации графов. Она поддерживает различные типы графов (ориентированные, неориентированные, взвешенные и т.д.) и включает встроенные алгоритмы для работы с ними.</w:t>
-      </w:r>
-    </w:p>
-    <w:p>
-      <w:pPr>
-        <w:pStyle w:val="TextBody"/>
-        <w:rPr/>
-      </w:pPr>
-      <w:r>
-        <w:rPr>
-          <w:rFonts w:ascii="Times New Roman" w:hAnsi="Times New Roman"/>
-          <w:sz w:val="28"/>
-          <w:szCs w:val="28"/>
-        </w:rPr>
-        <w:t xml:space="preserve">Для визуализации результатов была задействована библиотека </w:t>
-      </w:r>
-      <w:r>
-        <w:rPr>
-          <w:rStyle w:val="StrongEmphasis"/>
+          <w:lang w:val="ru-RU"/>
+        </w:rPr>
+        <w:t>edge_range</w:t>
+      </w:r>
+      <w:r>
+        <w:rPr>
+          <w:rStyle w:val="Strong"/>
+          <w:rFonts w:cs="Times New Roman" w:ascii="Times New Roman" w:hAnsi="Times New Roman"/>
+          <w:b w:val="false"/>
+          <w:bCs w:val="false"/>
+          <w:sz w:val="28"/>
+          <w:szCs w:val="28"/>
+          <w:lang w:val="ru-RU"/>
+        </w:rPr>
+        <w:t xml:space="preserve"> – диапазон возможных весов рёбер.</w:t>
+      </w:r>
+    </w:p>
+    <w:p>
+      <w:pPr>
+        <w:pStyle w:val="BodyText"/>
+        <w:jc w:val="left"/>
+        <w:rPr/>
+      </w:pPr>
+      <w:r>
+        <w:rPr>
+          <w:rStyle w:val="Strong"/>
+          <w:rFonts w:cs="Times New Roman" w:ascii="Times New Roman" w:hAnsi="Times New Roman"/>
+          <w:b w:val="false"/>
+          <w:bCs w:val="false"/>
+          <w:sz w:val="28"/>
+          <w:szCs w:val="28"/>
+          <w:lang w:val="ru-RU"/>
+        </w:rPr>
+        <w:t xml:space="preserve">- </w:t>
+      </w:r>
+      <w:r>
+        <w:rPr>
+          <w:rStyle w:val="SourceText"/>
           <w:rFonts w:ascii="Times New Roman" w:hAnsi="Times New Roman"/>
           <w:b w:val="false"/>
           <w:bCs w:val="false"/>
@@ -6503,1010 +6778,1481 @@
           <w:iCs/>
           <w:sz w:val="28"/>
           <w:szCs w:val="28"/>
-        </w:rPr>
-        <w:t>Matplotlib</w:t>
-      </w:r>
-      <w:r>
-        <w:rPr>
-          <w:rFonts w:ascii="Times New Roman" w:hAnsi="Times New Roman"/>
-          <w:sz w:val="28"/>
-          <w:szCs w:val="28"/>
-        </w:rPr>
-        <w:t>, которая позволяет создавать качественные графики и диаграммы. Это особенно полезно для наглядного представления структуры графов и результатов работы алгоритмов.</w:t>
-      </w:r>
-    </w:p>
-    <w:p>
-      <w:pPr>
-        <w:pStyle w:val="TextBody"/>
-        <w:rPr/>
-      </w:pPr>
-      <w:r>
-        <w:rPr>
-          <w:rFonts w:ascii="Times New Roman" w:hAnsi="Times New Roman"/>
-          <w:sz w:val="28"/>
-          <w:szCs w:val="28"/>
-        </w:rPr>
-        <w:t xml:space="preserve">Среда разработки </w:t>
-      </w:r>
-      <w:r>
-        <w:rPr>
-          <w:rStyle w:val="StrongEmphasis"/>
-          <w:rFonts w:ascii="Times New Roman" w:hAnsi="Times New Roman"/>
+          <w:lang w:val="ru-RU"/>
+        </w:rPr>
+        <w:t>edge_probability</w:t>
+      </w:r>
+      <w:r>
+        <w:rPr>
+          <w:rStyle w:val="Strong"/>
+          <w:rFonts w:cs="Times New Roman" w:ascii="Times New Roman" w:hAnsi="Times New Roman"/>
           <w:b w:val="false"/>
           <w:bCs w:val="false"/>
           <w:i/>
           <w:iCs/>
           <w:sz w:val="28"/>
           <w:szCs w:val="28"/>
-        </w:rPr>
-        <w:t>VSCode</w:t>
-      </w:r>
-      <w:r>
-        <w:rPr>
-          <w:rFonts w:ascii="Times New Roman" w:hAnsi="Times New Roman"/>
-          <w:sz w:val="28"/>
-          <w:szCs w:val="28"/>
-        </w:rPr>
-        <w:t xml:space="preserve"> была выбрана благодаря её удобству, поддержке множества языков программирования, встроенному отладчику и расширениям, которые упрощают процесс написания и тестирования кода.</w:t>
-      </w:r>
-    </w:p>
-    <w:p>
-      <w:pPr>
-        <w:pStyle w:val="Heading4"/>
-        <w:rPr>
-          <w:rFonts w:ascii="Times New Roman" w:hAnsi="Times New Roman"/>
-          <w:sz w:val="28"/>
-          <w:szCs w:val="28"/>
-        </w:rPr>
-      </w:pPr>
-      <w:r>
-        <w:rPr>
-          <w:rFonts w:ascii="Times New Roman" w:hAnsi="Times New Roman"/>
-          <w:sz w:val="28"/>
-          <w:szCs w:val="28"/>
-        </w:rPr>
-        <w:t xml:space="preserve">3.2. </w:t>
-      </w:r>
-      <w:r>
-        <w:rPr>
-          <w:rFonts w:ascii="Times New Roman" w:hAnsi="Times New Roman"/>
-          <w:sz w:val="28"/>
-          <w:szCs w:val="28"/>
-        </w:rPr>
-        <w:t>Реализация кода</w:t>
-      </w:r>
-    </w:p>
-    <w:p>
-      <w:pPr>
-        <w:pStyle w:val="Heading4"/>
-        <w:rPr>
-          <w:rFonts w:ascii="Times New Roman" w:hAnsi="Times New Roman"/>
-          <w:b w:val="false"/>
+          <w:lang w:val="ru-RU"/>
+        </w:rPr>
+        <w:t xml:space="preserve"> </w:t>
+      </w:r>
+      <w:r>
+        <w:rPr>
+          <w:rStyle w:val="Strong"/>
+          <w:rFonts w:cs="Times New Roman" w:ascii="Times New Roman" w:hAnsi="Times New Roman"/>
           <w:b w:val="false"/>
           <w:bCs w:val="false"/>
           <w:sz w:val="28"/>
           <w:szCs w:val="28"/>
-        </w:rPr>
-      </w:pPr>
-      <w:r>
-        <w:rPr>
-          <w:rFonts w:ascii="Times New Roman" w:hAnsi="Times New Roman"/>
+          <w:lang w:val="ru-RU"/>
+        </w:rPr>
+        <w:t>– вероятность создания рёбер между вершинами.</w:t>
+      </w:r>
+    </w:p>
+    <w:p>
+      <w:pPr>
+        <w:pStyle w:val="BodyText"/>
+        <w:jc w:val="left"/>
+        <w:rPr/>
+      </w:pPr>
+      <w:r>
+        <w:rPr>
+          <w:rStyle w:val="Strong"/>
+          <w:rFonts w:cs="Times New Roman" w:ascii="Times New Roman" w:hAnsi="Times New Roman"/>
           <w:b w:val="false"/>
           <w:bCs w:val="false"/>
           <w:sz w:val="28"/>
           <w:szCs w:val="28"/>
-        </w:rPr>
-        <w:t>3.2.</w:t>
-      </w:r>
-      <w:r>
-        <w:rPr>
+          <w:lang w:val="ru-RU"/>
+        </w:rPr>
+        <w:t xml:space="preserve">Программа состоит из следующих функций: </w:t>
+      </w:r>
+    </w:p>
+    <w:p>
+      <w:pPr>
+        <w:pStyle w:val="BodyText"/>
+        <w:jc w:val="left"/>
+        <w:rPr/>
+      </w:pPr>
+      <w:r>
+        <w:rPr>
+          <w:rStyle w:val="SourceText"/>
           <w:rFonts w:ascii="Times New Roman" w:hAnsi="Times New Roman"/>
           <w:b w:val="false"/>
           <w:bCs w:val="false"/>
-          <w:sz w:val="28"/>
-          <w:szCs w:val="28"/>
-        </w:rPr>
-        <w:t>1</w:t>
-      </w:r>
-      <w:r>
-        <w:rPr>
-          <w:rFonts w:ascii="Times New Roman" w:hAnsi="Times New Roman"/>
+          <w:i/>
+          <w:iCs/>
+          <w:sz w:val="28"/>
+          <w:szCs w:val="28"/>
+          <w:lang w:val="ru-RU"/>
+        </w:rPr>
+        <w:t>generate_graph(num_vertices, edge_range, edge_probability)</w:t>
+      </w:r>
+      <w:r>
+        <w:rPr>
+          <w:rStyle w:val="Strong"/>
+          <w:rFonts w:cs="Times New Roman" w:ascii="Times New Roman" w:hAnsi="Times New Roman"/>
           <w:b w:val="false"/>
           <w:bCs w:val="false"/>
           <w:sz w:val="28"/>
           <w:szCs w:val="28"/>
-        </w:rPr>
-        <w:t>. Реализация алгоритмов</w:t>
-      </w:r>
-    </w:p>
-    <w:p>
-      <w:pPr>
-        <w:pStyle w:val="TextBody"/>
-        <w:rPr>
-          <w:rFonts w:ascii="Times New Roman" w:hAnsi="Times New Roman" w:eastAsia="Calibri" w:cs="" w:cstheme="minorBidi" w:eastAsiaTheme="minorHAnsi"/>
-          <w:color w:val="auto"/>
-          <w:kern w:val="0"/>
-          <w:sz w:val="28"/>
-          <w:szCs w:val="28"/>
-          <w:lang w:val="ru-KZ" w:eastAsia="en-US" w:bidi="ar-SA"/>
-        </w:rPr>
-      </w:pPr>
-      <w:r>
-        <w:rPr>
-          <w:rStyle w:val="StrongEmphasis"/>
-          <w:rFonts w:eastAsia="Calibri" w:cs="" w:cstheme="minorBidi" w:eastAsiaTheme="minorHAnsi" w:ascii="Times New Roman" w:hAnsi="Times New Roman"/>
+          <w:lang w:val="ru-RU"/>
+        </w:rPr>
+        <w:t xml:space="preserve"> -</w:t>
+      </w:r>
+      <w:r>
+        <w:rPr>
+          <w:rStyle w:val="Strong"/>
+          <w:rFonts w:cs="Times New Roman" w:ascii="Times New Roman" w:hAnsi="Times New Roman"/>
+          <w:b w:val="false"/>
+          <w:bCs w:val="false"/>
+          <w:sz w:val="28"/>
+          <w:szCs w:val="28"/>
+          <w:lang w:val="ru-RU"/>
+        </w:rPr>
+        <w:t xml:space="preserve"> г</w:t>
+      </w:r>
+      <w:r>
+        <w:rPr>
+          <w:rStyle w:val="Strong"/>
+          <w:rFonts w:cs="Times New Roman" w:ascii="Times New Roman" w:hAnsi="Times New Roman"/>
+          <w:b w:val="false"/>
+          <w:bCs w:val="false"/>
+          <w:sz w:val="28"/>
+          <w:szCs w:val="28"/>
+          <w:lang w:val="ru-RU"/>
+        </w:rPr>
+        <w:t xml:space="preserve">енерирует случайный неориентированный граф, соединяя вершины рёбрами с весами из заданного диапазона. Пользователь задаёт вероятность появления рёбер </w:t>
+      </w:r>
+      <w:r>
+        <w:rPr>
+          <w:rStyle w:val="SourceText"/>
+          <w:rFonts w:ascii="Times New Roman" w:hAnsi="Times New Roman"/>
+          <w:b w:val="false"/>
+          <w:bCs w:val="false"/>
+          <w:i/>
+          <w:iCs/>
+          <w:sz w:val="28"/>
+          <w:szCs w:val="28"/>
+          <w:lang w:val="ru-RU"/>
+        </w:rPr>
+        <w:t>edge_probability</w:t>
+      </w:r>
+      <w:r>
+        <w:rPr>
+          <w:rStyle w:val="Strong"/>
+          <w:rFonts w:cs="Times New Roman" w:ascii="Times New Roman" w:hAnsi="Times New Roman"/>
+          <w:b w:val="false"/>
+          <w:bCs w:val="false"/>
+          <w:sz w:val="28"/>
+          <w:szCs w:val="28"/>
+          <w:lang w:val="ru-RU"/>
+        </w:rPr>
+        <w:t xml:space="preserve">, что влияет на плотность графа. </w:t>
+      </w:r>
+    </w:p>
+    <w:p>
+      <w:pPr>
+        <w:pStyle w:val="BodyText"/>
+        <w:jc w:val="left"/>
+        <w:rPr/>
+      </w:pPr>
+      <w:r>
+        <w:rPr>
+          <w:rStyle w:val="SourceText"/>
+          <w:rFonts w:ascii="Times New Roman" w:hAnsi="Times New Roman"/>
+          <w:b w:val="false"/>
+          <w:bCs w:val="false"/>
+          <w:i/>
+          <w:iCs/>
+          <w:sz w:val="28"/>
+          <w:szCs w:val="28"/>
+          <w:lang w:val="ru-RU"/>
+        </w:rPr>
+        <w:t>prim_mst(edges, num_vertices)</w:t>
+      </w:r>
+      <w:r>
+        <w:rPr>
+          <w:rStyle w:val="Strong"/>
+          <w:rFonts w:cs="Times New Roman" w:ascii="Times New Roman" w:hAnsi="Times New Roman"/>
+          <w:b w:val="false"/>
+          <w:bCs w:val="false"/>
+          <w:i/>
+          <w:iCs/>
+          <w:sz w:val="28"/>
+          <w:szCs w:val="28"/>
+          <w:lang w:val="ru-RU"/>
+        </w:rPr>
+        <w:t xml:space="preserve"> </w:t>
+      </w:r>
+      <w:r>
+        <w:rPr>
+          <w:rStyle w:val="Strong"/>
+          <w:rFonts w:cs="Times New Roman" w:ascii="Times New Roman" w:hAnsi="Times New Roman"/>
+          <w:b w:val="false"/>
+          <w:bCs w:val="false"/>
+          <w:sz w:val="28"/>
+          <w:szCs w:val="28"/>
+          <w:lang w:val="ru-RU"/>
+        </w:rPr>
+        <w:t>-</w:t>
+      </w:r>
+      <w:r>
+        <w:rPr>
+          <w:rStyle w:val="Strong"/>
+          <w:rFonts w:cs="Times New Roman" w:ascii="Times New Roman" w:hAnsi="Times New Roman"/>
+          <w:b w:val="false"/>
+          <w:bCs w:val="false"/>
+          <w:sz w:val="28"/>
+          <w:szCs w:val="28"/>
+          <w:lang w:val="ru-RU"/>
+        </w:rPr>
+        <w:t xml:space="preserve"> р</w:t>
+      </w:r>
+      <w:r>
+        <w:rPr>
+          <w:rStyle w:val="Strong"/>
+          <w:rFonts w:cs="Times New Roman" w:ascii="Times New Roman" w:hAnsi="Times New Roman"/>
+          <w:b w:val="false"/>
+          <w:bCs w:val="false"/>
+          <w:sz w:val="28"/>
+          <w:szCs w:val="28"/>
+          <w:lang w:val="ru-RU"/>
+        </w:rPr>
+        <w:t xml:space="preserve">еализует алгоритм Прима для нахождения минимального остовного дерева. </w:t>
+      </w:r>
+    </w:p>
+    <w:p>
+      <w:pPr>
+        <w:pStyle w:val="BodyText"/>
+        <w:jc w:val="left"/>
+        <w:rPr/>
+      </w:pPr>
+      <w:r>
+        <w:rPr>
+          <w:rStyle w:val="SourceText"/>
+          <w:rFonts w:ascii="Times New Roman" w:hAnsi="Times New Roman"/>
+          <w:b w:val="false"/>
+          <w:bCs w:val="false"/>
+          <w:i/>
+          <w:iCs/>
+          <w:sz w:val="28"/>
+          <w:szCs w:val="28"/>
+          <w:lang w:val="ru-RU"/>
+        </w:rPr>
+        <w:t>kruskal_mst(edges, num_vertices)</w:t>
+      </w:r>
+      <w:r>
+        <w:rPr>
+          <w:rStyle w:val="Strong"/>
+          <w:rFonts w:cs="Times New Roman" w:ascii="Times New Roman" w:hAnsi="Times New Roman"/>
+          <w:b w:val="false"/>
+          <w:bCs w:val="false"/>
+          <w:i/>
+          <w:iCs/>
+          <w:sz w:val="28"/>
+          <w:szCs w:val="28"/>
+          <w:lang w:val="ru-RU"/>
+        </w:rPr>
+        <w:t xml:space="preserve"> - </w:t>
+      </w:r>
+      <w:r>
+        <w:rPr>
+          <w:rStyle w:val="Strong"/>
+          <w:rFonts w:cs="Times New Roman" w:ascii="Times New Roman" w:hAnsi="Times New Roman"/>
           <w:b w:val="false"/>
           <w:bCs w:val="false"/>
           <w:i w:val="false"/>
           <w:iCs w:val="false"/>
-          <w:color w:val="auto"/>
-          <w:kern w:val="0"/>
-          <w:sz w:val="28"/>
-          <w:szCs w:val="28"/>
-          <w:lang w:val="ru-KZ" w:eastAsia="en-US" w:bidi="ar-SA"/>
-        </w:rPr>
-        <w:t xml:space="preserve">Для реализации алгоритмов Прима и Крускала мы использовали встроенные функции библиотеки </w:t>
-      </w:r>
-      <w:r>
-        <w:rPr>
-          <w:rStyle w:val="StrongEmphasis"/>
-          <w:rFonts w:eastAsia="Calibri" w:cs="" w:cstheme="minorBidi" w:eastAsiaTheme="minorHAnsi" w:ascii="Times New Roman" w:hAnsi="Times New Roman"/>
+          <w:sz w:val="28"/>
+          <w:szCs w:val="28"/>
+          <w:lang w:val="ru-RU"/>
+        </w:rPr>
+        <w:t>р</w:t>
+      </w:r>
+      <w:r>
+        <w:rPr>
+          <w:rStyle w:val="Strong"/>
+          <w:rFonts w:cs="Times New Roman" w:ascii="Times New Roman" w:hAnsi="Times New Roman"/>
+          <w:b w:val="false"/>
+          <w:bCs w:val="false"/>
+          <w:sz w:val="28"/>
+          <w:szCs w:val="28"/>
+          <w:lang w:val="ru-RU"/>
+        </w:rPr>
+        <w:t xml:space="preserve">еализует алгоритм Краскала для нахождения минимального остовного дерева. </w:t>
+      </w:r>
+    </w:p>
+    <w:p>
+      <w:pPr>
+        <w:pStyle w:val="BodyText"/>
+        <w:jc w:val="left"/>
+        <w:rPr/>
+      </w:pPr>
+      <w:r>
+        <w:rPr>
+          <w:rStyle w:val="SourceText"/>
+          <w:rFonts w:ascii="Times New Roman" w:hAnsi="Times New Roman"/>
           <w:b w:val="false"/>
           <w:bCs w:val="false"/>
           <w:i/>
           <w:iCs/>
-          <w:color w:val="auto"/>
-          <w:kern w:val="0"/>
-          <w:sz w:val="28"/>
-          <w:szCs w:val="28"/>
-          <w:lang w:val="ru-KZ" w:eastAsia="en-US" w:bidi="ar-SA"/>
-        </w:rPr>
-        <w:t>NetworkX</w:t>
-      </w:r>
-      <w:r>
-        <w:rPr>
-          <w:rStyle w:val="StrongEmphasis"/>
-          <w:rFonts w:eastAsia="Calibri" w:cs="" w:cstheme="minorBidi" w:eastAsiaTheme="minorHAnsi" w:ascii="Times New Roman" w:hAnsi="Times New Roman"/>
+          <w:sz w:val="28"/>
+          <w:szCs w:val="28"/>
+          <w:lang w:val="ru-RU"/>
+        </w:rPr>
+        <w:t>save_results(num_vertices, edge_range, runs, edge_probability, prim_time, kruskal_time)</w:t>
+      </w:r>
+      <w:r>
+        <w:rPr>
+          <w:rStyle w:val="Strong"/>
+          <w:rFonts w:cs="Times New Roman" w:ascii="Times New Roman" w:hAnsi="Times New Roman"/>
+          <w:b w:val="false"/>
+          <w:bCs w:val="false"/>
+          <w:i/>
+          <w:iCs/>
+          <w:sz w:val="28"/>
+          <w:szCs w:val="28"/>
+          <w:lang w:val="ru-RU"/>
+        </w:rPr>
+        <w:t xml:space="preserve"> </w:t>
+      </w:r>
+      <w:r>
+        <w:rPr>
+          <w:rStyle w:val="Strong"/>
+          <w:rFonts w:cs="Times New Roman" w:ascii="Times New Roman" w:hAnsi="Times New Roman"/>
+          <w:b w:val="false"/>
+          <w:bCs w:val="false"/>
+          <w:sz w:val="28"/>
+          <w:szCs w:val="28"/>
+          <w:lang w:val="ru-RU"/>
+        </w:rPr>
+        <w:t xml:space="preserve">- </w:t>
+      </w:r>
+      <w:r>
+        <w:rPr>
+          <w:rStyle w:val="Strong"/>
+          <w:rFonts w:cs="Times New Roman" w:ascii="Times New Roman" w:hAnsi="Times New Roman"/>
+          <w:b w:val="false"/>
+          <w:bCs w:val="false"/>
+          <w:sz w:val="28"/>
+          <w:szCs w:val="28"/>
+          <w:lang w:val="ru-RU"/>
+        </w:rPr>
+        <w:t>с</w:t>
+      </w:r>
+      <w:r>
+        <w:rPr>
+          <w:rStyle w:val="Strong"/>
+          <w:rFonts w:cs="Times New Roman" w:ascii="Times New Roman" w:hAnsi="Times New Roman"/>
+          <w:b w:val="false"/>
+          <w:bCs w:val="false"/>
+          <w:sz w:val="28"/>
+          <w:szCs w:val="28"/>
+          <w:lang w:val="ru-RU"/>
+        </w:rPr>
+        <w:t xml:space="preserve">охраняет результаты работы программы в файл </w:t>
+      </w:r>
+      <w:r>
+        <w:rPr>
+          <w:rStyle w:val="SourceText"/>
+          <w:rFonts w:ascii="Times New Roman" w:hAnsi="Times New Roman"/>
+          <w:b w:val="false"/>
+          <w:bCs w:val="false"/>
+          <w:sz w:val="28"/>
+          <w:szCs w:val="28"/>
+          <w:lang w:val="ru-RU"/>
+        </w:rPr>
+        <w:t>mst_results.txt</w:t>
+      </w:r>
+      <w:r>
+        <w:rPr>
+          <w:rStyle w:val="Strong"/>
+          <w:rFonts w:cs="Times New Roman" w:ascii="Times New Roman" w:hAnsi="Times New Roman"/>
+          <w:b w:val="false"/>
+          <w:bCs w:val="false"/>
+          <w:sz w:val="28"/>
+          <w:szCs w:val="28"/>
+          <w:lang w:val="ru-RU"/>
+        </w:rPr>
+        <w:t xml:space="preserve">.  </w:t>
+      </w:r>
+    </w:p>
+    <w:p>
+      <w:pPr>
+        <w:pStyle w:val="BodyText"/>
+        <w:jc w:val="left"/>
+        <w:rPr/>
+      </w:pPr>
+      <w:r>
+        <w:rPr>
+          <w:rStyle w:val="SourceText"/>
+          <w:rFonts w:ascii="Times New Roman" w:hAnsi="Times New Roman"/>
+          <w:b w:val="false"/>
+          <w:bCs w:val="false"/>
+          <w:i/>
+          <w:iCs/>
+          <w:sz w:val="28"/>
+          <w:szCs w:val="28"/>
+          <w:lang w:val="ru-RU"/>
+        </w:rPr>
+        <w:t>draw_graph(graph, title)</w:t>
+      </w:r>
+      <w:r>
+        <w:rPr>
+          <w:rStyle w:val="Strong"/>
+          <w:rFonts w:cs="Times New Roman" w:ascii="Times New Roman" w:hAnsi="Times New Roman"/>
+          <w:b w:val="false"/>
+          <w:bCs w:val="false"/>
+          <w:i/>
+          <w:iCs/>
+          <w:sz w:val="28"/>
+          <w:szCs w:val="28"/>
+          <w:lang w:val="ru-RU"/>
+        </w:rPr>
+        <w:t xml:space="preserve"> - </w:t>
+      </w:r>
+      <w:r>
+        <w:rPr>
+          <w:rStyle w:val="Strong"/>
+          <w:rFonts w:cs="Times New Roman" w:ascii="Times New Roman" w:hAnsi="Times New Roman"/>
           <w:b w:val="false"/>
           <w:bCs w:val="false"/>
           <w:i w:val="false"/>
           <w:iCs w:val="false"/>
-          <w:color w:val="auto"/>
-          <w:kern w:val="0"/>
-          <w:sz w:val="28"/>
-          <w:szCs w:val="28"/>
-          <w:lang w:val="ru-KZ" w:eastAsia="en-US" w:bidi="ar-SA"/>
-        </w:rPr>
-        <w:t xml:space="preserve">, которая предоставляет удобные инструменты для работы с графами. В частности, функции </w:t>
-      </w:r>
-      <w:r>
-        <w:rPr>
-          <w:rStyle w:val="SourceText"/>
-          <w:rFonts w:asciiTheme="minorHAnsi" w:cstheme="minorBidi" w:eastAsiaTheme="minorHAnsi" w:hAnsiTheme="minorHAnsi" w:ascii="Times New Roman" w:hAnsi="Times New Roman"/>
+          <w:sz w:val="28"/>
+          <w:szCs w:val="28"/>
+          <w:lang w:val="ru-RU"/>
+        </w:rPr>
+        <w:t>в</w:t>
+      </w:r>
+      <w:r>
+        <w:rPr>
+          <w:rStyle w:val="Strong"/>
+          <w:rFonts w:cs="Times New Roman" w:ascii="Times New Roman" w:hAnsi="Times New Roman"/>
           <w:b w:val="false"/>
           <w:bCs w:val="false"/>
-          <w:i/>
-          <w:iCs/>
-          <w:color w:val="auto"/>
-          <w:kern w:val="0"/>
-          <w:sz w:val="28"/>
-          <w:szCs w:val="28"/>
-          <w:lang w:val="ru-KZ" w:eastAsia="en-US" w:bidi="ar-SA"/>
-        </w:rPr>
-        <w:t>minimum_spanning_tree</w:t>
-      </w:r>
-      <w:r>
-        <w:rPr>
-          <w:rStyle w:val="StrongEmphasis"/>
-          <w:rFonts w:eastAsia="Calibri" w:cs="" w:cstheme="minorBidi" w:eastAsiaTheme="minorHAnsi" w:ascii="Times New Roman" w:hAnsi="Times New Roman"/>
+          <w:sz w:val="28"/>
+          <w:szCs w:val="28"/>
+          <w:lang w:val="ru-RU"/>
+        </w:rPr>
+        <w:t>изуализирует граф, отображая вершины и веса рёбер. Расположение вершин остаётся неизменным для удобства сравнения.</w:t>
+      </w:r>
+    </w:p>
+    <w:p>
+      <w:pPr>
+        <w:pStyle w:val="BodyText"/>
+        <w:jc w:val="left"/>
+        <w:rPr/>
+      </w:pPr>
+      <w:r>
+        <w:rPr>
+          <w:rStyle w:val="Strong"/>
+          <w:rFonts w:cs="Times New Roman" w:ascii="Times New Roman" w:hAnsi="Times New Roman"/>
           <w:b w:val="false"/>
           <w:bCs w:val="false"/>
-          <w:i w:val="false"/>
-          <w:iCs w:val="false"/>
-          <w:color w:val="auto"/>
-          <w:kern w:val="0"/>
-          <w:sz w:val="28"/>
-          <w:szCs w:val="28"/>
-          <w:lang w:val="ru-KZ" w:eastAsia="en-US" w:bidi="ar-SA"/>
-        </w:rPr>
-        <w:t xml:space="preserve"> с параметрами </w:t>
-      </w:r>
-      <w:r>
-        <w:rPr>
-          <w:rStyle w:val="SourceText"/>
-          <w:rFonts w:asciiTheme="minorHAnsi" w:cstheme="minorBidi" w:eastAsiaTheme="minorHAnsi" w:hAnsiTheme="minorHAnsi" w:ascii="Times New Roman" w:hAnsi="Times New Roman"/>
+          <w:sz w:val="28"/>
+          <w:szCs w:val="28"/>
+          <w:lang w:val="ru-RU"/>
+        </w:rPr>
+        <w:t xml:space="preserve"> </w:t>
+      </w:r>
+      <w:r>
+        <w:rPr>
+          <w:rStyle w:val="Strong"/>
+          <w:rFonts w:cs="Times New Roman" w:ascii="Times New Roman" w:hAnsi="Times New Roman"/>
+          <w:b/>
+          <w:bCs/>
+          <w:sz w:val="28"/>
+          <w:szCs w:val="28"/>
+          <w:lang w:val="ru-RU"/>
+        </w:rPr>
+        <w:t xml:space="preserve">2.3. Тестирование алгоритмов </w:t>
+      </w:r>
+    </w:p>
+    <w:p>
+      <w:pPr>
+        <w:pStyle w:val="BodyText"/>
+        <w:jc w:val="left"/>
+        <w:rPr/>
+      </w:pPr>
+      <w:r>
+        <w:rPr>
+          <w:rStyle w:val="Strong"/>
+          <w:rFonts w:cs="Times New Roman" w:ascii="Times New Roman" w:hAnsi="Times New Roman"/>
           <w:b w:val="false"/>
           <w:bCs w:val="false"/>
-          <w:i/>
-          <w:iCs/>
-          <w:color w:val="auto"/>
-          <w:kern w:val="0"/>
-          <w:sz w:val="28"/>
-          <w:szCs w:val="28"/>
-          <w:lang w:val="ru-KZ" w:eastAsia="en-US" w:bidi="ar-SA"/>
-        </w:rPr>
-        <w:t>algorithm='prim'</w:t>
-      </w:r>
-      <w:r>
-        <w:rPr>
-          <w:rStyle w:val="StrongEmphasis"/>
-          <w:rFonts w:eastAsia="Calibri" w:cs="" w:cstheme="minorBidi" w:eastAsiaTheme="minorHAnsi" w:ascii="Times New Roman" w:hAnsi="Times New Roman"/>
+          <w:sz w:val="28"/>
+          <w:szCs w:val="28"/>
+          <w:lang w:val="ru-RU"/>
+        </w:rPr>
+        <w:t xml:space="preserve">Тестирование проводилось на графах с различным количеством вершин, диапазонами весов рёбер и вероятностями появления рёбер. Оценивалось среднее время выполнения алгоритмов. </w:t>
+      </w:r>
+    </w:p>
+    <w:p>
+      <w:pPr>
+        <w:pStyle w:val="BodyText"/>
+        <w:jc w:val="left"/>
+        <w:rPr/>
+      </w:pPr>
+      <w:r>
+        <w:rPr>
+          <w:rStyle w:val="Strong"/>
+          <w:rFonts w:cs="Times New Roman" w:ascii="Times New Roman" w:hAnsi="Times New Roman"/>
+          <w:b/>
+          <w:bCs/>
+          <w:sz w:val="28"/>
+          <w:szCs w:val="28"/>
+          <w:lang w:val="ru-RU"/>
+        </w:rPr>
+        <w:t>2.4. Сравнительный анализ</w:t>
+      </w:r>
+    </w:p>
+    <w:p>
+      <w:pPr>
+        <w:pStyle w:val="BodyText"/>
+        <w:jc w:val="left"/>
+        <w:rPr/>
+      </w:pPr>
+      <w:r>
+        <w:rPr>
+          <w:rStyle w:val="Strong"/>
+          <w:rFonts w:cs="Times New Roman" w:ascii="Times New Roman" w:hAnsi="Times New Roman"/>
           <w:b w:val="false"/>
           <w:bCs w:val="false"/>
-          <w:i/>
-          <w:iCs/>
-          <w:color w:val="auto"/>
-          <w:kern w:val="0"/>
-          <w:sz w:val="28"/>
-          <w:szCs w:val="28"/>
-          <w:lang w:val="ru-KZ" w:eastAsia="en-US" w:bidi="ar-SA"/>
-        </w:rPr>
-        <w:t xml:space="preserve"> </w:t>
-      </w:r>
-      <w:r>
-        <w:rPr>
-          <w:rStyle w:val="StrongEmphasis"/>
-          <w:rFonts w:eastAsia="Calibri" w:cs="" w:cstheme="minorBidi" w:eastAsiaTheme="minorHAnsi" w:ascii="Times New Roman" w:hAnsi="Times New Roman"/>
+          <w:sz w:val="28"/>
+          <w:szCs w:val="28"/>
+          <w:lang w:val="ru-RU"/>
+        </w:rPr>
+        <w:t xml:space="preserve">Для оценки эффективности алгоритмов выполнялось сравнение их времени выполнения на одинаковых входных данных. Результаты визуализировались в виде графиков. </w:t>
+      </w:r>
+      <w:r>
+        <w:rPr>
+          <w:rStyle w:val="Strong"/>
+          <w:rFonts w:cs="Times New Roman" w:ascii="Times New Roman" w:hAnsi="Times New Roman"/>
           <w:b w:val="false"/>
           <w:bCs w:val="false"/>
-          <w:i w:val="false"/>
-          <w:iCs w:val="false"/>
-          <w:color w:val="auto"/>
-          <w:kern w:val="0"/>
-          <w:sz w:val="28"/>
-          <w:szCs w:val="28"/>
-          <w:lang w:val="ru-KZ" w:eastAsia="en-US" w:bidi="ar-SA"/>
-        </w:rPr>
-        <w:t>и</w:t>
-      </w:r>
-      <w:r>
-        <w:rPr>
-          <w:rStyle w:val="StrongEmphasis"/>
-          <w:rFonts w:eastAsia="Calibri" w:cs="" w:cstheme="minorBidi" w:eastAsiaTheme="minorHAnsi" w:ascii="Times New Roman" w:hAnsi="Times New Roman"/>
+          <w:sz w:val="28"/>
+          <w:szCs w:val="28"/>
+          <w:lang w:val="ru-RU"/>
+        </w:rPr>
+        <w:t>В итоге мы пришли к выводу что в большинстве случаев а</w:t>
+      </w:r>
+      <w:r>
+        <w:rPr>
+          <w:rStyle w:val="Strong"/>
+          <w:rFonts w:cs="Times New Roman" w:ascii="Times New Roman" w:hAnsi="Times New Roman"/>
           <w:b w:val="false"/>
           <w:bCs w:val="false"/>
-          <w:i/>
-          <w:iCs/>
-          <w:color w:val="auto"/>
-          <w:kern w:val="0"/>
-          <w:sz w:val="28"/>
-          <w:szCs w:val="28"/>
-          <w:lang w:val="ru-KZ" w:eastAsia="en-US" w:bidi="ar-SA"/>
-        </w:rPr>
-        <w:t xml:space="preserve"> </w:t>
+          <w:sz w:val="28"/>
+          <w:szCs w:val="28"/>
+          <w:lang w:val="ru-RU"/>
+        </w:rPr>
+        <w:t xml:space="preserve">лгоритм Прима быстрее алгоритма Краскала. Алгоритм Краскала может приближаться по скорости к Приму, но только в условиях очень разреженных графов. Среднее время работы алгоритмов сохраняется в файле </w:t>
       </w:r>
       <w:r>
         <w:rPr>
           <w:rStyle w:val="SourceText"/>
-          <w:rFonts w:asciiTheme="minorHAnsi" w:cstheme="minorBidi" w:eastAsiaTheme="minorHAnsi" w:hAnsiTheme="minorHAnsi" w:ascii="Times New Roman" w:hAnsi="Times New Roman"/>
+          <w:rFonts w:ascii="Times New Roman" w:hAnsi="Times New Roman"/>
           <w:b w:val="false"/>
           <w:bCs w:val="false"/>
-          <w:i/>
-          <w:iCs/>
-          <w:color w:val="auto"/>
-          <w:kern w:val="0"/>
-          <w:sz w:val="28"/>
-          <w:szCs w:val="28"/>
-          <w:lang w:val="ru-KZ" w:eastAsia="en-US" w:bidi="ar-SA"/>
-        </w:rPr>
-        <w:t>algorithm='kruskal'</w:t>
-      </w:r>
-      <w:r>
-        <w:rPr>
-          <w:rStyle w:val="StrongEmphasis"/>
-          <w:rFonts w:eastAsia="Calibri" w:cs="" w:cstheme="minorBidi" w:eastAsiaTheme="minorHAnsi" w:ascii="Times New Roman" w:hAnsi="Times New Roman"/>
+          <w:sz w:val="28"/>
+          <w:szCs w:val="28"/>
+          <w:lang w:val="ru-RU"/>
+        </w:rPr>
+        <w:t>mst_results.txt</w:t>
+      </w:r>
+      <w:r>
+        <w:rPr>
+          <w:rStyle w:val="Strong"/>
+          <w:rFonts w:cs="Times New Roman" w:ascii="Times New Roman" w:hAnsi="Times New Roman"/>
           <w:b w:val="false"/>
           <w:bCs w:val="false"/>
-          <w:i/>
-          <w:iCs/>
-          <w:color w:val="auto"/>
-          <w:kern w:val="0"/>
-          <w:sz w:val="28"/>
-          <w:szCs w:val="28"/>
-          <w:lang w:val="ru-KZ" w:eastAsia="en-US" w:bidi="ar-SA"/>
-        </w:rPr>
-        <w:t xml:space="preserve"> </w:t>
-      </w:r>
-      <w:r>
-        <w:rPr>
-          <w:rStyle w:val="StrongEmphasis"/>
-          <w:rFonts w:eastAsia="Calibri" w:cs="" w:cstheme="minorBidi" w:eastAsiaTheme="minorHAnsi" w:ascii="Times New Roman" w:hAnsi="Times New Roman"/>
+          <w:sz w:val="28"/>
+          <w:szCs w:val="28"/>
+          <w:lang w:val="ru-RU"/>
+        </w:rPr>
+        <w:t xml:space="preserve"> для дальнейшего анализа. </w:t>
+      </w:r>
+    </w:p>
+    <w:p>
+      <w:pPr>
+        <w:pStyle w:val="BodyText"/>
+        <w:jc w:val="left"/>
+        <w:rPr/>
+      </w:pPr>
+      <w:r>
+        <w:rPr>
+          <w:rStyle w:val="Strong"/>
+          <w:rFonts w:cs="Times New Roman" w:ascii="Times New Roman" w:hAnsi="Times New Roman"/>
           <w:b w:val="false"/>
           <w:bCs w:val="false"/>
-          <w:i w:val="false"/>
-          <w:iCs w:val="false"/>
-          <w:color w:val="auto"/>
-          <w:kern w:val="0"/>
-          <w:sz w:val="28"/>
-          <w:szCs w:val="28"/>
-          <w:lang w:val="ru-KZ" w:eastAsia="en-US" w:bidi="ar-SA"/>
-        </w:rPr>
-        <w:t>позволяют легко находить минимальное остовное дерево для заданного графа. Однако, чтобы сделать реализацию более гибкой и адаптированной под конкретные задачи, мы расширили функционал, добавив возможность взаимодействия с пользователем и обработки различных сценариев.</w:t>
-      </w:r>
-    </w:p>
-    <w:p>
-      <w:pPr>
-        <w:pStyle w:val="Heading4"/>
-        <w:rPr>
-          <w:rFonts w:ascii="Times New Roman" w:hAnsi="Times New Roman"/>
-          <w:b w:val="false"/>
+          <w:sz w:val="28"/>
+          <w:szCs w:val="28"/>
+          <w:lang w:val="ru-RU"/>
+        </w:rPr>
+        <w:t>Таблица тестов:</w:t>
+      </w:r>
+    </w:p>
+    <w:p>
+      <w:pPr>
+        <w:pStyle w:val="Normal"/>
+        <w:bidi w:val="0"/>
+        <w:jc w:val="center"/>
+        <w:rPr>
+          <w:rFonts w:ascii="Times New Roman" w:hAnsi="Times New Roman"/>
+          <w:sz w:val="28"/>
+          <w:szCs w:val="28"/>
+        </w:rPr>
+      </w:pPr>
+      <w:r>
+        <w:drawing>
+          <wp:anchor behindDoc="0" distT="0" distB="0" distL="0" distR="0" simplePos="0" locked="0" layoutInCell="0" allowOverlap="1" relativeHeight="15">
+            <wp:simplePos x="0" y="0"/>
+            <wp:positionH relativeFrom="column">
+              <wp:posOffset>0</wp:posOffset>
+            </wp:positionH>
+            <wp:positionV relativeFrom="paragraph">
+              <wp:posOffset>-34925</wp:posOffset>
+            </wp:positionV>
+            <wp:extent cx="5940425" cy="3950335"/>
+            <wp:effectExtent l="0" t="0" r="0" b="0"/>
+            <wp:wrapSquare wrapText="largest"/>
+            <wp:docPr id="13" name="Image14" descr=""/>
+            <wp:cNvGraphicFramePr>
+              <a:graphicFrameLocks xmlns:a="http://schemas.openxmlformats.org/drawingml/2006/main" noChangeAspect="1"/>
+            </wp:cNvGraphicFramePr>
+            <a:graphic xmlns:a="http://schemas.openxmlformats.org/drawingml/2006/main">
+              <a:graphicData uri="http://schemas.openxmlformats.org/drawingml/2006/picture">
+                <pic:pic xmlns:pic="http://schemas.openxmlformats.org/drawingml/2006/picture">
+                  <pic:nvPicPr>
+                    <pic:cNvPr id="13" name="Image14" descr=""/>
+                    <pic:cNvPicPr>
+                      <a:picLocks noChangeAspect="1" noChangeArrowheads="1"/>
+                    </pic:cNvPicPr>
+                  </pic:nvPicPr>
+                  <pic:blipFill>
+                    <a:blip r:embed="rId14"/>
+                    <a:stretch>
+                      <a:fillRect/>
+                    </a:stretch>
+                  </pic:blipFill>
+                  <pic:spPr bwMode="auto">
+                    <a:xfrm>
+                      <a:off x="0" y="0"/>
+                      <a:ext cx="5940425" cy="3950335"/>
+                    </a:xfrm>
+                    <a:prstGeom prst="rect">
+                      <a:avLst/>
+                    </a:prstGeom>
+                  </pic:spPr>
+                </pic:pic>
+              </a:graphicData>
+            </a:graphic>
+          </wp:anchor>
+        </w:drawing>
+        <w:drawing>
+          <wp:anchor behindDoc="0" distT="0" distB="0" distL="0" distR="0" simplePos="0" locked="0" layoutInCell="0" allowOverlap="1" relativeHeight="16">
+            <wp:simplePos x="0" y="0"/>
+            <wp:positionH relativeFrom="column">
+              <wp:posOffset>40005</wp:posOffset>
+            </wp:positionH>
+            <wp:positionV relativeFrom="paragraph">
+              <wp:posOffset>3831590</wp:posOffset>
+            </wp:positionV>
+            <wp:extent cx="5940425" cy="3481070"/>
+            <wp:effectExtent l="0" t="0" r="0" b="0"/>
+            <wp:wrapSquare wrapText="largest"/>
+            <wp:docPr id="14" name="Image15" descr=""/>
+            <wp:cNvGraphicFramePr>
+              <a:graphicFrameLocks xmlns:a="http://schemas.openxmlformats.org/drawingml/2006/main" noChangeAspect="1"/>
+            </wp:cNvGraphicFramePr>
+            <a:graphic xmlns:a="http://schemas.openxmlformats.org/drawingml/2006/main">
+              <a:graphicData uri="http://schemas.openxmlformats.org/drawingml/2006/picture">
+                <pic:pic xmlns:pic="http://schemas.openxmlformats.org/drawingml/2006/picture">
+                  <pic:nvPicPr>
+                    <pic:cNvPr id="14" name="Image15" descr=""/>
+                    <pic:cNvPicPr>
+                      <a:picLocks noChangeAspect="1" noChangeArrowheads="1"/>
+                    </pic:cNvPicPr>
+                  </pic:nvPicPr>
+                  <pic:blipFill>
+                    <a:blip r:embed="rId15"/>
+                    <a:stretch>
+                      <a:fillRect/>
+                    </a:stretch>
+                  </pic:blipFill>
+                  <pic:spPr bwMode="auto">
+                    <a:xfrm>
+                      <a:off x="0" y="0"/>
+                      <a:ext cx="5940425" cy="3481070"/>
+                    </a:xfrm>
+                    <a:prstGeom prst="rect">
+                      <a:avLst/>
+                    </a:prstGeom>
+                  </pic:spPr>
+                </pic:pic>
+              </a:graphicData>
+            </a:graphic>
+          </wp:anchor>
+        </w:drawing>
+      </w:r>
+      <w:r>
+        <w:rPr>
+          <w:rFonts w:ascii="Times New Roman" w:hAnsi="Times New Roman"/>
+          <w:sz w:val="28"/>
+          <w:szCs w:val="28"/>
+        </w:rPr>
+        <w:t xml:space="preserve">Таблица </w:t>
+      </w:r>
+      <w:r>
+        <w:rPr>
+          <w:rFonts w:ascii="Times New Roman" w:hAnsi="Times New Roman"/>
+          <w:sz w:val="28"/>
+          <w:szCs w:val="28"/>
+        </w:rPr>
+        <w:t>2</w:t>
+      </w:r>
+      <w:r>
+        <w:rPr>
+          <w:rFonts w:ascii="Times New Roman" w:hAnsi="Times New Roman"/>
+          <w:sz w:val="28"/>
+          <w:szCs w:val="28"/>
+        </w:rPr>
+        <w:t xml:space="preserve"> – </w:t>
+      </w:r>
+      <w:r>
+        <w:rPr>
+          <w:rFonts w:ascii="Times New Roman" w:hAnsi="Times New Roman"/>
+          <w:sz w:val="28"/>
+          <w:szCs w:val="28"/>
+        </w:rPr>
+        <w:t>Таблица тестов</w:t>
+      </w:r>
+    </w:p>
+    <w:p>
+      <w:pPr>
+        <w:pStyle w:val="Normal"/>
+        <w:spacing w:before="0" w:after="0"/>
+        <w:rPr/>
+      </w:pPr>
+      <w:r>
+        <w:rPr/>
+      </w:r>
+    </w:p>
+    <w:p>
+      <w:pPr>
+        <w:pStyle w:val="Normal"/>
+        <w:spacing w:before="0" w:after="0"/>
+        <w:rPr/>
+      </w:pPr>
+      <w:r>
+        <w:rPr/>
+      </w:r>
+    </w:p>
+    <w:p>
+      <w:pPr>
+        <w:pStyle w:val="Normal"/>
+        <w:spacing w:before="0" w:after="0"/>
+        <w:rPr/>
+      </w:pPr>
+      <w:r>
+        <w:rPr/>
+      </w:r>
+    </w:p>
+    <w:p>
+      <w:pPr>
+        <w:pStyle w:val="Normal"/>
+        <w:spacing w:before="0" w:after="0"/>
+        <w:rPr/>
+      </w:pPr>
+      <w:r>
+        <w:rPr/>
+      </w:r>
+    </w:p>
+    <w:p>
+      <w:pPr>
+        <w:pStyle w:val="Normal"/>
+        <w:spacing w:before="0" w:after="0"/>
+        <w:rPr/>
+      </w:pPr>
+      <w:r>
+        <w:rPr/>
+      </w:r>
+    </w:p>
+    <w:p>
+      <w:pPr>
+        <w:pStyle w:val="Normal"/>
+        <w:spacing w:before="0" w:after="0"/>
+        <w:rPr/>
+      </w:pPr>
+      <w:r>
+        <w:rPr/>
+      </w:r>
+    </w:p>
+    <w:p>
+      <w:pPr>
+        <w:pStyle w:val="Normal"/>
+        <w:spacing w:before="0" w:after="0"/>
+        <w:rPr/>
+      </w:pPr>
+      <w:r>
+        <w:rPr/>
+      </w:r>
+    </w:p>
+    <w:p>
+      <w:pPr>
+        <w:pStyle w:val="Normal"/>
+        <w:spacing w:before="0" w:after="0"/>
+        <w:rPr/>
+      </w:pPr>
+      <w:r>
+        <w:rPr/>
+      </w:r>
+    </w:p>
+    <w:p>
+      <w:pPr>
+        <w:pStyle w:val="Normal"/>
+        <w:spacing w:before="0" w:after="0"/>
+        <w:rPr/>
+      </w:pPr>
+      <w:r>
+        <w:rPr/>
+      </w:r>
+    </w:p>
+    <w:p>
+      <w:pPr>
+        <w:pStyle w:val="Normal"/>
+        <w:spacing w:before="0" w:after="0"/>
+        <w:rPr/>
+      </w:pPr>
+      <w:r>
+        <w:rPr/>
+      </w:r>
+    </w:p>
+    <w:p>
+      <w:pPr>
+        <w:pStyle w:val="Normal"/>
+        <w:spacing w:before="0" w:after="0"/>
+        <w:rPr/>
+      </w:pPr>
+      <w:r>
+        <w:rPr/>
+      </w:r>
+    </w:p>
+    <w:p>
+      <w:pPr>
+        <w:pStyle w:val="Normal"/>
+        <w:spacing w:before="0" w:after="0"/>
+        <w:rPr/>
+      </w:pPr>
+      <w:r>
+        <w:rPr/>
+      </w:r>
+    </w:p>
+    <w:p>
+      <w:pPr>
+        <w:pStyle w:val="Normal"/>
+        <w:spacing w:before="0" w:after="0"/>
+        <w:rPr/>
+      </w:pPr>
+      <w:r>
+        <w:rPr/>
+      </w:r>
+    </w:p>
+    <w:p>
+      <w:pPr>
+        <w:pStyle w:val="Normal"/>
+        <w:spacing w:before="0" w:after="0"/>
+        <w:rPr/>
+      </w:pPr>
+      <w:r>
+        <w:rPr/>
+      </w:r>
+    </w:p>
+    <w:p>
+      <w:pPr>
+        <w:pStyle w:val="Normal"/>
+        <w:spacing w:before="0" w:after="0"/>
+        <w:rPr/>
+      </w:pPr>
+      <w:r>
+        <w:rPr/>
+      </w:r>
+    </w:p>
+    <w:p>
+      <w:pPr>
+        <w:pStyle w:val="Normal"/>
+        <w:spacing w:before="0" w:after="0"/>
+        <w:rPr/>
+      </w:pPr>
+      <w:r>
+        <w:rPr/>
+      </w:r>
+    </w:p>
+    <w:p>
+      <w:pPr>
+        <w:pStyle w:val="Normal"/>
+        <w:spacing w:before="0" w:after="0"/>
+        <w:rPr/>
+      </w:pPr>
+      <w:r>
+        <w:rPr/>
+      </w:r>
+    </w:p>
+    <w:p>
+      <w:pPr>
+        <w:pStyle w:val="Normal"/>
+        <w:spacing w:before="0" w:after="0"/>
+        <w:rPr/>
+      </w:pPr>
+      <w:r>
+        <w:rPr/>
+      </w:r>
+    </w:p>
+    <w:p>
+      <w:pPr>
+        <w:pStyle w:val="BodyText"/>
+        <w:jc w:val="left"/>
+        <w:rPr>
+          <w:rStyle w:val="Strong"/>
+          <w:rFonts w:ascii="Times New Roman" w:hAnsi="Times New Roman" w:cs="Times New Roman"/>
+          <w:b/>
+          <w:bCs/>
+          <w:sz w:val="28"/>
+          <w:szCs w:val="28"/>
+          <w:lang w:val="ru-RU"/>
+        </w:rPr>
+      </w:pPr>
+      <w:r>
+        <w:rPr/>
+      </w:r>
+    </w:p>
+    <w:p>
+      <w:pPr>
+        <w:pStyle w:val="Normal"/>
+        <w:jc w:val="both"/>
+        <w:rPr>
+          <w:rFonts w:ascii="Times New Roman" w:hAnsi="Times New Roman" w:cs="Times New Roman"/>
+          <w:b/>
+          <w:bCs/>
+          <w:sz w:val="28"/>
+          <w:szCs w:val="28"/>
+        </w:rPr>
+      </w:pPr>
+      <w:r>
+        <w:rPr>
+          <w:rFonts w:cs="Times New Roman" w:ascii="Times New Roman" w:hAnsi="Times New Roman"/>
+          <w:b/>
+          <w:bCs/>
+          <w:sz w:val="28"/>
+          <w:szCs w:val="28"/>
+        </w:rPr>
+        <w:t>ЗАКЛЮЧЕНИЕ</w:t>
+      </w:r>
+    </w:p>
+    <w:p>
+      <w:pPr>
+        <w:pStyle w:val="BodyText"/>
+        <w:jc w:val="both"/>
+        <w:rPr>
+          <w:rFonts w:ascii="Times New Roman" w:hAnsi="Times New Roman"/>
+          <w:sz w:val="28"/>
+          <w:szCs w:val="28"/>
+        </w:rPr>
+      </w:pPr>
+      <w:r>
+        <w:rPr>
+          <w:rFonts w:cs="Times New Roman" w:ascii="Times New Roman" w:hAnsi="Times New Roman"/>
           <w:b w:val="false"/>
           <w:bCs w:val="false"/>
           <w:sz w:val="28"/>
           <w:szCs w:val="28"/>
         </w:rPr>
-      </w:pPr>
-      <w:r>
-        <w:rPr>
-          <w:rFonts w:ascii="Times New Roman" w:hAnsi="Times New Roman"/>
+        <w:t>В ходе выполнения научного проекта была достигнута основная цель работы - изучен</w:t>
+      </w:r>
+      <w:r>
+        <w:rPr>
+          <w:rFonts w:cs="Times New Roman" w:ascii="Times New Roman" w:hAnsi="Times New Roman"/>
           <w:b w:val="false"/>
           <w:bCs w:val="false"/>
           <w:sz w:val="28"/>
           <w:szCs w:val="28"/>
         </w:rPr>
-        <w:t>3.2.</w:t>
-      </w:r>
-      <w:r>
-        <w:rPr>
-          <w:rFonts w:ascii="Times New Roman" w:hAnsi="Times New Roman"/>
+        <w:t>ие</w:t>
+      </w:r>
+      <w:r>
+        <w:rPr>
+          <w:rFonts w:cs="Times New Roman" w:ascii="Times New Roman" w:hAnsi="Times New Roman"/>
           <w:b w:val="false"/>
           <w:bCs w:val="false"/>
           <w:sz w:val="28"/>
           <w:szCs w:val="28"/>
         </w:rPr>
-        <w:t>3</w:t>
-      </w:r>
-      <w:r>
-        <w:rPr>
-          <w:rFonts w:ascii="Times New Roman" w:hAnsi="Times New Roman"/>
+        <w:t xml:space="preserve"> алгоритм</w:t>
+      </w:r>
+      <w:r>
+        <w:rPr>
+          <w:rFonts w:cs="Times New Roman" w:ascii="Times New Roman" w:hAnsi="Times New Roman"/>
           <w:b w:val="false"/>
           <w:bCs w:val="false"/>
           <w:sz w:val="28"/>
           <w:szCs w:val="28"/>
         </w:rPr>
-        <w:t xml:space="preserve">. </w:t>
-      </w:r>
-      <w:r>
-        <w:rPr>
-          <w:rFonts w:ascii="Times New Roman" w:hAnsi="Times New Roman"/>
+        <w:t>ов</w:t>
+      </w:r>
+      <w:r>
+        <w:rPr>
+          <w:rFonts w:cs="Times New Roman" w:ascii="Times New Roman" w:hAnsi="Times New Roman"/>
           <w:b w:val="false"/>
           <w:bCs w:val="false"/>
           <w:sz w:val="28"/>
           <w:szCs w:val="28"/>
         </w:rPr>
-        <w:t>Генерация графа</w:t>
-      </w:r>
-    </w:p>
-    <w:p>
-      <w:pPr>
-        <w:pStyle w:val="TextBody"/>
-        <w:rPr>
-          <w:rFonts w:ascii="Times New Roman" w:hAnsi="Times New Roman"/>
-          <w:sz w:val="28"/>
-          <w:szCs w:val="28"/>
-        </w:rPr>
-      </w:pPr>
-      <w:r>
-        <w:rPr>
-          <w:rFonts w:ascii="Times New Roman" w:hAnsi="Times New Roman"/>
-          <w:sz w:val="28"/>
-          <w:szCs w:val="28"/>
-        </w:rPr>
-        <w:t>Для удобства тестирования и анализа алгоритмов мы реализовали функцию, которая позволяет пользователю вводить количество вершин n и диапазон [a,b] для случайной генерации весов рёбер. Это позволяет создавать графы с различной структурой и сложностью.</w:t>
-      </w:r>
-    </w:p>
-    <w:p>
-      <w:pPr>
-        <w:pStyle w:val="TextBody"/>
-        <w:rPr>
-          <w:rFonts w:ascii="Times New Roman" w:hAnsi="Times New Roman"/>
-          <w:sz w:val="28"/>
-          <w:szCs w:val="28"/>
-        </w:rPr>
-      </w:pPr>
-      <w:r>
-        <w:rPr>
-          <w:rFonts w:ascii="Times New Roman" w:hAnsi="Times New Roman"/>
-          <w:sz w:val="28"/>
-          <w:szCs w:val="28"/>
-        </w:rPr>
-        <w:t>Код включает проверку корректности введённых данных:</w:t>
-      </w:r>
-    </w:p>
-    <w:p>
-      <w:pPr>
-        <w:pStyle w:val="TextBody"/>
-        <w:numPr>
-          <w:ilvl w:val="0"/>
-          <w:numId w:val="6"/>
-        </w:numPr>
-        <w:tabs>
-          <w:tab w:val="clear" w:pos="720"/>
-          <w:tab w:val="left" w:pos="0" w:leader="none"/>
-        </w:tabs>
-        <w:ind w:left="707" w:hanging="283"/>
-        <w:rPr>
-          <w:rFonts w:ascii="Times New Roman" w:hAnsi="Times New Roman"/>
-          <w:sz w:val="28"/>
-          <w:szCs w:val="28"/>
-        </w:rPr>
-      </w:pPr>
-      <w:r>
-        <w:rPr>
-          <w:rFonts w:ascii="Times New Roman" w:hAnsi="Times New Roman"/>
-          <w:sz w:val="28"/>
-          <w:szCs w:val="28"/>
-        </w:rPr>
-        <w:t>Если пользователь вводит n, a или b меньше нуля, программа выводит сообщение об ошибке и запрашивает повторный ввод.</w:t>
-      </w:r>
-    </w:p>
-    <w:p>
-      <w:pPr>
-        <w:pStyle w:val="TextBody"/>
-        <w:numPr>
-          <w:ilvl w:val="0"/>
-          <w:numId w:val="6"/>
-        </w:numPr>
-        <w:tabs>
-          <w:tab w:val="clear" w:pos="720"/>
-          <w:tab w:val="left" w:pos="0" w:leader="none"/>
-        </w:tabs>
-        <w:ind w:left="707" w:hanging="283"/>
-        <w:rPr>
-          <w:rFonts w:ascii="Times New Roman" w:hAnsi="Times New Roman"/>
-          <w:sz w:val="28"/>
-          <w:szCs w:val="28"/>
-        </w:rPr>
-      </w:pPr>
-      <w:r>
-        <w:rPr>
-          <w:rFonts w:ascii="Times New Roman" w:hAnsi="Times New Roman"/>
-          <w:sz w:val="28"/>
-          <w:szCs w:val="28"/>
-        </w:rPr>
-        <w:t>Если верхняя граница диапазона b меньше или равна нулю, программа также уведомляет пользователя о некорректном вводе.</w:t>
-      </w:r>
-    </w:p>
-    <w:p>
-      <w:pPr>
-        <w:pStyle w:val="TextBody"/>
-        <w:numPr>
-          <w:ilvl w:val="0"/>
-          <w:numId w:val="6"/>
-        </w:numPr>
-        <w:tabs>
-          <w:tab w:val="clear" w:pos="720"/>
-          <w:tab w:val="left" w:pos="0" w:leader="none"/>
-        </w:tabs>
-        <w:ind w:left="707" w:hanging="283"/>
-        <w:rPr>
-          <w:rFonts w:ascii="Times New Roman" w:hAnsi="Times New Roman"/>
-          <w:sz w:val="28"/>
-          <w:szCs w:val="28"/>
-        </w:rPr>
-      </w:pPr>
-      <w:r>
-        <w:rPr>
-          <w:rFonts w:ascii="Times New Roman" w:hAnsi="Times New Roman"/>
-          <w:sz w:val="28"/>
-          <w:szCs w:val="28"/>
-        </w:rPr>
-        <w:t>При генерации случайного количества рёбер m программа проверяет, чтобы m не превышало максимально возможное количество рёбер в графе, которое для неориентированного графа без петель и кратных рёбер равно 2n*(n−1). Если m превышает это значение, программа корректирует его или выводит предупреждение.</w:t>
-      </w:r>
-    </w:p>
-    <w:p>
-      <w:pPr>
-        <w:pStyle w:val="Heading4"/>
-        <w:rPr>
-          <w:rFonts w:ascii="Times New Roman" w:hAnsi="Times New Roman" w:eastAsia="Calibri" w:cs="" w:cstheme="minorBidi" w:eastAsiaTheme="minorHAnsi"/>
-          <w:color w:val="auto"/>
-          <w:kern w:val="0"/>
-          <w:sz w:val="28"/>
-          <w:szCs w:val="28"/>
-          <w:lang w:val="ru-KZ" w:eastAsia="en-US" w:bidi="ar-SA"/>
-        </w:rPr>
-      </w:pPr>
-      <w:r>
-        <w:rPr>
-          <w:rStyle w:val="StrongEmphasis"/>
-          <w:rFonts w:eastAsia="Calibri" w:cs="" w:cstheme="minorBidi" w:eastAsiaTheme="minorHAnsi" w:ascii="Times New Roman" w:hAnsi="Times New Roman"/>
-          <w:b w:val="false"/>
-          <w:bCs w:val="false"/>
-          <w:i w:val="false"/>
-          <w:iCs w:val="false"/>
-          <w:color w:val="auto"/>
-          <w:kern w:val="0"/>
-          <w:sz w:val="28"/>
-          <w:szCs w:val="28"/>
-          <w:lang w:val="ru-KZ" w:eastAsia="en-US" w:bidi="ar-SA"/>
-        </w:rPr>
-        <w:t>3.2.</w:t>
-      </w:r>
-      <w:r>
-        <w:rPr>
-          <w:rStyle w:val="StrongEmphasis"/>
-          <w:rFonts w:eastAsia="Calibri" w:cs="" w:cstheme="minorBidi" w:eastAsiaTheme="minorHAnsi" w:ascii="Times New Roman" w:hAnsi="Times New Roman"/>
-          <w:b w:val="false"/>
-          <w:bCs w:val="false"/>
-          <w:i w:val="false"/>
-          <w:iCs w:val="false"/>
-          <w:color w:val="auto"/>
-          <w:kern w:val="0"/>
-          <w:sz w:val="28"/>
-          <w:szCs w:val="28"/>
-          <w:lang w:val="ru-KZ" w:eastAsia="en-US" w:bidi="ar-SA"/>
-        </w:rPr>
-        <w:t>3</w:t>
-      </w:r>
-      <w:r>
-        <w:rPr>
-          <w:rStyle w:val="StrongEmphasis"/>
-          <w:rFonts w:eastAsia="Calibri" w:cs="" w:cstheme="minorBidi" w:eastAsiaTheme="minorHAnsi" w:ascii="Times New Roman" w:hAnsi="Times New Roman"/>
-          <w:b w:val="false"/>
-          <w:bCs w:val="false"/>
-          <w:i w:val="false"/>
-          <w:iCs w:val="false"/>
-          <w:color w:val="auto"/>
-          <w:kern w:val="0"/>
-          <w:sz w:val="28"/>
-          <w:szCs w:val="28"/>
-          <w:lang w:val="ru-KZ" w:eastAsia="en-US" w:bidi="ar-SA"/>
-        </w:rPr>
-        <w:t xml:space="preserve">. </w:t>
-      </w:r>
-      <w:r>
-        <w:rPr>
-          <w:rStyle w:val="StrongEmphasis"/>
-          <w:rFonts w:eastAsia="Calibri" w:cs="" w:cstheme="minorBidi" w:eastAsiaTheme="minorHAnsi" w:ascii="Times New Roman" w:hAnsi="Times New Roman"/>
-          <w:b w:val="false"/>
-          <w:bCs w:val="false"/>
-          <w:i w:val="false"/>
-          <w:iCs w:val="false"/>
-          <w:color w:val="auto"/>
-          <w:kern w:val="0"/>
-          <w:sz w:val="28"/>
-          <w:szCs w:val="28"/>
-          <w:lang w:val="ru-KZ" w:eastAsia="en-US" w:bidi="ar-SA"/>
-        </w:rPr>
-        <w:t>Визуализация асимптотики</w:t>
-      </w:r>
-    </w:p>
-    <w:p>
-      <w:pPr>
-        <w:pStyle w:val="TextBody"/>
-        <w:rPr/>
-      </w:pPr>
-      <w:r>
-        <w:rPr>
-          <w:rFonts w:ascii="Times New Roman" w:hAnsi="Times New Roman"/>
-          <w:sz w:val="28"/>
-          <w:szCs w:val="28"/>
-        </w:rPr>
-        <w:t xml:space="preserve">Для наглядности мы также добавили функцию визуализации графа и найденного минимального остовного дерева с использованием библиотеки </w:t>
-      </w:r>
-      <w:r>
-        <w:rPr>
-          <w:rStyle w:val="StrongEmphasis"/>
-          <w:rFonts w:ascii="Times New Roman" w:hAnsi="Times New Roman"/>
-          <w:b w:val="false"/>
-          <w:bCs w:val="false"/>
-          <w:i/>
-          <w:iCs/>
-          <w:sz w:val="28"/>
-          <w:szCs w:val="28"/>
-        </w:rPr>
-        <w:t>Matplotlib</w:t>
-      </w:r>
-      <w:r>
-        <w:rPr>
-          <w:rFonts w:ascii="Times New Roman" w:hAnsi="Times New Roman"/>
-          <w:sz w:val="28"/>
-          <w:szCs w:val="28"/>
-        </w:rPr>
-        <w:t>. Это позволяет пользователю визуально оценить результат</w:t>
-      </w:r>
-      <w:r>
-        <w:rPr>
-          <w:rFonts w:ascii="Times New Roman" w:hAnsi="Times New Roman"/>
-          <w:sz w:val="28"/>
-          <w:szCs w:val="28"/>
-        </w:rPr>
-        <w:t xml:space="preserve">ы </w:t>
-      </w:r>
-      <w:r>
-        <w:rPr>
-          <w:rFonts w:ascii="Times New Roman" w:hAnsi="Times New Roman"/>
-          <w:sz w:val="28"/>
-          <w:szCs w:val="28"/>
-        </w:rPr>
-        <w:t>работы алгоритмов.</w:t>
-      </w:r>
-    </w:p>
-    <w:p>
-      <w:pPr>
-        <w:pStyle w:val="Heading4"/>
-        <w:rPr>
-          <w:rFonts w:ascii="Times New Roman" w:hAnsi="Times New Roman"/>
-          <w:sz w:val="28"/>
-          <w:szCs w:val="28"/>
-        </w:rPr>
-      </w:pPr>
-      <w:r>
-        <w:rPr>
-          <w:rFonts w:ascii="Times New Roman" w:hAnsi="Times New Roman"/>
-          <w:sz w:val="28"/>
-          <w:szCs w:val="28"/>
-        </w:rPr>
-        <w:t xml:space="preserve">3.3. </w:t>
-      </w:r>
-      <w:r>
-        <w:rPr>
-          <w:rFonts w:ascii="Times New Roman" w:hAnsi="Times New Roman"/>
-          <w:sz w:val="28"/>
-          <w:szCs w:val="28"/>
-        </w:rPr>
-        <w:t>Тестирование алгоритмов</w:t>
-      </w:r>
-    </w:p>
-    <w:p>
-      <w:pPr>
-        <w:pStyle w:val="TextBody"/>
-        <w:rPr>
-          <w:rFonts w:ascii="Times New Roman" w:hAnsi="Times New Roman"/>
-          <w:sz w:val="28"/>
-          <w:szCs w:val="28"/>
-        </w:rPr>
-      </w:pPr>
-      <w:r>
-        <w:rPr>
-          <w:rFonts w:ascii="Times New Roman" w:hAnsi="Times New Roman"/>
-          <w:sz w:val="28"/>
-          <w:szCs w:val="28"/>
-        </w:rPr>
-        <w:t xml:space="preserve">Для </w:t>
-      </w:r>
-      <w:r>
-        <w:rPr>
-          <w:rFonts w:ascii="Times New Roman" w:hAnsi="Times New Roman"/>
-          <w:sz w:val="28"/>
-          <w:szCs w:val="28"/>
-        </w:rPr>
-        <w:t xml:space="preserve">сравнения алгоритмов поиска минимального оставного дерева </w:t>
-      </w:r>
-    </w:p>
-    <w:p>
-      <w:pPr>
-        <w:pStyle w:val="Heading4"/>
-        <w:rPr>
-          <w:rFonts w:ascii="Times New Roman" w:hAnsi="Times New Roman"/>
-          <w:sz w:val="28"/>
-          <w:szCs w:val="28"/>
-        </w:rPr>
-      </w:pPr>
-      <w:r>
-        <w:rPr>
-          <w:rFonts w:ascii="Times New Roman" w:hAnsi="Times New Roman"/>
-          <w:sz w:val="28"/>
-          <w:szCs w:val="28"/>
-        </w:rPr>
-        <w:t>3.4. Сравнительный анализ</w:t>
-      </w:r>
-    </w:p>
-    <w:p>
-      <w:pPr>
-        <w:pStyle w:val="TextBody"/>
-        <w:rPr>
-          <w:rFonts w:ascii="Times New Roman" w:hAnsi="Times New Roman"/>
-          <w:sz w:val="28"/>
-          <w:szCs w:val="28"/>
-        </w:rPr>
-      </w:pPr>
-      <w:r>
-        <w:rPr>
-          <w:rFonts w:ascii="Times New Roman" w:hAnsi="Times New Roman"/>
-          <w:sz w:val="28"/>
-          <w:szCs w:val="28"/>
-        </w:rPr>
-        <w:t>Для сравнения производительности алгоритмов Прима и Крускала были проведены тесты на различных типах графов: разреженных (с малым количеством рёбер) и плотных (с большим количеством рёбер).</w:t>
-      </w:r>
-    </w:p>
-    <w:p>
-      <w:pPr>
-        <w:pStyle w:val="TextBody"/>
+        <w:t xml:space="preserve"> Прима и Крускала для поиска минимального остовного дерева и исследована их эффективность на различных графах. </w:t>
+      </w:r>
+      <w:r>
+        <w:rPr>
+          <w:rFonts w:ascii="Times New Roman" w:hAnsi="Times New Roman"/>
+          <w:sz w:val="28"/>
+          <w:szCs w:val="28"/>
+        </w:rPr>
+        <w:t xml:space="preserve">Проведен анализ теоретических аспектов задачи минимального остовного дерева, включая изучение основных понятий теории графов и принципов работы алгоритмов Прима и Крускала. Осуществлена практическая реализация алгоритмов на языке Python с использованием библиотек NetworkX для работы с графами, matplotlib для визуализации и numpy для статистической обработки результатов. Разработан инструментарий для генерации тестовых графов с различными параметрами (количество вершин, диапазон весов рёбер, вероятность появления рёбер), что позволило провести комплексное тестирование алгоритмов. Произведен сбор и анализ данных о производительности алгоритмов при различных входных параметрах. Выполнено сравнение эффективности алгоритмов, которое показало, что: </w:t>
+      </w:r>
+      <w:r>
+        <w:rPr>
+          <w:rFonts w:ascii="Times New Roman" w:hAnsi="Times New Roman"/>
+          <w:sz w:val="28"/>
+          <w:szCs w:val="28"/>
+        </w:rPr>
+        <w:t>a</w:t>
+      </w:r>
+      <w:r>
+        <w:rPr>
+          <w:rFonts w:ascii="Times New Roman" w:hAnsi="Times New Roman"/>
+          <w:sz w:val="28"/>
+          <w:szCs w:val="28"/>
+        </w:rPr>
+        <w:t xml:space="preserve">лгоритм Прима демонстрирует более высокую производительность в большинстве случаев, </w:t>
+      </w:r>
+      <w:r>
+        <w:rPr>
+          <w:rFonts w:ascii="Times New Roman" w:hAnsi="Times New Roman"/>
+          <w:sz w:val="28"/>
+          <w:szCs w:val="28"/>
+        </w:rPr>
+        <w:t>а</w:t>
+      </w:r>
+      <w:r>
+        <w:rPr>
+          <w:rFonts w:ascii="Times New Roman" w:hAnsi="Times New Roman"/>
+          <w:sz w:val="28"/>
+          <w:szCs w:val="28"/>
+        </w:rPr>
+        <w:t xml:space="preserve">лгоритм Крускала приближается по эффективности к алгоритму Прима только на разреженных графах, </w:t>
+      </w:r>
+      <w:r>
+        <w:rPr>
+          <w:rFonts w:ascii="Times New Roman" w:hAnsi="Times New Roman"/>
+          <w:sz w:val="28"/>
+          <w:szCs w:val="28"/>
+        </w:rPr>
+        <w:t>р</w:t>
+      </w:r>
+      <w:r>
+        <w:rPr>
+          <w:rFonts w:ascii="Times New Roman" w:hAnsi="Times New Roman"/>
+          <w:sz w:val="28"/>
+          <w:szCs w:val="28"/>
+        </w:rPr>
+        <w:t>езультаты тестирования подтверждают теоретические оценки сложности алгоритмов. Практическая значимость работы подтверждается возможностью применения реализованных алгоритмов для решения реальных задач оптимизации в различных областях, таких как проектирование компьютерных сетей, транспортное планирование и построение инфраструктуры. Разработанный программный код может быть использован как основа для дальнейших исследований и практического применения в задачах построения минимальных остовных деревьев. Результаты исследования могут служить отправной точкой для дальнейшего изучения оптимизации алгоритмов поиска минимального остовного дерева и их адаптации под конкретные прикладные задачи.</w:t>
+      </w:r>
+    </w:p>
+    <w:p>
+      <w:pPr>
+        <w:pStyle w:val="BodyText"/>
+        <w:jc w:val="both"/>
+        <w:rPr>
+          <w:rFonts w:ascii="Times New Roman" w:hAnsi="Times New Roman"/>
+          <w:sz w:val="28"/>
+          <w:szCs w:val="28"/>
+        </w:rPr>
+      </w:pPr>
+      <w:r>
+        <w:rPr>
+          <w:rFonts w:ascii="Times New Roman" w:hAnsi="Times New Roman"/>
+          <w:sz w:val="28"/>
+          <w:szCs w:val="28"/>
+        </w:rPr>
+      </w:r>
+    </w:p>
+    <w:p>
+      <w:pPr>
+        <w:pStyle w:val="Normal"/>
+        <w:jc w:val="both"/>
+        <w:rPr>
+          <w:rFonts w:ascii="Times New Roman" w:hAnsi="Times New Roman" w:cs="Times New Roman"/>
+          <w:b/>
+          <w:bCs/>
+          <w:sz w:val="28"/>
+          <w:szCs w:val="28"/>
+          <w:lang w:val="ru-RU"/>
+        </w:rPr>
+      </w:pPr>
+      <w:r>
+        <w:rPr>
+          <w:rFonts w:eastAsia="Times New Roman" w:cs="Times New Roman" w:ascii="Times New Roman" w:hAnsi="Times New Roman"/>
+          <w:b/>
+          <w:bCs/>
+          <w:color w:val="000000"/>
+          <w:sz w:val="28"/>
+          <w:szCs w:val="28"/>
+          <w:lang w:eastAsia="ru-KZ"/>
+        </w:rPr>
+        <w:t>СПИСОК ИСПОЛЬЗУЕМОЙ ЛИТЕРАТУРЫ</w:t>
+      </w:r>
+      <w:r>
+        <w:rPr>
+          <w:rFonts w:cs="Times New Roman" w:ascii="Times New Roman" w:hAnsi="Times New Roman"/>
+          <w:b/>
+          <w:bCs/>
+          <w:sz w:val="28"/>
+          <w:szCs w:val="28"/>
+        </w:rPr>
+        <w:t xml:space="preserve"> </w:t>
+      </w:r>
+    </w:p>
+    <w:p>
+      <w:pPr>
+        <w:pStyle w:val="ListParagraph"/>
         <w:numPr>
           <w:ilvl w:val="0"/>
           <w:numId w:val="5"/>
         </w:numPr>
-        <w:tabs>
-          <w:tab w:val="clear" w:pos="720"/>
-          <w:tab w:val="left" w:pos="0" w:leader="none"/>
-        </w:tabs>
-        <w:ind w:left="707" w:hanging="283"/>
-        <w:rPr/>
-      </w:pPr>
-      <w:r>
-        <w:rPr>
-          <w:rStyle w:val="StrongEmphasis"/>
-          <w:rFonts w:ascii="Times New Roman" w:hAnsi="Times New Roman"/>
-          <w:b w:val="false"/>
-          <w:bCs w:val="false"/>
-          <w:i/>
-          <w:iCs/>
-          <w:sz w:val="28"/>
-          <w:szCs w:val="28"/>
-        </w:rPr>
-        <w:t>На разреженных графах</w:t>
-      </w:r>
-      <w:r>
-        <w:rPr>
-          <w:rFonts w:ascii="Times New Roman" w:hAnsi="Times New Roman"/>
-          <w:b w:val="false"/>
-          <w:bCs w:val="false"/>
-          <w:i/>
-          <w:iCs/>
-          <w:sz w:val="28"/>
-          <w:szCs w:val="28"/>
-        </w:rPr>
-        <w:t xml:space="preserve"> </w:t>
-      </w:r>
-      <w:r>
-        <w:rPr>
-          <w:rFonts w:ascii="Times New Roman" w:hAnsi="Times New Roman"/>
-          <w:sz w:val="28"/>
-          <w:szCs w:val="28"/>
-        </w:rPr>
-        <w:t>алгоритм Крускала показал лучшую производительность. Это связано с тем, что его сложность в основном зависит от сортировки рёбер, которая выполняется за O(ElogE), где E — количество рёбер. В разреженных графах количество рёбер невелико, что делает алгоритм Крускала более эффективным.</w:t>
-      </w:r>
-    </w:p>
-    <w:p>
-      <w:pPr>
-        <w:pStyle w:val="TextBody"/>
+        <w:rPr>
+          <w:rFonts w:ascii="Times New Roman" w:hAnsi="Times New Roman"/>
+          <w:sz w:val="28"/>
+          <w:szCs w:val="28"/>
+        </w:rPr>
+      </w:pPr>
+      <w:r>
+        <w:rPr>
+          <w:rFonts w:cs="Times New Roman" w:ascii="Times New Roman" w:hAnsi="Times New Roman"/>
+          <w:color w:themeColor="text1" w:val="000000"/>
+          <w:sz w:val="28"/>
+          <w:szCs w:val="28"/>
+          <w:lang w:val="ru-RU"/>
+        </w:rPr>
+        <w:t xml:space="preserve">Кормен Т. Х. и др. Часть VI. Алгоритмы для работы с графами // Алгоритмы: построение и анализ = Introduction to Algorithms. — 2-е изд. — М.: Вильямс, 2006. – 1296 </w:t>
+      </w:r>
+      <w:r>
+        <w:rPr>
+          <w:rFonts w:cs="Times New Roman" w:ascii="Times New Roman" w:hAnsi="Times New Roman"/>
+          <w:color w:themeColor="text1" w:val="000000"/>
+          <w:sz w:val="28"/>
+          <w:szCs w:val="28"/>
+          <w:lang w:val="en-US"/>
+        </w:rPr>
+        <w:t>c</w:t>
+      </w:r>
+      <w:r>
+        <w:rPr>
+          <w:rFonts w:cs="Times New Roman" w:ascii="Times New Roman" w:hAnsi="Times New Roman"/>
+          <w:color w:themeColor="text1" w:val="000000"/>
+          <w:sz w:val="28"/>
+          <w:szCs w:val="28"/>
+          <w:lang w:val="ru-RU"/>
+        </w:rPr>
+        <w:t>.</w:t>
+      </w:r>
+    </w:p>
+    <w:p>
+      <w:pPr>
+        <w:pStyle w:val="ListParagraph"/>
+        <w:numPr>
+          <w:ilvl w:val="0"/>
+          <w:numId w:val="0"/>
+        </w:numPr>
+        <w:ind w:hanging="0" w:left="720"/>
+        <w:rPr>
+          <w:rFonts w:ascii="Times New Roman" w:hAnsi="Times New Roman"/>
+          <w:sz w:val="28"/>
+          <w:szCs w:val="28"/>
+        </w:rPr>
+      </w:pPr>
+      <w:r>
+        <w:rPr>
+          <w:rFonts w:cs="Times New Roman" w:ascii="Times New Roman" w:hAnsi="Times New Roman"/>
+          <w:color w:themeColor="text1" w:val="000000"/>
+          <w:sz w:val="28"/>
+          <w:szCs w:val="28"/>
+          <w:lang w:val="ru-RU"/>
+        </w:rPr>
+        <w:t>(</w:t>
+      </w:r>
+      <w:hyperlink r:id="rId16">
+        <w:r>
+          <w:rPr>
+            <w:rStyle w:val="Hyperlink"/>
+            <w:rFonts w:cs="Times New Roman" w:ascii="Times New Roman" w:hAnsi="Times New Roman"/>
+            <w:color w:themeColor="text1" w:val="000000"/>
+            <w:sz w:val="28"/>
+            <w:szCs w:val="28"/>
+            <w:lang w:val="ru-RU"/>
+          </w:rPr>
+          <w:t>https://evil-teacher.on.fleek.co/books/tp/Cormen_Algorithms.pdf</w:t>
+        </w:r>
+      </w:hyperlink>
+      <w:r>
+        <w:rPr>
+          <w:rFonts w:cs="Times New Roman" w:ascii="Times New Roman" w:hAnsi="Times New Roman"/>
+          <w:color w:themeColor="text1" w:val="000000"/>
+          <w:sz w:val="28"/>
+          <w:szCs w:val="28"/>
+          <w:lang w:val="ru-RU"/>
+        </w:rPr>
+        <w:t>)</w:t>
+      </w:r>
+    </w:p>
+    <w:p>
+      <w:pPr>
+        <w:pStyle w:val="ListParagraph"/>
+        <w:numPr>
+          <w:ilvl w:val="0"/>
+          <w:numId w:val="0"/>
+        </w:numPr>
+        <w:ind w:hanging="0" w:left="720"/>
+        <w:rPr>
+          <w:rFonts w:cs="Times New Roman"/>
+          <w:color w:themeColor="text1" w:val="000000"/>
+          <w:lang w:val="ru-RU"/>
+        </w:rPr>
+      </w:pPr>
+      <w:r>
+        <w:rPr>
+          <w:rFonts w:cs="Times New Roman"/>
+          <w:color w:themeColor="text1" w:val="000000"/>
+          <w:lang w:val="ru-RU"/>
+        </w:rPr>
+      </w:r>
+    </w:p>
+    <w:p>
+      <w:pPr>
+        <w:pStyle w:val="ListParagraph"/>
         <w:numPr>
           <w:ilvl w:val="0"/>
           <w:numId w:val="5"/>
         </w:numPr>
-        <w:tabs>
-          <w:tab w:val="clear" w:pos="720"/>
-          <w:tab w:val="left" w:pos="0" w:leader="none"/>
-        </w:tabs>
-        <w:ind w:left="707" w:hanging="283"/>
-        <w:rPr/>
-      </w:pPr>
-      <w:r>
-        <w:rPr>
-          <w:rStyle w:val="StrongEmphasis"/>
-          <w:rFonts w:ascii="Times New Roman" w:hAnsi="Times New Roman"/>
-          <w:b w:val="false"/>
-          <w:bCs w:val="false"/>
-          <w:i/>
-          <w:iCs/>
-          <w:sz w:val="28"/>
-          <w:szCs w:val="28"/>
-        </w:rPr>
-        <w:t>На плотных графах</w:t>
-      </w:r>
-      <w:r>
-        <w:rPr>
-          <w:rFonts w:ascii="Times New Roman" w:hAnsi="Times New Roman"/>
-          <w:sz w:val="28"/>
-          <w:szCs w:val="28"/>
-        </w:rPr>
-        <w:t xml:space="preserve"> алгоритм Прима оказался быстрее. Его сложность составляет O(V2) при реализации с использованием матрицы смежности, что делает его более подходящим для графов с большим количеством рёбер. В таких графах количество рёбер близко к V2, и алгоритм Прима демонстрирует лучшую производительность.</w:t>
-      </w:r>
-    </w:p>
-    <w:p>
-      <w:pPr>
-        <w:pStyle w:val="TextBody"/>
-        <w:rPr>
-          <w:rFonts w:ascii="Times New Roman" w:hAnsi="Times New Roman"/>
-          <w:sz w:val="28"/>
-          <w:szCs w:val="28"/>
-        </w:rPr>
-      </w:pPr>
-      <w:r>
-        <w:rPr>
-          <w:rFonts w:ascii="Times New Roman" w:hAnsi="Times New Roman"/>
-          <w:sz w:val="28"/>
-          <w:szCs w:val="28"/>
-        </w:rPr>
-        <w:t>Кроме того, были проведены тесты на графах с различным количеством вершин и рёбер, чтобы оценить масштабируемость алгоритмов. Результаты показали, что оба алгоритма хорошо справляются с задачами среднего и большого размера, но выбор конкретного алгоритма зависит от структуры графа.</w:t>
-      </w:r>
-    </w:p>
-    <w:p>
-      <w:pPr>
-        <w:pStyle w:val="TextBody"/>
-        <w:rPr>
-          <w:rStyle w:val="Strong"/>
-          <w:rFonts w:ascii="Times New Roman" w:hAnsi="Times New Roman" w:cs="Times New Roman"/>
-          <w:b w:val="false"/>
-          <w:b w:val="false"/>
-          <w:bCs w:val="false"/>
-          <w:sz w:val="28"/>
-          <w:szCs w:val="28"/>
-          <w:lang w:val="ru-RU"/>
-        </w:rPr>
-      </w:pPr>
-      <w:r>
-        <w:rPr/>
-      </w:r>
-    </w:p>
-    <w:p>
-      <w:pPr>
-        <w:pStyle w:val="TextBody"/>
-        <w:rPr>
-          <w:rStyle w:val="Strong"/>
-          <w:rFonts w:ascii="Times New Roman" w:hAnsi="Times New Roman" w:cs="Times New Roman"/>
-          <w:b/>
-          <w:b/>
-          <w:bCs/>
-          <w:sz w:val="28"/>
-          <w:szCs w:val="28"/>
-          <w:lang w:val="ru-RU"/>
-        </w:rPr>
-      </w:pPr>
-      <w:r>
-        <w:rPr>
-          <w:rFonts w:cs="Times New Roman" w:ascii="Times New Roman" w:hAnsi="Times New Roman"/>
-          <w:b/>
-          <w:bCs/>
-          <w:sz w:val="28"/>
-          <w:szCs w:val="28"/>
-          <w:lang w:val="ru-RU"/>
-        </w:rPr>
-      </w:r>
-    </w:p>
-    <w:p>
-      <w:pPr>
-        <w:pStyle w:val="Normal"/>
-        <w:jc w:val="both"/>
-        <w:rPr>
-          <w:rFonts w:ascii="Times New Roman" w:hAnsi="Times New Roman" w:cs="Times New Roman"/>
-          <w:b/>
-          <w:b/>
-          <w:bCs/>
-          <w:sz w:val="28"/>
-          <w:szCs w:val="28"/>
-        </w:rPr>
-      </w:pPr>
-      <w:r>
-        <w:rPr>
-          <w:rFonts w:cs="Times New Roman" w:ascii="Times New Roman" w:hAnsi="Times New Roman"/>
-          <w:b/>
-          <w:bCs/>
-          <w:sz w:val="28"/>
-          <w:szCs w:val="28"/>
-        </w:rPr>
-        <w:t>ЗАКЛЮЧЕНИЕ</w:t>
-      </w:r>
-    </w:p>
-    <w:p>
-      <w:pPr>
-        <w:pStyle w:val="TextBody"/>
-        <w:jc w:val="both"/>
-        <w:rPr>
-          <w:b w:val="false"/>
-          <w:b w:val="false"/>
-          <w:bCs w:val="false"/>
-        </w:rPr>
-      </w:pPr>
-      <w:r>
-        <w:rPr>
-          <w:rFonts w:cs="Times New Roman" w:ascii="Times New Roman" w:hAnsi="Times New Roman"/>
-          <w:b w:val="false"/>
-          <w:bCs w:val="false"/>
-          <w:sz w:val="28"/>
-          <w:szCs w:val="28"/>
-        </w:rPr>
-        <w:t>В ходе работы были изучены алгоритмы построения минимального остовного дерева, их эффективность и возможности применения в различных областях. Реализация алгоритмов Прима и Крускала в среде Python позволила провести сравнительный анализ их производительности. Полученные результаты подтверждают эффективность алгоритмов при решении задач оптимизации сетей. Дальнейшие исследования могут быть направлены на изучение гибридных алгоритмов и их применение в динамических системах.</w:t>
-      </w:r>
-    </w:p>
-    <w:p>
-      <w:pPr>
-        <w:pStyle w:val="Normal"/>
-        <w:jc w:val="both"/>
-        <w:rPr>
-          <w:rFonts w:ascii="Times New Roman" w:hAnsi="Times New Roman" w:cs="Times New Roman"/>
-          <w:b/>
-          <w:b/>
-          <w:bCs/>
-          <w:sz w:val="28"/>
-          <w:szCs w:val="28"/>
-          <w:lang w:val="ru-RU"/>
-        </w:rPr>
-      </w:pPr>
-      <w:r>
-        <w:rPr>
-          <w:rFonts w:eastAsia="Times New Roman" w:cs="Times New Roman" w:ascii="Times New Roman" w:hAnsi="Times New Roman"/>
-          <w:b/>
-          <w:bCs/>
-          <w:color w:val="000000"/>
-          <w:sz w:val="28"/>
-          <w:szCs w:val="28"/>
-          <w:lang w:eastAsia="ru-KZ"/>
-        </w:rPr>
-        <w:t>СПИСОК ИСПОЛ</w:t>
-      </w:r>
-      <w:r>
-        <w:rPr>
-          <w:rFonts w:eastAsia="Times New Roman" w:cs="Times New Roman" w:ascii="Times New Roman" w:hAnsi="Times New Roman"/>
-          <w:b/>
-          <w:bCs/>
-          <w:color w:val="000000"/>
-          <w:sz w:val="28"/>
-          <w:szCs w:val="28"/>
-          <w:lang w:eastAsia="ru-KZ"/>
-        </w:rPr>
-        <w:t>ЬЗУЕМОЙ ЛИТЕРАТУРЫ</w:t>
-      </w:r>
-      <w:r>
-        <w:rPr>
-          <w:rFonts w:cs="Times New Roman" w:ascii="Times New Roman" w:hAnsi="Times New Roman"/>
-          <w:b/>
-          <w:bCs/>
-          <w:sz w:val="28"/>
-          <w:szCs w:val="28"/>
-        </w:rPr>
-        <w:t xml:space="preserve"> </w:t>
-      </w:r>
-    </w:p>
-    <w:p>
-      <w:pPr>
-        <w:pStyle w:val="Normal"/>
-        <w:jc w:val="both"/>
-        <w:rPr>
-          <w:rFonts w:ascii="Times New Roman" w:hAnsi="Times New Roman" w:cs="Times New Roman"/>
-          <w:sz w:val="28"/>
-          <w:szCs w:val="28"/>
-          <w:lang w:val="ru-RU"/>
-        </w:rPr>
-      </w:pPr>
-      <w:r>
-        <w:rPr>
-          <w:rFonts w:cs="Times New Roman" w:ascii="Times New Roman" w:hAnsi="Times New Roman"/>
-          <w:color w:val="000000" w:themeColor="text1"/>
-          <w:sz w:val="28"/>
-          <w:szCs w:val="28"/>
-          <w:lang w:val="ru-RU"/>
-        </w:rPr>
-        <w:t xml:space="preserve">Кормен Т. Х. и др. Часть VI. Алгоритмы для работы с графами // Алгоритмы: построение и анализ = Introduction to Algorithms. — 2-е изд. — М.: Вильямс, 2006. – 1296 </w:t>
-      </w:r>
-      <w:r>
-        <w:rPr>
-          <w:rFonts w:cs="Times New Roman" w:ascii="Times New Roman" w:hAnsi="Times New Roman"/>
-          <w:color w:val="000000" w:themeColor="text1"/>
-          <w:sz w:val="28"/>
-          <w:szCs w:val="28"/>
-          <w:lang w:val="en-US"/>
-        </w:rPr>
-        <w:t>c</w:t>
-      </w:r>
-      <w:r>
-        <w:rPr>
-          <w:rFonts w:cs="Times New Roman" w:ascii="Times New Roman" w:hAnsi="Times New Roman"/>
-          <w:color w:val="000000" w:themeColor="text1"/>
-          <w:sz w:val="28"/>
-          <w:szCs w:val="28"/>
-          <w:lang w:val="ru-RU"/>
-        </w:rPr>
-        <w:t>.(</w:t>
-      </w:r>
-      <w:hyperlink r:id="rId14">
+        <w:rPr>
+          <w:rFonts w:ascii="Times New Roman" w:hAnsi="Times New Roman"/>
+          <w:sz w:val="28"/>
+          <w:szCs w:val="28"/>
+        </w:rPr>
+      </w:pPr>
+      <w:r>
+        <w:rPr>
+          <w:rFonts w:ascii="Times New Roman" w:hAnsi="Times New Roman"/>
+          <w:sz w:val="28"/>
+          <w:szCs w:val="28"/>
+        </w:rPr>
+        <w:t>Лутц М. Программирование на Python, том I, 4-е издание. – Пер. с англ. – СПб.: Символ-Плюс, 2011. – 992 с.</w:t>
+      </w:r>
+    </w:p>
+    <w:p>
+      <w:pPr>
+        <w:pStyle w:val="ListParagraph"/>
+        <w:numPr>
+          <w:ilvl w:val="0"/>
+          <w:numId w:val="0"/>
+        </w:numPr>
+        <w:ind w:hanging="0" w:left="720"/>
+        <w:rPr>
+          <w:rFonts w:ascii="Times New Roman" w:hAnsi="Times New Roman"/>
+          <w:sz w:val="28"/>
+          <w:szCs w:val="28"/>
+        </w:rPr>
+      </w:pPr>
+      <w:r>
+        <w:rPr>
+          <w:rFonts w:ascii="Times New Roman" w:hAnsi="Times New Roman"/>
+          <w:sz w:val="28"/>
+          <w:szCs w:val="28"/>
+        </w:rPr>
+        <w:t>(</w:t>
+      </w:r>
+      <w:hyperlink r:id="rId17">
         <w:r>
           <w:rPr>
-            <w:rStyle w:val="InternetLink"/>
+            <w:rStyle w:val="Hyperlink"/>
+            <w:rFonts w:ascii="Times New Roman" w:hAnsi="Times New Roman"/>
+            <w:sz w:val="28"/>
+            <w:szCs w:val="28"/>
+          </w:rPr>
+          <w:t>https://disnetern.ru/wp-content/uploads/2016/11/Mark_Lutts_-_Programmirovanie_na_Python_4-e_izd_1_TOM.pdf</w:t>
+        </w:r>
+      </w:hyperlink>
+      <w:r>
+        <w:rPr>
+          <w:rFonts w:ascii="Times New Roman" w:hAnsi="Times New Roman"/>
+          <w:sz w:val="28"/>
+          <w:szCs w:val="28"/>
+        </w:rPr>
+        <w:t>)</w:t>
+      </w:r>
+    </w:p>
+    <w:p>
+      <w:pPr>
+        <w:pStyle w:val="ListParagraph"/>
+        <w:numPr>
+          <w:ilvl w:val="0"/>
+          <w:numId w:val="0"/>
+        </w:numPr>
+        <w:ind w:hanging="0" w:left="720"/>
+        <w:rPr>
+          <w:rFonts w:ascii="Times New Roman" w:hAnsi="Times New Roman"/>
+          <w:sz w:val="28"/>
+          <w:szCs w:val="28"/>
+        </w:rPr>
+      </w:pPr>
+      <w:r>
+        <w:rPr>
+          <w:rFonts w:ascii="Times New Roman" w:hAnsi="Times New Roman"/>
+          <w:sz w:val="28"/>
+          <w:szCs w:val="28"/>
+        </w:rPr>
+      </w:r>
+    </w:p>
+    <w:p>
+      <w:pPr>
+        <w:pStyle w:val="ListParagraph"/>
+        <w:numPr>
+          <w:ilvl w:val="0"/>
+          <w:numId w:val="5"/>
+        </w:numPr>
+        <w:rPr>
+          <w:rFonts w:ascii="Times New Roman" w:hAnsi="Times New Roman"/>
+          <w:sz w:val="28"/>
+          <w:szCs w:val="28"/>
+        </w:rPr>
+      </w:pPr>
+      <w:r>
+        <w:rPr>
+          <w:rFonts w:ascii="Times New Roman" w:hAnsi="Times New Roman"/>
+          <w:sz w:val="28"/>
+          <w:szCs w:val="28"/>
+        </w:rPr>
+        <w:t>Лутц М. Программирование на Python, том II, 4-е издание. – Пер. с англ. – СПб.: Символ-Плюс, 2011. – 992 с.</w:t>
+      </w:r>
+    </w:p>
+    <w:p>
+      <w:pPr>
+        <w:pStyle w:val="ListParagraph"/>
+        <w:numPr>
+          <w:ilvl w:val="0"/>
+          <w:numId w:val="0"/>
+        </w:numPr>
+        <w:ind w:hanging="0" w:left="720"/>
+        <w:rPr>
+          <w:rFonts w:ascii="Times New Roman" w:hAnsi="Times New Roman"/>
+          <w:sz w:val="28"/>
+          <w:szCs w:val="28"/>
+        </w:rPr>
+      </w:pPr>
+      <w:r>
+        <w:rPr>
+          <w:rFonts w:ascii="Times New Roman" w:hAnsi="Times New Roman"/>
+          <w:sz w:val="28"/>
+          <w:szCs w:val="28"/>
+        </w:rPr>
+        <w:t>(</w:t>
+      </w:r>
+      <w:hyperlink r:id="rId18">
+        <w:r>
+          <w:rPr>
+            <w:rStyle w:val="Hyperlink"/>
+            <w:rFonts w:ascii="Times New Roman" w:hAnsi="Times New Roman"/>
+            <w:sz w:val="28"/>
+            <w:szCs w:val="28"/>
+          </w:rPr>
+          <w:t>https://disnetern.ru/wp-content/uploads/2016/11/Mark_Lutts_-_Programmirovanie_na_Python_4-e_izd_2_TOM.pdf</w:t>
+        </w:r>
+      </w:hyperlink>
+      <w:r>
+        <w:rPr>
+          <w:rFonts w:ascii="Times New Roman" w:hAnsi="Times New Roman"/>
+          <w:sz w:val="28"/>
+          <w:szCs w:val="28"/>
+        </w:rPr>
+        <w:t>)</w:t>
+      </w:r>
+    </w:p>
+    <w:p>
+      <w:pPr>
+        <w:pStyle w:val="ListParagraph"/>
+        <w:numPr>
+          <w:ilvl w:val="0"/>
+          <w:numId w:val="0"/>
+        </w:numPr>
+        <w:ind w:hanging="0" w:left="720"/>
+        <w:rPr>
+          <w:rFonts w:ascii="Times New Roman" w:hAnsi="Times New Roman"/>
+          <w:sz w:val="28"/>
+          <w:szCs w:val="28"/>
+        </w:rPr>
+      </w:pPr>
+      <w:r>
+        <w:rPr>
+          <w:rFonts w:ascii="Times New Roman" w:hAnsi="Times New Roman"/>
+          <w:sz w:val="28"/>
+          <w:szCs w:val="28"/>
+        </w:rPr>
+      </w:r>
+    </w:p>
+    <w:p>
+      <w:pPr>
+        <w:pStyle w:val="ListParagraph"/>
+        <w:numPr>
+          <w:ilvl w:val="0"/>
+          <w:numId w:val="5"/>
+        </w:numPr>
+        <w:rPr>
+          <w:rFonts w:ascii="Times New Roman" w:hAnsi="Times New Roman"/>
+          <w:sz w:val="28"/>
+          <w:szCs w:val="28"/>
+        </w:rPr>
+      </w:pPr>
+      <w:r>
+        <w:rPr>
+          <w:rFonts w:cs="Times New Roman" w:ascii="Times New Roman" w:hAnsi="Times New Roman"/>
+          <w:color w:themeColor="text1" w:val="000000"/>
+          <w:sz w:val="28"/>
+          <w:szCs w:val="28"/>
+          <w:lang w:val="ru-RU"/>
+        </w:rPr>
+        <w:t xml:space="preserve">Зыков А.А.   Основы теории графов. – М.: Наука, 2007. – 384 </w:t>
+      </w:r>
+      <w:r>
+        <w:rPr>
+          <w:rFonts w:cs="Times New Roman" w:ascii="Times New Roman" w:hAnsi="Times New Roman"/>
+          <w:color w:themeColor="text1" w:val="000000"/>
+          <w:sz w:val="28"/>
+          <w:szCs w:val="28"/>
+          <w:lang w:val="en-US"/>
+        </w:rPr>
+        <w:t>c</w:t>
+      </w:r>
+      <w:r>
+        <w:rPr>
+          <w:rFonts w:cs="Times New Roman" w:ascii="Times New Roman" w:hAnsi="Times New Roman"/>
+          <w:color w:themeColor="text1" w:val="000000"/>
+          <w:sz w:val="28"/>
+          <w:szCs w:val="28"/>
+          <w:lang w:val="ru-RU"/>
+        </w:rPr>
+        <w:t>.\</w:t>
+      </w:r>
+    </w:p>
+    <w:p>
+      <w:pPr>
+        <w:pStyle w:val="ListParagraph"/>
+        <w:numPr>
+          <w:ilvl w:val="0"/>
+          <w:numId w:val="0"/>
+        </w:numPr>
+        <w:ind w:hanging="0" w:left="720"/>
+        <w:rPr>
+          <w:rFonts w:ascii="Times New Roman" w:hAnsi="Times New Roman"/>
+          <w:sz w:val="28"/>
+          <w:szCs w:val="28"/>
+        </w:rPr>
+      </w:pPr>
+      <w:r>
+        <w:rPr>
+          <w:rFonts w:cs="Times New Roman" w:ascii="Times New Roman" w:hAnsi="Times New Roman"/>
+          <w:color w:themeColor="text1" w:val="000000"/>
+          <w:sz w:val="28"/>
+          <w:szCs w:val="28"/>
+          <w:lang w:val="ru-RU"/>
+        </w:rPr>
+        <w:t>(</w:t>
+      </w:r>
+      <w:hyperlink r:id="rId19">
+        <w:r>
+          <w:rPr>
+            <w:rStyle w:val="Hyperlink"/>
             <w:rFonts w:cs="Times New Roman" w:ascii="Times New Roman" w:hAnsi="Times New Roman"/>
-            <w:color w:val="000000" w:themeColor="text1"/>
+            <w:color w:themeColor="text1" w:val="000000"/>
             <w:sz w:val="28"/>
             <w:szCs w:val="28"/>
             <w:lang w:val="ru-RU"/>
           </w:rPr>
-          <w:t>http://e-maxx.ru/bookz/files/cormen.pdf</w:t>
+          <w:t>https://vk.com/doc409016625_554042700?hash=eHqSYZiudMh9sMvJTW4VBaQzG8V0jvq1LARLWjNT3qc&amp;api=1&amp;no_preview=1</w:t>
         </w:r>
       </w:hyperlink>
       <w:r>
         <w:rPr>
           <w:rFonts w:cs="Times New Roman" w:ascii="Times New Roman" w:hAnsi="Times New Roman"/>
-          <w:color w:val="000000" w:themeColor="text1"/>
+          <w:color w:themeColor="text1" w:val="000000"/>
           <w:sz w:val="28"/>
           <w:szCs w:val="28"/>
           <w:lang w:val="ru-RU"/>
@@ -7516,58 +8262,356 @@
     </w:p>
     <w:p>
       <w:pPr>
-        <w:pStyle w:val="Normal"/>
-        <w:jc w:val="both"/>
-        <w:rPr>
-          <w:rFonts w:ascii="Times New Roman" w:hAnsi="Times New Roman" w:cs="Times New Roman"/>
-          <w:sz w:val="28"/>
-          <w:szCs w:val="28"/>
-          <w:lang w:val="ru-RU"/>
-        </w:rPr>
-      </w:pPr>
-      <w:r>
-        <w:rPr>
-          <w:rFonts w:cs="Times New Roman" w:ascii="Times New Roman" w:hAnsi="Times New Roman"/>
-          <w:color w:val="000000" w:themeColor="text1"/>
-          <w:sz w:val="28"/>
-          <w:szCs w:val="28"/>
-          <w:lang w:val="ru-RU"/>
-        </w:rPr>
-        <w:t>Лутц М. Программирование на Python, том I, 4-е издание. – Пер. с англ. – СПб.: Символ-Плюс, 2011. – 992 с.</w:t>
-      </w:r>
-    </w:p>
-    <w:p>
-      <w:pPr>
-        <w:pStyle w:val="Normal"/>
-        <w:jc w:val="both"/>
-        <w:rPr>
-          <w:rFonts w:ascii="Times New Roman" w:hAnsi="Times New Roman" w:cs="Times New Roman"/>
-          <w:sz w:val="28"/>
-          <w:szCs w:val="28"/>
-          <w:lang w:val="ru-RU"/>
-        </w:rPr>
-      </w:pPr>
-      <w:r>
-        <w:rPr>
-          <w:rFonts w:cs="Times New Roman" w:ascii="Times New Roman" w:hAnsi="Times New Roman"/>
-          <w:color w:val="000000" w:themeColor="text1"/>
-          <w:sz w:val="28"/>
-          <w:szCs w:val="28"/>
-          <w:lang w:val="ru-RU"/>
-        </w:rPr>
-        <w:t>Лутц М. Программирование на Python, том II, 4-е издание. – Пер. с англ. – СПб.: Символ-Плюс, 2011. – 992 с.</w:t>
-      </w:r>
-    </w:p>
-    <w:p>
-      <w:pPr>
-        <w:pStyle w:val="Normal"/>
-        <w:jc w:val="both"/>
-        <w:rPr/>
-      </w:pPr>
-      <w:hyperlink r:id="rId15">
+        <w:pStyle w:val="ListParagraph"/>
+        <w:numPr>
+          <w:ilvl w:val="0"/>
+          <w:numId w:val="0"/>
+        </w:numPr>
+        <w:ind w:hanging="0" w:left="720"/>
+        <w:rPr>
+          <w:rFonts w:cs="Times New Roman"/>
+          <w:color w:themeColor="text1" w:val="000000"/>
+          <w:lang w:val="ru-RU"/>
+        </w:rPr>
+      </w:pPr>
+      <w:r>
+        <w:rPr>
+          <w:rFonts w:cs="Times New Roman"/>
+          <w:color w:themeColor="text1" w:val="000000"/>
+          <w:lang w:val="ru-RU"/>
+        </w:rPr>
+      </w:r>
+    </w:p>
+    <w:p>
+      <w:pPr>
+        <w:pStyle w:val="ListParagraph"/>
+        <w:numPr>
+          <w:ilvl w:val="0"/>
+          <w:numId w:val="5"/>
+        </w:numPr>
+        <w:rPr>
+          <w:rFonts w:ascii="Times New Roman" w:hAnsi="Times New Roman"/>
+          <w:sz w:val="28"/>
+          <w:szCs w:val="28"/>
+        </w:rPr>
+      </w:pPr>
+      <w:r>
+        <w:rPr>
+          <w:rFonts w:cs="Times New Roman" w:ascii="Times New Roman" w:hAnsi="Times New Roman"/>
+          <w:color w:themeColor="text1" w:val="000000"/>
+          <w:sz w:val="28"/>
+          <w:szCs w:val="28"/>
+          <w:lang w:val="ru-RU"/>
+        </w:rPr>
+        <w:t xml:space="preserve">Оре О. Теория графов. — 2-е изд.— М.: Наука, Главная редакция физико-математической литературы, 2010. – 336 </w:t>
+      </w:r>
+      <w:r>
+        <w:rPr>
+          <w:rFonts w:cs="Times New Roman" w:ascii="Times New Roman" w:hAnsi="Times New Roman"/>
+          <w:color w:themeColor="text1" w:val="000000"/>
+          <w:sz w:val="28"/>
+          <w:szCs w:val="28"/>
+          <w:lang w:val="en-US"/>
+        </w:rPr>
+        <w:t>c</w:t>
+      </w:r>
+      <w:r>
+        <w:rPr>
+          <w:rFonts w:cs="Times New Roman" w:ascii="Times New Roman" w:hAnsi="Times New Roman"/>
+          <w:color w:themeColor="text1" w:val="000000"/>
+          <w:sz w:val="28"/>
+          <w:szCs w:val="28"/>
+          <w:lang w:val="ru-RU"/>
+        </w:rPr>
+        <w:t>.</w:t>
+      </w:r>
+    </w:p>
+    <w:p>
+      <w:pPr>
+        <w:pStyle w:val="ListParagraph"/>
+        <w:numPr>
+          <w:ilvl w:val="0"/>
+          <w:numId w:val="0"/>
+        </w:numPr>
+        <w:ind w:hanging="0" w:left="720"/>
+        <w:rPr>
+          <w:rFonts w:ascii="Times New Roman" w:hAnsi="Times New Roman"/>
+          <w:sz w:val="28"/>
+          <w:szCs w:val="28"/>
+        </w:rPr>
+      </w:pPr>
+      <w:r>
+        <w:rPr>
+          <w:rFonts w:cs="Times New Roman" w:ascii="Times New Roman" w:hAnsi="Times New Roman"/>
+          <w:color w:themeColor="text1" w:val="000000"/>
+          <w:sz w:val="28"/>
+          <w:szCs w:val="28"/>
+          <w:lang w:val="ru-RU"/>
+        </w:rPr>
+        <w:t>(</w:t>
+      </w:r>
+      <w:hyperlink r:id="rId20">
         <w:r>
           <w:rPr>
-            <w:rStyle w:val="InternetLink"/>
+            <w:rStyle w:val="Hyperlink"/>
+            <w:rFonts w:cs="Times New Roman" w:ascii="Times New Roman" w:hAnsi="Times New Roman"/>
+            <w:color w:themeColor="text1" w:val="000000"/>
+            <w:sz w:val="28"/>
+            <w:szCs w:val="28"/>
+            <w:lang w:val="ru-RU"/>
+          </w:rPr>
+          <w:t>https://vk.com/doc409016625_554042835?hash=7X3rDMqPUVtzyzPf60cdiwK0vuM5PleGJjvDlsL1ywT&amp;api=1&amp;no_preview=1</w:t>
+        </w:r>
+      </w:hyperlink>
+      <w:r>
+        <w:rPr>
+          <w:rFonts w:cs="Times New Roman" w:ascii="Times New Roman" w:hAnsi="Times New Roman"/>
+          <w:color w:themeColor="text1" w:val="000000"/>
+          <w:sz w:val="28"/>
+          <w:szCs w:val="28"/>
+          <w:lang w:val="ru-RU"/>
+        </w:rPr>
+        <w:t>)</w:t>
+      </w:r>
+    </w:p>
+    <w:p>
+      <w:pPr>
+        <w:pStyle w:val="ListParagraph"/>
+        <w:numPr>
+          <w:ilvl w:val="0"/>
+          <w:numId w:val="0"/>
+        </w:numPr>
+        <w:ind w:hanging="0" w:left="720"/>
+        <w:rPr>
+          <w:rFonts w:cs="Times New Roman"/>
+          <w:color w:themeColor="text1" w:val="000000"/>
+          <w:lang w:val="ru-RU"/>
+        </w:rPr>
+      </w:pPr>
+      <w:r>
+        <w:rPr>
+          <w:rFonts w:cs="Times New Roman"/>
+          <w:color w:themeColor="text1" w:val="000000"/>
+          <w:lang w:val="ru-RU"/>
+        </w:rPr>
+      </w:r>
+    </w:p>
+    <w:p>
+      <w:pPr>
+        <w:pStyle w:val="ListParagraph"/>
+        <w:numPr>
+          <w:ilvl w:val="0"/>
+          <w:numId w:val="5"/>
+        </w:numPr>
+        <w:rPr>
+          <w:rFonts w:ascii="Times New Roman" w:hAnsi="Times New Roman"/>
+          <w:sz w:val="28"/>
+          <w:szCs w:val="28"/>
+        </w:rPr>
+      </w:pPr>
+      <w:r>
+        <w:rPr>
+          <w:rFonts w:cs="Times New Roman" w:ascii="Times New Roman" w:hAnsi="Times New Roman"/>
+          <w:color w:themeColor="text1" w:val="000000"/>
+          <w:sz w:val="28"/>
+          <w:szCs w:val="28"/>
+          <w:lang w:val="ru-RU"/>
+        </w:rPr>
+        <w:t xml:space="preserve">Уилсон Р. Введение в теорию графов. Пер. с анг. 2007. – 208 </w:t>
+      </w:r>
+      <w:r>
+        <w:rPr>
+          <w:rFonts w:cs="Times New Roman" w:ascii="Times New Roman" w:hAnsi="Times New Roman"/>
+          <w:color w:themeColor="text1" w:val="000000"/>
+          <w:sz w:val="28"/>
+          <w:szCs w:val="28"/>
+          <w:lang w:val="en-US"/>
+        </w:rPr>
+        <w:t>c</w:t>
+      </w:r>
+      <w:r>
+        <w:rPr>
+          <w:rFonts w:cs="Times New Roman" w:ascii="Times New Roman" w:hAnsi="Times New Roman"/>
+          <w:color w:themeColor="text1" w:val="000000"/>
+          <w:sz w:val="28"/>
+          <w:szCs w:val="28"/>
+          <w:lang w:val="ru-RU"/>
+        </w:rPr>
+        <w:t>.</w:t>
+      </w:r>
+    </w:p>
+    <w:p>
+      <w:pPr>
+        <w:pStyle w:val="ListParagraph"/>
+        <w:numPr>
+          <w:ilvl w:val="0"/>
+          <w:numId w:val="0"/>
+        </w:numPr>
+        <w:ind w:hanging="0" w:left="720"/>
+        <w:rPr>
+          <w:rFonts w:ascii="Times New Roman" w:hAnsi="Times New Roman"/>
+          <w:sz w:val="28"/>
+          <w:szCs w:val="28"/>
+        </w:rPr>
+      </w:pPr>
+      <w:r>
+        <w:rPr>
+          <w:rFonts w:cs="Times New Roman" w:ascii="Times New Roman" w:hAnsi="Times New Roman"/>
+          <w:color w:themeColor="text1" w:val="000000"/>
+          <w:sz w:val="28"/>
+          <w:szCs w:val="28"/>
+          <w:lang w:val="ru-RU"/>
+        </w:rPr>
+        <w:t>(</w:t>
+      </w:r>
+      <w:hyperlink r:id="rId21">
+        <w:r>
+          <w:rPr>
+            <w:rStyle w:val="Hyperlink"/>
+            <w:rFonts w:cs="Times New Roman" w:ascii="Times New Roman" w:hAnsi="Times New Roman"/>
+            <w:color w:themeColor="text1" w:val="000000"/>
+            <w:sz w:val="28"/>
+            <w:szCs w:val="28"/>
+            <w:lang w:val="ru-RU"/>
+          </w:rPr>
+          <w:t>https://vk.com/doc409016625_554042882?hash=vA5ZtuImJZp7zKv7BJgAwrEvRXr6dKYFUT5Htdy1D5k&amp;api=1&amp;no_preview=1</w:t>
+        </w:r>
+      </w:hyperlink>
+      <w:r>
+        <w:rPr>
+          <w:rFonts w:cs="Times New Roman" w:ascii="Times New Roman" w:hAnsi="Times New Roman"/>
+          <w:color w:themeColor="text1" w:val="000000"/>
+          <w:sz w:val="28"/>
+          <w:szCs w:val="28"/>
+          <w:lang w:val="ru-RU"/>
+        </w:rPr>
+        <w:t>)</w:t>
+      </w:r>
+    </w:p>
+    <w:p>
+      <w:pPr>
+        <w:pStyle w:val="ListParagraph"/>
+        <w:numPr>
+          <w:ilvl w:val="0"/>
+          <w:numId w:val="0"/>
+        </w:numPr>
+        <w:ind w:hanging="0" w:left="720"/>
+        <w:rPr>
+          <w:rFonts w:cs="Times New Roman"/>
+          <w:color w:themeColor="text1" w:val="000000"/>
+          <w:lang w:val="ru-RU"/>
+        </w:rPr>
+      </w:pPr>
+      <w:r>
+        <w:rPr>
+          <w:rFonts w:cs="Times New Roman"/>
+          <w:color w:themeColor="text1" w:val="000000"/>
+          <w:lang w:val="ru-RU"/>
+        </w:rPr>
+      </w:r>
+    </w:p>
+    <w:p>
+      <w:pPr>
+        <w:pStyle w:val="ListParagraph"/>
+        <w:numPr>
+          <w:ilvl w:val="0"/>
+          <w:numId w:val="5"/>
+        </w:numPr>
+        <w:rPr>
+          <w:rFonts w:ascii="Times New Roman" w:hAnsi="Times New Roman"/>
+          <w:sz w:val="28"/>
+          <w:szCs w:val="28"/>
+        </w:rPr>
+      </w:pPr>
+      <w:r>
+        <w:rPr>
+          <w:rFonts w:cs="Times New Roman" w:ascii="Times New Roman" w:hAnsi="Times New Roman"/>
+          <w:color w:themeColor="text1" w:val="000000"/>
+          <w:sz w:val="28"/>
+          <w:szCs w:val="28"/>
+          <w:lang w:val="ru-RU"/>
+        </w:rPr>
+        <w:t xml:space="preserve">Харари Ф. Теория графов / Пер.с англ. и предисл. В. П. Козырева. Под ред. Г. П. Гаврилова. Изд. 2-е. - М.: Едиториал УРСС, 2003. – 296 </w:t>
+      </w:r>
+      <w:r>
+        <w:rPr>
+          <w:rFonts w:cs="Times New Roman" w:ascii="Times New Roman" w:hAnsi="Times New Roman"/>
+          <w:color w:themeColor="text1" w:val="000000"/>
+          <w:sz w:val="28"/>
+          <w:szCs w:val="28"/>
+          <w:lang w:val="en-US"/>
+        </w:rPr>
+        <w:t>c</w:t>
+      </w:r>
+      <w:r>
+        <w:rPr>
+          <w:rFonts w:cs="Times New Roman" w:ascii="Times New Roman" w:hAnsi="Times New Roman"/>
+          <w:color w:themeColor="text1" w:val="000000"/>
+          <w:sz w:val="28"/>
+          <w:szCs w:val="28"/>
+          <w:lang w:val="ru-RU"/>
+        </w:rPr>
+        <w:t>.</w:t>
+      </w:r>
+    </w:p>
+    <w:p>
+      <w:pPr>
+        <w:pStyle w:val="ListParagraph"/>
+        <w:numPr>
+          <w:ilvl w:val="0"/>
+          <w:numId w:val="0"/>
+        </w:numPr>
+        <w:ind w:hanging="0" w:left="720"/>
+        <w:rPr>
+          <w:rFonts w:ascii="Times New Roman" w:hAnsi="Times New Roman"/>
+          <w:sz w:val="28"/>
+          <w:szCs w:val="28"/>
+        </w:rPr>
+      </w:pPr>
+      <w:r>
+        <w:rPr>
+          <w:rFonts w:cs="Times New Roman" w:ascii="Times New Roman" w:hAnsi="Times New Roman"/>
+          <w:color w:themeColor="text1" w:val="000000"/>
+          <w:sz w:val="28"/>
+          <w:szCs w:val="28"/>
+          <w:lang w:val="ru-RU"/>
+        </w:rPr>
+        <w:t>(</w:t>
+      </w:r>
+      <w:hyperlink r:id="rId22">
+        <w:r>
+          <w:rPr>
+            <w:rStyle w:val="Hyperlink"/>
+            <w:rFonts w:cs="Times New Roman" w:ascii="Times New Roman" w:hAnsi="Times New Roman"/>
+            <w:color w:themeColor="text1" w:val="000000"/>
+            <w:sz w:val="28"/>
+            <w:szCs w:val="28"/>
+            <w:lang w:val="ru-RU"/>
+          </w:rPr>
+          <w:t>https://vk.com/doc409016625_554043363?hash=QJvcIN4LUqb1q9exfPAt5WTp91ElHUR3lsndG1Nfczs&amp;api=1&amp;no_preview=1</w:t>
+        </w:r>
+      </w:hyperlink>
+      <w:r>
+        <w:rPr>
+          <w:rFonts w:cs="Times New Roman" w:ascii="Times New Roman" w:hAnsi="Times New Roman"/>
+          <w:color w:themeColor="text1" w:val="000000"/>
+          <w:sz w:val="28"/>
+          <w:szCs w:val="28"/>
+          <w:lang w:val="ru-RU"/>
+        </w:rPr>
+        <w:t>)</w:t>
+      </w:r>
+    </w:p>
+    <w:p>
+      <w:pPr>
+        <w:pStyle w:val="Normal"/>
+        <w:jc w:val="both"/>
+        <w:rPr/>
+      </w:pPr>
+      <w:hyperlink r:id="rId23">
+        <w:r>
+          <w:rPr>
+            <w:rStyle w:val="Hyperlink"/>
             <w:rFonts w:cs="Times New Roman" w:ascii="Times New Roman" w:hAnsi="Times New Roman"/>
             <w:color w:val="2A6099"/>
             <w:sz w:val="28"/>
@@ -7594,10 +8638,10 @@
         <w:jc w:val="both"/>
         <w:rPr/>
       </w:pPr>
-      <w:hyperlink r:id="rId16">
+      <w:hyperlink r:id="rId24">
         <w:r>
           <w:rPr>
-            <w:rStyle w:val="InternetLink"/>
+            <w:rStyle w:val="Hyperlink"/>
             <w:rFonts w:cs="Times New Roman" w:ascii="Times New Roman" w:hAnsi="Times New Roman"/>
             <w:color w:val="2A6099"/>
             <w:sz w:val="28"/>
@@ -7624,10 +8668,10 @@
         <w:jc w:val="both"/>
         <w:rPr/>
       </w:pPr>
-      <w:hyperlink r:id="rId17">
+      <w:hyperlink r:id="rId25">
         <w:r>
           <w:rPr>
-            <w:rStyle w:val="InternetLink"/>
+            <w:rStyle w:val="Hyperlink"/>
             <w:rFonts w:cs="Times New Roman" w:ascii="Times New Roman" w:hAnsi="Times New Roman"/>
             <w:color w:val="2A6099"/>
             <w:sz w:val="28"/>
@@ -7654,10 +8698,10 @@
         <w:jc w:val="both"/>
         <w:rPr/>
       </w:pPr>
-      <w:hyperlink r:id="rId18">
+      <w:hyperlink r:id="rId26">
         <w:r>
           <w:rPr>
-            <w:rStyle w:val="InternetLink"/>
+            <w:rStyle w:val="Hyperlink"/>
             <w:rFonts w:cs="Times New Roman" w:ascii="Times New Roman" w:hAnsi="Times New Roman"/>
             <w:color w:val="2A6099"/>
             <w:sz w:val="28"/>
@@ -7684,10 +8728,10 @@
         <w:jc w:val="both"/>
         <w:rPr/>
       </w:pPr>
-      <w:hyperlink r:id="rId19">
+      <w:hyperlink r:id="rId27">
         <w:r>
           <w:rPr>
-            <w:rStyle w:val="InternetLink"/>
+            <w:rStyle w:val="Hyperlink"/>
             <w:rFonts w:cs="Times New Roman" w:ascii="Times New Roman" w:hAnsi="Times New Roman"/>
             <w:color w:val="2A6099"/>
             <w:sz w:val="28"/>
@@ -7910,112 +8954,19 @@
           <w:szCs w:val="28"/>
           <w:lang w:val="ru-RU"/>
         </w:rPr>
-      </w:r>
-    </w:p>
-    <w:p>
-      <w:pPr>
-        <w:pStyle w:val="Normal"/>
-        <w:shd w:val="clear" w:color="auto" w:fill="FFFFFF"/>
-        <w:spacing w:lineRule="auto" w:line="240" w:before="0" w:after="0"/>
-        <w:rPr>
-          <w:rFonts w:ascii="Times New Roman" w:hAnsi="Times New Roman" w:eastAsia="Times New Roman" w:cs="Times New Roman"/>
-          <w:sz w:val="28"/>
-          <w:szCs w:val="28"/>
-          <w:lang w:eastAsia="ru-KZ"/>
-        </w:rPr>
-      </w:pPr>
-      <w:r>
-        <w:rPr>
-          <w:rFonts w:eastAsia="Times New Roman" w:cs="Times New Roman" w:ascii="Times New Roman" w:hAnsi="Times New Roman"/>
-          <w:sz w:val="28"/>
-          <w:szCs w:val="28"/>
-          <w:lang w:eastAsia="ru-KZ"/>
-        </w:rPr>
-      </w:r>
-    </w:p>
-    <w:p>
-      <w:pPr>
-        <w:pStyle w:val="Normal"/>
-        <w:spacing w:lineRule="auto" w:line="240" w:before="0" w:after="0"/>
-        <w:jc w:val="center"/>
-        <w:rPr>
-          <w:rFonts w:ascii="Times New Roman" w:hAnsi="Times New Roman" w:eastAsia="Times New Roman" w:cs="Times New Roman"/>
-          <w:b/>
-          <w:b/>
-          <w:sz w:val="28"/>
-          <w:szCs w:val="28"/>
-          <w:lang w:val="ru-RU"/>
-        </w:rPr>
-      </w:pPr>
-      <w:r>
-        <w:rPr>
-          <w:rFonts w:eastAsia="Times New Roman" w:cs="Times New Roman" w:ascii="Times New Roman" w:hAnsi="Times New Roman"/>
-          <w:b/>
-          <w:sz w:val="28"/>
-          <w:szCs w:val="28"/>
-          <w:lang w:val="ru-RU"/>
-        </w:rPr>
-      </w:r>
-    </w:p>
-    <w:p>
-      <w:pPr>
-        <w:pStyle w:val="Normal"/>
-        <w:spacing w:lineRule="auto" w:line="240" w:before="0" w:after="0"/>
-        <w:jc w:val="center"/>
-        <w:rPr>
-          <w:rFonts w:ascii="Times New Roman" w:hAnsi="Times New Roman" w:eastAsia="Times New Roman" w:cs="Times New Roman"/>
-          <w:b/>
-          <w:b/>
-          <w:sz w:val="28"/>
-          <w:szCs w:val="28"/>
-          <w:lang w:val="ru-RU"/>
-        </w:rPr>
-      </w:pPr>
-      <w:r>
-        <w:rPr>
-          <w:rFonts w:eastAsia="Times New Roman" w:cs="Times New Roman" w:ascii="Times New Roman" w:hAnsi="Times New Roman"/>
-          <w:b/>
-          <w:sz w:val="28"/>
-          <w:szCs w:val="28"/>
-          <w:lang w:val="ru-RU"/>
-        </w:rPr>
-      </w:r>
-    </w:p>
-    <w:p>
-      <w:pPr>
-        <w:pStyle w:val="Normal"/>
-        <w:spacing w:lineRule="auto" w:line="240" w:before="0" w:after="0"/>
-        <w:jc w:val="center"/>
-        <w:rPr>
-          <w:rFonts w:ascii="Times New Roman" w:hAnsi="Times New Roman" w:eastAsia="Times New Roman" w:cs="Times New Roman"/>
-          <w:b/>
-          <w:b/>
-          <w:sz w:val="28"/>
-          <w:szCs w:val="28"/>
-          <w:lang w:val="ru-RU"/>
-        </w:rPr>
-      </w:pPr>
-      <w:r>
-        <w:rPr>
-          <w:rFonts w:eastAsia="Times New Roman" w:cs="Times New Roman" w:ascii="Times New Roman" w:hAnsi="Times New Roman"/>
-          <w:b/>
-          <w:sz w:val="28"/>
-          <w:szCs w:val="28"/>
-          <w:lang w:val="ru-RU"/>
-        </w:rPr>
         <w:drawing>
-          <wp:anchor behindDoc="0" distT="0" distB="0" distL="0" distR="0" simplePos="0" locked="0" layoutInCell="1" allowOverlap="1" relativeHeight="2">
+          <wp:anchor behindDoc="0" distT="0" distB="0" distL="0" distR="0" simplePos="0" locked="0" layoutInCell="0" allowOverlap="1" relativeHeight="2">
             <wp:simplePos x="0" y="0"/>
             <wp:positionH relativeFrom="column">
-              <wp:posOffset>1306830</wp:posOffset>
+              <wp:posOffset>1386840</wp:posOffset>
             </wp:positionH>
             <wp:positionV relativeFrom="paragraph">
-              <wp:posOffset>55245</wp:posOffset>
+              <wp:posOffset>-25400</wp:posOffset>
             </wp:positionV>
             <wp:extent cx="3206750" cy="2586990"/>
             <wp:effectExtent l="0" t="0" r="0" b="0"/>
             <wp:wrapSquare wrapText="largest"/>
-            <wp:docPr id="13" name="Image1" descr=""/>
+            <wp:docPr id="15" name="Image1" descr=""/>
             <wp:cNvGraphicFramePr>
               <a:graphicFrameLocks xmlns:a="http://schemas.openxmlformats.org/drawingml/2006/main" noChangeAspect="1"/>
             </wp:cNvGraphicFramePr>
@@ -8023,13 +8974,13 @@
               <a:graphicData uri="http://schemas.openxmlformats.org/drawingml/2006/picture">
                 <pic:pic xmlns:pic="http://schemas.openxmlformats.org/drawingml/2006/picture">
                   <pic:nvPicPr>
-                    <pic:cNvPr id="13" name="Image1" descr=""/>
+                    <pic:cNvPr id="15" name="Image1" descr=""/>
                     <pic:cNvPicPr>
                       <a:picLocks noChangeAspect="1" noChangeArrowheads="1"/>
                     </pic:cNvPicPr>
                   </pic:nvPicPr>
                   <pic:blipFill>
-                    <a:blip r:embed="rId20"/>
+                    <a:blip r:embed="rId28"/>
                     <a:stretch>
                       <a:fillRect/>
                     </a:stretch>
@@ -8053,12 +9004,32 @@
     <w:p>
       <w:pPr>
         <w:pStyle w:val="Normal"/>
+        <w:shd w:val="clear" w:color="auto" w:fill="FFFFFF"/>
+        <w:spacing w:lineRule="auto" w:line="240" w:before="0" w:after="0"/>
+        <w:rPr>
+          <w:rFonts w:ascii="Times New Roman" w:hAnsi="Times New Roman" w:eastAsia="Times New Roman" w:cs="Times New Roman"/>
+          <w:sz w:val="28"/>
+          <w:szCs w:val="28"/>
+          <w:lang w:eastAsia="ru-KZ"/>
+        </w:rPr>
+      </w:pPr>
+      <w:r>
+        <w:rPr>
+          <w:rFonts w:eastAsia="Times New Roman" w:cs="Times New Roman" w:ascii="Times New Roman" w:hAnsi="Times New Roman"/>
+          <w:sz w:val="28"/>
+          <w:szCs w:val="28"/>
+          <w:lang w:eastAsia="ru-KZ"/>
+        </w:rPr>
+      </w:r>
+    </w:p>
+    <w:p>
+      <w:pPr>
+        <w:pStyle w:val="Normal"/>
         <w:spacing w:lineRule="auto" w:line="240" w:before="0" w:after="0"/>
         <w:jc w:val="center"/>
         <w:rPr>
           <w:rFonts w:ascii="Times New Roman" w:hAnsi="Times New Roman" w:eastAsia="Times New Roman" w:cs="Times New Roman"/>
           <w:b/>
-          <w:b/>
           <w:sz w:val="28"/>
           <w:szCs w:val="28"/>
           <w:lang w:val="ru-RU"/>
@@ -8082,7 +9053,6 @@
         <w:rPr>
           <w:rFonts w:ascii="Times New Roman" w:hAnsi="Times New Roman" w:eastAsia="Times New Roman" w:cs="Times New Roman"/>
           <w:b/>
-          <w:b/>
           <w:sz w:val="28"/>
           <w:szCs w:val="28"/>
           <w:lang w:val="ru-RU"/>
@@ -8106,7 +9076,6 @@
         <w:rPr>
           <w:rFonts w:ascii="Times New Roman" w:hAnsi="Times New Roman" w:eastAsia="Times New Roman" w:cs="Times New Roman"/>
           <w:b/>
-          <w:b/>
           <w:sz w:val="28"/>
           <w:szCs w:val="28"/>
           <w:lang w:val="ru-RU"/>
@@ -8130,20 +9099,3310 @@
         <w:rPr>
           <w:rFonts w:ascii="Times New Roman" w:hAnsi="Times New Roman" w:eastAsia="Times New Roman" w:cs="Times New Roman"/>
           <w:b/>
+          <w:sz w:val="28"/>
+          <w:szCs w:val="28"/>
+          <w:lang w:val="ru-RU"/>
+        </w:rPr>
+      </w:pPr>
+      <w:r>
+        <w:rPr>
+          <w:rFonts w:eastAsia="Times New Roman" w:cs="Times New Roman" w:ascii="Times New Roman" w:hAnsi="Times New Roman"/>
           <w:b/>
           <w:sz w:val="28"/>
           <w:szCs w:val="28"/>
           <w:lang w:val="ru-RU"/>
         </w:rPr>
-      </w:pPr>
-      <w:r>
-        <w:rPr/>
+      </w:r>
+    </w:p>
+    <w:p>
+      <w:pPr>
+        <w:pStyle w:val="Normal"/>
+        <w:spacing w:lineRule="auto" w:line="240" w:before="0" w:after="0"/>
+        <w:jc w:val="center"/>
+        <w:rPr>
+          <w:rFonts w:ascii="Times New Roman" w:hAnsi="Times New Roman" w:eastAsia="Times New Roman" w:cs="Times New Roman"/>
+          <w:b/>
+          <w:sz w:val="28"/>
+          <w:szCs w:val="28"/>
+          <w:lang w:val="ru-RU"/>
+        </w:rPr>
+      </w:pPr>
+      <w:r>
+        <w:rPr>
+          <w:rFonts w:eastAsia="Times New Roman" w:cs="Times New Roman" w:ascii="Times New Roman" w:hAnsi="Times New Roman"/>
+          <w:b/>
+          <w:sz w:val="28"/>
+          <w:szCs w:val="28"/>
+          <w:lang w:val="ru-RU"/>
+        </w:rPr>
+      </w:r>
+    </w:p>
+    <w:p>
+      <w:pPr>
+        <w:pStyle w:val="Normal"/>
+        <w:spacing w:lineRule="auto" w:line="240" w:before="0" w:after="0"/>
+        <w:jc w:val="center"/>
+        <w:rPr>
+          <w:rFonts w:ascii="Times New Roman" w:hAnsi="Times New Roman" w:eastAsia="Times New Roman" w:cs="Times New Roman"/>
+          <w:b/>
+          <w:sz w:val="28"/>
+          <w:szCs w:val="28"/>
+          <w:lang w:val="ru-RU"/>
+        </w:rPr>
+      </w:pPr>
+      <w:r>
+        <w:rPr>
+          <w:rFonts w:eastAsia="Times New Roman" w:cs="Times New Roman" w:ascii="Times New Roman" w:hAnsi="Times New Roman"/>
+          <w:b/>
+          <w:sz w:val="28"/>
+          <w:szCs w:val="28"/>
+          <w:lang w:val="ru-RU"/>
+        </w:rPr>
+      </w:r>
+    </w:p>
+    <w:p>
+      <w:pPr>
+        <w:pStyle w:val="Normal"/>
+        <w:spacing w:lineRule="auto" w:line="240" w:before="0" w:after="0"/>
+        <w:jc w:val="center"/>
+        <w:rPr>
+          <w:rFonts w:ascii="Times New Roman" w:hAnsi="Times New Roman" w:eastAsia="Times New Roman" w:cs="Times New Roman"/>
+          <w:b/>
+          <w:sz w:val="28"/>
+          <w:szCs w:val="28"/>
+          <w:lang w:val="ru-RU"/>
+        </w:rPr>
+      </w:pPr>
+      <w:r>
+        <w:rPr>
+          <w:rFonts w:eastAsia="Times New Roman" w:cs="Times New Roman" w:ascii="Times New Roman" w:hAnsi="Times New Roman"/>
+          <w:b/>
+          <w:sz w:val="28"/>
+          <w:szCs w:val="28"/>
+          <w:lang w:val="ru-RU"/>
+        </w:rPr>
+      </w:r>
+    </w:p>
+    <w:p>
+      <w:pPr>
+        <w:pStyle w:val="Normal"/>
+        <w:spacing w:lineRule="auto" w:line="240" w:before="0" w:after="0"/>
+        <w:jc w:val="center"/>
+        <w:rPr>
+          <w:rFonts w:ascii="Times New Roman" w:hAnsi="Times New Roman" w:eastAsia="Times New Roman" w:cs="Times New Roman"/>
+          <w:b/>
+          <w:sz w:val="28"/>
+          <w:szCs w:val="28"/>
+          <w:lang w:val="ru-RU"/>
+        </w:rPr>
+      </w:pPr>
+      <w:r>
+        <w:rPr>
+          <w:rFonts w:eastAsia="Times New Roman" w:cs="Times New Roman" w:ascii="Times New Roman" w:hAnsi="Times New Roman"/>
+          <w:b/>
+          <w:sz w:val="28"/>
+          <w:szCs w:val="28"/>
+          <w:lang w:val="ru-RU"/>
+        </w:rPr>
+      </w:r>
+    </w:p>
+    <w:p>
+      <w:pPr>
+        <w:pStyle w:val="Normal"/>
+        <w:spacing w:lineRule="auto" w:line="240" w:before="0" w:after="0"/>
+        <w:jc w:val="center"/>
+        <w:rPr>
+          <w:rFonts w:ascii="Times New Roman" w:hAnsi="Times New Roman" w:eastAsia="Times New Roman" w:cs="Times New Roman"/>
+          <w:b/>
+          <w:sz w:val="28"/>
+          <w:szCs w:val="28"/>
+          <w:lang w:val="ru-RU"/>
+        </w:rPr>
+      </w:pPr>
+      <w:r>
+        <w:rPr>
+          <w:rFonts w:eastAsia="Times New Roman" w:cs="Times New Roman" w:ascii="Times New Roman" w:hAnsi="Times New Roman"/>
+          <w:b/>
+          <w:sz w:val="28"/>
+          <w:szCs w:val="28"/>
+          <w:lang w:val="ru-RU"/>
+        </w:rPr>
+      </w:r>
+    </w:p>
+    <w:p>
+      <w:pPr>
+        <w:pStyle w:val="Normal"/>
+        <w:spacing w:lineRule="auto" w:line="240" w:before="0" w:after="0"/>
+        <w:jc w:val="center"/>
+        <w:rPr>
+          <w:rFonts w:ascii="Times New Roman" w:hAnsi="Times New Roman" w:eastAsia="Times New Roman" w:cs="Times New Roman"/>
+          <w:b/>
+          <w:sz w:val="28"/>
+          <w:szCs w:val="28"/>
+          <w:lang w:val="ru-RU"/>
+        </w:rPr>
+      </w:pPr>
+      <w:r>
+        <w:rPr>
+          <w:rFonts w:eastAsia="Times New Roman" w:cs="Times New Roman" w:ascii="Times New Roman" w:hAnsi="Times New Roman"/>
+          <w:b/>
+          <w:sz w:val="28"/>
+          <w:szCs w:val="28"/>
+          <w:lang w:val="ru-RU"/>
+        </w:rPr>
+      </w:r>
+    </w:p>
+    <w:p>
+      <w:pPr>
+        <w:pStyle w:val="Normal"/>
+        <w:ind w:hanging="0"/>
+        <w:jc w:val="center"/>
+        <w:rPr/>
+      </w:pPr>
+      <w:r>
+        <w:rPr>
+          <w:rStyle w:val="Strong"/>
+          <w:rFonts w:ascii="Times New Roman" w:hAnsi="Times New Roman"/>
+          <w:b w:val="false"/>
+          <w:bCs w:val="false"/>
+          <w:vanish w:val="false"/>
+          <w:color w:themeColor="text1" w:val="000000"/>
+          <w:sz w:val="28"/>
+          <w:szCs w:val="28"/>
+        </w:rPr>
+        <w:t>Рисунок 1 – Минимальное остовное дерево связанного графа</w:t>
+      </w:r>
+    </w:p>
+    <w:p>
+      <w:pPr>
+        <w:pStyle w:val="Normal"/>
+        <w:spacing w:lineRule="auto" w:line="240" w:before="0" w:after="0"/>
+        <w:jc w:val="center"/>
+        <w:rPr>
+          <w:rFonts w:ascii="Times New Roman" w:hAnsi="Times New Roman" w:eastAsia="Times New Roman" w:cs="Times New Roman"/>
+          <w:b/>
+          <w:sz w:val="28"/>
+          <w:szCs w:val="28"/>
+          <w:lang w:val="ru-RU"/>
+        </w:rPr>
+      </w:pPr>
+      <w:r>
+        <w:rPr>
+          <w:rFonts w:eastAsia="Times New Roman" w:cs="Times New Roman" w:ascii="Times New Roman" w:hAnsi="Times New Roman"/>
+          <w:b/>
+          <w:sz w:val="28"/>
+          <w:szCs w:val="28"/>
+          <w:lang w:val="ru-RU"/>
+        </w:rPr>
+        <w:drawing>
+          <wp:anchor behindDoc="0" distT="0" distB="0" distL="0" distR="0" simplePos="0" locked="0" layoutInCell="0" allowOverlap="1" relativeHeight="17">
+            <wp:simplePos x="0" y="0"/>
+            <wp:positionH relativeFrom="column">
+              <wp:posOffset>2017395</wp:posOffset>
+            </wp:positionH>
+            <wp:positionV relativeFrom="paragraph">
+              <wp:posOffset>113665</wp:posOffset>
+            </wp:positionV>
+            <wp:extent cx="2131695" cy="3585845"/>
+            <wp:effectExtent l="0" t="0" r="0" b="0"/>
+            <wp:wrapSquare wrapText="largest"/>
+            <wp:docPr id="16" name="Image3 Copy 1" descr=""/>
+            <wp:cNvGraphicFramePr>
+              <a:graphicFrameLocks xmlns:a="http://schemas.openxmlformats.org/drawingml/2006/main" noChangeAspect="1"/>
+            </wp:cNvGraphicFramePr>
+            <a:graphic xmlns:a="http://schemas.openxmlformats.org/drawingml/2006/main">
+              <a:graphicData uri="http://schemas.openxmlformats.org/drawingml/2006/picture">
+                <pic:pic xmlns:pic="http://schemas.openxmlformats.org/drawingml/2006/picture">
+                  <pic:nvPicPr>
+                    <pic:cNvPr id="16" name="Image3 Copy 1" descr=""/>
+                    <pic:cNvPicPr>
+                      <a:picLocks noChangeAspect="1" noChangeArrowheads="1"/>
+                    </pic:cNvPicPr>
+                  </pic:nvPicPr>
+                  <pic:blipFill>
+                    <a:blip r:embed="rId29"/>
+                    <a:stretch>
+                      <a:fillRect/>
+                    </a:stretch>
+                  </pic:blipFill>
+                  <pic:spPr bwMode="auto">
+                    <a:xfrm>
+                      <a:off x="0" y="0"/>
+                      <a:ext cx="2131695" cy="3585845"/>
+                    </a:xfrm>
+                    <a:prstGeom prst="rect">
+                      <a:avLst/>
+                    </a:prstGeom>
+                  </pic:spPr>
+                </pic:pic>
+              </a:graphicData>
+            </a:graphic>
+          </wp:anchor>
+        </w:drawing>
+      </w:r>
+    </w:p>
+    <w:p>
+      <w:pPr>
+        <w:pStyle w:val="Normal"/>
+        <w:spacing w:lineRule="auto" w:line="240" w:before="0" w:after="0"/>
+        <w:jc w:val="center"/>
+        <w:rPr>
+          <w:rFonts w:ascii="Times New Roman" w:hAnsi="Times New Roman" w:eastAsia="Times New Roman" w:cs="Times New Roman"/>
+          <w:b/>
+          <w:sz w:val="28"/>
+          <w:szCs w:val="28"/>
+          <w:lang w:val="ru-RU"/>
+        </w:rPr>
+      </w:pPr>
+      <w:r>
+        <w:rPr>
+          <w:rFonts w:eastAsia="Times New Roman" w:cs="Times New Roman" w:ascii="Times New Roman" w:hAnsi="Times New Roman"/>
+          <w:b/>
+          <w:sz w:val="28"/>
+          <w:szCs w:val="28"/>
+          <w:lang w:val="ru-RU"/>
+        </w:rPr>
+      </w:r>
+    </w:p>
+    <w:p>
+      <w:pPr>
+        <w:pStyle w:val="Normal"/>
+        <w:spacing w:lineRule="auto" w:line="240" w:before="0" w:after="0"/>
+        <w:jc w:val="center"/>
+        <w:rPr>
+          <w:rFonts w:ascii="Times New Roman" w:hAnsi="Times New Roman" w:eastAsia="Times New Roman" w:cs="Times New Roman"/>
+          <w:b/>
+          <w:sz w:val="28"/>
+          <w:szCs w:val="28"/>
+          <w:lang w:val="ru-RU"/>
+        </w:rPr>
+      </w:pPr>
+      <w:r>
+        <w:rPr>
+          <w:rFonts w:eastAsia="Times New Roman" w:cs="Times New Roman" w:ascii="Times New Roman" w:hAnsi="Times New Roman"/>
+          <w:b/>
+          <w:sz w:val="28"/>
+          <w:szCs w:val="28"/>
+          <w:lang w:val="ru-RU"/>
+        </w:rPr>
+      </w:r>
+    </w:p>
+    <w:p>
+      <w:pPr>
+        <w:pStyle w:val="Normal"/>
+        <w:spacing w:lineRule="auto" w:line="240" w:before="0" w:after="0"/>
+        <w:jc w:val="center"/>
+        <w:rPr>
+          <w:rFonts w:ascii="Times New Roman" w:hAnsi="Times New Roman" w:eastAsia="Times New Roman" w:cs="Times New Roman"/>
+          <w:b/>
+          <w:sz w:val="28"/>
+          <w:szCs w:val="28"/>
+          <w:lang w:val="ru-RU"/>
+        </w:rPr>
+      </w:pPr>
+      <w:r>
+        <w:rPr>
+          <w:rFonts w:eastAsia="Times New Roman" w:cs="Times New Roman" w:ascii="Times New Roman" w:hAnsi="Times New Roman"/>
+          <w:b/>
+          <w:sz w:val="28"/>
+          <w:szCs w:val="28"/>
+          <w:lang w:val="ru-RU"/>
+        </w:rPr>
+      </w:r>
+    </w:p>
+    <w:p>
+      <w:pPr>
+        <w:pStyle w:val="Normal"/>
+        <w:spacing w:lineRule="auto" w:line="240" w:before="0" w:after="0"/>
+        <w:jc w:val="center"/>
+        <w:rPr>
+          <w:rFonts w:ascii="Times New Roman" w:hAnsi="Times New Roman" w:eastAsia="Times New Roman" w:cs="Times New Roman"/>
+          <w:b/>
+          <w:sz w:val="28"/>
+          <w:szCs w:val="28"/>
+          <w:lang w:val="ru-RU"/>
+        </w:rPr>
+      </w:pPr>
+      <w:r>
+        <w:rPr>
+          <w:rFonts w:eastAsia="Times New Roman" w:cs="Times New Roman" w:ascii="Times New Roman" w:hAnsi="Times New Roman"/>
+          <w:b/>
+          <w:sz w:val="28"/>
+          <w:szCs w:val="28"/>
+          <w:lang w:val="ru-RU"/>
+        </w:rPr>
+      </w:r>
+    </w:p>
+    <w:p>
+      <w:pPr>
+        <w:pStyle w:val="Normal"/>
+        <w:spacing w:lineRule="auto" w:line="240" w:before="0" w:after="0"/>
+        <w:jc w:val="center"/>
+        <w:rPr>
+          <w:rFonts w:ascii="Times New Roman" w:hAnsi="Times New Roman" w:eastAsia="Times New Roman" w:cs="Times New Roman"/>
+          <w:b/>
+          <w:sz w:val="28"/>
+          <w:szCs w:val="28"/>
+          <w:lang w:val="ru-RU"/>
+        </w:rPr>
+      </w:pPr>
+      <w:r>
+        <w:rPr>
+          <w:rFonts w:eastAsia="Times New Roman" w:cs="Times New Roman" w:ascii="Times New Roman" w:hAnsi="Times New Roman"/>
+          <w:b/>
+          <w:sz w:val="28"/>
+          <w:szCs w:val="28"/>
+          <w:lang w:val="ru-RU"/>
+        </w:rPr>
+      </w:r>
+    </w:p>
+    <w:p>
+      <w:pPr>
+        <w:pStyle w:val="Normal"/>
+        <w:spacing w:lineRule="auto" w:line="240" w:before="0" w:after="0"/>
+        <w:jc w:val="center"/>
+        <w:rPr>
+          <w:rFonts w:ascii="Times New Roman" w:hAnsi="Times New Roman" w:eastAsia="Times New Roman" w:cs="Times New Roman"/>
+          <w:b/>
+          <w:sz w:val="28"/>
+          <w:szCs w:val="28"/>
+          <w:lang w:val="ru-RU"/>
+        </w:rPr>
+      </w:pPr>
+      <w:r>
+        <w:rPr>
+          <w:rFonts w:eastAsia="Times New Roman" w:cs="Times New Roman" w:ascii="Times New Roman" w:hAnsi="Times New Roman"/>
+          <w:b/>
+          <w:sz w:val="28"/>
+          <w:szCs w:val="28"/>
+          <w:lang w:val="ru-RU"/>
+        </w:rPr>
+      </w:r>
+    </w:p>
+    <w:p>
+      <w:pPr>
+        <w:pStyle w:val="Normal"/>
+        <w:spacing w:lineRule="auto" w:line="240" w:before="0" w:after="0"/>
+        <w:jc w:val="center"/>
+        <w:rPr>
+          <w:rFonts w:ascii="Times New Roman" w:hAnsi="Times New Roman" w:eastAsia="Times New Roman" w:cs="Times New Roman"/>
+          <w:b/>
+          <w:sz w:val="28"/>
+          <w:szCs w:val="28"/>
+          <w:lang w:val="ru-RU"/>
+        </w:rPr>
+      </w:pPr>
+      <w:r>
+        <w:rPr>
+          <w:rFonts w:eastAsia="Times New Roman" w:cs="Times New Roman" w:ascii="Times New Roman" w:hAnsi="Times New Roman"/>
+          <w:b/>
+          <w:sz w:val="28"/>
+          <w:szCs w:val="28"/>
+          <w:lang w:val="ru-RU"/>
+        </w:rPr>
+      </w:r>
+    </w:p>
+    <w:p>
+      <w:pPr>
+        <w:pStyle w:val="Normal"/>
+        <w:spacing w:lineRule="auto" w:line="240" w:before="0" w:after="0"/>
+        <w:jc w:val="center"/>
+        <w:rPr>
+          <w:rFonts w:ascii="Times New Roman" w:hAnsi="Times New Roman" w:eastAsia="Times New Roman" w:cs="Times New Roman"/>
+          <w:b/>
+          <w:sz w:val="28"/>
+          <w:szCs w:val="28"/>
+          <w:lang w:val="ru-RU"/>
+        </w:rPr>
+      </w:pPr>
+      <w:r>
+        <w:rPr>
+          <w:rFonts w:eastAsia="Times New Roman" w:cs="Times New Roman" w:ascii="Times New Roman" w:hAnsi="Times New Roman"/>
+          <w:b/>
+          <w:sz w:val="28"/>
+          <w:szCs w:val="28"/>
+          <w:lang w:val="ru-RU"/>
+        </w:rPr>
+      </w:r>
+    </w:p>
+    <w:p>
+      <w:pPr>
+        <w:pStyle w:val="Normal"/>
+        <w:spacing w:lineRule="auto" w:line="240" w:before="0" w:after="0"/>
+        <w:jc w:val="center"/>
+        <w:rPr>
+          <w:rFonts w:ascii="Times New Roman" w:hAnsi="Times New Roman" w:eastAsia="Times New Roman" w:cs="Times New Roman"/>
+          <w:b/>
+          <w:sz w:val="28"/>
+          <w:szCs w:val="28"/>
+          <w:lang w:val="ru-RU"/>
+        </w:rPr>
+      </w:pPr>
+      <w:r>
+        <w:rPr>
+          <w:rFonts w:eastAsia="Times New Roman" w:cs="Times New Roman" w:ascii="Times New Roman" w:hAnsi="Times New Roman"/>
+          <w:b/>
+          <w:sz w:val="28"/>
+          <w:szCs w:val="28"/>
+          <w:lang w:val="ru-RU"/>
+        </w:rPr>
+      </w:r>
+    </w:p>
+    <w:p>
+      <w:pPr>
+        <w:pStyle w:val="Normal"/>
+        <w:spacing w:lineRule="auto" w:line="240" w:before="0" w:after="0"/>
+        <w:jc w:val="center"/>
+        <w:rPr>
+          <w:rFonts w:ascii="Times New Roman" w:hAnsi="Times New Roman" w:eastAsia="Times New Roman" w:cs="Times New Roman"/>
+          <w:b/>
+          <w:sz w:val="28"/>
+          <w:szCs w:val="28"/>
+          <w:lang w:val="ru-RU"/>
+        </w:rPr>
+      </w:pPr>
+      <w:r>
+        <w:rPr>
+          <w:rFonts w:eastAsia="Times New Roman" w:cs="Times New Roman" w:ascii="Times New Roman" w:hAnsi="Times New Roman"/>
+          <w:b/>
+          <w:sz w:val="28"/>
+          <w:szCs w:val="28"/>
+          <w:lang w:val="ru-RU"/>
+        </w:rPr>
+      </w:r>
+    </w:p>
+    <w:p>
+      <w:pPr>
+        <w:pStyle w:val="Normal"/>
+        <w:spacing w:lineRule="auto" w:line="240" w:before="0" w:after="0"/>
+        <w:jc w:val="center"/>
+        <w:rPr>
+          <w:rFonts w:ascii="Times New Roman" w:hAnsi="Times New Roman" w:eastAsia="Times New Roman" w:cs="Times New Roman"/>
+          <w:b/>
+          <w:sz w:val="28"/>
+          <w:szCs w:val="28"/>
+          <w:lang w:val="ru-RU"/>
+        </w:rPr>
+      </w:pPr>
+      <w:r>
+        <w:rPr>
+          <w:rFonts w:eastAsia="Times New Roman" w:cs="Times New Roman" w:ascii="Times New Roman" w:hAnsi="Times New Roman"/>
+          <w:b/>
+          <w:sz w:val="28"/>
+          <w:szCs w:val="28"/>
+          <w:lang w:val="ru-RU"/>
+        </w:rPr>
+      </w:r>
+    </w:p>
+    <w:p>
+      <w:pPr>
+        <w:pStyle w:val="Normal"/>
+        <w:spacing w:lineRule="auto" w:line="240" w:before="0" w:after="0"/>
+        <w:jc w:val="center"/>
+        <w:rPr>
+          <w:rFonts w:ascii="Times New Roman" w:hAnsi="Times New Roman" w:eastAsia="Times New Roman" w:cs="Times New Roman"/>
+          <w:b/>
+          <w:sz w:val="28"/>
+          <w:szCs w:val="28"/>
+          <w:lang w:val="ru-RU"/>
+        </w:rPr>
+      </w:pPr>
+      <w:r>
+        <w:rPr>
+          <w:rFonts w:eastAsia="Times New Roman" w:cs="Times New Roman" w:ascii="Times New Roman" w:hAnsi="Times New Roman"/>
+          <w:b/>
+          <w:sz w:val="28"/>
+          <w:szCs w:val="28"/>
+          <w:lang w:val="ru-RU"/>
+        </w:rPr>
+      </w:r>
+    </w:p>
+    <w:p>
+      <w:pPr>
+        <w:pStyle w:val="Normal"/>
+        <w:spacing w:lineRule="auto" w:line="240" w:before="0" w:after="0"/>
+        <w:jc w:val="center"/>
+        <w:rPr>
+          <w:rFonts w:ascii="Times New Roman" w:hAnsi="Times New Roman" w:eastAsia="Times New Roman" w:cs="Times New Roman"/>
+          <w:b/>
+          <w:sz w:val="28"/>
+          <w:szCs w:val="28"/>
+          <w:lang w:val="ru-RU"/>
+        </w:rPr>
+      </w:pPr>
+      <w:r>
+        <w:rPr>
+          <w:rFonts w:eastAsia="Times New Roman" w:cs="Times New Roman" w:ascii="Times New Roman" w:hAnsi="Times New Roman"/>
+          <w:b/>
+          <w:sz w:val="28"/>
+          <w:szCs w:val="28"/>
+          <w:lang w:val="ru-RU"/>
+        </w:rPr>
+      </w:r>
+    </w:p>
+    <w:p>
+      <w:pPr>
+        <w:pStyle w:val="Normal"/>
+        <w:spacing w:lineRule="auto" w:line="240" w:before="0" w:after="0"/>
+        <w:jc w:val="center"/>
+        <w:rPr>
+          <w:rFonts w:ascii="Times New Roman" w:hAnsi="Times New Roman" w:eastAsia="Times New Roman" w:cs="Times New Roman"/>
+          <w:b/>
+          <w:sz w:val="28"/>
+          <w:szCs w:val="28"/>
+          <w:lang w:val="ru-RU"/>
+        </w:rPr>
+      </w:pPr>
+      <w:r>
+        <w:rPr>
+          <w:rFonts w:eastAsia="Times New Roman" w:cs="Times New Roman" w:ascii="Times New Roman" w:hAnsi="Times New Roman"/>
+          <w:b/>
+          <w:sz w:val="28"/>
+          <w:szCs w:val="28"/>
+          <w:lang w:val="ru-RU"/>
+        </w:rPr>
+      </w:r>
+    </w:p>
+    <w:p>
+      <w:pPr>
+        <w:pStyle w:val="Normal"/>
+        <w:spacing w:lineRule="auto" w:line="240" w:before="0" w:after="0"/>
+        <w:jc w:val="center"/>
+        <w:rPr>
+          <w:rFonts w:ascii="Times New Roman" w:hAnsi="Times New Roman" w:eastAsia="Times New Roman" w:cs="Times New Roman"/>
+          <w:b/>
+          <w:sz w:val="28"/>
+          <w:szCs w:val="28"/>
+          <w:lang w:val="ru-RU"/>
+        </w:rPr>
+      </w:pPr>
+      <w:r>
+        <w:rPr>
+          <w:rFonts w:eastAsia="Times New Roman" w:cs="Times New Roman" w:ascii="Times New Roman" w:hAnsi="Times New Roman"/>
+          <w:b/>
+          <w:sz w:val="28"/>
+          <w:szCs w:val="28"/>
+          <w:lang w:val="ru-RU"/>
+        </w:rPr>
+      </w:r>
+    </w:p>
+    <w:p>
+      <w:pPr>
+        <w:pStyle w:val="Normal"/>
+        <w:spacing w:lineRule="auto" w:line="240" w:before="0" w:after="0"/>
+        <w:jc w:val="center"/>
+        <w:rPr>
+          <w:rFonts w:ascii="Times New Roman" w:hAnsi="Times New Roman" w:eastAsia="Times New Roman" w:cs="Times New Roman"/>
+          <w:b/>
+          <w:sz w:val="28"/>
+          <w:szCs w:val="28"/>
+          <w:lang w:val="ru-RU"/>
+        </w:rPr>
+      </w:pPr>
+      <w:r>
+        <w:rPr>
+          <w:rFonts w:eastAsia="Times New Roman" w:cs="Times New Roman" w:ascii="Times New Roman" w:hAnsi="Times New Roman"/>
+          <w:b/>
+          <w:sz w:val="28"/>
+          <w:szCs w:val="28"/>
+          <w:lang w:val="ru-RU"/>
+        </w:rPr>
+      </w:r>
+    </w:p>
+    <w:p>
+      <w:pPr>
+        <w:pStyle w:val="Normal"/>
+        <w:spacing w:lineRule="auto" w:line="240" w:before="0" w:after="0"/>
+        <w:jc w:val="center"/>
+        <w:rPr>
+          <w:rFonts w:ascii="Times New Roman" w:hAnsi="Times New Roman" w:eastAsia="Times New Roman" w:cs="Times New Roman"/>
+          <w:b/>
+          <w:sz w:val="28"/>
+          <w:szCs w:val="28"/>
+          <w:lang w:val="ru-RU"/>
+        </w:rPr>
+      </w:pPr>
+      <w:r>
+        <w:rPr>
+          <w:rFonts w:eastAsia="Times New Roman" w:cs="Times New Roman" w:ascii="Times New Roman" w:hAnsi="Times New Roman"/>
+          <w:b/>
+          <w:sz w:val="28"/>
+          <w:szCs w:val="28"/>
+          <w:lang w:val="ru-RU"/>
+        </w:rPr>
+      </w:r>
+    </w:p>
+    <w:p>
+      <w:pPr>
+        <w:pStyle w:val="BodyText"/>
+        <w:jc w:val="center"/>
+        <w:rPr>
+          <w:rStyle w:val="Strong"/>
+          <w:b w:val="false"/>
+          <w:bCs w:val="false"/>
+        </w:rPr>
+      </w:pPr>
+      <w:r>
+        <w:rPr/>
+      </w:r>
+    </w:p>
+    <w:p>
+      <w:pPr>
+        <w:pStyle w:val="BodyText"/>
+        <w:jc w:val="center"/>
+        <w:rPr/>
+      </w:pPr>
+      <w:r>
+        <w:rPr>
+          <w:rStyle w:val="Strong"/>
+          <w:rFonts w:ascii="Times New Roman" w:hAnsi="Times New Roman"/>
+          <w:b w:val="false"/>
+          <w:bCs w:val="false"/>
+          <w:sz w:val="28"/>
+          <w:szCs w:val="28"/>
+        </w:rPr>
+        <w:t>Рисунок 2 – Блок-схема алгоритма построения минимального остовного</w:t>
+        <w:br/>
+        <w:t>дерева в общем виде</w:t>
+      </w:r>
+    </w:p>
+    <w:p>
+      <w:pPr>
+        <w:pStyle w:val="BodyText"/>
+        <w:jc w:val="center"/>
+        <w:rPr>
+          <w:rStyle w:val="Strong"/>
+          <w:rFonts w:ascii="Times New Roman" w:hAnsi="Times New Roman"/>
+          <w:b w:val="false"/>
+          <w:bCs w:val="false"/>
+          <w:sz w:val="28"/>
+          <w:szCs w:val="28"/>
+        </w:rPr>
+      </w:pPr>
+      <w:r>
+        <w:rPr/>
+      </w:r>
+    </w:p>
+    <w:p>
+      <w:pPr>
+        <w:pStyle w:val="BodyText"/>
+        <w:jc w:val="center"/>
+        <w:rPr>
+          <w:rStyle w:val="Strong"/>
+          <w:rFonts w:ascii="Times New Roman" w:hAnsi="Times New Roman"/>
+          <w:b w:val="false"/>
+          <w:bCs w:val="false"/>
+          <w:sz w:val="28"/>
+          <w:szCs w:val="28"/>
+        </w:rPr>
+      </w:pPr>
+      <w:r>
+        <w:rPr/>
+      </w:r>
+    </w:p>
+    <w:p>
+      <w:pPr>
+        <w:pStyle w:val="BodyText"/>
+        <w:jc w:val="center"/>
+        <w:rPr>
+          <w:rStyle w:val="Strong"/>
+          <w:rFonts w:ascii="Times New Roman" w:hAnsi="Times New Roman"/>
+          <w:b w:val="false"/>
+          <w:bCs w:val="false"/>
+          <w:sz w:val="28"/>
+          <w:szCs w:val="28"/>
+        </w:rPr>
+      </w:pPr>
+      <w:r>
+        <w:rPr/>
+      </w:r>
+    </w:p>
+    <w:p>
+      <w:pPr>
+        <w:pStyle w:val="BodyText"/>
+        <w:jc w:val="center"/>
+        <w:rPr>
+          <w:rStyle w:val="Strong"/>
+          <w:rFonts w:ascii="Times New Roman" w:hAnsi="Times New Roman"/>
+          <w:b w:val="false"/>
+          <w:bCs w:val="false"/>
+          <w:sz w:val="28"/>
+          <w:szCs w:val="28"/>
+        </w:rPr>
+      </w:pPr>
+      <w:r>
+        <w:rPr/>
+        <w:drawing>
+          <wp:anchor behindDoc="0" distT="0" distB="0" distL="0" distR="0" simplePos="0" locked="0" layoutInCell="0" allowOverlap="1" relativeHeight="18">
+            <wp:simplePos x="0" y="0"/>
+            <wp:positionH relativeFrom="column">
+              <wp:posOffset>1840865</wp:posOffset>
+            </wp:positionH>
+            <wp:positionV relativeFrom="paragraph">
+              <wp:posOffset>-215265</wp:posOffset>
+            </wp:positionV>
+            <wp:extent cx="2448560" cy="2037715"/>
+            <wp:effectExtent l="0" t="0" r="0" b="0"/>
+            <wp:wrapSquare wrapText="largest"/>
+            <wp:docPr id="17" name="Image4 Copy 1" descr=""/>
+            <wp:cNvGraphicFramePr>
+              <a:graphicFrameLocks xmlns:a="http://schemas.openxmlformats.org/drawingml/2006/main" noChangeAspect="1"/>
+            </wp:cNvGraphicFramePr>
+            <a:graphic xmlns:a="http://schemas.openxmlformats.org/drawingml/2006/main">
+              <a:graphicData uri="http://schemas.openxmlformats.org/drawingml/2006/picture">
+                <pic:pic xmlns:pic="http://schemas.openxmlformats.org/drawingml/2006/picture">
+                  <pic:nvPicPr>
+                    <pic:cNvPr id="17" name="Image4 Copy 1" descr=""/>
+                    <pic:cNvPicPr>
+                      <a:picLocks noChangeAspect="1" noChangeArrowheads="1"/>
+                    </pic:cNvPicPr>
+                  </pic:nvPicPr>
+                  <pic:blipFill>
+                    <a:blip r:embed="rId30"/>
+                    <a:stretch>
+                      <a:fillRect/>
+                    </a:stretch>
+                  </pic:blipFill>
+                  <pic:spPr bwMode="auto">
+                    <a:xfrm>
+                      <a:off x="0" y="0"/>
+                      <a:ext cx="2448560" cy="2037715"/>
+                    </a:xfrm>
+                    <a:prstGeom prst="rect">
+                      <a:avLst/>
+                    </a:prstGeom>
+                  </pic:spPr>
+                </pic:pic>
+              </a:graphicData>
+            </a:graphic>
+          </wp:anchor>
+        </w:drawing>
+      </w:r>
+    </w:p>
+    <w:p>
+      <w:pPr>
+        <w:pStyle w:val="BodyText"/>
+        <w:jc w:val="center"/>
+        <w:rPr>
+          <w:rStyle w:val="Strong"/>
+          <w:rFonts w:ascii="Times New Roman" w:hAnsi="Times New Roman"/>
+          <w:b w:val="false"/>
+          <w:bCs w:val="false"/>
+          <w:sz w:val="28"/>
+          <w:szCs w:val="28"/>
+        </w:rPr>
+      </w:pPr>
+      <w:r>
+        <w:rPr/>
+      </w:r>
+    </w:p>
+    <w:p>
+      <w:pPr>
+        <w:pStyle w:val="BodyText"/>
+        <w:jc w:val="center"/>
+        <w:rPr>
+          <w:rStyle w:val="Strong"/>
+          <w:rFonts w:ascii="Times New Roman" w:hAnsi="Times New Roman"/>
+          <w:b w:val="false"/>
+          <w:bCs w:val="false"/>
+          <w:sz w:val="28"/>
+          <w:szCs w:val="28"/>
+        </w:rPr>
+      </w:pPr>
+      <w:r>
+        <w:rPr/>
+      </w:r>
+    </w:p>
+    <w:p>
+      <w:pPr>
+        <w:pStyle w:val="BodyText"/>
+        <w:jc w:val="center"/>
+        <w:rPr>
+          <w:rStyle w:val="Strong"/>
+          <w:rFonts w:ascii="Times New Roman" w:hAnsi="Times New Roman"/>
+          <w:b w:val="false"/>
+          <w:bCs w:val="false"/>
+          <w:sz w:val="28"/>
+          <w:szCs w:val="28"/>
+        </w:rPr>
+      </w:pPr>
+      <w:r>
+        <w:rPr/>
+      </w:r>
+    </w:p>
+    <w:p>
+      <w:pPr>
+        <w:pStyle w:val="BodyText"/>
+        <w:jc w:val="center"/>
+        <w:rPr>
+          <w:rStyle w:val="Strong"/>
+          <w:rFonts w:ascii="Times New Roman" w:hAnsi="Times New Roman"/>
+          <w:b w:val="false"/>
+          <w:bCs w:val="false"/>
+          <w:sz w:val="28"/>
+          <w:szCs w:val="28"/>
+        </w:rPr>
+      </w:pPr>
+      <w:r>
+        <w:rPr/>
+      </w:r>
+    </w:p>
+    <w:p>
+      <w:pPr>
+        <w:pStyle w:val="BodyText"/>
+        <w:jc w:val="center"/>
+        <w:rPr/>
+      </w:pPr>
+      <w:r>
+        <w:rPr/>
+      </w:r>
+    </w:p>
+    <w:p>
+      <w:pPr>
+        <w:pStyle w:val="BodyText"/>
+        <w:jc w:val="center"/>
+        <w:rPr/>
+      </w:pPr>
+      <w:r>
+        <w:rPr/>
+      </w:r>
+    </w:p>
+    <w:p>
+      <w:pPr>
+        <w:pStyle w:val="Normal"/>
+        <w:tabs>
+          <w:tab w:val="clear" w:pos="720"/>
+          <w:tab w:val="left" w:pos="0" w:leader="none"/>
+        </w:tabs>
+        <w:ind w:hanging="0"/>
+        <w:jc w:val="center"/>
+        <w:rPr>
+          <w:rFonts w:ascii="Times New Roman" w:hAnsi="Times New Roman"/>
+          <w:sz w:val="28"/>
+          <w:szCs w:val="28"/>
+        </w:rPr>
+      </w:pPr>
+      <w:bookmarkStart w:id="32" w:name="page47R_mcid1_Copy_1"/>
+      <w:bookmarkEnd w:id="32"/>
+      <w:r>
+        <w:rPr>
+          <w:rStyle w:val="Strong"/>
+          <w:rFonts w:ascii="Times New Roman" w:hAnsi="Times New Roman"/>
+          <w:b w:val="false"/>
+          <w:bCs w:val="false"/>
+          <w:sz w:val="28"/>
+          <w:szCs w:val="28"/>
+        </w:rPr>
+        <w:t>Рисунок 3 – Граф на котором будет запущен алгоритм Прима</w:t>
+      </w:r>
+    </w:p>
+    <w:p>
+      <w:pPr>
+        <w:pStyle w:val="Normal"/>
+        <w:tabs>
+          <w:tab w:val="clear" w:pos="720"/>
+          <w:tab w:val="left" w:pos="0" w:leader="none"/>
+        </w:tabs>
+        <w:ind w:hanging="0"/>
+        <w:jc w:val="center"/>
+        <w:rPr>
+          <w:rFonts w:ascii="Times New Roman" w:hAnsi="Times New Roman"/>
+          <w:sz w:val="28"/>
+          <w:szCs w:val="28"/>
+        </w:rPr>
+      </w:pPr>
+      <w:r>
+        <w:rPr/>
+      </w:r>
+    </w:p>
+    <w:p>
+      <w:pPr>
+        <w:pStyle w:val="Normal"/>
+        <w:tabs>
+          <w:tab w:val="clear" w:pos="720"/>
+          <w:tab w:val="left" w:pos="0" w:leader="none"/>
+        </w:tabs>
+        <w:ind w:hanging="0"/>
+        <w:jc w:val="center"/>
+        <w:rPr>
+          <w:rFonts w:ascii="Times New Roman" w:hAnsi="Times New Roman"/>
+          <w:sz w:val="28"/>
+          <w:szCs w:val="28"/>
+        </w:rPr>
+      </w:pPr>
+      <w:r>
+        <w:rPr/>
+        <w:drawing>
+          <wp:anchor behindDoc="0" distT="0" distB="0" distL="0" distR="0" simplePos="0" locked="0" layoutInCell="0" allowOverlap="1" relativeHeight="19">
+            <wp:simplePos x="0" y="0"/>
+            <wp:positionH relativeFrom="column">
+              <wp:posOffset>1763395</wp:posOffset>
+            </wp:positionH>
+            <wp:positionV relativeFrom="paragraph">
+              <wp:posOffset>167640</wp:posOffset>
+            </wp:positionV>
+            <wp:extent cx="2487295" cy="2165350"/>
+            <wp:effectExtent l="0" t="0" r="0" b="0"/>
+            <wp:wrapSquare wrapText="largest"/>
+            <wp:docPr id="18" name="Image5 Copy 1" descr=""/>
+            <wp:cNvGraphicFramePr>
+              <a:graphicFrameLocks xmlns:a="http://schemas.openxmlformats.org/drawingml/2006/main" noChangeAspect="1"/>
+            </wp:cNvGraphicFramePr>
+            <a:graphic xmlns:a="http://schemas.openxmlformats.org/drawingml/2006/main">
+              <a:graphicData uri="http://schemas.openxmlformats.org/drawingml/2006/picture">
+                <pic:pic xmlns:pic="http://schemas.openxmlformats.org/drawingml/2006/picture">
+                  <pic:nvPicPr>
+                    <pic:cNvPr id="18" name="Image5 Copy 1" descr=""/>
+                    <pic:cNvPicPr>
+                      <a:picLocks noChangeAspect="1" noChangeArrowheads="1"/>
+                    </pic:cNvPicPr>
+                  </pic:nvPicPr>
+                  <pic:blipFill>
+                    <a:blip r:embed="rId31"/>
+                    <a:stretch>
+                      <a:fillRect/>
+                    </a:stretch>
+                  </pic:blipFill>
+                  <pic:spPr bwMode="auto">
+                    <a:xfrm>
+                      <a:off x="0" y="0"/>
+                      <a:ext cx="2487295" cy="2165350"/>
+                    </a:xfrm>
+                    <a:prstGeom prst="rect">
+                      <a:avLst/>
+                    </a:prstGeom>
+                  </pic:spPr>
+                </pic:pic>
+              </a:graphicData>
+            </a:graphic>
+          </wp:anchor>
+        </w:drawing>
+      </w:r>
+    </w:p>
+    <w:p>
+      <w:pPr>
+        <w:pStyle w:val="Normal"/>
+        <w:tabs>
+          <w:tab w:val="clear" w:pos="720"/>
+          <w:tab w:val="left" w:pos="0" w:leader="none"/>
+        </w:tabs>
+        <w:ind w:hanging="0"/>
+        <w:jc w:val="center"/>
+        <w:rPr>
+          <w:rFonts w:ascii="Times New Roman" w:hAnsi="Times New Roman"/>
+          <w:sz w:val="28"/>
+          <w:szCs w:val="28"/>
+        </w:rPr>
+      </w:pPr>
+      <w:r>
+        <w:rPr/>
+      </w:r>
+    </w:p>
+    <w:p>
+      <w:pPr>
+        <w:pStyle w:val="Normal"/>
+        <w:tabs>
+          <w:tab w:val="clear" w:pos="720"/>
+          <w:tab w:val="left" w:pos="0" w:leader="none"/>
+        </w:tabs>
+        <w:ind w:hanging="0"/>
+        <w:jc w:val="center"/>
+        <w:rPr>
+          <w:rFonts w:ascii="Times New Roman" w:hAnsi="Times New Roman"/>
+          <w:sz w:val="28"/>
+          <w:szCs w:val="28"/>
+        </w:rPr>
+      </w:pPr>
+      <w:r>
+        <w:rPr/>
+      </w:r>
+    </w:p>
+    <w:p>
+      <w:pPr>
+        <w:pStyle w:val="Normal"/>
+        <w:tabs>
+          <w:tab w:val="clear" w:pos="720"/>
+          <w:tab w:val="left" w:pos="0" w:leader="none"/>
+        </w:tabs>
+        <w:ind w:hanging="0"/>
+        <w:jc w:val="center"/>
+        <w:rPr>
+          <w:rFonts w:ascii="Times New Roman" w:hAnsi="Times New Roman"/>
+          <w:sz w:val="28"/>
+          <w:szCs w:val="28"/>
+        </w:rPr>
+      </w:pPr>
+      <w:r>
+        <w:rPr/>
+      </w:r>
+    </w:p>
+    <w:p>
+      <w:pPr>
+        <w:pStyle w:val="Normal"/>
+        <w:tabs>
+          <w:tab w:val="clear" w:pos="720"/>
+          <w:tab w:val="left" w:pos="0" w:leader="none"/>
+        </w:tabs>
+        <w:ind w:hanging="0"/>
+        <w:jc w:val="center"/>
+        <w:rPr>
+          <w:rFonts w:ascii="Times New Roman" w:hAnsi="Times New Roman"/>
+          <w:sz w:val="28"/>
+          <w:szCs w:val="28"/>
+        </w:rPr>
+      </w:pPr>
+      <w:r>
+        <w:rPr/>
+      </w:r>
+    </w:p>
+    <w:p>
+      <w:pPr>
+        <w:pStyle w:val="Normal"/>
+        <w:tabs>
+          <w:tab w:val="clear" w:pos="720"/>
+          <w:tab w:val="left" w:pos="0" w:leader="none"/>
+        </w:tabs>
+        <w:ind w:hanging="0"/>
+        <w:jc w:val="center"/>
+        <w:rPr>
+          <w:rFonts w:ascii="Times New Roman" w:hAnsi="Times New Roman"/>
+          <w:sz w:val="28"/>
+          <w:szCs w:val="28"/>
+        </w:rPr>
+      </w:pPr>
+      <w:r>
+        <w:rPr/>
+      </w:r>
+    </w:p>
+    <w:p>
+      <w:pPr>
+        <w:pStyle w:val="Normal"/>
+        <w:tabs>
+          <w:tab w:val="clear" w:pos="720"/>
+          <w:tab w:val="left" w:pos="0" w:leader="none"/>
+        </w:tabs>
+        <w:ind w:hanging="0"/>
+        <w:jc w:val="center"/>
+        <w:rPr>
+          <w:rFonts w:ascii="Times New Roman" w:hAnsi="Times New Roman"/>
+          <w:sz w:val="28"/>
+          <w:szCs w:val="28"/>
+        </w:rPr>
+      </w:pPr>
+      <w:r>
+        <w:rPr/>
+      </w:r>
+    </w:p>
+    <w:p>
+      <w:pPr>
+        <w:pStyle w:val="Normal"/>
+        <w:tabs>
+          <w:tab w:val="clear" w:pos="720"/>
+          <w:tab w:val="left" w:pos="0" w:leader="none"/>
+        </w:tabs>
+        <w:ind w:hanging="0"/>
+        <w:jc w:val="center"/>
+        <w:rPr>
+          <w:rFonts w:ascii="Times New Roman" w:hAnsi="Times New Roman"/>
+          <w:sz w:val="28"/>
+          <w:szCs w:val="28"/>
+        </w:rPr>
+      </w:pPr>
+      <w:r>
+        <w:rPr/>
+      </w:r>
+    </w:p>
+    <w:p>
+      <w:pPr>
+        <w:pStyle w:val="Normal"/>
+        <w:tabs>
+          <w:tab w:val="clear" w:pos="720"/>
+          <w:tab w:val="left" w:pos="0" w:leader="none"/>
+        </w:tabs>
+        <w:ind w:hanging="0"/>
+        <w:jc w:val="center"/>
+        <w:rPr>
+          <w:rFonts w:ascii="Times New Roman" w:hAnsi="Times New Roman"/>
+          <w:sz w:val="28"/>
+          <w:szCs w:val="28"/>
+        </w:rPr>
+      </w:pPr>
+      <w:r>
+        <w:rPr/>
+      </w:r>
+    </w:p>
+    <w:p>
+      <w:pPr>
+        <w:pStyle w:val="Normal"/>
+        <w:tabs>
+          <w:tab w:val="clear" w:pos="720"/>
+          <w:tab w:val="left" w:pos="0" w:leader="none"/>
+        </w:tabs>
+        <w:ind w:hanging="0"/>
+        <w:jc w:val="center"/>
+        <w:rPr>
+          <w:rFonts w:ascii="Times New Roman" w:hAnsi="Times New Roman"/>
+          <w:sz w:val="28"/>
+          <w:szCs w:val="28"/>
+        </w:rPr>
+      </w:pPr>
+      <w:r>
+        <w:rPr>
+          <w:rStyle w:val="Strong"/>
+          <w:rFonts w:ascii="Times New Roman" w:hAnsi="Times New Roman"/>
+          <w:b w:val="false"/>
+          <w:bCs w:val="false"/>
+          <w:sz w:val="28"/>
+          <w:szCs w:val="28"/>
+        </w:rPr>
+        <w:t>Рисунок 4 – Подграф А после первого шага алгоритма Прима</w:t>
+      </w:r>
+    </w:p>
+    <w:p>
+      <w:pPr>
+        <w:pStyle w:val="Normal"/>
+        <w:tabs>
+          <w:tab w:val="clear" w:pos="720"/>
+          <w:tab w:val="left" w:pos="0" w:leader="none"/>
+        </w:tabs>
+        <w:ind w:hanging="0"/>
+        <w:jc w:val="center"/>
+        <w:rPr>
+          <w:rFonts w:ascii="Times New Roman" w:hAnsi="Times New Roman"/>
+          <w:sz w:val="28"/>
+          <w:szCs w:val="28"/>
+        </w:rPr>
+      </w:pPr>
+      <w:r>
+        <w:rPr/>
+      </w:r>
+    </w:p>
+    <w:p>
+      <w:pPr>
+        <w:pStyle w:val="Normal"/>
+        <w:tabs>
+          <w:tab w:val="clear" w:pos="720"/>
+          <w:tab w:val="left" w:pos="0" w:leader="none"/>
+        </w:tabs>
+        <w:ind w:hanging="0"/>
+        <w:jc w:val="center"/>
+        <w:rPr>
+          <w:rFonts w:ascii="Times New Roman" w:hAnsi="Times New Roman"/>
+          <w:sz w:val="28"/>
+          <w:szCs w:val="28"/>
+        </w:rPr>
+      </w:pPr>
+      <w:r>
+        <w:rPr/>
+      </w:r>
+    </w:p>
+    <w:p>
+      <w:pPr>
+        <w:pStyle w:val="Normal"/>
+        <w:tabs>
+          <w:tab w:val="clear" w:pos="720"/>
+          <w:tab w:val="left" w:pos="0" w:leader="none"/>
+        </w:tabs>
+        <w:ind w:hanging="0"/>
+        <w:jc w:val="center"/>
+        <w:rPr>
+          <w:rFonts w:ascii="Times New Roman" w:hAnsi="Times New Roman"/>
+          <w:sz w:val="28"/>
+          <w:szCs w:val="28"/>
+        </w:rPr>
+      </w:pPr>
+      <w:r>
+        <w:rPr/>
+        <w:drawing>
+          <wp:anchor behindDoc="0" distT="0" distB="0" distL="0" distR="0" simplePos="0" locked="0" layoutInCell="0" allowOverlap="1" relativeHeight="20">
+            <wp:simplePos x="0" y="0"/>
+            <wp:positionH relativeFrom="column">
+              <wp:posOffset>1784985</wp:posOffset>
+            </wp:positionH>
+            <wp:positionV relativeFrom="paragraph">
+              <wp:posOffset>-74930</wp:posOffset>
+            </wp:positionV>
+            <wp:extent cx="2409190" cy="2031365"/>
+            <wp:effectExtent l="0" t="0" r="0" b="0"/>
+            <wp:wrapSquare wrapText="largest"/>
+            <wp:docPr id="19" name="Image6 Copy 1" descr=""/>
+            <wp:cNvGraphicFramePr>
+              <a:graphicFrameLocks xmlns:a="http://schemas.openxmlformats.org/drawingml/2006/main" noChangeAspect="1"/>
+            </wp:cNvGraphicFramePr>
+            <a:graphic xmlns:a="http://schemas.openxmlformats.org/drawingml/2006/main">
+              <a:graphicData uri="http://schemas.openxmlformats.org/drawingml/2006/picture">
+                <pic:pic xmlns:pic="http://schemas.openxmlformats.org/drawingml/2006/picture">
+                  <pic:nvPicPr>
+                    <pic:cNvPr id="19" name="Image6 Copy 1" descr=""/>
+                    <pic:cNvPicPr>
+                      <a:picLocks noChangeAspect="1" noChangeArrowheads="1"/>
+                    </pic:cNvPicPr>
+                  </pic:nvPicPr>
+                  <pic:blipFill>
+                    <a:blip r:embed="rId32"/>
+                    <a:stretch>
+                      <a:fillRect/>
+                    </a:stretch>
+                  </pic:blipFill>
+                  <pic:spPr bwMode="auto">
+                    <a:xfrm>
+                      <a:off x="0" y="0"/>
+                      <a:ext cx="2409190" cy="2031365"/>
+                    </a:xfrm>
+                    <a:prstGeom prst="rect">
+                      <a:avLst/>
+                    </a:prstGeom>
+                  </pic:spPr>
+                </pic:pic>
+              </a:graphicData>
+            </a:graphic>
+          </wp:anchor>
+        </w:drawing>
+      </w:r>
+    </w:p>
+    <w:p>
+      <w:pPr>
+        <w:pStyle w:val="Normal"/>
+        <w:tabs>
+          <w:tab w:val="clear" w:pos="720"/>
+          <w:tab w:val="left" w:pos="0" w:leader="none"/>
+        </w:tabs>
+        <w:ind w:hanging="0"/>
+        <w:jc w:val="center"/>
+        <w:rPr>
+          <w:rFonts w:ascii="Times New Roman" w:hAnsi="Times New Roman"/>
+          <w:sz w:val="28"/>
+          <w:szCs w:val="28"/>
+        </w:rPr>
+      </w:pPr>
+      <w:r>
+        <w:rPr/>
+      </w:r>
+    </w:p>
+    <w:p>
+      <w:pPr>
+        <w:pStyle w:val="Normal"/>
+        <w:tabs>
+          <w:tab w:val="clear" w:pos="720"/>
+          <w:tab w:val="left" w:pos="0" w:leader="none"/>
+        </w:tabs>
+        <w:ind w:hanging="0"/>
+        <w:jc w:val="center"/>
+        <w:rPr>
+          <w:rFonts w:ascii="Times New Roman" w:hAnsi="Times New Roman"/>
+          <w:sz w:val="28"/>
+          <w:szCs w:val="28"/>
+        </w:rPr>
+      </w:pPr>
+      <w:r>
+        <w:rPr/>
+      </w:r>
+    </w:p>
+    <w:p>
+      <w:pPr>
+        <w:pStyle w:val="Normal"/>
+        <w:tabs>
+          <w:tab w:val="clear" w:pos="720"/>
+          <w:tab w:val="left" w:pos="0" w:leader="none"/>
+        </w:tabs>
+        <w:ind w:hanging="0"/>
+        <w:jc w:val="center"/>
+        <w:rPr>
+          <w:rFonts w:ascii="Times New Roman" w:hAnsi="Times New Roman"/>
+          <w:sz w:val="28"/>
+          <w:szCs w:val="28"/>
+        </w:rPr>
+      </w:pPr>
+      <w:r>
+        <w:rPr/>
+      </w:r>
+    </w:p>
+    <w:p>
+      <w:pPr>
+        <w:pStyle w:val="Normal"/>
+        <w:tabs>
+          <w:tab w:val="clear" w:pos="720"/>
+          <w:tab w:val="left" w:pos="0" w:leader="none"/>
+        </w:tabs>
+        <w:ind w:hanging="0"/>
+        <w:jc w:val="center"/>
+        <w:rPr>
+          <w:rFonts w:ascii="Times New Roman" w:hAnsi="Times New Roman"/>
+          <w:sz w:val="28"/>
+          <w:szCs w:val="28"/>
+        </w:rPr>
+      </w:pPr>
+      <w:r>
+        <w:rPr/>
+      </w:r>
+    </w:p>
+    <w:p>
+      <w:pPr>
+        <w:pStyle w:val="Normal"/>
+        <w:tabs>
+          <w:tab w:val="clear" w:pos="720"/>
+          <w:tab w:val="left" w:pos="0" w:leader="none"/>
+        </w:tabs>
+        <w:ind w:hanging="0"/>
+        <w:jc w:val="center"/>
+        <w:rPr>
+          <w:rFonts w:ascii="Times New Roman" w:hAnsi="Times New Roman"/>
+          <w:sz w:val="28"/>
+          <w:szCs w:val="28"/>
+        </w:rPr>
+      </w:pPr>
+      <w:r>
+        <w:rPr/>
+      </w:r>
+    </w:p>
+    <w:p>
+      <w:pPr>
+        <w:pStyle w:val="Normal"/>
+        <w:tabs>
+          <w:tab w:val="clear" w:pos="720"/>
+          <w:tab w:val="left" w:pos="0" w:leader="none"/>
+        </w:tabs>
+        <w:ind w:hanging="0"/>
+        <w:jc w:val="center"/>
+        <w:rPr>
+          <w:rFonts w:ascii="Times New Roman" w:hAnsi="Times New Roman"/>
+          <w:sz w:val="28"/>
+          <w:szCs w:val="28"/>
+        </w:rPr>
+      </w:pPr>
+      <w:r>
+        <w:rPr/>
+      </w:r>
+    </w:p>
+    <w:p>
+      <w:pPr>
+        <w:pStyle w:val="Normal"/>
+        <w:tabs>
+          <w:tab w:val="clear" w:pos="720"/>
+          <w:tab w:val="left" w:pos="0" w:leader="none"/>
+        </w:tabs>
+        <w:ind w:hanging="0"/>
+        <w:jc w:val="center"/>
+        <w:rPr>
+          <w:rFonts w:ascii="Times New Roman" w:hAnsi="Times New Roman"/>
+          <w:sz w:val="28"/>
+          <w:szCs w:val="28"/>
+        </w:rPr>
+      </w:pPr>
+      <w:r>
+        <w:rPr>
+          <w:rStyle w:val="Strong"/>
+          <w:rFonts w:ascii="Times New Roman" w:hAnsi="Times New Roman"/>
+          <w:b w:val="false"/>
+          <w:bCs w:val="false"/>
+          <w:sz w:val="28"/>
+          <w:szCs w:val="28"/>
+        </w:rPr>
+        <w:t>Рисунок 5 – Подграф А после второго шага алгоритма Прима</w:t>
+      </w:r>
+    </w:p>
+    <w:p>
+      <w:pPr>
+        <w:pStyle w:val="Normal"/>
+        <w:tabs>
+          <w:tab w:val="clear" w:pos="720"/>
+          <w:tab w:val="left" w:pos="0" w:leader="none"/>
+        </w:tabs>
+        <w:ind w:hanging="0"/>
+        <w:jc w:val="center"/>
+        <w:rPr>
+          <w:rFonts w:ascii="Times New Roman" w:hAnsi="Times New Roman"/>
+          <w:sz w:val="28"/>
+          <w:szCs w:val="28"/>
+        </w:rPr>
+      </w:pPr>
+      <w:r>
+        <w:rPr/>
+      </w:r>
+    </w:p>
+    <w:p>
+      <w:pPr>
+        <w:pStyle w:val="Normal"/>
+        <w:tabs>
+          <w:tab w:val="clear" w:pos="720"/>
+          <w:tab w:val="left" w:pos="0" w:leader="none"/>
+        </w:tabs>
+        <w:ind w:hanging="0"/>
+        <w:jc w:val="center"/>
+        <w:rPr>
+          <w:rFonts w:ascii="Times New Roman" w:hAnsi="Times New Roman"/>
+          <w:sz w:val="28"/>
+          <w:szCs w:val="28"/>
+        </w:rPr>
+      </w:pPr>
+      <w:r>
+        <w:rPr/>
+      </w:r>
+    </w:p>
+    <w:p>
+      <w:pPr>
+        <w:pStyle w:val="Normal"/>
+        <w:tabs>
+          <w:tab w:val="clear" w:pos="720"/>
+          <w:tab w:val="left" w:pos="0" w:leader="none"/>
+        </w:tabs>
+        <w:ind w:hanging="0"/>
+        <w:jc w:val="center"/>
+        <w:rPr>
+          <w:rFonts w:ascii="Times New Roman" w:hAnsi="Times New Roman"/>
+          <w:sz w:val="28"/>
+          <w:szCs w:val="28"/>
+        </w:rPr>
+      </w:pPr>
+      <w:r>
+        <w:rPr/>
+      </w:r>
+    </w:p>
+    <w:p>
+      <w:pPr>
+        <w:pStyle w:val="Normal"/>
+        <w:tabs>
+          <w:tab w:val="clear" w:pos="720"/>
+          <w:tab w:val="left" w:pos="0" w:leader="none"/>
+        </w:tabs>
+        <w:ind w:hanging="0"/>
+        <w:jc w:val="center"/>
+        <w:rPr>
+          <w:rFonts w:ascii="Times New Roman" w:hAnsi="Times New Roman"/>
+          <w:sz w:val="28"/>
+          <w:szCs w:val="28"/>
+        </w:rPr>
+      </w:pPr>
+      <w:r>
+        <w:rPr/>
+        <w:drawing>
+          <wp:anchor behindDoc="0" distT="0" distB="0" distL="0" distR="0" simplePos="0" locked="0" layoutInCell="0" allowOverlap="1" relativeHeight="21">
+            <wp:simplePos x="0" y="0"/>
+            <wp:positionH relativeFrom="column">
+              <wp:posOffset>1790700</wp:posOffset>
+            </wp:positionH>
+            <wp:positionV relativeFrom="paragraph">
+              <wp:posOffset>-441325</wp:posOffset>
+            </wp:positionV>
+            <wp:extent cx="2414270" cy="2075815"/>
+            <wp:effectExtent l="0" t="0" r="0" b="0"/>
+            <wp:wrapSquare wrapText="largest"/>
+            <wp:docPr id="20" name="Image7 Copy 1" descr=""/>
+            <wp:cNvGraphicFramePr>
+              <a:graphicFrameLocks xmlns:a="http://schemas.openxmlformats.org/drawingml/2006/main" noChangeAspect="1"/>
+            </wp:cNvGraphicFramePr>
+            <a:graphic xmlns:a="http://schemas.openxmlformats.org/drawingml/2006/main">
+              <a:graphicData uri="http://schemas.openxmlformats.org/drawingml/2006/picture">
+                <pic:pic xmlns:pic="http://schemas.openxmlformats.org/drawingml/2006/picture">
+                  <pic:nvPicPr>
+                    <pic:cNvPr id="20" name="Image7 Copy 1" descr=""/>
+                    <pic:cNvPicPr>
+                      <a:picLocks noChangeAspect="1" noChangeArrowheads="1"/>
+                    </pic:cNvPicPr>
+                  </pic:nvPicPr>
+                  <pic:blipFill>
+                    <a:blip r:embed="rId33"/>
+                    <a:stretch>
+                      <a:fillRect/>
+                    </a:stretch>
+                  </pic:blipFill>
+                  <pic:spPr bwMode="auto">
+                    <a:xfrm>
+                      <a:off x="0" y="0"/>
+                      <a:ext cx="2414270" cy="2075815"/>
+                    </a:xfrm>
+                    <a:prstGeom prst="rect">
+                      <a:avLst/>
+                    </a:prstGeom>
+                  </pic:spPr>
+                </pic:pic>
+              </a:graphicData>
+            </a:graphic>
+          </wp:anchor>
+        </w:drawing>
+      </w:r>
+    </w:p>
+    <w:p>
+      <w:pPr>
+        <w:pStyle w:val="Normal"/>
+        <w:tabs>
+          <w:tab w:val="clear" w:pos="720"/>
+          <w:tab w:val="left" w:pos="0" w:leader="none"/>
+        </w:tabs>
+        <w:ind w:hanging="0"/>
+        <w:jc w:val="center"/>
+        <w:rPr>
+          <w:rFonts w:ascii="Times New Roman" w:hAnsi="Times New Roman"/>
+          <w:sz w:val="28"/>
+          <w:szCs w:val="28"/>
+        </w:rPr>
+      </w:pPr>
+      <w:r>
+        <w:rPr/>
+      </w:r>
+    </w:p>
+    <w:p>
+      <w:pPr>
+        <w:pStyle w:val="Normal"/>
+        <w:tabs>
+          <w:tab w:val="clear" w:pos="720"/>
+          <w:tab w:val="left" w:pos="0" w:leader="none"/>
+        </w:tabs>
+        <w:ind w:hanging="0"/>
+        <w:jc w:val="center"/>
+        <w:rPr>
+          <w:rFonts w:ascii="Times New Roman" w:hAnsi="Times New Roman"/>
+          <w:sz w:val="28"/>
+          <w:szCs w:val="28"/>
+        </w:rPr>
+      </w:pPr>
+      <w:r>
+        <w:rPr/>
+      </w:r>
+    </w:p>
+    <w:p>
+      <w:pPr>
+        <w:pStyle w:val="Normal"/>
+        <w:tabs>
+          <w:tab w:val="clear" w:pos="720"/>
+          <w:tab w:val="left" w:pos="0" w:leader="none"/>
+        </w:tabs>
+        <w:ind w:hanging="0"/>
+        <w:jc w:val="center"/>
+        <w:rPr>
+          <w:rFonts w:ascii="Times New Roman" w:hAnsi="Times New Roman"/>
+          <w:sz w:val="28"/>
+          <w:szCs w:val="28"/>
+        </w:rPr>
+      </w:pPr>
+      <w:r>
+        <w:rPr/>
+      </w:r>
+    </w:p>
+    <w:p>
+      <w:pPr>
+        <w:pStyle w:val="Normal"/>
+        <w:tabs>
+          <w:tab w:val="clear" w:pos="720"/>
+          <w:tab w:val="left" w:pos="0" w:leader="none"/>
+        </w:tabs>
+        <w:ind w:hanging="0"/>
+        <w:jc w:val="center"/>
+        <w:rPr>
+          <w:rFonts w:ascii="Times New Roman" w:hAnsi="Times New Roman"/>
+          <w:sz w:val="28"/>
+          <w:szCs w:val="28"/>
+        </w:rPr>
+      </w:pPr>
+      <w:r>
+        <w:rPr/>
+      </w:r>
+    </w:p>
+    <w:p>
+      <w:pPr>
+        <w:pStyle w:val="Normal"/>
+        <w:tabs>
+          <w:tab w:val="clear" w:pos="720"/>
+          <w:tab w:val="left" w:pos="0" w:leader="none"/>
+        </w:tabs>
+        <w:ind w:hanging="0"/>
+        <w:jc w:val="center"/>
+        <w:rPr>
+          <w:rFonts w:ascii="Times New Roman" w:hAnsi="Times New Roman"/>
+          <w:sz w:val="28"/>
+          <w:szCs w:val="28"/>
+        </w:rPr>
+      </w:pPr>
+      <w:r>
+        <w:rPr/>
+      </w:r>
+    </w:p>
+    <w:p>
+      <w:pPr>
+        <w:pStyle w:val="Normal"/>
+        <w:tabs>
+          <w:tab w:val="clear" w:pos="720"/>
+          <w:tab w:val="left" w:pos="0" w:leader="none"/>
+        </w:tabs>
+        <w:ind w:hanging="0"/>
+        <w:jc w:val="center"/>
+        <w:rPr>
+          <w:rFonts w:ascii="Times New Roman" w:hAnsi="Times New Roman"/>
+          <w:sz w:val="28"/>
+          <w:szCs w:val="28"/>
+        </w:rPr>
+      </w:pPr>
+      <w:r>
+        <w:rPr>
+          <w:rStyle w:val="Strong"/>
+          <w:rFonts w:ascii="Times New Roman" w:hAnsi="Times New Roman"/>
+          <w:b w:val="false"/>
+          <w:bCs w:val="false"/>
+          <w:sz w:val="28"/>
+          <w:szCs w:val="28"/>
+        </w:rPr>
+        <w:t>Рисунок 6 – Финальный подграф А(минимальный остов), полученный алгоритма Прима</w:t>
+      </w:r>
+    </w:p>
+    <w:p>
+      <w:pPr>
+        <w:pStyle w:val="Normal"/>
+        <w:tabs>
+          <w:tab w:val="clear" w:pos="720"/>
+          <w:tab w:val="left" w:pos="0" w:leader="none"/>
+        </w:tabs>
+        <w:ind w:hanging="0"/>
+        <w:jc w:val="center"/>
+        <w:rPr>
+          <w:rFonts w:ascii="Times New Roman" w:hAnsi="Times New Roman"/>
+          <w:sz w:val="28"/>
+          <w:szCs w:val="28"/>
+        </w:rPr>
+      </w:pPr>
+      <w:r>
+        <w:rPr/>
+      </w:r>
+    </w:p>
+    <w:p>
+      <w:pPr>
+        <w:pStyle w:val="Normal"/>
+        <w:tabs>
+          <w:tab w:val="clear" w:pos="720"/>
+          <w:tab w:val="left" w:pos="0" w:leader="none"/>
+        </w:tabs>
+        <w:ind w:hanging="0"/>
+        <w:jc w:val="center"/>
+        <w:rPr>
+          <w:rFonts w:ascii="Times New Roman" w:hAnsi="Times New Roman"/>
+          <w:sz w:val="28"/>
+          <w:szCs w:val="28"/>
+        </w:rPr>
+      </w:pPr>
+      <w:r>
+        <w:rPr/>
+      </w:r>
+    </w:p>
+    <w:p>
+      <w:pPr>
+        <w:pStyle w:val="Normal"/>
+        <w:tabs>
+          <w:tab w:val="clear" w:pos="720"/>
+          <w:tab w:val="left" w:pos="0" w:leader="none"/>
+        </w:tabs>
+        <w:ind w:hanging="0"/>
+        <w:jc w:val="center"/>
+        <w:rPr>
+          <w:rFonts w:ascii="Times New Roman" w:hAnsi="Times New Roman"/>
+          <w:sz w:val="28"/>
+          <w:szCs w:val="28"/>
+        </w:rPr>
+      </w:pPr>
+      <w:r>
+        <w:rPr/>
+        <w:drawing>
+          <wp:anchor behindDoc="0" distT="0" distB="0" distL="0" distR="0" simplePos="0" locked="0" layoutInCell="0" allowOverlap="1" relativeHeight="22">
+            <wp:simplePos x="0" y="0"/>
+            <wp:positionH relativeFrom="column">
+              <wp:posOffset>1869440</wp:posOffset>
+            </wp:positionH>
+            <wp:positionV relativeFrom="paragraph">
+              <wp:posOffset>-55245</wp:posOffset>
+            </wp:positionV>
+            <wp:extent cx="2200910" cy="1884680"/>
+            <wp:effectExtent l="0" t="0" r="0" b="0"/>
+            <wp:wrapSquare wrapText="largest"/>
+            <wp:docPr id="21" name="Image8 Copy 1" descr=""/>
+            <wp:cNvGraphicFramePr>
+              <a:graphicFrameLocks xmlns:a="http://schemas.openxmlformats.org/drawingml/2006/main" noChangeAspect="1"/>
+            </wp:cNvGraphicFramePr>
+            <a:graphic xmlns:a="http://schemas.openxmlformats.org/drawingml/2006/main">
+              <a:graphicData uri="http://schemas.openxmlformats.org/drawingml/2006/picture">
+                <pic:pic xmlns:pic="http://schemas.openxmlformats.org/drawingml/2006/picture">
+                  <pic:nvPicPr>
+                    <pic:cNvPr id="21" name="Image8 Copy 1" descr=""/>
+                    <pic:cNvPicPr>
+                      <a:picLocks noChangeAspect="1" noChangeArrowheads="1"/>
+                    </pic:cNvPicPr>
+                  </pic:nvPicPr>
+                  <pic:blipFill>
+                    <a:blip r:embed="rId34"/>
+                    <a:stretch>
+                      <a:fillRect/>
+                    </a:stretch>
+                  </pic:blipFill>
+                  <pic:spPr bwMode="auto">
+                    <a:xfrm>
+                      <a:off x="0" y="0"/>
+                      <a:ext cx="2200910" cy="1884680"/>
+                    </a:xfrm>
+                    <a:prstGeom prst="rect">
+                      <a:avLst/>
+                    </a:prstGeom>
+                  </pic:spPr>
+                </pic:pic>
+              </a:graphicData>
+            </a:graphic>
+          </wp:anchor>
+        </w:drawing>
+      </w:r>
+    </w:p>
+    <w:p>
+      <w:pPr>
+        <w:pStyle w:val="Normal"/>
+        <w:tabs>
+          <w:tab w:val="clear" w:pos="720"/>
+          <w:tab w:val="left" w:pos="0" w:leader="none"/>
+        </w:tabs>
+        <w:ind w:hanging="0"/>
+        <w:jc w:val="center"/>
+        <w:rPr>
+          <w:rFonts w:ascii="Times New Roman" w:hAnsi="Times New Roman"/>
+          <w:sz w:val="28"/>
+          <w:szCs w:val="28"/>
+        </w:rPr>
+      </w:pPr>
+      <w:r>
+        <w:rPr/>
+      </w:r>
+    </w:p>
+    <w:p>
+      <w:pPr>
+        <w:pStyle w:val="Normal"/>
+        <w:tabs>
+          <w:tab w:val="clear" w:pos="720"/>
+          <w:tab w:val="left" w:pos="0" w:leader="none"/>
+        </w:tabs>
+        <w:ind w:hanging="0"/>
+        <w:jc w:val="center"/>
+        <w:rPr>
+          <w:rFonts w:ascii="Times New Roman" w:hAnsi="Times New Roman"/>
+          <w:sz w:val="28"/>
+          <w:szCs w:val="28"/>
+        </w:rPr>
+      </w:pPr>
+      <w:r>
+        <w:rPr/>
+      </w:r>
+    </w:p>
+    <w:p>
+      <w:pPr>
+        <w:pStyle w:val="Normal"/>
+        <w:tabs>
+          <w:tab w:val="clear" w:pos="720"/>
+          <w:tab w:val="left" w:pos="0" w:leader="none"/>
+        </w:tabs>
+        <w:ind w:hanging="0"/>
+        <w:jc w:val="center"/>
+        <w:rPr>
+          <w:rFonts w:ascii="Times New Roman" w:hAnsi="Times New Roman"/>
+          <w:sz w:val="28"/>
+          <w:szCs w:val="28"/>
+        </w:rPr>
+      </w:pPr>
+      <w:r>
+        <w:rPr/>
+      </w:r>
+    </w:p>
+    <w:p>
+      <w:pPr>
+        <w:pStyle w:val="Normal"/>
+        <w:tabs>
+          <w:tab w:val="clear" w:pos="720"/>
+          <w:tab w:val="left" w:pos="0" w:leader="none"/>
+        </w:tabs>
+        <w:ind w:hanging="0"/>
+        <w:jc w:val="center"/>
+        <w:rPr>
+          <w:rFonts w:ascii="Times New Roman" w:hAnsi="Times New Roman"/>
+          <w:sz w:val="28"/>
+          <w:szCs w:val="28"/>
+        </w:rPr>
+      </w:pPr>
+      <w:r>
+        <w:rPr/>
+      </w:r>
+    </w:p>
+    <w:p>
+      <w:pPr>
+        <w:pStyle w:val="Normal"/>
+        <w:tabs>
+          <w:tab w:val="clear" w:pos="720"/>
+          <w:tab w:val="left" w:pos="0" w:leader="none"/>
+        </w:tabs>
+        <w:ind w:hanging="0"/>
+        <w:jc w:val="center"/>
+        <w:rPr>
+          <w:rFonts w:ascii="Times New Roman" w:hAnsi="Times New Roman"/>
+          <w:sz w:val="28"/>
+          <w:szCs w:val="28"/>
+        </w:rPr>
+      </w:pPr>
+      <w:r>
+        <w:rPr/>
+      </w:r>
+    </w:p>
+    <w:p>
+      <w:pPr>
+        <w:pStyle w:val="Normal"/>
+        <w:bidi w:val="0"/>
+        <w:jc w:val="center"/>
+        <w:rPr>
+          <w:rFonts w:ascii="Times New Roman" w:hAnsi="Times New Roman"/>
+          <w:sz w:val="28"/>
+          <w:szCs w:val="28"/>
+        </w:rPr>
+      </w:pPr>
+      <w:bookmarkStart w:id="33" w:name="page42R_mcid4_Copy_1"/>
+      <w:bookmarkEnd w:id="33"/>
+      <w:r>
+        <w:rPr>
+          <w:rStyle w:val="Strong"/>
+          <w:rFonts w:ascii="Times New Roman" w:hAnsi="Times New Roman"/>
+          <w:b w:val="false"/>
+          <w:bCs w:val="false"/>
+          <w:sz w:val="28"/>
+          <w:szCs w:val="28"/>
+        </w:rPr>
+        <w:t>Рисунок 7 – Граф на котором будет запущен алгоритм Крускала</w:t>
+      </w:r>
+    </w:p>
+    <w:p>
+      <w:pPr>
+        <w:pStyle w:val="Normal"/>
+        <w:bidi w:val="0"/>
+        <w:jc w:val="center"/>
+        <w:rPr>
+          <w:rFonts w:ascii="Times New Roman" w:hAnsi="Times New Roman"/>
+          <w:sz w:val="28"/>
+          <w:szCs w:val="28"/>
+        </w:rPr>
+      </w:pPr>
+      <w:r>
+        <w:rPr/>
+      </w:r>
+    </w:p>
+    <w:p>
+      <w:pPr>
+        <w:pStyle w:val="Normal"/>
+        <w:bidi w:val="0"/>
+        <w:jc w:val="center"/>
+        <w:rPr>
+          <w:rFonts w:ascii="Times New Roman" w:hAnsi="Times New Roman"/>
+          <w:sz w:val="28"/>
+          <w:szCs w:val="28"/>
+        </w:rPr>
+      </w:pPr>
+      <w:r>
+        <w:rPr/>
+        <w:drawing>
+          <wp:anchor behindDoc="0" distT="0" distB="0" distL="0" distR="0" simplePos="0" locked="0" layoutInCell="0" allowOverlap="1" relativeHeight="23">
+            <wp:simplePos x="0" y="0"/>
+            <wp:positionH relativeFrom="column">
+              <wp:posOffset>1798955</wp:posOffset>
+            </wp:positionH>
+            <wp:positionV relativeFrom="paragraph">
+              <wp:posOffset>132080</wp:posOffset>
+            </wp:positionV>
+            <wp:extent cx="2540000" cy="2082165"/>
+            <wp:effectExtent l="0" t="0" r="0" b="0"/>
+            <wp:wrapSquare wrapText="largest"/>
+            <wp:docPr id="22" name="Image10 Copy 1" descr=""/>
+            <wp:cNvGraphicFramePr>
+              <a:graphicFrameLocks xmlns:a="http://schemas.openxmlformats.org/drawingml/2006/main" noChangeAspect="1"/>
+            </wp:cNvGraphicFramePr>
+            <a:graphic xmlns:a="http://schemas.openxmlformats.org/drawingml/2006/main">
+              <a:graphicData uri="http://schemas.openxmlformats.org/drawingml/2006/picture">
+                <pic:pic xmlns:pic="http://schemas.openxmlformats.org/drawingml/2006/picture">
+                  <pic:nvPicPr>
+                    <pic:cNvPr id="22" name="Image10 Copy 1" descr=""/>
+                    <pic:cNvPicPr>
+                      <a:picLocks noChangeAspect="1" noChangeArrowheads="1"/>
+                    </pic:cNvPicPr>
+                  </pic:nvPicPr>
+                  <pic:blipFill>
+                    <a:blip r:embed="rId35"/>
+                    <a:stretch>
+                      <a:fillRect/>
+                    </a:stretch>
+                  </pic:blipFill>
+                  <pic:spPr bwMode="auto">
+                    <a:xfrm>
+                      <a:off x="0" y="0"/>
+                      <a:ext cx="2540000" cy="2082165"/>
+                    </a:xfrm>
+                    <a:prstGeom prst="rect">
+                      <a:avLst/>
+                    </a:prstGeom>
+                  </pic:spPr>
+                </pic:pic>
+              </a:graphicData>
+            </a:graphic>
+          </wp:anchor>
+        </w:drawing>
+      </w:r>
+    </w:p>
+    <w:p>
+      <w:pPr>
+        <w:pStyle w:val="Normal"/>
+        <w:bidi w:val="0"/>
+        <w:jc w:val="center"/>
+        <w:rPr>
+          <w:rFonts w:ascii="Times New Roman" w:hAnsi="Times New Roman"/>
+          <w:sz w:val="28"/>
+          <w:szCs w:val="28"/>
+        </w:rPr>
+      </w:pPr>
+      <w:r>
+        <w:rPr/>
+      </w:r>
+    </w:p>
+    <w:p>
+      <w:pPr>
+        <w:pStyle w:val="Normal"/>
+        <w:bidi w:val="0"/>
+        <w:jc w:val="center"/>
+        <w:rPr>
+          <w:rFonts w:ascii="Times New Roman" w:hAnsi="Times New Roman"/>
+          <w:sz w:val="28"/>
+          <w:szCs w:val="28"/>
+        </w:rPr>
+      </w:pPr>
+      <w:r>
+        <w:rPr/>
+      </w:r>
+    </w:p>
+    <w:p>
+      <w:pPr>
+        <w:pStyle w:val="Normal"/>
+        <w:bidi w:val="0"/>
+        <w:jc w:val="center"/>
+        <w:rPr>
+          <w:rFonts w:ascii="Times New Roman" w:hAnsi="Times New Roman"/>
+          <w:sz w:val="28"/>
+          <w:szCs w:val="28"/>
+        </w:rPr>
+      </w:pPr>
+      <w:r>
+        <w:rPr/>
+      </w:r>
+    </w:p>
+    <w:p>
+      <w:pPr>
+        <w:pStyle w:val="Normal"/>
+        <w:bidi w:val="0"/>
+        <w:jc w:val="center"/>
+        <w:rPr>
+          <w:rFonts w:ascii="Times New Roman" w:hAnsi="Times New Roman"/>
+          <w:sz w:val="28"/>
+          <w:szCs w:val="28"/>
+        </w:rPr>
+      </w:pPr>
+      <w:r>
+        <w:rPr/>
+      </w:r>
+    </w:p>
+    <w:p>
+      <w:pPr>
+        <w:pStyle w:val="Normal"/>
+        <w:bidi w:val="0"/>
+        <w:jc w:val="center"/>
+        <w:rPr>
+          <w:rFonts w:ascii="Times New Roman" w:hAnsi="Times New Roman"/>
+          <w:sz w:val="28"/>
+          <w:szCs w:val="28"/>
+        </w:rPr>
+      </w:pPr>
+      <w:r>
+        <w:rPr/>
+      </w:r>
+    </w:p>
+    <w:p>
+      <w:pPr>
+        <w:pStyle w:val="Normal"/>
+        <w:bidi w:val="0"/>
+        <w:jc w:val="center"/>
+        <w:rPr>
+          <w:rFonts w:ascii="Times New Roman" w:hAnsi="Times New Roman"/>
+          <w:sz w:val="28"/>
+          <w:szCs w:val="28"/>
+        </w:rPr>
+      </w:pPr>
+      <w:r>
+        <w:rPr/>
+      </w:r>
+    </w:p>
+    <w:p>
+      <w:pPr>
+        <w:pStyle w:val="Normal"/>
+        <w:bidi w:val="0"/>
+        <w:jc w:val="center"/>
+        <w:rPr>
+          <w:rFonts w:ascii="Times New Roman" w:hAnsi="Times New Roman"/>
+          <w:sz w:val="28"/>
+          <w:szCs w:val="28"/>
+        </w:rPr>
+      </w:pPr>
+      <w:r>
+        <w:rPr/>
+      </w:r>
+    </w:p>
+    <w:p>
+      <w:pPr>
+        <w:pStyle w:val="Normal"/>
+        <w:bidi w:val="0"/>
+        <w:jc w:val="center"/>
+        <w:rPr>
+          <w:rFonts w:ascii="Times New Roman" w:hAnsi="Times New Roman"/>
+          <w:sz w:val="28"/>
+          <w:szCs w:val="28"/>
+        </w:rPr>
+      </w:pPr>
+      <w:bookmarkStart w:id="34" w:name="page43R_mcid2_Copy_1"/>
+      <w:bookmarkEnd w:id="34"/>
+      <w:r>
+        <w:rPr>
+          <w:rStyle w:val="Strong"/>
+          <w:rFonts w:ascii="Times New Roman" w:hAnsi="Times New Roman"/>
+          <w:b w:val="false"/>
+          <w:bCs w:val="false"/>
+          <w:sz w:val="28"/>
+          <w:szCs w:val="28"/>
+        </w:rPr>
+        <w:t>Рисунок 8 – Дерево после первого шага алгоритма Крускала</w:t>
+      </w:r>
+    </w:p>
+    <w:p>
+      <w:pPr>
+        <w:pStyle w:val="Normal"/>
+        <w:bidi w:val="0"/>
+        <w:jc w:val="center"/>
+        <w:rPr>
+          <w:rFonts w:ascii="Times New Roman" w:hAnsi="Times New Roman"/>
+          <w:sz w:val="28"/>
+          <w:szCs w:val="28"/>
+        </w:rPr>
+      </w:pPr>
+      <w:r>
+        <w:rPr/>
+      </w:r>
+    </w:p>
+    <w:p>
+      <w:pPr>
+        <w:pStyle w:val="Normal"/>
+        <w:bidi w:val="0"/>
+        <w:jc w:val="center"/>
+        <w:rPr>
+          <w:rFonts w:ascii="Times New Roman" w:hAnsi="Times New Roman"/>
+          <w:sz w:val="28"/>
+          <w:szCs w:val="28"/>
+        </w:rPr>
+      </w:pPr>
+      <w:r>
+        <w:rPr/>
+      </w:r>
+    </w:p>
+    <w:p>
+      <w:pPr>
+        <w:pStyle w:val="Normal"/>
+        <w:bidi w:val="0"/>
+        <w:jc w:val="center"/>
+        <w:rPr>
+          <w:rFonts w:ascii="Times New Roman" w:hAnsi="Times New Roman"/>
+          <w:sz w:val="28"/>
+          <w:szCs w:val="28"/>
+        </w:rPr>
+      </w:pPr>
+      <w:r>
+        <w:rPr/>
+      </w:r>
+    </w:p>
+    <w:p>
+      <w:pPr>
+        <w:pStyle w:val="Normal"/>
+        <w:bidi w:val="0"/>
+        <w:jc w:val="center"/>
+        <w:rPr>
+          <w:rFonts w:ascii="Times New Roman" w:hAnsi="Times New Roman"/>
+          <w:sz w:val="28"/>
+          <w:szCs w:val="28"/>
+        </w:rPr>
+      </w:pPr>
+      <w:r>
+        <w:rPr/>
+      </w:r>
+    </w:p>
+    <w:p>
+      <w:pPr>
+        <w:pStyle w:val="Normal"/>
+        <w:bidi w:val="0"/>
+        <w:jc w:val="center"/>
+        <w:rPr>
+          <w:rFonts w:ascii="Times New Roman" w:hAnsi="Times New Roman"/>
+          <w:sz w:val="28"/>
+          <w:szCs w:val="28"/>
+        </w:rPr>
+      </w:pPr>
+      <w:r>
+        <w:rPr/>
+        <w:drawing>
+          <wp:anchor behindDoc="0" distT="0" distB="0" distL="0" distR="0" simplePos="0" locked="0" layoutInCell="0" allowOverlap="1" relativeHeight="24">
+            <wp:simplePos x="0" y="0"/>
+            <wp:positionH relativeFrom="column">
+              <wp:posOffset>1544320</wp:posOffset>
+            </wp:positionH>
+            <wp:positionV relativeFrom="paragraph">
+              <wp:posOffset>-431165</wp:posOffset>
+            </wp:positionV>
+            <wp:extent cx="2524760" cy="2115820"/>
+            <wp:effectExtent l="0" t="0" r="0" b="0"/>
+            <wp:wrapSquare wrapText="largest"/>
+            <wp:docPr id="23" name="Image11 Copy 1" descr=""/>
+            <wp:cNvGraphicFramePr>
+              <a:graphicFrameLocks xmlns:a="http://schemas.openxmlformats.org/drawingml/2006/main" noChangeAspect="1"/>
+            </wp:cNvGraphicFramePr>
+            <a:graphic xmlns:a="http://schemas.openxmlformats.org/drawingml/2006/main">
+              <a:graphicData uri="http://schemas.openxmlformats.org/drawingml/2006/picture">
+                <pic:pic xmlns:pic="http://schemas.openxmlformats.org/drawingml/2006/picture">
+                  <pic:nvPicPr>
+                    <pic:cNvPr id="23" name="Image11 Copy 1" descr=""/>
+                    <pic:cNvPicPr>
+                      <a:picLocks noChangeAspect="1" noChangeArrowheads="1"/>
+                    </pic:cNvPicPr>
+                  </pic:nvPicPr>
+                  <pic:blipFill>
+                    <a:blip r:embed="rId36"/>
+                    <a:stretch>
+                      <a:fillRect/>
+                    </a:stretch>
+                  </pic:blipFill>
+                  <pic:spPr bwMode="auto">
+                    <a:xfrm>
+                      <a:off x="0" y="0"/>
+                      <a:ext cx="2524760" cy="2115820"/>
+                    </a:xfrm>
+                    <a:prstGeom prst="rect">
+                      <a:avLst/>
+                    </a:prstGeom>
+                  </pic:spPr>
+                </pic:pic>
+              </a:graphicData>
+            </a:graphic>
+          </wp:anchor>
+        </w:drawing>
+      </w:r>
+    </w:p>
+    <w:p>
+      <w:pPr>
+        <w:pStyle w:val="Normal"/>
+        <w:bidi w:val="0"/>
+        <w:jc w:val="center"/>
+        <w:rPr>
+          <w:rFonts w:ascii="Times New Roman" w:hAnsi="Times New Roman"/>
+          <w:sz w:val="28"/>
+          <w:szCs w:val="28"/>
+        </w:rPr>
+      </w:pPr>
+      <w:r>
+        <w:rPr/>
+      </w:r>
+    </w:p>
+    <w:p>
+      <w:pPr>
+        <w:pStyle w:val="Normal"/>
+        <w:bidi w:val="0"/>
+        <w:jc w:val="center"/>
+        <w:rPr>
+          <w:rFonts w:ascii="Times New Roman" w:hAnsi="Times New Roman"/>
+          <w:sz w:val="28"/>
+          <w:szCs w:val="28"/>
+        </w:rPr>
+      </w:pPr>
+      <w:r>
+        <w:rPr/>
+      </w:r>
+    </w:p>
+    <w:p>
+      <w:pPr>
+        <w:pStyle w:val="Normal"/>
+        <w:bidi w:val="0"/>
+        <w:jc w:val="center"/>
+        <w:rPr>
+          <w:rFonts w:ascii="Times New Roman" w:hAnsi="Times New Roman"/>
+          <w:sz w:val="28"/>
+          <w:szCs w:val="28"/>
+        </w:rPr>
+      </w:pPr>
+      <w:r>
+        <w:rPr/>
+      </w:r>
+    </w:p>
+    <w:p>
+      <w:pPr>
+        <w:pStyle w:val="Normal"/>
+        <w:bidi w:val="0"/>
+        <w:jc w:val="center"/>
+        <w:rPr>
+          <w:rFonts w:ascii="Times New Roman" w:hAnsi="Times New Roman"/>
+          <w:sz w:val="28"/>
+          <w:szCs w:val="28"/>
+        </w:rPr>
+      </w:pPr>
+      <w:r>
+        <w:rPr/>
+      </w:r>
+    </w:p>
+    <w:p>
+      <w:pPr>
+        <w:pStyle w:val="Normal"/>
+        <w:bidi w:val="0"/>
+        <w:jc w:val="center"/>
+        <w:rPr>
+          <w:rFonts w:ascii="Times New Roman" w:hAnsi="Times New Roman"/>
+          <w:sz w:val="28"/>
+          <w:szCs w:val="28"/>
+        </w:rPr>
+      </w:pPr>
+      <w:r>
+        <w:rPr/>
+      </w:r>
+    </w:p>
+    <w:p>
+      <w:pPr>
+        <w:pStyle w:val="Normal"/>
+        <w:bidi w:val="0"/>
+        <w:jc w:val="center"/>
+        <w:rPr/>
+      </w:pPr>
+      <w:bookmarkStart w:id="35" w:name="page43R_mcid6_Copy_2"/>
+      <w:bookmarkEnd w:id="35"/>
+      <w:r>
+        <w:rPr>
+          <w:rFonts w:ascii="Times New Roman" w:hAnsi="Times New Roman"/>
+          <w:sz w:val="28"/>
+          <w:szCs w:val="28"/>
+        </w:rPr>
+        <w:t xml:space="preserve">Рисунок </w:t>
+      </w:r>
+      <w:r>
+        <w:rPr>
+          <w:rFonts w:eastAsia="Calibri" w:cs="" w:ascii="Times New Roman" w:hAnsi="Times New Roman" w:cstheme="minorBidi" w:eastAsiaTheme="minorHAnsi"/>
+          <w:color w:val="auto"/>
+          <w:kern w:val="0"/>
+          <w:sz w:val="28"/>
+          <w:szCs w:val="28"/>
+          <w:lang w:val="ru-KZ" w:eastAsia="en-US" w:bidi="ar-SA"/>
+        </w:rPr>
+        <w:t>9</w:t>
+      </w:r>
+      <w:r>
+        <w:rPr>
+          <w:rFonts w:ascii="Times New Roman" w:hAnsi="Times New Roman"/>
+          <w:sz w:val="28"/>
+          <w:szCs w:val="28"/>
+        </w:rPr>
+        <w:t xml:space="preserve"> – Дерево после третьего шага алгоритма Крускала</w:t>
+      </w:r>
+    </w:p>
+    <w:p>
+      <w:pPr>
+        <w:pStyle w:val="Normal"/>
+        <w:bidi w:val="0"/>
+        <w:jc w:val="center"/>
+        <w:rPr>
+          <w:rFonts w:ascii="Times New Roman" w:hAnsi="Times New Roman"/>
+          <w:sz w:val="28"/>
+          <w:szCs w:val="28"/>
+        </w:rPr>
+      </w:pPr>
+      <w:r>
+        <w:rPr/>
+      </w:r>
+    </w:p>
+    <w:p>
+      <w:pPr>
+        <w:pStyle w:val="Normal"/>
+        <w:bidi w:val="0"/>
+        <w:jc w:val="center"/>
+        <w:rPr>
+          <w:rFonts w:ascii="Times New Roman" w:hAnsi="Times New Roman"/>
+          <w:sz w:val="28"/>
+          <w:szCs w:val="28"/>
+        </w:rPr>
+      </w:pPr>
+      <w:r>
+        <w:rPr/>
+        <w:drawing>
+          <wp:anchor behindDoc="0" distT="0" distB="0" distL="0" distR="0" simplePos="0" locked="0" layoutInCell="0" allowOverlap="1" relativeHeight="25">
+            <wp:simplePos x="0" y="0"/>
+            <wp:positionH relativeFrom="column">
+              <wp:posOffset>1619250</wp:posOffset>
+            </wp:positionH>
+            <wp:positionV relativeFrom="paragraph">
+              <wp:posOffset>66040</wp:posOffset>
+            </wp:positionV>
+            <wp:extent cx="2599055" cy="2327275"/>
+            <wp:effectExtent l="0" t="0" r="0" b="0"/>
+            <wp:wrapSquare wrapText="largest"/>
+            <wp:docPr id="24" name="Image12 Copy 1" descr=""/>
+            <wp:cNvGraphicFramePr>
+              <a:graphicFrameLocks xmlns:a="http://schemas.openxmlformats.org/drawingml/2006/main" noChangeAspect="1"/>
+            </wp:cNvGraphicFramePr>
+            <a:graphic xmlns:a="http://schemas.openxmlformats.org/drawingml/2006/main">
+              <a:graphicData uri="http://schemas.openxmlformats.org/drawingml/2006/picture">
+                <pic:pic xmlns:pic="http://schemas.openxmlformats.org/drawingml/2006/picture">
+                  <pic:nvPicPr>
+                    <pic:cNvPr id="24" name="Image12 Copy 1" descr=""/>
+                    <pic:cNvPicPr>
+                      <a:picLocks noChangeAspect="1" noChangeArrowheads="1"/>
+                    </pic:cNvPicPr>
+                  </pic:nvPicPr>
+                  <pic:blipFill>
+                    <a:blip r:embed="rId37"/>
+                    <a:stretch>
+                      <a:fillRect/>
+                    </a:stretch>
+                  </pic:blipFill>
+                  <pic:spPr bwMode="auto">
+                    <a:xfrm>
+                      <a:off x="0" y="0"/>
+                      <a:ext cx="2599055" cy="2327275"/>
+                    </a:xfrm>
+                    <a:prstGeom prst="rect">
+                      <a:avLst/>
+                    </a:prstGeom>
+                  </pic:spPr>
+                </pic:pic>
+              </a:graphicData>
+            </a:graphic>
+          </wp:anchor>
+        </w:drawing>
+      </w:r>
+    </w:p>
+    <w:p>
+      <w:pPr>
+        <w:pStyle w:val="Normal"/>
+        <w:bidi w:val="0"/>
+        <w:jc w:val="center"/>
+        <w:rPr>
+          <w:rFonts w:ascii="Times New Roman" w:hAnsi="Times New Roman"/>
+          <w:sz w:val="28"/>
+          <w:szCs w:val="28"/>
+        </w:rPr>
+      </w:pPr>
+      <w:r>
+        <w:rPr/>
+      </w:r>
+    </w:p>
+    <w:p>
+      <w:pPr>
+        <w:pStyle w:val="Normal"/>
+        <w:bidi w:val="0"/>
+        <w:jc w:val="center"/>
+        <w:rPr>
+          <w:rFonts w:ascii="Times New Roman" w:hAnsi="Times New Roman"/>
+          <w:sz w:val="28"/>
+          <w:szCs w:val="28"/>
+        </w:rPr>
+      </w:pPr>
+      <w:r>
+        <w:rPr/>
+      </w:r>
+    </w:p>
+    <w:p>
+      <w:pPr>
+        <w:pStyle w:val="Normal"/>
+        <w:bidi w:val="0"/>
+        <w:jc w:val="center"/>
+        <w:rPr>
+          <w:rFonts w:ascii="Times New Roman" w:hAnsi="Times New Roman"/>
+          <w:sz w:val="28"/>
+          <w:szCs w:val="28"/>
+        </w:rPr>
+      </w:pPr>
+      <w:r>
+        <w:rPr/>
+      </w:r>
+    </w:p>
+    <w:p>
+      <w:pPr>
+        <w:pStyle w:val="Normal"/>
+        <w:bidi w:val="0"/>
+        <w:jc w:val="center"/>
+        <w:rPr>
+          <w:rFonts w:ascii="Times New Roman" w:hAnsi="Times New Roman"/>
+          <w:sz w:val="28"/>
+          <w:szCs w:val="28"/>
+        </w:rPr>
+      </w:pPr>
+      <w:r>
+        <w:rPr/>
+      </w:r>
+    </w:p>
+    <w:p>
+      <w:pPr>
+        <w:pStyle w:val="Normal"/>
+        <w:bidi w:val="0"/>
+        <w:jc w:val="center"/>
+        <w:rPr>
+          <w:rFonts w:ascii="Times New Roman" w:hAnsi="Times New Roman"/>
+          <w:sz w:val="28"/>
+          <w:szCs w:val="28"/>
+        </w:rPr>
+      </w:pPr>
+      <w:r>
+        <w:rPr/>
+      </w:r>
+    </w:p>
+    <w:p>
+      <w:pPr>
+        <w:pStyle w:val="Normal"/>
+        <w:bidi w:val="0"/>
+        <w:jc w:val="center"/>
+        <w:rPr>
+          <w:rFonts w:ascii="Times New Roman" w:hAnsi="Times New Roman"/>
+          <w:sz w:val="28"/>
+          <w:szCs w:val="28"/>
+        </w:rPr>
+      </w:pPr>
+      <w:r>
+        <w:rPr/>
+      </w:r>
+    </w:p>
+    <w:p>
+      <w:pPr>
+        <w:pStyle w:val="Normal"/>
+        <w:bidi w:val="0"/>
+        <w:jc w:val="center"/>
+        <w:rPr>
+          <w:rFonts w:ascii="Times New Roman" w:hAnsi="Times New Roman"/>
+          <w:sz w:val="28"/>
+          <w:szCs w:val="28"/>
+        </w:rPr>
+      </w:pPr>
+      <w:r>
+        <w:rPr/>
+      </w:r>
+    </w:p>
+    <w:p>
+      <w:pPr>
+        <w:pStyle w:val="Normal"/>
+        <w:bidi w:val="0"/>
+        <w:jc w:val="center"/>
+        <w:rPr/>
+      </w:pPr>
+      <w:r>
+        <w:rPr>
+          <w:rFonts w:ascii="Times New Roman" w:hAnsi="Times New Roman"/>
+          <w:sz w:val="28"/>
+          <w:szCs w:val="28"/>
+        </w:rPr>
+        <w:t xml:space="preserve">Рисунок 10 – Дерево после </w:t>
+      </w:r>
+      <w:r>
+        <w:rPr>
+          <w:rFonts w:eastAsia="Calibri" w:cs="" w:ascii="Times New Roman" w:hAnsi="Times New Roman" w:cstheme="minorBidi" w:eastAsiaTheme="minorHAnsi"/>
+          <w:color w:val="auto"/>
+          <w:kern w:val="0"/>
+          <w:sz w:val="28"/>
+          <w:szCs w:val="28"/>
+          <w:lang w:val="ru-KZ" w:eastAsia="en-US" w:bidi="ar-SA"/>
+        </w:rPr>
+        <w:t>четвертого</w:t>
+      </w:r>
+      <w:r>
+        <w:rPr>
+          <w:rFonts w:ascii="Times New Roman" w:hAnsi="Times New Roman"/>
+          <w:sz w:val="28"/>
+          <w:szCs w:val="28"/>
+        </w:rPr>
+        <w:t xml:space="preserve"> шага алгоритма Крускала</w:t>
+      </w:r>
+    </w:p>
+    <w:p>
+      <w:pPr>
+        <w:pStyle w:val="Normal"/>
+        <w:bidi w:val="0"/>
+        <w:jc w:val="center"/>
+        <w:rPr>
+          <w:rFonts w:ascii="Times New Roman" w:hAnsi="Times New Roman"/>
+          <w:sz w:val="28"/>
+          <w:szCs w:val="28"/>
+        </w:rPr>
+      </w:pPr>
+      <w:r>
+        <w:rPr/>
+      </w:r>
+    </w:p>
+    <w:p>
+      <w:pPr>
+        <w:pStyle w:val="Normal"/>
+        <w:bidi w:val="0"/>
+        <w:jc w:val="center"/>
+        <w:rPr>
+          <w:rFonts w:ascii="Times New Roman" w:hAnsi="Times New Roman"/>
+          <w:sz w:val="28"/>
+          <w:szCs w:val="28"/>
+        </w:rPr>
+      </w:pPr>
+      <w:r>
+        <w:rPr/>
+        <w:drawing>
+          <wp:anchor behindDoc="0" distT="0" distB="0" distL="0" distR="0" simplePos="0" locked="0" layoutInCell="0" allowOverlap="1" relativeHeight="26">
+            <wp:simplePos x="0" y="0"/>
+            <wp:positionH relativeFrom="column">
+              <wp:posOffset>1619885</wp:posOffset>
+            </wp:positionH>
+            <wp:positionV relativeFrom="paragraph">
+              <wp:posOffset>83185</wp:posOffset>
+            </wp:positionV>
+            <wp:extent cx="2599055" cy="2327275"/>
+            <wp:effectExtent l="0" t="0" r="0" b="0"/>
+            <wp:wrapSquare wrapText="largest"/>
+            <wp:docPr id="25" name="Image12 Copy 2" descr=""/>
+            <wp:cNvGraphicFramePr>
+              <a:graphicFrameLocks xmlns:a="http://schemas.openxmlformats.org/drawingml/2006/main" noChangeAspect="1"/>
+            </wp:cNvGraphicFramePr>
+            <a:graphic xmlns:a="http://schemas.openxmlformats.org/drawingml/2006/main">
+              <a:graphicData uri="http://schemas.openxmlformats.org/drawingml/2006/picture">
+                <pic:pic xmlns:pic="http://schemas.openxmlformats.org/drawingml/2006/picture">
+                  <pic:nvPicPr>
+                    <pic:cNvPr id="25" name="Image12 Copy 2" descr=""/>
+                    <pic:cNvPicPr>
+                      <a:picLocks noChangeAspect="1" noChangeArrowheads="1"/>
+                    </pic:cNvPicPr>
+                  </pic:nvPicPr>
+                  <pic:blipFill>
+                    <a:blip r:embed="rId38"/>
+                    <a:stretch>
+                      <a:fillRect/>
+                    </a:stretch>
+                  </pic:blipFill>
+                  <pic:spPr bwMode="auto">
+                    <a:xfrm>
+                      <a:off x="0" y="0"/>
+                      <a:ext cx="2599055" cy="2327275"/>
+                    </a:xfrm>
+                    <a:prstGeom prst="rect">
+                      <a:avLst/>
+                    </a:prstGeom>
+                  </pic:spPr>
+                </pic:pic>
+              </a:graphicData>
+            </a:graphic>
+          </wp:anchor>
+        </w:drawing>
+      </w:r>
+    </w:p>
+    <w:p>
+      <w:pPr>
+        <w:pStyle w:val="Normal"/>
+        <w:bidi w:val="0"/>
+        <w:jc w:val="center"/>
+        <w:rPr>
+          <w:rFonts w:ascii="Times New Roman" w:hAnsi="Times New Roman"/>
+          <w:sz w:val="28"/>
+          <w:szCs w:val="28"/>
+        </w:rPr>
+      </w:pPr>
+      <w:r>
+        <w:rPr/>
+      </w:r>
+    </w:p>
+    <w:p>
+      <w:pPr>
+        <w:pStyle w:val="Normal"/>
+        <w:bidi w:val="0"/>
+        <w:jc w:val="center"/>
+        <w:rPr>
+          <w:rFonts w:ascii="Times New Roman" w:hAnsi="Times New Roman"/>
+          <w:sz w:val="28"/>
+          <w:szCs w:val="28"/>
+        </w:rPr>
+      </w:pPr>
+      <w:r>
+        <w:rPr/>
+      </w:r>
+    </w:p>
+    <w:p>
+      <w:pPr>
+        <w:pStyle w:val="Normal"/>
+        <w:bidi w:val="0"/>
+        <w:jc w:val="center"/>
+        <w:rPr>
+          <w:rFonts w:ascii="Times New Roman" w:hAnsi="Times New Roman"/>
+          <w:sz w:val="28"/>
+          <w:szCs w:val="28"/>
+        </w:rPr>
+      </w:pPr>
+      <w:r>
+        <w:rPr/>
+      </w:r>
+    </w:p>
+    <w:p>
+      <w:pPr>
+        <w:pStyle w:val="Normal"/>
+        <w:bidi w:val="0"/>
+        <w:jc w:val="center"/>
+        <w:rPr>
+          <w:rFonts w:ascii="Times New Roman" w:hAnsi="Times New Roman"/>
+          <w:sz w:val="28"/>
+          <w:szCs w:val="28"/>
+        </w:rPr>
+      </w:pPr>
+      <w:r>
+        <w:rPr/>
+      </w:r>
+    </w:p>
+    <w:p>
+      <w:pPr>
+        <w:pStyle w:val="Normal"/>
+        <w:bidi w:val="0"/>
+        <w:jc w:val="center"/>
+        <w:rPr>
+          <w:rFonts w:ascii="Times New Roman" w:hAnsi="Times New Roman"/>
+          <w:sz w:val="28"/>
+          <w:szCs w:val="28"/>
+        </w:rPr>
+      </w:pPr>
+      <w:r>
+        <w:rPr/>
+      </w:r>
+    </w:p>
+    <w:p>
+      <w:pPr>
+        <w:pStyle w:val="Normal"/>
+        <w:bidi w:val="0"/>
+        <w:jc w:val="center"/>
+        <w:rPr>
+          <w:rFonts w:ascii="Times New Roman" w:hAnsi="Times New Roman"/>
+          <w:sz w:val="28"/>
+          <w:szCs w:val="28"/>
+        </w:rPr>
+      </w:pPr>
+      <w:r>
+        <w:rPr/>
+      </w:r>
+    </w:p>
+    <w:p>
+      <w:pPr>
+        <w:pStyle w:val="Normal"/>
+        <w:bidi w:val="0"/>
+        <w:jc w:val="center"/>
+        <w:rPr>
+          <w:rFonts w:ascii="Times New Roman" w:hAnsi="Times New Roman"/>
+          <w:sz w:val="28"/>
+          <w:szCs w:val="28"/>
+        </w:rPr>
+      </w:pPr>
+      <w:r>
+        <w:rPr/>
+      </w:r>
+    </w:p>
+    <w:p>
+      <w:pPr>
+        <w:pStyle w:val="Normal"/>
+        <w:bidi w:val="0"/>
+        <w:jc w:val="center"/>
+        <w:rPr>
+          <w:rFonts w:ascii="Times New Roman" w:hAnsi="Times New Roman"/>
+          <w:sz w:val="28"/>
+          <w:szCs w:val="28"/>
+        </w:rPr>
+      </w:pPr>
+      <w:bookmarkStart w:id="36" w:name="page44R_mcid5_Copy_1"/>
+      <w:bookmarkEnd w:id="36"/>
+      <w:r>
+        <w:rPr>
+          <w:rFonts w:ascii="Times New Roman" w:hAnsi="Times New Roman"/>
+          <w:sz w:val="28"/>
+          <w:szCs w:val="28"/>
+        </w:rPr>
+        <w:t>Рисунок 11 – Остов на на пятом шаге алгоритма Крускала</w:t>
+      </w:r>
+    </w:p>
+    <w:p>
+      <w:pPr>
+        <w:pStyle w:val="Normal"/>
+        <w:bidi w:val="0"/>
+        <w:jc w:val="center"/>
+        <w:rPr>
+          <w:rFonts w:ascii="Times New Roman" w:hAnsi="Times New Roman"/>
+          <w:sz w:val="28"/>
+          <w:szCs w:val="28"/>
+        </w:rPr>
+      </w:pPr>
+      <w:r>
+        <w:rPr/>
+      </w:r>
+    </w:p>
+    <w:p>
+      <w:pPr>
+        <w:pStyle w:val="Normal"/>
+        <w:bidi w:val="0"/>
+        <w:jc w:val="center"/>
+        <w:rPr>
+          <w:rFonts w:ascii="Times New Roman" w:hAnsi="Times New Roman"/>
+          <w:sz w:val="28"/>
+          <w:szCs w:val="28"/>
+        </w:rPr>
+      </w:pPr>
+      <w:r>
+        <w:rPr/>
+      </w:r>
+    </w:p>
+    <w:p>
+      <w:pPr>
+        <w:pStyle w:val="Normal"/>
+        <w:bidi w:val="0"/>
+        <w:jc w:val="center"/>
+        <w:rPr>
+          <w:rFonts w:ascii="Times New Roman" w:hAnsi="Times New Roman"/>
+          <w:sz w:val="28"/>
+          <w:szCs w:val="28"/>
+        </w:rPr>
+      </w:pPr>
+      <w:r>
+        <w:drawing>
+          <wp:anchor behindDoc="0" distT="0" distB="0" distL="0" distR="0" simplePos="0" locked="0" layoutInCell="0" allowOverlap="1" relativeHeight="27">
+            <wp:simplePos x="0" y="0"/>
+            <wp:positionH relativeFrom="column">
+              <wp:posOffset>-154940</wp:posOffset>
+            </wp:positionH>
+            <wp:positionV relativeFrom="paragraph">
+              <wp:posOffset>-316865</wp:posOffset>
+            </wp:positionV>
+            <wp:extent cx="5940425" cy="2677160"/>
+            <wp:effectExtent l="0" t="0" r="0" b="0"/>
+            <wp:wrapSquare wrapText="largest"/>
+            <wp:docPr id="26" name="Image9 Copy 1" descr=""/>
+            <wp:cNvGraphicFramePr>
+              <a:graphicFrameLocks xmlns:a="http://schemas.openxmlformats.org/drawingml/2006/main" noChangeAspect="1"/>
+            </wp:cNvGraphicFramePr>
+            <a:graphic xmlns:a="http://schemas.openxmlformats.org/drawingml/2006/main">
+              <a:graphicData uri="http://schemas.openxmlformats.org/drawingml/2006/picture">
+                <pic:pic xmlns:pic="http://schemas.openxmlformats.org/drawingml/2006/picture">
+                  <pic:nvPicPr>
+                    <pic:cNvPr id="26" name="Image9 Copy 1" descr=""/>
+                    <pic:cNvPicPr>
+                      <a:picLocks noChangeAspect="1" noChangeArrowheads="1"/>
+                    </pic:cNvPicPr>
+                  </pic:nvPicPr>
+                  <pic:blipFill>
+                    <a:blip r:embed="rId39"/>
+                    <a:stretch>
+                      <a:fillRect/>
+                    </a:stretch>
+                  </pic:blipFill>
+                  <pic:spPr bwMode="auto">
+                    <a:xfrm>
+                      <a:off x="0" y="0"/>
+                      <a:ext cx="5940425" cy="2677160"/>
+                    </a:xfrm>
+                    <a:prstGeom prst="rect">
+                      <a:avLst/>
+                    </a:prstGeom>
+                  </pic:spPr>
+                </pic:pic>
+              </a:graphicData>
+            </a:graphic>
+          </wp:anchor>
+        </w:drawing>
+      </w:r>
+      <w:r>
+        <w:rPr>
+          <w:rFonts w:ascii="Times New Roman" w:hAnsi="Times New Roman"/>
+          <w:sz w:val="28"/>
+          <w:szCs w:val="28"/>
+        </w:rPr>
+        <w:t>Таблица 1 – Ребра графа в порядке возрастания весов</w:t>
+      </w:r>
+    </w:p>
+    <w:p>
+      <w:pPr>
+        <w:pStyle w:val="Normal"/>
+        <w:bidi w:val="0"/>
+        <w:jc w:val="center"/>
+        <w:rPr>
+          <w:rFonts w:ascii="Times New Roman" w:hAnsi="Times New Roman"/>
+          <w:sz w:val="28"/>
+          <w:szCs w:val="28"/>
+        </w:rPr>
+      </w:pPr>
+      <w:r>
+        <w:rPr/>
+      </w:r>
+    </w:p>
+    <w:p>
+      <w:pPr>
+        <w:pStyle w:val="Normal"/>
+        <w:bidi w:val="0"/>
+        <w:jc w:val="center"/>
+        <w:rPr>
+          <w:rFonts w:ascii="Times New Roman" w:hAnsi="Times New Roman"/>
+          <w:sz w:val="28"/>
+          <w:szCs w:val="28"/>
+        </w:rPr>
+      </w:pPr>
+      <w:r>
+        <w:rPr/>
+      </w:r>
+    </w:p>
+    <w:p>
+      <w:pPr>
+        <w:pStyle w:val="Normal"/>
+        <w:bidi w:val="0"/>
+        <w:jc w:val="center"/>
+        <w:rPr>
+          <w:rFonts w:ascii="Times New Roman" w:hAnsi="Times New Roman"/>
+          <w:sz w:val="28"/>
+          <w:szCs w:val="28"/>
+        </w:rPr>
+      </w:pPr>
+      <w:r>
+        <w:rPr/>
+      </w:r>
+    </w:p>
+    <w:p>
+      <w:pPr>
+        <w:pStyle w:val="Normal"/>
+        <w:bidi w:val="0"/>
+        <w:jc w:val="center"/>
+        <w:rPr>
+          <w:rFonts w:ascii="Times New Roman" w:hAnsi="Times New Roman"/>
+          <w:sz w:val="28"/>
+          <w:szCs w:val="28"/>
+        </w:rPr>
+      </w:pPr>
+      <w:r>
+        <w:rPr/>
+      </w:r>
+    </w:p>
+    <w:p>
+      <w:pPr>
+        <w:pStyle w:val="Normal"/>
+        <w:bidi w:val="0"/>
+        <w:jc w:val="center"/>
+        <w:rPr>
+          <w:rFonts w:ascii="Times New Roman" w:hAnsi="Times New Roman"/>
+          <w:sz w:val="28"/>
+          <w:szCs w:val="28"/>
+        </w:rPr>
+      </w:pPr>
+      <w:r>
+        <w:rPr/>
+      </w:r>
+    </w:p>
+    <w:p>
+      <w:pPr>
+        <w:pStyle w:val="Normal"/>
+        <w:bidi w:val="0"/>
+        <w:jc w:val="center"/>
+        <w:rPr>
+          <w:rFonts w:ascii="Times New Roman" w:hAnsi="Times New Roman"/>
+          <w:sz w:val="28"/>
+          <w:szCs w:val="28"/>
+        </w:rPr>
+      </w:pPr>
+      <w:r>
+        <w:rPr/>
+      </w:r>
+    </w:p>
+    <w:p>
+      <w:pPr>
+        <w:pStyle w:val="Normal"/>
+        <w:bidi w:val="0"/>
+        <w:jc w:val="center"/>
+        <w:rPr>
+          <w:rFonts w:ascii="Times New Roman" w:hAnsi="Times New Roman"/>
+          <w:sz w:val="28"/>
+          <w:szCs w:val="28"/>
+        </w:rPr>
+      </w:pPr>
+      <w:r>
+        <w:rPr/>
+      </w:r>
+    </w:p>
+    <w:p>
+      <w:pPr>
+        <w:pStyle w:val="Normal"/>
+        <w:bidi w:val="0"/>
+        <w:jc w:val="center"/>
+        <w:rPr>
+          <w:rFonts w:ascii="Times New Roman" w:hAnsi="Times New Roman"/>
+          <w:sz w:val="28"/>
+          <w:szCs w:val="28"/>
+        </w:rPr>
+      </w:pPr>
+      <w:r>
+        <w:rPr/>
+      </w:r>
+    </w:p>
+    <w:p>
+      <w:pPr>
+        <w:pStyle w:val="Normal"/>
+        <w:bidi w:val="0"/>
+        <w:jc w:val="center"/>
+        <w:rPr>
+          <w:rFonts w:ascii="Times New Roman" w:hAnsi="Times New Roman"/>
+          <w:sz w:val="28"/>
+          <w:szCs w:val="28"/>
+        </w:rPr>
+      </w:pPr>
+      <w:r>
+        <w:rPr/>
+      </w:r>
+    </w:p>
+    <w:p>
+      <w:pPr>
+        <w:pStyle w:val="Normal"/>
+        <w:bidi w:val="0"/>
+        <w:jc w:val="center"/>
+        <w:rPr>
+          <w:rFonts w:ascii="Times New Roman" w:hAnsi="Times New Roman"/>
+          <w:sz w:val="28"/>
+          <w:szCs w:val="28"/>
+        </w:rPr>
+      </w:pPr>
+      <w:r>
+        <w:rPr/>
+      </w:r>
+    </w:p>
+    <w:p>
+      <w:pPr>
+        <w:pStyle w:val="Normal"/>
+        <w:bidi w:val="0"/>
+        <w:jc w:val="center"/>
+        <w:rPr>
+          <w:rFonts w:ascii="Times New Roman" w:hAnsi="Times New Roman"/>
+          <w:sz w:val="28"/>
+          <w:szCs w:val="28"/>
+        </w:rPr>
+      </w:pPr>
+      <w:r>
+        <w:rPr/>
+      </w:r>
+    </w:p>
+    <w:p>
+      <w:pPr>
+        <w:pStyle w:val="Normal"/>
+        <w:bidi w:val="0"/>
+        <w:jc w:val="center"/>
+        <w:rPr>
+          <w:rFonts w:ascii="Times New Roman" w:hAnsi="Times New Roman"/>
+          <w:sz w:val="28"/>
+          <w:szCs w:val="28"/>
+        </w:rPr>
+      </w:pPr>
+      <w:r>
+        <w:rPr/>
+      </w:r>
+    </w:p>
+    <w:p>
+      <w:pPr>
+        <w:pStyle w:val="Normal"/>
+        <w:bidi w:val="0"/>
+        <w:jc w:val="center"/>
+        <w:rPr>
+          <w:rFonts w:ascii="Times New Roman" w:hAnsi="Times New Roman"/>
+          <w:sz w:val="28"/>
+          <w:szCs w:val="28"/>
+        </w:rPr>
+      </w:pPr>
+      <w:r>
+        <w:rPr/>
+      </w:r>
+    </w:p>
+    <w:p>
+      <w:pPr>
+        <w:pStyle w:val="Normal"/>
+        <w:bidi w:val="0"/>
+        <w:jc w:val="center"/>
+        <w:rPr>
+          <w:rFonts w:ascii="Times New Roman" w:hAnsi="Times New Roman"/>
+          <w:sz w:val="28"/>
+          <w:szCs w:val="28"/>
+        </w:rPr>
+      </w:pPr>
+      <w:r>
+        <w:rPr/>
+      </w:r>
+    </w:p>
+    <w:p>
+      <w:pPr>
+        <w:pStyle w:val="Normal"/>
+        <w:bidi w:val="0"/>
+        <w:jc w:val="center"/>
+        <w:rPr>
+          <w:rFonts w:ascii="Times New Roman" w:hAnsi="Times New Roman"/>
+          <w:sz w:val="28"/>
+          <w:szCs w:val="28"/>
+        </w:rPr>
+      </w:pPr>
+      <w:r>
+        <w:rPr/>
+      </w:r>
+    </w:p>
+    <w:p>
+      <w:pPr>
+        <w:pStyle w:val="Normal"/>
+        <w:bidi w:val="0"/>
+        <w:jc w:val="center"/>
+        <w:rPr>
+          <w:rFonts w:ascii="Times New Roman" w:hAnsi="Times New Roman"/>
+          <w:sz w:val="28"/>
+          <w:szCs w:val="28"/>
+        </w:rPr>
+      </w:pPr>
+      <w:r>
+        <w:rPr/>
+      </w:r>
+    </w:p>
+    <w:p>
+      <w:pPr>
+        <w:pStyle w:val="Normal"/>
+        <w:bidi w:val="0"/>
+        <w:jc w:val="center"/>
+        <w:rPr>
+          <w:rFonts w:ascii="Times New Roman" w:hAnsi="Times New Roman"/>
+          <w:sz w:val="28"/>
+          <w:szCs w:val="28"/>
+        </w:rPr>
+      </w:pPr>
+      <w:r>
+        <w:rPr/>
+      </w:r>
+    </w:p>
+    <w:p>
+      <w:pPr>
+        <w:pStyle w:val="Normal"/>
+        <w:bidi w:val="0"/>
+        <w:jc w:val="center"/>
+        <w:rPr>
+          <w:rFonts w:ascii="Times New Roman" w:hAnsi="Times New Roman"/>
+          <w:sz w:val="28"/>
+          <w:szCs w:val="28"/>
+        </w:rPr>
+      </w:pPr>
+      <w:r>
+        <w:rPr/>
+      </w:r>
+    </w:p>
+    <w:p>
+      <w:pPr>
+        <w:pStyle w:val="Normal"/>
+        <w:bidi w:val="0"/>
+        <w:jc w:val="center"/>
+        <w:rPr>
+          <w:rFonts w:ascii="Times New Roman" w:hAnsi="Times New Roman"/>
+          <w:sz w:val="28"/>
+          <w:szCs w:val="28"/>
+        </w:rPr>
+      </w:pPr>
+      <w:r>
+        <w:rPr/>
+      </w:r>
+    </w:p>
+    <w:p>
+      <w:pPr>
+        <w:pStyle w:val="Normal"/>
+        <w:bidi w:val="0"/>
+        <w:jc w:val="center"/>
+        <w:rPr>
+          <w:rFonts w:ascii="Times New Roman" w:hAnsi="Times New Roman"/>
+          <w:sz w:val="28"/>
+          <w:szCs w:val="28"/>
+        </w:rPr>
+      </w:pPr>
+      <w:r>
+        <w:rPr/>
+      </w:r>
+    </w:p>
+    <w:p>
+      <w:pPr>
+        <w:pStyle w:val="Normal"/>
+        <w:bidi w:val="0"/>
+        <w:jc w:val="center"/>
+        <w:rPr>
+          <w:rFonts w:ascii="Times New Roman" w:hAnsi="Times New Roman"/>
+          <w:sz w:val="28"/>
+          <w:szCs w:val="28"/>
+        </w:rPr>
+      </w:pPr>
+      <w:r>
+        <w:rPr/>
+      </w:r>
+    </w:p>
+    <w:p>
+      <w:pPr>
+        <w:pStyle w:val="Normal"/>
+        <w:bidi w:val="0"/>
+        <w:jc w:val="center"/>
+        <w:rPr>
+          <w:rFonts w:ascii="Times New Roman" w:hAnsi="Times New Roman"/>
+          <w:sz w:val="28"/>
+          <w:szCs w:val="28"/>
+        </w:rPr>
+      </w:pPr>
+      <w:r>
+        <w:rPr/>
+      </w:r>
+    </w:p>
+    <w:p>
+      <w:pPr>
+        <w:pStyle w:val="Normal"/>
+        <w:bidi w:val="0"/>
+        <w:jc w:val="center"/>
+        <w:rPr>
+          <w:rFonts w:ascii="Times New Roman" w:hAnsi="Times New Roman"/>
+          <w:sz w:val="28"/>
+          <w:szCs w:val="28"/>
+        </w:rPr>
+      </w:pPr>
+      <w:r>
+        <w:rPr/>
+      </w:r>
+    </w:p>
+    <w:p>
+      <w:pPr>
+        <w:pStyle w:val="Normal"/>
+        <w:bidi w:val="0"/>
+        <w:spacing w:before="0" w:after="160"/>
+        <w:jc w:val="center"/>
+        <w:rPr>
+          <w:rFonts w:ascii="Times New Roman" w:hAnsi="Times New Roman"/>
+          <w:sz w:val="28"/>
+          <w:szCs w:val="28"/>
+        </w:rPr>
+      </w:pPr>
+      <w:r>
+        <w:drawing>
+          <wp:anchor behindDoc="0" distT="0" distB="0" distL="0" distR="0" simplePos="0" locked="0" layoutInCell="0" allowOverlap="1" relativeHeight="28">
+            <wp:simplePos x="0" y="0"/>
+            <wp:positionH relativeFrom="column">
+              <wp:posOffset>0</wp:posOffset>
+            </wp:positionH>
+            <wp:positionV relativeFrom="paragraph">
+              <wp:posOffset>-116840</wp:posOffset>
+            </wp:positionV>
+            <wp:extent cx="5940425" cy="3950335"/>
+            <wp:effectExtent l="0" t="0" r="0" b="0"/>
+            <wp:wrapSquare wrapText="largest"/>
+            <wp:docPr id="27" name="Image14 Copy 1" descr=""/>
+            <wp:cNvGraphicFramePr>
+              <a:graphicFrameLocks xmlns:a="http://schemas.openxmlformats.org/drawingml/2006/main" noChangeAspect="1"/>
+            </wp:cNvGraphicFramePr>
+            <a:graphic xmlns:a="http://schemas.openxmlformats.org/drawingml/2006/main">
+              <a:graphicData uri="http://schemas.openxmlformats.org/drawingml/2006/picture">
+                <pic:pic xmlns:pic="http://schemas.openxmlformats.org/drawingml/2006/picture">
+                  <pic:nvPicPr>
+                    <pic:cNvPr id="27" name="Image14 Copy 1" descr=""/>
+                    <pic:cNvPicPr>
+                      <a:picLocks noChangeAspect="1" noChangeArrowheads="1"/>
+                    </pic:cNvPicPr>
+                  </pic:nvPicPr>
+                  <pic:blipFill>
+                    <a:blip r:embed="rId40"/>
+                    <a:stretch>
+                      <a:fillRect/>
+                    </a:stretch>
+                  </pic:blipFill>
+                  <pic:spPr bwMode="auto">
+                    <a:xfrm>
+                      <a:off x="0" y="0"/>
+                      <a:ext cx="5940425" cy="3950335"/>
+                    </a:xfrm>
+                    <a:prstGeom prst="rect">
+                      <a:avLst/>
+                    </a:prstGeom>
+                  </pic:spPr>
+                </pic:pic>
+              </a:graphicData>
+            </a:graphic>
+          </wp:anchor>
+        </w:drawing>
+        <w:drawing>
+          <wp:anchor behindDoc="0" distT="0" distB="0" distL="0" distR="0" simplePos="0" locked="0" layoutInCell="0" allowOverlap="1" relativeHeight="29">
+            <wp:simplePos x="0" y="0"/>
+            <wp:positionH relativeFrom="column">
+              <wp:posOffset>40640</wp:posOffset>
+            </wp:positionH>
+            <wp:positionV relativeFrom="paragraph">
+              <wp:posOffset>3717290</wp:posOffset>
+            </wp:positionV>
+            <wp:extent cx="5940425" cy="3481070"/>
+            <wp:effectExtent l="0" t="0" r="0" b="0"/>
+            <wp:wrapSquare wrapText="largest"/>
+            <wp:docPr id="28" name="Image15 Copy 1" descr=""/>
+            <wp:cNvGraphicFramePr>
+              <a:graphicFrameLocks xmlns:a="http://schemas.openxmlformats.org/drawingml/2006/main" noChangeAspect="1"/>
+            </wp:cNvGraphicFramePr>
+            <a:graphic xmlns:a="http://schemas.openxmlformats.org/drawingml/2006/main">
+              <a:graphicData uri="http://schemas.openxmlformats.org/drawingml/2006/picture">
+                <pic:pic xmlns:pic="http://schemas.openxmlformats.org/drawingml/2006/picture">
+                  <pic:nvPicPr>
+                    <pic:cNvPr id="28" name="Image15 Copy 1" descr=""/>
+                    <pic:cNvPicPr>
+                      <a:picLocks noChangeAspect="1" noChangeArrowheads="1"/>
+                    </pic:cNvPicPr>
+                  </pic:nvPicPr>
+                  <pic:blipFill>
+                    <a:blip r:embed="rId41"/>
+                    <a:stretch>
+                      <a:fillRect/>
+                    </a:stretch>
+                  </pic:blipFill>
+                  <pic:spPr bwMode="auto">
+                    <a:xfrm>
+                      <a:off x="0" y="0"/>
+                      <a:ext cx="5940425" cy="3481070"/>
+                    </a:xfrm>
+                    <a:prstGeom prst="rect">
+                      <a:avLst/>
+                    </a:prstGeom>
+                  </pic:spPr>
+                </pic:pic>
+              </a:graphicData>
+            </a:graphic>
+          </wp:anchor>
+        </w:drawing>
+      </w:r>
+      <w:r>
+        <w:rPr>
+          <w:rFonts w:ascii="Times New Roman" w:hAnsi="Times New Roman"/>
+          <w:sz w:val="28"/>
+          <w:szCs w:val="28"/>
+        </w:rPr>
+        <w:t xml:space="preserve">Таблица </w:t>
+      </w:r>
+      <w:r>
+        <w:rPr>
+          <w:rFonts w:ascii="Times New Roman" w:hAnsi="Times New Roman"/>
+          <w:sz w:val="28"/>
+          <w:szCs w:val="28"/>
+        </w:rPr>
+        <w:t>2</w:t>
+      </w:r>
+      <w:r>
+        <w:rPr>
+          <w:rFonts w:ascii="Times New Roman" w:hAnsi="Times New Roman"/>
+          <w:sz w:val="28"/>
+          <w:szCs w:val="28"/>
+        </w:rPr>
+        <w:t xml:space="preserve"> – </w:t>
+      </w:r>
+      <w:r>
+        <w:rPr>
+          <w:rFonts w:ascii="Times New Roman" w:hAnsi="Times New Roman"/>
+          <w:sz w:val="28"/>
+          <w:szCs w:val="28"/>
+        </w:rPr>
+        <w:t>Таблица тестов</w:t>
       </w:r>
     </w:p>
     <w:sectPr>
       <w:type w:val="nextPage"/>
       <w:pgSz w:w="11906" w:h="16838"/>
-      <w:pgMar w:left="1701" w:right="850" w:header="0" w:top="1134" w:footer="0" w:bottom="1134" w:gutter="0"/>
+      <w:pgMar w:left="1701" w:right="850" w:gutter="0" w:header="0" w:top="1134" w:footer="0" w:bottom="1134"/>
       <w:pgNumType w:fmt="decimal"/>
       <w:formProt w:val="false"/>
       <w:textDirection w:val="lrTb"/>
@@ -8154,7 +12413,7 @@
 </file>
 
 <file path=word/numbering.xml><?xml version="1.0" encoding="utf-8"?>
-<w:numbering xmlns:w="http://schemas.openxmlformats.org/wordprocessingml/2006/main" xmlns:o="urn:schemas-microsoft-com:office:office" xmlns:r="http://schemas.openxmlformats.org/officeDocument/2006/relationships" xmlns:v="urn:schemas-microsoft-com:vml">
+<w:numbering xmlns:w="http://schemas.openxmlformats.org/wordprocessingml/2006/main" xmlns:o="urn:schemas-microsoft-com:office:office" xmlns:r="http://schemas.openxmlformats.org/officeDocument/2006/relationships" xmlns:v="urn:schemas-microsoft-com:vml" xmlns:mc="http://schemas.openxmlformats.org/markup-compatibility/2006" xmlns:w14="http://schemas.microsoft.com/office/word/2010/wordml" mc:Ignorable="w14">
   <w:abstractNum w:abstractNumId="1">
     <w:lvl w:ilvl="0">
       <w:start w:val="1"/>
@@ -8168,6 +12427,7 @@
         </w:tabs>
         <w:ind w:left="0" w:hanging="0"/>
       </w:pPr>
+      <w:rPr/>
     </w:lvl>
     <w:lvl w:ilvl="1">
       <w:start w:val="1"/>
@@ -8181,10 +12441,10 @@
         </w:tabs>
         <w:ind w:left="0" w:hanging="0"/>
       </w:pPr>
+      <w:rPr/>
     </w:lvl>
     <w:lvl w:ilvl="2">
       <w:start w:val="1"/>
-      <w:pStyle w:val="Heading3"/>
       <w:numFmt w:val="none"/>
       <w:suff w:val="nothing"/>
       <w:lvlText w:val=""/>
@@ -8195,10 +12455,10 @@
         </w:tabs>
         <w:ind w:left="0" w:hanging="0"/>
       </w:pPr>
+      <w:rPr/>
     </w:lvl>
     <w:lvl w:ilvl="3">
       <w:start w:val="1"/>
-      <w:pStyle w:val="Heading4"/>
       <w:numFmt w:val="none"/>
       <w:suff w:val="nothing"/>
       <w:lvlText w:val=""/>
@@ -8209,6 +12469,7 @@
         </w:tabs>
         <w:ind w:left="0" w:hanging="0"/>
       </w:pPr>
+      <w:rPr/>
     </w:lvl>
     <w:lvl w:ilvl="4">
       <w:start w:val="1"/>
@@ -8222,6 +12483,7 @@
         </w:tabs>
         <w:ind w:left="0" w:hanging="0"/>
       </w:pPr>
+      <w:rPr/>
     </w:lvl>
     <w:lvl w:ilvl="5">
       <w:start w:val="1"/>
@@ -8235,6 +12497,7 @@
         </w:tabs>
         <w:ind w:left="0" w:hanging="0"/>
       </w:pPr>
+      <w:rPr/>
     </w:lvl>
     <w:lvl w:ilvl="6">
       <w:start w:val="1"/>
@@ -8248,6 +12511,7 @@
         </w:tabs>
         <w:ind w:left="0" w:hanging="0"/>
       </w:pPr>
+      <w:rPr/>
     </w:lvl>
     <w:lvl w:ilvl="7">
       <w:start w:val="1"/>
@@ -8261,6 +12525,7 @@
         </w:tabs>
         <w:ind w:left="0" w:hanging="0"/>
       </w:pPr>
+      <w:rPr/>
     </w:lvl>
     <w:lvl w:ilvl="8">
       <w:start w:val="1"/>
@@ -8274,6 +12539,7 @@
         </w:tabs>
         <w:ind w:left="0" w:hanging="0"/>
       </w:pPr>
+      <w:rPr/>
     </w:lvl>
   </w:abstractNum>
   <w:abstractNum w:abstractNumId="2">
@@ -8425,6 +12691,7 @@
         </w:tabs>
         <w:ind w:left="709" w:hanging="283"/>
       </w:pPr>
+      <w:rPr/>
     </w:lvl>
     <w:lvl w:ilvl="1">
       <w:start w:val="1"/>
@@ -8437,6 +12704,7 @@
         </w:tabs>
         <w:ind w:left="1418" w:hanging="283"/>
       </w:pPr>
+      <w:rPr/>
     </w:lvl>
     <w:lvl w:ilvl="2">
       <w:start w:val="1"/>
@@ -8449,6 +12717,7 @@
         </w:tabs>
         <w:ind w:left="2127" w:hanging="283"/>
       </w:pPr>
+      <w:rPr/>
     </w:lvl>
     <w:lvl w:ilvl="3">
       <w:start w:val="1"/>
@@ -8461,6 +12730,7 @@
         </w:tabs>
         <w:ind w:left="2836" w:hanging="283"/>
       </w:pPr>
+      <w:rPr/>
     </w:lvl>
     <w:lvl w:ilvl="4">
       <w:start w:val="1"/>
@@ -8473,6 +12743,7 @@
         </w:tabs>
         <w:ind w:left="3545" w:hanging="283"/>
       </w:pPr>
+      <w:rPr/>
     </w:lvl>
     <w:lvl w:ilvl="5">
       <w:start w:val="1"/>
@@ -8485,6 +12756,7 @@
         </w:tabs>
         <w:ind w:left="4254" w:hanging="283"/>
       </w:pPr>
+      <w:rPr/>
     </w:lvl>
     <w:lvl w:ilvl="6">
       <w:start w:val="1"/>
@@ -8497,6 +12769,7 @@
         </w:tabs>
         <w:ind w:left="4963" w:hanging="283"/>
       </w:pPr>
+      <w:rPr/>
     </w:lvl>
     <w:lvl w:ilvl="7">
       <w:start w:val="1"/>
@@ -8509,6 +12782,7 @@
         </w:tabs>
         <w:ind w:left="5672" w:hanging="283"/>
       </w:pPr>
+      <w:rPr/>
     </w:lvl>
     <w:lvl w:ilvl="8">
       <w:start w:val="1"/>
@@ -8521,6 +12795,7 @@
         </w:tabs>
         <w:ind w:left="6381" w:hanging="283"/>
       </w:pPr>
+      <w:rPr/>
     </w:lvl>
   </w:abstractNum>
   <w:abstractNum w:abstractNumId="4">
@@ -8535,6 +12810,7 @@
         </w:tabs>
         <w:ind w:left="709" w:hanging="283"/>
       </w:pPr>
+      <w:rPr/>
     </w:lvl>
     <w:lvl w:ilvl="1">
       <w:start w:val="1"/>
@@ -8547,6 +12823,7 @@
         </w:tabs>
         <w:ind w:left="1418" w:hanging="283"/>
       </w:pPr>
+      <w:rPr/>
     </w:lvl>
     <w:lvl w:ilvl="2">
       <w:start w:val="1"/>
@@ -8559,6 +12836,7 @@
         </w:tabs>
         <w:ind w:left="2127" w:hanging="283"/>
       </w:pPr>
+      <w:rPr/>
     </w:lvl>
     <w:lvl w:ilvl="3">
       <w:start w:val="1"/>
@@ -8571,6 +12849,7 @@
         </w:tabs>
         <w:ind w:left="2836" w:hanging="283"/>
       </w:pPr>
+      <w:rPr/>
     </w:lvl>
     <w:lvl w:ilvl="4">
       <w:start w:val="1"/>
@@ -8583,6 +12862,7 @@
         </w:tabs>
         <w:ind w:left="3545" w:hanging="283"/>
       </w:pPr>
+      <w:rPr/>
     </w:lvl>
     <w:lvl w:ilvl="5">
       <w:start w:val="1"/>
@@ -8595,6 +12875,7 @@
         </w:tabs>
         <w:ind w:left="4254" w:hanging="283"/>
       </w:pPr>
+      <w:rPr/>
     </w:lvl>
     <w:lvl w:ilvl="6">
       <w:start w:val="1"/>
@@ -8607,6 +12888,7 @@
         </w:tabs>
         <w:ind w:left="4963" w:hanging="283"/>
       </w:pPr>
+      <w:rPr/>
     </w:lvl>
     <w:lvl w:ilvl="7">
       <w:start w:val="1"/>
@@ -8619,6 +12901,7 @@
         </w:tabs>
         <w:ind w:left="5672" w:hanging="283"/>
       </w:pPr>
+      <w:rPr/>
     </w:lvl>
     <w:lvl w:ilvl="8">
       <w:start w:val="1"/>
@@ -8631,280 +12914,245 @@
         </w:tabs>
         <w:ind w:left="6381" w:hanging="283"/>
       </w:pPr>
+      <w:rPr/>
     </w:lvl>
   </w:abstractNum>
   <w:abstractNum w:abstractNumId="5">
     <w:lvl w:ilvl="0">
       <w:start w:val="1"/>
-      <w:numFmt w:val="bullet"/>
-      <w:lvlText w:val=""/>
+      <w:numFmt w:val="decimal"/>
+      <w:lvlText w:val="%1."/>
       <w:lvlJc w:val="left"/>
       <w:pPr>
         <w:tabs>
-          <w:tab w:val="num" w:pos="707"/>
-        </w:tabs>
-        <w:ind w:left="707" w:hanging="283"/>
-      </w:pPr>
-      <w:rPr>
-        <w:rFonts w:ascii="Symbol" w:hAnsi="Symbol" w:cs="Symbol" w:hint="default"/>
-      </w:rPr>
+          <w:tab w:val="num" w:pos="720"/>
+        </w:tabs>
+        <w:ind w:left="720" w:hanging="360"/>
+      </w:pPr>
+      <w:rPr/>
     </w:lvl>
     <w:lvl w:ilvl="1">
       <w:start w:val="1"/>
-      <w:numFmt w:val="bullet"/>
-      <w:lvlText w:val=""/>
+      <w:numFmt w:val="decimal"/>
+      <w:lvlText w:val="%2."/>
       <w:lvlJc w:val="left"/>
       <w:pPr>
         <w:tabs>
-          <w:tab w:val="num" w:pos="1414"/>
-        </w:tabs>
-        <w:ind w:left="1414" w:hanging="283"/>
-      </w:pPr>
-      <w:rPr>
-        <w:rFonts w:ascii="Symbol" w:hAnsi="Symbol" w:cs="Symbol" w:hint="default"/>
-      </w:rPr>
+          <w:tab w:val="num" w:pos="1080"/>
+        </w:tabs>
+        <w:ind w:left="1080" w:hanging="360"/>
+      </w:pPr>
+      <w:rPr/>
     </w:lvl>
     <w:lvl w:ilvl="2">
       <w:start w:val="1"/>
-      <w:numFmt w:val="bullet"/>
-      <w:lvlText w:val=""/>
+      <w:numFmt w:val="decimal"/>
+      <w:lvlText w:val="%3."/>
       <w:lvlJc w:val="left"/>
       <w:pPr>
         <w:tabs>
-          <w:tab w:val="num" w:pos="2121"/>
-        </w:tabs>
-        <w:ind w:left="2121" w:hanging="283"/>
-      </w:pPr>
-      <w:rPr>
-        <w:rFonts w:ascii="Symbol" w:hAnsi="Symbol" w:cs="Symbol" w:hint="default"/>
-      </w:rPr>
+          <w:tab w:val="num" w:pos="1440"/>
+        </w:tabs>
+        <w:ind w:left="1440" w:hanging="360"/>
+      </w:pPr>
+      <w:rPr/>
     </w:lvl>
     <w:lvl w:ilvl="3">
       <w:start w:val="1"/>
-      <w:numFmt w:val="bullet"/>
-      <w:lvlText w:val=""/>
+      <w:numFmt w:val="decimal"/>
+      <w:lvlText w:val="%4."/>
       <w:lvlJc w:val="left"/>
       <w:pPr>
         <w:tabs>
-          <w:tab w:val="num" w:pos="2828"/>
-        </w:tabs>
-        <w:ind w:left="2828" w:hanging="283"/>
-      </w:pPr>
-      <w:rPr>
-        <w:rFonts w:ascii="Symbol" w:hAnsi="Symbol" w:cs="Symbol" w:hint="default"/>
-      </w:rPr>
+          <w:tab w:val="num" w:pos="1800"/>
+        </w:tabs>
+        <w:ind w:left="1800" w:hanging="360"/>
+      </w:pPr>
+      <w:rPr/>
     </w:lvl>
     <w:lvl w:ilvl="4">
       <w:start w:val="1"/>
-      <w:numFmt w:val="bullet"/>
-      <w:lvlText w:val=""/>
+      <w:numFmt w:val="decimal"/>
+      <w:lvlText w:val="%5."/>
       <w:lvlJc w:val="left"/>
       <w:pPr>
         <w:tabs>
-          <w:tab w:val="num" w:pos="3535"/>
-        </w:tabs>
-        <w:ind w:left="3535" w:hanging="283"/>
-      </w:pPr>
-      <w:rPr>
-        <w:rFonts w:ascii="Symbol" w:hAnsi="Symbol" w:cs="Symbol" w:hint="default"/>
-      </w:rPr>
+          <w:tab w:val="num" w:pos="2160"/>
+        </w:tabs>
+        <w:ind w:left="2160" w:hanging="360"/>
+      </w:pPr>
+      <w:rPr/>
     </w:lvl>
     <w:lvl w:ilvl="5">
       <w:start w:val="1"/>
-      <w:numFmt w:val="bullet"/>
-      <w:lvlText w:val=""/>
+      <w:numFmt w:val="decimal"/>
+      <w:lvlText w:val="%6."/>
       <w:lvlJc w:val="left"/>
       <w:pPr>
         <w:tabs>
-          <w:tab w:val="num" w:pos="4242"/>
-        </w:tabs>
-        <w:ind w:left="4242" w:hanging="283"/>
-      </w:pPr>
-      <w:rPr>
-        <w:rFonts w:ascii="Symbol" w:hAnsi="Symbol" w:cs="Symbol" w:hint="default"/>
-      </w:rPr>
+          <w:tab w:val="num" w:pos="2520"/>
+        </w:tabs>
+        <w:ind w:left="2520" w:hanging="360"/>
+      </w:pPr>
+      <w:rPr/>
     </w:lvl>
     <w:lvl w:ilvl="6">
       <w:start w:val="1"/>
-      <w:numFmt w:val="bullet"/>
-      <w:lvlText w:val=""/>
+      <w:numFmt w:val="decimal"/>
+      <w:lvlText w:val="%7."/>
       <w:lvlJc w:val="left"/>
       <w:pPr>
         <w:tabs>
-          <w:tab w:val="num" w:pos="4949"/>
-        </w:tabs>
-        <w:ind w:left="4949" w:hanging="283"/>
-      </w:pPr>
-      <w:rPr>
-        <w:rFonts w:ascii="Symbol" w:hAnsi="Symbol" w:cs="Symbol" w:hint="default"/>
-      </w:rPr>
+          <w:tab w:val="num" w:pos="2880"/>
+        </w:tabs>
+        <w:ind w:left="2880" w:hanging="360"/>
+      </w:pPr>
+      <w:rPr/>
     </w:lvl>
     <w:lvl w:ilvl="7">
       <w:start w:val="1"/>
-      <w:numFmt w:val="bullet"/>
-      <w:lvlText w:val=""/>
+      <w:numFmt w:val="decimal"/>
+      <w:lvlText w:val="%8."/>
       <w:lvlJc w:val="left"/>
       <w:pPr>
         <w:tabs>
-          <w:tab w:val="num" w:pos="5656"/>
-        </w:tabs>
-        <w:ind w:left="5656" w:hanging="283"/>
-      </w:pPr>
-      <w:rPr>
-        <w:rFonts w:ascii="Symbol" w:hAnsi="Symbol" w:cs="Symbol" w:hint="default"/>
-      </w:rPr>
+          <w:tab w:val="num" w:pos="3240"/>
+        </w:tabs>
+        <w:ind w:left="3240" w:hanging="360"/>
+      </w:pPr>
+      <w:rPr/>
     </w:lvl>
     <w:lvl w:ilvl="8">
       <w:start w:val="1"/>
-      <w:numFmt w:val="bullet"/>
-      <w:lvlText w:val=""/>
+      <w:numFmt w:val="decimal"/>
+      <w:lvlText w:val="%9."/>
       <w:lvlJc w:val="left"/>
       <w:pPr>
         <w:tabs>
-          <w:tab w:val="num" w:pos="6363"/>
-        </w:tabs>
-        <w:ind w:left="6363" w:hanging="283"/>
-      </w:pPr>
-      <w:rPr>
-        <w:rFonts w:ascii="Symbol" w:hAnsi="Symbol" w:cs="Symbol" w:hint="default"/>
-      </w:rPr>
+          <w:tab w:val="num" w:pos="3600"/>
+        </w:tabs>
+        <w:ind w:left="3600" w:hanging="360"/>
+      </w:pPr>
+      <w:rPr/>
     </w:lvl>
   </w:abstractNum>
   <w:abstractNum w:abstractNumId="6">
     <w:lvl w:ilvl="0">
       <w:start w:val="1"/>
-      <w:numFmt w:val="bullet"/>
-      <w:lvlText w:val=""/>
+      <w:numFmt w:val="none"/>
+      <w:suff w:val="nothing"/>
+      <w:lvlText w:val=""/>
       <w:lvlJc w:val="left"/>
       <w:pPr>
         <w:tabs>
-          <w:tab w:val="num" w:pos="707"/>
-        </w:tabs>
-        <w:ind w:left="707" w:hanging="283"/>
-      </w:pPr>
-      <w:rPr>
-        <w:rFonts w:ascii="Symbol" w:hAnsi="Symbol" w:cs="Symbol" w:hint="default"/>
-      </w:rPr>
+          <w:tab w:val="num" w:pos="0"/>
+        </w:tabs>
+        <w:ind w:left="0" w:hanging="0"/>
+      </w:pPr>
     </w:lvl>
     <w:lvl w:ilvl="1">
       <w:start w:val="1"/>
-      <w:numFmt w:val="bullet"/>
-      <w:lvlText w:val=""/>
+      <w:numFmt w:val="none"/>
+      <w:suff w:val="nothing"/>
+      <w:lvlText w:val=""/>
       <w:lvlJc w:val="left"/>
       <w:pPr>
         <w:tabs>
-          <w:tab w:val="num" w:pos="1414"/>
-        </w:tabs>
-        <w:ind w:left="1414" w:hanging="283"/>
-      </w:pPr>
-      <w:rPr>
-        <w:rFonts w:ascii="Symbol" w:hAnsi="Symbol" w:cs="Symbol" w:hint="default"/>
-      </w:rPr>
+          <w:tab w:val="num" w:pos="0"/>
+        </w:tabs>
+        <w:ind w:left="0" w:hanging="0"/>
+      </w:pPr>
     </w:lvl>
     <w:lvl w:ilvl="2">
       <w:start w:val="1"/>
-      <w:numFmt w:val="bullet"/>
-      <w:lvlText w:val=""/>
+      <w:numFmt w:val="none"/>
+      <w:suff w:val="nothing"/>
+      <w:lvlText w:val=""/>
       <w:lvlJc w:val="left"/>
       <w:pPr>
         <w:tabs>
-          <w:tab w:val="num" w:pos="2121"/>
-        </w:tabs>
-        <w:ind w:left="2121" w:hanging="283"/>
-      </w:pPr>
-      <w:rPr>
-        <w:rFonts w:ascii="Symbol" w:hAnsi="Symbol" w:cs="Symbol" w:hint="default"/>
-      </w:rPr>
+          <w:tab w:val="num" w:pos="0"/>
+        </w:tabs>
+        <w:ind w:left="0" w:hanging="0"/>
+      </w:pPr>
     </w:lvl>
     <w:lvl w:ilvl="3">
       <w:start w:val="1"/>
-      <w:numFmt w:val="bullet"/>
-      <w:lvlText w:val=""/>
+      <w:numFmt w:val="none"/>
+      <w:suff w:val="nothing"/>
+      <w:lvlText w:val=""/>
       <w:lvlJc w:val="left"/>
       <w:pPr>
         <w:tabs>
-          <w:tab w:val="num" w:pos="2828"/>
-        </w:tabs>
-        <w:ind w:left="2828" w:hanging="283"/>
-      </w:pPr>
-      <w:rPr>
-        <w:rFonts w:ascii="Symbol" w:hAnsi="Symbol" w:cs="Symbol" w:hint="default"/>
-      </w:rPr>
+          <w:tab w:val="num" w:pos="0"/>
+        </w:tabs>
+        <w:ind w:left="0" w:hanging="0"/>
+      </w:pPr>
     </w:lvl>
     <w:lvl w:ilvl="4">
       <w:start w:val="1"/>
-      <w:numFmt w:val="bullet"/>
-      <w:lvlText w:val=""/>
+      <w:numFmt w:val="none"/>
+      <w:suff w:val="nothing"/>
+      <w:lvlText w:val=""/>
       <w:lvlJc w:val="left"/>
       <w:pPr>
         <w:tabs>
-          <w:tab w:val="num" w:pos="3535"/>
-        </w:tabs>
-        <w:ind w:left="3535" w:hanging="283"/>
-      </w:pPr>
-      <w:rPr>
-        <w:rFonts w:ascii="Symbol" w:hAnsi="Symbol" w:cs="Symbol" w:hint="default"/>
-      </w:rPr>
+          <w:tab w:val="num" w:pos="0"/>
+        </w:tabs>
+        <w:ind w:left="0" w:hanging="0"/>
+      </w:pPr>
     </w:lvl>
     <w:lvl w:ilvl="5">
       <w:start w:val="1"/>
-      <w:numFmt w:val="bullet"/>
-      <w:lvlText w:val=""/>
+      <w:numFmt w:val="none"/>
+      <w:suff w:val="nothing"/>
+      <w:lvlText w:val=""/>
       <w:lvlJc w:val="left"/>
       <w:pPr>
         <w:tabs>
-          <w:tab w:val="num" w:pos="4242"/>
-        </w:tabs>
-        <w:ind w:left="4242" w:hanging="283"/>
-      </w:pPr>
-      <w:rPr>
-        <w:rFonts w:ascii="Symbol" w:hAnsi="Symbol" w:cs="Symbol" w:hint="default"/>
-      </w:rPr>
+          <w:tab w:val="num" w:pos="0"/>
+        </w:tabs>
+        <w:ind w:left="0" w:hanging="0"/>
+      </w:pPr>
     </w:lvl>
     <w:lvl w:ilvl="6">
       <w:start w:val="1"/>
-      <w:numFmt w:val="bullet"/>
-      <w:lvlText w:val=""/>
+      <w:numFmt w:val="none"/>
+      <w:suff w:val="nothing"/>
+      <w:lvlText w:val=""/>
       <w:lvlJc w:val="left"/>
       <w:pPr>
         <w:tabs>
-          <w:tab w:val="num" w:pos="4949"/>
-        </w:tabs>
-        <w:ind w:left="4949" w:hanging="283"/>
-      </w:pPr>
-      <w:rPr>
-        <w:rFonts w:ascii="Symbol" w:hAnsi="Symbol" w:cs="Symbol" w:hint="default"/>
-      </w:rPr>
+          <w:tab w:val="num" w:pos="0"/>
+        </w:tabs>
+        <w:ind w:left="0" w:hanging="0"/>
+      </w:pPr>
     </w:lvl>
     <w:lvl w:ilvl="7">
       <w:start w:val="1"/>
-      <w:numFmt w:val="bullet"/>
-      <w:lvlText w:val=""/>
+      <w:numFmt w:val="none"/>
+      <w:suff w:val="nothing"/>
+      <w:lvlText w:val=""/>
       <w:lvlJc w:val="left"/>
       <w:pPr>
         <w:tabs>
-          <w:tab w:val="num" w:pos="5656"/>
-        </w:tabs>
-        <w:ind w:left="5656" w:hanging="283"/>
-      </w:pPr>
-      <w:rPr>
-        <w:rFonts w:ascii="Symbol" w:hAnsi="Symbol" w:cs="Symbol" w:hint="default"/>
-      </w:rPr>
+          <w:tab w:val="num" w:pos="0"/>
+        </w:tabs>
+        <w:ind w:left="0" w:hanging="0"/>
+      </w:pPr>
     </w:lvl>
     <w:lvl w:ilvl="8">
       <w:start w:val="1"/>
-      <w:numFmt w:val="bullet"/>
-      <w:lvlText w:val=""/>
+      <w:numFmt w:val="none"/>
+      <w:suff w:val="nothing"/>
+      <w:lvlText w:val=""/>
       <w:lvlJc w:val="left"/>
       <w:pPr>
         <w:tabs>
-          <w:tab w:val="num" w:pos="6363"/>
-        </w:tabs>
-        <w:ind w:left="6363" w:hanging="283"/>
-      </w:pPr>
-      <w:rPr>
-        <w:rFonts w:ascii="Symbol" w:hAnsi="Symbol" w:cs="Symbol" w:hint="default"/>
-      </w:rPr>
+          <w:tab w:val="num" w:pos="0"/>
+        </w:tabs>
+        <w:ind w:left="0" w:hanging="0"/>
+      </w:pPr>
     </w:lvl>
   </w:abstractNum>
   <w:num w:numId="1">
@@ -9357,7 +13605,7 @@
     </w:pPr>
     <w:rPr>
       <w:rFonts w:ascii="Calibri Light" w:hAnsi="Calibri Light" w:eastAsia="" w:cs="" w:asciiTheme="majorHAnsi" w:cstheme="majorBidi" w:eastAsiaTheme="majorEastAsia" w:hAnsiTheme="majorHAnsi"/>
-      <w:color w:val="2F5496" w:themeColor="accent1" w:themeShade="bf"/>
+      <w:color w:themeColor="accent1" w:themeShade="bf" w:val="2F5496"/>
       <w:sz w:val="32"/>
       <w:szCs w:val="32"/>
       <w:lang w:val="ru-RU"/>
@@ -9381,7 +13629,7 @@
     </w:pPr>
     <w:rPr>
       <w:rFonts w:ascii="Calibri Light" w:hAnsi="Calibri Light" w:eastAsia="" w:cs="" w:asciiTheme="majorHAnsi" w:cstheme="majorBidi" w:eastAsiaTheme="majorEastAsia" w:hAnsiTheme="majorHAnsi"/>
-      <w:color w:val="2F5496" w:themeColor="accent1" w:themeShade="bf"/>
+      <w:color w:themeColor="accent1" w:themeShade="bf" w:val="2F5496"/>
       <w:sz w:val="26"/>
       <w:szCs w:val="26"/>
       <w:lang w:val="ru-RU"/>
@@ -9390,7 +13638,7 @@
   <w:style w:type="paragraph" w:styleId="Heading3">
     <w:name w:val="Heading 3"/>
     <w:basedOn w:val="Heading"/>
-    <w:next w:val="TextBody"/>
+    <w:next w:val="BodyText"/>
     <w:qFormat/>
     <w:pPr>
       <w:numPr>
@@ -9411,7 +13659,7 @@
   <w:style w:type="paragraph" w:styleId="Heading4">
     <w:name w:val="Heading 4"/>
     <w:basedOn w:val="Heading"/>
-    <w:next w:val="TextBody"/>
+    <w:next w:val="BodyText"/>
     <w:qFormat/>
     <w:pPr>
       <w:spacing w:before="120" w:after="120"/>
@@ -9428,7 +13676,7 @@
   <w:style w:type="paragraph" w:styleId="Heading6">
     <w:name w:val="Heading 6"/>
     <w:basedOn w:val="Heading"/>
-    <w:next w:val="TextBody"/>
+    <w:next w:val="BodyText"/>
     <w:qFormat/>
     <w:pPr>
       <w:spacing w:before="60" w:after="60"/>
@@ -9450,7 +13698,7 @@
     <w:qFormat/>
     <w:rPr/>
   </w:style>
-  <w:style w:type="character" w:styleId="Normaltextrun" w:customStyle="1">
+  <w:style w:type="character" w:styleId="normaltextrun" w:customStyle="1">
     <w:name w:val="normaltextrun"/>
     <w:basedOn w:val="DefaultParagraphFont"/>
     <w:qFormat/>
@@ -9483,7 +13731,7 @@
     <w:rsid w:val="0081300d"/>
     <w:rPr>
       <w:rFonts w:ascii="Calibri Light" w:hAnsi="Calibri Light" w:eastAsia="" w:cs="" w:asciiTheme="majorHAnsi" w:cstheme="majorBidi" w:eastAsiaTheme="majorEastAsia" w:hAnsiTheme="majorHAnsi"/>
-      <w:color w:val="2F5496" w:themeColor="accent1" w:themeShade="bf"/>
+      <w:color w:themeColor="accent1" w:themeShade="bf" w:val="2F5496"/>
       <w:sz w:val="26"/>
       <w:szCs w:val="26"/>
       <w:lang w:val="ru-RU"/>
@@ -9498,20 +13746,20 @@
     <w:rsid w:val="00f85efe"/>
     <w:rPr>
       <w:rFonts w:ascii="Calibri Light" w:hAnsi="Calibri Light" w:eastAsia="" w:cs="" w:asciiTheme="majorHAnsi" w:cstheme="majorBidi" w:eastAsiaTheme="majorEastAsia" w:hAnsiTheme="majorHAnsi"/>
-      <w:color w:val="2F5496" w:themeColor="accent1" w:themeShade="bf"/>
+      <w:color w:themeColor="accent1" w:themeShade="bf" w:val="2F5496"/>
       <w:sz w:val="32"/>
       <w:szCs w:val="32"/>
       <w:lang w:val="ru-RU"/>
     </w:rPr>
   </w:style>
-  <w:style w:type="character" w:styleId="InternetLink">
+  <w:style w:type="character" w:styleId="Hyperlink">
     <w:name w:val="Hyperlink"/>
     <w:basedOn w:val="DefaultParagraphFont"/>
     <w:uiPriority w:val="99"/>
     <w:unhideWhenUsed/>
     <w:rsid w:val="00f85efe"/>
     <w:rPr>
-      <w:color w:val="0563C1" w:themeColor="hyperlink"/>
+      <w:color w:themeColor="hyperlink" w:val="0563C1"/>
       <w:u w:val="single"/>
     </w:rPr>
   </w:style>
@@ -9556,7 +13804,7 @@
     <w:qFormat/>
     <w:rPr/>
   </w:style>
-  <w:style w:type="character" w:styleId="VisitedInternetLink">
+  <w:style w:type="character" w:styleId="FollowedHyperlink">
     <w:name w:val="FollowedHyperlink"/>
     <w:rPr>
       <w:color w:val="800000"/>
@@ -9582,7 +13830,7 @@
   <w:style w:type="paragraph" w:styleId="Heading">
     <w:name w:val="Heading"/>
     <w:basedOn w:val="Normal"/>
-    <w:next w:val="TextBody"/>
+    <w:next w:val="BodyText"/>
     <w:qFormat/>
     <w:pPr>
       <w:keepNext w:val="true"/>
@@ -9594,7 +13842,7 @@
       <w:szCs w:val="28"/>
     </w:rPr>
   </w:style>
-  <w:style w:type="paragraph" w:styleId="TextBody">
+  <w:style w:type="paragraph" w:styleId="BodyText">
     <w:name w:val="Body Text"/>
     <w:basedOn w:val="Normal"/>
     <w:pPr>
@@ -9604,7 +13852,7 @@
   </w:style>
   <w:style w:type="paragraph" w:styleId="List">
     <w:name w:val="List"/>
-    <w:basedOn w:val="TextBody"/>
+    <w:basedOn w:val="BodyText"/>
     <w:pPr/>
     <w:rPr>
       <w:rFonts w:cs="Noto Sans Devanagari"/>
@@ -9637,7 +13885,7 @@
       <w:rFonts w:cs="Noto Sans Devanagari"/>
     </w:rPr>
   </w:style>
-  <w:style w:type="paragraph" w:styleId="Contents1">
+  <w:style w:type="paragraph" w:styleId="TOC1">
     <w:name w:val="TOC 1"/>
     <w:basedOn w:val="Normal"/>
     <w:next w:val="Normal"/>
@@ -9665,7 +13913,7 @@
       <w:lang w:val="ru-RU" w:eastAsia="ru-RU"/>
     </w:rPr>
   </w:style>
-  <w:style w:type="paragraph" w:styleId="Paragraph" w:customStyle="1">
+  <w:style w:type="paragraph" w:styleId="paragraph" w:customStyle="1">
     <w:name w:val="paragraph"/>
     <w:basedOn w:val="Normal"/>
     <w:qFormat/>
@@ -9684,7 +13932,6 @@
     <w:name w:val="Title"/>
     <w:basedOn w:val="Normal"/>
     <w:next w:val="Normal"/>
-    <w:link w:val="Style10"/>
     <w:uiPriority w:val="10"/>
     <w:qFormat/>
     <w:rsid w:val="0081300d"/>
@@ -9730,7 +13977,7 @@
     <w:rsid w:val="0081300d"/>
     <w:pPr>
       <w:spacing w:lineRule="auto" w:line="252" w:before="0" w:after="160"/>
-      <w:ind w:left="720" w:hanging="0"/>
+      <w:ind w:hanging="0" w:left="720"/>
       <w:contextualSpacing/>
     </w:pPr>
     <w:rPr>
@@ -9740,7 +13987,7 @@
   <w:style w:type="paragraph" w:styleId="HorizontalLine">
     <w:name w:val="Horizontal Line"/>
     <w:basedOn w:val="Normal"/>
-    <w:next w:val="TextBody"/>
+    <w:next w:val="BodyText"/>
     <w:qFormat/>
     <w:pPr>
       <w:suppressLineNumbers/>
@@ -9754,7 +14001,7 @@
       <w:szCs w:val="12"/>
     </w:rPr>
   </w:style>
-  <w:style w:type="paragraph" w:styleId="Contents2">
+  <w:style w:type="paragraph" w:styleId="TOC2">
     <w:name w:val="TOC 2"/>
     <w:basedOn w:val="Normal"/>
     <w:next w:val="Normal"/>
@@ -9771,7 +14018,7 @@
   <w:style w:type="paragraph" w:styleId="Subtitle">
     <w:name w:val="Subtitle"/>
     <w:basedOn w:val="Heading"/>
-    <w:next w:val="TextBody"/>
+    <w:next w:val="BodyText"/>
     <w:qFormat/>
     <w:pPr>
       <w:spacing w:before="60" w:after="120"/>

--- a/МОД.docx
+++ b/МОД.docx
@@ -133,6 +133,17 @@
         </w:rPr>
         <w:t>НАУЧНЫЙ ПРОЕКТ</w:t>
       </w:r>
+    </w:p>
+    <w:p>
+      <w:pPr>
+        <w:spacing w:line="192" w:lineRule="auto"/>
+        <w:rPr>
+          <w:rFonts w:ascii="Times New Roman" w:hAnsi="Times New Roman" w:cs="Times New Roman"/>
+          <w:b/>
+          <w:sz w:val="28"/>
+          <w:szCs w:val="28"/>
+        </w:rPr>
+      </w:pPr>
     </w:p>
     <w:p>
       <w:pPr>
@@ -1444,7 +1455,6 @@
           <w:sz w:val="28"/>
           <w:szCs w:val="28"/>
         </w:rPr>
-        <w:lastRenderedPageBreak/>
         <w:t>Введение</w:t>
       </w:r>
       <w:bookmarkEnd w:id="1"/>
@@ -1555,6 +1565,7 @@
           <w:color w:val="000000"/>
           <w:sz w:val="28"/>
           <w:szCs w:val="28"/>
+          <w:lang w:val="en-US"/>
         </w:rPr>
       </w:pPr>
       <w:r>
@@ -1566,17 +1577,6 @@
         </w:rPr>
         <w:t>Примеры таких задач:</w:t>
       </w:r>
-    </w:p>
-    <w:p>
-      <w:pPr>
-        <w:spacing w:line="192" w:lineRule="auto"/>
-        <w:rPr>
-          <w:rFonts w:ascii="Times New Roman" w:hAnsi="Times New Roman" w:cs="Times New Roman"/>
-          <w:sz w:val="28"/>
-          <w:szCs w:val="28"/>
-          <w:lang w:val="ru-RU"/>
-        </w:rPr>
-      </w:pPr>
     </w:p>
     <w:p>
       <w:pPr>
@@ -2898,51 +2898,207 @@
         <w:pStyle w:val="a1"/>
         <w:spacing w:line="192" w:lineRule="auto"/>
         <w:rPr>
-          <w:rFonts w:ascii="Times New Roman" w:hAnsi="Times New Roman" w:cs="Times New Roman"/>
-          <w:sz w:val="28"/>
-          <w:szCs w:val="28"/>
-        </w:rPr>
-      </w:pPr>
-      <w:r>
-        <w:rPr>
           <w:rStyle w:val="a8"/>
           <w:rFonts w:ascii="Times New Roman" w:hAnsi="Times New Roman" w:cs="Times New Roman"/>
           <w:sz w:val="28"/>
           <w:szCs w:val="28"/>
         </w:rPr>
+      </w:pPr>
+    </w:p>
+    <w:p>
+      <w:pPr>
+        <w:pStyle w:val="a1"/>
+        <w:spacing w:line="192" w:lineRule="auto"/>
+        <w:rPr>
+          <w:rStyle w:val="a8"/>
+          <w:rFonts w:ascii="Times New Roman" w:hAnsi="Times New Roman" w:cs="Times New Roman"/>
+          <w:sz w:val="28"/>
+          <w:szCs w:val="28"/>
+        </w:rPr>
+      </w:pPr>
+    </w:p>
+    <w:p>
+      <w:pPr>
+        <w:pStyle w:val="a1"/>
+        <w:spacing w:line="192" w:lineRule="auto"/>
+        <w:rPr>
+          <w:rStyle w:val="a8"/>
+          <w:rFonts w:ascii="Times New Roman" w:hAnsi="Times New Roman" w:cs="Times New Roman"/>
+          <w:sz w:val="28"/>
+          <w:szCs w:val="28"/>
+        </w:rPr>
+      </w:pPr>
+    </w:p>
+    <w:p>
+      <w:pPr>
+        <w:pStyle w:val="a1"/>
+        <w:spacing w:line="192" w:lineRule="auto"/>
+        <w:rPr>
+          <w:rStyle w:val="a8"/>
+          <w:rFonts w:ascii="Times New Roman" w:hAnsi="Times New Roman" w:cs="Times New Roman"/>
+          <w:sz w:val="28"/>
+          <w:szCs w:val="28"/>
+        </w:rPr>
+      </w:pPr>
+    </w:p>
+    <w:p>
+      <w:pPr>
+        <w:pStyle w:val="a1"/>
+        <w:spacing w:line="192" w:lineRule="auto"/>
+        <w:rPr>
+          <w:rStyle w:val="a8"/>
+          <w:rFonts w:ascii="Times New Roman" w:hAnsi="Times New Roman" w:cs="Times New Roman"/>
+          <w:sz w:val="28"/>
+          <w:szCs w:val="28"/>
+        </w:rPr>
+      </w:pPr>
+    </w:p>
+    <w:p>
+      <w:pPr>
+        <w:pStyle w:val="a1"/>
+        <w:spacing w:line="192" w:lineRule="auto"/>
+        <w:rPr>
+          <w:rStyle w:val="a8"/>
+          <w:rFonts w:ascii="Times New Roman" w:hAnsi="Times New Roman" w:cs="Times New Roman"/>
+          <w:sz w:val="28"/>
+          <w:szCs w:val="28"/>
+        </w:rPr>
+      </w:pPr>
+    </w:p>
+    <w:p>
+      <w:pPr>
+        <w:pStyle w:val="a1"/>
+        <w:spacing w:line="192" w:lineRule="auto"/>
+        <w:rPr>
+          <w:rStyle w:val="a8"/>
+          <w:rFonts w:ascii="Times New Roman" w:hAnsi="Times New Roman" w:cs="Times New Roman"/>
+          <w:sz w:val="28"/>
+          <w:szCs w:val="28"/>
+        </w:rPr>
+      </w:pPr>
+    </w:p>
+    <w:p>
+      <w:pPr>
+        <w:pStyle w:val="a1"/>
+        <w:spacing w:line="192" w:lineRule="auto"/>
+        <w:rPr>
+          <w:rStyle w:val="a8"/>
+          <w:rFonts w:ascii="Times New Roman" w:hAnsi="Times New Roman" w:cs="Times New Roman"/>
+          <w:sz w:val="28"/>
+          <w:szCs w:val="28"/>
+        </w:rPr>
+      </w:pPr>
+    </w:p>
+    <w:p>
+      <w:pPr>
+        <w:pStyle w:val="a1"/>
+        <w:spacing w:line="192" w:lineRule="auto"/>
+        <w:rPr>
+          <w:rStyle w:val="a8"/>
+          <w:rFonts w:ascii="Times New Roman" w:hAnsi="Times New Roman" w:cs="Times New Roman"/>
+          <w:sz w:val="28"/>
+          <w:szCs w:val="28"/>
+        </w:rPr>
+      </w:pPr>
+    </w:p>
+    <w:p>
+      <w:pPr>
+        <w:pStyle w:val="a1"/>
+        <w:spacing w:line="192" w:lineRule="auto"/>
+        <w:rPr>
+          <w:rStyle w:val="a8"/>
+          <w:rFonts w:ascii="Times New Roman" w:hAnsi="Times New Roman" w:cs="Times New Roman"/>
+          <w:sz w:val="28"/>
+          <w:szCs w:val="28"/>
+        </w:rPr>
+      </w:pPr>
+    </w:p>
+    <w:p>
+      <w:pPr>
+        <w:pStyle w:val="a1"/>
+        <w:spacing w:line="192" w:lineRule="auto"/>
+        <w:rPr>
+          <w:rStyle w:val="a8"/>
+          <w:rFonts w:ascii="Times New Roman" w:hAnsi="Times New Roman" w:cs="Times New Roman"/>
+          <w:sz w:val="28"/>
+          <w:szCs w:val="28"/>
+        </w:rPr>
+      </w:pPr>
+    </w:p>
+    <w:p>
+      <w:pPr>
+        <w:pStyle w:val="a1"/>
+        <w:spacing w:line="192" w:lineRule="auto"/>
+        <w:rPr>
+          <w:rFonts w:ascii="Times New Roman" w:hAnsi="Times New Roman" w:cs="Times New Roman"/>
+          <w:b/>
+          <w:bCs/>
+          <w:sz w:val="28"/>
+          <w:szCs w:val="28"/>
+        </w:rPr>
+      </w:pPr>
+      <w:r>
+        <w:rPr>
+          <w:rStyle w:val="a8"/>
+          <w:rFonts w:ascii="Times New Roman" w:hAnsi="Times New Roman" w:cs="Times New Roman"/>
+          <w:sz w:val="28"/>
+          <w:szCs w:val="28"/>
+        </w:rPr>
+        <w:lastRenderedPageBreak/>
         <w:t>ГЛАВА1. ТЕОРЕТИЧЕСКИЕ ОСНОВЫ МИНИМАЛЬНОГО ОСТОВНОГО ДЕРЕВА</w:t>
       </w:r>
     </w:p>
     <w:p>
       <w:pPr>
         <w:pStyle w:val="a1"/>
-        <w:spacing w:line="192" w:lineRule="auto"/>
-        <w:rPr>
-          <w:rFonts w:ascii="Times New Roman" w:hAnsi="Times New Roman" w:cs="Times New Roman"/>
-          <w:sz w:val="28"/>
-          <w:szCs w:val="28"/>
-        </w:rPr>
-      </w:pPr>
-      <w:r>
+        <w:numPr>
+          <w:ilvl w:val="1"/>
+          <w:numId w:val="10"/>
+        </w:numPr>
+        <w:spacing w:line="192" w:lineRule="auto"/>
         <w:rPr>
           <w:rStyle w:val="a8"/>
           <w:rFonts w:ascii="Times New Roman" w:hAnsi="Times New Roman" w:cs="Times New Roman"/>
+          <w:b w:val="0"/>
+          <w:bCs w:val="0"/>
           <w:color w:val="000000" w:themeColor="text1"/>
           <w:sz w:val="28"/>
           <w:szCs w:val="28"/>
+          <w:lang w:val="en-US"/>
+        </w:rPr>
+      </w:pPr>
+      <w:r>
+        <w:rPr>
+          <w:rStyle w:val="a8"/>
+          <w:rFonts w:ascii="Times New Roman" w:hAnsi="Times New Roman" w:cs="Times New Roman"/>
+          <w:color w:val="000000" w:themeColor="text1"/>
+          <w:sz w:val="28"/>
+          <w:szCs w:val="28"/>
           <w:lang w:val="ru-RU"/>
         </w:rPr>
-        <w:t>1.1. Основные понятия теории графов</w:t>
-      </w:r>
-      <w:r>
+        <w:t>Основные понятия теории графов</w:t>
+      </w:r>
+    </w:p>
+    <w:p>
+      <w:pPr>
+        <w:pStyle w:val="a1"/>
+        <w:spacing w:line="192" w:lineRule="auto"/>
         <w:rPr>
           <w:rFonts w:ascii="Times New Roman" w:hAnsi="Times New Roman" w:cs="Times New Roman"/>
           <w:color w:val="000000" w:themeColor="text1"/>
           <w:sz w:val="28"/>
           <w:szCs w:val="28"/>
+          <w:lang w:val="en-US"/>
+        </w:rPr>
+      </w:pPr>
+      <w:r>
+        <w:rPr>
+          <w:rFonts w:ascii="Times New Roman" w:hAnsi="Times New Roman" w:cs="Times New Roman"/>
+          <w:color w:val="000000" w:themeColor="text1"/>
+          <w:sz w:val="28"/>
+          <w:szCs w:val="28"/>
           <w:lang w:val="ru-RU"/>
         </w:rPr>
-        <w:br/>
         <w:t>Теория графов — это раздел дискретной математики, изучающий структуры, состоящие из вершин и рёбер, соединяющих их. Граф определяется как G = (V, E), где V — множество вершин, а E — множество рёбер, соединяющих вершины. Графы бывают ориентированными и неориентированными, взвешенными и невзвешенными, связными и несвязными.</w:t>
       </w:r>
     </w:p>
@@ -2950,10 +3106,29 @@
       <w:pPr>
         <w:pStyle w:val="a1"/>
         <w:spacing w:line="192" w:lineRule="auto"/>
-        <w:rPr>
-          <w:rFonts w:ascii="Times New Roman" w:hAnsi="Times New Roman" w:cs="Times New Roman"/>
-          <w:sz w:val="28"/>
-          <w:szCs w:val="28"/>
+        <w:ind w:left="720"/>
+        <w:rPr>
+          <w:rFonts w:ascii="Times New Roman" w:hAnsi="Times New Roman" w:cs="Times New Roman"/>
+          <w:sz w:val="28"/>
+          <w:szCs w:val="28"/>
+          <w:lang w:val="en-US"/>
+        </w:rPr>
+      </w:pPr>
+    </w:p>
+    <w:p>
+      <w:pPr>
+        <w:pStyle w:val="a1"/>
+        <w:numPr>
+          <w:ilvl w:val="1"/>
+          <w:numId w:val="10"/>
+        </w:numPr>
+        <w:spacing w:line="192" w:lineRule="auto"/>
+        <w:rPr>
+          <w:rFonts w:ascii="Times New Roman" w:hAnsi="Times New Roman" w:cs="Times New Roman"/>
+          <w:color w:val="000000" w:themeColor="text1"/>
+          <w:sz w:val="28"/>
+          <w:szCs w:val="28"/>
+          <w:lang w:val="en-US"/>
         </w:rPr>
       </w:pPr>
       <w:r>
@@ -2965,7 +3140,7 @@
           <w:szCs w:val="28"/>
           <w:lang w:val="ru-RU"/>
         </w:rPr>
-        <w:t xml:space="preserve">1.2. Задача построения минимального </w:t>
+        <w:t xml:space="preserve">Задача построения минимального </w:t>
       </w:r>
       <w:proofErr w:type="spellStart"/>
       <w:r>
@@ -2991,15 +3166,40 @@
         </w:rPr>
         <w:t xml:space="preserve"> дерева</w:t>
       </w:r>
-      <w:r>
+    </w:p>
+    <w:p>
+      <w:pPr>
+        <w:pStyle w:val="a1"/>
+        <w:spacing w:line="192" w:lineRule="auto"/>
         <w:rPr>
           <w:rFonts w:ascii="Times New Roman" w:hAnsi="Times New Roman" w:cs="Times New Roman"/>
           <w:color w:val="000000" w:themeColor="text1"/>
           <w:sz w:val="28"/>
           <w:szCs w:val="28"/>
+          <w:lang w:val="en-US"/>
+        </w:rPr>
+      </w:pPr>
+      <w:proofErr w:type="spellStart"/>
+      <w:r>
+        <w:rPr>
+          <w:rFonts w:ascii="Times New Roman" w:hAnsi="Times New Roman" w:cs="Times New Roman"/>
+          <w:color w:val="000000" w:themeColor="text1"/>
+          <w:sz w:val="28"/>
+          <w:szCs w:val="28"/>
           <w:lang w:val="ru-RU"/>
         </w:rPr>
-        <w:br/>
+        <w:t>Остовное</w:t>
+      </w:r>
+      <w:proofErr w:type="spellEnd"/>
+      <w:r>
+        <w:rPr>
+          <w:rFonts w:ascii="Times New Roman" w:hAnsi="Times New Roman" w:cs="Times New Roman"/>
+          <w:color w:val="000000" w:themeColor="text1"/>
+          <w:sz w:val="28"/>
+          <w:szCs w:val="28"/>
+          <w:lang w:val="ru-RU"/>
+        </w:rPr>
+        <w:t xml:space="preserve"> дерево (</w:t>
       </w:r>
       <w:proofErr w:type="spellStart"/>
       <w:r>
@@ -3010,7 +3210,7 @@
           <w:szCs w:val="28"/>
           <w:lang w:val="ru-RU"/>
         </w:rPr>
-        <w:t>Остовное</w:t>
+        <w:t>spanning</w:t>
       </w:r>
       <w:proofErr w:type="spellEnd"/>
       <w:r>
@@ -3021,7 +3221,7 @@
           <w:szCs w:val="28"/>
           <w:lang w:val="ru-RU"/>
         </w:rPr>
-        <w:t xml:space="preserve"> дерево (</w:t>
+        <w:t xml:space="preserve"> </w:t>
       </w:r>
       <w:proofErr w:type="spellStart"/>
       <w:r>
@@ -3032,7 +3232,7 @@
           <w:szCs w:val="28"/>
           <w:lang w:val="ru-RU"/>
         </w:rPr>
-        <w:t>spanning</w:t>
+        <w:t>tree</w:t>
       </w:r>
       <w:proofErr w:type="spellEnd"/>
       <w:r>
@@ -3043,7 +3243,7 @@
           <w:szCs w:val="28"/>
           <w:lang w:val="ru-RU"/>
         </w:rPr>
-        <w:t xml:space="preserve"> </w:t>
+        <w:t xml:space="preserve">) — это подграф, содержащий все вершины исходного графа, но не содержащий циклов и имеющий минимальное возможное количество рёбер. Минимальное </w:t>
       </w:r>
       <w:proofErr w:type="spellStart"/>
       <w:r>
@@ -3054,7 +3254,7 @@
           <w:szCs w:val="28"/>
           <w:lang w:val="ru-RU"/>
         </w:rPr>
-        <w:t>tree</w:t>
+        <w:t>остовное</w:t>
       </w:r>
       <w:proofErr w:type="spellEnd"/>
       <w:r>
@@ -3065,7 +3265,7 @@
           <w:szCs w:val="28"/>
           <w:lang w:val="ru-RU"/>
         </w:rPr>
-        <w:t xml:space="preserve">) — это подграф, содержащий все вершины исходного графа, но не содержащий циклов и имеющий минимальное возможное количество рёбер. Минимальное </w:t>
+        <w:t xml:space="preserve"> дерево (МОД) — это </w:t>
       </w:r>
       <w:proofErr w:type="spellStart"/>
       <w:r>
@@ -3087,7 +3287,54 @@
           <w:szCs w:val="28"/>
           <w:lang w:val="ru-RU"/>
         </w:rPr>
-        <w:t xml:space="preserve"> дерево (МОД) — это </w:t>
+        <w:t xml:space="preserve"> дерево с минимальной суммой весов рёбер. Построение МОД — это важная задача в теории графов, находящая применение в сетевом планировании, маршрутизации и инфраструктурных проектах.</w:t>
+      </w:r>
+    </w:p>
+    <w:p>
+      <w:pPr>
+        <w:pStyle w:val="a1"/>
+        <w:spacing w:line="192" w:lineRule="auto"/>
+        <w:rPr>
+          <w:rFonts w:ascii="Times New Roman" w:hAnsi="Times New Roman" w:cs="Times New Roman"/>
+          <w:sz w:val="28"/>
+          <w:szCs w:val="28"/>
+          <w:lang w:val="en-US"/>
+        </w:rPr>
+      </w:pPr>
+    </w:p>
+    <w:p>
+      <w:pPr>
+        <w:pStyle w:val="a1"/>
+        <w:spacing w:line="192" w:lineRule="auto"/>
+        <w:rPr>
+          <w:rFonts w:ascii="Times New Roman" w:hAnsi="Times New Roman" w:cs="Times New Roman"/>
+          <w:color w:val="000000" w:themeColor="text1"/>
+          <w:sz w:val="28"/>
+          <w:szCs w:val="28"/>
+          <w:lang w:val="en-US"/>
+        </w:rPr>
+      </w:pPr>
+      <w:proofErr w:type="gramStart"/>
+      <w:r>
+        <w:rPr>
+          <w:rFonts w:ascii="Times New Roman" w:hAnsi="Times New Roman" w:cs="Times New Roman"/>
+          <w:color w:val="000000" w:themeColor="text1"/>
+          <w:sz w:val="28"/>
+          <w:szCs w:val="28"/>
+          <w:lang w:val="ru-RU"/>
+        </w:rPr>
+        <w:t>Например</w:t>
+      </w:r>
+      <w:proofErr w:type="gramEnd"/>
+      <w:r>
+        <w:rPr>
+          <w:rFonts w:ascii="Times New Roman" w:hAnsi="Times New Roman" w:cs="Times New Roman"/>
+          <w:color w:val="000000" w:themeColor="text1"/>
+          <w:sz w:val="28"/>
+          <w:szCs w:val="28"/>
+          <w:lang w:val="ru-RU"/>
+        </w:rPr>
+        <w:t xml:space="preserve"> представим какой то город где есть различные районы </w:t>
       </w:r>
       <w:proofErr w:type="spellStart"/>
       <w:r>
@@ -3098,7 +3345,7 @@
           <w:szCs w:val="28"/>
           <w:lang w:val="ru-RU"/>
         </w:rPr>
-        <w:t>остовное</w:t>
+        <w:t>соедененные</w:t>
       </w:r>
       <w:proofErr w:type="spellEnd"/>
       <w:r>
@@ -3109,7 +3356,73 @@
           <w:szCs w:val="28"/>
           <w:lang w:val="ru-RU"/>
         </w:rPr>
-        <w:t xml:space="preserve"> дерево с минимальной суммой весов рёбер. Построение МОД — это важная задача в теории графов, находящая применение в сетевом планировании, маршрутизации и инфраструктурных проектах.</w:t>
+        <w:t xml:space="preserve"> дорогами. Каждая дорога имеет свою протяженность, и по ней могут ездить машины. Для эффективной работы транспортной системы города </w:t>
+      </w:r>
+      <w:proofErr w:type="gramStart"/>
+      <w:r>
+        <w:rPr>
+          <w:rFonts w:ascii="Times New Roman" w:hAnsi="Times New Roman" w:cs="Times New Roman"/>
+          <w:color w:val="000000" w:themeColor="text1"/>
+          <w:sz w:val="28"/>
+          <w:szCs w:val="28"/>
+          <w:lang w:val="ru-RU"/>
+        </w:rPr>
+        <w:t>требуется</w:t>
+      </w:r>
+      <w:proofErr w:type="gramEnd"/>
+      <w:r>
+        <w:rPr>
+          <w:rFonts w:ascii="Times New Roman" w:hAnsi="Times New Roman" w:cs="Times New Roman"/>
+          <w:color w:val="000000" w:themeColor="text1"/>
+          <w:sz w:val="28"/>
+          <w:szCs w:val="28"/>
+          <w:lang w:val="ru-RU"/>
+        </w:rPr>
+        <w:t xml:space="preserve"> чтобы не было замкнутых маршрутов(циклов), которые могут привести к избыточному пробегу машин. Наша задача состоит в </w:t>
+      </w:r>
+      <w:proofErr w:type="gramStart"/>
+      <w:r>
+        <w:rPr>
+          <w:rFonts w:ascii="Times New Roman" w:hAnsi="Times New Roman" w:cs="Times New Roman"/>
+          <w:color w:val="000000" w:themeColor="text1"/>
+          <w:sz w:val="28"/>
+          <w:szCs w:val="28"/>
+          <w:lang w:val="ru-RU"/>
+        </w:rPr>
+        <w:t>том</w:t>
+      </w:r>
+      <w:proofErr w:type="gramEnd"/>
+      <w:r>
+        <w:rPr>
+          <w:rFonts w:ascii="Times New Roman" w:hAnsi="Times New Roman" w:cs="Times New Roman"/>
+          <w:color w:val="000000" w:themeColor="text1"/>
+          <w:sz w:val="28"/>
+          <w:szCs w:val="28"/>
+          <w:lang w:val="ru-RU"/>
+        </w:rPr>
+        <w:t xml:space="preserve"> чтобы каждый район был доступен для машин, и суммарная протяженность дорог по которым ездят машины была минимальной. Такую задачу можно описать как задачу поиска минимального </w:t>
+      </w:r>
+      <w:proofErr w:type="spellStart"/>
+      <w:r>
+        <w:rPr>
+          <w:rFonts w:ascii="Times New Roman" w:hAnsi="Times New Roman" w:cs="Times New Roman"/>
+          <w:color w:val="000000" w:themeColor="text1"/>
+          <w:sz w:val="28"/>
+          <w:szCs w:val="28"/>
+          <w:lang w:val="ru-RU"/>
+        </w:rPr>
+        <w:t>остовного</w:t>
+      </w:r>
+      <w:proofErr w:type="spellEnd"/>
+      <w:r>
+        <w:rPr>
+          <w:rFonts w:ascii="Times New Roman" w:hAnsi="Times New Roman" w:cs="Times New Roman"/>
+          <w:color w:val="000000" w:themeColor="text1"/>
+          <w:sz w:val="28"/>
+          <w:szCs w:val="28"/>
+          <w:lang w:val="ru-RU"/>
+        </w:rPr>
+        <w:t xml:space="preserve"> дерева, где узлы — это районы города, а ребра — это дороги между районами с весом, равным протяженности дороги.</w:t>
       </w:r>
     </w:p>
     <w:p>
@@ -3120,130 +3433,20 @@
           <w:rFonts w:ascii="Times New Roman" w:hAnsi="Times New Roman" w:cs="Times New Roman"/>
           <w:sz w:val="28"/>
           <w:szCs w:val="28"/>
-        </w:rPr>
-      </w:pPr>
-      <w:proofErr w:type="gramStart"/>
-      <w:r>
+          <w:lang w:val="en-US"/>
+        </w:rPr>
+      </w:pPr>
+    </w:p>
+    <w:p>
+      <w:pPr>
+        <w:pStyle w:val="a1"/>
+        <w:spacing w:line="192" w:lineRule="auto"/>
         <w:rPr>
           <w:rFonts w:ascii="Times New Roman" w:hAnsi="Times New Roman" w:cs="Times New Roman"/>
           <w:color w:val="000000" w:themeColor="text1"/>
           <w:sz w:val="28"/>
           <w:szCs w:val="28"/>
-          <w:lang w:val="ru-RU"/>
-        </w:rPr>
-        <w:lastRenderedPageBreak/>
-        <w:t>Например</w:t>
-      </w:r>
-      <w:proofErr w:type="gramEnd"/>
-      <w:r>
-        <w:rPr>
-          <w:rFonts w:ascii="Times New Roman" w:hAnsi="Times New Roman" w:cs="Times New Roman"/>
-          <w:color w:val="000000" w:themeColor="text1"/>
-          <w:sz w:val="28"/>
-          <w:szCs w:val="28"/>
-          <w:lang w:val="ru-RU"/>
-        </w:rPr>
-        <w:t xml:space="preserve"> представим какой то город где есть различные районы </w:t>
-      </w:r>
-      <w:proofErr w:type="spellStart"/>
-      <w:r>
-        <w:rPr>
-          <w:rFonts w:ascii="Times New Roman" w:hAnsi="Times New Roman" w:cs="Times New Roman"/>
-          <w:color w:val="000000" w:themeColor="text1"/>
-          <w:sz w:val="28"/>
-          <w:szCs w:val="28"/>
-          <w:lang w:val="ru-RU"/>
-        </w:rPr>
-        <w:t>соедененные</w:t>
-      </w:r>
-      <w:proofErr w:type="spellEnd"/>
-      <w:r>
-        <w:rPr>
-          <w:rFonts w:ascii="Times New Roman" w:hAnsi="Times New Roman" w:cs="Times New Roman"/>
-          <w:color w:val="000000" w:themeColor="text1"/>
-          <w:sz w:val="28"/>
-          <w:szCs w:val="28"/>
-          <w:lang w:val="ru-RU"/>
-        </w:rPr>
-        <w:t xml:space="preserve"> дорогами. Каждая дорога имеет свою протяженность, и по ней могут ездить машины. Для эффективной работы транспортной системы города </w:t>
-      </w:r>
-      <w:proofErr w:type="gramStart"/>
-      <w:r>
-        <w:rPr>
-          <w:rFonts w:ascii="Times New Roman" w:hAnsi="Times New Roman" w:cs="Times New Roman"/>
-          <w:color w:val="000000" w:themeColor="text1"/>
-          <w:sz w:val="28"/>
-          <w:szCs w:val="28"/>
-          <w:lang w:val="ru-RU"/>
-        </w:rPr>
-        <w:t>требуется</w:t>
-      </w:r>
-      <w:proofErr w:type="gramEnd"/>
-      <w:r>
-        <w:rPr>
-          <w:rFonts w:ascii="Times New Roman" w:hAnsi="Times New Roman" w:cs="Times New Roman"/>
-          <w:color w:val="000000" w:themeColor="text1"/>
-          <w:sz w:val="28"/>
-          <w:szCs w:val="28"/>
-          <w:lang w:val="ru-RU"/>
-        </w:rPr>
-        <w:t xml:space="preserve"> чтобы не было замкнутых маршрутов(циклов), которые могут привести к избыточному пробегу машин. Наша задача состоит в </w:t>
-      </w:r>
-      <w:proofErr w:type="gramStart"/>
-      <w:r>
-        <w:rPr>
-          <w:rFonts w:ascii="Times New Roman" w:hAnsi="Times New Roman" w:cs="Times New Roman"/>
-          <w:color w:val="000000" w:themeColor="text1"/>
-          <w:sz w:val="28"/>
-          <w:szCs w:val="28"/>
-          <w:lang w:val="ru-RU"/>
-        </w:rPr>
-        <w:t>том</w:t>
-      </w:r>
-      <w:proofErr w:type="gramEnd"/>
-      <w:r>
-        <w:rPr>
-          <w:rFonts w:ascii="Times New Roman" w:hAnsi="Times New Roman" w:cs="Times New Roman"/>
-          <w:color w:val="000000" w:themeColor="text1"/>
-          <w:sz w:val="28"/>
-          <w:szCs w:val="28"/>
-          <w:lang w:val="ru-RU"/>
-        </w:rPr>
-        <w:t xml:space="preserve"> чтобы каждый район был доступен для машин, и суммарная протяженность дорог по которым ездят машины была минимальной. Такую задачу можно описать как задачу поиска минимального </w:t>
-      </w:r>
-      <w:proofErr w:type="spellStart"/>
-      <w:r>
-        <w:rPr>
-          <w:rFonts w:ascii="Times New Roman" w:hAnsi="Times New Roman" w:cs="Times New Roman"/>
-          <w:color w:val="000000" w:themeColor="text1"/>
-          <w:sz w:val="28"/>
-          <w:szCs w:val="28"/>
-          <w:lang w:val="ru-RU"/>
-        </w:rPr>
-        <w:t>остовного</w:t>
-      </w:r>
-      <w:proofErr w:type="spellEnd"/>
-      <w:r>
-        <w:rPr>
-          <w:rFonts w:ascii="Times New Roman" w:hAnsi="Times New Roman" w:cs="Times New Roman"/>
-          <w:color w:val="000000" w:themeColor="text1"/>
-          <w:sz w:val="28"/>
-          <w:szCs w:val="28"/>
-          <w:lang w:val="ru-RU"/>
-        </w:rPr>
-        <w:t xml:space="preserve"> дерева, где узлы — это районы города, а ребра — это дороги между районами с весом, равным протяженности дороги.</w:t>
-      </w:r>
-    </w:p>
-    <w:p>
-      <w:pPr>
-        <w:pStyle w:val="a1"/>
-        <w:spacing w:line="192" w:lineRule="auto"/>
-        <w:rPr>
-          <w:rFonts w:ascii="Times New Roman" w:hAnsi="Times New Roman" w:cs="Times New Roman"/>
-          <w:color w:val="000000" w:themeColor="text1"/>
-          <w:sz w:val="28"/>
-          <w:szCs w:val="28"/>
-          <w:lang w:val="ru-RU"/>
+          <w:lang w:val="en-US"/>
         </w:rPr>
       </w:pPr>
       <w:r>
@@ -3364,7 +3567,7 @@
           <w:szCs w:val="28"/>
         </w:rPr>
         <w:drawing>
-          <wp:anchor distT="0" distB="0" distL="0" distR="0" simplePos="0" relativeHeight="251616256" behindDoc="0" locked="0" layoutInCell="1" allowOverlap="1" wp14:anchorId="19B6EE92" wp14:editId="523A8B4F">
+          <wp:anchor distT="0" distB="0" distL="0" distR="0" simplePos="0" relativeHeight="251612160" behindDoc="0" locked="0" layoutInCell="1" allowOverlap="1" wp14:anchorId="19B6EE92" wp14:editId="523A8B4F">
             <wp:simplePos x="0" y="0"/>
             <wp:positionH relativeFrom="column">
               <wp:align>center</wp:align>
@@ -3389,7 +3592,7 @@
                     </pic:cNvPicPr>
                   </pic:nvPicPr>
                   <pic:blipFill>
-                    <a:blip r:embed="rId5"/>
+                    <a:blip r:embed="rId8"/>
                     <a:stretch>
                       <a:fillRect/>
                     </a:stretch>
@@ -3547,6 +3750,7 @@
           <w:szCs w:val="28"/>
           <w:lang w:val="ru-RU"/>
         </w:rPr>
+        <w:lastRenderedPageBreak/>
         <w:t xml:space="preserve">Рисунок 1 – Минимальное </w:t>
       </w:r>
       <w:proofErr w:type="spellStart"/>
@@ -3715,13 +3919,13 @@
           <w:szCs w:val="28"/>
         </w:rPr>
         <w:drawing>
-          <wp:anchor distT="0" distB="0" distL="0" distR="0" simplePos="0" relativeHeight="251624448" behindDoc="0" locked="0" layoutInCell="1" allowOverlap="1" wp14:anchorId="6A3E4D44" wp14:editId="73272C60">
+          <wp:anchor distT="0" distB="0" distL="0" distR="0" simplePos="0" relativeHeight="251712512" behindDoc="0" locked="0" layoutInCell="1" allowOverlap="1" wp14:anchorId="27D95EEB" wp14:editId="591B2F1E">
             <wp:simplePos x="0" y="0"/>
             <wp:positionH relativeFrom="column">
-              <wp:posOffset>2017395</wp:posOffset>
+              <wp:posOffset>0</wp:posOffset>
             </wp:positionH>
             <wp:positionV relativeFrom="paragraph">
-              <wp:posOffset>6350</wp:posOffset>
+              <wp:posOffset>251460</wp:posOffset>
             </wp:positionV>
             <wp:extent cx="2131695" cy="3585845"/>
             <wp:effectExtent l="0" t="0" r="0" b="0"/>
@@ -3740,7 +3944,7 @@
                     </pic:cNvPicPr>
                   </pic:nvPicPr>
                   <pic:blipFill>
-                    <a:blip r:embed="rId6"/>
+                    <a:blip r:embed="rId9"/>
                     <a:stretch>
                       <a:fillRect/>
                     </a:stretch>
@@ -3898,14 +4102,21 @@
         <w:pStyle w:val="a1"/>
         <w:spacing w:line="192" w:lineRule="auto"/>
         <w:rPr>
-          <w:rFonts w:ascii="Times New Roman" w:hAnsi="Times New Roman" w:cs="Times New Roman"/>
+          <w:rStyle w:val="a8"/>
+          <w:rFonts w:ascii="Times New Roman" w:hAnsi="Times New Roman" w:cs="Times New Roman"/>
+          <w:b w:val="0"/>
+          <w:bCs w:val="0"/>
           <w:sz w:val="28"/>
           <w:szCs w:val="28"/>
         </w:rPr>
       </w:pPr>
       <w:bookmarkStart w:id="13" w:name="page38R_mcid4"/>
       <w:bookmarkEnd w:id="13"/>
-      <w:r>
+    </w:p>
+    <w:p>
+      <w:pPr>
+        <w:pStyle w:val="a1"/>
+        <w:spacing w:line="192" w:lineRule="auto"/>
         <w:rPr>
           <w:rStyle w:val="a8"/>
           <w:rFonts w:ascii="Times New Roman" w:hAnsi="Times New Roman" w:cs="Times New Roman"/>
@@ -3914,10 +4125,12 @@
           <w:sz w:val="28"/>
           <w:szCs w:val="28"/>
         </w:rPr>
-        <w:t xml:space="preserve">Рисунок 2 – Блок-схема алгоритма построения минимального </w:t>
-      </w:r>
-      <w:proofErr w:type="spellStart"/>
-      <w:r>
+      </w:pPr>
+    </w:p>
+    <w:p>
+      <w:pPr>
+        <w:pStyle w:val="a1"/>
+        <w:spacing w:line="192" w:lineRule="auto"/>
         <w:rPr>
           <w:rStyle w:val="a8"/>
           <w:rFonts w:ascii="Times New Roman" w:hAnsi="Times New Roman" w:cs="Times New Roman"/>
@@ -3926,10 +4139,12 @@
           <w:sz w:val="28"/>
           <w:szCs w:val="28"/>
         </w:rPr>
-        <w:t>остовного</w:t>
-      </w:r>
-      <w:proofErr w:type="spellEnd"/>
-      <w:r>
+      </w:pPr>
+    </w:p>
+    <w:p>
+      <w:pPr>
+        <w:pStyle w:val="a1"/>
+        <w:spacing w:line="192" w:lineRule="auto"/>
         <w:rPr>
           <w:rStyle w:val="a8"/>
           <w:rFonts w:ascii="Times New Roman" w:hAnsi="Times New Roman" w:cs="Times New Roman"/>
@@ -3938,6 +4153,65 @@
           <w:sz w:val="28"/>
           <w:szCs w:val="28"/>
         </w:rPr>
+      </w:pPr>
+    </w:p>
+    <w:p>
+      <w:pPr>
+        <w:pStyle w:val="a1"/>
+        <w:spacing w:line="192" w:lineRule="auto"/>
+        <w:rPr>
+          <w:rStyle w:val="a8"/>
+          <w:rFonts w:ascii="Times New Roman" w:hAnsi="Times New Roman" w:cs="Times New Roman"/>
+          <w:b w:val="0"/>
+          <w:bCs w:val="0"/>
+          <w:sz w:val="28"/>
+          <w:szCs w:val="28"/>
+        </w:rPr>
+      </w:pPr>
+    </w:p>
+    <w:p>
+      <w:pPr>
+        <w:pStyle w:val="a1"/>
+        <w:spacing w:line="192" w:lineRule="auto"/>
+        <w:rPr>
+          <w:rFonts w:ascii="Times New Roman" w:hAnsi="Times New Roman" w:cs="Times New Roman"/>
+          <w:sz w:val="28"/>
+          <w:szCs w:val="28"/>
+        </w:rPr>
+      </w:pPr>
+      <w:r>
+        <w:rPr>
+          <w:rStyle w:val="a8"/>
+          <w:rFonts w:ascii="Times New Roman" w:hAnsi="Times New Roman" w:cs="Times New Roman"/>
+          <w:b w:val="0"/>
+          <w:bCs w:val="0"/>
+          <w:sz w:val="28"/>
+          <w:szCs w:val="28"/>
+        </w:rPr>
+        <w:t xml:space="preserve">Рисунок 2 – Блок-схема алгоритма построения минимального </w:t>
+      </w:r>
+      <w:proofErr w:type="spellStart"/>
+      <w:r>
+        <w:rPr>
+          <w:rStyle w:val="a8"/>
+          <w:rFonts w:ascii="Times New Roman" w:hAnsi="Times New Roman" w:cs="Times New Roman"/>
+          <w:b w:val="0"/>
+          <w:bCs w:val="0"/>
+          <w:sz w:val="28"/>
+          <w:szCs w:val="28"/>
+        </w:rPr>
+        <w:t>остовного</w:t>
+      </w:r>
+      <w:proofErr w:type="spellEnd"/>
+      <w:r>
+        <w:rPr>
+          <w:rStyle w:val="a8"/>
+          <w:rFonts w:ascii="Times New Roman" w:hAnsi="Times New Roman" w:cs="Times New Roman"/>
+          <w:b w:val="0"/>
+          <w:bCs w:val="0"/>
+          <w:sz w:val="28"/>
+          <w:szCs w:val="28"/>
+        </w:rPr>
         <w:br/>
         <w:t>дерева в общем виде</w:t>
       </w:r>
@@ -3957,6 +4231,10 @@
     <w:p>
       <w:pPr>
         <w:pStyle w:val="a1"/>
+        <w:numPr>
+          <w:ilvl w:val="1"/>
+          <w:numId w:val="10"/>
+        </w:numPr>
         <w:spacing w:line="192" w:lineRule="auto"/>
         <w:rPr>
           <w:rFonts w:ascii="Times New Roman" w:hAnsi="Times New Roman" w:cs="Times New Roman"/>
@@ -3971,15 +4249,25 @@
           <w:sz w:val="28"/>
           <w:szCs w:val="28"/>
         </w:rPr>
-        <w:t>1.3. Алгоритм Прима</w:t>
-      </w:r>
-      <w:r>
-        <w:rPr>
-          <w:rFonts w:ascii="Times New Roman" w:hAnsi="Times New Roman" w:cs="Times New Roman"/>
-          <w:sz w:val="28"/>
-          <w:szCs w:val="28"/>
-        </w:rPr>
-        <w:br/>
+        <w:t>Алгоритм Прима</w:t>
+      </w:r>
+    </w:p>
+    <w:p>
+      <w:pPr>
+        <w:pStyle w:val="a1"/>
+        <w:spacing w:line="192" w:lineRule="auto"/>
+        <w:rPr>
+          <w:rFonts w:ascii="Times New Roman" w:hAnsi="Times New Roman" w:cs="Times New Roman"/>
+          <w:sz w:val="28"/>
+          <w:szCs w:val="28"/>
+        </w:rPr>
+      </w:pPr>
+      <w:r>
+        <w:rPr>
+          <w:rFonts w:ascii="Times New Roman" w:hAnsi="Times New Roman" w:cs="Times New Roman"/>
+          <w:sz w:val="28"/>
+          <w:szCs w:val="28"/>
+        </w:rPr>
         <w:t xml:space="preserve">Алгоритм Прима является жадным методом поиска минимального </w:t>
       </w:r>
       <w:proofErr w:type="spellStart"/>
@@ -4034,7 +4322,38 @@
           <w:sz w:val="28"/>
           <w:szCs w:val="28"/>
         </w:rPr>
-        <w:t xml:space="preserve"> дерево, начиная с произвольной вершины, и на каждом шаге добавляет к дереву ближайшую вершину, соединенную минимальным по весу ребром. Основные шаги алгоритма:</w:t>
+        <w:t xml:space="preserve"> дерево, начиная с произвольной вершины, и на каждом шаге добавляет к дереву ближайшую вершину, соединенную минимальным по весу ребром. </w:t>
+      </w:r>
+    </w:p>
+    <w:p>
+      <w:pPr>
+        <w:pStyle w:val="a1"/>
+        <w:spacing w:line="192" w:lineRule="auto"/>
+        <w:ind w:left="720"/>
+        <w:rPr>
+          <w:rFonts w:ascii="Times New Roman" w:hAnsi="Times New Roman" w:cs="Times New Roman"/>
+          <w:sz w:val="28"/>
+          <w:szCs w:val="28"/>
+        </w:rPr>
+      </w:pPr>
+    </w:p>
+    <w:p>
+      <w:pPr>
+        <w:pStyle w:val="a1"/>
+        <w:spacing w:line="192" w:lineRule="auto"/>
+        <w:rPr>
+          <w:rFonts w:ascii="Times New Roman" w:hAnsi="Times New Roman" w:cs="Times New Roman"/>
+          <w:sz w:val="28"/>
+          <w:szCs w:val="28"/>
+        </w:rPr>
+      </w:pPr>
+      <w:r>
+        <w:rPr>
+          <w:rFonts w:ascii="Times New Roman" w:hAnsi="Times New Roman" w:cs="Times New Roman"/>
+          <w:sz w:val="28"/>
+          <w:szCs w:val="28"/>
+        </w:rPr>
+        <w:t>Основные шаги алгоритма:</w:t>
       </w:r>
     </w:p>
     <w:p>
@@ -4160,6 +4479,7 @@
           <w:sz w:val="28"/>
           <w:szCs w:val="28"/>
         </w:rPr>
+        <w:lastRenderedPageBreak/>
         <w:t>Повторяем процесс, пока все V-1 ребер не будут включены в множество.</w:t>
       </w:r>
     </w:p>
@@ -4207,15 +4527,15 @@
           <w:szCs w:val="28"/>
         </w:rPr>
         <w:drawing>
-          <wp:anchor distT="0" distB="0" distL="0" distR="0" simplePos="0" relativeHeight="251632640" behindDoc="0" locked="0" layoutInCell="1" allowOverlap="1" wp14:anchorId="40DE56B0" wp14:editId="2CB06280">
+          <wp:anchor distT="0" distB="0" distL="0" distR="0" simplePos="0" relativeHeight="251714560" behindDoc="0" locked="0" layoutInCell="1" allowOverlap="1" wp14:anchorId="7EDE0ADB" wp14:editId="596C6AF4">
             <wp:simplePos x="0" y="0"/>
             <wp:positionH relativeFrom="column">
-              <wp:posOffset>1793240</wp:posOffset>
+              <wp:posOffset>1905</wp:posOffset>
             </wp:positionH>
             <wp:positionV relativeFrom="paragraph">
-              <wp:posOffset>139065</wp:posOffset>
+              <wp:posOffset>254000</wp:posOffset>
             </wp:positionV>
-            <wp:extent cx="2448560" cy="2037715"/>
+            <wp:extent cx="3048000" cy="2536190"/>
             <wp:effectExtent l="0" t="0" r="0" b="0"/>
             <wp:wrapSquare wrapText="largest"/>
             <wp:docPr id="3" name="Image4"/>
@@ -4232,7 +4552,7 @@
                     </pic:cNvPicPr>
                   </pic:nvPicPr>
                   <pic:blipFill>
-                    <a:blip r:embed="rId7"/>
+                    <a:blip r:embed="rId10"/>
                     <a:stretch>
                       <a:fillRect/>
                     </a:stretch>
@@ -4240,7 +4560,7 @@
                   <pic:spPr bwMode="auto">
                     <a:xfrm>
                       <a:off x="0" y="0"/>
-                      <a:ext cx="2448560" cy="2037715"/>
+                      <a:ext cx="3048000" cy="2536190"/>
                     </a:xfrm>
                     <a:prstGeom prst="rect">
                       <a:avLst/>
@@ -4249,6 +4569,12 @@
                 </pic:pic>
               </a:graphicData>
             </a:graphic>
+            <wp14:sizeRelH relativeFrom="margin">
+              <wp14:pctWidth>0</wp14:pctWidth>
+            </wp14:sizeRelH>
+            <wp14:sizeRelV relativeFrom="margin">
+              <wp14:pctHeight>0</wp14:pctHeight>
+            </wp14:sizeRelV>
           </wp:anchor>
         </w:drawing>
       </w:r>
@@ -4365,32 +4691,6 @@
       </w:pPr>
       <w:bookmarkStart w:id="14" w:name="page47R_mcid1"/>
       <w:bookmarkEnd w:id="14"/>
-      <w:r>
-        <w:rPr>
-          <w:rFonts w:ascii="Times New Roman" w:hAnsi="Times New Roman" w:cs="Times New Roman"/>
-          <w:sz w:val="28"/>
-          <w:szCs w:val="28"/>
-        </w:rPr>
-        <w:t xml:space="preserve">Рисунок 3 – </w:t>
-      </w:r>
-      <w:proofErr w:type="gramStart"/>
-      <w:r>
-        <w:rPr>
-          <w:rFonts w:ascii="Times New Roman" w:hAnsi="Times New Roman" w:cs="Times New Roman"/>
-          <w:sz w:val="28"/>
-          <w:szCs w:val="28"/>
-        </w:rPr>
-        <w:t>Граф</w:t>
-      </w:r>
-      <w:proofErr w:type="gramEnd"/>
-      <w:r>
-        <w:rPr>
-          <w:rFonts w:ascii="Times New Roman" w:hAnsi="Times New Roman" w:cs="Times New Roman"/>
-          <w:sz w:val="28"/>
-          <w:szCs w:val="28"/>
-        </w:rPr>
-        <w:t xml:space="preserve"> на котором будет запущен алгоритм Прима</w:t>
-      </w:r>
     </w:p>
     <w:p>
       <w:pPr>
@@ -4417,34 +4717,6 @@
           <w:szCs w:val="28"/>
         </w:rPr>
       </w:pPr>
-      <w:bookmarkStart w:id="15" w:name="page47R_mcid3"/>
-      <w:bookmarkEnd w:id="15"/>
-      <w:r>
-        <w:rPr>
-          <w:rFonts w:ascii="Times New Roman" w:hAnsi="Times New Roman" w:cs="Times New Roman"/>
-          <w:sz w:val="28"/>
-          <w:szCs w:val="28"/>
-        </w:rPr>
-        <w:t>Выберем произвольную вершину r = 6. Просмотрим все ребра исходящие из r</w:t>
-      </w:r>
-      <w:r>
-        <w:rPr>
-          <w:rFonts w:ascii="Times New Roman" w:hAnsi="Times New Roman" w:cs="Times New Roman"/>
-          <w:sz w:val="28"/>
-          <w:szCs w:val="28"/>
-        </w:rPr>
-        <w:br/>
-        <w:t>среди таких минимальный вес имеет ребро (6, 1). Добавим его в остов</w:t>
-      </w:r>
-      <w:r>
-        <w:rPr>
-          <w:rFonts w:ascii="Times New Roman" w:hAnsi="Times New Roman" w:cs="Times New Roman"/>
-          <w:sz w:val="28"/>
-          <w:szCs w:val="28"/>
-        </w:rPr>
-        <w:br/>
-        <w:t>(рисунок 4).</w:t>
-      </w:r>
     </w:p>
     <w:p>
       <w:pPr>
@@ -4458,6 +4730,119 @@
           <w:szCs w:val="28"/>
         </w:rPr>
       </w:pPr>
+    </w:p>
+    <w:p>
+      <w:pPr>
+        <w:tabs>
+          <w:tab w:val="left" w:pos="0"/>
+        </w:tabs>
+        <w:spacing w:line="192" w:lineRule="auto"/>
+        <w:rPr>
+          <w:rFonts w:ascii="Times New Roman" w:hAnsi="Times New Roman" w:cs="Times New Roman"/>
+          <w:sz w:val="28"/>
+          <w:szCs w:val="28"/>
+        </w:rPr>
+      </w:pPr>
+      <w:r>
+        <w:rPr>
+          <w:rFonts w:ascii="Times New Roman" w:hAnsi="Times New Roman" w:cs="Times New Roman"/>
+          <w:sz w:val="28"/>
+          <w:szCs w:val="28"/>
+        </w:rPr>
+        <w:t xml:space="preserve">Рисунок 3 – </w:t>
+      </w:r>
+      <w:proofErr w:type="gramStart"/>
+      <w:r>
+        <w:rPr>
+          <w:rFonts w:ascii="Times New Roman" w:hAnsi="Times New Roman" w:cs="Times New Roman"/>
+          <w:sz w:val="28"/>
+          <w:szCs w:val="28"/>
+        </w:rPr>
+        <w:t>Граф</w:t>
+      </w:r>
+      <w:proofErr w:type="gramEnd"/>
+      <w:r>
+        <w:rPr>
+          <w:rFonts w:ascii="Times New Roman" w:hAnsi="Times New Roman" w:cs="Times New Roman"/>
+          <w:sz w:val="28"/>
+          <w:szCs w:val="28"/>
+        </w:rPr>
+        <w:t xml:space="preserve"> на котором будет запущен алгоритм Прима</w:t>
+      </w:r>
+    </w:p>
+    <w:p>
+      <w:pPr>
+        <w:tabs>
+          <w:tab w:val="left" w:pos="0"/>
+        </w:tabs>
+        <w:spacing w:line="192" w:lineRule="auto"/>
+        <w:rPr>
+          <w:rFonts w:ascii="Times New Roman" w:hAnsi="Times New Roman" w:cs="Times New Roman"/>
+          <w:sz w:val="28"/>
+          <w:szCs w:val="28"/>
+        </w:rPr>
+      </w:pPr>
+    </w:p>
+    <w:p>
+      <w:pPr>
+        <w:tabs>
+          <w:tab w:val="left" w:pos="0"/>
+        </w:tabs>
+        <w:spacing w:line="192" w:lineRule="auto"/>
+        <w:rPr>
+          <w:rFonts w:ascii="Times New Roman" w:hAnsi="Times New Roman" w:cs="Times New Roman"/>
+          <w:sz w:val="28"/>
+          <w:szCs w:val="28"/>
+        </w:rPr>
+      </w:pPr>
+      <w:bookmarkStart w:id="15" w:name="page47R_mcid3"/>
+      <w:bookmarkEnd w:id="15"/>
+      <w:r>
+        <w:rPr>
+          <w:rFonts w:ascii="Times New Roman" w:hAnsi="Times New Roman" w:cs="Times New Roman"/>
+          <w:sz w:val="28"/>
+          <w:szCs w:val="28"/>
+        </w:rPr>
+        <w:t>Выберем произвольную вершину r = 6. Просмотрим все ребра исходящие из r</w:t>
+      </w:r>
+      <w:r>
+        <w:rPr>
+          <w:rFonts w:ascii="Times New Roman" w:hAnsi="Times New Roman" w:cs="Times New Roman"/>
+          <w:sz w:val="28"/>
+          <w:szCs w:val="28"/>
+        </w:rPr>
+        <w:t xml:space="preserve"> </w:t>
+      </w:r>
+      <w:r>
+        <w:rPr>
+          <w:rFonts w:ascii="Times New Roman" w:hAnsi="Times New Roman" w:cs="Times New Roman"/>
+          <w:sz w:val="28"/>
+          <w:szCs w:val="28"/>
+        </w:rPr>
+        <w:t>среди таких минимальный вес имеет ребро (6, 1). Добавим его в остов</w:t>
+      </w:r>
+      <w:r>
+        <w:rPr>
+          <w:rFonts w:ascii="Times New Roman" w:hAnsi="Times New Roman" w:cs="Times New Roman"/>
+          <w:sz w:val="28"/>
+          <w:szCs w:val="28"/>
+        </w:rPr>
+        <w:br/>
+        <w:t>(рисунок 4).</w:t>
+      </w:r>
+    </w:p>
+    <w:p>
+      <w:pPr>
+        <w:tabs>
+          <w:tab w:val="left" w:pos="0"/>
+        </w:tabs>
+        <w:spacing w:line="192" w:lineRule="auto"/>
+        <w:rPr>
+          <w:rFonts w:ascii="Times New Roman" w:hAnsi="Times New Roman" w:cs="Times New Roman"/>
+          <w:sz w:val="28"/>
+          <w:szCs w:val="28"/>
+        </w:rPr>
+      </w:pPr>
       <w:r>
         <w:rPr>
           <w:rFonts w:ascii="Times New Roman" w:hAnsi="Times New Roman" w:cs="Times New Roman"/>
@@ -4466,15 +4851,15 @@
           <w:szCs w:val="28"/>
         </w:rPr>
         <w:drawing>
-          <wp:anchor distT="0" distB="0" distL="0" distR="0" simplePos="0" relativeHeight="251640832" behindDoc="0" locked="0" layoutInCell="1" allowOverlap="1" wp14:anchorId="05BF83B2" wp14:editId="1F2C0A2D">
+          <wp:anchor distT="0" distB="0" distL="0" distR="0" simplePos="0" relativeHeight="251716608" behindDoc="0" locked="0" layoutInCell="1" allowOverlap="1" wp14:anchorId="444357BB" wp14:editId="28A9EC65">
             <wp:simplePos x="0" y="0"/>
             <wp:positionH relativeFrom="column">
-              <wp:posOffset>1763395</wp:posOffset>
+              <wp:posOffset>1905</wp:posOffset>
             </wp:positionH>
             <wp:positionV relativeFrom="paragraph">
-              <wp:posOffset>88265</wp:posOffset>
+              <wp:posOffset>264795</wp:posOffset>
             </wp:positionV>
-            <wp:extent cx="2487295" cy="2165350"/>
+            <wp:extent cx="2987040" cy="2600325"/>
             <wp:effectExtent l="0" t="0" r="0" b="0"/>
             <wp:wrapSquare wrapText="largest"/>
             <wp:docPr id="4" name="Image5"/>
@@ -4491,7 +4876,7 @@
                     </pic:cNvPicPr>
                   </pic:nvPicPr>
                   <pic:blipFill>
-                    <a:blip r:embed="rId8"/>
+                    <a:blip r:embed="rId11"/>
                     <a:stretch>
                       <a:fillRect/>
                     </a:stretch>
@@ -4499,7 +4884,7 @@
                   <pic:spPr bwMode="auto">
                     <a:xfrm>
                       <a:off x="0" y="0"/>
-                      <a:ext cx="2487295" cy="2165350"/>
+                      <a:ext cx="2987040" cy="2600325"/>
                     </a:xfrm>
                     <a:prstGeom prst="rect">
                       <a:avLst/>
@@ -4508,6 +4893,12 @@
                 </pic:pic>
               </a:graphicData>
             </a:graphic>
+            <wp14:sizeRelH relativeFrom="margin">
+              <wp14:pctWidth>0</wp14:pctWidth>
+            </wp14:sizeRelH>
+            <wp14:sizeRelV relativeFrom="margin">
+              <wp14:pctHeight>0</wp14:pctHeight>
+            </wp14:sizeRelV>
           </wp:anchor>
         </w:drawing>
       </w:r>
@@ -4621,14 +5012,6 @@
           <w:szCs w:val="28"/>
         </w:rPr>
       </w:pPr>
-      <w:r>
-        <w:rPr>
-          <w:rFonts w:ascii="Times New Roman" w:hAnsi="Times New Roman" w:cs="Times New Roman"/>
-          <w:sz w:val="28"/>
-          <w:szCs w:val="28"/>
-        </w:rPr>
-        <w:t>Рисунок 4 – Подграф А после первого шага алгоритма Прима</w:t>
-      </w:r>
     </w:p>
     <w:p>
       <w:pPr>
@@ -4642,34 +5025,6 @@
           <w:szCs w:val="28"/>
         </w:rPr>
       </w:pPr>
-      <w:bookmarkStart w:id="16" w:name="page47R_mcid7"/>
-      <w:bookmarkEnd w:id="16"/>
-      <w:r>
-        <w:rPr>
-          <w:rFonts w:ascii="Times New Roman" w:hAnsi="Times New Roman" w:cs="Times New Roman"/>
-          <w:sz w:val="28"/>
-          <w:szCs w:val="28"/>
-        </w:rPr>
-        <w:t>Теперь у нас есть две вершины 1 и 6. Рассмотрим все инцидентный им</w:t>
-      </w:r>
-      <w:r>
-        <w:rPr>
-          <w:rFonts w:ascii="Times New Roman" w:hAnsi="Times New Roman" w:cs="Times New Roman"/>
-          <w:sz w:val="28"/>
-          <w:szCs w:val="28"/>
-        </w:rPr>
-        <w:br/>
-        <w:t>ребра. Среди них наименьший вес имеет ребро (1, 5). Добавим его в остов</w:t>
-      </w:r>
-      <w:r>
-        <w:rPr>
-          <w:rFonts w:ascii="Times New Roman" w:hAnsi="Times New Roman" w:cs="Times New Roman"/>
-          <w:sz w:val="28"/>
-          <w:szCs w:val="28"/>
-        </w:rPr>
-        <w:br/>
-        <w:t>(рисунок 5)</w:t>
-      </w:r>
     </w:p>
     <w:p>
       <w:pPr>
@@ -4683,6 +5038,159 @@
           <w:szCs w:val="28"/>
         </w:rPr>
       </w:pPr>
+    </w:p>
+    <w:p>
+      <w:pPr>
+        <w:tabs>
+          <w:tab w:val="left" w:pos="0"/>
+        </w:tabs>
+        <w:spacing w:line="192" w:lineRule="auto"/>
+        <w:rPr>
+          <w:rFonts w:ascii="Times New Roman" w:hAnsi="Times New Roman" w:cs="Times New Roman"/>
+          <w:sz w:val="28"/>
+          <w:szCs w:val="28"/>
+        </w:rPr>
+      </w:pPr>
+    </w:p>
+    <w:p>
+      <w:pPr>
+        <w:tabs>
+          <w:tab w:val="left" w:pos="0"/>
+        </w:tabs>
+        <w:spacing w:line="192" w:lineRule="auto"/>
+        <w:rPr>
+          <w:rFonts w:ascii="Times New Roman" w:hAnsi="Times New Roman" w:cs="Times New Roman"/>
+          <w:sz w:val="28"/>
+          <w:szCs w:val="28"/>
+        </w:rPr>
+      </w:pPr>
+      <w:r>
+        <w:rPr>
+          <w:rFonts w:ascii="Times New Roman" w:hAnsi="Times New Roman" w:cs="Times New Roman"/>
+          <w:sz w:val="28"/>
+          <w:szCs w:val="28"/>
+        </w:rPr>
+        <w:t>Рисунок 4 – Подграф А после первого шага алгоритма Прима</w:t>
+      </w:r>
+    </w:p>
+    <w:p>
+      <w:pPr>
+        <w:tabs>
+          <w:tab w:val="left" w:pos="0"/>
+        </w:tabs>
+        <w:spacing w:line="192" w:lineRule="auto"/>
+        <w:rPr>
+          <w:rFonts w:ascii="Times New Roman" w:hAnsi="Times New Roman" w:cs="Times New Roman"/>
+          <w:sz w:val="28"/>
+          <w:szCs w:val="28"/>
+        </w:rPr>
+      </w:pPr>
+      <w:bookmarkStart w:id="16" w:name="page47R_mcid7"/>
+      <w:bookmarkEnd w:id="16"/>
+      <w:r>
+        <w:rPr>
+          <w:rFonts w:ascii="Times New Roman" w:hAnsi="Times New Roman" w:cs="Times New Roman"/>
+          <w:sz w:val="28"/>
+          <w:szCs w:val="28"/>
+        </w:rPr>
+        <w:t>Теперь у нас есть две вершины 1 и 6. Рассмотрим все инцидентный им</w:t>
+      </w:r>
+      <w:r>
+        <w:rPr>
+          <w:rFonts w:ascii="Times New Roman" w:hAnsi="Times New Roman" w:cs="Times New Roman"/>
+          <w:sz w:val="28"/>
+          <w:szCs w:val="28"/>
+        </w:rPr>
+        <w:br/>
+        <w:t>ребра. Среди них наименьший вес имеет ребро (1, 5). Добавим его в остов</w:t>
+      </w:r>
+      <w:r>
+        <w:rPr>
+          <w:rFonts w:ascii="Times New Roman" w:hAnsi="Times New Roman" w:cs="Times New Roman"/>
+          <w:sz w:val="28"/>
+          <w:szCs w:val="28"/>
+        </w:rPr>
+        <w:br/>
+        <w:t>(рисунок 5)</w:t>
+      </w:r>
+    </w:p>
+    <w:p>
+      <w:pPr>
+        <w:tabs>
+          <w:tab w:val="left" w:pos="0"/>
+        </w:tabs>
+        <w:spacing w:line="192" w:lineRule="auto"/>
+        <w:rPr>
+          <w:rFonts w:ascii="Times New Roman" w:hAnsi="Times New Roman" w:cs="Times New Roman"/>
+          <w:sz w:val="28"/>
+          <w:szCs w:val="28"/>
+        </w:rPr>
+      </w:pPr>
+    </w:p>
+    <w:p>
+      <w:pPr>
+        <w:tabs>
+          <w:tab w:val="left" w:pos="0"/>
+        </w:tabs>
+        <w:spacing w:line="192" w:lineRule="auto"/>
+        <w:rPr>
+          <w:rFonts w:ascii="Times New Roman" w:hAnsi="Times New Roman" w:cs="Times New Roman"/>
+          <w:sz w:val="28"/>
+          <w:szCs w:val="28"/>
+        </w:rPr>
+      </w:pPr>
+    </w:p>
+    <w:p>
+      <w:pPr>
+        <w:tabs>
+          <w:tab w:val="left" w:pos="0"/>
+        </w:tabs>
+        <w:spacing w:line="192" w:lineRule="auto"/>
+        <w:rPr>
+          <w:rFonts w:ascii="Times New Roman" w:hAnsi="Times New Roman" w:cs="Times New Roman"/>
+          <w:sz w:val="28"/>
+          <w:szCs w:val="28"/>
+        </w:rPr>
+      </w:pPr>
+    </w:p>
+    <w:p>
+      <w:pPr>
+        <w:tabs>
+          <w:tab w:val="left" w:pos="0"/>
+        </w:tabs>
+        <w:spacing w:line="192" w:lineRule="auto"/>
+        <w:rPr>
+          <w:rFonts w:ascii="Times New Roman" w:hAnsi="Times New Roman" w:cs="Times New Roman"/>
+          <w:sz w:val="28"/>
+          <w:szCs w:val="28"/>
+        </w:rPr>
+      </w:pPr>
+    </w:p>
+    <w:p>
+      <w:pPr>
+        <w:tabs>
+          <w:tab w:val="left" w:pos="0"/>
+        </w:tabs>
+        <w:spacing w:line="192" w:lineRule="auto"/>
+        <w:rPr>
+          <w:rFonts w:ascii="Times New Roman" w:hAnsi="Times New Roman" w:cs="Times New Roman"/>
+          <w:sz w:val="28"/>
+          <w:szCs w:val="28"/>
+        </w:rPr>
+      </w:pPr>
+    </w:p>
+    <w:p>
+      <w:pPr>
+        <w:tabs>
+          <w:tab w:val="left" w:pos="0"/>
+        </w:tabs>
+        <w:spacing w:line="192" w:lineRule="auto"/>
+        <w:rPr>
+          <w:rFonts w:ascii="Times New Roman" w:hAnsi="Times New Roman" w:cs="Times New Roman"/>
+          <w:sz w:val="28"/>
+          <w:szCs w:val="28"/>
+        </w:rPr>
+      </w:pPr>
       <w:r>
         <w:rPr>
           <w:rFonts w:ascii="Times New Roman" w:hAnsi="Times New Roman" w:cs="Times New Roman"/>
@@ -4691,13 +5199,13 @@
           <w:szCs w:val="28"/>
         </w:rPr>
         <w:drawing>
-          <wp:anchor distT="0" distB="0" distL="0" distR="0" simplePos="0" relativeHeight="251649024" behindDoc="0" locked="0" layoutInCell="1" allowOverlap="1" wp14:anchorId="778F10E6" wp14:editId="46883C5E">
+          <wp:anchor distT="0" distB="0" distL="0" distR="0" simplePos="0" relativeHeight="251718656" behindDoc="0" locked="0" layoutInCell="1" allowOverlap="1" wp14:anchorId="250D70F1" wp14:editId="0FB29077">
             <wp:simplePos x="0" y="0"/>
             <wp:positionH relativeFrom="column">
-              <wp:posOffset>1832610</wp:posOffset>
+              <wp:posOffset>0</wp:posOffset>
             </wp:positionH>
             <wp:positionV relativeFrom="paragraph">
-              <wp:posOffset>52070</wp:posOffset>
+              <wp:posOffset>266065</wp:posOffset>
             </wp:positionV>
             <wp:extent cx="2409190" cy="2031365"/>
             <wp:effectExtent l="0" t="0" r="0" b="0"/>
@@ -4716,7 +5224,7 @@
                     </pic:cNvPicPr>
                   </pic:nvPicPr>
                   <pic:blipFill>
-                    <a:blip r:embed="rId9"/>
+                    <a:blip r:embed="rId12"/>
                     <a:stretch>
                       <a:fillRect/>
                     </a:stretch>
@@ -4827,14 +5335,6 @@
           <w:szCs w:val="28"/>
         </w:rPr>
       </w:pPr>
-      <w:r>
-        <w:rPr>
-          <w:rFonts w:ascii="Times New Roman" w:hAnsi="Times New Roman" w:cs="Times New Roman"/>
-          <w:sz w:val="28"/>
-          <w:szCs w:val="28"/>
-        </w:rPr>
-        <w:t>Рисунок 5 – Подграф А после второго шага алгоритма Прима</w:t>
-      </w:r>
     </w:p>
     <w:p>
       <w:pPr>
@@ -4861,24 +5361,13 @@
           <w:szCs w:val="28"/>
         </w:rPr>
       </w:pPr>
-      <w:bookmarkStart w:id="17" w:name="page48R_mcid3"/>
-      <w:bookmarkEnd w:id="17"/>
-      <w:r>
-        <w:rPr>
-          <w:rFonts w:ascii="Times New Roman" w:hAnsi="Times New Roman" w:cs="Times New Roman"/>
-          <w:sz w:val="28"/>
-          <w:szCs w:val="28"/>
-        </w:rPr>
-        <w:t>Аналогично продолжим на каждой итерации выбирать безопасное ребро</w:t>
-      </w:r>
-      <w:r>
-        <w:rPr>
-          <w:rFonts w:ascii="Times New Roman" w:hAnsi="Times New Roman" w:cs="Times New Roman"/>
-          <w:sz w:val="28"/>
-          <w:szCs w:val="28"/>
-        </w:rPr>
-        <w:br/>
-        <w:t>минимального веса. В итоге получим остов, изображенный на рисунке 6.</w:t>
+      <w:r>
+        <w:rPr>
+          <w:rFonts w:ascii="Times New Roman" w:hAnsi="Times New Roman" w:cs="Times New Roman"/>
+          <w:sz w:val="28"/>
+          <w:szCs w:val="28"/>
+        </w:rPr>
+        <w:t>Рисунок 5 – Подграф А после второго шага алгоритма Прима</w:t>
       </w:r>
     </w:p>
     <w:p>
@@ -4893,6 +5382,51 @@
           <w:szCs w:val="28"/>
         </w:rPr>
       </w:pPr>
+    </w:p>
+    <w:p>
+      <w:pPr>
+        <w:tabs>
+          <w:tab w:val="left" w:pos="0"/>
+        </w:tabs>
+        <w:spacing w:line="192" w:lineRule="auto"/>
+        <w:rPr>
+          <w:rFonts w:ascii="Times New Roman" w:hAnsi="Times New Roman" w:cs="Times New Roman"/>
+          <w:sz w:val="28"/>
+          <w:szCs w:val="28"/>
+        </w:rPr>
+      </w:pPr>
+      <w:bookmarkStart w:id="17" w:name="page48R_mcid3"/>
+      <w:bookmarkEnd w:id="17"/>
+      <w:r>
+        <w:rPr>
+          <w:rFonts w:ascii="Times New Roman" w:hAnsi="Times New Roman" w:cs="Times New Roman"/>
+          <w:sz w:val="28"/>
+          <w:szCs w:val="28"/>
+        </w:rPr>
+        <w:t>Аналогично продолжим на каждой итерации выбирать безопасное ребро</w:t>
+      </w:r>
+      <w:r>
+        <w:rPr>
+          <w:rFonts w:ascii="Times New Roman" w:hAnsi="Times New Roman" w:cs="Times New Roman"/>
+          <w:sz w:val="28"/>
+          <w:szCs w:val="28"/>
+        </w:rPr>
+        <w:br/>
+        <w:t>минимального веса. В итоге получим остов, изображенный на рисунке 6.</w:t>
+      </w:r>
+    </w:p>
+    <w:p>
+      <w:pPr>
+        <w:tabs>
+          <w:tab w:val="left" w:pos="0"/>
+        </w:tabs>
+        <w:spacing w:line="192" w:lineRule="auto"/>
+        <w:rPr>
+          <w:rFonts w:ascii="Times New Roman" w:hAnsi="Times New Roman" w:cs="Times New Roman"/>
+          <w:sz w:val="28"/>
+          <w:szCs w:val="28"/>
+        </w:rPr>
+      </w:pPr>
       <w:r>
         <w:rPr>
           <w:rFonts w:ascii="Times New Roman" w:hAnsi="Times New Roman" w:cs="Times New Roman"/>
@@ -4901,13 +5435,13 @@
           <w:szCs w:val="28"/>
         </w:rPr>
         <w:drawing>
-          <wp:anchor distT="0" distB="0" distL="0" distR="0" simplePos="0" relativeHeight="251657216" behindDoc="0" locked="0" layoutInCell="1" allowOverlap="1" wp14:anchorId="7380C2E1" wp14:editId="2DC11EAF">
+          <wp:anchor distT="0" distB="0" distL="0" distR="0" simplePos="0" relativeHeight="251720704" behindDoc="0" locked="0" layoutInCell="1" allowOverlap="1" wp14:anchorId="523F8363" wp14:editId="69A0436E">
             <wp:simplePos x="0" y="0"/>
             <wp:positionH relativeFrom="column">
-              <wp:posOffset>1846580</wp:posOffset>
+              <wp:posOffset>0</wp:posOffset>
             </wp:positionH>
             <wp:positionV relativeFrom="paragraph">
-              <wp:posOffset>121920</wp:posOffset>
+              <wp:posOffset>266700</wp:posOffset>
             </wp:positionV>
             <wp:extent cx="2414270" cy="2075815"/>
             <wp:effectExtent l="0" t="0" r="0" b="0"/>
@@ -4926,7 +5460,7 @@
                     </pic:cNvPicPr>
                   </pic:nvPicPr>
                   <pic:blipFill>
-                    <a:blip r:embed="rId10"/>
+                    <a:blip r:embed="rId13"/>
                     <a:stretch>
                       <a:fillRect/>
                     </a:stretch>
@@ -5037,32 +5571,6 @@
           <w:szCs w:val="28"/>
         </w:rPr>
       </w:pPr>
-      <w:r>
-        <w:rPr>
-          <w:rFonts w:ascii="Times New Roman" w:hAnsi="Times New Roman" w:cs="Times New Roman"/>
-          <w:sz w:val="28"/>
-          <w:szCs w:val="28"/>
-        </w:rPr>
-        <w:t xml:space="preserve">Рисунок 6 – Финальный подграф </w:t>
-      </w:r>
-      <w:proofErr w:type="gramStart"/>
-      <w:r>
-        <w:rPr>
-          <w:rFonts w:ascii="Times New Roman" w:hAnsi="Times New Roman" w:cs="Times New Roman"/>
-          <w:sz w:val="28"/>
-          <w:szCs w:val="28"/>
-        </w:rPr>
-        <w:t>А(</w:t>
-      </w:r>
-      <w:proofErr w:type="gramEnd"/>
-      <w:r>
-        <w:rPr>
-          <w:rFonts w:ascii="Times New Roman" w:hAnsi="Times New Roman" w:cs="Times New Roman"/>
-          <w:sz w:val="28"/>
-          <w:szCs w:val="28"/>
-        </w:rPr>
-        <w:t>минимальный остов), полученный алгоритма Прима</w:t>
-      </w:r>
     </w:p>
     <w:p>
       <w:pPr>
@@ -5095,7 +5603,7 @@
           <w:sz w:val="28"/>
           <w:szCs w:val="28"/>
         </w:rPr>
-        <w:t>Если это будет разреженный граф асимптотика поиска минимального ребра займет O(E*log2(V) операции. Иначе если это будет полный граф это займет O(V^2</w:t>
+        <w:t xml:space="preserve">Рисунок 6 – Финальный подграф </w:t>
       </w:r>
       <w:proofErr w:type="gramStart"/>
       <w:r>
@@ -5104,7 +5612,7 @@
           <w:sz w:val="28"/>
           <w:szCs w:val="28"/>
         </w:rPr>
-        <w:t>)  операции</w:t>
+        <w:t>А(</w:t>
       </w:r>
       <w:proofErr w:type="gramEnd"/>
       <w:r>
@@ -5113,7 +5621,7 @@
           <w:sz w:val="28"/>
           <w:szCs w:val="28"/>
         </w:rPr>
-        <w:t>.</w:t>
+        <w:t>минимальный остов), полученный алгоритма Прима</w:t>
       </w:r>
     </w:p>
     <w:p>
@@ -5131,6 +5639,58 @@
     </w:p>
     <w:p>
       <w:pPr>
+        <w:tabs>
+          <w:tab w:val="left" w:pos="0"/>
+        </w:tabs>
+        <w:spacing w:line="192" w:lineRule="auto"/>
+        <w:rPr>
+          <w:rFonts w:ascii="Times New Roman" w:hAnsi="Times New Roman" w:cs="Times New Roman"/>
+          <w:sz w:val="28"/>
+          <w:szCs w:val="28"/>
+        </w:rPr>
+      </w:pPr>
+      <w:r>
+        <w:rPr>
+          <w:rFonts w:ascii="Times New Roman" w:hAnsi="Times New Roman" w:cs="Times New Roman"/>
+          <w:sz w:val="28"/>
+          <w:szCs w:val="28"/>
+        </w:rPr>
+        <w:t>Если это будет разреженный граф асимптотика поиска минимального ребра займет O(E*log2(V) операции. Иначе если это будет полный граф это займет O(V^2</w:t>
+      </w:r>
+      <w:proofErr w:type="gramStart"/>
+      <w:r>
+        <w:rPr>
+          <w:rFonts w:ascii="Times New Roman" w:hAnsi="Times New Roman" w:cs="Times New Roman"/>
+          <w:sz w:val="28"/>
+          <w:szCs w:val="28"/>
+        </w:rPr>
+        <w:t>)  операции</w:t>
+      </w:r>
+      <w:proofErr w:type="gramEnd"/>
+      <w:r>
+        <w:rPr>
+          <w:rFonts w:ascii="Times New Roman" w:hAnsi="Times New Roman" w:cs="Times New Roman"/>
+          <w:sz w:val="28"/>
+          <w:szCs w:val="28"/>
+        </w:rPr>
+        <w:t>.</w:t>
+      </w:r>
+    </w:p>
+    <w:p>
+      <w:pPr>
+        <w:tabs>
+          <w:tab w:val="left" w:pos="0"/>
+        </w:tabs>
+        <w:spacing w:line="192" w:lineRule="auto"/>
+        <w:rPr>
+          <w:rFonts w:ascii="Times New Roman" w:hAnsi="Times New Roman" w:cs="Times New Roman"/>
+          <w:sz w:val="28"/>
+          <w:szCs w:val="28"/>
+        </w:rPr>
+      </w:pPr>
+    </w:p>
+    <w:p>
+      <w:pPr>
         <w:pStyle w:val="a1"/>
         <w:spacing w:line="192" w:lineRule="auto"/>
         <w:rPr>
@@ -5146,7 +5706,6 @@
           <w:sz w:val="28"/>
           <w:szCs w:val="28"/>
         </w:rPr>
-        <w:lastRenderedPageBreak/>
         <w:t xml:space="preserve">1.4. Алгоритм </w:t>
       </w:r>
       <w:proofErr w:type="spellStart"/>
@@ -5275,6 +5834,7 @@
           <w:sz w:val="28"/>
           <w:szCs w:val="28"/>
         </w:rPr>
+        <w:lastRenderedPageBreak/>
         <w:t xml:space="preserve">Инициализируем множество А </w:t>
       </w:r>
       <w:proofErr w:type="spellStart"/>
@@ -5397,13 +5957,13 @@
           <w:szCs w:val="28"/>
         </w:rPr>
         <w:drawing>
-          <wp:anchor distT="0" distB="0" distL="0" distR="0" simplePos="0" relativeHeight="251664384" behindDoc="0" locked="0" layoutInCell="1" allowOverlap="1" wp14:anchorId="64C2FD9B" wp14:editId="278821F0">
+          <wp:anchor distT="0" distB="0" distL="0" distR="0" simplePos="0" relativeHeight="251722752" behindDoc="0" locked="0" layoutInCell="1" allowOverlap="1" wp14:anchorId="456BFE75" wp14:editId="5B0DB83A">
             <wp:simplePos x="0" y="0"/>
             <wp:positionH relativeFrom="column">
-              <wp:posOffset>1869440</wp:posOffset>
+              <wp:posOffset>0</wp:posOffset>
             </wp:positionH>
             <wp:positionV relativeFrom="paragraph">
-              <wp:posOffset>-46990</wp:posOffset>
+              <wp:posOffset>266700</wp:posOffset>
             </wp:positionV>
             <wp:extent cx="2200910" cy="1884680"/>
             <wp:effectExtent l="0" t="0" r="0" b="0"/>
@@ -5422,7 +5982,7 @@
                     </pic:cNvPicPr>
                   </pic:nvPicPr>
                   <pic:blipFill>
-                    <a:blip r:embed="rId11"/>
+                    <a:blip r:embed="rId14"/>
                     <a:stretch>
                       <a:fillRect/>
                     </a:stretch>
@@ -5504,6 +6064,36 @@
       </w:pPr>
       <w:bookmarkStart w:id="19" w:name="page42R_mcid4"/>
       <w:bookmarkEnd w:id="19"/>
+    </w:p>
+    <w:p>
+      <w:pPr>
+        <w:spacing w:line="192" w:lineRule="auto"/>
+        <w:rPr>
+          <w:rFonts w:ascii="Times New Roman" w:hAnsi="Times New Roman" w:cs="Times New Roman"/>
+          <w:sz w:val="28"/>
+          <w:szCs w:val="28"/>
+        </w:rPr>
+      </w:pPr>
+    </w:p>
+    <w:p>
+      <w:pPr>
+        <w:spacing w:line="192" w:lineRule="auto"/>
+        <w:rPr>
+          <w:rFonts w:ascii="Times New Roman" w:hAnsi="Times New Roman" w:cs="Times New Roman"/>
+          <w:sz w:val="28"/>
+          <w:szCs w:val="28"/>
+        </w:rPr>
+      </w:pPr>
+    </w:p>
+    <w:p>
+      <w:pPr>
+        <w:spacing w:line="192" w:lineRule="auto"/>
+        <w:rPr>
+          <w:rFonts w:ascii="Times New Roman" w:hAnsi="Times New Roman" w:cs="Times New Roman"/>
+          <w:sz w:val="28"/>
+          <w:szCs w:val="28"/>
+        </w:rPr>
+      </w:pPr>
       <w:r>
         <w:rPr>
           <w:rFonts w:ascii="Times New Roman" w:hAnsi="Times New Roman" w:cs="Times New Roman"/>
@@ -5590,7 +6180,7 @@
           <w:szCs w:val="28"/>
         </w:rPr>
         <w:drawing>
-          <wp:anchor distT="0" distB="0" distL="0" distR="0" simplePos="0" relativeHeight="251673600" behindDoc="0" locked="0" layoutInCell="1" allowOverlap="1" wp14:anchorId="2C8ACCFB" wp14:editId="63E67606">
+          <wp:anchor distT="0" distB="0" distL="0" distR="0" simplePos="0" relativeHeight="251675648" behindDoc="0" locked="0" layoutInCell="1" allowOverlap="1" wp14:anchorId="2C8ACCFB" wp14:editId="63E67606">
             <wp:simplePos x="0" y="0"/>
             <wp:positionH relativeFrom="column">
               <wp:posOffset>-154940</wp:posOffset>
@@ -5615,7 +6205,7 @@
                     </pic:cNvPicPr>
                   </pic:nvPicPr>
                   <pic:blipFill>
-                    <a:blip r:embed="rId12"/>
+                    <a:blip r:embed="rId15"/>
                     <a:stretch>
                       <a:fillRect/>
                     </a:stretch>
@@ -5692,6 +6282,16 @@
           <w:szCs w:val="28"/>
         </w:rPr>
       </w:pPr>
+    </w:p>
+    <w:p>
+      <w:pPr>
+        <w:spacing w:line="192" w:lineRule="auto"/>
+        <w:rPr>
+          <w:rFonts w:ascii="Times New Roman" w:hAnsi="Times New Roman" w:cs="Times New Roman"/>
+          <w:sz w:val="28"/>
+          <w:szCs w:val="28"/>
+        </w:rPr>
+      </w:pPr>
       <w:r>
         <w:rPr>
           <w:rFonts w:ascii="Times New Roman" w:hAnsi="Times New Roman" w:cs="Times New Roman"/>
@@ -5701,7 +6301,7 @@
         </w:rPr>
         <w:lastRenderedPageBreak/>
         <w:drawing>
-          <wp:anchor distT="0" distB="0" distL="0" distR="0" simplePos="0" relativeHeight="251681792" behindDoc="0" locked="0" layoutInCell="1" allowOverlap="1" wp14:anchorId="1B4AB0E7" wp14:editId="1B7156E7">
+          <wp:anchor distT="0" distB="0" distL="0" distR="0" simplePos="0" relativeHeight="251683840" behindDoc="0" locked="0" layoutInCell="1" allowOverlap="1" wp14:anchorId="1B4AB0E7" wp14:editId="1B7156E7">
             <wp:simplePos x="0" y="0"/>
             <wp:positionH relativeFrom="column">
               <wp:posOffset>1497330</wp:posOffset>
@@ -5726,7 +6326,7 @@
                     </pic:cNvPicPr>
                   </pic:nvPicPr>
                   <pic:blipFill>
-                    <a:blip r:embed="rId13"/>
+                    <a:blip r:embed="rId16"/>
                     <a:stretch>
                       <a:fillRect/>
                     </a:stretch>
@@ -5818,6 +6418,16 @@
       </w:pPr>
       <w:bookmarkStart w:id="23" w:name="page43R_mcid2"/>
       <w:bookmarkEnd w:id="23"/>
+    </w:p>
+    <w:p>
+      <w:pPr>
+        <w:spacing w:line="192" w:lineRule="auto"/>
+        <w:rPr>
+          <w:rFonts w:ascii="Times New Roman" w:hAnsi="Times New Roman" w:cs="Times New Roman"/>
+          <w:sz w:val="28"/>
+          <w:szCs w:val="28"/>
+        </w:rPr>
+      </w:pPr>
       <w:r>
         <w:rPr>
           <w:rFonts w:ascii="Times New Roman" w:hAnsi="Times New Roman" w:cs="Times New Roman"/>
@@ -5895,7 +6505,7 @@
           <w:szCs w:val="28"/>
         </w:rPr>
         <w:drawing>
-          <wp:anchor distT="0" distB="0" distL="0" distR="0" simplePos="0" relativeHeight="251689984" behindDoc="0" locked="0" layoutInCell="1" allowOverlap="1" wp14:anchorId="661F8C3F" wp14:editId="63542CCB">
+          <wp:anchor distT="0" distB="0" distL="0" distR="0" simplePos="0" relativeHeight="251692032" behindDoc="0" locked="0" layoutInCell="1" allowOverlap="1" wp14:anchorId="661F8C3F" wp14:editId="63542CCB">
             <wp:simplePos x="0" y="0"/>
             <wp:positionH relativeFrom="column">
               <wp:posOffset>1544320</wp:posOffset>
@@ -5920,7 +6530,7 @@
                     </pic:cNvPicPr>
                   </pic:nvPicPr>
                   <pic:blipFill>
-                    <a:blip r:embed="rId14"/>
+                    <a:blip r:embed="rId17"/>
                     <a:stretch>
                       <a:fillRect/>
                     </a:stretch>
@@ -6012,6 +6622,26 @@
       </w:pPr>
       <w:bookmarkStart w:id="26" w:name="page43R_mcid6"/>
       <w:bookmarkEnd w:id="26"/>
+    </w:p>
+    <w:p>
+      <w:pPr>
+        <w:spacing w:line="192" w:lineRule="auto"/>
+        <w:rPr>
+          <w:rFonts w:ascii="Times New Roman" w:hAnsi="Times New Roman" w:cs="Times New Roman"/>
+          <w:sz w:val="28"/>
+          <w:szCs w:val="28"/>
+        </w:rPr>
+      </w:pPr>
+    </w:p>
+    <w:p>
+      <w:pPr>
+        <w:spacing w:line="192" w:lineRule="auto"/>
+        <w:rPr>
+          <w:rFonts w:ascii="Times New Roman" w:hAnsi="Times New Roman" w:cs="Times New Roman"/>
+          <w:sz w:val="28"/>
+          <w:szCs w:val="28"/>
+        </w:rPr>
+      </w:pPr>
       <w:r>
         <w:rPr>
           <w:rFonts w:ascii="Times New Roman" w:hAnsi="Times New Roman" w:cs="Times New Roman"/>
@@ -6076,13 +6706,13 @@
           <w:szCs w:val="28"/>
         </w:rPr>
         <w:drawing>
-          <wp:anchor distT="0" distB="0" distL="0" distR="0" simplePos="0" relativeHeight="251698176" behindDoc="0" locked="0" layoutInCell="1" allowOverlap="1" wp14:anchorId="2F4754C5" wp14:editId="5E8BC80E">
+          <wp:anchor distT="0" distB="0" distL="0" distR="0" simplePos="0" relativeHeight="251708416" behindDoc="0" locked="0" layoutInCell="1" allowOverlap="1" wp14:anchorId="7AAD1C9A" wp14:editId="4FA6A7EA">
             <wp:simplePos x="0" y="0"/>
             <wp:positionH relativeFrom="column">
-              <wp:posOffset>1738630</wp:posOffset>
+              <wp:posOffset>0</wp:posOffset>
             </wp:positionH>
             <wp:positionV relativeFrom="paragraph">
-              <wp:posOffset>123190</wp:posOffset>
+              <wp:posOffset>266700</wp:posOffset>
             </wp:positionV>
             <wp:extent cx="2599055" cy="2327275"/>
             <wp:effectExtent l="0" t="0" r="0" b="0"/>
@@ -6101,7 +6731,7 @@
                     </pic:cNvPicPr>
                   </pic:nvPicPr>
                   <pic:blipFill>
-                    <a:blip r:embed="rId15"/>
+                    <a:blip r:embed="rId18"/>
                     <a:stretch>
                       <a:fillRect/>
                     </a:stretch>
@@ -6118,6 +6748,9 @@
                 </pic:pic>
               </a:graphicData>
             </a:graphic>
+            <wp14:sizeRelH relativeFrom="margin">
+              <wp14:pctWidth>0</wp14:pctWidth>
+            </wp14:sizeRelH>
           </wp:anchor>
         </w:drawing>
       </w:r>
@@ -6201,12 +6834,43 @@
           <w:szCs w:val="28"/>
         </w:rPr>
       </w:pPr>
-      <w:r>
-        <w:rPr>
-          <w:rFonts w:ascii="Times New Roman" w:hAnsi="Times New Roman" w:cs="Times New Roman"/>
-          <w:sz w:val="28"/>
-          <w:szCs w:val="28"/>
-        </w:rPr>
+    </w:p>
+    <w:p>
+      <w:pPr>
+        <w:spacing w:line="192" w:lineRule="auto"/>
+        <w:rPr>
+          <w:rFonts w:ascii="Times New Roman" w:hAnsi="Times New Roman" w:cs="Times New Roman"/>
+          <w:sz w:val="28"/>
+          <w:szCs w:val="28"/>
+        </w:rPr>
+      </w:pPr>
+    </w:p>
+    <w:p>
+      <w:pPr>
+        <w:spacing w:line="192" w:lineRule="auto"/>
+        <w:rPr>
+          <w:rFonts w:ascii="Times New Roman" w:hAnsi="Times New Roman" w:cs="Times New Roman"/>
+          <w:sz w:val="28"/>
+          <w:szCs w:val="28"/>
+        </w:rPr>
+      </w:pPr>
+    </w:p>
+    <w:p>
+      <w:pPr>
+        <w:spacing w:line="192" w:lineRule="auto"/>
+        <w:rPr>
+          <w:rFonts w:ascii="Times New Roman" w:hAnsi="Times New Roman" w:cs="Times New Roman"/>
+          <w:sz w:val="28"/>
+          <w:szCs w:val="28"/>
+        </w:rPr>
+      </w:pPr>
+      <w:r>
+        <w:rPr>
+          <w:rFonts w:ascii="Times New Roman" w:hAnsi="Times New Roman" w:cs="Times New Roman"/>
+          <w:sz w:val="28"/>
+          <w:szCs w:val="28"/>
+        </w:rPr>
+        <w:lastRenderedPageBreak/>
         <w:t xml:space="preserve">Рисунок 10 – Дерево после четвертого шага алгоритма </w:t>
       </w:r>
       <w:proofErr w:type="spellStart"/>
@@ -6245,7 +6909,6 @@
           <w:sz w:val="28"/>
           <w:szCs w:val="28"/>
         </w:rPr>
-        <w:lastRenderedPageBreak/>
         <w:t>Ребро (2, 6) нам не подходит так как будет образован цикл из ребер 1, 3, 5, 6. Ребро (3, 4) мы включаем в минимальный остов (рисунок 11).</w:t>
       </w:r>
     </w:p>
@@ -6266,13 +6929,13 @@
           <w:szCs w:val="28"/>
         </w:rPr>
         <w:drawing>
-          <wp:anchor distT="0" distB="0" distL="0" distR="0" simplePos="0" relativeHeight="251706368" behindDoc="0" locked="0" layoutInCell="1" allowOverlap="1" wp14:anchorId="3386ADA8" wp14:editId="50C0E770">
+          <wp:anchor distT="0" distB="0" distL="0" distR="0" simplePos="0" relativeHeight="251710464" behindDoc="0" locked="0" layoutInCell="1" allowOverlap="1" wp14:anchorId="583994BC" wp14:editId="340BD633">
             <wp:simplePos x="0" y="0"/>
             <wp:positionH relativeFrom="column">
-              <wp:posOffset>1908810</wp:posOffset>
+              <wp:posOffset>0</wp:posOffset>
             </wp:positionH>
             <wp:positionV relativeFrom="paragraph">
-              <wp:posOffset>12700</wp:posOffset>
+              <wp:posOffset>266065</wp:posOffset>
             </wp:positionV>
             <wp:extent cx="2544445" cy="2124710"/>
             <wp:effectExtent l="0" t="0" r="0" b="0"/>
@@ -6291,7 +6954,7 @@
                     </pic:cNvPicPr>
                   </pic:nvPicPr>
                   <pic:blipFill>
-                    <a:blip r:embed="rId16"/>
+                    <a:blip r:embed="rId19"/>
                     <a:stretch>
                       <a:fillRect/>
                     </a:stretch>
@@ -6393,6 +7056,26 @@
       </w:pPr>
       <w:bookmarkStart w:id="27" w:name="page44R_mcid5"/>
       <w:bookmarkEnd w:id="27"/>
+    </w:p>
+    <w:p>
+      <w:pPr>
+        <w:spacing w:line="192" w:lineRule="auto"/>
+        <w:rPr>
+          <w:rFonts w:ascii="Times New Roman" w:hAnsi="Times New Roman" w:cs="Times New Roman"/>
+          <w:sz w:val="28"/>
+          <w:szCs w:val="28"/>
+        </w:rPr>
+      </w:pPr>
+    </w:p>
+    <w:p>
+      <w:pPr>
+        <w:spacing w:line="192" w:lineRule="auto"/>
+        <w:rPr>
+          <w:rFonts w:ascii="Times New Roman" w:hAnsi="Times New Roman" w:cs="Times New Roman"/>
+          <w:sz w:val="28"/>
+          <w:szCs w:val="28"/>
+        </w:rPr>
+      </w:pPr>
       <w:r>
         <w:rPr>
           <w:rFonts w:ascii="Times New Roman" w:hAnsi="Times New Roman" w:cs="Times New Roman"/>
@@ -6552,10 +7235,13 @@
           <w:color w:val="000000"/>
           <w:sz w:val="28"/>
           <w:szCs w:val="28"/>
-          <w:lang w:val="ru-RU" w:eastAsia="ru-KZ"/>
-        </w:rPr>
-      </w:pPr>
-      <w:r>
+          <w:lang w:val="en-US" w:eastAsia="ru-KZ"/>
+        </w:rPr>
+      </w:pPr>
+    </w:p>
+    <w:p>
+      <w:pPr>
+        <w:spacing w:line="192" w:lineRule="auto"/>
         <w:rPr>
           <w:rFonts w:ascii="Times New Roman" w:eastAsia="Times New Roman" w:hAnsi="Times New Roman" w:cs="Times New Roman"/>
           <w:b/>
@@ -6563,10 +7249,9 @@
           <w:color w:val="000000"/>
           <w:sz w:val="28"/>
           <w:szCs w:val="28"/>
-          <w:lang w:val="ru-RU" w:eastAsia="ru-KZ"/>
-        </w:rPr>
-        <w:t>ГЛАВА 2. РЕАЛИЗАЦИЯ И АНАЛИЗ АЛГОРИТМОВ</w:t>
-      </w:r>
+          <w:lang w:val="en-US" w:eastAsia="ru-KZ"/>
+        </w:rPr>
+      </w:pPr>
     </w:p>
     <w:p>
       <w:pPr>
@@ -6578,10 +7263,13 @@
           <w:color w:val="000000"/>
           <w:sz w:val="28"/>
           <w:szCs w:val="28"/>
-          <w:lang w:val="ru-RU" w:eastAsia="ru-KZ"/>
-        </w:rPr>
-      </w:pPr>
-      <w:r>
+          <w:lang w:val="en-US" w:eastAsia="ru-KZ"/>
+        </w:rPr>
+      </w:pPr>
+    </w:p>
+    <w:p>
+      <w:pPr>
+        <w:spacing w:line="192" w:lineRule="auto"/>
         <w:rPr>
           <w:rFonts w:ascii="Times New Roman" w:eastAsia="Times New Roman" w:hAnsi="Times New Roman" w:cs="Times New Roman"/>
           <w:b/>
@@ -6589,23 +7277,13 @@
           <w:color w:val="000000"/>
           <w:sz w:val="28"/>
           <w:szCs w:val="28"/>
-          <w:lang w:val="ru-RU" w:eastAsia="ru-KZ"/>
-        </w:rPr>
-        <w:t>2.1. Инструменты и технологии</w:t>
-      </w:r>
-    </w:p>
-    <w:p>
-      <w:pPr>
-        <w:spacing w:line="192" w:lineRule="auto"/>
-        <w:rPr>
-          <w:rFonts w:ascii="Times New Roman" w:eastAsia="Times New Roman" w:hAnsi="Times New Roman" w:cs="Times New Roman"/>
-          <w:color w:val="000000"/>
-          <w:sz w:val="28"/>
-          <w:szCs w:val="28"/>
-          <w:lang w:val="ru-RU" w:eastAsia="ru-KZ"/>
-        </w:rPr>
-      </w:pPr>
-      <w:r>
+          <w:lang w:val="en-US" w:eastAsia="ru-KZ"/>
+        </w:rPr>
+      </w:pPr>
+    </w:p>
+    <w:p>
+      <w:pPr>
+        <w:spacing w:line="192" w:lineRule="auto"/>
         <w:rPr>
           <w:rFonts w:ascii="Times New Roman" w:eastAsia="Times New Roman" w:hAnsi="Times New Roman" w:cs="Times New Roman"/>
           <w:b/>
@@ -6613,6 +7291,194 @@
           <w:color w:val="000000"/>
           <w:sz w:val="28"/>
           <w:szCs w:val="28"/>
+          <w:lang w:val="en-US" w:eastAsia="ru-KZ"/>
+        </w:rPr>
+      </w:pPr>
+    </w:p>
+    <w:p>
+      <w:pPr>
+        <w:spacing w:line="192" w:lineRule="auto"/>
+        <w:rPr>
+          <w:rFonts w:ascii="Times New Roman" w:eastAsia="Times New Roman" w:hAnsi="Times New Roman" w:cs="Times New Roman"/>
+          <w:b/>
+          <w:bCs/>
+          <w:color w:val="000000"/>
+          <w:sz w:val="28"/>
+          <w:szCs w:val="28"/>
+          <w:lang w:val="en-US" w:eastAsia="ru-KZ"/>
+        </w:rPr>
+      </w:pPr>
+    </w:p>
+    <w:p>
+      <w:pPr>
+        <w:spacing w:line="192" w:lineRule="auto"/>
+        <w:rPr>
+          <w:rFonts w:ascii="Times New Roman" w:eastAsia="Times New Roman" w:hAnsi="Times New Roman" w:cs="Times New Roman"/>
+          <w:b/>
+          <w:bCs/>
+          <w:color w:val="000000"/>
+          <w:sz w:val="28"/>
+          <w:szCs w:val="28"/>
+          <w:lang w:val="en-US" w:eastAsia="ru-KZ"/>
+        </w:rPr>
+      </w:pPr>
+    </w:p>
+    <w:p>
+      <w:pPr>
+        <w:spacing w:line="192" w:lineRule="auto"/>
+        <w:rPr>
+          <w:rFonts w:ascii="Times New Roman" w:eastAsia="Times New Roman" w:hAnsi="Times New Roman" w:cs="Times New Roman"/>
+          <w:b/>
+          <w:bCs/>
+          <w:color w:val="000000"/>
+          <w:sz w:val="28"/>
+          <w:szCs w:val="28"/>
+          <w:lang w:val="en-US" w:eastAsia="ru-KZ"/>
+        </w:rPr>
+      </w:pPr>
+    </w:p>
+    <w:p>
+      <w:pPr>
+        <w:spacing w:line="192" w:lineRule="auto"/>
+        <w:rPr>
+          <w:rFonts w:ascii="Times New Roman" w:eastAsia="Times New Roman" w:hAnsi="Times New Roman" w:cs="Times New Roman"/>
+          <w:b/>
+          <w:bCs/>
+          <w:color w:val="000000"/>
+          <w:sz w:val="28"/>
+          <w:szCs w:val="28"/>
+          <w:lang w:val="en-US" w:eastAsia="ru-KZ"/>
+        </w:rPr>
+      </w:pPr>
+    </w:p>
+    <w:p>
+      <w:pPr>
+        <w:spacing w:line="192" w:lineRule="auto"/>
+        <w:rPr>
+          <w:rFonts w:ascii="Times New Roman" w:eastAsia="Times New Roman" w:hAnsi="Times New Roman" w:cs="Times New Roman"/>
+          <w:b/>
+          <w:bCs/>
+          <w:color w:val="000000"/>
+          <w:sz w:val="28"/>
+          <w:szCs w:val="28"/>
+          <w:lang w:val="en-US" w:eastAsia="ru-KZ"/>
+        </w:rPr>
+      </w:pPr>
+    </w:p>
+    <w:p>
+      <w:pPr>
+        <w:spacing w:line="192" w:lineRule="auto"/>
+        <w:rPr>
+          <w:rFonts w:ascii="Times New Roman" w:eastAsia="Times New Roman" w:hAnsi="Times New Roman" w:cs="Times New Roman"/>
+          <w:b/>
+          <w:bCs/>
+          <w:color w:val="000000"/>
+          <w:sz w:val="28"/>
+          <w:szCs w:val="28"/>
+          <w:lang w:val="en-US" w:eastAsia="ru-KZ"/>
+        </w:rPr>
+      </w:pPr>
+    </w:p>
+    <w:p>
+      <w:pPr>
+        <w:spacing w:line="192" w:lineRule="auto"/>
+        <w:rPr>
+          <w:rFonts w:ascii="Times New Roman" w:eastAsia="Times New Roman" w:hAnsi="Times New Roman" w:cs="Times New Roman"/>
+          <w:b/>
+          <w:bCs/>
+          <w:color w:val="000000"/>
+          <w:sz w:val="28"/>
+          <w:szCs w:val="28"/>
+          <w:lang w:val="en-US" w:eastAsia="ru-KZ"/>
+        </w:rPr>
+      </w:pPr>
+    </w:p>
+    <w:p>
+      <w:pPr>
+        <w:spacing w:line="192" w:lineRule="auto"/>
+        <w:rPr>
+          <w:rFonts w:ascii="Times New Roman" w:eastAsia="Times New Roman" w:hAnsi="Times New Roman" w:cs="Times New Roman"/>
+          <w:b/>
+          <w:bCs/>
+          <w:color w:val="000000"/>
+          <w:sz w:val="28"/>
+          <w:szCs w:val="28"/>
+          <w:lang w:val="en-US" w:eastAsia="ru-KZ"/>
+        </w:rPr>
+      </w:pPr>
+    </w:p>
+    <w:p>
+      <w:pPr>
+        <w:spacing w:line="192" w:lineRule="auto"/>
+        <w:rPr>
+          <w:rFonts w:ascii="Times New Roman" w:eastAsia="Times New Roman" w:hAnsi="Times New Roman" w:cs="Times New Roman"/>
+          <w:b/>
+          <w:bCs/>
+          <w:color w:val="000000"/>
+          <w:sz w:val="28"/>
+          <w:szCs w:val="28"/>
+          <w:lang w:val="ru-RU" w:eastAsia="ru-KZ"/>
+        </w:rPr>
+      </w:pPr>
+      <w:r>
+        <w:rPr>
+          <w:rFonts w:ascii="Times New Roman" w:eastAsia="Times New Roman" w:hAnsi="Times New Roman" w:cs="Times New Roman"/>
+          <w:b/>
+          <w:bCs/>
+          <w:color w:val="000000"/>
+          <w:sz w:val="28"/>
+          <w:szCs w:val="28"/>
+          <w:lang w:val="ru-RU" w:eastAsia="ru-KZ"/>
+        </w:rPr>
+        <w:lastRenderedPageBreak/>
+        <w:t>ГЛАВА 2. РЕАЛИЗАЦИЯ И АНАЛИЗ АЛГОРИТМОВ</w:t>
+      </w:r>
+    </w:p>
+    <w:p>
+      <w:pPr>
+        <w:spacing w:line="192" w:lineRule="auto"/>
+        <w:rPr>
+          <w:rFonts w:ascii="Times New Roman" w:eastAsia="Times New Roman" w:hAnsi="Times New Roman" w:cs="Times New Roman"/>
+          <w:b/>
+          <w:bCs/>
+          <w:color w:val="000000"/>
+          <w:sz w:val="28"/>
+          <w:szCs w:val="28"/>
+          <w:lang w:val="ru-RU" w:eastAsia="ru-KZ"/>
+        </w:rPr>
+      </w:pPr>
+      <w:r>
+        <w:rPr>
+          <w:rFonts w:ascii="Times New Roman" w:eastAsia="Times New Roman" w:hAnsi="Times New Roman" w:cs="Times New Roman"/>
+          <w:b/>
+          <w:bCs/>
+          <w:color w:val="000000"/>
+          <w:sz w:val="28"/>
+          <w:szCs w:val="28"/>
+          <w:lang w:val="ru-RU" w:eastAsia="ru-KZ"/>
+        </w:rPr>
+        <w:t>2.1. Инструменты и технологии</w:t>
+      </w:r>
+    </w:p>
+    <w:p>
+      <w:pPr>
+        <w:spacing w:line="192" w:lineRule="auto"/>
+        <w:rPr>
+          <w:rFonts w:ascii="Times New Roman" w:eastAsia="Times New Roman" w:hAnsi="Times New Roman" w:cs="Times New Roman"/>
+          <w:color w:val="000000"/>
+          <w:sz w:val="28"/>
+          <w:szCs w:val="28"/>
+          <w:lang w:val="ru-RU" w:eastAsia="ru-KZ"/>
+        </w:rPr>
+      </w:pPr>
+      <w:r>
+        <w:rPr>
+          <w:rFonts w:ascii="Times New Roman" w:eastAsia="Times New Roman" w:hAnsi="Times New Roman" w:cs="Times New Roman"/>
+          <w:b/>
+          <w:bCs/>
+          <w:color w:val="000000"/>
+          <w:sz w:val="28"/>
+          <w:szCs w:val="28"/>
           <w:lang w:val="ru-RU" w:eastAsia="ru-KZ"/>
         </w:rPr>
         <w:br/>
@@ -7097,7 +7963,6 @@
           <w:szCs w:val="28"/>
           <w:lang w:val="ru-KZ" w:eastAsia="ru-KZ"/>
         </w:rPr>
-        <w:lastRenderedPageBreak/>
         <w:t xml:space="preserve">Программа запрашивает у пользователя несколько параметров для генерации случайного взвешенного неориентированного графа и последующего сравнения алгоритмов Прима и </w:t>
       </w:r>
       <w:proofErr w:type="spellStart"/>
@@ -7700,6 +8565,7 @@
           <w:szCs w:val="28"/>
           <w:lang w:val="ru-KZ" w:eastAsia="ru-KZ"/>
         </w:rPr>
+        <w:lastRenderedPageBreak/>
         <w:t xml:space="preserve">Добавляет ребро с заданной вероятностью </w:t>
       </w:r>
       <w:proofErr w:type="spellStart"/>
@@ -8253,7 +9119,447 @@
           <w:szCs w:val="28"/>
           <w:lang w:val="en-US" w:eastAsia="ru-KZ"/>
         </w:rPr>
+        <w:t>----------------------------------------</w:t>
+      </w:r>
+    </w:p>
+    <w:p>
+      <w:pPr>
+        <w:spacing w:line="192" w:lineRule="auto"/>
+        <w:rPr>
+          <w:rFonts w:ascii="Times New Roman" w:eastAsia="Times New Roman" w:hAnsi="Times New Roman" w:cs="Times New Roman"/>
+          <w:color w:val="000000"/>
+          <w:sz w:val="28"/>
+          <w:szCs w:val="28"/>
+          <w:lang w:val="en-US" w:eastAsia="ru-KZ"/>
+        </w:rPr>
+      </w:pPr>
+      <w:r>
+        <w:rPr>
+          <w:rFonts w:ascii="Times New Roman" w:eastAsia="Times New Roman" w:hAnsi="Times New Roman" w:cs="Times New Roman"/>
+          <w:color w:val="000000"/>
+          <w:sz w:val="28"/>
+          <w:szCs w:val="28"/>
+          <w:lang w:val="en-US" w:eastAsia="ru-KZ"/>
+        </w:rPr>
+        <w:t>Run Parameters: Vertices=100, Edge Range</w:t>
+      </w:r>
+      <w:proofErr w:type="gramStart"/>
+      <w:r>
+        <w:rPr>
+          <w:rFonts w:ascii="Times New Roman" w:eastAsia="Times New Roman" w:hAnsi="Times New Roman" w:cs="Times New Roman"/>
+          <w:color w:val="000000"/>
+          <w:sz w:val="28"/>
+          <w:szCs w:val="28"/>
+          <w:lang w:val="en-US" w:eastAsia="ru-KZ"/>
+        </w:rPr>
+        <w:t>=(</w:t>
+      </w:r>
+      <w:proofErr w:type="gramEnd"/>
+      <w:r>
+        <w:rPr>
+          <w:rFonts w:ascii="Times New Roman" w:eastAsia="Times New Roman" w:hAnsi="Times New Roman" w:cs="Times New Roman"/>
+          <w:color w:val="000000"/>
+          <w:sz w:val="28"/>
+          <w:szCs w:val="28"/>
+          <w:lang w:val="en-US" w:eastAsia="ru-KZ"/>
+        </w:rPr>
+        <w:t>1.0, 10.0), Runs=10000, Edge Probability=1.0</w:t>
+      </w:r>
+    </w:p>
+    <w:p>
+      <w:pPr>
+        <w:spacing w:line="192" w:lineRule="auto"/>
+        <w:rPr>
+          <w:rFonts w:ascii="Times New Roman" w:eastAsia="Times New Roman" w:hAnsi="Times New Roman" w:cs="Times New Roman"/>
+          <w:color w:val="000000"/>
+          <w:sz w:val="28"/>
+          <w:szCs w:val="28"/>
+          <w:lang w:val="en-US" w:eastAsia="ru-KZ"/>
+        </w:rPr>
+      </w:pPr>
+      <w:r>
+        <w:rPr>
+          <w:rFonts w:ascii="Times New Roman" w:eastAsia="Times New Roman" w:hAnsi="Times New Roman" w:cs="Times New Roman"/>
+          <w:color w:val="000000"/>
+          <w:sz w:val="28"/>
+          <w:szCs w:val="28"/>
+          <w:lang w:val="en-US" w:eastAsia="ru-KZ"/>
+        </w:rPr>
+        <w:t>Prim's Algorithm Time: 0.003510142 seconds</w:t>
+      </w:r>
+    </w:p>
+    <w:p>
+      <w:pPr>
+        <w:spacing w:line="192" w:lineRule="auto"/>
+        <w:rPr>
+          <w:rFonts w:ascii="Times New Roman" w:eastAsia="Times New Roman" w:hAnsi="Times New Roman" w:cs="Times New Roman"/>
+          <w:color w:val="000000"/>
+          <w:sz w:val="28"/>
+          <w:szCs w:val="28"/>
+          <w:lang w:val="en-US" w:eastAsia="ru-KZ"/>
+        </w:rPr>
+      </w:pPr>
+      <w:r>
+        <w:rPr>
+          <w:rFonts w:ascii="Times New Roman" w:eastAsia="Times New Roman" w:hAnsi="Times New Roman" w:cs="Times New Roman"/>
+          <w:color w:val="000000"/>
+          <w:sz w:val="28"/>
+          <w:szCs w:val="28"/>
+          <w:lang w:val="en-US" w:eastAsia="ru-KZ"/>
+        </w:rPr>
+        <w:t>Kruskal's Algorithm Time: 0.007393810 seconds</w:t>
+      </w:r>
+    </w:p>
+    <w:p>
+      <w:pPr>
+        <w:spacing w:line="192" w:lineRule="auto"/>
+        <w:rPr>
+          <w:rFonts w:ascii="Times New Roman" w:eastAsia="Times New Roman" w:hAnsi="Times New Roman" w:cs="Times New Roman"/>
+          <w:color w:val="000000"/>
+          <w:sz w:val="28"/>
+          <w:szCs w:val="28"/>
+          <w:lang w:val="en-US" w:eastAsia="ru-KZ"/>
+        </w:rPr>
+      </w:pPr>
+      <w:r>
+        <w:rPr>
+          <w:rFonts w:ascii="Times New Roman" w:eastAsia="Times New Roman" w:hAnsi="Times New Roman" w:cs="Times New Roman"/>
+          <w:color w:val="000000"/>
+          <w:sz w:val="28"/>
+          <w:szCs w:val="28"/>
+          <w:lang w:val="en-US" w:eastAsia="ru-KZ"/>
+        </w:rPr>
+        <w:t>----------------------------------------</w:t>
+      </w:r>
+    </w:p>
+    <w:p>
+      <w:pPr>
+        <w:spacing w:line="192" w:lineRule="auto"/>
+        <w:rPr>
+          <w:rFonts w:ascii="Times New Roman" w:eastAsia="Times New Roman" w:hAnsi="Times New Roman" w:cs="Times New Roman"/>
+          <w:color w:val="000000"/>
+          <w:sz w:val="28"/>
+          <w:szCs w:val="28"/>
+          <w:lang w:val="en-US" w:eastAsia="ru-KZ"/>
+        </w:rPr>
+      </w:pPr>
+      <w:r>
+        <w:rPr>
+          <w:rFonts w:ascii="Times New Roman" w:eastAsia="Times New Roman" w:hAnsi="Times New Roman" w:cs="Times New Roman"/>
+          <w:color w:val="000000"/>
+          <w:sz w:val="28"/>
+          <w:szCs w:val="28"/>
+          <w:lang w:val="en-US" w:eastAsia="ru-KZ"/>
+        </w:rPr>
+        <w:t>Run Parameters: Vertices=100, Edge Range</w:t>
+      </w:r>
+      <w:proofErr w:type="gramStart"/>
+      <w:r>
+        <w:rPr>
+          <w:rFonts w:ascii="Times New Roman" w:eastAsia="Times New Roman" w:hAnsi="Times New Roman" w:cs="Times New Roman"/>
+          <w:color w:val="000000"/>
+          <w:sz w:val="28"/>
+          <w:szCs w:val="28"/>
+          <w:lang w:val="en-US" w:eastAsia="ru-KZ"/>
+        </w:rPr>
+        <w:t>=(</w:t>
+      </w:r>
+      <w:proofErr w:type="gramEnd"/>
+      <w:r>
+        <w:rPr>
+          <w:rFonts w:ascii="Times New Roman" w:eastAsia="Times New Roman" w:hAnsi="Times New Roman" w:cs="Times New Roman"/>
+          <w:color w:val="000000"/>
+          <w:sz w:val="28"/>
+          <w:szCs w:val="28"/>
+          <w:lang w:val="en-US" w:eastAsia="ru-KZ"/>
+        </w:rPr>
+        <w:t>1.0, 10.0), Runs=100, Edge Probability=0.2</w:t>
+      </w:r>
+    </w:p>
+    <w:p>
+      <w:pPr>
+        <w:spacing w:line="192" w:lineRule="auto"/>
+        <w:rPr>
+          <w:rFonts w:ascii="Times New Roman" w:eastAsia="Times New Roman" w:hAnsi="Times New Roman" w:cs="Times New Roman"/>
+          <w:color w:val="000000"/>
+          <w:sz w:val="28"/>
+          <w:szCs w:val="28"/>
+          <w:lang w:val="en-US" w:eastAsia="ru-KZ"/>
+        </w:rPr>
+      </w:pPr>
+      <w:r>
+        <w:rPr>
+          <w:rFonts w:ascii="Times New Roman" w:eastAsia="Times New Roman" w:hAnsi="Times New Roman" w:cs="Times New Roman"/>
+          <w:color w:val="000000"/>
+          <w:sz w:val="28"/>
+          <w:szCs w:val="28"/>
+          <w:lang w:val="en-US" w:eastAsia="ru-KZ"/>
+        </w:rPr>
+        <w:t>Prim's Algorithm Time: 0.001040226 seconds</w:t>
+      </w:r>
+    </w:p>
+    <w:p>
+      <w:pPr>
+        <w:spacing w:line="192" w:lineRule="auto"/>
+        <w:rPr>
+          <w:rFonts w:ascii="Times New Roman" w:eastAsia="Times New Roman" w:hAnsi="Times New Roman" w:cs="Times New Roman"/>
+          <w:color w:val="000000"/>
+          <w:sz w:val="28"/>
+          <w:szCs w:val="28"/>
+          <w:lang w:val="en-US" w:eastAsia="ru-KZ"/>
+        </w:rPr>
+      </w:pPr>
+      <w:r>
+        <w:rPr>
+          <w:rFonts w:ascii="Times New Roman" w:eastAsia="Times New Roman" w:hAnsi="Times New Roman" w:cs="Times New Roman"/>
+          <w:color w:val="000000"/>
+          <w:sz w:val="28"/>
+          <w:szCs w:val="28"/>
+          <w:lang w:val="en-US" w:eastAsia="ru-KZ"/>
+        </w:rPr>
+        <w:t>Kruskal's Algorithm Time: 0.001414157 seconds</w:t>
+      </w:r>
+    </w:p>
+    <w:p>
+      <w:pPr>
+        <w:spacing w:line="192" w:lineRule="auto"/>
+        <w:rPr>
+          <w:rFonts w:ascii="Times New Roman" w:eastAsia="Times New Roman" w:hAnsi="Times New Roman" w:cs="Times New Roman"/>
+          <w:color w:val="000000"/>
+          <w:sz w:val="28"/>
+          <w:szCs w:val="28"/>
+          <w:lang w:val="en-US" w:eastAsia="ru-KZ"/>
+        </w:rPr>
+      </w:pPr>
+      <w:r>
+        <w:rPr>
+          <w:rFonts w:ascii="Times New Roman" w:eastAsia="Times New Roman" w:hAnsi="Times New Roman" w:cs="Times New Roman"/>
+          <w:color w:val="000000"/>
+          <w:sz w:val="28"/>
+          <w:szCs w:val="28"/>
+          <w:lang w:val="en-US" w:eastAsia="ru-KZ"/>
+        </w:rPr>
+        <w:t>----------------------------------------</w:t>
+      </w:r>
+    </w:p>
+    <w:p>
+      <w:pPr>
+        <w:spacing w:line="192" w:lineRule="auto"/>
+        <w:rPr>
+          <w:rFonts w:ascii="Times New Roman" w:eastAsia="Times New Roman" w:hAnsi="Times New Roman" w:cs="Times New Roman"/>
+          <w:color w:val="000000"/>
+          <w:sz w:val="28"/>
+          <w:szCs w:val="28"/>
+          <w:lang w:val="en-US" w:eastAsia="ru-KZ"/>
+        </w:rPr>
+      </w:pPr>
+      <w:r>
+        <w:rPr>
+          <w:rFonts w:ascii="Times New Roman" w:eastAsia="Times New Roman" w:hAnsi="Times New Roman" w:cs="Times New Roman"/>
+          <w:color w:val="000000"/>
+          <w:sz w:val="28"/>
+          <w:szCs w:val="28"/>
+          <w:lang w:val="en-US" w:eastAsia="ru-KZ"/>
+        </w:rPr>
+        <w:t>Run Parameters: Vertices=100, Edge Range</w:t>
+      </w:r>
+      <w:proofErr w:type="gramStart"/>
+      <w:r>
+        <w:rPr>
+          <w:rFonts w:ascii="Times New Roman" w:eastAsia="Times New Roman" w:hAnsi="Times New Roman" w:cs="Times New Roman"/>
+          <w:color w:val="000000"/>
+          <w:sz w:val="28"/>
+          <w:szCs w:val="28"/>
+          <w:lang w:val="en-US" w:eastAsia="ru-KZ"/>
+        </w:rPr>
+        <w:t>=(</w:t>
+      </w:r>
+      <w:proofErr w:type="gramEnd"/>
+      <w:r>
+        <w:rPr>
+          <w:rFonts w:ascii="Times New Roman" w:eastAsia="Times New Roman" w:hAnsi="Times New Roman" w:cs="Times New Roman"/>
+          <w:color w:val="000000"/>
+          <w:sz w:val="28"/>
+          <w:szCs w:val="28"/>
+          <w:lang w:val="en-US" w:eastAsia="ru-KZ"/>
+        </w:rPr>
+        <w:t>1.0, 10.0), Runs=100, Edge Probability=1.0</w:t>
+      </w:r>
+    </w:p>
+    <w:p>
+      <w:pPr>
+        <w:spacing w:line="192" w:lineRule="auto"/>
+        <w:rPr>
+          <w:rFonts w:ascii="Times New Roman" w:eastAsia="Times New Roman" w:hAnsi="Times New Roman" w:cs="Times New Roman"/>
+          <w:color w:val="000000"/>
+          <w:sz w:val="28"/>
+          <w:szCs w:val="28"/>
+          <w:lang w:val="en-US" w:eastAsia="ru-KZ"/>
+        </w:rPr>
+      </w:pPr>
+      <w:r>
+        <w:rPr>
+          <w:rFonts w:ascii="Times New Roman" w:eastAsia="Times New Roman" w:hAnsi="Times New Roman" w:cs="Times New Roman"/>
+          <w:color w:val="000000"/>
+          <w:sz w:val="28"/>
+          <w:szCs w:val="28"/>
+          <w:lang w:val="en-US" w:eastAsia="ru-KZ"/>
+        </w:rPr>
+        <w:t>Prim's Algorithm Time: 0.003564128 seconds</w:t>
+      </w:r>
+    </w:p>
+    <w:p>
+      <w:pPr>
+        <w:spacing w:line="192" w:lineRule="auto"/>
+        <w:rPr>
+          <w:rFonts w:ascii="Times New Roman" w:eastAsia="Times New Roman" w:hAnsi="Times New Roman" w:cs="Times New Roman"/>
+          <w:color w:val="000000"/>
+          <w:sz w:val="28"/>
+          <w:szCs w:val="28"/>
+          <w:lang w:val="en-US" w:eastAsia="ru-KZ"/>
+        </w:rPr>
+      </w:pPr>
+      <w:r>
+        <w:rPr>
+          <w:rFonts w:ascii="Times New Roman" w:eastAsia="Times New Roman" w:hAnsi="Times New Roman" w:cs="Times New Roman"/>
+          <w:color w:val="000000"/>
+          <w:sz w:val="28"/>
+          <w:szCs w:val="28"/>
+          <w:lang w:val="en-US" w:eastAsia="ru-KZ"/>
+        </w:rPr>
+        <w:t>Kruskal's Algorithm Time: 0.006800484 seconds</w:t>
+      </w:r>
+    </w:p>
+    <w:p>
+      <w:pPr>
+        <w:spacing w:line="192" w:lineRule="auto"/>
+        <w:rPr>
+          <w:rFonts w:ascii="Times New Roman" w:eastAsia="Times New Roman" w:hAnsi="Times New Roman" w:cs="Times New Roman"/>
+          <w:color w:val="000000"/>
+          <w:sz w:val="28"/>
+          <w:szCs w:val="28"/>
+          <w:lang w:val="en-US" w:eastAsia="ru-KZ"/>
+        </w:rPr>
+      </w:pPr>
+      <w:r>
+        <w:rPr>
+          <w:rFonts w:ascii="Times New Roman" w:eastAsia="Times New Roman" w:hAnsi="Times New Roman" w:cs="Times New Roman"/>
+          <w:color w:val="000000"/>
+          <w:sz w:val="28"/>
+          <w:szCs w:val="28"/>
+          <w:lang w:val="en-US" w:eastAsia="ru-KZ"/>
+        </w:rPr>
+        <w:t>----------------------------------------</w:t>
+      </w:r>
+    </w:p>
+    <w:p>
+      <w:pPr>
+        <w:spacing w:line="192" w:lineRule="auto"/>
+        <w:rPr>
+          <w:rFonts w:ascii="Times New Roman" w:eastAsia="Times New Roman" w:hAnsi="Times New Roman" w:cs="Times New Roman"/>
+          <w:color w:val="000000"/>
+          <w:sz w:val="28"/>
+          <w:szCs w:val="28"/>
+          <w:lang w:val="en-US" w:eastAsia="ru-KZ"/>
+        </w:rPr>
+      </w:pPr>
+      <w:r>
+        <w:rPr>
+          <w:rFonts w:ascii="Times New Roman" w:eastAsia="Times New Roman" w:hAnsi="Times New Roman" w:cs="Times New Roman"/>
+          <w:color w:val="000000"/>
+          <w:sz w:val="28"/>
+          <w:szCs w:val="28"/>
+          <w:lang w:val="en-US" w:eastAsia="ru-KZ"/>
+        </w:rPr>
+        <w:t>Run Parameters: Vertices=100, Edge Range</w:t>
+      </w:r>
+      <w:proofErr w:type="gramStart"/>
+      <w:r>
+        <w:rPr>
+          <w:rFonts w:ascii="Times New Roman" w:eastAsia="Times New Roman" w:hAnsi="Times New Roman" w:cs="Times New Roman"/>
+          <w:color w:val="000000"/>
+          <w:sz w:val="28"/>
+          <w:szCs w:val="28"/>
+          <w:lang w:val="en-US" w:eastAsia="ru-KZ"/>
+        </w:rPr>
+        <w:t>=(</w:t>
+      </w:r>
+      <w:proofErr w:type="gramEnd"/>
+      <w:r>
+        <w:rPr>
+          <w:rFonts w:ascii="Times New Roman" w:eastAsia="Times New Roman" w:hAnsi="Times New Roman" w:cs="Times New Roman"/>
+          <w:color w:val="000000"/>
+          <w:sz w:val="28"/>
+          <w:szCs w:val="28"/>
+          <w:lang w:val="en-US" w:eastAsia="ru-KZ"/>
+        </w:rPr>
+        <w:t>1.0, 10.0), Runs=10, Edge Probability=1.0</w:t>
+      </w:r>
+    </w:p>
+    <w:p>
+      <w:pPr>
+        <w:spacing w:line="192" w:lineRule="auto"/>
+        <w:rPr>
+          <w:rFonts w:ascii="Times New Roman" w:eastAsia="Times New Roman" w:hAnsi="Times New Roman" w:cs="Times New Roman"/>
+          <w:color w:val="000000"/>
+          <w:sz w:val="28"/>
+          <w:szCs w:val="28"/>
+          <w:lang w:val="en-US" w:eastAsia="ru-KZ"/>
+        </w:rPr>
+      </w:pPr>
+      <w:r>
+        <w:rPr>
+          <w:rFonts w:ascii="Times New Roman" w:eastAsia="Times New Roman" w:hAnsi="Times New Roman" w:cs="Times New Roman"/>
+          <w:color w:val="000000"/>
+          <w:sz w:val="28"/>
+          <w:szCs w:val="28"/>
+          <w:lang w:val="en-US" w:eastAsia="ru-KZ"/>
+        </w:rPr>
+        <w:t>Prim's Algorithm Time: 0.003481890 seconds</w:t>
+      </w:r>
+    </w:p>
+    <w:p>
+      <w:pPr>
+        <w:spacing w:line="192" w:lineRule="auto"/>
+        <w:rPr>
+          <w:rFonts w:ascii="Times New Roman" w:eastAsia="Times New Roman" w:hAnsi="Times New Roman" w:cs="Times New Roman"/>
+          <w:color w:val="000000"/>
+          <w:sz w:val="28"/>
+          <w:szCs w:val="28"/>
+          <w:lang w:val="en-US" w:eastAsia="ru-KZ"/>
+        </w:rPr>
+      </w:pPr>
+      <w:r>
+        <w:rPr>
+          <w:rFonts w:ascii="Times New Roman" w:eastAsia="Times New Roman" w:hAnsi="Times New Roman" w:cs="Times New Roman"/>
+          <w:color w:val="000000"/>
+          <w:sz w:val="28"/>
+          <w:szCs w:val="28"/>
+          <w:lang w:val="en-US" w:eastAsia="ru-KZ"/>
+        </w:rPr>
         <w:lastRenderedPageBreak/>
+        <w:t>Kruskal's Algorithm Time: 0.005959110 seconds</w:t>
+      </w:r>
+    </w:p>
+    <w:p>
+      <w:pPr>
+        <w:spacing w:line="192" w:lineRule="auto"/>
+        <w:rPr>
+          <w:rFonts w:ascii="Times New Roman" w:eastAsia="Times New Roman" w:hAnsi="Times New Roman" w:cs="Times New Roman"/>
+          <w:color w:val="000000"/>
+          <w:sz w:val="28"/>
+          <w:szCs w:val="28"/>
+          <w:lang w:val="en-US" w:eastAsia="ru-KZ"/>
+        </w:rPr>
+      </w:pPr>
+      <w:r>
+        <w:rPr>
+          <w:rFonts w:ascii="Times New Roman" w:eastAsia="Times New Roman" w:hAnsi="Times New Roman" w:cs="Times New Roman"/>
+          <w:color w:val="000000"/>
+          <w:sz w:val="28"/>
+          <w:szCs w:val="28"/>
+          <w:lang w:val="en-US" w:eastAsia="ru-KZ"/>
+        </w:rPr>
         <w:t>----------------------------------------</w:t>
       </w:r>
     </w:p>
@@ -8298,51 +9604,51 @@
           <w:szCs w:val="28"/>
           <w:lang w:val="en-US" w:eastAsia="ru-KZ"/>
         </w:rPr>
-        <w:t>1.0, 10.0), Runs=10000, Edge Probability=1.0</w:t>
-      </w:r>
-    </w:p>
-    <w:p>
-      <w:pPr>
-        <w:spacing w:line="192" w:lineRule="auto"/>
-        <w:rPr>
-          <w:rFonts w:ascii="Times New Roman" w:eastAsia="Times New Roman" w:hAnsi="Times New Roman" w:cs="Times New Roman"/>
-          <w:color w:val="000000"/>
-          <w:sz w:val="28"/>
-          <w:szCs w:val="28"/>
-          <w:lang w:val="en-US" w:eastAsia="ru-KZ"/>
-        </w:rPr>
-      </w:pPr>
-      <w:r>
-        <w:rPr>
-          <w:rFonts w:ascii="Times New Roman" w:eastAsia="Times New Roman" w:hAnsi="Times New Roman" w:cs="Times New Roman"/>
-          <w:color w:val="000000"/>
-          <w:sz w:val="28"/>
-          <w:szCs w:val="28"/>
-          <w:lang w:val="en-US" w:eastAsia="ru-KZ"/>
-        </w:rPr>
-        <w:t>Prim's Algorithm Time: 0.003510142 seconds</w:t>
-      </w:r>
-    </w:p>
-    <w:p>
-      <w:pPr>
-        <w:spacing w:line="192" w:lineRule="auto"/>
-        <w:rPr>
-          <w:rFonts w:ascii="Times New Roman" w:eastAsia="Times New Roman" w:hAnsi="Times New Roman" w:cs="Times New Roman"/>
-          <w:color w:val="000000"/>
-          <w:sz w:val="28"/>
-          <w:szCs w:val="28"/>
-          <w:lang w:val="en-US" w:eastAsia="ru-KZ"/>
-        </w:rPr>
-      </w:pPr>
-      <w:r>
-        <w:rPr>
-          <w:rFonts w:ascii="Times New Roman" w:eastAsia="Times New Roman" w:hAnsi="Times New Roman" w:cs="Times New Roman"/>
-          <w:color w:val="000000"/>
-          <w:sz w:val="28"/>
-          <w:szCs w:val="28"/>
-          <w:lang w:val="en-US" w:eastAsia="ru-KZ"/>
-        </w:rPr>
-        <w:t>Kruskal's Algorithm Time: 0.007393810 seconds</w:t>
+        <w:t>1.0, 10.0), Runs=10, Edge Probability=0.2</w:t>
+      </w:r>
+    </w:p>
+    <w:p>
+      <w:pPr>
+        <w:spacing w:line="192" w:lineRule="auto"/>
+        <w:rPr>
+          <w:rFonts w:ascii="Times New Roman" w:eastAsia="Times New Roman" w:hAnsi="Times New Roman" w:cs="Times New Roman"/>
+          <w:color w:val="000000"/>
+          <w:sz w:val="28"/>
+          <w:szCs w:val="28"/>
+          <w:lang w:val="en-US" w:eastAsia="ru-KZ"/>
+        </w:rPr>
+      </w:pPr>
+      <w:r>
+        <w:rPr>
+          <w:rFonts w:ascii="Times New Roman" w:eastAsia="Times New Roman" w:hAnsi="Times New Roman" w:cs="Times New Roman"/>
+          <w:color w:val="000000"/>
+          <w:sz w:val="28"/>
+          <w:szCs w:val="28"/>
+          <w:lang w:val="en-US" w:eastAsia="ru-KZ"/>
+        </w:rPr>
+        <w:t>Prim's Algorithm Time: 0.001268250 seconds</w:t>
+      </w:r>
+    </w:p>
+    <w:p>
+      <w:pPr>
+        <w:spacing w:line="192" w:lineRule="auto"/>
+        <w:rPr>
+          <w:rFonts w:ascii="Times New Roman" w:eastAsia="Times New Roman" w:hAnsi="Times New Roman" w:cs="Times New Roman"/>
+          <w:color w:val="000000"/>
+          <w:sz w:val="28"/>
+          <w:szCs w:val="28"/>
+          <w:lang w:val="en-US" w:eastAsia="ru-KZ"/>
+        </w:rPr>
+      </w:pPr>
+      <w:r>
+        <w:rPr>
+          <w:rFonts w:ascii="Times New Roman" w:eastAsia="Times New Roman" w:hAnsi="Times New Roman" w:cs="Times New Roman"/>
+          <w:color w:val="000000"/>
+          <w:sz w:val="28"/>
+          <w:szCs w:val="28"/>
+          <w:lang w:val="en-US" w:eastAsia="ru-KZ"/>
+        </w:rPr>
+        <w:t>Kruskal's Algorithm Time: 0.001977470 seconds</w:t>
       </w:r>
     </w:p>
     <w:p>
@@ -8386,6 +9692,887 @@
           <w:szCs w:val="28"/>
           <w:lang w:val="en-US" w:eastAsia="ru-KZ"/>
         </w:rPr>
+        <w:t>Run Parameters: Vertices=10, Edge Range</w:t>
+      </w:r>
+      <w:proofErr w:type="gramStart"/>
+      <w:r>
+        <w:rPr>
+          <w:rFonts w:ascii="Times New Roman" w:eastAsia="Times New Roman" w:hAnsi="Times New Roman" w:cs="Times New Roman"/>
+          <w:color w:val="000000"/>
+          <w:sz w:val="28"/>
+          <w:szCs w:val="28"/>
+          <w:lang w:val="en-US" w:eastAsia="ru-KZ"/>
+        </w:rPr>
+        <w:t>=(</w:t>
+      </w:r>
+      <w:proofErr w:type="gramEnd"/>
+      <w:r>
+        <w:rPr>
+          <w:rFonts w:ascii="Times New Roman" w:eastAsia="Times New Roman" w:hAnsi="Times New Roman" w:cs="Times New Roman"/>
+          <w:color w:val="000000"/>
+          <w:sz w:val="28"/>
+          <w:szCs w:val="28"/>
+          <w:lang w:val="en-US" w:eastAsia="ru-KZ"/>
+        </w:rPr>
+        <w:t>1.0, 10.0), Runs=100, Edge Probability=0.2</w:t>
+      </w:r>
+    </w:p>
+    <w:p>
+      <w:pPr>
+        <w:spacing w:line="192" w:lineRule="auto"/>
+        <w:rPr>
+          <w:rFonts w:ascii="Times New Roman" w:eastAsia="Times New Roman" w:hAnsi="Times New Roman" w:cs="Times New Roman"/>
+          <w:color w:val="000000"/>
+          <w:sz w:val="28"/>
+          <w:szCs w:val="28"/>
+          <w:lang w:val="en-US" w:eastAsia="ru-KZ"/>
+        </w:rPr>
+      </w:pPr>
+      <w:r>
+        <w:rPr>
+          <w:rFonts w:ascii="Times New Roman" w:eastAsia="Times New Roman" w:hAnsi="Times New Roman" w:cs="Times New Roman"/>
+          <w:color w:val="000000"/>
+          <w:sz w:val="28"/>
+          <w:szCs w:val="28"/>
+          <w:lang w:val="en-US" w:eastAsia="ru-KZ"/>
+        </w:rPr>
+        <w:t>Prim's Algorithm Time: 0.000047553 seconds</w:t>
+      </w:r>
+    </w:p>
+    <w:p>
+      <w:pPr>
+        <w:spacing w:line="192" w:lineRule="auto"/>
+        <w:rPr>
+          <w:rFonts w:ascii="Times New Roman" w:eastAsia="Times New Roman" w:hAnsi="Times New Roman" w:cs="Times New Roman"/>
+          <w:color w:val="000000"/>
+          <w:sz w:val="28"/>
+          <w:szCs w:val="28"/>
+          <w:lang w:val="en-US" w:eastAsia="ru-KZ"/>
+        </w:rPr>
+      </w:pPr>
+      <w:r>
+        <w:rPr>
+          <w:rFonts w:ascii="Times New Roman" w:eastAsia="Times New Roman" w:hAnsi="Times New Roman" w:cs="Times New Roman"/>
+          <w:color w:val="000000"/>
+          <w:sz w:val="28"/>
+          <w:szCs w:val="28"/>
+          <w:lang w:val="en-US" w:eastAsia="ru-KZ"/>
+        </w:rPr>
+        <w:t>Kruskal's Algorithm Time: 0.000064860 seconds</w:t>
+      </w:r>
+    </w:p>
+    <w:p>
+      <w:pPr>
+        <w:spacing w:line="192" w:lineRule="auto"/>
+        <w:rPr>
+          <w:rFonts w:ascii="Times New Roman" w:eastAsia="Times New Roman" w:hAnsi="Times New Roman" w:cs="Times New Roman"/>
+          <w:color w:val="000000"/>
+          <w:sz w:val="28"/>
+          <w:szCs w:val="28"/>
+          <w:lang w:val="en-US" w:eastAsia="ru-KZ"/>
+        </w:rPr>
+      </w:pPr>
+      <w:r>
+        <w:rPr>
+          <w:rFonts w:ascii="Times New Roman" w:eastAsia="Times New Roman" w:hAnsi="Times New Roman" w:cs="Times New Roman"/>
+          <w:color w:val="000000"/>
+          <w:sz w:val="28"/>
+          <w:szCs w:val="28"/>
+          <w:lang w:val="en-US" w:eastAsia="ru-KZ"/>
+        </w:rPr>
+        <w:t>----------------------------------------</w:t>
+      </w:r>
+    </w:p>
+    <w:p>
+      <w:pPr>
+        <w:spacing w:line="192" w:lineRule="auto"/>
+        <w:rPr>
+          <w:rFonts w:ascii="Times New Roman" w:eastAsia="Times New Roman" w:hAnsi="Times New Roman" w:cs="Times New Roman"/>
+          <w:color w:val="000000"/>
+          <w:sz w:val="28"/>
+          <w:szCs w:val="28"/>
+          <w:lang w:val="en-US" w:eastAsia="ru-KZ"/>
+        </w:rPr>
+      </w:pPr>
+      <w:r>
+        <w:rPr>
+          <w:rFonts w:ascii="Times New Roman" w:eastAsia="Times New Roman" w:hAnsi="Times New Roman" w:cs="Times New Roman"/>
+          <w:color w:val="000000"/>
+          <w:sz w:val="28"/>
+          <w:szCs w:val="28"/>
+          <w:lang w:val="en-US" w:eastAsia="ru-KZ"/>
+        </w:rPr>
+        <w:t>Run Parameters: Vertices=10, Edge Range</w:t>
+      </w:r>
+      <w:proofErr w:type="gramStart"/>
+      <w:r>
+        <w:rPr>
+          <w:rFonts w:ascii="Times New Roman" w:eastAsia="Times New Roman" w:hAnsi="Times New Roman" w:cs="Times New Roman"/>
+          <w:color w:val="000000"/>
+          <w:sz w:val="28"/>
+          <w:szCs w:val="28"/>
+          <w:lang w:val="en-US" w:eastAsia="ru-KZ"/>
+        </w:rPr>
+        <w:t>=(</w:t>
+      </w:r>
+      <w:proofErr w:type="gramEnd"/>
+      <w:r>
+        <w:rPr>
+          <w:rFonts w:ascii="Times New Roman" w:eastAsia="Times New Roman" w:hAnsi="Times New Roman" w:cs="Times New Roman"/>
+          <w:color w:val="000000"/>
+          <w:sz w:val="28"/>
+          <w:szCs w:val="28"/>
+          <w:lang w:val="en-US" w:eastAsia="ru-KZ"/>
+        </w:rPr>
+        <w:t>1.0, 10.0), Runs=100, Edge Probability=1.0</w:t>
+      </w:r>
+    </w:p>
+    <w:p>
+      <w:pPr>
+        <w:spacing w:line="192" w:lineRule="auto"/>
+        <w:rPr>
+          <w:rFonts w:ascii="Times New Roman" w:eastAsia="Times New Roman" w:hAnsi="Times New Roman" w:cs="Times New Roman"/>
+          <w:color w:val="000000"/>
+          <w:sz w:val="28"/>
+          <w:szCs w:val="28"/>
+          <w:lang w:val="en-US" w:eastAsia="ru-KZ"/>
+        </w:rPr>
+      </w:pPr>
+      <w:r>
+        <w:rPr>
+          <w:rFonts w:ascii="Times New Roman" w:eastAsia="Times New Roman" w:hAnsi="Times New Roman" w:cs="Times New Roman"/>
+          <w:color w:val="000000"/>
+          <w:sz w:val="28"/>
+          <w:szCs w:val="28"/>
+          <w:lang w:val="en-US" w:eastAsia="ru-KZ"/>
+        </w:rPr>
+        <w:t>Prim's Algorithm Time: 0.000071498 seconds</w:t>
+      </w:r>
+    </w:p>
+    <w:p>
+      <w:pPr>
+        <w:spacing w:line="192" w:lineRule="auto"/>
+        <w:rPr>
+          <w:rFonts w:ascii="Times New Roman" w:eastAsia="Times New Roman" w:hAnsi="Times New Roman" w:cs="Times New Roman"/>
+          <w:color w:val="000000"/>
+          <w:sz w:val="28"/>
+          <w:szCs w:val="28"/>
+          <w:lang w:val="en-US" w:eastAsia="ru-KZ"/>
+        </w:rPr>
+      </w:pPr>
+      <w:r>
+        <w:rPr>
+          <w:rFonts w:ascii="Times New Roman" w:eastAsia="Times New Roman" w:hAnsi="Times New Roman" w:cs="Times New Roman"/>
+          <w:color w:val="000000"/>
+          <w:sz w:val="28"/>
+          <w:szCs w:val="28"/>
+          <w:lang w:val="en-US" w:eastAsia="ru-KZ"/>
+        </w:rPr>
+        <w:t>Kruskal's Algorithm Time: 0.000104386 seconds</w:t>
+      </w:r>
+    </w:p>
+    <w:p>
+      <w:pPr>
+        <w:spacing w:line="192" w:lineRule="auto"/>
+        <w:rPr>
+          <w:rFonts w:ascii="Times New Roman" w:eastAsia="Times New Roman" w:hAnsi="Times New Roman" w:cs="Times New Roman"/>
+          <w:color w:val="000000"/>
+          <w:sz w:val="28"/>
+          <w:szCs w:val="28"/>
+          <w:lang w:val="en-US" w:eastAsia="ru-KZ"/>
+        </w:rPr>
+      </w:pPr>
+      <w:r>
+        <w:rPr>
+          <w:rFonts w:ascii="Times New Roman" w:eastAsia="Times New Roman" w:hAnsi="Times New Roman" w:cs="Times New Roman"/>
+          <w:color w:val="000000"/>
+          <w:sz w:val="28"/>
+          <w:szCs w:val="28"/>
+          <w:lang w:val="en-US" w:eastAsia="ru-KZ"/>
+        </w:rPr>
+        <w:t>----------------------------------------</w:t>
+      </w:r>
+    </w:p>
+    <w:p>
+      <w:pPr>
+        <w:spacing w:line="192" w:lineRule="auto"/>
+        <w:rPr>
+          <w:rFonts w:ascii="Times New Roman" w:eastAsia="Times New Roman" w:hAnsi="Times New Roman" w:cs="Times New Roman"/>
+          <w:color w:val="000000"/>
+          <w:sz w:val="28"/>
+          <w:szCs w:val="28"/>
+          <w:lang w:val="en-US" w:eastAsia="ru-KZ"/>
+        </w:rPr>
+      </w:pPr>
+      <w:r>
+        <w:rPr>
+          <w:rFonts w:ascii="Times New Roman" w:eastAsia="Times New Roman" w:hAnsi="Times New Roman" w:cs="Times New Roman"/>
+          <w:color w:val="000000"/>
+          <w:sz w:val="28"/>
+          <w:szCs w:val="28"/>
+          <w:lang w:val="en-US" w:eastAsia="ru-KZ"/>
+        </w:rPr>
+        <w:t>Run Parameters: Vertices=200, Edge Range</w:t>
+      </w:r>
+      <w:proofErr w:type="gramStart"/>
+      <w:r>
+        <w:rPr>
+          <w:rFonts w:ascii="Times New Roman" w:eastAsia="Times New Roman" w:hAnsi="Times New Roman" w:cs="Times New Roman"/>
+          <w:color w:val="000000"/>
+          <w:sz w:val="28"/>
+          <w:szCs w:val="28"/>
+          <w:lang w:val="en-US" w:eastAsia="ru-KZ"/>
+        </w:rPr>
+        <w:t>=(</w:t>
+      </w:r>
+      <w:proofErr w:type="gramEnd"/>
+      <w:r>
+        <w:rPr>
+          <w:rFonts w:ascii="Times New Roman" w:eastAsia="Times New Roman" w:hAnsi="Times New Roman" w:cs="Times New Roman"/>
+          <w:color w:val="000000"/>
+          <w:sz w:val="28"/>
+          <w:szCs w:val="28"/>
+          <w:lang w:val="en-US" w:eastAsia="ru-KZ"/>
+        </w:rPr>
+        <w:t>1.0, 1000.0), Runs=1000, Edge Probability=0.05</w:t>
+      </w:r>
+    </w:p>
+    <w:p>
+      <w:pPr>
+        <w:spacing w:line="192" w:lineRule="auto"/>
+        <w:rPr>
+          <w:rFonts w:ascii="Times New Roman" w:eastAsia="Times New Roman" w:hAnsi="Times New Roman" w:cs="Times New Roman"/>
+          <w:color w:val="000000"/>
+          <w:sz w:val="28"/>
+          <w:szCs w:val="28"/>
+          <w:lang w:val="en-US" w:eastAsia="ru-KZ"/>
+        </w:rPr>
+      </w:pPr>
+      <w:r>
+        <w:rPr>
+          <w:rFonts w:ascii="Times New Roman" w:eastAsia="Times New Roman" w:hAnsi="Times New Roman" w:cs="Times New Roman"/>
+          <w:color w:val="000000"/>
+          <w:sz w:val="28"/>
+          <w:szCs w:val="28"/>
+          <w:lang w:val="en-US" w:eastAsia="ru-KZ"/>
+        </w:rPr>
+        <w:t>Prim's Algorithm Time: 0.001262719 seconds</w:t>
+      </w:r>
+    </w:p>
+    <w:p>
+      <w:pPr>
+        <w:spacing w:line="192" w:lineRule="auto"/>
+        <w:rPr>
+          <w:rFonts w:ascii="Times New Roman" w:eastAsia="Times New Roman" w:hAnsi="Times New Roman" w:cs="Times New Roman"/>
+          <w:color w:val="000000"/>
+          <w:sz w:val="28"/>
+          <w:szCs w:val="28"/>
+          <w:lang w:val="en-US" w:eastAsia="ru-KZ"/>
+        </w:rPr>
+      </w:pPr>
+      <w:r>
+        <w:rPr>
+          <w:rFonts w:ascii="Times New Roman" w:eastAsia="Times New Roman" w:hAnsi="Times New Roman" w:cs="Times New Roman"/>
+          <w:color w:val="000000"/>
+          <w:sz w:val="28"/>
+          <w:szCs w:val="28"/>
+          <w:lang w:val="en-US" w:eastAsia="ru-KZ"/>
+        </w:rPr>
+        <w:t>Kruskal's Algorithm Time: 0.001707723 seconds</w:t>
+      </w:r>
+    </w:p>
+    <w:p>
+      <w:pPr>
+        <w:spacing w:line="192" w:lineRule="auto"/>
+        <w:rPr>
+          <w:rFonts w:ascii="Times New Roman" w:eastAsia="Times New Roman" w:hAnsi="Times New Roman" w:cs="Times New Roman"/>
+          <w:color w:val="000000"/>
+          <w:sz w:val="28"/>
+          <w:szCs w:val="28"/>
+          <w:lang w:val="en-US" w:eastAsia="ru-KZ"/>
+        </w:rPr>
+      </w:pPr>
+      <w:r>
+        <w:rPr>
+          <w:rFonts w:ascii="Times New Roman" w:eastAsia="Times New Roman" w:hAnsi="Times New Roman" w:cs="Times New Roman"/>
+          <w:color w:val="000000"/>
+          <w:sz w:val="28"/>
+          <w:szCs w:val="28"/>
+          <w:lang w:val="en-US" w:eastAsia="ru-KZ"/>
+        </w:rPr>
+        <w:t>----------------------------------------</w:t>
+      </w:r>
+    </w:p>
+    <w:p>
+      <w:pPr>
+        <w:spacing w:line="192" w:lineRule="auto"/>
+        <w:rPr>
+          <w:rFonts w:ascii="Times New Roman" w:eastAsia="Times New Roman" w:hAnsi="Times New Roman" w:cs="Times New Roman"/>
+          <w:color w:val="000000"/>
+          <w:sz w:val="28"/>
+          <w:szCs w:val="28"/>
+          <w:lang w:val="en-US" w:eastAsia="ru-KZ"/>
+        </w:rPr>
+      </w:pPr>
+      <w:r>
+        <w:rPr>
+          <w:rFonts w:ascii="Times New Roman" w:eastAsia="Times New Roman" w:hAnsi="Times New Roman" w:cs="Times New Roman"/>
+          <w:color w:val="000000"/>
+          <w:sz w:val="28"/>
+          <w:szCs w:val="28"/>
+          <w:lang w:val="en-US" w:eastAsia="ru-KZ"/>
+        </w:rPr>
+        <w:t>Run Parameters: Vertices=1000, Edge Range</w:t>
+      </w:r>
+      <w:proofErr w:type="gramStart"/>
+      <w:r>
+        <w:rPr>
+          <w:rFonts w:ascii="Times New Roman" w:eastAsia="Times New Roman" w:hAnsi="Times New Roman" w:cs="Times New Roman"/>
+          <w:color w:val="000000"/>
+          <w:sz w:val="28"/>
+          <w:szCs w:val="28"/>
+          <w:lang w:val="en-US" w:eastAsia="ru-KZ"/>
+        </w:rPr>
+        <w:t>=(</w:t>
+      </w:r>
+      <w:proofErr w:type="gramEnd"/>
+      <w:r>
+        <w:rPr>
+          <w:rFonts w:ascii="Times New Roman" w:eastAsia="Times New Roman" w:hAnsi="Times New Roman" w:cs="Times New Roman"/>
+          <w:color w:val="000000"/>
+          <w:sz w:val="28"/>
+          <w:szCs w:val="28"/>
+          <w:lang w:val="en-US" w:eastAsia="ru-KZ"/>
+        </w:rPr>
+        <w:t>1.0, 1000.0), Runs=1000, Edge Probability=0.001</w:t>
+      </w:r>
+    </w:p>
+    <w:p>
+      <w:pPr>
+        <w:spacing w:line="192" w:lineRule="auto"/>
+        <w:rPr>
+          <w:rFonts w:ascii="Times New Roman" w:eastAsia="Times New Roman" w:hAnsi="Times New Roman" w:cs="Times New Roman"/>
+          <w:color w:val="000000"/>
+          <w:sz w:val="28"/>
+          <w:szCs w:val="28"/>
+          <w:lang w:val="en-US" w:eastAsia="ru-KZ"/>
+        </w:rPr>
+      </w:pPr>
+      <w:r>
+        <w:rPr>
+          <w:rFonts w:ascii="Times New Roman" w:eastAsia="Times New Roman" w:hAnsi="Times New Roman" w:cs="Times New Roman"/>
+          <w:color w:val="000000"/>
+          <w:sz w:val="28"/>
+          <w:szCs w:val="28"/>
+          <w:lang w:val="en-US" w:eastAsia="ru-KZ"/>
+        </w:rPr>
+        <w:t>Prim's Algorithm Time: 0.002008828 seconds</w:t>
+      </w:r>
+    </w:p>
+    <w:p>
+      <w:pPr>
+        <w:spacing w:line="192" w:lineRule="auto"/>
+        <w:rPr>
+          <w:rFonts w:ascii="Times New Roman" w:eastAsia="Times New Roman" w:hAnsi="Times New Roman" w:cs="Times New Roman"/>
+          <w:color w:val="000000"/>
+          <w:sz w:val="28"/>
+          <w:szCs w:val="28"/>
+          <w:lang w:val="en-US" w:eastAsia="ru-KZ"/>
+        </w:rPr>
+      </w:pPr>
+      <w:r>
+        <w:rPr>
+          <w:rFonts w:ascii="Times New Roman" w:eastAsia="Times New Roman" w:hAnsi="Times New Roman" w:cs="Times New Roman"/>
+          <w:color w:val="000000"/>
+          <w:sz w:val="28"/>
+          <w:szCs w:val="28"/>
+          <w:lang w:val="en-US" w:eastAsia="ru-KZ"/>
+        </w:rPr>
+        <w:t>Kruskal's Algorithm Time: 0.002628301 seconds</w:t>
+      </w:r>
+    </w:p>
+    <w:p>
+      <w:pPr>
+        <w:spacing w:line="192" w:lineRule="auto"/>
+        <w:rPr>
+          <w:rFonts w:ascii="Times New Roman" w:eastAsia="Times New Roman" w:hAnsi="Times New Roman" w:cs="Times New Roman"/>
+          <w:color w:val="000000"/>
+          <w:sz w:val="28"/>
+          <w:szCs w:val="28"/>
+          <w:lang w:val="en-US" w:eastAsia="ru-KZ"/>
+        </w:rPr>
+      </w:pPr>
+      <w:r>
+        <w:rPr>
+          <w:rFonts w:ascii="Times New Roman" w:eastAsia="Times New Roman" w:hAnsi="Times New Roman" w:cs="Times New Roman"/>
+          <w:color w:val="000000"/>
+          <w:sz w:val="28"/>
+          <w:szCs w:val="28"/>
+          <w:lang w:val="en-US" w:eastAsia="ru-KZ"/>
+        </w:rPr>
+        <w:t>----------------------------------------</w:t>
+      </w:r>
+    </w:p>
+    <w:p>
+      <w:pPr>
+        <w:spacing w:line="192" w:lineRule="auto"/>
+        <w:rPr>
+          <w:rFonts w:ascii="Times New Roman" w:eastAsia="Times New Roman" w:hAnsi="Times New Roman" w:cs="Times New Roman"/>
+          <w:color w:val="000000"/>
+          <w:sz w:val="28"/>
+          <w:szCs w:val="28"/>
+          <w:lang w:val="en-US" w:eastAsia="ru-KZ"/>
+        </w:rPr>
+      </w:pPr>
+      <w:r>
+        <w:rPr>
+          <w:rFonts w:ascii="Times New Roman" w:eastAsia="Times New Roman" w:hAnsi="Times New Roman" w:cs="Times New Roman"/>
+          <w:color w:val="000000"/>
+          <w:sz w:val="28"/>
+          <w:szCs w:val="28"/>
+          <w:lang w:val="en-US" w:eastAsia="ru-KZ"/>
+        </w:rPr>
+        <w:t>Run Parameters: Vertices=10, Edge Range</w:t>
+      </w:r>
+      <w:proofErr w:type="gramStart"/>
+      <w:r>
+        <w:rPr>
+          <w:rFonts w:ascii="Times New Roman" w:eastAsia="Times New Roman" w:hAnsi="Times New Roman" w:cs="Times New Roman"/>
+          <w:color w:val="000000"/>
+          <w:sz w:val="28"/>
+          <w:szCs w:val="28"/>
+          <w:lang w:val="en-US" w:eastAsia="ru-KZ"/>
+        </w:rPr>
+        <w:t>=(</w:t>
+      </w:r>
+      <w:proofErr w:type="gramEnd"/>
+      <w:r>
+        <w:rPr>
+          <w:rFonts w:ascii="Times New Roman" w:eastAsia="Times New Roman" w:hAnsi="Times New Roman" w:cs="Times New Roman"/>
+          <w:color w:val="000000"/>
+          <w:sz w:val="28"/>
+          <w:szCs w:val="28"/>
+          <w:lang w:val="en-US" w:eastAsia="ru-KZ"/>
+        </w:rPr>
+        <w:t>0.0, 10.0), Runs=100, Edge Probability=1e-07</w:t>
+      </w:r>
+    </w:p>
+    <w:p>
+      <w:pPr>
+        <w:spacing w:line="192" w:lineRule="auto"/>
+        <w:rPr>
+          <w:rFonts w:ascii="Times New Roman" w:eastAsia="Times New Roman" w:hAnsi="Times New Roman" w:cs="Times New Roman"/>
+          <w:color w:val="000000"/>
+          <w:sz w:val="28"/>
+          <w:szCs w:val="28"/>
+          <w:lang w:val="en-US" w:eastAsia="ru-KZ"/>
+        </w:rPr>
+      </w:pPr>
+      <w:r>
+        <w:rPr>
+          <w:rFonts w:ascii="Times New Roman" w:eastAsia="Times New Roman" w:hAnsi="Times New Roman" w:cs="Times New Roman"/>
+          <w:color w:val="000000"/>
+          <w:sz w:val="28"/>
+          <w:szCs w:val="28"/>
+          <w:lang w:val="en-US" w:eastAsia="ru-KZ"/>
+        </w:rPr>
+        <w:t>Prim's Algorithm Time: 0.000044970 seconds</w:t>
+      </w:r>
+    </w:p>
+    <w:p>
+      <w:pPr>
+        <w:spacing w:line="192" w:lineRule="auto"/>
+        <w:rPr>
+          <w:rFonts w:ascii="Times New Roman" w:eastAsia="Times New Roman" w:hAnsi="Times New Roman" w:cs="Times New Roman"/>
+          <w:color w:val="000000"/>
+          <w:sz w:val="28"/>
+          <w:szCs w:val="28"/>
+          <w:lang w:val="en-US" w:eastAsia="ru-KZ"/>
+        </w:rPr>
+      </w:pPr>
+      <w:r>
+        <w:rPr>
+          <w:rFonts w:ascii="Times New Roman" w:eastAsia="Times New Roman" w:hAnsi="Times New Roman" w:cs="Times New Roman"/>
+          <w:color w:val="000000"/>
+          <w:sz w:val="28"/>
+          <w:szCs w:val="28"/>
+          <w:lang w:val="en-US" w:eastAsia="ru-KZ"/>
+        </w:rPr>
+        <w:t>Kruskal's Algorithm Time: 0.000041362 seconds</w:t>
+      </w:r>
+    </w:p>
+    <w:p>
+      <w:pPr>
+        <w:spacing w:line="192" w:lineRule="auto"/>
+        <w:rPr>
+          <w:rFonts w:ascii="Times New Roman" w:eastAsia="Times New Roman" w:hAnsi="Times New Roman" w:cs="Times New Roman"/>
+          <w:color w:val="000000"/>
+          <w:sz w:val="28"/>
+          <w:szCs w:val="28"/>
+          <w:lang w:val="en-US" w:eastAsia="ru-KZ"/>
+        </w:rPr>
+      </w:pPr>
+      <w:r>
+        <w:rPr>
+          <w:rFonts w:ascii="Times New Roman" w:eastAsia="Times New Roman" w:hAnsi="Times New Roman" w:cs="Times New Roman"/>
+          <w:color w:val="000000"/>
+          <w:sz w:val="28"/>
+          <w:szCs w:val="28"/>
+          <w:lang w:val="en-US" w:eastAsia="ru-KZ"/>
+        </w:rPr>
+        <w:t>----------------------------------------</w:t>
+      </w:r>
+    </w:p>
+    <w:p>
+      <w:pPr>
+        <w:spacing w:line="192" w:lineRule="auto"/>
+        <w:rPr>
+          <w:rFonts w:ascii="Times New Roman" w:eastAsia="Times New Roman" w:hAnsi="Times New Roman" w:cs="Times New Roman"/>
+          <w:color w:val="000000"/>
+          <w:sz w:val="28"/>
+          <w:szCs w:val="28"/>
+          <w:lang w:val="en-US" w:eastAsia="ru-KZ"/>
+        </w:rPr>
+      </w:pPr>
+      <w:r>
+        <w:rPr>
+          <w:rFonts w:ascii="Times New Roman" w:eastAsia="Times New Roman" w:hAnsi="Times New Roman" w:cs="Times New Roman"/>
+          <w:color w:val="000000"/>
+          <w:sz w:val="28"/>
+          <w:szCs w:val="28"/>
+          <w:lang w:val="en-US" w:eastAsia="ru-KZ"/>
+        </w:rPr>
+        <w:t>Run Parameters: Vertices=10, Edge Range</w:t>
+      </w:r>
+      <w:proofErr w:type="gramStart"/>
+      <w:r>
+        <w:rPr>
+          <w:rFonts w:ascii="Times New Roman" w:eastAsia="Times New Roman" w:hAnsi="Times New Roman" w:cs="Times New Roman"/>
+          <w:color w:val="000000"/>
+          <w:sz w:val="28"/>
+          <w:szCs w:val="28"/>
+          <w:lang w:val="en-US" w:eastAsia="ru-KZ"/>
+        </w:rPr>
+        <w:t>=(</w:t>
+      </w:r>
+      <w:proofErr w:type="gramEnd"/>
+      <w:r>
+        <w:rPr>
+          <w:rFonts w:ascii="Times New Roman" w:eastAsia="Times New Roman" w:hAnsi="Times New Roman" w:cs="Times New Roman"/>
+          <w:color w:val="000000"/>
+          <w:sz w:val="28"/>
+          <w:szCs w:val="28"/>
+          <w:lang w:val="en-US" w:eastAsia="ru-KZ"/>
+        </w:rPr>
+        <w:t>0.0, 10.0), Runs=10000, Edge Probability=1e-08</w:t>
+      </w:r>
+    </w:p>
+    <w:p>
+      <w:pPr>
+        <w:spacing w:line="192" w:lineRule="auto"/>
+        <w:rPr>
+          <w:rFonts w:ascii="Times New Roman" w:eastAsia="Times New Roman" w:hAnsi="Times New Roman" w:cs="Times New Roman"/>
+          <w:color w:val="000000"/>
+          <w:sz w:val="28"/>
+          <w:szCs w:val="28"/>
+          <w:lang w:val="en-US" w:eastAsia="ru-KZ"/>
+        </w:rPr>
+      </w:pPr>
+      <w:r>
+        <w:rPr>
+          <w:rFonts w:ascii="Times New Roman" w:eastAsia="Times New Roman" w:hAnsi="Times New Roman" w:cs="Times New Roman"/>
+          <w:color w:val="000000"/>
+          <w:sz w:val="28"/>
+          <w:szCs w:val="28"/>
+          <w:lang w:val="en-US" w:eastAsia="ru-KZ"/>
+        </w:rPr>
+        <w:t>Prim's Algorithm Time: 0.000010659 seconds</w:t>
+      </w:r>
+    </w:p>
+    <w:p>
+      <w:pPr>
+        <w:spacing w:line="192" w:lineRule="auto"/>
+        <w:rPr>
+          <w:rFonts w:ascii="Times New Roman" w:eastAsia="Times New Roman" w:hAnsi="Times New Roman" w:cs="Times New Roman"/>
+          <w:color w:val="000000"/>
+          <w:sz w:val="28"/>
+          <w:szCs w:val="28"/>
+          <w:lang w:val="en-US" w:eastAsia="ru-KZ"/>
+        </w:rPr>
+      </w:pPr>
+      <w:r>
+        <w:rPr>
+          <w:rFonts w:ascii="Times New Roman" w:eastAsia="Times New Roman" w:hAnsi="Times New Roman" w:cs="Times New Roman"/>
+          <w:color w:val="000000"/>
+          <w:sz w:val="28"/>
+          <w:szCs w:val="28"/>
+          <w:lang w:val="en-US" w:eastAsia="ru-KZ"/>
+        </w:rPr>
+        <w:t>Kruskal's Algorithm Time: 0.000019290 seconds</w:t>
+      </w:r>
+    </w:p>
+    <w:p>
+      <w:pPr>
+        <w:spacing w:line="192" w:lineRule="auto"/>
+        <w:rPr>
+          <w:rFonts w:ascii="Times New Roman" w:eastAsia="Times New Roman" w:hAnsi="Times New Roman" w:cs="Times New Roman"/>
+          <w:color w:val="000000"/>
+          <w:sz w:val="28"/>
+          <w:szCs w:val="28"/>
+          <w:lang w:val="en-US" w:eastAsia="ru-KZ"/>
+        </w:rPr>
+      </w:pPr>
+      <w:r>
+        <w:rPr>
+          <w:rFonts w:ascii="Times New Roman" w:eastAsia="Times New Roman" w:hAnsi="Times New Roman" w:cs="Times New Roman"/>
+          <w:color w:val="000000"/>
+          <w:sz w:val="28"/>
+          <w:szCs w:val="28"/>
+          <w:lang w:val="en-US" w:eastAsia="ru-KZ"/>
+        </w:rPr>
+        <w:t>----------------------------------------</w:t>
+      </w:r>
+    </w:p>
+    <w:p>
+      <w:pPr>
+        <w:spacing w:line="192" w:lineRule="auto"/>
+        <w:rPr>
+          <w:rFonts w:ascii="Times New Roman" w:eastAsia="Times New Roman" w:hAnsi="Times New Roman" w:cs="Times New Roman"/>
+          <w:color w:val="000000"/>
+          <w:sz w:val="28"/>
+          <w:szCs w:val="28"/>
+          <w:lang w:val="en-US" w:eastAsia="ru-KZ"/>
+        </w:rPr>
+      </w:pPr>
+      <w:r>
+        <w:rPr>
+          <w:rFonts w:ascii="Times New Roman" w:eastAsia="Times New Roman" w:hAnsi="Times New Roman" w:cs="Times New Roman"/>
+          <w:color w:val="000000"/>
+          <w:sz w:val="28"/>
+          <w:szCs w:val="28"/>
+          <w:lang w:val="en-US" w:eastAsia="ru-KZ"/>
+        </w:rPr>
+        <w:t>Run Parameters: Vertices=10, Edge Range</w:t>
+      </w:r>
+      <w:proofErr w:type="gramStart"/>
+      <w:r>
+        <w:rPr>
+          <w:rFonts w:ascii="Times New Roman" w:eastAsia="Times New Roman" w:hAnsi="Times New Roman" w:cs="Times New Roman"/>
+          <w:color w:val="000000"/>
+          <w:sz w:val="28"/>
+          <w:szCs w:val="28"/>
+          <w:lang w:val="en-US" w:eastAsia="ru-KZ"/>
+        </w:rPr>
+        <w:t>=(</w:t>
+      </w:r>
+      <w:proofErr w:type="gramEnd"/>
+      <w:r>
+        <w:rPr>
+          <w:rFonts w:ascii="Times New Roman" w:eastAsia="Times New Roman" w:hAnsi="Times New Roman" w:cs="Times New Roman"/>
+          <w:color w:val="000000"/>
+          <w:sz w:val="28"/>
+          <w:szCs w:val="28"/>
+          <w:lang w:val="en-US" w:eastAsia="ru-KZ"/>
+        </w:rPr>
+        <w:t>0.0, 10.0), Runs=1, Edge Probability=1e-05</w:t>
+      </w:r>
+    </w:p>
+    <w:p>
+      <w:pPr>
+        <w:spacing w:line="192" w:lineRule="auto"/>
+        <w:rPr>
+          <w:rFonts w:ascii="Times New Roman" w:eastAsia="Times New Roman" w:hAnsi="Times New Roman" w:cs="Times New Roman"/>
+          <w:color w:val="000000"/>
+          <w:sz w:val="28"/>
+          <w:szCs w:val="28"/>
+          <w:lang w:val="en-US" w:eastAsia="ru-KZ"/>
+        </w:rPr>
+      </w:pPr>
+      <w:r>
+        <w:rPr>
+          <w:rFonts w:ascii="Times New Roman" w:eastAsia="Times New Roman" w:hAnsi="Times New Roman" w:cs="Times New Roman"/>
+          <w:color w:val="000000"/>
+          <w:sz w:val="28"/>
+          <w:szCs w:val="28"/>
+          <w:lang w:val="en-US" w:eastAsia="ru-KZ"/>
+        </w:rPr>
+        <w:lastRenderedPageBreak/>
+        <w:t>Prim's Algorithm Time: 0.002188650 seconds</w:t>
+      </w:r>
+    </w:p>
+    <w:p>
+      <w:pPr>
+        <w:spacing w:line="192" w:lineRule="auto"/>
+        <w:rPr>
+          <w:rFonts w:ascii="Times New Roman" w:eastAsia="Times New Roman" w:hAnsi="Times New Roman" w:cs="Times New Roman"/>
+          <w:color w:val="000000"/>
+          <w:sz w:val="28"/>
+          <w:szCs w:val="28"/>
+          <w:lang w:val="en-US" w:eastAsia="ru-KZ"/>
+        </w:rPr>
+      </w:pPr>
+      <w:r>
+        <w:rPr>
+          <w:rFonts w:ascii="Times New Roman" w:eastAsia="Times New Roman" w:hAnsi="Times New Roman" w:cs="Times New Roman"/>
+          <w:color w:val="000000"/>
+          <w:sz w:val="28"/>
+          <w:szCs w:val="28"/>
+          <w:lang w:val="en-US" w:eastAsia="ru-KZ"/>
+        </w:rPr>
+        <w:t>Kruskal's Algorithm Time: 0.000789269 seconds</w:t>
+      </w:r>
+    </w:p>
+    <w:p>
+      <w:pPr>
+        <w:spacing w:line="192" w:lineRule="auto"/>
+        <w:rPr>
+          <w:rFonts w:ascii="Times New Roman" w:eastAsia="Times New Roman" w:hAnsi="Times New Roman" w:cs="Times New Roman"/>
+          <w:color w:val="000000"/>
+          <w:sz w:val="28"/>
+          <w:szCs w:val="28"/>
+          <w:lang w:val="en-US" w:eastAsia="ru-KZ"/>
+        </w:rPr>
+      </w:pPr>
+      <w:r>
+        <w:rPr>
+          <w:rFonts w:ascii="Times New Roman" w:eastAsia="Times New Roman" w:hAnsi="Times New Roman" w:cs="Times New Roman"/>
+          <w:color w:val="000000"/>
+          <w:sz w:val="28"/>
+          <w:szCs w:val="28"/>
+          <w:lang w:val="en-US" w:eastAsia="ru-KZ"/>
+        </w:rPr>
+        <w:t>----------------------------------------</w:t>
+      </w:r>
+    </w:p>
+    <w:p>
+      <w:pPr>
+        <w:spacing w:line="192" w:lineRule="auto"/>
+        <w:rPr>
+          <w:rFonts w:ascii="Times New Roman" w:eastAsia="Times New Roman" w:hAnsi="Times New Roman" w:cs="Times New Roman"/>
+          <w:color w:val="000000"/>
+          <w:sz w:val="28"/>
+          <w:szCs w:val="28"/>
+          <w:lang w:val="en-US" w:eastAsia="ru-KZ"/>
+        </w:rPr>
+      </w:pPr>
+      <w:r>
+        <w:rPr>
+          <w:rFonts w:ascii="Times New Roman" w:eastAsia="Times New Roman" w:hAnsi="Times New Roman" w:cs="Times New Roman"/>
+          <w:color w:val="000000"/>
+          <w:sz w:val="28"/>
+          <w:szCs w:val="28"/>
+          <w:lang w:val="en-US" w:eastAsia="ru-KZ"/>
+        </w:rPr>
+        <w:t>Run Parameters: Vertices=10, Edge Range</w:t>
+      </w:r>
+      <w:proofErr w:type="gramStart"/>
+      <w:r>
+        <w:rPr>
+          <w:rFonts w:ascii="Times New Roman" w:eastAsia="Times New Roman" w:hAnsi="Times New Roman" w:cs="Times New Roman"/>
+          <w:color w:val="000000"/>
+          <w:sz w:val="28"/>
+          <w:szCs w:val="28"/>
+          <w:lang w:val="en-US" w:eastAsia="ru-KZ"/>
+        </w:rPr>
+        <w:t>=(</w:t>
+      </w:r>
+      <w:proofErr w:type="gramEnd"/>
+      <w:r>
+        <w:rPr>
+          <w:rFonts w:ascii="Times New Roman" w:eastAsia="Times New Roman" w:hAnsi="Times New Roman" w:cs="Times New Roman"/>
+          <w:color w:val="000000"/>
+          <w:sz w:val="28"/>
+          <w:szCs w:val="28"/>
+          <w:lang w:val="en-US" w:eastAsia="ru-KZ"/>
+        </w:rPr>
+        <w:t>1.0, 10.0), Runs=10, Edge Probability=1.0</w:t>
+      </w:r>
+    </w:p>
+    <w:p>
+      <w:pPr>
+        <w:spacing w:line="192" w:lineRule="auto"/>
+        <w:rPr>
+          <w:rFonts w:ascii="Times New Roman" w:eastAsia="Times New Roman" w:hAnsi="Times New Roman" w:cs="Times New Roman"/>
+          <w:color w:val="000000"/>
+          <w:sz w:val="28"/>
+          <w:szCs w:val="28"/>
+          <w:lang w:val="en-US" w:eastAsia="ru-KZ"/>
+        </w:rPr>
+      </w:pPr>
+      <w:r>
+        <w:rPr>
+          <w:rFonts w:ascii="Times New Roman" w:eastAsia="Times New Roman" w:hAnsi="Times New Roman" w:cs="Times New Roman"/>
+          <w:color w:val="000000"/>
+          <w:sz w:val="28"/>
+          <w:szCs w:val="28"/>
+          <w:lang w:val="en-US" w:eastAsia="ru-KZ"/>
+        </w:rPr>
+        <w:t>Prim's Algorithm Time: 0.000130740 seconds</w:t>
+      </w:r>
+    </w:p>
+    <w:p>
+      <w:pPr>
+        <w:spacing w:line="192" w:lineRule="auto"/>
+        <w:rPr>
+          <w:rFonts w:ascii="Times New Roman" w:eastAsia="Times New Roman" w:hAnsi="Times New Roman" w:cs="Times New Roman"/>
+          <w:color w:val="000000"/>
+          <w:sz w:val="28"/>
+          <w:szCs w:val="28"/>
+          <w:lang w:val="en-US" w:eastAsia="ru-KZ"/>
+        </w:rPr>
+      </w:pPr>
+      <w:r>
+        <w:rPr>
+          <w:rFonts w:ascii="Times New Roman" w:eastAsia="Times New Roman" w:hAnsi="Times New Roman" w:cs="Times New Roman"/>
+          <w:color w:val="000000"/>
+          <w:sz w:val="28"/>
+          <w:szCs w:val="28"/>
+          <w:lang w:val="en-US" w:eastAsia="ru-KZ"/>
+        </w:rPr>
+        <w:t>Kruskal's Algorithm Time: 0.000202430 seconds</w:t>
+      </w:r>
+    </w:p>
+    <w:p>
+      <w:pPr>
+        <w:spacing w:line="192" w:lineRule="auto"/>
+        <w:rPr>
+          <w:rFonts w:ascii="Times New Roman" w:eastAsia="Times New Roman" w:hAnsi="Times New Roman" w:cs="Times New Roman"/>
+          <w:color w:val="000000"/>
+          <w:sz w:val="28"/>
+          <w:szCs w:val="28"/>
+          <w:lang w:val="en-US" w:eastAsia="ru-KZ"/>
+        </w:rPr>
+      </w:pPr>
+      <w:r>
+        <w:rPr>
+          <w:rFonts w:ascii="Times New Roman" w:eastAsia="Times New Roman" w:hAnsi="Times New Roman" w:cs="Times New Roman"/>
+          <w:color w:val="000000"/>
+          <w:sz w:val="28"/>
+          <w:szCs w:val="28"/>
+          <w:lang w:val="en-US" w:eastAsia="ru-KZ"/>
+        </w:rPr>
+        <w:t>----------------------------------------</w:t>
+      </w:r>
+    </w:p>
+    <w:p>
+      <w:pPr>
+        <w:spacing w:line="192" w:lineRule="auto"/>
+        <w:rPr>
+          <w:rFonts w:ascii="Times New Roman" w:eastAsia="Times New Roman" w:hAnsi="Times New Roman" w:cs="Times New Roman"/>
+          <w:color w:val="000000"/>
+          <w:sz w:val="28"/>
+          <w:szCs w:val="28"/>
+          <w:lang w:val="en-US" w:eastAsia="ru-KZ"/>
+        </w:rPr>
+      </w:pPr>
+      <w:r>
+        <w:rPr>
+          <w:rFonts w:ascii="Times New Roman" w:eastAsia="Times New Roman" w:hAnsi="Times New Roman" w:cs="Times New Roman"/>
+          <w:color w:val="000000"/>
+          <w:sz w:val="28"/>
+          <w:szCs w:val="28"/>
+          <w:lang w:val="en-US" w:eastAsia="ru-KZ"/>
+        </w:rPr>
         <w:t>Run Parameters: Vertices=100, Edge Range</w:t>
       </w:r>
       <w:proofErr w:type="gramStart"/>
@@ -8408,51 +10595,51 @@
           <w:szCs w:val="28"/>
           <w:lang w:val="en-US" w:eastAsia="ru-KZ"/>
         </w:rPr>
-        <w:t>1.0, 10.0), Runs=100, Edge Probability=0.2</w:t>
-      </w:r>
-    </w:p>
-    <w:p>
-      <w:pPr>
-        <w:spacing w:line="192" w:lineRule="auto"/>
-        <w:rPr>
-          <w:rFonts w:ascii="Times New Roman" w:eastAsia="Times New Roman" w:hAnsi="Times New Roman" w:cs="Times New Roman"/>
-          <w:color w:val="000000"/>
-          <w:sz w:val="28"/>
-          <w:szCs w:val="28"/>
-          <w:lang w:val="en-US" w:eastAsia="ru-KZ"/>
-        </w:rPr>
-      </w:pPr>
-      <w:r>
-        <w:rPr>
-          <w:rFonts w:ascii="Times New Roman" w:eastAsia="Times New Roman" w:hAnsi="Times New Roman" w:cs="Times New Roman"/>
-          <w:color w:val="000000"/>
-          <w:sz w:val="28"/>
-          <w:szCs w:val="28"/>
-          <w:lang w:val="en-US" w:eastAsia="ru-KZ"/>
-        </w:rPr>
-        <w:t>Prim's Algorithm Time: 0.001040226 seconds</w:t>
-      </w:r>
-    </w:p>
-    <w:p>
-      <w:pPr>
-        <w:spacing w:line="192" w:lineRule="auto"/>
-        <w:rPr>
-          <w:rFonts w:ascii="Times New Roman" w:eastAsia="Times New Roman" w:hAnsi="Times New Roman" w:cs="Times New Roman"/>
-          <w:color w:val="000000"/>
-          <w:sz w:val="28"/>
-          <w:szCs w:val="28"/>
-          <w:lang w:val="en-US" w:eastAsia="ru-KZ"/>
-        </w:rPr>
-      </w:pPr>
-      <w:r>
-        <w:rPr>
-          <w:rFonts w:ascii="Times New Roman" w:eastAsia="Times New Roman" w:hAnsi="Times New Roman" w:cs="Times New Roman"/>
-          <w:color w:val="000000"/>
-          <w:sz w:val="28"/>
-          <w:szCs w:val="28"/>
-          <w:lang w:val="en-US" w:eastAsia="ru-KZ"/>
-        </w:rPr>
-        <w:t>Kruskal's Algorithm Time: 0.001414157 seconds</w:t>
+        <w:t>1.0, 1000.0), Runs=10000, Edge Probability=0.1</w:t>
+      </w:r>
+    </w:p>
+    <w:p>
+      <w:pPr>
+        <w:spacing w:line="192" w:lineRule="auto"/>
+        <w:rPr>
+          <w:rFonts w:ascii="Times New Roman" w:eastAsia="Times New Roman" w:hAnsi="Times New Roman" w:cs="Times New Roman"/>
+          <w:color w:val="000000"/>
+          <w:sz w:val="28"/>
+          <w:szCs w:val="28"/>
+          <w:lang w:val="en-US" w:eastAsia="ru-KZ"/>
+        </w:rPr>
+      </w:pPr>
+      <w:r>
+        <w:rPr>
+          <w:rFonts w:ascii="Times New Roman" w:eastAsia="Times New Roman" w:hAnsi="Times New Roman" w:cs="Times New Roman"/>
+          <w:color w:val="000000"/>
+          <w:sz w:val="28"/>
+          <w:szCs w:val="28"/>
+          <w:lang w:val="en-US" w:eastAsia="ru-KZ"/>
+        </w:rPr>
+        <w:t>Prim's Algorithm Time: 0.000691713 seconds</w:t>
+      </w:r>
+    </w:p>
+    <w:p>
+      <w:pPr>
+        <w:spacing w:line="192" w:lineRule="auto"/>
+        <w:rPr>
+          <w:rFonts w:ascii="Times New Roman" w:eastAsia="Times New Roman" w:hAnsi="Times New Roman" w:cs="Times New Roman"/>
+          <w:color w:val="000000"/>
+          <w:sz w:val="28"/>
+          <w:szCs w:val="28"/>
+          <w:lang w:val="en-US" w:eastAsia="ru-KZ"/>
+        </w:rPr>
+      </w:pPr>
+      <w:r>
+        <w:rPr>
+          <w:rFonts w:ascii="Times New Roman" w:eastAsia="Times New Roman" w:hAnsi="Times New Roman" w:cs="Times New Roman"/>
+          <w:color w:val="000000"/>
+          <w:sz w:val="28"/>
+          <w:szCs w:val="28"/>
+          <w:lang w:val="en-US" w:eastAsia="ru-KZ"/>
+        </w:rPr>
+        <w:t>Kruskal's Algorithm Time: 0.000936161 seconds</w:t>
       </w:r>
     </w:p>
     <w:p>
@@ -8518,51 +10705,51 @@
           <w:szCs w:val="28"/>
           <w:lang w:val="en-US" w:eastAsia="ru-KZ"/>
         </w:rPr>
-        <w:t>1.0, 10.0), Runs=100, Edge Probability=1.0</w:t>
-      </w:r>
-    </w:p>
-    <w:p>
-      <w:pPr>
-        <w:spacing w:line="192" w:lineRule="auto"/>
-        <w:rPr>
-          <w:rFonts w:ascii="Times New Roman" w:eastAsia="Times New Roman" w:hAnsi="Times New Roman" w:cs="Times New Roman"/>
-          <w:color w:val="000000"/>
-          <w:sz w:val="28"/>
-          <w:szCs w:val="28"/>
-          <w:lang w:val="en-US" w:eastAsia="ru-KZ"/>
-        </w:rPr>
-      </w:pPr>
-      <w:r>
-        <w:rPr>
-          <w:rFonts w:ascii="Times New Roman" w:eastAsia="Times New Roman" w:hAnsi="Times New Roman" w:cs="Times New Roman"/>
-          <w:color w:val="000000"/>
-          <w:sz w:val="28"/>
-          <w:szCs w:val="28"/>
-          <w:lang w:val="en-US" w:eastAsia="ru-KZ"/>
-        </w:rPr>
-        <w:t>Prim's Algorithm Time: 0.003564128 seconds</w:t>
-      </w:r>
-    </w:p>
-    <w:p>
-      <w:pPr>
-        <w:spacing w:line="192" w:lineRule="auto"/>
-        <w:rPr>
-          <w:rFonts w:ascii="Times New Roman" w:eastAsia="Times New Roman" w:hAnsi="Times New Roman" w:cs="Times New Roman"/>
-          <w:color w:val="000000"/>
-          <w:sz w:val="28"/>
-          <w:szCs w:val="28"/>
-          <w:lang w:val="en-US" w:eastAsia="ru-KZ"/>
-        </w:rPr>
-      </w:pPr>
-      <w:r>
-        <w:rPr>
-          <w:rFonts w:ascii="Times New Roman" w:eastAsia="Times New Roman" w:hAnsi="Times New Roman" w:cs="Times New Roman"/>
-          <w:color w:val="000000"/>
-          <w:sz w:val="28"/>
-          <w:szCs w:val="28"/>
-          <w:lang w:val="en-US" w:eastAsia="ru-KZ"/>
-        </w:rPr>
-        <w:t>Kruskal's Algorithm Time: 0.006800484 seconds</w:t>
+        <w:t>1.0, 10.0), Runs=1000, Edge Probability=0.01</w:t>
+      </w:r>
+    </w:p>
+    <w:p>
+      <w:pPr>
+        <w:spacing w:line="192" w:lineRule="auto"/>
+        <w:rPr>
+          <w:rFonts w:ascii="Times New Roman" w:eastAsia="Times New Roman" w:hAnsi="Times New Roman" w:cs="Times New Roman"/>
+          <w:color w:val="000000"/>
+          <w:sz w:val="28"/>
+          <w:szCs w:val="28"/>
+          <w:lang w:val="en-US" w:eastAsia="ru-KZ"/>
+        </w:rPr>
+      </w:pPr>
+      <w:r>
+        <w:rPr>
+          <w:rFonts w:ascii="Times New Roman" w:eastAsia="Times New Roman" w:hAnsi="Times New Roman" w:cs="Times New Roman"/>
+          <w:color w:val="000000"/>
+          <w:sz w:val="28"/>
+          <w:szCs w:val="28"/>
+          <w:lang w:val="en-US" w:eastAsia="ru-KZ"/>
+        </w:rPr>
+        <w:t>Prim's Algorithm Time: 0.000196323 seconds</w:t>
+      </w:r>
+    </w:p>
+    <w:p>
+      <w:pPr>
+        <w:spacing w:line="192" w:lineRule="auto"/>
+        <w:rPr>
+          <w:rFonts w:ascii="Times New Roman" w:eastAsia="Times New Roman" w:hAnsi="Times New Roman" w:cs="Times New Roman"/>
+          <w:color w:val="000000"/>
+          <w:sz w:val="28"/>
+          <w:szCs w:val="28"/>
+          <w:lang w:val="en-US" w:eastAsia="ru-KZ"/>
+        </w:rPr>
+      </w:pPr>
+      <w:r>
+        <w:rPr>
+          <w:rFonts w:ascii="Times New Roman" w:eastAsia="Times New Roman" w:hAnsi="Times New Roman" w:cs="Times New Roman"/>
+          <w:color w:val="000000"/>
+          <w:sz w:val="28"/>
+          <w:szCs w:val="28"/>
+          <w:lang w:val="en-US" w:eastAsia="ru-KZ"/>
+        </w:rPr>
+        <w:t>Kruskal's Algorithm Time: 0.000273965 seconds</w:t>
       </w:r>
     </w:p>
     <w:p>
@@ -8628,51 +10815,51 @@
           <w:szCs w:val="28"/>
           <w:lang w:val="en-US" w:eastAsia="ru-KZ"/>
         </w:rPr>
-        <w:t>1.0, 10.0), Runs=10, Edge Probability=1.0</w:t>
-      </w:r>
-    </w:p>
-    <w:p>
-      <w:pPr>
-        <w:spacing w:line="192" w:lineRule="auto"/>
-        <w:rPr>
-          <w:rFonts w:ascii="Times New Roman" w:eastAsia="Times New Roman" w:hAnsi="Times New Roman" w:cs="Times New Roman"/>
-          <w:color w:val="000000"/>
-          <w:sz w:val="28"/>
-          <w:szCs w:val="28"/>
-          <w:lang w:val="en-US" w:eastAsia="ru-KZ"/>
-        </w:rPr>
-      </w:pPr>
-      <w:r>
-        <w:rPr>
-          <w:rFonts w:ascii="Times New Roman" w:eastAsia="Times New Roman" w:hAnsi="Times New Roman" w:cs="Times New Roman"/>
-          <w:color w:val="000000"/>
-          <w:sz w:val="28"/>
-          <w:szCs w:val="28"/>
-          <w:lang w:val="en-US" w:eastAsia="ru-KZ"/>
-        </w:rPr>
-        <w:t>Prim's Algorithm Time: 0.003481890 seconds</w:t>
-      </w:r>
-    </w:p>
-    <w:p>
-      <w:pPr>
-        <w:spacing w:line="192" w:lineRule="auto"/>
-        <w:rPr>
-          <w:rFonts w:ascii="Times New Roman" w:eastAsia="Times New Roman" w:hAnsi="Times New Roman" w:cs="Times New Roman"/>
-          <w:color w:val="000000"/>
-          <w:sz w:val="28"/>
-          <w:szCs w:val="28"/>
-          <w:lang w:val="en-US" w:eastAsia="ru-KZ"/>
-        </w:rPr>
-      </w:pPr>
-      <w:r>
-        <w:rPr>
-          <w:rFonts w:ascii="Times New Roman" w:eastAsia="Times New Roman" w:hAnsi="Times New Roman" w:cs="Times New Roman"/>
-          <w:color w:val="000000"/>
-          <w:sz w:val="28"/>
-          <w:szCs w:val="28"/>
-          <w:lang w:val="en-US" w:eastAsia="ru-KZ"/>
-        </w:rPr>
-        <w:t>Kruskal's Algorithm Time: 0.005959110 seconds</w:t>
+        <w:t>1.0, 1000.0), Runs=10000, Edge Probability=0.0</w:t>
+      </w:r>
+    </w:p>
+    <w:p>
+      <w:pPr>
+        <w:spacing w:line="192" w:lineRule="auto"/>
+        <w:rPr>
+          <w:rFonts w:ascii="Times New Roman" w:eastAsia="Times New Roman" w:hAnsi="Times New Roman" w:cs="Times New Roman"/>
+          <w:color w:val="000000"/>
+          <w:sz w:val="28"/>
+          <w:szCs w:val="28"/>
+          <w:lang w:val="en-US" w:eastAsia="ru-KZ"/>
+        </w:rPr>
+      </w:pPr>
+      <w:r>
+        <w:rPr>
+          <w:rFonts w:ascii="Times New Roman" w:eastAsia="Times New Roman" w:hAnsi="Times New Roman" w:cs="Times New Roman"/>
+          <w:color w:val="000000"/>
+          <w:sz w:val="28"/>
+          <w:szCs w:val="28"/>
+          <w:lang w:val="en-US" w:eastAsia="ru-KZ"/>
+        </w:rPr>
+        <w:t>Prim's Algorithm Time: 0.000005987 seconds</w:t>
+      </w:r>
+    </w:p>
+    <w:p>
+      <w:pPr>
+        <w:spacing w:line="192" w:lineRule="auto"/>
+        <w:rPr>
+          <w:rFonts w:ascii="Times New Roman" w:eastAsia="Times New Roman" w:hAnsi="Times New Roman" w:cs="Times New Roman"/>
+          <w:color w:val="000000"/>
+          <w:sz w:val="28"/>
+          <w:szCs w:val="28"/>
+          <w:lang w:val="en-US" w:eastAsia="ru-KZ"/>
+        </w:rPr>
+      </w:pPr>
+      <w:r>
+        <w:rPr>
+          <w:rFonts w:ascii="Times New Roman" w:eastAsia="Times New Roman" w:hAnsi="Times New Roman" w:cs="Times New Roman"/>
+          <w:color w:val="000000"/>
+          <w:sz w:val="28"/>
+          <w:szCs w:val="28"/>
+          <w:lang w:val="en-US" w:eastAsia="ru-KZ"/>
+        </w:rPr>
+        <w:t>Kruskal's Algorithm Time: 0.000010504 seconds</w:t>
       </w:r>
     </w:p>
     <w:p>
@@ -8716,7 +10903,7 @@
           <w:szCs w:val="28"/>
           <w:lang w:val="en-US" w:eastAsia="ru-KZ"/>
         </w:rPr>
-        <w:t>Run Parameters: Vertices=100, Edge Range</w:t>
+        <w:t>Run Parameters: Vertices=1000, Edge Range</w:t>
       </w:r>
       <w:proofErr w:type="gramStart"/>
       <w:r>
@@ -8738,51 +10925,51 @@
           <w:szCs w:val="28"/>
           <w:lang w:val="en-US" w:eastAsia="ru-KZ"/>
         </w:rPr>
-        <w:t>1.0, 10.0), Runs=10, Edge Probability=0.2</w:t>
-      </w:r>
-    </w:p>
-    <w:p>
-      <w:pPr>
-        <w:spacing w:line="192" w:lineRule="auto"/>
-        <w:rPr>
-          <w:rFonts w:ascii="Times New Roman" w:eastAsia="Times New Roman" w:hAnsi="Times New Roman" w:cs="Times New Roman"/>
-          <w:color w:val="000000"/>
-          <w:sz w:val="28"/>
-          <w:szCs w:val="28"/>
-          <w:lang w:val="en-US" w:eastAsia="ru-KZ"/>
-        </w:rPr>
-      </w:pPr>
-      <w:r>
-        <w:rPr>
-          <w:rFonts w:ascii="Times New Roman" w:eastAsia="Times New Roman" w:hAnsi="Times New Roman" w:cs="Times New Roman"/>
-          <w:color w:val="000000"/>
-          <w:sz w:val="28"/>
-          <w:szCs w:val="28"/>
-          <w:lang w:val="en-US" w:eastAsia="ru-KZ"/>
-        </w:rPr>
-        <w:t>Prim's Algorithm Time: 0.001268250 seconds</w:t>
-      </w:r>
-    </w:p>
-    <w:p>
-      <w:pPr>
-        <w:spacing w:line="192" w:lineRule="auto"/>
-        <w:rPr>
-          <w:rFonts w:ascii="Times New Roman" w:eastAsia="Times New Roman" w:hAnsi="Times New Roman" w:cs="Times New Roman"/>
-          <w:color w:val="000000"/>
-          <w:sz w:val="28"/>
-          <w:szCs w:val="28"/>
-          <w:lang w:val="en-US" w:eastAsia="ru-KZ"/>
-        </w:rPr>
-      </w:pPr>
-      <w:r>
-        <w:rPr>
-          <w:rFonts w:ascii="Times New Roman" w:eastAsia="Times New Roman" w:hAnsi="Times New Roman" w:cs="Times New Roman"/>
-          <w:color w:val="000000"/>
-          <w:sz w:val="28"/>
-          <w:szCs w:val="28"/>
-          <w:lang w:val="en-US" w:eastAsia="ru-KZ"/>
-        </w:rPr>
-        <w:t>Kruskal's Algorithm Time: 0.001977470 seconds</w:t>
+        <w:t>1.0, 10.0), Runs=1000, Edge Probability=0.01</w:t>
+      </w:r>
+    </w:p>
+    <w:p>
+      <w:pPr>
+        <w:spacing w:line="192" w:lineRule="auto"/>
+        <w:rPr>
+          <w:rFonts w:ascii="Times New Roman" w:eastAsia="Times New Roman" w:hAnsi="Times New Roman" w:cs="Times New Roman"/>
+          <w:color w:val="000000"/>
+          <w:sz w:val="28"/>
+          <w:szCs w:val="28"/>
+          <w:lang w:val="en-US" w:eastAsia="ru-KZ"/>
+        </w:rPr>
+      </w:pPr>
+      <w:r>
+        <w:rPr>
+          <w:rFonts w:ascii="Times New Roman" w:eastAsia="Times New Roman" w:hAnsi="Times New Roman" w:cs="Times New Roman"/>
+          <w:color w:val="000000"/>
+          <w:sz w:val="28"/>
+          <w:szCs w:val="28"/>
+          <w:lang w:val="en-US" w:eastAsia="ru-KZ"/>
+        </w:rPr>
+        <w:t>Prim's Algorithm Time: 0.010418063 seconds</w:t>
+      </w:r>
+    </w:p>
+    <w:p>
+      <w:pPr>
+        <w:spacing w:line="192" w:lineRule="auto"/>
+        <w:rPr>
+          <w:rFonts w:ascii="Times New Roman" w:eastAsia="Times New Roman" w:hAnsi="Times New Roman" w:cs="Times New Roman"/>
+          <w:color w:val="000000"/>
+          <w:sz w:val="28"/>
+          <w:szCs w:val="28"/>
+          <w:lang w:val="en-US" w:eastAsia="ru-KZ"/>
+        </w:rPr>
+      </w:pPr>
+      <w:r>
+        <w:rPr>
+          <w:rFonts w:ascii="Times New Roman" w:eastAsia="Times New Roman" w:hAnsi="Times New Roman" w:cs="Times New Roman"/>
+          <w:color w:val="000000"/>
+          <w:sz w:val="28"/>
+          <w:szCs w:val="28"/>
+          <w:lang w:val="en-US" w:eastAsia="ru-KZ"/>
+        </w:rPr>
+        <w:t>Kruskal's Algorithm Time: 0.013833279 seconds</w:t>
       </w:r>
     </w:p>
     <w:p>
@@ -8826,7 +11013,7 @@
           <w:szCs w:val="28"/>
           <w:lang w:val="en-US" w:eastAsia="ru-KZ"/>
         </w:rPr>
-        <w:t>Run Parameters: Vertices=10, Edge Range</w:t>
+        <w:t>Run Parameters: Vertices=1000, Edge Range</w:t>
       </w:r>
       <w:proofErr w:type="gramStart"/>
       <w:r>
@@ -8848,51 +11035,51 @@
           <w:szCs w:val="28"/>
           <w:lang w:val="en-US" w:eastAsia="ru-KZ"/>
         </w:rPr>
-        <w:t>1.0, 10.0), Runs=100, Edge Probability=0.2</w:t>
-      </w:r>
-    </w:p>
-    <w:p>
-      <w:pPr>
-        <w:spacing w:line="192" w:lineRule="auto"/>
-        <w:rPr>
-          <w:rFonts w:ascii="Times New Roman" w:eastAsia="Times New Roman" w:hAnsi="Times New Roman" w:cs="Times New Roman"/>
-          <w:color w:val="000000"/>
-          <w:sz w:val="28"/>
-          <w:szCs w:val="28"/>
-          <w:lang w:val="en-US" w:eastAsia="ru-KZ"/>
-        </w:rPr>
-      </w:pPr>
-      <w:r>
-        <w:rPr>
-          <w:rFonts w:ascii="Times New Roman" w:eastAsia="Times New Roman" w:hAnsi="Times New Roman" w:cs="Times New Roman"/>
-          <w:color w:val="000000"/>
-          <w:sz w:val="28"/>
-          <w:szCs w:val="28"/>
-          <w:lang w:val="en-US" w:eastAsia="ru-KZ"/>
-        </w:rPr>
-        <w:t>Prim's Algorithm Time: 0.000047553 seconds</w:t>
-      </w:r>
-    </w:p>
-    <w:p>
-      <w:pPr>
-        <w:spacing w:line="192" w:lineRule="auto"/>
-        <w:rPr>
-          <w:rFonts w:ascii="Times New Roman" w:eastAsia="Times New Roman" w:hAnsi="Times New Roman" w:cs="Times New Roman"/>
-          <w:color w:val="000000"/>
-          <w:sz w:val="28"/>
-          <w:szCs w:val="28"/>
-          <w:lang w:val="en-US" w:eastAsia="ru-KZ"/>
-        </w:rPr>
-      </w:pPr>
-      <w:r>
-        <w:rPr>
-          <w:rFonts w:ascii="Times New Roman" w:eastAsia="Times New Roman" w:hAnsi="Times New Roman" w:cs="Times New Roman"/>
-          <w:color w:val="000000"/>
-          <w:sz w:val="28"/>
-          <w:szCs w:val="28"/>
-          <w:lang w:val="en-US" w:eastAsia="ru-KZ"/>
-        </w:rPr>
-        <w:t>Kruskal's Algorithm Time: 0.000064860 seconds</w:t>
+        <w:t>1.0, 1000.0), Runs=1000, Edge Probability=1e-12</w:t>
+      </w:r>
+    </w:p>
+    <w:p>
+      <w:pPr>
+        <w:spacing w:line="192" w:lineRule="auto"/>
+        <w:rPr>
+          <w:rFonts w:ascii="Times New Roman" w:eastAsia="Times New Roman" w:hAnsi="Times New Roman" w:cs="Times New Roman"/>
+          <w:color w:val="000000"/>
+          <w:sz w:val="28"/>
+          <w:szCs w:val="28"/>
+          <w:lang w:val="en-US" w:eastAsia="ru-KZ"/>
+        </w:rPr>
+      </w:pPr>
+      <w:r>
+        <w:rPr>
+          <w:rFonts w:ascii="Times New Roman" w:eastAsia="Times New Roman" w:hAnsi="Times New Roman" w:cs="Times New Roman"/>
+          <w:color w:val="000000"/>
+          <w:sz w:val="28"/>
+          <w:szCs w:val="28"/>
+          <w:lang w:val="en-US" w:eastAsia="ru-KZ"/>
+        </w:rPr>
+        <w:t>Prim's Algorithm Time: 0.000029257 seconds</w:t>
+      </w:r>
+    </w:p>
+    <w:p>
+      <w:pPr>
+        <w:spacing w:line="192" w:lineRule="auto"/>
+        <w:rPr>
+          <w:rFonts w:ascii="Times New Roman" w:eastAsia="Times New Roman" w:hAnsi="Times New Roman" w:cs="Times New Roman"/>
+          <w:color w:val="000000"/>
+          <w:sz w:val="28"/>
+          <w:szCs w:val="28"/>
+          <w:lang w:val="en-US" w:eastAsia="ru-KZ"/>
+        </w:rPr>
+      </w:pPr>
+      <w:r>
+        <w:rPr>
+          <w:rFonts w:ascii="Times New Roman" w:eastAsia="Times New Roman" w:hAnsi="Times New Roman" w:cs="Times New Roman"/>
+          <w:color w:val="000000"/>
+          <w:sz w:val="28"/>
+          <w:szCs w:val="28"/>
+          <w:lang w:val="en-US" w:eastAsia="ru-KZ"/>
+        </w:rPr>
+        <w:t>Kruskal's Algorithm Time: 0.000026415 seconds</w:t>
       </w:r>
     </w:p>
     <w:p>
@@ -8936,7 +11123,7 @@
           <w:szCs w:val="28"/>
           <w:lang w:val="en-US" w:eastAsia="ru-KZ"/>
         </w:rPr>
-        <w:t>Run Parameters: Vertices=10, Edge Range</w:t>
+        <w:t>Run Parameters: Vertices=1000, Edge Range</w:t>
       </w:r>
       <w:proofErr w:type="gramStart"/>
       <w:r>
@@ -8958,51 +11145,51 @@
           <w:szCs w:val="28"/>
           <w:lang w:val="en-US" w:eastAsia="ru-KZ"/>
         </w:rPr>
-        <w:t>1.0, 10.0), Runs=100, Edge Probability=1.0</w:t>
-      </w:r>
-    </w:p>
-    <w:p>
-      <w:pPr>
-        <w:spacing w:line="192" w:lineRule="auto"/>
-        <w:rPr>
-          <w:rFonts w:ascii="Times New Roman" w:eastAsia="Times New Roman" w:hAnsi="Times New Roman" w:cs="Times New Roman"/>
-          <w:color w:val="000000"/>
-          <w:sz w:val="28"/>
-          <w:szCs w:val="28"/>
-          <w:lang w:val="en-US" w:eastAsia="ru-KZ"/>
-        </w:rPr>
-      </w:pPr>
-      <w:r>
-        <w:rPr>
-          <w:rFonts w:ascii="Times New Roman" w:eastAsia="Times New Roman" w:hAnsi="Times New Roman" w:cs="Times New Roman"/>
-          <w:color w:val="000000"/>
-          <w:sz w:val="28"/>
-          <w:szCs w:val="28"/>
-          <w:lang w:val="en-US" w:eastAsia="ru-KZ"/>
-        </w:rPr>
-        <w:t>Prim's Algorithm Time: 0.000071498 seconds</w:t>
-      </w:r>
-    </w:p>
-    <w:p>
-      <w:pPr>
-        <w:spacing w:line="192" w:lineRule="auto"/>
-        <w:rPr>
-          <w:rFonts w:ascii="Times New Roman" w:eastAsia="Times New Roman" w:hAnsi="Times New Roman" w:cs="Times New Roman"/>
-          <w:color w:val="000000"/>
-          <w:sz w:val="28"/>
-          <w:szCs w:val="28"/>
-          <w:lang w:val="en-US" w:eastAsia="ru-KZ"/>
-        </w:rPr>
-      </w:pPr>
-      <w:r>
-        <w:rPr>
-          <w:rFonts w:ascii="Times New Roman" w:eastAsia="Times New Roman" w:hAnsi="Times New Roman" w:cs="Times New Roman"/>
-          <w:color w:val="000000"/>
-          <w:sz w:val="28"/>
-          <w:szCs w:val="28"/>
-          <w:lang w:val="en-US" w:eastAsia="ru-KZ"/>
-        </w:rPr>
-        <w:t>Kruskal's Algorithm Time: 0.000104386 seconds</w:t>
+        <w:t>1.0, 1000.0), Runs=1000, Edge Probability=0.0</w:t>
+      </w:r>
+    </w:p>
+    <w:p>
+      <w:pPr>
+        <w:spacing w:line="192" w:lineRule="auto"/>
+        <w:rPr>
+          <w:rFonts w:ascii="Times New Roman" w:eastAsia="Times New Roman" w:hAnsi="Times New Roman" w:cs="Times New Roman"/>
+          <w:color w:val="000000"/>
+          <w:sz w:val="28"/>
+          <w:szCs w:val="28"/>
+          <w:lang w:val="en-US" w:eastAsia="ru-KZ"/>
+        </w:rPr>
+      </w:pPr>
+      <w:r>
+        <w:rPr>
+          <w:rFonts w:ascii="Times New Roman" w:eastAsia="Times New Roman" w:hAnsi="Times New Roman" w:cs="Times New Roman"/>
+          <w:color w:val="000000"/>
+          <w:sz w:val="28"/>
+          <w:szCs w:val="28"/>
+          <w:lang w:val="en-US" w:eastAsia="ru-KZ"/>
+        </w:rPr>
+        <w:t>Prim's Algorithm Time: 0.000028101 seconds</w:t>
+      </w:r>
+    </w:p>
+    <w:p>
+      <w:pPr>
+        <w:spacing w:line="192" w:lineRule="auto"/>
+        <w:rPr>
+          <w:rFonts w:ascii="Times New Roman" w:eastAsia="Times New Roman" w:hAnsi="Times New Roman" w:cs="Times New Roman"/>
+          <w:color w:val="000000"/>
+          <w:sz w:val="28"/>
+          <w:szCs w:val="28"/>
+          <w:lang w:val="en-US" w:eastAsia="ru-KZ"/>
+        </w:rPr>
+      </w:pPr>
+      <w:r>
+        <w:rPr>
+          <w:rFonts w:ascii="Times New Roman" w:eastAsia="Times New Roman" w:hAnsi="Times New Roman" w:cs="Times New Roman"/>
+          <w:color w:val="000000"/>
+          <w:sz w:val="28"/>
+          <w:szCs w:val="28"/>
+          <w:lang w:val="en-US" w:eastAsia="ru-KZ"/>
+        </w:rPr>
+        <w:t>Kruskal's Algorithm Time: 0.000024425 seconds</w:t>
       </w:r>
     </w:p>
     <w:p>
@@ -9046,1328 +11233,7 @@
           <w:szCs w:val="28"/>
           <w:lang w:val="en-US" w:eastAsia="ru-KZ"/>
         </w:rPr>
-        <w:t>Run Parameters: Vertices=200, Edge Range</w:t>
-      </w:r>
-      <w:proofErr w:type="gramStart"/>
-      <w:r>
-        <w:rPr>
-          <w:rFonts w:ascii="Times New Roman" w:eastAsia="Times New Roman" w:hAnsi="Times New Roman" w:cs="Times New Roman"/>
-          <w:color w:val="000000"/>
-          <w:sz w:val="28"/>
-          <w:szCs w:val="28"/>
-          <w:lang w:val="en-US" w:eastAsia="ru-KZ"/>
-        </w:rPr>
-        <w:t>=(</w:t>
-      </w:r>
-      <w:proofErr w:type="gramEnd"/>
-      <w:r>
-        <w:rPr>
-          <w:rFonts w:ascii="Times New Roman" w:eastAsia="Times New Roman" w:hAnsi="Times New Roman" w:cs="Times New Roman"/>
-          <w:color w:val="000000"/>
-          <w:sz w:val="28"/>
-          <w:szCs w:val="28"/>
-          <w:lang w:val="en-US" w:eastAsia="ru-KZ"/>
-        </w:rPr>
-        <w:t>1.0, 1000.0), Runs=1000, Edge Probability=0.05</w:t>
-      </w:r>
-    </w:p>
-    <w:p>
-      <w:pPr>
-        <w:spacing w:line="192" w:lineRule="auto"/>
-        <w:rPr>
-          <w:rFonts w:ascii="Times New Roman" w:eastAsia="Times New Roman" w:hAnsi="Times New Roman" w:cs="Times New Roman"/>
-          <w:color w:val="000000"/>
-          <w:sz w:val="28"/>
-          <w:szCs w:val="28"/>
-          <w:lang w:val="en-US" w:eastAsia="ru-KZ"/>
-        </w:rPr>
-      </w:pPr>
-      <w:r>
-        <w:rPr>
-          <w:rFonts w:ascii="Times New Roman" w:eastAsia="Times New Roman" w:hAnsi="Times New Roman" w:cs="Times New Roman"/>
-          <w:color w:val="000000"/>
-          <w:sz w:val="28"/>
-          <w:szCs w:val="28"/>
-          <w:lang w:val="en-US" w:eastAsia="ru-KZ"/>
-        </w:rPr>
-        <w:t>Prim's Algorithm Time: 0.001262719 seconds</w:t>
-      </w:r>
-    </w:p>
-    <w:p>
-      <w:pPr>
-        <w:spacing w:line="192" w:lineRule="auto"/>
-        <w:rPr>
-          <w:rFonts w:ascii="Times New Roman" w:eastAsia="Times New Roman" w:hAnsi="Times New Roman" w:cs="Times New Roman"/>
-          <w:color w:val="000000"/>
-          <w:sz w:val="28"/>
-          <w:szCs w:val="28"/>
-          <w:lang w:val="en-US" w:eastAsia="ru-KZ"/>
-        </w:rPr>
-      </w:pPr>
-      <w:r>
-        <w:rPr>
-          <w:rFonts w:ascii="Times New Roman" w:eastAsia="Times New Roman" w:hAnsi="Times New Roman" w:cs="Times New Roman"/>
-          <w:color w:val="000000"/>
-          <w:sz w:val="28"/>
-          <w:szCs w:val="28"/>
-          <w:lang w:val="en-US" w:eastAsia="ru-KZ"/>
-        </w:rPr>
         <w:lastRenderedPageBreak/>
-        <w:t>Kruskal's Algorithm Time: 0.001707723 seconds</w:t>
-      </w:r>
-    </w:p>
-    <w:p>
-      <w:pPr>
-        <w:spacing w:line="192" w:lineRule="auto"/>
-        <w:rPr>
-          <w:rFonts w:ascii="Times New Roman" w:eastAsia="Times New Roman" w:hAnsi="Times New Roman" w:cs="Times New Roman"/>
-          <w:color w:val="000000"/>
-          <w:sz w:val="28"/>
-          <w:szCs w:val="28"/>
-          <w:lang w:val="en-US" w:eastAsia="ru-KZ"/>
-        </w:rPr>
-      </w:pPr>
-      <w:r>
-        <w:rPr>
-          <w:rFonts w:ascii="Times New Roman" w:eastAsia="Times New Roman" w:hAnsi="Times New Roman" w:cs="Times New Roman"/>
-          <w:color w:val="000000"/>
-          <w:sz w:val="28"/>
-          <w:szCs w:val="28"/>
-          <w:lang w:val="en-US" w:eastAsia="ru-KZ"/>
-        </w:rPr>
-        <w:t>----------------------------------------</w:t>
-      </w:r>
-    </w:p>
-    <w:p>
-      <w:pPr>
-        <w:spacing w:line="192" w:lineRule="auto"/>
-        <w:rPr>
-          <w:rFonts w:ascii="Times New Roman" w:eastAsia="Times New Roman" w:hAnsi="Times New Roman" w:cs="Times New Roman"/>
-          <w:color w:val="000000"/>
-          <w:sz w:val="28"/>
-          <w:szCs w:val="28"/>
-          <w:lang w:val="en-US" w:eastAsia="ru-KZ"/>
-        </w:rPr>
-      </w:pPr>
-      <w:r>
-        <w:rPr>
-          <w:rFonts w:ascii="Times New Roman" w:eastAsia="Times New Roman" w:hAnsi="Times New Roman" w:cs="Times New Roman"/>
-          <w:color w:val="000000"/>
-          <w:sz w:val="28"/>
-          <w:szCs w:val="28"/>
-          <w:lang w:val="en-US" w:eastAsia="ru-KZ"/>
-        </w:rPr>
-        <w:t>Run Parameters: Vertices=1000, Edge Range</w:t>
-      </w:r>
-      <w:proofErr w:type="gramStart"/>
-      <w:r>
-        <w:rPr>
-          <w:rFonts w:ascii="Times New Roman" w:eastAsia="Times New Roman" w:hAnsi="Times New Roman" w:cs="Times New Roman"/>
-          <w:color w:val="000000"/>
-          <w:sz w:val="28"/>
-          <w:szCs w:val="28"/>
-          <w:lang w:val="en-US" w:eastAsia="ru-KZ"/>
-        </w:rPr>
-        <w:t>=(</w:t>
-      </w:r>
-      <w:proofErr w:type="gramEnd"/>
-      <w:r>
-        <w:rPr>
-          <w:rFonts w:ascii="Times New Roman" w:eastAsia="Times New Roman" w:hAnsi="Times New Roman" w:cs="Times New Roman"/>
-          <w:color w:val="000000"/>
-          <w:sz w:val="28"/>
-          <w:szCs w:val="28"/>
-          <w:lang w:val="en-US" w:eastAsia="ru-KZ"/>
-        </w:rPr>
-        <w:t>1.0, 1000.0), Runs=1000, Edge Probability=0.001</w:t>
-      </w:r>
-    </w:p>
-    <w:p>
-      <w:pPr>
-        <w:spacing w:line="192" w:lineRule="auto"/>
-        <w:rPr>
-          <w:rFonts w:ascii="Times New Roman" w:eastAsia="Times New Roman" w:hAnsi="Times New Roman" w:cs="Times New Roman"/>
-          <w:color w:val="000000"/>
-          <w:sz w:val="28"/>
-          <w:szCs w:val="28"/>
-          <w:lang w:val="en-US" w:eastAsia="ru-KZ"/>
-        </w:rPr>
-      </w:pPr>
-      <w:r>
-        <w:rPr>
-          <w:rFonts w:ascii="Times New Roman" w:eastAsia="Times New Roman" w:hAnsi="Times New Roman" w:cs="Times New Roman"/>
-          <w:color w:val="000000"/>
-          <w:sz w:val="28"/>
-          <w:szCs w:val="28"/>
-          <w:lang w:val="en-US" w:eastAsia="ru-KZ"/>
-        </w:rPr>
-        <w:t>Prim's Algorithm Time: 0.002008828 seconds</w:t>
-      </w:r>
-    </w:p>
-    <w:p>
-      <w:pPr>
-        <w:spacing w:line="192" w:lineRule="auto"/>
-        <w:rPr>
-          <w:rFonts w:ascii="Times New Roman" w:eastAsia="Times New Roman" w:hAnsi="Times New Roman" w:cs="Times New Roman"/>
-          <w:color w:val="000000"/>
-          <w:sz w:val="28"/>
-          <w:szCs w:val="28"/>
-          <w:lang w:val="en-US" w:eastAsia="ru-KZ"/>
-        </w:rPr>
-      </w:pPr>
-      <w:r>
-        <w:rPr>
-          <w:rFonts w:ascii="Times New Roman" w:eastAsia="Times New Roman" w:hAnsi="Times New Roman" w:cs="Times New Roman"/>
-          <w:color w:val="000000"/>
-          <w:sz w:val="28"/>
-          <w:szCs w:val="28"/>
-          <w:lang w:val="en-US" w:eastAsia="ru-KZ"/>
-        </w:rPr>
-        <w:t>Kruskal's Algorithm Time: 0.002628301 seconds</w:t>
-      </w:r>
-    </w:p>
-    <w:p>
-      <w:pPr>
-        <w:spacing w:line="192" w:lineRule="auto"/>
-        <w:rPr>
-          <w:rFonts w:ascii="Times New Roman" w:eastAsia="Times New Roman" w:hAnsi="Times New Roman" w:cs="Times New Roman"/>
-          <w:color w:val="000000"/>
-          <w:sz w:val="28"/>
-          <w:szCs w:val="28"/>
-          <w:lang w:val="en-US" w:eastAsia="ru-KZ"/>
-        </w:rPr>
-      </w:pPr>
-      <w:r>
-        <w:rPr>
-          <w:rFonts w:ascii="Times New Roman" w:eastAsia="Times New Roman" w:hAnsi="Times New Roman" w:cs="Times New Roman"/>
-          <w:color w:val="000000"/>
-          <w:sz w:val="28"/>
-          <w:szCs w:val="28"/>
-          <w:lang w:val="en-US" w:eastAsia="ru-KZ"/>
-        </w:rPr>
-        <w:t>----------------------------------------</w:t>
-      </w:r>
-    </w:p>
-    <w:p>
-      <w:pPr>
-        <w:spacing w:line="192" w:lineRule="auto"/>
-        <w:rPr>
-          <w:rFonts w:ascii="Times New Roman" w:eastAsia="Times New Roman" w:hAnsi="Times New Roman" w:cs="Times New Roman"/>
-          <w:color w:val="000000"/>
-          <w:sz w:val="28"/>
-          <w:szCs w:val="28"/>
-          <w:lang w:val="en-US" w:eastAsia="ru-KZ"/>
-        </w:rPr>
-      </w:pPr>
-      <w:r>
-        <w:rPr>
-          <w:rFonts w:ascii="Times New Roman" w:eastAsia="Times New Roman" w:hAnsi="Times New Roman" w:cs="Times New Roman"/>
-          <w:color w:val="000000"/>
-          <w:sz w:val="28"/>
-          <w:szCs w:val="28"/>
-          <w:lang w:val="en-US" w:eastAsia="ru-KZ"/>
-        </w:rPr>
-        <w:t>Run Parameters: Vertices=10, Edge Range</w:t>
-      </w:r>
-      <w:proofErr w:type="gramStart"/>
-      <w:r>
-        <w:rPr>
-          <w:rFonts w:ascii="Times New Roman" w:eastAsia="Times New Roman" w:hAnsi="Times New Roman" w:cs="Times New Roman"/>
-          <w:color w:val="000000"/>
-          <w:sz w:val="28"/>
-          <w:szCs w:val="28"/>
-          <w:lang w:val="en-US" w:eastAsia="ru-KZ"/>
-        </w:rPr>
-        <w:t>=(</w:t>
-      </w:r>
-      <w:proofErr w:type="gramEnd"/>
-      <w:r>
-        <w:rPr>
-          <w:rFonts w:ascii="Times New Roman" w:eastAsia="Times New Roman" w:hAnsi="Times New Roman" w:cs="Times New Roman"/>
-          <w:color w:val="000000"/>
-          <w:sz w:val="28"/>
-          <w:szCs w:val="28"/>
-          <w:lang w:val="en-US" w:eastAsia="ru-KZ"/>
-        </w:rPr>
-        <w:t>0.0, 10.0), Runs=100, Edge Probability=1e-07</w:t>
-      </w:r>
-    </w:p>
-    <w:p>
-      <w:pPr>
-        <w:spacing w:line="192" w:lineRule="auto"/>
-        <w:rPr>
-          <w:rFonts w:ascii="Times New Roman" w:eastAsia="Times New Roman" w:hAnsi="Times New Roman" w:cs="Times New Roman"/>
-          <w:color w:val="000000"/>
-          <w:sz w:val="28"/>
-          <w:szCs w:val="28"/>
-          <w:lang w:val="en-US" w:eastAsia="ru-KZ"/>
-        </w:rPr>
-      </w:pPr>
-      <w:r>
-        <w:rPr>
-          <w:rFonts w:ascii="Times New Roman" w:eastAsia="Times New Roman" w:hAnsi="Times New Roman" w:cs="Times New Roman"/>
-          <w:color w:val="000000"/>
-          <w:sz w:val="28"/>
-          <w:szCs w:val="28"/>
-          <w:lang w:val="en-US" w:eastAsia="ru-KZ"/>
-        </w:rPr>
-        <w:t>Prim's Algorithm Time: 0.000044970 seconds</w:t>
-      </w:r>
-    </w:p>
-    <w:p>
-      <w:pPr>
-        <w:spacing w:line="192" w:lineRule="auto"/>
-        <w:rPr>
-          <w:rFonts w:ascii="Times New Roman" w:eastAsia="Times New Roman" w:hAnsi="Times New Roman" w:cs="Times New Roman"/>
-          <w:color w:val="000000"/>
-          <w:sz w:val="28"/>
-          <w:szCs w:val="28"/>
-          <w:lang w:val="en-US" w:eastAsia="ru-KZ"/>
-        </w:rPr>
-      </w:pPr>
-      <w:r>
-        <w:rPr>
-          <w:rFonts w:ascii="Times New Roman" w:eastAsia="Times New Roman" w:hAnsi="Times New Roman" w:cs="Times New Roman"/>
-          <w:color w:val="000000"/>
-          <w:sz w:val="28"/>
-          <w:szCs w:val="28"/>
-          <w:lang w:val="en-US" w:eastAsia="ru-KZ"/>
-        </w:rPr>
-        <w:t>Kruskal's Algorithm Time: 0.000041362 seconds</w:t>
-      </w:r>
-    </w:p>
-    <w:p>
-      <w:pPr>
-        <w:spacing w:line="192" w:lineRule="auto"/>
-        <w:rPr>
-          <w:rFonts w:ascii="Times New Roman" w:eastAsia="Times New Roman" w:hAnsi="Times New Roman" w:cs="Times New Roman"/>
-          <w:color w:val="000000"/>
-          <w:sz w:val="28"/>
-          <w:szCs w:val="28"/>
-          <w:lang w:val="en-US" w:eastAsia="ru-KZ"/>
-        </w:rPr>
-      </w:pPr>
-      <w:r>
-        <w:rPr>
-          <w:rFonts w:ascii="Times New Roman" w:eastAsia="Times New Roman" w:hAnsi="Times New Roman" w:cs="Times New Roman"/>
-          <w:color w:val="000000"/>
-          <w:sz w:val="28"/>
-          <w:szCs w:val="28"/>
-          <w:lang w:val="en-US" w:eastAsia="ru-KZ"/>
-        </w:rPr>
-        <w:t>----------------------------------------</w:t>
-      </w:r>
-    </w:p>
-    <w:p>
-      <w:pPr>
-        <w:spacing w:line="192" w:lineRule="auto"/>
-        <w:rPr>
-          <w:rFonts w:ascii="Times New Roman" w:eastAsia="Times New Roman" w:hAnsi="Times New Roman" w:cs="Times New Roman"/>
-          <w:color w:val="000000"/>
-          <w:sz w:val="28"/>
-          <w:szCs w:val="28"/>
-          <w:lang w:val="en-US" w:eastAsia="ru-KZ"/>
-        </w:rPr>
-      </w:pPr>
-      <w:r>
-        <w:rPr>
-          <w:rFonts w:ascii="Times New Roman" w:eastAsia="Times New Roman" w:hAnsi="Times New Roman" w:cs="Times New Roman"/>
-          <w:color w:val="000000"/>
-          <w:sz w:val="28"/>
-          <w:szCs w:val="28"/>
-          <w:lang w:val="en-US" w:eastAsia="ru-KZ"/>
-        </w:rPr>
-        <w:t>Run Parameters: Vertices=10, Edge Range</w:t>
-      </w:r>
-      <w:proofErr w:type="gramStart"/>
-      <w:r>
-        <w:rPr>
-          <w:rFonts w:ascii="Times New Roman" w:eastAsia="Times New Roman" w:hAnsi="Times New Roman" w:cs="Times New Roman"/>
-          <w:color w:val="000000"/>
-          <w:sz w:val="28"/>
-          <w:szCs w:val="28"/>
-          <w:lang w:val="en-US" w:eastAsia="ru-KZ"/>
-        </w:rPr>
-        <w:t>=(</w:t>
-      </w:r>
-      <w:proofErr w:type="gramEnd"/>
-      <w:r>
-        <w:rPr>
-          <w:rFonts w:ascii="Times New Roman" w:eastAsia="Times New Roman" w:hAnsi="Times New Roman" w:cs="Times New Roman"/>
-          <w:color w:val="000000"/>
-          <w:sz w:val="28"/>
-          <w:szCs w:val="28"/>
-          <w:lang w:val="en-US" w:eastAsia="ru-KZ"/>
-        </w:rPr>
-        <w:t>0.0, 10.0), Runs=10000, Edge Probability=1e-08</w:t>
-      </w:r>
-    </w:p>
-    <w:p>
-      <w:pPr>
-        <w:spacing w:line="192" w:lineRule="auto"/>
-        <w:rPr>
-          <w:rFonts w:ascii="Times New Roman" w:eastAsia="Times New Roman" w:hAnsi="Times New Roman" w:cs="Times New Roman"/>
-          <w:color w:val="000000"/>
-          <w:sz w:val="28"/>
-          <w:szCs w:val="28"/>
-          <w:lang w:val="en-US" w:eastAsia="ru-KZ"/>
-        </w:rPr>
-      </w:pPr>
-      <w:r>
-        <w:rPr>
-          <w:rFonts w:ascii="Times New Roman" w:eastAsia="Times New Roman" w:hAnsi="Times New Roman" w:cs="Times New Roman"/>
-          <w:color w:val="000000"/>
-          <w:sz w:val="28"/>
-          <w:szCs w:val="28"/>
-          <w:lang w:val="en-US" w:eastAsia="ru-KZ"/>
-        </w:rPr>
-        <w:t>Prim's Algorithm Time: 0.000010659 seconds</w:t>
-      </w:r>
-    </w:p>
-    <w:p>
-      <w:pPr>
-        <w:spacing w:line="192" w:lineRule="auto"/>
-        <w:rPr>
-          <w:rFonts w:ascii="Times New Roman" w:eastAsia="Times New Roman" w:hAnsi="Times New Roman" w:cs="Times New Roman"/>
-          <w:color w:val="000000"/>
-          <w:sz w:val="28"/>
-          <w:szCs w:val="28"/>
-          <w:lang w:val="en-US" w:eastAsia="ru-KZ"/>
-        </w:rPr>
-      </w:pPr>
-      <w:r>
-        <w:rPr>
-          <w:rFonts w:ascii="Times New Roman" w:eastAsia="Times New Roman" w:hAnsi="Times New Roman" w:cs="Times New Roman"/>
-          <w:color w:val="000000"/>
-          <w:sz w:val="28"/>
-          <w:szCs w:val="28"/>
-          <w:lang w:val="en-US" w:eastAsia="ru-KZ"/>
-        </w:rPr>
-        <w:t>Kruskal's Algorithm Time: 0.000019290 seconds</w:t>
-      </w:r>
-    </w:p>
-    <w:p>
-      <w:pPr>
-        <w:spacing w:line="192" w:lineRule="auto"/>
-        <w:rPr>
-          <w:rFonts w:ascii="Times New Roman" w:eastAsia="Times New Roman" w:hAnsi="Times New Roman" w:cs="Times New Roman"/>
-          <w:color w:val="000000"/>
-          <w:sz w:val="28"/>
-          <w:szCs w:val="28"/>
-          <w:lang w:val="en-US" w:eastAsia="ru-KZ"/>
-        </w:rPr>
-      </w:pPr>
-      <w:r>
-        <w:rPr>
-          <w:rFonts w:ascii="Times New Roman" w:eastAsia="Times New Roman" w:hAnsi="Times New Roman" w:cs="Times New Roman"/>
-          <w:color w:val="000000"/>
-          <w:sz w:val="28"/>
-          <w:szCs w:val="28"/>
-          <w:lang w:val="en-US" w:eastAsia="ru-KZ"/>
-        </w:rPr>
-        <w:t>----------------------------------------</w:t>
-      </w:r>
-    </w:p>
-    <w:p>
-      <w:pPr>
-        <w:spacing w:line="192" w:lineRule="auto"/>
-        <w:rPr>
-          <w:rFonts w:ascii="Times New Roman" w:eastAsia="Times New Roman" w:hAnsi="Times New Roman" w:cs="Times New Roman"/>
-          <w:color w:val="000000"/>
-          <w:sz w:val="28"/>
-          <w:szCs w:val="28"/>
-          <w:lang w:val="en-US" w:eastAsia="ru-KZ"/>
-        </w:rPr>
-      </w:pPr>
-      <w:r>
-        <w:rPr>
-          <w:rFonts w:ascii="Times New Roman" w:eastAsia="Times New Roman" w:hAnsi="Times New Roman" w:cs="Times New Roman"/>
-          <w:color w:val="000000"/>
-          <w:sz w:val="28"/>
-          <w:szCs w:val="28"/>
-          <w:lang w:val="en-US" w:eastAsia="ru-KZ"/>
-        </w:rPr>
-        <w:t>Run Parameters: Vertices=10, Edge Range</w:t>
-      </w:r>
-      <w:proofErr w:type="gramStart"/>
-      <w:r>
-        <w:rPr>
-          <w:rFonts w:ascii="Times New Roman" w:eastAsia="Times New Roman" w:hAnsi="Times New Roman" w:cs="Times New Roman"/>
-          <w:color w:val="000000"/>
-          <w:sz w:val="28"/>
-          <w:szCs w:val="28"/>
-          <w:lang w:val="en-US" w:eastAsia="ru-KZ"/>
-        </w:rPr>
-        <w:t>=(</w:t>
-      </w:r>
-      <w:proofErr w:type="gramEnd"/>
-      <w:r>
-        <w:rPr>
-          <w:rFonts w:ascii="Times New Roman" w:eastAsia="Times New Roman" w:hAnsi="Times New Roman" w:cs="Times New Roman"/>
-          <w:color w:val="000000"/>
-          <w:sz w:val="28"/>
-          <w:szCs w:val="28"/>
-          <w:lang w:val="en-US" w:eastAsia="ru-KZ"/>
-        </w:rPr>
-        <w:t>0.0, 10.0), Runs=1, Edge Probability=1e-05</w:t>
-      </w:r>
-    </w:p>
-    <w:p>
-      <w:pPr>
-        <w:spacing w:line="192" w:lineRule="auto"/>
-        <w:rPr>
-          <w:rFonts w:ascii="Times New Roman" w:eastAsia="Times New Roman" w:hAnsi="Times New Roman" w:cs="Times New Roman"/>
-          <w:color w:val="000000"/>
-          <w:sz w:val="28"/>
-          <w:szCs w:val="28"/>
-          <w:lang w:val="en-US" w:eastAsia="ru-KZ"/>
-        </w:rPr>
-      </w:pPr>
-      <w:r>
-        <w:rPr>
-          <w:rFonts w:ascii="Times New Roman" w:eastAsia="Times New Roman" w:hAnsi="Times New Roman" w:cs="Times New Roman"/>
-          <w:color w:val="000000"/>
-          <w:sz w:val="28"/>
-          <w:szCs w:val="28"/>
-          <w:lang w:val="en-US" w:eastAsia="ru-KZ"/>
-        </w:rPr>
-        <w:t>Prim's Algorithm Time: 0.002188650 seconds</w:t>
-      </w:r>
-    </w:p>
-    <w:p>
-      <w:pPr>
-        <w:spacing w:line="192" w:lineRule="auto"/>
-        <w:rPr>
-          <w:rFonts w:ascii="Times New Roman" w:eastAsia="Times New Roman" w:hAnsi="Times New Roman" w:cs="Times New Roman"/>
-          <w:color w:val="000000"/>
-          <w:sz w:val="28"/>
-          <w:szCs w:val="28"/>
-          <w:lang w:val="en-US" w:eastAsia="ru-KZ"/>
-        </w:rPr>
-      </w:pPr>
-      <w:r>
-        <w:rPr>
-          <w:rFonts w:ascii="Times New Roman" w:eastAsia="Times New Roman" w:hAnsi="Times New Roman" w:cs="Times New Roman"/>
-          <w:color w:val="000000"/>
-          <w:sz w:val="28"/>
-          <w:szCs w:val="28"/>
-          <w:lang w:val="en-US" w:eastAsia="ru-KZ"/>
-        </w:rPr>
-        <w:t>Kruskal's Algorithm Time: 0.000789269 seconds</w:t>
-      </w:r>
-    </w:p>
-    <w:p>
-      <w:pPr>
-        <w:spacing w:line="192" w:lineRule="auto"/>
-        <w:rPr>
-          <w:rFonts w:ascii="Times New Roman" w:eastAsia="Times New Roman" w:hAnsi="Times New Roman" w:cs="Times New Roman"/>
-          <w:color w:val="000000"/>
-          <w:sz w:val="28"/>
-          <w:szCs w:val="28"/>
-          <w:lang w:val="en-US" w:eastAsia="ru-KZ"/>
-        </w:rPr>
-      </w:pPr>
-      <w:r>
-        <w:rPr>
-          <w:rFonts w:ascii="Times New Roman" w:eastAsia="Times New Roman" w:hAnsi="Times New Roman" w:cs="Times New Roman"/>
-          <w:color w:val="000000"/>
-          <w:sz w:val="28"/>
-          <w:szCs w:val="28"/>
-          <w:lang w:val="en-US" w:eastAsia="ru-KZ"/>
-        </w:rPr>
-        <w:t>----------------------------------------</w:t>
-      </w:r>
-    </w:p>
-    <w:p>
-      <w:pPr>
-        <w:spacing w:line="192" w:lineRule="auto"/>
-        <w:rPr>
-          <w:rFonts w:ascii="Times New Roman" w:eastAsia="Times New Roman" w:hAnsi="Times New Roman" w:cs="Times New Roman"/>
-          <w:color w:val="000000"/>
-          <w:sz w:val="28"/>
-          <w:szCs w:val="28"/>
-          <w:lang w:val="en-US" w:eastAsia="ru-KZ"/>
-        </w:rPr>
-      </w:pPr>
-      <w:r>
-        <w:rPr>
-          <w:rFonts w:ascii="Times New Roman" w:eastAsia="Times New Roman" w:hAnsi="Times New Roman" w:cs="Times New Roman"/>
-          <w:color w:val="000000"/>
-          <w:sz w:val="28"/>
-          <w:szCs w:val="28"/>
-          <w:lang w:val="en-US" w:eastAsia="ru-KZ"/>
-        </w:rPr>
-        <w:t>Run Parameters: Vertices=10, Edge Range</w:t>
-      </w:r>
-      <w:proofErr w:type="gramStart"/>
-      <w:r>
-        <w:rPr>
-          <w:rFonts w:ascii="Times New Roman" w:eastAsia="Times New Roman" w:hAnsi="Times New Roman" w:cs="Times New Roman"/>
-          <w:color w:val="000000"/>
-          <w:sz w:val="28"/>
-          <w:szCs w:val="28"/>
-          <w:lang w:val="en-US" w:eastAsia="ru-KZ"/>
-        </w:rPr>
-        <w:t>=(</w:t>
-      </w:r>
-      <w:proofErr w:type="gramEnd"/>
-      <w:r>
-        <w:rPr>
-          <w:rFonts w:ascii="Times New Roman" w:eastAsia="Times New Roman" w:hAnsi="Times New Roman" w:cs="Times New Roman"/>
-          <w:color w:val="000000"/>
-          <w:sz w:val="28"/>
-          <w:szCs w:val="28"/>
-          <w:lang w:val="en-US" w:eastAsia="ru-KZ"/>
-        </w:rPr>
-        <w:t>1.0, 10.0), Runs=10, Edge Probability=1.0</w:t>
-      </w:r>
-    </w:p>
-    <w:p>
-      <w:pPr>
-        <w:spacing w:line="192" w:lineRule="auto"/>
-        <w:rPr>
-          <w:rFonts w:ascii="Times New Roman" w:eastAsia="Times New Roman" w:hAnsi="Times New Roman" w:cs="Times New Roman"/>
-          <w:color w:val="000000"/>
-          <w:sz w:val="28"/>
-          <w:szCs w:val="28"/>
-          <w:lang w:val="en-US" w:eastAsia="ru-KZ"/>
-        </w:rPr>
-      </w:pPr>
-      <w:r>
-        <w:rPr>
-          <w:rFonts w:ascii="Times New Roman" w:eastAsia="Times New Roman" w:hAnsi="Times New Roman" w:cs="Times New Roman"/>
-          <w:color w:val="000000"/>
-          <w:sz w:val="28"/>
-          <w:szCs w:val="28"/>
-          <w:lang w:val="en-US" w:eastAsia="ru-KZ"/>
-        </w:rPr>
-        <w:t>Prim's Algorithm Time: 0.000130740 seconds</w:t>
-      </w:r>
-    </w:p>
-    <w:p>
-      <w:pPr>
-        <w:spacing w:line="192" w:lineRule="auto"/>
-        <w:rPr>
-          <w:rFonts w:ascii="Times New Roman" w:eastAsia="Times New Roman" w:hAnsi="Times New Roman" w:cs="Times New Roman"/>
-          <w:color w:val="000000"/>
-          <w:sz w:val="28"/>
-          <w:szCs w:val="28"/>
-          <w:lang w:val="en-US" w:eastAsia="ru-KZ"/>
-        </w:rPr>
-      </w:pPr>
-      <w:r>
-        <w:rPr>
-          <w:rFonts w:ascii="Times New Roman" w:eastAsia="Times New Roman" w:hAnsi="Times New Roman" w:cs="Times New Roman"/>
-          <w:color w:val="000000"/>
-          <w:sz w:val="28"/>
-          <w:szCs w:val="28"/>
-          <w:lang w:val="en-US" w:eastAsia="ru-KZ"/>
-        </w:rPr>
-        <w:t>Kruskal's Algorithm Time: 0.000202430 seconds</w:t>
-      </w:r>
-    </w:p>
-    <w:p>
-      <w:pPr>
-        <w:spacing w:line="192" w:lineRule="auto"/>
-        <w:rPr>
-          <w:rFonts w:ascii="Times New Roman" w:eastAsia="Times New Roman" w:hAnsi="Times New Roman" w:cs="Times New Roman"/>
-          <w:color w:val="000000"/>
-          <w:sz w:val="28"/>
-          <w:szCs w:val="28"/>
-          <w:lang w:val="en-US" w:eastAsia="ru-KZ"/>
-        </w:rPr>
-      </w:pPr>
-      <w:r>
-        <w:rPr>
-          <w:rFonts w:ascii="Times New Roman" w:eastAsia="Times New Roman" w:hAnsi="Times New Roman" w:cs="Times New Roman"/>
-          <w:color w:val="000000"/>
-          <w:sz w:val="28"/>
-          <w:szCs w:val="28"/>
-          <w:lang w:val="en-US" w:eastAsia="ru-KZ"/>
-        </w:rPr>
-        <w:t>----------------------------------------</w:t>
-      </w:r>
-    </w:p>
-    <w:p>
-      <w:pPr>
-        <w:spacing w:line="192" w:lineRule="auto"/>
-        <w:rPr>
-          <w:rFonts w:ascii="Times New Roman" w:eastAsia="Times New Roman" w:hAnsi="Times New Roman" w:cs="Times New Roman"/>
-          <w:color w:val="000000"/>
-          <w:sz w:val="28"/>
-          <w:szCs w:val="28"/>
-          <w:lang w:val="en-US" w:eastAsia="ru-KZ"/>
-        </w:rPr>
-      </w:pPr>
-      <w:r>
-        <w:rPr>
-          <w:rFonts w:ascii="Times New Roman" w:eastAsia="Times New Roman" w:hAnsi="Times New Roman" w:cs="Times New Roman"/>
-          <w:color w:val="000000"/>
-          <w:sz w:val="28"/>
-          <w:szCs w:val="28"/>
-          <w:lang w:val="en-US" w:eastAsia="ru-KZ"/>
-        </w:rPr>
-        <w:t>Run Parameters: Vertices=100, Edge Range</w:t>
-      </w:r>
-      <w:proofErr w:type="gramStart"/>
-      <w:r>
-        <w:rPr>
-          <w:rFonts w:ascii="Times New Roman" w:eastAsia="Times New Roman" w:hAnsi="Times New Roman" w:cs="Times New Roman"/>
-          <w:color w:val="000000"/>
-          <w:sz w:val="28"/>
-          <w:szCs w:val="28"/>
-          <w:lang w:val="en-US" w:eastAsia="ru-KZ"/>
-        </w:rPr>
-        <w:t>=(</w:t>
-      </w:r>
-      <w:proofErr w:type="gramEnd"/>
-      <w:r>
-        <w:rPr>
-          <w:rFonts w:ascii="Times New Roman" w:eastAsia="Times New Roman" w:hAnsi="Times New Roman" w:cs="Times New Roman"/>
-          <w:color w:val="000000"/>
-          <w:sz w:val="28"/>
-          <w:szCs w:val="28"/>
-          <w:lang w:val="en-US" w:eastAsia="ru-KZ"/>
-        </w:rPr>
-        <w:t>1.0, 1000.0), Runs=10000, Edge Probability=0.1</w:t>
-      </w:r>
-    </w:p>
-    <w:p>
-      <w:pPr>
-        <w:spacing w:line="192" w:lineRule="auto"/>
-        <w:rPr>
-          <w:rFonts w:ascii="Times New Roman" w:eastAsia="Times New Roman" w:hAnsi="Times New Roman" w:cs="Times New Roman"/>
-          <w:color w:val="000000"/>
-          <w:sz w:val="28"/>
-          <w:szCs w:val="28"/>
-          <w:lang w:val="en-US" w:eastAsia="ru-KZ"/>
-        </w:rPr>
-      </w:pPr>
-      <w:r>
-        <w:rPr>
-          <w:rFonts w:ascii="Times New Roman" w:eastAsia="Times New Roman" w:hAnsi="Times New Roman" w:cs="Times New Roman"/>
-          <w:color w:val="000000"/>
-          <w:sz w:val="28"/>
-          <w:szCs w:val="28"/>
-          <w:lang w:val="en-US" w:eastAsia="ru-KZ"/>
-        </w:rPr>
-        <w:t>Prim's Algorithm Time: 0.000691713 seconds</w:t>
-      </w:r>
-    </w:p>
-    <w:p>
-      <w:pPr>
-        <w:spacing w:line="192" w:lineRule="auto"/>
-        <w:rPr>
-          <w:rFonts w:ascii="Times New Roman" w:eastAsia="Times New Roman" w:hAnsi="Times New Roman" w:cs="Times New Roman"/>
-          <w:color w:val="000000"/>
-          <w:sz w:val="28"/>
-          <w:szCs w:val="28"/>
-          <w:lang w:val="en-US" w:eastAsia="ru-KZ"/>
-        </w:rPr>
-      </w:pPr>
-      <w:r>
-        <w:rPr>
-          <w:rFonts w:ascii="Times New Roman" w:eastAsia="Times New Roman" w:hAnsi="Times New Roman" w:cs="Times New Roman"/>
-          <w:color w:val="000000"/>
-          <w:sz w:val="28"/>
-          <w:szCs w:val="28"/>
-          <w:lang w:val="en-US" w:eastAsia="ru-KZ"/>
-        </w:rPr>
-        <w:t>Kruskal's Algorithm Time: 0.000936161 seconds</w:t>
-      </w:r>
-    </w:p>
-    <w:p>
-      <w:pPr>
-        <w:spacing w:line="192" w:lineRule="auto"/>
-        <w:rPr>
-          <w:rFonts w:ascii="Times New Roman" w:eastAsia="Times New Roman" w:hAnsi="Times New Roman" w:cs="Times New Roman"/>
-          <w:color w:val="000000"/>
-          <w:sz w:val="28"/>
-          <w:szCs w:val="28"/>
-          <w:lang w:val="en-US" w:eastAsia="ru-KZ"/>
-        </w:rPr>
-      </w:pPr>
-      <w:r>
-        <w:rPr>
-          <w:rFonts w:ascii="Times New Roman" w:eastAsia="Times New Roman" w:hAnsi="Times New Roman" w:cs="Times New Roman"/>
-          <w:color w:val="000000"/>
-          <w:sz w:val="28"/>
-          <w:szCs w:val="28"/>
-          <w:lang w:val="en-US" w:eastAsia="ru-KZ"/>
-        </w:rPr>
-        <w:t>----------------------------------------</w:t>
-      </w:r>
-    </w:p>
-    <w:p>
-      <w:pPr>
-        <w:spacing w:line="192" w:lineRule="auto"/>
-        <w:rPr>
-          <w:rFonts w:ascii="Times New Roman" w:eastAsia="Times New Roman" w:hAnsi="Times New Roman" w:cs="Times New Roman"/>
-          <w:color w:val="000000"/>
-          <w:sz w:val="28"/>
-          <w:szCs w:val="28"/>
-          <w:lang w:val="en-US" w:eastAsia="ru-KZ"/>
-        </w:rPr>
-      </w:pPr>
-      <w:r>
-        <w:rPr>
-          <w:rFonts w:ascii="Times New Roman" w:eastAsia="Times New Roman" w:hAnsi="Times New Roman" w:cs="Times New Roman"/>
-          <w:color w:val="000000"/>
-          <w:sz w:val="28"/>
-          <w:szCs w:val="28"/>
-          <w:lang w:val="en-US" w:eastAsia="ru-KZ"/>
-        </w:rPr>
-        <w:t>Run Parameters: Vertices=100, Edge Range</w:t>
-      </w:r>
-      <w:proofErr w:type="gramStart"/>
-      <w:r>
-        <w:rPr>
-          <w:rFonts w:ascii="Times New Roman" w:eastAsia="Times New Roman" w:hAnsi="Times New Roman" w:cs="Times New Roman"/>
-          <w:color w:val="000000"/>
-          <w:sz w:val="28"/>
-          <w:szCs w:val="28"/>
-          <w:lang w:val="en-US" w:eastAsia="ru-KZ"/>
-        </w:rPr>
-        <w:t>=(</w:t>
-      </w:r>
-      <w:proofErr w:type="gramEnd"/>
-      <w:r>
-        <w:rPr>
-          <w:rFonts w:ascii="Times New Roman" w:eastAsia="Times New Roman" w:hAnsi="Times New Roman" w:cs="Times New Roman"/>
-          <w:color w:val="000000"/>
-          <w:sz w:val="28"/>
-          <w:szCs w:val="28"/>
-          <w:lang w:val="en-US" w:eastAsia="ru-KZ"/>
-        </w:rPr>
-        <w:t>1.0, 10.0), Runs=1000, Edge Probability=0.01</w:t>
-      </w:r>
-    </w:p>
-    <w:p>
-      <w:pPr>
-        <w:spacing w:line="192" w:lineRule="auto"/>
-        <w:rPr>
-          <w:rFonts w:ascii="Times New Roman" w:eastAsia="Times New Roman" w:hAnsi="Times New Roman" w:cs="Times New Roman"/>
-          <w:color w:val="000000"/>
-          <w:sz w:val="28"/>
-          <w:szCs w:val="28"/>
-          <w:lang w:val="en-US" w:eastAsia="ru-KZ"/>
-        </w:rPr>
-      </w:pPr>
-      <w:r>
-        <w:rPr>
-          <w:rFonts w:ascii="Times New Roman" w:eastAsia="Times New Roman" w:hAnsi="Times New Roman" w:cs="Times New Roman"/>
-          <w:color w:val="000000"/>
-          <w:sz w:val="28"/>
-          <w:szCs w:val="28"/>
-          <w:lang w:val="en-US" w:eastAsia="ru-KZ"/>
-        </w:rPr>
-        <w:t>Prim's Algorithm Time: 0.000196323 seconds</w:t>
-      </w:r>
-    </w:p>
-    <w:p>
-      <w:pPr>
-        <w:spacing w:line="192" w:lineRule="auto"/>
-        <w:rPr>
-          <w:rFonts w:ascii="Times New Roman" w:eastAsia="Times New Roman" w:hAnsi="Times New Roman" w:cs="Times New Roman"/>
-          <w:color w:val="000000"/>
-          <w:sz w:val="28"/>
-          <w:szCs w:val="28"/>
-          <w:lang w:val="en-US" w:eastAsia="ru-KZ"/>
-        </w:rPr>
-      </w:pPr>
-      <w:r>
-        <w:rPr>
-          <w:rFonts w:ascii="Times New Roman" w:eastAsia="Times New Roman" w:hAnsi="Times New Roman" w:cs="Times New Roman"/>
-          <w:color w:val="000000"/>
-          <w:sz w:val="28"/>
-          <w:szCs w:val="28"/>
-          <w:lang w:val="en-US" w:eastAsia="ru-KZ"/>
-        </w:rPr>
-        <w:t>Kruskal's Algorithm Time: 0.000273965 seconds</w:t>
-      </w:r>
-    </w:p>
-    <w:p>
-      <w:pPr>
-        <w:spacing w:line="192" w:lineRule="auto"/>
-        <w:rPr>
-          <w:rFonts w:ascii="Times New Roman" w:eastAsia="Times New Roman" w:hAnsi="Times New Roman" w:cs="Times New Roman"/>
-          <w:color w:val="000000"/>
-          <w:sz w:val="28"/>
-          <w:szCs w:val="28"/>
-          <w:lang w:val="en-US" w:eastAsia="ru-KZ"/>
-        </w:rPr>
-      </w:pPr>
-      <w:r>
-        <w:rPr>
-          <w:rFonts w:ascii="Times New Roman" w:eastAsia="Times New Roman" w:hAnsi="Times New Roman" w:cs="Times New Roman"/>
-          <w:color w:val="000000"/>
-          <w:sz w:val="28"/>
-          <w:szCs w:val="28"/>
-          <w:lang w:val="en-US" w:eastAsia="ru-KZ"/>
-        </w:rPr>
-        <w:t>----------------------------------------</w:t>
-      </w:r>
-    </w:p>
-    <w:p>
-      <w:pPr>
-        <w:spacing w:line="192" w:lineRule="auto"/>
-        <w:rPr>
-          <w:rFonts w:ascii="Times New Roman" w:eastAsia="Times New Roman" w:hAnsi="Times New Roman" w:cs="Times New Roman"/>
-          <w:color w:val="000000"/>
-          <w:sz w:val="28"/>
-          <w:szCs w:val="28"/>
-          <w:lang w:val="en-US" w:eastAsia="ru-KZ"/>
-        </w:rPr>
-      </w:pPr>
-      <w:r>
-        <w:rPr>
-          <w:rFonts w:ascii="Times New Roman" w:eastAsia="Times New Roman" w:hAnsi="Times New Roman" w:cs="Times New Roman"/>
-          <w:color w:val="000000"/>
-          <w:sz w:val="28"/>
-          <w:szCs w:val="28"/>
-          <w:lang w:val="en-US" w:eastAsia="ru-KZ"/>
-        </w:rPr>
-        <w:t>Run Parameters: Vertices=100, Edge Range</w:t>
-      </w:r>
-      <w:proofErr w:type="gramStart"/>
-      <w:r>
-        <w:rPr>
-          <w:rFonts w:ascii="Times New Roman" w:eastAsia="Times New Roman" w:hAnsi="Times New Roman" w:cs="Times New Roman"/>
-          <w:color w:val="000000"/>
-          <w:sz w:val="28"/>
-          <w:szCs w:val="28"/>
-          <w:lang w:val="en-US" w:eastAsia="ru-KZ"/>
-        </w:rPr>
-        <w:t>=(</w:t>
-      </w:r>
-      <w:proofErr w:type="gramEnd"/>
-      <w:r>
-        <w:rPr>
-          <w:rFonts w:ascii="Times New Roman" w:eastAsia="Times New Roman" w:hAnsi="Times New Roman" w:cs="Times New Roman"/>
-          <w:color w:val="000000"/>
-          <w:sz w:val="28"/>
-          <w:szCs w:val="28"/>
-          <w:lang w:val="en-US" w:eastAsia="ru-KZ"/>
-        </w:rPr>
-        <w:t>1.0, 1000.0), Runs=10000, Edge Probability=0.0</w:t>
-      </w:r>
-    </w:p>
-    <w:p>
-      <w:pPr>
-        <w:spacing w:line="192" w:lineRule="auto"/>
-        <w:rPr>
-          <w:rFonts w:ascii="Times New Roman" w:eastAsia="Times New Roman" w:hAnsi="Times New Roman" w:cs="Times New Roman"/>
-          <w:color w:val="000000"/>
-          <w:sz w:val="28"/>
-          <w:szCs w:val="28"/>
-          <w:lang w:val="en-US" w:eastAsia="ru-KZ"/>
-        </w:rPr>
-      </w:pPr>
-      <w:r>
-        <w:rPr>
-          <w:rFonts w:ascii="Times New Roman" w:eastAsia="Times New Roman" w:hAnsi="Times New Roman" w:cs="Times New Roman"/>
-          <w:color w:val="000000"/>
-          <w:sz w:val="28"/>
-          <w:szCs w:val="28"/>
-          <w:lang w:val="en-US" w:eastAsia="ru-KZ"/>
-        </w:rPr>
-        <w:lastRenderedPageBreak/>
-        <w:t>Prim's Algorithm Time: 0.000005987 seconds</w:t>
-      </w:r>
-    </w:p>
-    <w:p>
-      <w:pPr>
-        <w:spacing w:line="192" w:lineRule="auto"/>
-        <w:rPr>
-          <w:rFonts w:ascii="Times New Roman" w:eastAsia="Times New Roman" w:hAnsi="Times New Roman" w:cs="Times New Roman"/>
-          <w:color w:val="000000"/>
-          <w:sz w:val="28"/>
-          <w:szCs w:val="28"/>
-          <w:lang w:val="en-US" w:eastAsia="ru-KZ"/>
-        </w:rPr>
-      </w:pPr>
-      <w:r>
-        <w:rPr>
-          <w:rFonts w:ascii="Times New Roman" w:eastAsia="Times New Roman" w:hAnsi="Times New Roman" w:cs="Times New Roman"/>
-          <w:color w:val="000000"/>
-          <w:sz w:val="28"/>
-          <w:szCs w:val="28"/>
-          <w:lang w:val="en-US" w:eastAsia="ru-KZ"/>
-        </w:rPr>
-        <w:t>Kruskal's Algorithm Time: 0.000010504 seconds</w:t>
-      </w:r>
-    </w:p>
-    <w:p>
-      <w:pPr>
-        <w:spacing w:line="192" w:lineRule="auto"/>
-        <w:rPr>
-          <w:rFonts w:ascii="Times New Roman" w:eastAsia="Times New Roman" w:hAnsi="Times New Roman" w:cs="Times New Roman"/>
-          <w:color w:val="000000"/>
-          <w:sz w:val="28"/>
-          <w:szCs w:val="28"/>
-          <w:lang w:val="en-US" w:eastAsia="ru-KZ"/>
-        </w:rPr>
-      </w:pPr>
-      <w:r>
-        <w:rPr>
-          <w:rFonts w:ascii="Times New Roman" w:eastAsia="Times New Roman" w:hAnsi="Times New Roman" w:cs="Times New Roman"/>
-          <w:color w:val="000000"/>
-          <w:sz w:val="28"/>
-          <w:szCs w:val="28"/>
-          <w:lang w:val="en-US" w:eastAsia="ru-KZ"/>
-        </w:rPr>
-        <w:t>----------------------------------------</w:t>
-      </w:r>
-    </w:p>
-    <w:p>
-      <w:pPr>
-        <w:spacing w:line="192" w:lineRule="auto"/>
-        <w:rPr>
-          <w:rFonts w:ascii="Times New Roman" w:eastAsia="Times New Roman" w:hAnsi="Times New Roman" w:cs="Times New Roman"/>
-          <w:color w:val="000000"/>
-          <w:sz w:val="28"/>
-          <w:szCs w:val="28"/>
-          <w:lang w:val="en-US" w:eastAsia="ru-KZ"/>
-        </w:rPr>
-      </w:pPr>
-      <w:r>
-        <w:rPr>
-          <w:rFonts w:ascii="Times New Roman" w:eastAsia="Times New Roman" w:hAnsi="Times New Roman" w:cs="Times New Roman"/>
-          <w:color w:val="000000"/>
-          <w:sz w:val="28"/>
-          <w:szCs w:val="28"/>
-          <w:lang w:val="en-US" w:eastAsia="ru-KZ"/>
-        </w:rPr>
-        <w:t>Run Parameters: Vertices=1000, Edge Range</w:t>
-      </w:r>
-      <w:proofErr w:type="gramStart"/>
-      <w:r>
-        <w:rPr>
-          <w:rFonts w:ascii="Times New Roman" w:eastAsia="Times New Roman" w:hAnsi="Times New Roman" w:cs="Times New Roman"/>
-          <w:color w:val="000000"/>
-          <w:sz w:val="28"/>
-          <w:szCs w:val="28"/>
-          <w:lang w:val="en-US" w:eastAsia="ru-KZ"/>
-        </w:rPr>
-        <w:t>=(</w:t>
-      </w:r>
-      <w:proofErr w:type="gramEnd"/>
-      <w:r>
-        <w:rPr>
-          <w:rFonts w:ascii="Times New Roman" w:eastAsia="Times New Roman" w:hAnsi="Times New Roman" w:cs="Times New Roman"/>
-          <w:color w:val="000000"/>
-          <w:sz w:val="28"/>
-          <w:szCs w:val="28"/>
-          <w:lang w:val="en-US" w:eastAsia="ru-KZ"/>
-        </w:rPr>
-        <w:t>1.0, 10.0), Runs=1000, Edge Probability=0.01</w:t>
-      </w:r>
-    </w:p>
-    <w:p>
-      <w:pPr>
-        <w:spacing w:line="192" w:lineRule="auto"/>
-        <w:rPr>
-          <w:rFonts w:ascii="Times New Roman" w:eastAsia="Times New Roman" w:hAnsi="Times New Roman" w:cs="Times New Roman"/>
-          <w:color w:val="000000"/>
-          <w:sz w:val="28"/>
-          <w:szCs w:val="28"/>
-          <w:lang w:val="en-US" w:eastAsia="ru-KZ"/>
-        </w:rPr>
-      </w:pPr>
-      <w:r>
-        <w:rPr>
-          <w:rFonts w:ascii="Times New Roman" w:eastAsia="Times New Roman" w:hAnsi="Times New Roman" w:cs="Times New Roman"/>
-          <w:color w:val="000000"/>
-          <w:sz w:val="28"/>
-          <w:szCs w:val="28"/>
-          <w:lang w:val="en-US" w:eastAsia="ru-KZ"/>
-        </w:rPr>
-        <w:t>Prim's Algorithm Time: 0.010418063 seconds</w:t>
-      </w:r>
-    </w:p>
-    <w:p>
-      <w:pPr>
-        <w:spacing w:line="192" w:lineRule="auto"/>
-        <w:rPr>
-          <w:rFonts w:ascii="Times New Roman" w:eastAsia="Times New Roman" w:hAnsi="Times New Roman" w:cs="Times New Roman"/>
-          <w:color w:val="000000"/>
-          <w:sz w:val="28"/>
-          <w:szCs w:val="28"/>
-          <w:lang w:val="en-US" w:eastAsia="ru-KZ"/>
-        </w:rPr>
-      </w:pPr>
-      <w:r>
-        <w:rPr>
-          <w:rFonts w:ascii="Times New Roman" w:eastAsia="Times New Roman" w:hAnsi="Times New Roman" w:cs="Times New Roman"/>
-          <w:color w:val="000000"/>
-          <w:sz w:val="28"/>
-          <w:szCs w:val="28"/>
-          <w:lang w:val="en-US" w:eastAsia="ru-KZ"/>
-        </w:rPr>
-        <w:t>Kruskal's Algorithm Time: 0.013833279 seconds</w:t>
-      </w:r>
-    </w:p>
-    <w:p>
-      <w:pPr>
-        <w:spacing w:line="192" w:lineRule="auto"/>
-        <w:rPr>
-          <w:rFonts w:ascii="Times New Roman" w:eastAsia="Times New Roman" w:hAnsi="Times New Roman" w:cs="Times New Roman"/>
-          <w:color w:val="000000"/>
-          <w:sz w:val="28"/>
-          <w:szCs w:val="28"/>
-          <w:lang w:val="en-US" w:eastAsia="ru-KZ"/>
-        </w:rPr>
-      </w:pPr>
-      <w:r>
-        <w:rPr>
-          <w:rFonts w:ascii="Times New Roman" w:eastAsia="Times New Roman" w:hAnsi="Times New Roman" w:cs="Times New Roman"/>
-          <w:color w:val="000000"/>
-          <w:sz w:val="28"/>
-          <w:szCs w:val="28"/>
-          <w:lang w:val="en-US" w:eastAsia="ru-KZ"/>
-        </w:rPr>
-        <w:t>----------------------------------------</w:t>
-      </w:r>
-    </w:p>
-    <w:p>
-      <w:pPr>
-        <w:spacing w:line="192" w:lineRule="auto"/>
-        <w:rPr>
-          <w:rFonts w:ascii="Times New Roman" w:eastAsia="Times New Roman" w:hAnsi="Times New Roman" w:cs="Times New Roman"/>
-          <w:color w:val="000000"/>
-          <w:sz w:val="28"/>
-          <w:szCs w:val="28"/>
-          <w:lang w:val="en-US" w:eastAsia="ru-KZ"/>
-        </w:rPr>
-      </w:pPr>
-      <w:r>
-        <w:rPr>
-          <w:rFonts w:ascii="Times New Roman" w:eastAsia="Times New Roman" w:hAnsi="Times New Roman" w:cs="Times New Roman"/>
-          <w:color w:val="000000"/>
-          <w:sz w:val="28"/>
-          <w:szCs w:val="28"/>
-          <w:lang w:val="en-US" w:eastAsia="ru-KZ"/>
-        </w:rPr>
-        <w:t>Run Parameters: Vertices=1000, Edge Range</w:t>
-      </w:r>
-      <w:proofErr w:type="gramStart"/>
-      <w:r>
-        <w:rPr>
-          <w:rFonts w:ascii="Times New Roman" w:eastAsia="Times New Roman" w:hAnsi="Times New Roman" w:cs="Times New Roman"/>
-          <w:color w:val="000000"/>
-          <w:sz w:val="28"/>
-          <w:szCs w:val="28"/>
-          <w:lang w:val="en-US" w:eastAsia="ru-KZ"/>
-        </w:rPr>
-        <w:t>=(</w:t>
-      </w:r>
-      <w:proofErr w:type="gramEnd"/>
-      <w:r>
-        <w:rPr>
-          <w:rFonts w:ascii="Times New Roman" w:eastAsia="Times New Roman" w:hAnsi="Times New Roman" w:cs="Times New Roman"/>
-          <w:color w:val="000000"/>
-          <w:sz w:val="28"/>
-          <w:szCs w:val="28"/>
-          <w:lang w:val="en-US" w:eastAsia="ru-KZ"/>
-        </w:rPr>
-        <w:t>1.0, 1000.0), Runs=1000, Edge Probability=1e-12</w:t>
-      </w:r>
-    </w:p>
-    <w:p>
-      <w:pPr>
-        <w:spacing w:line="192" w:lineRule="auto"/>
-        <w:rPr>
-          <w:rFonts w:ascii="Times New Roman" w:eastAsia="Times New Roman" w:hAnsi="Times New Roman" w:cs="Times New Roman"/>
-          <w:color w:val="000000"/>
-          <w:sz w:val="28"/>
-          <w:szCs w:val="28"/>
-          <w:lang w:val="en-US" w:eastAsia="ru-KZ"/>
-        </w:rPr>
-      </w:pPr>
-      <w:r>
-        <w:rPr>
-          <w:rFonts w:ascii="Times New Roman" w:eastAsia="Times New Roman" w:hAnsi="Times New Roman" w:cs="Times New Roman"/>
-          <w:color w:val="000000"/>
-          <w:sz w:val="28"/>
-          <w:szCs w:val="28"/>
-          <w:lang w:val="en-US" w:eastAsia="ru-KZ"/>
-        </w:rPr>
-        <w:t>Prim's Algorithm Time: 0.000029257 seconds</w:t>
-      </w:r>
-    </w:p>
-    <w:p>
-      <w:pPr>
-        <w:spacing w:line="192" w:lineRule="auto"/>
-        <w:rPr>
-          <w:rFonts w:ascii="Times New Roman" w:eastAsia="Times New Roman" w:hAnsi="Times New Roman" w:cs="Times New Roman"/>
-          <w:color w:val="000000"/>
-          <w:sz w:val="28"/>
-          <w:szCs w:val="28"/>
-          <w:lang w:val="en-US" w:eastAsia="ru-KZ"/>
-        </w:rPr>
-      </w:pPr>
-      <w:r>
-        <w:rPr>
-          <w:rFonts w:ascii="Times New Roman" w:eastAsia="Times New Roman" w:hAnsi="Times New Roman" w:cs="Times New Roman"/>
-          <w:color w:val="000000"/>
-          <w:sz w:val="28"/>
-          <w:szCs w:val="28"/>
-          <w:lang w:val="en-US" w:eastAsia="ru-KZ"/>
-        </w:rPr>
-        <w:t>Kruskal's Algorithm Time: 0.000026415 seconds</w:t>
-      </w:r>
-    </w:p>
-    <w:p>
-      <w:pPr>
-        <w:spacing w:line="192" w:lineRule="auto"/>
-        <w:rPr>
-          <w:rFonts w:ascii="Times New Roman" w:eastAsia="Times New Roman" w:hAnsi="Times New Roman" w:cs="Times New Roman"/>
-          <w:color w:val="000000"/>
-          <w:sz w:val="28"/>
-          <w:szCs w:val="28"/>
-          <w:lang w:val="en-US" w:eastAsia="ru-KZ"/>
-        </w:rPr>
-      </w:pPr>
-      <w:r>
-        <w:rPr>
-          <w:rFonts w:ascii="Times New Roman" w:eastAsia="Times New Roman" w:hAnsi="Times New Roman" w:cs="Times New Roman"/>
-          <w:color w:val="000000"/>
-          <w:sz w:val="28"/>
-          <w:szCs w:val="28"/>
-          <w:lang w:val="en-US" w:eastAsia="ru-KZ"/>
-        </w:rPr>
-        <w:t>----------------------------------------</w:t>
-      </w:r>
-    </w:p>
-    <w:p>
-      <w:pPr>
-        <w:spacing w:line="192" w:lineRule="auto"/>
-        <w:rPr>
-          <w:rFonts w:ascii="Times New Roman" w:eastAsia="Times New Roman" w:hAnsi="Times New Roman" w:cs="Times New Roman"/>
-          <w:color w:val="000000"/>
-          <w:sz w:val="28"/>
-          <w:szCs w:val="28"/>
-          <w:lang w:val="en-US" w:eastAsia="ru-KZ"/>
-        </w:rPr>
-      </w:pPr>
-      <w:r>
-        <w:rPr>
-          <w:rFonts w:ascii="Times New Roman" w:eastAsia="Times New Roman" w:hAnsi="Times New Roman" w:cs="Times New Roman"/>
-          <w:color w:val="000000"/>
-          <w:sz w:val="28"/>
-          <w:szCs w:val="28"/>
-          <w:lang w:val="en-US" w:eastAsia="ru-KZ"/>
-        </w:rPr>
-        <w:t>Run Parameters: Vertices=1000, Edge Range</w:t>
-      </w:r>
-      <w:proofErr w:type="gramStart"/>
-      <w:r>
-        <w:rPr>
-          <w:rFonts w:ascii="Times New Roman" w:eastAsia="Times New Roman" w:hAnsi="Times New Roman" w:cs="Times New Roman"/>
-          <w:color w:val="000000"/>
-          <w:sz w:val="28"/>
-          <w:szCs w:val="28"/>
-          <w:lang w:val="en-US" w:eastAsia="ru-KZ"/>
-        </w:rPr>
-        <w:t>=(</w:t>
-      </w:r>
-      <w:proofErr w:type="gramEnd"/>
-      <w:r>
-        <w:rPr>
-          <w:rFonts w:ascii="Times New Roman" w:eastAsia="Times New Roman" w:hAnsi="Times New Roman" w:cs="Times New Roman"/>
-          <w:color w:val="000000"/>
-          <w:sz w:val="28"/>
-          <w:szCs w:val="28"/>
-          <w:lang w:val="en-US" w:eastAsia="ru-KZ"/>
-        </w:rPr>
-        <w:t>1.0, 1000.0), Runs=1000, Edge Probability=0.0</w:t>
-      </w:r>
-    </w:p>
-    <w:p>
-      <w:pPr>
-        <w:spacing w:line="192" w:lineRule="auto"/>
-        <w:rPr>
-          <w:rFonts w:ascii="Times New Roman" w:eastAsia="Times New Roman" w:hAnsi="Times New Roman" w:cs="Times New Roman"/>
-          <w:color w:val="000000"/>
-          <w:sz w:val="28"/>
-          <w:szCs w:val="28"/>
-          <w:lang w:val="en-US" w:eastAsia="ru-KZ"/>
-        </w:rPr>
-      </w:pPr>
-      <w:r>
-        <w:rPr>
-          <w:rFonts w:ascii="Times New Roman" w:eastAsia="Times New Roman" w:hAnsi="Times New Roman" w:cs="Times New Roman"/>
-          <w:color w:val="000000"/>
-          <w:sz w:val="28"/>
-          <w:szCs w:val="28"/>
-          <w:lang w:val="en-US" w:eastAsia="ru-KZ"/>
-        </w:rPr>
-        <w:t>Prim's Algorithm Time: 0.000028101 seconds</w:t>
-      </w:r>
-    </w:p>
-    <w:p>
-      <w:pPr>
-        <w:spacing w:line="192" w:lineRule="auto"/>
-        <w:rPr>
-          <w:rFonts w:ascii="Times New Roman" w:eastAsia="Times New Roman" w:hAnsi="Times New Roman" w:cs="Times New Roman"/>
-          <w:color w:val="000000"/>
-          <w:sz w:val="28"/>
-          <w:szCs w:val="28"/>
-          <w:lang w:val="en-US" w:eastAsia="ru-KZ"/>
-        </w:rPr>
-      </w:pPr>
-      <w:r>
-        <w:rPr>
-          <w:rFonts w:ascii="Times New Roman" w:eastAsia="Times New Roman" w:hAnsi="Times New Roman" w:cs="Times New Roman"/>
-          <w:color w:val="000000"/>
-          <w:sz w:val="28"/>
-          <w:szCs w:val="28"/>
-          <w:lang w:val="en-US" w:eastAsia="ru-KZ"/>
-        </w:rPr>
-        <w:t>Kruskal's Algorithm Time: 0.000024425 seconds</w:t>
-      </w:r>
-    </w:p>
-    <w:p>
-      <w:pPr>
-        <w:spacing w:line="192" w:lineRule="auto"/>
-        <w:rPr>
-          <w:rFonts w:ascii="Times New Roman" w:eastAsia="Times New Roman" w:hAnsi="Times New Roman" w:cs="Times New Roman"/>
-          <w:color w:val="000000"/>
-          <w:sz w:val="28"/>
-          <w:szCs w:val="28"/>
-          <w:lang w:val="en-US" w:eastAsia="ru-KZ"/>
-        </w:rPr>
-      </w:pPr>
-      <w:r>
-        <w:rPr>
-          <w:rFonts w:ascii="Times New Roman" w:eastAsia="Times New Roman" w:hAnsi="Times New Roman" w:cs="Times New Roman"/>
-          <w:color w:val="000000"/>
-          <w:sz w:val="28"/>
-          <w:szCs w:val="28"/>
-          <w:lang w:val="en-US" w:eastAsia="ru-KZ"/>
-        </w:rPr>
-        <w:t>----------------------------------------</w:t>
-      </w:r>
-    </w:p>
-    <w:p>
-      <w:pPr>
-        <w:spacing w:line="192" w:lineRule="auto"/>
-        <w:rPr>
-          <w:rFonts w:ascii="Times New Roman" w:eastAsia="Times New Roman" w:hAnsi="Times New Roman" w:cs="Times New Roman"/>
-          <w:color w:val="000000"/>
-          <w:sz w:val="28"/>
-          <w:szCs w:val="28"/>
-          <w:lang w:val="en-US" w:eastAsia="ru-KZ"/>
-        </w:rPr>
-      </w:pPr>
-      <w:r>
-        <w:rPr>
-          <w:rFonts w:ascii="Times New Roman" w:eastAsia="Times New Roman" w:hAnsi="Times New Roman" w:cs="Times New Roman"/>
-          <w:color w:val="000000"/>
-          <w:sz w:val="28"/>
-          <w:szCs w:val="28"/>
-          <w:lang w:val="en-US" w:eastAsia="ru-KZ"/>
-        </w:rPr>
         <w:t>Run Parameters: Vertices=1000, Edge Range</w:t>
       </w:r>
       <w:proofErr w:type="gramStart"/>
@@ -10822,8 +11688,308 @@
           <w:szCs w:val="28"/>
           <w:lang w:val="ru-RU" w:eastAsia="ru-KZ"/>
         </w:rPr>
+        <w:t>1. Алгоритм Прима – лучший для плотных графов</w:t>
+      </w:r>
+    </w:p>
+    <w:p>
+      <w:pPr>
+        <w:spacing w:line="192" w:lineRule="auto"/>
+        <w:rPr>
+          <w:rFonts w:ascii="Times New Roman" w:eastAsia="Times New Roman" w:hAnsi="Times New Roman" w:cs="Times New Roman"/>
+          <w:color w:val="000000"/>
+          <w:sz w:val="28"/>
+          <w:szCs w:val="28"/>
+          <w:lang w:val="ru-RU" w:eastAsia="ru-KZ"/>
+        </w:rPr>
+      </w:pPr>
+    </w:p>
+    <w:p>
+      <w:pPr>
+        <w:spacing w:line="192" w:lineRule="auto"/>
+        <w:rPr>
+          <w:rFonts w:ascii="Times New Roman" w:eastAsia="Times New Roman" w:hAnsi="Times New Roman" w:cs="Times New Roman"/>
+          <w:color w:val="000000"/>
+          <w:sz w:val="28"/>
+          <w:szCs w:val="28"/>
+          <w:lang w:val="en-US" w:eastAsia="ru-KZ"/>
+        </w:rPr>
+      </w:pPr>
+      <w:r>
+        <w:rPr>
+          <w:rFonts w:ascii="Times New Roman" w:eastAsia="Times New Roman" w:hAnsi="Times New Roman" w:cs="Times New Roman"/>
+          <w:color w:val="000000"/>
+          <w:sz w:val="28"/>
+          <w:szCs w:val="28"/>
+          <w:lang w:val="ru-RU" w:eastAsia="ru-KZ"/>
+        </w:rPr>
+        <w:t>Если граф плотный (то есть содержит много рёбер), алгоритм Прима работает эффективнее, потому что он растёт от одной вершины, постепенно добавляя ближайшие минимальные рёбра.</w:t>
+      </w:r>
+    </w:p>
+    <w:p>
+      <w:pPr>
+        <w:spacing w:line="192" w:lineRule="auto"/>
+        <w:rPr>
+          <w:rFonts w:ascii="Times New Roman" w:eastAsia="Times New Roman" w:hAnsi="Times New Roman" w:cs="Times New Roman"/>
+          <w:color w:val="000000"/>
+          <w:sz w:val="28"/>
+          <w:szCs w:val="28"/>
+          <w:lang w:val="en-US" w:eastAsia="ru-KZ"/>
+        </w:rPr>
+      </w:pPr>
+    </w:p>
+    <w:p>
+      <w:pPr>
+        <w:spacing w:line="192" w:lineRule="auto"/>
+        <w:rPr>
+          <w:rFonts w:ascii="Times New Roman" w:eastAsia="Times New Roman" w:hAnsi="Times New Roman" w:cs="Times New Roman"/>
+          <w:color w:val="000000"/>
+          <w:sz w:val="28"/>
+          <w:szCs w:val="28"/>
+          <w:lang w:val="en-US" w:eastAsia="ru-KZ"/>
+        </w:rPr>
+      </w:pPr>
+      <w:r>
+        <w:rPr>
+          <w:rFonts w:ascii="Times New Roman" w:eastAsia="Times New Roman" w:hAnsi="Times New Roman" w:cs="Times New Roman"/>
+          <w:color w:val="000000"/>
+          <w:sz w:val="28"/>
+          <w:szCs w:val="28"/>
+          <w:lang w:val="ru-RU" w:eastAsia="ru-KZ"/>
+        </w:rPr>
+        <w:t>Когда использовать:</w:t>
+      </w:r>
+    </w:p>
+    <w:p>
+      <w:pPr>
+        <w:spacing w:line="192" w:lineRule="auto"/>
+        <w:rPr>
+          <w:rFonts w:ascii="Times New Roman" w:eastAsia="Times New Roman" w:hAnsi="Times New Roman" w:cs="Times New Roman"/>
+          <w:color w:val="000000"/>
+          <w:sz w:val="28"/>
+          <w:szCs w:val="28"/>
+          <w:lang w:val="ru-RU" w:eastAsia="ru-KZ"/>
+        </w:rPr>
+      </w:pPr>
+      <w:r>
+        <w:rPr>
+          <w:rFonts w:ascii="Times New Roman" w:eastAsia="Times New Roman" w:hAnsi="Times New Roman" w:cs="Times New Roman"/>
+          <w:color w:val="000000"/>
+          <w:sz w:val="28"/>
+          <w:szCs w:val="28"/>
+          <w:lang w:val="ru-RU" w:eastAsia="ru-KZ"/>
+        </w:rPr>
+        <w:t>-Если у вас граф задан матрицей смежности (особенно когда |E| ≈ |V|²).</w:t>
+      </w:r>
+    </w:p>
+    <w:p>
+      <w:pPr>
+        <w:spacing w:line="192" w:lineRule="auto"/>
+        <w:rPr>
+          <w:rFonts w:ascii="Times New Roman" w:eastAsia="Times New Roman" w:hAnsi="Times New Roman" w:cs="Times New Roman"/>
+          <w:color w:val="000000"/>
+          <w:sz w:val="28"/>
+          <w:szCs w:val="28"/>
+          <w:lang w:val="ru-RU" w:eastAsia="ru-KZ"/>
+        </w:rPr>
+      </w:pPr>
+      <w:r>
+        <w:rPr>
+          <w:rFonts w:ascii="Times New Roman" w:eastAsia="Times New Roman" w:hAnsi="Times New Roman" w:cs="Times New Roman"/>
+          <w:color w:val="000000"/>
+          <w:sz w:val="28"/>
+          <w:szCs w:val="28"/>
+          <w:lang w:val="ru-RU" w:eastAsia="ru-KZ"/>
+        </w:rPr>
+        <w:t xml:space="preserve">-Если требуется начать построение </w:t>
+      </w:r>
+      <w:proofErr w:type="spellStart"/>
+      <w:r>
+        <w:rPr>
+          <w:rFonts w:ascii="Times New Roman" w:eastAsia="Times New Roman" w:hAnsi="Times New Roman" w:cs="Times New Roman"/>
+          <w:color w:val="000000"/>
+          <w:sz w:val="28"/>
+          <w:szCs w:val="28"/>
+          <w:lang w:val="ru-RU" w:eastAsia="ru-KZ"/>
+        </w:rPr>
+        <w:t>остовного</w:t>
+      </w:r>
+      <w:proofErr w:type="spellEnd"/>
+      <w:r>
+        <w:rPr>
+          <w:rFonts w:ascii="Times New Roman" w:eastAsia="Times New Roman" w:hAnsi="Times New Roman" w:cs="Times New Roman"/>
+          <w:color w:val="000000"/>
+          <w:sz w:val="28"/>
+          <w:szCs w:val="28"/>
+          <w:lang w:val="ru-RU" w:eastAsia="ru-KZ"/>
+        </w:rPr>
+        <w:t xml:space="preserve"> дерева с конкретной вершины.</w:t>
+      </w:r>
+    </w:p>
+    <w:p>
+      <w:pPr>
+        <w:spacing w:line="192" w:lineRule="auto"/>
+        <w:rPr>
+          <w:rFonts w:ascii="Times New Roman" w:eastAsia="Times New Roman" w:hAnsi="Times New Roman" w:cs="Times New Roman"/>
+          <w:color w:val="000000"/>
+          <w:sz w:val="28"/>
+          <w:szCs w:val="28"/>
+          <w:lang w:val="ru-RU" w:eastAsia="ru-KZ"/>
+        </w:rPr>
+      </w:pPr>
+      <w:r>
+        <w:rPr>
+          <w:rFonts w:ascii="Times New Roman" w:eastAsia="Times New Roman" w:hAnsi="Times New Roman" w:cs="Times New Roman"/>
+          <w:color w:val="000000"/>
+          <w:sz w:val="28"/>
+          <w:szCs w:val="28"/>
+          <w:lang w:val="ru-RU" w:eastAsia="ru-KZ"/>
+        </w:rPr>
+        <w:t xml:space="preserve">-Если важна эффективность при обработке больших графов – при использовании кучи Фибоначчи он работает быстрее, чем </w:t>
+      </w:r>
+      <w:proofErr w:type="spellStart"/>
+      <w:r>
+        <w:rPr>
+          <w:rFonts w:ascii="Times New Roman" w:eastAsia="Times New Roman" w:hAnsi="Times New Roman" w:cs="Times New Roman"/>
+          <w:color w:val="000000"/>
+          <w:sz w:val="28"/>
+          <w:szCs w:val="28"/>
+          <w:lang w:val="ru-RU" w:eastAsia="ru-KZ"/>
+        </w:rPr>
+        <w:t>Крускал</w:t>
+      </w:r>
+      <w:proofErr w:type="spellEnd"/>
+      <w:r>
+        <w:rPr>
+          <w:rFonts w:ascii="Times New Roman" w:eastAsia="Times New Roman" w:hAnsi="Times New Roman" w:cs="Times New Roman"/>
+          <w:color w:val="000000"/>
+          <w:sz w:val="28"/>
+          <w:szCs w:val="28"/>
+          <w:lang w:val="ru-RU" w:eastAsia="ru-KZ"/>
+        </w:rPr>
+        <w:t>.</w:t>
+      </w:r>
+    </w:p>
+    <w:p>
+      <w:pPr>
+        <w:spacing w:line="192" w:lineRule="auto"/>
+        <w:rPr>
+          <w:rFonts w:ascii="Times New Roman" w:eastAsia="Times New Roman" w:hAnsi="Times New Roman" w:cs="Times New Roman"/>
+          <w:color w:val="000000"/>
+          <w:sz w:val="28"/>
+          <w:szCs w:val="28"/>
+          <w:lang w:val="ru-RU" w:eastAsia="ru-KZ"/>
+        </w:rPr>
+      </w:pPr>
+      <w:r>
+        <w:rPr>
+          <w:rFonts w:ascii="Times New Roman" w:eastAsia="Times New Roman" w:hAnsi="Times New Roman" w:cs="Times New Roman"/>
+          <w:color w:val="000000"/>
+          <w:sz w:val="28"/>
+          <w:szCs w:val="28"/>
+          <w:lang w:val="ru-RU" w:eastAsia="ru-KZ"/>
+        </w:rPr>
+        <w:t>-Если задача связана с непрерывным ростом сети (например, проводка электричества, кабелей интернета, строительство дорог).</w:t>
+      </w:r>
+    </w:p>
+    <w:p>
+      <w:pPr>
+        <w:spacing w:line="192" w:lineRule="auto"/>
+        <w:rPr>
+          <w:rFonts w:ascii="Times New Roman" w:eastAsia="Times New Roman" w:hAnsi="Times New Roman" w:cs="Times New Roman"/>
+          <w:color w:val="000000"/>
+          <w:sz w:val="28"/>
+          <w:szCs w:val="28"/>
+          <w:lang w:val="ru-RU" w:eastAsia="ru-KZ"/>
+        </w:rPr>
+      </w:pPr>
+    </w:p>
+    <w:p>
+      <w:pPr>
+        <w:spacing w:line="192" w:lineRule="auto"/>
+        <w:rPr>
+          <w:rFonts w:ascii="Times New Roman" w:eastAsia="Times New Roman" w:hAnsi="Times New Roman" w:cs="Times New Roman"/>
+          <w:color w:val="000000"/>
+          <w:sz w:val="28"/>
+          <w:szCs w:val="28"/>
+          <w:lang w:val="ru-RU" w:eastAsia="ru-KZ"/>
+        </w:rPr>
+      </w:pPr>
+      <w:r>
+        <w:rPr>
+          <w:rFonts w:ascii="Times New Roman" w:eastAsia="Times New Roman" w:hAnsi="Times New Roman" w:cs="Times New Roman"/>
+          <w:color w:val="000000"/>
+          <w:sz w:val="28"/>
+          <w:szCs w:val="28"/>
+          <w:lang w:val="ru-RU" w:eastAsia="ru-KZ"/>
+        </w:rPr>
+        <w:t>Примерные приложения:</w:t>
+      </w:r>
+    </w:p>
+    <w:p>
+      <w:pPr>
+        <w:spacing w:line="192" w:lineRule="auto"/>
+        <w:rPr>
+          <w:rFonts w:ascii="Times New Roman" w:eastAsia="Times New Roman" w:hAnsi="Times New Roman" w:cs="Times New Roman"/>
+          <w:color w:val="000000"/>
+          <w:sz w:val="28"/>
+          <w:szCs w:val="28"/>
+          <w:lang w:val="ru-RU" w:eastAsia="ru-KZ"/>
+        </w:rPr>
+      </w:pPr>
+      <w:r>
+        <w:rPr>
+          <w:rFonts w:ascii="Times New Roman" w:eastAsia="Times New Roman" w:hAnsi="Times New Roman" w:cs="Times New Roman"/>
+          <w:color w:val="000000"/>
+          <w:sz w:val="28"/>
+          <w:szCs w:val="28"/>
+          <w:lang w:val="ru-RU" w:eastAsia="ru-KZ"/>
+        </w:rPr>
+        <w:t>-Построение инфраструктурных сетей (электросети, газопроводы, оптоволоконные сети).</w:t>
+      </w:r>
+    </w:p>
+    <w:p>
+      <w:pPr>
+        <w:spacing w:line="192" w:lineRule="auto"/>
+        <w:rPr>
+          <w:rFonts w:ascii="Times New Roman" w:eastAsia="Times New Roman" w:hAnsi="Times New Roman" w:cs="Times New Roman"/>
+          <w:color w:val="000000"/>
+          <w:sz w:val="28"/>
+          <w:szCs w:val="28"/>
+          <w:lang w:val="ru-RU" w:eastAsia="ru-KZ"/>
+        </w:rPr>
+      </w:pPr>
+      <w:r>
+        <w:rPr>
+          <w:rFonts w:ascii="Times New Roman" w:eastAsia="Times New Roman" w:hAnsi="Times New Roman" w:cs="Times New Roman"/>
+          <w:color w:val="000000"/>
+          <w:sz w:val="28"/>
+          <w:szCs w:val="28"/>
+          <w:lang w:val="ru-RU" w:eastAsia="ru-KZ"/>
+        </w:rPr>
+        <w:t>-Генерация лабиринтов и игровых карт (игровой ИИ, построение карт).</w:t>
+      </w:r>
+    </w:p>
+    <w:p>
+      <w:pPr>
+        <w:spacing w:line="192" w:lineRule="auto"/>
+        <w:rPr>
+          <w:rFonts w:ascii="Times New Roman" w:eastAsia="Times New Roman" w:hAnsi="Times New Roman" w:cs="Times New Roman"/>
+          <w:color w:val="000000"/>
+          <w:sz w:val="28"/>
+          <w:szCs w:val="28"/>
+          <w:lang w:val="ru-RU" w:eastAsia="ru-KZ"/>
+        </w:rPr>
+      </w:pPr>
+      <w:r>
+        <w:rPr>
+          <w:rFonts w:ascii="Times New Roman" w:eastAsia="Times New Roman" w:hAnsi="Times New Roman" w:cs="Times New Roman"/>
+          <w:color w:val="000000"/>
+          <w:sz w:val="28"/>
+          <w:szCs w:val="28"/>
+          <w:lang w:val="ru-RU" w:eastAsia="ru-KZ"/>
+        </w:rPr>
         <w:lastRenderedPageBreak/>
-        <w:t>1. Алгоритм Прима – лучший для плотных графов</w:t>
+        <w:t>-Оптимальные маршруты робототехники (сканирование помещений).</w:t>
       </w:r>
     </w:p>
     <w:p>
@@ -10846,42 +12012,8 @@
           <w:color w:val="000000"/>
           <w:sz w:val="28"/>
           <w:szCs w:val="28"/>
-          <w:lang w:val="en-US" w:eastAsia="ru-KZ"/>
-        </w:rPr>
-      </w:pPr>
-      <w:r>
-        <w:rPr>
-          <w:rFonts w:ascii="Times New Roman" w:eastAsia="Times New Roman" w:hAnsi="Times New Roman" w:cs="Times New Roman"/>
-          <w:color w:val="000000"/>
-          <w:sz w:val="28"/>
-          <w:szCs w:val="28"/>
           <w:lang w:val="ru-RU" w:eastAsia="ru-KZ"/>
         </w:rPr>
-        <w:t>Если граф плотный (то есть содержит много рёбер), алгоритм Прима работает эффективнее, потому что он растёт от одной вершины, постепенно добавляя ближайшие минимальные рёбра.</w:t>
-      </w:r>
-    </w:p>
-    <w:p>
-      <w:pPr>
-        <w:spacing w:line="192" w:lineRule="auto"/>
-        <w:rPr>
-          <w:rFonts w:ascii="Times New Roman" w:eastAsia="Times New Roman" w:hAnsi="Times New Roman" w:cs="Times New Roman"/>
-          <w:color w:val="000000"/>
-          <w:sz w:val="28"/>
-          <w:szCs w:val="28"/>
-          <w:lang w:val="en-US" w:eastAsia="ru-KZ"/>
-        </w:rPr>
-      </w:pPr>
-    </w:p>
-    <w:p>
-      <w:pPr>
-        <w:spacing w:line="192" w:lineRule="auto"/>
-        <w:rPr>
-          <w:rFonts w:ascii="Times New Roman" w:eastAsia="Times New Roman" w:hAnsi="Times New Roman" w:cs="Times New Roman"/>
-          <w:color w:val="000000"/>
-          <w:sz w:val="28"/>
-          <w:szCs w:val="28"/>
-          <w:lang w:val="en-US" w:eastAsia="ru-KZ"/>
-        </w:rPr>
       </w:pPr>
       <w:r>
         <w:rPr>
@@ -10891,6 +12023,228 @@
           <w:szCs w:val="28"/>
           <w:lang w:val="ru-RU" w:eastAsia="ru-KZ"/>
         </w:rPr>
+        <w:t>Недостатки:</w:t>
+      </w:r>
+    </w:p>
+    <w:p>
+      <w:pPr>
+        <w:spacing w:line="192" w:lineRule="auto"/>
+        <w:rPr>
+          <w:rFonts w:ascii="Times New Roman" w:eastAsia="Times New Roman" w:hAnsi="Times New Roman" w:cs="Times New Roman"/>
+          <w:color w:val="000000"/>
+          <w:sz w:val="28"/>
+          <w:szCs w:val="28"/>
+          <w:lang w:val="ru-RU" w:eastAsia="ru-KZ"/>
+        </w:rPr>
+      </w:pPr>
+      <w:r>
+        <w:rPr>
+          <w:rFonts w:ascii="Times New Roman" w:eastAsia="Times New Roman" w:hAnsi="Times New Roman" w:cs="Times New Roman"/>
+          <w:color w:val="000000"/>
+          <w:sz w:val="28"/>
+          <w:szCs w:val="28"/>
+          <w:lang w:val="ru-RU" w:eastAsia="ru-KZ"/>
+        </w:rPr>
+        <w:t>-Менее удобен для разреженных графов.</w:t>
+      </w:r>
+    </w:p>
+    <w:p>
+      <w:pPr>
+        <w:spacing w:line="192" w:lineRule="auto"/>
+        <w:rPr>
+          <w:rFonts w:ascii="Times New Roman" w:eastAsia="Times New Roman" w:hAnsi="Times New Roman" w:cs="Times New Roman"/>
+          <w:color w:val="000000"/>
+          <w:sz w:val="28"/>
+          <w:szCs w:val="28"/>
+          <w:lang w:val="ru-RU" w:eastAsia="ru-KZ"/>
+        </w:rPr>
+      </w:pPr>
+      <w:r>
+        <w:rPr>
+          <w:rFonts w:ascii="Times New Roman" w:eastAsia="Times New Roman" w:hAnsi="Times New Roman" w:cs="Times New Roman"/>
+          <w:color w:val="000000"/>
+          <w:sz w:val="28"/>
+          <w:szCs w:val="28"/>
+          <w:lang w:val="ru-RU" w:eastAsia="ru-KZ"/>
+        </w:rPr>
+        <w:t>-Не так хорош, если граф представлен списком рёбер.</w:t>
+      </w:r>
+    </w:p>
+    <w:p>
+      <w:pPr>
+        <w:spacing w:line="192" w:lineRule="auto"/>
+        <w:rPr>
+          <w:rFonts w:ascii="Times New Roman" w:eastAsia="Times New Roman" w:hAnsi="Times New Roman" w:cs="Times New Roman"/>
+          <w:color w:val="000000"/>
+          <w:sz w:val="28"/>
+          <w:szCs w:val="28"/>
+          <w:lang w:val="ru-RU" w:eastAsia="ru-KZ"/>
+        </w:rPr>
+      </w:pPr>
+    </w:p>
+    <w:p>
+      <w:pPr>
+        <w:spacing w:line="192" w:lineRule="auto"/>
+        <w:rPr>
+          <w:rFonts w:ascii="Times New Roman" w:eastAsia="Times New Roman" w:hAnsi="Times New Roman" w:cs="Times New Roman"/>
+          <w:color w:val="000000"/>
+          <w:sz w:val="28"/>
+          <w:szCs w:val="28"/>
+          <w:lang w:val="en-US" w:eastAsia="ru-KZ"/>
+        </w:rPr>
+      </w:pPr>
+      <w:r>
+        <w:rPr>
+          <w:rFonts w:ascii="Times New Roman" w:eastAsia="Times New Roman" w:hAnsi="Times New Roman" w:cs="Times New Roman"/>
+          <w:color w:val="000000"/>
+          <w:sz w:val="28"/>
+          <w:szCs w:val="28"/>
+          <w:lang w:val="ru-RU" w:eastAsia="ru-KZ"/>
+        </w:rPr>
+        <w:t xml:space="preserve">2. Алгоритм </w:t>
+      </w:r>
+      <w:proofErr w:type="spellStart"/>
+      <w:r>
+        <w:rPr>
+          <w:rFonts w:ascii="Times New Roman" w:eastAsia="Times New Roman" w:hAnsi="Times New Roman" w:cs="Times New Roman"/>
+          <w:color w:val="000000"/>
+          <w:sz w:val="28"/>
+          <w:szCs w:val="28"/>
+          <w:lang w:val="ru-RU" w:eastAsia="ru-KZ"/>
+        </w:rPr>
+        <w:t>Крускала</w:t>
+      </w:r>
+      <w:proofErr w:type="spellEnd"/>
+      <w:r>
+        <w:rPr>
+          <w:rFonts w:ascii="Times New Roman" w:eastAsia="Times New Roman" w:hAnsi="Times New Roman" w:cs="Times New Roman"/>
+          <w:color w:val="000000"/>
+          <w:sz w:val="28"/>
+          <w:szCs w:val="28"/>
+          <w:lang w:val="ru-RU" w:eastAsia="ru-KZ"/>
+        </w:rPr>
+        <w:t xml:space="preserve"> – лучший для разреженных графов</w:t>
+      </w:r>
+    </w:p>
+    <w:p>
+      <w:pPr>
+        <w:spacing w:line="192" w:lineRule="auto"/>
+        <w:rPr>
+          <w:rFonts w:ascii="Times New Roman" w:eastAsia="Times New Roman" w:hAnsi="Times New Roman" w:cs="Times New Roman"/>
+          <w:color w:val="000000"/>
+          <w:sz w:val="28"/>
+          <w:szCs w:val="28"/>
+          <w:lang w:val="en-US" w:eastAsia="ru-KZ"/>
+        </w:rPr>
+      </w:pPr>
+      <w:r>
+        <w:rPr>
+          <w:rFonts w:ascii="Times New Roman" w:eastAsia="Times New Roman" w:hAnsi="Times New Roman" w:cs="Times New Roman"/>
+          <w:color w:val="000000"/>
+          <w:sz w:val="28"/>
+          <w:szCs w:val="28"/>
+          <w:lang w:val="ru-RU" w:eastAsia="ru-KZ"/>
+        </w:rPr>
+        <w:t xml:space="preserve">Если граф разреженный (то есть рёбер мало по сравнению с количеством вершин), то алгоритм </w:t>
+      </w:r>
+      <w:proofErr w:type="spellStart"/>
+      <w:r>
+        <w:rPr>
+          <w:rFonts w:ascii="Times New Roman" w:eastAsia="Times New Roman" w:hAnsi="Times New Roman" w:cs="Times New Roman"/>
+          <w:color w:val="000000"/>
+          <w:sz w:val="28"/>
+          <w:szCs w:val="28"/>
+          <w:lang w:val="ru-RU" w:eastAsia="ru-KZ"/>
+        </w:rPr>
+        <w:t>Крускала</w:t>
+      </w:r>
+      <w:proofErr w:type="spellEnd"/>
+      <w:r>
+        <w:rPr>
+          <w:rFonts w:ascii="Times New Roman" w:eastAsia="Times New Roman" w:hAnsi="Times New Roman" w:cs="Times New Roman"/>
+          <w:color w:val="000000"/>
+          <w:sz w:val="28"/>
+          <w:szCs w:val="28"/>
+          <w:lang w:val="ru-RU" w:eastAsia="ru-KZ"/>
+        </w:rPr>
+        <w:t xml:space="preserve"> работает лучше, так как он сортирует рёбра и объединяет компоненты с помощью DSU (</w:t>
+      </w:r>
+      <w:proofErr w:type="spellStart"/>
+      <w:r>
+        <w:rPr>
+          <w:rFonts w:ascii="Times New Roman" w:eastAsia="Times New Roman" w:hAnsi="Times New Roman" w:cs="Times New Roman"/>
+          <w:color w:val="000000"/>
+          <w:sz w:val="28"/>
+          <w:szCs w:val="28"/>
+          <w:lang w:val="ru-RU" w:eastAsia="ru-KZ"/>
+        </w:rPr>
+        <w:t>Disjoint</w:t>
+      </w:r>
+      <w:proofErr w:type="spellEnd"/>
+      <w:r>
+        <w:rPr>
+          <w:rFonts w:ascii="Times New Roman" w:eastAsia="Times New Roman" w:hAnsi="Times New Roman" w:cs="Times New Roman"/>
+          <w:color w:val="000000"/>
+          <w:sz w:val="28"/>
+          <w:szCs w:val="28"/>
+          <w:lang w:val="ru-RU" w:eastAsia="ru-KZ"/>
+        </w:rPr>
+        <w:t xml:space="preserve"> </w:t>
+      </w:r>
+      <w:proofErr w:type="spellStart"/>
+      <w:r>
+        <w:rPr>
+          <w:rFonts w:ascii="Times New Roman" w:eastAsia="Times New Roman" w:hAnsi="Times New Roman" w:cs="Times New Roman"/>
+          <w:color w:val="000000"/>
+          <w:sz w:val="28"/>
+          <w:szCs w:val="28"/>
+          <w:lang w:val="ru-RU" w:eastAsia="ru-KZ"/>
+        </w:rPr>
+        <w:t>Set</w:t>
+      </w:r>
+      <w:proofErr w:type="spellEnd"/>
+      <w:r>
+        <w:rPr>
+          <w:rFonts w:ascii="Times New Roman" w:eastAsia="Times New Roman" w:hAnsi="Times New Roman" w:cs="Times New Roman"/>
+          <w:color w:val="000000"/>
+          <w:sz w:val="28"/>
+          <w:szCs w:val="28"/>
+          <w:lang w:val="ru-RU" w:eastAsia="ru-KZ"/>
+        </w:rPr>
+        <w:t xml:space="preserve"> Union – система непересекающихся множеств).</w:t>
+      </w:r>
+    </w:p>
+    <w:p>
+      <w:pPr>
+        <w:spacing w:line="192" w:lineRule="auto"/>
+        <w:rPr>
+          <w:rFonts w:ascii="Times New Roman" w:eastAsia="Times New Roman" w:hAnsi="Times New Roman" w:cs="Times New Roman"/>
+          <w:color w:val="000000"/>
+          <w:sz w:val="28"/>
+          <w:szCs w:val="28"/>
+          <w:lang w:val="en-US" w:eastAsia="ru-KZ"/>
+        </w:rPr>
+      </w:pPr>
+    </w:p>
+    <w:p>
+      <w:pPr>
+        <w:spacing w:line="192" w:lineRule="auto"/>
+        <w:rPr>
+          <w:rFonts w:ascii="Times New Roman" w:eastAsia="Times New Roman" w:hAnsi="Times New Roman" w:cs="Times New Roman"/>
+          <w:color w:val="000000"/>
+          <w:sz w:val="28"/>
+          <w:szCs w:val="28"/>
+          <w:lang w:val="en-US" w:eastAsia="ru-KZ"/>
+        </w:rPr>
+      </w:pPr>
+      <w:r>
+        <w:rPr>
+          <w:rFonts w:ascii="Times New Roman" w:eastAsia="Times New Roman" w:hAnsi="Times New Roman" w:cs="Times New Roman"/>
+          <w:color w:val="000000"/>
+          <w:sz w:val="28"/>
+          <w:szCs w:val="28"/>
+          <w:lang w:val="ru-RU" w:eastAsia="ru-KZ"/>
+        </w:rPr>
         <w:t>Когда использовать:</w:t>
       </w:r>
     </w:p>
@@ -10913,7 +12267,7 @@
           <w:szCs w:val="28"/>
           <w:lang w:val="ru-RU" w:eastAsia="ru-KZ"/>
         </w:rPr>
-        <w:t>-Если у вас граф задан матрицей смежности (особенно когда |E| ≈ |V|²).</w:t>
+        <w:t>-Если граф задан списком рёбер (особенно когда |E| ≈ |V|).</w:t>
       </w:r>
     </w:p>
     <w:p>
@@ -10935,7 +12289,7 @@
           <w:szCs w:val="28"/>
           <w:lang w:val="ru-RU" w:eastAsia="ru-KZ"/>
         </w:rPr>
-        <w:t xml:space="preserve">-Если требуется начать построение </w:t>
+        <w:t xml:space="preserve">-Если требуется построить минимальный </w:t>
       </w:r>
       <w:proofErr w:type="spellStart"/>
       <w:r>
@@ -10946,7 +12300,7 @@
           <w:szCs w:val="28"/>
           <w:lang w:val="ru-RU" w:eastAsia="ru-KZ"/>
         </w:rPr>
-        <w:t>остовного</w:t>
+        <w:t>остовной</w:t>
       </w:r>
       <w:proofErr w:type="spellEnd"/>
       <w:r>
@@ -10957,7 +12311,7 @@
           <w:szCs w:val="28"/>
           <w:lang w:val="ru-RU" w:eastAsia="ru-KZ"/>
         </w:rPr>
-        <w:t xml:space="preserve"> дерева с конкретной вершины.</w:t>
+        <w:t xml:space="preserve"> лес (например, для нескольких несвязанных компонент).</w:t>
       </w:r>
     </w:p>
     <w:p>
@@ -10979,10 +12333,12 @@
           <w:szCs w:val="28"/>
           <w:lang w:val="ru-RU" w:eastAsia="ru-KZ"/>
         </w:rPr>
-        <w:t xml:space="preserve">-Если важна эффективность при обработке больших графов – при использовании кучи Фибоначчи он работает быстрее, чем </w:t>
-      </w:r>
-      <w:proofErr w:type="spellStart"/>
-      <w:r>
+        <w:t>-Если важно обрабатывать динамические изменения в графе – можно легко удалять/добавлять рёбра.</w:t>
+      </w:r>
+    </w:p>
+    <w:p>
+      <w:pPr>
+        <w:spacing w:line="192" w:lineRule="auto"/>
         <w:rPr>
           <w:rFonts w:ascii="Times New Roman" w:eastAsia="Times New Roman" w:hAnsi="Times New Roman" w:cs="Times New Roman"/>
           <w:color w:val="000000"/>
@@ -10990,9 +12346,7 @@
           <w:szCs w:val="28"/>
           <w:lang w:val="ru-RU" w:eastAsia="ru-KZ"/>
         </w:rPr>
-        <w:t>Крускал</w:t>
-      </w:r>
-      <w:proofErr w:type="spellEnd"/>
+      </w:pPr>
       <w:r>
         <w:rPr>
           <w:rFonts w:ascii="Times New Roman" w:eastAsia="Times New Roman" w:hAnsi="Times New Roman" w:cs="Times New Roman"/>
@@ -11001,8 +12355,20 @@
           <w:szCs w:val="28"/>
           <w:lang w:val="ru-RU" w:eastAsia="ru-KZ"/>
         </w:rPr>
-        <w:t>.</w:t>
-      </w:r>
+        <w:t>-Если ребра уже отсортированы или их сортировка не занимает много времени.</w:t>
+      </w:r>
+    </w:p>
+    <w:p>
+      <w:pPr>
+        <w:spacing w:line="192" w:lineRule="auto"/>
+        <w:rPr>
+          <w:rFonts w:ascii="Times New Roman" w:eastAsia="Times New Roman" w:hAnsi="Times New Roman" w:cs="Times New Roman"/>
+          <w:color w:val="000000"/>
+          <w:sz w:val="28"/>
+          <w:szCs w:val="28"/>
+          <w:lang w:val="en-US" w:eastAsia="ru-KZ"/>
+        </w:rPr>
+      </w:pPr>
     </w:p>
     <w:p>
       <w:pPr>
@@ -11023,7 +12389,7 @@
           <w:szCs w:val="28"/>
           <w:lang w:val="ru-RU" w:eastAsia="ru-KZ"/>
         </w:rPr>
-        <w:t>-Если задача связана с непрерывным ростом сети (например, проводка электричества, кабелей интернета, строительство дорог).</w:t>
+        <w:t>Примерные приложения:</w:t>
       </w:r>
     </w:p>
     <w:p>
@@ -11037,10 +12403,7 @@
           <w:lang w:val="ru-RU" w:eastAsia="ru-KZ"/>
         </w:rPr>
       </w:pPr>
-    </w:p>
-    <w:p>
-      <w:pPr>
-        <w:spacing w:line="192" w:lineRule="auto"/>
+      <w:r>
         <w:rPr>
           <w:rFonts w:ascii="Times New Roman" w:eastAsia="Times New Roman" w:hAnsi="Times New Roman" w:cs="Times New Roman"/>
           <w:color w:val="000000"/>
@@ -11048,8 +12411,12 @@
           <w:szCs w:val="28"/>
           <w:lang w:val="ru-RU" w:eastAsia="ru-KZ"/>
         </w:rPr>
-      </w:pPr>
-      <w:r>
+        <w:t>-Логистика и маршруты транспорта (авиасообщения, железнодорожные пути).</w:t>
+      </w:r>
+    </w:p>
+    <w:p>
+      <w:pPr>
+        <w:spacing w:line="192" w:lineRule="auto"/>
         <w:rPr>
           <w:rFonts w:ascii="Times New Roman" w:eastAsia="Times New Roman" w:hAnsi="Times New Roman" w:cs="Times New Roman"/>
           <w:color w:val="000000"/>
@@ -11057,12 +12424,8 @@
           <w:szCs w:val="28"/>
           <w:lang w:val="ru-RU" w:eastAsia="ru-KZ"/>
         </w:rPr>
-        <w:t>Примерные приложения:</w:t>
-      </w:r>
-    </w:p>
-    <w:p>
-      <w:pPr>
-        <w:spacing w:line="192" w:lineRule="auto"/>
+      </w:pPr>
+      <w:r>
         <w:rPr>
           <w:rFonts w:ascii="Times New Roman" w:eastAsia="Times New Roman" w:hAnsi="Times New Roman" w:cs="Times New Roman"/>
           <w:color w:val="000000"/>
@@ -11070,8 +12433,12 @@
           <w:szCs w:val="28"/>
           <w:lang w:val="ru-RU" w:eastAsia="ru-KZ"/>
         </w:rPr>
-      </w:pPr>
-      <w:r>
+        <w:t>-Социальные сети (определение минимальных связей между группами людей).</w:t>
+      </w:r>
+    </w:p>
+    <w:p>
+      <w:pPr>
+        <w:spacing w:line="192" w:lineRule="auto"/>
         <w:rPr>
           <w:rFonts w:ascii="Times New Roman" w:eastAsia="Times New Roman" w:hAnsi="Times New Roman" w:cs="Times New Roman"/>
           <w:color w:val="000000"/>
@@ -11079,12 +12446,8 @@
           <w:szCs w:val="28"/>
           <w:lang w:val="ru-RU" w:eastAsia="ru-KZ"/>
         </w:rPr>
-        <w:t>-Построение инфраструктурных сетей (электросети, газопроводы, оптоволоконные сети).</w:t>
-      </w:r>
-    </w:p>
-    <w:p>
-      <w:pPr>
-        <w:spacing w:line="192" w:lineRule="auto"/>
+      </w:pPr>
+      <w:r>
         <w:rPr>
           <w:rFonts w:ascii="Times New Roman" w:eastAsia="Times New Roman" w:hAnsi="Times New Roman" w:cs="Times New Roman"/>
           <w:color w:val="000000"/>
@@ -11092,8 +12455,12 @@
           <w:szCs w:val="28"/>
           <w:lang w:val="ru-RU" w:eastAsia="ru-KZ"/>
         </w:rPr>
-      </w:pPr>
-      <w:r>
+        <w:t>-Кластеризация данных в машинном обучении (группировка схожих объектов).</w:t>
+      </w:r>
+    </w:p>
+    <w:p>
+      <w:pPr>
+        <w:spacing w:line="192" w:lineRule="auto"/>
         <w:rPr>
           <w:rFonts w:ascii="Times New Roman" w:eastAsia="Times New Roman" w:hAnsi="Times New Roman" w:cs="Times New Roman"/>
           <w:color w:val="000000"/>
@@ -11101,8 +12468,7 @@
           <w:szCs w:val="28"/>
           <w:lang w:val="ru-RU" w:eastAsia="ru-KZ"/>
         </w:rPr>
-        <w:t>-Генерация лабиринтов и игровых карт (игровой ИИ, построение карт).</w:t>
-      </w:r>
+      </w:pPr>
     </w:p>
     <w:p>
       <w:pPr>
@@ -11123,7 +12489,7 @@
           <w:szCs w:val="28"/>
           <w:lang w:val="ru-RU" w:eastAsia="ru-KZ"/>
         </w:rPr>
-        <w:t>-Оптимальные маршруты робототехники (сканирование помещений).</w:t>
+        <w:t>Недостатки:</w:t>
       </w:r>
     </w:p>
     <w:p>
@@ -11137,10 +12503,7 @@
           <w:lang w:val="ru-RU" w:eastAsia="ru-KZ"/>
         </w:rPr>
       </w:pPr>
-    </w:p>
-    <w:p>
-      <w:pPr>
-        <w:spacing w:line="192" w:lineRule="auto"/>
+      <w:r>
         <w:rPr>
           <w:rFonts w:ascii="Times New Roman" w:eastAsia="Times New Roman" w:hAnsi="Times New Roman" w:cs="Times New Roman"/>
           <w:color w:val="000000"/>
@@ -11148,8 +12511,12 @@
           <w:szCs w:val="28"/>
           <w:lang w:val="ru-RU" w:eastAsia="ru-KZ"/>
         </w:rPr>
-      </w:pPr>
-      <w:r>
+        <w:t>-Работает медленнее на плотных графах.</w:t>
+      </w:r>
+    </w:p>
+    <w:p>
+      <w:pPr>
+        <w:spacing w:line="192" w:lineRule="auto"/>
         <w:rPr>
           <w:rFonts w:ascii="Times New Roman" w:eastAsia="Times New Roman" w:hAnsi="Times New Roman" w:cs="Times New Roman"/>
           <w:color w:val="000000"/>
@@ -11157,12 +12524,8 @@
           <w:szCs w:val="28"/>
           <w:lang w:val="ru-RU" w:eastAsia="ru-KZ"/>
         </w:rPr>
-        <w:t>Недостатки:</w:t>
-      </w:r>
-    </w:p>
-    <w:p>
-      <w:pPr>
-        <w:spacing w:line="192" w:lineRule="auto"/>
+      </w:pPr>
+      <w:r>
         <w:rPr>
           <w:rFonts w:ascii="Times New Roman" w:eastAsia="Times New Roman" w:hAnsi="Times New Roman" w:cs="Times New Roman"/>
           <w:color w:val="000000"/>
@@ -11170,8 +12533,12 @@
           <w:szCs w:val="28"/>
           <w:lang w:val="ru-RU" w:eastAsia="ru-KZ"/>
         </w:rPr>
-      </w:pPr>
-      <w:r>
+        <w:t>-Хуже работает с матрицей смежности.</w:t>
+      </w:r>
+    </w:p>
+    <w:p>
+      <w:pPr>
+        <w:spacing w:line="192" w:lineRule="auto"/>
         <w:rPr>
           <w:rFonts w:ascii="Times New Roman" w:eastAsia="Times New Roman" w:hAnsi="Times New Roman" w:cs="Times New Roman"/>
           <w:color w:val="000000"/>
@@ -11179,12 +12546,8 @@
           <w:szCs w:val="28"/>
           <w:lang w:val="ru-RU" w:eastAsia="ru-KZ"/>
         </w:rPr>
-        <w:t>-Менее удобен для разреженных графов.</w:t>
-      </w:r>
-    </w:p>
-    <w:p>
-      <w:pPr>
-        <w:spacing w:line="192" w:lineRule="auto"/>
+      </w:pPr>
+      <w:r>
         <w:rPr>
           <w:rFonts w:ascii="Times New Roman" w:eastAsia="Times New Roman" w:hAnsi="Times New Roman" w:cs="Times New Roman"/>
           <w:color w:val="000000"/>
@@ -11192,504 +12555,6 @@
           <w:szCs w:val="28"/>
           <w:lang w:val="ru-RU" w:eastAsia="ru-KZ"/>
         </w:rPr>
-      </w:pPr>
-      <w:r>
-        <w:rPr>
-          <w:rFonts w:ascii="Times New Roman" w:eastAsia="Times New Roman" w:hAnsi="Times New Roman" w:cs="Times New Roman"/>
-          <w:color w:val="000000"/>
-          <w:sz w:val="28"/>
-          <w:szCs w:val="28"/>
-          <w:lang w:val="ru-RU" w:eastAsia="ru-KZ"/>
-        </w:rPr>
-        <w:t>-Не так хорош, если граф представлен списком рёбер.</w:t>
-      </w:r>
-    </w:p>
-    <w:p>
-      <w:pPr>
-        <w:spacing w:line="192" w:lineRule="auto"/>
-        <w:rPr>
-          <w:rFonts w:ascii="Times New Roman" w:eastAsia="Times New Roman" w:hAnsi="Times New Roman" w:cs="Times New Roman"/>
-          <w:color w:val="000000"/>
-          <w:sz w:val="28"/>
-          <w:szCs w:val="28"/>
-          <w:lang w:val="ru-RU" w:eastAsia="ru-KZ"/>
-        </w:rPr>
-      </w:pPr>
-    </w:p>
-    <w:p>
-      <w:pPr>
-        <w:spacing w:line="192" w:lineRule="auto"/>
-        <w:rPr>
-          <w:rFonts w:ascii="Times New Roman" w:eastAsia="Times New Roman" w:hAnsi="Times New Roman" w:cs="Times New Roman"/>
-          <w:color w:val="000000"/>
-          <w:sz w:val="28"/>
-          <w:szCs w:val="28"/>
-          <w:lang w:val="en-US" w:eastAsia="ru-KZ"/>
-        </w:rPr>
-      </w:pPr>
-      <w:r>
-        <w:rPr>
-          <w:rFonts w:ascii="Times New Roman" w:eastAsia="Times New Roman" w:hAnsi="Times New Roman" w:cs="Times New Roman"/>
-          <w:color w:val="000000"/>
-          <w:sz w:val="28"/>
-          <w:szCs w:val="28"/>
-          <w:lang w:val="ru-RU" w:eastAsia="ru-KZ"/>
-        </w:rPr>
-        <w:t xml:space="preserve">2. Алгоритм </w:t>
-      </w:r>
-      <w:proofErr w:type="spellStart"/>
-      <w:r>
-        <w:rPr>
-          <w:rFonts w:ascii="Times New Roman" w:eastAsia="Times New Roman" w:hAnsi="Times New Roman" w:cs="Times New Roman"/>
-          <w:color w:val="000000"/>
-          <w:sz w:val="28"/>
-          <w:szCs w:val="28"/>
-          <w:lang w:val="ru-RU" w:eastAsia="ru-KZ"/>
-        </w:rPr>
-        <w:t>Крускала</w:t>
-      </w:r>
-      <w:proofErr w:type="spellEnd"/>
-      <w:r>
-        <w:rPr>
-          <w:rFonts w:ascii="Times New Roman" w:eastAsia="Times New Roman" w:hAnsi="Times New Roman" w:cs="Times New Roman"/>
-          <w:color w:val="000000"/>
-          <w:sz w:val="28"/>
-          <w:szCs w:val="28"/>
-          <w:lang w:val="ru-RU" w:eastAsia="ru-KZ"/>
-        </w:rPr>
-        <w:t xml:space="preserve"> – лучший для разреженных графов</w:t>
-      </w:r>
-    </w:p>
-    <w:p>
-      <w:pPr>
-        <w:spacing w:line="192" w:lineRule="auto"/>
-        <w:rPr>
-          <w:rFonts w:ascii="Times New Roman" w:eastAsia="Times New Roman" w:hAnsi="Times New Roman" w:cs="Times New Roman"/>
-          <w:color w:val="000000"/>
-          <w:sz w:val="28"/>
-          <w:szCs w:val="28"/>
-          <w:lang w:val="en-US" w:eastAsia="ru-KZ"/>
-        </w:rPr>
-      </w:pPr>
-      <w:r>
-        <w:rPr>
-          <w:rFonts w:ascii="Times New Roman" w:eastAsia="Times New Roman" w:hAnsi="Times New Roman" w:cs="Times New Roman"/>
-          <w:color w:val="000000"/>
-          <w:sz w:val="28"/>
-          <w:szCs w:val="28"/>
-          <w:lang w:val="ru-RU" w:eastAsia="ru-KZ"/>
-        </w:rPr>
-        <w:t xml:space="preserve">Если граф разреженный (то есть рёбер мало по сравнению с количеством вершин), то алгоритм </w:t>
-      </w:r>
-      <w:proofErr w:type="spellStart"/>
-      <w:r>
-        <w:rPr>
-          <w:rFonts w:ascii="Times New Roman" w:eastAsia="Times New Roman" w:hAnsi="Times New Roman" w:cs="Times New Roman"/>
-          <w:color w:val="000000"/>
-          <w:sz w:val="28"/>
-          <w:szCs w:val="28"/>
-          <w:lang w:val="ru-RU" w:eastAsia="ru-KZ"/>
-        </w:rPr>
-        <w:t>Крускала</w:t>
-      </w:r>
-      <w:proofErr w:type="spellEnd"/>
-      <w:r>
-        <w:rPr>
-          <w:rFonts w:ascii="Times New Roman" w:eastAsia="Times New Roman" w:hAnsi="Times New Roman" w:cs="Times New Roman"/>
-          <w:color w:val="000000"/>
-          <w:sz w:val="28"/>
-          <w:szCs w:val="28"/>
-          <w:lang w:val="ru-RU" w:eastAsia="ru-KZ"/>
-        </w:rPr>
-        <w:t xml:space="preserve"> работает лучше, так как он сортирует рёбра и объединяет компоненты с помощью DSU (</w:t>
-      </w:r>
-      <w:proofErr w:type="spellStart"/>
-      <w:r>
-        <w:rPr>
-          <w:rFonts w:ascii="Times New Roman" w:eastAsia="Times New Roman" w:hAnsi="Times New Roman" w:cs="Times New Roman"/>
-          <w:color w:val="000000"/>
-          <w:sz w:val="28"/>
-          <w:szCs w:val="28"/>
-          <w:lang w:val="ru-RU" w:eastAsia="ru-KZ"/>
-        </w:rPr>
-        <w:t>Disjoint</w:t>
-      </w:r>
-      <w:proofErr w:type="spellEnd"/>
-      <w:r>
-        <w:rPr>
-          <w:rFonts w:ascii="Times New Roman" w:eastAsia="Times New Roman" w:hAnsi="Times New Roman" w:cs="Times New Roman"/>
-          <w:color w:val="000000"/>
-          <w:sz w:val="28"/>
-          <w:szCs w:val="28"/>
-          <w:lang w:val="ru-RU" w:eastAsia="ru-KZ"/>
-        </w:rPr>
-        <w:t xml:space="preserve"> </w:t>
-      </w:r>
-      <w:proofErr w:type="spellStart"/>
-      <w:r>
-        <w:rPr>
-          <w:rFonts w:ascii="Times New Roman" w:eastAsia="Times New Roman" w:hAnsi="Times New Roman" w:cs="Times New Roman"/>
-          <w:color w:val="000000"/>
-          <w:sz w:val="28"/>
-          <w:szCs w:val="28"/>
-          <w:lang w:val="ru-RU" w:eastAsia="ru-KZ"/>
-        </w:rPr>
-        <w:t>Set</w:t>
-      </w:r>
-      <w:proofErr w:type="spellEnd"/>
-      <w:r>
-        <w:rPr>
-          <w:rFonts w:ascii="Times New Roman" w:eastAsia="Times New Roman" w:hAnsi="Times New Roman" w:cs="Times New Roman"/>
-          <w:color w:val="000000"/>
-          <w:sz w:val="28"/>
-          <w:szCs w:val="28"/>
-          <w:lang w:val="ru-RU" w:eastAsia="ru-KZ"/>
-        </w:rPr>
-        <w:t xml:space="preserve"> Union – система непересекающихся множеств).</w:t>
-      </w:r>
-    </w:p>
-    <w:p>
-      <w:pPr>
-        <w:spacing w:line="192" w:lineRule="auto"/>
-        <w:rPr>
-          <w:rFonts w:ascii="Times New Roman" w:eastAsia="Times New Roman" w:hAnsi="Times New Roman" w:cs="Times New Roman"/>
-          <w:color w:val="000000"/>
-          <w:sz w:val="28"/>
-          <w:szCs w:val="28"/>
-          <w:lang w:val="en-US" w:eastAsia="ru-KZ"/>
-        </w:rPr>
-      </w:pPr>
-    </w:p>
-    <w:p>
-      <w:pPr>
-        <w:spacing w:line="192" w:lineRule="auto"/>
-        <w:rPr>
-          <w:rFonts w:ascii="Times New Roman" w:eastAsia="Times New Roman" w:hAnsi="Times New Roman" w:cs="Times New Roman"/>
-          <w:color w:val="000000"/>
-          <w:sz w:val="28"/>
-          <w:szCs w:val="28"/>
-          <w:lang w:val="en-US" w:eastAsia="ru-KZ"/>
-        </w:rPr>
-      </w:pPr>
-      <w:r>
-        <w:rPr>
-          <w:rFonts w:ascii="Times New Roman" w:eastAsia="Times New Roman" w:hAnsi="Times New Roman" w:cs="Times New Roman"/>
-          <w:color w:val="000000"/>
-          <w:sz w:val="28"/>
-          <w:szCs w:val="28"/>
-          <w:lang w:val="ru-RU" w:eastAsia="ru-KZ"/>
-        </w:rPr>
-        <w:t>Когда использовать:</w:t>
-      </w:r>
-    </w:p>
-    <w:p>
-      <w:pPr>
-        <w:spacing w:line="192" w:lineRule="auto"/>
-        <w:rPr>
-          <w:rFonts w:ascii="Times New Roman" w:eastAsia="Times New Roman" w:hAnsi="Times New Roman" w:cs="Times New Roman"/>
-          <w:color w:val="000000"/>
-          <w:sz w:val="28"/>
-          <w:szCs w:val="28"/>
-          <w:lang w:val="ru-RU" w:eastAsia="ru-KZ"/>
-        </w:rPr>
-      </w:pPr>
-      <w:r>
-        <w:rPr>
-          <w:rFonts w:ascii="Times New Roman" w:eastAsia="Times New Roman" w:hAnsi="Times New Roman" w:cs="Times New Roman"/>
-          <w:color w:val="000000"/>
-          <w:sz w:val="28"/>
-          <w:szCs w:val="28"/>
-          <w:lang w:val="ru-RU" w:eastAsia="ru-KZ"/>
-        </w:rPr>
-        <w:t>-Если граф задан списком рёбер (особенно когда |E| ≈ |V|).</w:t>
-      </w:r>
-    </w:p>
-    <w:p>
-      <w:pPr>
-        <w:spacing w:line="192" w:lineRule="auto"/>
-        <w:rPr>
-          <w:rFonts w:ascii="Times New Roman" w:eastAsia="Times New Roman" w:hAnsi="Times New Roman" w:cs="Times New Roman"/>
-          <w:color w:val="000000"/>
-          <w:sz w:val="28"/>
-          <w:szCs w:val="28"/>
-          <w:lang w:val="ru-RU" w:eastAsia="ru-KZ"/>
-        </w:rPr>
-      </w:pPr>
-      <w:r>
-        <w:rPr>
-          <w:rFonts w:ascii="Times New Roman" w:eastAsia="Times New Roman" w:hAnsi="Times New Roman" w:cs="Times New Roman"/>
-          <w:color w:val="000000"/>
-          <w:sz w:val="28"/>
-          <w:szCs w:val="28"/>
-          <w:lang w:val="ru-RU" w:eastAsia="ru-KZ"/>
-        </w:rPr>
-        <w:t xml:space="preserve">-Если требуется построить минимальный </w:t>
-      </w:r>
-      <w:proofErr w:type="spellStart"/>
-      <w:r>
-        <w:rPr>
-          <w:rFonts w:ascii="Times New Roman" w:eastAsia="Times New Roman" w:hAnsi="Times New Roman" w:cs="Times New Roman"/>
-          <w:color w:val="000000"/>
-          <w:sz w:val="28"/>
-          <w:szCs w:val="28"/>
-          <w:lang w:val="ru-RU" w:eastAsia="ru-KZ"/>
-        </w:rPr>
-        <w:t>остовной</w:t>
-      </w:r>
-      <w:proofErr w:type="spellEnd"/>
-      <w:r>
-        <w:rPr>
-          <w:rFonts w:ascii="Times New Roman" w:eastAsia="Times New Roman" w:hAnsi="Times New Roman" w:cs="Times New Roman"/>
-          <w:color w:val="000000"/>
-          <w:sz w:val="28"/>
-          <w:szCs w:val="28"/>
-          <w:lang w:val="ru-RU" w:eastAsia="ru-KZ"/>
-        </w:rPr>
-        <w:t xml:space="preserve"> лес (например, для нескольких несвязанных компонент).</w:t>
-      </w:r>
-    </w:p>
-    <w:p>
-      <w:pPr>
-        <w:spacing w:line="192" w:lineRule="auto"/>
-        <w:rPr>
-          <w:rFonts w:ascii="Times New Roman" w:eastAsia="Times New Roman" w:hAnsi="Times New Roman" w:cs="Times New Roman"/>
-          <w:color w:val="000000"/>
-          <w:sz w:val="28"/>
-          <w:szCs w:val="28"/>
-          <w:lang w:val="ru-RU" w:eastAsia="ru-KZ"/>
-        </w:rPr>
-      </w:pPr>
-      <w:r>
-        <w:rPr>
-          <w:rFonts w:ascii="Times New Roman" w:eastAsia="Times New Roman" w:hAnsi="Times New Roman" w:cs="Times New Roman"/>
-          <w:color w:val="000000"/>
-          <w:sz w:val="28"/>
-          <w:szCs w:val="28"/>
-          <w:lang w:val="ru-RU" w:eastAsia="ru-KZ"/>
-        </w:rPr>
-        <w:t>-Если важно обрабатывать динамические изменения в графе – можно легко удалять/добавлять рёбра.</w:t>
-      </w:r>
-    </w:p>
-    <w:p>
-      <w:pPr>
-        <w:spacing w:line="192" w:lineRule="auto"/>
-        <w:rPr>
-          <w:rFonts w:ascii="Times New Roman" w:eastAsia="Times New Roman" w:hAnsi="Times New Roman" w:cs="Times New Roman"/>
-          <w:color w:val="000000"/>
-          <w:sz w:val="28"/>
-          <w:szCs w:val="28"/>
-          <w:lang w:val="ru-RU" w:eastAsia="ru-KZ"/>
-        </w:rPr>
-      </w:pPr>
-      <w:r>
-        <w:rPr>
-          <w:rFonts w:ascii="Times New Roman" w:eastAsia="Times New Roman" w:hAnsi="Times New Roman" w:cs="Times New Roman"/>
-          <w:color w:val="000000"/>
-          <w:sz w:val="28"/>
-          <w:szCs w:val="28"/>
-          <w:lang w:val="ru-RU" w:eastAsia="ru-KZ"/>
-        </w:rPr>
-        <w:t>-Если ребра уже отсортированы или их сортировка не занимает много времени.</w:t>
-      </w:r>
-    </w:p>
-    <w:p>
-      <w:pPr>
-        <w:spacing w:line="192" w:lineRule="auto"/>
-        <w:rPr>
-          <w:rFonts w:ascii="Times New Roman" w:eastAsia="Times New Roman" w:hAnsi="Times New Roman" w:cs="Times New Roman"/>
-          <w:color w:val="000000"/>
-          <w:sz w:val="28"/>
-          <w:szCs w:val="28"/>
-          <w:lang w:val="en-US" w:eastAsia="ru-KZ"/>
-        </w:rPr>
-      </w:pPr>
-    </w:p>
-    <w:p>
-      <w:pPr>
-        <w:spacing w:line="192" w:lineRule="auto"/>
-        <w:rPr>
-          <w:rFonts w:ascii="Times New Roman" w:eastAsia="Times New Roman" w:hAnsi="Times New Roman" w:cs="Times New Roman"/>
-          <w:color w:val="000000"/>
-          <w:sz w:val="28"/>
-          <w:szCs w:val="28"/>
-          <w:lang w:val="ru-RU" w:eastAsia="ru-KZ"/>
-        </w:rPr>
-      </w:pPr>
-      <w:r>
-        <w:rPr>
-          <w:rFonts w:ascii="Times New Roman" w:eastAsia="Times New Roman" w:hAnsi="Times New Roman" w:cs="Times New Roman"/>
-          <w:color w:val="000000"/>
-          <w:sz w:val="28"/>
-          <w:szCs w:val="28"/>
-          <w:lang w:val="ru-RU" w:eastAsia="ru-KZ"/>
-        </w:rPr>
-        <w:lastRenderedPageBreak/>
-        <w:t>Примерные приложения:</w:t>
-      </w:r>
-    </w:p>
-    <w:p>
-      <w:pPr>
-        <w:spacing w:line="192" w:lineRule="auto"/>
-        <w:rPr>
-          <w:rFonts w:ascii="Times New Roman" w:eastAsia="Times New Roman" w:hAnsi="Times New Roman" w:cs="Times New Roman"/>
-          <w:color w:val="000000"/>
-          <w:sz w:val="28"/>
-          <w:szCs w:val="28"/>
-          <w:lang w:val="ru-RU" w:eastAsia="ru-KZ"/>
-        </w:rPr>
-      </w:pPr>
-      <w:r>
-        <w:rPr>
-          <w:rFonts w:ascii="Times New Roman" w:eastAsia="Times New Roman" w:hAnsi="Times New Roman" w:cs="Times New Roman"/>
-          <w:color w:val="000000"/>
-          <w:sz w:val="28"/>
-          <w:szCs w:val="28"/>
-          <w:lang w:val="ru-RU" w:eastAsia="ru-KZ"/>
-        </w:rPr>
-        <w:t>-Логистика и маршруты транспорта (авиасообщения, железнодорожные пути).</w:t>
-      </w:r>
-    </w:p>
-    <w:p>
-      <w:pPr>
-        <w:spacing w:line="192" w:lineRule="auto"/>
-        <w:rPr>
-          <w:rFonts w:ascii="Times New Roman" w:eastAsia="Times New Roman" w:hAnsi="Times New Roman" w:cs="Times New Roman"/>
-          <w:color w:val="000000"/>
-          <w:sz w:val="28"/>
-          <w:szCs w:val="28"/>
-          <w:lang w:val="ru-RU" w:eastAsia="ru-KZ"/>
-        </w:rPr>
-      </w:pPr>
-      <w:r>
-        <w:rPr>
-          <w:rFonts w:ascii="Times New Roman" w:eastAsia="Times New Roman" w:hAnsi="Times New Roman" w:cs="Times New Roman"/>
-          <w:color w:val="000000"/>
-          <w:sz w:val="28"/>
-          <w:szCs w:val="28"/>
-          <w:lang w:val="ru-RU" w:eastAsia="ru-KZ"/>
-        </w:rPr>
-        <w:t>-Социальные сети (определение минимальных связей между группами людей).</w:t>
-      </w:r>
-    </w:p>
-    <w:p>
-      <w:pPr>
-        <w:spacing w:line="192" w:lineRule="auto"/>
-        <w:rPr>
-          <w:rFonts w:ascii="Times New Roman" w:eastAsia="Times New Roman" w:hAnsi="Times New Roman" w:cs="Times New Roman"/>
-          <w:color w:val="000000"/>
-          <w:sz w:val="28"/>
-          <w:szCs w:val="28"/>
-          <w:lang w:val="ru-RU" w:eastAsia="ru-KZ"/>
-        </w:rPr>
-      </w:pPr>
-      <w:r>
-        <w:rPr>
-          <w:rFonts w:ascii="Times New Roman" w:eastAsia="Times New Roman" w:hAnsi="Times New Roman" w:cs="Times New Roman"/>
-          <w:color w:val="000000"/>
-          <w:sz w:val="28"/>
-          <w:szCs w:val="28"/>
-          <w:lang w:val="ru-RU" w:eastAsia="ru-KZ"/>
-        </w:rPr>
-        <w:t>-Кластеризация данных в машинном обучении (группировка схожих объектов).</w:t>
-      </w:r>
-    </w:p>
-    <w:p>
-      <w:pPr>
-        <w:spacing w:line="192" w:lineRule="auto"/>
-        <w:rPr>
-          <w:rFonts w:ascii="Times New Roman" w:eastAsia="Times New Roman" w:hAnsi="Times New Roman" w:cs="Times New Roman"/>
-          <w:color w:val="000000"/>
-          <w:sz w:val="28"/>
-          <w:szCs w:val="28"/>
-          <w:lang w:val="ru-RU" w:eastAsia="ru-KZ"/>
-        </w:rPr>
-      </w:pPr>
-    </w:p>
-    <w:p>
-      <w:pPr>
-        <w:spacing w:line="192" w:lineRule="auto"/>
-        <w:rPr>
-          <w:rFonts w:ascii="Times New Roman" w:eastAsia="Times New Roman" w:hAnsi="Times New Roman" w:cs="Times New Roman"/>
-          <w:color w:val="000000"/>
-          <w:sz w:val="28"/>
-          <w:szCs w:val="28"/>
-          <w:lang w:val="ru-RU" w:eastAsia="ru-KZ"/>
-        </w:rPr>
-      </w:pPr>
-      <w:r>
-        <w:rPr>
-          <w:rFonts w:ascii="Times New Roman" w:eastAsia="Times New Roman" w:hAnsi="Times New Roman" w:cs="Times New Roman"/>
-          <w:color w:val="000000"/>
-          <w:sz w:val="28"/>
-          <w:szCs w:val="28"/>
-          <w:lang w:val="ru-RU" w:eastAsia="ru-KZ"/>
-        </w:rPr>
-        <w:t>Недостатки:</w:t>
-      </w:r>
-    </w:p>
-    <w:p>
-      <w:pPr>
-        <w:spacing w:line="192" w:lineRule="auto"/>
-        <w:rPr>
-          <w:rFonts w:ascii="Times New Roman" w:eastAsia="Times New Roman" w:hAnsi="Times New Roman" w:cs="Times New Roman"/>
-          <w:color w:val="000000"/>
-          <w:sz w:val="28"/>
-          <w:szCs w:val="28"/>
-          <w:lang w:val="ru-RU" w:eastAsia="ru-KZ"/>
-        </w:rPr>
-      </w:pPr>
-      <w:r>
-        <w:rPr>
-          <w:rFonts w:ascii="Times New Roman" w:eastAsia="Times New Roman" w:hAnsi="Times New Roman" w:cs="Times New Roman"/>
-          <w:color w:val="000000"/>
-          <w:sz w:val="28"/>
-          <w:szCs w:val="28"/>
-          <w:lang w:val="ru-RU" w:eastAsia="ru-KZ"/>
-        </w:rPr>
-        <w:t>-Работает медленнее на плотных графах.</w:t>
-      </w:r>
-    </w:p>
-    <w:p>
-      <w:pPr>
-        <w:spacing w:line="192" w:lineRule="auto"/>
-        <w:rPr>
-          <w:rFonts w:ascii="Times New Roman" w:eastAsia="Times New Roman" w:hAnsi="Times New Roman" w:cs="Times New Roman"/>
-          <w:color w:val="000000"/>
-          <w:sz w:val="28"/>
-          <w:szCs w:val="28"/>
-          <w:lang w:val="ru-RU" w:eastAsia="ru-KZ"/>
-        </w:rPr>
-      </w:pPr>
-      <w:r>
-        <w:rPr>
-          <w:rFonts w:ascii="Times New Roman" w:eastAsia="Times New Roman" w:hAnsi="Times New Roman" w:cs="Times New Roman"/>
-          <w:color w:val="000000"/>
-          <w:sz w:val="28"/>
-          <w:szCs w:val="28"/>
-          <w:lang w:val="ru-RU" w:eastAsia="ru-KZ"/>
-        </w:rPr>
-        <w:t>-Хуже работает с матрицей смежности.</w:t>
-      </w:r>
-    </w:p>
-    <w:p>
-      <w:pPr>
-        <w:spacing w:line="192" w:lineRule="auto"/>
-        <w:rPr>
-          <w:rFonts w:ascii="Times New Roman" w:eastAsia="Times New Roman" w:hAnsi="Times New Roman" w:cs="Times New Roman"/>
-          <w:color w:val="000000"/>
-          <w:sz w:val="28"/>
-          <w:szCs w:val="28"/>
-          <w:lang w:val="ru-RU" w:eastAsia="ru-KZ"/>
-        </w:rPr>
-      </w:pPr>
-      <w:r>
-        <w:rPr>
-          <w:rFonts w:ascii="Times New Roman" w:eastAsia="Times New Roman" w:hAnsi="Times New Roman" w:cs="Times New Roman"/>
-          <w:color w:val="000000"/>
-          <w:sz w:val="28"/>
-          <w:szCs w:val="28"/>
-          <w:lang w:val="ru-RU" w:eastAsia="ru-KZ"/>
-        </w:rPr>
         <w:t>-Не строит дерево, начиная с определённой вершины.</w:t>
       </w:r>
     </w:p>
@@ -11701,32 +12566,81 @@
           <w:color w:val="000000"/>
           <w:sz w:val="28"/>
           <w:szCs w:val="28"/>
-          <w:lang w:val="ru-RU" w:eastAsia="ru-KZ"/>
-        </w:rPr>
-      </w:pPr>
-    </w:p>
-    <w:p>
-      <w:pPr>
-        <w:spacing w:line="192" w:lineRule="auto"/>
-        <w:rPr>
-          <w:rFonts w:ascii="Times New Roman" w:eastAsia="Times New Roman" w:hAnsi="Times New Roman" w:cs="Times New Roman"/>
-          <w:color w:val="000000"/>
-          <w:sz w:val="28"/>
-          <w:szCs w:val="28"/>
-          <w:lang w:val="ru-RU" w:eastAsia="ru-KZ"/>
-        </w:rPr>
-      </w:pPr>
-    </w:p>
-    <w:p>
-      <w:pPr>
-        <w:spacing w:line="192" w:lineRule="auto"/>
-        <w:rPr>
-          <w:rFonts w:ascii="Times New Roman" w:hAnsi="Times New Roman" w:cs="Times New Roman"/>
+          <w:lang w:val="en-US" w:eastAsia="ru-KZ"/>
+        </w:rPr>
+      </w:pPr>
+    </w:p>
+    <w:p>
+      <w:pPr>
+        <w:spacing w:line="192" w:lineRule="auto"/>
+        <w:rPr>
+          <w:rFonts w:ascii="Times New Roman" w:eastAsia="Times New Roman" w:hAnsi="Times New Roman" w:cs="Times New Roman"/>
+          <w:color w:val="000000"/>
+          <w:sz w:val="28"/>
+          <w:szCs w:val="28"/>
+          <w:lang w:val="en-US" w:eastAsia="ru-KZ"/>
+        </w:rPr>
+      </w:pPr>
+    </w:p>
+    <w:p>
+      <w:pPr>
+        <w:spacing w:line="192" w:lineRule="auto"/>
+        <w:rPr>
+          <w:rFonts w:ascii="Times New Roman" w:eastAsia="Times New Roman" w:hAnsi="Times New Roman" w:cs="Times New Roman"/>
+          <w:color w:val="000000"/>
+          <w:sz w:val="28"/>
+          <w:szCs w:val="28"/>
+          <w:lang w:val="en-US" w:eastAsia="ru-KZ"/>
+        </w:rPr>
+      </w:pPr>
+    </w:p>
+    <w:p>
+      <w:pPr>
+        <w:spacing w:line="192" w:lineRule="auto"/>
+        <w:rPr>
+          <w:rFonts w:ascii="Times New Roman" w:eastAsia="Times New Roman" w:hAnsi="Times New Roman" w:cs="Times New Roman"/>
+          <w:color w:val="000000"/>
+          <w:sz w:val="28"/>
+          <w:szCs w:val="28"/>
+          <w:lang w:val="en-US" w:eastAsia="ru-KZ"/>
+        </w:rPr>
+      </w:pPr>
+    </w:p>
+    <w:p>
+      <w:pPr>
+        <w:spacing w:line="192" w:lineRule="auto"/>
+        <w:rPr>
+          <w:rFonts w:ascii="Times New Roman" w:eastAsia="Times New Roman" w:hAnsi="Times New Roman" w:cs="Times New Roman"/>
+          <w:color w:val="000000"/>
+          <w:sz w:val="28"/>
+          <w:szCs w:val="28"/>
+          <w:lang w:val="en-US" w:eastAsia="ru-KZ"/>
+        </w:rPr>
+      </w:pPr>
+    </w:p>
+    <w:p>
+      <w:pPr>
+        <w:spacing w:line="192" w:lineRule="auto"/>
+        <w:rPr>
+          <w:rFonts w:ascii="Times New Roman" w:eastAsia="Times New Roman" w:hAnsi="Times New Roman" w:cs="Times New Roman"/>
+          <w:color w:val="000000"/>
+          <w:sz w:val="28"/>
+          <w:szCs w:val="28"/>
+          <w:lang w:val="en-US" w:eastAsia="ru-KZ"/>
+        </w:rPr>
+      </w:pPr>
+    </w:p>
+    <w:p>
+      <w:pPr>
+        <w:spacing w:line="192" w:lineRule="auto"/>
+        <w:rPr>
+          <w:rFonts w:ascii="Times New Roman" w:eastAsia="Times New Roman" w:hAnsi="Times New Roman" w:cs="Times New Roman"/>
           <w:b/>
           <w:bCs/>
-          <w:sz w:val="28"/>
-          <w:szCs w:val="28"/>
-          <w:lang w:val="ru-RU"/>
+          <w:color w:val="000000"/>
+          <w:sz w:val="28"/>
+          <w:szCs w:val="28"/>
+          <w:lang w:val="ru-RU" w:eastAsia="ru-KZ"/>
         </w:rPr>
       </w:pPr>
       <w:r>
@@ -11737,17 +12651,611 @@
           <w:color w:val="000000"/>
           <w:sz w:val="28"/>
           <w:szCs w:val="28"/>
-          <w:lang w:eastAsia="ru-KZ"/>
-        </w:rPr>
-        <w:t>СПИСОК ИСПОЛЬЗУЕМОЙ ЛИТЕРАТУРЫ</w:t>
-      </w:r>
-      <w:r>
+          <w:lang w:val="ru-RU" w:eastAsia="ru-KZ"/>
+        </w:rPr>
+        <w:lastRenderedPageBreak/>
+        <w:t>ЗАКЛЮЧЕНИЕ</w:t>
+      </w:r>
+    </w:p>
+    <w:p>
+      <w:pPr>
+        <w:spacing w:line="192" w:lineRule="auto"/>
+        <w:rPr>
+          <w:rFonts w:ascii="Times New Roman" w:eastAsia="Times New Roman" w:hAnsi="Times New Roman" w:cs="Times New Roman"/>
+          <w:color w:val="000000"/>
+          <w:sz w:val="28"/>
+          <w:szCs w:val="28"/>
+          <w:lang w:val="ru-KZ" w:eastAsia="ru-KZ"/>
+        </w:rPr>
+      </w:pPr>
+      <w:r>
+        <w:rPr>
+          <w:rFonts w:ascii="Times New Roman" w:eastAsia="Times New Roman" w:hAnsi="Times New Roman" w:cs="Times New Roman"/>
+          <w:color w:val="000000"/>
+          <w:sz w:val="28"/>
+          <w:szCs w:val="28"/>
+          <w:lang w:val="ru-KZ" w:eastAsia="ru-KZ"/>
+        </w:rPr>
+        <w:t xml:space="preserve">В данной работе проведено исследование алгоритмов Прима и </w:t>
+      </w:r>
+      <w:proofErr w:type="spellStart"/>
+      <w:r>
+        <w:rPr>
+          <w:rFonts w:ascii="Times New Roman" w:eastAsia="Times New Roman" w:hAnsi="Times New Roman" w:cs="Times New Roman"/>
+          <w:color w:val="000000"/>
+          <w:sz w:val="28"/>
+          <w:szCs w:val="28"/>
+          <w:lang w:val="ru-KZ" w:eastAsia="ru-KZ"/>
+        </w:rPr>
+        <w:t>Крускала</w:t>
+      </w:r>
+      <w:proofErr w:type="spellEnd"/>
+      <w:r>
+        <w:rPr>
+          <w:rFonts w:ascii="Times New Roman" w:eastAsia="Times New Roman" w:hAnsi="Times New Roman" w:cs="Times New Roman"/>
+          <w:color w:val="000000"/>
+          <w:sz w:val="28"/>
+          <w:szCs w:val="28"/>
+          <w:lang w:val="ru-KZ" w:eastAsia="ru-KZ"/>
+        </w:rPr>
+        <w:t xml:space="preserve"> для нахождения минимального </w:t>
+      </w:r>
+      <w:proofErr w:type="spellStart"/>
+      <w:r>
+        <w:rPr>
+          <w:rFonts w:ascii="Times New Roman" w:eastAsia="Times New Roman" w:hAnsi="Times New Roman" w:cs="Times New Roman"/>
+          <w:color w:val="000000"/>
+          <w:sz w:val="28"/>
+          <w:szCs w:val="28"/>
+          <w:lang w:val="ru-KZ" w:eastAsia="ru-KZ"/>
+        </w:rPr>
+        <w:t>остовного</w:t>
+      </w:r>
+      <w:proofErr w:type="spellEnd"/>
+      <w:r>
+        <w:rPr>
+          <w:rFonts w:ascii="Times New Roman" w:eastAsia="Times New Roman" w:hAnsi="Times New Roman" w:cs="Times New Roman"/>
+          <w:color w:val="000000"/>
+          <w:sz w:val="28"/>
+          <w:szCs w:val="28"/>
+          <w:lang w:val="ru-KZ" w:eastAsia="ru-KZ"/>
+        </w:rPr>
+        <w:t xml:space="preserve"> дерева (MST) в случайных взвешенных неориентированных графах. Были рассмотрены их теоретические основы, реализованы программные версии на языке Python с использованием библиотеки </w:t>
+      </w:r>
+      <w:proofErr w:type="spellStart"/>
+      <w:r>
+        <w:rPr>
+          <w:rFonts w:ascii="Times New Roman" w:eastAsia="Times New Roman" w:hAnsi="Times New Roman" w:cs="Times New Roman"/>
+          <w:color w:val="000000"/>
+          <w:sz w:val="28"/>
+          <w:szCs w:val="28"/>
+          <w:lang w:val="ru-KZ" w:eastAsia="ru-KZ"/>
+        </w:rPr>
+        <w:t>NetworkX</w:t>
+      </w:r>
+      <w:proofErr w:type="spellEnd"/>
+      <w:r>
+        <w:rPr>
+          <w:rFonts w:ascii="Times New Roman" w:eastAsia="Times New Roman" w:hAnsi="Times New Roman" w:cs="Times New Roman"/>
+          <w:color w:val="000000"/>
+          <w:sz w:val="28"/>
+          <w:szCs w:val="28"/>
+          <w:lang w:val="ru-KZ" w:eastAsia="ru-KZ"/>
+        </w:rPr>
+        <w:t xml:space="preserve"> и проведены экспериментальные замеры времени выполнения на различных наборах входных данных.</w:t>
+      </w:r>
+    </w:p>
+    <w:p>
+      <w:pPr>
+        <w:spacing w:line="192" w:lineRule="auto"/>
+        <w:rPr>
+          <w:rFonts w:ascii="Times New Roman" w:eastAsia="Times New Roman" w:hAnsi="Times New Roman" w:cs="Times New Roman"/>
+          <w:color w:val="000000"/>
+          <w:sz w:val="28"/>
+          <w:szCs w:val="28"/>
+          <w:lang w:val="ru-KZ" w:eastAsia="ru-KZ"/>
+        </w:rPr>
+      </w:pPr>
+    </w:p>
+    <w:p>
+      <w:pPr>
+        <w:spacing w:line="192" w:lineRule="auto"/>
+        <w:rPr>
+          <w:rFonts w:ascii="Times New Roman" w:eastAsia="Times New Roman" w:hAnsi="Times New Roman" w:cs="Times New Roman"/>
+          <w:color w:val="000000"/>
+          <w:sz w:val="28"/>
+          <w:szCs w:val="28"/>
+          <w:lang w:val="ru-KZ" w:eastAsia="ru-KZ"/>
+        </w:rPr>
+      </w:pPr>
+      <w:r>
+        <w:rPr>
+          <w:rFonts w:ascii="Times New Roman" w:eastAsia="Times New Roman" w:hAnsi="Times New Roman" w:cs="Times New Roman"/>
+          <w:color w:val="000000"/>
+          <w:sz w:val="28"/>
+          <w:szCs w:val="28"/>
+          <w:lang w:val="ru-KZ" w:eastAsia="ru-KZ"/>
+        </w:rPr>
+        <w:t xml:space="preserve">Анализ полученных результатов показал, что эффективность работы алгоритмов зависит от структуры входного графа. В частности, алгоритм Прима продемонстрировал преимущество на графах с высокой плотностью рёбер, что объясняется его жадной стратегией добавления вершин. В то же время алгоритм </w:t>
+      </w:r>
+      <w:proofErr w:type="spellStart"/>
+      <w:r>
+        <w:rPr>
+          <w:rFonts w:ascii="Times New Roman" w:eastAsia="Times New Roman" w:hAnsi="Times New Roman" w:cs="Times New Roman"/>
+          <w:color w:val="000000"/>
+          <w:sz w:val="28"/>
+          <w:szCs w:val="28"/>
+          <w:lang w:val="ru-KZ" w:eastAsia="ru-KZ"/>
+        </w:rPr>
+        <w:t>Крускала</w:t>
+      </w:r>
+      <w:proofErr w:type="spellEnd"/>
+      <w:r>
+        <w:rPr>
+          <w:rFonts w:ascii="Times New Roman" w:eastAsia="Times New Roman" w:hAnsi="Times New Roman" w:cs="Times New Roman"/>
+          <w:color w:val="000000"/>
+          <w:sz w:val="28"/>
+          <w:szCs w:val="28"/>
+          <w:lang w:val="ru-KZ" w:eastAsia="ru-KZ"/>
+        </w:rPr>
+        <w:t>, основывающийся на сортировке рёбер, оказался более эффективным для графов с малой плотностью рёбер.</w:t>
+      </w:r>
+    </w:p>
+    <w:p>
+      <w:pPr>
+        <w:tabs>
+          <w:tab w:val="left" w:pos="5376"/>
+        </w:tabs>
+        <w:spacing w:line="192" w:lineRule="auto"/>
+        <w:rPr>
+          <w:rFonts w:ascii="Times New Roman" w:eastAsia="Times New Roman" w:hAnsi="Times New Roman" w:cs="Times New Roman"/>
+          <w:color w:val="000000"/>
+          <w:sz w:val="28"/>
+          <w:szCs w:val="28"/>
+          <w:lang w:val="ru-KZ" w:eastAsia="ru-KZ"/>
+        </w:rPr>
+      </w:pPr>
+      <w:r>
+        <w:rPr>
+          <w:rFonts w:ascii="Times New Roman" w:eastAsia="Times New Roman" w:hAnsi="Times New Roman" w:cs="Times New Roman"/>
+          <w:color w:val="000000"/>
+          <w:sz w:val="28"/>
+          <w:szCs w:val="28"/>
+          <w:lang w:val="ru-KZ" w:eastAsia="ru-KZ"/>
+        </w:rPr>
+        <w:tab/>
+      </w:r>
+    </w:p>
+    <w:p>
+      <w:pPr>
+        <w:spacing w:line="192" w:lineRule="auto"/>
+        <w:rPr>
+          <w:rFonts w:ascii="Times New Roman" w:eastAsia="Times New Roman" w:hAnsi="Times New Roman" w:cs="Times New Roman"/>
+          <w:color w:val="000000"/>
+          <w:sz w:val="28"/>
+          <w:szCs w:val="28"/>
+          <w:lang w:val="ru-KZ" w:eastAsia="ru-KZ"/>
+        </w:rPr>
+      </w:pPr>
+      <w:r>
+        <w:rPr>
+          <w:rFonts w:ascii="Times New Roman" w:eastAsia="Times New Roman" w:hAnsi="Times New Roman" w:cs="Times New Roman"/>
+          <w:color w:val="000000"/>
+          <w:sz w:val="28"/>
+          <w:szCs w:val="28"/>
+          <w:lang w:val="ru-KZ" w:eastAsia="ru-KZ"/>
+        </w:rPr>
+        <w:t xml:space="preserve">Экспериментальные данные подтвердили, что при большом количестве рёбер преимущество Прима становится более заметным, в то время как </w:t>
+      </w:r>
+      <w:proofErr w:type="spellStart"/>
+      <w:r>
+        <w:rPr>
+          <w:rFonts w:ascii="Times New Roman" w:eastAsia="Times New Roman" w:hAnsi="Times New Roman" w:cs="Times New Roman"/>
+          <w:color w:val="000000"/>
+          <w:sz w:val="28"/>
+          <w:szCs w:val="28"/>
+          <w:lang w:val="ru-KZ" w:eastAsia="ru-KZ"/>
+        </w:rPr>
+        <w:t>Крускал</w:t>
+      </w:r>
+      <w:proofErr w:type="spellEnd"/>
+      <w:r>
+        <w:rPr>
+          <w:rFonts w:ascii="Times New Roman" w:eastAsia="Times New Roman" w:hAnsi="Times New Roman" w:cs="Times New Roman"/>
+          <w:color w:val="000000"/>
+          <w:sz w:val="28"/>
+          <w:szCs w:val="28"/>
+          <w:lang w:val="ru-KZ" w:eastAsia="ru-KZ"/>
+        </w:rPr>
+        <w:t xml:space="preserve"> быстрее справляется с разреженными графами. Таким образом, выбор алгоритма зависит от конкретных условий задачи: если граф представлен в виде списка рёбер, целесообразнее использовать алгоритм </w:t>
+      </w:r>
+      <w:proofErr w:type="spellStart"/>
+      <w:r>
+        <w:rPr>
+          <w:rFonts w:ascii="Times New Roman" w:eastAsia="Times New Roman" w:hAnsi="Times New Roman" w:cs="Times New Roman"/>
+          <w:color w:val="000000"/>
+          <w:sz w:val="28"/>
+          <w:szCs w:val="28"/>
+          <w:lang w:val="ru-KZ" w:eastAsia="ru-KZ"/>
+        </w:rPr>
+        <w:t>Крускала</w:t>
+      </w:r>
+      <w:proofErr w:type="spellEnd"/>
+      <w:r>
+        <w:rPr>
+          <w:rFonts w:ascii="Times New Roman" w:eastAsia="Times New Roman" w:hAnsi="Times New Roman" w:cs="Times New Roman"/>
+          <w:color w:val="000000"/>
+          <w:sz w:val="28"/>
+          <w:szCs w:val="28"/>
+          <w:lang w:val="ru-KZ" w:eastAsia="ru-KZ"/>
+        </w:rPr>
+        <w:t>, тогда как для представления в виде матрицы смежности или списков смежности более эффективным будет алгоритм Прима.</w:t>
+      </w:r>
+    </w:p>
+    <w:p>
+      <w:pPr>
+        <w:spacing w:line="192" w:lineRule="auto"/>
+        <w:rPr>
+          <w:rFonts w:ascii="Times New Roman" w:eastAsia="Times New Roman" w:hAnsi="Times New Roman" w:cs="Times New Roman"/>
+          <w:color w:val="000000"/>
+          <w:sz w:val="28"/>
+          <w:szCs w:val="28"/>
+          <w:lang w:val="ru-KZ" w:eastAsia="ru-KZ"/>
+        </w:rPr>
+      </w:pPr>
+    </w:p>
+    <w:p>
+      <w:pPr>
+        <w:spacing w:line="192" w:lineRule="auto"/>
+        <w:rPr>
+          <w:rFonts w:ascii="Times New Roman" w:eastAsia="Times New Roman" w:hAnsi="Times New Roman" w:cs="Times New Roman"/>
+          <w:color w:val="000000"/>
+          <w:sz w:val="28"/>
+          <w:szCs w:val="28"/>
+          <w:lang w:val="ru-KZ" w:eastAsia="ru-KZ"/>
+        </w:rPr>
+      </w:pPr>
+      <w:r>
+        <w:rPr>
+          <w:rFonts w:ascii="Times New Roman" w:eastAsia="Times New Roman" w:hAnsi="Times New Roman" w:cs="Times New Roman"/>
+          <w:color w:val="000000"/>
+          <w:sz w:val="28"/>
+          <w:szCs w:val="28"/>
+          <w:lang w:val="ru-KZ" w:eastAsia="ru-KZ"/>
+        </w:rPr>
+        <w:t>Возможными направлениями дальнейших исследований могут стать:</w:t>
+      </w:r>
+    </w:p>
+    <w:p>
+      <w:pPr>
+        <w:numPr>
+          <w:ilvl w:val="0"/>
+          <w:numId w:val="11"/>
+        </w:numPr>
+        <w:spacing w:line="192" w:lineRule="auto"/>
+        <w:rPr>
+          <w:rFonts w:ascii="Times New Roman" w:eastAsia="Times New Roman" w:hAnsi="Times New Roman" w:cs="Times New Roman"/>
+          <w:color w:val="000000"/>
+          <w:sz w:val="28"/>
+          <w:szCs w:val="28"/>
+          <w:lang w:val="ru-KZ" w:eastAsia="ru-KZ"/>
+        </w:rPr>
+      </w:pPr>
+      <w:r>
+        <w:rPr>
+          <w:rFonts w:ascii="Times New Roman" w:eastAsia="Times New Roman" w:hAnsi="Times New Roman" w:cs="Times New Roman"/>
+          <w:color w:val="000000"/>
+          <w:sz w:val="28"/>
+          <w:szCs w:val="28"/>
+          <w:lang w:val="ru-KZ" w:eastAsia="ru-KZ"/>
+        </w:rPr>
+        <w:t xml:space="preserve">Оптимизация реализации алгоритмов с использованием структур данных, таких как </w:t>
+      </w:r>
+      <w:proofErr w:type="spellStart"/>
+      <w:r>
+        <w:rPr>
+          <w:rFonts w:ascii="Times New Roman" w:eastAsia="Times New Roman" w:hAnsi="Times New Roman" w:cs="Times New Roman"/>
+          <w:color w:val="000000"/>
+          <w:sz w:val="28"/>
+          <w:szCs w:val="28"/>
+          <w:lang w:val="ru-KZ" w:eastAsia="ru-KZ"/>
+        </w:rPr>
+        <w:t>Фибоначчиевы</w:t>
+      </w:r>
+      <w:proofErr w:type="spellEnd"/>
+      <w:r>
+        <w:rPr>
+          <w:rFonts w:ascii="Times New Roman" w:eastAsia="Times New Roman" w:hAnsi="Times New Roman" w:cs="Times New Roman"/>
+          <w:color w:val="000000"/>
+          <w:sz w:val="28"/>
+          <w:szCs w:val="28"/>
+          <w:lang w:val="ru-KZ" w:eastAsia="ru-KZ"/>
+        </w:rPr>
+        <w:t xml:space="preserve"> кучи, для ускорения работы алгоритма Прима.</w:t>
+      </w:r>
+    </w:p>
+    <w:p>
+      <w:pPr>
+        <w:numPr>
+          <w:ilvl w:val="0"/>
+          <w:numId w:val="11"/>
+        </w:numPr>
+        <w:spacing w:line="192" w:lineRule="auto"/>
+        <w:rPr>
+          <w:rFonts w:ascii="Times New Roman" w:eastAsia="Times New Roman" w:hAnsi="Times New Roman" w:cs="Times New Roman"/>
+          <w:color w:val="000000"/>
+          <w:sz w:val="28"/>
+          <w:szCs w:val="28"/>
+          <w:lang w:val="ru-KZ" w:eastAsia="ru-KZ"/>
+        </w:rPr>
+      </w:pPr>
+      <w:r>
+        <w:rPr>
+          <w:rFonts w:ascii="Times New Roman" w:eastAsia="Times New Roman" w:hAnsi="Times New Roman" w:cs="Times New Roman"/>
+          <w:color w:val="000000"/>
+          <w:sz w:val="28"/>
+          <w:szCs w:val="28"/>
+          <w:lang w:val="ru-KZ" w:eastAsia="ru-KZ"/>
+        </w:rPr>
+        <w:t xml:space="preserve">Анализ влияния различных моделей случайных графов (например, графов </w:t>
+      </w:r>
+      <w:proofErr w:type="spellStart"/>
+      <w:r>
+        <w:rPr>
+          <w:rFonts w:ascii="Times New Roman" w:eastAsia="Times New Roman" w:hAnsi="Times New Roman" w:cs="Times New Roman"/>
+          <w:color w:val="000000"/>
+          <w:sz w:val="28"/>
+          <w:szCs w:val="28"/>
+          <w:lang w:val="ru-KZ" w:eastAsia="ru-KZ"/>
+        </w:rPr>
+        <w:t>Эрдоша-Реньи</w:t>
+      </w:r>
+      <w:proofErr w:type="spellEnd"/>
+      <w:r>
+        <w:rPr>
+          <w:rFonts w:ascii="Times New Roman" w:eastAsia="Times New Roman" w:hAnsi="Times New Roman" w:cs="Times New Roman"/>
+          <w:color w:val="000000"/>
+          <w:sz w:val="28"/>
+          <w:szCs w:val="28"/>
+          <w:lang w:val="ru-KZ" w:eastAsia="ru-KZ"/>
+        </w:rPr>
+        <w:t xml:space="preserve"> или </w:t>
+      </w:r>
+      <w:proofErr w:type="spellStart"/>
+      <w:r>
+        <w:rPr>
+          <w:rFonts w:ascii="Times New Roman" w:eastAsia="Times New Roman" w:hAnsi="Times New Roman" w:cs="Times New Roman"/>
+          <w:color w:val="000000"/>
+          <w:sz w:val="28"/>
+          <w:szCs w:val="28"/>
+          <w:lang w:val="ru-KZ" w:eastAsia="ru-KZ"/>
+        </w:rPr>
+        <w:t>Барбаши</w:t>
+      </w:r>
+      <w:proofErr w:type="spellEnd"/>
+      <w:r>
+        <w:rPr>
+          <w:rFonts w:ascii="Times New Roman" w:eastAsia="Times New Roman" w:hAnsi="Times New Roman" w:cs="Times New Roman"/>
+          <w:color w:val="000000"/>
+          <w:sz w:val="28"/>
+          <w:szCs w:val="28"/>
+          <w:lang w:val="ru-KZ" w:eastAsia="ru-KZ"/>
+        </w:rPr>
+        <w:t>-Альберта) на эффективность алгоритмов.</w:t>
+      </w:r>
+    </w:p>
+    <w:p>
+      <w:pPr>
+        <w:numPr>
+          <w:ilvl w:val="0"/>
+          <w:numId w:val="11"/>
+        </w:numPr>
+        <w:spacing w:line="192" w:lineRule="auto"/>
+        <w:rPr>
+          <w:rFonts w:ascii="Times New Roman" w:eastAsia="Times New Roman" w:hAnsi="Times New Roman" w:cs="Times New Roman"/>
+          <w:color w:val="000000"/>
+          <w:sz w:val="28"/>
+          <w:szCs w:val="28"/>
+          <w:lang w:val="ru-KZ" w:eastAsia="ru-KZ"/>
+        </w:rPr>
+      </w:pPr>
+      <w:r>
+        <w:rPr>
+          <w:rFonts w:ascii="Times New Roman" w:eastAsia="Times New Roman" w:hAnsi="Times New Roman" w:cs="Times New Roman"/>
+          <w:color w:val="000000"/>
+          <w:sz w:val="28"/>
+          <w:szCs w:val="28"/>
+          <w:lang w:val="ru-KZ" w:eastAsia="ru-KZ"/>
+        </w:rPr>
+        <w:t>Расширение исследования на параллельные и распределённые версии алгоритмов для работы с большими графами.</w:t>
+      </w:r>
+    </w:p>
+    <w:p>
+      <w:pPr>
+        <w:spacing w:line="192" w:lineRule="auto"/>
+        <w:ind w:left="720"/>
+        <w:rPr>
+          <w:rFonts w:ascii="Times New Roman" w:eastAsia="Times New Roman" w:hAnsi="Times New Roman" w:cs="Times New Roman"/>
+          <w:color w:val="000000"/>
+          <w:sz w:val="28"/>
+          <w:szCs w:val="28"/>
+          <w:lang w:val="ru-KZ" w:eastAsia="ru-KZ"/>
+        </w:rPr>
+      </w:pPr>
+    </w:p>
+    <w:p>
+      <w:pPr>
+        <w:spacing w:line="192" w:lineRule="auto"/>
+        <w:rPr>
+          <w:rFonts w:ascii="Times New Roman" w:eastAsia="Times New Roman" w:hAnsi="Times New Roman" w:cs="Times New Roman"/>
+          <w:color w:val="000000"/>
+          <w:sz w:val="28"/>
+          <w:szCs w:val="28"/>
+          <w:lang w:val="ru-KZ" w:eastAsia="ru-KZ"/>
+        </w:rPr>
+      </w:pPr>
+      <w:r>
+        <w:rPr>
+          <w:rFonts w:ascii="Times New Roman" w:eastAsia="Times New Roman" w:hAnsi="Times New Roman" w:cs="Times New Roman"/>
+          <w:color w:val="000000"/>
+          <w:sz w:val="28"/>
+          <w:szCs w:val="28"/>
+          <w:lang w:val="ru-KZ" w:eastAsia="ru-KZ"/>
+        </w:rPr>
+        <w:t>Таким образом, проведённая работа не только подтвердила известные теоретические результаты, но и позволила на практике сравнить алгоритмы, выявив их сильные и слабые стороны, что может быть полезно при выборе метода для конкретных прикладных задач.</w:t>
+      </w:r>
+    </w:p>
+    <w:p>
+      <w:pPr>
+        <w:spacing w:line="192" w:lineRule="auto"/>
+        <w:rPr>
+          <w:rFonts w:ascii="Times New Roman" w:eastAsia="Times New Roman" w:hAnsi="Times New Roman" w:cs="Times New Roman"/>
+          <w:color w:val="000000"/>
+          <w:sz w:val="28"/>
+          <w:szCs w:val="28"/>
+          <w:lang w:val="ru-KZ" w:eastAsia="ru-KZ"/>
+        </w:rPr>
+      </w:pPr>
+    </w:p>
+    <w:p>
+      <w:pPr>
+        <w:spacing w:line="192" w:lineRule="auto"/>
+        <w:rPr>
+          <w:rFonts w:ascii="Times New Roman" w:eastAsia="Times New Roman" w:hAnsi="Times New Roman" w:cs="Times New Roman"/>
+          <w:color w:val="000000"/>
+          <w:sz w:val="28"/>
+          <w:szCs w:val="28"/>
+          <w:lang w:val="ru-KZ" w:eastAsia="ru-KZ"/>
+        </w:rPr>
+      </w:pPr>
+    </w:p>
+    <w:p>
+      <w:pPr>
+        <w:spacing w:line="192" w:lineRule="auto"/>
+        <w:rPr>
+          <w:rFonts w:ascii="Times New Roman" w:eastAsia="Times New Roman" w:hAnsi="Times New Roman" w:cs="Times New Roman"/>
+          <w:color w:val="000000"/>
+          <w:sz w:val="28"/>
+          <w:szCs w:val="28"/>
+          <w:lang w:val="ru-KZ" w:eastAsia="ru-KZ"/>
+        </w:rPr>
+      </w:pPr>
+    </w:p>
+    <w:p>
+      <w:pPr>
+        <w:spacing w:line="192" w:lineRule="auto"/>
+        <w:rPr>
+          <w:rFonts w:ascii="Times New Roman" w:eastAsia="Times New Roman" w:hAnsi="Times New Roman" w:cs="Times New Roman"/>
+          <w:color w:val="000000"/>
+          <w:sz w:val="28"/>
+          <w:szCs w:val="28"/>
+          <w:lang w:val="ru-KZ" w:eastAsia="ru-KZ"/>
+        </w:rPr>
+      </w:pPr>
+    </w:p>
+    <w:p>
+      <w:pPr>
+        <w:spacing w:line="192" w:lineRule="auto"/>
+        <w:rPr>
+          <w:rFonts w:ascii="Times New Roman" w:eastAsia="Times New Roman" w:hAnsi="Times New Roman" w:cs="Times New Roman"/>
+          <w:color w:val="000000"/>
+          <w:sz w:val="28"/>
+          <w:szCs w:val="28"/>
+          <w:lang w:val="ru-KZ" w:eastAsia="ru-KZ"/>
+        </w:rPr>
+      </w:pPr>
+    </w:p>
+    <w:p>
+      <w:pPr>
+        <w:spacing w:line="192" w:lineRule="auto"/>
+        <w:rPr>
+          <w:rFonts w:ascii="Times New Roman" w:eastAsia="Times New Roman" w:hAnsi="Times New Roman" w:cs="Times New Roman"/>
+          <w:color w:val="000000"/>
+          <w:sz w:val="28"/>
+          <w:szCs w:val="28"/>
+          <w:lang w:val="ru-KZ" w:eastAsia="ru-KZ"/>
+        </w:rPr>
+      </w:pPr>
+    </w:p>
+    <w:p>
+      <w:pPr>
+        <w:spacing w:line="192" w:lineRule="auto"/>
+        <w:rPr>
+          <w:rFonts w:ascii="Times New Roman" w:eastAsia="Times New Roman" w:hAnsi="Times New Roman" w:cs="Times New Roman"/>
+          <w:color w:val="000000"/>
+          <w:sz w:val="28"/>
+          <w:szCs w:val="28"/>
+          <w:lang w:val="ru-KZ" w:eastAsia="ru-KZ"/>
+        </w:rPr>
+      </w:pPr>
+    </w:p>
+    <w:p>
+      <w:pPr>
+        <w:spacing w:line="192" w:lineRule="auto"/>
+        <w:rPr>
+          <w:rFonts w:ascii="Times New Roman" w:eastAsia="Times New Roman" w:hAnsi="Times New Roman" w:cs="Times New Roman"/>
+          <w:color w:val="000000"/>
+          <w:sz w:val="28"/>
+          <w:szCs w:val="28"/>
+          <w:lang w:val="ru-KZ" w:eastAsia="ru-KZ"/>
+        </w:rPr>
+      </w:pPr>
+    </w:p>
+    <w:p>
+      <w:pPr>
+        <w:spacing w:line="192" w:lineRule="auto"/>
+        <w:rPr>
+          <w:rFonts w:ascii="Times New Roman" w:eastAsia="Times New Roman" w:hAnsi="Times New Roman" w:cs="Times New Roman"/>
+          <w:color w:val="000000"/>
+          <w:sz w:val="28"/>
+          <w:szCs w:val="28"/>
+          <w:lang w:val="ru-KZ" w:eastAsia="ru-KZ"/>
+        </w:rPr>
+      </w:pPr>
+    </w:p>
+    <w:p>
+      <w:pPr>
+        <w:spacing w:line="192" w:lineRule="auto"/>
+        <w:rPr>
+          <w:rFonts w:ascii="Times New Roman" w:eastAsia="Times New Roman" w:hAnsi="Times New Roman" w:cs="Times New Roman"/>
+          <w:color w:val="000000"/>
+          <w:sz w:val="28"/>
+          <w:szCs w:val="28"/>
+          <w:lang w:val="ru-KZ" w:eastAsia="ru-KZ"/>
+        </w:rPr>
+      </w:pPr>
+    </w:p>
+    <w:p>
+      <w:pPr>
+        <w:spacing w:line="192" w:lineRule="auto"/>
         <w:rPr>
           <w:rFonts w:ascii="Times New Roman" w:hAnsi="Times New Roman" w:cs="Times New Roman"/>
           <w:b/>
           <w:bCs/>
           <w:sz w:val="28"/>
           <w:szCs w:val="28"/>
+          <w:lang w:val="ru-RU"/>
+        </w:rPr>
+      </w:pPr>
+      <w:r>
+        <w:rPr>
+          <w:rFonts w:ascii="Times New Roman" w:eastAsia="Times New Roman" w:hAnsi="Times New Roman" w:cs="Times New Roman"/>
+          <w:b/>
+          <w:bCs/>
+          <w:color w:val="000000"/>
+          <w:sz w:val="28"/>
+          <w:szCs w:val="28"/>
+          <w:lang w:eastAsia="ru-KZ"/>
+        </w:rPr>
+        <w:t>СПИСОК ИСПОЛЬЗУЕМОЙ ЛИТЕРАТУРЫ</w:t>
+      </w:r>
+      <w:r>
+        <w:rPr>
+          <w:rFonts w:ascii="Times New Roman" w:hAnsi="Times New Roman" w:cs="Times New Roman"/>
+          <w:b/>
+          <w:bCs/>
+          <w:sz w:val="28"/>
+          <w:szCs w:val="28"/>
         </w:rPr>
         <w:t xml:space="preserve"> </w:t>
       </w:r>
@@ -11870,7 +13378,7 @@
         </w:rPr>
         <w:t>.(</w:t>
       </w:r>
-      <w:hyperlink r:id="rId17">
+      <w:hyperlink r:id="rId20">
         <w:r>
           <w:rPr>
             <w:rStyle w:val="a7"/>
@@ -11945,7 +13453,7 @@
           <w:szCs w:val="28"/>
         </w:rPr>
       </w:pPr>
-      <w:hyperlink r:id="rId18">
+      <w:hyperlink r:id="rId21">
         <w:r>
           <w:rPr>
             <w:rStyle w:val="a7"/>
@@ -11978,7 +13486,7 @@
           <w:szCs w:val="28"/>
         </w:rPr>
       </w:pPr>
-      <w:hyperlink r:id="rId19">
+      <w:hyperlink r:id="rId22">
         <w:r>
           <w:rPr>
             <w:rStyle w:val="a7"/>
@@ -12009,7 +13517,7 @@
           <w:szCs w:val="28"/>
         </w:rPr>
       </w:pPr>
-      <w:hyperlink r:id="rId20">
+      <w:hyperlink r:id="rId23">
         <w:r>
           <w:rPr>
             <w:rStyle w:val="a7"/>
@@ -12043,7 +13551,7 @@
           <w:szCs w:val="28"/>
         </w:rPr>
       </w:pPr>
-      <w:hyperlink r:id="rId21">
+      <w:hyperlink r:id="rId24">
         <w:r>
           <w:rPr>
             <w:rStyle w:val="a7"/>
@@ -12084,7 +13592,7 @@
           <w:lang w:val="ru-RU"/>
         </w:rPr>
       </w:pPr>
-      <w:hyperlink r:id="rId22">
+      <w:hyperlink r:id="rId25">
         <w:r>
           <w:rPr>
             <w:rStyle w:val="a7"/>
@@ -12169,14 +13677,111 @@
       </w:pPr>
     </w:p>
     <w:sectPr>
+      <w:footerReference w:type="default" r:id="rId26"/>
       <w:pgSz w:w="11906" w:h="16838"/>
       <w:pgMar w:top="851" w:right="1134" w:bottom="1134" w:left="1701" w:header="0" w:footer="0" w:gutter="0"/>
+      <w:pgNumType w:start="0"/>
       <w:cols w:space="720"/>
       <w:formProt w:val="0"/>
       <w:docGrid w:linePitch="360" w:charSpace="4096"/>
     </w:sectPr>
   </w:body>
 </w:document>
+</file>
+
+<file path=word/endnotes.xml><?xml version="1.0" encoding="utf-8"?>
+<w:endnotes xmlns:wpc="http://schemas.microsoft.com/office/word/2010/wordprocessingCanvas" xmlns:cx="http://schemas.microsoft.com/office/drawing/2014/chartex" xmlns:cx1="http://schemas.microsoft.com/office/drawing/2015/9/8/chartex" xmlns:cx2="http://schemas.microsoft.com/office/drawing/2015/10/21/chartex" xmlns:cx3="http://schemas.microsoft.com/office/drawing/2016/5/9/chartex" xmlns:cx4="http://schemas.microsoft.com/office/drawing/2016/5/10/chartex" xmlns:cx5="http://schemas.microsoft.com/office/drawing/2016/5/11/chartex" xmlns:cx6="http://schemas.microsoft.com/office/drawing/2016/5/12/chartex" xmlns:cx7="http://schemas.microsoft.com/office/drawing/2016/5/13/chartex" xmlns:cx8="http://schemas.microsoft.com/office/drawing/2016/5/14/chartex" xmlns:mc="http://schemas.openxmlformats.org/markup-compatibility/2006" xmlns:aink="http://schemas.microsoft.com/office/drawing/2016/ink" xmlns:am3d="http://schemas.microsoft.com/office/drawing/2017/model3d" xmlns:o="urn:schemas-microsoft-com:office:office" xmlns:oel="http://schemas.microsoft.com/office/2019/extlst" xmlns:r="http://schemas.openxmlformats.org/officeDocument/2006/relationships" xmlns:m="http://schemas.openxmlformats.org/officeDocument/2006/math" xmlns:v="urn:schemas-microsoft-com:vml" xmlns:wp14="http://schemas.microsoft.com/office/word/2010/wordprocessingDrawing" xmlns:wp="http://schemas.openxmlformats.org/drawingml/2006/wordprocessingDrawing" xmlns:w10="urn:schemas-microsoft-com:office:word" xmlns:w="http://schemas.openxmlformats.org/wordprocessingml/2006/main" xmlns:w14="http://schemas.microsoft.com/office/word/2010/wordml" xmlns:w15="http://schemas.microsoft.com/office/word/2012/wordml" xmlns:w16cex="http://schemas.microsoft.com/office/word/2018/wordml/cex" xmlns:w16cid="http://schemas.microsoft.com/office/word/2016/wordml/cid" xmlns:w16="http://schemas.microsoft.com/office/word/2018/wordml" xmlns:w16du="http://schemas.microsoft.com/office/word/2023/wordml/word16du" xmlns:w16sdtdh="http://schemas.microsoft.com/office/word/2020/wordml/sdtdatahash" xmlns:w16sdtfl="http://schemas.microsoft.com/office/word/2024/wordml/sdtformatlock" xmlns:w16se="http://schemas.microsoft.com/office/word/2015/wordml/symex" xmlns:wpg="http://schemas.microsoft.com/office/word/2010/wordprocessingGroup" xmlns:wpi="http://schemas.microsoft.com/office/word/2010/wordprocessingInk" xmlns:wne="http://schemas.microsoft.com/office/word/2006/wordml" xmlns:wps="http://schemas.microsoft.com/office/word/2010/wordprocessingShape" mc:Ignorable="w14 w15 w16se w16cid w16 w16cex w16sdtdh w16sdtfl w16du wp14">
+  <w:endnote w:type="separator" w:id="-1">
+    <w:p>
+      <w:pPr>
+        <w:spacing w:after="0" w:line="240" w:lineRule="auto"/>
+      </w:pPr>
+      <w:r>
+        <w:separator/>
+      </w:r>
+    </w:p>
+  </w:endnote>
+  <w:endnote w:type="continuationSeparator" w:id="0">
+    <w:p>
+      <w:pPr>
+        <w:spacing w:after="0" w:line="240" w:lineRule="auto"/>
+      </w:pPr>
+      <w:r>
+        <w:continuationSeparator/>
+      </w:r>
+    </w:p>
+  </w:endnote>
+</w:endnotes>
+</file>
+
+<file path=word/footer1.xml><?xml version="1.0" encoding="utf-8"?>
+<w:ftr xmlns:wpc="http://schemas.microsoft.com/office/word/2010/wordprocessingCanvas" xmlns:cx="http://schemas.microsoft.com/office/drawing/2014/chartex" xmlns:cx1="http://schemas.microsoft.com/office/drawing/2015/9/8/chartex" xmlns:cx2="http://schemas.microsoft.com/office/drawing/2015/10/21/chartex" xmlns:cx3="http://schemas.microsoft.com/office/drawing/2016/5/9/chartex" xmlns:cx4="http://schemas.microsoft.com/office/drawing/2016/5/10/chartex" xmlns:cx5="http://schemas.microsoft.com/office/drawing/2016/5/11/chartex" xmlns:cx6="http://schemas.microsoft.com/office/drawing/2016/5/12/chartex" xmlns:cx7="http://schemas.microsoft.com/office/drawing/2016/5/13/chartex" xmlns:cx8="http://schemas.microsoft.com/office/drawing/2016/5/14/chartex" xmlns:mc="http://schemas.openxmlformats.org/markup-compatibility/2006" xmlns:aink="http://schemas.microsoft.com/office/drawing/2016/ink" xmlns:am3d="http://schemas.microsoft.com/office/drawing/2017/model3d" xmlns:o="urn:schemas-microsoft-com:office:office" xmlns:oel="http://schemas.microsoft.com/office/2019/extlst" xmlns:r="http://schemas.openxmlformats.org/officeDocument/2006/relationships" xmlns:m="http://schemas.openxmlformats.org/officeDocument/2006/math" xmlns:v="urn:schemas-microsoft-com:vml" xmlns:wp14="http://schemas.microsoft.com/office/word/2010/wordprocessingDrawing" xmlns:wp="http://schemas.openxmlformats.org/drawingml/2006/wordprocessingDrawing" xmlns:w10="urn:schemas-microsoft-com:office:word" xmlns:w="http://schemas.openxmlformats.org/wordprocessingml/2006/main" xmlns:w14="http://schemas.microsoft.com/office/word/2010/wordml" xmlns:w15="http://schemas.microsoft.com/office/word/2012/wordml" xmlns:w16cex="http://schemas.microsoft.com/office/word/2018/wordml/cex" xmlns:w16cid="http://schemas.microsoft.com/office/word/2016/wordml/cid" xmlns:w16="http://schemas.microsoft.com/office/word/2018/wordml" xmlns:w16du="http://schemas.microsoft.com/office/word/2023/wordml/word16du" xmlns:w16sdtdh="http://schemas.microsoft.com/office/word/2020/wordml/sdtdatahash" xmlns:w16sdtfl="http://schemas.microsoft.com/office/word/2024/wordml/sdtformatlock" xmlns:w16se="http://schemas.microsoft.com/office/word/2015/wordml/symex" xmlns:wpg="http://schemas.microsoft.com/office/word/2010/wordprocessingGroup" xmlns:wpi="http://schemas.microsoft.com/office/word/2010/wordprocessingInk" xmlns:wne="http://schemas.microsoft.com/office/word/2006/wordml" xmlns:wps="http://schemas.microsoft.com/office/word/2010/wordprocessingShape" mc:Ignorable="w14 w15 w16se w16cid w16 w16cex w16sdtdh w16sdtfl w16du wp14">
+  <w:sdt>
+    <w:sdtPr>
+      <w:id w:val="-621141738"/>
+      <w:docPartObj>
+        <w:docPartGallery w:val="Page Numbers (Bottom of Page)"/>
+        <w:docPartUnique/>
+      </w:docPartObj>
+    </w:sdtPr>
+    <w:sdtContent>
+      <w:p>
+        <w:pPr>
+          <w:pStyle w:val="af3"/>
+          <w:jc w:val="center"/>
+        </w:pPr>
+        <w:r>
+          <w:fldChar w:fldCharType="begin"/>
+        </w:r>
+        <w:r>
+          <w:instrText xml:space="preserve"> PAGE   </w:instrText>
+        </w:r>
+        <w:r>
+          <w:fldChar w:fldCharType="separate"/>
+        </w:r>
+        <w:r>
+          <w:rPr>
+            <w:noProof/>
+          </w:rPr>
+          <w:t>0</w:t>
+        </w:r>
+        <w:r>
+          <w:fldChar w:fldCharType="end"/>
+        </w:r>
+      </w:p>
+    </w:sdtContent>
+  </w:sdt>
+  <w:p>
+    <w:pPr>
+      <w:pStyle w:val="af3"/>
+    </w:pPr>
+  </w:p>
+</w:ftr>
+</file>
+
+<file path=word/footnotes.xml><?xml version="1.0" encoding="utf-8"?>
+<w:footnotes xmlns:wpc="http://schemas.microsoft.com/office/word/2010/wordprocessingCanvas" xmlns:cx="http://schemas.microsoft.com/office/drawing/2014/chartex" xmlns:cx1="http://schemas.microsoft.com/office/drawing/2015/9/8/chartex" xmlns:cx2="http://schemas.microsoft.com/office/drawing/2015/10/21/chartex" xmlns:cx3="http://schemas.microsoft.com/office/drawing/2016/5/9/chartex" xmlns:cx4="http://schemas.microsoft.com/office/drawing/2016/5/10/chartex" xmlns:cx5="http://schemas.microsoft.com/office/drawing/2016/5/11/chartex" xmlns:cx6="http://schemas.microsoft.com/office/drawing/2016/5/12/chartex" xmlns:cx7="http://schemas.microsoft.com/office/drawing/2016/5/13/chartex" xmlns:cx8="http://schemas.microsoft.com/office/drawing/2016/5/14/chartex" xmlns:mc="http://schemas.openxmlformats.org/markup-compatibility/2006" xmlns:aink="http://schemas.microsoft.com/office/drawing/2016/ink" xmlns:am3d="http://schemas.microsoft.com/office/drawing/2017/model3d" xmlns:o="urn:schemas-microsoft-com:office:office" xmlns:oel="http://schemas.microsoft.com/office/2019/extlst" xmlns:r="http://schemas.openxmlformats.org/officeDocument/2006/relationships" xmlns:m="http://schemas.openxmlformats.org/officeDocument/2006/math" xmlns:v="urn:schemas-microsoft-com:vml" xmlns:wp14="http://schemas.microsoft.com/office/word/2010/wordprocessingDrawing" xmlns:wp="http://schemas.openxmlformats.org/drawingml/2006/wordprocessingDrawing" xmlns:w10="urn:schemas-microsoft-com:office:word" xmlns:w="http://schemas.openxmlformats.org/wordprocessingml/2006/main" xmlns:w14="http://schemas.microsoft.com/office/word/2010/wordml" xmlns:w15="http://schemas.microsoft.com/office/word/2012/wordml" xmlns:w16cex="http://schemas.microsoft.com/office/word/2018/wordml/cex" xmlns:w16cid="http://schemas.microsoft.com/office/word/2016/wordml/cid" xmlns:w16="http://schemas.microsoft.com/office/word/2018/wordml" xmlns:w16du="http://schemas.microsoft.com/office/word/2023/wordml/word16du" xmlns:w16sdtdh="http://schemas.microsoft.com/office/word/2020/wordml/sdtdatahash" xmlns:w16sdtfl="http://schemas.microsoft.com/office/word/2024/wordml/sdtformatlock" xmlns:w16se="http://schemas.microsoft.com/office/word/2015/wordml/symex" xmlns:wpg="http://schemas.microsoft.com/office/word/2010/wordprocessingGroup" xmlns:wpi="http://schemas.microsoft.com/office/word/2010/wordprocessingInk" xmlns:wne="http://schemas.microsoft.com/office/word/2006/wordml" xmlns:wps="http://schemas.microsoft.com/office/word/2010/wordprocessingShape" mc:Ignorable="w14 w15 w16se w16cid w16 w16cex w16sdtdh w16sdtfl w16du wp14">
+  <w:footnote w:type="separator" w:id="-1">
+    <w:p>
+      <w:pPr>
+        <w:spacing w:after="0" w:line="240" w:lineRule="auto"/>
+      </w:pPr>
+      <w:r>
+        <w:separator/>
+      </w:r>
+    </w:p>
+  </w:footnote>
+  <w:footnote w:type="continuationSeparator" w:id="0">
+    <w:p>
+      <w:pPr>
+        <w:spacing w:after="0" w:line="240" w:lineRule="auto"/>
+      </w:pPr>
+      <w:r>
+        <w:continuationSeparator/>
+      </w:r>
+    </w:p>
+  </w:footnote>
+</w:footnotes>
 </file>
 
 <file path=word/numbering.xml><?xml version="1.0" encoding="utf-8"?>
@@ -12466,6 +14071,155 @@
     </w:lvl>
   </w:abstractNum>
   <w:abstractNum w:abstractNumId="3" w15:restartNumberingAfterBreak="0">
+    <w:nsid w:val="322D2012"/>
+    <w:multiLevelType w:val="multilevel"/>
+    <w:tmpl w:val="1D34A2B0"/>
+    <w:lvl w:ilvl="0">
+      <w:start w:val="1"/>
+      <w:numFmt w:val="bullet"/>
+      <w:lvlText w:val=""/>
+      <w:lvlJc w:val="left"/>
+      <w:pPr>
+        <w:tabs>
+          <w:tab w:val="num" w:pos="720"/>
+        </w:tabs>
+        <w:ind w:left="720" w:hanging="360"/>
+      </w:pPr>
+      <w:rPr>
+        <w:rFonts w:ascii="Symbol" w:hAnsi="Symbol" w:hint="default"/>
+        <w:sz w:val="20"/>
+      </w:rPr>
+    </w:lvl>
+    <w:lvl w:ilvl="1" w:tentative="1">
+      <w:start w:val="1"/>
+      <w:numFmt w:val="bullet"/>
+      <w:lvlText w:val="o"/>
+      <w:lvlJc w:val="left"/>
+      <w:pPr>
+        <w:tabs>
+          <w:tab w:val="num" w:pos="1440"/>
+        </w:tabs>
+        <w:ind w:left="1440" w:hanging="360"/>
+      </w:pPr>
+      <w:rPr>
+        <w:rFonts w:ascii="Courier New" w:hAnsi="Courier New" w:hint="default"/>
+        <w:sz w:val="20"/>
+      </w:rPr>
+    </w:lvl>
+    <w:lvl w:ilvl="2" w:tentative="1">
+      <w:start w:val="1"/>
+      <w:numFmt w:val="bullet"/>
+      <w:lvlText w:val=""/>
+      <w:lvlJc w:val="left"/>
+      <w:pPr>
+        <w:tabs>
+          <w:tab w:val="num" w:pos="2160"/>
+        </w:tabs>
+        <w:ind w:left="2160" w:hanging="360"/>
+      </w:pPr>
+      <w:rPr>
+        <w:rFonts w:ascii="Wingdings" w:hAnsi="Wingdings" w:hint="default"/>
+        <w:sz w:val="20"/>
+      </w:rPr>
+    </w:lvl>
+    <w:lvl w:ilvl="3" w:tentative="1">
+      <w:start w:val="1"/>
+      <w:numFmt w:val="bullet"/>
+      <w:lvlText w:val=""/>
+      <w:lvlJc w:val="left"/>
+      <w:pPr>
+        <w:tabs>
+          <w:tab w:val="num" w:pos="2880"/>
+        </w:tabs>
+        <w:ind w:left="2880" w:hanging="360"/>
+      </w:pPr>
+      <w:rPr>
+        <w:rFonts w:ascii="Wingdings" w:hAnsi="Wingdings" w:hint="default"/>
+        <w:sz w:val="20"/>
+      </w:rPr>
+    </w:lvl>
+    <w:lvl w:ilvl="4" w:tentative="1">
+      <w:start w:val="1"/>
+      <w:numFmt w:val="bullet"/>
+      <w:lvlText w:val=""/>
+      <w:lvlJc w:val="left"/>
+      <w:pPr>
+        <w:tabs>
+          <w:tab w:val="num" w:pos="3600"/>
+        </w:tabs>
+        <w:ind w:left="3600" w:hanging="360"/>
+      </w:pPr>
+      <w:rPr>
+        <w:rFonts w:ascii="Wingdings" w:hAnsi="Wingdings" w:hint="default"/>
+        <w:sz w:val="20"/>
+      </w:rPr>
+    </w:lvl>
+    <w:lvl w:ilvl="5" w:tentative="1">
+      <w:start w:val="1"/>
+      <w:numFmt w:val="bullet"/>
+      <w:lvlText w:val=""/>
+      <w:lvlJc w:val="left"/>
+      <w:pPr>
+        <w:tabs>
+          <w:tab w:val="num" w:pos="4320"/>
+        </w:tabs>
+        <w:ind w:left="4320" w:hanging="360"/>
+      </w:pPr>
+      <w:rPr>
+        <w:rFonts w:ascii="Wingdings" w:hAnsi="Wingdings" w:hint="default"/>
+        <w:sz w:val="20"/>
+      </w:rPr>
+    </w:lvl>
+    <w:lvl w:ilvl="6" w:tentative="1">
+      <w:start w:val="1"/>
+      <w:numFmt w:val="bullet"/>
+      <w:lvlText w:val=""/>
+      <w:lvlJc w:val="left"/>
+      <w:pPr>
+        <w:tabs>
+          <w:tab w:val="num" w:pos="5040"/>
+        </w:tabs>
+        <w:ind w:left="5040" w:hanging="360"/>
+      </w:pPr>
+      <w:rPr>
+        <w:rFonts w:ascii="Wingdings" w:hAnsi="Wingdings" w:hint="default"/>
+        <w:sz w:val="20"/>
+      </w:rPr>
+    </w:lvl>
+    <w:lvl w:ilvl="7" w:tentative="1">
+      <w:start w:val="1"/>
+      <w:numFmt w:val="bullet"/>
+      <w:lvlText w:val=""/>
+      <w:lvlJc w:val="left"/>
+      <w:pPr>
+        <w:tabs>
+          <w:tab w:val="num" w:pos="5760"/>
+        </w:tabs>
+        <w:ind w:left="5760" w:hanging="360"/>
+      </w:pPr>
+      <w:rPr>
+        <w:rFonts w:ascii="Wingdings" w:hAnsi="Wingdings" w:hint="default"/>
+        <w:sz w:val="20"/>
+      </w:rPr>
+    </w:lvl>
+    <w:lvl w:ilvl="8" w:tentative="1">
+      <w:start w:val="1"/>
+      <w:numFmt w:val="bullet"/>
+      <w:lvlText w:val=""/>
+      <w:lvlJc w:val="left"/>
+      <w:pPr>
+        <w:tabs>
+          <w:tab w:val="num" w:pos="6480"/>
+        </w:tabs>
+        <w:ind w:left="6480" w:hanging="360"/>
+      </w:pPr>
+      <w:rPr>
+        <w:rFonts w:ascii="Wingdings" w:hAnsi="Wingdings" w:hint="default"/>
+        <w:sz w:val="20"/>
+      </w:rPr>
+    </w:lvl>
+  </w:abstractNum>
+  <w:abstractNum w:abstractNumId="4" w15:restartNumberingAfterBreak="0">
     <w:nsid w:val="33377092"/>
     <w:multiLevelType w:val="multilevel"/>
     <w:tmpl w:val="D87CA212"/>
@@ -12578,7 +14332,7 @@
       </w:pPr>
     </w:lvl>
   </w:abstractNum>
-  <w:abstractNum w:abstractNumId="4" w15:restartNumberingAfterBreak="0">
+  <w:abstractNum w:abstractNumId="5" w15:restartNumberingAfterBreak="0">
     <w:nsid w:val="493A72DA"/>
     <w:multiLevelType w:val="multilevel"/>
     <w:tmpl w:val="C29C8886"/>
@@ -12691,7 +14445,7 @@
       </w:pPr>
     </w:lvl>
   </w:abstractNum>
-  <w:abstractNum w:abstractNumId="5" w15:restartNumberingAfterBreak="0">
+  <w:abstractNum w:abstractNumId="6" w15:restartNumberingAfterBreak="0">
     <w:nsid w:val="56F96196"/>
     <w:multiLevelType w:val="multilevel"/>
     <w:tmpl w:val="2112FD6A"/>
@@ -12804,7 +14558,7 @@
       </w:pPr>
     </w:lvl>
   </w:abstractNum>
-  <w:abstractNum w:abstractNumId="6" w15:restartNumberingAfterBreak="0">
+  <w:abstractNum w:abstractNumId="7" w15:restartNumberingAfterBreak="0">
     <w:nsid w:val="5B3B413B"/>
     <w:multiLevelType w:val="multilevel"/>
     <w:tmpl w:val="71261B00"/>
@@ -12944,7 +14698,7 @@
       </w:rPr>
     </w:lvl>
   </w:abstractNum>
-  <w:abstractNum w:abstractNumId="7" w15:restartNumberingAfterBreak="0">
+  <w:abstractNum w:abstractNumId="8" w15:restartNumberingAfterBreak="0">
     <w:nsid w:val="5DBE1571"/>
     <w:multiLevelType w:val="multilevel"/>
     <w:tmpl w:val="6644CC2E"/>
@@ -13061,7 +14815,129 @@
       </w:pPr>
     </w:lvl>
   </w:abstractNum>
-  <w:abstractNum w:abstractNumId="8" w15:restartNumberingAfterBreak="0">
+  <w:abstractNum w:abstractNumId="9" w15:restartNumberingAfterBreak="0">
+    <w:nsid w:val="5DC64B05"/>
+    <w:multiLevelType w:val="multilevel"/>
+    <w:tmpl w:val="87A67092"/>
+    <w:lvl w:ilvl="0">
+      <w:start w:val="1"/>
+      <w:numFmt w:val="decimal"/>
+      <w:lvlText w:val="%1."/>
+      <w:lvlJc w:val="left"/>
+      <w:pPr>
+        <w:ind w:left="492" w:hanging="492"/>
+      </w:pPr>
+      <w:rPr>
+        <w:rFonts w:hint="default"/>
+        <w:b/>
+      </w:rPr>
+    </w:lvl>
+    <w:lvl w:ilvl="1">
+      <w:start w:val="1"/>
+      <w:numFmt w:val="decimal"/>
+      <w:lvlText w:val="%1.%2."/>
+      <w:lvlJc w:val="left"/>
+      <w:pPr>
+        <w:ind w:left="720" w:hanging="720"/>
+      </w:pPr>
+      <w:rPr>
+        <w:rFonts w:hint="default"/>
+        <w:b/>
+      </w:rPr>
+    </w:lvl>
+    <w:lvl w:ilvl="2">
+      <w:start w:val="1"/>
+      <w:numFmt w:val="decimal"/>
+      <w:lvlText w:val="%1.%2.%3."/>
+      <w:lvlJc w:val="left"/>
+      <w:pPr>
+        <w:ind w:left="720" w:hanging="720"/>
+      </w:pPr>
+      <w:rPr>
+        <w:rFonts w:hint="default"/>
+        <w:b/>
+      </w:rPr>
+    </w:lvl>
+    <w:lvl w:ilvl="3">
+      <w:start w:val="1"/>
+      <w:numFmt w:val="decimal"/>
+      <w:lvlText w:val="%1.%2.%3.%4."/>
+      <w:lvlJc w:val="left"/>
+      <w:pPr>
+        <w:ind w:left="1080" w:hanging="1080"/>
+      </w:pPr>
+      <w:rPr>
+        <w:rFonts w:hint="default"/>
+        <w:b/>
+      </w:rPr>
+    </w:lvl>
+    <w:lvl w:ilvl="4">
+      <w:start w:val="1"/>
+      <w:numFmt w:val="decimal"/>
+      <w:lvlText w:val="%1.%2.%3.%4.%5."/>
+      <w:lvlJc w:val="left"/>
+      <w:pPr>
+        <w:ind w:left="1080" w:hanging="1080"/>
+      </w:pPr>
+      <w:rPr>
+        <w:rFonts w:hint="default"/>
+        <w:b/>
+      </w:rPr>
+    </w:lvl>
+    <w:lvl w:ilvl="5">
+      <w:start w:val="1"/>
+      <w:numFmt w:val="decimal"/>
+      <w:lvlText w:val="%1.%2.%3.%4.%5.%6."/>
+      <w:lvlJc w:val="left"/>
+      <w:pPr>
+        <w:ind w:left="1440" w:hanging="1440"/>
+      </w:pPr>
+      <w:rPr>
+        <w:rFonts w:hint="default"/>
+        <w:b/>
+      </w:rPr>
+    </w:lvl>
+    <w:lvl w:ilvl="6">
+      <w:start w:val="1"/>
+      <w:numFmt w:val="decimal"/>
+      <w:lvlText w:val="%1.%2.%3.%4.%5.%6.%7."/>
+      <w:lvlJc w:val="left"/>
+      <w:pPr>
+        <w:ind w:left="1800" w:hanging="1800"/>
+      </w:pPr>
+      <w:rPr>
+        <w:rFonts w:hint="default"/>
+        <w:b/>
+      </w:rPr>
+    </w:lvl>
+    <w:lvl w:ilvl="7">
+      <w:start w:val="1"/>
+      <w:numFmt w:val="decimal"/>
+      <w:lvlText w:val="%1.%2.%3.%4.%5.%6.%7.%8."/>
+      <w:lvlJc w:val="left"/>
+      <w:pPr>
+        <w:ind w:left="1800" w:hanging="1800"/>
+      </w:pPr>
+      <w:rPr>
+        <w:rFonts w:hint="default"/>
+        <w:b/>
+      </w:rPr>
+    </w:lvl>
+    <w:lvl w:ilvl="8">
+      <w:start w:val="1"/>
+      <w:numFmt w:val="decimal"/>
+      <w:lvlText w:val="%1.%2.%3.%4.%5.%6.%7.%8.%9."/>
+      <w:lvlJc w:val="left"/>
+      <w:pPr>
+        <w:ind w:left="2160" w:hanging="2160"/>
+      </w:pPr>
+      <w:rPr>
+        <w:rFonts w:hint="default"/>
+        <w:b/>
+      </w:rPr>
+    </w:lvl>
+  </w:abstractNum>
+  <w:abstractNum w:abstractNumId="10" w15:restartNumberingAfterBreak="0">
     <w:nsid w:val="7A5859A8"/>
     <w:multiLevelType w:val="multilevel"/>
     <w:tmpl w:val="97B43B1A"/>
@@ -13205,28 +15081,34 @@
     <w:abstractNumId w:val="2"/>
   </w:num>
   <w:num w:numId="2" w16cid:durableId="862596938">
-    <w:abstractNumId w:val="8"/>
+    <w:abstractNumId w:val="10"/>
   </w:num>
   <w:num w:numId="3" w16cid:durableId="2037777858">
-    <w:abstractNumId w:val="3"/>
+    <w:abstractNumId w:val="4"/>
   </w:num>
   <w:num w:numId="4" w16cid:durableId="194923709">
-    <w:abstractNumId w:val="5"/>
+    <w:abstractNumId w:val="6"/>
   </w:num>
   <w:num w:numId="5" w16cid:durableId="1921482701">
     <w:abstractNumId w:val="1"/>
   </w:num>
   <w:num w:numId="6" w16cid:durableId="359859853">
-    <w:abstractNumId w:val="6"/>
+    <w:abstractNumId w:val="7"/>
   </w:num>
   <w:num w:numId="7" w16cid:durableId="1797335619">
     <w:abstractNumId w:val="0"/>
   </w:num>
   <w:num w:numId="8" w16cid:durableId="249393635">
-    <w:abstractNumId w:val="4"/>
+    <w:abstractNumId w:val="5"/>
   </w:num>
   <w:num w:numId="9" w16cid:durableId="1506090227">
-    <w:abstractNumId w:val="7"/>
+    <w:abstractNumId w:val="8"/>
+  </w:num>
+  <w:num w:numId="10" w16cid:durableId="2018775846">
+    <w:abstractNumId w:val="9"/>
+  </w:num>
+  <w:num w:numId="11" w16cid:durableId="1773742441">
+    <w:abstractNumId w:val="3"/>
   </w:num>
 </w:numbering>
 </file>
@@ -14090,6 +15972,64 @@
       <w:lang w:val="en-US"/>
     </w:rPr>
   </w:style>
+  <w:style w:type="character" w:styleId="af0">
+    <w:name w:val="line number"/>
+    <w:basedOn w:val="a2"/>
+    <w:uiPriority w:val="99"/>
+    <w:semiHidden/>
+    <w:unhideWhenUsed/>
+    <w:rsid w:val="00084B67"/>
+  </w:style>
+  <w:style w:type="paragraph" w:styleId="af1">
+    <w:name w:val="header"/>
+    <w:basedOn w:val="a0"/>
+    <w:link w:val="af2"/>
+    <w:uiPriority w:val="99"/>
+    <w:unhideWhenUsed/>
+    <w:rsid w:val="00084B67"/>
+    <w:pPr>
+      <w:tabs>
+        <w:tab w:val="center" w:pos="4677"/>
+        <w:tab w:val="right" w:pos="9355"/>
+      </w:tabs>
+      <w:spacing w:after="0" w:line="240" w:lineRule="auto"/>
+    </w:pPr>
+  </w:style>
+  <w:style w:type="character" w:customStyle="1" w:styleId="af2">
+    <w:name w:val="Верхний колонтитул Знак"/>
+    <w:basedOn w:val="a2"/>
+    <w:link w:val="af1"/>
+    <w:uiPriority w:val="99"/>
+    <w:rsid w:val="00084B67"/>
+    <w:rPr>
+      <w:sz w:val="22"/>
+    </w:rPr>
+  </w:style>
+  <w:style w:type="paragraph" w:styleId="af3">
+    <w:name w:val="footer"/>
+    <w:basedOn w:val="a0"/>
+    <w:link w:val="af4"/>
+    <w:uiPriority w:val="99"/>
+    <w:unhideWhenUsed/>
+    <w:rsid w:val="00084B67"/>
+    <w:pPr>
+      <w:tabs>
+        <w:tab w:val="center" w:pos="4677"/>
+        <w:tab w:val="right" w:pos="9355"/>
+      </w:tabs>
+      <w:spacing w:after="0" w:line="240" w:lineRule="auto"/>
+    </w:pPr>
+  </w:style>
+  <w:style w:type="character" w:customStyle="1" w:styleId="af4">
+    <w:name w:val="Нижний колонтитул Знак"/>
+    <w:basedOn w:val="a2"/>
+    <w:link w:val="af3"/>
+    <w:uiPriority w:val="99"/>
+    <w:rsid w:val="00084B67"/>
+    <w:rPr>
+      <w:sz w:val="22"/>
+    </w:rPr>
+  </w:style>
 </w:styles>
 </file>
 
@@ -14265,4 +16205,16 @@
   <a:objectDefaults/>
   <a:extraClrSchemeLst/>
 </a:theme>
+</file>
+
+<file path=customXml/item1.xml><?xml version="1.0" encoding="utf-8"?>
+<b:Sources xmlns:b="http://schemas.openxmlformats.org/officeDocument/2006/bibliography" xmlns="http://schemas.openxmlformats.org/officeDocument/2006/bibliography" SelectedStyle="\APASixthEditionOfficeOnline.xsl" StyleName="APA" Version="6"/>
+</file>
+
+<file path=customXml/itemProps1.xml><?xml version="1.0" encoding="utf-8"?>
+<ds:datastoreItem xmlns:ds="http://schemas.openxmlformats.org/officeDocument/2006/customXml" ds:itemID="{E859BDA3-00B6-4C98-9DCD-E4B01FEF26F4}">
+  <ds:schemaRefs>
+    <ds:schemaRef ds:uri="http://schemas.openxmlformats.org/officeDocument/2006/bibliography"/>
+  </ds:schemaRefs>
+</ds:datastoreItem>
 </file>
--- a/МОД.docx
+++ b/МОД.docx
@@ -336,7 +336,7 @@
           <w:rFonts w:ascii="Times New Roman" w:hAnsi="Times New Roman" w:cs="Times New Roman"/>
           <w:sz w:val="28"/>
           <w:szCs w:val="28"/>
-          <w:lang w:val="en-US"/>
+          <w:lang w:val="ru-RU"/>
         </w:rPr>
       </w:pPr>
       <w:r>
@@ -499,7 +499,7 @@
           <w:rFonts w:ascii="Times New Roman" w:hAnsi="Times New Roman" w:cs="Times New Roman"/>
           <w:sz w:val="28"/>
           <w:szCs w:val="28"/>
-          <w:lang w:val="en-US"/>
+          <w:lang w:val="ru-RU"/>
         </w:rPr>
       </w:pPr>
       <w:r>
@@ -527,93 +527,93 @@
           <w:rFonts w:ascii="Times New Roman" w:hAnsi="Times New Roman" w:cs="Times New Roman"/>
           <w:sz w:val="28"/>
           <w:szCs w:val="28"/>
-          <w:lang w:val="en-US"/>
-        </w:rPr>
-      </w:pPr>
-    </w:p>
-    <w:p>
-      <w:pPr>
-        <w:spacing w:line="192" w:lineRule="auto"/>
-        <w:rPr>
-          <w:rFonts w:ascii="Times New Roman" w:hAnsi="Times New Roman" w:cs="Times New Roman"/>
-          <w:sz w:val="28"/>
-          <w:szCs w:val="28"/>
-          <w:lang w:val="en-US"/>
-        </w:rPr>
-      </w:pPr>
-    </w:p>
-    <w:p>
-      <w:pPr>
-        <w:spacing w:line="192" w:lineRule="auto"/>
-        <w:rPr>
-          <w:rFonts w:ascii="Times New Roman" w:hAnsi="Times New Roman" w:cs="Times New Roman"/>
-          <w:sz w:val="28"/>
-          <w:szCs w:val="28"/>
-          <w:lang w:val="en-US"/>
-        </w:rPr>
-      </w:pPr>
-    </w:p>
-    <w:p>
-      <w:pPr>
-        <w:spacing w:line="192" w:lineRule="auto"/>
-        <w:rPr>
-          <w:rFonts w:ascii="Times New Roman" w:hAnsi="Times New Roman" w:cs="Times New Roman"/>
-          <w:sz w:val="28"/>
-          <w:szCs w:val="28"/>
-          <w:lang w:val="en-US"/>
-        </w:rPr>
-      </w:pPr>
-    </w:p>
-    <w:p>
-      <w:pPr>
-        <w:spacing w:line="192" w:lineRule="auto"/>
-        <w:rPr>
-          <w:rFonts w:ascii="Times New Roman" w:hAnsi="Times New Roman" w:cs="Times New Roman"/>
-          <w:sz w:val="28"/>
-          <w:szCs w:val="28"/>
-          <w:lang w:val="en-US"/>
-        </w:rPr>
-      </w:pPr>
-    </w:p>
-    <w:p>
-      <w:pPr>
-        <w:spacing w:line="192" w:lineRule="auto"/>
-        <w:rPr>
-          <w:rFonts w:ascii="Times New Roman" w:hAnsi="Times New Roman" w:cs="Times New Roman"/>
-          <w:sz w:val="28"/>
-          <w:szCs w:val="28"/>
-          <w:lang w:val="en-US"/>
-        </w:rPr>
-      </w:pPr>
-    </w:p>
-    <w:p>
-      <w:pPr>
-        <w:spacing w:line="192" w:lineRule="auto"/>
-        <w:rPr>
-          <w:rFonts w:ascii="Times New Roman" w:hAnsi="Times New Roman" w:cs="Times New Roman"/>
-          <w:sz w:val="28"/>
-          <w:szCs w:val="28"/>
-          <w:lang w:val="en-US"/>
-        </w:rPr>
-      </w:pPr>
-    </w:p>
-    <w:p>
-      <w:pPr>
-        <w:spacing w:line="192" w:lineRule="auto"/>
-        <w:rPr>
-          <w:rFonts w:ascii="Times New Roman" w:hAnsi="Times New Roman" w:cs="Times New Roman"/>
-          <w:sz w:val="28"/>
-          <w:szCs w:val="28"/>
-          <w:lang w:val="en-US"/>
-        </w:rPr>
-      </w:pPr>
-      <w:r>
-        <w:rPr>
-          <w:rFonts w:ascii="Times New Roman" w:hAnsi="Times New Roman" w:cs="Times New Roman"/>
-          <w:sz w:val="28"/>
-          <w:szCs w:val="28"/>
           <w:lang w:val="ru-RU"/>
         </w:rPr>
+      </w:pPr>
+    </w:p>
+    <w:p>
+      <w:pPr>
+        <w:spacing w:line="192" w:lineRule="auto"/>
+        <w:rPr>
+          <w:rFonts w:ascii="Times New Roman" w:hAnsi="Times New Roman" w:cs="Times New Roman"/>
+          <w:sz w:val="28"/>
+          <w:szCs w:val="28"/>
+          <w:lang w:val="ru-RU"/>
+        </w:rPr>
+      </w:pPr>
+    </w:p>
+    <w:p>
+      <w:pPr>
+        <w:spacing w:line="192" w:lineRule="auto"/>
+        <w:rPr>
+          <w:rFonts w:ascii="Times New Roman" w:hAnsi="Times New Roman" w:cs="Times New Roman"/>
+          <w:sz w:val="28"/>
+          <w:szCs w:val="28"/>
+          <w:lang w:val="ru-RU"/>
+        </w:rPr>
+      </w:pPr>
+    </w:p>
+    <w:p>
+      <w:pPr>
+        <w:spacing w:line="192" w:lineRule="auto"/>
+        <w:rPr>
+          <w:rFonts w:ascii="Times New Roman" w:hAnsi="Times New Roman" w:cs="Times New Roman"/>
+          <w:sz w:val="28"/>
+          <w:szCs w:val="28"/>
+          <w:lang w:val="ru-RU"/>
+        </w:rPr>
+      </w:pPr>
+    </w:p>
+    <w:p>
+      <w:pPr>
+        <w:spacing w:line="192" w:lineRule="auto"/>
+        <w:rPr>
+          <w:rFonts w:ascii="Times New Roman" w:hAnsi="Times New Roman" w:cs="Times New Roman"/>
+          <w:sz w:val="28"/>
+          <w:szCs w:val="28"/>
+          <w:lang w:val="ru-RU"/>
+        </w:rPr>
+      </w:pPr>
+    </w:p>
+    <w:p>
+      <w:pPr>
+        <w:spacing w:line="192" w:lineRule="auto"/>
+        <w:rPr>
+          <w:rFonts w:ascii="Times New Roman" w:hAnsi="Times New Roman" w:cs="Times New Roman"/>
+          <w:sz w:val="28"/>
+          <w:szCs w:val="28"/>
+          <w:lang w:val="ru-RU"/>
+        </w:rPr>
+      </w:pPr>
+    </w:p>
+    <w:p>
+      <w:pPr>
+        <w:spacing w:line="192" w:lineRule="auto"/>
+        <w:rPr>
+          <w:rFonts w:ascii="Times New Roman" w:hAnsi="Times New Roman" w:cs="Times New Roman"/>
+          <w:sz w:val="28"/>
+          <w:szCs w:val="28"/>
+          <w:lang w:val="ru-RU"/>
+        </w:rPr>
+      </w:pPr>
+    </w:p>
+    <w:p>
+      <w:pPr>
+        <w:spacing w:line="192" w:lineRule="auto"/>
+        <w:rPr>
+          <w:rFonts w:ascii="Times New Roman" w:hAnsi="Times New Roman" w:cs="Times New Roman"/>
+          <w:sz w:val="28"/>
+          <w:szCs w:val="28"/>
+          <w:lang w:val="ru-RU"/>
+        </w:rPr>
+      </w:pPr>
+      <w:r>
+        <w:rPr>
+          <w:rFonts w:ascii="Times New Roman" w:hAnsi="Times New Roman" w:cs="Times New Roman"/>
+          <w:sz w:val="28"/>
+          <w:szCs w:val="28"/>
+          <w:lang w:val="ru-RU"/>
+        </w:rPr>
         <w:t xml:space="preserve"> </w:t>
       </w:r>
     </w:p>
@@ -624,18 +624,7 @@
           <w:rFonts w:ascii="Times New Roman" w:hAnsi="Times New Roman" w:cs="Times New Roman"/>
           <w:sz w:val="28"/>
           <w:szCs w:val="28"/>
-          <w:lang w:val="en-US"/>
-        </w:rPr>
-      </w:pPr>
-    </w:p>
-    <w:p>
-      <w:pPr>
-        <w:spacing w:line="192" w:lineRule="auto"/>
-        <w:rPr>
-          <w:rFonts w:ascii="Times New Roman" w:hAnsi="Times New Roman" w:cs="Times New Roman"/>
-          <w:sz w:val="28"/>
-          <w:szCs w:val="28"/>
-          <w:lang w:val="en-US"/>
+          <w:lang w:val="ru-RU"/>
         </w:rPr>
       </w:pPr>
     </w:p>
@@ -696,13 +685,58 @@
           <w:rFonts w:ascii="Times New Roman" w:hAnsi="Times New Roman" w:cs="Times New Roman"/>
           <w:sz w:val="28"/>
           <w:szCs w:val="28"/>
-        </w:rPr>
-        <w:t xml:space="preserve"> </w:t>
-      </w:r>
-    </w:p>
-    <w:p>
-      <w:pPr>
-        <w:pStyle w:val="a1"/>
+          <w:lang w:val="ru-RU"/>
+        </w:rPr>
+        <w:t>………………………………………………………</w:t>
+      </w:r>
+      <w:r>
+        <w:rPr>
+          <w:rFonts w:ascii="Times New Roman" w:hAnsi="Times New Roman" w:cs="Times New Roman"/>
+          <w:sz w:val="28"/>
+          <w:szCs w:val="28"/>
+          <w:lang w:val="ru-RU"/>
+        </w:rPr>
+        <w:t>……</w:t>
+      </w:r>
+      <w:r>
+        <w:rPr>
+          <w:rFonts w:ascii="Times New Roman" w:hAnsi="Times New Roman" w:cs="Times New Roman"/>
+          <w:sz w:val="28"/>
+          <w:szCs w:val="28"/>
+          <w:lang w:val="ru-RU"/>
+        </w:rPr>
+        <w:t>…</w:t>
+      </w:r>
+      <w:r>
+        <w:rPr>
+          <w:rFonts w:ascii="Times New Roman" w:hAnsi="Times New Roman" w:cs="Times New Roman"/>
+          <w:sz w:val="28"/>
+          <w:szCs w:val="28"/>
+          <w:lang w:val="ru-RU"/>
+        </w:rPr>
+        <w:t>…</w:t>
+      </w:r>
+      <w:r>
+        <w:rPr>
+          <w:rFonts w:ascii="Times New Roman" w:hAnsi="Times New Roman" w:cs="Times New Roman"/>
+          <w:sz w:val="28"/>
+          <w:szCs w:val="28"/>
+          <w:lang w:val="en-US"/>
+        </w:rPr>
+        <w:t>…</w:t>
+      </w:r>
+      <w:r>
+        <w:rPr>
+          <w:rFonts w:ascii="Times New Roman" w:hAnsi="Times New Roman" w:cs="Times New Roman"/>
+          <w:sz w:val="28"/>
+          <w:szCs w:val="28"/>
+          <w:lang w:val="ru-RU"/>
+        </w:rPr>
+        <w:t>2</w:t>
+      </w:r>
+    </w:p>
+    <w:p>
+      <w:pPr>
         <w:spacing w:line="192" w:lineRule="auto"/>
         <w:rPr>
           <w:rFonts w:ascii="Times New Roman" w:hAnsi="Times New Roman" w:cs="Times New Roman"/>
@@ -718,94 +752,154 @@
           <w:sz w:val="28"/>
           <w:szCs w:val="28"/>
         </w:rPr>
-        <w:t xml:space="preserve">ГЛАВА1. </w:t>
-      </w:r>
-      <w:r>
-        <w:rPr>
-          <w:rStyle w:val="a8"/>
-          <w:rFonts w:ascii="Times New Roman" w:hAnsi="Times New Roman" w:cs="Times New Roman"/>
-          <w:sz w:val="28"/>
-          <w:szCs w:val="28"/>
-        </w:rPr>
-        <w:t>ТЕОРЕТИЧЕСКИЕ ОСНОВЫ МИНИМАЛЬНОГО ОСТОВНОГО ДЕРЕВА</w:t>
-      </w:r>
-      <w:r>
-        <w:rPr>
-          <w:rStyle w:val="a8"/>
-          <w:rFonts w:ascii="Times New Roman" w:hAnsi="Times New Roman" w:cs="Times New Roman"/>
-          <w:sz w:val="28"/>
-          <w:szCs w:val="28"/>
-        </w:rPr>
-        <w:t xml:space="preserve"> </w:t>
-      </w:r>
-    </w:p>
-    <w:p>
-      <w:pPr>
-        <w:pStyle w:val="21"/>
-        <w:spacing w:line="192" w:lineRule="auto"/>
-        <w:ind w:firstLine="0"/>
-        <w:rPr>
-          <w:rFonts w:ascii="Times New Roman" w:eastAsiaTheme="minorEastAsia" w:hAnsi="Times New Roman" w:cs="Times New Roman"/>
-          <w:sz w:val="28"/>
-          <w:szCs w:val="28"/>
-          <w:lang w:eastAsia="ru-RU"/>
-        </w:rPr>
-      </w:pPr>
-      <w:hyperlink w:anchor="_Toc483955736">
+        <w:t>ГЛАВА1. ТЕОРЕТИЧЕСКИЕ ОСНОВЫ МИНИМАЛЬНОГО ОСТОВНОГО ДЕРЕВА</w:t>
+      </w:r>
+      <w:r>
+        <w:rPr>
+          <w:rFonts w:ascii="Times New Roman" w:hAnsi="Times New Roman" w:cs="Times New Roman"/>
+          <w:sz w:val="28"/>
+          <w:szCs w:val="28"/>
+          <w:lang w:val="ru-RU"/>
+        </w:rPr>
+        <w:t>………………………………………</w:t>
+      </w:r>
+      <w:r>
+        <w:rPr>
+          <w:rFonts w:ascii="Times New Roman" w:hAnsi="Times New Roman" w:cs="Times New Roman"/>
+          <w:sz w:val="28"/>
+          <w:szCs w:val="28"/>
+          <w:lang w:val="ru-RU"/>
+        </w:rPr>
+        <w:t>……</w:t>
+      </w:r>
+      <w:r>
+        <w:rPr>
+          <w:rFonts w:ascii="Times New Roman" w:hAnsi="Times New Roman" w:cs="Times New Roman"/>
+          <w:sz w:val="28"/>
+          <w:szCs w:val="28"/>
+          <w:lang w:val="ru-RU"/>
+        </w:rPr>
+        <w:t>…</w:t>
+      </w:r>
+      <w:r>
+        <w:rPr>
+          <w:rFonts w:ascii="Times New Roman" w:hAnsi="Times New Roman" w:cs="Times New Roman"/>
+          <w:sz w:val="28"/>
+          <w:szCs w:val="28"/>
+          <w:lang w:val="ru-RU"/>
+        </w:rPr>
+        <w:t>……...</w:t>
+      </w:r>
+      <w:r>
+        <w:rPr>
+          <w:rFonts w:ascii="Times New Roman" w:hAnsi="Times New Roman" w:cs="Times New Roman"/>
+          <w:sz w:val="28"/>
+          <w:szCs w:val="28"/>
+          <w:lang w:val="ru-RU"/>
+        </w:rPr>
+        <w:t>4</w:t>
+      </w:r>
+    </w:p>
+    <w:p>
+      <w:pPr>
+        <w:spacing w:line="192" w:lineRule="auto"/>
+        <w:rPr>
+          <w:rFonts w:ascii="Times New Roman" w:hAnsi="Times New Roman" w:cs="Times New Roman"/>
+          <w:sz w:val="28"/>
+          <w:szCs w:val="28"/>
+        </w:rPr>
+      </w:pPr>
+      <w:hyperlink r:id="rId8" w:anchor="_Toc483955736" w:history="1">
         <w:r>
           <w:rPr>
-            <w:rStyle w:val="IndexLink"/>
+            <w:rStyle w:val="a7"/>
             <w:rFonts w:ascii="Times New Roman" w:hAnsi="Times New Roman" w:cs="Times New Roman"/>
-            <w:color w:val="000000" w:themeColor="text1"/>
+            <w:color w:val="auto"/>
             <w:sz w:val="28"/>
             <w:szCs w:val="28"/>
+            <w:u w:val="none"/>
           </w:rPr>
           <w:t xml:space="preserve">1.1. </w:t>
         </w:r>
         <w:r>
           <w:rPr>
-            <w:rStyle w:val="IndexLink"/>
+            <w:rStyle w:val="a7"/>
             <w:rFonts w:ascii="Times New Roman" w:hAnsi="Times New Roman" w:cs="Times New Roman"/>
-            <w:color w:val="000000" w:themeColor="text1"/>
+            <w:color w:val="auto"/>
             <w:sz w:val="28"/>
             <w:szCs w:val="28"/>
+            <w:u w:val="none"/>
             <w:lang w:val="ru-RU"/>
           </w:rPr>
           <w:t>Основные понятия теории графов</w:t>
         </w:r>
+      </w:hyperlink>
+      <w:r>
+        <w:rPr>
+          <w:rFonts w:ascii="Times New Roman" w:hAnsi="Times New Roman" w:cs="Times New Roman"/>
+          <w:sz w:val="28"/>
+          <w:szCs w:val="28"/>
+          <w:lang w:val="ru-RU"/>
+        </w:rPr>
+        <w:t>…………………………………</w:t>
+      </w:r>
+      <w:proofErr w:type="gramStart"/>
+      <w:r>
+        <w:rPr>
+          <w:rFonts w:ascii="Times New Roman" w:hAnsi="Times New Roman" w:cs="Times New Roman"/>
+          <w:sz w:val="28"/>
+          <w:szCs w:val="28"/>
+          <w:lang w:val="ru-RU"/>
+        </w:rPr>
+        <w:t>……</w:t>
+      </w:r>
+      <w:r>
+        <w:rPr>
+          <w:rFonts w:ascii="Times New Roman" w:hAnsi="Times New Roman" w:cs="Times New Roman"/>
+          <w:sz w:val="28"/>
+          <w:szCs w:val="28"/>
+          <w:lang w:val="en-US"/>
+        </w:rPr>
+        <w:t>.</w:t>
+      </w:r>
+      <w:proofErr w:type="gramEnd"/>
+      <w:r>
+        <w:rPr>
+          <w:rFonts w:ascii="Times New Roman" w:hAnsi="Times New Roman" w:cs="Times New Roman"/>
+          <w:sz w:val="28"/>
+          <w:szCs w:val="28"/>
+          <w:lang w:val="en-US"/>
+        </w:rPr>
+        <w:t>.</w:t>
+      </w:r>
+      <w:r>
+        <w:rPr>
+          <w:rFonts w:ascii="Times New Roman" w:hAnsi="Times New Roman" w:cs="Times New Roman"/>
+          <w:sz w:val="28"/>
+          <w:szCs w:val="28"/>
+          <w:lang w:val="ru-RU"/>
+        </w:rPr>
+        <w:t>4</w:t>
+      </w:r>
+    </w:p>
+    <w:p>
+      <w:pPr>
+        <w:spacing w:line="192" w:lineRule="auto"/>
+        <w:rPr>
+          <w:rFonts w:ascii="Times New Roman" w:hAnsi="Times New Roman" w:cs="Times New Roman"/>
+          <w:sz w:val="28"/>
+          <w:szCs w:val="28"/>
+        </w:rPr>
+      </w:pPr>
+      <w:hyperlink r:id="rId9" w:anchor="_Toc483955737" w:history="1">
         <w:r>
           <w:rPr>
-            <w:rStyle w:val="IndexLink"/>
+            <w:rStyle w:val="a7"/>
             <w:rFonts w:ascii="Times New Roman" w:hAnsi="Times New Roman" w:cs="Times New Roman"/>
-            <w:color w:val="000000" w:themeColor="text1"/>
+            <w:color w:val="auto"/>
             <w:sz w:val="28"/>
             <w:szCs w:val="28"/>
-            <w:lang w:val="ru-RU"/>
-          </w:rPr>
-          <w:t xml:space="preserve"> </w:t>
-        </w:r>
-      </w:hyperlink>
-    </w:p>
-    <w:p>
-      <w:pPr>
-        <w:pStyle w:val="21"/>
-        <w:spacing w:line="192" w:lineRule="auto"/>
-        <w:ind w:firstLine="0"/>
-        <w:rPr>
-          <w:rFonts w:ascii="Times New Roman" w:eastAsiaTheme="minorEastAsia" w:hAnsi="Times New Roman" w:cs="Times New Roman"/>
-          <w:sz w:val="28"/>
-          <w:szCs w:val="28"/>
-          <w:lang w:eastAsia="ru-RU"/>
-        </w:rPr>
-      </w:pPr>
-      <w:hyperlink w:anchor="_Toc483955737">
-        <w:r>
-          <w:rPr>
-            <w:rStyle w:val="IndexLink"/>
-            <w:rFonts w:ascii="Times New Roman" w:hAnsi="Times New Roman" w:cs="Times New Roman"/>
-            <w:color w:val="000000" w:themeColor="text1"/>
-            <w:sz w:val="28"/>
-            <w:szCs w:val="28"/>
+            <w:u w:val="none"/>
             <w:lang w:val="ru-RU"/>
           </w:rPr>
           <w:t xml:space="preserve">1.2. </w:t>
@@ -813,11 +907,12 @@
         <w:proofErr w:type="spellStart"/>
         <w:r>
           <w:rPr>
-            <w:rStyle w:val="IndexLink"/>
+            <w:rStyle w:val="a7"/>
             <w:rFonts w:ascii="Times New Roman" w:hAnsi="Times New Roman" w:cs="Times New Roman"/>
-            <w:color w:val="000000" w:themeColor="text1"/>
+            <w:color w:val="auto"/>
             <w:sz w:val="28"/>
             <w:szCs w:val="28"/>
+            <w:u w:val="none"/>
             <w:lang w:val="ru-RU"/>
           </w:rPr>
           <w:t>Остовное</w:t>
@@ -825,11 +920,12 @@
         <w:proofErr w:type="spellEnd"/>
         <w:r>
           <w:rPr>
-            <w:rStyle w:val="IndexLink"/>
+            <w:rStyle w:val="a7"/>
             <w:rFonts w:ascii="Times New Roman" w:hAnsi="Times New Roman" w:cs="Times New Roman"/>
-            <w:color w:val="000000" w:themeColor="text1"/>
+            <w:color w:val="auto"/>
             <w:sz w:val="28"/>
             <w:szCs w:val="28"/>
+            <w:u w:val="none"/>
             <w:lang w:val="ru-RU"/>
           </w:rPr>
           <w:t xml:space="preserve"> дерево. Задача построения </w:t>
@@ -837,11 +933,12 @@
         <w:proofErr w:type="spellStart"/>
         <w:r>
           <w:rPr>
-            <w:rStyle w:val="IndexLink"/>
+            <w:rStyle w:val="a7"/>
             <w:rFonts w:ascii="Times New Roman" w:hAnsi="Times New Roman" w:cs="Times New Roman"/>
-            <w:color w:val="000000" w:themeColor="text1"/>
+            <w:color w:val="auto"/>
             <w:sz w:val="28"/>
             <w:szCs w:val="28"/>
+            <w:u w:val="none"/>
             <w:lang w:val="ru-RU"/>
           </w:rPr>
           <w:t>остовного</w:t>
@@ -849,11 +946,12 @@
         <w:proofErr w:type="spellEnd"/>
         <w:r>
           <w:rPr>
-            <w:rStyle w:val="IndexLink"/>
+            <w:rStyle w:val="a7"/>
             <w:rFonts w:ascii="Times New Roman" w:hAnsi="Times New Roman" w:cs="Times New Roman"/>
-            <w:color w:val="000000" w:themeColor="text1"/>
+            <w:color w:val="auto"/>
             <w:sz w:val="28"/>
             <w:szCs w:val="28"/>
+            <w:u w:val="none"/>
             <w:lang w:val="ru-RU"/>
           </w:rPr>
           <w:t xml:space="preserve"> дерева минимального</w:t>
@@ -862,44 +960,31 @@
       <w:r>
         <w:rPr>
           <w:rFonts w:ascii="Times New Roman" w:hAnsi="Times New Roman" w:cs="Times New Roman"/>
-          <w:color w:val="000000" w:themeColor="text1"/>
           <w:sz w:val="28"/>
           <w:szCs w:val="28"/>
           <w:lang w:val="ru-RU"/>
         </w:rPr>
-        <w:t xml:space="preserve"> веса</w:t>
-      </w:r>
-      <w:r>
-        <w:rPr>
-          <w:rFonts w:ascii="Times New Roman" w:hAnsi="Times New Roman" w:cs="Times New Roman"/>
-          <w:color w:val="000000" w:themeColor="text1"/>
-          <w:sz w:val="28"/>
-          <w:szCs w:val="28"/>
-          <w:lang w:val="ru-RU"/>
-        </w:rPr>
-        <w:t xml:space="preserve"> </w:t>
-      </w:r>
-    </w:p>
-    <w:p>
-      <w:pPr>
-        <w:pStyle w:val="21"/>
-        <w:spacing w:line="192" w:lineRule="auto"/>
-        <w:ind w:firstLine="0"/>
-        <w:rPr>
-          <w:rFonts w:ascii="Times New Roman" w:eastAsiaTheme="minorEastAsia" w:hAnsi="Times New Roman" w:cs="Times New Roman"/>
-          <w:sz w:val="28"/>
-          <w:szCs w:val="28"/>
-          <w:lang w:eastAsia="ru-RU"/>
-        </w:rPr>
-      </w:pPr>
-      <w:hyperlink w:anchor="_Toc483955736">
+        <w:t xml:space="preserve"> веса………………………………………………………………………………4</w:t>
+      </w:r>
+    </w:p>
+    <w:p>
+      <w:pPr>
+        <w:spacing w:line="192" w:lineRule="auto"/>
+        <w:rPr>
+          <w:rFonts w:ascii="Times New Roman" w:hAnsi="Times New Roman" w:cs="Times New Roman"/>
+          <w:sz w:val="28"/>
+          <w:szCs w:val="28"/>
+        </w:rPr>
+      </w:pPr>
+      <w:hyperlink r:id="rId10" w:anchor="_Toc483955736" w:history="1">
         <w:r>
           <w:rPr>
-            <w:rStyle w:val="IndexLink"/>
+            <w:rStyle w:val="a7"/>
             <w:rFonts w:ascii="Times New Roman" w:hAnsi="Times New Roman" w:cs="Times New Roman"/>
-            <w:color w:val="000000" w:themeColor="text1"/>
+            <w:color w:val="auto"/>
             <w:sz w:val="28"/>
             <w:szCs w:val="28"/>
+            <w:u w:val="none"/>
           </w:rPr>
           <w:t>1.3. А</w:t>
         </w:r>
@@ -907,33 +992,39 @@
       <w:r>
         <w:rPr>
           <w:rFonts w:ascii="Times New Roman" w:hAnsi="Times New Roman" w:cs="Times New Roman"/>
-          <w:color w:val="000000" w:themeColor="text1"/>
           <w:sz w:val="28"/>
           <w:szCs w:val="28"/>
         </w:rPr>
         <w:t>лгоритм Прима</w:t>
       </w:r>
-    </w:p>
-    <w:p>
-      <w:pPr>
-        <w:pStyle w:val="21"/>
-        <w:spacing w:line="192" w:lineRule="auto"/>
-        <w:ind w:firstLine="0"/>
-        <w:rPr>
-          <w:rFonts w:ascii="Times New Roman" w:eastAsiaTheme="minorEastAsia" w:hAnsi="Times New Roman" w:cs="Times New Roman"/>
-          <w:sz w:val="28"/>
-          <w:szCs w:val="28"/>
-          <w:lang w:eastAsia="ru-RU"/>
-        </w:rPr>
-      </w:pPr>
-      <w:hyperlink w:anchor="_Toc483955737">
+      <w:r>
+        <w:rPr>
+          <w:rFonts w:ascii="Times New Roman" w:hAnsi="Times New Roman" w:cs="Times New Roman"/>
+          <w:sz w:val="28"/>
+          <w:szCs w:val="28"/>
+          <w:lang w:val="ru-RU"/>
+        </w:rPr>
+        <w:t>…………………………………………………………...5</w:t>
+      </w:r>
+    </w:p>
+    <w:p>
+      <w:pPr>
+        <w:spacing w:line="192" w:lineRule="auto"/>
+        <w:rPr>
+          <w:rFonts w:ascii="Times New Roman" w:hAnsi="Times New Roman" w:cs="Times New Roman"/>
+          <w:sz w:val="28"/>
+          <w:szCs w:val="28"/>
+        </w:rPr>
+      </w:pPr>
+      <w:hyperlink r:id="rId11" w:anchor="_Toc483955737" w:history="1">
         <w:r>
           <w:rPr>
-            <w:rStyle w:val="IndexLink"/>
+            <w:rStyle w:val="a7"/>
             <w:rFonts w:ascii="Times New Roman" w:hAnsi="Times New Roman" w:cs="Times New Roman"/>
-            <w:color w:val="000000" w:themeColor="text1"/>
+            <w:color w:val="auto"/>
             <w:sz w:val="28"/>
             <w:szCs w:val="28"/>
+            <w:u w:val="none"/>
             <w:lang w:val="ru-RU"/>
           </w:rPr>
           <w:t>1.4. А</w:t>
@@ -942,7 +1033,6 @@
       <w:r>
         <w:rPr>
           <w:rFonts w:ascii="Times New Roman" w:hAnsi="Times New Roman" w:cs="Times New Roman"/>
-          <w:color w:val="000000" w:themeColor="text1"/>
           <w:sz w:val="28"/>
           <w:szCs w:val="28"/>
           <w:lang w:val="ru-RU"/>
@@ -953,7 +1043,6 @@
       <w:r>
         <w:rPr>
           <w:rFonts w:ascii="Times New Roman" w:hAnsi="Times New Roman" w:cs="Times New Roman"/>
-          <w:color w:val="000000" w:themeColor="text1"/>
           <w:sz w:val="28"/>
           <w:szCs w:val="28"/>
           <w:lang w:val="ru-RU"/>
@@ -961,10 +1050,56 @@
         <w:t>Крускала</w:t>
       </w:r>
       <w:proofErr w:type="spellEnd"/>
-    </w:p>
-    <w:p>
-      <w:pPr>
-        <w:pStyle w:val="a1"/>
+      <w:r>
+        <w:rPr>
+          <w:rFonts w:ascii="Times New Roman" w:hAnsi="Times New Roman" w:cs="Times New Roman"/>
+          <w:sz w:val="28"/>
+          <w:szCs w:val="28"/>
+          <w:lang w:val="ru-RU"/>
+        </w:rPr>
+        <w:t>…………………………………………………</w:t>
+      </w:r>
+      <w:proofErr w:type="gramStart"/>
+      <w:r>
+        <w:rPr>
+          <w:rFonts w:ascii="Times New Roman" w:hAnsi="Times New Roman" w:cs="Times New Roman"/>
+          <w:sz w:val="28"/>
+          <w:szCs w:val="28"/>
+          <w:lang w:val="ru-RU"/>
+        </w:rPr>
+        <w:t>……</w:t>
+      </w:r>
+      <w:r>
+        <w:rPr>
+          <w:rFonts w:ascii="Times New Roman" w:hAnsi="Times New Roman" w:cs="Times New Roman"/>
+          <w:sz w:val="28"/>
+          <w:szCs w:val="28"/>
+          <w:lang w:val="ru-RU"/>
+        </w:rPr>
+        <w:t>.</w:t>
+      </w:r>
+      <w:proofErr w:type="gramEnd"/>
+      <w:r>
+        <w:rPr>
+          <w:rFonts w:ascii="Times New Roman" w:hAnsi="Times New Roman" w:cs="Times New Roman"/>
+          <w:sz w:val="28"/>
+          <w:szCs w:val="28"/>
+          <w:lang w:val="en-US"/>
+        </w:rPr>
+        <w:t>.</w:t>
+      </w:r>
+      <w:r>
+        <w:rPr>
+          <w:rFonts w:ascii="Times New Roman" w:hAnsi="Times New Roman" w:cs="Times New Roman"/>
+          <w:sz w:val="28"/>
+          <w:szCs w:val="28"/>
+          <w:lang w:val="ru-RU"/>
+        </w:rPr>
+        <w:t>8</w:t>
+      </w:r>
+    </w:p>
+    <w:p>
+      <w:pPr>
         <w:spacing w:line="192" w:lineRule="auto"/>
         <w:rPr>
           <w:rFonts w:ascii="Times New Roman" w:hAnsi="Times New Roman" w:cs="Times New Roman"/>
@@ -980,144 +1115,9 @@
           <w:sz w:val="28"/>
           <w:szCs w:val="28"/>
         </w:rPr>
-        <w:t xml:space="preserve">ГЛАВА2. </w:t>
-      </w:r>
-      <w:r>
-        <w:rPr>
-          <w:rStyle w:val="a8"/>
-          <w:rFonts w:ascii="Times New Roman" w:hAnsi="Times New Roman" w:cs="Times New Roman"/>
-          <w:sz w:val="28"/>
-          <w:szCs w:val="28"/>
-        </w:rPr>
-        <w:t>РЕАЛИЗАЦИЯ И АНАЛИЗ АЛГОРИТМОВ</w:t>
-      </w:r>
-    </w:p>
-    <w:p>
-      <w:pPr>
-        <w:pStyle w:val="a1"/>
-        <w:spacing w:line="192" w:lineRule="auto"/>
-        <w:rPr>
-          <w:rFonts w:ascii="Times New Roman" w:hAnsi="Times New Roman" w:cs="Times New Roman"/>
-          <w:sz w:val="28"/>
-          <w:szCs w:val="28"/>
-        </w:rPr>
-      </w:pPr>
-      <w:r>
-        <w:rPr>
-          <w:rFonts w:ascii="Times New Roman" w:hAnsi="Times New Roman" w:cs="Times New Roman"/>
-          <w:sz w:val="28"/>
-          <w:szCs w:val="28"/>
-          <w:lang w:val="ru-RU"/>
-        </w:rPr>
-        <w:t xml:space="preserve">2.1.  </w:t>
-      </w:r>
-      <w:r>
-        <w:rPr>
-          <w:rStyle w:val="a8"/>
-          <w:rFonts w:ascii="Times New Roman" w:hAnsi="Times New Roman" w:cs="Times New Roman"/>
-          <w:b w:val="0"/>
-          <w:bCs w:val="0"/>
-          <w:sz w:val="28"/>
-          <w:szCs w:val="28"/>
-          <w:lang w:val="ru-RU"/>
-        </w:rPr>
-        <w:t>Инструменты и технологии</w:t>
-      </w:r>
-    </w:p>
-    <w:p>
-      <w:pPr>
-        <w:pStyle w:val="a1"/>
-        <w:spacing w:line="192" w:lineRule="auto"/>
-        <w:rPr>
-          <w:rFonts w:ascii="Times New Roman" w:hAnsi="Times New Roman" w:cs="Times New Roman"/>
-          <w:sz w:val="28"/>
-          <w:szCs w:val="28"/>
-        </w:rPr>
-      </w:pPr>
-      <w:r>
-        <w:rPr>
-          <w:rFonts w:ascii="Times New Roman" w:hAnsi="Times New Roman" w:cs="Times New Roman"/>
-          <w:sz w:val="28"/>
-          <w:szCs w:val="28"/>
-          <w:lang w:val="ru-RU"/>
-        </w:rPr>
-        <w:t xml:space="preserve">2.2.  </w:t>
-      </w:r>
-      <w:r>
-        <w:rPr>
-          <w:rStyle w:val="a8"/>
-          <w:rFonts w:ascii="Times New Roman" w:hAnsi="Times New Roman" w:cs="Times New Roman"/>
-          <w:b w:val="0"/>
-          <w:bCs w:val="0"/>
-          <w:sz w:val="28"/>
-          <w:szCs w:val="28"/>
-          <w:lang w:val="ru-RU"/>
-        </w:rPr>
-        <w:t>Реализация кода</w:t>
-      </w:r>
-    </w:p>
-    <w:p>
-      <w:pPr>
-        <w:pStyle w:val="a1"/>
-        <w:spacing w:line="192" w:lineRule="auto"/>
-        <w:rPr>
-          <w:rFonts w:ascii="Times New Roman" w:hAnsi="Times New Roman" w:cs="Times New Roman"/>
-          <w:sz w:val="28"/>
-          <w:szCs w:val="28"/>
-        </w:rPr>
-      </w:pPr>
-      <w:r>
-        <w:rPr>
-          <w:rFonts w:ascii="Times New Roman" w:hAnsi="Times New Roman" w:cs="Times New Roman"/>
-          <w:sz w:val="28"/>
-          <w:szCs w:val="28"/>
-          <w:lang w:val="ru-RU"/>
-        </w:rPr>
-        <w:t>2.3.  Тестирование алгоритмов</w:t>
-      </w:r>
-    </w:p>
-    <w:p>
-      <w:pPr>
-        <w:pStyle w:val="a1"/>
-        <w:spacing w:line="192" w:lineRule="auto"/>
-        <w:rPr>
-          <w:rFonts w:ascii="Times New Roman" w:hAnsi="Times New Roman" w:cs="Times New Roman"/>
-          <w:sz w:val="28"/>
-          <w:szCs w:val="28"/>
-        </w:rPr>
-      </w:pPr>
-      <w:r>
-        <w:rPr>
-          <w:rFonts w:ascii="Times New Roman" w:hAnsi="Times New Roman" w:cs="Times New Roman"/>
-          <w:sz w:val="28"/>
-          <w:szCs w:val="28"/>
-          <w:lang w:val="ru-RU"/>
-        </w:rPr>
-        <w:t xml:space="preserve">2.4.  </w:t>
-      </w:r>
-      <w:r>
-        <w:rPr>
-          <w:rStyle w:val="a8"/>
-          <w:rFonts w:ascii="Times New Roman" w:hAnsi="Times New Roman" w:cs="Times New Roman"/>
-          <w:b w:val="0"/>
-          <w:bCs w:val="0"/>
-          <w:sz w:val="28"/>
-          <w:szCs w:val="28"/>
-          <w:lang w:val="ru-RU"/>
-        </w:rPr>
-        <w:t>Сравнительный анализ</w:t>
-      </w:r>
-    </w:p>
-    <w:p>
-      <w:pPr>
-        <w:spacing w:line="192" w:lineRule="auto"/>
-        <w:rPr>
-          <w:rFonts w:ascii="Times New Roman" w:hAnsi="Times New Roman" w:cs="Times New Roman"/>
-          <w:sz w:val="28"/>
-          <w:szCs w:val="28"/>
-          <w:lang w:val="ru-RU"/>
-        </w:rPr>
-      </w:pPr>
+        <w:t>ГЛАВА2. РЕАЛИЗАЦИЯ И АНАЛИЗ АЛГОРИТМОВ</w:t>
+      </w:r>
+      <w:proofErr w:type="gramStart"/>
       <w:r>
         <w:rPr>
           <w:rFonts w:ascii="Times New Roman" w:hAnsi="Times New Roman" w:cs="Times New Roman"/>
@@ -1126,198 +1126,94 @@
           <w:sz w:val="28"/>
           <w:szCs w:val="28"/>
         </w:rPr>
-        <w:t>ЗАКЛЮЧЕНИЕ</w:t>
-      </w:r>
-    </w:p>
-    <w:p>
-      <w:pPr>
-        <w:spacing w:line="192" w:lineRule="auto"/>
+        <w:t xml:space="preserve"> </w:t>
+      </w:r>
+      <w:r>
+        <w:rPr>
+          <w:rFonts w:ascii="Times New Roman" w:hAnsi="Times New Roman" w:cs="Times New Roman"/>
+          <w:sz w:val="28"/>
+          <w:szCs w:val="28"/>
+          <w:lang w:val="en-US"/>
+        </w:rPr>
+        <w:t>..</w:t>
+      </w:r>
+      <w:proofErr w:type="gramEnd"/>
+      <w:r>
         <w:rPr>
           <w:rFonts w:ascii="Times New Roman" w:hAnsi="Times New Roman" w:cs="Times New Roman"/>
           <w:sz w:val="28"/>
           <w:szCs w:val="28"/>
           <w:lang w:val="ru-RU"/>
         </w:rPr>
-      </w:pPr>
-      <w:r>
-        <w:rPr>
-          <w:rFonts w:ascii="Times New Roman" w:eastAsia="Times New Roman" w:hAnsi="Times New Roman" w:cs="Times New Roman"/>
+        <w:t>…………</w:t>
+      </w:r>
+      <w:r>
+        <w:rPr>
+          <w:rFonts w:ascii="Times New Roman" w:hAnsi="Times New Roman" w:cs="Times New Roman"/>
+          <w:sz w:val="28"/>
+          <w:szCs w:val="28"/>
+          <w:lang w:val="en-US"/>
+        </w:rPr>
+        <w:t>…</w:t>
+      </w:r>
+      <w:r>
+        <w:rPr>
+          <w:rFonts w:ascii="Times New Roman" w:hAnsi="Times New Roman" w:cs="Times New Roman"/>
+          <w:sz w:val="28"/>
+          <w:szCs w:val="28"/>
+          <w:lang w:val="ru-RU"/>
+        </w:rPr>
+        <w:t>..</w:t>
+      </w:r>
+      <w:r>
+        <w:rPr>
+          <w:rFonts w:ascii="Times New Roman" w:hAnsi="Times New Roman" w:cs="Times New Roman"/>
+          <w:sz w:val="28"/>
+          <w:szCs w:val="28"/>
+          <w:lang w:val="en-US"/>
+        </w:rPr>
+        <w:t>.</w:t>
+      </w:r>
+      <w:r>
+        <w:rPr>
+          <w:rFonts w:ascii="Times New Roman" w:hAnsi="Times New Roman" w:cs="Times New Roman"/>
+          <w:sz w:val="28"/>
+          <w:szCs w:val="28"/>
+          <w:lang w:val="ru-RU"/>
+        </w:rPr>
+        <w:t>11</w:t>
+      </w:r>
+    </w:p>
+    <w:p>
+      <w:pPr>
+        <w:spacing w:line="192" w:lineRule="auto"/>
+        <w:rPr>
+          <w:rFonts w:ascii="Times New Roman" w:hAnsi="Times New Roman" w:cs="Times New Roman"/>
+          <w:sz w:val="28"/>
+          <w:szCs w:val="28"/>
+        </w:rPr>
+      </w:pPr>
+      <w:r>
+        <w:rPr>
+          <w:rFonts w:ascii="Times New Roman" w:hAnsi="Times New Roman" w:cs="Times New Roman"/>
+          <w:sz w:val="28"/>
+          <w:szCs w:val="28"/>
+          <w:lang w:val="ru-RU"/>
+        </w:rPr>
+        <w:t xml:space="preserve">2.1.  </w:t>
+      </w:r>
+      <w:r>
+        <w:rPr>
+          <w:rFonts w:ascii="Times New Roman" w:hAnsi="Times New Roman" w:cs="Times New Roman"/>
           <w:b/>
           <w:bCs/>
-          <w:color w:val="000000"/>
-          <w:sz w:val="28"/>
-          <w:szCs w:val="28"/>
-          <w:lang w:eastAsia="ru-KZ"/>
-        </w:rPr>
-        <w:t>СПИСОК ИСПОЛЬЗУЕМОЙ ЛИТЕРАТУРЫ</w:t>
-      </w:r>
-      <w:r>
-        <w:rPr>
-          <w:rFonts w:ascii="Times New Roman" w:hAnsi="Times New Roman" w:cs="Times New Roman"/>
           <w:sz w:val="28"/>
           <w:szCs w:val="28"/>
           <w:lang w:val="ru-RU"/>
         </w:rPr>
-        <w:t xml:space="preserve"> </w:t>
-      </w:r>
-    </w:p>
-    <w:p>
-      <w:pPr>
-        <w:spacing w:line="192" w:lineRule="auto"/>
-        <w:rPr>
-          <w:rFonts w:ascii="Times New Roman" w:hAnsi="Times New Roman" w:cs="Times New Roman"/>
-          <w:sz w:val="28"/>
-          <w:szCs w:val="28"/>
-        </w:rPr>
-      </w:pPr>
-      <w:bookmarkStart w:id="0" w:name="_Hlk122606786_Copy_1"/>
-      <w:bookmarkEnd w:id="0"/>
-    </w:p>
-    <w:p>
-      <w:pPr>
-        <w:spacing w:line="192" w:lineRule="auto"/>
-        <w:rPr>
-          <w:rFonts w:ascii="Times New Roman" w:hAnsi="Times New Roman" w:cs="Times New Roman"/>
-          <w:sz w:val="28"/>
-          <w:szCs w:val="28"/>
-        </w:rPr>
-      </w:pPr>
-    </w:p>
-    <w:p>
-      <w:pPr>
-        <w:spacing w:line="192" w:lineRule="auto"/>
-        <w:rPr>
-          <w:rFonts w:ascii="Times New Roman" w:hAnsi="Times New Roman" w:cs="Times New Roman"/>
-          <w:sz w:val="28"/>
-          <w:szCs w:val="28"/>
-        </w:rPr>
-      </w:pPr>
-    </w:p>
-    <w:p>
-      <w:pPr>
-        <w:spacing w:line="192" w:lineRule="auto"/>
-        <w:rPr>
-          <w:rFonts w:ascii="Times New Roman" w:hAnsi="Times New Roman" w:cs="Times New Roman"/>
-          <w:sz w:val="28"/>
-          <w:szCs w:val="28"/>
-        </w:rPr>
-      </w:pPr>
-    </w:p>
-    <w:p>
-      <w:pPr>
-        <w:spacing w:line="192" w:lineRule="auto"/>
-        <w:rPr>
-          <w:rFonts w:ascii="Times New Roman" w:hAnsi="Times New Roman" w:cs="Times New Roman"/>
-          <w:sz w:val="28"/>
-          <w:szCs w:val="28"/>
-        </w:rPr>
-      </w:pPr>
-    </w:p>
-    <w:p>
-      <w:pPr>
-        <w:spacing w:line="192" w:lineRule="auto"/>
-        <w:rPr>
-          <w:rFonts w:ascii="Times New Roman" w:hAnsi="Times New Roman" w:cs="Times New Roman"/>
-          <w:sz w:val="28"/>
-          <w:szCs w:val="28"/>
-        </w:rPr>
-      </w:pPr>
-    </w:p>
-    <w:p>
-      <w:pPr>
-        <w:spacing w:line="192" w:lineRule="auto"/>
-        <w:rPr>
-          <w:rFonts w:ascii="Times New Roman" w:hAnsi="Times New Roman" w:cs="Times New Roman"/>
-          <w:sz w:val="28"/>
-          <w:szCs w:val="28"/>
-        </w:rPr>
-      </w:pPr>
-    </w:p>
-    <w:p>
-      <w:pPr>
-        <w:spacing w:line="192" w:lineRule="auto"/>
-        <w:rPr>
-          <w:rFonts w:ascii="Times New Roman" w:hAnsi="Times New Roman" w:cs="Times New Roman"/>
-          <w:sz w:val="28"/>
-          <w:szCs w:val="28"/>
-        </w:rPr>
-      </w:pPr>
-    </w:p>
-    <w:p>
-      <w:pPr>
-        <w:spacing w:line="192" w:lineRule="auto"/>
-        <w:rPr>
-          <w:rFonts w:ascii="Times New Roman" w:hAnsi="Times New Roman" w:cs="Times New Roman"/>
-          <w:sz w:val="28"/>
-          <w:szCs w:val="28"/>
-        </w:rPr>
-      </w:pPr>
-    </w:p>
-    <w:p>
-      <w:pPr>
-        <w:spacing w:line="192" w:lineRule="auto"/>
-        <w:rPr>
-          <w:rFonts w:ascii="Times New Roman" w:hAnsi="Times New Roman" w:cs="Times New Roman"/>
-          <w:sz w:val="28"/>
-          <w:szCs w:val="28"/>
-        </w:rPr>
-      </w:pPr>
-    </w:p>
-    <w:p>
-      <w:pPr>
-        <w:spacing w:line="192" w:lineRule="auto"/>
-        <w:rPr>
-          <w:rFonts w:ascii="Times New Roman" w:hAnsi="Times New Roman" w:cs="Times New Roman"/>
-          <w:sz w:val="28"/>
-          <w:szCs w:val="28"/>
-        </w:rPr>
-      </w:pPr>
-    </w:p>
-    <w:p>
-      <w:pPr>
-        <w:spacing w:line="192" w:lineRule="auto"/>
-        <w:rPr>
-          <w:rFonts w:ascii="Times New Roman" w:hAnsi="Times New Roman" w:cs="Times New Roman"/>
-          <w:sz w:val="28"/>
-          <w:szCs w:val="28"/>
-        </w:rPr>
-      </w:pPr>
-    </w:p>
-    <w:p>
-      <w:pPr>
-        <w:spacing w:line="192" w:lineRule="auto"/>
-        <w:rPr>
-          <w:rFonts w:ascii="Times New Roman" w:hAnsi="Times New Roman" w:cs="Times New Roman"/>
-          <w:sz w:val="28"/>
-          <w:szCs w:val="28"/>
-        </w:rPr>
-      </w:pPr>
-    </w:p>
-    <w:p>
-      <w:pPr>
-        <w:spacing w:line="192" w:lineRule="auto"/>
-        <w:rPr>
-          <w:rFonts w:ascii="Times New Roman" w:hAnsi="Times New Roman" w:cs="Times New Roman"/>
-          <w:sz w:val="28"/>
-          <w:szCs w:val="28"/>
-        </w:rPr>
-      </w:pPr>
-    </w:p>
-    <w:p>
-      <w:pPr>
-        <w:spacing w:line="192" w:lineRule="auto"/>
-        <w:rPr>
-          <w:rFonts w:ascii="Times New Roman" w:hAnsi="Times New Roman" w:cs="Times New Roman"/>
-          <w:sz w:val="28"/>
-          <w:szCs w:val="28"/>
-        </w:rPr>
-      </w:pPr>
-    </w:p>
-    <w:p>
-      <w:pPr>
-        <w:pStyle w:val="ad"/>
-        <w:spacing w:line="192" w:lineRule="auto"/>
-        <w:outlineLvl w:val="0"/>
+        <w:t>Инструменты и технологии</w:t>
+      </w:r>
+      <w:r>
         <w:rPr>
           <w:rFonts w:ascii="Times New Roman" w:hAnsi="Times New Roman" w:cs="Times New Roman"/>
           <w:b/>
@@ -1326,29 +1222,69 @@
           <w:szCs w:val="28"/>
           <w:lang w:val="en-US"/>
         </w:rPr>
-      </w:pPr>
-      <w:bookmarkStart w:id="1" w:name="_Toc96033613"/>
-    </w:p>
-    <w:p>
-      <w:pPr>
-        <w:pStyle w:val="ad"/>
-        <w:spacing w:line="192" w:lineRule="auto"/>
-        <w:outlineLvl w:val="0"/>
+        <w:t xml:space="preserve"> </w:t>
+      </w:r>
+      <w:r>
+        <w:rPr>
+          <w:rFonts w:ascii="Times New Roman" w:hAnsi="Times New Roman" w:cs="Times New Roman"/>
+          <w:sz w:val="28"/>
+          <w:szCs w:val="28"/>
+          <w:lang w:val="ru-RU"/>
+        </w:rPr>
+        <w:t>……………………………………</w:t>
+      </w:r>
+      <w:proofErr w:type="gramStart"/>
+      <w:r>
+        <w:rPr>
+          <w:rFonts w:ascii="Times New Roman" w:hAnsi="Times New Roman" w:cs="Times New Roman"/>
+          <w:sz w:val="28"/>
+          <w:szCs w:val="28"/>
+          <w:lang w:val="ru-RU"/>
+        </w:rPr>
+        <w:t>…….</w:t>
+      </w:r>
+      <w:proofErr w:type="gramEnd"/>
+      <w:r>
+        <w:rPr>
+          <w:rFonts w:ascii="Times New Roman" w:hAnsi="Times New Roman" w:cs="Times New Roman"/>
+          <w:sz w:val="28"/>
+          <w:szCs w:val="28"/>
+          <w:lang w:val="ru-RU"/>
+        </w:rPr>
+        <w:t>.11</w:t>
+      </w:r>
+    </w:p>
+    <w:p>
+      <w:pPr>
+        <w:spacing w:line="192" w:lineRule="auto"/>
+        <w:rPr>
+          <w:rFonts w:ascii="Times New Roman" w:hAnsi="Times New Roman" w:cs="Times New Roman"/>
+          <w:sz w:val="28"/>
+          <w:szCs w:val="28"/>
+        </w:rPr>
+      </w:pPr>
+      <w:r>
+        <w:rPr>
+          <w:rFonts w:ascii="Times New Roman" w:hAnsi="Times New Roman" w:cs="Times New Roman"/>
+          <w:sz w:val="28"/>
+          <w:szCs w:val="28"/>
+          <w:lang w:val="ru-RU"/>
+        </w:rPr>
+        <w:t xml:space="preserve">2.2.  </w:t>
+      </w:r>
+      <w:r>
         <w:rPr>
           <w:rFonts w:ascii="Times New Roman" w:hAnsi="Times New Roman" w:cs="Times New Roman"/>
           <w:b/>
           <w:bCs/>
           <w:sz w:val="28"/>
           <w:szCs w:val="28"/>
-          <w:lang w:val="en-US"/>
-        </w:rPr>
-      </w:pPr>
-    </w:p>
-    <w:p>
-      <w:pPr>
-        <w:pStyle w:val="ad"/>
-        <w:spacing w:line="192" w:lineRule="auto"/>
-        <w:outlineLvl w:val="0"/>
+          <w:lang w:val="ru-RU"/>
+        </w:rPr>
+        <w:t>Реализация кода</w:t>
+      </w:r>
+      <w:proofErr w:type="gramStart"/>
+      <w:r>
         <w:rPr>
           <w:rFonts w:ascii="Times New Roman" w:hAnsi="Times New Roman" w:cs="Times New Roman"/>
           <w:b/>
@@ -1357,88 +1293,144 @@
           <w:szCs w:val="28"/>
           <w:lang w:val="en-US"/>
         </w:rPr>
-      </w:pPr>
-    </w:p>
-    <w:p>
-      <w:pPr>
-        <w:pStyle w:val="ad"/>
-        <w:spacing w:line="192" w:lineRule="auto"/>
-        <w:outlineLvl w:val="0"/>
+        <w:t xml:space="preserve"> </w:t>
+      </w:r>
+      <w:r>
+        <w:rPr>
+          <w:rFonts w:ascii="Times New Roman" w:hAnsi="Times New Roman" w:cs="Times New Roman"/>
+          <w:sz w:val="28"/>
+          <w:szCs w:val="28"/>
+          <w:lang w:val="en-US"/>
+        </w:rPr>
+        <w:t>….</w:t>
+      </w:r>
+      <w:proofErr w:type="gramEnd"/>
+      <w:r>
+        <w:rPr>
+          <w:rFonts w:ascii="Times New Roman" w:hAnsi="Times New Roman" w:cs="Times New Roman"/>
+          <w:sz w:val="28"/>
+          <w:szCs w:val="28"/>
+          <w:lang w:val="ru-RU"/>
+        </w:rPr>
+        <w:t>…………………………………………………….11</w:t>
+      </w:r>
+    </w:p>
+    <w:p>
+      <w:pPr>
+        <w:spacing w:line="192" w:lineRule="auto"/>
+        <w:rPr>
+          <w:rFonts w:ascii="Times New Roman" w:hAnsi="Times New Roman" w:cs="Times New Roman"/>
+          <w:sz w:val="28"/>
+          <w:szCs w:val="28"/>
+        </w:rPr>
+      </w:pPr>
+      <w:r>
+        <w:rPr>
+          <w:rFonts w:ascii="Times New Roman" w:hAnsi="Times New Roman" w:cs="Times New Roman"/>
+          <w:sz w:val="28"/>
+          <w:szCs w:val="28"/>
+          <w:lang w:val="ru-RU"/>
+        </w:rPr>
+        <w:t>2.3.  Тестирование алгоритмов………………………………………………12</w:t>
+      </w:r>
+    </w:p>
+    <w:p>
+      <w:pPr>
+        <w:spacing w:line="192" w:lineRule="auto"/>
+        <w:rPr>
+          <w:rFonts w:ascii="Times New Roman" w:hAnsi="Times New Roman" w:cs="Times New Roman"/>
+          <w:sz w:val="28"/>
+          <w:szCs w:val="28"/>
+        </w:rPr>
+      </w:pPr>
+      <w:r>
+        <w:rPr>
+          <w:rFonts w:ascii="Times New Roman" w:hAnsi="Times New Roman" w:cs="Times New Roman"/>
+          <w:sz w:val="28"/>
+          <w:szCs w:val="28"/>
+          <w:lang w:val="ru-RU"/>
+        </w:rPr>
+        <w:t xml:space="preserve">2.4.  </w:t>
+      </w:r>
+      <w:r>
         <w:rPr>
           <w:rFonts w:ascii="Times New Roman" w:hAnsi="Times New Roman" w:cs="Times New Roman"/>
           <w:b/>
           <w:bCs/>
           <w:sz w:val="28"/>
           <w:szCs w:val="28"/>
-          <w:lang w:val="en-US"/>
-        </w:rPr>
-      </w:pPr>
-    </w:p>
-    <w:p>
-      <w:pPr>
-        <w:pStyle w:val="ad"/>
-        <w:spacing w:line="192" w:lineRule="auto"/>
-        <w:outlineLvl w:val="0"/>
+          <w:lang w:val="ru-RU"/>
+        </w:rPr>
+        <w:t>Сравнительный анализ……………………………………………</w:t>
+      </w:r>
+      <w:proofErr w:type="gramStart"/>
+      <w:r>
         <w:rPr>
           <w:rFonts w:ascii="Times New Roman" w:hAnsi="Times New Roman" w:cs="Times New Roman"/>
           <w:b/>
           <w:bCs/>
           <w:sz w:val="28"/>
           <w:szCs w:val="28"/>
-          <w:lang w:val="en-US"/>
-        </w:rPr>
-      </w:pPr>
-    </w:p>
-    <w:p>
-      <w:pPr>
-        <w:pStyle w:val="ad"/>
-        <w:spacing w:line="192" w:lineRule="auto"/>
-        <w:outlineLvl w:val="0"/>
+          <w:lang w:val="ru-RU"/>
+        </w:rPr>
+        <w:t>…….</w:t>
+      </w:r>
+      <w:proofErr w:type="gramEnd"/>
+      <w:r>
         <w:rPr>
           <w:rFonts w:ascii="Times New Roman" w:hAnsi="Times New Roman" w:cs="Times New Roman"/>
           <w:b/>
           <w:bCs/>
           <w:sz w:val="28"/>
           <w:szCs w:val="28"/>
-          <w:lang w:val="en-US"/>
-        </w:rPr>
-      </w:pPr>
-    </w:p>
-    <w:p>
-      <w:pPr>
-        <w:pStyle w:val="ad"/>
-        <w:spacing w:line="192" w:lineRule="auto"/>
-        <w:outlineLvl w:val="0"/>
+          <w:lang w:val="ru-RU"/>
+        </w:rPr>
+        <w:t>.15</w:t>
+      </w:r>
+    </w:p>
+    <w:p>
+      <w:pPr>
+        <w:spacing w:line="192" w:lineRule="auto"/>
+        <w:rPr>
+          <w:rFonts w:ascii="Times New Roman" w:hAnsi="Times New Roman" w:cs="Times New Roman"/>
+          <w:sz w:val="28"/>
+          <w:szCs w:val="28"/>
+          <w:lang w:val="ru-RU"/>
+        </w:rPr>
+      </w:pPr>
+      <w:r>
         <w:rPr>
           <w:rFonts w:ascii="Times New Roman" w:hAnsi="Times New Roman" w:cs="Times New Roman"/>
           <w:b/>
           <w:bCs/>
           <w:sz w:val="28"/>
           <w:szCs w:val="28"/>
-          <w:lang w:val="en-US"/>
-        </w:rPr>
-      </w:pPr>
-    </w:p>
-    <w:p>
-      <w:pPr>
-        <w:pStyle w:val="ad"/>
-        <w:spacing w:line="192" w:lineRule="auto"/>
-        <w:outlineLvl w:val="0"/>
+        </w:rPr>
+        <w:t>ЗАКЛЮЧЕНИЕ</w:t>
+      </w:r>
+      <w:r>
         <w:rPr>
           <w:rFonts w:ascii="Times New Roman" w:hAnsi="Times New Roman" w:cs="Times New Roman"/>
           <w:b/>
           <w:bCs/>
           <w:sz w:val="28"/>
           <w:szCs w:val="28"/>
-          <w:lang w:val="en-US"/>
-        </w:rPr>
-      </w:pPr>
-    </w:p>
-    <w:p>
-      <w:pPr>
-        <w:pStyle w:val="ad"/>
-        <w:spacing w:line="192" w:lineRule="auto"/>
-        <w:outlineLvl w:val="0"/>
+          <w:lang w:val="ru-RU"/>
+        </w:rPr>
+        <w:t>……………………………………………………………...17</w:t>
+      </w:r>
+    </w:p>
+    <w:p>
+      <w:pPr>
+        <w:spacing w:line="192" w:lineRule="auto"/>
+        <w:rPr>
+          <w:rFonts w:ascii="Times New Roman" w:hAnsi="Times New Roman" w:cs="Times New Roman"/>
+          <w:sz w:val="28"/>
+          <w:szCs w:val="28"/>
+          <w:lang w:val="ru-RU"/>
+        </w:rPr>
+      </w:pPr>
+      <w:r>
         <w:rPr>
           <w:rFonts w:ascii="Times New Roman" w:hAnsi="Times New Roman" w:cs="Times New Roman"/>
           <w:b/>
@@ -1446,7 +1438,8 @@
           <w:sz w:val="28"/>
           <w:szCs w:val="28"/>
         </w:rPr>
-      </w:pPr>
+        <w:t>СПИСОК ИСПОЛЬЗУЕМОЙ ЛИТЕРАТУРЫ</w:t>
+      </w:r>
       <w:r>
         <w:rPr>
           <w:rFonts w:ascii="Times New Roman" w:hAnsi="Times New Roman" w:cs="Times New Roman"/>
@@ -1454,10 +1447,323 @@
           <w:bCs/>
           <w:sz w:val="28"/>
           <w:szCs w:val="28"/>
+          <w:lang w:val="ru-RU"/>
+        </w:rPr>
+        <w:t>……………………</w:t>
+      </w:r>
+      <w:proofErr w:type="gramStart"/>
+      <w:r>
+        <w:rPr>
+          <w:rFonts w:ascii="Times New Roman" w:hAnsi="Times New Roman" w:cs="Times New Roman"/>
+          <w:b/>
+          <w:bCs/>
+          <w:sz w:val="28"/>
+          <w:szCs w:val="28"/>
+          <w:lang w:val="ru-RU"/>
+        </w:rPr>
+        <w:t>…….</w:t>
+      </w:r>
+      <w:proofErr w:type="gramEnd"/>
+      <w:r>
+        <w:rPr>
+          <w:rFonts w:ascii="Times New Roman" w:hAnsi="Times New Roman" w:cs="Times New Roman"/>
+          <w:b/>
+          <w:bCs/>
+          <w:sz w:val="28"/>
+          <w:szCs w:val="28"/>
+          <w:lang w:val="ru-RU"/>
+        </w:rPr>
+        <w:t>18</w:t>
+      </w:r>
+    </w:p>
+    <w:p>
+      <w:pPr>
+        <w:spacing w:line="192" w:lineRule="auto"/>
+        <w:rPr>
+          <w:rFonts w:ascii="Times New Roman" w:hAnsi="Times New Roman" w:cs="Times New Roman"/>
+          <w:sz w:val="28"/>
+          <w:szCs w:val="28"/>
+          <w:lang w:val="ru-RU"/>
+        </w:rPr>
+      </w:pPr>
+    </w:p>
+    <w:p>
+      <w:pPr>
+        <w:spacing w:line="192" w:lineRule="auto"/>
+        <w:rPr>
+          <w:rFonts w:ascii="Times New Roman" w:hAnsi="Times New Roman" w:cs="Times New Roman"/>
+          <w:sz w:val="28"/>
+          <w:szCs w:val="28"/>
+        </w:rPr>
+      </w:pPr>
+    </w:p>
+    <w:p>
+      <w:pPr>
+        <w:spacing w:line="192" w:lineRule="auto"/>
+        <w:rPr>
+          <w:rFonts w:ascii="Times New Roman" w:hAnsi="Times New Roman" w:cs="Times New Roman"/>
+          <w:sz w:val="28"/>
+          <w:szCs w:val="28"/>
+        </w:rPr>
+      </w:pPr>
+    </w:p>
+    <w:p>
+      <w:pPr>
+        <w:spacing w:line="192" w:lineRule="auto"/>
+        <w:rPr>
+          <w:rFonts w:ascii="Times New Roman" w:hAnsi="Times New Roman" w:cs="Times New Roman"/>
+          <w:sz w:val="28"/>
+          <w:szCs w:val="28"/>
+        </w:rPr>
+      </w:pPr>
+    </w:p>
+    <w:p>
+      <w:pPr>
+        <w:spacing w:line="192" w:lineRule="auto"/>
+        <w:rPr>
+          <w:rFonts w:ascii="Times New Roman" w:hAnsi="Times New Roman" w:cs="Times New Roman"/>
+          <w:sz w:val="28"/>
+          <w:szCs w:val="28"/>
+        </w:rPr>
+      </w:pPr>
+    </w:p>
+    <w:p>
+      <w:pPr>
+        <w:spacing w:line="192" w:lineRule="auto"/>
+        <w:rPr>
+          <w:rFonts w:ascii="Times New Roman" w:hAnsi="Times New Roman" w:cs="Times New Roman"/>
+          <w:sz w:val="28"/>
+          <w:szCs w:val="28"/>
+        </w:rPr>
+      </w:pPr>
+    </w:p>
+    <w:p>
+      <w:pPr>
+        <w:spacing w:line="192" w:lineRule="auto"/>
+        <w:rPr>
+          <w:rFonts w:ascii="Times New Roman" w:hAnsi="Times New Roman" w:cs="Times New Roman"/>
+          <w:sz w:val="28"/>
+          <w:szCs w:val="28"/>
+        </w:rPr>
+      </w:pPr>
+    </w:p>
+    <w:p>
+      <w:pPr>
+        <w:spacing w:line="192" w:lineRule="auto"/>
+        <w:rPr>
+          <w:rFonts w:ascii="Times New Roman" w:hAnsi="Times New Roman" w:cs="Times New Roman"/>
+          <w:sz w:val="28"/>
+          <w:szCs w:val="28"/>
+        </w:rPr>
+      </w:pPr>
+    </w:p>
+    <w:p>
+      <w:pPr>
+        <w:spacing w:line="192" w:lineRule="auto"/>
+        <w:rPr>
+          <w:rFonts w:ascii="Times New Roman" w:hAnsi="Times New Roman" w:cs="Times New Roman"/>
+          <w:sz w:val="28"/>
+          <w:szCs w:val="28"/>
+        </w:rPr>
+      </w:pPr>
+    </w:p>
+    <w:p>
+      <w:pPr>
+        <w:spacing w:line="192" w:lineRule="auto"/>
+        <w:rPr>
+          <w:rFonts w:ascii="Times New Roman" w:hAnsi="Times New Roman" w:cs="Times New Roman"/>
+          <w:sz w:val="28"/>
+          <w:szCs w:val="28"/>
+        </w:rPr>
+      </w:pPr>
+    </w:p>
+    <w:p>
+      <w:pPr>
+        <w:spacing w:line="192" w:lineRule="auto"/>
+        <w:rPr>
+          <w:rFonts w:ascii="Times New Roman" w:hAnsi="Times New Roman" w:cs="Times New Roman"/>
+          <w:sz w:val="28"/>
+          <w:szCs w:val="28"/>
+        </w:rPr>
+      </w:pPr>
+    </w:p>
+    <w:p>
+      <w:pPr>
+        <w:spacing w:line="192" w:lineRule="auto"/>
+        <w:rPr>
+          <w:rFonts w:ascii="Times New Roman" w:hAnsi="Times New Roman" w:cs="Times New Roman"/>
+          <w:sz w:val="28"/>
+          <w:szCs w:val="28"/>
+        </w:rPr>
+      </w:pPr>
+    </w:p>
+    <w:p>
+      <w:pPr>
+        <w:spacing w:line="192" w:lineRule="auto"/>
+        <w:rPr>
+          <w:rFonts w:ascii="Times New Roman" w:hAnsi="Times New Roman" w:cs="Times New Roman"/>
+          <w:sz w:val="28"/>
+          <w:szCs w:val="28"/>
+        </w:rPr>
+      </w:pPr>
+    </w:p>
+    <w:p>
+      <w:pPr>
+        <w:spacing w:line="192" w:lineRule="auto"/>
+        <w:rPr>
+          <w:rFonts w:ascii="Times New Roman" w:hAnsi="Times New Roman" w:cs="Times New Roman"/>
+          <w:sz w:val="28"/>
+          <w:szCs w:val="28"/>
+        </w:rPr>
+      </w:pPr>
+    </w:p>
+    <w:p>
+      <w:pPr>
+        <w:spacing w:line="192" w:lineRule="auto"/>
+        <w:rPr>
+          <w:rFonts w:ascii="Times New Roman" w:hAnsi="Times New Roman" w:cs="Times New Roman"/>
+          <w:sz w:val="28"/>
+          <w:szCs w:val="28"/>
+        </w:rPr>
+      </w:pPr>
+    </w:p>
+    <w:p>
+      <w:pPr>
+        <w:pStyle w:val="ad"/>
+        <w:spacing w:line="192" w:lineRule="auto"/>
+        <w:outlineLvl w:val="0"/>
+        <w:rPr>
+          <w:rFonts w:ascii="Times New Roman" w:hAnsi="Times New Roman" w:cs="Times New Roman"/>
+          <w:b/>
+          <w:bCs/>
+          <w:sz w:val="28"/>
+          <w:szCs w:val="28"/>
+        </w:rPr>
+      </w:pPr>
+      <w:bookmarkStart w:id="0" w:name="_Toc96033613"/>
+    </w:p>
+    <w:p>
+      <w:pPr>
+        <w:pStyle w:val="ad"/>
+        <w:spacing w:line="192" w:lineRule="auto"/>
+        <w:outlineLvl w:val="0"/>
+        <w:rPr>
+          <w:rFonts w:ascii="Times New Roman" w:hAnsi="Times New Roman" w:cs="Times New Roman"/>
+          <w:b/>
+          <w:bCs/>
+          <w:sz w:val="28"/>
+          <w:szCs w:val="28"/>
+        </w:rPr>
+      </w:pPr>
+    </w:p>
+    <w:p>
+      <w:pPr>
+        <w:pStyle w:val="ad"/>
+        <w:spacing w:line="192" w:lineRule="auto"/>
+        <w:outlineLvl w:val="0"/>
+        <w:rPr>
+          <w:rFonts w:ascii="Times New Roman" w:hAnsi="Times New Roman" w:cs="Times New Roman"/>
+          <w:b/>
+          <w:bCs/>
+          <w:sz w:val="28"/>
+          <w:szCs w:val="28"/>
+        </w:rPr>
+      </w:pPr>
+    </w:p>
+    <w:p>
+      <w:pPr>
+        <w:pStyle w:val="ad"/>
+        <w:spacing w:line="192" w:lineRule="auto"/>
+        <w:outlineLvl w:val="0"/>
+        <w:rPr>
+          <w:rFonts w:ascii="Times New Roman" w:hAnsi="Times New Roman" w:cs="Times New Roman"/>
+          <w:b/>
+          <w:bCs/>
+          <w:sz w:val="28"/>
+          <w:szCs w:val="28"/>
+        </w:rPr>
+      </w:pPr>
+    </w:p>
+    <w:p>
+      <w:pPr>
+        <w:pStyle w:val="ad"/>
+        <w:spacing w:line="192" w:lineRule="auto"/>
+        <w:outlineLvl w:val="0"/>
+        <w:rPr>
+          <w:rFonts w:ascii="Times New Roman" w:hAnsi="Times New Roman" w:cs="Times New Roman"/>
+          <w:b/>
+          <w:bCs/>
+          <w:sz w:val="28"/>
+          <w:szCs w:val="28"/>
+        </w:rPr>
+      </w:pPr>
+    </w:p>
+    <w:p>
+      <w:pPr>
+        <w:pStyle w:val="ad"/>
+        <w:spacing w:line="192" w:lineRule="auto"/>
+        <w:outlineLvl w:val="0"/>
+        <w:rPr>
+          <w:rFonts w:ascii="Times New Roman" w:hAnsi="Times New Roman" w:cs="Times New Roman"/>
+          <w:b/>
+          <w:bCs/>
+          <w:sz w:val="28"/>
+          <w:szCs w:val="28"/>
+        </w:rPr>
+      </w:pPr>
+    </w:p>
+    <w:p>
+      <w:pPr>
+        <w:pStyle w:val="ad"/>
+        <w:spacing w:line="192" w:lineRule="auto"/>
+        <w:outlineLvl w:val="0"/>
+        <w:rPr>
+          <w:rFonts w:ascii="Times New Roman" w:hAnsi="Times New Roman" w:cs="Times New Roman"/>
+          <w:b/>
+          <w:bCs/>
+          <w:sz w:val="28"/>
+          <w:szCs w:val="28"/>
+        </w:rPr>
+      </w:pPr>
+    </w:p>
+    <w:p>
+      <w:pPr>
+        <w:pStyle w:val="ad"/>
+        <w:spacing w:line="192" w:lineRule="auto"/>
+        <w:outlineLvl w:val="0"/>
+        <w:rPr>
+          <w:rFonts w:ascii="Times New Roman" w:hAnsi="Times New Roman" w:cs="Times New Roman"/>
+          <w:b/>
+          <w:bCs/>
+          <w:sz w:val="28"/>
+          <w:szCs w:val="28"/>
+        </w:rPr>
+      </w:pPr>
+    </w:p>
+    <w:p>
+      <w:pPr>
+        <w:pStyle w:val="ad"/>
+        <w:spacing w:line="192" w:lineRule="auto"/>
+        <w:outlineLvl w:val="0"/>
+        <w:rPr>
+          <w:rFonts w:ascii="Times New Roman" w:hAnsi="Times New Roman" w:cs="Times New Roman"/>
+          <w:b/>
+          <w:bCs/>
+          <w:sz w:val="28"/>
+          <w:szCs w:val="28"/>
+        </w:rPr>
+      </w:pPr>
+      <w:r>
+        <w:rPr>
+          <w:rFonts w:ascii="Times New Roman" w:hAnsi="Times New Roman" w:cs="Times New Roman"/>
+          <w:b/>
+          <w:bCs/>
+          <w:sz w:val="28"/>
+          <w:szCs w:val="28"/>
         </w:rPr>
         <w:t>Введение</w:t>
       </w:r>
-      <w:bookmarkEnd w:id="1"/>
+      <w:bookmarkEnd w:id="0"/>
     </w:p>
     <w:p>
       <w:pPr>
@@ -1472,7 +1778,7 @@
           <w:szCs w:val="28"/>
         </w:rPr>
       </w:pPr>
-      <w:bookmarkStart w:id="2" w:name="_Toc96033614"/>
+      <w:bookmarkStart w:id="1" w:name="_Toc96033614"/>
       <w:r>
         <w:rPr>
           <w:rFonts w:ascii="Times New Roman" w:hAnsi="Times New Roman" w:cs="Times New Roman"/>
@@ -1484,7 +1790,7 @@
         </w:rPr>
         <w:t>Актуальность темы исследования:</w:t>
       </w:r>
-      <w:bookmarkEnd w:id="2"/>
+      <w:bookmarkEnd w:id="1"/>
     </w:p>
     <w:p>
       <w:pPr>
@@ -1565,7 +1871,6 @@
           <w:color w:val="000000"/>
           <w:sz w:val="28"/>
           <w:szCs w:val="28"/>
-          <w:lang w:val="en-US"/>
         </w:rPr>
       </w:pPr>
       <w:r>
@@ -1771,7 +2076,7 @@
           <w:szCs w:val="28"/>
         </w:rPr>
       </w:pPr>
-      <w:bookmarkStart w:id="3" w:name="_Toc96033617"/>
+      <w:bookmarkStart w:id="2" w:name="_Toc96033617"/>
       <w:r>
         <w:rPr>
           <w:rFonts w:ascii="Times New Roman" w:eastAsia="Georgia" w:hAnsi="Times New Roman" w:cs="Times New Roman"/>
@@ -1783,7 +2088,7 @@
         </w:rPr>
         <w:t>Объект исследования:</w:t>
       </w:r>
-      <w:bookmarkEnd w:id="3"/>
+      <w:bookmarkEnd w:id="2"/>
     </w:p>
     <w:p>
       <w:pPr>
@@ -1847,7 +2152,7 @@
           <w:szCs w:val="28"/>
         </w:rPr>
       </w:pPr>
-      <w:bookmarkStart w:id="4" w:name="_Toc96033618"/>
+      <w:bookmarkStart w:id="3" w:name="_Toc96033618"/>
       <w:r>
         <w:rPr>
           <w:rFonts w:ascii="Times New Roman" w:eastAsia="Georgia" w:hAnsi="Times New Roman" w:cs="Times New Roman"/>
@@ -1859,7 +2164,7 @@
         </w:rPr>
         <w:t>Предмет исследования:</w:t>
       </w:r>
-      <w:bookmarkEnd w:id="4"/>
+      <w:bookmarkEnd w:id="3"/>
     </w:p>
     <w:p>
       <w:pPr>
@@ -1937,7 +2242,7 @@
           <w:szCs w:val="28"/>
         </w:rPr>
       </w:pPr>
-      <w:bookmarkStart w:id="5" w:name="_Toc96033615"/>
+      <w:bookmarkStart w:id="4" w:name="_Toc96033615"/>
       <w:r>
         <w:rPr>
           <w:rFonts w:ascii="Times New Roman" w:eastAsia="Georgia" w:hAnsi="Times New Roman" w:cs="Times New Roman"/>
@@ -1948,7 +2253,7 @@
         </w:rPr>
         <w:t>Цель:</w:t>
       </w:r>
-      <w:bookmarkEnd w:id="5"/>
+      <w:bookmarkEnd w:id="4"/>
     </w:p>
     <w:p>
       <w:pPr>
@@ -2029,7 +2334,7 @@
           <w:szCs w:val="28"/>
         </w:rPr>
       </w:pPr>
-      <w:bookmarkStart w:id="6" w:name="_Toc96033616"/>
+      <w:bookmarkStart w:id="5" w:name="_Toc96033616"/>
       <w:r>
         <w:rPr>
           <w:rFonts w:ascii="Times New Roman" w:eastAsia="Georgia" w:hAnsi="Times New Roman" w:cs="Times New Roman"/>
@@ -2040,7 +2345,7 @@
         </w:rPr>
         <w:t>Задачи работы:</w:t>
       </w:r>
-      <w:bookmarkEnd w:id="6"/>
+      <w:bookmarkEnd w:id="5"/>
     </w:p>
     <w:p>
       <w:pPr>
@@ -2215,7 +2520,7 @@
           <w:szCs w:val="28"/>
         </w:rPr>
       </w:pPr>
-      <w:bookmarkStart w:id="7" w:name="_Toc96033619"/>
+      <w:bookmarkStart w:id="6" w:name="_Toc96033619"/>
       <w:r>
         <w:rPr>
           <w:rFonts w:ascii="Times New Roman" w:eastAsia="Georgia" w:hAnsi="Times New Roman" w:cs="Times New Roman"/>
@@ -2227,7 +2532,7 @@
         </w:rPr>
         <w:t>Методы исследования:</w:t>
       </w:r>
-      <w:bookmarkEnd w:id="7"/>
+      <w:bookmarkEnd w:id="6"/>
     </w:p>
     <w:p>
       <w:pPr>
@@ -2368,7 +2673,7 @@
           <w:szCs w:val="28"/>
         </w:rPr>
       </w:pPr>
-      <w:bookmarkStart w:id="8" w:name="_Toc96033621"/>
+      <w:bookmarkStart w:id="7" w:name="_Toc96033621"/>
       <w:r>
         <w:rPr>
           <w:rFonts w:ascii="Times New Roman" w:eastAsia="Georgia" w:hAnsi="Times New Roman" w:cs="Times New Roman"/>
@@ -2380,7 +2685,7 @@
         </w:rPr>
         <w:t>Теоретические основы работы:</w:t>
       </w:r>
-      <w:bookmarkEnd w:id="8"/>
+      <w:bookmarkEnd w:id="7"/>
     </w:p>
     <w:p>
       <w:pPr>
@@ -2482,7 +2787,7 @@
           <w:szCs w:val="28"/>
         </w:rPr>
       </w:pPr>
-      <w:bookmarkStart w:id="9" w:name="_Toc96033622"/>
+      <w:bookmarkStart w:id="8" w:name="_Toc96033622"/>
       <w:r>
         <w:rPr>
           <w:rFonts w:ascii="Times New Roman" w:eastAsia="Georgia" w:hAnsi="Times New Roman" w:cs="Times New Roman"/>
@@ -2494,7 +2799,7 @@
         </w:rPr>
         <w:t>Практическая значимость:</w:t>
       </w:r>
-      <w:bookmarkEnd w:id="9"/>
+      <w:bookmarkEnd w:id="8"/>
     </w:p>
     <w:p>
       <w:pPr>
@@ -2596,7 +2901,7 @@
           <w:szCs w:val="28"/>
         </w:rPr>
       </w:pPr>
-      <w:bookmarkStart w:id="10" w:name="_Toc96033623"/>
+      <w:bookmarkStart w:id="9" w:name="_Toc96033623"/>
       <w:r>
         <w:rPr>
           <w:rFonts w:ascii="Times New Roman" w:eastAsia="Georgia" w:hAnsi="Times New Roman" w:cs="Times New Roman"/>
@@ -2608,86 +2913,86 @@
         </w:rPr>
         <w:t>Структура работы:</w:t>
       </w:r>
+      <w:bookmarkEnd w:id="9"/>
+    </w:p>
+    <w:p>
+      <w:pPr>
+        <w:pStyle w:val="a1"/>
+        <w:spacing w:line="192" w:lineRule="auto"/>
+        <w:rPr>
+          <w:rFonts w:ascii="Times New Roman" w:hAnsi="Times New Roman" w:cs="Times New Roman"/>
+          <w:sz w:val="28"/>
+          <w:szCs w:val="28"/>
+          <w:lang w:val="ru-RU"/>
+        </w:rPr>
+      </w:pPr>
+    </w:p>
+    <w:p>
+      <w:pPr>
+        <w:pStyle w:val="a1"/>
+        <w:spacing w:line="192" w:lineRule="auto"/>
+        <w:rPr>
+          <w:rFonts w:ascii="Times New Roman" w:hAnsi="Times New Roman" w:cs="Times New Roman"/>
+          <w:sz w:val="28"/>
+          <w:szCs w:val="28"/>
+        </w:rPr>
+      </w:pPr>
+      <w:r>
+        <w:rPr>
+          <w:rFonts w:ascii="Times New Roman" w:hAnsi="Times New Roman" w:cs="Times New Roman"/>
+          <w:sz w:val="28"/>
+          <w:szCs w:val="28"/>
+          <w:lang w:val="ru-RU"/>
+        </w:rPr>
+        <w:t>-</w:t>
+      </w:r>
+      <w:r>
+        <w:rPr>
+          <w:rFonts w:ascii="Times New Roman" w:hAnsi="Times New Roman" w:cs="Times New Roman"/>
+          <w:sz w:val="28"/>
+          <w:szCs w:val="28"/>
+        </w:rPr>
+        <w:t xml:space="preserve">Работа состоит из введения, двух глав, заключения, списка литературы и приложения. </w:t>
+      </w:r>
+    </w:p>
+    <w:p>
+      <w:pPr>
+        <w:pStyle w:val="a1"/>
+        <w:spacing w:line="192" w:lineRule="auto"/>
+        <w:rPr>
+          <w:rFonts w:ascii="Times New Roman" w:hAnsi="Times New Roman" w:cs="Times New Roman"/>
+          <w:sz w:val="28"/>
+          <w:szCs w:val="28"/>
+        </w:rPr>
+      </w:pPr>
+      <w:r>
+        <w:rPr>
+          <w:rFonts w:ascii="Times New Roman" w:hAnsi="Times New Roman" w:cs="Times New Roman"/>
+          <w:sz w:val="28"/>
+          <w:szCs w:val="28"/>
+        </w:rPr>
+        <w:t xml:space="preserve">-В введении мы написали характеристики </w:t>
+      </w:r>
+      <w:proofErr w:type="gramStart"/>
+      <w:r>
+        <w:rPr>
+          <w:rFonts w:ascii="Times New Roman" w:hAnsi="Times New Roman" w:cs="Times New Roman"/>
+          <w:sz w:val="28"/>
+          <w:szCs w:val="28"/>
+        </w:rPr>
+        <w:t>работы</w:t>
+      </w:r>
+      <w:proofErr w:type="gramEnd"/>
+      <w:r>
+        <w:rPr>
+          <w:rFonts w:ascii="Times New Roman" w:hAnsi="Times New Roman" w:cs="Times New Roman"/>
+          <w:sz w:val="28"/>
+          <w:szCs w:val="28"/>
+        </w:rPr>
+        <w:t xml:space="preserve"> которые определяют тему нашей работы и ее актуальность, </w:t>
+      </w:r>
+      <w:bookmarkStart w:id="10" w:name="page31R_mcid9"/>
       <w:bookmarkEnd w:id="10"/>
-    </w:p>
-    <w:p>
-      <w:pPr>
-        <w:pStyle w:val="a1"/>
-        <w:spacing w:line="192" w:lineRule="auto"/>
-        <w:rPr>
-          <w:rFonts w:ascii="Times New Roman" w:hAnsi="Times New Roman" w:cs="Times New Roman"/>
-          <w:sz w:val="28"/>
-          <w:szCs w:val="28"/>
-          <w:lang w:val="ru-RU"/>
-        </w:rPr>
-      </w:pPr>
-    </w:p>
-    <w:p>
-      <w:pPr>
-        <w:pStyle w:val="a1"/>
-        <w:spacing w:line="192" w:lineRule="auto"/>
-        <w:rPr>
-          <w:rFonts w:ascii="Times New Roman" w:hAnsi="Times New Roman" w:cs="Times New Roman"/>
-          <w:sz w:val="28"/>
-          <w:szCs w:val="28"/>
-        </w:rPr>
-      </w:pPr>
-      <w:r>
-        <w:rPr>
-          <w:rFonts w:ascii="Times New Roman" w:hAnsi="Times New Roman" w:cs="Times New Roman"/>
-          <w:sz w:val="28"/>
-          <w:szCs w:val="28"/>
-          <w:lang w:val="ru-RU"/>
-        </w:rPr>
-        <w:t>-</w:t>
-      </w:r>
-      <w:r>
-        <w:rPr>
-          <w:rFonts w:ascii="Times New Roman" w:hAnsi="Times New Roman" w:cs="Times New Roman"/>
-          <w:sz w:val="28"/>
-          <w:szCs w:val="28"/>
-        </w:rPr>
-        <w:t xml:space="preserve">Работа состоит из введения, двух глав, заключения, списка литературы и приложения. </w:t>
-      </w:r>
-    </w:p>
-    <w:p>
-      <w:pPr>
-        <w:pStyle w:val="a1"/>
-        <w:spacing w:line="192" w:lineRule="auto"/>
-        <w:rPr>
-          <w:rFonts w:ascii="Times New Roman" w:hAnsi="Times New Roman" w:cs="Times New Roman"/>
-          <w:sz w:val="28"/>
-          <w:szCs w:val="28"/>
-        </w:rPr>
-      </w:pPr>
-      <w:r>
-        <w:rPr>
-          <w:rFonts w:ascii="Times New Roman" w:hAnsi="Times New Roman" w:cs="Times New Roman"/>
-          <w:sz w:val="28"/>
-          <w:szCs w:val="28"/>
-        </w:rPr>
-        <w:t xml:space="preserve">-В введении мы написали характеристики </w:t>
-      </w:r>
-      <w:proofErr w:type="gramStart"/>
-      <w:r>
-        <w:rPr>
-          <w:rFonts w:ascii="Times New Roman" w:hAnsi="Times New Roman" w:cs="Times New Roman"/>
-          <w:sz w:val="28"/>
-          <w:szCs w:val="28"/>
-        </w:rPr>
-        <w:t>работы</w:t>
-      </w:r>
-      <w:proofErr w:type="gramEnd"/>
-      <w:r>
-        <w:rPr>
-          <w:rFonts w:ascii="Times New Roman" w:hAnsi="Times New Roman" w:cs="Times New Roman"/>
-          <w:sz w:val="28"/>
-          <w:szCs w:val="28"/>
-        </w:rPr>
-        <w:t xml:space="preserve"> которые определяют тему нашей работы и ее актуальность, </w:t>
-      </w:r>
-      <w:bookmarkStart w:id="11" w:name="page31R_mcid9"/>
-      <w:bookmarkEnd w:id="11"/>
       <w:r>
         <w:rPr>
           <w:rFonts w:ascii="Times New Roman" w:hAnsi="Times New Roman" w:cs="Times New Roman"/>
@@ -3088,7 +3393,7 @@
           <w:color w:val="000000" w:themeColor="text1"/>
           <w:sz w:val="28"/>
           <w:szCs w:val="28"/>
-          <w:lang w:val="en-US"/>
+          <w:lang w:val="ru-RU"/>
         </w:rPr>
       </w:pPr>
       <w:r>
@@ -3111,7 +3416,7 @@
           <w:rFonts w:ascii="Times New Roman" w:hAnsi="Times New Roman" w:cs="Times New Roman"/>
           <w:sz w:val="28"/>
           <w:szCs w:val="28"/>
-          <w:lang w:val="en-US"/>
+          <w:lang w:val="ru-RU"/>
         </w:rPr>
       </w:pPr>
     </w:p>
@@ -3176,7 +3481,7 @@
           <w:color w:val="000000" w:themeColor="text1"/>
           <w:sz w:val="28"/>
           <w:szCs w:val="28"/>
-          <w:lang w:val="en-US"/>
+          <w:lang w:val="ru-RU"/>
         </w:rPr>
       </w:pPr>
       <w:proofErr w:type="spellStart"/>
@@ -3298,7 +3603,7 @@
           <w:rFonts w:ascii="Times New Roman" w:hAnsi="Times New Roman" w:cs="Times New Roman"/>
           <w:sz w:val="28"/>
           <w:szCs w:val="28"/>
-          <w:lang w:val="en-US"/>
+          <w:lang w:val="ru-RU"/>
         </w:rPr>
       </w:pPr>
     </w:p>
@@ -3311,7 +3616,7 @@
           <w:color w:val="000000" w:themeColor="text1"/>
           <w:sz w:val="28"/>
           <w:szCs w:val="28"/>
-          <w:lang w:val="en-US"/>
+          <w:lang w:val="ru-RU"/>
         </w:rPr>
       </w:pPr>
       <w:proofErr w:type="gramStart"/>
@@ -3433,7 +3738,7 @@
           <w:rFonts w:ascii="Times New Roman" w:hAnsi="Times New Roman" w:cs="Times New Roman"/>
           <w:sz w:val="28"/>
           <w:szCs w:val="28"/>
-          <w:lang w:val="en-US"/>
+          <w:lang w:val="ru-RU"/>
         </w:rPr>
       </w:pPr>
     </w:p>
@@ -3446,7 +3751,7 @@
           <w:color w:val="000000" w:themeColor="text1"/>
           <w:sz w:val="28"/>
           <w:szCs w:val="28"/>
-          <w:lang w:val="en-US"/>
+          <w:lang w:val="ru-RU"/>
         </w:rPr>
       </w:pPr>
       <w:r>
@@ -3592,7 +3897,7 @@
                     </pic:cNvPicPr>
                   </pic:nvPicPr>
                   <pic:blipFill>
-                    <a:blip r:embed="rId8"/>
+                    <a:blip r:embed="rId12"/>
                     <a:stretch>
                       <a:fillRect/>
                     </a:stretch>
@@ -3802,8 +4107,8 @@
           <w:szCs w:val="28"/>
         </w:rPr>
       </w:pPr>
-      <w:bookmarkStart w:id="12" w:name="page38R_mcid1"/>
-      <w:bookmarkEnd w:id="12"/>
+      <w:bookmarkStart w:id="11" w:name="page38R_mcid1"/>
+      <w:bookmarkEnd w:id="11"/>
       <w:r>
         <w:rPr>
           <w:rStyle w:val="a8"/>
@@ -3944,7 +4249,7 @@
                     </pic:cNvPicPr>
                   </pic:nvPicPr>
                   <pic:blipFill>
-                    <a:blip r:embed="rId9"/>
+                    <a:blip r:embed="rId13"/>
                     <a:stretch>
                       <a:fillRect/>
                     </a:stretch>
@@ -4110,8 +4415,8 @@
           <w:szCs w:val="28"/>
         </w:rPr>
       </w:pPr>
-      <w:bookmarkStart w:id="13" w:name="page38R_mcid4"/>
-      <w:bookmarkEnd w:id="13"/>
+      <w:bookmarkStart w:id="12" w:name="page38R_mcid4"/>
+      <w:bookmarkEnd w:id="12"/>
     </w:p>
     <w:p>
       <w:pPr>
@@ -4552,7 +4857,7 @@
                     </pic:cNvPicPr>
                   </pic:nvPicPr>
                   <pic:blipFill>
-                    <a:blip r:embed="rId10"/>
+                    <a:blip r:embed="rId14"/>
                     <a:stretch>
                       <a:fillRect/>
                     </a:stretch>
@@ -4689,8 +4994,8 @@
           <w:szCs w:val="28"/>
         </w:rPr>
       </w:pPr>
-      <w:bookmarkStart w:id="14" w:name="page47R_mcid1"/>
-      <w:bookmarkEnd w:id="14"/>
+      <w:bookmarkStart w:id="13" w:name="page47R_mcid1"/>
+      <w:bookmarkEnd w:id="13"/>
     </w:p>
     <w:p>
       <w:pPr>
@@ -4795,8 +5100,8 @@
           <w:szCs w:val="28"/>
         </w:rPr>
       </w:pPr>
-      <w:bookmarkStart w:id="15" w:name="page47R_mcid3"/>
-      <w:bookmarkEnd w:id="15"/>
+      <w:bookmarkStart w:id="14" w:name="page47R_mcid3"/>
+      <w:bookmarkEnd w:id="14"/>
       <w:r>
         <w:rPr>
           <w:rFonts w:ascii="Times New Roman" w:hAnsi="Times New Roman" w:cs="Times New Roman"/>
@@ -4876,7 +5181,7 @@
                     </pic:cNvPicPr>
                   </pic:nvPicPr>
                   <pic:blipFill>
-                    <a:blip r:embed="rId11"/>
+                    <a:blip r:embed="rId15"/>
                     <a:stretch>
                       <a:fillRect/>
                     </a:stretch>
@@ -5085,8 +5390,8 @@
           <w:szCs w:val="28"/>
         </w:rPr>
       </w:pPr>
-      <w:bookmarkStart w:id="16" w:name="page47R_mcid7"/>
-      <w:bookmarkEnd w:id="16"/>
+      <w:bookmarkStart w:id="15" w:name="page47R_mcid7"/>
+      <w:bookmarkEnd w:id="15"/>
       <w:r>
         <w:rPr>
           <w:rFonts w:ascii="Times New Roman" w:hAnsi="Times New Roman" w:cs="Times New Roman"/>
@@ -5224,7 +5529,7 @@
                     </pic:cNvPicPr>
                   </pic:nvPicPr>
                   <pic:blipFill>
-                    <a:blip r:embed="rId12"/>
+                    <a:blip r:embed="rId16"/>
                     <a:stretch>
                       <a:fillRect/>
                     </a:stretch>
@@ -5395,8 +5700,8 @@
           <w:szCs w:val="28"/>
         </w:rPr>
       </w:pPr>
-      <w:bookmarkStart w:id="17" w:name="page48R_mcid3"/>
-      <w:bookmarkEnd w:id="17"/>
+      <w:bookmarkStart w:id="16" w:name="page48R_mcid3"/>
+      <w:bookmarkEnd w:id="16"/>
       <w:r>
         <w:rPr>
           <w:rFonts w:ascii="Times New Roman" w:hAnsi="Times New Roman" w:cs="Times New Roman"/>
@@ -5460,7 +5765,7 @@
                     </pic:cNvPicPr>
                   </pic:nvPicPr>
                   <pic:blipFill>
-                    <a:blip r:embed="rId13"/>
+                    <a:blip r:embed="rId17"/>
                     <a:stretch>
                       <a:fillRect/>
                     </a:stretch>
@@ -5919,8 +6224,8 @@
           <w:szCs w:val="28"/>
         </w:rPr>
       </w:pPr>
-      <w:bookmarkStart w:id="18" w:name="page42R_mcid2"/>
-      <w:bookmarkEnd w:id="18"/>
+      <w:bookmarkStart w:id="17" w:name="page42R_mcid2"/>
+      <w:bookmarkEnd w:id="17"/>
       <w:r>
         <w:rPr>
           <w:rFonts w:ascii="Times New Roman" w:hAnsi="Times New Roman" w:cs="Times New Roman"/>
@@ -5982,7 +6287,7 @@
                     </pic:cNvPicPr>
                   </pic:nvPicPr>
                   <pic:blipFill>
-                    <a:blip r:embed="rId14"/>
+                    <a:blip r:embed="rId18"/>
                     <a:stretch>
                       <a:fillRect/>
                     </a:stretch>
@@ -6062,88 +6367,88 @@
           <w:szCs w:val="28"/>
         </w:rPr>
       </w:pPr>
-      <w:bookmarkStart w:id="19" w:name="page42R_mcid4"/>
+      <w:bookmarkStart w:id="18" w:name="page42R_mcid4"/>
+      <w:bookmarkEnd w:id="18"/>
+    </w:p>
+    <w:p>
+      <w:pPr>
+        <w:spacing w:line="192" w:lineRule="auto"/>
+        <w:rPr>
+          <w:rFonts w:ascii="Times New Roman" w:hAnsi="Times New Roman" w:cs="Times New Roman"/>
+          <w:sz w:val="28"/>
+          <w:szCs w:val="28"/>
+        </w:rPr>
+      </w:pPr>
+    </w:p>
+    <w:p>
+      <w:pPr>
+        <w:spacing w:line="192" w:lineRule="auto"/>
+        <w:rPr>
+          <w:rFonts w:ascii="Times New Roman" w:hAnsi="Times New Roman" w:cs="Times New Roman"/>
+          <w:sz w:val="28"/>
+          <w:szCs w:val="28"/>
+        </w:rPr>
+      </w:pPr>
+    </w:p>
+    <w:p>
+      <w:pPr>
+        <w:spacing w:line="192" w:lineRule="auto"/>
+        <w:rPr>
+          <w:rFonts w:ascii="Times New Roman" w:hAnsi="Times New Roman" w:cs="Times New Roman"/>
+          <w:sz w:val="28"/>
+          <w:szCs w:val="28"/>
+        </w:rPr>
+      </w:pPr>
+      <w:r>
+        <w:rPr>
+          <w:rFonts w:ascii="Times New Roman" w:hAnsi="Times New Roman" w:cs="Times New Roman"/>
+          <w:sz w:val="28"/>
+          <w:szCs w:val="28"/>
+        </w:rPr>
+        <w:t xml:space="preserve">Рисунок 7 – </w:t>
+      </w:r>
+      <w:proofErr w:type="gramStart"/>
+      <w:r>
+        <w:rPr>
+          <w:rFonts w:ascii="Times New Roman" w:hAnsi="Times New Roman" w:cs="Times New Roman"/>
+          <w:sz w:val="28"/>
+          <w:szCs w:val="28"/>
+        </w:rPr>
+        <w:t>Граф</w:t>
+      </w:r>
+      <w:proofErr w:type="gramEnd"/>
+      <w:r>
+        <w:rPr>
+          <w:rFonts w:ascii="Times New Roman" w:hAnsi="Times New Roman" w:cs="Times New Roman"/>
+          <w:sz w:val="28"/>
+          <w:szCs w:val="28"/>
+        </w:rPr>
+        <w:t xml:space="preserve"> на котором будет запущен алгоритм </w:t>
+      </w:r>
+      <w:proofErr w:type="spellStart"/>
+      <w:r>
+        <w:rPr>
+          <w:rFonts w:ascii="Times New Roman" w:hAnsi="Times New Roman" w:cs="Times New Roman"/>
+          <w:sz w:val="28"/>
+          <w:szCs w:val="28"/>
+        </w:rPr>
+        <w:t>Крускала</w:t>
+      </w:r>
+      <w:proofErr w:type="spellEnd"/>
+    </w:p>
+    <w:p>
+      <w:pPr>
+        <w:spacing w:line="192" w:lineRule="auto"/>
+        <w:rPr>
+          <w:rFonts w:ascii="Times New Roman" w:hAnsi="Times New Roman" w:cs="Times New Roman"/>
+          <w:sz w:val="28"/>
+          <w:szCs w:val="28"/>
+        </w:rPr>
+      </w:pPr>
+      <w:bookmarkStart w:id="19" w:name="page42R_mcid6"/>
+      <w:bookmarkStart w:id="20" w:name="page42R_mcid5"/>
       <w:bookmarkEnd w:id="19"/>
-    </w:p>
-    <w:p>
-      <w:pPr>
-        <w:spacing w:line="192" w:lineRule="auto"/>
-        <w:rPr>
-          <w:rFonts w:ascii="Times New Roman" w:hAnsi="Times New Roman" w:cs="Times New Roman"/>
-          <w:sz w:val="28"/>
-          <w:szCs w:val="28"/>
-        </w:rPr>
-      </w:pPr>
-    </w:p>
-    <w:p>
-      <w:pPr>
-        <w:spacing w:line="192" w:lineRule="auto"/>
-        <w:rPr>
-          <w:rFonts w:ascii="Times New Roman" w:hAnsi="Times New Roman" w:cs="Times New Roman"/>
-          <w:sz w:val="28"/>
-          <w:szCs w:val="28"/>
-        </w:rPr>
-      </w:pPr>
-    </w:p>
-    <w:p>
-      <w:pPr>
-        <w:spacing w:line="192" w:lineRule="auto"/>
-        <w:rPr>
-          <w:rFonts w:ascii="Times New Roman" w:hAnsi="Times New Roman" w:cs="Times New Roman"/>
-          <w:sz w:val="28"/>
-          <w:szCs w:val="28"/>
-        </w:rPr>
-      </w:pPr>
-      <w:r>
-        <w:rPr>
-          <w:rFonts w:ascii="Times New Roman" w:hAnsi="Times New Roman" w:cs="Times New Roman"/>
-          <w:sz w:val="28"/>
-          <w:szCs w:val="28"/>
-        </w:rPr>
-        <w:t xml:space="preserve">Рисунок 7 – </w:t>
-      </w:r>
-      <w:proofErr w:type="gramStart"/>
-      <w:r>
-        <w:rPr>
-          <w:rFonts w:ascii="Times New Roman" w:hAnsi="Times New Roman" w:cs="Times New Roman"/>
-          <w:sz w:val="28"/>
-          <w:szCs w:val="28"/>
-        </w:rPr>
-        <w:t>Граф</w:t>
-      </w:r>
-      <w:proofErr w:type="gramEnd"/>
-      <w:r>
-        <w:rPr>
-          <w:rFonts w:ascii="Times New Roman" w:hAnsi="Times New Roman" w:cs="Times New Roman"/>
-          <w:sz w:val="28"/>
-          <w:szCs w:val="28"/>
-        </w:rPr>
-        <w:t xml:space="preserve"> на котором будет запущен алгоритм </w:t>
-      </w:r>
-      <w:proofErr w:type="spellStart"/>
-      <w:r>
-        <w:rPr>
-          <w:rFonts w:ascii="Times New Roman" w:hAnsi="Times New Roman" w:cs="Times New Roman"/>
-          <w:sz w:val="28"/>
-          <w:szCs w:val="28"/>
-        </w:rPr>
-        <w:t>Крускала</w:t>
-      </w:r>
-      <w:proofErr w:type="spellEnd"/>
-    </w:p>
-    <w:p>
-      <w:pPr>
-        <w:spacing w:line="192" w:lineRule="auto"/>
-        <w:rPr>
-          <w:rFonts w:ascii="Times New Roman" w:hAnsi="Times New Roman" w:cs="Times New Roman"/>
-          <w:sz w:val="28"/>
-          <w:szCs w:val="28"/>
-        </w:rPr>
-      </w:pPr>
-      <w:bookmarkStart w:id="20" w:name="page42R_mcid6"/>
-      <w:bookmarkStart w:id="21" w:name="page42R_mcid5"/>
       <w:bookmarkEnd w:id="20"/>
-      <w:bookmarkEnd w:id="21"/>
       <w:r>
         <w:rPr>
           <w:rFonts w:ascii="Times New Roman" w:hAnsi="Times New Roman" w:cs="Times New Roman"/>
@@ -6205,7 +6510,7 @@
                     </pic:cNvPicPr>
                   </pic:nvPicPr>
                   <pic:blipFill>
-                    <a:blip r:embed="rId15"/>
+                    <a:blip r:embed="rId19"/>
                     <a:stretch>
                       <a:fillRect/>
                     </a:stretch>
@@ -6243,8 +6548,8 @@
           <w:szCs w:val="28"/>
         </w:rPr>
       </w:pPr>
-      <w:bookmarkStart w:id="22" w:name="page43R_mcid0"/>
-      <w:bookmarkEnd w:id="22"/>
+      <w:bookmarkStart w:id="21" w:name="page43R_mcid0"/>
+      <w:bookmarkEnd w:id="21"/>
       <w:r>
         <w:rPr>
           <w:rFonts w:ascii="Times New Roman" w:hAnsi="Times New Roman" w:cs="Times New Roman"/>
@@ -6326,7 +6631,7 @@
                     </pic:cNvPicPr>
                   </pic:nvPicPr>
                   <pic:blipFill>
-                    <a:blip r:embed="rId16"/>
+                    <a:blip r:embed="rId20"/>
                     <a:stretch>
                       <a:fillRect/>
                     </a:stretch>
@@ -6416,50 +6721,50 @@
           <w:szCs w:val="28"/>
         </w:rPr>
       </w:pPr>
-      <w:bookmarkStart w:id="23" w:name="page43R_mcid2"/>
+      <w:bookmarkStart w:id="22" w:name="page43R_mcid2"/>
+      <w:bookmarkEnd w:id="22"/>
+    </w:p>
+    <w:p>
+      <w:pPr>
+        <w:spacing w:line="192" w:lineRule="auto"/>
+        <w:rPr>
+          <w:rFonts w:ascii="Times New Roman" w:hAnsi="Times New Roman" w:cs="Times New Roman"/>
+          <w:sz w:val="28"/>
+          <w:szCs w:val="28"/>
+        </w:rPr>
+      </w:pPr>
+      <w:r>
+        <w:rPr>
+          <w:rFonts w:ascii="Times New Roman" w:hAnsi="Times New Roman" w:cs="Times New Roman"/>
+          <w:sz w:val="28"/>
+          <w:szCs w:val="28"/>
+        </w:rPr>
+        <w:t xml:space="preserve">Рисунок 8 – Дерево после первого шага алгоритма </w:t>
+      </w:r>
+      <w:proofErr w:type="spellStart"/>
+      <w:r>
+        <w:rPr>
+          <w:rFonts w:ascii="Times New Roman" w:hAnsi="Times New Roman" w:cs="Times New Roman"/>
+          <w:sz w:val="28"/>
+          <w:szCs w:val="28"/>
+        </w:rPr>
+        <w:t>Крускала</w:t>
+      </w:r>
+      <w:proofErr w:type="spellEnd"/>
+    </w:p>
+    <w:p>
+      <w:pPr>
+        <w:spacing w:line="192" w:lineRule="auto"/>
+        <w:rPr>
+          <w:rFonts w:ascii="Times New Roman" w:hAnsi="Times New Roman" w:cs="Times New Roman"/>
+          <w:sz w:val="28"/>
+          <w:szCs w:val="28"/>
+        </w:rPr>
+      </w:pPr>
+      <w:bookmarkStart w:id="23" w:name="page43R_mcid4"/>
+      <w:bookmarkStart w:id="24" w:name="page43R_mcid3"/>
       <w:bookmarkEnd w:id="23"/>
-    </w:p>
-    <w:p>
-      <w:pPr>
-        <w:spacing w:line="192" w:lineRule="auto"/>
-        <w:rPr>
-          <w:rFonts w:ascii="Times New Roman" w:hAnsi="Times New Roman" w:cs="Times New Roman"/>
-          <w:sz w:val="28"/>
-          <w:szCs w:val="28"/>
-        </w:rPr>
-      </w:pPr>
-      <w:r>
-        <w:rPr>
-          <w:rFonts w:ascii="Times New Roman" w:hAnsi="Times New Roman" w:cs="Times New Roman"/>
-          <w:sz w:val="28"/>
-          <w:szCs w:val="28"/>
-        </w:rPr>
-        <w:t xml:space="preserve">Рисунок 8 – Дерево после первого шага алгоритма </w:t>
-      </w:r>
-      <w:proofErr w:type="spellStart"/>
-      <w:r>
-        <w:rPr>
-          <w:rFonts w:ascii="Times New Roman" w:hAnsi="Times New Roman" w:cs="Times New Roman"/>
-          <w:sz w:val="28"/>
-          <w:szCs w:val="28"/>
-        </w:rPr>
-        <w:t>Крускала</w:t>
-      </w:r>
-      <w:proofErr w:type="spellEnd"/>
-    </w:p>
-    <w:p>
-      <w:pPr>
-        <w:spacing w:line="192" w:lineRule="auto"/>
-        <w:rPr>
-          <w:rFonts w:ascii="Times New Roman" w:hAnsi="Times New Roman" w:cs="Times New Roman"/>
-          <w:sz w:val="28"/>
-          <w:szCs w:val="28"/>
-        </w:rPr>
-      </w:pPr>
-      <w:bookmarkStart w:id="24" w:name="page43R_mcid4"/>
-      <w:bookmarkStart w:id="25" w:name="page43R_mcid3"/>
       <w:bookmarkEnd w:id="24"/>
-      <w:bookmarkEnd w:id="25"/>
       <w:r>
         <w:rPr>
           <w:rFonts w:ascii="Times New Roman" w:hAnsi="Times New Roman" w:cs="Times New Roman"/>
@@ -6530,7 +6835,7 @@
                     </pic:cNvPicPr>
                   </pic:nvPicPr>
                   <pic:blipFill>
-                    <a:blip r:embed="rId17"/>
+                    <a:blip r:embed="rId21"/>
                     <a:stretch>
                       <a:fillRect/>
                     </a:stretch>
@@ -6620,8 +6925,8 @@
           <w:szCs w:val="28"/>
         </w:rPr>
       </w:pPr>
-      <w:bookmarkStart w:id="26" w:name="page43R_mcid6"/>
-      <w:bookmarkEnd w:id="26"/>
+      <w:bookmarkStart w:id="25" w:name="page43R_mcid6"/>
+      <w:bookmarkEnd w:id="25"/>
     </w:p>
     <w:p>
       <w:pPr>
@@ -6731,7 +7036,7 @@
                     </pic:cNvPicPr>
                   </pic:nvPicPr>
                   <pic:blipFill>
-                    <a:blip r:embed="rId18"/>
+                    <a:blip r:embed="rId22"/>
                     <a:stretch>
                       <a:fillRect/>
                     </a:stretch>
@@ -6954,7 +7259,7 @@
                     </pic:cNvPicPr>
                   </pic:nvPicPr>
                   <pic:blipFill>
-                    <a:blip r:embed="rId19"/>
+                    <a:blip r:embed="rId23"/>
                     <a:stretch>
                       <a:fillRect/>
                     </a:stretch>
@@ -7054,78 +7359,78 @@
           <w:szCs w:val="28"/>
         </w:rPr>
       </w:pPr>
-      <w:bookmarkStart w:id="27" w:name="page44R_mcid5"/>
+      <w:bookmarkStart w:id="26" w:name="page44R_mcid5"/>
+      <w:bookmarkEnd w:id="26"/>
+    </w:p>
+    <w:p>
+      <w:pPr>
+        <w:spacing w:line="192" w:lineRule="auto"/>
+        <w:rPr>
+          <w:rFonts w:ascii="Times New Roman" w:hAnsi="Times New Roman" w:cs="Times New Roman"/>
+          <w:sz w:val="28"/>
+          <w:szCs w:val="28"/>
+        </w:rPr>
+      </w:pPr>
+    </w:p>
+    <w:p>
+      <w:pPr>
+        <w:spacing w:line="192" w:lineRule="auto"/>
+        <w:rPr>
+          <w:rFonts w:ascii="Times New Roman" w:hAnsi="Times New Roman" w:cs="Times New Roman"/>
+          <w:sz w:val="28"/>
+          <w:szCs w:val="28"/>
+        </w:rPr>
+      </w:pPr>
+      <w:r>
+        <w:rPr>
+          <w:rFonts w:ascii="Times New Roman" w:hAnsi="Times New Roman" w:cs="Times New Roman"/>
+          <w:sz w:val="28"/>
+          <w:szCs w:val="28"/>
+        </w:rPr>
+        <w:t xml:space="preserve">Рисунок 11 – Остов на </w:t>
+      </w:r>
+      <w:proofErr w:type="spellStart"/>
+      <w:r>
+        <w:rPr>
+          <w:rFonts w:ascii="Times New Roman" w:hAnsi="Times New Roman" w:cs="Times New Roman"/>
+          <w:sz w:val="28"/>
+          <w:szCs w:val="28"/>
+        </w:rPr>
+        <w:t>на</w:t>
+      </w:r>
+      <w:proofErr w:type="spellEnd"/>
+      <w:r>
+        <w:rPr>
+          <w:rFonts w:ascii="Times New Roman" w:hAnsi="Times New Roman" w:cs="Times New Roman"/>
+          <w:sz w:val="28"/>
+          <w:szCs w:val="28"/>
+        </w:rPr>
+        <w:t xml:space="preserve"> пятом шаге алгоритма </w:t>
+      </w:r>
+      <w:proofErr w:type="spellStart"/>
+      <w:r>
+        <w:rPr>
+          <w:rFonts w:ascii="Times New Roman" w:hAnsi="Times New Roman" w:cs="Times New Roman"/>
+          <w:sz w:val="28"/>
+          <w:szCs w:val="28"/>
+        </w:rPr>
+        <w:t>Крускала</w:t>
+      </w:r>
+      <w:proofErr w:type="spellEnd"/>
+    </w:p>
+    <w:p>
+      <w:pPr>
+        <w:spacing w:line="192" w:lineRule="auto"/>
+        <w:rPr>
+          <w:rFonts w:ascii="Times New Roman" w:hAnsi="Times New Roman" w:cs="Times New Roman"/>
+          <w:sz w:val="28"/>
+          <w:szCs w:val="28"/>
+        </w:rPr>
+      </w:pPr>
+      <w:bookmarkStart w:id="27" w:name="page44R_mcid7"/>
+      <w:bookmarkStart w:id="28" w:name="page44R_mcid6"/>
       <w:bookmarkEnd w:id="27"/>
-    </w:p>
-    <w:p>
-      <w:pPr>
-        <w:spacing w:line="192" w:lineRule="auto"/>
-        <w:rPr>
-          <w:rFonts w:ascii="Times New Roman" w:hAnsi="Times New Roman" w:cs="Times New Roman"/>
-          <w:sz w:val="28"/>
-          <w:szCs w:val="28"/>
-        </w:rPr>
-      </w:pPr>
-    </w:p>
-    <w:p>
-      <w:pPr>
-        <w:spacing w:line="192" w:lineRule="auto"/>
-        <w:rPr>
-          <w:rFonts w:ascii="Times New Roman" w:hAnsi="Times New Roman" w:cs="Times New Roman"/>
-          <w:sz w:val="28"/>
-          <w:szCs w:val="28"/>
-        </w:rPr>
-      </w:pPr>
-      <w:r>
-        <w:rPr>
-          <w:rFonts w:ascii="Times New Roman" w:hAnsi="Times New Roman" w:cs="Times New Roman"/>
-          <w:sz w:val="28"/>
-          <w:szCs w:val="28"/>
-        </w:rPr>
-        <w:t xml:space="preserve">Рисунок 11 – Остов на </w:t>
-      </w:r>
-      <w:proofErr w:type="spellStart"/>
-      <w:r>
-        <w:rPr>
-          <w:rFonts w:ascii="Times New Roman" w:hAnsi="Times New Roman" w:cs="Times New Roman"/>
-          <w:sz w:val="28"/>
-          <w:szCs w:val="28"/>
-        </w:rPr>
-        <w:t>на</w:t>
-      </w:r>
-      <w:proofErr w:type="spellEnd"/>
-      <w:r>
-        <w:rPr>
-          <w:rFonts w:ascii="Times New Roman" w:hAnsi="Times New Roman" w:cs="Times New Roman"/>
-          <w:sz w:val="28"/>
-          <w:szCs w:val="28"/>
-        </w:rPr>
-        <w:t xml:space="preserve"> пятом шаге алгоритма </w:t>
-      </w:r>
-      <w:proofErr w:type="spellStart"/>
-      <w:r>
-        <w:rPr>
-          <w:rFonts w:ascii="Times New Roman" w:hAnsi="Times New Roman" w:cs="Times New Roman"/>
-          <w:sz w:val="28"/>
-          <w:szCs w:val="28"/>
-        </w:rPr>
-        <w:t>Крускала</w:t>
-      </w:r>
-      <w:proofErr w:type="spellEnd"/>
-    </w:p>
-    <w:p>
-      <w:pPr>
-        <w:spacing w:line="192" w:lineRule="auto"/>
-        <w:rPr>
-          <w:rFonts w:ascii="Times New Roman" w:hAnsi="Times New Roman" w:cs="Times New Roman"/>
-          <w:sz w:val="28"/>
-          <w:szCs w:val="28"/>
-        </w:rPr>
-      </w:pPr>
-      <w:bookmarkStart w:id="28" w:name="page44R_mcid7"/>
-      <w:bookmarkStart w:id="29" w:name="page44R_mcid6"/>
       <w:bookmarkEnd w:id="28"/>
-      <w:bookmarkEnd w:id="29"/>
       <w:r>
         <w:rPr>
           <w:rFonts w:ascii="Times New Roman" w:hAnsi="Times New Roman" w:cs="Times New Roman"/>
@@ -7145,8 +7450,8 @@
           <w:szCs w:val="28"/>
         </w:rPr>
       </w:pPr>
-      <w:bookmarkStart w:id="30" w:name="page45R_mcid0"/>
-      <w:bookmarkEnd w:id="30"/>
+      <w:bookmarkStart w:id="29" w:name="page45R_mcid0"/>
+      <w:bookmarkEnd w:id="29"/>
       <w:r>
         <w:rPr>
           <w:rFonts w:ascii="Times New Roman" w:hAnsi="Times New Roman" w:cs="Times New Roman"/>
@@ -7235,7 +7540,7 @@
           <w:color w:val="000000"/>
           <w:sz w:val="28"/>
           <w:szCs w:val="28"/>
-          <w:lang w:val="en-US" w:eastAsia="ru-KZ"/>
+          <w:lang w:val="ru-RU" w:eastAsia="ru-KZ"/>
         </w:rPr>
       </w:pPr>
     </w:p>
@@ -7249,7 +7554,7 @@
           <w:color w:val="000000"/>
           <w:sz w:val="28"/>
           <w:szCs w:val="28"/>
-          <w:lang w:val="en-US" w:eastAsia="ru-KZ"/>
+          <w:lang w:val="ru-RU" w:eastAsia="ru-KZ"/>
         </w:rPr>
       </w:pPr>
     </w:p>
@@ -7263,7 +7568,7 @@
           <w:color w:val="000000"/>
           <w:sz w:val="28"/>
           <w:szCs w:val="28"/>
-          <w:lang w:val="en-US" w:eastAsia="ru-KZ"/>
+          <w:lang w:val="ru-RU" w:eastAsia="ru-KZ"/>
         </w:rPr>
       </w:pPr>
     </w:p>
@@ -7277,7 +7582,7 @@
           <w:color w:val="000000"/>
           <w:sz w:val="28"/>
           <w:szCs w:val="28"/>
-          <w:lang w:val="en-US" w:eastAsia="ru-KZ"/>
+          <w:lang w:val="ru-RU" w:eastAsia="ru-KZ"/>
         </w:rPr>
       </w:pPr>
     </w:p>
@@ -7291,7 +7596,7 @@
           <w:color w:val="000000"/>
           <w:sz w:val="28"/>
           <w:szCs w:val="28"/>
-          <w:lang w:val="en-US" w:eastAsia="ru-KZ"/>
+          <w:lang w:val="ru-RU" w:eastAsia="ru-KZ"/>
         </w:rPr>
       </w:pPr>
     </w:p>
@@ -7305,7 +7610,7 @@
           <w:color w:val="000000"/>
           <w:sz w:val="28"/>
           <w:szCs w:val="28"/>
-          <w:lang w:val="en-US" w:eastAsia="ru-KZ"/>
+          <w:lang w:val="ru-RU" w:eastAsia="ru-KZ"/>
         </w:rPr>
       </w:pPr>
     </w:p>
@@ -7319,7 +7624,7 @@
           <w:color w:val="000000"/>
           <w:sz w:val="28"/>
           <w:szCs w:val="28"/>
-          <w:lang w:val="en-US" w:eastAsia="ru-KZ"/>
+          <w:lang w:val="ru-RU" w:eastAsia="ru-KZ"/>
         </w:rPr>
       </w:pPr>
     </w:p>
@@ -7333,7 +7638,7 @@
           <w:color w:val="000000"/>
           <w:sz w:val="28"/>
           <w:szCs w:val="28"/>
-          <w:lang w:val="en-US" w:eastAsia="ru-KZ"/>
+          <w:lang w:val="ru-RU" w:eastAsia="ru-KZ"/>
         </w:rPr>
       </w:pPr>
     </w:p>
@@ -7347,7 +7652,7 @@
           <w:color w:val="000000"/>
           <w:sz w:val="28"/>
           <w:szCs w:val="28"/>
-          <w:lang w:val="en-US" w:eastAsia="ru-KZ"/>
+          <w:lang w:val="ru-RU" w:eastAsia="ru-KZ"/>
         </w:rPr>
       </w:pPr>
     </w:p>
@@ -7361,7 +7666,7 @@
           <w:color w:val="000000"/>
           <w:sz w:val="28"/>
           <w:szCs w:val="28"/>
-          <w:lang w:val="en-US" w:eastAsia="ru-KZ"/>
+          <w:lang w:val="ru-RU" w:eastAsia="ru-KZ"/>
         </w:rPr>
       </w:pPr>
     </w:p>
@@ -7375,7 +7680,7 @@
           <w:color w:val="000000"/>
           <w:sz w:val="28"/>
           <w:szCs w:val="28"/>
-          <w:lang w:val="en-US" w:eastAsia="ru-KZ"/>
+          <w:lang w:val="ru-RU" w:eastAsia="ru-KZ"/>
         </w:rPr>
       </w:pPr>
     </w:p>
@@ -7389,7 +7694,7 @@
           <w:color w:val="000000"/>
           <w:sz w:val="28"/>
           <w:szCs w:val="28"/>
-          <w:lang w:val="en-US" w:eastAsia="ru-KZ"/>
+          <w:lang w:val="ru-RU" w:eastAsia="ru-KZ"/>
         </w:rPr>
       </w:pPr>
     </w:p>
@@ -7403,7 +7708,7 @@
           <w:color w:val="000000"/>
           <w:sz w:val="28"/>
           <w:szCs w:val="28"/>
-          <w:lang w:val="en-US" w:eastAsia="ru-KZ"/>
+          <w:lang w:val="ru-RU" w:eastAsia="ru-KZ"/>
         </w:rPr>
       </w:pPr>
     </w:p>
@@ -7916,7 +8221,7 @@
           <w:color w:val="000000"/>
           <w:sz w:val="28"/>
           <w:szCs w:val="28"/>
-          <w:lang w:val="ru-KZ" w:eastAsia="ru-KZ"/>
+          <w:lang w:eastAsia="ru-KZ"/>
         </w:rPr>
       </w:pPr>
       <w:r>
@@ -7939,7 +8244,7 @@
           <w:color w:val="000000"/>
           <w:sz w:val="28"/>
           <w:szCs w:val="28"/>
-          <w:lang w:val="ru-KZ" w:eastAsia="ru-KZ"/>
+          <w:lang w:eastAsia="ru-KZ"/>
         </w:rPr>
         <w:t>Входные данные:</w:t>
       </w:r>
@@ -7952,16 +8257,16 @@
           <w:color w:val="000000"/>
           <w:sz w:val="28"/>
           <w:szCs w:val="28"/>
-          <w:lang w:val="ru-KZ" w:eastAsia="ru-KZ"/>
-        </w:rPr>
-      </w:pPr>
-      <w:r>
-        <w:rPr>
-          <w:rFonts w:ascii="Times New Roman" w:eastAsia="Times New Roman" w:hAnsi="Times New Roman" w:cs="Times New Roman"/>
-          <w:color w:val="000000"/>
-          <w:sz w:val="28"/>
-          <w:szCs w:val="28"/>
-          <w:lang w:val="ru-KZ" w:eastAsia="ru-KZ"/>
+          <w:lang w:eastAsia="ru-KZ"/>
+        </w:rPr>
+      </w:pPr>
+      <w:r>
+        <w:rPr>
+          <w:rFonts w:ascii="Times New Roman" w:eastAsia="Times New Roman" w:hAnsi="Times New Roman" w:cs="Times New Roman"/>
+          <w:color w:val="000000"/>
+          <w:sz w:val="28"/>
+          <w:szCs w:val="28"/>
+          <w:lang w:eastAsia="ru-KZ"/>
         </w:rPr>
         <w:t xml:space="preserve">Программа запрашивает у пользователя несколько параметров для генерации случайного взвешенного неориентированного графа и последующего сравнения алгоритмов Прима и </w:t>
       </w:r>
@@ -7972,7 +8277,7 @@
           <w:color w:val="000000"/>
           <w:sz w:val="28"/>
           <w:szCs w:val="28"/>
-          <w:lang w:val="ru-KZ" w:eastAsia="ru-KZ"/>
+          <w:lang w:eastAsia="ru-KZ"/>
         </w:rPr>
         <w:t>Крускала</w:t>
       </w:r>
@@ -7983,7 +8288,7 @@
           <w:color w:val="000000"/>
           <w:sz w:val="28"/>
           <w:szCs w:val="28"/>
-          <w:lang w:val="ru-KZ" w:eastAsia="ru-KZ"/>
+          <w:lang w:eastAsia="ru-KZ"/>
         </w:rPr>
         <w:t xml:space="preserve"> для построения минимального </w:t>
       </w:r>
@@ -7994,7 +8299,7 @@
           <w:color w:val="000000"/>
           <w:sz w:val="28"/>
           <w:szCs w:val="28"/>
-          <w:lang w:val="ru-KZ" w:eastAsia="ru-KZ"/>
+          <w:lang w:eastAsia="ru-KZ"/>
         </w:rPr>
         <w:t>остовного</w:t>
       </w:r>
@@ -8005,7 +8310,7 @@
           <w:color w:val="000000"/>
           <w:sz w:val="28"/>
           <w:szCs w:val="28"/>
-          <w:lang w:val="ru-KZ" w:eastAsia="ru-KZ"/>
+          <w:lang w:eastAsia="ru-KZ"/>
         </w:rPr>
         <w:t xml:space="preserve"> дерева (MST). Входные параметры включают:</w:t>
       </w:r>
@@ -8022,7 +8327,7 @@
           <w:color w:val="000000"/>
           <w:sz w:val="28"/>
           <w:szCs w:val="28"/>
-          <w:lang w:val="ru-KZ" w:eastAsia="ru-KZ"/>
+          <w:lang w:eastAsia="ru-KZ"/>
         </w:rPr>
       </w:pPr>
       <w:r>
@@ -8033,7 +8338,7 @@
           <w:color w:val="000000"/>
           <w:sz w:val="28"/>
           <w:szCs w:val="28"/>
-          <w:lang w:val="ru-KZ" w:eastAsia="ru-KZ"/>
+          <w:lang w:eastAsia="ru-KZ"/>
         </w:rPr>
         <w:t>Количество вершин (</w:t>
       </w:r>
@@ -8046,7 +8351,7 @@
           <w:color w:val="000000"/>
           <w:sz w:val="28"/>
           <w:szCs w:val="28"/>
-          <w:lang w:val="ru-KZ" w:eastAsia="ru-KZ"/>
+          <w:lang w:eastAsia="ru-KZ"/>
         </w:rPr>
         <w:t>num_vertices</w:t>
       </w:r>
@@ -8059,7 +8364,7 @@
           <w:color w:val="000000"/>
           <w:sz w:val="28"/>
           <w:szCs w:val="28"/>
-          <w:lang w:val="ru-KZ" w:eastAsia="ru-KZ"/>
+          <w:lang w:eastAsia="ru-KZ"/>
         </w:rPr>
         <w:t>)</w:t>
       </w:r>
@@ -8069,7 +8374,7 @@
           <w:color w:val="000000"/>
           <w:sz w:val="28"/>
           <w:szCs w:val="28"/>
-          <w:lang w:val="ru-KZ" w:eastAsia="ru-KZ"/>
+          <w:lang w:eastAsia="ru-KZ"/>
         </w:rPr>
         <w:t xml:space="preserve"> – целое число, задающее число узлов в графе.</w:t>
       </w:r>
@@ -8086,7 +8391,7 @@
           <w:color w:val="000000"/>
           <w:sz w:val="28"/>
           <w:szCs w:val="28"/>
-          <w:lang w:val="ru-KZ" w:eastAsia="ru-KZ"/>
+          <w:lang w:eastAsia="ru-KZ"/>
         </w:rPr>
       </w:pPr>
       <w:r>
@@ -8097,7 +8402,7 @@
           <w:color w:val="000000"/>
           <w:sz w:val="28"/>
           <w:szCs w:val="28"/>
-          <w:lang w:val="ru-KZ" w:eastAsia="ru-KZ"/>
+          <w:lang w:eastAsia="ru-KZ"/>
         </w:rPr>
         <w:t>Минимальный вес ребра (</w:t>
       </w:r>
@@ -8110,7 +8415,7 @@
           <w:color w:val="000000"/>
           <w:sz w:val="28"/>
           <w:szCs w:val="28"/>
-          <w:lang w:val="ru-KZ" w:eastAsia="ru-KZ"/>
+          <w:lang w:eastAsia="ru-KZ"/>
         </w:rPr>
         <w:t>edge_min</w:t>
       </w:r>
@@ -8123,7 +8428,7 @@
           <w:color w:val="000000"/>
           <w:sz w:val="28"/>
           <w:szCs w:val="28"/>
-          <w:lang w:val="ru-KZ" w:eastAsia="ru-KZ"/>
+          <w:lang w:eastAsia="ru-KZ"/>
         </w:rPr>
         <w:t>)</w:t>
       </w:r>
@@ -8133,7 +8438,7 @@
           <w:color w:val="000000"/>
           <w:sz w:val="28"/>
           <w:szCs w:val="28"/>
-          <w:lang w:val="ru-KZ" w:eastAsia="ru-KZ"/>
+          <w:lang w:eastAsia="ru-KZ"/>
         </w:rPr>
         <w:t xml:space="preserve"> – вещественное число, задающее нижнюю границу для случайно генерируемых весов рёбер.</w:t>
       </w:r>
@@ -8150,7 +8455,7 @@
           <w:color w:val="000000"/>
           <w:sz w:val="28"/>
           <w:szCs w:val="28"/>
-          <w:lang w:val="ru-KZ" w:eastAsia="ru-KZ"/>
+          <w:lang w:eastAsia="ru-KZ"/>
         </w:rPr>
       </w:pPr>
       <w:r>
@@ -8161,7 +8466,7 @@
           <w:color w:val="000000"/>
           <w:sz w:val="28"/>
           <w:szCs w:val="28"/>
-          <w:lang w:val="ru-KZ" w:eastAsia="ru-KZ"/>
+          <w:lang w:eastAsia="ru-KZ"/>
         </w:rPr>
         <w:t>Максимальный вес ребра (</w:t>
       </w:r>
@@ -8174,7 +8479,7 @@
           <w:color w:val="000000"/>
           <w:sz w:val="28"/>
           <w:szCs w:val="28"/>
-          <w:lang w:val="ru-KZ" w:eastAsia="ru-KZ"/>
+          <w:lang w:eastAsia="ru-KZ"/>
         </w:rPr>
         <w:t>edge_max</w:t>
       </w:r>
@@ -8187,7 +8492,7 @@
           <w:color w:val="000000"/>
           <w:sz w:val="28"/>
           <w:szCs w:val="28"/>
-          <w:lang w:val="ru-KZ" w:eastAsia="ru-KZ"/>
+          <w:lang w:eastAsia="ru-KZ"/>
         </w:rPr>
         <w:t>)</w:t>
       </w:r>
@@ -8197,7 +8502,7 @@
           <w:color w:val="000000"/>
           <w:sz w:val="28"/>
           <w:szCs w:val="28"/>
-          <w:lang w:val="ru-KZ" w:eastAsia="ru-KZ"/>
+          <w:lang w:eastAsia="ru-KZ"/>
         </w:rPr>
         <w:t xml:space="preserve"> – вещественное число, задающее верхнюю границу для весов рёбер.</w:t>
       </w:r>
@@ -8214,7 +8519,7 @@
           <w:color w:val="000000"/>
           <w:sz w:val="28"/>
           <w:szCs w:val="28"/>
-          <w:lang w:val="ru-KZ" w:eastAsia="ru-KZ"/>
+          <w:lang w:eastAsia="ru-KZ"/>
         </w:rPr>
       </w:pPr>
       <w:r>
@@ -8225,7 +8530,7 @@
           <w:color w:val="000000"/>
           <w:sz w:val="28"/>
           <w:szCs w:val="28"/>
-          <w:lang w:val="ru-KZ" w:eastAsia="ru-KZ"/>
+          <w:lang w:eastAsia="ru-KZ"/>
         </w:rPr>
         <w:t>Диапазон весов (</w:t>
       </w:r>
@@ -8238,7 +8543,7 @@
           <w:color w:val="000000"/>
           <w:sz w:val="28"/>
           <w:szCs w:val="28"/>
-          <w:lang w:val="ru-KZ" w:eastAsia="ru-KZ"/>
+          <w:lang w:eastAsia="ru-KZ"/>
         </w:rPr>
         <w:t>edge_range</w:t>
       </w:r>
@@ -8251,7 +8556,7 @@
           <w:color w:val="000000"/>
           <w:sz w:val="28"/>
           <w:szCs w:val="28"/>
-          <w:lang w:val="ru-KZ" w:eastAsia="ru-KZ"/>
+          <w:lang w:eastAsia="ru-KZ"/>
         </w:rPr>
         <w:t>)</w:t>
       </w:r>
@@ -8261,7 +8566,7 @@
           <w:color w:val="000000"/>
           <w:sz w:val="28"/>
           <w:szCs w:val="28"/>
-          <w:lang w:val="ru-KZ" w:eastAsia="ru-KZ"/>
+          <w:lang w:eastAsia="ru-KZ"/>
         </w:rPr>
         <w:t xml:space="preserve"> – кортеж, формируемый на основе </w:t>
       </w:r>
@@ -8272,7 +8577,7 @@
           <w:color w:val="000000"/>
           <w:sz w:val="28"/>
           <w:szCs w:val="28"/>
-          <w:lang w:val="ru-KZ" w:eastAsia="ru-KZ"/>
+          <w:lang w:eastAsia="ru-KZ"/>
         </w:rPr>
         <w:t>edge_min</w:t>
       </w:r>
@@ -8283,7 +8588,7 @@
           <w:color w:val="000000"/>
           <w:sz w:val="28"/>
           <w:szCs w:val="28"/>
-          <w:lang w:val="ru-KZ" w:eastAsia="ru-KZ"/>
+          <w:lang w:eastAsia="ru-KZ"/>
         </w:rPr>
         <w:t xml:space="preserve"> и </w:t>
       </w:r>
@@ -8294,7 +8599,7 @@
           <w:color w:val="000000"/>
           <w:sz w:val="28"/>
           <w:szCs w:val="28"/>
-          <w:lang w:val="ru-KZ" w:eastAsia="ru-KZ"/>
+          <w:lang w:eastAsia="ru-KZ"/>
         </w:rPr>
         <w:t>edge_max</w:t>
       </w:r>
@@ -8305,7 +8610,7 @@
           <w:color w:val="000000"/>
           <w:sz w:val="28"/>
           <w:szCs w:val="28"/>
-          <w:lang w:val="ru-KZ" w:eastAsia="ru-KZ"/>
+          <w:lang w:eastAsia="ru-KZ"/>
         </w:rPr>
         <w:t>.</w:t>
       </w:r>
@@ -8322,7 +8627,7 @@
           <w:color w:val="000000"/>
           <w:sz w:val="28"/>
           <w:szCs w:val="28"/>
-          <w:lang w:val="ru-KZ" w:eastAsia="ru-KZ"/>
+          <w:lang w:eastAsia="ru-KZ"/>
         </w:rPr>
       </w:pPr>
       <w:r>
@@ -8333,7 +8638,7 @@
           <w:color w:val="000000"/>
           <w:sz w:val="28"/>
           <w:szCs w:val="28"/>
-          <w:lang w:val="ru-KZ" w:eastAsia="ru-KZ"/>
+          <w:lang w:eastAsia="ru-KZ"/>
         </w:rPr>
         <w:t>Вероятность рёбра (</w:t>
       </w:r>
@@ -8346,7 +8651,7 @@
           <w:color w:val="000000"/>
           <w:sz w:val="28"/>
           <w:szCs w:val="28"/>
-          <w:lang w:val="ru-KZ" w:eastAsia="ru-KZ"/>
+          <w:lang w:eastAsia="ru-KZ"/>
         </w:rPr>
         <w:t>edge_probability</w:t>
       </w:r>
@@ -8359,7 +8664,7 @@
           <w:color w:val="000000"/>
           <w:sz w:val="28"/>
           <w:szCs w:val="28"/>
-          <w:lang w:val="ru-KZ" w:eastAsia="ru-KZ"/>
+          <w:lang w:eastAsia="ru-KZ"/>
         </w:rPr>
         <w:t>)</w:t>
       </w:r>
@@ -8369,7 +8674,7 @@
           <w:color w:val="000000"/>
           <w:sz w:val="28"/>
           <w:szCs w:val="28"/>
-          <w:lang w:val="ru-KZ" w:eastAsia="ru-KZ"/>
+          <w:lang w:eastAsia="ru-KZ"/>
         </w:rPr>
         <w:t xml:space="preserve"> – вещественное число от 0 до 1, определяющее вероятность существования ребра между двумя вершинами.</w:t>
       </w:r>
@@ -8386,7 +8691,7 @@
           <w:color w:val="000000"/>
           <w:sz w:val="28"/>
           <w:szCs w:val="28"/>
-          <w:lang w:val="ru-KZ" w:eastAsia="ru-KZ"/>
+          <w:lang w:eastAsia="ru-KZ"/>
         </w:rPr>
       </w:pPr>
       <w:r>
@@ -8397,7 +8702,7 @@
           <w:color w:val="000000"/>
           <w:sz w:val="28"/>
           <w:szCs w:val="28"/>
-          <w:lang w:val="ru-KZ" w:eastAsia="ru-KZ"/>
+          <w:lang w:eastAsia="ru-KZ"/>
         </w:rPr>
         <w:t>Количество запусков (</w:t>
       </w:r>
@@ -8410,7 +8715,7 @@
           <w:color w:val="000000"/>
           <w:sz w:val="28"/>
           <w:szCs w:val="28"/>
-          <w:lang w:val="ru-KZ" w:eastAsia="ru-KZ"/>
+          <w:lang w:eastAsia="ru-KZ"/>
         </w:rPr>
         <w:t>runs</w:t>
       </w:r>
@@ -8423,7 +8728,7 @@
           <w:color w:val="000000"/>
           <w:sz w:val="28"/>
           <w:szCs w:val="28"/>
-          <w:lang w:val="ru-KZ" w:eastAsia="ru-KZ"/>
+          <w:lang w:eastAsia="ru-KZ"/>
         </w:rPr>
         <w:t>)</w:t>
       </w:r>
@@ -8433,7 +8738,7 @@
           <w:color w:val="000000"/>
           <w:sz w:val="28"/>
           <w:szCs w:val="28"/>
-          <w:lang w:val="ru-KZ" w:eastAsia="ru-KZ"/>
+          <w:lang w:eastAsia="ru-KZ"/>
         </w:rPr>
         <w:t xml:space="preserve"> – целое число, задающее, сколько раз программа должна сгенерировать случайный граф и выполнить алгоритмы.</w:t>
       </w:r>
@@ -8448,7 +8753,7 @@
           <w:color w:val="000000"/>
           <w:sz w:val="28"/>
           <w:szCs w:val="28"/>
-          <w:lang w:val="ru-KZ" w:eastAsia="ru-KZ"/>
+          <w:lang w:eastAsia="ru-KZ"/>
         </w:rPr>
       </w:pPr>
       <w:r>
@@ -8459,7 +8764,7 @@
           <w:color w:val="000000"/>
           <w:sz w:val="28"/>
           <w:szCs w:val="28"/>
-          <w:lang w:val="ru-KZ" w:eastAsia="ru-KZ"/>
+          <w:lang w:eastAsia="ru-KZ"/>
         </w:rPr>
         <w:t>Алгоритм работы программы:</w:t>
       </w:r>
@@ -8476,16 +8781,16 @@
           <w:color w:val="000000"/>
           <w:sz w:val="28"/>
           <w:szCs w:val="28"/>
-          <w:lang w:val="ru-KZ" w:eastAsia="ru-KZ"/>
-        </w:rPr>
-      </w:pPr>
-      <w:r>
-        <w:rPr>
-          <w:rFonts w:ascii="Times New Roman" w:eastAsia="Times New Roman" w:hAnsi="Times New Roman" w:cs="Times New Roman"/>
-          <w:color w:val="000000"/>
-          <w:sz w:val="28"/>
-          <w:szCs w:val="28"/>
-          <w:lang w:val="ru-KZ" w:eastAsia="ru-KZ"/>
+          <w:lang w:eastAsia="ru-KZ"/>
+        </w:rPr>
+      </w:pPr>
+      <w:r>
+        <w:rPr>
+          <w:rFonts w:ascii="Times New Roman" w:eastAsia="Times New Roman" w:hAnsi="Times New Roman" w:cs="Times New Roman"/>
+          <w:color w:val="000000"/>
+          <w:sz w:val="28"/>
+          <w:szCs w:val="28"/>
+          <w:lang w:eastAsia="ru-KZ"/>
         </w:rPr>
         <w:t>Запрашивает у пользователя входные параметры.</w:t>
       </w:r>
@@ -8502,16 +8807,16 @@
           <w:color w:val="000000"/>
           <w:sz w:val="28"/>
           <w:szCs w:val="28"/>
-          <w:lang w:val="ru-KZ" w:eastAsia="ru-KZ"/>
-        </w:rPr>
-      </w:pPr>
-      <w:r>
-        <w:rPr>
-          <w:rFonts w:ascii="Times New Roman" w:eastAsia="Times New Roman" w:hAnsi="Times New Roman" w:cs="Times New Roman"/>
-          <w:color w:val="000000"/>
-          <w:sz w:val="28"/>
-          <w:szCs w:val="28"/>
-          <w:lang w:val="ru-KZ" w:eastAsia="ru-KZ"/>
+          <w:lang w:eastAsia="ru-KZ"/>
+        </w:rPr>
+      </w:pPr>
+      <w:r>
+        <w:rPr>
+          <w:rFonts w:ascii="Times New Roman" w:eastAsia="Times New Roman" w:hAnsi="Times New Roman" w:cs="Times New Roman"/>
+          <w:color w:val="000000"/>
+          <w:sz w:val="28"/>
+          <w:szCs w:val="28"/>
+          <w:lang w:eastAsia="ru-KZ"/>
         </w:rPr>
         <w:t>Генерирует случайный граф на основе параметров:</w:t>
       </w:r>
@@ -8528,16 +8833,16 @@
           <w:color w:val="000000"/>
           <w:sz w:val="28"/>
           <w:szCs w:val="28"/>
-          <w:lang w:val="ru-KZ" w:eastAsia="ru-KZ"/>
-        </w:rPr>
-      </w:pPr>
-      <w:r>
-        <w:rPr>
-          <w:rFonts w:ascii="Times New Roman" w:eastAsia="Times New Roman" w:hAnsi="Times New Roman" w:cs="Times New Roman"/>
-          <w:color w:val="000000"/>
-          <w:sz w:val="28"/>
-          <w:szCs w:val="28"/>
-          <w:lang w:val="ru-KZ" w:eastAsia="ru-KZ"/>
+          <w:lang w:eastAsia="ru-KZ"/>
+        </w:rPr>
+      </w:pPr>
+      <w:r>
+        <w:rPr>
+          <w:rFonts w:ascii="Times New Roman" w:eastAsia="Times New Roman" w:hAnsi="Times New Roman" w:cs="Times New Roman"/>
+          <w:color w:val="000000"/>
+          <w:sz w:val="28"/>
+          <w:szCs w:val="28"/>
+          <w:lang w:eastAsia="ru-KZ"/>
         </w:rPr>
         <w:t>Перебирает все возможные рёбра между вершинами.</w:t>
       </w:r>
@@ -8554,16 +8859,16 @@
           <w:color w:val="000000"/>
           <w:sz w:val="28"/>
           <w:szCs w:val="28"/>
-          <w:lang w:val="ru-KZ" w:eastAsia="ru-KZ"/>
-        </w:rPr>
-      </w:pPr>
-      <w:r>
-        <w:rPr>
-          <w:rFonts w:ascii="Times New Roman" w:eastAsia="Times New Roman" w:hAnsi="Times New Roman" w:cs="Times New Roman"/>
-          <w:color w:val="000000"/>
-          <w:sz w:val="28"/>
-          <w:szCs w:val="28"/>
-          <w:lang w:val="ru-KZ" w:eastAsia="ru-KZ"/>
+          <w:lang w:eastAsia="ru-KZ"/>
+        </w:rPr>
+      </w:pPr>
+      <w:r>
+        <w:rPr>
+          <w:rFonts w:ascii="Times New Roman" w:eastAsia="Times New Roman" w:hAnsi="Times New Roman" w:cs="Times New Roman"/>
+          <w:color w:val="000000"/>
+          <w:sz w:val="28"/>
+          <w:szCs w:val="28"/>
+          <w:lang w:eastAsia="ru-KZ"/>
         </w:rPr>
         <w:lastRenderedPageBreak/>
         <w:t xml:space="preserve">Добавляет ребро с заданной вероятностью </w:t>
@@ -8575,7 +8880,7 @@
           <w:color w:val="000000"/>
           <w:sz w:val="28"/>
           <w:szCs w:val="28"/>
-          <w:lang w:val="ru-KZ" w:eastAsia="ru-KZ"/>
+          <w:lang w:eastAsia="ru-KZ"/>
         </w:rPr>
         <w:t>edge_probability</w:t>
       </w:r>
@@ -8586,7 +8891,7 @@
           <w:color w:val="000000"/>
           <w:sz w:val="28"/>
           <w:szCs w:val="28"/>
-          <w:lang w:val="ru-KZ" w:eastAsia="ru-KZ"/>
+          <w:lang w:eastAsia="ru-KZ"/>
         </w:rPr>
         <w:t xml:space="preserve"> и случайным весом из </w:t>
       </w:r>
@@ -8597,7 +8902,7 @@
           <w:color w:val="000000"/>
           <w:sz w:val="28"/>
           <w:szCs w:val="28"/>
-          <w:lang w:val="ru-KZ" w:eastAsia="ru-KZ"/>
+          <w:lang w:eastAsia="ru-KZ"/>
         </w:rPr>
         <w:t>edge_range</w:t>
       </w:r>
@@ -8608,7 +8913,7 @@
           <w:color w:val="000000"/>
           <w:sz w:val="28"/>
           <w:szCs w:val="28"/>
-          <w:lang w:val="ru-KZ" w:eastAsia="ru-KZ"/>
+          <w:lang w:eastAsia="ru-KZ"/>
         </w:rPr>
         <w:t>.</w:t>
       </w:r>
@@ -8625,16 +8930,16 @@
           <w:color w:val="000000"/>
           <w:sz w:val="28"/>
           <w:szCs w:val="28"/>
-          <w:lang w:val="ru-KZ" w:eastAsia="ru-KZ"/>
-        </w:rPr>
-      </w:pPr>
-      <w:r>
-        <w:rPr>
-          <w:rFonts w:ascii="Times New Roman" w:eastAsia="Times New Roman" w:hAnsi="Times New Roman" w:cs="Times New Roman"/>
-          <w:color w:val="000000"/>
-          <w:sz w:val="28"/>
-          <w:szCs w:val="28"/>
-          <w:lang w:val="ru-KZ" w:eastAsia="ru-KZ"/>
+          <w:lang w:eastAsia="ru-KZ"/>
+        </w:rPr>
+      </w:pPr>
+      <w:r>
+        <w:rPr>
+          <w:rFonts w:ascii="Times New Roman" w:eastAsia="Times New Roman" w:hAnsi="Times New Roman" w:cs="Times New Roman"/>
+          <w:color w:val="000000"/>
+          <w:sz w:val="28"/>
+          <w:szCs w:val="28"/>
+          <w:lang w:eastAsia="ru-KZ"/>
         </w:rPr>
         <w:t xml:space="preserve">Запускает алгоритмы Прима и </w:t>
       </w:r>
@@ -8645,7 +8950,7 @@
           <w:color w:val="000000"/>
           <w:sz w:val="28"/>
           <w:szCs w:val="28"/>
-          <w:lang w:val="ru-KZ" w:eastAsia="ru-KZ"/>
+          <w:lang w:eastAsia="ru-KZ"/>
         </w:rPr>
         <w:t>Крускала</w:t>
       </w:r>
@@ -8656,7 +8961,7 @@
           <w:color w:val="000000"/>
           <w:sz w:val="28"/>
           <w:szCs w:val="28"/>
-          <w:lang w:val="ru-KZ" w:eastAsia="ru-KZ"/>
+          <w:lang w:eastAsia="ru-KZ"/>
         </w:rPr>
         <w:t xml:space="preserve"> </w:t>
       </w:r>
@@ -8676,7 +8981,7 @@
           <w:color w:val="000000"/>
           <w:sz w:val="28"/>
           <w:szCs w:val="28"/>
-          <w:lang w:val="ru-KZ" w:eastAsia="ru-KZ"/>
+          <w:lang w:eastAsia="ru-KZ"/>
         </w:rPr>
         <w:t>раз</w:t>
       </w:r>
@@ -8686,7 +8991,7 @@
           <w:color w:val="000000"/>
           <w:sz w:val="28"/>
           <w:szCs w:val="28"/>
-          <w:lang w:val="ru-KZ" w:eastAsia="ru-KZ"/>
+          <w:lang w:eastAsia="ru-KZ"/>
         </w:rPr>
         <w:t>, сколько запросил пользователь</w:t>
       </w:r>
@@ -8696,7 +9001,7 @@
           <w:color w:val="000000"/>
           <w:sz w:val="28"/>
           <w:szCs w:val="28"/>
-          <w:lang w:val="ru-KZ" w:eastAsia="ru-KZ"/>
+          <w:lang w:eastAsia="ru-KZ"/>
         </w:rPr>
         <w:t>, измеряя время их выполнения.</w:t>
       </w:r>
@@ -8713,16 +9018,16 @@
           <w:color w:val="000000"/>
           <w:sz w:val="28"/>
           <w:szCs w:val="28"/>
-          <w:lang w:val="ru-KZ" w:eastAsia="ru-KZ"/>
-        </w:rPr>
-      </w:pPr>
-      <w:r>
-        <w:rPr>
-          <w:rFonts w:ascii="Times New Roman" w:eastAsia="Times New Roman" w:hAnsi="Times New Roman" w:cs="Times New Roman"/>
-          <w:color w:val="000000"/>
-          <w:sz w:val="28"/>
-          <w:szCs w:val="28"/>
-          <w:lang w:val="ru-KZ" w:eastAsia="ru-KZ"/>
+          <w:lang w:eastAsia="ru-KZ"/>
+        </w:rPr>
+      </w:pPr>
+      <w:r>
+        <w:rPr>
+          <w:rFonts w:ascii="Times New Roman" w:eastAsia="Times New Roman" w:hAnsi="Times New Roman" w:cs="Times New Roman"/>
+          <w:color w:val="000000"/>
+          <w:sz w:val="28"/>
+          <w:szCs w:val="28"/>
+          <w:lang w:eastAsia="ru-KZ"/>
         </w:rPr>
         <w:t>Вычисляет среднее время работы обоих алгоритмов.</w:t>
       </w:r>
@@ -8739,16 +9044,16 @@
           <w:color w:val="000000"/>
           <w:sz w:val="28"/>
           <w:szCs w:val="28"/>
-          <w:lang w:val="ru-KZ" w:eastAsia="ru-KZ"/>
-        </w:rPr>
-      </w:pPr>
-      <w:r>
-        <w:rPr>
-          <w:rFonts w:ascii="Times New Roman" w:eastAsia="Times New Roman" w:hAnsi="Times New Roman" w:cs="Times New Roman"/>
-          <w:color w:val="000000"/>
-          <w:sz w:val="28"/>
-          <w:szCs w:val="28"/>
-          <w:lang w:val="ru-KZ" w:eastAsia="ru-KZ"/>
+          <w:lang w:eastAsia="ru-KZ"/>
+        </w:rPr>
+      </w:pPr>
+      <w:r>
+        <w:rPr>
+          <w:rFonts w:ascii="Times New Roman" w:eastAsia="Times New Roman" w:hAnsi="Times New Roman" w:cs="Times New Roman"/>
+          <w:color w:val="000000"/>
+          <w:sz w:val="28"/>
+          <w:szCs w:val="28"/>
+          <w:lang w:eastAsia="ru-KZ"/>
         </w:rPr>
         <w:t>Определяет, какой алгоритм быстрее в среднем.</w:t>
       </w:r>
@@ -8765,16 +9070,16 @@
           <w:color w:val="000000"/>
           <w:sz w:val="28"/>
           <w:szCs w:val="28"/>
-          <w:lang w:val="ru-KZ" w:eastAsia="ru-KZ"/>
-        </w:rPr>
-      </w:pPr>
-      <w:r>
-        <w:rPr>
-          <w:rFonts w:ascii="Times New Roman" w:eastAsia="Times New Roman" w:hAnsi="Times New Roman" w:cs="Times New Roman"/>
-          <w:color w:val="000000"/>
-          <w:sz w:val="28"/>
-          <w:szCs w:val="28"/>
-          <w:lang w:val="ru-KZ" w:eastAsia="ru-KZ"/>
+          <w:lang w:eastAsia="ru-KZ"/>
+        </w:rPr>
+      </w:pPr>
+      <w:r>
+        <w:rPr>
+          <w:rFonts w:ascii="Times New Roman" w:eastAsia="Times New Roman" w:hAnsi="Times New Roman" w:cs="Times New Roman"/>
+          <w:color w:val="000000"/>
+          <w:sz w:val="28"/>
+          <w:szCs w:val="28"/>
+          <w:lang w:eastAsia="ru-KZ"/>
         </w:rPr>
         <w:t>Записывает результаты в файл mst_results.txt.</w:t>
       </w:r>
@@ -8791,16 +9096,16 @@
           <w:color w:val="000000"/>
           <w:sz w:val="28"/>
           <w:szCs w:val="28"/>
-          <w:lang w:val="ru-KZ" w:eastAsia="ru-KZ"/>
-        </w:rPr>
-      </w:pPr>
-      <w:r>
-        <w:rPr>
-          <w:rFonts w:ascii="Times New Roman" w:eastAsia="Times New Roman" w:hAnsi="Times New Roman" w:cs="Times New Roman"/>
-          <w:color w:val="000000"/>
-          <w:sz w:val="28"/>
-          <w:szCs w:val="28"/>
-          <w:lang w:val="ru-KZ" w:eastAsia="ru-KZ"/>
+          <w:lang w:eastAsia="ru-KZ"/>
+        </w:rPr>
+      </w:pPr>
+      <w:r>
+        <w:rPr>
+          <w:rFonts w:ascii="Times New Roman" w:eastAsia="Times New Roman" w:hAnsi="Times New Roman" w:cs="Times New Roman"/>
+          <w:color w:val="000000"/>
+          <w:sz w:val="28"/>
+          <w:szCs w:val="28"/>
+          <w:lang w:eastAsia="ru-KZ"/>
         </w:rPr>
         <w:t>Отображает графики, показывающие время выполнения каждого алгоритма на разных запусках.</w:t>
       </w:r>
@@ -8927,7 +9232,7 @@
           <w:color w:val="000000"/>
           <w:sz w:val="28"/>
           <w:szCs w:val="28"/>
-          <w:lang w:val="en-US" w:eastAsia="ru-KZ"/>
+          <w:lang w:val="ru-RU" w:eastAsia="ru-KZ"/>
         </w:rPr>
         <w:t xml:space="preserve"> </w:t>
       </w:r>
@@ -8947,7 +9252,7 @@
           <w:color w:val="000000"/>
           <w:sz w:val="28"/>
           <w:szCs w:val="28"/>
-          <w:lang w:val="en-US" w:eastAsia="ru-KZ"/>
+          <w:lang w:val="ru-RU" w:eastAsia="ru-KZ"/>
         </w:rPr>
         <w:t xml:space="preserve"> </w:t>
       </w:r>
@@ -8967,7 +9272,7 @@
           <w:color w:val="000000"/>
           <w:sz w:val="28"/>
           <w:szCs w:val="28"/>
-          <w:lang w:val="en-US" w:eastAsia="ru-KZ"/>
+          <w:lang w:val="ru-RU" w:eastAsia="ru-KZ"/>
         </w:rPr>
         <w:t xml:space="preserve"> </w:t>
       </w:r>
@@ -8987,7 +9292,7 @@
           <w:color w:val="000000"/>
           <w:sz w:val="28"/>
           <w:szCs w:val="28"/>
-          <w:lang w:val="en-US" w:eastAsia="ru-KZ"/>
+          <w:lang w:val="ru-RU" w:eastAsia="ru-KZ"/>
         </w:rPr>
         <w:t xml:space="preserve"> </w:t>
       </w:r>
@@ -9007,7 +9312,7 @@
           <w:color w:val="000000"/>
           <w:sz w:val="28"/>
           <w:szCs w:val="28"/>
-          <w:lang w:val="en-US" w:eastAsia="ru-KZ"/>
+          <w:lang w:val="ru-RU" w:eastAsia="ru-KZ"/>
         </w:rPr>
         <w:t xml:space="preserve">: </w:t>
       </w:r>
@@ -11619,7 +11924,7 @@
           <w:color w:val="000000"/>
           <w:sz w:val="28"/>
           <w:szCs w:val="28"/>
-          <w:lang w:val="ru-RU" w:eastAsia="ru-KZ"/>
+          <w:lang w:val="en-US" w:eastAsia="ru-KZ"/>
         </w:rPr>
       </w:pPr>
       <w:r>
@@ -11643,7 +11948,7 @@
           <w:color w:val="000000"/>
           <w:sz w:val="28"/>
           <w:szCs w:val="28"/>
-          <w:lang w:val="en-US" w:eastAsia="ru-KZ"/>
+          <w:lang w:val="ru-RU" w:eastAsia="ru-KZ"/>
         </w:rPr>
       </w:pPr>
       <w:r>
@@ -11711,17 +12016,17 @@
           <w:color w:val="000000"/>
           <w:sz w:val="28"/>
           <w:szCs w:val="28"/>
-          <w:lang w:val="en-US" w:eastAsia="ru-KZ"/>
-        </w:rPr>
-      </w:pPr>
-      <w:r>
-        <w:rPr>
-          <w:rFonts w:ascii="Times New Roman" w:eastAsia="Times New Roman" w:hAnsi="Times New Roman" w:cs="Times New Roman"/>
-          <w:color w:val="000000"/>
-          <w:sz w:val="28"/>
-          <w:szCs w:val="28"/>
           <w:lang w:val="ru-RU" w:eastAsia="ru-KZ"/>
         </w:rPr>
+      </w:pPr>
+      <w:r>
+        <w:rPr>
+          <w:rFonts w:ascii="Times New Roman" w:eastAsia="Times New Roman" w:hAnsi="Times New Roman" w:cs="Times New Roman"/>
+          <w:color w:val="000000"/>
+          <w:sz w:val="28"/>
+          <w:szCs w:val="28"/>
+          <w:lang w:val="ru-RU" w:eastAsia="ru-KZ"/>
+        </w:rPr>
         <w:t>Если граф плотный (то есть содержит много рёбер), алгоритм Прима работает эффективнее, потому что он растёт от одной вершины, постепенно добавляя ближайшие минимальные рёбра.</w:t>
       </w:r>
     </w:p>
@@ -11733,19 +12038,19 @@
           <w:color w:val="000000"/>
           <w:sz w:val="28"/>
           <w:szCs w:val="28"/>
-          <w:lang w:val="en-US" w:eastAsia="ru-KZ"/>
-        </w:rPr>
-      </w:pPr>
-    </w:p>
-    <w:p>
-      <w:pPr>
-        <w:spacing w:line="192" w:lineRule="auto"/>
-        <w:rPr>
-          <w:rFonts w:ascii="Times New Roman" w:eastAsia="Times New Roman" w:hAnsi="Times New Roman" w:cs="Times New Roman"/>
-          <w:color w:val="000000"/>
-          <w:sz w:val="28"/>
-          <w:szCs w:val="28"/>
-          <w:lang w:val="en-US" w:eastAsia="ru-KZ"/>
+          <w:lang w:val="ru-RU" w:eastAsia="ru-KZ"/>
+        </w:rPr>
+      </w:pPr>
+    </w:p>
+    <w:p>
+      <w:pPr>
+        <w:spacing w:line="192" w:lineRule="auto"/>
+        <w:rPr>
+          <w:rFonts w:ascii="Times New Roman" w:eastAsia="Times New Roman" w:hAnsi="Times New Roman" w:cs="Times New Roman"/>
+          <w:color w:val="000000"/>
+          <w:sz w:val="28"/>
+          <w:szCs w:val="28"/>
+          <w:lang w:val="ru-RU" w:eastAsia="ru-KZ"/>
         </w:rPr>
       </w:pPr>
       <w:r>
@@ -12090,17 +12395,17 @@
           <w:color w:val="000000"/>
           <w:sz w:val="28"/>
           <w:szCs w:val="28"/>
-          <w:lang w:val="en-US" w:eastAsia="ru-KZ"/>
-        </w:rPr>
-      </w:pPr>
-      <w:r>
-        <w:rPr>
-          <w:rFonts w:ascii="Times New Roman" w:eastAsia="Times New Roman" w:hAnsi="Times New Roman" w:cs="Times New Roman"/>
-          <w:color w:val="000000"/>
-          <w:sz w:val="28"/>
-          <w:szCs w:val="28"/>
           <w:lang w:val="ru-RU" w:eastAsia="ru-KZ"/>
         </w:rPr>
+      </w:pPr>
+      <w:r>
+        <w:rPr>
+          <w:rFonts w:ascii="Times New Roman" w:eastAsia="Times New Roman" w:hAnsi="Times New Roman" w:cs="Times New Roman"/>
+          <w:color w:val="000000"/>
+          <w:sz w:val="28"/>
+          <w:szCs w:val="28"/>
+          <w:lang w:val="ru-RU" w:eastAsia="ru-KZ"/>
+        </w:rPr>
         <w:t xml:space="preserve">2. Алгоритм </w:t>
       </w:r>
       <w:proofErr w:type="spellStart"/>
@@ -12134,17 +12439,17 @@
           <w:color w:val="000000"/>
           <w:sz w:val="28"/>
           <w:szCs w:val="28"/>
-          <w:lang w:val="en-US" w:eastAsia="ru-KZ"/>
-        </w:rPr>
-      </w:pPr>
-      <w:r>
-        <w:rPr>
-          <w:rFonts w:ascii="Times New Roman" w:eastAsia="Times New Roman" w:hAnsi="Times New Roman" w:cs="Times New Roman"/>
-          <w:color w:val="000000"/>
-          <w:sz w:val="28"/>
-          <w:szCs w:val="28"/>
           <w:lang w:val="ru-RU" w:eastAsia="ru-KZ"/>
         </w:rPr>
+      </w:pPr>
+      <w:r>
+        <w:rPr>
+          <w:rFonts w:ascii="Times New Roman" w:eastAsia="Times New Roman" w:hAnsi="Times New Roman" w:cs="Times New Roman"/>
+          <w:color w:val="000000"/>
+          <w:sz w:val="28"/>
+          <w:szCs w:val="28"/>
+          <w:lang w:val="ru-RU" w:eastAsia="ru-KZ"/>
+        </w:rPr>
         <w:t xml:space="preserve">Если граф разреженный (то есть рёбер мало по сравнению с количеством вершин), то алгоритм </w:t>
       </w:r>
       <w:proofErr w:type="spellStart"/>
@@ -12222,29 +12527,29 @@
           <w:color w:val="000000"/>
           <w:sz w:val="28"/>
           <w:szCs w:val="28"/>
-          <w:lang w:val="en-US" w:eastAsia="ru-KZ"/>
-        </w:rPr>
-      </w:pPr>
-    </w:p>
-    <w:p>
-      <w:pPr>
-        <w:spacing w:line="192" w:lineRule="auto"/>
-        <w:rPr>
-          <w:rFonts w:ascii="Times New Roman" w:eastAsia="Times New Roman" w:hAnsi="Times New Roman" w:cs="Times New Roman"/>
-          <w:color w:val="000000"/>
-          <w:sz w:val="28"/>
-          <w:szCs w:val="28"/>
-          <w:lang w:val="en-US" w:eastAsia="ru-KZ"/>
-        </w:rPr>
-      </w:pPr>
-      <w:r>
-        <w:rPr>
-          <w:rFonts w:ascii="Times New Roman" w:eastAsia="Times New Roman" w:hAnsi="Times New Roman" w:cs="Times New Roman"/>
-          <w:color w:val="000000"/>
-          <w:sz w:val="28"/>
-          <w:szCs w:val="28"/>
           <w:lang w:val="ru-RU" w:eastAsia="ru-KZ"/>
         </w:rPr>
+      </w:pPr>
+    </w:p>
+    <w:p>
+      <w:pPr>
+        <w:spacing w:line="192" w:lineRule="auto"/>
+        <w:rPr>
+          <w:rFonts w:ascii="Times New Roman" w:eastAsia="Times New Roman" w:hAnsi="Times New Roman" w:cs="Times New Roman"/>
+          <w:color w:val="000000"/>
+          <w:sz w:val="28"/>
+          <w:szCs w:val="28"/>
+          <w:lang w:val="ru-RU" w:eastAsia="ru-KZ"/>
+        </w:rPr>
+      </w:pPr>
+      <w:r>
+        <w:rPr>
+          <w:rFonts w:ascii="Times New Roman" w:eastAsia="Times New Roman" w:hAnsi="Times New Roman" w:cs="Times New Roman"/>
+          <w:color w:val="000000"/>
+          <w:sz w:val="28"/>
+          <w:szCs w:val="28"/>
+          <w:lang w:val="ru-RU" w:eastAsia="ru-KZ"/>
+        </w:rPr>
         <w:t>Когда использовать:</w:t>
       </w:r>
     </w:p>
@@ -12366,22 +12671,13 @@
           <w:color w:val="000000"/>
           <w:sz w:val="28"/>
           <w:szCs w:val="28"/>
-          <w:lang w:val="en-US" w:eastAsia="ru-KZ"/>
-        </w:rPr>
-      </w:pPr>
-    </w:p>
-    <w:p>
-      <w:pPr>
-        <w:spacing w:line="192" w:lineRule="auto"/>
-        <w:rPr>
-          <w:rFonts w:ascii="Times New Roman" w:eastAsia="Times New Roman" w:hAnsi="Times New Roman" w:cs="Times New Roman"/>
-          <w:color w:val="000000"/>
-          <w:sz w:val="28"/>
-          <w:szCs w:val="28"/>
           <w:lang w:val="ru-RU" w:eastAsia="ru-KZ"/>
         </w:rPr>
       </w:pPr>
-      <w:r>
+    </w:p>
+    <w:p>
+      <w:pPr>
+        <w:spacing w:line="192" w:lineRule="auto"/>
         <w:rPr>
           <w:rFonts w:ascii="Times New Roman" w:eastAsia="Times New Roman" w:hAnsi="Times New Roman" w:cs="Times New Roman"/>
           <w:color w:val="000000"/>
@@ -12389,6 +12685,15 @@
           <w:szCs w:val="28"/>
           <w:lang w:val="ru-RU" w:eastAsia="ru-KZ"/>
         </w:rPr>
+      </w:pPr>
+      <w:r>
+        <w:rPr>
+          <w:rFonts w:ascii="Times New Roman" w:eastAsia="Times New Roman" w:hAnsi="Times New Roman" w:cs="Times New Roman"/>
+          <w:color w:val="000000"/>
+          <w:sz w:val="28"/>
+          <w:szCs w:val="28"/>
+          <w:lang w:val="ru-RU" w:eastAsia="ru-KZ"/>
+        </w:rPr>
         <w:t>Примерные приложения:</w:t>
       </w:r>
     </w:p>
@@ -12566,67 +12871,67 @@
           <w:color w:val="000000"/>
           <w:sz w:val="28"/>
           <w:szCs w:val="28"/>
-          <w:lang w:val="en-US" w:eastAsia="ru-KZ"/>
-        </w:rPr>
-      </w:pPr>
-    </w:p>
-    <w:p>
-      <w:pPr>
-        <w:spacing w:line="192" w:lineRule="auto"/>
-        <w:rPr>
-          <w:rFonts w:ascii="Times New Roman" w:eastAsia="Times New Roman" w:hAnsi="Times New Roman" w:cs="Times New Roman"/>
-          <w:color w:val="000000"/>
-          <w:sz w:val="28"/>
-          <w:szCs w:val="28"/>
-          <w:lang w:val="en-US" w:eastAsia="ru-KZ"/>
-        </w:rPr>
-      </w:pPr>
-    </w:p>
-    <w:p>
-      <w:pPr>
-        <w:spacing w:line="192" w:lineRule="auto"/>
-        <w:rPr>
-          <w:rFonts w:ascii="Times New Roman" w:eastAsia="Times New Roman" w:hAnsi="Times New Roman" w:cs="Times New Roman"/>
-          <w:color w:val="000000"/>
-          <w:sz w:val="28"/>
-          <w:szCs w:val="28"/>
-          <w:lang w:val="en-US" w:eastAsia="ru-KZ"/>
-        </w:rPr>
-      </w:pPr>
-    </w:p>
-    <w:p>
-      <w:pPr>
-        <w:spacing w:line="192" w:lineRule="auto"/>
-        <w:rPr>
-          <w:rFonts w:ascii="Times New Roman" w:eastAsia="Times New Roman" w:hAnsi="Times New Roman" w:cs="Times New Roman"/>
-          <w:color w:val="000000"/>
-          <w:sz w:val="28"/>
-          <w:szCs w:val="28"/>
-          <w:lang w:val="en-US" w:eastAsia="ru-KZ"/>
-        </w:rPr>
-      </w:pPr>
-    </w:p>
-    <w:p>
-      <w:pPr>
-        <w:spacing w:line="192" w:lineRule="auto"/>
-        <w:rPr>
-          <w:rFonts w:ascii="Times New Roman" w:eastAsia="Times New Roman" w:hAnsi="Times New Roman" w:cs="Times New Roman"/>
-          <w:color w:val="000000"/>
-          <w:sz w:val="28"/>
-          <w:szCs w:val="28"/>
-          <w:lang w:val="en-US" w:eastAsia="ru-KZ"/>
-        </w:rPr>
-      </w:pPr>
-    </w:p>
-    <w:p>
-      <w:pPr>
-        <w:spacing w:line="192" w:lineRule="auto"/>
-        <w:rPr>
-          <w:rFonts w:ascii="Times New Roman" w:eastAsia="Times New Roman" w:hAnsi="Times New Roman" w:cs="Times New Roman"/>
-          <w:color w:val="000000"/>
-          <w:sz w:val="28"/>
-          <w:szCs w:val="28"/>
-          <w:lang w:val="en-US" w:eastAsia="ru-KZ"/>
+          <w:lang w:val="ru-RU" w:eastAsia="ru-KZ"/>
+        </w:rPr>
+      </w:pPr>
+    </w:p>
+    <w:p>
+      <w:pPr>
+        <w:spacing w:line="192" w:lineRule="auto"/>
+        <w:rPr>
+          <w:rFonts w:ascii="Times New Roman" w:eastAsia="Times New Roman" w:hAnsi="Times New Roman" w:cs="Times New Roman"/>
+          <w:color w:val="000000"/>
+          <w:sz w:val="28"/>
+          <w:szCs w:val="28"/>
+          <w:lang w:val="ru-RU" w:eastAsia="ru-KZ"/>
+        </w:rPr>
+      </w:pPr>
+    </w:p>
+    <w:p>
+      <w:pPr>
+        <w:spacing w:line="192" w:lineRule="auto"/>
+        <w:rPr>
+          <w:rFonts w:ascii="Times New Roman" w:eastAsia="Times New Roman" w:hAnsi="Times New Roman" w:cs="Times New Roman"/>
+          <w:color w:val="000000"/>
+          <w:sz w:val="28"/>
+          <w:szCs w:val="28"/>
+          <w:lang w:val="ru-RU" w:eastAsia="ru-KZ"/>
+        </w:rPr>
+      </w:pPr>
+    </w:p>
+    <w:p>
+      <w:pPr>
+        <w:spacing w:line="192" w:lineRule="auto"/>
+        <w:rPr>
+          <w:rFonts w:ascii="Times New Roman" w:eastAsia="Times New Roman" w:hAnsi="Times New Roman" w:cs="Times New Roman"/>
+          <w:color w:val="000000"/>
+          <w:sz w:val="28"/>
+          <w:szCs w:val="28"/>
+          <w:lang w:val="ru-RU" w:eastAsia="ru-KZ"/>
+        </w:rPr>
+      </w:pPr>
+    </w:p>
+    <w:p>
+      <w:pPr>
+        <w:spacing w:line="192" w:lineRule="auto"/>
+        <w:rPr>
+          <w:rFonts w:ascii="Times New Roman" w:eastAsia="Times New Roman" w:hAnsi="Times New Roman" w:cs="Times New Roman"/>
+          <w:color w:val="000000"/>
+          <w:sz w:val="28"/>
+          <w:szCs w:val="28"/>
+          <w:lang w:val="ru-RU" w:eastAsia="ru-KZ"/>
+        </w:rPr>
+      </w:pPr>
+    </w:p>
+    <w:p>
+      <w:pPr>
+        <w:spacing w:line="192" w:lineRule="auto"/>
+        <w:rPr>
+          <w:rFonts w:ascii="Times New Roman" w:eastAsia="Times New Roman" w:hAnsi="Times New Roman" w:cs="Times New Roman"/>
+          <w:color w:val="000000"/>
+          <w:sz w:val="28"/>
+          <w:szCs w:val="28"/>
+          <w:lang w:val="ru-RU" w:eastAsia="ru-KZ"/>
         </w:rPr>
       </w:pPr>
     </w:p>
@@ -12665,16 +12970,16 @@
           <w:color w:val="000000"/>
           <w:sz w:val="28"/>
           <w:szCs w:val="28"/>
-          <w:lang w:val="ru-KZ" w:eastAsia="ru-KZ"/>
-        </w:rPr>
-      </w:pPr>
-      <w:r>
-        <w:rPr>
-          <w:rFonts w:ascii="Times New Roman" w:eastAsia="Times New Roman" w:hAnsi="Times New Roman" w:cs="Times New Roman"/>
-          <w:color w:val="000000"/>
-          <w:sz w:val="28"/>
-          <w:szCs w:val="28"/>
-          <w:lang w:val="ru-KZ" w:eastAsia="ru-KZ"/>
+          <w:lang w:eastAsia="ru-KZ"/>
+        </w:rPr>
+      </w:pPr>
+      <w:r>
+        <w:rPr>
+          <w:rFonts w:ascii="Times New Roman" w:eastAsia="Times New Roman" w:hAnsi="Times New Roman" w:cs="Times New Roman"/>
+          <w:color w:val="000000"/>
+          <w:sz w:val="28"/>
+          <w:szCs w:val="28"/>
+          <w:lang w:eastAsia="ru-KZ"/>
         </w:rPr>
         <w:t xml:space="preserve">В данной работе проведено исследование алгоритмов Прима и </w:t>
       </w:r>
@@ -12685,7 +12990,7 @@
           <w:color w:val="000000"/>
           <w:sz w:val="28"/>
           <w:szCs w:val="28"/>
-          <w:lang w:val="ru-KZ" w:eastAsia="ru-KZ"/>
+          <w:lang w:eastAsia="ru-KZ"/>
         </w:rPr>
         <w:t>Крускала</w:t>
       </w:r>
@@ -12696,7 +13001,7 @@
           <w:color w:val="000000"/>
           <w:sz w:val="28"/>
           <w:szCs w:val="28"/>
-          <w:lang w:val="ru-KZ" w:eastAsia="ru-KZ"/>
+          <w:lang w:eastAsia="ru-KZ"/>
         </w:rPr>
         <w:t xml:space="preserve"> для нахождения минимального </w:t>
       </w:r>
@@ -12707,7 +13012,7 @@
           <w:color w:val="000000"/>
           <w:sz w:val="28"/>
           <w:szCs w:val="28"/>
-          <w:lang w:val="ru-KZ" w:eastAsia="ru-KZ"/>
+          <w:lang w:eastAsia="ru-KZ"/>
         </w:rPr>
         <w:t>остовного</w:t>
       </w:r>
@@ -12718,7 +13023,7 @@
           <w:color w:val="000000"/>
           <w:sz w:val="28"/>
           <w:szCs w:val="28"/>
-          <w:lang w:val="ru-KZ" w:eastAsia="ru-KZ"/>
+          <w:lang w:eastAsia="ru-KZ"/>
         </w:rPr>
         <w:t xml:space="preserve"> дерева (MST) в случайных взвешенных неориентированных графах. Были рассмотрены их теоретические основы, реализованы программные версии на языке Python с использованием библиотеки </w:t>
       </w:r>
@@ -12729,7 +13034,7 @@
           <w:color w:val="000000"/>
           <w:sz w:val="28"/>
           <w:szCs w:val="28"/>
-          <w:lang w:val="ru-KZ" w:eastAsia="ru-KZ"/>
+          <w:lang w:eastAsia="ru-KZ"/>
         </w:rPr>
         <w:t>NetworkX</w:t>
       </w:r>
@@ -12740,7 +13045,7 @@
           <w:color w:val="000000"/>
           <w:sz w:val="28"/>
           <w:szCs w:val="28"/>
-          <w:lang w:val="ru-KZ" w:eastAsia="ru-KZ"/>
+          <w:lang w:eastAsia="ru-KZ"/>
         </w:rPr>
         <w:t xml:space="preserve"> и проведены экспериментальные замеры времени выполнения на различных наборах входных данных.</w:t>
       </w:r>
@@ -12753,28 +13058,28 @@
           <w:color w:val="000000"/>
           <w:sz w:val="28"/>
           <w:szCs w:val="28"/>
-          <w:lang w:val="ru-KZ" w:eastAsia="ru-KZ"/>
-        </w:rPr>
-      </w:pPr>
-    </w:p>
-    <w:p>
-      <w:pPr>
-        <w:spacing w:line="192" w:lineRule="auto"/>
-        <w:rPr>
-          <w:rFonts w:ascii="Times New Roman" w:eastAsia="Times New Roman" w:hAnsi="Times New Roman" w:cs="Times New Roman"/>
-          <w:color w:val="000000"/>
-          <w:sz w:val="28"/>
-          <w:szCs w:val="28"/>
-          <w:lang w:val="ru-KZ" w:eastAsia="ru-KZ"/>
-        </w:rPr>
-      </w:pPr>
-      <w:r>
-        <w:rPr>
-          <w:rFonts w:ascii="Times New Roman" w:eastAsia="Times New Roman" w:hAnsi="Times New Roman" w:cs="Times New Roman"/>
-          <w:color w:val="000000"/>
-          <w:sz w:val="28"/>
-          <w:szCs w:val="28"/>
-          <w:lang w:val="ru-KZ" w:eastAsia="ru-KZ"/>
+          <w:lang w:eastAsia="ru-KZ"/>
+        </w:rPr>
+      </w:pPr>
+    </w:p>
+    <w:p>
+      <w:pPr>
+        <w:spacing w:line="192" w:lineRule="auto"/>
+        <w:rPr>
+          <w:rFonts w:ascii="Times New Roman" w:eastAsia="Times New Roman" w:hAnsi="Times New Roman" w:cs="Times New Roman"/>
+          <w:color w:val="000000"/>
+          <w:sz w:val="28"/>
+          <w:szCs w:val="28"/>
+          <w:lang w:eastAsia="ru-KZ"/>
+        </w:rPr>
+      </w:pPr>
+      <w:r>
+        <w:rPr>
+          <w:rFonts w:ascii="Times New Roman" w:eastAsia="Times New Roman" w:hAnsi="Times New Roman" w:cs="Times New Roman"/>
+          <w:color w:val="000000"/>
+          <w:sz w:val="28"/>
+          <w:szCs w:val="28"/>
+          <w:lang w:eastAsia="ru-KZ"/>
         </w:rPr>
         <w:t xml:space="preserve">Анализ полученных результатов показал, что эффективность работы алгоритмов зависит от структуры входного графа. В частности, алгоритм Прима продемонстрировал преимущество на графах с высокой плотностью рёбер, что объясняется его жадной стратегией добавления вершин. В то же время алгоритм </w:t>
       </w:r>
@@ -12785,7 +13090,7 @@
           <w:color w:val="000000"/>
           <w:sz w:val="28"/>
           <w:szCs w:val="28"/>
-          <w:lang w:val="ru-KZ" w:eastAsia="ru-KZ"/>
+          <w:lang w:eastAsia="ru-KZ"/>
         </w:rPr>
         <w:t>Крускала</w:t>
       </w:r>
@@ -12796,7 +13101,7 @@
           <w:color w:val="000000"/>
           <w:sz w:val="28"/>
           <w:szCs w:val="28"/>
-          <w:lang w:val="ru-KZ" w:eastAsia="ru-KZ"/>
+          <w:lang w:eastAsia="ru-KZ"/>
         </w:rPr>
         <w:t>, основывающийся на сортировке рёбер, оказался более эффективным для графов с малой плотностью рёбер.</w:t>
       </w:r>
@@ -12812,16 +13117,16 @@
           <w:color w:val="000000"/>
           <w:sz w:val="28"/>
           <w:szCs w:val="28"/>
-          <w:lang w:val="ru-KZ" w:eastAsia="ru-KZ"/>
-        </w:rPr>
-      </w:pPr>
-      <w:r>
-        <w:rPr>
-          <w:rFonts w:ascii="Times New Roman" w:eastAsia="Times New Roman" w:hAnsi="Times New Roman" w:cs="Times New Roman"/>
-          <w:color w:val="000000"/>
-          <w:sz w:val="28"/>
-          <w:szCs w:val="28"/>
-          <w:lang w:val="ru-KZ" w:eastAsia="ru-KZ"/>
+          <w:lang w:eastAsia="ru-KZ"/>
+        </w:rPr>
+      </w:pPr>
+      <w:r>
+        <w:rPr>
+          <w:rFonts w:ascii="Times New Roman" w:eastAsia="Times New Roman" w:hAnsi="Times New Roman" w:cs="Times New Roman"/>
+          <w:color w:val="000000"/>
+          <w:sz w:val="28"/>
+          <w:szCs w:val="28"/>
+          <w:lang w:eastAsia="ru-KZ"/>
         </w:rPr>
         <w:tab/>
       </w:r>
@@ -12834,16 +13139,16 @@
           <w:color w:val="000000"/>
           <w:sz w:val="28"/>
           <w:szCs w:val="28"/>
-          <w:lang w:val="ru-KZ" w:eastAsia="ru-KZ"/>
-        </w:rPr>
-      </w:pPr>
-      <w:r>
-        <w:rPr>
-          <w:rFonts w:ascii="Times New Roman" w:eastAsia="Times New Roman" w:hAnsi="Times New Roman" w:cs="Times New Roman"/>
-          <w:color w:val="000000"/>
-          <w:sz w:val="28"/>
-          <w:szCs w:val="28"/>
-          <w:lang w:val="ru-KZ" w:eastAsia="ru-KZ"/>
+          <w:lang w:eastAsia="ru-KZ"/>
+        </w:rPr>
+      </w:pPr>
+      <w:r>
+        <w:rPr>
+          <w:rFonts w:ascii="Times New Roman" w:eastAsia="Times New Roman" w:hAnsi="Times New Roman" w:cs="Times New Roman"/>
+          <w:color w:val="000000"/>
+          <w:sz w:val="28"/>
+          <w:szCs w:val="28"/>
+          <w:lang w:eastAsia="ru-KZ"/>
         </w:rPr>
         <w:t xml:space="preserve">Экспериментальные данные подтвердили, что при большом количестве рёбер преимущество Прима становится более заметным, в то время как </w:t>
       </w:r>
@@ -12854,7 +13159,7 @@
           <w:color w:val="000000"/>
           <w:sz w:val="28"/>
           <w:szCs w:val="28"/>
-          <w:lang w:val="ru-KZ" w:eastAsia="ru-KZ"/>
+          <w:lang w:eastAsia="ru-KZ"/>
         </w:rPr>
         <w:t>Крускал</w:t>
       </w:r>
@@ -12865,7 +13170,7 @@
           <w:color w:val="000000"/>
           <w:sz w:val="28"/>
           <w:szCs w:val="28"/>
-          <w:lang w:val="ru-KZ" w:eastAsia="ru-KZ"/>
+          <w:lang w:eastAsia="ru-KZ"/>
         </w:rPr>
         <w:t xml:space="preserve"> быстрее справляется с разреженными графами. Таким образом, выбор алгоритма зависит от конкретных условий задачи: если граф представлен в виде списка рёбер, целесообразнее использовать алгоритм </w:t>
       </w:r>
@@ -12876,7 +13181,7 @@
           <w:color w:val="000000"/>
           <w:sz w:val="28"/>
           <w:szCs w:val="28"/>
-          <w:lang w:val="ru-KZ" w:eastAsia="ru-KZ"/>
+          <w:lang w:eastAsia="ru-KZ"/>
         </w:rPr>
         <w:t>Крускала</w:t>
       </w:r>
@@ -12887,7 +13192,7 @@
           <w:color w:val="000000"/>
           <w:sz w:val="28"/>
           <w:szCs w:val="28"/>
-          <w:lang w:val="ru-KZ" w:eastAsia="ru-KZ"/>
+          <w:lang w:eastAsia="ru-KZ"/>
         </w:rPr>
         <w:t>, тогда как для представления в виде матрицы смежности или списков смежности более эффективным будет алгоритм Прима.</w:t>
       </w:r>
@@ -12900,28 +13205,28 @@
           <w:color w:val="000000"/>
           <w:sz w:val="28"/>
           <w:szCs w:val="28"/>
-          <w:lang w:val="ru-KZ" w:eastAsia="ru-KZ"/>
-        </w:rPr>
-      </w:pPr>
-    </w:p>
-    <w:p>
-      <w:pPr>
-        <w:spacing w:line="192" w:lineRule="auto"/>
-        <w:rPr>
-          <w:rFonts w:ascii="Times New Roman" w:eastAsia="Times New Roman" w:hAnsi="Times New Roman" w:cs="Times New Roman"/>
-          <w:color w:val="000000"/>
-          <w:sz w:val="28"/>
-          <w:szCs w:val="28"/>
-          <w:lang w:val="ru-KZ" w:eastAsia="ru-KZ"/>
-        </w:rPr>
-      </w:pPr>
-      <w:r>
-        <w:rPr>
-          <w:rFonts w:ascii="Times New Roman" w:eastAsia="Times New Roman" w:hAnsi="Times New Roman" w:cs="Times New Roman"/>
-          <w:color w:val="000000"/>
-          <w:sz w:val="28"/>
-          <w:szCs w:val="28"/>
-          <w:lang w:val="ru-KZ" w:eastAsia="ru-KZ"/>
+          <w:lang w:eastAsia="ru-KZ"/>
+        </w:rPr>
+      </w:pPr>
+    </w:p>
+    <w:p>
+      <w:pPr>
+        <w:spacing w:line="192" w:lineRule="auto"/>
+        <w:rPr>
+          <w:rFonts w:ascii="Times New Roman" w:eastAsia="Times New Roman" w:hAnsi="Times New Roman" w:cs="Times New Roman"/>
+          <w:color w:val="000000"/>
+          <w:sz w:val="28"/>
+          <w:szCs w:val="28"/>
+          <w:lang w:eastAsia="ru-KZ"/>
+        </w:rPr>
+      </w:pPr>
+      <w:r>
+        <w:rPr>
+          <w:rFonts w:ascii="Times New Roman" w:eastAsia="Times New Roman" w:hAnsi="Times New Roman" w:cs="Times New Roman"/>
+          <w:color w:val="000000"/>
+          <w:sz w:val="28"/>
+          <w:szCs w:val="28"/>
+          <w:lang w:eastAsia="ru-KZ"/>
         </w:rPr>
         <w:t>Возможными направлениями дальнейших исследований могут стать:</w:t>
       </w:r>
@@ -12938,16 +13243,16 @@
           <w:color w:val="000000"/>
           <w:sz w:val="28"/>
           <w:szCs w:val="28"/>
-          <w:lang w:val="ru-KZ" w:eastAsia="ru-KZ"/>
-        </w:rPr>
-      </w:pPr>
-      <w:r>
-        <w:rPr>
-          <w:rFonts w:ascii="Times New Roman" w:eastAsia="Times New Roman" w:hAnsi="Times New Roman" w:cs="Times New Roman"/>
-          <w:color w:val="000000"/>
-          <w:sz w:val="28"/>
-          <w:szCs w:val="28"/>
-          <w:lang w:val="ru-KZ" w:eastAsia="ru-KZ"/>
+          <w:lang w:eastAsia="ru-KZ"/>
+        </w:rPr>
+      </w:pPr>
+      <w:r>
+        <w:rPr>
+          <w:rFonts w:ascii="Times New Roman" w:eastAsia="Times New Roman" w:hAnsi="Times New Roman" w:cs="Times New Roman"/>
+          <w:color w:val="000000"/>
+          <w:sz w:val="28"/>
+          <w:szCs w:val="28"/>
+          <w:lang w:eastAsia="ru-KZ"/>
         </w:rPr>
         <w:t xml:space="preserve">Оптимизация реализации алгоритмов с использованием структур данных, таких как </w:t>
       </w:r>
@@ -12958,7 +13263,7 @@
           <w:color w:val="000000"/>
           <w:sz w:val="28"/>
           <w:szCs w:val="28"/>
-          <w:lang w:val="ru-KZ" w:eastAsia="ru-KZ"/>
+          <w:lang w:eastAsia="ru-KZ"/>
         </w:rPr>
         <w:t>Фибоначчиевы</w:t>
       </w:r>
@@ -12969,7 +13274,7 @@
           <w:color w:val="000000"/>
           <w:sz w:val="28"/>
           <w:szCs w:val="28"/>
-          <w:lang w:val="ru-KZ" w:eastAsia="ru-KZ"/>
+          <w:lang w:eastAsia="ru-KZ"/>
         </w:rPr>
         <w:t xml:space="preserve"> кучи, для ускорения работы алгоритма Прима.</w:t>
       </w:r>
@@ -12986,16 +13291,16 @@
           <w:color w:val="000000"/>
           <w:sz w:val="28"/>
           <w:szCs w:val="28"/>
-          <w:lang w:val="ru-KZ" w:eastAsia="ru-KZ"/>
-        </w:rPr>
-      </w:pPr>
-      <w:r>
-        <w:rPr>
-          <w:rFonts w:ascii="Times New Roman" w:eastAsia="Times New Roman" w:hAnsi="Times New Roman" w:cs="Times New Roman"/>
-          <w:color w:val="000000"/>
-          <w:sz w:val="28"/>
-          <w:szCs w:val="28"/>
-          <w:lang w:val="ru-KZ" w:eastAsia="ru-KZ"/>
+          <w:lang w:eastAsia="ru-KZ"/>
+        </w:rPr>
+      </w:pPr>
+      <w:r>
+        <w:rPr>
+          <w:rFonts w:ascii="Times New Roman" w:eastAsia="Times New Roman" w:hAnsi="Times New Roman" w:cs="Times New Roman"/>
+          <w:color w:val="000000"/>
+          <w:sz w:val="28"/>
+          <w:szCs w:val="28"/>
+          <w:lang w:eastAsia="ru-KZ"/>
         </w:rPr>
         <w:t xml:space="preserve">Анализ влияния различных моделей случайных графов (например, графов </w:t>
       </w:r>
@@ -13006,7 +13311,7 @@
           <w:color w:val="000000"/>
           <w:sz w:val="28"/>
           <w:szCs w:val="28"/>
-          <w:lang w:val="ru-KZ" w:eastAsia="ru-KZ"/>
+          <w:lang w:eastAsia="ru-KZ"/>
         </w:rPr>
         <w:t>Эрдоша-Реньи</w:t>
       </w:r>
@@ -13017,7 +13322,7 @@
           <w:color w:val="000000"/>
           <w:sz w:val="28"/>
           <w:szCs w:val="28"/>
-          <w:lang w:val="ru-KZ" w:eastAsia="ru-KZ"/>
+          <w:lang w:eastAsia="ru-KZ"/>
         </w:rPr>
         <w:t xml:space="preserve"> или </w:t>
       </w:r>
@@ -13028,7 +13333,7 @@
           <w:color w:val="000000"/>
           <w:sz w:val="28"/>
           <w:szCs w:val="28"/>
-          <w:lang w:val="ru-KZ" w:eastAsia="ru-KZ"/>
+          <w:lang w:eastAsia="ru-KZ"/>
         </w:rPr>
         <w:t>Барбаши</w:t>
       </w:r>
@@ -13039,7 +13344,7 @@
           <w:color w:val="000000"/>
           <w:sz w:val="28"/>
           <w:szCs w:val="28"/>
-          <w:lang w:val="ru-KZ" w:eastAsia="ru-KZ"/>
+          <w:lang w:eastAsia="ru-KZ"/>
         </w:rPr>
         <w:t>-Альберта) на эффективность алгоритмов.</w:t>
       </w:r>
@@ -13056,16 +13361,16 @@
           <w:color w:val="000000"/>
           <w:sz w:val="28"/>
           <w:szCs w:val="28"/>
-          <w:lang w:val="ru-KZ" w:eastAsia="ru-KZ"/>
-        </w:rPr>
-      </w:pPr>
-      <w:r>
-        <w:rPr>
-          <w:rFonts w:ascii="Times New Roman" w:eastAsia="Times New Roman" w:hAnsi="Times New Roman" w:cs="Times New Roman"/>
-          <w:color w:val="000000"/>
-          <w:sz w:val="28"/>
-          <w:szCs w:val="28"/>
-          <w:lang w:val="ru-KZ" w:eastAsia="ru-KZ"/>
+          <w:lang w:eastAsia="ru-KZ"/>
+        </w:rPr>
+      </w:pPr>
+      <w:r>
+        <w:rPr>
+          <w:rFonts w:ascii="Times New Roman" w:eastAsia="Times New Roman" w:hAnsi="Times New Roman" w:cs="Times New Roman"/>
+          <w:color w:val="000000"/>
+          <w:sz w:val="28"/>
+          <w:szCs w:val="28"/>
+          <w:lang w:eastAsia="ru-KZ"/>
         </w:rPr>
         <w:t>Расширение исследования на параллельные и распределённые версии алгоритмов для работы с большими графами.</w:t>
       </w:r>
@@ -13079,28 +13384,28 @@
           <w:color w:val="000000"/>
           <w:sz w:val="28"/>
           <w:szCs w:val="28"/>
-          <w:lang w:val="ru-KZ" w:eastAsia="ru-KZ"/>
-        </w:rPr>
-      </w:pPr>
-    </w:p>
-    <w:p>
-      <w:pPr>
-        <w:spacing w:line="192" w:lineRule="auto"/>
-        <w:rPr>
-          <w:rFonts w:ascii="Times New Roman" w:eastAsia="Times New Roman" w:hAnsi="Times New Roman" w:cs="Times New Roman"/>
-          <w:color w:val="000000"/>
-          <w:sz w:val="28"/>
-          <w:szCs w:val="28"/>
-          <w:lang w:val="ru-KZ" w:eastAsia="ru-KZ"/>
-        </w:rPr>
-      </w:pPr>
-      <w:r>
-        <w:rPr>
-          <w:rFonts w:ascii="Times New Roman" w:eastAsia="Times New Roman" w:hAnsi="Times New Roman" w:cs="Times New Roman"/>
-          <w:color w:val="000000"/>
-          <w:sz w:val="28"/>
-          <w:szCs w:val="28"/>
-          <w:lang w:val="ru-KZ" w:eastAsia="ru-KZ"/>
+          <w:lang w:eastAsia="ru-KZ"/>
+        </w:rPr>
+      </w:pPr>
+    </w:p>
+    <w:p>
+      <w:pPr>
+        <w:spacing w:line="192" w:lineRule="auto"/>
+        <w:rPr>
+          <w:rFonts w:ascii="Times New Roman" w:eastAsia="Times New Roman" w:hAnsi="Times New Roman" w:cs="Times New Roman"/>
+          <w:color w:val="000000"/>
+          <w:sz w:val="28"/>
+          <w:szCs w:val="28"/>
+          <w:lang w:eastAsia="ru-KZ"/>
+        </w:rPr>
+      </w:pPr>
+      <w:r>
+        <w:rPr>
+          <w:rFonts w:ascii="Times New Roman" w:eastAsia="Times New Roman" w:hAnsi="Times New Roman" w:cs="Times New Roman"/>
+          <w:color w:val="000000"/>
+          <w:sz w:val="28"/>
+          <w:szCs w:val="28"/>
+          <w:lang w:eastAsia="ru-KZ"/>
         </w:rPr>
         <w:t>Таким образом, проведённая работа не только подтвердила известные теоретические результаты, но и позволила на практике сравнить алгоритмы, выявив их сильные и слабые стороны, что может быть полезно при выборе метода для конкретных прикладных задач.</w:t>
       </w:r>
@@ -13113,115 +13418,115 @@
           <w:color w:val="000000"/>
           <w:sz w:val="28"/>
           <w:szCs w:val="28"/>
-          <w:lang w:val="ru-KZ" w:eastAsia="ru-KZ"/>
-        </w:rPr>
-      </w:pPr>
-    </w:p>
-    <w:p>
-      <w:pPr>
-        <w:spacing w:line="192" w:lineRule="auto"/>
-        <w:rPr>
-          <w:rFonts w:ascii="Times New Roman" w:eastAsia="Times New Roman" w:hAnsi="Times New Roman" w:cs="Times New Roman"/>
-          <w:color w:val="000000"/>
-          <w:sz w:val="28"/>
-          <w:szCs w:val="28"/>
-          <w:lang w:val="ru-KZ" w:eastAsia="ru-KZ"/>
-        </w:rPr>
-      </w:pPr>
-    </w:p>
-    <w:p>
-      <w:pPr>
-        <w:spacing w:line="192" w:lineRule="auto"/>
-        <w:rPr>
-          <w:rFonts w:ascii="Times New Roman" w:eastAsia="Times New Roman" w:hAnsi="Times New Roman" w:cs="Times New Roman"/>
-          <w:color w:val="000000"/>
-          <w:sz w:val="28"/>
-          <w:szCs w:val="28"/>
-          <w:lang w:val="ru-KZ" w:eastAsia="ru-KZ"/>
-        </w:rPr>
-      </w:pPr>
-    </w:p>
-    <w:p>
-      <w:pPr>
-        <w:spacing w:line="192" w:lineRule="auto"/>
-        <w:rPr>
-          <w:rFonts w:ascii="Times New Roman" w:eastAsia="Times New Roman" w:hAnsi="Times New Roman" w:cs="Times New Roman"/>
-          <w:color w:val="000000"/>
-          <w:sz w:val="28"/>
-          <w:szCs w:val="28"/>
-          <w:lang w:val="ru-KZ" w:eastAsia="ru-KZ"/>
-        </w:rPr>
-      </w:pPr>
-    </w:p>
-    <w:p>
-      <w:pPr>
-        <w:spacing w:line="192" w:lineRule="auto"/>
-        <w:rPr>
-          <w:rFonts w:ascii="Times New Roman" w:eastAsia="Times New Roman" w:hAnsi="Times New Roman" w:cs="Times New Roman"/>
-          <w:color w:val="000000"/>
-          <w:sz w:val="28"/>
-          <w:szCs w:val="28"/>
-          <w:lang w:val="ru-KZ" w:eastAsia="ru-KZ"/>
-        </w:rPr>
-      </w:pPr>
-    </w:p>
-    <w:p>
-      <w:pPr>
-        <w:spacing w:line="192" w:lineRule="auto"/>
-        <w:rPr>
-          <w:rFonts w:ascii="Times New Roman" w:eastAsia="Times New Roman" w:hAnsi="Times New Roman" w:cs="Times New Roman"/>
-          <w:color w:val="000000"/>
-          <w:sz w:val="28"/>
-          <w:szCs w:val="28"/>
-          <w:lang w:val="ru-KZ" w:eastAsia="ru-KZ"/>
-        </w:rPr>
-      </w:pPr>
-    </w:p>
-    <w:p>
-      <w:pPr>
-        <w:spacing w:line="192" w:lineRule="auto"/>
-        <w:rPr>
-          <w:rFonts w:ascii="Times New Roman" w:eastAsia="Times New Roman" w:hAnsi="Times New Roman" w:cs="Times New Roman"/>
-          <w:color w:val="000000"/>
-          <w:sz w:val="28"/>
-          <w:szCs w:val="28"/>
-          <w:lang w:val="ru-KZ" w:eastAsia="ru-KZ"/>
-        </w:rPr>
-      </w:pPr>
-    </w:p>
-    <w:p>
-      <w:pPr>
-        <w:spacing w:line="192" w:lineRule="auto"/>
-        <w:rPr>
-          <w:rFonts w:ascii="Times New Roman" w:eastAsia="Times New Roman" w:hAnsi="Times New Roman" w:cs="Times New Roman"/>
-          <w:color w:val="000000"/>
-          <w:sz w:val="28"/>
-          <w:szCs w:val="28"/>
-          <w:lang w:val="ru-KZ" w:eastAsia="ru-KZ"/>
-        </w:rPr>
-      </w:pPr>
-    </w:p>
-    <w:p>
-      <w:pPr>
-        <w:spacing w:line="192" w:lineRule="auto"/>
-        <w:rPr>
-          <w:rFonts w:ascii="Times New Roman" w:eastAsia="Times New Roman" w:hAnsi="Times New Roman" w:cs="Times New Roman"/>
-          <w:color w:val="000000"/>
-          <w:sz w:val="28"/>
-          <w:szCs w:val="28"/>
-          <w:lang w:val="ru-KZ" w:eastAsia="ru-KZ"/>
-        </w:rPr>
-      </w:pPr>
-    </w:p>
-    <w:p>
-      <w:pPr>
-        <w:spacing w:line="192" w:lineRule="auto"/>
-        <w:rPr>
-          <w:rFonts w:ascii="Times New Roman" w:eastAsia="Times New Roman" w:hAnsi="Times New Roman" w:cs="Times New Roman"/>
-          <w:color w:val="000000"/>
-          <w:sz w:val="28"/>
-          <w:szCs w:val="28"/>
-          <w:lang w:val="ru-KZ" w:eastAsia="ru-KZ"/>
+          <w:lang w:eastAsia="ru-KZ"/>
+        </w:rPr>
+      </w:pPr>
+    </w:p>
+    <w:p>
+      <w:pPr>
+        <w:spacing w:line="192" w:lineRule="auto"/>
+        <w:rPr>
+          <w:rFonts w:ascii="Times New Roman" w:eastAsia="Times New Roman" w:hAnsi="Times New Roman" w:cs="Times New Roman"/>
+          <w:color w:val="000000"/>
+          <w:sz w:val="28"/>
+          <w:szCs w:val="28"/>
+          <w:lang w:eastAsia="ru-KZ"/>
+        </w:rPr>
+      </w:pPr>
+    </w:p>
+    <w:p>
+      <w:pPr>
+        <w:spacing w:line="192" w:lineRule="auto"/>
+        <w:rPr>
+          <w:rFonts w:ascii="Times New Roman" w:eastAsia="Times New Roman" w:hAnsi="Times New Roman" w:cs="Times New Roman"/>
+          <w:color w:val="000000"/>
+          <w:sz w:val="28"/>
+          <w:szCs w:val="28"/>
+          <w:lang w:eastAsia="ru-KZ"/>
+        </w:rPr>
+      </w:pPr>
+    </w:p>
+    <w:p>
+      <w:pPr>
+        <w:spacing w:line="192" w:lineRule="auto"/>
+        <w:rPr>
+          <w:rFonts w:ascii="Times New Roman" w:eastAsia="Times New Roman" w:hAnsi="Times New Roman" w:cs="Times New Roman"/>
+          <w:color w:val="000000"/>
+          <w:sz w:val="28"/>
+          <w:szCs w:val="28"/>
+          <w:lang w:eastAsia="ru-KZ"/>
+        </w:rPr>
+      </w:pPr>
+    </w:p>
+    <w:p>
+      <w:pPr>
+        <w:spacing w:line="192" w:lineRule="auto"/>
+        <w:rPr>
+          <w:rFonts w:ascii="Times New Roman" w:eastAsia="Times New Roman" w:hAnsi="Times New Roman" w:cs="Times New Roman"/>
+          <w:color w:val="000000"/>
+          <w:sz w:val="28"/>
+          <w:szCs w:val="28"/>
+          <w:lang w:eastAsia="ru-KZ"/>
+        </w:rPr>
+      </w:pPr>
+    </w:p>
+    <w:p>
+      <w:pPr>
+        <w:spacing w:line="192" w:lineRule="auto"/>
+        <w:rPr>
+          <w:rFonts w:ascii="Times New Roman" w:eastAsia="Times New Roman" w:hAnsi="Times New Roman" w:cs="Times New Roman"/>
+          <w:color w:val="000000"/>
+          <w:sz w:val="28"/>
+          <w:szCs w:val="28"/>
+          <w:lang w:eastAsia="ru-KZ"/>
+        </w:rPr>
+      </w:pPr>
+    </w:p>
+    <w:p>
+      <w:pPr>
+        <w:spacing w:line="192" w:lineRule="auto"/>
+        <w:rPr>
+          <w:rFonts w:ascii="Times New Roman" w:eastAsia="Times New Roman" w:hAnsi="Times New Roman" w:cs="Times New Roman"/>
+          <w:color w:val="000000"/>
+          <w:sz w:val="28"/>
+          <w:szCs w:val="28"/>
+          <w:lang w:eastAsia="ru-KZ"/>
+        </w:rPr>
+      </w:pPr>
+    </w:p>
+    <w:p>
+      <w:pPr>
+        <w:spacing w:line="192" w:lineRule="auto"/>
+        <w:rPr>
+          <w:rFonts w:ascii="Times New Roman" w:eastAsia="Times New Roman" w:hAnsi="Times New Roman" w:cs="Times New Roman"/>
+          <w:color w:val="000000"/>
+          <w:sz w:val="28"/>
+          <w:szCs w:val="28"/>
+          <w:lang w:eastAsia="ru-KZ"/>
+        </w:rPr>
+      </w:pPr>
+    </w:p>
+    <w:p>
+      <w:pPr>
+        <w:spacing w:line="192" w:lineRule="auto"/>
+        <w:rPr>
+          <w:rFonts w:ascii="Times New Roman" w:eastAsia="Times New Roman" w:hAnsi="Times New Roman" w:cs="Times New Roman"/>
+          <w:color w:val="000000"/>
+          <w:sz w:val="28"/>
+          <w:szCs w:val="28"/>
+          <w:lang w:eastAsia="ru-KZ"/>
+        </w:rPr>
+      </w:pPr>
+    </w:p>
+    <w:p>
+      <w:pPr>
+        <w:spacing w:line="192" w:lineRule="auto"/>
+        <w:rPr>
+          <w:rFonts w:ascii="Times New Roman" w:eastAsia="Times New Roman" w:hAnsi="Times New Roman" w:cs="Times New Roman"/>
+          <w:color w:val="000000"/>
+          <w:sz w:val="28"/>
+          <w:szCs w:val="28"/>
+          <w:lang w:eastAsia="ru-KZ"/>
         </w:rPr>
       </w:pPr>
     </w:p>
@@ -13378,7 +13683,7 @@
         </w:rPr>
         <w:t>.(</w:t>
       </w:r>
-      <w:hyperlink r:id="rId20">
+      <w:hyperlink r:id="rId24">
         <w:r>
           <w:rPr>
             <w:rStyle w:val="a7"/>
@@ -13453,7 +13758,7 @@
           <w:szCs w:val="28"/>
         </w:rPr>
       </w:pPr>
-      <w:hyperlink r:id="rId21">
+      <w:hyperlink r:id="rId25">
         <w:r>
           <w:rPr>
             <w:rStyle w:val="a7"/>
@@ -13486,7 +13791,7 @@
           <w:szCs w:val="28"/>
         </w:rPr>
       </w:pPr>
-      <w:hyperlink r:id="rId22">
+      <w:hyperlink r:id="rId26">
         <w:r>
           <w:rPr>
             <w:rStyle w:val="a7"/>
@@ -13517,7 +13822,7 @@
           <w:szCs w:val="28"/>
         </w:rPr>
       </w:pPr>
-      <w:hyperlink r:id="rId23">
+      <w:hyperlink r:id="rId27">
         <w:r>
           <w:rPr>
             <w:rStyle w:val="a7"/>
@@ -13551,7 +13856,7 @@
           <w:szCs w:val="28"/>
         </w:rPr>
       </w:pPr>
-      <w:hyperlink r:id="rId24">
+      <w:hyperlink r:id="rId28">
         <w:r>
           <w:rPr>
             <w:rStyle w:val="a7"/>
@@ -13592,7 +13897,7 @@
           <w:lang w:val="ru-RU"/>
         </w:rPr>
       </w:pPr>
-      <w:hyperlink r:id="rId25">
+      <w:hyperlink r:id="rId29">
         <w:r>
           <w:rPr>
             <w:rStyle w:val="a7"/>
@@ -13677,7 +13982,7 @@
       </w:pPr>
     </w:p>
     <w:sectPr>
-      <w:footerReference w:type="default" r:id="rId26"/>
+      <w:footerReference w:type="default" r:id="rId30"/>
       <w:pgSz w:w="11906" w:h="16838"/>
       <w:pgMar w:top="851" w:right="1134" w:bottom="1134" w:left="1701" w:header="0" w:footer="0" w:gutter="0"/>
       <w:pgNumType w:start="0"/>

--- a/МОД.docx
+++ b/МОД.docx
@@ -687,7 +687,7 @@
           <w:szCs w:val="28"/>
           <w:lang w:val="ru-RU"/>
         </w:rPr>
-        <w:t>………………………………………………………</w:t>
+        <w:t>…………………………………………………………………</w:t>
       </w:r>
       <w:r>
         <w:rPr>
@@ -695,33 +695,6 @@
           <w:sz w:val="28"/>
           <w:szCs w:val="28"/>
           <w:lang w:val="ru-RU"/>
-        </w:rPr>
-        <w:t>……</w:t>
-      </w:r>
-      <w:r>
-        <w:rPr>
-          <w:rFonts w:ascii="Times New Roman" w:hAnsi="Times New Roman" w:cs="Times New Roman"/>
-          <w:sz w:val="28"/>
-          <w:szCs w:val="28"/>
-          <w:lang w:val="ru-RU"/>
-        </w:rPr>
-        <w:t>…</w:t>
-      </w:r>
-      <w:r>
-        <w:rPr>
-          <w:rFonts w:ascii="Times New Roman" w:hAnsi="Times New Roman" w:cs="Times New Roman"/>
-          <w:sz w:val="28"/>
-          <w:szCs w:val="28"/>
-          <w:lang w:val="ru-RU"/>
-        </w:rPr>
-        <w:t>…</w:t>
-      </w:r>
-      <w:r>
-        <w:rPr>
-          <w:rFonts w:ascii="Times New Roman" w:hAnsi="Times New Roman" w:cs="Times New Roman"/>
-          <w:sz w:val="28"/>
-          <w:szCs w:val="28"/>
-          <w:lang w:val="en-US"/>
         </w:rPr>
         <w:t>…</w:t>
       </w:r>
@@ -761,43 +734,7 @@
           <w:szCs w:val="28"/>
           <w:lang w:val="ru-RU"/>
         </w:rPr>
-        <w:t>………………………………………</w:t>
-      </w:r>
-      <w:r>
-        <w:rPr>
-          <w:rFonts w:ascii="Times New Roman" w:hAnsi="Times New Roman" w:cs="Times New Roman"/>
-          <w:sz w:val="28"/>
-          <w:szCs w:val="28"/>
-          <w:lang w:val="ru-RU"/>
-        </w:rPr>
-        <w:t>……</w:t>
-      </w:r>
-      <w:r>
-        <w:rPr>
-          <w:rFonts w:ascii="Times New Roman" w:hAnsi="Times New Roman" w:cs="Times New Roman"/>
-          <w:sz w:val="28"/>
-          <w:szCs w:val="28"/>
-          <w:lang w:val="ru-RU"/>
-        </w:rPr>
-        <w:t>…</w:t>
-      </w:r>
-      <w:r>
-        <w:rPr>
-          <w:rFonts w:ascii="Times New Roman" w:hAnsi="Times New Roman" w:cs="Times New Roman"/>
-          <w:sz w:val="28"/>
-          <w:szCs w:val="28"/>
-          <w:lang w:val="ru-RU"/>
-        </w:rPr>
-        <w:t>……...</w:t>
-      </w:r>
-      <w:r>
-        <w:rPr>
-          <w:rFonts w:ascii="Times New Roman" w:hAnsi="Times New Roman" w:cs="Times New Roman"/>
-          <w:sz w:val="28"/>
-          <w:szCs w:val="28"/>
-          <w:lang w:val="ru-RU"/>
-        </w:rPr>
-        <w:t>4</w:t>
+        <w:t>……………………………………………………...4</w:t>
       </w:r>
     </w:p>
     <w:p>
@@ -858,7 +795,7 @@
           <w:rFonts w:ascii="Times New Roman" w:hAnsi="Times New Roman" w:cs="Times New Roman"/>
           <w:sz w:val="28"/>
           <w:szCs w:val="28"/>
-          <w:lang w:val="en-US"/>
+          <w:lang w:val="ru-RU"/>
         </w:rPr>
         <w:t>.</w:t>
       </w:r>
@@ -868,7 +805,7 @@
           <w:rFonts w:ascii="Times New Roman" w:hAnsi="Times New Roman" w:cs="Times New Roman"/>
           <w:sz w:val="28"/>
           <w:szCs w:val="28"/>
-          <w:lang w:val="en-US"/>
+          <w:lang w:val="ru-RU"/>
         </w:rPr>
         <w:t>.</w:t>
       </w:r>
@@ -1004,7 +941,27 @@
           <w:szCs w:val="28"/>
           <w:lang w:val="ru-RU"/>
         </w:rPr>
-        <w:t>…………………………………………………………...5</w:t>
+        <w:t>……………………………………………………</w:t>
+      </w:r>
+      <w:proofErr w:type="gramStart"/>
+      <w:r>
+        <w:rPr>
+          <w:rFonts w:ascii="Times New Roman" w:hAnsi="Times New Roman" w:cs="Times New Roman"/>
+          <w:sz w:val="28"/>
+          <w:szCs w:val="28"/>
+          <w:lang w:val="ru-RU"/>
+        </w:rPr>
+        <w:t>…….</w:t>
+      </w:r>
+      <w:proofErr w:type="gramEnd"/>
+      <w:r>
+        <w:rPr>
+          <w:rFonts w:ascii="Times New Roman" w:hAnsi="Times New Roman" w:cs="Times New Roman"/>
+          <w:sz w:val="28"/>
+          <w:szCs w:val="28"/>
+          <w:lang w:val="ru-RU"/>
+        </w:rPr>
+        <w:t>5</w:t>
       </w:r>
     </w:p>
     <w:p>
@@ -1084,15 +1041,6 @@
           <w:rFonts w:ascii="Times New Roman" w:hAnsi="Times New Roman" w:cs="Times New Roman"/>
           <w:sz w:val="28"/>
           <w:szCs w:val="28"/>
-          <w:lang w:val="en-US"/>
-        </w:rPr>
-        <w:t>.</w:t>
-      </w:r>
-      <w:r>
-        <w:rPr>
-          <w:rFonts w:ascii="Times New Roman" w:hAnsi="Times New Roman" w:cs="Times New Roman"/>
-          <w:sz w:val="28"/>
-          <w:szCs w:val="28"/>
           <w:lang w:val="ru-RU"/>
         </w:rPr>
         <w:t>8</w:t>
@@ -1117,7 +1065,245 @@
         </w:rPr>
         <w:t>ГЛАВА2. РЕАЛИЗАЦИЯ И АНАЛИЗ АЛГОРИТМОВ</w:t>
       </w:r>
+      <w:r>
+        <w:rPr>
+          <w:rFonts w:ascii="Times New Roman" w:hAnsi="Times New Roman" w:cs="Times New Roman"/>
+          <w:sz w:val="28"/>
+          <w:szCs w:val="28"/>
+          <w:lang w:val="ru-RU"/>
+        </w:rPr>
+        <w:t>…</w:t>
+      </w:r>
+      <w:r>
+        <w:rPr>
+          <w:rFonts w:ascii="Times New Roman" w:hAnsi="Times New Roman" w:cs="Times New Roman"/>
+          <w:sz w:val="28"/>
+          <w:szCs w:val="28"/>
+          <w:lang w:val="en-US"/>
+        </w:rPr>
+        <w:t>…...</w:t>
+      </w:r>
+      <w:r>
+        <w:rPr>
+          <w:rFonts w:ascii="Times New Roman" w:hAnsi="Times New Roman" w:cs="Times New Roman"/>
+          <w:sz w:val="28"/>
+          <w:szCs w:val="28"/>
+          <w:lang w:val="ru-RU"/>
+        </w:rPr>
+        <w:t>………...11</w:t>
+      </w:r>
+    </w:p>
+    <w:p>
+      <w:pPr>
+        <w:spacing w:line="192" w:lineRule="auto"/>
+        <w:rPr>
+          <w:rFonts w:ascii="Times New Roman" w:hAnsi="Times New Roman" w:cs="Times New Roman"/>
+          <w:sz w:val="28"/>
+          <w:szCs w:val="28"/>
+        </w:rPr>
+      </w:pPr>
+      <w:r>
+        <w:rPr>
+          <w:rFonts w:ascii="Times New Roman" w:hAnsi="Times New Roman" w:cs="Times New Roman"/>
+          <w:sz w:val="28"/>
+          <w:szCs w:val="28"/>
+          <w:lang w:val="ru-RU"/>
+        </w:rPr>
+        <w:t>2.1.  Инструменты и технологии ………………………………………</w:t>
+      </w:r>
       <w:proofErr w:type="gramStart"/>
+      <w:r>
+        <w:rPr>
+          <w:rFonts w:ascii="Times New Roman" w:hAnsi="Times New Roman" w:cs="Times New Roman"/>
+          <w:sz w:val="28"/>
+          <w:szCs w:val="28"/>
+          <w:lang w:val="ru-RU"/>
+        </w:rPr>
+        <w:t>…</w:t>
+      </w:r>
+      <w:r>
+        <w:rPr>
+          <w:rFonts w:ascii="Times New Roman" w:hAnsi="Times New Roman" w:cs="Times New Roman"/>
+          <w:sz w:val="28"/>
+          <w:szCs w:val="28"/>
+          <w:lang w:val="ru-RU"/>
+        </w:rPr>
+        <w:t>…</w:t>
+      </w:r>
+      <w:r>
+        <w:rPr>
+          <w:rFonts w:ascii="Times New Roman" w:hAnsi="Times New Roman" w:cs="Times New Roman"/>
+          <w:sz w:val="28"/>
+          <w:szCs w:val="28"/>
+          <w:lang w:val="en-US"/>
+        </w:rPr>
+        <w:t>.</w:t>
+      </w:r>
+      <w:proofErr w:type="gramEnd"/>
+      <w:r>
+        <w:rPr>
+          <w:rFonts w:ascii="Times New Roman" w:hAnsi="Times New Roman" w:cs="Times New Roman"/>
+          <w:sz w:val="28"/>
+          <w:szCs w:val="28"/>
+          <w:lang w:val="ru-RU"/>
+        </w:rPr>
+        <w:t>11</w:t>
+      </w:r>
+    </w:p>
+    <w:p>
+      <w:pPr>
+        <w:spacing w:line="192" w:lineRule="auto"/>
+        <w:rPr>
+          <w:rFonts w:ascii="Times New Roman" w:hAnsi="Times New Roman" w:cs="Times New Roman"/>
+          <w:sz w:val="28"/>
+          <w:szCs w:val="28"/>
+        </w:rPr>
+      </w:pPr>
+      <w:r>
+        <w:rPr>
+          <w:rFonts w:ascii="Times New Roman" w:hAnsi="Times New Roman" w:cs="Times New Roman"/>
+          <w:sz w:val="28"/>
+          <w:szCs w:val="28"/>
+          <w:lang w:val="ru-RU"/>
+        </w:rPr>
+        <w:t>2.2.  Реализация кода</w:t>
+      </w:r>
+      <w:proofErr w:type="gramStart"/>
+      <w:r>
+        <w:rPr>
+          <w:rFonts w:ascii="Times New Roman" w:hAnsi="Times New Roman" w:cs="Times New Roman"/>
+          <w:sz w:val="28"/>
+          <w:szCs w:val="28"/>
+          <w:lang w:val="ru-RU"/>
+        </w:rPr>
+        <w:t xml:space="preserve"> ….</w:t>
+      </w:r>
+      <w:proofErr w:type="gramEnd"/>
+      <w:r>
+        <w:rPr>
+          <w:rFonts w:ascii="Times New Roman" w:hAnsi="Times New Roman" w:cs="Times New Roman"/>
+          <w:sz w:val="28"/>
+          <w:szCs w:val="28"/>
+          <w:lang w:val="ru-RU"/>
+        </w:rPr>
+        <w:t>…………………………………………………….</w:t>
+      </w:r>
+      <w:r>
+        <w:rPr>
+          <w:rFonts w:ascii="Times New Roman" w:hAnsi="Times New Roman" w:cs="Times New Roman"/>
+          <w:sz w:val="28"/>
+          <w:szCs w:val="28"/>
+          <w:lang w:val="en-US"/>
+        </w:rPr>
+        <w:t>..</w:t>
+      </w:r>
+      <w:r>
+        <w:rPr>
+          <w:rFonts w:ascii="Times New Roman" w:hAnsi="Times New Roman" w:cs="Times New Roman"/>
+          <w:sz w:val="28"/>
+          <w:szCs w:val="28"/>
+          <w:lang w:val="ru-RU"/>
+        </w:rPr>
+        <w:t>11</w:t>
+      </w:r>
+    </w:p>
+    <w:p>
+      <w:pPr>
+        <w:spacing w:line="192" w:lineRule="auto"/>
+        <w:rPr>
+          <w:rFonts w:ascii="Times New Roman" w:hAnsi="Times New Roman" w:cs="Times New Roman"/>
+          <w:sz w:val="28"/>
+          <w:szCs w:val="28"/>
+        </w:rPr>
+      </w:pPr>
+      <w:r>
+        <w:rPr>
+          <w:rFonts w:ascii="Times New Roman" w:hAnsi="Times New Roman" w:cs="Times New Roman"/>
+          <w:sz w:val="28"/>
+          <w:szCs w:val="28"/>
+          <w:lang w:val="ru-RU"/>
+        </w:rPr>
+        <w:t>2.3.  Тестирование алгоритмов…………………………………………</w:t>
+      </w:r>
+      <w:proofErr w:type="gramStart"/>
+      <w:r>
+        <w:rPr>
+          <w:rFonts w:ascii="Times New Roman" w:hAnsi="Times New Roman" w:cs="Times New Roman"/>
+          <w:sz w:val="28"/>
+          <w:szCs w:val="28"/>
+          <w:lang w:val="ru-RU"/>
+        </w:rPr>
+        <w:t>……</w:t>
+      </w:r>
+      <w:r>
+        <w:rPr>
+          <w:rFonts w:ascii="Times New Roman" w:hAnsi="Times New Roman" w:cs="Times New Roman"/>
+          <w:sz w:val="28"/>
+          <w:szCs w:val="28"/>
+          <w:lang w:val="en-US"/>
+        </w:rPr>
+        <w:t>.</w:t>
+      </w:r>
+      <w:proofErr w:type="gramEnd"/>
+      <w:r>
+        <w:rPr>
+          <w:rFonts w:ascii="Times New Roman" w:hAnsi="Times New Roman" w:cs="Times New Roman"/>
+          <w:sz w:val="28"/>
+          <w:szCs w:val="28"/>
+          <w:lang w:val="ru-RU"/>
+        </w:rPr>
+        <w:t>12</w:t>
+      </w:r>
+    </w:p>
+    <w:p>
+      <w:pPr>
+        <w:spacing w:line="192" w:lineRule="auto"/>
+        <w:rPr>
+          <w:rFonts w:ascii="Times New Roman" w:hAnsi="Times New Roman" w:cs="Times New Roman"/>
+          <w:sz w:val="28"/>
+          <w:szCs w:val="28"/>
+        </w:rPr>
+      </w:pPr>
+      <w:r>
+        <w:rPr>
+          <w:rFonts w:ascii="Times New Roman" w:hAnsi="Times New Roman" w:cs="Times New Roman"/>
+          <w:sz w:val="28"/>
+          <w:szCs w:val="28"/>
+          <w:lang w:val="ru-RU"/>
+        </w:rPr>
+        <w:t>2.4.  Сравнительный анализ……………………………………………</w:t>
+      </w:r>
+      <w:proofErr w:type="gramStart"/>
+      <w:r>
+        <w:rPr>
+          <w:rFonts w:ascii="Times New Roman" w:hAnsi="Times New Roman" w:cs="Times New Roman"/>
+          <w:sz w:val="28"/>
+          <w:szCs w:val="28"/>
+          <w:lang w:val="ru-RU"/>
+        </w:rPr>
+        <w:t>…….</w:t>
+      </w:r>
+      <w:proofErr w:type="gramEnd"/>
+      <w:r>
+        <w:rPr>
+          <w:rFonts w:ascii="Times New Roman" w:hAnsi="Times New Roman" w:cs="Times New Roman"/>
+          <w:sz w:val="28"/>
+          <w:szCs w:val="28"/>
+          <w:lang w:val="ru-RU"/>
+        </w:rPr>
+        <w:t>.15</w:t>
+      </w:r>
+    </w:p>
+    <w:p>
+      <w:pPr>
+        <w:spacing w:line="192" w:lineRule="auto"/>
+        <w:rPr>
+          <w:rFonts w:ascii="Times New Roman" w:hAnsi="Times New Roman" w:cs="Times New Roman"/>
+          <w:sz w:val="28"/>
+          <w:szCs w:val="28"/>
+          <w:lang w:val="ru-RU"/>
+        </w:rPr>
+      </w:pPr>
       <w:r>
         <w:rPr>
           <w:rFonts w:ascii="Times New Roman" w:hAnsi="Times New Roman" w:cs="Times New Roman"/>
@@ -1126,18 +1312,8 @@
           <w:sz w:val="28"/>
           <w:szCs w:val="28"/>
         </w:rPr>
-        <w:t xml:space="preserve"> </w:t>
-      </w:r>
-      <w:r>
-        <w:rPr>
-          <w:rFonts w:ascii="Times New Roman" w:hAnsi="Times New Roman" w:cs="Times New Roman"/>
-          <w:sz w:val="28"/>
-          <w:szCs w:val="28"/>
-          <w:lang w:val="en-US"/>
-        </w:rPr>
-        <w:t>..</w:t>
-      </w:r>
-      <w:proofErr w:type="gramEnd"/>
+        <w:t>ЗАКЛЮЧЕНИЕ</w:t>
+      </w:r>
       <w:r>
         <w:rPr>
           <w:rFonts w:ascii="Times New Roman" w:hAnsi="Times New Roman" w:cs="Times New Roman"/>
@@ -1145,63 +1321,19 @@
           <w:szCs w:val="28"/>
           <w:lang w:val="ru-RU"/>
         </w:rPr>
-        <w:t>…………</w:t>
-      </w:r>
-      <w:r>
-        <w:rPr>
-          <w:rFonts w:ascii="Times New Roman" w:hAnsi="Times New Roman" w:cs="Times New Roman"/>
-          <w:sz w:val="28"/>
-          <w:szCs w:val="28"/>
-          <w:lang w:val="en-US"/>
-        </w:rPr>
-        <w:t>…</w:t>
-      </w:r>
-      <w:r>
+        <w:t>……………………………………………………………...17</w:t>
+      </w:r>
+    </w:p>
+    <w:p>
+      <w:pPr>
+        <w:spacing w:line="192" w:lineRule="auto"/>
         <w:rPr>
           <w:rFonts w:ascii="Times New Roman" w:hAnsi="Times New Roman" w:cs="Times New Roman"/>
           <w:sz w:val="28"/>
           <w:szCs w:val="28"/>
           <w:lang w:val="ru-RU"/>
         </w:rPr>
-        <w:t>..</w:t>
-      </w:r>
-      <w:r>
-        <w:rPr>
-          <w:rFonts w:ascii="Times New Roman" w:hAnsi="Times New Roman" w:cs="Times New Roman"/>
-          <w:sz w:val="28"/>
-          <w:szCs w:val="28"/>
-          <w:lang w:val="en-US"/>
-        </w:rPr>
-        <w:t>.</w:t>
-      </w:r>
-      <w:r>
-        <w:rPr>
-          <w:rFonts w:ascii="Times New Roman" w:hAnsi="Times New Roman" w:cs="Times New Roman"/>
-          <w:sz w:val="28"/>
-          <w:szCs w:val="28"/>
-          <w:lang w:val="ru-RU"/>
-        </w:rPr>
-        <w:t>11</w:t>
-      </w:r>
-    </w:p>
-    <w:p>
-      <w:pPr>
-        <w:spacing w:line="192" w:lineRule="auto"/>
-        <w:rPr>
-          <w:rFonts w:ascii="Times New Roman" w:hAnsi="Times New Roman" w:cs="Times New Roman"/>
-          <w:sz w:val="28"/>
-          <w:szCs w:val="28"/>
-        </w:rPr>
-      </w:pPr>
-      <w:r>
-        <w:rPr>
-          <w:rFonts w:ascii="Times New Roman" w:hAnsi="Times New Roman" w:cs="Times New Roman"/>
-          <w:sz w:val="28"/>
-          <w:szCs w:val="28"/>
-          <w:lang w:val="ru-RU"/>
-        </w:rPr>
-        <w:t xml:space="preserve">2.1.  </w:t>
-      </w:r>
+      </w:pPr>
       <w:r>
         <w:rPr>
           <w:rFonts w:ascii="Times New Roman" w:hAnsi="Times New Roman" w:cs="Times New Roman"/>
@@ -1209,21 +1341,19 @@
           <w:bCs/>
           <w:sz w:val="28"/>
           <w:szCs w:val="28"/>
+        </w:rPr>
+        <w:t>СПИСОК ИСПОЛЬЗУЕМОЙ ЛИТЕРАТУРЫ</w:t>
+      </w:r>
+      <w:r>
+        <w:rPr>
+          <w:rFonts w:ascii="Times New Roman" w:hAnsi="Times New Roman" w:cs="Times New Roman"/>
+          <w:sz w:val="28"/>
+          <w:szCs w:val="28"/>
           <w:lang w:val="ru-RU"/>
         </w:rPr>
-        <w:t>Инструменты и технологии</w:t>
-      </w:r>
-      <w:r>
-        <w:rPr>
-          <w:rFonts w:ascii="Times New Roman" w:hAnsi="Times New Roman" w:cs="Times New Roman"/>
-          <w:b/>
-          <w:bCs/>
-          <w:sz w:val="28"/>
-          <w:szCs w:val="28"/>
-          <w:lang w:val="en-US"/>
-        </w:rPr>
-        <w:t xml:space="preserve"> </w:t>
-      </w:r>
+        <w:t>……………………</w:t>
+      </w:r>
+      <w:proofErr w:type="gramStart"/>
       <w:r>
         <w:rPr>
           <w:rFonts w:ascii="Times New Roman" w:hAnsi="Times New Roman" w:cs="Times New Roman"/>
@@ -1231,244 +1361,12 @@
           <w:szCs w:val="28"/>
           <w:lang w:val="ru-RU"/>
         </w:rPr>
-        <w:t>……………………………………</w:t>
-      </w:r>
-      <w:proofErr w:type="gramStart"/>
-      <w:r>
-        <w:rPr>
-          <w:rFonts w:ascii="Times New Roman" w:hAnsi="Times New Roman" w:cs="Times New Roman"/>
-          <w:sz w:val="28"/>
-          <w:szCs w:val="28"/>
-          <w:lang w:val="ru-RU"/>
-        </w:rPr>
         <w:t>…….</w:t>
       </w:r>
       <w:proofErr w:type="gramEnd"/>
       <w:r>
         <w:rPr>
           <w:rFonts w:ascii="Times New Roman" w:hAnsi="Times New Roman" w:cs="Times New Roman"/>
-          <w:sz w:val="28"/>
-          <w:szCs w:val="28"/>
-          <w:lang w:val="ru-RU"/>
-        </w:rPr>
-        <w:t>.11</w:t>
-      </w:r>
-    </w:p>
-    <w:p>
-      <w:pPr>
-        <w:spacing w:line="192" w:lineRule="auto"/>
-        <w:rPr>
-          <w:rFonts w:ascii="Times New Roman" w:hAnsi="Times New Roman" w:cs="Times New Roman"/>
-          <w:sz w:val="28"/>
-          <w:szCs w:val="28"/>
-        </w:rPr>
-      </w:pPr>
-      <w:r>
-        <w:rPr>
-          <w:rFonts w:ascii="Times New Roman" w:hAnsi="Times New Roman" w:cs="Times New Roman"/>
-          <w:sz w:val="28"/>
-          <w:szCs w:val="28"/>
-          <w:lang w:val="ru-RU"/>
-        </w:rPr>
-        <w:t xml:space="preserve">2.2.  </w:t>
-      </w:r>
-      <w:r>
-        <w:rPr>
-          <w:rFonts w:ascii="Times New Roman" w:hAnsi="Times New Roman" w:cs="Times New Roman"/>
-          <w:b/>
-          <w:bCs/>
-          <w:sz w:val="28"/>
-          <w:szCs w:val="28"/>
-          <w:lang w:val="ru-RU"/>
-        </w:rPr>
-        <w:t>Реализация кода</w:t>
-      </w:r>
-      <w:proofErr w:type="gramStart"/>
-      <w:r>
-        <w:rPr>
-          <w:rFonts w:ascii="Times New Roman" w:hAnsi="Times New Roman" w:cs="Times New Roman"/>
-          <w:b/>
-          <w:bCs/>
-          <w:sz w:val="28"/>
-          <w:szCs w:val="28"/>
-          <w:lang w:val="en-US"/>
-        </w:rPr>
-        <w:t xml:space="preserve"> </w:t>
-      </w:r>
-      <w:r>
-        <w:rPr>
-          <w:rFonts w:ascii="Times New Roman" w:hAnsi="Times New Roman" w:cs="Times New Roman"/>
-          <w:sz w:val="28"/>
-          <w:szCs w:val="28"/>
-          <w:lang w:val="en-US"/>
-        </w:rPr>
-        <w:t>….</w:t>
-      </w:r>
-      <w:proofErr w:type="gramEnd"/>
-      <w:r>
-        <w:rPr>
-          <w:rFonts w:ascii="Times New Roman" w:hAnsi="Times New Roman" w:cs="Times New Roman"/>
-          <w:sz w:val="28"/>
-          <w:szCs w:val="28"/>
-          <w:lang w:val="ru-RU"/>
-        </w:rPr>
-        <w:t>…………………………………………………….11</w:t>
-      </w:r>
-    </w:p>
-    <w:p>
-      <w:pPr>
-        <w:spacing w:line="192" w:lineRule="auto"/>
-        <w:rPr>
-          <w:rFonts w:ascii="Times New Roman" w:hAnsi="Times New Roman" w:cs="Times New Roman"/>
-          <w:sz w:val="28"/>
-          <w:szCs w:val="28"/>
-        </w:rPr>
-      </w:pPr>
-      <w:r>
-        <w:rPr>
-          <w:rFonts w:ascii="Times New Roman" w:hAnsi="Times New Roman" w:cs="Times New Roman"/>
-          <w:sz w:val="28"/>
-          <w:szCs w:val="28"/>
-          <w:lang w:val="ru-RU"/>
-        </w:rPr>
-        <w:t>2.3.  Тестирование алгоритмов………………………………………………12</w:t>
-      </w:r>
-    </w:p>
-    <w:p>
-      <w:pPr>
-        <w:spacing w:line="192" w:lineRule="auto"/>
-        <w:rPr>
-          <w:rFonts w:ascii="Times New Roman" w:hAnsi="Times New Roman" w:cs="Times New Roman"/>
-          <w:sz w:val="28"/>
-          <w:szCs w:val="28"/>
-        </w:rPr>
-      </w:pPr>
-      <w:r>
-        <w:rPr>
-          <w:rFonts w:ascii="Times New Roman" w:hAnsi="Times New Roman" w:cs="Times New Roman"/>
-          <w:sz w:val="28"/>
-          <w:szCs w:val="28"/>
-          <w:lang w:val="ru-RU"/>
-        </w:rPr>
-        <w:t xml:space="preserve">2.4.  </w:t>
-      </w:r>
-      <w:r>
-        <w:rPr>
-          <w:rFonts w:ascii="Times New Roman" w:hAnsi="Times New Roman" w:cs="Times New Roman"/>
-          <w:b/>
-          <w:bCs/>
-          <w:sz w:val="28"/>
-          <w:szCs w:val="28"/>
-          <w:lang w:val="ru-RU"/>
-        </w:rPr>
-        <w:t>Сравнительный анализ……………………………………………</w:t>
-      </w:r>
-      <w:proofErr w:type="gramStart"/>
-      <w:r>
-        <w:rPr>
-          <w:rFonts w:ascii="Times New Roman" w:hAnsi="Times New Roman" w:cs="Times New Roman"/>
-          <w:b/>
-          <w:bCs/>
-          <w:sz w:val="28"/>
-          <w:szCs w:val="28"/>
-          <w:lang w:val="ru-RU"/>
-        </w:rPr>
-        <w:t>…….</w:t>
-      </w:r>
-      <w:proofErr w:type="gramEnd"/>
-      <w:r>
-        <w:rPr>
-          <w:rFonts w:ascii="Times New Roman" w:hAnsi="Times New Roman" w:cs="Times New Roman"/>
-          <w:b/>
-          <w:bCs/>
-          <w:sz w:val="28"/>
-          <w:szCs w:val="28"/>
-          <w:lang w:val="ru-RU"/>
-        </w:rPr>
-        <w:t>.15</w:t>
-      </w:r>
-    </w:p>
-    <w:p>
-      <w:pPr>
-        <w:spacing w:line="192" w:lineRule="auto"/>
-        <w:rPr>
-          <w:rFonts w:ascii="Times New Roman" w:hAnsi="Times New Roman" w:cs="Times New Roman"/>
-          <w:sz w:val="28"/>
-          <w:szCs w:val="28"/>
-          <w:lang w:val="ru-RU"/>
-        </w:rPr>
-      </w:pPr>
-      <w:r>
-        <w:rPr>
-          <w:rFonts w:ascii="Times New Roman" w:hAnsi="Times New Roman" w:cs="Times New Roman"/>
-          <w:b/>
-          <w:bCs/>
-          <w:sz w:val="28"/>
-          <w:szCs w:val="28"/>
-        </w:rPr>
-        <w:t>ЗАКЛЮЧЕНИЕ</w:t>
-      </w:r>
-      <w:r>
-        <w:rPr>
-          <w:rFonts w:ascii="Times New Roman" w:hAnsi="Times New Roman" w:cs="Times New Roman"/>
-          <w:b/>
-          <w:bCs/>
-          <w:sz w:val="28"/>
-          <w:szCs w:val="28"/>
-          <w:lang w:val="ru-RU"/>
-        </w:rPr>
-        <w:t>……………………………………………………………...17</w:t>
-      </w:r>
-    </w:p>
-    <w:p>
-      <w:pPr>
-        <w:spacing w:line="192" w:lineRule="auto"/>
-        <w:rPr>
-          <w:rFonts w:ascii="Times New Roman" w:hAnsi="Times New Roman" w:cs="Times New Roman"/>
-          <w:sz w:val="28"/>
-          <w:szCs w:val="28"/>
-          <w:lang w:val="ru-RU"/>
-        </w:rPr>
-      </w:pPr>
-      <w:r>
-        <w:rPr>
-          <w:rFonts w:ascii="Times New Roman" w:hAnsi="Times New Roman" w:cs="Times New Roman"/>
-          <w:b/>
-          <w:bCs/>
-          <w:sz w:val="28"/>
-          <w:szCs w:val="28"/>
-        </w:rPr>
-        <w:t>СПИСОК ИСПОЛЬЗУЕМОЙ ЛИТЕРАТУРЫ</w:t>
-      </w:r>
-      <w:r>
-        <w:rPr>
-          <w:rFonts w:ascii="Times New Roman" w:hAnsi="Times New Roman" w:cs="Times New Roman"/>
-          <w:b/>
-          <w:bCs/>
-          <w:sz w:val="28"/>
-          <w:szCs w:val="28"/>
-          <w:lang w:val="ru-RU"/>
-        </w:rPr>
-        <w:t>……………………</w:t>
-      </w:r>
-      <w:proofErr w:type="gramStart"/>
-      <w:r>
-        <w:rPr>
-          <w:rFonts w:ascii="Times New Roman" w:hAnsi="Times New Roman" w:cs="Times New Roman"/>
-          <w:b/>
-          <w:bCs/>
-          <w:sz w:val="28"/>
-          <w:szCs w:val="28"/>
-          <w:lang w:val="ru-RU"/>
-        </w:rPr>
-        <w:t>…….</w:t>
-      </w:r>
-      <w:proofErr w:type="gramEnd"/>
-      <w:r>
-        <w:rPr>
-          <w:rFonts w:ascii="Times New Roman" w:hAnsi="Times New Roman" w:cs="Times New Roman"/>
-          <w:b/>
-          <w:bCs/>
           <w:sz w:val="28"/>
           <w:szCs w:val="28"/>
           <w:lang w:val="ru-RU"/>
@@ -2625,7 +2523,6 @@
           <w:sz w:val="28"/>
           <w:szCs w:val="28"/>
         </w:rPr>
-        <w:lastRenderedPageBreak/>
         <w:t>-</w:t>
       </w:r>
       <w:r>
@@ -3349,7 +3246,6 @@
           <w:sz w:val="28"/>
           <w:szCs w:val="28"/>
         </w:rPr>
-        <w:lastRenderedPageBreak/>
         <w:t>ГЛАВА1. ТЕОРЕТИЧЕСКИЕ ОСНОВЫ МИНИМАЛЬНОГО ОСТОВНОГО ДЕРЕВА</w:t>
       </w:r>
     </w:p>
@@ -3381,6 +3277,7 @@
           <w:szCs w:val="28"/>
           <w:lang w:val="ru-RU"/>
         </w:rPr>
+        <w:lastRenderedPageBreak/>
         <w:t>Основные понятия теории графов</w:t>
       </w:r>
     </w:p>
@@ -4055,7 +3952,6 @@
           <w:szCs w:val="28"/>
           <w:lang w:val="ru-RU"/>
         </w:rPr>
-        <w:lastRenderedPageBreak/>
         <w:t xml:space="preserve">Рисунок 1 – Минимальное </w:t>
       </w:r>
       <w:proofErr w:type="spellStart"/>
@@ -4784,7 +4680,6 @@
           <w:sz w:val="28"/>
           <w:szCs w:val="28"/>
         </w:rPr>
-        <w:lastRenderedPageBreak/>
         <w:t>Повторяем процесс, пока все V-1 ребер не будут включены в множество.</w:t>
       </w:r>
     </w:p>
@@ -4808,6 +4703,7 @@
           <w:sz w:val="28"/>
           <w:szCs w:val="28"/>
         </w:rPr>
+        <w:lastRenderedPageBreak/>
         <w:t>Приведем пример работы алгоритма. На рисунке 3 изображен граф G</w:t>
       </w:r>
     </w:p>
@@ -6139,7 +6035,6 @@
           <w:sz w:val="28"/>
           <w:szCs w:val="28"/>
         </w:rPr>
-        <w:lastRenderedPageBreak/>
         <w:t xml:space="preserve">Инициализируем множество А </w:t>
       </w:r>
       <w:proofErr w:type="spellStart"/>
@@ -6212,6 +6107,7 @@
           <w:sz w:val="28"/>
           <w:szCs w:val="28"/>
         </w:rPr>
+        <w:lastRenderedPageBreak/>
         <w:t>Повторяем процесс, пока все V-1 ребер не будут включены в множество.</w:t>
       </w:r>
     </w:p>
@@ -6604,7 +6500,6 @@
           <w:sz w:val="28"/>
           <w:szCs w:val="28"/>
         </w:rPr>
-        <w:lastRenderedPageBreak/>
         <w:drawing>
           <wp:anchor distT="0" distB="0" distL="0" distR="0" simplePos="0" relativeHeight="251683840" behindDoc="0" locked="0" layoutInCell="1" allowOverlap="1" wp14:anchorId="1B4AB0E7" wp14:editId="1B7156E7">
             <wp:simplePos x="0" y="0"/>
@@ -7175,64 +7070,64 @@
           <w:sz w:val="28"/>
           <w:szCs w:val="28"/>
         </w:rPr>
+        <w:t xml:space="preserve">Рисунок 10 – Дерево после четвертого шага алгоритма </w:t>
+      </w:r>
+      <w:proofErr w:type="spellStart"/>
+      <w:r>
+        <w:rPr>
+          <w:rFonts w:ascii="Times New Roman" w:hAnsi="Times New Roman" w:cs="Times New Roman"/>
+          <w:sz w:val="28"/>
+          <w:szCs w:val="28"/>
+        </w:rPr>
+        <w:t>Крускала</w:t>
+      </w:r>
+      <w:proofErr w:type="spellEnd"/>
+    </w:p>
+    <w:p>
+      <w:pPr>
+        <w:spacing w:line="192" w:lineRule="auto"/>
+        <w:rPr>
+          <w:rFonts w:ascii="Times New Roman" w:hAnsi="Times New Roman" w:cs="Times New Roman"/>
+          <w:sz w:val="28"/>
+          <w:szCs w:val="28"/>
+        </w:rPr>
+      </w:pPr>
+    </w:p>
+    <w:p>
+      <w:pPr>
+        <w:spacing w:line="192" w:lineRule="auto"/>
+        <w:rPr>
+          <w:rFonts w:ascii="Times New Roman" w:hAnsi="Times New Roman" w:cs="Times New Roman"/>
+          <w:sz w:val="28"/>
+          <w:szCs w:val="28"/>
+        </w:rPr>
+      </w:pPr>
+      <w:r>
+        <w:rPr>
+          <w:rFonts w:ascii="Times New Roman" w:hAnsi="Times New Roman" w:cs="Times New Roman"/>
+          <w:sz w:val="28"/>
+          <w:szCs w:val="28"/>
+        </w:rPr>
+        <w:t>Ребро (2, 6) нам не подходит так как будет образован цикл из ребер 1, 3, 5, 6. Ребро (3, 4) мы включаем в минимальный остов (рисунок 11).</w:t>
+      </w:r>
+    </w:p>
+    <w:p>
+      <w:pPr>
+        <w:spacing w:line="192" w:lineRule="auto"/>
+        <w:rPr>
+          <w:rFonts w:ascii="Times New Roman" w:hAnsi="Times New Roman" w:cs="Times New Roman"/>
+          <w:sz w:val="28"/>
+          <w:szCs w:val="28"/>
+        </w:rPr>
+      </w:pPr>
+      <w:r>
+        <w:rPr>
+          <w:rFonts w:ascii="Times New Roman" w:hAnsi="Times New Roman" w:cs="Times New Roman"/>
+          <w:noProof/>
+          <w:sz w:val="28"/>
+          <w:szCs w:val="28"/>
+        </w:rPr>
         <w:lastRenderedPageBreak/>
-        <w:t xml:space="preserve">Рисунок 10 – Дерево после четвертого шага алгоритма </w:t>
-      </w:r>
-      <w:proofErr w:type="spellStart"/>
-      <w:r>
-        <w:rPr>
-          <w:rFonts w:ascii="Times New Roman" w:hAnsi="Times New Roman" w:cs="Times New Roman"/>
-          <w:sz w:val="28"/>
-          <w:szCs w:val="28"/>
-        </w:rPr>
-        <w:t>Крускала</w:t>
-      </w:r>
-      <w:proofErr w:type="spellEnd"/>
-    </w:p>
-    <w:p>
-      <w:pPr>
-        <w:spacing w:line="192" w:lineRule="auto"/>
-        <w:rPr>
-          <w:rFonts w:ascii="Times New Roman" w:hAnsi="Times New Roman" w:cs="Times New Roman"/>
-          <w:sz w:val="28"/>
-          <w:szCs w:val="28"/>
-        </w:rPr>
-      </w:pPr>
-    </w:p>
-    <w:p>
-      <w:pPr>
-        <w:spacing w:line="192" w:lineRule="auto"/>
-        <w:rPr>
-          <w:rFonts w:ascii="Times New Roman" w:hAnsi="Times New Roman" w:cs="Times New Roman"/>
-          <w:sz w:val="28"/>
-          <w:szCs w:val="28"/>
-        </w:rPr>
-      </w:pPr>
-      <w:r>
-        <w:rPr>
-          <w:rFonts w:ascii="Times New Roman" w:hAnsi="Times New Roman" w:cs="Times New Roman"/>
-          <w:sz w:val="28"/>
-          <w:szCs w:val="28"/>
-        </w:rPr>
-        <w:t>Ребро (2, 6) нам не подходит так как будет образован цикл из ребер 1, 3, 5, 6. Ребро (3, 4) мы включаем в минимальный остов (рисунок 11).</w:t>
-      </w:r>
-    </w:p>
-    <w:p>
-      <w:pPr>
-        <w:spacing w:line="192" w:lineRule="auto"/>
-        <w:rPr>
-          <w:rFonts w:ascii="Times New Roman" w:hAnsi="Times New Roman" w:cs="Times New Roman"/>
-          <w:sz w:val="28"/>
-          <w:szCs w:val="28"/>
-        </w:rPr>
-      </w:pPr>
-      <w:r>
-        <w:rPr>
-          <w:rFonts w:ascii="Times New Roman" w:hAnsi="Times New Roman" w:cs="Times New Roman"/>
-          <w:noProof/>
-          <w:sz w:val="28"/>
-          <w:szCs w:val="28"/>
-        </w:rPr>
         <w:drawing>
           <wp:anchor distT="0" distB="0" distL="0" distR="0" simplePos="0" relativeHeight="251710464" behindDoc="0" locked="0" layoutInCell="1" allowOverlap="1" wp14:anchorId="583994BC" wp14:editId="340BD633">
             <wp:simplePos x="0" y="0"/>
@@ -7735,7 +7630,6 @@
           <w:szCs w:val="28"/>
           <w:lang w:val="ru-RU" w:eastAsia="ru-KZ"/>
         </w:rPr>
-        <w:lastRenderedPageBreak/>
         <w:t>ГЛАВА 2. РЕАЛИЗАЦИЯ И АНАЛИЗ АЛГОРИТМОВ</w:t>
       </w:r>
     </w:p>
@@ -7871,6 +7765,16 @@
           <w:lang w:val="ru-RU" w:eastAsia="ru-KZ"/>
         </w:rPr>
         <w:br/>
+      </w:r>
+      <w:r>
+        <w:rPr>
+          <w:rFonts w:ascii="Times New Roman" w:eastAsia="Times New Roman" w:hAnsi="Times New Roman" w:cs="Times New Roman"/>
+          <w:color w:val="000000"/>
+          <w:sz w:val="28"/>
+          <w:szCs w:val="28"/>
+          <w:lang w:val="ru-RU" w:eastAsia="ru-KZ"/>
+        </w:rPr>
+        <w:lastRenderedPageBreak/>
         <w:t xml:space="preserve">которая предоставляет удобные инструменты для работы с графами. Также использовались </w:t>
       </w:r>
       <w:r>
@@ -8870,7 +8774,6 @@
           <w:szCs w:val="28"/>
           <w:lang w:eastAsia="ru-KZ"/>
         </w:rPr>
-        <w:lastRenderedPageBreak/>
         <w:t xml:space="preserve">Добавляет ребро с заданной вероятностью </w:t>
       </w:r>
       <w:proofErr w:type="spellStart"/>
@@ -9055,6 +8958,7 @@
           <w:szCs w:val="28"/>
           <w:lang w:eastAsia="ru-KZ"/>
         </w:rPr>
+        <w:lastRenderedPageBreak/>
         <w:t>Определяет, какой алгоритм быстрее в среднем.</w:t>
       </w:r>
     </w:p>
@@ -9842,8 +9746,118 @@
           <w:szCs w:val="28"/>
           <w:lang w:val="en-US" w:eastAsia="ru-KZ"/>
         </w:rPr>
+        <w:t>Kruskal's Algorithm Time: 0.005959110 seconds</w:t>
+      </w:r>
+    </w:p>
+    <w:p>
+      <w:pPr>
+        <w:spacing w:line="192" w:lineRule="auto"/>
+        <w:rPr>
+          <w:rFonts w:ascii="Times New Roman" w:eastAsia="Times New Roman" w:hAnsi="Times New Roman" w:cs="Times New Roman"/>
+          <w:color w:val="000000"/>
+          <w:sz w:val="28"/>
+          <w:szCs w:val="28"/>
+          <w:lang w:val="en-US" w:eastAsia="ru-KZ"/>
+        </w:rPr>
+      </w:pPr>
+      <w:r>
+        <w:rPr>
+          <w:rFonts w:ascii="Times New Roman" w:eastAsia="Times New Roman" w:hAnsi="Times New Roman" w:cs="Times New Roman"/>
+          <w:color w:val="000000"/>
+          <w:sz w:val="28"/>
+          <w:szCs w:val="28"/>
+          <w:lang w:val="en-US" w:eastAsia="ru-KZ"/>
+        </w:rPr>
+        <w:t>----------------------------------------</w:t>
+      </w:r>
+    </w:p>
+    <w:p>
+      <w:pPr>
+        <w:spacing w:line="192" w:lineRule="auto"/>
+        <w:rPr>
+          <w:rFonts w:ascii="Times New Roman" w:eastAsia="Times New Roman" w:hAnsi="Times New Roman" w:cs="Times New Roman"/>
+          <w:color w:val="000000"/>
+          <w:sz w:val="28"/>
+          <w:szCs w:val="28"/>
+          <w:lang w:val="en-US" w:eastAsia="ru-KZ"/>
+        </w:rPr>
+      </w:pPr>
+      <w:r>
+        <w:rPr>
+          <w:rFonts w:ascii="Times New Roman" w:eastAsia="Times New Roman" w:hAnsi="Times New Roman" w:cs="Times New Roman"/>
+          <w:color w:val="000000"/>
+          <w:sz w:val="28"/>
+          <w:szCs w:val="28"/>
+          <w:lang w:val="en-US" w:eastAsia="ru-KZ"/>
+        </w:rPr>
+        <w:t>Run Parameters: Vertices=100, Edge Range</w:t>
+      </w:r>
+      <w:proofErr w:type="gramStart"/>
+      <w:r>
+        <w:rPr>
+          <w:rFonts w:ascii="Times New Roman" w:eastAsia="Times New Roman" w:hAnsi="Times New Roman" w:cs="Times New Roman"/>
+          <w:color w:val="000000"/>
+          <w:sz w:val="28"/>
+          <w:szCs w:val="28"/>
+          <w:lang w:val="en-US" w:eastAsia="ru-KZ"/>
+        </w:rPr>
+        <w:t>=(</w:t>
+      </w:r>
+      <w:proofErr w:type="gramEnd"/>
+      <w:r>
+        <w:rPr>
+          <w:rFonts w:ascii="Times New Roman" w:eastAsia="Times New Roman" w:hAnsi="Times New Roman" w:cs="Times New Roman"/>
+          <w:color w:val="000000"/>
+          <w:sz w:val="28"/>
+          <w:szCs w:val="28"/>
+          <w:lang w:val="en-US" w:eastAsia="ru-KZ"/>
+        </w:rPr>
+        <w:t>1.0, 10.0), Runs=10, Edge Probability=0.2</w:t>
+      </w:r>
+    </w:p>
+    <w:p>
+      <w:pPr>
+        <w:spacing w:line="192" w:lineRule="auto"/>
+        <w:rPr>
+          <w:rFonts w:ascii="Times New Roman" w:eastAsia="Times New Roman" w:hAnsi="Times New Roman" w:cs="Times New Roman"/>
+          <w:color w:val="000000"/>
+          <w:sz w:val="28"/>
+          <w:szCs w:val="28"/>
+          <w:lang w:val="en-US" w:eastAsia="ru-KZ"/>
+        </w:rPr>
+      </w:pPr>
+      <w:r>
+        <w:rPr>
+          <w:rFonts w:ascii="Times New Roman" w:eastAsia="Times New Roman" w:hAnsi="Times New Roman" w:cs="Times New Roman"/>
+          <w:color w:val="000000"/>
+          <w:sz w:val="28"/>
+          <w:szCs w:val="28"/>
+          <w:lang w:val="en-US" w:eastAsia="ru-KZ"/>
+        </w:rPr>
+        <w:t>Prim's Algorithm Time: 0.001268250 seconds</w:t>
+      </w:r>
+    </w:p>
+    <w:p>
+      <w:pPr>
+        <w:spacing w:line="192" w:lineRule="auto"/>
+        <w:rPr>
+          <w:rFonts w:ascii="Times New Roman" w:eastAsia="Times New Roman" w:hAnsi="Times New Roman" w:cs="Times New Roman"/>
+          <w:color w:val="000000"/>
+          <w:sz w:val="28"/>
+          <w:szCs w:val="28"/>
+          <w:lang w:val="en-US" w:eastAsia="ru-KZ"/>
+        </w:rPr>
+      </w:pPr>
+      <w:r>
+        <w:rPr>
+          <w:rFonts w:ascii="Times New Roman" w:eastAsia="Times New Roman" w:hAnsi="Times New Roman" w:cs="Times New Roman"/>
+          <w:color w:val="000000"/>
+          <w:sz w:val="28"/>
+          <w:szCs w:val="28"/>
+          <w:lang w:val="en-US" w:eastAsia="ru-KZ"/>
+        </w:rPr>
         <w:lastRenderedPageBreak/>
-        <w:t>Kruskal's Algorithm Time: 0.005959110 seconds</w:t>
+        <w:t>Kruskal's Algorithm Time: 0.001977470 seconds</w:t>
       </w:r>
     </w:p>
     <w:p>
@@ -9887,6 +9901,887 @@
           <w:szCs w:val="28"/>
           <w:lang w:val="en-US" w:eastAsia="ru-KZ"/>
         </w:rPr>
+        <w:t>Run Parameters: Vertices=10, Edge Range</w:t>
+      </w:r>
+      <w:proofErr w:type="gramStart"/>
+      <w:r>
+        <w:rPr>
+          <w:rFonts w:ascii="Times New Roman" w:eastAsia="Times New Roman" w:hAnsi="Times New Roman" w:cs="Times New Roman"/>
+          <w:color w:val="000000"/>
+          <w:sz w:val="28"/>
+          <w:szCs w:val="28"/>
+          <w:lang w:val="en-US" w:eastAsia="ru-KZ"/>
+        </w:rPr>
+        <w:t>=(</w:t>
+      </w:r>
+      <w:proofErr w:type="gramEnd"/>
+      <w:r>
+        <w:rPr>
+          <w:rFonts w:ascii="Times New Roman" w:eastAsia="Times New Roman" w:hAnsi="Times New Roman" w:cs="Times New Roman"/>
+          <w:color w:val="000000"/>
+          <w:sz w:val="28"/>
+          <w:szCs w:val="28"/>
+          <w:lang w:val="en-US" w:eastAsia="ru-KZ"/>
+        </w:rPr>
+        <w:t>1.0, 10.0), Runs=100, Edge Probability=0.2</w:t>
+      </w:r>
+    </w:p>
+    <w:p>
+      <w:pPr>
+        <w:spacing w:line="192" w:lineRule="auto"/>
+        <w:rPr>
+          <w:rFonts w:ascii="Times New Roman" w:eastAsia="Times New Roman" w:hAnsi="Times New Roman" w:cs="Times New Roman"/>
+          <w:color w:val="000000"/>
+          <w:sz w:val="28"/>
+          <w:szCs w:val="28"/>
+          <w:lang w:val="en-US" w:eastAsia="ru-KZ"/>
+        </w:rPr>
+      </w:pPr>
+      <w:r>
+        <w:rPr>
+          <w:rFonts w:ascii="Times New Roman" w:eastAsia="Times New Roman" w:hAnsi="Times New Roman" w:cs="Times New Roman"/>
+          <w:color w:val="000000"/>
+          <w:sz w:val="28"/>
+          <w:szCs w:val="28"/>
+          <w:lang w:val="en-US" w:eastAsia="ru-KZ"/>
+        </w:rPr>
+        <w:t>Prim's Algorithm Time: 0.000047553 seconds</w:t>
+      </w:r>
+    </w:p>
+    <w:p>
+      <w:pPr>
+        <w:spacing w:line="192" w:lineRule="auto"/>
+        <w:rPr>
+          <w:rFonts w:ascii="Times New Roman" w:eastAsia="Times New Roman" w:hAnsi="Times New Roman" w:cs="Times New Roman"/>
+          <w:color w:val="000000"/>
+          <w:sz w:val="28"/>
+          <w:szCs w:val="28"/>
+          <w:lang w:val="en-US" w:eastAsia="ru-KZ"/>
+        </w:rPr>
+      </w:pPr>
+      <w:r>
+        <w:rPr>
+          <w:rFonts w:ascii="Times New Roman" w:eastAsia="Times New Roman" w:hAnsi="Times New Roman" w:cs="Times New Roman"/>
+          <w:color w:val="000000"/>
+          <w:sz w:val="28"/>
+          <w:szCs w:val="28"/>
+          <w:lang w:val="en-US" w:eastAsia="ru-KZ"/>
+        </w:rPr>
+        <w:t>Kruskal's Algorithm Time: 0.000064860 seconds</w:t>
+      </w:r>
+    </w:p>
+    <w:p>
+      <w:pPr>
+        <w:spacing w:line="192" w:lineRule="auto"/>
+        <w:rPr>
+          <w:rFonts w:ascii="Times New Roman" w:eastAsia="Times New Roman" w:hAnsi="Times New Roman" w:cs="Times New Roman"/>
+          <w:color w:val="000000"/>
+          <w:sz w:val="28"/>
+          <w:szCs w:val="28"/>
+          <w:lang w:val="en-US" w:eastAsia="ru-KZ"/>
+        </w:rPr>
+      </w:pPr>
+      <w:r>
+        <w:rPr>
+          <w:rFonts w:ascii="Times New Roman" w:eastAsia="Times New Roman" w:hAnsi="Times New Roman" w:cs="Times New Roman"/>
+          <w:color w:val="000000"/>
+          <w:sz w:val="28"/>
+          <w:szCs w:val="28"/>
+          <w:lang w:val="en-US" w:eastAsia="ru-KZ"/>
+        </w:rPr>
+        <w:t>----------------------------------------</w:t>
+      </w:r>
+    </w:p>
+    <w:p>
+      <w:pPr>
+        <w:spacing w:line="192" w:lineRule="auto"/>
+        <w:rPr>
+          <w:rFonts w:ascii="Times New Roman" w:eastAsia="Times New Roman" w:hAnsi="Times New Roman" w:cs="Times New Roman"/>
+          <w:color w:val="000000"/>
+          <w:sz w:val="28"/>
+          <w:szCs w:val="28"/>
+          <w:lang w:val="en-US" w:eastAsia="ru-KZ"/>
+        </w:rPr>
+      </w:pPr>
+      <w:r>
+        <w:rPr>
+          <w:rFonts w:ascii="Times New Roman" w:eastAsia="Times New Roman" w:hAnsi="Times New Roman" w:cs="Times New Roman"/>
+          <w:color w:val="000000"/>
+          <w:sz w:val="28"/>
+          <w:szCs w:val="28"/>
+          <w:lang w:val="en-US" w:eastAsia="ru-KZ"/>
+        </w:rPr>
+        <w:t>Run Parameters: Vertices=10, Edge Range</w:t>
+      </w:r>
+      <w:proofErr w:type="gramStart"/>
+      <w:r>
+        <w:rPr>
+          <w:rFonts w:ascii="Times New Roman" w:eastAsia="Times New Roman" w:hAnsi="Times New Roman" w:cs="Times New Roman"/>
+          <w:color w:val="000000"/>
+          <w:sz w:val="28"/>
+          <w:szCs w:val="28"/>
+          <w:lang w:val="en-US" w:eastAsia="ru-KZ"/>
+        </w:rPr>
+        <w:t>=(</w:t>
+      </w:r>
+      <w:proofErr w:type="gramEnd"/>
+      <w:r>
+        <w:rPr>
+          <w:rFonts w:ascii="Times New Roman" w:eastAsia="Times New Roman" w:hAnsi="Times New Roman" w:cs="Times New Roman"/>
+          <w:color w:val="000000"/>
+          <w:sz w:val="28"/>
+          <w:szCs w:val="28"/>
+          <w:lang w:val="en-US" w:eastAsia="ru-KZ"/>
+        </w:rPr>
+        <w:t>1.0, 10.0), Runs=100, Edge Probability=1.0</w:t>
+      </w:r>
+    </w:p>
+    <w:p>
+      <w:pPr>
+        <w:spacing w:line="192" w:lineRule="auto"/>
+        <w:rPr>
+          <w:rFonts w:ascii="Times New Roman" w:eastAsia="Times New Roman" w:hAnsi="Times New Roman" w:cs="Times New Roman"/>
+          <w:color w:val="000000"/>
+          <w:sz w:val="28"/>
+          <w:szCs w:val="28"/>
+          <w:lang w:val="en-US" w:eastAsia="ru-KZ"/>
+        </w:rPr>
+      </w:pPr>
+      <w:r>
+        <w:rPr>
+          <w:rFonts w:ascii="Times New Roman" w:eastAsia="Times New Roman" w:hAnsi="Times New Roman" w:cs="Times New Roman"/>
+          <w:color w:val="000000"/>
+          <w:sz w:val="28"/>
+          <w:szCs w:val="28"/>
+          <w:lang w:val="en-US" w:eastAsia="ru-KZ"/>
+        </w:rPr>
+        <w:t>Prim's Algorithm Time: 0.000071498 seconds</w:t>
+      </w:r>
+    </w:p>
+    <w:p>
+      <w:pPr>
+        <w:spacing w:line="192" w:lineRule="auto"/>
+        <w:rPr>
+          <w:rFonts w:ascii="Times New Roman" w:eastAsia="Times New Roman" w:hAnsi="Times New Roman" w:cs="Times New Roman"/>
+          <w:color w:val="000000"/>
+          <w:sz w:val="28"/>
+          <w:szCs w:val="28"/>
+          <w:lang w:val="en-US" w:eastAsia="ru-KZ"/>
+        </w:rPr>
+      </w:pPr>
+      <w:r>
+        <w:rPr>
+          <w:rFonts w:ascii="Times New Roman" w:eastAsia="Times New Roman" w:hAnsi="Times New Roman" w:cs="Times New Roman"/>
+          <w:color w:val="000000"/>
+          <w:sz w:val="28"/>
+          <w:szCs w:val="28"/>
+          <w:lang w:val="en-US" w:eastAsia="ru-KZ"/>
+        </w:rPr>
+        <w:t>Kruskal's Algorithm Time: 0.000104386 seconds</w:t>
+      </w:r>
+    </w:p>
+    <w:p>
+      <w:pPr>
+        <w:spacing w:line="192" w:lineRule="auto"/>
+        <w:rPr>
+          <w:rFonts w:ascii="Times New Roman" w:eastAsia="Times New Roman" w:hAnsi="Times New Roman" w:cs="Times New Roman"/>
+          <w:color w:val="000000"/>
+          <w:sz w:val="28"/>
+          <w:szCs w:val="28"/>
+          <w:lang w:val="en-US" w:eastAsia="ru-KZ"/>
+        </w:rPr>
+      </w:pPr>
+      <w:r>
+        <w:rPr>
+          <w:rFonts w:ascii="Times New Roman" w:eastAsia="Times New Roman" w:hAnsi="Times New Roman" w:cs="Times New Roman"/>
+          <w:color w:val="000000"/>
+          <w:sz w:val="28"/>
+          <w:szCs w:val="28"/>
+          <w:lang w:val="en-US" w:eastAsia="ru-KZ"/>
+        </w:rPr>
+        <w:t>----------------------------------------</w:t>
+      </w:r>
+    </w:p>
+    <w:p>
+      <w:pPr>
+        <w:spacing w:line="192" w:lineRule="auto"/>
+        <w:rPr>
+          <w:rFonts w:ascii="Times New Roman" w:eastAsia="Times New Roman" w:hAnsi="Times New Roman" w:cs="Times New Roman"/>
+          <w:color w:val="000000"/>
+          <w:sz w:val="28"/>
+          <w:szCs w:val="28"/>
+          <w:lang w:val="en-US" w:eastAsia="ru-KZ"/>
+        </w:rPr>
+      </w:pPr>
+      <w:r>
+        <w:rPr>
+          <w:rFonts w:ascii="Times New Roman" w:eastAsia="Times New Roman" w:hAnsi="Times New Roman" w:cs="Times New Roman"/>
+          <w:color w:val="000000"/>
+          <w:sz w:val="28"/>
+          <w:szCs w:val="28"/>
+          <w:lang w:val="en-US" w:eastAsia="ru-KZ"/>
+        </w:rPr>
+        <w:t>Run Parameters: Vertices=200, Edge Range</w:t>
+      </w:r>
+      <w:proofErr w:type="gramStart"/>
+      <w:r>
+        <w:rPr>
+          <w:rFonts w:ascii="Times New Roman" w:eastAsia="Times New Roman" w:hAnsi="Times New Roman" w:cs="Times New Roman"/>
+          <w:color w:val="000000"/>
+          <w:sz w:val="28"/>
+          <w:szCs w:val="28"/>
+          <w:lang w:val="en-US" w:eastAsia="ru-KZ"/>
+        </w:rPr>
+        <w:t>=(</w:t>
+      </w:r>
+      <w:proofErr w:type="gramEnd"/>
+      <w:r>
+        <w:rPr>
+          <w:rFonts w:ascii="Times New Roman" w:eastAsia="Times New Roman" w:hAnsi="Times New Roman" w:cs="Times New Roman"/>
+          <w:color w:val="000000"/>
+          <w:sz w:val="28"/>
+          <w:szCs w:val="28"/>
+          <w:lang w:val="en-US" w:eastAsia="ru-KZ"/>
+        </w:rPr>
+        <w:t>1.0, 1000.0), Runs=1000, Edge Probability=0.05</w:t>
+      </w:r>
+    </w:p>
+    <w:p>
+      <w:pPr>
+        <w:spacing w:line="192" w:lineRule="auto"/>
+        <w:rPr>
+          <w:rFonts w:ascii="Times New Roman" w:eastAsia="Times New Roman" w:hAnsi="Times New Roman" w:cs="Times New Roman"/>
+          <w:color w:val="000000"/>
+          <w:sz w:val="28"/>
+          <w:szCs w:val="28"/>
+          <w:lang w:val="en-US" w:eastAsia="ru-KZ"/>
+        </w:rPr>
+      </w:pPr>
+      <w:r>
+        <w:rPr>
+          <w:rFonts w:ascii="Times New Roman" w:eastAsia="Times New Roman" w:hAnsi="Times New Roman" w:cs="Times New Roman"/>
+          <w:color w:val="000000"/>
+          <w:sz w:val="28"/>
+          <w:szCs w:val="28"/>
+          <w:lang w:val="en-US" w:eastAsia="ru-KZ"/>
+        </w:rPr>
+        <w:t>Prim's Algorithm Time: 0.001262719 seconds</w:t>
+      </w:r>
+    </w:p>
+    <w:p>
+      <w:pPr>
+        <w:spacing w:line="192" w:lineRule="auto"/>
+        <w:rPr>
+          <w:rFonts w:ascii="Times New Roman" w:eastAsia="Times New Roman" w:hAnsi="Times New Roman" w:cs="Times New Roman"/>
+          <w:color w:val="000000"/>
+          <w:sz w:val="28"/>
+          <w:szCs w:val="28"/>
+          <w:lang w:val="en-US" w:eastAsia="ru-KZ"/>
+        </w:rPr>
+      </w:pPr>
+      <w:r>
+        <w:rPr>
+          <w:rFonts w:ascii="Times New Roman" w:eastAsia="Times New Roman" w:hAnsi="Times New Roman" w:cs="Times New Roman"/>
+          <w:color w:val="000000"/>
+          <w:sz w:val="28"/>
+          <w:szCs w:val="28"/>
+          <w:lang w:val="en-US" w:eastAsia="ru-KZ"/>
+        </w:rPr>
+        <w:t>Kruskal's Algorithm Time: 0.001707723 seconds</w:t>
+      </w:r>
+    </w:p>
+    <w:p>
+      <w:pPr>
+        <w:spacing w:line="192" w:lineRule="auto"/>
+        <w:rPr>
+          <w:rFonts w:ascii="Times New Roman" w:eastAsia="Times New Roman" w:hAnsi="Times New Roman" w:cs="Times New Roman"/>
+          <w:color w:val="000000"/>
+          <w:sz w:val="28"/>
+          <w:szCs w:val="28"/>
+          <w:lang w:val="en-US" w:eastAsia="ru-KZ"/>
+        </w:rPr>
+      </w:pPr>
+      <w:r>
+        <w:rPr>
+          <w:rFonts w:ascii="Times New Roman" w:eastAsia="Times New Roman" w:hAnsi="Times New Roman" w:cs="Times New Roman"/>
+          <w:color w:val="000000"/>
+          <w:sz w:val="28"/>
+          <w:szCs w:val="28"/>
+          <w:lang w:val="en-US" w:eastAsia="ru-KZ"/>
+        </w:rPr>
+        <w:t>----------------------------------------</w:t>
+      </w:r>
+    </w:p>
+    <w:p>
+      <w:pPr>
+        <w:spacing w:line="192" w:lineRule="auto"/>
+        <w:rPr>
+          <w:rFonts w:ascii="Times New Roman" w:eastAsia="Times New Roman" w:hAnsi="Times New Roman" w:cs="Times New Roman"/>
+          <w:color w:val="000000"/>
+          <w:sz w:val="28"/>
+          <w:szCs w:val="28"/>
+          <w:lang w:val="en-US" w:eastAsia="ru-KZ"/>
+        </w:rPr>
+      </w:pPr>
+      <w:r>
+        <w:rPr>
+          <w:rFonts w:ascii="Times New Roman" w:eastAsia="Times New Roman" w:hAnsi="Times New Roman" w:cs="Times New Roman"/>
+          <w:color w:val="000000"/>
+          <w:sz w:val="28"/>
+          <w:szCs w:val="28"/>
+          <w:lang w:val="en-US" w:eastAsia="ru-KZ"/>
+        </w:rPr>
+        <w:t>Run Parameters: Vertices=1000, Edge Range</w:t>
+      </w:r>
+      <w:proofErr w:type="gramStart"/>
+      <w:r>
+        <w:rPr>
+          <w:rFonts w:ascii="Times New Roman" w:eastAsia="Times New Roman" w:hAnsi="Times New Roman" w:cs="Times New Roman"/>
+          <w:color w:val="000000"/>
+          <w:sz w:val="28"/>
+          <w:szCs w:val="28"/>
+          <w:lang w:val="en-US" w:eastAsia="ru-KZ"/>
+        </w:rPr>
+        <w:t>=(</w:t>
+      </w:r>
+      <w:proofErr w:type="gramEnd"/>
+      <w:r>
+        <w:rPr>
+          <w:rFonts w:ascii="Times New Roman" w:eastAsia="Times New Roman" w:hAnsi="Times New Roman" w:cs="Times New Roman"/>
+          <w:color w:val="000000"/>
+          <w:sz w:val="28"/>
+          <w:szCs w:val="28"/>
+          <w:lang w:val="en-US" w:eastAsia="ru-KZ"/>
+        </w:rPr>
+        <w:t>1.0, 1000.0), Runs=1000, Edge Probability=0.001</w:t>
+      </w:r>
+    </w:p>
+    <w:p>
+      <w:pPr>
+        <w:spacing w:line="192" w:lineRule="auto"/>
+        <w:rPr>
+          <w:rFonts w:ascii="Times New Roman" w:eastAsia="Times New Roman" w:hAnsi="Times New Roman" w:cs="Times New Roman"/>
+          <w:color w:val="000000"/>
+          <w:sz w:val="28"/>
+          <w:szCs w:val="28"/>
+          <w:lang w:val="en-US" w:eastAsia="ru-KZ"/>
+        </w:rPr>
+      </w:pPr>
+      <w:r>
+        <w:rPr>
+          <w:rFonts w:ascii="Times New Roman" w:eastAsia="Times New Roman" w:hAnsi="Times New Roman" w:cs="Times New Roman"/>
+          <w:color w:val="000000"/>
+          <w:sz w:val="28"/>
+          <w:szCs w:val="28"/>
+          <w:lang w:val="en-US" w:eastAsia="ru-KZ"/>
+        </w:rPr>
+        <w:t>Prim's Algorithm Time: 0.002008828 seconds</w:t>
+      </w:r>
+    </w:p>
+    <w:p>
+      <w:pPr>
+        <w:spacing w:line="192" w:lineRule="auto"/>
+        <w:rPr>
+          <w:rFonts w:ascii="Times New Roman" w:eastAsia="Times New Roman" w:hAnsi="Times New Roman" w:cs="Times New Roman"/>
+          <w:color w:val="000000"/>
+          <w:sz w:val="28"/>
+          <w:szCs w:val="28"/>
+          <w:lang w:val="en-US" w:eastAsia="ru-KZ"/>
+        </w:rPr>
+      </w:pPr>
+      <w:r>
+        <w:rPr>
+          <w:rFonts w:ascii="Times New Roman" w:eastAsia="Times New Roman" w:hAnsi="Times New Roman" w:cs="Times New Roman"/>
+          <w:color w:val="000000"/>
+          <w:sz w:val="28"/>
+          <w:szCs w:val="28"/>
+          <w:lang w:val="en-US" w:eastAsia="ru-KZ"/>
+        </w:rPr>
+        <w:t>Kruskal's Algorithm Time: 0.002628301 seconds</w:t>
+      </w:r>
+    </w:p>
+    <w:p>
+      <w:pPr>
+        <w:spacing w:line="192" w:lineRule="auto"/>
+        <w:rPr>
+          <w:rFonts w:ascii="Times New Roman" w:eastAsia="Times New Roman" w:hAnsi="Times New Roman" w:cs="Times New Roman"/>
+          <w:color w:val="000000"/>
+          <w:sz w:val="28"/>
+          <w:szCs w:val="28"/>
+          <w:lang w:val="en-US" w:eastAsia="ru-KZ"/>
+        </w:rPr>
+      </w:pPr>
+      <w:r>
+        <w:rPr>
+          <w:rFonts w:ascii="Times New Roman" w:eastAsia="Times New Roman" w:hAnsi="Times New Roman" w:cs="Times New Roman"/>
+          <w:color w:val="000000"/>
+          <w:sz w:val="28"/>
+          <w:szCs w:val="28"/>
+          <w:lang w:val="en-US" w:eastAsia="ru-KZ"/>
+        </w:rPr>
+        <w:t>----------------------------------------</w:t>
+      </w:r>
+    </w:p>
+    <w:p>
+      <w:pPr>
+        <w:spacing w:line="192" w:lineRule="auto"/>
+        <w:rPr>
+          <w:rFonts w:ascii="Times New Roman" w:eastAsia="Times New Roman" w:hAnsi="Times New Roman" w:cs="Times New Roman"/>
+          <w:color w:val="000000"/>
+          <w:sz w:val="28"/>
+          <w:szCs w:val="28"/>
+          <w:lang w:val="en-US" w:eastAsia="ru-KZ"/>
+        </w:rPr>
+      </w:pPr>
+      <w:r>
+        <w:rPr>
+          <w:rFonts w:ascii="Times New Roman" w:eastAsia="Times New Roman" w:hAnsi="Times New Roman" w:cs="Times New Roman"/>
+          <w:color w:val="000000"/>
+          <w:sz w:val="28"/>
+          <w:szCs w:val="28"/>
+          <w:lang w:val="en-US" w:eastAsia="ru-KZ"/>
+        </w:rPr>
+        <w:t>Run Parameters: Vertices=10, Edge Range</w:t>
+      </w:r>
+      <w:proofErr w:type="gramStart"/>
+      <w:r>
+        <w:rPr>
+          <w:rFonts w:ascii="Times New Roman" w:eastAsia="Times New Roman" w:hAnsi="Times New Roman" w:cs="Times New Roman"/>
+          <w:color w:val="000000"/>
+          <w:sz w:val="28"/>
+          <w:szCs w:val="28"/>
+          <w:lang w:val="en-US" w:eastAsia="ru-KZ"/>
+        </w:rPr>
+        <w:t>=(</w:t>
+      </w:r>
+      <w:proofErr w:type="gramEnd"/>
+      <w:r>
+        <w:rPr>
+          <w:rFonts w:ascii="Times New Roman" w:eastAsia="Times New Roman" w:hAnsi="Times New Roman" w:cs="Times New Roman"/>
+          <w:color w:val="000000"/>
+          <w:sz w:val="28"/>
+          <w:szCs w:val="28"/>
+          <w:lang w:val="en-US" w:eastAsia="ru-KZ"/>
+        </w:rPr>
+        <w:t>0.0, 10.0), Runs=100, Edge Probability=1e-07</w:t>
+      </w:r>
+    </w:p>
+    <w:p>
+      <w:pPr>
+        <w:spacing w:line="192" w:lineRule="auto"/>
+        <w:rPr>
+          <w:rFonts w:ascii="Times New Roman" w:eastAsia="Times New Roman" w:hAnsi="Times New Roman" w:cs="Times New Roman"/>
+          <w:color w:val="000000"/>
+          <w:sz w:val="28"/>
+          <w:szCs w:val="28"/>
+          <w:lang w:val="en-US" w:eastAsia="ru-KZ"/>
+        </w:rPr>
+      </w:pPr>
+      <w:r>
+        <w:rPr>
+          <w:rFonts w:ascii="Times New Roman" w:eastAsia="Times New Roman" w:hAnsi="Times New Roman" w:cs="Times New Roman"/>
+          <w:color w:val="000000"/>
+          <w:sz w:val="28"/>
+          <w:szCs w:val="28"/>
+          <w:lang w:val="en-US" w:eastAsia="ru-KZ"/>
+        </w:rPr>
+        <w:t>Prim's Algorithm Time: 0.000044970 seconds</w:t>
+      </w:r>
+    </w:p>
+    <w:p>
+      <w:pPr>
+        <w:spacing w:line="192" w:lineRule="auto"/>
+        <w:rPr>
+          <w:rFonts w:ascii="Times New Roman" w:eastAsia="Times New Roman" w:hAnsi="Times New Roman" w:cs="Times New Roman"/>
+          <w:color w:val="000000"/>
+          <w:sz w:val="28"/>
+          <w:szCs w:val="28"/>
+          <w:lang w:val="en-US" w:eastAsia="ru-KZ"/>
+        </w:rPr>
+      </w:pPr>
+      <w:r>
+        <w:rPr>
+          <w:rFonts w:ascii="Times New Roman" w:eastAsia="Times New Roman" w:hAnsi="Times New Roman" w:cs="Times New Roman"/>
+          <w:color w:val="000000"/>
+          <w:sz w:val="28"/>
+          <w:szCs w:val="28"/>
+          <w:lang w:val="en-US" w:eastAsia="ru-KZ"/>
+        </w:rPr>
+        <w:t>Kruskal's Algorithm Time: 0.000041362 seconds</w:t>
+      </w:r>
+    </w:p>
+    <w:p>
+      <w:pPr>
+        <w:spacing w:line="192" w:lineRule="auto"/>
+        <w:rPr>
+          <w:rFonts w:ascii="Times New Roman" w:eastAsia="Times New Roman" w:hAnsi="Times New Roman" w:cs="Times New Roman"/>
+          <w:color w:val="000000"/>
+          <w:sz w:val="28"/>
+          <w:szCs w:val="28"/>
+          <w:lang w:val="en-US" w:eastAsia="ru-KZ"/>
+        </w:rPr>
+      </w:pPr>
+      <w:r>
+        <w:rPr>
+          <w:rFonts w:ascii="Times New Roman" w:eastAsia="Times New Roman" w:hAnsi="Times New Roman" w:cs="Times New Roman"/>
+          <w:color w:val="000000"/>
+          <w:sz w:val="28"/>
+          <w:szCs w:val="28"/>
+          <w:lang w:val="en-US" w:eastAsia="ru-KZ"/>
+        </w:rPr>
+        <w:t>----------------------------------------</w:t>
+      </w:r>
+    </w:p>
+    <w:p>
+      <w:pPr>
+        <w:spacing w:line="192" w:lineRule="auto"/>
+        <w:rPr>
+          <w:rFonts w:ascii="Times New Roman" w:eastAsia="Times New Roman" w:hAnsi="Times New Roman" w:cs="Times New Roman"/>
+          <w:color w:val="000000"/>
+          <w:sz w:val="28"/>
+          <w:szCs w:val="28"/>
+          <w:lang w:val="en-US" w:eastAsia="ru-KZ"/>
+        </w:rPr>
+      </w:pPr>
+      <w:r>
+        <w:rPr>
+          <w:rFonts w:ascii="Times New Roman" w:eastAsia="Times New Roman" w:hAnsi="Times New Roman" w:cs="Times New Roman"/>
+          <w:color w:val="000000"/>
+          <w:sz w:val="28"/>
+          <w:szCs w:val="28"/>
+          <w:lang w:val="en-US" w:eastAsia="ru-KZ"/>
+        </w:rPr>
+        <w:t>Run Parameters: Vertices=10, Edge Range</w:t>
+      </w:r>
+      <w:proofErr w:type="gramStart"/>
+      <w:r>
+        <w:rPr>
+          <w:rFonts w:ascii="Times New Roman" w:eastAsia="Times New Roman" w:hAnsi="Times New Roman" w:cs="Times New Roman"/>
+          <w:color w:val="000000"/>
+          <w:sz w:val="28"/>
+          <w:szCs w:val="28"/>
+          <w:lang w:val="en-US" w:eastAsia="ru-KZ"/>
+        </w:rPr>
+        <w:t>=(</w:t>
+      </w:r>
+      <w:proofErr w:type="gramEnd"/>
+      <w:r>
+        <w:rPr>
+          <w:rFonts w:ascii="Times New Roman" w:eastAsia="Times New Roman" w:hAnsi="Times New Roman" w:cs="Times New Roman"/>
+          <w:color w:val="000000"/>
+          <w:sz w:val="28"/>
+          <w:szCs w:val="28"/>
+          <w:lang w:val="en-US" w:eastAsia="ru-KZ"/>
+        </w:rPr>
+        <w:t>0.0, 10.0), Runs=10000, Edge Probability=1e-08</w:t>
+      </w:r>
+    </w:p>
+    <w:p>
+      <w:pPr>
+        <w:spacing w:line="192" w:lineRule="auto"/>
+        <w:rPr>
+          <w:rFonts w:ascii="Times New Roman" w:eastAsia="Times New Roman" w:hAnsi="Times New Roman" w:cs="Times New Roman"/>
+          <w:color w:val="000000"/>
+          <w:sz w:val="28"/>
+          <w:szCs w:val="28"/>
+          <w:lang w:val="en-US" w:eastAsia="ru-KZ"/>
+        </w:rPr>
+      </w:pPr>
+      <w:r>
+        <w:rPr>
+          <w:rFonts w:ascii="Times New Roman" w:eastAsia="Times New Roman" w:hAnsi="Times New Roman" w:cs="Times New Roman"/>
+          <w:color w:val="000000"/>
+          <w:sz w:val="28"/>
+          <w:szCs w:val="28"/>
+          <w:lang w:val="en-US" w:eastAsia="ru-KZ"/>
+        </w:rPr>
+        <w:t>Prim's Algorithm Time: 0.000010659 seconds</w:t>
+      </w:r>
+    </w:p>
+    <w:p>
+      <w:pPr>
+        <w:spacing w:line="192" w:lineRule="auto"/>
+        <w:rPr>
+          <w:rFonts w:ascii="Times New Roman" w:eastAsia="Times New Roman" w:hAnsi="Times New Roman" w:cs="Times New Roman"/>
+          <w:color w:val="000000"/>
+          <w:sz w:val="28"/>
+          <w:szCs w:val="28"/>
+          <w:lang w:val="en-US" w:eastAsia="ru-KZ"/>
+        </w:rPr>
+      </w:pPr>
+      <w:r>
+        <w:rPr>
+          <w:rFonts w:ascii="Times New Roman" w:eastAsia="Times New Roman" w:hAnsi="Times New Roman" w:cs="Times New Roman"/>
+          <w:color w:val="000000"/>
+          <w:sz w:val="28"/>
+          <w:szCs w:val="28"/>
+          <w:lang w:val="en-US" w:eastAsia="ru-KZ"/>
+        </w:rPr>
+        <w:t>Kruskal's Algorithm Time: 0.000019290 seconds</w:t>
+      </w:r>
+    </w:p>
+    <w:p>
+      <w:pPr>
+        <w:spacing w:line="192" w:lineRule="auto"/>
+        <w:rPr>
+          <w:rFonts w:ascii="Times New Roman" w:eastAsia="Times New Roman" w:hAnsi="Times New Roman" w:cs="Times New Roman"/>
+          <w:color w:val="000000"/>
+          <w:sz w:val="28"/>
+          <w:szCs w:val="28"/>
+          <w:lang w:val="en-US" w:eastAsia="ru-KZ"/>
+        </w:rPr>
+      </w:pPr>
+      <w:r>
+        <w:rPr>
+          <w:rFonts w:ascii="Times New Roman" w:eastAsia="Times New Roman" w:hAnsi="Times New Roman" w:cs="Times New Roman"/>
+          <w:color w:val="000000"/>
+          <w:sz w:val="28"/>
+          <w:szCs w:val="28"/>
+          <w:lang w:val="en-US" w:eastAsia="ru-KZ"/>
+        </w:rPr>
+        <w:t>----------------------------------------</w:t>
+      </w:r>
+    </w:p>
+    <w:p>
+      <w:pPr>
+        <w:spacing w:line="192" w:lineRule="auto"/>
+        <w:rPr>
+          <w:rFonts w:ascii="Times New Roman" w:eastAsia="Times New Roman" w:hAnsi="Times New Roman" w:cs="Times New Roman"/>
+          <w:color w:val="000000"/>
+          <w:sz w:val="28"/>
+          <w:szCs w:val="28"/>
+          <w:lang w:val="en-US" w:eastAsia="ru-KZ"/>
+        </w:rPr>
+      </w:pPr>
+      <w:r>
+        <w:rPr>
+          <w:rFonts w:ascii="Times New Roman" w:eastAsia="Times New Roman" w:hAnsi="Times New Roman" w:cs="Times New Roman"/>
+          <w:color w:val="000000"/>
+          <w:sz w:val="28"/>
+          <w:szCs w:val="28"/>
+          <w:lang w:val="en-US" w:eastAsia="ru-KZ"/>
+        </w:rPr>
+        <w:t>Run Parameters: Vertices=10, Edge Range</w:t>
+      </w:r>
+      <w:proofErr w:type="gramStart"/>
+      <w:r>
+        <w:rPr>
+          <w:rFonts w:ascii="Times New Roman" w:eastAsia="Times New Roman" w:hAnsi="Times New Roman" w:cs="Times New Roman"/>
+          <w:color w:val="000000"/>
+          <w:sz w:val="28"/>
+          <w:szCs w:val="28"/>
+          <w:lang w:val="en-US" w:eastAsia="ru-KZ"/>
+        </w:rPr>
+        <w:t>=(</w:t>
+      </w:r>
+      <w:proofErr w:type="gramEnd"/>
+      <w:r>
+        <w:rPr>
+          <w:rFonts w:ascii="Times New Roman" w:eastAsia="Times New Roman" w:hAnsi="Times New Roman" w:cs="Times New Roman"/>
+          <w:color w:val="000000"/>
+          <w:sz w:val="28"/>
+          <w:szCs w:val="28"/>
+          <w:lang w:val="en-US" w:eastAsia="ru-KZ"/>
+        </w:rPr>
+        <w:t>0.0, 10.0), Runs=1, Edge Probability=1e-05</w:t>
+      </w:r>
+    </w:p>
+    <w:p>
+      <w:pPr>
+        <w:spacing w:line="192" w:lineRule="auto"/>
+        <w:rPr>
+          <w:rFonts w:ascii="Times New Roman" w:eastAsia="Times New Roman" w:hAnsi="Times New Roman" w:cs="Times New Roman"/>
+          <w:color w:val="000000"/>
+          <w:sz w:val="28"/>
+          <w:szCs w:val="28"/>
+          <w:lang w:val="en-US" w:eastAsia="ru-KZ"/>
+        </w:rPr>
+      </w:pPr>
+      <w:r>
+        <w:rPr>
+          <w:rFonts w:ascii="Times New Roman" w:eastAsia="Times New Roman" w:hAnsi="Times New Roman" w:cs="Times New Roman"/>
+          <w:color w:val="000000"/>
+          <w:sz w:val="28"/>
+          <w:szCs w:val="28"/>
+          <w:lang w:val="en-US" w:eastAsia="ru-KZ"/>
+        </w:rPr>
+        <w:t>Prim's Algorithm Time: 0.002188650 seconds</w:t>
+      </w:r>
+    </w:p>
+    <w:p>
+      <w:pPr>
+        <w:spacing w:line="192" w:lineRule="auto"/>
+        <w:rPr>
+          <w:rFonts w:ascii="Times New Roman" w:eastAsia="Times New Roman" w:hAnsi="Times New Roman" w:cs="Times New Roman"/>
+          <w:color w:val="000000"/>
+          <w:sz w:val="28"/>
+          <w:szCs w:val="28"/>
+          <w:lang w:val="en-US" w:eastAsia="ru-KZ"/>
+        </w:rPr>
+      </w:pPr>
+      <w:r>
+        <w:rPr>
+          <w:rFonts w:ascii="Times New Roman" w:eastAsia="Times New Roman" w:hAnsi="Times New Roman" w:cs="Times New Roman"/>
+          <w:color w:val="000000"/>
+          <w:sz w:val="28"/>
+          <w:szCs w:val="28"/>
+          <w:lang w:val="en-US" w:eastAsia="ru-KZ"/>
+        </w:rPr>
+        <w:t>Kruskal's Algorithm Time: 0.000789269 seconds</w:t>
+      </w:r>
+    </w:p>
+    <w:p>
+      <w:pPr>
+        <w:spacing w:line="192" w:lineRule="auto"/>
+        <w:rPr>
+          <w:rFonts w:ascii="Times New Roman" w:eastAsia="Times New Roman" w:hAnsi="Times New Roman" w:cs="Times New Roman"/>
+          <w:color w:val="000000"/>
+          <w:sz w:val="28"/>
+          <w:szCs w:val="28"/>
+          <w:lang w:val="en-US" w:eastAsia="ru-KZ"/>
+        </w:rPr>
+      </w:pPr>
+      <w:r>
+        <w:rPr>
+          <w:rFonts w:ascii="Times New Roman" w:eastAsia="Times New Roman" w:hAnsi="Times New Roman" w:cs="Times New Roman"/>
+          <w:color w:val="000000"/>
+          <w:sz w:val="28"/>
+          <w:szCs w:val="28"/>
+          <w:lang w:val="en-US" w:eastAsia="ru-KZ"/>
+        </w:rPr>
+        <w:t>----------------------------------------</w:t>
+      </w:r>
+    </w:p>
+    <w:p>
+      <w:pPr>
+        <w:spacing w:line="192" w:lineRule="auto"/>
+        <w:rPr>
+          <w:rFonts w:ascii="Times New Roman" w:eastAsia="Times New Roman" w:hAnsi="Times New Roman" w:cs="Times New Roman"/>
+          <w:color w:val="000000"/>
+          <w:sz w:val="28"/>
+          <w:szCs w:val="28"/>
+          <w:lang w:val="en-US" w:eastAsia="ru-KZ"/>
+        </w:rPr>
+      </w:pPr>
+      <w:r>
+        <w:rPr>
+          <w:rFonts w:ascii="Times New Roman" w:eastAsia="Times New Roman" w:hAnsi="Times New Roman" w:cs="Times New Roman"/>
+          <w:color w:val="000000"/>
+          <w:sz w:val="28"/>
+          <w:szCs w:val="28"/>
+          <w:lang w:val="en-US" w:eastAsia="ru-KZ"/>
+        </w:rPr>
+        <w:t>Run Parameters: Vertices=10, Edge Range</w:t>
+      </w:r>
+      <w:proofErr w:type="gramStart"/>
+      <w:r>
+        <w:rPr>
+          <w:rFonts w:ascii="Times New Roman" w:eastAsia="Times New Roman" w:hAnsi="Times New Roman" w:cs="Times New Roman"/>
+          <w:color w:val="000000"/>
+          <w:sz w:val="28"/>
+          <w:szCs w:val="28"/>
+          <w:lang w:val="en-US" w:eastAsia="ru-KZ"/>
+        </w:rPr>
+        <w:t>=(</w:t>
+      </w:r>
+      <w:proofErr w:type="gramEnd"/>
+      <w:r>
+        <w:rPr>
+          <w:rFonts w:ascii="Times New Roman" w:eastAsia="Times New Roman" w:hAnsi="Times New Roman" w:cs="Times New Roman"/>
+          <w:color w:val="000000"/>
+          <w:sz w:val="28"/>
+          <w:szCs w:val="28"/>
+          <w:lang w:val="en-US" w:eastAsia="ru-KZ"/>
+        </w:rPr>
+        <w:t>1.0, 10.0), Runs=10, Edge Probability=1.0</w:t>
+      </w:r>
+    </w:p>
+    <w:p>
+      <w:pPr>
+        <w:spacing w:line="192" w:lineRule="auto"/>
+        <w:rPr>
+          <w:rFonts w:ascii="Times New Roman" w:eastAsia="Times New Roman" w:hAnsi="Times New Roman" w:cs="Times New Roman"/>
+          <w:color w:val="000000"/>
+          <w:sz w:val="28"/>
+          <w:szCs w:val="28"/>
+          <w:lang w:val="en-US" w:eastAsia="ru-KZ"/>
+        </w:rPr>
+      </w:pPr>
+      <w:r>
+        <w:rPr>
+          <w:rFonts w:ascii="Times New Roman" w:eastAsia="Times New Roman" w:hAnsi="Times New Roman" w:cs="Times New Roman"/>
+          <w:color w:val="000000"/>
+          <w:sz w:val="28"/>
+          <w:szCs w:val="28"/>
+          <w:lang w:val="en-US" w:eastAsia="ru-KZ"/>
+        </w:rPr>
+        <w:lastRenderedPageBreak/>
+        <w:t>Prim's Algorithm Time: 0.000130740 seconds</w:t>
+      </w:r>
+    </w:p>
+    <w:p>
+      <w:pPr>
+        <w:spacing w:line="192" w:lineRule="auto"/>
+        <w:rPr>
+          <w:rFonts w:ascii="Times New Roman" w:eastAsia="Times New Roman" w:hAnsi="Times New Roman" w:cs="Times New Roman"/>
+          <w:color w:val="000000"/>
+          <w:sz w:val="28"/>
+          <w:szCs w:val="28"/>
+          <w:lang w:val="en-US" w:eastAsia="ru-KZ"/>
+        </w:rPr>
+      </w:pPr>
+      <w:r>
+        <w:rPr>
+          <w:rFonts w:ascii="Times New Roman" w:eastAsia="Times New Roman" w:hAnsi="Times New Roman" w:cs="Times New Roman"/>
+          <w:color w:val="000000"/>
+          <w:sz w:val="28"/>
+          <w:szCs w:val="28"/>
+          <w:lang w:val="en-US" w:eastAsia="ru-KZ"/>
+        </w:rPr>
+        <w:t>Kruskal's Algorithm Time: 0.000202430 seconds</w:t>
+      </w:r>
+    </w:p>
+    <w:p>
+      <w:pPr>
+        <w:spacing w:line="192" w:lineRule="auto"/>
+        <w:rPr>
+          <w:rFonts w:ascii="Times New Roman" w:eastAsia="Times New Roman" w:hAnsi="Times New Roman" w:cs="Times New Roman"/>
+          <w:color w:val="000000"/>
+          <w:sz w:val="28"/>
+          <w:szCs w:val="28"/>
+          <w:lang w:val="en-US" w:eastAsia="ru-KZ"/>
+        </w:rPr>
+      </w:pPr>
+      <w:r>
+        <w:rPr>
+          <w:rFonts w:ascii="Times New Roman" w:eastAsia="Times New Roman" w:hAnsi="Times New Roman" w:cs="Times New Roman"/>
+          <w:color w:val="000000"/>
+          <w:sz w:val="28"/>
+          <w:szCs w:val="28"/>
+          <w:lang w:val="en-US" w:eastAsia="ru-KZ"/>
+        </w:rPr>
+        <w:t>----------------------------------------</w:t>
+      </w:r>
+    </w:p>
+    <w:p>
+      <w:pPr>
+        <w:spacing w:line="192" w:lineRule="auto"/>
+        <w:rPr>
+          <w:rFonts w:ascii="Times New Roman" w:eastAsia="Times New Roman" w:hAnsi="Times New Roman" w:cs="Times New Roman"/>
+          <w:color w:val="000000"/>
+          <w:sz w:val="28"/>
+          <w:szCs w:val="28"/>
+          <w:lang w:val="en-US" w:eastAsia="ru-KZ"/>
+        </w:rPr>
+      </w:pPr>
+      <w:r>
+        <w:rPr>
+          <w:rFonts w:ascii="Times New Roman" w:eastAsia="Times New Roman" w:hAnsi="Times New Roman" w:cs="Times New Roman"/>
+          <w:color w:val="000000"/>
+          <w:sz w:val="28"/>
+          <w:szCs w:val="28"/>
+          <w:lang w:val="en-US" w:eastAsia="ru-KZ"/>
+        </w:rPr>
         <w:t>Run Parameters: Vertices=100, Edge Range</w:t>
       </w:r>
       <w:proofErr w:type="gramStart"/>
@@ -9909,51 +10804,51 @@
           <w:szCs w:val="28"/>
           <w:lang w:val="en-US" w:eastAsia="ru-KZ"/>
         </w:rPr>
-        <w:t>1.0, 10.0), Runs=10, Edge Probability=0.2</w:t>
-      </w:r>
-    </w:p>
-    <w:p>
-      <w:pPr>
-        <w:spacing w:line="192" w:lineRule="auto"/>
-        <w:rPr>
-          <w:rFonts w:ascii="Times New Roman" w:eastAsia="Times New Roman" w:hAnsi="Times New Roman" w:cs="Times New Roman"/>
-          <w:color w:val="000000"/>
-          <w:sz w:val="28"/>
-          <w:szCs w:val="28"/>
-          <w:lang w:val="en-US" w:eastAsia="ru-KZ"/>
-        </w:rPr>
-      </w:pPr>
-      <w:r>
-        <w:rPr>
-          <w:rFonts w:ascii="Times New Roman" w:eastAsia="Times New Roman" w:hAnsi="Times New Roman" w:cs="Times New Roman"/>
-          <w:color w:val="000000"/>
-          <w:sz w:val="28"/>
-          <w:szCs w:val="28"/>
-          <w:lang w:val="en-US" w:eastAsia="ru-KZ"/>
-        </w:rPr>
-        <w:t>Prim's Algorithm Time: 0.001268250 seconds</w:t>
-      </w:r>
-    </w:p>
-    <w:p>
-      <w:pPr>
-        <w:spacing w:line="192" w:lineRule="auto"/>
-        <w:rPr>
-          <w:rFonts w:ascii="Times New Roman" w:eastAsia="Times New Roman" w:hAnsi="Times New Roman" w:cs="Times New Roman"/>
-          <w:color w:val="000000"/>
-          <w:sz w:val="28"/>
-          <w:szCs w:val="28"/>
-          <w:lang w:val="en-US" w:eastAsia="ru-KZ"/>
-        </w:rPr>
-      </w:pPr>
-      <w:r>
-        <w:rPr>
-          <w:rFonts w:ascii="Times New Roman" w:eastAsia="Times New Roman" w:hAnsi="Times New Roman" w:cs="Times New Roman"/>
-          <w:color w:val="000000"/>
-          <w:sz w:val="28"/>
-          <w:szCs w:val="28"/>
-          <w:lang w:val="en-US" w:eastAsia="ru-KZ"/>
-        </w:rPr>
-        <w:t>Kruskal's Algorithm Time: 0.001977470 seconds</w:t>
+        <w:t>1.0, 1000.0), Runs=10000, Edge Probability=0.1</w:t>
+      </w:r>
+    </w:p>
+    <w:p>
+      <w:pPr>
+        <w:spacing w:line="192" w:lineRule="auto"/>
+        <w:rPr>
+          <w:rFonts w:ascii="Times New Roman" w:eastAsia="Times New Roman" w:hAnsi="Times New Roman" w:cs="Times New Roman"/>
+          <w:color w:val="000000"/>
+          <w:sz w:val="28"/>
+          <w:szCs w:val="28"/>
+          <w:lang w:val="en-US" w:eastAsia="ru-KZ"/>
+        </w:rPr>
+      </w:pPr>
+      <w:r>
+        <w:rPr>
+          <w:rFonts w:ascii="Times New Roman" w:eastAsia="Times New Roman" w:hAnsi="Times New Roman" w:cs="Times New Roman"/>
+          <w:color w:val="000000"/>
+          <w:sz w:val="28"/>
+          <w:szCs w:val="28"/>
+          <w:lang w:val="en-US" w:eastAsia="ru-KZ"/>
+        </w:rPr>
+        <w:t>Prim's Algorithm Time: 0.000691713 seconds</w:t>
+      </w:r>
+    </w:p>
+    <w:p>
+      <w:pPr>
+        <w:spacing w:line="192" w:lineRule="auto"/>
+        <w:rPr>
+          <w:rFonts w:ascii="Times New Roman" w:eastAsia="Times New Roman" w:hAnsi="Times New Roman" w:cs="Times New Roman"/>
+          <w:color w:val="000000"/>
+          <w:sz w:val="28"/>
+          <w:szCs w:val="28"/>
+          <w:lang w:val="en-US" w:eastAsia="ru-KZ"/>
+        </w:rPr>
+      </w:pPr>
+      <w:r>
+        <w:rPr>
+          <w:rFonts w:ascii="Times New Roman" w:eastAsia="Times New Roman" w:hAnsi="Times New Roman" w:cs="Times New Roman"/>
+          <w:color w:val="000000"/>
+          <w:sz w:val="28"/>
+          <w:szCs w:val="28"/>
+          <w:lang w:val="en-US" w:eastAsia="ru-KZ"/>
+        </w:rPr>
+        <w:t>Kruskal's Algorithm Time: 0.000936161 seconds</w:t>
       </w:r>
     </w:p>
     <w:p>
@@ -9997,7 +10892,7 @@
           <w:szCs w:val="28"/>
           <w:lang w:val="en-US" w:eastAsia="ru-KZ"/>
         </w:rPr>
-        <w:t>Run Parameters: Vertices=10, Edge Range</w:t>
+        <w:t>Run Parameters: Vertices=100, Edge Range</w:t>
       </w:r>
       <w:proofErr w:type="gramStart"/>
       <w:r>
@@ -10019,51 +10914,51 @@
           <w:szCs w:val="28"/>
           <w:lang w:val="en-US" w:eastAsia="ru-KZ"/>
         </w:rPr>
-        <w:t>1.0, 10.0), Runs=100, Edge Probability=0.2</w:t>
-      </w:r>
-    </w:p>
-    <w:p>
-      <w:pPr>
-        <w:spacing w:line="192" w:lineRule="auto"/>
-        <w:rPr>
-          <w:rFonts w:ascii="Times New Roman" w:eastAsia="Times New Roman" w:hAnsi="Times New Roman" w:cs="Times New Roman"/>
-          <w:color w:val="000000"/>
-          <w:sz w:val="28"/>
-          <w:szCs w:val="28"/>
-          <w:lang w:val="en-US" w:eastAsia="ru-KZ"/>
-        </w:rPr>
-      </w:pPr>
-      <w:r>
-        <w:rPr>
-          <w:rFonts w:ascii="Times New Roman" w:eastAsia="Times New Roman" w:hAnsi="Times New Roman" w:cs="Times New Roman"/>
-          <w:color w:val="000000"/>
-          <w:sz w:val="28"/>
-          <w:szCs w:val="28"/>
-          <w:lang w:val="en-US" w:eastAsia="ru-KZ"/>
-        </w:rPr>
-        <w:t>Prim's Algorithm Time: 0.000047553 seconds</w:t>
-      </w:r>
-    </w:p>
-    <w:p>
-      <w:pPr>
-        <w:spacing w:line="192" w:lineRule="auto"/>
-        <w:rPr>
-          <w:rFonts w:ascii="Times New Roman" w:eastAsia="Times New Roman" w:hAnsi="Times New Roman" w:cs="Times New Roman"/>
-          <w:color w:val="000000"/>
-          <w:sz w:val="28"/>
-          <w:szCs w:val="28"/>
-          <w:lang w:val="en-US" w:eastAsia="ru-KZ"/>
-        </w:rPr>
-      </w:pPr>
-      <w:r>
-        <w:rPr>
-          <w:rFonts w:ascii="Times New Roman" w:eastAsia="Times New Roman" w:hAnsi="Times New Roman" w:cs="Times New Roman"/>
-          <w:color w:val="000000"/>
-          <w:sz w:val="28"/>
-          <w:szCs w:val="28"/>
-          <w:lang w:val="en-US" w:eastAsia="ru-KZ"/>
-        </w:rPr>
-        <w:t>Kruskal's Algorithm Time: 0.000064860 seconds</w:t>
+        <w:t>1.0, 10.0), Runs=1000, Edge Probability=0.01</w:t>
+      </w:r>
+    </w:p>
+    <w:p>
+      <w:pPr>
+        <w:spacing w:line="192" w:lineRule="auto"/>
+        <w:rPr>
+          <w:rFonts w:ascii="Times New Roman" w:eastAsia="Times New Roman" w:hAnsi="Times New Roman" w:cs="Times New Roman"/>
+          <w:color w:val="000000"/>
+          <w:sz w:val="28"/>
+          <w:szCs w:val="28"/>
+          <w:lang w:val="en-US" w:eastAsia="ru-KZ"/>
+        </w:rPr>
+      </w:pPr>
+      <w:r>
+        <w:rPr>
+          <w:rFonts w:ascii="Times New Roman" w:eastAsia="Times New Roman" w:hAnsi="Times New Roman" w:cs="Times New Roman"/>
+          <w:color w:val="000000"/>
+          <w:sz w:val="28"/>
+          <w:szCs w:val="28"/>
+          <w:lang w:val="en-US" w:eastAsia="ru-KZ"/>
+        </w:rPr>
+        <w:t>Prim's Algorithm Time: 0.000196323 seconds</w:t>
+      </w:r>
+    </w:p>
+    <w:p>
+      <w:pPr>
+        <w:spacing w:line="192" w:lineRule="auto"/>
+        <w:rPr>
+          <w:rFonts w:ascii="Times New Roman" w:eastAsia="Times New Roman" w:hAnsi="Times New Roman" w:cs="Times New Roman"/>
+          <w:color w:val="000000"/>
+          <w:sz w:val="28"/>
+          <w:szCs w:val="28"/>
+          <w:lang w:val="en-US" w:eastAsia="ru-KZ"/>
+        </w:rPr>
+      </w:pPr>
+      <w:r>
+        <w:rPr>
+          <w:rFonts w:ascii="Times New Roman" w:eastAsia="Times New Roman" w:hAnsi="Times New Roman" w:cs="Times New Roman"/>
+          <w:color w:val="000000"/>
+          <w:sz w:val="28"/>
+          <w:szCs w:val="28"/>
+          <w:lang w:val="en-US" w:eastAsia="ru-KZ"/>
+        </w:rPr>
+        <w:t>Kruskal's Algorithm Time: 0.000273965 seconds</w:t>
       </w:r>
     </w:p>
     <w:p>
@@ -10107,7 +11002,7 @@
           <w:szCs w:val="28"/>
           <w:lang w:val="en-US" w:eastAsia="ru-KZ"/>
         </w:rPr>
-        <w:t>Run Parameters: Vertices=10, Edge Range</w:t>
+        <w:t>Run Parameters: Vertices=100, Edge Range</w:t>
       </w:r>
       <w:proofErr w:type="gramStart"/>
       <w:r>
@@ -10129,51 +11024,51 @@
           <w:szCs w:val="28"/>
           <w:lang w:val="en-US" w:eastAsia="ru-KZ"/>
         </w:rPr>
-        <w:t>1.0, 10.0), Runs=100, Edge Probability=1.0</w:t>
-      </w:r>
-    </w:p>
-    <w:p>
-      <w:pPr>
-        <w:spacing w:line="192" w:lineRule="auto"/>
-        <w:rPr>
-          <w:rFonts w:ascii="Times New Roman" w:eastAsia="Times New Roman" w:hAnsi="Times New Roman" w:cs="Times New Roman"/>
-          <w:color w:val="000000"/>
-          <w:sz w:val="28"/>
-          <w:szCs w:val="28"/>
-          <w:lang w:val="en-US" w:eastAsia="ru-KZ"/>
-        </w:rPr>
-      </w:pPr>
-      <w:r>
-        <w:rPr>
-          <w:rFonts w:ascii="Times New Roman" w:eastAsia="Times New Roman" w:hAnsi="Times New Roman" w:cs="Times New Roman"/>
-          <w:color w:val="000000"/>
-          <w:sz w:val="28"/>
-          <w:szCs w:val="28"/>
-          <w:lang w:val="en-US" w:eastAsia="ru-KZ"/>
-        </w:rPr>
-        <w:t>Prim's Algorithm Time: 0.000071498 seconds</w:t>
-      </w:r>
-    </w:p>
-    <w:p>
-      <w:pPr>
-        <w:spacing w:line="192" w:lineRule="auto"/>
-        <w:rPr>
-          <w:rFonts w:ascii="Times New Roman" w:eastAsia="Times New Roman" w:hAnsi="Times New Roman" w:cs="Times New Roman"/>
-          <w:color w:val="000000"/>
-          <w:sz w:val="28"/>
-          <w:szCs w:val="28"/>
-          <w:lang w:val="en-US" w:eastAsia="ru-KZ"/>
-        </w:rPr>
-      </w:pPr>
-      <w:r>
-        <w:rPr>
-          <w:rFonts w:ascii="Times New Roman" w:eastAsia="Times New Roman" w:hAnsi="Times New Roman" w:cs="Times New Roman"/>
-          <w:color w:val="000000"/>
-          <w:sz w:val="28"/>
-          <w:szCs w:val="28"/>
-          <w:lang w:val="en-US" w:eastAsia="ru-KZ"/>
-        </w:rPr>
-        <w:t>Kruskal's Algorithm Time: 0.000104386 seconds</w:t>
+        <w:t>1.0, 1000.0), Runs=10000, Edge Probability=0.0</w:t>
+      </w:r>
+    </w:p>
+    <w:p>
+      <w:pPr>
+        <w:spacing w:line="192" w:lineRule="auto"/>
+        <w:rPr>
+          <w:rFonts w:ascii="Times New Roman" w:eastAsia="Times New Roman" w:hAnsi="Times New Roman" w:cs="Times New Roman"/>
+          <w:color w:val="000000"/>
+          <w:sz w:val="28"/>
+          <w:szCs w:val="28"/>
+          <w:lang w:val="en-US" w:eastAsia="ru-KZ"/>
+        </w:rPr>
+      </w:pPr>
+      <w:r>
+        <w:rPr>
+          <w:rFonts w:ascii="Times New Roman" w:eastAsia="Times New Roman" w:hAnsi="Times New Roman" w:cs="Times New Roman"/>
+          <w:color w:val="000000"/>
+          <w:sz w:val="28"/>
+          <w:szCs w:val="28"/>
+          <w:lang w:val="en-US" w:eastAsia="ru-KZ"/>
+        </w:rPr>
+        <w:t>Prim's Algorithm Time: 0.000005987 seconds</w:t>
+      </w:r>
+    </w:p>
+    <w:p>
+      <w:pPr>
+        <w:spacing w:line="192" w:lineRule="auto"/>
+        <w:rPr>
+          <w:rFonts w:ascii="Times New Roman" w:eastAsia="Times New Roman" w:hAnsi="Times New Roman" w:cs="Times New Roman"/>
+          <w:color w:val="000000"/>
+          <w:sz w:val="28"/>
+          <w:szCs w:val="28"/>
+          <w:lang w:val="en-US" w:eastAsia="ru-KZ"/>
+        </w:rPr>
+      </w:pPr>
+      <w:r>
+        <w:rPr>
+          <w:rFonts w:ascii="Times New Roman" w:eastAsia="Times New Roman" w:hAnsi="Times New Roman" w:cs="Times New Roman"/>
+          <w:color w:val="000000"/>
+          <w:sz w:val="28"/>
+          <w:szCs w:val="28"/>
+          <w:lang w:val="en-US" w:eastAsia="ru-KZ"/>
+        </w:rPr>
+        <w:t>Kruskal's Algorithm Time: 0.000010504 seconds</w:t>
       </w:r>
     </w:p>
     <w:p>
@@ -10217,7 +11112,7 @@
           <w:szCs w:val="28"/>
           <w:lang w:val="en-US" w:eastAsia="ru-KZ"/>
         </w:rPr>
-        <w:t>Run Parameters: Vertices=200, Edge Range</w:t>
+        <w:t>Run Parameters: Vertices=1000, Edge Range</w:t>
       </w:r>
       <w:proofErr w:type="gramStart"/>
       <w:r>
@@ -10239,51 +11134,51 @@
           <w:szCs w:val="28"/>
           <w:lang w:val="en-US" w:eastAsia="ru-KZ"/>
         </w:rPr>
-        <w:t>1.0, 1000.0), Runs=1000, Edge Probability=0.05</w:t>
-      </w:r>
-    </w:p>
-    <w:p>
-      <w:pPr>
-        <w:spacing w:line="192" w:lineRule="auto"/>
-        <w:rPr>
-          <w:rFonts w:ascii="Times New Roman" w:eastAsia="Times New Roman" w:hAnsi="Times New Roman" w:cs="Times New Roman"/>
-          <w:color w:val="000000"/>
-          <w:sz w:val="28"/>
-          <w:szCs w:val="28"/>
-          <w:lang w:val="en-US" w:eastAsia="ru-KZ"/>
-        </w:rPr>
-      </w:pPr>
-      <w:r>
-        <w:rPr>
-          <w:rFonts w:ascii="Times New Roman" w:eastAsia="Times New Roman" w:hAnsi="Times New Roman" w:cs="Times New Roman"/>
-          <w:color w:val="000000"/>
-          <w:sz w:val="28"/>
-          <w:szCs w:val="28"/>
-          <w:lang w:val="en-US" w:eastAsia="ru-KZ"/>
-        </w:rPr>
-        <w:t>Prim's Algorithm Time: 0.001262719 seconds</w:t>
-      </w:r>
-    </w:p>
-    <w:p>
-      <w:pPr>
-        <w:spacing w:line="192" w:lineRule="auto"/>
-        <w:rPr>
-          <w:rFonts w:ascii="Times New Roman" w:eastAsia="Times New Roman" w:hAnsi="Times New Roman" w:cs="Times New Roman"/>
-          <w:color w:val="000000"/>
-          <w:sz w:val="28"/>
-          <w:szCs w:val="28"/>
-          <w:lang w:val="en-US" w:eastAsia="ru-KZ"/>
-        </w:rPr>
-      </w:pPr>
-      <w:r>
-        <w:rPr>
-          <w:rFonts w:ascii="Times New Roman" w:eastAsia="Times New Roman" w:hAnsi="Times New Roman" w:cs="Times New Roman"/>
-          <w:color w:val="000000"/>
-          <w:sz w:val="28"/>
-          <w:szCs w:val="28"/>
-          <w:lang w:val="en-US" w:eastAsia="ru-KZ"/>
-        </w:rPr>
-        <w:t>Kruskal's Algorithm Time: 0.001707723 seconds</w:t>
+        <w:t>1.0, 10.0), Runs=1000, Edge Probability=0.01</w:t>
+      </w:r>
+    </w:p>
+    <w:p>
+      <w:pPr>
+        <w:spacing w:line="192" w:lineRule="auto"/>
+        <w:rPr>
+          <w:rFonts w:ascii="Times New Roman" w:eastAsia="Times New Roman" w:hAnsi="Times New Roman" w:cs="Times New Roman"/>
+          <w:color w:val="000000"/>
+          <w:sz w:val="28"/>
+          <w:szCs w:val="28"/>
+          <w:lang w:val="en-US" w:eastAsia="ru-KZ"/>
+        </w:rPr>
+      </w:pPr>
+      <w:r>
+        <w:rPr>
+          <w:rFonts w:ascii="Times New Roman" w:eastAsia="Times New Roman" w:hAnsi="Times New Roman" w:cs="Times New Roman"/>
+          <w:color w:val="000000"/>
+          <w:sz w:val="28"/>
+          <w:szCs w:val="28"/>
+          <w:lang w:val="en-US" w:eastAsia="ru-KZ"/>
+        </w:rPr>
+        <w:t>Prim's Algorithm Time: 0.010418063 seconds</w:t>
+      </w:r>
+    </w:p>
+    <w:p>
+      <w:pPr>
+        <w:spacing w:line="192" w:lineRule="auto"/>
+        <w:rPr>
+          <w:rFonts w:ascii="Times New Roman" w:eastAsia="Times New Roman" w:hAnsi="Times New Roman" w:cs="Times New Roman"/>
+          <w:color w:val="000000"/>
+          <w:sz w:val="28"/>
+          <w:szCs w:val="28"/>
+          <w:lang w:val="en-US" w:eastAsia="ru-KZ"/>
+        </w:rPr>
+      </w:pPr>
+      <w:r>
+        <w:rPr>
+          <w:rFonts w:ascii="Times New Roman" w:eastAsia="Times New Roman" w:hAnsi="Times New Roman" w:cs="Times New Roman"/>
+          <w:color w:val="000000"/>
+          <w:sz w:val="28"/>
+          <w:szCs w:val="28"/>
+          <w:lang w:val="en-US" w:eastAsia="ru-KZ"/>
+        </w:rPr>
+        <w:t>Kruskal's Algorithm Time: 0.013833279 seconds</w:t>
       </w:r>
     </w:p>
     <w:p>
@@ -10349,51 +11244,51 @@
           <w:szCs w:val="28"/>
           <w:lang w:val="en-US" w:eastAsia="ru-KZ"/>
         </w:rPr>
-        <w:t>1.0, 1000.0), Runs=1000, Edge Probability=0.001</w:t>
-      </w:r>
-    </w:p>
-    <w:p>
-      <w:pPr>
-        <w:spacing w:line="192" w:lineRule="auto"/>
-        <w:rPr>
-          <w:rFonts w:ascii="Times New Roman" w:eastAsia="Times New Roman" w:hAnsi="Times New Roman" w:cs="Times New Roman"/>
-          <w:color w:val="000000"/>
-          <w:sz w:val="28"/>
-          <w:szCs w:val="28"/>
-          <w:lang w:val="en-US" w:eastAsia="ru-KZ"/>
-        </w:rPr>
-      </w:pPr>
-      <w:r>
-        <w:rPr>
-          <w:rFonts w:ascii="Times New Roman" w:eastAsia="Times New Roman" w:hAnsi="Times New Roman" w:cs="Times New Roman"/>
-          <w:color w:val="000000"/>
-          <w:sz w:val="28"/>
-          <w:szCs w:val="28"/>
-          <w:lang w:val="en-US" w:eastAsia="ru-KZ"/>
-        </w:rPr>
-        <w:t>Prim's Algorithm Time: 0.002008828 seconds</w:t>
-      </w:r>
-    </w:p>
-    <w:p>
-      <w:pPr>
-        <w:spacing w:line="192" w:lineRule="auto"/>
-        <w:rPr>
-          <w:rFonts w:ascii="Times New Roman" w:eastAsia="Times New Roman" w:hAnsi="Times New Roman" w:cs="Times New Roman"/>
-          <w:color w:val="000000"/>
-          <w:sz w:val="28"/>
-          <w:szCs w:val="28"/>
-          <w:lang w:val="en-US" w:eastAsia="ru-KZ"/>
-        </w:rPr>
-      </w:pPr>
-      <w:r>
-        <w:rPr>
-          <w:rFonts w:ascii="Times New Roman" w:eastAsia="Times New Roman" w:hAnsi="Times New Roman" w:cs="Times New Roman"/>
-          <w:color w:val="000000"/>
-          <w:sz w:val="28"/>
-          <w:szCs w:val="28"/>
-          <w:lang w:val="en-US" w:eastAsia="ru-KZ"/>
-        </w:rPr>
-        <w:t>Kruskal's Algorithm Time: 0.002628301 seconds</w:t>
+        <w:t>1.0, 1000.0), Runs=1000, Edge Probability=1e-12</w:t>
+      </w:r>
+    </w:p>
+    <w:p>
+      <w:pPr>
+        <w:spacing w:line="192" w:lineRule="auto"/>
+        <w:rPr>
+          <w:rFonts w:ascii="Times New Roman" w:eastAsia="Times New Roman" w:hAnsi="Times New Roman" w:cs="Times New Roman"/>
+          <w:color w:val="000000"/>
+          <w:sz w:val="28"/>
+          <w:szCs w:val="28"/>
+          <w:lang w:val="en-US" w:eastAsia="ru-KZ"/>
+        </w:rPr>
+      </w:pPr>
+      <w:r>
+        <w:rPr>
+          <w:rFonts w:ascii="Times New Roman" w:eastAsia="Times New Roman" w:hAnsi="Times New Roman" w:cs="Times New Roman"/>
+          <w:color w:val="000000"/>
+          <w:sz w:val="28"/>
+          <w:szCs w:val="28"/>
+          <w:lang w:val="en-US" w:eastAsia="ru-KZ"/>
+        </w:rPr>
+        <w:t>Prim's Algorithm Time: 0.000029257 seconds</w:t>
+      </w:r>
+    </w:p>
+    <w:p>
+      <w:pPr>
+        <w:spacing w:line="192" w:lineRule="auto"/>
+        <w:rPr>
+          <w:rFonts w:ascii="Times New Roman" w:eastAsia="Times New Roman" w:hAnsi="Times New Roman" w:cs="Times New Roman"/>
+          <w:color w:val="000000"/>
+          <w:sz w:val="28"/>
+          <w:szCs w:val="28"/>
+          <w:lang w:val="en-US" w:eastAsia="ru-KZ"/>
+        </w:rPr>
+      </w:pPr>
+      <w:r>
+        <w:rPr>
+          <w:rFonts w:ascii="Times New Roman" w:eastAsia="Times New Roman" w:hAnsi="Times New Roman" w:cs="Times New Roman"/>
+          <w:color w:val="000000"/>
+          <w:sz w:val="28"/>
+          <w:szCs w:val="28"/>
+          <w:lang w:val="en-US" w:eastAsia="ru-KZ"/>
+        </w:rPr>
+        <w:t>Kruskal's Algorithm Time: 0.000026415 seconds</w:t>
       </w:r>
     </w:p>
     <w:p>
@@ -10437,7 +11332,7 @@
           <w:szCs w:val="28"/>
           <w:lang w:val="en-US" w:eastAsia="ru-KZ"/>
         </w:rPr>
-        <w:t>Run Parameters: Vertices=10, Edge Range</w:t>
+        <w:t>Run Parameters: Vertices=1000, Edge Range</w:t>
       </w:r>
       <w:proofErr w:type="gramStart"/>
       <w:r>
@@ -10459,51 +11354,51 @@
           <w:szCs w:val="28"/>
           <w:lang w:val="en-US" w:eastAsia="ru-KZ"/>
         </w:rPr>
-        <w:t>0.0, 10.0), Runs=100, Edge Probability=1e-07</w:t>
-      </w:r>
-    </w:p>
-    <w:p>
-      <w:pPr>
-        <w:spacing w:line="192" w:lineRule="auto"/>
-        <w:rPr>
-          <w:rFonts w:ascii="Times New Roman" w:eastAsia="Times New Roman" w:hAnsi="Times New Roman" w:cs="Times New Roman"/>
-          <w:color w:val="000000"/>
-          <w:sz w:val="28"/>
-          <w:szCs w:val="28"/>
-          <w:lang w:val="en-US" w:eastAsia="ru-KZ"/>
-        </w:rPr>
-      </w:pPr>
-      <w:r>
-        <w:rPr>
-          <w:rFonts w:ascii="Times New Roman" w:eastAsia="Times New Roman" w:hAnsi="Times New Roman" w:cs="Times New Roman"/>
-          <w:color w:val="000000"/>
-          <w:sz w:val="28"/>
-          <w:szCs w:val="28"/>
-          <w:lang w:val="en-US" w:eastAsia="ru-KZ"/>
-        </w:rPr>
-        <w:t>Prim's Algorithm Time: 0.000044970 seconds</w:t>
-      </w:r>
-    </w:p>
-    <w:p>
-      <w:pPr>
-        <w:spacing w:line="192" w:lineRule="auto"/>
-        <w:rPr>
-          <w:rFonts w:ascii="Times New Roman" w:eastAsia="Times New Roman" w:hAnsi="Times New Roman" w:cs="Times New Roman"/>
-          <w:color w:val="000000"/>
-          <w:sz w:val="28"/>
-          <w:szCs w:val="28"/>
-          <w:lang w:val="en-US" w:eastAsia="ru-KZ"/>
-        </w:rPr>
-      </w:pPr>
-      <w:r>
-        <w:rPr>
-          <w:rFonts w:ascii="Times New Roman" w:eastAsia="Times New Roman" w:hAnsi="Times New Roman" w:cs="Times New Roman"/>
-          <w:color w:val="000000"/>
-          <w:sz w:val="28"/>
-          <w:szCs w:val="28"/>
-          <w:lang w:val="en-US" w:eastAsia="ru-KZ"/>
-        </w:rPr>
-        <w:t>Kruskal's Algorithm Time: 0.000041362 seconds</w:t>
+        <w:t>1.0, 1000.0), Runs=1000, Edge Probability=0.0</w:t>
+      </w:r>
+    </w:p>
+    <w:p>
+      <w:pPr>
+        <w:spacing w:line="192" w:lineRule="auto"/>
+        <w:rPr>
+          <w:rFonts w:ascii="Times New Roman" w:eastAsia="Times New Roman" w:hAnsi="Times New Roman" w:cs="Times New Roman"/>
+          <w:color w:val="000000"/>
+          <w:sz w:val="28"/>
+          <w:szCs w:val="28"/>
+          <w:lang w:val="en-US" w:eastAsia="ru-KZ"/>
+        </w:rPr>
+      </w:pPr>
+      <w:r>
+        <w:rPr>
+          <w:rFonts w:ascii="Times New Roman" w:eastAsia="Times New Roman" w:hAnsi="Times New Roman" w:cs="Times New Roman"/>
+          <w:color w:val="000000"/>
+          <w:sz w:val="28"/>
+          <w:szCs w:val="28"/>
+          <w:lang w:val="en-US" w:eastAsia="ru-KZ"/>
+        </w:rPr>
+        <w:t>Prim's Algorithm Time: 0.000028101 seconds</w:t>
+      </w:r>
+    </w:p>
+    <w:p>
+      <w:pPr>
+        <w:spacing w:line="192" w:lineRule="auto"/>
+        <w:rPr>
+          <w:rFonts w:ascii="Times New Roman" w:eastAsia="Times New Roman" w:hAnsi="Times New Roman" w:cs="Times New Roman"/>
+          <w:color w:val="000000"/>
+          <w:sz w:val="28"/>
+          <w:szCs w:val="28"/>
+          <w:lang w:val="en-US" w:eastAsia="ru-KZ"/>
+        </w:rPr>
+      </w:pPr>
+      <w:r>
+        <w:rPr>
+          <w:rFonts w:ascii="Times New Roman" w:eastAsia="Times New Roman" w:hAnsi="Times New Roman" w:cs="Times New Roman"/>
+          <w:color w:val="000000"/>
+          <w:sz w:val="28"/>
+          <w:szCs w:val="28"/>
+          <w:lang w:val="en-US" w:eastAsia="ru-KZ"/>
+        </w:rPr>
+        <w:t>Kruskal's Algorithm Time: 0.000024425 seconds</w:t>
       </w:r>
     </w:p>
     <w:p>
@@ -10547,7 +11442,7 @@
           <w:szCs w:val="28"/>
           <w:lang w:val="en-US" w:eastAsia="ru-KZ"/>
         </w:rPr>
-        <w:t>Run Parameters: Vertices=10, Edge Range</w:t>
+        <w:t>Run Parameters: Vertices=1000, Edge Range</w:t>
       </w:r>
       <w:proofErr w:type="gramStart"/>
       <w:r>
@@ -10569,51 +11464,51 @@
           <w:szCs w:val="28"/>
           <w:lang w:val="en-US" w:eastAsia="ru-KZ"/>
         </w:rPr>
-        <w:t>0.0, 10.0), Runs=10000, Edge Probability=1e-08</w:t>
-      </w:r>
-    </w:p>
-    <w:p>
-      <w:pPr>
-        <w:spacing w:line="192" w:lineRule="auto"/>
-        <w:rPr>
-          <w:rFonts w:ascii="Times New Roman" w:eastAsia="Times New Roman" w:hAnsi="Times New Roman" w:cs="Times New Roman"/>
-          <w:color w:val="000000"/>
-          <w:sz w:val="28"/>
-          <w:szCs w:val="28"/>
-          <w:lang w:val="en-US" w:eastAsia="ru-KZ"/>
-        </w:rPr>
-      </w:pPr>
-      <w:r>
-        <w:rPr>
-          <w:rFonts w:ascii="Times New Roman" w:eastAsia="Times New Roman" w:hAnsi="Times New Roman" w:cs="Times New Roman"/>
-          <w:color w:val="000000"/>
-          <w:sz w:val="28"/>
-          <w:szCs w:val="28"/>
-          <w:lang w:val="en-US" w:eastAsia="ru-KZ"/>
-        </w:rPr>
-        <w:t>Prim's Algorithm Time: 0.000010659 seconds</w:t>
-      </w:r>
-    </w:p>
-    <w:p>
-      <w:pPr>
-        <w:spacing w:line="192" w:lineRule="auto"/>
-        <w:rPr>
-          <w:rFonts w:ascii="Times New Roman" w:eastAsia="Times New Roman" w:hAnsi="Times New Roman" w:cs="Times New Roman"/>
-          <w:color w:val="000000"/>
-          <w:sz w:val="28"/>
-          <w:szCs w:val="28"/>
-          <w:lang w:val="en-US" w:eastAsia="ru-KZ"/>
-        </w:rPr>
-      </w:pPr>
-      <w:r>
-        <w:rPr>
-          <w:rFonts w:ascii="Times New Roman" w:eastAsia="Times New Roman" w:hAnsi="Times New Roman" w:cs="Times New Roman"/>
-          <w:color w:val="000000"/>
-          <w:sz w:val="28"/>
-          <w:szCs w:val="28"/>
-          <w:lang w:val="en-US" w:eastAsia="ru-KZ"/>
-        </w:rPr>
-        <w:t>Kruskal's Algorithm Time: 0.000019290 seconds</w:t>
+        <w:t>1.0, 10.0), Runs=1000, Edge Probability=1e-05</w:t>
+      </w:r>
+    </w:p>
+    <w:p>
+      <w:pPr>
+        <w:spacing w:line="192" w:lineRule="auto"/>
+        <w:rPr>
+          <w:rFonts w:ascii="Times New Roman" w:eastAsia="Times New Roman" w:hAnsi="Times New Roman" w:cs="Times New Roman"/>
+          <w:color w:val="000000"/>
+          <w:sz w:val="28"/>
+          <w:szCs w:val="28"/>
+          <w:lang w:val="en-US" w:eastAsia="ru-KZ"/>
+        </w:rPr>
+      </w:pPr>
+      <w:r>
+        <w:rPr>
+          <w:rFonts w:ascii="Times New Roman" w:eastAsia="Times New Roman" w:hAnsi="Times New Roman" w:cs="Times New Roman"/>
+          <w:color w:val="000000"/>
+          <w:sz w:val="28"/>
+          <w:szCs w:val="28"/>
+          <w:lang w:val="en-US" w:eastAsia="ru-KZ"/>
+        </w:rPr>
+        <w:t>Prim's Algorithm Time: 0.000077912 seconds</w:t>
+      </w:r>
+    </w:p>
+    <w:p>
+      <w:pPr>
+        <w:spacing w:line="192" w:lineRule="auto"/>
+        <w:rPr>
+          <w:rFonts w:ascii="Times New Roman" w:eastAsia="Times New Roman" w:hAnsi="Times New Roman" w:cs="Times New Roman"/>
+          <w:color w:val="000000"/>
+          <w:sz w:val="28"/>
+          <w:szCs w:val="28"/>
+          <w:lang w:val="en-US" w:eastAsia="ru-KZ"/>
+        </w:rPr>
+      </w:pPr>
+      <w:r>
+        <w:rPr>
+          <w:rFonts w:ascii="Times New Roman" w:eastAsia="Times New Roman" w:hAnsi="Times New Roman" w:cs="Times New Roman"/>
+          <w:color w:val="000000"/>
+          <w:sz w:val="28"/>
+          <w:szCs w:val="28"/>
+          <w:lang w:val="en-US" w:eastAsia="ru-KZ"/>
+        </w:rPr>
+        <w:t>Kruskal's Algorithm Time: 0.000070695 seconds</w:t>
       </w:r>
     </w:p>
     <w:p>
@@ -10657,998 +11552,7 @@
           <w:szCs w:val="28"/>
           <w:lang w:val="en-US" w:eastAsia="ru-KZ"/>
         </w:rPr>
-        <w:t>Run Parameters: Vertices=10, Edge Range</w:t>
-      </w:r>
-      <w:proofErr w:type="gramStart"/>
-      <w:r>
-        <w:rPr>
-          <w:rFonts w:ascii="Times New Roman" w:eastAsia="Times New Roman" w:hAnsi="Times New Roman" w:cs="Times New Roman"/>
-          <w:color w:val="000000"/>
-          <w:sz w:val="28"/>
-          <w:szCs w:val="28"/>
-          <w:lang w:val="en-US" w:eastAsia="ru-KZ"/>
-        </w:rPr>
-        <w:t>=(</w:t>
-      </w:r>
-      <w:proofErr w:type="gramEnd"/>
-      <w:r>
-        <w:rPr>
-          <w:rFonts w:ascii="Times New Roman" w:eastAsia="Times New Roman" w:hAnsi="Times New Roman" w:cs="Times New Roman"/>
-          <w:color w:val="000000"/>
-          <w:sz w:val="28"/>
-          <w:szCs w:val="28"/>
-          <w:lang w:val="en-US" w:eastAsia="ru-KZ"/>
-        </w:rPr>
-        <w:t>0.0, 10.0), Runs=1, Edge Probability=1e-05</w:t>
-      </w:r>
-    </w:p>
-    <w:p>
-      <w:pPr>
-        <w:spacing w:line="192" w:lineRule="auto"/>
-        <w:rPr>
-          <w:rFonts w:ascii="Times New Roman" w:eastAsia="Times New Roman" w:hAnsi="Times New Roman" w:cs="Times New Roman"/>
-          <w:color w:val="000000"/>
-          <w:sz w:val="28"/>
-          <w:szCs w:val="28"/>
-          <w:lang w:val="en-US" w:eastAsia="ru-KZ"/>
-        </w:rPr>
-      </w:pPr>
-      <w:r>
-        <w:rPr>
-          <w:rFonts w:ascii="Times New Roman" w:eastAsia="Times New Roman" w:hAnsi="Times New Roman" w:cs="Times New Roman"/>
-          <w:color w:val="000000"/>
-          <w:sz w:val="28"/>
-          <w:szCs w:val="28"/>
-          <w:lang w:val="en-US" w:eastAsia="ru-KZ"/>
-        </w:rPr>
         <w:lastRenderedPageBreak/>
-        <w:t>Prim's Algorithm Time: 0.002188650 seconds</w:t>
-      </w:r>
-    </w:p>
-    <w:p>
-      <w:pPr>
-        <w:spacing w:line="192" w:lineRule="auto"/>
-        <w:rPr>
-          <w:rFonts w:ascii="Times New Roman" w:eastAsia="Times New Roman" w:hAnsi="Times New Roman" w:cs="Times New Roman"/>
-          <w:color w:val="000000"/>
-          <w:sz w:val="28"/>
-          <w:szCs w:val="28"/>
-          <w:lang w:val="en-US" w:eastAsia="ru-KZ"/>
-        </w:rPr>
-      </w:pPr>
-      <w:r>
-        <w:rPr>
-          <w:rFonts w:ascii="Times New Roman" w:eastAsia="Times New Roman" w:hAnsi="Times New Roman" w:cs="Times New Roman"/>
-          <w:color w:val="000000"/>
-          <w:sz w:val="28"/>
-          <w:szCs w:val="28"/>
-          <w:lang w:val="en-US" w:eastAsia="ru-KZ"/>
-        </w:rPr>
-        <w:t>Kruskal's Algorithm Time: 0.000789269 seconds</w:t>
-      </w:r>
-    </w:p>
-    <w:p>
-      <w:pPr>
-        <w:spacing w:line="192" w:lineRule="auto"/>
-        <w:rPr>
-          <w:rFonts w:ascii="Times New Roman" w:eastAsia="Times New Roman" w:hAnsi="Times New Roman" w:cs="Times New Roman"/>
-          <w:color w:val="000000"/>
-          <w:sz w:val="28"/>
-          <w:szCs w:val="28"/>
-          <w:lang w:val="en-US" w:eastAsia="ru-KZ"/>
-        </w:rPr>
-      </w:pPr>
-      <w:r>
-        <w:rPr>
-          <w:rFonts w:ascii="Times New Roman" w:eastAsia="Times New Roman" w:hAnsi="Times New Roman" w:cs="Times New Roman"/>
-          <w:color w:val="000000"/>
-          <w:sz w:val="28"/>
-          <w:szCs w:val="28"/>
-          <w:lang w:val="en-US" w:eastAsia="ru-KZ"/>
-        </w:rPr>
-        <w:t>----------------------------------------</w:t>
-      </w:r>
-    </w:p>
-    <w:p>
-      <w:pPr>
-        <w:spacing w:line="192" w:lineRule="auto"/>
-        <w:rPr>
-          <w:rFonts w:ascii="Times New Roman" w:eastAsia="Times New Roman" w:hAnsi="Times New Roman" w:cs="Times New Roman"/>
-          <w:color w:val="000000"/>
-          <w:sz w:val="28"/>
-          <w:szCs w:val="28"/>
-          <w:lang w:val="en-US" w:eastAsia="ru-KZ"/>
-        </w:rPr>
-      </w:pPr>
-      <w:r>
-        <w:rPr>
-          <w:rFonts w:ascii="Times New Roman" w:eastAsia="Times New Roman" w:hAnsi="Times New Roman" w:cs="Times New Roman"/>
-          <w:color w:val="000000"/>
-          <w:sz w:val="28"/>
-          <w:szCs w:val="28"/>
-          <w:lang w:val="en-US" w:eastAsia="ru-KZ"/>
-        </w:rPr>
-        <w:t>Run Parameters: Vertices=10, Edge Range</w:t>
-      </w:r>
-      <w:proofErr w:type="gramStart"/>
-      <w:r>
-        <w:rPr>
-          <w:rFonts w:ascii="Times New Roman" w:eastAsia="Times New Roman" w:hAnsi="Times New Roman" w:cs="Times New Roman"/>
-          <w:color w:val="000000"/>
-          <w:sz w:val="28"/>
-          <w:szCs w:val="28"/>
-          <w:lang w:val="en-US" w:eastAsia="ru-KZ"/>
-        </w:rPr>
-        <w:t>=(</w:t>
-      </w:r>
-      <w:proofErr w:type="gramEnd"/>
-      <w:r>
-        <w:rPr>
-          <w:rFonts w:ascii="Times New Roman" w:eastAsia="Times New Roman" w:hAnsi="Times New Roman" w:cs="Times New Roman"/>
-          <w:color w:val="000000"/>
-          <w:sz w:val="28"/>
-          <w:szCs w:val="28"/>
-          <w:lang w:val="en-US" w:eastAsia="ru-KZ"/>
-        </w:rPr>
-        <w:t>1.0, 10.0), Runs=10, Edge Probability=1.0</w:t>
-      </w:r>
-    </w:p>
-    <w:p>
-      <w:pPr>
-        <w:spacing w:line="192" w:lineRule="auto"/>
-        <w:rPr>
-          <w:rFonts w:ascii="Times New Roman" w:eastAsia="Times New Roman" w:hAnsi="Times New Roman" w:cs="Times New Roman"/>
-          <w:color w:val="000000"/>
-          <w:sz w:val="28"/>
-          <w:szCs w:val="28"/>
-          <w:lang w:val="en-US" w:eastAsia="ru-KZ"/>
-        </w:rPr>
-      </w:pPr>
-      <w:r>
-        <w:rPr>
-          <w:rFonts w:ascii="Times New Roman" w:eastAsia="Times New Roman" w:hAnsi="Times New Roman" w:cs="Times New Roman"/>
-          <w:color w:val="000000"/>
-          <w:sz w:val="28"/>
-          <w:szCs w:val="28"/>
-          <w:lang w:val="en-US" w:eastAsia="ru-KZ"/>
-        </w:rPr>
-        <w:t>Prim's Algorithm Time: 0.000130740 seconds</w:t>
-      </w:r>
-    </w:p>
-    <w:p>
-      <w:pPr>
-        <w:spacing w:line="192" w:lineRule="auto"/>
-        <w:rPr>
-          <w:rFonts w:ascii="Times New Roman" w:eastAsia="Times New Roman" w:hAnsi="Times New Roman" w:cs="Times New Roman"/>
-          <w:color w:val="000000"/>
-          <w:sz w:val="28"/>
-          <w:szCs w:val="28"/>
-          <w:lang w:val="en-US" w:eastAsia="ru-KZ"/>
-        </w:rPr>
-      </w:pPr>
-      <w:r>
-        <w:rPr>
-          <w:rFonts w:ascii="Times New Roman" w:eastAsia="Times New Roman" w:hAnsi="Times New Roman" w:cs="Times New Roman"/>
-          <w:color w:val="000000"/>
-          <w:sz w:val="28"/>
-          <w:szCs w:val="28"/>
-          <w:lang w:val="en-US" w:eastAsia="ru-KZ"/>
-        </w:rPr>
-        <w:t>Kruskal's Algorithm Time: 0.000202430 seconds</w:t>
-      </w:r>
-    </w:p>
-    <w:p>
-      <w:pPr>
-        <w:spacing w:line="192" w:lineRule="auto"/>
-        <w:rPr>
-          <w:rFonts w:ascii="Times New Roman" w:eastAsia="Times New Roman" w:hAnsi="Times New Roman" w:cs="Times New Roman"/>
-          <w:color w:val="000000"/>
-          <w:sz w:val="28"/>
-          <w:szCs w:val="28"/>
-          <w:lang w:val="en-US" w:eastAsia="ru-KZ"/>
-        </w:rPr>
-      </w:pPr>
-      <w:r>
-        <w:rPr>
-          <w:rFonts w:ascii="Times New Roman" w:eastAsia="Times New Roman" w:hAnsi="Times New Roman" w:cs="Times New Roman"/>
-          <w:color w:val="000000"/>
-          <w:sz w:val="28"/>
-          <w:szCs w:val="28"/>
-          <w:lang w:val="en-US" w:eastAsia="ru-KZ"/>
-        </w:rPr>
-        <w:t>----------------------------------------</w:t>
-      </w:r>
-    </w:p>
-    <w:p>
-      <w:pPr>
-        <w:spacing w:line="192" w:lineRule="auto"/>
-        <w:rPr>
-          <w:rFonts w:ascii="Times New Roman" w:eastAsia="Times New Roman" w:hAnsi="Times New Roman" w:cs="Times New Roman"/>
-          <w:color w:val="000000"/>
-          <w:sz w:val="28"/>
-          <w:szCs w:val="28"/>
-          <w:lang w:val="en-US" w:eastAsia="ru-KZ"/>
-        </w:rPr>
-      </w:pPr>
-      <w:r>
-        <w:rPr>
-          <w:rFonts w:ascii="Times New Roman" w:eastAsia="Times New Roman" w:hAnsi="Times New Roman" w:cs="Times New Roman"/>
-          <w:color w:val="000000"/>
-          <w:sz w:val="28"/>
-          <w:szCs w:val="28"/>
-          <w:lang w:val="en-US" w:eastAsia="ru-KZ"/>
-        </w:rPr>
-        <w:t>Run Parameters: Vertices=100, Edge Range</w:t>
-      </w:r>
-      <w:proofErr w:type="gramStart"/>
-      <w:r>
-        <w:rPr>
-          <w:rFonts w:ascii="Times New Roman" w:eastAsia="Times New Roman" w:hAnsi="Times New Roman" w:cs="Times New Roman"/>
-          <w:color w:val="000000"/>
-          <w:sz w:val="28"/>
-          <w:szCs w:val="28"/>
-          <w:lang w:val="en-US" w:eastAsia="ru-KZ"/>
-        </w:rPr>
-        <w:t>=(</w:t>
-      </w:r>
-      <w:proofErr w:type="gramEnd"/>
-      <w:r>
-        <w:rPr>
-          <w:rFonts w:ascii="Times New Roman" w:eastAsia="Times New Roman" w:hAnsi="Times New Roman" w:cs="Times New Roman"/>
-          <w:color w:val="000000"/>
-          <w:sz w:val="28"/>
-          <w:szCs w:val="28"/>
-          <w:lang w:val="en-US" w:eastAsia="ru-KZ"/>
-        </w:rPr>
-        <w:t>1.0, 1000.0), Runs=10000, Edge Probability=0.1</w:t>
-      </w:r>
-    </w:p>
-    <w:p>
-      <w:pPr>
-        <w:spacing w:line="192" w:lineRule="auto"/>
-        <w:rPr>
-          <w:rFonts w:ascii="Times New Roman" w:eastAsia="Times New Roman" w:hAnsi="Times New Roman" w:cs="Times New Roman"/>
-          <w:color w:val="000000"/>
-          <w:sz w:val="28"/>
-          <w:szCs w:val="28"/>
-          <w:lang w:val="en-US" w:eastAsia="ru-KZ"/>
-        </w:rPr>
-      </w:pPr>
-      <w:r>
-        <w:rPr>
-          <w:rFonts w:ascii="Times New Roman" w:eastAsia="Times New Roman" w:hAnsi="Times New Roman" w:cs="Times New Roman"/>
-          <w:color w:val="000000"/>
-          <w:sz w:val="28"/>
-          <w:szCs w:val="28"/>
-          <w:lang w:val="en-US" w:eastAsia="ru-KZ"/>
-        </w:rPr>
-        <w:t>Prim's Algorithm Time: 0.000691713 seconds</w:t>
-      </w:r>
-    </w:p>
-    <w:p>
-      <w:pPr>
-        <w:spacing w:line="192" w:lineRule="auto"/>
-        <w:rPr>
-          <w:rFonts w:ascii="Times New Roman" w:eastAsia="Times New Roman" w:hAnsi="Times New Roman" w:cs="Times New Roman"/>
-          <w:color w:val="000000"/>
-          <w:sz w:val="28"/>
-          <w:szCs w:val="28"/>
-          <w:lang w:val="en-US" w:eastAsia="ru-KZ"/>
-        </w:rPr>
-      </w:pPr>
-      <w:r>
-        <w:rPr>
-          <w:rFonts w:ascii="Times New Roman" w:eastAsia="Times New Roman" w:hAnsi="Times New Roman" w:cs="Times New Roman"/>
-          <w:color w:val="000000"/>
-          <w:sz w:val="28"/>
-          <w:szCs w:val="28"/>
-          <w:lang w:val="en-US" w:eastAsia="ru-KZ"/>
-        </w:rPr>
-        <w:t>Kruskal's Algorithm Time: 0.000936161 seconds</w:t>
-      </w:r>
-    </w:p>
-    <w:p>
-      <w:pPr>
-        <w:spacing w:line="192" w:lineRule="auto"/>
-        <w:rPr>
-          <w:rFonts w:ascii="Times New Roman" w:eastAsia="Times New Roman" w:hAnsi="Times New Roman" w:cs="Times New Roman"/>
-          <w:color w:val="000000"/>
-          <w:sz w:val="28"/>
-          <w:szCs w:val="28"/>
-          <w:lang w:val="en-US" w:eastAsia="ru-KZ"/>
-        </w:rPr>
-      </w:pPr>
-      <w:r>
-        <w:rPr>
-          <w:rFonts w:ascii="Times New Roman" w:eastAsia="Times New Roman" w:hAnsi="Times New Roman" w:cs="Times New Roman"/>
-          <w:color w:val="000000"/>
-          <w:sz w:val="28"/>
-          <w:szCs w:val="28"/>
-          <w:lang w:val="en-US" w:eastAsia="ru-KZ"/>
-        </w:rPr>
-        <w:t>----------------------------------------</w:t>
-      </w:r>
-    </w:p>
-    <w:p>
-      <w:pPr>
-        <w:spacing w:line="192" w:lineRule="auto"/>
-        <w:rPr>
-          <w:rFonts w:ascii="Times New Roman" w:eastAsia="Times New Roman" w:hAnsi="Times New Roman" w:cs="Times New Roman"/>
-          <w:color w:val="000000"/>
-          <w:sz w:val="28"/>
-          <w:szCs w:val="28"/>
-          <w:lang w:val="en-US" w:eastAsia="ru-KZ"/>
-        </w:rPr>
-      </w:pPr>
-      <w:r>
-        <w:rPr>
-          <w:rFonts w:ascii="Times New Roman" w:eastAsia="Times New Roman" w:hAnsi="Times New Roman" w:cs="Times New Roman"/>
-          <w:color w:val="000000"/>
-          <w:sz w:val="28"/>
-          <w:szCs w:val="28"/>
-          <w:lang w:val="en-US" w:eastAsia="ru-KZ"/>
-        </w:rPr>
-        <w:t>Run Parameters: Vertices=100, Edge Range</w:t>
-      </w:r>
-      <w:proofErr w:type="gramStart"/>
-      <w:r>
-        <w:rPr>
-          <w:rFonts w:ascii="Times New Roman" w:eastAsia="Times New Roman" w:hAnsi="Times New Roman" w:cs="Times New Roman"/>
-          <w:color w:val="000000"/>
-          <w:sz w:val="28"/>
-          <w:szCs w:val="28"/>
-          <w:lang w:val="en-US" w:eastAsia="ru-KZ"/>
-        </w:rPr>
-        <w:t>=(</w:t>
-      </w:r>
-      <w:proofErr w:type="gramEnd"/>
-      <w:r>
-        <w:rPr>
-          <w:rFonts w:ascii="Times New Roman" w:eastAsia="Times New Roman" w:hAnsi="Times New Roman" w:cs="Times New Roman"/>
-          <w:color w:val="000000"/>
-          <w:sz w:val="28"/>
-          <w:szCs w:val="28"/>
-          <w:lang w:val="en-US" w:eastAsia="ru-KZ"/>
-        </w:rPr>
-        <w:t>1.0, 10.0), Runs=1000, Edge Probability=0.01</w:t>
-      </w:r>
-    </w:p>
-    <w:p>
-      <w:pPr>
-        <w:spacing w:line="192" w:lineRule="auto"/>
-        <w:rPr>
-          <w:rFonts w:ascii="Times New Roman" w:eastAsia="Times New Roman" w:hAnsi="Times New Roman" w:cs="Times New Roman"/>
-          <w:color w:val="000000"/>
-          <w:sz w:val="28"/>
-          <w:szCs w:val="28"/>
-          <w:lang w:val="en-US" w:eastAsia="ru-KZ"/>
-        </w:rPr>
-      </w:pPr>
-      <w:r>
-        <w:rPr>
-          <w:rFonts w:ascii="Times New Roman" w:eastAsia="Times New Roman" w:hAnsi="Times New Roman" w:cs="Times New Roman"/>
-          <w:color w:val="000000"/>
-          <w:sz w:val="28"/>
-          <w:szCs w:val="28"/>
-          <w:lang w:val="en-US" w:eastAsia="ru-KZ"/>
-        </w:rPr>
-        <w:t>Prim's Algorithm Time: 0.000196323 seconds</w:t>
-      </w:r>
-    </w:p>
-    <w:p>
-      <w:pPr>
-        <w:spacing w:line="192" w:lineRule="auto"/>
-        <w:rPr>
-          <w:rFonts w:ascii="Times New Roman" w:eastAsia="Times New Roman" w:hAnsi="Times New Roman" w:cs="Times New Roman"/>
-          <w:color w:val="000000"/>
-          <w:sz w:val="28"/>
-          <w:szCs w:val="28"/>
-          <w:lang w:val="en-US" w:eastAsia="ru-KZ"/>
-        </w:rPr>
-      </w:pPr>
-      <w:r>
-        <w:rPr>
-          <w:rFonts w:ascii="Times New Roman" w:eastAsia="Times New Roman" w:hAnsi="Times New Roman" w:cs="Times New Roman"/>
-          <w:color w:val="000000"/>
-          <w:sz w:val="28"/>
-          <w:szCs w:val="28"/>
-          <w:lang w:val="en-US" w:eastAsia="ru-KZ"/>
-        </w:rPr>
-        <w:t>Kruskal's Algorithm Time: 0.000273965 seconds</w:t>
-      </w:r>
-    </w:p>
-    <w:p>
-      <w:pPr>
-        <w:spacing w:line="192" w:lineRule="auto"/>
-        <w:rPr>
-          <w:rFonts w:ascii="Times New Roman" w:eastAsia="Times New Roman" w:hAnsi="Times New Roman" w:cs="Times New Roman"/>
-          <w:color w:val="000000"/>
-          <w:sz w:val="28"/>
-          <w:szCs w:val="28"/>
-          <w:lang w:val="en-US" w:eastAsia="ru-KZ"/>
-        </w:rPr>
-      </w:pPr>
-      <w:r>
-        <w:rPr>
-          <w:rFonts w:ascii="Times New Roman" w:eastAsia="Times New Roman" w:hAnsi="Times New Roman" w:cs="Times New Roman"/>
-          <w:color w:val="000000"/>
-          <w:sz w:val="28"/>
-          <w:szCs w:val="28"/>
-          <w:lang w:val="en-US" w:eastAsia="ru-KZ"/>
-        </w:rPr>
-        <w:t>----------------------------------------</w:t>
-      </w:r>
-    </w:p>
-    <w:p>
-      <w:pPr>
-        <w:spacing w:line="192" w:lineRule="auto"/>
-        <w:rPr>
-          <w:rFonts w:ascii="Times New Roman" w:eastAsia="Times New Roman" w:hAnsi="Times New Roman" w:cs="Times New Roman"/>
-          <w:color w:val="000000"/>
-          <w:sz w:val="28"/>
-          <w:szCs w:val="28"/>
-          <w:lang w:val="en-US" w:eastAsia="ru-KZ"/>
-        </w:rPr>
-      </w:pPr>
-      <w:r>
-        <w:rPr>
-          <w:rFonts w:ascii="Times New Roman" w:eastAsia="Times New Roman" w:hAnsi="Times New Roman" w:cs="Times New Roman"/>
-          <w:color w:val="000000"/>
-          <w:sz w:val="28"/>
-          <w:szCs w:val="28"/>
-          <w:lang w:val="en-US" w:eastAsia="ru-KZ"/>
-        </w:rPr>
-        <w:t>Run Parameters: Vertices=100, Edge Range</w:t>
-      </w:r>
-      <w:proofErr w:type="gramStart"/>
-      <w:r>
-        <w:rPr>
-          <w:rFonts w:ascii="Times New Roman" w:eastAsia="Times New Roman" w:hAnsi="Times New Roman" w:cs="Times New Roman"/>
-          <w:color w:val="000000"/>
-          <w:sz w:val="28"/>
-          <w:szCs w:val="28"/>
-          <w:lang w:val="en-US" w:eastAsia="ru-KZ"/>
-        </w:rPr>
-        <w:t>=(</w:t>
-      </w:r>
-      <w:proofErr w:type="gramEnd"/>
-      <w:r>
-        <w:rPr>
-          <w:rFonts w:ascii="Times New Roman" w:eastAsia="Times New Roman" w:hAnsi="Times New Roman" w:cs="Times New Roman"/>
-          <w:color w:val="000000"/>
-          <w:sz w:val="28"/>
-          <w:szCs w:val="28"/>
-          <w:lang w:val="en-US" w:eastAsia="ru-KZ"/>
-        </w:rPr>
-        <w:t>1.0, 1000.0), Runs=10000, Edge Probability=0.0</w:t>
-      </w:r>
-    </w:p>
-    <w:p>
-      <w:pPr>
-        <w:spacing w:line="192" w:lineRule="auto"/>
-        <w:rPr>
-          <w:rFonts w:ascii="Times New Roman" w:eastAsia="Times New Roman" w:hAnsi="Times New Roman" w:cs="Times New Roman"/>
-          <w:color w:val="000000"/>
-          <w:sz w:val="28"/>
-          <w:szCs w:val="28"/>
-          <w:lang w:val="en-US" w:eastAsia="ru-KZ"/>
-        </w:rPr>
-      </w:pPr>
-      <w:r>
-        <w:rPr>
-          <w:rFonts w:ascii="Times New Roman" w:eastAsia="Times New Roman" w:hAnsi="Times New Roman" w:cs="Times New Roman"/>
-          <w:color w:val="000000"/>
-          <w:sz w:val="28"/>
-          <w:szCs w:val="28"/>
-          <w:lang w:val="en-US" w:eastAsia="ru-KZ"/>
-        </w:rPr>
-        <w:t>Prim's Algorithm Time: 0.000005987 seconds</w:t>
-      </w:r>
-    </w:p>
-    <w:p>
-      <w:pPr>
-        <w:spacing w:line="192" w:lineRule="auto"/>
-        <w:rPr>
-          <w:rFonts w:ascii="Times New Roman" w:eastAsia="Times New Roman" w:hAnsi="Times New Roman" w:cs="Times New Roman"/>
-          <w:color w:val="000000"/>
-          <w:sz w:val="28"/>
-          <w:szCs w:val="28"/>
-          <w:lang w:val="en-US" w:eastAsia="ru-KZ"/>
-        </w:rPr>
-      </w:pPr>
-      <w:r>
-        <w:rPr>
-          <w:rFonts w:ascii="Times New Roman" w:eastAsia="Times New Roman" w:hAnsi="Times New Roman" w:cs="Times New Roman"/>
-          <w:color w:val="000000"/>
-          <w:sz w:val="28"/>
-          <w:szCs w:val="28"/>
-          <w:lang w:val="en-US" w:eastAsia="ru-KZ"/>
-        </w:rPr>
-        <w:t>Kruskal's Algorithm Time: 0.000010504 seconds</w:t>
-      </w:r>
-    </w:p>
-    <w:p>
-      <w:pPr>
-        <w:spacing w:line="192" w:lineRule="auto"/>
-        <w:rPr>
-          <w:rFonts w:ascii="Times New Roman" w:eastAsia="Times New Roman" w:hAnsi="Times New Roman" w:cs="Times New Roman"/>
-          <w:color w:val="000000"/>
-          <w:sz w:val="28"/>
-          <w:szCs w:val="28"/>
-          <w:lang w:val="en-US" w:eastAsia="ru-KZ"/>
-        </w:rPr>
-      </w:pPr>
-      <w:r>
-        <w:rPr>
-          <w:rFonts w:ascii="Times New Roman" w:eastAsia="Times New Roman" w:hAnsi="Times New Roman" w:cs="Times New Roman"/>
-          <w:color w:val="000000"/>
-          <w:sz w:val="28"/>
-          <w:szCs w:val="28"/>
-          <w:lang w:val="en-US" w:eastAsia="ru-KZ"/>
-        </w:rPr>
-        <w:t>----------------------------------------</w:t>
-      </w:r>
-    </w:p>
-    <w:p>
-      <w:pPr>
-        <w:spacing w:line="192" w:lineRule="auto"/>
-        <w:rPr>
-          <w:rFonts w:ascii="Times New Roman" w:eastAsia="Times New Roman" w:hAnsi="Times New Roman" w:cs="Times New Roman"/>
-          <w:color w:val="000000"/>
-          <w:sz w:val="28"/>
-          <w:szCs w:val="28"/>
-          <w:lang w:val="en-US" w:eastAsia="ru-KZ"/>
-        </w:rPr>
-      </w:pPr>
-      <w:r>
-        <w:rPr>
-          <w:rFonts w:ascii="Times New Roman" w:eastAsia="Times New Roman" w:hAnsi="Times New Roman" w:cs="Times New Roman"/>
-          <w:color w:val="000000"/>
-          <w:sz w:val="28"/>
-          <w:szCs w:val="28"/>
-          <w:lang w:val="en-US" w:eastAsia="ru-KZ"/>
-        </w:rPr>
-        <w:t>Run Parameters: Vertices=1000, Edge Range</w:t>
-      </w:r>
-      <w:proofErr w:type="gramStart"/>
-      <w:r>
-        <w:rPr>
-          <w:rFonts w:ascii="Times New Roman" w:eastAsia="Times New Roman" w:hAnsi="Times New Roman" w:cs="Times New Roman"/>
-          <w:color w:val="000000"/>
-          <w:sz w:val="28"/>
-          <w:szCs w:val="28"/>
-          <w:lang w:val="en-US" w:eastAsia="ru-KZ"/>
-        </w:rPr>
-        <w:t>=(</w:t>
-      </w:r>
-      <w:proofErr w:type="gramEnd"/>
-      <w:r>
-        <w:rPr>
-          <w:rFonts w:ascii="Times New Roman" w:eastAsia="Times New Roman" w:hAnsi="Times New Roman" w:cs="Times New Roman"/>
-          <w:color w:val="000000"/>
-          <w:sz w:val="28"/>
-          <w:szCs w:val="28"/>
-          <w:lang w:val="en-US" w:eastAsia="ru-KZ"/>
-        </w:rPr>
-        <w:t>1.0, 10.0), Runs=1000, Edge Probability=0.01</w:t>
-      </w:r>
-    </w:p>
-    <w:p>
-      <w:pPr>
-        <w:spacing w:line="192" w:lineRule="auto"/>
-        <w:rPr>
-          <w:rFonts w:ascii="Times New Roman" w:eastAsia="Times New Roman" w:hAnsi="Times New Roman" w:cs="Times New Roman"/>
-          <w:color w:val="000000"/>
-          <w:sz w:val="28"/>
-          <w:szCs w:val="28"/>
-          <w:lang w:val="en-US" w:eastAsia="ru-KZ"/>
-        </w:rPr>
-      </w:pPr>
-      <w:r>
-        <w:rPr>
-          <w:rFonts w:ascii="Times New Roman" w:eastAsia="Times New Roman" w:hAnsi="Times New Roman" w:cs="Times New Roman"/>
-          <w:color w:val="000000"/>
-          <w:sz w:val="28"/>
-          <w:szCs w:val="28"/>
-          <w:lang w:val="en-US" w:eastAsia="ru-KZ"/>
-        </w:rPr>
-        <w:t>Prim's Algorithm Time: 0.010418063 seconds</w:t>
-      </w:r>
-    </w:p>
-    <w:p>
-      <w:pPr>
-        <w:spacing w:line="192" w:lineRule="auto"/>
-        <w:rPr>
-          <w:rFonts w:ascii="Times New Roman" w:eastAsia="Times New Roman" w:hAnsi="Times New Roman" w:cs="Times New Roman"/>
-          <w:color w:val="000000"/>
-          <w:sz w:val="28"/>
-          <w:szCs w:val="28"/>
-          <w:lang w:val="en-US" w:eastAsia="ru-KZ"/>
-        </w:rPr>
-      </w:pPr>
-      <w:r>
-        <w:rPr>
-          <w:rFonts w:ascii="Times New Roman" w:eastAsia="Times New Roman" w:hAnsi="Times New Roman" w:cs="Times New Roman"/>
-          <w:color w:val="000000"/>
-          <w:sz w:val="28"/>
-          <w:szCs w:val="28"/>
-          <w:lang w:val="en-US" w:eastAsia="ru-KZ"/>
-        </w:rPr>
-        <w:t>Kruskal's Algorithm Time: 0.013833279 seconds</w:t>
-      </w:r>
-    </w:p>
-    <w:p>
-      <w:pPr>
-        <w:spacing w:line="192" w:lineRule="auto"/>
-        <w:rPr>
-          <w:rFonts w:ascii="Times New Roman" w:eastAsia="Times New Roman" w:hAnsi="Times New Roman" w:cs="Times New Roman"/>
-          <w:color w:val="000000"/>
-          <w:sz w:val="28"/>
-          <w:szCs w:val="28"/>
-          <w:lang w:val="en-US" w:eastAsia="ru-KZ"/>
-        </w:rPr>
-      </w:pPr>
-      <w:r>
-        <w:rPr>
-          <w:rFonts w:ascii="Times New Roman" w:eastAsia="Times New Roman" w:hAnsi="Times New Roman" w:cs="Times New Roman"/>
-          <w:color w:val="000000"/>
-          <w:sz w:val="28"/>
-          <w:szCs w:val="28"/>
-          <w:lang w:val="en-US" w:eastAsia="ru-KZ"/>
-        </w:rPr>
-        <w:t>----------------------------------------</w:t>
-      </w:r>
-    </w:p>
-    <w:p>
-      <w:pPr>
-        <w:spacing w:line="192" w:lineRule="auto"/>
-        <w:rPr>
-          <w:rFonts w:ascii="Times New Roman" w:eastAsia="Times New Roman" w:hAnsi="Times New Roman" w:cs="Times New Roman"/>
-          <w:color w:val="000000"/>
-          <w:sz w:val="28"/>
-          <w:szCs w:val="28"/>
-          <w:lang w:val="en-US" w:eastAsia="ru-KZ"/>
-        </w:rPr>
-      </w:pPr>
-      <w:r>
-        <w:rPr>
-          <w:rFonts w:ascii="Times New Roman" w:eastAsia="Times New Roman" w:hAnsi="Times New Roman" w:cs="Times New Roman"/>
-          <w:color w:val="000000"/>
-          <w:sz w:val="28"/>
-          <w:szCs w:val="28"/>
-          <w:lang w:val="en-US" w:eastAsia="ru-KZ"/>
-        </w:rPr>
-        <w:t>Run Parameters: Vertices=1000, Edge Range</w:t>
-      </w:r>
-      <w:proofErr w:type="gramStart"/>
-      <w:r>
-        <w:rPr>
-          <w:rFonts w:ascii="Times New Roman" w:eastAsia="Times New Roman" w:hAnsi="Times New Roman" w:cs="Times New Roman"/>
-          <w:color w:val="000000"/>
-          <w:sz w:val="28"/>
-          <w:szCs w:val="28"/>
-          <w:lang w:val="en-US" w:eastAsia="ru-KZ"/>
-        </w:rPr>
-        <w:t>=(</w:t>
-      </w:r>
-      <w:proofErr w:type="gramEnd"/>
-      <w:r>
-        <w:rPr>
-          <w:rFonts w:ascii="Times New Roman" w:eastAsia="Times New Roman" w:hAnsi="Times New Roman" w:cs="Times New Roman"/>
-          <w:color w:val="000000"/>
-          <w:sz w:val="28"/>
-          <w:szCs w:val="28"/>
-          <w:lang w:val="en-US" w:eastAsia="ru-KZ"/>
-        </w:rPr>
-        <w:t>1.0, 1000.0), Runs=1000, Edge Probability=1e-12</w:t>
-      </w:r>
-    </w:p>
-    <w:p>
-      <w:pPr>
-        <w:spacing w:line="192" w:lineRule="auto"/>
-        <w:rPr>
-          <w:rFonts w:ascii="Times New Roman" w:eastAsia="Times New Roman" w:hAnsi="Times New Roman" w:cs="Times New Roman"/>
-          <w:color w:val="000000"/>
-          <w:sz w:val="28"/>
-          <w:szCs w:val="28"/>
-          <w:lang w:val="en-US" w:eastAsia="ru-KZ"/>
-        </w:rPr>
-      </w:pPr>
-      <w:r>
-        <w:rPr>
-          <w:rFonts w:ascii="Times New Roman" w:eastAsia="Times New Roman" w:hAnsi="Times New Roman" w:cs="Times New Roman"/>
-          <w:color w:val="000000"/>
-          <w:sz w:val="28"/>
-          <w:szCs w:val="28"/>
-          <w:lang w:val="en-US" w:eastAsia="ru-KZ"/>
-        </w:rPr>
-        <w:t>Prim's Algorithm Time: 0.000029257 seconds</w:t>
-      </w:r>
-    </w:p>
-    <w:p>
-      <w:pPr>
-        <w:spacing w:line="192" w:lineRule="auto"/>
-        <w:rPr>
-          <w:rFonts w:ascii="Times New Roman" w:eastAsia="Times New Roman" w:hAnsi="Times New Roman" w:cs="Times New Roman"/>
-          <w:color w:val="000000"/>
-          <w:sz w:val="28"/>
-          <w:szCs w:val="28"/>
-          <w:lang w:val="en-US" w:eastAsia="ru-KZ"/>
-        </w:rPr>
-      </w:pPr>
-      <w:r>
-        <w:rPr>
-          <w:rFonts w:ascii="Times New Roman" w:eastAsia="Times New Roman" w:hAnsi="Times New Roman" w:cs="Times New Roman"/>
-          <w:color w:val="000000"/>
-          <w:sz w:val="28"/>
-          <w:szCs w:val="28"/>
-          <w:lang w:val="en-US" w:eastAsia="ru-KZ"/>
-        </w:rPr>
-        <w:t>Kruskal's Algorithm Time: 0.000026415 seconds</w:t>
-      </w:r>
-    </w:p>
-    <w:p>
-      <w:pPr>
-        <w:spacing w:line="192" w:lineRule="auto"/>
-        <w:rPr>
-          <w:rFonts w:ascii="Times New Roman" w:eastAsia="Times New Roman" w:hAnsi="Times New Roman" w:cs="Times New Roman"/>
-          <w:color w:val="000000"/>
-          <w:sz w:val="28"/>
-          <w:szCs w:val="28"/>
-          <w:lang w:val="en-US" w:eastAsia="ru-KZ"/>
-        </w:rPr>
-      </w:pPr>
-      <w:r>
-        <w:rPr>
-          <w:rFonts w:ascii="Times New Roman" w:eastAsia="Times New Roman" w:hAnsi="Times New Roman" w:cs="Times New Roman"/>
-          <w:color w:val="000000"/>
-          <w:sz w:val="28"/>
-          <w:szCs w:val="28"/>
-          <w:lang w:val="en-US" w:eastAsia="ru-KZ"/>
-        </w:rPr>
-        <w:t>----------------------------------------</w:t>
-      </w:r>
-    </w:p>
-    <w:p>
-      <w:pPr>
-        <w:spacing w:line="192" w:lineRule="auto"/>
-        <w:rPr>
-          <w:rFonts w:ascii="Times New Roman" w:eastAsia="Times New Roman" w:hAnsi="Times New Roman" w:cs="Times New Roman"/>
-          <w:color w:val="000000"/>
-          <w:sz w:val="28"/>
-          <w:szCs w:val="28"/>
-          <w:lang w:val="en-US" w:eastAsia="ru-KZ"/>
-        </w:rPr>
-      </w:pPr>
-      <w:r>
-        <w:rPr>
-          <w:rFonts w:ascii="Times New Roman" w:eastAsia="Times New Roman" w:hAnsi="Times New Roman" w:cs="Times New Roman"/>
-          <w:color w:val="000000"/>
-          <w:sz w:val="28"/>
-          <w:szCs w:val="28"/>
-          <w:lang w:val="en-US" w:eastAsia="ru-KZ"/>
-        </w:rPr>
-        <w:t>Run Parameters: Vertices=1000, Edge Range</w:t>
-      </w:r>
-      <w:proofErr w:type="gramStart"/>
-      <w:r>
-        <w:rPr>
-          <w:rFonts w:ascii="Times New Roman" w:eastAsia="Times New Roman" w:hAnsi="Times New Roman" w:cs="Times New Roman"/>
-          <w:color w:val="000000"/>
-          <w:sz w:val="28"/>
-          <w:szCs w:val="28"/>
-          <w:lang w:val="en-US" w:eastAsia="ru-KZ"/>
-        </w:rPr>
-        <w:t>=(</w:t>
-      </w:r>
-      <w:proofErr w:type="gramEnd"/>
-      <w:r>
-        <w:rPr>
-          <w:rFonts w:ascii="Times New Roman" w:eastAsia="Times New Roman" w:hAnsi="Times New Roman" w:cs="Times New Roman"/>
-          <w:color w:val="000000"/>
-          <w:sz w:val="28"/>
-          <w:szCs w:val="28"/>
-          <w:lang w:val="en-US" w:eastAsia="ru-KZ"/>
-        </w:rPr>
-        <w:t>1.0, 1000.0), Runs=1000, Edge Probability=0.0</w:t>
-      </w:r>
-    </w:p>
-    <w:p>
-      <w:pPr>
-        <w:spacing w:line="192" w:lineRule="auto"/>
-        <w:rPr>
-          <w:rFonts w:ascii="Times New Roman" w:eastAsia="Times New Roman" w:hAnsi="Times New Roman" w:cs="Times New Roman"/>
-          <w:color w:val="000000"/>
-          <w:sz w:val="28"/>
-          <w:szCs w:val="28"/>
-          <w:lang w:val="en-US" w:eastAsia="ru-KZ"/>
-        </w:rPr>
-      </w:pPr>
-      <w:r>
-        <w:rPr>
-          <w:rFonts w:ascii="Times New Roman" w:eastAsia="Times New Roman" w:hAnsi="Times New Roman" w:cs="Times New Roman"/>
-          <w:color w:val="000000"/>
-          <w:sz w:val="28"/>
-          <w:szCs w:val="28"/>
-          <w:lang w:val="en-US" w:eastAsia="ru-KZ"/>
-        </w:rPr>
-        <w:t>Prim's Algorithm Time: 0.000028101 seconds</w:t>
-      </w:r>
-    </w:p>
-    <w:p>
-      <w:pPr>
-        <w:spacing w:line="192" w:lineRule="auto"/>
-        <w:rPr>
-          <w:rFonts w:ascii="Times New Roman" w:eastAsia="Times New Roman" w:hAnsi="Times New Roman" w:cs="Times New Roman"/>
-          <w:color w:val="000000"/>
-          <w:sz w:val="28"/>
-          <w:szCs w:val="28"/>
-          <w:lang w:val="en-US" w:eastAsia="ru-KZ"/>
-        </w:rPr>
-      </w:pPr>
-      <w:r>
-        <w:rPr>
-          <w:rFonts w:ascii="Times New Roman" w:eastAsia="Times New Roman" w:hAnsi="Times New Roman" w:cs="Times New Roman"/>
-          <w:color w:val="000000"/>
-          <w:sz w:val="28"/>
-          <w:szCs w:val="28"/>
-          <w:lang w:val="en-US" w:eastAsia="ru-KZ"/>
-        </w:rPr>
-        <w:t>Kruskal's Algorithm Time: 0.000024425 seconds</w:t>
-      </w:r>
-    </w:p>
-    <w:p>
-      <w:pPr>
-        <w:spacing w:line="192" w:lineRule="auto"/>
-        <w:rPr>
-          <w:rFonts w:ascii="Times New Roman" w:eastAsia="Times New Roman" w:hAnsi="Times New Roman" w:cs="Times New Roman"/>
-          <w:color w:val="000000"/>
-          <w:sz w:val="28"/>
-          <w:szCs w:val="28"/>
-          <w:lang w:val="en-US" w:eastAsia="ru-KZ"/>
-        </w:rPr>
-      </w:pPr>
-      <w:r>
-        <w:rPr>
-          <w:rFonts w:ascii="Times New Roman" w:eastAsia="Times New Roman" w:hAnsi="Times New Roman" w:cs="Times New Roman"/>
-          <w:color w:val="000000"/>
-          <w:sz w:val="28"/>
-          <w:szCs w:val="28"/>
-          <w:lang w:val="en-US" w:eastAsia="ru-KZ"/>
-        </w:rPr>
-        <w:t>----------------------------------------</w:t>
-      </w:r>
-    </w:p>
-    <w:p>
-      <w:pPr>
-        <w:spacing w:line="192" w:lineRule="auto"/>
-        <w:rPr>
-          <w:rFonts w:ascii="Times New Roman" w:eastAsia="Times New Roman" w:hAnsi="Times New Roman" w:cs="Times New Roman"/>
-          <w:color w:val="000000"/>
-          <w:sz w:val="28"/>
-          <w:szCs w:val="28"/>
-          <w:lang w:val="en-US" w:eastAsia="ru-KZ"/>
-        </w:rPr>
-      </w:pPr>
-      <w:r>
-        <w:rPr>
-          <w:rFonts w:ascii="Times New Roman" w:eastAsia="Times New Roman" w:hAnsi="Times New Roman" w:cs="Times New Roman"/>
-          <w:color w:val="000000"/>
-          <w:sz w:val="28"/>
-          <w:szCs w:val="28"/>
-          <w:lang w:val="en-US" w:eastAsia="ru-KZ"/>
-        </w:rPr>
-        <w:lastRenderedPageBreak/>
-        <w:t>Run Parameters: Vertices=1000, Edge Range</w:t>
-      </w:r>
-      <w:proofErr w:type="gramStart"/>
-      <w:r>
-        <w:rPr>
-          <w:rFonts w:ascii="Times New Roman" w:eastAsia="Times New Roman" w:hAnsi="Times New Roman" w:cs="Times New Roman"/>
-          <w:color w:val="000000"/>
-          <w:sz w:val="28"/>
-          <w:szCs w:val="28"/>
-          <w:lang w:val="en-US" w:eastAsia="ru-KZ"/>
-        </w:rPr>
-        <w:t>=(</w:t>
-      </w:r>
-      <w:proofErr w:type="gramEnd"/>
-      <w:r>
-        <w:rPr>
-          <w:rFonts w:ascii="Times New Roman" w:eastAsia="Times New Roman" w:hAnsi="Times New Roman" w:cs="Times New Roman"/>
-          <w:color w:val="000000"/>
-          <w:sz w:val="28"/>
-          <w:szCs w:val="28"/>
-          <w:lang w:val="en-US" w:eastAsia="ru-KZ"/>
-        </w:rPr>
-        <w:t>1.0, 10.0), Runs=1000, Edge Probability=1e-05</w:t>
-      </w:r>
-    </w:p>
-    <w:p>
-      <w:pPr>
-        <w:spacing w:line="192" w:lineRule="auto"/>
-        <w:rPr>
-          <w:rFonts w:ascii="Times New Roman" w:eastAsia="Times New Roman" w:hAnsi="Times New Roman" w:cs="Times New Roman"/>
-          <w:color w:val="000000"/>
-          <w:sz w:val="28"/>
-          <w:szCs w:val="28"/>
-          <w:lang w:val="en-US" w:eastAsia="ru-KZ"/>
-        </w:rPr>
-      </w:pPr>
-      <w:r>
-        <w:rPr>
-          <w:rFonts w:ascii="Times New Roman" w:eastAsia="Times New Roman" w:hAnsi="Times New Roman" w:cs="Times New Roman"/>
-          <w:color w:val="000000"/>
-          <w:sz w:val="28"/>
-          <w:szCs w:val="28"/>
-          <w:lang w:val="en-US" w:eastAsia="ru-KZ"/>
-        </w:rPr>
-        <w:t>Prim's Algorithm Time: 0.000077912 seconds</w:t>
-      </w:r>
-    </w:p>
-    <w:p>
-      <w:pPr>
-        <w:spacing w:line="192" w:lineRule="auto"/>
-        <w:rPr>
-          <w:rFonts w:ascii="Times New Roman" w:eastAsia="Times New Roman" w:hAnsi="Times New Roman" w:cs="Times New Roman"/>
-          <w:color w:val="000000"/>
-          <w:sz w:val="28"/>
-          <w:szCs w:val="28"/>
-          <w:lang w:val="en-US" w:eastAsia="ru-KZ"/>
-        </w:rPr>
-      </w:pPr>
-      <w:r>
-        <w:rPr>
-          <w:rFonts w:ascii="Times New Roman" w:eastAsia="Times New Roman" w:hAnsi="Times New Roman" w:cs="Times New Roman"/>
-          <w:color w:val="000000"/>
-          <w:sz w:val="28"/>
-          <w:szCs w:val="28"/>
-          <w:lang w:val="en-US" w:eastAsia="ru-KZ"/>
-        </w:rPr>
-        <w:t>Kruskal's Algorithm Time: 0.000070695 seconds</w:t>
-      </w:r>
-    </w:p>
-    <w:p>
-      <w:pPr>
-        <w:spacing w:line="192" w:lineRule="auto"/>
-        <w:rPr>
-          <w:rFonts w:ascii="Times New Roman" w:eastAsia="Times New Roman" w:hAnsi="Times New Roman" w:cs="Times New Roman"/>
-          <w:color w:val="000000"/>
-          <w:sz w:val="28"/>
-          <w:szCs w:val="28"/>
-          <w:lang w:val="en-US" w:eastAsia="ru-KZ"/>
-        </w:rPr>
-      </w:pPr>
-      <w:r>
-        <w:rPr>
-          <w:rFonts w:ascii="Times New Roman" w:eastAsia="Times New Roman" w:hAnsi="Times New Roman" w:cs="Times New Roman"/>
-          <w:color w:val="000000"/>
-          <w:sz w:val="28"/>
-          <w:szCs w:val="28"/>
-          <w:lang w:val="en-US" w:eastAsia="ru-KZ"/>
-        </w:rPr>
-        <w:t>----------------------------------------</w:t>
-      </w:r>
-    </w:p>
-    <w:p>
-      <w:pPr>
-        <w:spacing w:line="192" w:lineRule="auto"/>
-        <w:rPr>
-          <w:rFonts w:ascii="Times New Roman" w:eastAsia="Times New Roman" w:hAnsi="Times New Roman" w:cs="Times New Roman"/>
-          <w:color w:val="000000"/>
-          <w:sz w:val="28"/>
-          <w:szCs w:val="28"/>
-          <w:lang w:val="en-US" w:eastAsia="ru-KZ"/>
-        </w:rPr>
-      </w:pPr>
-      <w:r>
-        <w:rPr>
-          <w:rFonts w:ascii="Times New Roman" w:eastAsia="Times New Roman" w:hAnsi="Times New Roman" w:cs="Times New Roman"/>
-          <w:color w:val="000000"/>
-          <w:sz w:val="28"/>
-          <w:szCs w:val="28"/>
-          <w:lang w:val="en-US" w:eastAsia="ru-KZ"/>
-        </w:rPr>
         <w:t>Run Parameters: Vertices=100, Edge Range</w:t>
       </w:r>
       <w:proofErr w:type="gramStart"/>
@@ -12293,85 +12197,85 @@
           <w:szCs w:val="28"/>
           <w:lang w:val="ru-RU" w:eastAsia="ru-KZ"/>
         </w:rPr>
+        <w:t>-Оптимальные маршруты робототехники (сканирование помещений).</w:t>
+      </w:r>
+    </w:p>
+    <w:p>
+      <w:pPr>
+        <w:spacing w:line="192" w:lineRule="auto"/>
+        <w:rPr>
+          <w:rFonts w:ascii="Times New Roman" w:eastAsia="Times New Roman" w:hAnsi="Times New Roman" w:cs="Times New Roman"/>
+          <w:color w:val="000000"/>
+          <w:sz w:val="28"/>
+          <w:szCs w:val="28"/>
+          <w:lang w:val="ru-RU" w:eastAsia="ru-KZ"/>
+        </w:rPr>
+      </w:pPr>
+    </w:p>
+    <w:p>
+      <w:pPr>
+        <w:spacing w:line="192" w:lineRule="auto"/>
+        <w:rPr>
+          <w:rFonts w:ascii="Times New Roman" w:eastAsia="Times New Roman" w:hAnsi="Times New Roman" w:cs="Times New Roman"/>
+          <w:color w:val="000000"/>
+          <w:sz w:val="28"/>
+          <w:szCs w:val="28"/>
+          <w:lang w:val="ru-RU" w:eastAsia="ru-KZ"/>
+        </w:rPr>
+      </w:pPr>
+      <w:r>
+        <w:rPr>
+          <w:rFonts w:ascii="Times New Roman" w:eastAsia="Times New Roman" w:hAnsi="Times New Roman" w:cs="Times New Roman"/>
+          <w:color w:val="000000"/>
+          <w:sz w:val="28"/>
+          <w:szCs w:val="28"/>
+          <w:lang w:val="ru-RU" w:eastAsia="ru-KZ"/>
+        </w:rPr>
+        <w:t>Недостатки:</w:t>
+      </w:r>
+    </w:p>
+    <w:p>
+      <w:pPr>
+        <w:spacing w:line="192" w:lineRule="auto"/>
+        <w:rPr>
+          <w:rFonts w:ascii="Times New Roman" w:eastAsia="Times New Roman" w:hAnsi="Times New Roman" w:cs="Times New Roman"/>
+          <w:color w:val="000000"/>
+          <w:sz w:val="28"/>
+          <w:szCs w:val="28"/>
+          <w:lang w:val="ru-RU" w:eastAsia="ru-KZ"/>
+        </w:rPr>
+      </w:pPr>
+      <w:r>
+        <w:rPr>
+          <w:rFonts w:ascii="Times New Roman" w:eastAsia="Times New Roman" w:hAnsi="Times New Roman" w:cs="Times New Roman"/>
+          <w:color w:val="000000"/>
+          <w:sz w:val="28"/>
+          <w:szCs w:val="28"/>
+          <w:lang w:val="ru-RU" w:eastAsia="ru-KZ"/>
+        </w:rPr>
+        <w:t>-Менее удобен для разреженных графов.</w:t>
+      </w:r>
+    </w:p>
+    <w:p>
+      <w:pPr>
+        <w:spacing w:line="192" w:lineRule="auto"/>
+        <w:rPr>
+          <w:rFonts w:ascii="Times New Roman" w:eastAsia="Times New Roman" w:hAnsi="Times New Roman" w:cs="Times New Roman"/>
+          <w:color w:val="000000"/>
+          <w:sz w:val="28"/>
+          <w:szCs w:val="28"/>
+          <w:lang w:val="ru-RU" w:eastAsia="ru-KZ"/>
+        </w:rPr>
+      </w:pPr>
+      <w:r>
+        <w:rPr>
+          <w:rFonts w:ascii="Times New Roman" w:eastAsia="Times New Roman" w:hAnsi="Times New Roman" w:cs="Times New Roman"/>
+          <w:color w:val="000000"/>
+          <w:sz w:val="28"/>
+          <w:szCs w:val="28"/>
+          <w:lang w:val="ru-RU" w:eastAsia="ru-KZ"/>
+        </w:rPr>
         <w:lastRenderedPageBreak/>
-        <w:t>-Оптимальные маршруты робототехники (сканирование помещений).</w:t>
-      </w:r>
-    </w:p>
-    <w:p>
-      <w:pPr>
-        <w:spacing w:line="192" w:lineRule="auto"/>
-        <w:rPr>
-          <w:rFonts w:ascii="Times New Roman" w:eastAsia="Times New Roman" w:hAnsi="Times New Roman" w:cs="Times New Roman"/>
-          <w:color w:val="000000"/>
-          <w:sz w:val="28"/>
-          <w:szCs w:val="28"/>
-          <w:lang w:val="ru-RU" w:eastAsia="ru-KZ"/>
-        </w:rPr>
-      </w:pPr>
-    </w:p>
-    <w:p>
-      <w:pPr>
-        <w:spacing w:line="192" w:lineRule="auto"/>
-        <w:rPr>
-          <w:rFonts w:ascii="Times New Roman" w:eastAsia="Times New Roman" w:hAnsi="Times New Roman" w:cs="Times New Roman"/>
-          <w:color w:val="000000"/>
-          <w:sz w:val="28"/>
-          <w:szCs w:val="28"/>
-          <w:lang w:val="ru-RU" w:eastAsia="ru-KZ"/>
-        </w:rPr>
-      </w:pPr>
-      <w:r>
-        <w:rPr>
-          <w:rFonts w:ascii="Times New Roman" w:eastAsia="Times New Roman" w:hAnsi="Times New Roman" w:cs="Times New Roman"/>
-          <w:color w:val="000000"/>
-          <w:sz w:val="28"/>
-          <w:szCs w:val="28"/>
-          <w:lang w:val="ru-RU" w:eastAsia="ru-KZ"/>
-        </w:rPr>
-        <w:t>Недостатки:</w:t>
-      </w:r>
-    </w:p>
-    <w:p>
-      <w:pPr>
-        <w:spacing w:line="192" w:lineRule="auto"/>
-        <w:rPr>
-          <w:rFonts w:ascii="Times New Roman" w:eastAsia="Times New Roman" w:hAnsi="Times New Roman" w:cs="Times New Roman"/>
-          <w:color w:val="000000"/>
-          <w:sz w:val="28"/>
-          <w:szCs w:val="28"/>
-          <w:lang w:val="ru-RU" w:eastAsia="ru-KZ"/>
-        </w:rPr>
-      </w:pPr>
-      <w:r>
-        <w:rPr>
-          <w:rFonts w:ascii="Times New Roman" w:eastAsia="Times New Roman" w:hAnsi="Times New Roman" w:cs="Times New Roman"/>
-          <w:color w:val="000000"/>
-          <w:sz w:val="28"/>
-          <w:szCs w:val="28"/>
-          <w:lang w:val="ru-RU" w:eastAsia="ru-KZ"/>
-        </w:rPr>
-        <w:t>-Менее удобен для разреженных графов.</w:t>
-      </w:r>
-    </w:p>
-    <w:p>
-      <w:pPr>
-        <w:spacing w:line="192" w:lineRule="auto"/>
-        <w:rPr>
-          <w:rFonts w:ascii="Times New Roman" w:eastAsia="Times New Roman" w:hAnsi="Times New Roman" w:cs="Times New Roman"/>
-          <w:color w:val="000000"/>
-          <w:sz w:val="28"/>
-          <w:szCs w:val="28"/>
-          <w:lang w:val="ru-RU" w:eastAsia="ru-KZ"/>
-        </w:rPr>
-      </w:pPr>
-      <w:r>
-        <w:rPr>
-          <w:rFonts w:ascii="Times New Roman" w:eastAsia="Times New Roman" w:hAnsi="Times New Roman" w:cs="Times New Roman"/>
-          <w:color w:val="000000"/>
-          <w:sz w:val="28"/>
-          <w:szCs w:val="28"/>
-          <w:lang w:val="ru-RU" w:eastAsia="ru-KZ"/>
-        </w:rPr>
         <w:t>-Не так хорош, если граф представлен списком рёбер.</w:t>
       </w:r>
     </w:p>
@@ -12958,74 +12862,84 @@
           <w:szCs w:val="28"/>
           <w:lang w:val="ru-RU" w:eastAsia="ru-KZ"/>
         </w:rPr>
+        <w:t>ЗАКЛЮЧЕНИЕ</w:t>
+      </w:r>
+    </w:p>
+    <w:p>
+      <w:pPr>
+        <w:spacing w:line="192" w:lineRule="auto"/>
+        <w:rPr>
+          <w:rFonts w:ascii="Times New Roman" w:eastAsia="Times New Roman" w:hAnsi="Times New Roman" w:cs="Times New Roman"/>
+          <w:color w:val="000000"/>
+          <w:sz w:val="28"/>
+          <w:szCs w:val="28"/>
+          <w:lang w:eastAsia="ru-KZ"/>
+        </w:rPr>
+      </w:pPr>
+      <w:r>
+        <w:rPr>
+          <w:rFonts w:ascii="Times New Roman" w:eastAsia="Times New Roman" w:hAnsi="Times New Roman" w:cs="Times New Roman"/>
+          <w:color w:val="000000"/>
+          <w:sz w:val="28"/>
+          <w:szCs w:val="28"/>
+          <w:lang w:eastAsia="ru-KZ"/>
+        </w:rPr>
+        <w:t xml:space="preserve">В данной работе проведено исследование алгоритмов Прима и </w:t>
+      </w:r>
+      <w:proofErr w:type="spellStart"/>
+      <w:r>
+        <w:rPr>
+          <w:rFonts w:ascii="Times New Roman" w:eastAsia="Times New Roman" w:hAnsi="Times New Roman" w:cs="Times New Roman"/>
+          <w:color w:val="000000"/>
+          <w:sz w:val="28"/>
+          <w:szCs w:val="28"/>
+          <w:lang w:eastAsia="ru-KZ"/>
+        </w:rPr>
+        <w:t>Крускала</w:t>
+      </w:r>
+      <w:proofErr w:type="spellEnd"/>
+      <w:r>
+        <w:rPr>
+          <w:rFonts w:ascii="Times New Roman" w:eastAsia="Times New Roman" w:hAnsi="Times New Roman" w:cs="Times New Roman"/>
+          <w:color w:val="000000"/>
+          <w:sz w:val="28"/>
+          <w:szCs w:val="28"/>
+          <w:lang w:eastAsia="ru-KZ"/>
+        </w:rPr>
+        <w:t xml:space="preserve"> для нахождения минимального </w:t>
+      </w:r>
+      <w:proofErr w:type="spellStart"/>
+      <w:r>
+        <w:rPr>
+          <w:rFonts w:ascii="Times New Roman" w:eastAsia="Times New Roman" w:hAnsi="Times New Roman" w:cs="Times New Roman"/>
+          <w:color w:val="000000"/>
+          <w:sz w:val="28"/>
+          <w:szCs w:val="28"/>
+          <w:lang w:eastAsia="ru-KZ"/>
+        </w:rPr>
+        <w:t>остовного</w:t>
+      </w:r>
+      <w:proofErr w:type="spellEnd"/>
+      <w:r>
+        <w:rPr>
+          <w:rFonts w:ascii="Times New Roman" w:eastAsia="Times New Roman" w:hAnsi="Times New Roman" w:cs="Times New Roman"/>
+          <w:color w:val="000000"/>
+          <w:sz w:val="28"/>
+          <w:szCs w:val="28"/>
+          <w:lang w:eastAsia="ru-KZ"/>
+        </w:rPr>
+        <w:t xml:space="preserve"> дерева (MST) в случайных взвешенных неориентированных графах. Были рассмотрены их теоретические основы, реализованы программные версии на языке Python </w:t>
+      </w:r>
+      <w:r>
+        <w:rPr>
+          <w:rFonts w:ascii="Times New Roman" w:eastAsia="Times New Roman" w:hAnsi="Times New Roman" w:cs="Times New Roman"/>
+          <w:color w:val="000000"/>
+          <w:sz w:val="28"/>
+          <w:szCs w:val="28"/>
+          <w:lang w:eastAsia="ru-KZ"/>
+        </w:rPr>
         <w:lastRenderedPageBreak/>
-        <w:t>ЗАКЛЮЧЕНИЕ</w:t>
-      </w:r>
-    </w:p>
-    <w:p>
-      <w:pPr>
-        <w:spacing w:line="192" w:lineRule="auto"/>
-        <w:rPr>
-          <w:rFonts w:ascii="Times New Roman" w:eastAsia="Times New Roman" w:hAnsi="Times New Roman" w:cs="Times New Roman"/>
-          <w:color w:val="000000"/>
-          <w:sz w:val="28"/>
-          <w:szCs w:val="28"/>
-          <w:lang w:eastAsia="ru-KZ"/>
-        </w:rPr>
-      </w:pPr>
-      <w:r>
-        <w:rPr>
-          <w:rFonts w:ascii="Times New Roman" w:eastAsia="Times New Roman" w:hAnsi="Times New Roman" w:cs="Times New Roman"/>
-          <w:color w:val="000000"/>
-          <w:sz w:val="28"/>
-          <w:szCs w:val="28"/>
-          <w:lang w:eastAsia="ru-KZ"/>
-        </w:rPr>
-        <w:t xml:space="preserve">В данной работе проведено исследование алгоритмов Прима и </w:t>
-      </w:r>
-      <w:proofErr w:type="spellStart"/>
-      <w:r>
-        <w:rPr>
-          <w:rFonts w:ascii="Times New Roman" w:eastAsia="Times New Roman" w:hAnsi="Times New Roman" w:cs="Times New Roman"/>
-          <w:color w:val="000000"/>
-          <w:sz w:val="28"/>
-          <w:szCs w:val="28"/>
-          <w:lang w:eastAsia="ru-KZ"/>
-        </w:rPr>
-        <w:t>Крускала</w:t>
-      </w:r>
-      <w:proofErr w:type="spellEnd"/>
-      <w:r>
-        <w:rPr>
-          <w:rFonts w:ascii="Times New Roman" w:eastAsia="Times New Roman" w:hAnsi="Times New Roman" w:cs="Times New Roman"/>
-          <w:color w:val="000000"/>
-          <w:sz w:val="28"/>
-          <w:szCs w:val="28"/>
-          <w:lang w:eastAsia="ru-KZ"/>
-        </w:rPr>
-        <w:t xml:space="preserve"> для нахождения минимального </w:t>
-      </w:r>
-      <w:proofErr w:type="spellStart"/>
-      <w:r>
-        <w:rPr>
-          <w:rFonts w:ascii="Times New Roman" w:eastAsia="Times New Roman" w:hAnsi="Times New Roman" w:cs="Times New Roman"/>
-          <w:color w:val="000000"/>
-          <w:sz w:val="28"/>
-          <w:szCs w:val="28"/>
-          <w:lang w:eastAsia="ru-KZ"/>
-        </w:rPr>
-        <w:t>остовного</w:t>
-      </w:r>
-      <w:proofErr w:type="spellEnd"/>
-      <w:r>
-        <w:rPr>
-          <w:rFonts w:ascii="Times New Roman" w:eastAsia="Times New Roman" w:hAnsi="Times New Roman" w:cs="Times New Roman"/>
-          <w:color w:val="000000"/>
-          <w:sz w:val="28"/>
-          <w:szCs w:val="28"/>
-          <w:lang w:eastAsia="ru-KZ"/>
-        </w:rPr>
-        <w:t xml:space="preserve"> дерева (MST) в случайных взвешенных неориентированных графах. Были рассмотрены их теоретические основы, реализованы программные версии на языке Python с использованием библиотеки </w:t>
+        <w:t xml:space="preserve">с использованием библиотеки </w:t>
       </w:r>
       <w:proofErr w:type="spellStart"/>
       <w:r>
@@ -13584,6 +13498,7 @@
           <w:szCs w:val="28"/>
           <w:lang w:val="ru-RU"/>
         </w:rPr>
+        <w:lastRenderedPageBreak/>
         <w:t>Кормен</w:t>
       </w:r>
       <w:proofErr w:type="spellEnd"/>
@@ -15923,6 +15838,7 @@
   <w:style w:type="character" w:default="1" w:styleId="a2">
     <w:name w:val="Default Paragraph Font"/>
     <w:uiPriority w:val="1"/>
+    <w:semiHidden/>
     <w:unhideWhenUsed/>
   </w:style>
   <w:style w:type="table" w:default="1" w:styleId="a3">
